--- a/TPI/docs/Documentation/BJ_DocumentationTPI.docx
+++ b/TPI/docs/Documentation/BJ_DocumentationTPI.docx
@@ -21,7 +21,7 @@
             <mc:AlternateContent>
               <mc:Choice Requires="wps">
                 <w:drawing>
-                  <wp:anchor distT="0" distB="0" distL="114300" distR="114300" simplePos="0" relativeHeight="251664384" behindDoc="0" locked="0" layoutInCell="1" allowOverlap="1">
+                  <wp:anchor distT="0" distB="0" distL="114300" distR="114300" simplePos="0" relativeHeight="251664384" behindDoc="0" locked="0" layoutInCell="1" allowOverlap="1" wp14:anchorId="012628F7" wp14:editId="2FFE4AD2">
                     <wp:simplePos x="0" y="0"/>
                     <mc:AlternateContent>
                       <mc:Choice Requires="wp14">
@@ -173,7 +173,7 @@
             <mc:AlternateContent>
               <mc:Choice Requires="wps">
                 <w:drawing>
-                  <wp:anchor distT="0" distB="0" distL="114300" distR="114300" simplePos="0" relativeHeight="251663360" behindDoc="1" locked="0" layoutInCell="1" allowOverlap="1">
+                  <wp:anchor distT="0" distB="0" distL="114300" distR="114300" simplePos="0" relativeHeight="251663360" behindDoc="1" locked="0" layoutInCell="1" allowOverlap="1" wp14:anchorId="498931E2" wp14:editId="2F4B770B">
                     <wp:simplePos x="0" y="0"/>
                     <wp:positionH relativeFrom="page">
                       <wp:align>center</wp:align>
@@ -287,7 +287,7 @@
             <mc:AlternateContent>
               <mc:Choice Requires="wps">
                 <w:drawing>
-                  <wp:anchor distT="0" distB="0" distL="114300" distR="114300" simplePos="0" relativeHeight="251660288" behindDoc="0" locked="0" layoutInCell="1" allowOverlap="1">
+                  <wp:anchor distT="0" distB="0" distL="114300" distR="114300" simplePos="0" relativeHeight="251660288" behindDoc="0" locked="0" layoutInCell="1" allowOverlap="1" wp14:anchorId="7D22AB2C" wp14:editId="360DB072">
                     <wp:simplePos x="0" y="0"/>
                     <mc:AlternateContent>
                       <mc:Choice Requires="wp14">
@@ -458,7 +458,7 @@
             <mc:AlternateContent>
               <mc:Choice Requires="wps">
                 <w:drawing>
-                  <wp:anchor distT="0" distB="0" distL="114300" distR="114300" simplePos="0" relativeHeight="251659264" behindDoc="0" locked="0" layoutInCell="1" allowOverlap="1">
+                  <wp:anchor distT="0" distB="0" distL="114300" distR="114300" simplePos="0" relativeHeight="251659264" behindDoc="0" locked="0" layoutInCell="1" allowOverlap="1" wp14:anchorId="4636C9D3" wp14:editId="3EE97746">
                     <wp:simplePos x="0" y="0"/>
                     <mc:AlternateContent>
                       <mc:Choice Requires="wp14">
@@ -563,7 +563,7 @@
             <mc:AlternateContent>
               <mc:Choice Requires="wps">
                 <w:drawing>
-                  <wp:anchor distT="0" distB="0" distL="114300" distR="114300" simplePos="0" relativeHeight="251662336" behindDoc="0" locked="0" layoutInCell="1" allowOverlap="1">
+                  <wp:anchor distT="0" distB="0" distL="114300" distR="114300" simplePos="0" relativeHeight="251662336" behindDoc="0" locked="0" layoutInCell="1" allowOverlap="1" wp14:anchorId="1D91872F" wp14:editId="72FBC5E0">
                     <wp:simplePos x="0" y="0"/>
                     <mc:AlternateContent>
                       <mc:Choice Requires="wp14">
@@ -661,7 +661,7 @@
             <mc:AlternateContent>
               <mc:Choice Requires="wps">
                 <w:drawing>
-                  <wp:anchor distT="0" distB="0" distL="114300" distR="114300" simplePos="0" relativeHeight="251661312" behindDoc="0" locked="0" layoutInCell="1" allowOverlap="1">
+                  <wp:anchor distT="0" distB="0" distL="114300" distR="114300" simplePos="0" relativeHeight="251661312" behindDoc="0" locked="0" layoutInCell="1" allowOverlap="1" wp14:anchorId="3FE31E3B" wp14:editId="070BA104">
                     <wp:simplePos x="0" y="0"/>
                     <mc:AlternateContent>
                       <mc:Choice Requires="wp14">
@@ -1000,7 +1000,13 @@
         <w:t>utilisateur non-connecté</w:t>
       </w:r>
       <w:r>
-        <w:t xml:space="preserve"> de faire une demande de réparation informatique au réparateur du site. Le réparateur pourra alors lire sa demande et choisir si cette demande entre dans ses compétences</w:t>
+        <w:t xml:space="preserve"> de faire une demande de réparation informatique au réparateur du site</w:t>
+      </w:r>
+      <w:r>
+        <w:t xml:space="preserve"> qui est l’unique utilisateur connecté du site</w:t>
+      </w:r>
+      <w:r>
+        <w:t>. Le réparateur pourra alors lire sa demande et choisir si cette demande entre dans ses compétences</w:t>
       </w:r>
       <w:r>
         <w:t xml:space="preserve"> ou non. Le réparateur devra valider les potentiels avis poster sur le site et aura accès à différentes statistique et modification du site web.</w:t>
@@ -1030,6 +1036,8 @@
       <w:r>
         <w:t>Faire une demande de réparations informatique</w:t>
       </w:r>
+      <w:bookmarkStart w:id="0" w:name="_GoBack"/>
+      <w:bookmarkEnd w:id="0"/>
     </w:p>
     <w:p>
       <w:pPr>
@@ -1947,11 +1955,12 @@
       <w:r>
         <w:rPr>
           <w:noProof/>
+          <w:lang w:eastAsia="fr-CH"/>
         </w:rPr>
         <mc:AlternateContent>
           <mc:Choice Requires="wps">
             <w:drawing>
-              <wp:anchor distT="0" distB="0" distL="114300" distR="114300" simplePos="0" relativeHeight="251682816" behindDoc="0" locked="0" layoutInCell="1" allowOverlap="1" wp14:anchorId="434389A8" wp14:editId="1104BE50">
+              <wp:anchor distT="0" distB="0" distL="114300" distR="114300" simplePos="0" relativeHeight="251682816" behindDoc="0" locked="0" layoutInCell="1" allowOverlap="1" wp14:anchorId="642CD94A" wp14:editId="2798C69F">
                 <wp:simplePos x="0" y="0"/>
                 <wp:positionH relativeFrom="margin">
                   <wp:posOffset>633730</wp:posOffset>
@@ -2096,11 +2105,12 @@
       <w:r>
         <w:rPr>
           <w:noProof/>
+          <w:lang w:eastAsia="fr-CH"/>
         </w:rPr>
         <mc:AlternateContent>
           <mc:Choice Requires="wps">
             <w:drawing>
-              <wp:anchor distT="0" distB="0" distL="114300" distR="114300" simplePos="0" relativeHeight="251672576" behindDoc="0" locked="0" layoutInCell="1" allowOverlap="1" wp14:anchorId="3D63CABB" wp14:editId="386529DF">
+              <wp:anchor distT="0" distB="0" distL="114300" distR="114300" simplePos="0" relativeHeight="251672576" behindDoc="0" locked="0" layoutInCell="1" allowOverlap="1" wp14:anchorId="2B089A54" wp14:editId="041556D2">
                 <wp:simplePos x="0" y="0"/>
                 <wp:positionH relativeFrom="margin">
                   <wp:posOffset>1481455</wp:posOffset>
@@ -2245,11 +2255,12 @@
       <w:r>
         <w:rPr>
           <w:noProof/>
+          <w:lang w:eastAsia="fr-CH"/>
         </w:rPr>
         <mc:AlternateContent>
           <mc:Choice Requires="wps">
             <w:drawing>
-              <wp:anchor distT="0" distB="0" distL="114300" distR="114300" simplePos="0" relativeHeight="251670528" behindDoc="0" locked="0" layoutInCell="1" allowOverlap="1" wp14:anchorId="1C0423DC" wp14:editId="65E06C36">
+              <wp:anchor distT="0" distB="0" distL="114300" distR="114300" simplePos="0" relativeHeight="251670528" behindDoc="0" locked="0" layoutInCell="1" allowOverlap="1" wp14:anchorId="41B062A6" wp14:editId="26C5422A">
                 <wp:simplePos x="0" y="0"/>
                 <wp:positionH relativeFrom="margin">
                   <wp:posOffset>1043305</wp:posOffset>
@@ -2394,11 +2405,12 @@
       <w:r>
         <w:rPr>
           <w:noProof/>
+          <w:lang w:eastAsia="fr-CH"/>
         </w:rPr>
         <mc:AlternateContent>
           <mc:Choice Requires="wps">
             <w:drawing>
-              <wp:anchor distT="0" distB="0" distL="114300" distR="114300" simplePos="0" relativeHeight="251666432" behindDoc="0" locked="0" layoutInCell="1" allowOverlap="1" wp14:anchorId="6DA443C8" wp14:editId="51C94CA3">
+              <wp:anchor distT="0" distB="0" distL="114300" distR="114300" simplePos="0" relativeHeight="251666432" behindDoc="0" locked="0" layoutInCell="1" allowOverlap="1" wp14:anchorId="78880026" wp14:editId="147AA92B">
                 <wp:simplePos x="0" y="0"/>
                 <wp:positionH relativeFrom="margin">
                   <wp:posOffset>95250</wp:posOffset>
@@ -2582,7 +2594,7 @@
           <w:lang w:eastAsia="fr-CH"/>
         </w:rPr>
         <w:drawing>
-          <wp:inline distT="0" distB="0" distL="0" distR="0" wp14:anchorId="328DE228" wp14:editId="0829E350">
+          <wp:inline distT="0" distB="0" distL="0" distR="0" wp14:anchorId="40B897BC" wp14:editId="04A1DB38">
             <wp:extent cx="5753100" cy="228600"/>
             <wp:effectExtent l="0" t="0" r="0" b="0"/>
             <wp:docPr id="5" name="Image 5" descr="C:\Users\ADMINC306\AppData\Local\Microsoft\Windows\INetCache\Content.Word\MockupNavBar.png"/>
@@ -2644,24 +2656,14 @@
       <w:r>
         <w:t xml:space="preserve">Fig.  </w:t>
       </w:r>
-      <w:r>
-        <w:fldChar w:fldCharType="begin"/>
-      </w:r>
-      <w:r>
-        <w:instrText xml:space="preserve"> SEQ Fig._ \* ARABIC </w:instrText>
-      </w:r>
-      <w:r>
-        <w:fldChar w:fldCharType="separate"/>
-      </w:r>
-      <w:r>
-        <w:rPr>
-          <w:noProof/>
-        </w:rPr>
-        <w:t>1</w:t>
-      </w:r>
-      <w:r>
-        <w:fldChar w:fldCharType="end"/>
-      </w:r>
+      <w:fldSimple w:instr=" SEQ Fig._ \* ARABIC ">
+        <w:r>
+          <w:rPr>
+            <w:noProof/>
+          </w:rPr>
+          <w:t>1</w:t>
+        </w:r>
+      </w:fldSimple>
       <w:r>
         <w:t xml:space="preserve"> </w:t>
       </w:r>
@@ -2763,11 +2765,201 @@
       <w:r>
         <w:rPr>
           <w:noProof/>
+          <w:lang w:eastAsia="fr-CH"/>
         </w:rPr>
         <mc:AlternateContent>
           <mc:Choice Requires="wps">
             <w:drawing>
-              <wp:anchor distT="0" distB="0" distL="114300" distR="114300" simplePos="0" relativeHeight="251674624" behindDoc="0" locked="0" layoutInCell="1" allowOverlap="1" wp14:anchorId="4A02322E" wp14:editId="514BD871">
+              <wp:anchor distT="0" distB="0" distL="114300" distR="114300" simplePos="0" relativeHeight="251697152" behindDoc="0" locked="0" layoutInCell="1" allowOverlap="1" wp14:anchorId="57B08176" wp14:editId="296376F1">
+                <wp:simplePos x="0" y="0"/>
+                <wp:positionH relativeFrom="margin">
+                  <wp:posOffset>2795905</wp:posOffset>
+                </wp:positionH>
+                <wp:positionV relativeFrom="paragraph">
+                  <wp:posOffset>88900</wp:posOffset>
+                </wp:positionV>
+                <wp:extent cx="466725" cy="457200"/>
+                <wp:effectExtent l="0" t="0" r="0" b="0"/>
+                <wp:wrapNone/>
+                <wp:docPr id="2" name="Zone de texte 2"/>
+                <wp:cNvGraphicFramePr/>
+                <a:graphic xmlns:a="http://schemas.openxmlformats.org/drawingml/2006/main">
+                  <a:graphicData uri="http://schemas.microsoft.com/office/word/2010/wordprocessingShape">
+                    <wps:wsp>
+                      <wps:cNvSpPr txBox="1"/>
+                      <wps:spPr>
+                        <a:xfrm>
+                          <a:off x="0" y="0"/>
+                          <a:ext cx="466725" cy="457200"/>
+                        </a:xfrm>
+                        <a:prstGeom prst="rect">
+                          <a:avLst/>
+                        </a:prstGeom>
+                        <a:noFill/>
+                        <a:ln>
+                          <a:noFill/>
+                        </a:ln>
+                      </wps:spPr>
+                      <wps:txbx>
+                        <w:txbxContent>
+                          <w:p>
+                            <w:pPr>
+                              <w:jc w:val="center"/>
+                              <w:rPr>
+                                <w:color w:val="000000" w:themeColor="text1"/>
+                                <w:sz w:val="48"/>
+                                <w:szCs w:val="72"/>
+                                <w14:shadow w14:blurRad="38100" w14:dist="19050" w14:dir="2700000" w14:sx="100000" w14:sy="100000" w14:kx="0" w14:ky="0" w14:algn="tl">
+                                  <w14:schemeClr w14:val="dk1">
+                                    <w14:alpha w14:val="60000"/>
+                                  </w14:schemeClr>
+                                </w14:shadow>
+                                <w14:textOutline w14:w="0" w14:cap="flat" w14:cmpd="sng" w14:algn="ctr">
+                                  <w14:noFill/>
+                                  <w14:prstDash w14:val="solid"/>
+                                  <w14:round/>
+                                </w14:textOutline>
+                              </w:rPr>
+                            </w:pPr>
+                            <w:r>
+                              <w:rPr>
+                                <w:color w:val="4472C4" w:themeColor="accent5"/>
+                                <w:sz w:val="36"/>
+                                <w:szCs w:val="72"/>
+                                <w14:shadow w14:blurRad="38100" w14:dist="19050" w14:dir="2700000" w14:sx="100000" w14:sy="100000" w14:kx="0" w14:ky="0" w14:algn="tl">
+                                  <w14:schemeClr w14:val="dk1">
+                                    <w14:alpha w14:val="60000"/>
+                                  </w14:schemeClr>
+                                </w14:shadow>
+                                <w14:textOutline w14:w="0" w14:cap="flat" w14:cmpd="sng" w14:algn="ctr">
+                                  <w14:noFill/>
+                                  <w14:prstDash w14:val="solid"/>
+                                  <w14:round/>
+                                </w14:textOutline>
+                              </w:rPr>
+                              <w:t>6</w:t>
+                            </w:r>
+                            <w:r>
+                              <w:rPr>
+                                <w:color w:val="000000" w:themeColor="text1"/>
+                                <w:sz w:val="48"/>
+                                <w:szCs w:val="72"/>
+                                <w14:shadow w14:blurRad="38100" w14:dist="19050" w14:dir="2700000" w14:sx="100000" w14:sy="100000" w14:kx="0" w14:ky="0" w14:algn="tl">
+                                  <w14:schemeClr w14:val="dk1">
+                                    <w14:alpha w14:val="60000"/>
+                                  </w14:schemeClr>
+                                </w14:shadow>
+                                <w14:textOutline w14:w="0" w14:cap="flat" w14:cmpd="sng" w14:algn="ctr">
+                                  <w14:noFill/>
+                                  <w14:prstDash w14:val="solid"/>
+                                  <w14:round/>
+                                </w14:textOutline>
+                              </w:rPr>
+                              <w:t>D</w:t>
+                            </w:r>
+                          </w:p>
+                        </w:txbxContent>
+                      </wps:txbx>
+                      <wps:bodyPr rot="0" spcFirstLastPara="0" vertOverflow="overflow" horzOverflow="overflow" vert="horz" wrap="square" lIns="91440" tIns="45720" rIns="91440" bIns="45720" numCol="1" spcCol="0" rtlCol="0" fromWordArt="0" anchor="t" anchorCtr="0" forceAA="0" compatLnSpc="1">
+                        <a:prstTxWarp prst="textNoShape">
+                          <a:avLst/>
+                        </a:prstTxWarp>
+                        <a:noAutofit/>
+                      </wps:bodyPr>
+                    </wps:wsp>
+                  </a:graphicData>
+                </a:graphic>
+                <wp14:sizeRelH relativeFrom="margin">
+                  <wp14:pctWidth>0</wp14:pctWidth>
+                </wp14:sizeRelH>
+                <wp14:sizeRelV relativeFrom="margin">
+                  <wp14:pctHeight>0</wp14:pctHeight>
+                </wp14:sizeRelV>
+              </wp:anchor>
+            </w:drawing>
+          </mc:Choice>
+          <mc:Fallback>
+            <w:pict>
+              <v:shapetype w14:anchorId="57B08176" id="_x0000_t202" coordsize="21600,21600" o:spt="202" path="m,l,21600r21600,l21600,xe">
+                <v:stroke joinstyle="miter"/>
+                <v:path gradientshapeok="t" o:connecttype="rect"/>
+              </v:shapetype>
+              <v:shape id="Zone de texte 2" o:spid="_x0000_s1034" type="#_x0000_t202" style="position:absolute;left:0;text-align:left;margin-left:220.15pt;margin-top:7pt;width:36.75pt;height:36pt;z-index:251697152;visibility:visible;mso-wrap-style:square;mso-width-percent:0;mso-height-percent:0;mso-wrap-distance-left:9pt;mso-wrap-distance-top:0;mso-wrap-distance-right:9pt;mso-wrap-distance-bottom:0;mso-position-horizontal:absolute;mso-position-horizontal-relative:margin;mso-position-vertical:absolute;mso-position-vertical-relative:text;mso-width-percent:0;mso-height-percent:0;mso-width-relative:margin;mso-height-relative:margin;v-text-anchor:top" o:gfxdata="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" filled="f" stroked="f">
+                <v:textbox>
+                  <w:txbxContent>
+                    <w:p>
+                      <w:pPr>
+                        <w:jc w:val="center"/>
+                        <w:rPr>
+                          <w:color w:val="000000" w:themeColor="text1"/>
+                          <w:sz w:val="48"/>
+                          <w:szCs w:val="72"/>
+                          <w14:shadow w14:blurRad="38100" w14:dist="19050" w14:dir="2700000" w14:sx="100000" w14:sy="100000" w14:kx="0" w14:ky="0" w14:algn="tl">
+                            <w14:schemeClr w14:val="dk1">
+                              <w14:alpha w14:val="60000"/>
+                            </w14:schemeClr>
+                          </w14:shadow>
+                          <w14:textOutline w14:w="0" w14:cap="flat" w14:cmpd="sng" w14:algn="ctr">
+                            <w14:noFill/>
+                            <w14:prstDash w14:val="solid"/>
+                            <w14:round/>
+                          </w14:textOutline>
+                        </w:rPr>
+                      </w:pPr>
+                      <w:r>
+                        <w:rPr>
+                          <w:color w:val="4472C4" w:themeColor="accent5"/>
+                          <w:sz w:val="36"/>
+                          <w:szCs w:val="72"/>
+                          <w14:shadow w14:blurRad="38100" w14:dist="19050" w14:dir="2700000" w14:sx="100000" w14:sy="100000" w14:kx="0" w14:ky="0" w14:algn="tl">
+                            <w14:schemeClr w14:val="dk1">
+                              <w14:alpha w14:val="60000"/>
+                            </w14:schemeClr>
+                          </w14:shadow>
+                          <w14:textOutline w14:w="0" w14:cap="flat" w14:cmpd="sng" w14:algn="ctr">
+                            <w14:noFill/>
+                            <w14:prstDash w14:val="solid"/>
+                            <w14:round/>
+                          </w14:textOutline>
+                        </w:rPr>
+                        <w:t>6</w:t>
+                      </w:r>
+                      <w:r>
+                        <w:rPr>
+                          <w:color w:val="000000" w:themeColor="text1"/>
+                          <w:sz w:val="48"/>
+                          <w:szCs w:val="72"/>
+                          <w14:shadow w14:blurRad="38100" w14:dist="19050" w14:dir="2700000" w14:sx="100000" w14:sy="100000" w14:kx="0" w14:ky="0" w14:algn="tl">
+                            <w14:schemeClr w14:val="dk1">
+                              <w14:alpha w14:val="60000"/>
+                            </w14:schemeClr>
+                          </w14:shadow>
+                          <w14:textOutline w14:w="0" w14:cap="flat" w14:cmpd="sng" w14:algn="ctr">
+                            <w14:noFill/>
+                            <w14:prstDash w14:val="solid"/>
+                            <w14:round/>
+                          </w14:textOutline>
+                        </w:rPr>
+                        <w:t>D</w:t>
+                      </w:r>
+                    </w:p>
+                  </w:txbxContent>
+                </v:textbox>
+                <w10:wrap anchorx="margin"/>
+              </v:shape>
+            </w:pict>
+          </mc:Fallback>
+        </mc:AlternateContent>
+      </w:r>
+      <w:r>
+        <w:rPr>
+          <w:noProof/>
+          <w:lang w:eastAsia="fr-CH"/>
+        </w:rPr>
+        <mc:AlternateContent>
+          <mc:Choice Requires="wps">
+            <w:drawing>
+              <wp:anchor distT="0" distB="0" distL="114300" distR="114300" simplePos="0" relativeHeight="251674624" behindDoc="0" locked="0" layoutInCell="1" allowOverlap="1" wp14:anchorId="5282198D" wp14:editId="641B29C3">
                 <wp:simplePos x="0" y="0"/>
                 <wp:positionH relativeFrom="margin">
                   <wp:posOffset>2028825</wp:posOffset>
@@ -2877,8 +3069,7 @@
           </mc:Choice>
           <mc:Fallback>
             <w:pict>
-              <v:shape w14:anchorId="4A02322E" id="Zone de texte 9" o:spid="_x0000_s1034" type="#_x0000_t202" style="position:absolute;left:0;text-align:left;margin-left:159.75pt;margin-top:7.2pt;width:36.75pt;height:36pt;z-index:251674624;visibility:visible;mso-wrap-style:square;mso-width-percent:0;mso-height-percent:0;mso-wrap-distance-left:9pt;mso-wrap-distance-top:0;mso-wrap-distance-right:9pt;mso-wrap-distance-bottom:0;mso-position-horizontal:absolute;mso-position-horizontal-relative:margin;mso-position-vertical:absolute;mso-position-vertical-relative:text;mso-width-percent:0;mso-height-percent:0;mso-width-relative:margin;mso-height-relative:margin;v-text-anchor:top" o:gfxdata="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" filled="f" stroked="f">
-                <v:fill o:detectmouseclick="t"/>
+              <v:shape w14:anchorId="5282198D" id="Zone de texte 9" o:spid="_x0000_s1035" type="#_x0000_t202" style="position:absolute;left:0;text-align:left;margin-left:159.75pt;margin-top:7.2pt;width:36.75pt;height:36pt;z-index:251674624;visibility:visible;mso-wrap-style:square;mso-width-percent:0;mso-height-percent:0;mso-wrap-distance-left:9pt;mso-wrap-distance-top:0;mso-wrap-distance-right:9pt;mso-wrap-distance-bottom:0;mso-position-horizontal:absolute;mso-position-horizontal-relative:margin;mso-position-vertical:absolute;mso-position-vertical-relative:text;mso-width-percent:0;mso-height-percent:0;mso-width-relative:margin;mso-height-relative:margin;v-text-anchor:top" o:gfxdata="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" filled="f" stroked="f">
                 <v:textbox>
                   <w:txbxContent>
                     <w:p>
@@ -2956,11 +3147,12 @@
       <w:r>
         <w:rPr>
           <w:noProof/>
+          <w:lang w:eastAsia="fr-CH"/>
         </w:rPr>
         <mc:AlternateContent>
           <mc:Choice Requires="wps">
             <w:drawing>
-              <wp:anchor distT="0" distB="0" distL="114300" distR="114300" simplePos="0" relativeHeight="251676672" behindDoc="0" locked="0" layoutInCell="1" allowOverlap="1" wp14:anchorId="2BF301D2" wp14:editId="2499B067">
+              <wp:anchor distT="0" distB="0" distL="114300" distR="114300" simplePos="0" relativeHeight="251676672" behindDoc="0" locked="0" layoutInCell="1" allowOverlap="1" wp14:anchorId="0D109053" wp14:editId="4F7D8682">
                 <wp:simplePos x="0" y="0"/>
                 <wp:positionH relativeFrom="margin">
                   <wp:posOffset>2157730</wp:posOffset>
@@ -3105,11 +3297,12 @@
       <w:r>
         <w:rPr>
           <w:noProof/>
+          <w:lang w:eastAsia="fr-CH"/>
         </w:rPr>
         <mc:AlternateContent>
           <mc:Choice Requires="wps">
             <w:drawing>
-              <wp:anchor distT="0" distB="0" distL="114300" distR="114300" simplePos="0" relativeHeight="251677696" behindDoc="0" locked="0" layoutInCell="1" allowOverlap="1" wp14:anchorId="37113476" wp14:editId="2A1672ED">
+              <wp:anchor distT="0" distB="0" distL="114300" distR="114300" simplePos="0" relativeHeight="251677696" behindDoc="0" locked="0" layoutInCell="1" allowOverlap="1" wp14:anchorId="1D9E1893" wp14:editId="55216FBB">
                 <wp:simplePos x="0" y="0"/>
                 <wp:positionH relativeFrom="margin">
                   <wp:posOffset>2157730</wp:posOffset>
@@ -3290,11 +3483,12 @@
       <w:r>
         <w:rPr>
           <w:noProof/>
+          <w:lang w:eastAsia="fr-CH"/>
         </w:rPr>
         <mc:AlternateContent>
           <mc:Choice Requires="wps">
             <w:drawing>
-              <wp:anchor distT="0" distB="0" distL="114300" distR="114300" simplePos="0" relativeHeight="251679744" behindDoc="0" locked="0" layoutInCell="1" allowOverlap="1" wp14:anchorId="3A43C2B1" wp14:editId="5490DCE9">
+              <wp:anchor distT="0" distB="0" distL="114300" distR="114300" simplePos="0" relativeHeight="251679744" behindDoc="0" locked="0" layoutInCell="1" allowOverlap="1" wp14:anchorId="7EC838D7" wp14:editId="62397D20">
                 <wp:simplePos x="0" y="0"/>
                 <wp:positionH relativeFrom="margin">
                   <wp:posOffset>2157730</wp:posOffset>
@@ -3475,11 +3669,12 @@
       <w:r>
         <w:rPr>
           <w:noProof/>
+          <w:lang w:eastAsia="fr-CH"/>
         </w:rPr>
         <mc:AlternateContent>
           <mc:Choice Requires="wps">
             <w:drawing>
-              <wp:anchor distT="0" distB="0" distL="114300" distR="114300" simplePos="0" relativeHeight="251675648" behindDoc="0" locked="0" layoutInCell="1" allowOverlap="1" wp14:anchorId="5477C3F7" wp14:editId="11A5B519">
+              <wp:anchor distT="0" distB="0" distL="114300" distR="114300" simplePos="0" relativeHeight="251675648" behindDoc="0" locked="0" layoutInCell="1" allowOverlap="1" wp14:anchorId="2CE03141" wp14:editId="2FCE4CED">
                 <wp:simplePos x="0" y="0"/>
                 <wp:positionH relativeFrom="margin">
                   <wp:posOffset>2157730</wp:posOffset>
@@ -3663,7 +3858,7 @@
           <w:lang w:eastAsia="fr-CH"/>
         </w:rPr>
         <w:drawing>
-          <wp:inline distT="0" distB="0" distL="0" distR="0" wp14:anchorId="1D2135CF" wp14:editId="1E1A02BE">
+          <wp:inline distT="0" distB="0" distL="0" distR="0" wp14:anchorId="1869F06C" wp14:editId="33392E49">
             <wp:extent cx="5724525" cy="1046418"/>
             <wp:effectExtent l="0" t="0" r="0" b="1905"/>
             <wp:docPr id="10" name="Image 10"/>
@@ -3710,6 +3905,12 @@
           </wp:inline>
         </w:drawing>
       </w:r>
+      <w:r>
+        <w:rPr>
+          <w:rStyle w:val="Marquedecommentaire"/>
+        </w:rPr>
+        <w:commentReference w:id="1"/>
+      </w:r>
     </w:p>
     <w:p>
       <w:pPr>
@@ -3719,24 +3920,14 @@
       <w:r>
         <w:t xml:space="preserve">Fig.  </w:t>
       </w:r>
-      <w:r>
-        <w:fldChar w:fldCharType="begin"/>
-      </w:r>
-      <w:r>
-        <w:instrText xml:space="preserve"> SEQ Fig._ \* ARABIC </w:instrText>
-      </w:r>
-      <w:r>
-        <w:fldChar w:fldCharType="separate"/>
-      </w:r>
-      <w:r>
-        <w:rPr>
-          <w:noProof/>
-        </w:rPr>
-        <w:t>2</w:t>
-      </w:r>
-      <w:r>
-        <w:fldChar w:fldCharType="end"/>
-      </w:r>
+      <w:fldSimple w:instr=" SEQ Fig._ \* ARABIC ">
+        <w:r>
+          <w:rPr>
+            <w:noProof/>
+          </w:rPr>
+          <w:t>2</w:t>
+        </w:r>
+      </w:fldSimple>
       <w:r>
         <w:t xml:space="preserve"> </w:t>
       </w:r>
@@ -3756,10 +3947,7 @@
         <w:t xml:space="preserve">Le lien « Administration » permet à l’utilisateur d’ouvrir le menu déroulant </w:t>
       </w:r>
       <w:r>
-        <w:t>d’administration (</w:t>
-      </w:r>
-      <w:r>
-        <w:t xml:space="preserve">voir </w:t>
+        <w:t xml:space="preserve">d’administration (voir </w:t>
       </w:r>
       <w:r>
         <w:t>Fig.  2</w:t>
@@ -3792,10 +3980,7 @@
         <w:t>la page</w:t>
       </w:r>
       <w:r>
-        <w:t xml:space="preserve"> de planification de rendez-vous </w:t>
-      </w:r>
-      <w:r>
-        <w:t>(voir fig.).</w:t>
+        <w:t xml:space="preserve"> de planification de rendez-vous (voir fig.).</w:t>
       </w:r>
     </w:p>
     <w:p>
@@ -3807,10 +3992,7 @@
         </w:numPr>
       </w:pPr>
       <w:r>
-        <w:t xml:space="preserve">Le lien « Demande » permet à l’utilisateur d’accéder à la page répertoriant toute les demandes </w:t>
-      </w:r>
-      <w:r>
-        <w:t>(voir fig.).</w:t>
+        <w:t>Le lien « Demande » permet à l’utilisateur d’accéder à la page répertoriant toute les demandes (voir fig.).</w:t>
       </w:r>
     </w:p>
     <w:p>
@@ -3822,10 +4004,7 @@
         </w:numPr>
       </w:pPr>
       <w:r>
-        <w:t xml:space="preserve">Le lien « Avis » permet à l’utilisateur d’accéder à la page listant les avis en attente de validation </w:t>
-      </w:r>
-      <w:r>
-        <w:t>(voir fig.).</w:t>
+        <w:t>Le lien « Avis » permet à l’utilisateur d’accéder à la page listant les avis en attente de validation (voir fig.).</w:t>
       </w:r>
     </w:p>
     <w:p>
@@ -3837,10 +4016,19 @@
         </w:numPr>
       </w:pPr>
       <w:r>
-        <w:t>Le lien « Statistique » permet à l’utilisateur d’accéder la page de statistique</w:t>
-      </w:r>
-      <w:r>
-        <w:t xml:space="preserve"> (voir fig.).</w:t>
+        <w:t>Le lien « Statistique » permet à l’utilisateur d’accéder la page de statistique (voir fig.).</w:t>
+      </w:r>
+    </w:p>
+    <w:p>
+      <w:pPr>
+        <w:pStyle w:val="Paragraphedeliste"/>
+        <w:numPr>
+          <w:ilvl w:val="0"/>
+          <w:numId w:val="16"/>
+        </w:numPr>
+      </w:pPr>
+      <w:r>
+        <w:t>Le lien « Déconnexion »</w:t>
       </w:r>
     </w:p>
     <w:p>
@@ -3862,7 +4050,7 @@
           <w:lang w:eastAsia="fr-CH"/>
         </w:rPr>
         <w:drawing>
-          <wp:inline distT="0" distB="0" distL="0" distR="0" wp14:anchorId="12C9FF71" wp14:editId="6A5945C0">
+          <wp:inline distT="0" distB="0" distL="0" distR="0" wp14:anchorId="33B17233" wp14:editId="3976D389">
             <wp:extent cx="5760720" cy="4398010"/>
             <wp:effectExtent l="0" t="0" r="0" b="2540"/>
             <wp:docPr id="14" name="Image 14"/>
@@ -3877,7 +4065,7 @@
                     <pic:cNvPicPr/>
                   </pic:nvPicPr>
                   <pic:blipFill>
-                    <a:blip r:embed="rId14">
+                    <a:blip r:embed="rId16">
                       <a:extLst>
                         <a:ext uri="{28A0092B-C50C-407E-A947-70E740481C1C}">
                           <a14:useLocalDpi xmlns:a14="http://schemas.microsoft.com/office/drawing/2010/main" val="0"/>
@@ -3912,54 +4100,45 @@
       <w:r>
         <w:t xml:space="preserve">Fig.  </w:t>
       </w:r>
-      <w:r>
-        <w:fldChar w:fldCharType="begin"/>
-      </w:r>
-      <w:r>
-        <w:instrText xml:space="preserve"> SEQ Fig._ \* ARABIC </w:instrText>
-      </w:r>
-      <w:r>
-        <w:fldChar w:fldCharType="separate"/>
-      </w:r>
+      <w:fldSimple w:instr=" SEQ Fig._ \* ARABIC ">
+        <w:r>
+          <w:rPr>
+            <w:noProof/>
+          </w:rPr>
+          <w:t>3</w:t>
+        </w:r>
+      </w:fldSimple>
+      <w:r>
+        <w:t xml:space="preserve"> - Page "A propos"</w:t>
+      </w:r>
+    </w:p>
+    <w:p>
+      <w:r>
+        <w:t>La page « A propos » est la page d’accueil du site, elle permet à l’utilisateur de consulter les informations personnelles du réparateur.</w:t>
+      </w:r>
+    </w:p>
+    <w:p>
+      <w:pPr>
+        <w:pStyle w:val="Titre3"/>
+      </w:pPr>
+      <w:r>
+        <w:lastRenderedPageBreak/>
+        <w:t>Page « Contact »</w:t>
+      </w:r>
+    </w:p>
+    <w:p>
+      <w:pPr>
+        <w:keepNext/>
+      </w:pPr>
       <w:r>
         <w:rPr>
           <w:noProof/>
-        </w:rPr>
-        <w:t>3</w:t>
-      </w:r>
-      <w:r>
-        <w:fldChar w:fldCharType="end"/>
-      </w:r>
-      <w:r>
-        <w:t xml:space="preserve"> - Page "A propos"</w:t>
-      </w:r>
-    </w:p>
-    <w:p>
-      <w:r>
-        <w:t>La page « A propos » est la page d’accueil du site, elle permet à l’utilisateur de consulter les informations personnelles du réparateur.</w:t>
-      </w:r>
-    </w:p>
-    <w:p>
-      <w:pPr>
-        <w:pStyle w:val="Titre3"/>
-      </w:pPr>
-      <w:r>
-        <w:lastRenderedPageBreak/>
-        <w:t>Page « Contact »</w:t>
-      </w:r>
-    </w:p>
-    <w:p>
-      <w:pPr>
-        <w:keepNext/>
-      </w:pPr>
-      <w:r>
-        <w:rPr>
-          <w:noProof/>
+          <w:lang w:eastAsia="fr-CH"/>
         </w:rPr>
         <mc:AlternateContent>
           <mc:Choice Requires="wps">
             <w:drawing>
-              <wp:anchor distT="0" distB="0" distL="114300" distR="114300" simplePos="0" relativeHeight="251684864" behindDoc="0" locked="0" layoutInCell="1" allowOverlap="1" wp14:anchorId="57CE5F59" wp14:editId="232CC502">
+              <wp:anchor distT="0" distB="0" distL="114300" distR="114300" simplePos="0" relativeHeight="251684864" behindDoc="0" locked="0" layoutInCell="1" allowOverlap="1" wp14:anchorId="1E9E13C6" wp14:editId="31696713">
                 <wp:simplePos x="0" y="0"/>
                 <wp:positionH relativeFrom="margin">
                   <wp:posOffset>1057275</wp:posOffset>
@@ -4143,7 +4322,7 @@
           <w:lang w:eastAsia="fr-CH"/>
         </w:rPr>
         <w:drawing>
-          <wp:inline distT="0" distB="0" distL="0" distR="0" wp14:anchorId="1D544A17" wp14:editId="45AB22A8">
+          <wp:inline distT="0" distB="0" distL="0" distR="0" wp14:anchorId="33A41D11" wp14:editId="39FBF4DC">
             <wp:extent cx="5760720" cy="4398010"/>
             <wp:effectExtent l="0" t="0" r="0" b="2540"/>
             <wp:docPr id="16" name="Image 16"/>
@@ -4158,7 +4337,7 @@
                     <pic:cNvPicPr/>
                   </pic:nvPicPr>
                   <pic:blipFill>
-                    <a:blip r:embed="rId15">
+                    <a:blip r:embed="rId17">
                       <a:extLst>
                         <a:ext uri="{28A0092B-C50C-407E-A947-70E740481C1C}">
                           <a14:useLocalDpi xmlns:a14="http://schemas.microsoft.com/office/drawing/2010/main" val="0"/>
@@ -4193,24 +4372,14 @@
       <w:r>
         <w:t xml:space="preserve">Fig.  </w:t>
       </w:r>
-      <w:r>
-        <w:fldChar w:fldCharType="begin"/>
-      </w:r>
-      <w:r>
-        <w:instrText xml:space="preserve"> SEQ Fig._ \* ARABIC </w:instrText>
-      </w:r>
-      <w:r>
-        <w:fldChar w:fldCharType="separate"/>
-      </w:r>
-      <w:r>
-        <w:rPr>
-          <w:noProof/>
-        </w:rPr>
-        <w:t>4</w:t>
-      </w:r>
-      <w:r>
-        <w:fldChar w:fldCharType="end"/>
-      </w:r>
+      <w:fldSimple w:instr=" SEQ Fig._ \* ARABIC ">
+        <w:r>
+          <w:rPr>
+            <w:noProof/>
+          </w:rPr>
+          <w:t>4</w:t>
+        </w:r>
+      </w:fldSimple>
       <w:r>
         <w:t xml:space="preserve"> - Page "Contact"</w:t>
       </w:r>
@@ -4269,11 +4438,12 @@
       <w:r>
         <w:rPr>
           <w:noProof/>
+          <w:lang w:eastAsia="fr-CH"/>
         </w:rPr>
         <mc:AlternateContent>
           <mc:Choice Requires="wps">
             <w:drawing>
-              <wp:anchor distT="0" distB="0" distL="114300" distR="114300" simplePos="0" relativeHeight="251686912" behindDoc="0" locked="0" layoutInCell="1" allowOverlap="1" wp14:anchorId="6F30A0E7" wp14:editId="3799B701">
+              <wp:anchor distT="0" distB="0" distL="114300" distR="114300" simplePos="0" relativeHeight="251686912" behindDoc="0" locked="0" layoutInCell="1" allowOverlap="1" wp14:anchorId="11ED740A" wp14:editId="5D896E7C">
                 <wp:simplePos x="0" y="0"/>
                 <wp:positionH relativeFrom="margin">
                   <wp:posOffset>1409700</wp:posOffset>
@@ -4457,7 +4627,7 @@
           <w:lang w:eastAsia="fr-CH"/>
         </w:rPr>
         <w:drawing>
-          <wp:inline distT="0" distB="0" distL="0" distR="0" wp14:anchorId="1F0E6939" wp14:editId="06E76A9B">
+          <wp:inline distT="0" distB="0" distL="0" distR="0" wp14:anchorId="7C60767E" wp14:editId="1BAEABBF">
             <wp:extent cx="5760720" cy="4398010"/>
             <wp:effectExtent l="0" t="0" r="0" b="2540"/>
             <wp:docPr id="19" name="Image 19"/>
@@ -4472,7 +4642,7 @@
                     <pic:cNvPicPr/>
                   </pic:nvPicPr>
                   <pic:blipFill>
-                    <a:blip r:embed="rId16">
+                    <a:blip r:embed="rId18">
                       <a:extLst>
                         <a:ext uri="{28A0092B-C50C-407E-A947-70E740481C1C}">
                           <a14:useLocalDpi xmlns:a14="http://schemas.microsoft.com/office/drawing/2010/main" val="0"/>
@@ -4507,24 +4677,14 @@
       <w:r>
         <w:t xml:space="preserve">Fig.  </w:t>
       </w:r>
-      <w:r>
-        <w:fldChar w:fldCharType="begin"/>
-      </w:r>
-      <w:r>
-        <w:instrText xml:space="preserve"> SEQ Fig._ \* ARABIC </w:instrText>
-      </w:r>
-      <w:r>
-        <w:fldChar w:fldCharType="separate"/>
-      </w:r>
-      <w:r>
-        <w:rPr>
-          <w:noProof/>
-        </w:rPr>
-        <w:t>5</w:t>
-      </w:r>
-      <w:r>
-        <w:fldChar w:fldCharType="end"/>
-      </w:r>
+      <w:fldSimple w:instr=" SEQ Fig._ \* ARABIC ">
+        <w:r>
+          <w:rPr>
+            <w:noProof/>
+          </w:rPr>
+          <w:t>5</w:t>
+        </w:r>
+      </w:fldSimple>
       <w:r>
         <w:t xml:space="preserve"> - Page "Avis"</w:t>
       </w:r>
@@ -4571,11 +4731,12 @@
       <w:r>
         <w:rPr>
           <w:noProof/>
+          <w:lang w:eastAsia="fr-CH"/>
         </w:rPr>
         <mc:AlternateContent>
           <mc:Choice Requires="wps">
             <w:drawing>
-              <wp:anchor distT="0" distB="0" distL="114300" distR="114300" simplePos="0" relativeHeight="251688960" behindDoc="0" locked="0" layoutInCell="1" allowOverlap="1" wp14:anchorId="024BB383" wp14:editId="2D32668F">
+              <wp:anchor distT="0" distB="0" distL="114300" distR="114300" simplePos="0" relativeHeight="251688960" behindDoc="0" locked="0" layoutInCell="1" allowOverlap="1" wp14:anchorId="16FF8E7D" wp14:editId="650A0B8D">
                 <wp:simplePos x="0" y="0"/>
                 <wp:positionH relativeFrom="margin">
                   <wp:posOffset>3643630</wp:posOffset>
@@ -4759,7 +4920,7 @@
           <w:lang w:eastAsia="fr-CH"/>
         </w:rPr>
         <w:drawing>
-          <wp:inline distT="0" distB="0" distL="0" distR="0" wp14:anchorId="7975392B" wp14:editId="211F1598">
+          <wp:inline distT="0" distB="0" distL="0" distR="0" wp14:anchorId="4D6A1EA0" wp14:editId="7B25CA5F">
             <wp:extent cx="5760720" cy="4398010"/>
             <wp:effectExtent l="0" t="0" r="0" b="2540"/>
             <wp:docPr id="21" name="Image 21"/>
@@ -4774,7 +4935,7 @@
                     <pic:cNvPicPr/>
                   </pic:nvPicPr>
                   <pic:blipFill>
-                    <a:blip r:embed="rId17">
+                    <a:blip r:embed="rId19">
                       <a:extLst>
                         <a:ext uri="{28A0092B-C50C-407E-A947-70E740481C1C}">
                           <a14:useLocalDpi xmlns:a14="http://schemas.microsoft.com/office/drawing/2010/main" val="0"/>
@@ -4809,24 +4970,14 @@
       <w:r>
         <w:t xml:space="preserve">Fig.  </w:t>
       </w:r>
-      <w:r>
-        <w:fldChar w:fldCharType="begin"/>
-      </w:r>
-      <w:r>
-        <w:instrText xml:space="preserve"> SEQ Fig._ \* ARABIC </w:instrText>
-      </w:r>
-      <w:r>
-        <w:fldChar w:fldCharType="separate"/>
-      </w:r>
-      <w:r>
-        <w:rPr>
-          <w:noProof/>
-        </w:rPr>
-        <w:t>6</w:t>
-      </w:r>
-      <w:r>
-        <w:fldChar w:fldCharType="end"/>
-      </w:r>
+      <w:fldSimple w:instr=" SEQ Fig._ \* ARABIC ">
+        <w:r>
+          <w:rPr>
+            <w:noProof/>
+          </w:rPr>
+          <w:t>6</w:t>
+        </w:r>
+      </w:fldSimple>
       <w:r>
         <w:t xml:space="preserve"> - Page de connexion</w:t>
       </w:r>
@@ -4864,11 +5015,12 @@
       <w:r>
         <w:rPr>
           <w:noProof/>
+          <w:lang w:eastAsia="fr-CH"/>
         </w:rPr>
         <mc:AlternateContent>
           <mc:Choice Requires="wps">
             <w:drawing>
-              <wp:anchor distT="0" distB="0" distL="114300" distR="114300" simplePos="0" relativeHeight="251691008" behindDoc="0" locked="0" layoutInCell="1" allowOverlap="1" wp14:anchorId="71492F90" wp14:editId="1FB28E57">
+              <wp:anchor distT="0" distB="0" distL="114300" distR="114300" simplePos="0" relativeHeight="251691008" behindDoc="0" locked="0" layoutInCell="1" allowOverlap="1" wp14:anchorId="73D18E14" wp14:editId="494480F0">
                 <wp:simplePos x="0" y="0"/>
                 <wp:positionH relativeFrom="margin">
                   <wp:posOffset>2000250</wp:posOffset>
@@ -5052,7 +5204,7 @@
           <w:lang w:eastAsia="fr-CH"/>
         </w:rPr>
         <w:drawing>
-          <wp:inline distT="0" distB="0" distL="0" distR="0" wp14:anchorId="06041308" wp14:editId="655AC656">
+          <wp:inline distT="0" distB="0" distL="0" distR="0" wp14:anchorId="641351C6" wp14:editId="543509EC">
             <wp:extent cx="5760720" cy="4398010"/>
             <wp:effectExtent l="0" t="0" r="0" b="2540"/>
             <wp:docPr id="23" name="Image 23"/>
@@ -5067,7 +5219,7 @@
                     <pic:cNvPicPr/>
                   </pic:nvPicPr>
                   <pic:blipFill>
-                    <a:blip r:embed="rId18">
+                    <a:blip r:embed="rId20">
                       <a:extLst>
                         <a:ext uri="{28A0092B-C50C-407E-A947-70E740481C1C}">
                           <a14:useLocalDpi xmlns:a14="http://schemas.microsoft.com/office/drawing/2010/main" val="0"/>
@@ -5102,24 +5254,14 @@
       <w:r>
         <w:t xml:space="preserve">Fig.  </w:t>
       </w:r>
-      <w:r>
-        <w:fldChar w:fldCharType="begin"/>
-      </w:r>
-      <w:r>
-        <w:instrText xml:space="preserve"> SEQ Fig._ \* ARABIC </w:instrText>
-      </w:r>
-      <w:r>
-        <w:fldChar w:fldCharType="separate"/>
-      </w:r>
-      <w:r>
-        <w:rPr>
-          <w:noProof/>
-        </w:rPr>
-        <w:t>7</w:t>
-      </w:r>
-      <w:r>
-        <w:fldChar w:fldCharType="end"/>
-      </w:r>
+      <w:fldSimple w:instr=" SEQ Fig._ \* ARABIC ">
+        <w:r>
+          <w:rPr>
+            <w:noProof/>
+          </w:rPr>
+          <w:t>7</w:t>
+        </w:r>
+      </w:fldSimple>
       <w:r>
         <w:t xml:space="preserve"> - Page "Calendrier"</w:t>
       </w:r>
@@ -5138,13 +5280,7 @@
         </w:numPr>
       </w:pPr>
       <w:r>
-        <w:t xml:space="preserve">Une fois une date sélectionné le réparateur pourra y planifier un rendez-vous </w:t>
-      </w:r>
-      <w:r>
-        <w:t>de récupération ou de réédition</w:t>
-      </w:r>
-      <w:r>
-        <w:t xml:space="preserve"> en rapport avec une demande ouverte.</w:t>
+        <w:t>Une fois une date sélectionné le réparateur pourra y planifier un rendez-vous de récupération ou de réédition en rapport avec une demande ouverte.</w:t>
       </w:r>
     </w:p>
     <w:p>
@@ -5163,11 +5299,12 @@
       <w:r>
         <w:rPr>
           <w:noProof/>
+          <w:lang w:eastAsia="fr-CH"/>
         </w:rPr>
         <mc:AlternateContent>
           <mc:Choice Requires="wps">
             <w:drawing>
-              <wp:anchor distT="0" distB="0" distL="114300" distR="114300" simplePos="0" relativeHeight="251695104" behindDoc="0" locked="0" layoutInCell="1" allowOverlap="1" wp14:anchorId="764AF450" wp14:editId="348BA683">
+              <wp:anchor distT="0" distB="0" distL="114300" distR="114300" simplePos="0" relativeHeight="251695104" behindDoc="0" locked="0" layoutInCell="1" allowOverlap="1" wp14:anchorId="11CA7948" wp14:editId="1F9B6AC4">
                 <wp:simplePos x="0" y="0"/>
                 <wp:positionH relativeFrom="margin">
                   <wp:posOffset>4939030</wp:posOffset>
@@ -5351,7 +5488,7 @@
           <w:lang w:eastAsia="fr-CH"/>
         </w:rPr>
         <w:drawing>
-          <wp:inline distT="0" distB="0" distL="0" distR="0" wp14:anchorId="54882975" wp14:editId="06AB597B">
+          <wp:inline distT="0" distB="0" distL="0" distR="0" wp14:anchorId="285BB01B" wp14:editId="607FB98C">
             <wp:extent cx="5760720" cy="4398010"/>
             <wp:effectExtent l="0" t="0" r="0" b="2540"/>
             <wp:docPr id="26" name="Image 26"/>
@@ -5366,7 +5503,7 @@
                     <pic:cNvPicPr/>
                   </pic:nvPicPr>
                   <pic:blipFill>
-                    <a:blip r:embed="rId19">
+                    <a:blip r:embed="rId21">
                       <a:extLst>
                         <a:ext uri="{28A0092B-C50C-407E-A947-70E740481C1C}">
                           <a14:useLocalDpi xmlns:a14="http://schemas.microsoft.com/office/drawing/2010/main" val="0"/>
@@ -5401,24 +5538,14 @@
       <w:r>
         <w:t xml:space="preserve">Fig.  </w:t>
       </w:r>
-      <w:r>
-        <w:fldChar w:fldCharType="begin"/>
-      </w:r>
-      <w:r>
-        <w:instrText xml:space="preserve"> SEQ Fig._ \* ARABIC </w:instrText>
-      </w:r>
-      <w:r>
-        <w:fldChar w:fldCharType="separate"/>
-      </w:r>
-      <w:r>
-        <w:rPr>
-          <w:noProof/>
-        </w:rPr>
-        <w:t>8</w:t>
-      </w:r>
-      <w:r>
-        <w:fldChar w:fldCharType="end"/>
-      </w:r>
+      <w:fldSimple w:instr=" SEQ Fig._ \* ARABIC ">
+        <w:r>
+          <w:rPr>
+            <w:noProof/>
+          </w:rPr>
+          <w:t>8</w:t>
+        </w:r>
+      </w:fldSimple>
       <w:r>
         <w:t xml:space="preserve"> - Page "Demande"</w:t>
       </w:r>
@@ -5428,12 +5555,7 @@
         <w:t xml:space="preserve">La page « Demande » permet </w:t>
       </w:r>
       <w:r>
-        <w:t>au réparate</w:t>
-      </w:r>
-      <w:bookmarkStart w:id="0" w:name="_GoBack"/>
-      <w:bookmarkEnd w:id="0"/>
-      <w:r>
-        <w:t>ur</w:t>
+        <w:t>au réparateur</w:t>
       </w:r>
       <w:r>
         <w:t xml:space="preserve"> de consulter et</w:t>
@@ -5499,12 +5621,12 @@
     <w:p/>
     <w:p/>
     <w:sectPr>
-      <w:headerReference w:type="even" r:id="rId20"/>
-      <w:headerReference w:type="default" r:id="rId21"/>
-      <w:footerReference w:type="even" r:id="rId22"/>
-      <w:footerReference w:type="default" r:id="rId23"/>
-      <w:headerReference w:type="first" r:id="rId24"/>
-      <w:footerReference w:type="first" r:id="rId25"/>
+      <w:headerReference w:type="even" r:id="rId22"/>
+      <w:headerReference w:type="default" r:id="rId23"/>
+      <w:footerReference w:type="even" r:id="rId24"/>
+      <w:footerReference w:type="default" r:id="rId25"/>
+      <w:headerReference w:type="first" r:id="rId26"/>
+      <w:footerReference w:type="first" r:id="rId27"/>
       <w:pgSz w:w="11906" w:h="16838"/>
       <w:pgMar w:top="1417" w:right="1417" w:bottom="1417" w:left="1417" w:header="708" w:footer="708" w:gutter="0"/>
       <w:pgNumType w:start="0"/>
@@ -5514,6 +5636,38 @@
     </w:sectPr>
   </w:body>
 </w:document>
+</file>
+
+<file path=word/comments.xml><?xml version="1.0" encoding="utf-8"?>
+<w:comments xmlns:wpc="http://schemas.microsoft.com/office/word/2010/wordprocessingCanvas" xmlns:cx="http://schemas.microsoft.com/office/drawing/2014/chartex" xmlns:mc="http://schemas.openxmlformats.org/markup-compatibility/2006" xmlns:o="urn:schemas-microsoft-com:office:office" xmlns:r="http://schemas.openxmlformats.org/officeDocument/2006/relationships" xmlns:m="http://schemas.openxmlformats.org/officeDocument/2006/math" xmlns:v="urn:schemas-microsoft-com:vml" xmlns:wp14="http://schemas.microsoft.com/office/word/2010/wordprocessingDrawing" xmlns:wp="http://schemas.openxmlformats.org/drawingml/2006/wordprocessingDrawing" xmlns:w10="urn:schemas-microsoft-com:office:word" xmlns:w="http://schemas.openxmlformats.org/wordprocessingml/2006/main" xmlns:w14="http://schemas.microsoft.com/office/word/2010/wordml" xmlns:w15="http://schemas.microsoft.com/office/word/2012/wordml" xmlns:w16se="http://schemas.microsoft.com/office/word/2015/wordml/symex" xmlns:wpg="http://schemas.microsoft.com/office/word/2010/wordprocessingGroup" xmlns:wpi="http://schemas.microsoft.com/office/word/2010/wordprocessingInk" xmlns:wne="http://schemas.microsoft.com/office/word/2006/wordml" xmlns:wps="http://schemas.microsoft.com/office/word/2010/wordprocessingShape" mc:Ignorable="w14 w15 w16se wp14">
+  <w:comment w:id="1" w:author="ADMINC306" w:date="2019-05-09T16:20:00Z" w:initials="A">
+    <w:p>
+      <w:pPr>
+        <w:pStyle w:val="Commentaire"/>
+      </w:pPr>
+      <w:r>
+        <w:rPr>
+          <w:rStyle w:val="Marquedecommentaire"/>
+        </w:rPr>
+        <w:annotationRef/>
+      </w:r>
+      <w:r>
+        <w:t>D « é</w:t>
+      </w:r>
+      <w:proofErr w:type="gramStart"/>
+      <w:r>
+        <w:t> »connexion</w:t>
+      </w:r>
+      <w:proofErr w:type="gramEnd"/>
+    </w:p>
+  </w:comment>
+</w:comments>
+</file>
+
+<file path=word/commentsExtended.xml><?xml version="1.0" encoding="utf-8"?>
+<w15:commentsEx xmlns:wpc="http://schemas.microsoft.com/office/word/2010/wordprocessingCanvas" xmlns:cx="http://schemas.microsoft.com/office/drawing/2014/chartex" xmlns:mc="http://schemas.openxmlformats.org/markup-compatibility/2006" xmlns:o="urn:schemas-microsoft-com:office:office" xmlns:r="http://schemas.openxmlformats.org/officeDocument/2006/relationships" xmlns:m="http://schemas.openxmlformats.org/officeDocument/2006/math" xmlns:v="urn:schemas-microsoft-com:vml" xmlns:wp14="http://schemas.microsoft.com/office/word/2010/wordprocessingDrawing" xmlns:wp="http://schemas.openxmlformats.org/drawingml/2006/wordprocessingDrawing" xmlns:w10="urn:schemas-microsoft-com:office:word" xmlns:w="http://schemas.openxmlformats.org/wordprocessingml/2006/main" xmlns:w14="http://schemas.microsoft.com/office/word/2010/wordml" xmlns:w15="http://schemas.microsoft.com/office/word/2012/wordml" xmlns:w16se="http://schemas.microsoft.com/office/word/2015/wordml/symex" xmlns:wpg="http://schemas.microsoft.com/office/word/2010/wordprocessingGroup" xmlns:wpi="http://schemas.microsoft.com/office/word/2010/wordprocessingInk" xmlns:wne="http://schemas.microsoft.com/office/word/2006/wordml" xmlns:wps="http://schemas.microsoft.com/office/word/2010/wordprocessingShape" mc:Ignorable="w14 w15 w16se wp14">
+  <w15:commentEx w15:paraId="67D6C4AE" w15:done="0"/>
+</w15:commentsEx>
 </file>
 
 <file path=word/endnotes.xml><?xml version="1.0" encoding="utf-8"?>
@@ -5740,7 +5894,7 @@
       <w:rPr>
         <w:noProof/>
       </w:rPr>
-      <w:t>08.05.2019</w:t>
+      <w:t>09.05.2019</w:t>
     </w:r>
     <w:r>
       <w:fldChar w:fldCharType="end"/>
@@ -8089,6 +8243,14 @@
     <w:abstractNumId w:val="5"/>
   </w:num>
 </w:numbering>
+</file>
+
+<file path=word/people.xml><?xml version="1.0" encoding="utf-8"?>
+<w15:people xmlns:wpc="http://schemas.microsoft.com/office/word/2010/wordprocessingCanvas" xmlns:cx="http://schemas.microsoft.com/office/drawing/2014/chartex" xmlns:mc="http://schemas.openxmlformats.org/markup-compatibility/2006" xmlns:o="urn:schemas-microsoft-com:office:office" xmlns:r="http://schemas.openxmlformats.org/officeDocument/2006/relationships" xmlns:m="http://schemas.openxmlformats.org/officeDocument/2006/math" xmlns:v="urn:schemas-microsoft-com:vml" xmlns:wp14="http://schemas.microsoft.com/office/word/2010/wordprocessingDrawing" xmlns:wp="http://schemas.openxmlformats.org/drawingml/2006/wordprocessingDrawing" xmlns:w10="urn:schemas-microsoft-com:office:word" xmlns:w="http://schemas.openxmlformats.org/wordprocessingml/2006/main" xmlns:w14="http://schemas.microsoft.com/office/word/2010/wordml" xmlns:w15="http://schemas.microsoft.com/office/word/2012/wordml" xmlns:w16se="http://schemas.microsoft.com/office/word/2015/wordml/symex" xmlns:wpg="http://schemas.microsoft.com/office/word/2010/wordprocessingGroup" xmlns:wpi="http://schemas.microsoft.com/office/word/2010/wordprocessingInk" xmlns:wne="http://schemas.microsoft.com/office/word/2006/wordml" xmlns:wps="http://schemas.microsoft.com/office/word/2010/wordprocessingShape" mc:Ignorable="w14 w15 w16se wp14">
+  <w15:person w15:author="ADMINC306">
+    <w15:presenceInfo w15:providerId="None" w15:userId="ADMINC306"/>
+  </w15:person>
+</w15:people>
 </file>
 
 <file path=word/styles.xml><?xml version="1.0" encoding="utf-8"?>
@@ -8982,6 +9144,104 @@
       <w:szCs w:val="18"/>
     </w:rPr>
   </w:style>
+  <w:style w:type="character" w:styleId="Marquedecommentaire">
+    <w:name w:val="annotation reference"/>
+    <w:basedOn w:val="Policepardfaut"/>
+    <w:uiPriority w:val="99"/>
+    <w:semiHidden/>
+    <w:unhideWhenUsed/>
+    <w:rsid w:val="00770D45"/>
+    <w:rPr>
+      <w:sz w:val="16"/>
+      <w:szCs w:val="16"/>
+    </w:rPr>
+  </w:style>
+  <w:style w:type="paragraph" w:styleId="Commentaire">
+    <w:name w:val="annotation text"/>
+    <w:basedOn w:val="Normal"/>
+    <w:link w:val="CommentaireCar"/>
+    <w:uiPriority w:val="99"/>
+    <w:semiHidden/>
+    <w:unhideWhenUsed/>
+    <w:rsid w:val="00770D45"/>
+    <w:pPr>
+      <w:spacing w:line="240" w:lineRule="auto"/>
+    </w:pPr>
+    <w:rPr>
+      <w:sz w:val="20"/>
+      <w:szCs w:val="20"/>
+    </w:rPr>
+  </w:style>
+  <w:style w:type="character" w:customStyle="1" w:styleId="CommentaireCar">
+    <w:name w:val="Commentaire Car"/>
+    <w:basedOn w:val="Policepardfaut"/>
+    <w:link w:val="Commentaire"/>
+    <w:uiPriority w:val="99"/>
+    <w:semiHidden/>
+    <w:rsid w:val="00770D45"/>
+    <w:rPr>
+      <w:sz w:val="20"/>
+      <w:szCs w:val="20"/>
+    </w:rPr>
+  </w:style>
+  <w:style w:type="paragraph" w:styleId="Objetducommentaire">
+    <w:name w:val="annotation subject"/>
+    <w:basedOn w:val="Commentaire"/>
+    <w:next w:val="Commentaire"/>
+    <w:link w:val="ObjetducommentaireCar"/>
+    <w:uiPriority w:val="99"/>
+    <w:semiHidden/>
+    <w:unhideWhenUsed/>
+    <w:rsid w:val="00770D45"/>
+    <w:rPr>
+      <w:b/>
+      <w:bCs/>
+    </w:rPr>
+  </w:style>
+  <w:style w:type="character" w:customStyle="1" w:styleId="ObjetducommentaireCar">
+    <w:name w:val="Objet du commentaire Car"/>
+    <w:basedOn w:val="CommentaireCar"/>
+    <w:link w:val="Objetducommentaire"/>
+    <w:uiPriority w:val="99"/>
+    <w:semiHidden/>
+    <w:rsid w:val="00770D45"/>
+    <w:rPr>
+      <w:b/>
+      <w:bCs/>
+      <w:sz w:val="20"/>
+      <w:szCs w:val="20"/>
+    </w:rPr>
+  </w:style>
+  <w:style w:type="paragraph" w:styleId="Textedebulles">
+    <w:name w:val="Balloon Text"/>
+    <w:basedOn w:val="Normal"/>
+    <w:link w:val="TextedebullesCar"/>
+    <w:uiPriority w:val="99"/>
+    <w:semiHidden/>
+    <w:unhideWhenUsed/>
+    <w:rsid w:val="00770D45"/>
+    <w:pPr>
+      <w:spacing w:after="0" w:line="240" w:lineRule="auto"/>
+    </w:pPr>
+    <w:rPr>
+      <w:rFonts w:ascii="Segoe UI" w:hAnsi="Segoe UI" w:cs="Segoe UI"/>
+      <w:sz w:val="18"/>
+      <w:szCs w:val="18"/>
+    </w:rPr>
+  </w:style>
+  <w:style w:type="character" w:customStyle="1" w:styleId="TextedebullesCar">
+    <w:name w:val="Texte de bulles Car"/>
+    <w:basedOn w:val="Policepardfaut"/>
+    <w:link w:val="Textedebulles"/>
+    <w:uiPriority w:val="99"/>
+    <w:semiHidden/>
+    <w:rsid w:val="00770D45"/>
+    <w:rPr>
+      <w:rFonts w:ascii="Segoe UI" w:hAnsi="Segoe UI" w:cs="Segoe UI"/>
+      <w:sz w:val="18"/>
+      <w:szCs w:val="18"/>
+    </w:rPr>
+  </w:style>
 </w:styles>
 </file>
 
@@ -9251,7 +9511,7 @@
 </file>
 
 <file path=customXml/itemProps1.xml><?xml version="1.0" encoding="utf-8"?>
-<ds:datastoreItem xmlns:ds="http://schemas.openxmlformats.org/officeDocument/2006/customXml" ds:itemID="{44421FB0-0125-4976-8407-EF49DF30F2BD}">
+<ds:datastoreItem xmlns:ds="http://schemas.openxmlformats.org/officeDocument/2006/customXml" ds:itemID="{6ABF7FC3-E953-4A5A-AA19-8AB11AA20FE8}">
   <ds:schemaRefs>
     <ds:schemaRef ds:uri="http://schemas.openxmlformats.org/officeDocument/2006/bibliography"/>
   </ds:schemaRefs>

--- a/TPI/docs/Documentation/BJ_DocumentationTPI.docx
+++ b/TPI/docs/Documentation/BJ_DocumentationTPI.docx
@@ -1,56 +1,134 @@
 
 <file path=word/document.xml><?xml version="1.0" encoding="utf-8"?>
-<w:document xmlns:wpc="http://schemas.microsoft.com/office/word/2010/wordprocessingCanvas" xmlns:cx="http://schemas.microsoft.com/office/drawing/2014/chartex" xmlns:mc="http://schemas.openxmlformats.org/markup-compatibility/2006" xmlns:o="urn:schemas-microsoft-com:office:office" xmlns:r="http://schemas.openxmlformats.org/officeDocument/2006/relationships" xmlns:m="http://schemas.openxmlformats.org/officeDocument/2006/math" xmlns:v="urn:schemas-microsoft-com:vml" xmlns:wp14="http://schemas.microsoft.com/office/word/2010/wordprocessingDrawing" xmlns:wp="http://schemas.openxmlformats.org/drawingml/2006/wordprocessingDrawing" xmlns:w10="urn:schemas-microsoft-com:office:word" xmlns:w="http://schemas.openxmlformats.org/wordprocessingml/2006/main" xmlns:w14="http://schemas.microsoft.com/office/word/2010/wordml" xmlns:w15="http://schemas.microsoft.com/office/word/2012/wordml" xmlns:w16se="http://schemas.microsoft.com/office/word/2015/wordml/symex" xmlns:wpg="http://schemas.microsoft.com/office/word/2010/wordprocessingGroup" xmlns:wpi="http://schemas.microsoft.com/office/word/2010/wordprocessingInk" xmlns:wne="http://schemas.microsoft.com/office/word/2006/wordml" xmlns:wps="http://schemas.microsoft.com/office/word/2010/wordprocessingShape" mc:Ignorable="w14 w15 w16se wp14">
+<w:document xmlns:wpc="http://schemas.microsoft.com/office/word/2010/wordprocessingCanvas" xmlns:cx="http://schemas.microsoft.com/office/drawing/2014/chartex" xmlns:cx1="http://schemas.microsoft.com/office/drawing/2015/9/8/chartex" xmlns:cx2="http://schemas.microsoft.com/office/drawing/2015/10/21/chartex" xmlns:cx3="http://schemas.microsoft.com/office/drawing/2016/5/9/chartex" xmlns:cx4="http://schemas.microsoft.com/office/drawing/2016/5/10/chartex" xmlns:cx5="http://schemas.microsoft.com/office/drawing/2016/5/11/chartex" xmlns:cx6="http://schemas.microsoft.com/office/drawing/2016/5/12/chartex" xmlns:cx7="http://schemas.microsoft.com/office/drawing/2016/5/13/chartex" xmlns:cx8="http://schemas.microsoft.com/office/drawing/2016/5/14/chartex" xmlns:mc="http://schemas.openxmlformats.org/markup-compatibility/2006" xmlns:aink="http://schemas.microsoft.com/office/drawing/2016/ink" xmlns:am3d="http://schemas.microsoft.com/office/drawing/2017/model3d" xmlns:o="urn:schemas-microsoft-com:office:office" xmlns:r="http://schemas.openxmlformats.org/officeDocument/2006/relationships" xmlns:m="http://schemas.openxmlformats.org/officeDocument/2006/math" xmlns:v="urn:schemas-microsoft-com:vml" xmlns:wp14="http://schemas.microsoft.com/office/word/2010/wordprocessingDrawing" xmlns:wp="http://schemas.openxmlformats.org/drawingml/2006/wordprocessingDrawing" xmlns:w10="urn:schemas-microsoft-com:office:word" xmlns:w="http://schemas.openxmlformats.org/wordprocessingml/2006/main" xmlns:w14="http://schemas.microsoft.com/office/word/2010/wordml" xmlns:w15="http://schemas.microsoft.com/office/word/2012/wordml" xmlns:w16cid="http://schemas.microsoft.com/office/word/2016/wordml/cid" xmlns:w16se="http://schemas.microsoft.com/office/word/2015/wordml/symex" xmlns:wpg="http://schemas.microsoft.com/office/word/2010/wordprocessingGroup" xmlns:wpi="http://schemas.microsoft.com/office/word/2010/wordprocessingInk" xmlns:wne="http://schemas.microsoft.com/office/word/2006/wordml" xmlns:wps="http://schemas.microsoft.com/office/word/2010/wordprocessingShape" mc:Ignorable="w14 w15 w16se w16cid wp14">
   <w:body>
+    <w:p>
+      <w:r>
+        <w:rPr>
+          <w:noProof/>
+        </w:rPr>
+        <w:drawing>
+          <wp:anchor distT="0" distB="0" distL="114300" distR="114300" simplePos="0" relativeHeight="251697152" behindDoc="0" locked="0" layoutInCell="1" allowOverlap="1" wp14:anchorId="499F4327" wp14:editId="55F9F8E8">
+            <wp:simplePos x="0" y="0"/>
+            <wp:positionH relativeFrom="page">
+              <wp:align>right</wp:align>
+            </wp:positionH>
+            <wp:positionV relativeFrom="paragraph">
+              <wp:posOffset>-899160</wp:posOffset>
+            </wp:positionV>
+            <wp:extent cx="7553325" cy="10679013"/>
+            <wp:effectExtent l="0" t="0" r="0" b="8255"/>
+            <wp:wrapNone/>
+            <wp:docPr id="12" name="Image 12"/>
+            <wp:cNvGraphicFramePr>
+              <a:graphicFrameLocks xmlns:a="http://schemas.openxmlformats.org/drawingml/2006/main" noChangeAspect="1"/>
+            </wp:cNvGraphicFramePr>
+            <a:graphic xmlns:a="http://schemas.openxmlformats.org/drawingml/2006/main">
+              <a:graphicData uri="http://schemas.openxmlformats.org/drawingml/2006/picture">
+                <pic:pic xmlns:pic="http://schemas.openxmlformats.org/drawingml/2006/picture">
+                  <pic:nvPicPr>
+                    <pic:cNvPr id="0" name="Picture 3"/>
+                    <pic:cNvPicPr>
+                      <a:picLocks noChangeAspect="1" noChangeArrowheads="1"/>
+                    </pic:cNvPicPr>
+                  </pic:nvPicPr>
+                  <pic:blipFill>
+                    <a:blip r:embed="rId8" cstate="print">
+                      <a:extLst>
+                        <a:ext uri="{28A0092B-C50C-407E-A947-70E740481C1C}">
+                          <a14:useLocalDpi xmlns:a14="http://schemas.microsoft.com/office/drawing/2010/main" val="0"/>
+                        </a:ext>
+                      </a:extLst>
+                    </a:blip>
+                    <a:srcRect/>
+                    <a:stretch>
+                      <a:fillRect/>
+                    </a:stretch>
+                  </pic:blipFill>
+                  <pic:spPr bwMode="auto">
+                    <a:xfrm>
+                      <a:off x="0" y="0"/>
+                      <a:ext cx="7553325" cy="10679013"/>
+                    </a:xfrm>
+                    <a:prstGeom prst="rect">
+                      <a:avLst/>
+                    </a:prstGeom>
+                    <a:noFill/>
+                    <a:ln>
+                      <a:noFill/>
+                    </a:ln>
+                  </pic:spPr>
+                </pic:pic>
+              </a:graphicData>
+            </a:graphic>
+            <wp14:sizeRelH relativeFrom="margin">
+              <wp14:pctWidth>0</wp14:pctWidth>
+            </wp14:sizeRelH>
+            <wp14:sizeRelV relativeFrom="margin">
+              <wp14:pctHeight>0</wp14:pctHeight>
+            </wp14:sizeRelV>
+          </wp:anchor>
+        </w:drawing>
+      </w:r>
+    </w:p>
     <w:sdt>
       <w:sdtPr>
-        <w:id w:val="-1754353366"/>
+        <w:id w:val="-1060623166"/>
         <w:docPartObj>
           <w:docPartGallery w:val="Cover Pages"/>
           <w:docPartUnique/>
         </w:docPartObj>
       </w:sdtPr>
-      <w:sdtEndPr/>
+      <w:sdtEndPr>
+        <w:rPr>
+          <w:rFonts w:cs="Arial"/>
+          <w:b/>
+          <w:color w:val="002060"/>
+          <w:sz w:val="36"/>
+          <w:szCs w:val="36"/>
+          <w:u w:val="single"/>
+        </w:rPr>
+      </w:sdtEndPr>
       <w:sdtContent>
+        <w:p/>
         <w:p>
+          <w:pPr>
+            <w:spacing w:after="160"/>
+            <w:jc w:val="left"/>
+            <w:rPr>
+              <w:rFonts w:cs="Arial"/>
+              <w:b/>
+              <w:color w:val="002060"/>
+              <w:sz w:val="36"/>
+              <w:szCs w:val="36"/>
+              <w:u w:val="single"/>
+            </w:rPr>
+          </w:pPr>
           <w:r>
             <w:rPr>
+              <w:rFonts w:cs="Arial"/>
+              <w:b/>
               <w:noProof/>
-              <w:lang w:eastAsia="fr-CH"/>
+              <w:color w:val="002060"/>
+              <w:sz w:val="36"/>
+              <w:szCs w:val="36"/>
+              <w:u w:val="single"/>
             </w:rPr>
             <mc:AlternateContent>
               <mc:Choice Requires="wps">
                 <w:drawing>
-                  <wp:anchor distT="0" distB="0" distL="114300" distR="114300" simplePos="0" relativeHeight="251664384" behindDoc="0" locked="0" layoutInCell="1" allowOverlap="1" wp14:anchorId="012628F7" wp14:editId="2FFE4AD2">
+                  <wp:anchor distT="0" distB="0" distL="114300" distR="114300" simplePos="0" relativeHeight="251700224" behindDoc="0" locked="0" layoutInCell="1" allowOverlap="1" wp14:anchorId="40DBE007" wp14:editId="1D41174E">
                     <wp:simplePos x="0" y="0"/>
-                    <mc:AlternateContent>
-                      <mc:Choice Requires="wp14">
-                        <wp:positionH relativeFrom="page">
-                          <wp14:pctPosHOffset>45500</wp14:pctPosHOffset>
-                        </wp:positionH>
-                      </mc:Choice>
-                      <mc:Fallback>
-                        <wp:positionH relativeFrom="page">
-                          <wp:posOffset>3439795</wp:posOffset>
-                        </wp:positionH>
-                      </mc:Fallback>
-                    </mc:AlternateContent>
-                    <mc:AlternateContent>
-                      <mc:Choice Requires="wp14">
-                        <wp:positionV relativeFrom="page">
-                          <wp14:pctPosVOffset>66000</wp14:pctPosVOffset>
-                        </wp:positionV>
-                      </mc:Choice>
-                      <mc:Fallback>
-                        <wp:positionV relativeFrom="page">
-                          <wp:posOffset>7056755</wp:posOffset>
-                        </wp:positionV>
-                      </mc:Fallback>
-                    </mc:AlternateContent>
-                    <wp:extent cx="2797810" cy="268605"/>
-                    <wp:effectExtent l="0" t="0" r="0" b="0"/>
-                    <wp:wrapSquare wrapText="bothSides"/>
-                    <wp:docPr id="465" name="Zone de texte 465"/>
+                    <wp:positionH relativeFrom="column">
+                      <wp:posOffset>-642620</wp:posOffset>
+                    </wp:positionH>
+                    <wp:positionV relativeFrom="paragraph">
+                      <wp:posOffset>7224395</wp:posOffset>
+                    </wp:positionV>
+                    <wp:extent cx="3695700" cy="1658620"/>
+                    <wp:effectExtent l="0" t="0" r="0" b="9525"/>
+                    <wp:wrapNone/>
+                    <wp:docPr id="200" name="Zone de texte 200"/>
                     <wp:cNvGraphicFramePr/>
                     <a:graphic xmlns:a="http://schemas.openxmlformats.org/drawingml/2006/main">
                       <a:graphicData uri="http://schemas.microsoft.com/office/word/2010/wordprocessingShape">
@@ -59,7 +137,7 @@
                           <wps:spPr>
                             <a:xfrm>
                               <a:off x="0" y="0"/>
-                              <a:ext cx="2797810" cy="268605"/>
+                              <a:ext cx="3695700" cy="1658620"/>
                             </a:xfrm>
                             <a:prstGeom prst="rect">
                               <a:avLst/>
@@ -70,39 +148,302 @@
                             </a:ln>
                             <a:effectLst/>
                           </wps:spPr>
+                          <wps:style>
+                            <a:lnRef idx="0">
+                              <a:schemeClr val="accent1"/>
+                            </a:lnRef>
+                            <a:fillRef idx="0">
+                              <a:schemeClr val="accent1"/>
+                            </a:fillRef>
+                            <a:effectRef idx="0">
+                              <a:schemeClr val="accent1"/>
+                            </a:effectRef>
+                            <a:fontRef idx="minor">
+                              <a:schemeClr val="dk1"/>
+                            </a:fontRef>
+                          </wps:style>
                           <wps:txbx>
                             <w:txbxContent>
                               <w:p>
                                 <w:pPr>
-                                  <w:pStyle w:val="Sansinterligne"/>
+                                  <w:jc w:val="left"/>
                                   <w:rPr>
-                                    <w:color w:val="44546A" w:themeColor="text2"/>
+                                    <w:rFonts w:ascii="Century Gothic" w:hAnsi="Century Gothic"/>
+                                    <w:b/>
+                                    <w:color w:val="5B9BD5" w:themeColor="accent1"/>
+                                    <w:sz w:val="36"/>
+                                    <w:szCs w:val="26"/>
+                                    <w14:shadow w14:blurRad="38100" w14:dist="25400" w14:dir="5400000" w14:sx="100000" w14:sy="100000" w14:kx="0" w14:ky="0" w14:algn="ctr">
+                                      <w14:srgbClr w14:val="6E747A">
+                                        <w14:alpha w14:val="57000"/>
+                                      </w14:srgbClr>
+                                    </w14:shadow>
+                                    <w14:textOutline w14:w="0" w14:cap="flat" w14:cmpd="sng" w14:algn="ctr">
+                                      <w14:noFill/>
+                                      <w14:prstDash w14:val="solid"/>
+                                      <w14:round/>
+                                    </w14:textOutline>
                                   </w:rPr>
                                 </w:pPr>
-                                <w:sdt>
-                                  <w:sdtPr>
-                                    <w:rPr>
-                                      <w:color w:val="44546A" w:themeColor="text2"/>
-                                    </w:rPr>
-                                    <w:alias w:val="Auteur"/>
-                                    <w:id w:val="15524260"/>
-                                    <w:dataBinding w:prefixMappings="xmlns:ns0='http://schemas.openxmlformats.org/package/2006/metadata/core-properties' xmlns:ns1='http://purl.org/dc/elements/1.1/'" w:xpath="/ns0:coreProperties[1]/ns1:creator[1]" w:storeItemID="{6C3C8BC8-F283-45AE-878A-BAB7291924A1}"/>
-                                    <w:text/>
-                                  </w:sdtPr>
-                                  <w:sdtEndPr/>
-                                  <w:sdtContent>
-                                    <w:r>
-                                      <w:rPr>
-                                        <w:color w:val="44546A" w:themeColor="text2"/>
-                                      </w:rPr>
-                                      <w:t>ADMINC306</w:t>
-                                    </w:r>
-                                  </w:sdtContent>
-                                </w:sdt>
+                                <w:r>
+                                  <w:rPr>
+                                    <w:rFonts w:ascii="Century Gothic" w:hAnsi="Century Gothic"/>
+                                    <w:b/>
+                                    <w:color w:val="5B9BD5" w:themeColor="accent1"/>
+                                    <w:sz w:val="36"/>
+                                    <w:szCs w:val="26"/>
+                                    <w14:shadow w14:blurRad="38100" w14:dist="25400" w14:dir="5400000" w14:sx="100000" w14:sy="100000" w14:kx="0" w14:ky="0" w14:algn="ctr">
+                                      <w14:srgbClr w14:val="6E747A">
+                                        <w14:alpha w14:val="57000"/>
+                                      </w14:srgbClr>
+                                    </w14:shadow>
+                                    <w14:textOutline w14:w="0" w14:cap="flat" w14:cmpd="sng" w14:algn="ctr">
+                                      <w14:noFill/>
+                                      <w14:prstDash w14:val="solid"/>
+                                      <w14:round/>
+                                    </w14:textOutline>
+                                  </w:rPr>
+                                  <w:t>DOCUMENTATION TECHNIQUE</w:t>
+                                </w:r>
+                                <w:r>
+                                  <w:rPr>
+                                    <w:rFonts w:ascii="Century Gothic" w:hAnsi="Century Gothic"/>
+                                    <w:b/>
+                                    <w:color w:val="5B9BD5" w:themeColor="accent1"/>
+                                    <w:sz w:val="36"/>
+                                    <w:szCs w:val="26"/>
+                                    <w14:shadow w14:blurRad="38100" w14:dist="25400" w14:dir="5400000" w14:sx="100000" w14:sy="100000" w14:kx="0" w14:ky="0" w14:algn="ctr">
+                                      <w14:srgbClr w14:val="6E747A">
+                                        <w14:alpha w14:val="57000"/>
+                                      </w14:srgbClr>
+                                    </w14:shadow>
+                                    <w14:textOutline w14:w="0" w14:cap="flat" w14:cmpd="sng" w14:algn="ctr">
+                                      <w14:noFill/>
+                                      <w14:prstDash w14:val="solid"/>
+                                      <w14:round/>
+                                    </w14:textOutline>
+                                  </w:rPr>
+                                  <w:br/>
+                                </w:r>
+                                <w:r>
+                                  <w:rPr>
+                                    <w:rFonts w:ascii="Century Gothic" w:hAnsi="Century Gothic"/>
+                                    <w:b/>
+                                    <w:color w:val="5B9BD5" w:themeColor="accent1"/>
+                                    <w:sz w:val="36"/>
+                                    <w:szCs w:val="26"/>
+                                    <w14:shadow w14:blurRad="38100" w14:dist="25400" w14:dir="5400000" w14:sx="100000" w14:sy="100000" w14:kx="0" w14:ky="0" w14:algn="ctr">
+                                      <w14:srgbClr w14:val="6E747A">
+                                        <w14:alpha w14:val="57000"/>
+                                      </w14:srgbClr>
+                                    </w14:shadow>
+                                    <w14:textOutline w14:w="0" w14:cap="flat" w14:cmpd="sng" w14:algn="ctr">
+                                      <w14:noFill/>
+                                      <w14:prstDash w14:val="solid"/>
+                                      <w14:round/>
+                                    </w14:textOutline>
+                                  </w:rPr>
+                                  <w:t>SOS INFOBOBO</w:t>
+                                </w:r>
+                                <w:r>
+                                  <w:rPr>
+                                    <w:rFonts w:ascii="Century Gothic" w:hAnsi="Century Gothic"/>
+                                    <w:b/>
+                                    <w:color w:val="5B9BD5" w:themeColor="accent1"/>
+                                    <w:sz w:val="36"/>
+                                    <w:szCs w:val="26"/>
+                                    <w14:shadow w14:blurRad="38100" w14:dist="25400" w14:dir="5400000" w14:sx="100000" w14:sy="100000" w14:kx="0" w14:ky="0" w14:algn="ctr">
+                                      <w14:srgbClr w14:val="6E747A">
+                                        <w14:alpha w14:val="57000"/>
+                                      </w14:srgbClr>
+                                    </w14:shadow>
+                                    <w14:textOutline w14:w="0" w14:cap="flat" w14:cmpd="sng" w14:algn="ctr">
+                                      <w14:noFill/>
+                                      <w14:prstDash w14:val="solid"/>
+                                      <w14:round/>
+                                    </w14:textOutline>
+                                  </w:rPr>
+                                  <w:br/>
+                                </w:r>
+                                <w:r>
+                                  <w:rPr>
+                                    <w:rFonts w:ascii="Century Gothic" w:hAnsi="Century Gothic"/>
+                                    <w:color w:val="5B9BD5" w:themeColor="accent1"/>
+                                    <w:sz w:val="28"/>
+                                    <w:szCs w:val="26"/>
+                                    <w14:shadow w14:blurRad="38100" w14:dist="25400" w14:dir="5400000" w14:sx="100000" w14:sy="100000" w14:kx="0" w14:ky="0" w14:algn="ctr">
+                                      <w14:srgbClr w14:val="6E747A">
+                                        <w14:alpha w14:val="57000"/>
+                                      </w14:srgbClr>
+                                    </w14:shadow>
+                                    <w14:textOutline w14:w="0" w14:cap="flat" w14:cmpd="sng" w14:algn="ctr">
+                                      <w14:noFill/>
+                                      <w14:prstDash w14:val="solid"/>
+                                      <w14:round/>
+                                    </w14:textOutline>
+                                  </w:rPr>
+                                  <w:t>Jonathan Borel-Jaquet</w:t>
+                                </w:r>
+                                <w:r>
+                                  <w:rPr>
+                                    <w:rFonts w:ascii="Century Gothic" w:hAnsi="Century Gothic"/>
+                                    <w:color w:val="5B9BD5" w:themeColor="accent1"/>
+                                    <w:sz w:val="28"/>
+                                    <w:szCs w:val="26"/>
+                                    <w14:shadow w14:blurRad="38100" w14:dist="25400" w14:dir="5400000" w14:sx="100000" w14:sy="100000" w14:kx="0" w14:ky="0" w14:algn="ctr">
+                                      <w14:srgbClr w14:val="6E747A">
+                                        <w14:alpha w14:val="57000"/>
+                                      </w14:srgbClr>
+                                    </w14:shadow>
+                                    <w14:textOutline w14:w="0" w14:cap="flat" w14:cmpd="sng" w14:algn="ctr">
+                                      <w14:noFill/>
+                                      <w14:prstDash w14:val="solid"/>
+                                      <w14:round/>
+                                    </w14:textOutline>
+                                  </w:rPr>
+                                  <w:t xml:space="preserve">. </w:t>
+                                </w:r>
+                                <w:r>
+                                  <w:rPr>
+                                    <w:rFonts w:ascii="Century Gothic" w:hAnsi="Century Gothic"/>
+                                    <w:color w:val="5B9BD5" w:themeColor="accent1"/>
+                                    <w:sz w:val="28"/>
+                                    <w:szCs w:val="26"/>
+                                    <w14:shadow w14:blurRad="38100" w14:dist="25400" w14:dir="5400000" w14:sx="100000" w14:sy="100000" w14:kx="0" w14:ky="0" w14:algn="ctr">
+                                      <w14:srgbClr w14:val="6E747A">
+                                        <w14:alpha w14:val="57000"/>
+                                      </w14:srgbClr>
+                                    </w14:shadow>
+                                    <w14:textOutline w14:w="0" w14:cap="flat" w14:cmpd="sng" w14:algn="ctr">
+                                      <w14:noFill/>
+                                      <w14:prstDash w14:val="solid"/>
+                                      <w14:round/>
+                                    </w14:textOutline>
+                                  </w:rPr>
+                                  <w:fldChar w:fldCharType="begin"/>
+                                </w:r>
+                                <w:r>
+                                  <w:rPr>
+                                    <w:rFonts w:ascii="Century Gothic" w:hAnsi="Century Gothic"/>
+                                    <w:color w:val="5B9BD5" w:themeColor="accent1"/>
+                                    <w:sz w:val="28"/>
+                                    <w:szCs w:val="26"/>
+                                    <w14:shadow w14:blurRad="38100" w14:dist="25400" w14:dir="5400000" w14:sx="100000" w14:sy="100000" w14:kx="0" w14:ky="0" w14:algn="ctr">
+                                      <w14:srgbClr w14:val="6E747A">
+                                        <w14:alpha w14:val="57000"/>
+                                      </w14:srgbClr>
+                                    </w14:shadow>
+                                    <w14:textOutline w14:w="0" w14:cap="flat" w14:cmpd="sng" w14:algn="ctr">
+                                      <w14:noFill/>
+                                      <w14:prstDash w14:val="solid"/>
+                                      <w14:round/>
+                                    </w14:textOutline>
+                                  </w:rPr>
+                                  <w:instrText xml:space="preserve"> TIME \@ "dd.MM.yyyy" </w:instrText>
+                                </w:r>
+                                <w:r>
+                                  <w:rPr>
+                                    <w:rFonts w:ascii="Century Gothic" w:hAnsi="Century Gothic"/>
+                                    <w:color w:val="5B9BD5" w:themeColor="accent1"/>
+                                    <w:sz w:val="28"/>
+                                    <w:szCs w:val="26"/>
+                                    <w14:shadow w14:blurRad="38100" w14:dist="25400" w14:dir="5400000" w14:sx="100000" w14:sy="100000" w14:kx="0" w14:ky="0" w14:algn="ctr">
+                                      <w14:srgbClr w14:val="6E747A">
+                                        <w14:alpha w14:val="57000"/>
+                                      </w14:srgbClr>
+                                    </w14:shadow>
+                                    <w14:textOutline w14:w="0" w14:cap="flat" w14:cmpd="sng" w14:algn="ctr">
+                                      <w14:noFill/>
+                                      <w14:prstDash w14:val="solid"/>
+                                      <w14:round/>
+                                    </w14:textOutline>
+                                  </w:rPr>
+                                  <w:fldChar w:fldCharType="separate"/>
+                                </w:r>
+                                <w:r>
+                                  <w:rPr>
+                                    <w:rFonts w:ascii="Century Gothic" w:hAnsi="Century Gothic"/>
+                                    <w:noProof/>
+                                    <w:color w:val="5B9BD5" w:themeColor="accent1"/>
+                                    <w:sz w:val="28"/>
+                                    <w:szCs w:val="26"/>
+                                    <w14:shadow w14:blurRad="38100" w14:dist="25400" w14:dir="5400000" w14:sx="100000" w14:sy="100000" w14:kx="0" w14:ky="0" w14:algn="ctr">
+                                      <w14:srgbClr w14:val="6E747A">
+                                        <w14:alpha w14:val="57000"/>
+                                      </w14:srgbClr>
+                                    </w14:shadow>
+                                    <w14:textOutline w14:w="0" w14:cap="flat" w14:cmpd="sng" w14:algn="ctr">
+                                      <w14:noFill/>
+                                      <w14:prstDash w14:val="solid"/>
+                                      <w14:round/>
+                                    </w14:textOutline>
+                                  </w:rPr>
+                                  <w:t>12.05.2019</w:t>
+                                </w:r>
+                                <w:r>
+                                  <w:rPr>
+                                    <w:rFonts w:ascii="Century Gothic" w:hAnsi="Century Gothic"/>
+                                    <w:color w:val="5B9BD5" w:themeColor="accent1"/>
+                                    <w:sz w:val="28"/>
+                                    <w:szCs w:val="26"/>
+                                    <w14:shadow w14:blurRad="38100" w14:dist="25400" w14:dir="5400000" w14:sx="100000" w14:sy="100000" w14:kx="0" w14:ky="0" w14:algn="ctr">
+                                      <w14:srgbClr w14:val="6E747A">
+                                        <w14:alpha w14:val="57000"/>
+                                      </w14:srgbClr>
+                                    </w14:shadow>
+                                    <w14:textOutline w14:w="0" w14:cap="flat" w14:cmpd="sng" w14:algn="ctr">
+                                      <w14:noFill/>
+                                      <w14:prstDash w14:val="solid"/>
+                                      <w14:round/>
+                                    </w14:textOutline>
+                                  </w:rPr>
+                                  <w:fldChar w:fldCharType="end"/>
+                                </w:r>
+                                <w:r>
+                                  <w:rPr>
+                                    <w:rFonts w:ascii="Century Gothic" w:hAnsi="Century Gothic"/>
+                                    <w:color w:val="5B9BD5" w:themeColor="accent1"/>
+                                    <w:sz w:val="28"/>
+                                    <w:szCs w:val="26"/>
+                                    <w14:shadow w14:blurRad="38100" w14:dist="25400" w14:dir="5400000" w14:sx="100000" w14:sy="100000" w14:kx="0" w14:ky="0" w14:algn="ctr">
+                                      <w14:srgbClr w14:val="6E747A">
+                                        <w14:alpha w14:val="57000"/>
+                                      </w14:srgbClr>
+                                    </w14:shadow>
+                                    <w14:textOutline w14:w="0" w14:cap="flat" w14:cmpd="sng" w14:algn="ctr">
+                                      <w14:noFill/>
+                                      <w14:prstDash w14:val="solid"/>
+                                      <w14:round/>
+                                    </w14:textOutline>
+                                  </w:rPr>
+                                  <w:t>. V.1.0</w:t>
+                                </w:r>
                               </w:p>
+                              <w:p>
+                                <w:pPr>
+                                  <w:rPr>
+                                    <w:rFonts w:ascii="Century Gothic" w:hAnsi="Century Gothic"/>
+                                    <w:b/>
+                                    <w:color w:val="5B9BD5" w:themeColor="accent1"/>
+                                    <w:sz w:val="36"/>
+                                    <w:szCs w:val="26"/>
+                                    <w14:shadow w14:blurRad="38100" w14:dist="25400" w14:dir="5400000" w14:sx="100000" w14:sy="100000" w14:kx="0" w14:ky="0" w14:algn="ctr">
+                                      <w14:srgbClr w14:val="6E747A">
+                                        <w14:alpha w14:val="57000"/>
+                                      </w14:srgbClr>
+                                    </w14:shadow>
+                                    <w14:textOutline w14:w="0" w14:cap="flat" w14:cmpd="sng" w14:algn="ctr">
+                                      <w14:noFill/>
+                                      <w14:prstDash w14:val="solid"/>
+                                      <w14:round/>
+                                    </w14:textOutline>
+                                  </w:rPr>
+                                </w:pPr>
+                              </w:p>
+                              <w:p/>
                             </w:txbxContent>
                           </wps:txbx>
-                          <wps:bodyPr rot="0" spcFirstLastPara="0" vertOverflow="overflow" horzOverflow="overflow" vert="horz" wrap="square" lIns="91440" tIns="45720" rIns="91440" bIns="45720" numCol="1" spcCol="0" rtlCol="0" fromWordArt="0" anchor="b" anchorCtr="0" forceAA="0" compatLnSpc="1">
+                          <wps:bodyPr rot="0" spcFirstLastPara="0" vertOverflow="overflow" horzOverflow="overflow" vert="horz" wrap="square" lIns="91440" tIns="91440" rIns="91440" bIns="0" numCol="1" spcCol="0" rtlCol="0" fromWordArt="0" anchor="t" anchorCtr="0" forceAA="0" compatLnSpc="1">
                             <a:prstTxWarp prst="textNoShape">
                               <a:avLst/>
                             </a:prstTxWarp>
@@ -111,55 +452,300 @@
                         </wps:wsp>
                       </a:graphicData>
                     </a:graphic>
-                    <wp14:sizeRelH relativeFrom="page">
-                      <wp14:pctWidth>36000</wp14:pctWidth>
+                    <wp14:sizeRelH relativeFrom="margin">
+                      <wp14:pctWidth>0</wp14:pctWidth>
                     </wp14:sizeRelH>
-                    <wp14:sizeRelV relativeFrom="margin">
-                      <wp14:pctHeight>0</wp14:pctHeight>
-                    </wp14:sizeRelV>
                   </wp:anchor>
                 </w:drawing>
               </mc:Choice>
               <mc:Fallback>
                 <w:pict>
-                  <v:shapetype id="_x0000_t202" coordsize="21600,21600" o:spt="202" path="m,l,21600r21600,l21600,xe">
+                  <v:shapetype w14:anchorId="40DBE007" id="_x0000_t202" coordsize="21600,21600" o:spt="202" path="m,l,21600r21600,l21600,xe">
                     <v:stroke joinstyle="miter"/>
                     <v:path gradientshapeok="t" o:connecttype="rect"/>
                   </v:shapetype>
-                  <v:shape id="Zone de texte 465" o:spid="_x0000_s1026" type="#_x0000_t202" style="position:absolute;left:0;text-align:left;margin-left:0;margin-top:0;width:220.3pt;height:21.15pt;z-index:251664384;visibility:visible;mso-wrap-style:square;mso-width-percent:360;mso-height-percent:0;mso-left-percent:455;mso-top-percent:660;mso-wrap-distance-left:9pt;mso-wrap-distance-top:0;mso-wrap-distance-right:9pt;mso-wrap-distance-bottom:0;mso-position-horizontal-relative:page;mso-position-vertical-relative:page;mso-width-percent:360;mso-height-percent:0;mso-left-percent:455;mso-top-percent:660;mso-width-relative:page;mso-height-relative:margin;v-text-anchor:bottom" o:gfxdata="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" filled="f" stroked="f" strokeweight=".5pt">
-                    <v:textbox style="mso-fit-shape-to-text:t">
+                  <v:shape id="Zone de texte 200" o:spid="_x0000_s1026" type="#_x0000_t202" style="position:absolute;margin-left:-50.6pt;margin-top:568.85pt;width:291pt;height:130.6pt;z-index:251700224;visibility:visible;mso-wrap-style:square;mso-width-percent:0;mso-wrap-distance-left:9pt;mso-wrap-distance-top:0;mso-wrap-distance-right:9pt;mso-wrap-distance-bottom:0;mso-position-horizontal:absolute;mso-position-horizontal-relative:text;mso-position-vertical:absolute;mso-position-vertical-relative:text;mso-width-percent:0;mso-width-relative:margin;v-text-anchor:top" o:gfxdata="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" filled="f" stroked="f" strokeweight=".5pt">
+                    <v:textbox style="mso-fit-shape-to-text:t" inset=",7.2pt,,0">
                       <w:txbxContent>
                         <w:p>
                           <w:pPr>
-                            <w:pStyle w:val="Sansinterligne"/>
+                            <w:jc w:val="left"/>
                             <w:rPr>
-                              <w:color w:val="44546A" w:themeColor="text2"/>
+                              <w:rFonts w:ascii="Century Gothic" w:hAnsi="Century Gothic"/>
+                              <w:b/>
+                              <w:color w:val="5B9BD5" w:themeColor="accent1"/>
+                              <w:sz w:val="36"/>
+                              <w:szCs w:val="26"/>
+                              <w14:shadow w14:blurRad="38100" w14:dist="25400" w14:dir="5400000" w14:sx="100000" w14:sy="100000" w14:kx="0" w14:ky="0" w14:algn="ctr">
+                                <w14:srgbClr w14:val="6E747A">
+                                  <w14:alpha w14:val="57000"/>
+                                </w14:srgbClr>
+                              </w14:shadow>
+                              <w14:textOutline w14:w="0" w14:cap="flat" w14:cmpd="sng" w14:algn="ctr">
+                                <w14:noFill/>
+                                <w14:prstDash w14:val="solid"/>
+                                <w14:round/>
+                              </w14:textOutline>
                             </w:rPr>
                           </w:pPr>
-                          <w:sdt>
-                            <w:sdtPr>
-                              <w:rPr>
-                                <w:color w:val="44546A" w:themeColor="text2"/>
-                              </w:rPr>
-                              <w:alias w:val="Auteur"/>
-                              <w:id w:val="15524260"/>
-                              <w:dataBinding w:prefixMappings="xmlns:ns0='http://schemas.openxmlformats.org/package/2006/metadata/core-properties' xmlns:ns1='http://purl.org/dc/elements/1.1/'" w:xpath="/ns0:coreProperties[1]/ns1:creator[1]" w:storeItemID="{6C3C8BC8-F283-45AE-878A-BAB7291924A1}"/>
-                              <w:text/>
-                            </w:sdtPr>
-                            <w:sdtEndPr/>
-                            <w:sdtContent>
-                              <w:r>
-                                <w:rPr>
-                                  <w:color w:val="44546A" w:themeColor="text2"/>
-                                </w:rPr>
-                                <w:t>ADMINC306</w:t>
-                              </w:r>
-                            </w:sdtContent>
-                          </w:sdt>
+                          <w:r>
+                            <w:rPr>
+                              <w:rFonts w:ascii="Century Gothic" w:hAnsi="Century Gothic"/>
+                              <w:b/>
+                              <w:color w:val="5B9BD5" w:themeColor="accent1"/>
+                              <w:sz w:val="36"/>
+                              <w:szCs w:val="26"/>
+                              <w14:shadow w14:blurRad="38100" w14:dist="25400" w14:dir="5400000" w14:sx="100000" w14:sy="100000" w14:kx="0" w14:ky="0" w14:algn="ctr">
+                                <w14:srgbClr w14:val="6E747A">
+                                  <w14:alpha w14:val="57000"/>
+                                </w14:srgbClr>
+                              </w14:shadow>
+                              <w14:textOutline w14:w="0" w14:cap="flat" w14:cmpd="sng" w14:algn="ctr">
+                                <w14:noFill/>
+                                <w14:prstDash w14:val="solid"/>
+                                <w14:round/>
+                              </w14:textOutline>
+                            </w:rPr>
+                            <w:t>DOCUMENTATION TECHNIQUE</w:t>
+                          </w:r>
+                          <w:r>
+                            <w:rPr>
+                              <w:rFonts w:ascii="Century Gothic" w:hAnsi="Century Gothic"/>
+                              <w:b/>
+                              <w:color w:val="5B9BD5" w:themeColor="accent1"/>
+                              <w:sz w:val="36"/>
+                              <w:szCs w:val="26"/>
+                              <w14:shadow w14:blurRad="38100" w14:dist="25400" w14:dir="5400000" w14:sx="100000" w14:sy="100000" w14:kx="0" w14:ky="0" w14:algn="ctr">
+                                <w14:srgbClr w14:val="6E747A">
+                                  <w14:alpha w14:val="57000"/>
+                                </w14:srgbClr>
+                              </w14:shadow>
+                              <w14:textOutline w14:w="0" w14:cap="flat" w14:cmpd="sng" w14:algn="ctr">
+                                <w14:noFill/>
+                                <w14:prstDash w14:val="solid"/>
+                                <w14:round/>
+                              </w14:textOutline>
+                            </w:rPr>
+                            <w:br/>
+                          </w:r>
+                          <w:r>
+                            <w:rPr>
+                              <w:rFonts w:ascii="Century Gothic" w:hAnsi="Century Gothic"/>
+                              <w:b/>
+                              <w:color w:val="5B9BD5" w:themeColor="accent1"/>
+                              <w:sz w:val="36"/>
+                              <w:szCs w:val="26"/>
+                              <w14:shadow w14:blurRad="38100" w14:dist="25400" w14:dir="5400000" w14:sx="100000" w14:sy="100000" w14:kx="0" w14:ky="0" w14:algn="ctr">
+                                <w14:srgbClr w14:val="6E747A">
+                                  <w14:alpha w14:val="57000"/>
+                                </w14:srgbClr>
+                              </w14:shadow>
+                              <w14:textOutline w14:w="0" w14:cap="flat" w14:cmpd="sng" w14:algn="ctr">
+                                <w14:noFill/>
+                                <w14:prstDash w14:val="solid"/>
+                                <w14:round/>
+                              </w14:textOutline>
+                            </w:rPr>
+                            <w:t>SOS INFOBOBO</w:t>
+                          </w:r>
+                          <w:r>
+                            <w:rPr>
+                              <w:rFonts w:ascii="Century Gothic" w:hAnsi="Century Gothic"/>
+                              <w:b/>
+                              <w:color w:val="5B9BD5" w:themeColor="accent1"/>
+                              <w:sz w:val="36"/>
+                              <w:szCs w:val="26"/>
+                              <w14:shadow w14:blurRad="38100" w14:dist="25400" w14:dir="5400000" w14:sx="100000" w14:sy="100000" w14:kx="0" w14:ky="0" w14:algn="ctr">
+                                <w14:srgbClr w14:val="6E747A">
+                                  <w14:alpha w14:val="57000"/>
+                                </w14:srgbClr>
+                              </w14:shadow>
+                              <w14:textOutline w14:w="0" w14:cap="flat" w14:cmpd="sng" w14:algn="ctr">
+                                <w14:noFill/>
+                                <w14:prstDash w14:val="solid"/>
+                                <w14:round/>
+                              </w14:textOutline>
+                            </w:rPr>
+                            <w:br/>
+                          </w:r>
+                          <w:r>
+                            <w:rPr>
+                              <w:rFonts w:ascii="Century Gothic" w:hAnsi="Century Gothic"/>
+                              <w:color w:val="5B9BD5" w:themeColor="accent1"/>
+                              <w:sz w:val="28"/>
+                              <w:szCs w:val="26"/>
+                              <w14:shadow w14:blurRad="38100" w14:dist="25400" w14:dir="5400000" w14:sx="100000" w14:sy="100000" w14:kx="0" w14:ky="0" w14:algn="ctr">
+                                <w14:srgbClr w14:val="6E747A">
+                                  <w14:alpha w14:val="57000"/>
+                                </w14:srgbClr>
+                              </w14:shadow>
+                              <w14:textOutline w14:w="0" w14:cap="flat" w14:cmpd="sng" w14:algn="ctr">
+                                <w14:noFill/>
+                                <w14:prstDash w14:val="solid"/>
+                                <w14:round/>
+                              </w14:textOutline>
+                            </w:rPr>
+                            <w:t>Jonathan Borel-Jaquet</w:t>
+                          </w:r>
+                          <w:r>
+                            <w:rPr>
+                              <w:rFonts w:ascii="Century Gothic" w:hAnsi="Century Gothic"/>
+                              <w:color w:val="5B9BD5" w:themeColor="accent1"/>
+                              <w:sz w:val="28"/>
+                              <w:szCs w:val="26"/>
+                              <w14:shadow w14:blurRad="38100" w14:dist="25400" w14:dir="5400000" w14:sx="100000" w14:sy="100000" w14:kx="0" w14:ky="0" w14:algn="ctr">
+                                <w14:srgbClr w14:val="6E747A">
+                                  <w14:alpha w14:val="57000"/>
+                                </w14:srgbClr>
+                              </w14:shadow>
+                              <w14:textOutline w14:w="0" w14:cap="flat" w14:cmpd="sng" w14:algn="ctr">
+                                <w14:noFill/>
+                                <w14:prstDash w14:val="solid"/>
+                                <w14:round/>
+                              </w14:textOutline>
+                            </w:rPr>
+                            <w:t xml:space="preserve">. </w:t>
+                          </w:r>
+                          <w:r>
+                            <w:rPr>
+                              <w:rFonts w:ascii="Century Gothic" w:hAnsi="Century Gothic"/>
+                              <w:color w:val="5B9BD5" w:themeColor="accent1"/>
+                              <w:sz w:val="28"/>
+                              <w:szCs w:val="26"/>
+                              <w14:shadow w14:blurRad="38100" w14:dist="25400" w14:dir="5400000" w14:sx="100000" w14:sy="100000" w14:kx="0" w14:ky="0" w14:algn="ctr">
+                                <w14:srgbClr w14:val="6E747A">
+                                  <w14:alpha w14:val="57000"/>
+                                </w14:srgbClr>
+                              </w14:shadow>
+                              <w14:textOutline w14:w="0" w14:cap="flat" w14:cmpd="sng" w14:algn="ctr">
+                                <w14:noFill/>
+                                <w14:prstDash w14:val="solid"/>
+                                <w14:round/>
+                              </w14:textOutline>
+                            </w:rPr>
+                            <w:fldChar w:fldCharType="begin"/>
+                          </w:r>
+                          <w:r>
+                            <w:rPr>
+                              <w:rFonts w:ascii="Century Gothic" w:hAnsi="Century Gothic"/>
+                              <w:color w:val="5B9BD5" w:themeColor="accent1"/>
+                              <w:sz w:val="28"/>
+                              <w:szCs w:val="26"/>
+                              <w14:shadow w14:blurRad="38100" w14:dist="25400" w14:dir="5400000" w14:sx="100000" w14:sy="100000" w14:kx="0" w14:ky="0" w14:algn="ctr">
+                                <w14:srgbClr w14:val="6E747A">
+                                  <w14:alpha w14:val="57000"/>
+                                </w14:srgbClr>
+                              </w14:shadow>
+                              <w14:textOutline w14:w="0" w14:cap="flat" w14:cmpd="sng" w14:algn="ctr">
+                                <w14:noFill/>
+                                <w14:prstDash w14:val="solid"/>
+                                <w14:round/>
+                              </w14:textOutline>
+                            </w:rPr>
+                            <w:instrText xml:space="preserve"> TIME \@ "dd.MM.yyyy" </w:instrText>
+                          </w:r>
+                          <w:r>
+                            <w:rPr>
+                              <w:rFonts w:ascii="Century Gothic" w:hAnsi="Century Gothic"/>
+                              <w:color w:val="5B9BD5" w:themeColor="accent1"/>
+                              <w:sz w:val="28"/>
+                              <w:szCs w:val="26"/>
+                              <w14:shadow w14:blurRad="38100" w14:dist="25400" w14:dir="5400000" w14:sx="100000" w14:sy="100000" w14:kx="0" w14:ky="0" w14:algn="ctr">
+                                <w14:srgbClr w14:val="6E747A">
+                                  <w14:alpha w14:val="57000"/>
+                                </w14:srgbClr>
+                              </w14:shadow>
+                              <w14:textOutline w14:w="0" w14:cap="flat" w14:cmpd="sng" w14:algn="ctr">
+                                <w14:noFill/>
+                                <w14:prstDash w14:val="solid"/>
+                                <w14:round/>
+                              </w14:textOutline>
+                            </w:rPr>
+                            <w:fldChar w:fldCharType="separate"/>
+                          </w:r>
+                          <w:r>
+                            <w:rPr>
+                              <w:rFonts w:ascii="Century Gothic" w:hAnsi="Century Gothic"/>
+                              <w:noProof/>
+                              <w:color w:val="5B9BD5" w:themeColor="accent1"/>
+                              <w:sz w:val="28"/>
+                              <w:szCs w:val="26"/>
+                              <w14:shadow w14:blurRad="38100" w14:dist="25400" w14:dir="5400000" w14:sx="100000" w14:sy="100000" w14:kx="0" w14:ky="0" w14:algn="ctr">
+                                <w14:srgbClr w14:val="6E747A">
+                                  <w14:alpha w14:val="57000"/>
+                                </w14:srgbClr>
+                              </w14:shadow>
+                              <w14:textOutline w14:w="0" w14:cap="flat" w14:cmpd="sng" w14:algn="ctr">
+                                <w14:noFill/>
+                                <w14:prstDash w14:val="solid"/>
+                                <w14:round/>
+                              </w14:textOutline>
+                            </w:rPr>
+                            <w:t>12.05.2019</w:t>
+                          </w:r>
+                          <w:r>
+                            <w:rPr>
+                              <w:rFonts w:ascii="Century Gothic" w:hAnsi="Century Gothic"/>
+                              <w:color w:val="5B9BD5" w:themeColor="accent1"/>
+                              <w:sz w:val="28"/>
+                              <w:szCs w:val="26"/>
+                              <w14:shadow w14:blurRad="38100" w14:dist="25400" w14:dir="5400000" w14:sx="100000" w14:sy="100000" w14:kx="0" w14:ky="0" w14:algn="ctr">
+                                <w14:srgbClr w14:val="6E747A">
+                                  <w14:alpha w14:val="57000"/>
+                                </w14:srgbClr>
+                              </w14:shadow>
+                              <w14:textOutline w14:w="0" w14:cap="flat" w14:cmpd="sng" w14:algn="ctr">
+                                <w14:noFill/>
+                                <w14:prstDash w14:val="solid"/>
+                                <w14:round/>
+                              </w14:textOutline>
+                            </w:rPr>
+                            <w:fldChar w:fldCharType="end"/>
+                          </w:r>
+                          <w:r>
+                            <w:rPr>
+                              <w:rFonts w:ascii="Century Gothic" w:hAnsi="Century Gothic"/>
+                              <w:color w:val="5B9BD5" w:themeColor="accent1"/>
+                              <w:sz w:val="28"/>
+                              <w:szCs w:val="26"/>
+                              <w14:shadow w14:blurRad="38100" w14:dist="25400" w14:dir="5400000" w14:sx="100000" w14:sy="100000" w14:kx="0" w14:ky="0" w14:algn="ctr">
+                                <w14:srgbClr w14:val="6E747A">
+                                  <w14:alpha w14:val="57000"/>
+                                </w14:srgbClr>
+                              </w14:shadow>
+                              <w14:textOutline w14:w="0" w14:cap="flat" w14:cmpd="sng" w14:algn="ctr">
+                                <w14:noFill/>
+                                <w14:prstDash w14:val="solid"/>
+                                <w14:round/>
+                              </w14:textOutline>
+                            </w:rPr>
+                            <w:t>. V.1.0</w:t>
+                          </w:r>
                         </w:p>
+                        <w:p>
+                          <w:pPr>
+                            <w:rPr>
+                              <w:rFonts w:ascii="Century Gothic" w:hAnsi="Century Gothic"/>
+                              <w:b/>
+                              <w:color w:val="5B9BD5" w:themeColor="accent1"/>
+                              <w:sz w:val="36"/>
+                              <w:szCs w:val="26"/>
+                              <w14:shadow w14:blurRad="38100" w14:dist="25400" w14:dir="5400000" w14:sx="100000" w14:sy="100000" w14:kx="0" w14:ky="0" w14:algn="ctr">
+                                <w14:srgbClr w14:val="6E747A">
+                                  <w14:alpha w14:val="57000"/>
+                                </w14:srgbClr>
+                              </w14:shadow>
+                              <w14:textOutline w14:w="0" w14:cap="flat" w14:cmpd="sng" w14:algn="ctr">
+                                <w14:noFill/>
+                                <w14:prstDash w14:val="solid"/>
+                                <w14:round/>
+                              </w14:textOutline>
+                            </w:rPr>
+                          </w:pPr>
+                        </w:p>
+                        <w:p/>
                       </w:txbxContent>
                     </v:textbox>
-                    <w10:wrap type="square" anchorx="page" anchory="page"/>
                   </v:shape>
                 </w:pict>
               </mc:Fallback>
@@ -167,760 +753,3061 @@
           </w:r>
           <w:r>
             <w:rPr>
-              <w:noProof/>
-              <w:lang w:eastAsia="fr-CH"/>
+              <w:rFonts w:cs="Arial"/>
+              <w:b/>
+              <w:color w:val="002060"/>
+              <w:sz w:val="36"/>
+              <w:szCs w:val="36"/>
+              <w:u w:val="single"/>
             </w:rPr>
-            <mc:AlternateContent>
-              <mc:Choice Requires="wps">
-                <w:drawing>
-                  <wp:anchor distT="0" distB="0" distL="114300" distR="114300" simplePos="0" relativeHeight="251663360" behindDoc="1" locked="0" layoutInCell="1" allowOverlap="1" wp14:anchorId="498931E2" wp14:editId="2F4B770B">
-                    <wp:simplePos x="0" y="0"/>
-                    <wp:positionH relativeFrom="page">
-                      <wp:align>center</wp:align>
-                    </wp:positionH>
-                    <wp:positionV relativeFrom="page">
-                      <wp:align>center</wp:align>
-                    </wp:positionV>
-                    <wp:extent cx="7383780" cy="9555480"/>
-                    <wp:effectExtent l="0" t="0" r="7620" b="7620"/>
-                    <wp:wrapNone/>
-                    <wp:docPr id="466" name="Rectangle 466"/>
-                    <wp:cNvGraphicFramePr>
-                      <a:graphicFrameLocks xmlns:a="http://schemas.openxmlformats.org/drawingml/2006/main"/>
-                    </wp:cNvGraphicFramePr>
-                    <a:graphic xmlns:a="http://schemas.openxmlformats.org/drawingml/2006/main">
-                      <a:graphicData uri="http://schemas.microsoft.com/office/word/2010/wordprocessingShape">
-                        <wps:wsp>
-                          <wps:cNvSpPr>
-                            <a:spLocks/>
-                          </wps:cNvSpPr>
-                          <wps:spPr>
-                            <a:xfrm>
-                              <a:off x="0" y="0"/>
-                              <a:ext cx="7383780" cy="9555480"/>
-                            </a:xfrm>
-                            <a:prstGeom prst="rect">
-                              <a:avLst/>
-                            </a:prstGeom>
-                            <a:gradFill>
-                              <a:gsLst>
-                                <a:gs pos="0">
-                                  <a:schemeClr val="accent1">
-                                    <a:lumMod val="20000"/>
-                                    <a:lumOff val="80000"/>
-                                  </a:schemeClr>
-                                </a:gs>
-                                <a:gs pos="100000">
-                                  <a:schemeClr val="accent1">
-                                    <a:lumMod val="60000"/>
-                                    <a:lumOff val="40000"/>
-                                  </a:schemeClr>
-                                </a:gs>
-                              </a:gsLst>
-                            </a:gradFill>
-                            <a:ln>
-                              <a:noFill/>
-                            </a:ln>
-                          </wps:spPr>
-                          <wps:style>
-                            <a:lnRef idx="2">
-                              <a:schemeClr val="accent1">
-                                <a:shade val="50000"/>
-                              </a:schemeClr>
-                            </a:lnRef>
-                            <a:fillRef idx="1003">
-                              <a:schemeClr val="lt2"/>
-                            </a:fillRef>
-                            <a:effectRef idx="0">
-                              <a:schemeClr val="accent1"/>
-                            </a:effectRef>
-                            <a:fontRef idx="minor">
-                              <a:schemeClr val="lt1"/>
-                            </a:fontRef>
-                          </wps:style>
-                          <wps:txbx>
-                            <w:txbxContent>
-                              <w:p/>
-                            </w:txbxContent>
-                          </wps:txbx>
-                          <wps:bodyPr rot="0" spcFirstLastPara="0" vertOverflow="overflow" horzOverflow="overflow" vert="horz" wrap="square" lIns="274320" tIns="45720" rIns="274320" bIns="45720" numCol="1" spcCol="0" rtlCol="0" fromWordArt="0" anchor="ctr" anchorCtr="0" forceAA="0" compatLnSpc="1">
-                            <a:prstTxWarp prst="textNoShape">
-                              <a:avLst/>
-                            </a:prstTxWarp>
-                            <a:noAutofit/>
-                          </wps:bodyPr>
-                        </wps:wsp>
-                      </a:graphicData>
-                    </a:graphic>
-                    <wp14:sizeRelH relativeFrom="page">
-                      <wp14:pctWidth>95000</wp14:pctWidth>
-                    </wp14:sizeRelH>
-                    <wp14:sizeRelV relativeFrom="page">
-                      <wp14:pctHeight>95000</wp14:pctHeight>
-                    </wp14:sizeRelV>
-                  </wp:anchor>
-                </w:drawing>
-              </mc:Choice>
-              <mc:Fallback>
-                <w:pict>
-                  <v:rect id="Rectangle 466" o:spid="_x0000_s1027" style="position:absolute;left:0;text-align:left;margin-left:0;margin-top:0;width:581.4pt;height:752.4pt;z-index:-251653120;visibility:visible;mso-wrap-style:square;mso-width-percent:950;mso-height-percent:950;mso-wrap-distance-left:9pt;mso-wrap-distance-top:0;mso-wrap-distance-right:9pt;mso-wrap-distance-bottom:0;mso-position-horizontal:center;mso-position-horizontal-relative:page;mso-position-vertical:center;mso-position-vertical-relative:page;mso-width-percent:950;mso-height-percent:950;mso-width-relative:page;mso-height-relative:page;v-text-anchor:middle" o:gfxdata="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" fillcolor="#deeaf6 [660]" stroked="f" strokeweight="1pt">
-                    <v:fill color2="#9cc2e5 [1940]" rotate="t" focus="100%" type="gradient">
-                      <o:fill v:ext="view" type="gradientUnscaled"/>
-                    </v:fill>
-                    <v:path arrowok="t"/>
-                    <v:textbox inset="21.6pt,,21.6pt">
-                      <w:txbxContent>
-                        <w:p/>
-                      </w:txbxContent>
-                    </v:textbox>
-                    <w10:wrap anchorx="page" anchory="page"/>
-                  </v:rect>
-                </w:pict>
-              </mc:Fallback>
-            </mc:AlternateContent>
-          </w:r>
-          <w:r>
-            <w:rPr>
-              <w:noProof/>
-              <w:lang w:eastAsia="fr-CH"/>
-            </w:rPr>
-            <mc:AlternateContent>
-              <mc:Choice Requires="wps">
-                <w:drawing>
-                  <wp:anchor distT="0" distB="0" distL="114300" distR="114300" simplePos="0" relativeHeight="251660288" behindDoc="0" locked="0" layoutInCell="1" allowOverlap="1" wp14:anchorId="7D22AB2C" wp14:editId="360DB072">
-                    <wp:simplePos x="0" y="0"/>
-                    <mc:AlternateContent>
-                      <mc:Choice Requires="wp14">
-                        <wp:positionH relativeFrom="page">
-                          <wp14:pctPosHOffset>45500</wp14:pctPosHOffset>
-                        </wp:positionH>
-                      </mc:Choice>
-                      <mc:Fallback>
-                        <wp:positionH relativeFrom="page">
-                          <wp:posOffset>3439795</wp:posOffset>
-                        </wp:positionH>
-                      </mc:Fallback>
-                    </mc:AlternateContent>
-                    <mc:AlternateContent>
-                      <mc:Choice Requires="wp14">
-                        <wp:positionV relativeFrom="page">
-                          <wp14:pctPosVOffset>2500</wp14:pctPosVOffset>
-                        </wp:positionV>
-                      </mc:Choice>
-                      <mc:Fallback>
-                        <wp:positionV relativeFrom="page">
-                          <wp:posOffset>266700</wp:posOffset>
-                        </wp:positionV>
-                      </mc:Fallback>
-                    </mc:AlternateContent>
-                    <wp:extent cx="2875915" cy="3017520"/>
-                    <wp:effectExtent l="0" t="0" r="0" b="0"/>
-                    <wp:wrapNone/>
-                    <wp:docPr id="467" name="Rectangle 467"/>
-                    <wp:cNvGraphicFramePr/>
-                    <a:graphic xmlns:a="http://schemas.openxmlformats.org/drawingml/2006/main">
-                      <a:graphicData uri="http://schemas.microsoft.com/office/word/2010/wordprocessingShape">
-                        <wps:wsp>
-                          <wps:cNvSpPr/>
-                          <wps:spPr>
-                            <a:xfrm>
-                              <a:off x="0" y="0"/>
-                              <a:ext cx="2875915" cy="3017520"/>
-                            </a:xfrm>
-                            <a:prstGeom prst="rect">
-                              <a:avLst/>
-                            </a:prstGeom>
-                            <a:solidFill>
-                              <a:schemeClr val="tx2"/>
-                            </a:solidFill>
-                            <a:ln>
-                              <a:noFill/>
-                            </a:ln>
-                          </wps:spPr>
-                          <wps:style>
-                            <a:lnRef idx="2">
-                              <a:schemeClr val="accent1">
-                                <a:shade val="50000"/>
-                              </a:schemeClr>
-                            </a:lnRef>
-                            <a:fillRef idx="1">
-                              <a:schemeClr val="accent1"/>
-                            </a:fillRef>
-                            <a:effectRef idx="0">
-                              <a:schemeClr val="accent1"/>
-                            </a:effectRef>
-                            <a:fontRef idx="minor">
-                              <a:schemeClr val="lt1"/>
-                            </a:fontRef>
-                          </wps:style>
-                          <wps:txbx>
-                            <w:txbxContent>
-                              <w:p>
-                                <w:pPr>
-                                  <w:spacing w:before="240"/>
-                                  <w:jc w:val="center"/>
-                                  <w:rPr>
-                                    <w:color w:val="FFFFFF" w:themeColor="background1"/>
-                                  </w:rPr>
-                                </w:pPr>
-                                <w:sdt>
-                                  <w:sdtPr>
-                                    <w:rPr>
-                                      <w:color w:val="FFFFFF" w:themeColor="background1"/>
-                                    </w:rPr>
-                                    <w:alias w:val="Résumé"/>
-                                    <w:id w:val="8276291"/>
-                                    <w:showingPlcHdr/>
-                                    <w:dataBinding w:prefixMappings="xmlns:ns0='http://schemas.microsoft.com/office/2006/coverPageProps'" w:xpath="/ns0:CoverPageProperties[1]/ns0:Abstract[1]" w:storeItemID="{55AF091B-3C7A-41E3-B477-F2FDAA23CFDA}"/>
-                                    <w:text/>
-                                  </w:sdtPr>
-                                  <w:sdtEndPr/>
-                                  <w:sdtContent>
-                                    <w:r>
-                                      <w:rPr>
-                                        <w:color w:val="FFFFFF" w:themeColor="background1"/>
-                                        <w:lang w:val="fr-FR"/>
-                                      </w:rPr>
-                                      <w:t>[Attirez votre lecteur avec un résumé attrayant. Il s’agit généralement d’une brève synthèse du document. Lorsque vous êtes prêt à ajouter votre contenu, cliquez ici et commencez à taper.]</w:t>
-                                    </w:r>
-                                  </w:sdtContent>
-                                </w:sdt>
-                              </w:p>
-                            </w:txbxContent>
-                          </wps:txbx>
-                          <wps:bodyPr rot="0" spcFirstLastPara="0" vertOverflow="overflow" horzOverflow="overflow" vert="horz" wrap="square" lIns="182880" tIns="182880" rIns="182880" bIns="365760" numCol="1" spcCol="0" rtlCol="0" fromWordArt="0" anchor="b" anchorCtr="0" forceAA="0" compatLnSpc="1">
-                            <a:prstTxWarp prst="textNoShape">
-                              <a:avLst/>
-                            </a:prstTxWarp>
-                            <a:noAutofit/>
-                          </wps:bodyPr>
-                        </wps:wsp>
-                      </a:graphicData>
-                    </a:graphic>
-                    <wp14:sizeRelH relativeFrom="page">
-                      <wp14:pctWidth>37000</wp14:pctWidth>
-                    </wp14:sizeRelH>
-                    <wp14:sizeRelV relativeFrom="page">
-                      <wp14:pctHeight>30000</wp14:pctHeight>
-                    </wp14:sizeRelV>
-                  </wp:anchor>
-                </w:drawing>
-              </mc:Choice>
-              <mc:Fallback>
-                <w:pict>
-                  <v:rect id="Rectangle 467" o:spid="_x0000_s1028" style="position:absolute;left:0;text-align:left;margin-left:0;margin-top:0;width:226.45pt;height:237.6pt;z-index:251660288;visibility:visible;mso-wrap-style:square;mso-width-percent:370;mso-height-percent:300;mso-left-percent:455;mso-top-percent:25;mso-wrap-distance-left:9pt;mso-wrap-distance-top:0;mso-wrap-distance-right:9pt;mso-wrap-distance-bottom:0;mso-position-horizontal-relative:page;mso-position-vertical-relative:page;mso-width-percent:370;mso-height-percent:300;mso-left-percent:455;mso-top-percent:25;mso-width-relative:page;mso-height-relative:page;v-text-anchor:bottom" o:gfxdata="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" fillcolor="#44546a [3215]" stroked="f" strokeweight="1pt">
-                    <v:textbox inset="14.4pt,14.4pt,14.4pt,28.8pt">
-                      <w:txbxContent>
-                        <w:p>
-                          <w:pPr>
-                            <w:spacing w:before="240"/>
-                            <w:jc w:val="center"/>
-                            <w:rPr>
-                              <w:color w:val="FFFFFF" w:themeColor="background1"/>
-                            </w:rPr>
-                          </w:pPr>
-                          <w:sdt>
-                            <w:sdtPr>
-                              <w:rPr>
-                                <w:color w:val="FFFFFF" w:themeColor="background1"/>
-                              </w:rPr>
-                              <w:alias w:val="Résumé"/>
-                              <w:id w:val="8276291"/>
-                              <w:showingPlcHdr/>
-                              <w:dataBinding w:prefixMappings="xmlns:ns0='http://schemas.microsoft.com/office/2006/coverPageProps'" w:xpath="/ns0:CoverPageProperties[1]/ns0:Abstract[1]" w:storeItemID="{55AF091B-3C7A-41E3-B477-F2FDAA23CFDA}"/>
-                              <w:text/>
-                            </w:sdtPr>
-                            <w:sdtEndPr/>
-                            <w:sdtContent>
-                              <w:r>
-                                <w:rPr>
-                                  <w:color w:val="FFFFFF" w:themeColor="background1"/>
-                                  <w:lang w:val="fr-FR"/>
-                                </w:rPr>
-                                <w:t>[Attirez votre lecteur avec un résumé attrayant. Il s’agit généralement d’une brève synthèse du document. Lorsque vous êtes prêt à ajouter votre contenu, cliquez ici et commencez à taper.]</w:t>
-                              </w:r>
-                            </w:sdtContent>
-                          </w:sdt>
-                        </w:p>
-                      </w:txbxContent>
-                    </v:textbox>
-                    <w10:wrap anchorx="page" anchory="page"/>
-                  </v:rect>
-                </w:pict>
-              </mc:Fallback>
-            </mc:AlternateContent>
-          </w:r>
-          <w:r>
-            <w:rPr>
-              <w:noProof/>
-              <w:lang w:eastAsia="fr-CH"/>
-            </w:rPr>
-            <mc:AlternateContent>
-              <mc:Choice Requires="wps">
-                <w:drawing>
-                  <wp:anchor distT="0" distB="0" distL="114300" distR="114300" simplePos="0" relativeHeight="251659264" behindDoc="0" locked="0" layoutInCell="1" allowOverlap="1" wp14:anchorId="4636C9D3" wp14:editId="3EE97746">
-                    <wp:simplePos x="0" y="0"/>
-                    <mc:AlternateContent>
-                      <mc:Choice Requires="wp14">
-                        <wp:positionH relativeFrom="page">
-                          <wp14:pctPosHOffset>44000</wp14:pctPosHOffset>
-                        </wp:positionH>
-                      </mc:Choice>
-                      <mc:Fallback>
-                        <wp:positionH relativeFrom="page">
-                          <wp:posOffset>3326130</wp:posOffset>
-                        </wp:positionH>
-                      </mc:Fallback>
-                    </mc:AlternateContent>
-                    <mc:AlternateContent>
-                      <mc:Choice Requires="wp14">
-                        <wp:positionV relativeFrom="page">
-                          <wp14:pctPosVOffset>2500</wp14:pctPosVOffset>
-                        </wp:positionV>
-                      </mc:Choice>
-                      <mc:Fallback>
-                        <wp:positionV relativeFrom="page">
-                          <wp:posOffset>266700</wp:posOffset>
-                        </wp:positionV>
-                      </mc:Fallback>
-                    </mc:AlternateContent>
-                    <wp:extent cx="3108960" cy="7040880"/>
-                    <wp:effectExtent l="0" t="0" r="0" b="0"/>
-                    <wp:wrapNone/>
-                    <wp:docPr id="468" name="Rectangle 468"/>
-                    <wp:cNvGraphicFramePr/>
-                    <a:graphic xmlns:a="http://schemas.openxmlformats.org/drawingml/2006/main">
-                      <a:graphicData uri="http://schemas.microsoft.com/office/word/2010/wordprocessingShape">
-                        <wps:wsp>
-                          <wps:cNvSpPr/>
-                          <wps:spPr>
-                            <a:xfrm>
-                              <a:off x="0" y="0"/>
-                              <a:ext cx="3108960" cy="7040880"/>
-                            </a:xfrm>
-                            <a:prstGeom prst="rect">
-                              <a:avLst/>
-                            </a:prstGeom>
-                            <a:solidFill>
-                              <a:schemeClr val="bg1"/>
-                            </a:solidFill>
-                            <a:ln w="15875">
-                              <a:solidFill>
-                                <a:schemeClr val="bg2">
-                                  <a:lumMod val="50000"/>
-                                </a:schemeClr>
-                              </a:solidFill>
-                            </a:ln>
-                          </wps:spPr>
-                          <wps:style>
-                            <a:lnRef idx="2">
-                              <a:schemeClr val="accent1">
-                                <a:shade val="50000"/>
-                              </a:schemeClr>
-                            </a:lnRef>
-                            <a:fillRef idx="1">
-                              <a:schemeClr val="accent1"/>
-                            </a:fillRef>
-                            <a:effectRef idx="0">
-                              <a:schemeClr val="accent1"/>
-                            </a:effectRef>
-                            <a:fontRef idx="minor">
-                              <a:schemeClr val="lt1"/>
-                            </a:fontRef>
-                          </wps:style>
-                          <wps:bodyPr rot="0" spcFirstLastPara="0" vertOverflow="overflow" horzOverflow="overflow" vert="horz" wrap="square" lIns="91440" tIns="45720" rIns="91440" bIns="45720" numCol="1" spcCol="0" rtlCol="0" fromWordArt="0" anchor="ctr" anchorCtr="0" forceAA="0" compatLnSpc="1">
-                            <a:prstTxWarp prst="textNoShape">
-                              <a:avLst/>
-                            </a:prstTxWarp>
-                            <a:noAutofit/>
-                          </wps:bodyPr>
-                        </wps:wsp>
-                      </a:graphicData>
-                    </a:graphic>
-                    <wp14:sizeRelH relativeFrom="page">
-                      <wp14:pctWidth>40000</wp14:pctWidth>
-                    </wp14:sizeRelH>
-                    <wp14:sizeRelV relativeFrom="page">
-                      <wp14:pctHeight>70000</wp14:pctHeight>
-                    </wp14:sizeRelV>
-                  </wp:anchor>
-                </w:drawing>
-              </mc:Choice>
-              <mc:Fallback>
-                <w:pict>
-                  <v:rect w14:anchorId="26AC9830" id="Rectangle 468" o:spid="_x0000_s1026" style="position:absolute;margin-left:0;margin-top:0;width:244.8pt;height:554.4pt;z-index:251659264;visibility:visible;mso-wrap-style:square;mso-width-percent:400;mso-height-percent:700;mso-left-percent:440;mso-top-percent:25;mso-wrap-distance-left:9pt;mso-wrap-distance-top:0;mso-wrap-distance-right:9pt;mso-wrap-distance-bottom:0;mso-position-horizontal-relative:page;mso-position-vertical-relative:page;mso-width-percent:400;mso-height-percent:700;mso-left-percent:440;mso-top-percent:25;mso-width-relative:page;mso-height-relative:page;v-text-anchor:middle" o:gfxdata="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" fillcolor="white [3212]" strokecolor="#747070 [1614]" strokeweight="1.25pt">
-                    <w10:wrap anchorx="page" anchory="page"/>
-                  </v:rect>
-                </w:pict>
-              </mc:Fallback>
-            </mc:AlternateContent>
-          </w:r>
-          <w:r>
-            <w:rPr>
-              <w:noProof/>
-              <w:lang w:eastAsia="fr-CH"/>
-            </w:rPr>
-            <mc:AlternateContent>
-              <mc:Choice Requires="wps">
-                <w:drawing>
-                  <wp:anchor distT="0" distB="0" distL="114300" distR="114300" simplePos="0" relativeHeight="251662336" behindDoc="0" locked="0" layoutInCell="1" allowOverlap="1" wp14:anchorId="1D91872F" wp14:editId="72FBC5E0">
-                    <wp:simplePos x="0" y="0"/>
-                    <mc:AlternateContent>
-                      <mc:Choice Requires="wp14">
-                        <wp:positionH relativeFrom="page">
-                          <wp14:pctPosHOffset>45500</wp14:pctPosHOffset>
-                        </wp:positionH>
-                      </mc:Choice>
-                      <mc:Fallback>
-                        <wp:positionH relativeFrom="page">
-                          <wp:posOffset>3439795</wp:posOffset>
-                        </wp:positionH>
-                      </mc:Fallback>
-                    </mc:AlternateContent>
-                    <mc:AlternateContent>
-                      <mc:Choice Requires="wp14">
-                        <wp:positionV relativeFrom="page">
-                          <wp14:pctPosVOffset>69000</wp14:pctPosVOffset>
-                        </wp:positionV>
-                      </mc:Choice>
-                      <mc:Fallback>
-                        <wp:positionV relativeFrom="page">
-                          <wp:posOffset>7377430</wp:posOffset>
-                        </wp:positionV>
-                      </mc:Fallback>
-                    </mc:AlternateContent>
-                    <wp:extent cx="2875915" cy="118745"/>
-                    <wp:effectExtent l="0" t="0" r="0" b="0"/>
-                    <wp:wrapNone/>
-                    <wp:docPr id="469" name="Rectangle 469"/>
-                    <wp:cNvGraphicFramePr/>
-                    <a:graphic xmlns:a="http://schemas.openxmlformats.org/drawingml/2006/main">
-                      <a:graphicData uri="http://schemas.microsoft.com/office/word/2010/wordprocessingShape">
-                        <wps:wsp>
-                          <wps:cNvSpPr/>
-                          <wps:spPr>
-                            <a:xfrm>
-                              <a:off x="0" y="0"/>
-                              <a:ext cx="2875915" cy="118745"/>
-                            </a:xfrm>
-                            <a:prstGeom prst="rect">
-                              <a:avLst/>
-                            </a:prstGeom>
-                            <a:ln>
-                              <a:noFill/>
-                            </a:ln>
-                          </wps:spPr>
-                          <wps:style>
-                            <a:lnRef idx="2">
-                              <a:schemeClr val="accent1">
-                                <a:shade val="50000"/>
-                              </a:schemeClr>
-                            </a:lnRef>
-                            <a:fillRef idx="1">
-                              <a:schemeClr val="accent1"/>
-                            </a:fillRef>
-                            <a:effectRef idx="0">
-                              <a:schemeClr val="accent1"/>
-                            </a:effectRef>
-                            <a:fontRef idx="minor">
-                              <a:schemeClr val="lt1"/>
-                            </a:fontRef>
-                          </wps:style>
-                          <wps:bodyPr rot="0" spcFirstLastPara="0" vertOverflow="overflow" horzOverflow="overflow" vert="horz" wrap="square" lIns="91440" tIns="45720" rIns="91440" bIns="45720" numCol="1" spcCol="0" rtlCol="0" fromWordArt="0" anchor="ctr" anchorCtr="0" forceAA="0" compatLnSpc="1">
-                            <a:prstTxWarp prst="textNoShape">
-                              <a:avLst/>
-                            </a:prstTxWarp>
-                            <a:noAutofit/>
-                          </wps:bodyPr>
-                        </wps:wsp>
-                      </a:graphicData>
-                    </a:graphic>
-                    <wp14:sizeRelH relativeFrom="page">
-                      <wp14:pctWidth>37000</wp14:pctWidth>
-                    </wp14:sizeRelH>
-                    <wp14:sizeRelV relativeFrom="margin">
-                      <wp14:pctHeight>0</wp14:pctHeight>
-                    </wp14:sizeRelV>
-                  </wp:anchor>
-                </w:drawing>
-              </mc:Choice>
-              <mc:Fallback>
-                <w:pict>
-                  <v:rect w14:anchorId="0785B62C" id="Rectangle 469" o:spid="_x0000_s1026" style="position:absolute;margin-left:0;margin-top:0;width:226.45pt;height:9.35pt;z-index:251662336;visibility:visible;mso-wrap-style:square;mso-width-percent:370;mso-height-percent:0;mso-left-percent:455;mso-top-percent:690;mso-wrap-distance-left:9pt;mso-wrap-distance-top:0;mso-wrap-distance-right:9pt;mso-wrap-distance-bottom:0;mso-position-horizontal-relative:page;mso-position-vertical-relative:page;mso-width-percent:370;mso-height-percent:0;mso-left-percent:455;mso-top-percent:690;mso-width-relative:page;mso-height-relative:margin;v-text-anchor:middle" o:gfxdata="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" fillcolor="#5b9bd5 [3204]" stroked="f" strokeweight="1pt">
-                    <w10:wrap anchorx="page" anchory="page"/>
-                  </v:rect>
-                </w:pict>
-              </mc:Fallback>
-            </mc:AlternateContent>
-          </w:r>
-          <w:r>
-            <w:rPr>
-              <w:noProof/>
-              <w:lang w:eastAsia="fr-CH"/>
-            </w:rPr>
-            <mc:AlternateContent>
-              <mc:Choice Requires="wps">
-                <w:drawing>
-                  <wp:anchor distT="0" distB="0" distL="114300" distR="114300" simplePos="0" relativeHeight="251661312" behindDoc="0" locked="0" layoutInCell="1" allowOverlap="1" wp14:anchorId="3FE31E3B" wp14:editId="070BA104">
-                    <wp:simplePos x="0" y="0"/>
-                    <mc:AlternateContent>
-                      <mc:Choice Requires="wp14">
-                        <wp:positionH relativeFrom="page">
-                          <wp14:pctPosHOffset>45500</wp14:pctPosHOffset>
-                        </wp:positionH>
-                      </mc:Choice>
-                      <mc:Fallback>
-                        <wp:positionH relativeFrom="page">
-                          <wp:posOffset>3439795</wp:posOffset>
-                        </wp:positionH>
-                      </mc:Fallback>
-                    </mc:AlternateContent>
-                    <mc:AlternateContent>
-                      <mc:Choice Requires="wp14">
-                        <wp:positionV relativeFrom="page">
-                          <wp14:pctPosVOffset>35000</wp14:pctPosVOffset>
-                        </wp:positionV>
-                      </mc:Choice>
-                      <mc:Fallback>
-                        <wp:positionV relativeFrom="page">
-                          <wp:posOffset>3742055</wp:posOffset>
-                        </wp:positionV>
-                      </mc:Fallback>
-                    </mc:AlternateContent>
-                    <wp:extent cx="2797810" cy="2475230"/>
-                    <wp:effectExtent l="0" t="0" r="0" b="0"/>
-                    <wp:wrapSquare wrapText="bothSides"/>
-                    <wp:docPr id="470" name="Zone de texte 470"/>
-                    <wp:cNvGraphicFramePr/>
-                    <a:graphic xmlns:a="http://schemas.openxmlformats.org/drawingml/2006/main">
-                      <a:graphicData uri="http://schemas.microsoft.com/office/word/2010/wordprocessingShape">
-                        <wps:wsp>
-                          <wps:cNvSpPr txBox="1"/>
-                          <wps:spPr>
-                            <a:xfrm>
-                              <a:off x="0" y="0"/>
-                              <a:ext cx="2797810" cy="2475230"/>
-                            </a:xfrm>
-                            <a:prstGeom prst="rect">
-                              <a:avLst/>
-                            </a:prstGeom>
-                            <a:noFill/>
-                            <a:ln w="6350">
-                              <a:noFill/>
-                            </a:ln>
-                            <a:effectLst/>
-                          </wps:spPr>
-                          <wps:txbx>
-                            <w:txbxContent>
-                              <w:sdt>
-                                <w:sdtPr>
-                                  <w:rPr>
-                                    <w:rFonts w:asciiTheme="majorHAnsi" w:eastAsiaTheme="majorEastAsia" w:hAnsiTheme="majorHAnsi" w:cstheme="majorBidi"/>
-                                    <w:color w:val="5B9BD5" w:themeColor="accent1"/>
-                                    <w:sz w:val="72"/>
-                                    <w:szCs w:val="72"/>
-                                  </w:rPr>
-                                  <w:alias w:val="Titre"/>
-                                  <w:id w:val="-958338334"/>
-                                  <w:showingPlcHdr/>
-                                  <w:dataBinding w:prefixMappings="xmlns:ns0='http://schemas.openxmlformats.org/package/2006/metadata/core-properties' xmlns:ns1='http://purl.org/dc/elements/1.1/'" w:xpath="/ns0:coreProperties[1]/ns1:title[1]" w:storeItemID="{6C3C8BC8-F283-45AE-878A-BAB7291924A1}"/>
-                                  <w:text/>
-                                </w:sdtPr>
-                                <w:sdtEndPr/>
-                                <w:sdtContent>
-                                  <w:p>
-                                    <w:pPr>
-                                      <w:spacing w:line="240" w:lineRule="auto"/>
-                                      <w:rPr>
-                                        <w:rFonts w:asciiTheme="majorHAnsi" w:eastAsiaTheme="majorEastAsia" w:hAnsiTheme="majorHAnsi" w:cstheme="majorBidi"/>
-                                        <w:color w:val="5B9BD5" w:themeColor="accent1"/>
-                                        <w:sz w:val="72"/>
-                                        <w:szCs w:val="72"/>
-                                      </w:rPr>
-                                    </w:pPr>
-                                    <w:r>
-                                      <w:rPr>
-                                        <w:rFonts w:asciiTheme="majorHAnsi" w:eastAsiaTheme="majorEastAsia" w:hAnsiTheme="majorHAnsi" w:cstheme="majorBidi"/>
-                                        <w:color w:val="5B9BD5" w:themeColor="accent1"/>
-                                        <w:sz w:val="72"/>
-                                        <w:szCs w:val="72"/>
-                                        <w:lang w:val="fr-FR"/>
-                                      </w:rPr>
-                                      <w:t>[Titre du document]</w:t>
-                                    </w:r>
-                                  </w:p>
-                                </w:sdtContent>
-                              </w:sdt>
-                              <w:sdt>
-                                <w:sdtPr>
-                                  <w:rPr>
-                                    <w:rFonts w:asciiTheme="majorHAnsi" w:eastAsiaTheme="majorEastAsia" w:hAnsiTheme="majorHAnsi" w:cstheme="majorBidi"/>
-                                    <w:color w:val="44546A" w:themeColor="text2"/>
-                                    <w:sz w:val="32"/>
-                                    <w:szCs w:val="32"/>
-                                  </w:rPr>
-                                  <w:alias w:val="Sous-titre"/>
-                                  <w:id w:val="15524255"/>
-                                  <w:showingPlcHdr/>
-                                  <w:dataBinding w:prefixMappings="xmlns:ns0='http://schemas.openxmlformats.org/package/2006/metadata/core-properties' xmlns:ns1='http://purl.org/dc/elements/1.1/'" w:xpath="/ns0:coreProperties[1]/ns1:subject[1]" w:storeItemID="{6C3C8BC8-F283-45AE-878A-BAB7291924A1}"/>
-                                  <w:text/>
-                                </w:sdtPr>
-                                <w:sdtEndPr/>
-                                <w:sdtContent>
-                                  <w:p>
-                                    <w:pPr>
-                                      <w:rPr>
-                                        <w:rFonts w:asciiTheme="majorHAnsi" w:eastAsiaTheme="majorEastAsia" w:hAnsiTheme="majorHAnsi" w:cstheme="majorBidi"/>
-                                        <w:color w:val="44546A" w:themeColor="text2"/>
-                                        <w:sz w:val="32"/>
-                                        <w:szCs w:val="32"/>
-                                      </w:rPr>
-                                    </w:pPr>
-                                    <w:r>
-                                      <w:rPr>
-                                        <w:rFonts w:asciiTheme="majorHAnsi" w:eastAsiaTheme="majorEastAsia" w:hAnsiTheme="majorHAnsi" w:cstheme="majorBidi"/>
-                                        <w:color w:val="44546A" w:themeColor="text2"/>
-                                        <w:sz w:val="32"/>
-                                        <w:szCs w:val="32"/>
-                                        <w:lang w:val="fr-FR"/>
-                                      </w:rPr>
-                                      <w:t>[Sous-titre du document]</w:t>
-                                    </w:r>
-                                  </w:p>
-                                </w:sdtContent>
-                              </w:sdt>
-                            </w:txbxContent>
-                          </wps:txbx>
-                          <wps:bodyPr rot="0" spcFirstLastPara="0" vertOverflow="overflow" horzOverflow="overflow" vert="horz" wrap="square" lIns="91440" tIns="45720" rIns="91440" bIns="45720" numCol="1" spcCol="0" rtlCol="0" fromWordArt="0" anchor="t" anchorCtr="0" forceAA="0" compatLnSpc="1">
-                            <a:prstTxWarp prst="textNoShape">
-                              <a:avLst/>
-                            </a:prstTxWarp>
-                            <a:spAutoFit/>
-                          </wps:bodyPr>
-                        </wps:wsp>
-                      </a:graphicData>
-                    </a:graphic>
-                    <wp14:sizeRelH relativeFrom="page">
-                      <wp14:pctWidth>36000</wp14:pctWidth>
-                    </wp14:sizeRelH>
-                    <wp14:sizeRelV relativeFrom="page">
-                      <wp14:pctHeight>28000</wp14:pctHeight>
-                    </wp14:sizeRelV>
-                  </wp:anchor>
-                </w:drawing>
-              </mc:Choice>
-              <mc:Fallback>
-                <w:pict>
-                  <v:shape id="Zone de texte 470" o:spid="_x0000_s1029" type="#_x0000_t202" style="position:absolute;left:0;text-align:left;margin-left:0;margin-top:0;width:220.3pt;height:194.9pt;z-index:251661312;visibility:visible;mso-wrap-style:square;mso-width-percent:360;mso-height-percent:280;mso-left-percent:455;mso-top-percent:350;mso-wrap-distance-left:9pt;mso-wrap-distance-top:0;mso-wrap-distance-right:9pt;mso-wrap-distance-bottom:0;mso-position-horizontal-relative:page;mso-position-vertical-relative:page;mso-width-percent:360;mso-height-percent:280;mso-left-percent:455;mso-top-percent:350;mso-width-relative:page;mso-height-relative:page;v-text-anchor:top" o:gfxdata="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" filled="f" stroked="f" strokeweight=".5pt">
-                    <v:textbox style="mso-fit-shape-to-text:t">
-                      <w:txbxContent>
-                        <w:sdt>
-                          <w:sdtPr>
-                            <w:rPr>
-                              <w:rFonts w:asciiTheme="majorHAnsi" w:eastAsiaTheme="majorEastAsia" w:hAnsiTheme="majorHAnsi" w:cstheme="majorBidi"/>
-                              <w:color w:val="5B9BD5" w:themeColor="accent1"/>
-                              <w:sz w:val="72"/>
-                              <w:szCs w:val="72"/>
-                            </w:rPr>
-                            <w:alias w:val="Titre"/>
-                            <w:id w:val="-958338334"/>
-                            <w:showingPlcHdr/>
-                            <w:dataBinding w:prefixMappings="xmlns:ns0='http://schemas.openxmlformats.org/package/2006/metadata/core-properties' xmlns:ns1='http://purl.org/dc/elements/1.1/'" w:xpath="/ns0:coreProperties[1]/ns1:title[1]" w:storeItemID="{6C3C8BC8-F283-45AE-878A-BAB7291924A1}"/>
-                            <w:text/>
-                          </w:sdtPr>
-                          <w:sdtEndPr/>
-                          <w:sdtContent>
-                            <w:p>
-                              <w:pPr>
-                                <w:spacing w:line="240" w:lineRule="auto"/>
-                                <w:rPr>
-                                  <w:rFonts w:asciiTheme="majorHAnsi" w:eastAsiaTheme="majorEastAsia" w:hAnsiTheme="majorHAnsi" w:cstheme="majorBidi"/>
-                                  <w:color w:val="5B9BD5" w:themeColor="accent1"/>
-                                  <w:sz w:val="72"/>
-                                  <w:szCs w:val="72"/>
-                                </w:rPr>
-                              </w:pPr>
-                              <w:r>
-                                <w:rPr>
-                                  <w:rFonts w:asciiTheme="majorHAnsi" w:eastAsiaTheme="majorEastAsia" w:hAnsiTheme="majorHAnsi" w:cstheme="majorBidi"/>
-                                  <w:color w:val="5B9BD5" w:themeColor="accent1"/>
-                                  <w:sz w:val="72"/>
-                                  <w:szCs w:val="72"/>
-                                  <w:lang w:val="fr-FR"/>
-                                </w:rPr>
-                                <w:t>[Titre du document]</w:t>
-                              </w:r>
-                            </w:p>
-                          </w:sdtContent>
-                        </w:sdt>
-                        <w:sdt>
-                          <w:sdtPr>
-                            <w:rPr>
-                              <w:rFonts w:asciiTheme="majorHAnsi" w:eastAsiaTheme="majorEastAsia" w:hAnsiTheme="majorHAnsi" w:cstheme="majorBidi"/>
-                              <w:color w:val="44546A" w:themeColor="text2"/>
-                              <w:sz w:val="32"/>
-                              <w:szCs w:val="32"/>
-                            </w:rPr>
-                            <w:alias w:val="Sous-titre"/>
-                            <w:id w:val="15524255"/>
-                            <w:showingPlcHdr/>
-                            <w:dataBinding w:prefixMappings="xmlns:ns0='http://schemas.openxmlformats.org/package/2006/metadata/core-properties' xmlns:ns1='http://purl.org/dc/elements/1.1/'" w:xpath="/ns0:coreProperties[1]/ns1:subject[1]" w:storeItemID="{6C3C8BC8-F283-45AE-878A-BAB7291924A1}"/>
-                            <w:text/>
-                          </w:sdtPr>
-                          <w:sdtEndPr/>
-                          <w:sdtContent>
-                            <w:p>
-                              <w:pPr>
-                                <w:rPr>
-                                  <w:rFonts w:asciiTheme="majorHAnsi" w:eastAsiaTheme="majorEastAsia" w:hAnsiTheme="majorHAnsi" w:cstheme="majorBidi"/>
-                                  <w:color w:val="44546A" w:themeColor="text2"/>
-                                  <w:sz w:val="32"/>
-                                  <w:szCs w:val="32"/>
-                                </w:rPr>
-                              </w:pPr>
-                              <w:r>
-                                <w:rPr>
-                                  <w:rFonts w:asciiTheme="majorHAnsi" w:eastAsiaTheme="majorEastAsia" w:hAnsiTheme="majorHAnsi" w:cstheme="majorBidi"/>
-                                  <w:color w:val="44546A" w:themeColor="text2"/>
-                                  <w:sz w:val="32"/>
-                                  <w:szCs w:val="32"/>
-                                  <w:lang w:val="fr-FR"/>
-                                </w:rPr>
-                                <w:t>[Sous-titre du document]</w:t>
-                              </w:r>
-                            </w:p>
-                          </w:sdtContent>
-                        </w:sdt>
-                      </w:txbxContent>
-                    </v:textbox>
-                    <w10:wrap type="square" anchorx="page" anchory="page"/>
-                  </v:shape>
-                </w:pict>
-              </mc:Fallback>
-            </mc:AlternateContent>
-          </w:r>
-        </w:p>
-        <w:p>
-          <w:pPr>
-            <w:jc w:val="left"/>
-          </w:pPr>
-          <w:r>
             <w:br w:type="page"/>
           </w:r>
         </w:p>
       </w:sdtContent>
     </w:sdt>
     <w:p>
-      <w:r>
+      <w:pPr>
+        <w:rPr>
+          <w:rFonts w:cs="Arial"/>
+          <w:b/>
+          <w:color w:val="002060"/>
+          <w:sz w:val="36"/>
+          <w:szCs w:val="36"/>
+          <w:u w:val="single"/>
+        </w:rPr>
+      </w:pPr>
+      <w:r>
+        <w:rPr>
+          <w:rFonts w:cs="Arial"/>
+          <w:b/>
+          <w:color w:val="002060"/>
+          <w:sz w:val="36"/>
+          <w:szCs w:val="36"/>
+          <w:u w:val="single"/>
+        </w:rPr>
         <w:lastRenderedPageBreak/>
         <w:t>Table des matières</w:t>
       </w:r>
     </w:p>
     <w:p>
       <w:pPr>
+        <w:pStyle w:val="TM1"/>
+        <w:tabs>
+          <w:tab w:val="left" w:pos="440"/>
+          <w:tab w:val="right" w:leader="underscore" w:pos="9062"/>
+        </w:tabs>
+        <w:rPr>
+          <w:rFonts w:asciiTheme="minorHAnsi" w:eastAsiaTheme="minorEastAsia" w:hAnsiTheme="minorHAnsi" w:cstheme="minorBidi"/>
+          <w:b w:val="0"/>
+          <w:bCs w:val="0"/>
+          <w:i w:val="0"/>
+          <w:iCs w:val="0"/>
+          <w:noProof/>
+          <w:sz w:val="22"/>
+          <w:szCs w:val="22"/>
+          <w:lang w:eastAsia="fr-CH"/>
+        </w:rPr>
+      </w:pPr>
+      <w:r>
+        <w:fldChar w:fldCharType="begin"/>
+      </w:r>
+      <w:r>
+        <w:instrText xml:space="preserve"> TOC \o "1-3" \h \z \u </w:instrText>
+      </w:r>
+      <w:r>
+        <w:fldChar w:fldCharType="separate"/>
+      </w:r>
+      <w:hyperlink w:anchor="_Toc8578607" w:history="1">
+        <w:r>
+          <w:rPr>
+            <w:rStyle w:val="Lienhypertexte"/>
+            <w:noProof/>
+          </w:rPr>
+          <w:t>1</w:t>
+        </w:r>
+        <w:r>
+          <w:rPr>
+            <w:rFonts w:asciiTheme="minorHAnsi" w:eastAsiaTheme="minorEastAsia" w:hAnsiTheme="minorHAnsi" w:cstheme="minorBidi"/>
+            <w:b w:val="0"/>
+            <w:bCs w:val="0"/>
+            <w:i w:val="0"/>
+            <w:iCs w:val="0"/>
+            <w:noProof/>
+            <w:sz w:val="22"/>
+            <w:szCs w:val="22"/>
+            <w:lang w:eastAsia="fr-CH"/>
+          </w:rPr>
+          <w:tab/>
+        </w:r>
+        <w:r>
+          <w:rPr>
+            <w:rStyle w:val="Lienhypertexte"/>
+            <w:noProof/>
+          </w:rPr>
+          <w:t>Introduction</w:t>
+        </w:r>
+        <w:r>
+          <w:rPr>
+            <w:noProof/>
+            <w:webHidden/>
+          </w:rPr>
+          <w:tab/>
+        </w:r>
+        <w:r>
+          <w:rPr>
+            <w:noProof/>
+            <w:webHidden/>
+          </w:rPr>
+          <w:fldChar w:fldCharType="begin"/>
+        </w:r>
+        <w:r>
+          <w:rPr>
+            <w:noProof/>
+            <w:webHidden/>
+          </w:rPr>
+          <w:instrText xml:space="preserve"> PAGEREF _Toc8578607 \h </w:instrText>
+        </w:r>
+        <w:r>
+          <w:rPr>
+            <w:noProof/>
+            <w:webHidden/>
+          </w:rPr>
+        </w:r>
+        <w:r>
+          <w:rPr>
+            <w:noProof/>
+            <w:webHidden/>
+          </w:rPr>
+          <w:fldChar w:fldCharType="separate"/>
+        </w:r>
+        <w:r>
+          <w:rPr>
+            <w:noProof/>
+            <w:webHidden/>
+          </w:rPr>
+          <w:t>2</w:t>
+        </w:r>
+        <w:r>
+          <w:rPr>
+            <w:noProof/>
+            <w:webHidden/>
+          </w:rPr>
+          <w:fldChar w:fldCharType="end"/>
+        </w:r>
+      </w:hyperlink>
+    </w:p>
+    <w:p>
+      <w:pPr>
+        <w:pStyle w:val="TM1"/>
+        <w:tabs>
+          <w:tab w:val="left" w:pos="440"/>
+          <w:tab w:val="right" w:leader="underscore" w:pos="9062"/>
+        </w:tabs>
+        <w:rPr>
+          <w:rFonts w:asciiTheme="minorHAnsi" w:eastAsiaTheme="minorEastAsia" w:hAnsiTheme="minorHAnsi" w:cstheme="minorBidi"/>
+          <w:b w:val="0"/>
+          <w:bCs w:val="0"/>
+          <w:i w:val="0"/>
+          <w:iCs w:val="0"/>
+          <w:noProof/>
+          <w:sz w:val="22"/>
+          <w:szCs w:val="22"/>
+          <w:lang w:eastAsia="fr-CH"/>
+        </w:rPr>
+      </w:pPr>
+      <w:hyperlink w:anchor="_Toc8578608" w:history="1">
+        <w:r>
+          <w:rPr>
+            <w:rStyle w:val="Lienhypertexte"/>
+            <w:noProof/>
+          </w:rPr>
+          <w:t>2</w:t>
+        </w:r>
+        <w:r>
+          <w:rPr>
+            <w:rFonts w:asciiTheme="minorHAnsi" w:eastAsiaTheme="minorEastAsia" w:hAnsiTheme="minorHAnsi" w:cstheme="minorBidi"/>
+            <w:b w:val="0"/>
+            <w:bCs w:val="0"/>
+            <w:i w:val="0"/>
+            <w:iCs w:val="0"/>
+            <w:noProof/>
+            <w:sz w:val="22"/>
+            <w:szCs w:val="22"/>
+            <w:lang w:eastAsia="fr-CH"/>
+          </w:rPr>
+          <w:tab/>
+        </w:r>
+        <w:r>
+          <w:rPr>
+            <w:rStyle w:val="Lienhypertexte"/>
+            <w:noProof/>
+          </w:rPr>
+          <w:t>Rappel du cahier des charges</w:t>
+        </w:r>
+        <w:r>
+          <w:rPr>
+            <w:noProof/>
+            <w:webHidden/>
+          </w:rPr>
+          <w:tab/>
+        </w:r>
+        <w:r>
+          <w:rPr>
+            <w:noProof/>
+            <w:webHidden/>
+          </w:rPr>
+          <w:fldChar w:fldCharType="begin"/>
+        </w:r>
+        <w:r>
+          <w:rPr>
+            <w:noProof/>
+            <w:webHidden/>
+          </w:rPr>
+          <w:instrText xml:space="preserve"> PAGEREF _Toc8578608 \h </w:instrText>
+        </w:r>
+        <w:r>
+          <w:rPr>
+            <w:noProof/>
+            <w:webHidden/>
+          </w:rPr>
+        </w:r>
+        <w:r>
+          <w:rPr>
+            <w:noProof/>
+            <w:webHidden/>
+          </w:rPr>
+          <w:fldChar w:fldCharType="separate"/>
+        </w:r>
+        <w:r>
+          <w:rPr>
+            <w:noProof/>
+            <w:webHidden/>
+          </w:rPr>
+          <w:t>2</w:t>
+        </w:r>
+        <w:r>
+          <w:rPr>
+            <w:noProof/>
+            <w:webHidden/>
+          </w:rPr>
+          <w:fldChar w:fldCharType="end"/>
+        </w:r>
+      </w:hyperlink>
+    </w:p>
+    <w:p>
+      <w:pPr>
+        <w:pStyle w:val="TM2"/>
+        <w:tabs>
+          <w:tab w:val="left" w:pos="880"/>
+          <w:tab w:val="right" w:leader="underscore" w:pos="9062"/>
+        </w:tabs>
+        <w:rPr>
+          <w:rFonts w:asciiTheme="minorHAnsi" w:eastAsiaTheme="minorEastAsia" w:hAnsiTheme="minorHAnsi" w:cstheme="minorBidi"/>
+          <w:b w:val="0"/>
+          <w:bCs w:val="0"/>
+          <w:noProof/>
+          <w:lang w:eastAsia="fr-CH"/>
+        </w:rPr>
+      </w:pPr>
+      <w:hyperlink w:anchor="_Toc8578609" w:history="1">
+        <w:r>
+          <w:rPr>
+            <w:rStyle w:val="Lienhypertexte"/>
+            <w:noProof/>
+          </w:rPr>
+          <w:t>2.1</w:t>
+        </w:r>
+        <w:r>
+          <w:rPr>
+            <w:rFonts w:asciiTheme="minorHAnsi" w:eastAsiaTheme="minorEastAsia" w:hAnsiTheme="minorHAnsi" w:cstheme="minorBidi"/>
+            <w:b w:val="0"/>
+            <w:bCs w:val="0"/>
+            <w:noProof/>
+            <w:lang w:eastAsia="fr-CH"/>
+          </w:rPr>
+          <w:tab/>
+        </w:r>
+        <w:r>
+          <w:rPr>
+            <w:rStyle w:val="Lienhypertexte"/>
+            <w:noProof/>
+          </w:rPr>
+          <w:t>Objectifs</w:t>
+        </w:r>
+        <w:r>
+          <w:rPr>
+            <w:noProof/>
+            <w:webHidden/>
+          </w:rPr>
+          <w:tab/>
+        </w:r>
+        <w:r>
+          <w:rPr>
+            <w:noProof/>
+            <w:webHidden/>
+          </w:rPr>
+          <w:fldChar w:fldCharType="begin"/>
+        </w:r>
+        <w:r>
+          <w:rPr>
+            <w:noProof/>
+            <w:webHidden/>
+          </w:rPr>
+          <w:instrText xml:space="preserve"> PAGEREF _Toc8578609 \h </w:instrText>
+        </w:r>
+        <w:r>
+          <w:rPr>
+            <w:noProof/>
+            <w:webHidden/>
+          </w:rPr>
+        </w:r>
+        <w:r>
+          <w:rPr>
+            <w:noProof/>
+            <w:webHidden/>
+          </w:rPr>
+          <w:fldChar w:fldCharType="separate"/>
+        </w:r>
+        <w:r>
+          <w:rPr>
+            <w:noProof/>
+            <w:webHidden/>
+          </w:rPr>
+          <w:t>2</w:t>
+        </w:r>
+        <w:r>
+          <w:rPr>
+            <w:noProof/>
+            <w:webHidden/>
+          </w:rPr>
+          <w:fldChar w:fldCharType="end"/>
+        </w:r>
+      </w:hyperlink>
+    </w:p>
+    <w:p>
+      <w:pPr>
+        <w:pStyle w:val="TM2"/>
+        <w:tabs>
+          <w:tab w:val="left" w:pos="880"/>
+          <w:tab w:val="right" w:leader="underscore" w:pos="9062"/>
+        </w:tabs>
+        <w:rPr>
+          <w:rFonts w:asciiTheme="minorHAnsi" w:eastAsiaTheme="minorEastAsia" w:hAnsiTheme="minorHAnsi" w:cstheme="minorBidi"/>
+          <w:b w:val="0"/>
+          <w:bCs w:val="0"/>
+          <w:noProof/>
+          <w:lang w:eastAsia="fr-CH"/>
+        </w:rPr>
+      </w:pPr>
+      <w:hyperlink w:anchor="_Toc8578610" w:history="1">
+        <w:r>
+          <w:rPr>
+            <w:rStyle w:val="Lienhypertexte"/>
+            <w:noProof/>
+          </w:rPr>
+          <w:t>2.2</w:t>
+        </w:r>
+        <w:r>
+          <w:rPr>
+            <w:rFonts w:asciiTheme="minorHAnsi" w:eastAsiaTheme="minorEastAsia" w:hAnsiTheme="minorHAnsi" w:cstheme="minorBidi"/>
+            <w:b w:val="0"/>
+            <w:bCs w:val="0"/>
+            <w:noProof/>
+            <w:lang w:eastAsia="fr-CH"/>
+          </w:rPr>
+          <w:tab/>
+        </w:r>
+        <w:r>
+          <w:rPr>
+            <w:rStyle w:val="Lienhypertexte"/>
+            <w:noProof/>
+          </w:rPr>
+          <w:t>Spécifications</w:t>
+        </w:r>
+        <w:r>
+          <w:rPr>
+            <w:noProof/>
+            <w:webHidden/>
+          </w:rPr>
+          <w:tab/>
+        </w:r>
+        <w:r>
+          <w:rPr>
+            <w:noProof/>
+            <w:webHidden/>
+          </w:rPr>
+          <w:fldChar w:fldCharType="begin"/>
+        </w:r>
+        <w:r>
+          <w:rPr>
+            <w:noProof/>
+            <w:webHidden/>
+          </w:rPr>
+          <w:instrText xml:space="preserve"> PAGEREF _Toc8578610 \h </w:instrText>
+        </w:r>
+        <w:r>
+          <w:rPr>
+            <w:noProof/>
+            <w:webHidden/>
+          </w:rPr>
+        </w:r>
+        <w:r>
+          <w:rPr>
+            <w:noProof/>
+            <w:webHidden/>
+          </w:rPr>
+          <w:fldChar w:fldCharType="separate"/>
+        </w:r>
+        <w:r>
+          <w:rPr>
+            <w:noProof/>
+            <w:webHidden/>
+          </w:rPr>
+          <w:t>2</w:t>
+        </w:r>
+        <w:r>
+          <w:rPr>
+            <w:noProof/>
+            <w:webHidden/>
+          </w:rPr>
+          <w:fldChar w:fldCharType="end"/>
+        </w:r>
+      </w:hyperlink>
+    </w:p>
+    <w:p>
+      <w:pPr>
+        <w:pStyle w:val="TM2"/>
+        <w:tabs>
+          <w:tab w:val="left" w:pos="880"/>
+          <w:tab w:val="right" w:leader="underscore" w:pos="9062"/>
+        </w:tabs>
+        <w:rPr>
+          <w:rFonts w:asciiTheme="minorHAnsi" w:eastAsiaTheme="minorEastAsia" w:hAnsiTheme="minorHAnsi" w:cstheme="minorBidi"/>
+          <w:b w:val="0"/>
+          <w:bCs w:val="0"/>
+          <w:noProof/>
+          <w:lang w:eastAsia="fr-CH"/>
+        </w:rPr>
+      </w:pPr>
+      <w:hyperlink w:anchor="_Toc8578611" w:history="1">
+        <w:r>
+          <w:rPr>
+            <w:rStyle w:val="Lienhypertexte"/>
+            <w:noProof/>
+          </w:rPr>
+          <w:t>2.3</w:t>
+        </w:r>
+        <w:r>
+          <w:rPr>
+            <w:rFonts w:asciiTheme="minorHAnsi" w:eastAsiaTheme="minorEastAsia" w:hAnsiTheme="minorHAnsi" w:cstheme="minorBidi"/>
+            <w:b w:val="0"/>
+            <w:bCs w:val="0"/>
+            <w:noProof/>
+            <w:lang w:eastAsia="fr-CH"/>
+          </w:rPr>
+          <w:tab/>
+        </w:r>
+        <w:r>
+          <w:rPr>
+            <w:rStyle w:val="Lienhypertexte"/>
+            <w:noProof/>
+          </w:rPr>
+          <w:t>Restrictions</w:t>
+        </w:r>
+        <w:r>
+          <w:rPr>
+            <w:noProof/>
+            <w:webHidden/>
+          </w:rPr>
+          <w:tab/>
+        </w:r>
+        <w:r>
+          <w:rPr>
+            <w:noProof/>
+            <w:webHidden/>
+          </w:rPr>
+          <w:fldChar w:fldCharType="begin"/>
+        </w:r>
+        <w:r>
+          <w:rPr>
+            <w:noProof/>
+            <w:webHidden/>
+          </w:rPr>
+          <w:instrText xml:space="preserve"> PAGEREF _Toc8578611 \h </w:instrText>
+        </w:r>
+        <w:r>
+          <w:rPr>
+            <w:noProof/>
+            <w:webHidden/>
+          </w:rPr>
+        </w:r>
+        <w:r>
+          <w:rPr>
+            <w:noProof/>
+            <w:webHidden/>
+          </w:rPr>
+          <w:fldChar w:fldCharType="separate"/>
+        </w:r>
+        <w:r>
+          <w:rPr>
+            <w:noProof/>
+            <w:webHidden/>
+          </w:rPr>
+          <w:t>2</w:t>
+        </w:r>
+        <w:r>
+          <w:rPr>
+            <w:noProof/>
+            <w:webHidden/>
+          </w:rPr>
+          <w:fldChar w:fldCharType="end"/>
+        </w:r>
+      </w:hyperlink>
+    </w:p>
+    <w:p>
+      <w:pPr>
+        <w:pStyle w:val="TM2"/>
+        <w:tabs>
+          <w:tab w:val="left" w:pos="880"/>
+          <w:tab w:val="right" w:leader="underscore" w:pos="9062"/>
+        </w:tabs>
+        <w:rPr>
+          <w:rFonts w:asciiTheme="minorHAnsi" w:eastAsiaTheme="minorEastAsia" w:hAnsiTheme="minorHAnsi" w:cstheme="minorBidi"/>
+          <w:b w:val="0"/>
+          <w:bCs w:val="0"/>
+          <w:noProof/>
+          <w:lang w:eastAsia="fr-CH"/>
+        </w:rPr>
+      </w:pPr>
+      <w:hyperlink w:anchor="_Toc8578612" w:history="1">
+        <w:r>
+          <w:rPr>
+            <w:rStyle w:val="Lienhypertexte"/>
+            <w:noProof/>
+          </w:rPr>
+          <w:t>2.4</w:t>
+        </w:r>
+        <w:r>
+          <w:rPr>
+            <w:rFonts w:asciiTheme="minorHAnsi" w:eastAsiaTheme="minorEastAsia" w:hAnsiTheme="minorHAnsi" w:cstheme="minorBidi"/>
+            <w:b w:val="0"/>
+            <w:bCs w:val="0"/>
+            <w:noProof/>
+            <w:lang w:eastAsia="fr-CH"/>
+          </w:rPr>
+          <w:tab/>
+        </w:r>
+        <w:r>
+          <w:rPr>
+            <w:rStyle w:val="Lienhypertexte"/>
+            <w:noProof/>
+          </w:rPr>
+          <w:t>Environnement</w:t>
+        </w:r>
+        <w:r>
+          <w:rPr>
+            <w:noProof/>
+            <w:webHidden/>
+          </w:rPr>
+          <w:tab/>
+        </w:r>
+        <w:r>
+          <w:rPr>
+            <w:noProof/>
+            <w:webHidden/>
+          </w:rPr>
+          <w:fldChar w:fldCharType="begin"/>
+        </w:r>
+        <w:r>
+          <w:rPr>
+            <w:noProof/>
+            <w:webHidden/>
+          </w:rPr>
+          <w:instrText xml:space="preserve"> PAGEREF _Toc8578612 \h </w:instrText>
+        </w:r>
+        <w:r>
+          <w:rPr>
+            <w:noProof/>
+            <w:webHidden/>
+          </w:rPr>
+        </w:r>
+        <w:r>
+          <w:rPr>
+            <w:noProof/>
+            <w:webHidden/>
+          </w:rPr>
+          <w:fldChar w:fldCharType="separate"/>
+        </w:r>
+        <w:r>
+          <w:rPr>
+            <w:noProof/>
+            <w:webHidden/>
+          </w:rPr>
+          <w:t>3</w:t>
+        </w:r>
+        <w:r>
+          <w:rPr>
+            <w:noProof/>
+            <w:webHidden/>
+          </w:rPr>
+          <w:fldChar w:fldCharType="end"/>
+        </w:r>
+      </w:hyperlink>
+    </w:p>
+    <w:p>
+      <w:pPr>
+        <w:pStyle w:val="TM2"/>
+        <w:tabs>
+          <w:tab w:val="left" w:pos="880"/>
+          <w:tab w:val="right" w:leader="underscore" w:pos="9062"/>
+        </w:tabs>
+        <w:rPr>
+          <w:rFonts w:asciiTheme="minorHAnsi" w:eastAsiaTheme="minorEastAsia" w:hAnsiTheme="minorHAnsi" w:cstheme="minorBidi"/>
+          <w:b w:val="0"/>
+          <w:bCs w:val="0"/>
+          <w:noProof/>
+          <w:lang w:eastAsia="fr-CH"/>
+        </w:rPr>
+      </w:pPr>
+      <w:hyperlink w:anchor="_Toc8578613" w:history="1">
+        <w:r>
+          <w:rPr>
+            <w:rStyle w:val="Lienhypertexte"/>
+            <w:noProof/>
+          </w:rPr>
+          <w:t>2.5</w:t>
+        </w:r>
+        <w:r>
+          <w:rPr>
+            <w:rFonts w:asciiTheme="minorHAnsi" w:eastAsiaTheme="minorEastAsia" w:hAnsiTheme="minorHAnsi" w:cstheme="minorBidi"/>
+            <w:b w:val="0"/>
+            <w:bCs w:val="0"/>
+            <w:noProof/>
+            <w:lang w:eastAsia="fr-CH"/>
+          </w:rPr>
+          <w:tab/>
+        </w:r>
+        <w:r>
+          <w:rPr>
+            <w:rStyle w:val="Lienhypertexte"/>
+            <w:noProof/>
+          </w:rPr>
+          <w:t>Organisation</w:t>
+        </w:r>
+        <w:r>
+          <w:rPr>
+            <w:noProof/>
+            <w:webHidden/>
+          </w:rPr>
+          <w:tab/>
+        </w:r>
+        <w:r>
+          <w:rPr>
+            <w:noProof/>
+            <w:webHidden/>
+          </w:rPr>
+          <w:fldChar w:fldCharType="begin"/>
+        </w:r>
+        <w:r>
+          <w:rPr>
+            <w:noProof/>
+            <w:webHidden/>
+          </w:rPr>
+          <w:instrText xml:space="preserve"> PAGEREF _Toc8578613 \h </w:instrText>
+        </w:r>
+        <w:r>
+          <w:rPr>
+            <w:noProof/>
+            <w:webHidden/>
+          </w:rPr>
+        </w:r>
+        <w:r>
+          <w:rPr>
+            <w:noProof/>
+            <w:webHidden/>
+          </w:rPr>
+          <w:fldChar w:fldCharType="separate"/>
+        </w:r>
+        <w:r>
+          <w:rPr>
+            <w:noProof/>
+            <w:webHidden/>
+          </w:rPr>
+          <w:t>3</w:t>
+        </w:r>
+        <w:r>
+          <w:rPr>
+            <w:noProof/>
+            <w:webHidden/>
+          </w:rPr>
+          <w:fldChar w:fldCharType="end"/>
+        </w:r>
+      </w:hyperlink>
+    </w:p>
+    <w:p>
+      <w:pPr>
+        <w:pStyle w:val="TM2"/>
+        <w:tabs>
+          <w:tab w:val="left" w:pos="880"/>
+          <w:tab w:val="right" w:leader="underscore" w:pos="9062"/>
+        </w:tabs>
+        <w:rPr>
+          <w:rFonts w:asciiTheme="minorHAnsi" w:eastAsiaTheme="minorEastAsia" w:hAnsiTheme="minorHAnsi" w:cstheme="minorBidi"/>
+          <w:b w:val="0"/>
+          <w:bCs w:val="0"/>
+          <w:noProof/>
+          <w:lang w:eastAsia="fr-CH"/>
+        </w:rPr>
+      </w:pPr>
+      <w:hyperlink w:anchor="_Toc8578614" w:history="1">
+        <w:r>
+          <w:rPr>
+            <w:rStyle w:val="Lienhypertexte"/>
+            <w:noProof/>
+          </w:rPr>
+          <w:t>2.6</w:t>
+        </w:r>
+        <w:r>
+          <w:rPr>
+            <w:rFonts w:asciiTheme="minorHAnsi" w:eastAsiaTheme="minorEastAsia" w:hAnsiTheme="minorHAnsi" w:cstheme="minorBidi"/>
+            <w:b w:val="0"/>
+            <w:bCs w:val="0"/>
+            <w:noProof/>
+            <w:lang w:eastAsia="fr-CH"/>
+          </w:rPr>
+          <w:tab/>
+        </w:r>
+        <w:r>
+          <w:rPr>
+            <w:rStyle w:val="Lienhypertexte"/>
+            <w:noProof/>
+          </w:rPr>
+          <w:t>Livrable</w:t>
+        </w:r>
+        <w:r>
+          <w:rPr>
+            <w:noProof/>
+            <w:webHidden/>
+          </w:rPr>
+          <w:tab/>
+        </w:r>
+        <w:r>
+          <w:rPr>
+            <w:noProof/>
+            <w:webHidden/>
+          </w:rPr>
+          <w:fldChar w:fldCharType="begin"/>
+        </w:r>
+        <w:r>
+          <w:rPr>
+            <w:noProof/>
+            <w:webHidden/>
+          </w:rPr>
+          <w:instrText xml:space="preserve"> PAGEREF _Toc8578614 \h </w:instrText>
+        </w:r>
+        <w:r>
+          <w:rPr>
+            <w:noProof/>
+            <w:webHidden/>
+          </w:rPr>
+        </w:r>
+        <w:r>
+          <w:rPr>
+            <w:noProof/>
+            <w:webHidden/>
+          </w:rPr>
+          <w:fldChar w:fldCharType="separate"/>
+        </w:r>
+        <w:r>
+          <w:rPr>
+            <w:noProof/>
+            <w:webHidden/>
+          </w:rPr>
+          <w:t>3</w:t>
+        </w:r>
+        <w:r>
+          <w:rPr>
+            <w:noProof/>
+            <w:webHidden/>
+          </w:rPr>
+          <w:fldChar w:fldCharType="end"/>
+        </w:r>
+      </w:hyperlink>
+    </w:p>
+    <w:p>
+      <w:pPr>
+        <w:pStyle w:val="TM1"/>
+        <w:tabs>
+          <w:tab w:val="left" w:pos="440"/>
+          <w:tab w:val="right" w:leader="underscore" w:pos="9062"/>
+        </w:tabs>
+        <w:rPr>
+          <w:rFonts w:asciiTheme="minorHAnsi" w:eastAsiaTheme="minorEastAsia" w:hAnsiTheme="minorHAnsi" w:cstheme="minorBidi"/>
+          <w:b w:val="0"/>
+          <w:bCs w:val="0"/>
+          <w:i w:val="0"/>
+          <w:iCs w:val="0"/>
+          <w:noProof/>
+          <w:sz w:val="22"/>
+          <w:szCs w:val="22"/>
+          <w:lang w:eastAsia="fr-CH"/>
+        </w:rPr>
+      </w:pPr>
+      <w:hyperlink w:anchor="_Toc8578615" w:history="1">
+        <w:r>
+          <w:rPr>
+            <w:rStyle w:val="Lienhypertexte"/>
+            <w:noProof/>
+          </w:rPr>
+          <w:t>3</w:t>
+        </w:r>
+        <w:r>
+          <w:rPr>
+            <w:rFonts w:asciiTheme="minorHAnsi" w:eastAsiaTheme="minorEastAsia" w:hAnsiTheme="minorHAnsi" w:cstheme="minorBidi"/>
+            <w:b w:val="0"/>
+            <w:bCs w:val="0"/>
+            <w:i w:val="0"/>
+            <w:iCs w:val="0"/>
+            <w:noProof/>
+            <w:sz w:val="22"/>
+            <w:szCs w:val="22"/>
+            <w:lang w:eastAsia="fr-CH"/>
+          </w:rPr>
+          <w:tab/>
+        </w:r>
+        <w:r>
+          <w:rPr>
+            <w:rStyle w:val="Lienhypertexte"/>
+            <w:noProof/>
+          </w:rPr>
+          <w:t>Analyse fonctionnelle</w:t>
+        </w:r>
+        <w:r>
+          <w:rPr>
+            <w:noProof/>
+            <w:webHidden/>
+          </w:rPr>
+          <w:tab/>
+        </w:r>
+        <w:r>
+          <w:rPr>
+            <w:noProof/>
+            <w:webHidden/>
+          </w:rPr>
+          <w:fldChar w:fldCharType="begin"/>
+        </w:r>
+        <w:r>
+          <w:rPr>
+            <w:noProof/>
+            <w:webHidden/>
+          </w:rPr>
+          <w:instrText xml:space="preserve"> PAGEREF _Toc8578615 \h </w:instrText>
+        </w:r>
+        <w:r>
+          <w:rPr>
+            <w:noProof/>
+            <w:webHidden/>
+          </w:rPr>
+        </w:r>
+        <w:r>
+          <w:rPr>
+            <w:noProof/>
+            <w:webHidden/>
+          </w:rPr>
+          <w:fldChar w:fldCharType="separate"/>
+        </w:r>
+        <w:r>
+          <w:rPr>
+            <w:noProof/>
+            <w:webHidden/>
+          </w:rPr>
+          <w:t>4</w:t>
+        </w:r>
+        <w:r>
+          <w:rPr>
+            <w:noProof/>
+            <w:webHidden/>
+          </w:rPr>
+          <w:fldChar w:fldCharType="end"/>
+        </w:r>
+      </w:hyperlink>
+    </w:p>
+    <w:p>
+      <w:pPr>
+        <w:pStyle w:val="TM2"/>
+        <w:tabs>
+          <w:tab w:val="left" w:pos="880"/>
+          <w:tab w:val="right" w:leader="underscore" w:pos="9062"/>
+        </w:tabs>
+        <w:rPr>
+          <w:rFonts w:asciiTheme="minorHAnsi" w:eastAsiaTheme="minorEastAsia" w:hAnsiTheme="minorHAnsi" w:cstheme="minorBidi"/>
+          <w:b w:val="0"/>
+          <w:bCs w:val="0"/>
+          <w:noProof/>
+          <w:lang w:eastAsia="fr-CH"/>
+        </w:rPr>
+      </w:pPr>
+      <w:hyperlink w:anchor="_Toc8578616" w:history="1">
+        <w:r>
+          <w:rPr>
+            <w:rStyle w:val="Lienhypertexte"/>
+            <w:noProof/>
+          </w:rPr>
+          <w:t>3.1</w:t>
+        </w:r>
+        <w:r>
+          <w:rPr>
+            <w:rFonts w:asciiTheme="minorHAnsi" w:eastAsiaTheme="minorEastAsia" w:hAnsiTheme="minorHAnsi" w:cstheme="minorBidi"/>
+            <w:b w:val="0"/>
+            <w:bCs w:val="0"/>
+            <w:noProof/>
+            <w:lang w:eastAsia="fr-CH"/>
+          </w:rPr>
+          <w:tab/>
+        </w:r>
+        <w:r>
+          <w:rPr>
+            <w:rStyle w:val="Lienhypertexte"/>
+            <w:noProof/>
+          </w:rPr>
+          <w:t>Fonctionnalités</w:t>
+        </w:r>
+        <w:r>
+          <w:rPr>
+            <w:noProof/>
+            <w:webHidden/>
+          </w:rPr>
+          <w:tab/>
+        </w:r>
+        <w:r>
+          <w:rPr>
+            <w:noProof/>
+            <w:webHidden/>
+          </w:rPr>
+          <w:fldChar w:fldCharType="begin"/>
+        </w:r>
+        <w:r>
+          <w:rPr>
+            <w:noProof/>
+            <w:webHidden/>
+          </w:rPr>
+          <w:instrText xml:space="preserve"> PAGEREF _Toc8578616 \h </w:instrText>
+        </w:r>
+        <w:r>
+          <w:rPr>
+            <w:noProof/>
+            <w:webHidden/>
+          </w:rPr>
+        </w:r>
+        <w:r>
+          <w:rPr>
+            <w:noProof/>
+            <w:webHidden/>
+          </w:rPr>
+          <w:fldChar w:fldCharType="separate"/>
+        </w:r>
+        <w:r>
+          <w:rPr>
+            <w:noProof/>
+            <w:webHidden/>
+          </w:rPr>
+          <w:t>4</w:t>
+        </w:r>
+        <w:r>
+          <w:rPr>
+            <w:noProof/>
+            <w:webHidden/>
+          </w:rPr>
+          <w:fldChar w:fldCharType="end"/>
+        </w:r>
+      </w:hyperlink>
+    </w:p>
+    <w:p>
+      <w:pPr>
+        <w:pStyle w:val="TM3"/>
+        <w:tabs>
+          <w:tab w:val="left" w:pos="1320"/>
+          <w:tab w:val="right" w:leader="underscore" w:pos="9062"/>
+        </w:tabs>
+        <w:rPr>
+          <w:rFonts w:asciiTheme="minorHAnsi" w:eastAsiaTheme="minorEastAsia" w:hAnsiTheme="minorHAnsi" w:cstheme="minorBidi"/>
+          <w:noProof/>
+          <w:sz w:val="22"/>
+          <w:szCs w:val="22"/>
+          <w:lang w:eastAsia="fr-CH"/>
+        </w:rPr>
+      </w:pPr>
+      <w:hyperlink w:anchor="_Toc8578617" w:history="1">
+        <w:r>
+          <w:rPr>
+            <w:rStyle w:val="Lienhypertexte"/>
+            <w:noProof/>
+          </w:rPr>
+          <w:t>3.1.1</w:t>
+        </w:r>
+        <w:r>
+          <w:rPr>
+            <w:rFonts w:asciiTheme="minorHAnsi" w:eastAsiaTheme="minorEastAsia" w:hAnsiTheme="minorHAnsi" w:cstheme="minorBidi"/>
+            <w:noProof/>
+            <w:sz w:val="22"/>
+            <w:szCs w:val="22"/>
+            <w:lang w:eastAsia="fr-CH"/>
+          </w:rPr>
+          <w:tab/>
+        </w:r>
+        <w:r>
+          <w:rPr>
+            <w:rStyle w:val="Lienhypertexte"/>
+            <w:noProof/>
+          </w:rPr>
+          <w:t>Créer une demande de réparation informatique</w:t>
+        </w:r>
+        <w:r>
+          <w:rPr>
+            <w:noProof/>
+            <w:webHidden/>
+          </w:rPr>
+          <w:tab/>
+        </w:r>
+        <w:r>
+          <w:rPr>
+            <w:noProof/>
+            <w:webHidden/>
+          </w:rPr>
+          <w:fldChar w:fldCharType="begin"/>
+        </w:r>
+        <w:r>
+          <w:rPr>
+            <w:noProof/>
+            <w:webHidden/>
+          </w:rPr>
+          <w:instrText xml:space="preserve"> PAGEREF _Toc8578617 \h </w:instrText>
+        </w:r>
+        <w:r>
+          <w:rPr>
+            <w:noProof/>
+            <w:webHidden/>
+          </w:rPr>
+        </w:r>
+        <w:r>
+          <w:rPr>
+            <w:noProof/>
+            <w:webHidden/>
+          </w:rPr>
+          <w:fldChar w:fldCharType="separate"/>
+        </w:r>
+        <w:r>
+          <w:rPr>
+            <w:noProof/>
+            <w:webHidden/>
+          </w:rPr>
+          <w:t>4</w:t>
+        </w:r>
+        <w:r>
+          <w:rPr>
+            <w:noProof/>
+            <w:webHidden/>
+          </w:rPr>
+          <w:fldChar w:fldCharType="end"/>
+        </w:r>
+      </w:hyperlink>
+    </w:p>
+    <w:p>
+      <w:pPr>
+        <w:pStyle w:val="TM3"/>
+        <w:tabs>
+          <w:tab w:val="left" w:pos="1320"/>
+          <w:tab w:val="right" w:leader="underscore" w:pos="9062"/>
+        </w:tabs>
+        <w:rPr>
+          <w:rFonts w:asciiTheme="minorHAnsi" w:eastAsiaTheme="minorEastAsia" w:hAnsiTheme="minorHAnsi" w:cstheme="minorBidi"/>
+          <w:noProof/>
+          <w:sz w:val="22"/>
+          <w:szCs w:val="22"/>
+          <w:lang w:eastAsia="fr-CH"/>
+        </w:rPr>
+      </w:pPr>
+      <w:hyperlink w:anchor="_Toc8578618" w:history="1">
+        <w:r>
+          <w:rPr>
+            <w:rStyle w:val="Lienhypertexte"/>
+            <w:noProof/>
+          </w:rPr>
+          <w:t>3.1.2</w:t>
+        </w:r>
+        <w:r>
+          <w:rPr>
+            <w:rFonts w:asciiTheme="minorHAnsi" w:eastAsiaTheme="minorEastAsia" w:hAnsiTheme="minorHAnsi" w:cstheme="minorBidi"/>
+            <w:noProof/>
+            <w:sz w:val="22"/>
+            <w:szCs w:val="22"/>
+            <w:lang w:eastAsia="fr-CH"/>
+          </w:rPr>
+          <w:tab/>
+        </w:r>
+        <w:r>
+          <w:rPr>
+            <w:rStyle w:val="Lienhypertexte"/>
+            <w:noProof/>
+          </w:rPr>
+          <w:t>Changer le statut d’une demande de réparation</w:t>
+        </w:r>
+        <w:r>
+          <w:rPr>
+            <w:noProof/>
+            <w:webHidden/>
+          </w:rPr>
+          <w:tab/>
+        </w:r>
+        <w:r>
+          <w:rPr>
+            <w:noProof/>
+            <w:webHidden/>
+          </w:rPr>
+          <w:fldChar w:fldCharType="begin"/>
+        </w:r>
+        <w:r>
+          <w:rPr>
+            <w:noProof/>
+            <w:webHidden/>
+          </w:rPr>
+          <w:instrText xml:space="preserve"> PAGEREF _Toc8578618 \h </w:instrText>
+        </w:r>
+        <w:r>
+          <w:rPr>
+            <w:noProof/>
+            <w:webHidden/>
+          </w:rPr>
+        </w:r>
+        <w:r>
+          <w:rPr>
+            <w:noProof/>
+            <w:webHidden/>
+          </w:rPr>
+          <w:fldChar w:fldCharType="separate"/>
+        </w:r>
+        <w:r>
+          <w:rPr>
+            <w:noProof/>
+            <w:webHidden/>
+          </w:rPr>
+          <w:t>4</w:t>
+        </w:r>
+        <w:r>
+          <w:rPr>
+            <w:noProof/>
+            <w:webHidden/>
+          </w:rPr>
+          <w:fldChar w:fldCharType="end"/>
+        </w:r>
+      </w:hyperlink>
+    </w:p>
+    <w:p>
+      <w:pPr>
+        <w:pStyle w:val="TM3"/>
+        <w:tabs>
+          <w:tab w:val="left" w:pos="1320"/>
+          <w:tab w:val="right" w:leader="underscore" w:pos="9062"/>
+        </w:tabs>
+        <w:rPr>
+          <w:rFonts w:asciiTheme="minorHAnsi" w:eastAsiaTheme="minorEastAsia" w:hAnsiTheme="minorHAnsi" w:cstheme="minorBidi"/>
+          <w:noProof/>
+          <w:sz w:val="22"/>
+          <w:szCs w:val="22"/>
+          <w:lang w:eastAsia="fr-CH"/>
+        </w:rPr>
+      </w:pPr>
+      <w:hyperlink w:anchor="_Toc8578619" w:history="1">
+        <w:r>
+          <w:rPr>
+            <w:rStyle w:val="Lienhypertexte"/>
+            <w:noProof/>
+          </w:rPr>
+          <w:t>3.1.3</w:t>
+        </w:r>
+        <w:r>
+          <w:rPr>
+            <w:rFonts w:asciiTheme="minorHAnsi" w:eastAsiaTheme="minorEastAsia" w:hAnsiTheme="minorHAnsi" w:cstheme="minorBidi"/>
+            <w:noProof/>
+            <w:sz w:val="22"/>
+            <w:szCs w:val="22"/>
+            <w:lang w:eastAsia="fr-CH"/>
+          </w:rPr>
+          <w:tab/>
+        </w:r>
+        <w:r>
+          <w:rPr>
+            <w:rStyle w:val="Lienhypertexte"/>
+            <w:noProof/>
+          </w:rPr>
+          <w:t>Créer un avis sur le service effectué</w:t>
+        </w:r>
+        <w:r>
+          <w:rPr>
+            <w:noProof/>
+            <w:webHidden/>
+          </w:rPr>
+          <w:tab/>
+        </w:r>
+        <w:r>
+          <w:rPr>
+            <w:noProof/>
+            <w:webHidden/>
+          </w:rPr>
+          <w:fldChar w:fldCharType="begin"/>
+        </w:r>
+        <w:r>
+          <w:rPr>
+            <w:noProof/>
+            <w:webHidden/>
+          </w:rPr>
+          <w:instrText xml:space="preserve"> PAGEREF _Toc8578619 \h </w:instrText>
+        </w:r>
+        <w:r>
+          <w:rPr>
+            <w:noProof/>
+            <w:webHidden/>
+          </w:rPr>
+        </w:r>
+        <w:r>
+          <w:rPr>
+            <w:noProof/>
+            <w:webHidden/>
+          </w:rPr>
+          <w:fldChar w:fldCharType="separate"/>
+        </w:r>
+        <w:r>
+          <w:rPr>
+            <w:noProof/>
+            <w:webHidden/>
+          </w:rPr>
+          <w:t>4</w:t>
+        </w:r>
+        <w:r>
+          <w:rPr>
+            <w:noProof/>
+            <w:webHidden/>
+          </w:rPr>
+          <w:fldChar w:fldCharType="end"/>
+        </w:r>
+      </w:hyperlink>
+    </w:p>
+    <w:p>
+      <w:pPr>
+        <w:pStyle w:val="TM3"/>
+        <w:tabs>
+          <w:tab w:val="left" w:pos="1320"/>
+          <w:tab w:val="right" w:leader="underscore" w:pos="9062"/>
+        </w:tabs>
+        <w:rPr>
+          <w:rFonts w:asciiTheme="minorHAnsi" w:eastAsiaTheme="minorEastAsia" w:hAnsiTheme="minorHAnsi" w:cstheme="minorBidi"/>
+          <w:noProof/>
+          <w:sz w:val="22"/>
+          <w:szCs w:val="22"/>
+          <w:lang w:eastAsia="fr-CH"/>
+        </w:rPr>
+      </w:pPr>
+      <w:hyperlink w:anchor="_Toc8578620" w:history="1">
+        <w:r>
+          <w:rPr>
+            <w:rStyle w:val="Lienhypertexte"/>
+            <w:noProof/>
+          </w:rPr>
+          <w:t>3.1.4</w:t>
+        </w:r>
+        <w:r>
+          <w:rPr>
+            <w:rFonts w:asciiTheme="minorHAnsi" w:eastAsiaTheme="minorEastAsia" w:hAnsiTheme="minorHAnsi" w:cstheme="minorBidi"/>
+            <w:noProof/>
+            <w:sz w:val="22"/>
+            <w:szCs w:val="22"/>
+            <w:lang w:eastAsia="fr-CH"/>
+          </w:rPr>
+          <w:tab/>
+        </w:r>
+        <w:r>
+          <w:rPr>
+            <w:rStyle w:val="Lienhypertexte"/>
+            <w:noProof/>
+          </w:rPr>
+          <w:t>Valider la publication d’un avis</w:t>
+        </w:r>
+        <w:r>
+          <w:rPr>
+            <w:noProof/>
+            <w:webHidden/>
+          </w:rPr>
+          <w:tab/>
+        </w:r>
+        <w:r>
+          <w:rPr>
+            <w:noProof/>
+            <w:webHidden/>
+          </w:rPr>
+          <w:fldChar w:fldCharType="begin"/>
+        </w:r>
+        <w:r>
+          <w:rPr>
+            <w:noProof/>
+            <w:webHidden/>
+          </w:rPr>
+          <w:instrText xml:space="preserve"> PAGEREF _Toc8578620 \h </w:instrText>
+        </w:r>
+        <w:r>
+          <w:rPr>
+            <w:noProof/>
+            <w:webHidden/>
+          </w:rPr>
+        </w:r>
+        <w:r>
+          <w:rPr>
+            <w:noProof/>
+            <w:webHidden/>
+          </w:rPr>
+          <w:fldChar w:fldCharType="separate"/>
+        </w:r>
+        <w:r>
+          <w:rPr>
+            <w:noProof/>
+            <w:webHidden/>
+          </w:rPr>
+          <w:t>4</w:t>
+        </w:r>
+        <w:r>
+          <w:rPr>
+            <w:noProof/>
+            <w:webHidden/>
+          </w:rPr>
+          <w:fldChar w:fldCharType="end"/>
+        </w:r>
+      </w:hyperlink>
+    </w:p>
+    <w:p>
+      <w:pPr>
+        <w:pStyle w:val="TM3"/>
+        <w:tabs>
+          <w:tab w:val="left" w:pos="1320"/>
+          <w:tab w:val="right" w:leader="underscore" w:pos="9062"/>
+        </w:tabs>
+        <w:rPr>
+          <w:rFonts w:asciiTheme="minorHAnsi" w:eastAsiaTheme="minorEastAsia" w:hAnsiTheme="minorHAnsi" w:cstheme="minorBidi"/>
+          <w:noProof/>
+          <w:sz w:val="22"/>
+          <w:szCs w:val="22"/>
+          <w:lang w:eastAsia="fr-CH"/>
+        </w:rPr>
+      </w:pPr>
+      <w:hyperlink w:anchor="_Toc8578621" w:history="1">
+        <w:r>
+          <w:rPr>
+            <w:rStyle w:val="Lienhypertexte"/>
+            <w:noProof/>
+          </w:rPr>
+          <w:t>3.1.5</w:t>
+        </w:r>
+        <w:r>
+          <w:rPr>
+            <w:rFonts w:asciiTheme="minorHAnsi" w:eastAsiaTheme="minorEastAsia" w:hAnsiTheme="minorHAnsi" w:cstheme="minorBidi"/>
+            <w:noProof/>
+            <w:sz w:val="22"/>
+            <w:szCs w:val="22"/>
+            <w:lang w:eastAsia="fr-CH"/>
+          </w:rPr>
+          <w:tab/>
+        </w:r>
+        <w:r>
+          <w:rPr>
+            <w:rStyle w:val="Lienhypertexte"/>
+            <w:noProof/>
+          </w:rPr>
+          <w:t>Enregistrer un rendez-vous</w:t>
+        </w:r>
+        <w:r>
+          <w:rPr>
+            <w:noProof/>
+            <w:webHidden/>
+          </w:rPr>
+          <w:tab/>
+        </w:r>
+        <w:r>
+          <w:rPr>
+            <w:noProof/>
+            <w:webHidden/>
+          </w:rPr>
+          <w:fldChar w:fldCharType="begin"/>
+        </w:r>
+        <w:r>
+          <w:rPr>
+            <w:noProof/>
+            <w:webHidden/>
+          </w:rPr>
+          <w:instrText xml:space="preserve"> PAGEREF _Toc8578621 \h </w:instrText>
+        </w:r>
+        <w:r>
+          <w:rPr>
+            <w:noProof/>
+            <w:webHidden/>
+          </w:rPr>
+        </w:r>
+        <w:r>
+          <w:rPr>
+            <w:noProof/>
+            <w:webHidden/>
+          </w:rPr>
+          <w:fldChar w:fldCharType="separate"/>
+        </w:r>
+        <w:r>
+          <w:rPr>
+            <w:noProof/>
+            <w:webHidden/>
+          </w:rPr>
+          <w:t>4</w:t>
+        </w:r>
+        <w:r>
+          <w:rPr>
+            <w:noProof/>
+            <w:webHidden/>
+          </w:rPr>
+          <w:fldChar w:fldCharType="end"/>
+        </w:r>
+      </w:hyperlink>
+    </w:p>
+    <w:p>
+      <w:pPr>
+        <w:pStyle w:val="TM3"/>
+        <w:tabs>
+          <w:tab w:val="left" w:pos="1320"/>
+          <w:tab w:val="right" w:leader="underscore" w:pos="9062"/>
+        </w:tabs>
+        <w:rPr>
+          <w:rFonts w:asciiTheme="minorHAnsi" w:eastAsiaTheme="minorEastAsia" w:hAnsiTheme="minorHAnsi" w:cstheme="minorBidi"/>
+          <w:noProof/>
+          <w:sz w:val="22"/>
+          <w:szCs w:val="22"/>
+          <w:lang w:eastAsia="fr-CH"/>
+        </w:rPr>
+      </w:pPr>
+      <w:hyperlink w:anchor="_Toc8578622" w:history="1">
+        <w:r>
+          <w:rPr>
+            <w:rStyle w:val="Lienhypertexte"/>
+            <w:noProof/>
+          </w:rPr>
+          <w:t>3.1.6</w:t>
+        </w:r>
+        <w:r>
+          <w:rPr>
+            <w:rFonts w:asciiTheme="minorHAnsi" w:eastAsiaTheme="minorEastAsia" w:hAnsiTheme="minorHAnsi" w:cstheme="minorBidi"/>
+            <w:noProof/>
+            <w:sz w:val="22"/>
+            <w:szCs w:val="22"/>
+            <w:lang w:eastAsia="fr-CH"/>
+          </w:rPr>
+          <w:tab/>
+        </w:r>
+        <w:r>
+          <w:rPr>
+            <w:rStyle w:val="Lienhypertexte"/>
+            <w:noProof/>
+          </w:rPr>
+          <w:t>Modifier les informations personnelles</w:t>
+        </w:r>
+        <w:r>
+          <w:rPr>
+            <w:noProof/>
+            <w:webHidden/>
+          </w:rPr>
+          <w:tab/>
+        </w:r>
+        <w:r>
+          <w:rPr>
+            <w:noProof/>
+            <w:webHidden/>
+          </w:rPr>
+          <w:fldChar w:fldCharType="begin"/>
+        </w:r>
+        <w:r>
+          <w:rPr>
+            <w:noProof/>
+            <w:webHidden/>
+          </w:rPr>
+          <w:instrText xml:space="preserve"> PAGEREF _Toc8578622 \h </w:instrText>
+        </w:r>
+        <w:r>
+          <w:rPr>
+            <w:noProof/>
+            <w:webHidden/>
+          </w:rPr>
+        </w:r>
+        <w:r>
+          <w:rPr>
+            <w:noProof/>
+            <w:webHidden/>
+          </w:rPr>
+          <w:fldChar w:fldCharType="separate"/>
+        </w:r>
+        <w:r>
+          <w:rPr>
+            <w:noProof/>
+            <w:webHidden/>
+          </w:rPr>
+          <w:t>4</w:t>
+        </w:r>
+        <w:r>
+          <w:rPr>
+            <w:noProof/>
+            <w:webHidden/>
+          </w:rPr>
+          <w:fldChar w:fldCharType="end"/>
+        </w:r>
+      </w:hyperlink>
+    </w:p>
+    <w:p>
+      <w:pPr>
+        <w:pStyle w:val="TM3"/>
+        <w:tabs>
+          <w:tab w:val="left" w:pos="1320"/>
+          <w:tab w:val="right" w:leader="underscore" w:pos="9062"/>
+        </w:tabs>
+        <w:rPr>
+          <w:rFonts w:asciiTheme="minorHAnsi" w:eastAsiaTheme="minorEastAsia" w:hAnsiTheme="minorHAnsi" w:cstheme="minorBidi"/>
+          <w:noProof/>
+          <w:sz w:val="22"/>
+          <w:szCs w:val="22"/>
+          <w:lang w:eastAsia="fr-CH"/>
+        </w:rPr>
+      </w:pPr>
+      <w:hyperlink w:anchor="_Toc8578623" w:history="1">
+        <w:r>
+          <w:rPr>
+            <w:rStyle w:val="Lienhypertexte"/>
+            <w:noProof/>
+          </w:rPr>
+          <w:t>3.1.7</w:t>
+        </w:r>
+        <w:r>
+          <w:rPr>
+            <w:rFonts w:asciiTheme="minorHAnsi" w:eastAsiaTheme="minorEastAsia" w:hAnsiTheme="minorHAnsi" w:cstheme="minorBidi"/>
+            <w:noProof/>
+            <w:sz w:val="22"/>
+            <w:szCs w:val="22"/>
+            <w:lang w:eastAsia="fr-CH"/>
+          </w:rPr>
+          <w:tab/>
+        </w:r>
+        <w:r>
+          <w:rPr>
+            <w:rStyle w:val="Lienhypertexte"/>
+            <w:noProof/>
+          </w:rPr>
+          <w:t>Consulter les réparations effectuées</w:t>
+        </w:r>
+        <w:r>
+          <w:rPr>
+            <w:noProof/>
+            <w:webHidden/>
+          </w:rPr>
+          <w:tab/>
+        </w:r>
+        <w:r>
+          <w:rPr>
+            <w:noProof/>
+            <w:webHidden/>
+          </w:rPr>
+          <w:fldChar w:fldCharType="begin"/>
+        </w:r>
+        <w:r>
+          <w:rPr>
+            <w:noProof/>
+            <w:webHidden/>
+          </w:rPr>
+          <w:instrText xml:space="preserve"> PAGEREF _Toc8578623 \h </w:instrText>
+        </w:r>
+        <w:r>
+          <w:rPr>
+            <w:noProof/>
+            <w:webHidden/>
+          </w:rPr>
+        </w:r>
+        <w:r>
+          <w:rPr>
+            <w:noProof/>
+            <w:webHidden/>
+          </w:rPr>
+          <w:fldChar w:fldCharType="separate"/>
+        </w:r>
+        <w:r>
+          <w:rPr>
+            <w:noProof/>
+            <w:webHidden/>
+          </w:rPr>
+          <w:t>4</w:t>
+        </w:r>
+        <w:r>
+          <w:rPr>
+            <w:noProof/>
+            <w:webHidden/>
+          </w:rPr>
+          <w:fldChar w:fldCharType="end"/>
+        </w:r>
+      </w:hyperlink>
+    </w:p>
+    <w:p>
+      <w:pPr>
+        <w:pStyle w:val="TM3"/>
+        <w:tabs>
+          <w:tab w:val="left" w:pos="1320"/>
+          <w:tab w:val="right" w:leader="underscore" w:pos="9062"/>
+        </w:tabs>
+        <w:rPr>
+          <w:rFonts w:asciiTheme="minorHAnsi" w:eastAsiaTheme="minorEastAsia" w:hAnsiTheme="minorHAnsi" w:cstheme="minorBidi"/>
+          <w:noProof/>
+          <w:sz w:val="22"/>
+          <w:szCs w:val="22"/>
+          <w:lang w:eastAsia="fr-CH"/>
+        </w:rPr>
+      </w:pPr>
+      <w:hyperlink w:anchor="_Toc8578624" w:history="1">
+        <w:r>
+          <w:rPr>
+            <w:rStyle w:val="Lienhypertexte"/>
+            <w:noProof/>
+          </w:rPr>
+          <w:t>3.1.8</w:t>
+        </w:r>
+        <w:r>
+          <w:rPr>
+            <w:rFonts w:asciiTheme="minorHAnsi" w:eastAsiaTheme="minorEastAsia" w:hAnsiTheme="minorHAnsi" w:cstheme="minorBidi"/>
+            <w:noProof/>
+            <w:sz w:val="22"/>
+            <w:szCs w:val="22"/>
+            <w:lang w:eastAsia="fr-CH"/>
+          </w:rPr>
+          <w:tab/>
+        </w:r>
+        <w:r>
+          <w:rPr>
+            <w:rStyle w:val="Lienhypertexte"/>
+            <w:noProof/>
+          </w:rPr>
+          <w:t>Consulter les différentes pages du site</w:t>
+        </w:r>
+        <w:r>
+          <w:rPr>
+            <w:noProof/>
+            <w:webHidden/>
+          </w:rPr>
+          <w:tab/>
+        </w:r>
+        <w:r>
+          <w:rPr>
+            <w:noProof/>
+            <w:webHidden/>
+          </w:rPr>
+          <w:fldChar w:fldCharType="begin"/>
+        </w:r>
+        <w:r>
+          <w:rPr>
+            <w:noProof/>
+            <w:webHidden/>
+          </w:rPr>
+          <w:instrText xml:space="preserve"> PAGEREF _Toc8578624 \h </w:instrText>
+        </w:r>
+        <w:r>
+          <w:rPr>
+            <w:noProof/>
+            <w:webHidden/>
+          </w:rPr>
+        </w:r>
+        <w:r>
+          <w:rPr>
+            <w:noProof/>
+            <w:webHidden/>
+          </w:rPr>
+          <w:fldChar w:fldCharType="separate"/>
+        </w:r>
+        <w:r>
+          <w:rPr>
+            <w:noProof/>
+            <w:webHidden/>
+          </w:rPr>
+          <w:t>4</w:t>
+        </w:r>
+        <w:r>
+          <w:rPr>
+            <w:noProof/>
+            <w:webHidden/>
+          </w:rPr>
+          <w:fldChar w:fldCharType="end"/>
+        </w:r>
+      </w:hyperlink>
+    </w:p>
+    <w:p>
+      <w:pPr>
+        <w:pStyle w:val="TM3"/>
+        <w:tabs>
+          <w:tab w:val="left" w:pos="1320"/>
+          <w:tab w:val="right" w:leader="underscore" w:pos="9062"/>
+        </w:tabs>
+        <w:rPr>
+          <w:rFonts w:asciiTheme="minorHAnsi" w:eastAsiaTheme="minorEastAsia" w:hAnsiTheme="minorHAnsi" w:cstheme="minorBidi"/>
+          <w:noProof/>
+          <w:sz w:val="22"/>
+          <w:szCs w:val="22"/>
+          <w:lang w:eastAsia="fr-CH"/>
+        </w:rPr>
+      </w:pPr>
+      <w:hyperlink w:anchor="_Toc8578625" w:history="1">
+        <w:r>
+          <w:rPr>
+            <w:rStyle w:val="Lienhypertexte"/>
+            <w:noProof/>
+          </w:rPr>
+          <w:t>3.1.9</w:t>
+        </w:r>
+        <w:r>
+          <w:rPr>
+            <w:rFonts w:asciiTheme="minorHAnsi" w:eastAsiaTheme="minorEastAsia" w:hAnsiTheme="minorHAnsi" w:cstheme="minorBidi"/>
+            <w:noProof/>
+            <w:sz w:val="22"/>
+            <w:szCs w:val="22"/>
+            <w:lang w:eastAsia="fr-CH"/>
+          </w:rPr>
+          <w:tab/>
+        </w:r>
+        <w:r>
+          <w:rPr>
+            <w:rStyle w:val="Lienhypertexte"/>
+            <w:noProof/>
+          </w:rPr>
+          <w:t>Envoyer un mail lors d’un changement de statut d’une demande</w:t>
+        </w:r>
+        <w:r>
+          <w:rPr>
+            <w:noProof/>
+            <w:webHidden/>
+          </w:rPr>
+          <w:tab/>
+        </w:r>
+        <w:r>
+          <w:rPr>
+            <w:noProof/>
+            <w:webHidden/>
+          </w:rPr>
+          <w:fldChar w:fldCharType="begin"/>
+        </w:r>
+        <w:r>
+          <w:rPr>
+            <w:noProof/>
+            <w:webHidden/>
+          </w:rPr>
+          <w:instrText xml:space="preserve"> PAGEREF _Toc8578625 \h </w:instrText>
+        </w:r>
+        <w:r>
+          <w:rPr>
+            <w:noProof/>
+            <w:webHidden/>
+          </w:rPr>
+        </w:r>
+        <w:r>
+          <w:rPr>
+            <w:noProof/>
+            <w:webHidden/>
+          </w:rPr>
+          <w:fldChar w:fldCharType="separate"/>
+        </w:r>
+        <w:r>
+          <w:rPr>
+            <w:noProof/>
+            <w:webHidden/>
+          </w:rPr>
+          <w:t>4</w:t>
+        </w:r>
+        <w:r>
+          <w:rPr>
+            <w:noProof/>
+            <w:webHidden/>
+          </w:rPr>
+          <w:fldChar w:fldCharType="end"/>
+        </w:r>
+      </w:hyperlink>
+    </w:p>
+    <w:p>
+      <w:pPr>
+        <w:pStyle w:val="TM3"/>
+        <w:tabs>
+          <w:tab w:val="left" w:pos="1320"/>
+          <w:tab w:val="right" w:leader="underscore" w:pos="9062"/>
+        </w:tabs>
+        <w:rPr>
+          <w:rFonts w:asciiTheme="minorHAnsi" w:eastAsiaTheme="minorEastAsia" w:hAnsiTheme="minorHAnsi" w:cstheme="minorBidi"/>
+          <w:noProof/>
+          <w:sz w:val="22"/>
+          <w:szCs w:val="22"/>
+          <w:lang w:eastAsia="fr-CH"/>
+        </w:rPr>
+      </w:pPr>
+      <w:hyperlink w:anchor="_Toc8578626" w:history="1">
+        <w:r>
+          <w:rPr>
+            <w:rStyle w:val="Lienhypertexte"/>
+            <w:noProof/>
+          </w:rPr>
+          <w:t>3.1.10</w:t>
+        </w:r>
+        <w:r>
+          <w:rPr>
+            <w:rFonts w:asciiTheme="minorHAnsi" w:eastAsiaTheme="minorEastAsia" w:hAnsiTheme="minorHAnsi" w:cstheme="minorBidi"/>
+            <w:noProof/>
+            <w:sz w:val="22"/>
+            <w:szCs w:val="22"/>
+            <w:lang w:eastAsia="fr-CH"/>
+          </w:rPr>
+          <w:tab/>
+        </w:r>
+        <w:r>
+          <w:rPr>
+            <w:rStyle w:val="Lienhypertexte"/>
+            <w:noProof/>
+          </w:rPr>
+          <w:t>Envoyer un mail lors de la création d’une nouvelle demande</w:t>
+        </w:r>
+        <w:r>
+          <w:rPr>
+            <w:noProof/>
+            <w:webHidden/>
+          </w:rPr>
+          <w:tab/>
+        </w:r>
+        <w:r>
+          <w:rPr>
+            <w:noProof/>
+            <w:webHidden/>
+          </w:rPr>
+          <w:fldChar w:fldCharType="begin"/>
+        </w:r>
+        <w:r>
+          <w:rPr>
+            <w:noProof/>
+            <w:webHidden/>
+          </w:rPr>
+          <w:instrText xml:space="preserve"> PAGEREF _Toc8578626 \h </w:instrText>
+        </w:r>
+        <w:r>
+          <w:rPr>
+            <w:noProof/>
+            <w:webHidden/>
+          </w:rPr>
+        </w:r>
+        <w:r>
+          <w:rPr>
+            <w:noProof/>
+            <w:webHidden/>
+          </w:rPr>
+          <w:fldChar w:fldCharType="separate"/>
+        </w:r>
+        <w:r>
+          <w:rPr>
+            <w:noProof/>
+            <w:webHidden/>
+          </w:rPr>
+          <w:t>4</w:t>
+        </w:r>
+        <w:r>
+          <w:rPr>
+            <w:noProof/>
+            <w:webHidden/>
+          </w:rPr>
+          <w:fldChar w:fldCharType="end"/>
+        </w:r>
+      </w:hyperlink>
+    </w:p>
+    <w:p>
+      <w:pPr>
+        <w:pStyle w:val="TM3"/>
+        <w:tabs>
+          <w:tab w:val="left" w:pos="1320"/>
+          <w:tab w:val="right" w:leader="underscore" w:pos="9062"/>
+        </w:tabs>
+        <w:rPr>
+          <w:rFonts w:asciiTheme="minorHAnsi" w:eastAsiaTheme="minorEastAsia" w:hAnsiTheme="minorHAnsi" w:cstheme="minorBidi"/>
+          <w:noProof/>
+          <w:sz w:val="22"/>
+          <w:szCs w:val="22"/>
+          <w:lang w:eastAsia="fr-CH"/>
+        </w:rPr>
+      </w:pPr>
+      <w:hyperlink w:anchor="_Toc8578627" w:history="1">
+        <w:r>
+          <w:rPr>
+            <w:rStyle w:val="Lienhypertexte"/>
+            <w:noProof/>
+          </w:rPr>
+          <w:t>3.1.11</w:t>
+        </w:r>
+        <w:r>
+          <w:rPr>
+            <w:rFonts w:asciiTheme="minorHAnsi" w:eastAsiaTheme="minorEastAsia" w:hAnsiTheme="minorHAnsi" w:cstheme="minorBidi"/>
+            <w:noProof/>
+            <w:sz w:val="22"/>
+            <w:szCs w:val="22"/>
+            <w:lang w:eastAsia="fr-CH"/>
+          </w:rPr>
+          <w:tab/>
+        </w:r>
+        <w:r>
+          <w:rPr>
+            <w:rStyle w:val="Lienhypertexte"/>
+            <w:noProof/>
+          </w:rPr>
+          <w:t>Se connecter à l’application</w:t>
+        </w:r>
+        <w:r>
+          <w:rPr>
+            <w:noProof/>
+            <w:webHidden/>
+          </w:rPr>
+          <w:tab/>
+        </w:r>
+        <w:r>
+          <w:rPr>
+            <w:noProof/>
+            <w:webHidden/>
+          </w:rPr>
+          <w:fldChar w:fldCharType="begin"/>
+        </w:r>
+        <w:r>
+          <w:rPr>
+            <w:noProof/>
+            <w:webHidden/>
+          </w:rPr>
+          <w:instrText xml:space="preserve"> PAGEREF _Toc8578627 \h </w:instrText>
+        </w:r>
+        <w:r>
+          <w:rPr>
+            <w:noProof/>
+            <w:webHidden/>
+          </w:rPr>
+        </w:r>
+        <w:r>
+          <w:rPr>
+            <w:noProof/>
+            <w:webHidden/>
+          </w:rPr>
+          <w:fldChar w:fldCharType="separate"/>
+        </w:r>
+        <w:r>
+          <w:rPr>
+            <w:noProof/>
+            <w:webHidden/>
+          </w:rPr>
+          <w:t>4</w:t>
+        </w:r>
+        <w:r>
+          <w:rPr>
+            <w:noProof/>
+            <w:webHidden/>
+          </w:rPr>
+          <w:fldChar w:fldCharType="end"/>
+        </w:r>
+      </w:hyperlink>
+    </w:p>
+    <w:p>
+      <w:pPr>
+        <w:pStyle w:val="TM2"/>
+        <w:tabs>
+          <w:tab w:val="left" w:pos="880"/>
+          <w:tab w:val="right" w:leader="underscore" w:pos="9062"/>
+        </w:tabs>
+        <w:rPr>
+          <w:rFonts w:asciiTheme="minorHAnsi" w:eastAsiaTheme="minorEastAsia" w:hAnsiTheme="minorHAnsi" w:cstheme="minorBidi"/>
+          <w:b w:val="0"/>
+          <w:bCs w:val="0"/>
+          <w:noProof/>
+          <w:lang w:eastAsia="fr-CH"/>
+        </w:rPr>
+      </w:pPr>
+      <w:hyperlink w:anchor="_Toc8578628" w:history="1">
+        <w:r>
+          <w:rPr>
+            <w:rStyle w:val="Lienhypertexte"/>
+            <w:noProof/>
+          </w:rPr>
+          <w:t>3.2</w:t>
+        </w:r>
+        <w:r>
+          <w:rPr>
+            <w:rFonts w:asciiTheme="minorHAnsi" w:eastAsiaTheme="minorEastAsia" w:hAnsiTheme="minorHAnsi" w:cstheme="minorBidi"/>
+            <w:b w:val="0"/>
+            <w:bCs w:val="0"/>
+            <w:noProof/>
+            <w:lang w:eastAsia="fr-CH"/>
+          </w:rPr>
+          <w:tab/>
+        </w:r>
+        <w:r>
+          <w:rPr>
+            <w:rStyle w:val="Lienhypertexte"/>
+            <w:noProof/>
+          </w:rPr>
+          <w:t>Interfaces</w:t>
+        </w:r>
+        <w:r>
+          <w:rPr>
+            <w:noProof/>
+            <w:webHidden/>
+          </w:rPr>
+          <w:tab/>
+        </w:r>
+        <w:r>
+          <w:rPr>
+            <w:noProof/>
+            <w:webHidden/>
+          </w:rPr>
+          <w:fldChar w:fldCharType="begin"/>
+        </w:r>
+        <w:r>
+          <w:rPr>
+            <w:noProof/>
+            <w:webHidden/>
+          </w:rPr>
+          <w:instrText xml:space="preserve"> PAGEREF _Toc8578628 \h </w:instrText>
+        </w:r>
+        <w:r>
+          <w:rPr>
+            <w:noProof/>
+            <w:webHidden/>
+          </w:rPr>
+        </w:r>
+        <w:r>
+          <w:rPr>
+            <w:noProof/>
+            <w:webHidden/>
+          </w:rPr>
+          <w:fldChar w:fldCharType="separate"/>
+        </w:r>
+        <w:r>
+          <w:rPr>
+            <w:noProof/>
+            <w:webHidden/>
+          </w:rPr>
+          <w:t>6</w:t>
+        </w:r>
+        <w:r>
+          <w:rPr>
+            <w:noProof/>
+            <w:webHidden/>
+          </w:rPr>
+          <w:fldChar w:fldCharType="end"/>
+        </w:r>
+      </w:hyperlink>
+    </w:p>
+    <w:p>
+      <w:pPr>
+        <w:pStyle w:val="TM3"/>
+        <w:tabs>
+          <w:tab w:val="left" w:pos="1320"/>
+          <w:tab w:val="right" w:leader="underscore" w:pos="9062"/>
+        </w:tabs>
+        <w:rPr>
+          <w:rFonts w:asciiTheme="minorHAnsi" w:eastAsiaTheme="minorEastAsia" w:hAnsiTheme="minorHAnsi" w:cstheme="minorBidi"/>
+          <w:noProof/>
+          <w:sz w:val="22"/>
+          <w:szCs w:val="22"/>
+          <w:lang w:eastAsia="fr-CH"/>
+        </w:rPr>
+      </w:pPr>
+      <w:hyperlink w:anchor="_Toc8578629" w:history="1">
+        <w:r>
+          <w:rPr>
+            <w:rStyle w:val="Lienhypertexte"/>
+            <w:noProof/>
+          </w:rPr>
+          <w:t>3.2.1</w:t>
+        </w:r>
+        <w:r>
+          <w:rPr>
+            <w:rFonts w:asciiTheme="minorHAnsi" w:eastAsiaTheme="minorEastAsia" w:hAnsiTheme="minorHAnsi" w:cstheme="minorBidi"/>
+            <w:noProof/>
+            <w:sz w:val="22"/>
+            <w:szCs w:val="22"/>
+            <w:lang w:eastAsia="fr-CH"/>
+          </w:rPr>
+          <w:tab/>
+        </w:r>
+        <w:r>
+          <w:rPr>
+            <w:rStyle w:val="Lienhypertexte"/>
+            <w:noProof/>
+          </w:rPr>
+          <w:t>Barre de navigation</w:t>
+        </w:r>
+        <w:r>
+          <w:rPr>
+            <w:noProof/>
+            <w:webHidden/>
+          </w:rPr>
+          <w:tab/>
+        </w:r>
+        <w:r>
+          <w:rPr>
+            <w:noProof/>
+            <w:webHidden/>
+          </w:rPr>
+          <w:fldChar w:fldCharType="begin"/>
+        </w:r>
+        <w:r>
+          <w:rPr>
+            <w:noProof/>
+            <w:webHidden/>
+          </w:rPr>
+          <w:instrText xml:space="preserve"> PAGEREF _Toc8578629 \h </w:instrText>
+        </w:r>
+        <w:r>
+          <w:rPr>
+            <w:noProof/>
+            <w:webHidden/>
+          </w:rPr>
+        </w:r>
+        <w:r>
+          <w:rPr>
+            <w:noProof/>
+            <w:webHidden/>
+          </w:rPr>
+          <w:fldChar w:fldCharType="separate"/>
+        </w:r>
+        <w:r>
+          <w:rPr>
+            <w:noProof/>
+            <w:webHidden/>
+          </w:rPr>
+          <w:t>6</w:t>
+        </w:r>
+        <w:r>
+          <w:rPr>
+            <w:noProof/>
+            <w:webHidden/>
+          </w:rPr>
+          <w:fldChar w:fldCharType="end"/>
+        </w:r>
+      </w:hyperlink>
+    </w:p>
+    <w:p>
+      <w:pPr>
+        <w:pStyle w:val="TM3"/>
+        <w:tabs>
+          <w:tab w:val="left" w:pos="1320"/>
+          <w:tab w:val="right" w:leader="underscore" w:pos="9062"/>
+        </w:tabs>
+        <w:rPr>
+          <w:rFonts w:asciiTheme="minorHAnsi" w:eastAsiaTheme="minorEastAsia" w:hAnsiTheme="minorHAnsi" w:cstheme="minorBidi"/>
+          <w:noProof/>
+          <w:sz w:val="22"/>
+          <w:szCs w:val="22"/>
+          <w:lang w:eastAsia="fr-CH"/>
+        </w:rPr>
+      </w:pPr>
+      <w:hyperlink w:anchor="_Toc8578630" w:history="1">
+        <w:r>
+          <w:rPr>
+            <w:rStyle w:val="Lienhypertexte"/>
+            <w:noProof/>
+          </w:rPr>
+          <w:t>3.2.2</w:t>
+        </w:r>
+        <w:r>
+          <w:rPr>
+            <w:rFonts w:asciiTheme="minorHAnsi" w:eastAsiaTheme="minorEastAsia" w:hAnsiTheme="minorHAnsi" w:cstheme="minorBidi"/>
+            <w:noProof/>
+            <w:sz w:val="22"/>
+            <w:szCs w:val="22"/>
+            <w:lang w:eastAsia="fr-CH"/>
+          </w:rPr>
+          <w:tab/>
+        </w:r>
+        <w:r>
+          <w:rPr>
+            <w:rStyle w:val="Lienhypertexte"/>
+            <w:noProof/>
+          </w:rPr>
+          <w:t>Page « A propos »</w:t>
+        </w:r>
+        <w:r>
+          <w:rPr>
+            <w:noProof/>
+            <w:webHidden/>
+          </w:rPr>
+          <w:tab/>
+        </w:r>
+        <w:r>
+          <w:rPr>
+            <w:noProof/>
+            <w:webHidden/>
+          </w:rPr>
+          <w:fldChar w:fldCharType="begin"/>
+        </w:r>
+        <w:r>
+          <w:rPr>
+            <w:noProof/>
+            <w:webHidden/>
+          </w:rPr>
+          <w:instrText xml:space="preserve"> PAGEREF _Toc8578630 \h </w:instrText>
+        </w:r>
+        <w:r>
+          <w:rPr>
+            <w:noProof/>
+            <w:webHidden/>
+          </w:rPr>
+        </w:r>
+        <w:r>
+          <w:rPr>
+            <w:noProof/>
+            <w:webHidden/>
+          </w:rPr>
+          <w:fldChar w:fldCharType="separate"/>
+        </w:r>
+        <w:r>
+          <w:rPr>
+            <w:noProof/>
+            <w:webHidden/>
+          </w:rPr>
+          <w:t>7</w:t>
+        </w:r>
+        <w:r>
+          <w:rPr>
+            <w:noProof/>
+            <w:webHidden/>
+          </w:rPr>
+          <w:fldChar w:fldCharType="end"/>
+        </w:r>
+      </w:hyperlink>
+    </w:p>
+    <w:p>
+      <w:pPr>
+        <w:pStyle w:val="TM3"/>
+        <w:tabs>
+          <w:tab w:val="left" w:pos="1320"/>
+          <w:tab w:val="right" w:leader="underscore" w:pos="9062"/>
+        </w:tabs>
+        <w:rPr>
+          <w:rFonts w:asciiTheme="minorHAnsi" w:eastAsiaTheme="minorEastAsia" w:hAnsiTheme="minorHAnsi" w:cstheme="minorBidi"/>
+          <w:noProof/>
+          <w:sz w:val="22"/>
+          <w:szCs w:val="22"/>
+          <w:lang w:eastAsia="fr-CH"/>
+        </w:rPr>
+      </w:pPr>
+      <w:hyperlink w:anchor="_Toc8578631" w:history="1">
+        <w:r>
+          <w:rPr>
+            <w:rStyle w:val="Lienhypertexte"/>
+            <w:noProof/>
+          </w:rPr>
+          <w:t>3.2.3</w:t>
+        </w:r>
+        <w:r>
+          <w:rPr>
+            <w:rFonts w:asciiTheme="minorHAnsi" w:eastAsiaTheme="minorEastAsia" w:hAnsiTheme="minorHAnsi" w:cstheme="minorBidi"/>
+            <w:noProof/>
+            <w:sz w:val="22"/>
+            <w:szCs w:val="22"/>
+            <w:lang w:eastAsia="fr-CH"/>
+          </w:rPr>
+          <w:tab/>
+        </w:r>
+        <w:r>
+          <w:rPr>
+            <w:rStyle w:val="Lienhypertexte"/>
+            <w:noProof/>
+          </w:rPr>
+          <w:t>Page « Contact »</w:t>
+        </w:r>
+        <w:r>
+          <w:rPr>
+            <w:noProof/>
+            <w:webHidden/>
+          </w:rPr>
+          <w:tab/>
+        </w:r>
+        <w:r>
+          <w:rPr>
+            <w:noProof/>
+            <w:webHidden/>
+          </w:rPr>
+          <w:fldChar w:fldCharType="begin"/>
+        </w:r>
+        <w:r>
+          <w:rPr>
+            <w:noProof/>
+            <w:webHidden/>
+          </w:rPr>
+          <w:instrText xml:space="preserve"> PAGEREF _Toc8578631 \h </w:instrText>
+        </w:r>
+        <w:r>
+          <w:rPr>
+            <w:noProof/>
+            <w:webHidden/>
+          </w:rPr>
+        </w:r>
+        <w:r>
+          <w:rPr>
+            <w:noProof/>
+            <w:webHidden/>
+          </w:rPr>
+          <w:fldChar w:fldCharType="separate"/>
+        </w:r>
+        <w:r>
+          <w:rPr>
+            <w:noProof/>
+            <w:webHidden/>
+          </w:rPr>
+          <w:t>8</w:t>
+        </w:r>
+        <w:r>
+          <w:rPr>
+            <w:noProof/>
+            <w:webHidden/>
+          </w:rPr>
+          <w:fldChar w:fldCharType="end"/>
+        </w:r>
+      </w:hyperlink>
+    </w:p>
+    <w:p>
+      <w:pPr>
+        <w:pStyle w:val="TM3"/>
+        <w:tabs>
+          <w:tab w:val="left" w:pos="1320"/>
+          <w:tab w:val="right" w:leader="underscore" w:pos="9062"/>
+        </w:tabs>
+        <w:rPr>
+          <w:rFonts w:asciiTheme="minorHAnsi" w:eastAsiaTheme="minorEastAsia" w:hAnsiTheme="minorHAnsi" w:cstheme="minorBidi"/>
+          <w:noProof/>
+          <w:sz w:val="22"/>
+          <w:szCs w:val="22"/>
+          <w:lang w:eastAsia="fr-CH"/>
+        </w:rPr>
+      </w:pPr>
+      <w:hyperlink w:anchor="_Toc8578632" w:history="1">
+        <w:r>
+          <w:rPr>
+            <w:rStyle w:val="Lienhypertexte"/>
+            <w:noProof/>
+          </w:rPr>
+          <w:t>3.2.4</w:t>
+        </w:r>
+        <w:r>
+          <w:rPr>
+            <w:rFonts w:asciiTheme="minorHAnsi" w:eastAsiaTheme="minorEastAsia" w:hAnsiTheme="minorHAnsi" w:cstheme="minorBidi"/>
+            <w:noProof/>
+            <w:sz w:val="22"/>
+            <w:szCs w:val="22"/>
+            <w:lang w:eastAsia="fr-CH"/>
+          </w:rPr>
+          <w:tab/>
+        </w:r>
+        <w:r>
+          <w:rPr>
+            <w:rStyle w:val="Lienhypertexte"/>
+            <w:noProof/>
+          </w:rPr>
+          <w:t>Page « Avis »</w:t>
+        </w:r>
+        <w:r>
+          <w:rPr>
+            <w:noProof/>
+            <w:webHidden/>
+          </w:rPr>
+          <w:tab/>
+        </w:r>
+        <w:r>
+          <w:rPr>
+            <w:noProof/>
+            <w:webHidden/>
+          </w:rPr>
+          <w:fldChar w:fldCharType="begin"/>
+        </w:r>
+        <w:r>
+          <w:rPr>
+            <w:noProof/>
+            <w:webHidden/>
+          </w:rPr>
+          <w:instrText xml:space="preserve"> PAGEREF _Toc8578632 \h </w:instrText>
+        </w:r>
+        <w:r>
+          <w:rPr>
+            <w:noProof/>
+            <w:webHidden/>
+          </w:rPr>
+        </w:r>
+        <w:r>
+          <w:rPr>
+            <w:noProof/>
+            <w:webHidden/>
+          </w:rPr>
+          <w:fldChar w:fldCharType="separate"/>
+        </w:r>
+        <w:r>
+          <w:rPr>
+            <w:noProof/>
+            <w:webHidden/>
+          </w:rPr>
+          <w:t>9</w:t>
+        </w:r>
+        <w:r>
+          <w:rPr>
+            <w:noProof/>
+            <w:webHidden/>
+          </w:rPr>
+          <w:fldChar w:fldCharType="end"/>
+        </w:r>
+      </w:hyperlink>
+    </w:p>
+    <w:p>
+      <w:pPr>
+        <w:pStyle w:val="TM3"/>
+        <w:tabs>
+          <w:tab w:val="left" w:pos="1320"/>
+          <w:tab w:val="right" w:leader="underscore" w:pos="9062"/>
+        </w:tabs>
+        <w:rPr>
+          <w:rFonts w:asciiTheme="minorHAnsi" w:eastAsiaTheme="minorEastAsia" w:hAnsiTheme="minorHAnsi" w:cstheme="minorBidi"/>
+          <w:noProof/>
+          <w:sz w:val="22"/>
+          <w:szCs w:val="22"/>
+          <w:lang w:eastAsia="fr-CH"/>
+        </w:rPr>
+      </w:pPr>
+      <w:hyperlink w:anchor="_Toc8578633" w:history="1">
+        <w:r>
+          <w:rPr>
+            <w:rStyle w:val="Lienhypertexte"/>
+            <w:noProof/>
+          </w:rPr>
+          <w:t>3.2.5</w:t>
+        </w:r>
+        <w:r>
+          <w:rPr>
+            <w:rFonts w:asciiTheme="minorHAnsi" w:eastAsiaTheme="minorEastAsia" w:hAnsiTheme="minorHAnsi" w:cstheme="minorBidi"/>
+            <w:noProof/>
+            <w:sz w:val="22"/>
+            <w:szCs w:val="22"/>
+            <w:lang w:eastAsia="fr-CH"/>
+          </w:rPr>
+          <w:tab/>
+        </w:r>
+        <w:r>
+          <w:rPr>
+            <w:rStyle w:val="Lienhypertexte"/>
+            <w:noProof/>
+          </w:rPr>
+          <w:t>Page de connexion</w:t>
+        </w:r>
+        <w:r>
+          <w:rPr>
+            <w:noProof/>
+            <w:webHidden/>
+          </w:rPr>
+          <w:tab/>
+        </w:r>
+        <w:r>
+          <w:rPr>
+            <w:noProof/>
+            <w:webHidden/>
+          </w:rPr>
+          <w:fldChar w:fldCharType="begin"/>
+        </w:r>
+        <w:r>
+          <w:rPr>
+            <w:noProof/>
+            <w:webHidden/>
+          </w:rPr>
+          <w:instrText xml:space="preserve"> PAGEREF _Toc8578633 \h </w:instrText>
+        </w:r>
+        <w:r>
+          <w:rPr>
+            <w:noProof/>
+            <w:webHidden/>
+          </w:rPr>
+        </w:r>
+        <w:r>
+          <w:rPr>
+            <w:noProof/>
+            <w:webHidden/>
+          </w:rPr>
+          <w:fldChar w:fldCharType="separate"/>
+        </w:r>
+        <w:r>
+          <w:rPr>
+            <w:noProof/>
+            <w:webHidden/>
+          </w:rPr>
+          <w:t>10</w:t>
+        </w:r>
+        <w:r>
+          <w:rPr>
+            <w:noProof/>
+            <w:webHidden/>
+          </w:rPr>
+          <w:fldChar w:fldCharType="end"/>
+        </w:r>
+      </w:hyperlink>
+    </w:p>
+    <w:p>
+      <w:pPr>
+        <w:pStyle w:val="TM3"/>
+        <w:tabs>
+          <w:tab w:val="left" w:pos="1320"/>
+          <w:tab w:val="right" w:leader="underscore" w:pos="9062"/>
+        </w:tabs>
+        <w:rPr>
+          <w:rFonts w:asciiTheme="minorHAnsi" w:eastAsiaTheme="minorEastAsia" w:hAnsiTheme="minorHAnsi" w:cstheme="minorBidi"/>
+          <w:noProof/>
+          <w:sz w:val="22"/>
+          <w:szCs w:val="22"/>
+          <w:lang w:eastAsia="fr-CH"/>
+        </w:rPr>
+      </w:pPr>
+      <w:hyperlink w:anchor="_Toc8578634" w:history="1">
+        <w:r>
+          <w:rPr>
+            <w:rStyle w:val="Lienhypertexte"/>
+            <w:noProof/>
+          </w:rPr>
+          <w:t>3.2.6</w:t>
+        </w:r>
+        <w:r>
+          <w:rPr>
+            <w:rFonts w:asciiTheme="minorHAnsi" w:eastAsiaTheme="minorEastAsia" w:hAnsiTheme="minorHAnsi" w:cstheme="minorBidi"/>
+            <w:noProof/>
+            <w:sz w:val="22"/>
+            <w:szCs w:val="22"/>
+            <w:lang w:eastAsia="fr-CH"/>
+          </w:rPr>
+          <w:tab/>
+        </w:r>
+        <w:r>
+          <w:rPr>
+            <w:rStyle w:val="Lienhypertexte"/>
+            <w:noProof/>
+          </w:rPr>
+          <w:t>Page « Calendrier »</w:t>
+        </w:r>
+        <w:r>
+          <w:rPr>
+            <w:noProof/>
+            <w:webHidden/>
+          </w:rPr>
+          <w:tab/>
+        </w:r>
+        <w:r>
+          <w:rPr>
+            <w:noProof/>
+            <w:webHidden/>
+          </w:rPr>
+          <w:fldChar w:fldCharType="begin"/>
+        </w:r>
+        <w:r>
+          <w:rPr>
+            <w:noProof/>
+            <w:webHidden/>
+          </w:rPr>
+          <w:instrText xml:space="preserve"> PAGEREF _Toc8578634 \h </w:instrText>
+        </w:r>
+        <w:r>
+          <w:rPr>
+            <w:noProof/>
+            <w:webHidden/>
+          </w:rPr>
+        </w:r>
+        <w:r>
+          <w:rPr>
+            <w:noProof/>
+            <w:webHidden/>
+          </w:rPr>
+          <w:fldChar w:fldCharType="separate"/>
+        </w:r>
+        <w:r>
+          <w:rPr>
+            <w:noProof/>
+            <w:webHidden/>
+          </w:rPr>
+          <w:t>11</w:t>
+        </w:r>
+        <w:r>
+          <w:rPr>
+            <w:noProof/>
+            <w:webHidden/>
+          </w:rPr>
+          <w:fldChar w:fldCharType="end"/>
+        </w:r>
+      </w:hyperlink>
+    </w:p>
+    <w:p>
+      <w:pPr>
+        <w:pStyle w:val="TM3"/>
+        <w:tabs>
+          <w:tab w:val="left" w:pos="1320"/>
+          <w:tab w:val="right" w:leader="underscore" w:pos="9062"/>
+        </w:tabs>
+        <w:rPr>
+          <w:rFonts w:asciiTheme="minorHAnsi" w:eastAsiaTheme="minorEastAsia" w:hAnsiTheme="minorHAnsi" w:cstheme="minorBidi"/>
+          <w:noProof/>
+          <w:sz w:val="22"/>
+          <w:szCs w:val="22"/>
+          <w:lang w:eastAsia="fr-CH"/>
+        </w:rPr>
+      </w:pPr>
+      <w:hyperlink w:anchor="_Toc8578635" w:history="1">
+        <w:r>
+          <w:rPr>
+            <w:rStyle w:val="Lienhypertexte"/>
+            <w:noProof/>
+          </w:rPr>
+          <w:t>3.2.7</w:t>
+        </w:r>
+        <w:r>
+          <w:rPr>
+            <w:rFonts w:asciiTheme="minorHAnsi" w:eastAsiaTheme="minorEastAsia" w:hAnsiTheme="minorHAnsi" w:cstheme="minorBidi"/>
+            <w:noProof/>
+            <w:sz w:val="22"/>
+            <w:szCs w:val="22"/>
+            <w:lang w:eastAsia="fr-CH"/>
+          </w:rPr>
+          <w:tab/>
+        </w:r>
+        <w:r>
+          <w:rPr>
+            <w:rStyle w:val="Lienhypertexte"/>
+            <w:noProof/>
+          </w:rPr>
+          <w:t>Page « Demande »</w:t>
+        </w:r>
+        <w:r>
+          <w:rPr>
+            <w:noProof/>
+            <w:webHidden/>
+          </w:rPr>
+          <w:tab/>
+        </w:r>
+        <w:r>
+          <w:rPr>
+            <w:noProof/>
+            <w:webHidden/>
+          </w:rPr>
+          <w:fldChar w:fldCharType="begin"/>
+        </w:r>
+        <w:r>
+          <w:rPr>
+            <w:noProof/>
+            <w:webHidden/>
+          </w:rPr>
+          <w:instrText xml:space="preserve"> PAGEREF _Toc8578635 \h </w:instrText>
+        </w:r>
+        <w:r>
+          <w:rPr>
+            <w:noProof/>
+            <w:webHidden/>
+          </w:rPr>
+        </w:r>
+        <w:r>
+          <w:rPr>
+            <w:noProof/>
+            <w:webHidden/>
+          </w:rPr>
+          <w:fldChar w:fldCharType="separate"/>
+        </w:r>
+        <w:r>
+          <w:rPr>
+            <w:noProof/>
+            <w:webHidden/>
+          </w:rPr>
+          <w:t>12</w:t>
+        </w:r>
+        <w:r>
+          <w:rPr>
+            <w:noProof/>
+            <w:webHidden/>
+          </w:rPr>
+          <w:fldChar w:fldCharType="end"/>
+        </w:r>
+      </w:hyperlink>
+    </w:p>
+    <w:p>
+      <w:pPr>
+        <w:pStyle w:val="TM2"/>
+        <w:tabs>
+          <w:tab w:val="left" w:pos="880"/>
+          <w:tab w:val="right" w:leader="underscore" w:pos="9062"/>
+        </w:tabs>
+        <w:rPr>
+          <w:rFonts w:asciiTheme="minorHAnsi" w:eastAsiaTheme="minorEastAsia" w:hAnsiTheme="minorHAnsi" w:cstheme="minorBidi"/>
+          <w:b w:val="0"/>
+          <w:bCs w:val="0"/>
+          <w:noProof/>
+          <w:lang w:eastAsia="fr-CH"/>
+        </w:rPr>
+      </w:pPr>
+      <w:hyperlink w:anchor="_Toc8578636" w:history="1">
+        <w:r>
+          <w:rPr>
+            <w:rStyle w:val="Lienhypertexte"/>
+            <w:noProof/>
+          </w:rPr>
+          <w:t>3.3</w:t>
+        </w:r>
+        <w:r>
+          <w:rPr>
+            <w:rFonts w:asciiTheme="minorHAnsi" w:eastAsiaTheme="minorEastAsia" w:hAnsiTheme="minorHAnsi" w:cstheme="minorBidi"/>
+            <w:b w:val="0"/>
+            <w:bCs w:val="0"/>
+            <w:noProof/>
+            <w:lang w:eastAsia="fr-CH"/>
+          </w:rPr>
+          <w:tab/>
+        </w:r>
+        <w:r>
+          <w:rPr>
+            <w:rStyle w:val="Lienhypertexte"/>
+            <w:noProof/>
+          </w:rPr>
+          <w:t>Cas d’utilisation</w:t>
+        </w:r>
+        <w:r>
+          <w:rPr>
+            <w:noProof/>
+            <w:webHidden/>
+          </w:rPr>
+          <w:tab/>
+        </w:r>
+        <w:r>
+          <w:rPr>
+            <w:noProof/>
+            <w:webHidden/>
+          </w:rPr>
+          <w:fldChar w:fldCharType="begin"/>
+        </w:r>
+        <w:r>
+          <w:rPr>
+            <w:noProof/>
+            <w:webHidden/>
+          </w:rPr>
+          <w:instrText xml:space="preserve"> PAGEREF _Toc8578636 \h </w:instrText>
+        </w:r>
+        <w:r>
+          <w:rPr>
+            <w:noProof/>
+            <w:webHidden/>
+          </w:rPr>
+        </w:r>
+        <w:r>
+          <w:rPr>
+            <w:noProof/>
+            <w:webHidden/>
+          </w:rPr>
+          <w:fldChar w:fldCharType="separate"/>
+        </w:r>
+        <w:r>
+          <w:rPr>
+            <w:noProof/>
+            <w:webHidden/>
+          </w:rPr>
+          <w:t>12</w:t>
+        </w:r>
+        <w:r>
+          <w:rPr>
+            <w:noProof/>
+            <w:webHidden/>
+          </w:rPr>
+          <w:fldChar w:fldCharType="end"/>
+        </w:r>
+      </w:hyperlink>
+    </w:p>
+    <w:p>
+      <w:pPr>
+        <w:pStyle w:val="TM3"/>
+        <w:tabs>
+          <w:tab w:val="left" w:pos="1320"/>
+          <w:tab w:val="right" w:leader="underscore" w:pos="9062"/>
+        </w:tabs>
+        <w:rPr>
+          <w:rFonts w:asciiTheme="minorHAnsi" w:eastAsiaTheme="minorEastAsia" w:hAnsiTheme="minorHAnsi" w:cstheme="minorBidi"/>
+          <w:noProof/>
+          <w:sz w:val="22"/>
+          <w:szCs w:val="22"/>
+          <w:lang w:eastAsia="fr-CH"/>
+        </w:rPr>
+      </w:pPr>
+      <w:hyperlink w:anchor="_Toc8578637" w:history="1">
+        <w:r>
+          <w:rPr>
+            <w:rStyle w:val="Lienhypertexte"/>
+            <w:noProof/>
+          </w:rPr>
+          <w:t>3.3.1</w:t>
+        </w:r>
+        <w:r>
+          <w:rPr>
+            <w:rFonts w:asciiTheme="minorHAnsi" w:eastAsiaTheme="minorEastAsia" w:hAnsiTheme="minorHAnsi" w:cstheme="minorBidi"/>
+            <w:noProof/>
+            <w:sz w:val="22"/>
+            <w:szCs w:val="22"/>
+            <w:lang w:eastAsia="fr-CH"/>
+          </w:rPr>
+          <w:tab/>
+        </w:r>
+        <w:r>
+          <w:rPr>
+            <w:rStyle w:val="Lienhypertexte"/>
+            <w:noProof/>
+          </w:rPr>
+          <w:t>Diagramme des cas d’utilisation</w:t>
+        </w:r>
+        <w:r>
+          <w:rPr>
+            <w:noProof/>
+            <w:webHidden/>
+          </w:rPr>
+          <w:tab/>
+        </w:r>
+        <w:r>
+          <w:rPr>
+            <w:noProof/>
+            <w:webHidden/>
+          </w:rPr>
+          <w:fldChar w:fldCharType="begin"/>
+        </w:r>
+        <w:r>
+          <w:rPr>
+            <w:noProof/>
+            <w:webHidden/>
+          </w:rPr>
+          <w:instrText xml:space="preserve"> PAGEREF _Toc8578637 \h </w:instrText>
+        </w:r>
+        <w:r>
+          <w:rPr>
+            <w:noProof/>
+            <w:webHidden/>
+          </w:rPr>
+        </w:r>
+        <w:r>
+          <w:rPr>
+            <w:noProof/>
+            <w:webHidden/>
+          </w:rPr>
+          <w:fldChar w:fldCharType="separate"/>
+        </w:r>
+        <w:r>
+          <w:rPr>
+            <w:noProof/>
+            <w:webHidden/>
+          </w:rPr>
+          <w:t>12</w:t>
+        </w:r>
+        <w:r>
+          <w:rPr>
+            <w:noProof/>
+            <w:webHidden/>
+          </w:rPr>
+          <w:fldChar w:fldCharType="end"/>
+        </w:r>
+      </w:hyperlink>
+    </w:p>
+    <w:p>
+      <w:pPr>
+        <w:pStyle w:val="TM3"/>
+        <w:tabs>
+          <w:tab w:val="left" w:pos="1320"/>
+          <w:tab w:val="right" w:leader="underscore" w:pos="9062"/>
+        </w:tabs>
+        <w:rPr>
+          <w:rFonts w:asciiTheme="minorHAnsi" w:eastAsiaTheme="minorEastAsia" w:hAnsiTheme="minorHAnsi" w:cstheme="minorBidi"/>
+          <w:noProof/>
+          <w:sz w:val="22"/>
+          <w:szCs w:val="22"/>
+          <w:lang w:eastAsia="fr-CH"/>
+        </w:rPr>
+      </w:pPr>
+      <w:hyperlink w:anchor="_Toc8578638" w:history="1">
+        <w:r>
+          <w:rPr>
+            <w:rStyle w:val="Lienhypertexte"/>
+            <w:noProof/>
+          </w:rPr>
+          <w:t>3.3.2</w:t>
+        </w:r>
+        <w:r>
+          <w:rPr>
+            <w:rFonts w:asciiTheme="minorHAnsi" w:eastAsiaTheme="minorEastAsia" w:hAnsiTheme="minorHAnsi" w:cstheme="minorBidi"/>
+            <w:noProof/>
+            <w:sz w:val="22"/>
+            <w:szCs w:val="22"/>
+            <w:lang w:eastAsia="fr-CH"/>
+          </w:rPr>
+          <w:tab/>
+        </w:r>
+        <w:r>
+          <w:rPr>
+            <w:rStyle w:val="Lienhypertexte"/>
+            <w:noProof/>
+          </w:rPr>
+          <w:t>Utilisateur</w:t>
+        </w:r>
+        <w:r>
+          <w:rPr>
+            <w:noProof/>
+            <w:webHidden/>
+          </w:rPr>
+          <w:tab/>
+        </w:r>
+        <w:r>
+          <w:rPr>
+            <w:noProof/>
+            <w:webHidden/>
+          </w:rPr>
+          <w:fldChar w:fldCharType="begin"/>
+        </w:r>
+        <w:r>
+          <w:rPr>
+            <w:noProof/>
+            <w:webHidden/>
+          </w:rPr>
+          <w:instrText xml:space="preserve"> PAGEREF _Toc8578638 \h </w:instrText>
+        </w:r>
+        <w:r>
+          <w:rPr>
+            <w:noProof/>
+            <w:webHidden/>
+          </w:rPr>
+        </w:r>
+        <w:r>
+          <w:rPr>
+            <w:noProof/>
+            <w:webHidden/>
+          </w:rPr>
+          <w:fldChar w:fldCharType="separate"/>
+        </w:r>
+        <w:r>
+          <w:rPr>
+            <w:noProof/>
+            <w:webHidden/>
+          </w:rPr>
+          <w:t>12</w:t>
+        </w:r>
+        <w:r>
+          <w:rPr>
+            <w:noProof/>
+            <w:webHidden/>
+          </w:rPr>
+          <w:fldChar w:fldCharType="end"/>
+        </w:r>
+      </w:hyperlink>
+    </w:p>
+    <w:p>
+      <w:pPr>
+        <w:pStyle w:val="TM1"/>
+        <w:tabs>
+          <w:tab w:val="left" w:pos="440"/>
+          <w:tab w:val="right" w:leader="underscore" w:pos="9062"/>
+        </w:tabs>
+        <w:rPr>
+          <w:rFonts w:asciiTheme="minorHAnsi" w:eastAsiaTheme="minorEastAsia" w:hAnsiTheme="minorHAnsi" w:cstheme="minorBidi"/>
+          <w:b w:val="0"/>
+          <w:bCs w:val="0"/>
+          <w:i w:val="0"/>
+          <w:iCs w:val="0"/>
+          <w:noProof/>
+          <w:sz w:val="22"/>
+          <w:szCs w:val="22"/>
+          <w:lang w:eastAsia="fr-CH"/>
+        </w:rPr>
+      </w:pPr>
+      <w:hyperlink w:anchor="_Toc8578639" w:history="1">
+        <w:r>
+          <w:rPr>
+            <w:rStyle w:val="Lienhypertexte"/>
+            <w:noProof/>
+          </w:rPr>
+          <w:t>4</w:t>
+        </w:r>
+        <w:r>
+          <w:rPr>
+            <w:rFonts w:asciiTheme="minorHAnsi" w:eastAsiaTheme="minorEastAsia" w:hAnsiTheme="minorHAnsi" w:cstheme="minorBidi"/>
+            <w:b w:val="0"/>
+            <w:bCs w:val="0"/>
+            <w:i w:val="0"/>
+            <w:iCs w:val="0"/>
+            <w:noProof/>
+            <w:sz w:val="22"/>
+            <w:szCs w:val="22"/>
+            <w:lang w:eastAsia="fr-CH"/>
+          </w:rPr>
+          <w:tab/>
+        </w:r>
+        <w:r>
+          <w:rPr>
+            <w:rStyle w:val="Lienhypertexte"/>
+            <w:noProof/>
+          </w:rPr>
+          <w:t>Analyse organique</w:t>
+        </w:r>
+        <w:r>
+          <w:rPr>
+            <w:noProof/>
+            <w:webHidden/>
+          </w:rPr>
+          <w:tab/>
+        </w:r>
+        <w:r>
+          <w:rPr>
+            <w:noProof/>
+            <w:webHidden/>
+          </w:rPr>
+          <w:fldChar w:fldCharType="begin"/>
+        </w:r>
+        <w:r>
+          <w:rPr>
+            <w:noProof/>
+            <w:webHidden/>
+          </w:rPr>
+          <w:instrText xml:space="preserve"> PAGEREF _Toc8578639 \h </w:instrText>
+        </w:r>
+        <w:r>
+          <w:rPr>
+            <w:noProof/>
+            <w:webHidden/>
+          </w:rPr>
+        </w:r>
+        <w:r>
+          <w:rPr>
+            <w:noProof/>
+            <w:webHidden/>
+          </w:rPr>
+          <w:fldChar w:fldCharType="separate"/>
+        </w:r>
+        <w:r>
+          <w:rPr>
+            <w:noProof/>
+            <w:webHidden/>
+          </w:rPr>
+          <w:t>12</w:t>
+        </w:r>
+        <w:r>
+          <w:rPr>
+            <w:noProof/>
+            <w:webHidden/>
+          </w:rPr>
+          <w:fldChar w:fldCharType="end"/>
+        </w:r>
+      </w:hyperlink>
+    </w:p>
+    <w:p>
+      <w:pPr>
         <w:jc w:val="left"/>
       </w:pPr>
       <w:r>
+        <w:fldChar w:fldCharType="end"/>
+      </w:r>
+      <w:r>
         <w:br w:type="page"/>
       </w:r>
     </w:p>
@@ -928,10 +3815,12 @@
       <w:pPr>
         <w:pStyle w:val="Titre1"/>
       </w:pPr>
+      <w:bookmarkStart w:id="0" w:name="_Toc8578607"/>
       <w:r>
         <w:lastRenderedPageBreak/>
         <w:t>Introduction</w:t>
       </w:r>
+      <w:bookmarkEnd w:id="0"/>
     </w:p>
     <w:p>
       <w:r>
@@ -952,7 +3841,19 @@
         <w:t xml:space="preserve"> </w:t>
       </w:r>
       <w:r>
-        <w:t xml:space="preserve">entre un réparateur informatique et des potentiels clients. L’application </w:t>
+        <w:t>entre un réparateur informatique</w:t>
+      </w:r>
+      <w:r>
+        <w:t xml:space="preserve"> qui sera l’unique utilisateurs connecté</w:t>
+      </w:r>
+      <w:r>
+        <w:t xml:space="preserve"> et des potentiels clients</w:t>
+      </w:r>
+      <w:r>
+        <w:t xml:space="preserve"> qui seront des utilisateurs non-connecté</w:t>
+      </w:r>
+      <w:r>
+        <w:t xml:space="preserve">. L’application </w:t>
       </w:r>
       <w:r>
         <w:t>permet également au client de poster des avis</w:t>
@@ -970,27 +3871,37 @@
         <w:t xml:space="preserve">d’abord être validé par le réparateur. Le réparateur à quant à lui accès à un calendrier avec ses différents rendez-vous planifié et des statistiques sur </w:t>
       </w:r>
       <w:r>
-        <w:t>ses réparations effectuées une fois connecté, il aura également la possibilité de modifier ses informations personnelles dans une page dédier à cela.</w:t>
-      </w:r>
-      <w:r>
-        <w:t xml:space="preserve"> Le réparateur sera l’unique utilisateur connecté, les clients n’auront pas besoins de se connecter à l’application.</w:t>
+        <w:t xml:space="preserve">ses réparations effectuées une fois </w:t>
+      </w:r>
+      <w:r>
+        <w:t>connecter</w:t>
+      </w:r>
+      <w:r>
+        <w:t>, il aura également la possibilité de modifier ses informations personnelles dans une page dédier à cela.</w:t>
+      </w:r>
+      <w:r>
+        <w:t xml:space="preserve"> </w:t>
       </w:r>
     </w:p>
     <w:p>
       <w:pPr>
         <w:pStyle w:val="Titre1"/>
       </w:pPr>
+      <w:bookmarkStart w:id="1" w:name="_Toc8578608"/>
       <w:r>
         <w:t>Rappel du cahier des charges</w:t>
       </w:r>
+      <w:bookmarkEnd w:id="1"/>
     </w:p>
     <w:p>
       <w:pPr>
         <w:pStyle w:val="Titre2"/>
       </w:pPr>
+      <w:bookmarkStart w:id="2" w:name="_Toc8578609"/>
       <w:r>
         <w:t>Objectifs</w:t>
       </w:r>
+      <w:bookmarkEnd w:id="2"/>
     </w:p>
     <w:p>
       <w:r>
@@ -1016,9 +3927,11 @@
       <w:pPr>
         <w:pStyle w:val="Titre2"/>
       </w:pPr>
+      <w:bookmarkStart w:id="3" w:name="_Toc8578610"/>
       <w:r>
         <w:t>Spécifications</w:t>
       </w:r>
+      <w:bookmarkEnd w:id="3"/>
     </w:p>
     <w:p>
       <w:r>
@@ -1036,8 +3949,6 @@
       <w:r>
         <w:t>Faire une demande de réparations informatique</w:t>
       </w:r>
-      <w:bookmarkStart w:id="0" w:name="_GoBack"/>
-      <w:bookmarkEnd w:id="0"/>
     </w:p>
     <w:p>
       <w:pPr>
@@ -1084,7 +3995,7 @@
         </w:numPr>
       </w:pPr>
       <w:r>
-        <w:t>Modifier les informations personnelles de la page « A propos »</w:t>
+        <w:t>Modifier les informations personnelles de la page d’accueil</w:t>
       </w:r>
     </w:p>
     <w:p>
@@ -1099,8 +4010,13 @@
         <w:t>Inscrire</w:t>
       </w:r>
       <w:r>
-        <w:t xml:space="preserve"> différents rendez-vous planifié</w:t>
-      </w:r>
+        <w:t xml:space="preserve"> </w:t>
+      </w:r>
+      <w:proofErr w:type="gramStart"/>
+      <w:r>
+        <w:t>différents rendez-vous planifié</w:t>
+      </w:r>
+      <w:proofErr w:type="gramEnd"/>
       <w:r>
         <w:t xml:space="preserve"> dans un calendrier</w:t>
       </w:r>
@@ -1153,16 +4069,23 @@
         </w:numPr>
       </w:pPr>
       <w:r>
-        <w:t>Informer par mail le client de tout changement de statut d’une demande</w:t>
+        <w:t>Informer par mail le client de tout changement de statut</w:t>
+      </w:r>
+      <w:bookmarkStart w:id="4" w:name="_GoBack"/>
+      <w:bookmarkEnd w:id="4"/>
+      <w:r>
+        <w:t xml:space="preserve"> d’une demande</w:t>
       </w:r>
     </w:p>
     <w:p>
       <w:pPr>
         <w:pStyle w:val="Titre2"/>
       </w:pPr>
+      <w:bookmarkStart w:id="5" w:name="_Toc8578611"/>
       <w:r>
         <w:t>Restrictions</w:t>
       </w:r>
+      <w:bookmarkEnd w:id="5"/>
     </w:p>
     <w:p>
       <w:r>
@@ -1222,6 +4145,7 @@
         </w:numPr>
       </w:pPr>
       <w:r>
+        <w:lastRenderedPageBreak/>
         <w:t>Se connecter à l’application</w:t>
       </w:r>
     </w:p>
@@ -1258,7 +4182,13 @@
         </w:numPr>
       </w:pPr>
       <w:r>
-        <w:t>Modifier les informations personnelles de la page « A propos »</w:t>
+        <w:t>Modifier les informations personnelles de la page</w:t>
+      </w:r>
+      <w:r>
+        <w:t xml:space="preserve"> d’</w:t>
+      </w:r>
+      <w:r>
+        <w:t>accueil</w:t>
       </w:r>
     </w:p>
     <w:p>
@@ -1270,7 +4200,13 @@
         </w:numPr>
       </w:pPr>
       <w:r>
-        <w:t>Inscrire différents rendez-vous planifié dans un calendrier</w:t>
+        <w:t xml:space="preserve">Inscrire </w:t>
+      </w:r>
+      <w:r>
+        <w:t>différents rendez-vous planifiés</w:t>
+      </w:r>
+      <w:r>
+        <w:t xml:space="preserve"> dans un calendrier</w:t>
       </w:r>
     </w:p>
     <w:p>
@@ -1282,7 +4218,6 @@
         </w:numPr>
       </w:pPr>
       <w:r>
-        <w:lastRenderedPageBreak/>
         <w:t>Consulter les statistiques des réparations effectuées</w:t>
       </w:r>
     </w:p>
@@ -1302,9 +4237,11 @@
       <w:pPr>
         <w:pStyle w:val="Titre2"/>
       </w:pPr>
+      <w:bookmarkStart w:id="6" w:name="_Toc8578612"/>
       <w:r>
         <w:t>Environnement</w:t>
       </w:r>
+      <w:bookmarkEnd w:id="6"/>
     </w:p>
     <w:p>
       <w:pPr>
@@ -1406,9 +4343,11 @@
       <w:pPr>
         <w:pStyle w:val="Titre2"/>
       </w:pPr>
+      <w:bookmarkStart w:id="7" w:name="_Toc8578613"/>
       <w:r>
         <w:t>Organisation</w:t>
       </w:r>
+      <w:bookmarkEnd w:id="7"/>
     </w:p>
     <w:p>
       <w:pPr>
@@ -1434,7 +4373,7 @@
       <w:r>
         <w:t xml:space="preserve">Jonathan Borel-Jaquet, </w:t>
       </w:r>
-      <w:hyperlink r:id="rId8" w:history="1">
+      <w:hyperlink r:id="rId9" w:history="1">
         <w:r>
           <w:rPr>
             <w:rStyle w:val="Lienhypertexte"/>
@@ -1467,7 +4406,7 @@
       <w:r>
         <w:t xml:space="preserve">Jasmina Travnjak, </w:t>
       </w:r>
-      <w:hyperlink r:id="rId9" w:history="1">
+      <w:hyperlink r:id="rId10" w:history="1">
         <w:r>
           <w:rPr>
             <w:rStyle w:val="Lienhypertexte"/>
@@ -1500,7 +4439,7 @@
       <w:r>
         <w:t xml:space="preserve">Carol Quarroz, </w:t>
       </w:r>
-      <w:hyperlink r:id="rId10" w:history="1">
+      <w:hyperlink r:id="rId11" w:history="1">
         <w:r>
           <w:rPr>
             <w:rStyle w:val="Lienhypertexte"/>
@@ -1520,7 +4459,7 @@
       <w:r>
         <w:t xml:space="preserve">Nicolas Terrond, </w:t>
       </w:r>
-      <w:hyperlink r:id="rId11" w:history="1">
+      <w:hyperlink r:id="rId12" w:history="1">
         <w:r>
           <w:rPr>
             <w:rStyle w:val="Lienhypertexte"/>
@@ -1533,9 +4472,11 @@
       <w:pPr>
         <w:pStyle w:val="Titre2"/>
       </w:pPr>
+      <w:bookmarkStart w:id="8" w:name="_Toc8578614"/>
       <w:r>
         <w:t>Livrable</w:t>
       </w:r>
+      <w:bookmarkEnd w:id="8"/>
     </w:p>
     <w:p>
       <w:r>
@@ -1633,6 +4574,7 @@
         </w:numPr>
       </w:pPr>
       <w:r>
+        <w:lastRenderedPageBreak/>
         <w:t>Un dump de la base de données contenant la structure ainsi qu’un set de données de test</w:t>
       </w:r>
     </w:p>
@@ -1640,25 +4582,33 @@
       <w:pPr>
         <w:pStyle w:val="Titre1"/>
       </w:pPr>
+      <w:bookmarkStart w:id="9" w:name="_Toc8578615"/>
       <w:r>
         <w:t>Analyse fonctionnelle</w:t>
       </w:r>
+      <w:bookmarkEnd w:id="9"/>
     </w:p>
     <w:p>
       <w:pPr>
         <w:pStyle w:val="Titre2"/>
       </w:pPr>
+      <w:bookmarkStart w:id="10" w:name="_Toc8578616"/>
       <w:r>
         <w:t>Fonctionnalités</w:t>
       </w:r>
+      <w:bookmarkEnd w:id="10"/>
     </w:p>
     <w:p>
       <w:pPr>
         <w:pStyle w:val="Titre3"/>
       </w:pPr>
+      <w:bookmarkStart w:id="11" w:name="_Créer_une_demande"/>
+      <w:bookmarkStart w:id="12" w:name="_Toc8578617"/>
+      <w:bookmarkEnd w:id="11"/>
       <w:r>
         <w:t>Créer une demande de réparation informatique</w:t>
       </w:r>
+      <w:bookmarkEnd w:id="12"/>
     </w:p>
     <w:p>
       <w:r>
@@ -1674,7 +4624,6 @@
         </w:numPr>
       </w:pPr>
       <w:r>
-        <w:lastRenderedPageBreak/>
         <w:t>Nom</w:t>
       </w:r>
     </w:p>
@@ -1730,17 +4679,16 @@
       </w:r>
     </w:p>
     <w:p>
-      <w:r>
-        <w:t>Une fois les champs bien remplis, le réparateur sera informé par mail d’une nouvelle demande en cours.</w:t>
-      </w:r>
-    </w:p>
-    <w:p>
       <w:pPr>
         <w:pStyle w:val="Titre3"/>
       </w:pPr>
+      <w:bookmarkStart w:id="13" w:name="_Changer_le_statut"/>
+      <w:bookmarkStart w:id="14" w:name="_Toc8578618"/>
+      <w:bookmarkEnd w:id="13"/>
       <w:r>
         <w:t>Changer le statut d’une demande de réparation</w:t>
       </w:r>
+      <w:bookmarkEnd w:id="14"/>
     </w:p>
     <w:p>
       <w:r>
@@ -1799,9 +4747,11 @@
       <w:pPr>
         <w:pStyle w:val="Titre3"/>
       </w:pPr>
+      <w:bookmarkStart w:id="15" w:name="_Toc8578619"/>
       <w:r>
         <w:t>Créer un avis sur le service effectué</w:t>
       </w:r>
+      <w:bookmarkEnd w:id="15"/>
     </w:p>
     <w:p>
       <w:r>
@@ -1812,9 +4762,11 @@
       <w:pPr>
         <w:pStyle w:val="Titre3"/>
       </w:pPr>
+      <w:bookmarkStart w:id="16" w:name="_Toc8578620"/>
       <w:r>
         <w:t>Valider la publication d’un avis</w:t>
       </w:r>
+      <w:bookmarkEnd w:id="16"/>
     </w:p>
     <w:p>
       <w:r>
@@ -1825,9 +4777,11 @@
       <w:pPr>
         <w:pStyle w:val="Titre3"/>
       </w:pPr>
+      <w:bookmarkStart w:id="17" w:name="_Toc8578621"/>
       <w:r>
         <w:t>Enregistrer un rendez-vous</w:t>
       </w:r>
+      <w:bookmarkEnd w:id="17"/>
     </w:p>
     <w:p>
       <w:r>
@@ -1838,13 +4792,21 @@
       <w:pPr>
         <w:pStyle w:val="Titre3"/>
       </w:pPr>
+      <w:bookmarkStart w:id="18" w:name="_Toc8578622"/>
       <w:r>
         <w:t>Modifier les informations personnelles</w:t>
       </w:r>
-    </w:p>
-    <w:p>
-      <w:r>
-        <w:t>Cette fonctionnalité permet à un utilisateur connecté de modifier ses informations personnelles de la page « A propos ». Il pourra modifier les champs suivant :</w:t>
+      <w:bookmarkEnd w:id="18"/>
+    </w:p>
+    <w:p>
+      <w:r>
+        <w:t>Cette fonctionnalité permet à un utilisateur connecté de modifier ses informations personnelles de la page « </w:t>
+      </w:r>
+      <w:r>
+        <w:t>Accueil</w:t>
+      </w:r>
+      <w:r>
+        <w:t> ». Il pourra modifier les champs suivant :</w:t>
       </w:r>
     </w:p>
     <w:p>
@@ -1892,6 +4854,7 @@
         </w:numPr>
       </w:pPr>
       <w:r>
+        <w:lastRenderedPageBreak/>
         <w:t>Description</w:t>
       </w:r>
     </w:p>
@@ -1899,46 +4862,271 @@
       <w:pPr>
         <w:pStyle w:val="Titre3"/>
       </w:pPr>
-      <w:r>
-        <w:t xml:space="preserve">Se connecter à l’application </w:t>
-      </w:r>
-    </w:p>
-    <w:p>
-      <w:r>
-        <w:t>Cette fonctionnalité permet à un utilisateur qui possède un compte de pouvoir se connecter et avoir accès au différentes fonctionnalité d’administration.</w:t>
+      <w:bookmarkStart w:id="19" w:name="_Toc8578623"/>
+      <w:r>
+        <w:t>Consult</w:t>
+      </w:r>
+      <w:r>
+        <w:t>er les réparations effectuées</w:t>
+      </w:r>
+      <w:bookmarkEnd w:id="19"/>
+    </w:p>
+    <w:p>
+      <w:r>
+        <w:t xml:space="preserve">Cette fonctionnalité </w:t>
+      </w:r>
+      <w:r>
+        <w:t>permet à un utilisateur connecté de consulter la liste des réparations qu’il a effectué, elles seront listées par mois et par années.</w:t>
+      </w:r>
+    </w:p>
+    <w:p>
+      <w:pPr>
+        <w:pStyle w:val="Titre3"/>
+      </w:pPr>
+      <w:bookmarkStart w:id="20" w:name="_Toc8578624"/>
+      <w:r>
+        <w:t xml:space="preserve">Consulter les différentes pages </w:t>
+      </w:r>
+      <w:r>
+        <w:t>du site</w:t>
+      </w:r>
+      <w:bookmarkEnd w:id="20"/>
+    </w:p>
+    <w:p>
+      <w:r>
+        <w:t>Cette fonctionnalité permet à un utilisateur non-connecté de consulter les différentes pages du site mise à sa disposition, comme les pages :</w:t>
+      </w:r>
+    </w:p>
+    <w:p>
+      <w:pPr>
+        <w:pStyle w:val="Paragraphedeliste"/>
+        <w:numPr>
+          <w:ilvl w:val="0"/>
+          <w:numId w:val="23"/>
+        </w:numPr>
+      </w:pPr>
+      <w:r>
+        <w:t>Accueil (</w:t>
+      </w:r>
+      <w:r>
+        <w:t>Information sur le réparateur</w:t>
+      </w:r>
+      <w:r>
+        <w:t>)</w:t>
+      </w:r>
+    </w:p>
+    <w:p>
+      <w:pPr>
+        <w:pStyle w:val="Paragraphedeliste"/>
+        <w:numPr>
+          <w:ilvl w:val="0"/>
+          <w:numId w:val="23"/>
+        </w:numPr>
+      </w:pPr>
+      <w:r>
+        <w:t>Contact (</w:t>
+      </w:r>
+      <w:r>
+        <w:t>Formulaire de d</w:t>
+      </w:r>
+      <w:r>
+        <w:t>emande de réparation)</w:t>
+      </w:r>
+    </w:p>
+    <w:p>
+      <w:pPr>
+        <w:pStyle w:val="Paragraphedeliste"/>
+        <w:numPr>
+          <w:ilvl w:val="0"/>
+          <w:numId w:val="23"/>
+        </w:numPr>
+      </w:pPr>
+      <w:r>
+        <w:t>Avis (</w:t>
+      </w:r>
+      <w:r>
+        <w:t>Liste des avis de réparation)</w:t>
+      </w:r>
+    </w:p>
+    <w:p>
+      <w:pPr>
+        <w:pStyle w:val="Titre3"/>
+      </w:pPr>
+      <w:bookmarkStart w:id="21" w:name="_Toc8578625"/>
+      <w:r>
+        <w:t>Envoyer un mail lors d’un changement de statut d’une demande</w:t>
+      </w:r>
+      <w:bookmarkEnd w:id="21"/>
+    </w:p>
+    <w:p>
+      <w:r>
+        <w:t xml:space="preserve">Cette fonctionnalité permet à un utilisateur non-connecté </w:t>
+      </w:r>
+      <w:r>
+        <w:t>d’être avertis par mail</w:t>
+      </w:r>
+      <w:r>
+        <w:t xml:space="preserve"> de tout changement de statut de sa </w:t>
+      </w:r>
+      <w:r>
+        <w:t>demande (</w:t>
+      </w:r>
+      <w:r>
+        <w:t>Réf :</w:t>
+      </w:r>
+      <w:r>
+        <w:t xml:space="preserve"> </w:t>
+      </w:r>
+      <w:hyperlink w:anchor="_Changer_le_statut" w:history="1">
+        <w:r>
+          <w:rPr>
+            <w:rStyle w:val="Lienhypertexte"/>
+          </w:rPr>
+          <w:t>3.1.2</w:t>
+        </w:r>
+        <w:r>
+          <w:rPr>
+            <w:rStyle w:val="Lienhypertexte"/>
+          </w:rPr>
+          <w:t xml:space="preserve"> </w:t>
+        </w:r>
+        <w:r>
+          <w:rPr>
+            <w:rStyle w:val="Lienhypertexte"/>
+          </w:rPr>
+          <w:t>Ch</w:t>
+        </w:r>
+        <w:r>
+          <w:rPr>
+            <w:rStyle w:val="Lienhypertexte"/>
+          </w:rPr>
+          <w:t>a</w:t>
+        </w:r>
+        <w:r>
+          <w:rPr>
+            <w:rStyle w:val="Lienhypertexte"/>
+          </w:rPr>
+          <w:t>nger le statut d’une demande de réparation</w:t>
+        </w:r>
+      </w:hyperlink>
+      <w:r>
+        <w:t>)</w:t>
+      </w:r>
+      <w:r>
+        <w:t>.</w:t>
+      </w:r>
+      <w:r>
+        <w:t xml:space="preserve"> </w:t>
+      </w:r>
+    </w:p>
+    <w:p>
+      <w:pPr>
+        <w:pStyle w:val="Titre3"/>
+      </w:pPr>
+      <w:bookmarkStart w:id="22" w:name="_Toc8578626"/>
+      <w:r>
+        <w:t>Envoyer un mail lors de la création d’une nouvelle demande</w:t>
+      </w:r>
+      <w:bookmarkEnd w:id="22"/>
+    </w:p>
+    <w:p>
+      <w:r>
+        <w:t>Cette fonctionnalité permet à un utilisateur connecté d’être avertis</w:t>
+      </w:r>
+      <w:r>
+        <w:t xml:space="preserve"> par mail</w:t>
+      </w:r>
+      <w:r>
+        <w:t xml:space="preserve"> de la création d’une nouvelle demande</w:t>
+      </w:r>
+      <w:r>
+        <w:t xml:space="preserve"> (</w:t>
+      </w:r>
+      <w:r>
+        <w:t>Réf :</w:t>
+      </w:r>
+      <w:r>
+        <w:t xml:space="preserve"> </w:t>
+      </w:r>
+      <w:hyperlink w:anchor="_Créer_une_demande" w:history="1">
+        <w:r>
+          <w:rPr>
+            <w:rStyle w:val="Lienhypertexte"/>
+          </w:rPr>
+          <w:t>3.1.</w:t>
+        </w:r>
+        <w:r>
+          <w:rPr>
+            <w:rStyle w:val="Lienhypertexte"/>
+          </w:rPr>
+          <w:t xml:space="preserve">1 </w:t>
+        </w:r>
+        <w:r>
+          <w:rPr>
+            <w:rStyle w:val="Lienhypertexte"/>
+          </w:rPr>
+          <w:t>Créer une demande de réparation informatique</w:t>
+        </w:r>
+      </w:hyperlink>
+      <w:r>
+        <w:t>).</w:t>
+      </w:r>
+    </w:p>
+    <w:p>
+      <w:pPr>
+        <w:pStyle w:val="Titre3"/>
+      </w:pPr>
+      <w:bookmarkStart w:id="23" w:name="_Toc8578627"/>
+      <w:r>
+        <w:t>Se connecter à l’application</w:t>
+      </w:r>
+      <w:bookmarkEnd w:id="23"/>
+      <w:r>
+        <w:t xml:space="preserve"> </w:t>
+      </w:r>
+    </w:p>
+    <w:p>
+      <w:r>
+        <w:t xml:space="preserve">Cette fonctionnalité permet à un utilisateur qui possède un compte de pouvoir se connecter et avoir accès </w:t>
+      </w:r>
+      <w:r>
+        <w:t>aux différentes fonctionnalités</w:t>
+      </w:r>
+      <w:r>
+        <w:t xml:space="preserve"> d’administration.</w:t>
       </w:r>
     </w:p>
     <w:p/>
     <w:p>
       <w:pPr>
-        <w:jc w:val="left"/>
+        <w:pStyle w:val="Titre2"/>
+      </w:pPr>
+      <w:bookmarkStart w:id="24" w:name="_Toc8578628"/>
+      <w:commentRangeStart w:id="25"/>
+      <w:r>
+        <w:t>Interfaces</w:t>
+      </w:r>
+      <w:bookmarkEnd w:id="24"/>
+      <w:commentRangeEnd w:id="25"/>
+      <w:r>
         <w:rPr>
-          <w:rFonts w:asciiTheme="majorHAnsi" w:eastAsiaTheme="majorEastAsia" w:hAnsiTheme="majorHAnsi" w:cstheme="majorBidi"/>
-          <w:color w:val="1F4D78" w:themeColor="accent1" w:themeShade="7F"/>
-          <w:sz w:val="24"/>
-          <w:szCs w:val="24"/>
+          <w:rStyle w:val="Marquedecommentaire"/>
+          <w:rFonts w:eastAsiaTheme="minorHAnsi" w:cstheme="minorBidi"/>
+          <w:b w:val="0"/>
+          <w:color w:val="auto"/>
         </w:rPr>
-      </w:pPr>
-      <w:r>
-        <w:br w:type="page"/>
-      </w:r>
-    </w:p>
-    <w:p>
-      <w:pPr>
-        <w:pStyle w:val="Titre2"/>
-      </w:pPr>
-      <w:r>
-        <w:lastRenderedPageBreak/>
-        <w:t>Interfaces</w:t>
+        <w:commentReference w:id="25"/>
       </w:r>
     </w:p>
     <w:p>
       <w:pPr>
         <w:pStyle w:val="Titre3"/>
       </w:pPr>
+      <w:bookmarkStart w:id="26" w:name="_Toc8578629"/>
       <w:r>
         <w:t>Barre de navigation</w:t>
       </w:r>
+      <w:bookmarkEnd w:id="26"/>
     </w:p>
     <w:p>
       <w:pPr>
@@ -1960,7 +5148,7 @@
         <mc:AlternateContent>
           <mc:Choice Requires="wps">
             <w:drawing>
-              <wp:anchor distT="0" distB="0" distL="114300" distR="114300" simplePos="0" relativeHeight="251682816" behindDoc="0" locked="0" layoutInCell="1" allowOverlap="1" wp14:anchorId="642CD94A" wp14:editId="2798C69F">
+              <wp:anchor distT="0" distB="0" distL="114300" distR="114300" simplePos="0" relativeHeight="251681792" behindDoc="0" locked="0" layoutInCell="1" allowOverlap="1" wp14:anchorId="642CD94A" wp14:editId="6245DC06">
                 <wp:simplePos x="0" y="0"/>
                 <wp:positionH relativeFrom="margin">
                   <wp:posOffset>633730</wp:posOffset>
@@ -2052,8 +5240,7 @@
           </mc:Choice>
           <mc:Fallback>
             <w:pict>
-              <v:shape w14:anchorId="434389A8" id="Zone de texte 13" o:spid="_x0000_s1030" type="#_x0000_t202" style="position:absolute;left:0;text-align:left;margin-left:49.9pt;margin-top:9.45pt;width:36.75pt;height:36pt;z-index:251682816;visibility:visible;mso-wrap-style:square;mso-width-percent:0;mso-height-percent:0;mso-wrap-distance-left:9pt;mso-wrap-distance-top:0;mso-wrap-distance-right:9pt;mso-wrap-distance-bottom:0;mso-position-horizontal:absolute;mso-position-horizontal-relative:margin;mso-position-vertical:absolute;mso-position-vertical-relative:text;mso-width-percent:0;mso-height-percent:0;mso-width-relative:margin;mso-height-relative:margin;v-text-anchor:top" o:gfxdata="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" filled="f" stroked="f">
-                <v:fill o:detectmouseclick="t"/>
+              <v:shape w14:anchorId="642CD94A" id="Zone de texte 13" o:spid="_x0000_s1027" type="#_x0000_t202" style="position:absolute;left:0;text-align:left;margin-left:49.9pt;margin-top:9.45pt;width:36.75pt;height:36pt;z-index:251681792;visibility:visible;mso-wrap-style:square;mso-width-percent:0;mso-height-percent:0;mso-wrap-distance-left:9pt;mso-wrap-distance-top:0;mso-wrap-distance-right:9pt;mso-wrap-distance-bottom:0;mso-position-horizontal:absolute;mso-position-horizontal-relative:margin;mso-position-vertical:absolute;mso-position-vertical-relative:text;mso-width-percent:0;mso-height-percent:0;mso-width-relative:margin;mso-height-relative:margin;v-text-anchor:top" o:gfxdata="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" filled="f" stroked="f">
                 <v:textbox>
                   <w:txbxContent>
                     <w:p>
@@ -2110,7 +5297,7 @@
         <mc:AlternateContent>
           <mc:Choice Requires="wps">
             <w:drawing>
-              <wp:anchor distT="0" distB="0" distL="114300" distR="114300" simplePos="0" relativeHeight="251672576" behindDoc="0" locked="0" layoutInCell="1" allowOverlap="1" wp14:anchorId="2B089A54" wp14:editId="041556D2">
+              <wp:anchor distT="0" distB="0" distL="114300" distR="114300" simplePos="0" relativeHeight="251671552" behindDoc="0" locked="0" layoutInCell="1" allowOverlap="1" wp14:anchorId="2B089A54" wp14:editId="2D16B370">
                 <wp:simplePos x="0" y="0"/>
                 <wp:positionH relativeFrom="margin">
                   <wp:posOffset>1481455</wp:posOffset>
@@ -2202,8 +5389,7 @@
           </mc:Choice>
           <mc:Fallback>
             <w:pict>
-              <v:shape w14:anchorId="3D63CABB" id="Zone de texte 4" o:spid="_x0000_s1031" type="#_x0000_t202" style="position:absolute;left:0;text-align:left;margin-left:116.65pt;margin-top:9.95pt;width:36.75pt;height:36pt;z-index:251672576;visibility:visible;mso-wrap-style:square;mso-width-percent:0;mso-height-percent:0;mso-wrap-distance-left:9pt;mso-wrap-distance-top:0;mso-wrap-distance-right:9pt;mso-wrap-distance-bottom:0;mso-position-horizontal:absolute;mso-position-horizontal-relative:margin;mso-position-vertical:absolute;mso-position-vertical-relative:text;mso-width-percent:0;mso-height-percent:0;mso-width-relative:margin;mso-height-relative:margin;v-text-anchor:top" o:gfxdata="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" filled="f" stroked="f">
-                <v:fill o:detectmouseclick="t"/>
+              <v:shape w14:anchorId="2B089A54" id="Zone de texte 4" o:spid="_x0000_s1028" type="#_x0000_t202" style="position:absolute;left:0;text-align:left;margin-left:116.65pt;margin-top:9.95pt;width:36.75pt;height:36pt;z-index:251671552;visibility:visible;mso-wrap-style:square;mso-width-percent:0;mso-height-percent:0;mso-wrap-distance-left:9pt;mso-wrap-distance-top:0;mso-wrap-distance-right:9pt;mso-wrap-distance-bottom:0;mso-position-horizontal:absolute;mso-position-horizontal-relative:margin;mso-position-vertical:absolute;mso-position-vertical-relative:text;mso-width-percent:0;mso-height-percent:0;mso-width-relative:margin;mso-height-relative:margin;v-text-anchor:top" o:gfxdata="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" filled="f" stroked="f">
                 <v:textbox>
                   <w:txbxContent>
                     <w:p>
@@ -2260,7 +5446,7 @@
         <mc:AlternateContent>
           <mc:Choice Requires="wps">
             <w:drawing>
-              <wp:anchor distT="0" distB="0" distL="114300" distR="114300" simplePos="0" relativeHeight="251670528" behindDoc="0" locked="0" layoutInCell="1" allowOverlap="1" wp14:anchorId="41B062A6" wp14:editId="26C5422A">
+              <wp:anchor distT="0" distB="0" distL="114300" distR="114300" simplePos="0" relativeHeight="251669504" behindDoc="0" locked="0" layoutInCell="1" allowOverlap="1" wp14:anchorId="41B062A6" wp14:editId="5AEEA0AF">
                 <wp:simplePos x="0" y="0"/>
                 <wp:positionH relativeFrom="margin">
                   <wp:posOffset>1043305</wp:posOffset>
@@ -2352,8 +5538,7 @@
           </mc:Choice>
           <mc:Fallback>
             <w:pict>
-              <v:shape w14:anchorId="1C0423DC" id="Zone de texte 3" o:spid="_x0000_s1032" type="#_x0000_t202" style="position:absolute;left:0;text-align:left;margin-left:82.15pt;margin-top:10.7pt;width:36.75pt;height:36pt;z-index:251670528;visibility:visible;mso-wrap-style:square;mso-width-percent:0;mso-height-percent:0;mso-wrap-distance-left:9pt;mso-wrap-distance-top:0;mso-wrap-distance-right:9pt;mso-wrap-distance-bottom:0;mso-position-horizontal:absolute;mso-position-horizontal-relative:margin;mso-position-vertical:absolute;mso-position-vertical-relative:text;mso-width-percent:0;mso-height-percent:0;mso-width-relative:margin;mso-height-relative:margin;v-text-anchor:top" o:gfxdata="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" filled="f" stroked="f">
-                <v:fill o:detectmouseclick="t"/>
+              <v:shape w14:anchorId="41B062A6" id="Zone de texte 3" o:spid="_x0000_s1029" type="#_x0000_t202" style="position:absolute;left:0;text-align:left;margin-left:82.15pt;margin-top:10.7pt;width:36.75pt;height:36pt;z-index:251669504;visibility:visible;mso-wrap-style:square;mso-width-percent:0;mso-height-percent:0;mso-wrap-distance-left:9pt;mso-wrap-distance-top:0;mso-wrap-distance-right:9pt;mso-wrap-distance-bottom:0;mso-position-horizontal:absolute;mso-position-horizontal-relative:margin;mso-position-vertical:absolute;mso-position-vertical-relative:text;mso-width-percent:0;mso-height-percent:0;mso-width-relative:margin;mso-height-relative:margin;v-text-anchor:top" o:gfxdata="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" filled="f" stroked="f">
                 <v:textbox>
                   <w:txbxContent>
                     <w:p>
@@ -2410,7 +5595,7 @@
         <mc:AlternateContent>
           <mc:Choice Requires="wps">
             <w:drawing>
-              <wp:anchor distT="0" distB="0" distL="114300" distR="114300" simplePos="0" relativeHeight="251666432" behindDoc="0" locked="0" layoutInCell="1" allowOverlap="1" wp14:anchorId="78880026" wp14:editId="147AA92B">
+              <wp:anchor distT="0" distB="0" distL="114300" distR="114300" simplePos="0" relativeHeight="251665408" behindDoc="0" locked="0" layoutInCell="1" allowOverlap="1" wp14:anchorId="78880026" wp14:editId="0F9740FB">
                 <wp:simplePos x="0" y="0"/>
                 <wp:positionH relativeFrom="margin">
                   <wp:posOffset>95250</wp:posOffset>
@@ -2520,8 +5705,7 @@
           </mc:Choice>
           <mc:Fallback>
             <w:pict>
-              <v:shape w14:anchorId="6DA443C8" id="Zone de texte 1" o:spid="_x0000_s1033" type="#_x0000_t202" style="position:absolute;left:0;text-align:left;margin-left:7.5pt;margin-top:9.2pt;width:36.75pt;height:36pt;z-index:251666432;visibility:visible;mso-wrap-style:square;mso-width-percent:0;mso-height-percent:0;mso-wrap-distance-left:9pt;mso-wrap-distance-top:0;mso-wrap-distance-right:9pt;mso-wrap-distance-bottom:0;mso-position-horizontal:absolute;mso-position-horizontal-relative:margin;mso-position-vertical:absolute;mso-position-vertical-relative:text;mso-width-percent:0;mso-height-percent:0;mso-width-relative:margin;mso-height-relative:margin;v-text-anchor:top" o:gfxdata="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" filled="f" stroked="f">
-                <v:fill o:detectmouseclick="t"/>
+              <v:shape w14:anchorId="78880026" id="Zone de texte 1" o:spid="_x0000_s1030" type="#_x0000_t202" style="position:absolute;left:0;text-align:left;margin-left:7.5pt;margin-top:9.2pt;width:36.75pt;height:36pt;z-index:251665408;visibility:visible;mso-wrap-style:square;mso-width-percent:0;mso-height-percent:0;mso-wrap-distance-left:9pt;mso-wrap-distance-top:0;mso-wrap-distance-right:9pt;mso-wrap-distance-bottom:0;mso-position-horizontal:absolute;mso-position-horizontal-relative:margin;mso-position-vertical:absolute;mso-position-vertical-relative:text;mso-width-percent:0;mso-height-percent:0;mso-width-relative:margin;mso-height-relative:margin;v-text-anchor:top" o:gfxdata="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" filled="f" stroked="f">
                 <v:textbox>
                   <w:txbxContent>
                     <w:p>
@@ -2594,7 +5778,7 @@
           <w:lang w:eastAsia="fr-CH"/>
         </w:rPr>
         <w:drawing>
-          <wp:inline distT="0" distB="0" distL="0" distR="0" wp14:anchorId="40B897BC" wp14:editId="04A1DB38">
+          <wp:inline distT="0" distB="0" distL="0" distR="0" wp14:anchorId="40B897BC" wp14:editId="38A483C6">
             <wp:extent cx="5753100" cy="228600"/>
             <wp:effectExtent l="0" t="0" r="0" b="0"/>
             <wp:docPr id="5" name="Image 5" descr="C:\Users\ADMINC306\AppData\Local\Microsoft\Windows\INetCache\Content.Word\MockupNavBar.png"/>
@@ -2611,7 +5795,7 @@
                     </pic:cNvPicPr>
                   </pic:nvPicPr>
                   <pic:blipFill>
-                    <a:blip r:embed="rId12">
+                    <a:blip r:embed="rId16">
                       <a:extLst>
                         <a:ext uri="{28A0092B-C50C-407E-A947-70E740481C1C}">
                           <a14:useLocalDpi xmlns:a14="http://schemas.microsoft.com/office/drawing/2010/main" val="0"/>
@@ -2767,10 +5951,11 @@
           <w:noProof/>
           <w:lang w:eastAsia="fr-CH"/>
         </w:rPr>
+        <w:lastRenderedPageBreak/>
         <mc:AlternateContent>
           <mc:Choice Requires="wps">
             <w:drawing>
-              <wp:anchor distT="0" distB="0" distL="114300" distR="114300" simplePos="0" relativeHeight="251697152" behindDoc="0" locked="0" layoutInCell="1" allowOverlap="1" wp14:anchorId="57B08176" wp14:editId="296376F1">
+              <wp:anchor distT="0" distB="0" distL="114300" distR="114300" simplePos="0" relativeHeight="251696128" behindDoc="0" locked="0" layoutInCell="1" allowOverlap="1" wp14:anchorId="57B08176" wp14:editId="1A600B50">
                 <wp:simplePos x="0" y="0"/>
                 <wp:positionH relativeFrom="margin">
                   <wp:posOffset>2795905</wp:posOffset>
@@ -2880,11 +6065,7 @@
           </mc:Choice>
           <mc:Fallback>
             <w:pict>
-              <v:shapetype w14:anchorId="57B08176" id="_x0000_t202" coordsize="21600,21600" o:spt="202" path="m,l,21600r21600,l21600,xe">
-                <v:stroke joinstyle="miter"/>
-                <v:path gradientshapeok="t" o:connecttype="rect"/>
-              </v:shapetype>
-              <v:shape id="Zone de texte 2" o:spid="_x0000_s1034" type="#_x0000_t202" style="position:absolute;left:0;text-align:left;margin-left:220.15pt;margin-top:7pt;width:36.75pt;height:36pt;z-index:251697152;visibility:visible;mso-wrap-style:square;mso-width-percent:0;mso-height-percent:0;mso-wrap-distance-left:9pt;mso-wrap-distance-top:0;mso-wrap-distance-right:9pt;mso-wrap-distance-bottom:0;mso-position-horizontal:absolute;mso-position-horizontal-relative:margin;mso-position-vertical:absolute;mso-position-vertical-relative:text;mso-width-percent:0;mso-height-percent:0;mso-width-relative:margin;mso-height-relative:margin;v-text-anchor:top" o:gfxdata="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" filled="f" stroked="f">
+              <v:shape w14:anchorId="57B08176" id="Zone de texte 2" o:spid="_x0000_s1031" type="#_x0000_t202" style="position:absolute;left:0;text-align:left;margin-left:220.15pt;margin-top:7pt;width:36.75pt;height:36pt;z-index:251696128;visibility:visible;mso-wrap-style:square;mso-width-percent:0;mso-height-percent:0;mso-wrap-distance-left:9pt;mso-wrap-distance-top:0;mso-wrap-distance-right:9pt;mso-wrap-distance-bottom:0;mso-position-horizontal:absolute;mso-position-horizontal-relative:margin;mso-position-vertical:absolute;mso-position-vertical-relative:text;mso-width-percent:0;mso-height-percent:0;mso-width-relative:margin;mso-height-relative:margin;v-text-anchor:top" o:gfxdata="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" filled="f" stroked="f">
                 <v:textbox>
                   <w:txbxContent>
                     <w:p>
@@ -2959,7 +6140,7 @@
         <mc:AlternateContent>
           <mc:Choice Requires="wps">
             <w:drawing>
-              <wp:anchor distT="0" distB="0" distL="114300" distR="114300" simplePos="0" relativeHeight="251674624" behindDoc="0" locked="0" layoutInCell="1" allowOverlap="1" wp14:anchorId="5282198D" wp14:editId="641B29C3">
+              <wp:anchor distT="0" distB="0" distL="114300" distR="114300" simplePos="0" relativeHeight="251673600" behindDoc="0" locked="0" layoutInCell="1" allowOverlap="1" wp14:anchorId="5282198D" wp14:editId="719EC15E">
                 <wp:simplePos x="0" y="0"/>
                 <wp:positionH relativeFrom="margin">
                   <wp:posOffset>2028825</wp:posOffset>
@@ -3069,7 +6250,7 @@
           </mc:Choice>
           <mc:Fallback>
             <w:pict>
-              <v:shape w14:anchorId="5282198D" id="Zone de texte 9" o:spid="_x0000_s1035" type="#_x0000_t202" style="position:absolute;left:0;text-align:left;margin-left:159.75pt;margin-top:7.2pt;width:36.75pt;height:36pt;z-index:251674624;visibility:visible;mso-wrap-style:square;mso-width-percent:0;mso-height-percent:0;mso-wrap-distance-left:9pt;mso-wrap-distance-top:0;mso-wrap-distance-right:9pt;mso-wrap-distance-bottom:0;mso-position-horizontal:absolute;mso-position-horizontal-relative:margin;mso-position-vertical:absolute;mso-position-vertical-relative:text;mso-width-percent:0;mso-height-percent:0;mso-width-relative:margin;mso-height-relative:margin;v-text-anchor:top" o:gfxdata="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" filled="f" stroked="f">
+              <v:shape w14:anchorId="5282198D" id="Zone de texte 9" o:spid="_x0000_s1032" type="#_x0000_t202" style="position:absolute;left:0;text-align:left;margin-left:159.75pt;margin-top:7.2pt;width:36.75pt;height:36pt;z-index:251673600;visibility:visible;mso-wrap-style:square;mso-width-percent:0;mso-height-percent:0;mso-wrap-distance-left:9pt;mso-wrap-distance-top:0;mso-wrap-distance-right:9pt;mso-wrap-distance-bottom:0;mso-position-horizontal:absolute;mso-position-horizontal-relative:margin;mso-position-vertical:absolute;mso-position-vertical-relative:text;mso-width-percent:0;mso-height-percent:0;mso-width-relative:margin;mso-height-relative:margin;v-text-anchor:top" o:gfxdata="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" filled="f" stroked="f">
                 <v:textbox>
                   <w:txbxContent>
                     <w:p>
@@ -3152,7 +6333,7 @@
         <mc:AlternateContent>
           <mc:Choice Requires="wps">
             <w:drawing>
-              <wp:anchor distT="0" distB="0" distL="114300" distR="114300" simplePos="0" relativeHeight="251676672" behindDoc="0" locked="0" layoutInCell="1" allowOverlap="1" wp14:anchorId="0D109053" wp14:editId="4F7D8682">
+              <wp:anchor distT="0" distB="0" distL="114300" distR="114300" simplePos="0" relativeHeight="251675648" behindDoc="0" locked="0" layoutInCell="1" allowOverlap="1" wp14:anchorId="0D109053" wp14:editId="726D3406">
                 <wp:simplePos x="0" y="0"/>
                 <wp:positionH relativeFrom="margin">
                   <wp:posOffset>2157730</wp:posOffset>
@@ -3244,8 +6425,7 @@
           </mc:Choice>
           <mc:Fallback>
             <w:pict>
-              <v:shape w14:anchorId="2BF301D2" id="Zone de texte 8" o:spid="_x0000_s1035" type="#_x0000_t202" style="position:absolute;left:0;text-align:left;margin-left:169.9pt;margin-top:24.95pt;width:36.75pt;height:36pt;z-index:251676672;visibility:visible;mso-wrap-style:square;mso-width-percent:0;mso-height-percent:0;mso-wrap-distance-left:9pt;mso-wrap-distance-top:0;mso-wrap-distance-right:9pt;mso-wrap-distance-bottom:0;mso-position-horizontal:absolute;mso-position-horizontal-relative:margin;mso-position-vertical:absolute;mso-position-vertical-relative:text;mso-width-percent:0;mso-height-percent:0;mso-width-relative:margin;mso-height-relative:margin;v-text-anchor:top" o:gfxdata="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" filled="f" stroked="f">
-                <v:fill o:detectmouseclick="t"/>
+              <v:shape w14:anchorId="0D109053" id="Zone de texte 8" o:spid="_x0000_s1033" type="#_x0000_t202" style="position:absolute;left:0;text-align:left;margin-left:169.9pt;margin-top:24.95pt;width:36.75pt;height:36pt;z-index:251675648;visibility:visible;mso-wrap-style:square;mso-width-percent:0;mso-height-percent:0;mso-wrap-distance-left:9pt;mso-wrap-distance-top:0;mso-wrap-distance-right:9pt;mso-wrap-distance-bottom:0;mso-position-horizontal:absolute;mso-position-horizontal-relative:margin;mso-position-vertical:absolute;mso-position-vertical-relative:text;mso-width-percent:0;mso-height-percent:0;mso-width-relative:margin;mso-height-relative:margin;v-text-anchor:top" o:gfxdata="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" filled="f" stroked="f">
                 <v:textbox>
                   <w:txbxContent>
                     <w:p>
@@ -3302,7 +6482,7 @@
         <mc:AlternateContent>
           <mc:Choice Requires="wps">
             <w:drawing>
-              <wp:anchor distT="0" distB="0" distL="114300" distR="114300" simplePos="0" relativeHeight="251677696" behindDoc="0" locked="0" layoutInCell="1" allowOverlap="1" wp14:anchorId="1D9E1893" wp14:editId="55216FBB">
+              <wp:anchor distT="0" distB="0" distL="114300" distR="114300" simplePos="0" relativeHeight="251676672" behindDoc="0" locked="0" layoutInCell="1" allowOverlap="1" wp14:anchorId="1D9E1893" wp14:editId="6271B434">
                 <wp:simplePos x="0" y="0"/>
                 <wp:positionH relativeFrom="margin">
                   <wp:posOffset>2157730</wp:posOffset>
@@ -3412,8 +6592,7 @@
           </mc:Choice>
           <mc:Fallback>
             <w:pict>
-              <v:shape w14:anchorId="37113476" id="Zone de texte 6" o:spid="_x0000_s1036" type="#_x0000_t202" style="position:absolute;left:0;text-align:left;margin-left:169.9pt;margin-top:40.7pt;width:36.75pt;height:36pt;z-index:251677696;visibility:visible;mso-wrap-style:square;mso-width-percent:0;mso-height-percent:0;mso-wrap-distance-left:9pt;mso-wrap-distance-top:0;mso-wrap-distance-right:9pt;mso-wrap-distance-bottom:0;mso-position-horizontal:absolute;mso-position-horizontal-relative:margin;mso-position-vertical:absolute;mso-position-vertical-relative:text;mso-width-percent:0;mso-height-percent:0;mso-width-relative:margin;mso-height-relative:margin;v-text-anchor:top" o:gfxdata="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" filled="f" stroked="f">
-                <v:fill o:detectmouseclick="t"/>
+              <v:shape w14:anchorId="1D9E1893" id="Zone de texte 6" o:spid="_x0000_s1034" type="#_x0000_t202" style="position:absolute;left:0;text-align:left;margin-left:169.9pt;margin-top:40.7pt;width:36.75pt;height:36pt;z-index:251676672;visibility:visible;mso-wrap-style:square;mso-width-percent:0;mso-height-percent:0;mso-wrap-distance-left:9pt;mso-wrap-distance-top:0;mso-wrap-distance-right:9pt;mso-wrap-distance-bottom:0;mso-position-horizontal:absolute;mso-position-horizontal-relative:margin;mso-position-vertical:absolute;mso-position-vertical-relative:text;mso-width-percent:0;mso-height-percent:0;mso-width-relative:margin;mso-height-relative:margin;v-text-anchor:top" o:gfxdata="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" filled="f" stroked="f">
                 <v:textbox>
                   <w:txbxContent>
                     <w:p>
@@ -3488,7 +6667,7 @@
         <mc:AlternateContent>
           <mc:Choice Requires="wps">
             <w:drawing>
-              <wp:anchor distT="0" distB="0" distL="114300" distR="114300" simplePos="0" relativeHeight="251679744" behindDoc="0" locked="0" layoutInCell="1" allowOverlap="1" wp14:anchorId="7EC838D7" wp14:editId="62397D20">
+              <wp:anchor distT="0" distB="0" distL="114300" distR="114300" simplePos="0" relativeHeight="251678720" behindDoc="0" locked="0" layoutInCell="1" allowOverlap="1" wp14:anchorId="7EC838D7" wp14:editId="3F1B09A1">
                 <wp:simplePos x="0" y="0"/>
                 <wp:positionH relativeFrom="margin">
                   <wp:posOffset>2157730</wp:posOffset>
@@ -3598,8 +6777,7 @@
           </mc:Choice>
           <mc:Fallback>
             <w:pict>
-              <v:shape w14:anchorId="3A43C2B1" id="Zone de texte 11" o:spid="_x0000_s1037" type="#_x0000_t202" style="position:absolute;left:0;text-align:left;margin-left:169.9pt;margin-top:56.5pt;width:36.75pt;height:36pt;z-index:251679744;visibility:visible;mso-wrap-style:square;mso-width-percent:0;mso-height-percent:0;mso-wrap-distance-left:9pt;mso-wrap-distance-top:0;mso-wrap-distance-right:9pt;mso-wrap-distance-bottom:0;mso-position-horizontal:absolute;mso-position-horizontal-relative:margin;mso-position-vertical:absolute;mso-position-vertical-relative:text;mso-width-percent:0;mso-height-percent:0;mso-width-relative:margin;mso-height-relative:margin;v-text-anchor:top" o:gfxdata="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" filled="f" stroked="f">
-                <v:fill o:detectmouseclick="t"/>
+              <v:shape w14:anchorId="7EC838D7" id="Zone de texte 11" o:spid="_x0000_s1035" type="#_x0000_t202" style="position:absolute;left:0;text-align:left;margin-left:169.9pt;margin-top:56.5pt;width:36.75pt;height:36pt;z-index:251678720;visibility:visible;mso-wrap-style:square;mso-width-percent:0;mso-height-percent:0;mso-wrap-distance-left:9pt;mso-wrap-distance-top:0;mso-wrap-distance-right:9pt;mso-wrap-distance-bottom:0;mso-position-horizontal:absolute;mso-position-horizontal-relative:margin;mso-position-vertical:absolute;mso-position-vertical-relative:text;mso-width-percent:0;mso-height-percent:0;mso-width-relative:margin;mso-height-relative:margin;v-text-anchor:top" o:gfxdata="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" filled="f" stroked="f">
                 <v:textbox>
                   <w:txbxContent>
                     <w:p>
@@ -3674,7 +6852,7 @@
         <mc:AlternateContent>
           <mc:Choice Requires="wps">
             <w:drawing>
-              <wp:anchor distT="0" distB="0" distL="114300" distR="114300" simplePos="0" relativeHeight="251675648" behindDoc="0" locked="0" layoutInCell="1" allowOverlap="1" wp14:anchorId="2CE03141" wp14:editId="2FCE4CED">
+              <wp:anchor distT="0" distB="0" distL="114300" distR="114300" simplePos="0" relativeHeight="251674624" behindDoc="0" locked="0" layoutInCell="1" allowOverlap="1" wp14:anchorId="2CE03141" wp14:editId="0B4D3E0F">
                 <wp:simplePos x="0" y="0"/>
                 <wp:positionH relativeFrom="margin">
                   <wp:posOffset>2157730</wp:posOffset>
@@ -3784,8 +6962,7 @@
           </mc:Choice>
           <mc:Fallback>
             <w:pict>
-              <v:shape w14:anchorId="5477C3F7" id="Zone de texte 7" o:spid="_x0000_s1038" type="#_x0000_t202" style="position:absolute;left:0;text-align:left;margin-left:169.9pt;margin-top:9.2pt;width:36.75pt;height:36pt;z-index:251675648;visibility:visible;mso-wrap-style:square;mso-width-percent:0;mso-height-percent:0;mso-wrap-distance-left:9pt;mso-wrap-distance-top:0;mso-wrap-distance-right:9pt;mso-wrap-distance-bottom:0;mso-position-horizontal:absolute;mso-position-horizontal-relative:margin;mso-position-vertical:absolute;mso-position-vertical-relative:text;mso-width-percent:0;mso-height-percent:0;mso-width-relative:margin;mso-height-relative:margin;v-text-anchor:top" o:gfxdata="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" filled="f" stroked="f">
-                <v:fill o:detectmouseclick="t"/>
+              <v:shape w14:anchorId="2CE03141" id="Zone de texte 7" o:spid="_x0000_s1036" type="#_x0000_t202" style="position:absolute;left:0;text-align:left;margin-left:169.9pt;margin-top:9.2pt;width:36.75pt;height:36pt;z-index:251674624;visibility:visible;mso-wrap-style:square;mso-width-percent:0;mso-height-percent:0;mso-wrap-distance-left:9pt;mso-wrap-distance-top:0;mso-wrap-distance-right:9pt;mso-wrap-distance-bottom:0;mso-position-horizontal:absolute;mso-position-horizontal-relative:margin;mso-position-vertical:absolute;mso-position-vertical-relative:text;mso-width-percent:0;mso-height-percent:0;mso-width-relative:margin;mso-height-relative:margin;v-text-anchor:top" o:gfxdata="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" filled="f" stroked="f">
                 <v:textbox>
                   <w:txbxContent>
                     <w:p>
@@ -3858,7 +7035,7 @@
           <w:lang w:eastAsia="fr-CH"/>
         </w:rPr>
         <w:drawing>
-          <wp:inline distT="0" distB="0" distL="0" distR="0" wp14:anchorId="1869F06C" wp14:editId="33392E49">
+          <wp:inline distT="0" distB="0" distL="0" distR="0" wp14:anchorId="1869F06C" wp14:editId="2D526D63">
             <wp:extent cx="5724525" cy="1046418"/>
             <wp:effectExtent l="0" t="0" r="0" b="1905"/>
             <wp:docPr id="10" name="Image 10"/>
@@ -3875,7 +7052,7 @@
                     </pic:cNvPicPr>
                   </pic:nvPicPr>
                   <pic:blipFill>
-                    <a:blip r:embed="rId13">
+                    <a:blip r:embed="rId17">
                       <a:extLst>
                         <a:ext uri="{28A0092B-C50C-407E-A947-70E740481C1C}">
                           <a14:useLocalDpi xmlns:a14="http://schemas.microsoft.com/office/drawing/2010/main" val="0"/>
@@ -3905,11 +7082,13 @@
           </wp:inline>
         </w:drawing>
       </w:r>
+      <w:commentRangeStart w:id="27"/>
+      <w:commentRangeEnd w:id="27"/>
       <w:r>
         <w:rPr>
           <w:rStyle w:val="Marquedecommentaire"/>
         </w:rPr>
-        <w:commentReference w:id="1"/>
+        <w:commentReference w:id="27"/>
       </w:r>
     </w:p>
     <w:p>
@@ -4035,10 +7214,11 @@
       <w:pPr>
         <w:pStyle w:val="Titre3"/>
       </w:pPr>
-      <w:r>
-        <w:lastRenderedPageBreak/>
+      <w:bookmarkStart w:id="28" w:name="_Toc8578630"/>
+      <w:r>
         <w:t>Page « A propos »</w:t>
       </w:r>
+      <w:bookmarkEnd w:id="28"/>
     </w:p>
     <w:p>
       <w:pPr>
@@ -4050,7 +7230,7 @@
           <w:lang w:eastAsia="fr-CH"/>
         </w:rPr>
         <w:drawing>
-          <wp:inline distT="0" distB="0" distL="0" distR="0" wp14:anchorId="33B17233" wp14:editId="3976D389">
+          <wp:inline distT="0" distB="0" distL="0" distR="0" wp14:anchorId="33B17233" wp14:editId="4E3B41AF">
             <wp:extent cx="5760720" cy="4398010"/>
             <wp:effectExtent l="0" t="0" r="0" b="2540"/>
             <wp:docPr id="14" name="Image 14"/>
@@ -4065,7 +7245,7 @@
                     <pic:cNvPicPr/>
                   </pic:nvPicPr>
                   <pic:blipFill>
-                    <a:blip r:embed="rId16">
+                    <a:blip r:embed="rId18">
                       <a:extLst>
                         <a:ext uri="{28A0092B-C50C-407E-A947-70E740481C1C}">
                           <a14:useLocalDpi xmlns:a14="http://schemas.microsoft.com/office/drawing/2010/main" val="0"/>
@@ -4114,6 +7294,7 @@
     </w:p>
     <w:p>
       <w:r>
+        <w:lastRenderedPageBreak/>
         <w:t>La page « A propos » est la page d’accueil du site, elle permet à l’utilisateur de consulter les informations personnelles du réparateur.</w:t>
       </w:r>
     </w:p>
@@ -4121,10 +7302,11 @@
       <w:pPr>
         <w:pStyle w:val="Titre3"/>
       </w:pPr>
-      <w:r>
-        <w:lastRenderedPageBreak/>
+      <w:bookmarkStart w:id="29" w:name="_Toc8578631"/>
+      <w:r>
         <w:t>Page « Contact »</w:t>
       </w:r>
+      <w:bookmarkEnd w:id="29"/>
     </w:p>
     <w:p>
       <w:pPr>
@@ -4138,7 +7320,7 @@
         <mc:AlternateContent>
           <mc:Choice Requires="wps">
             <w:drawing>
-              <wp:anchor distT="0" distB="0" distL="114300" distR="114300" simplePos="0" relativeHeight="251684864" behindDoc="0" locked="0" layoutInCell="1" allowOverlap="1" wp14:anchorId="1E9E13C6" wp14:editId="31696713">
+              <wp:anchor distT="0" distB="0" distL="114300" distR="114300" simplePos="0" relativeHeight="251683840" behindDoc="0" locked="0" layoutInCell="1" allowOverlap="1" wp14:anchorId="1E9E13C6" wp14:editId="5253C4CB">
                 <wp:simplePos x="0" y="0"/>
                 <wp:positionH relativeFrom="margin">
                   <wp:posOffset>1057275</wp:posOffset>
@@ -4248,8 +7430,7 @@
           </mc:Choice>
           <mc:Fallback>
             <w:pict>
-              <v:shape w14:anchorId="57CE5F59" id="Zone de texte 17" o:spid="_x0000_s1039" type="#_x0000_t202" style="position:absolute;left:0;text-align:left;margin-left:83.25pt;margin-top:278.25pt;width:36.75pt;height:36pt;z-index:251684864;visibility:visible;mso-wrap-style:square;mso-width-percent:0;mso-height-percent:0;mso-wrap-distance-left:9pt;mso-wrap-distance-top:0;mso-wrap-distance-right:9pt;mso-wrap-distance-bottom:0;mso-position-horizontal:absolute;mso-position-horizontal-relative:margin;mso-position-vertical:absolute;mso-position-vertical-relative:text;mso-width-percent:0;mso-height-percent:0;mso-width-relative:margin;mso-height-relative:margin;v-text-anchor:top" o:gfxdata="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" filled="f" stroked="f">
-                <v:fill o:detectmouseclick="t"/>
+              <v:shape w14:anchorId="1E9E13C6" id="Zone de texte 17" o:spid="_x0000_s1037" type="#_x0000_t202" style="position:absolute;left:0;text-align:left;margin-left:83.25pt;margin-top:278.25pt;width:36.75pt;height:36pt;z-index:251683840;visibility:visible;mso-wrap-style:square;mso-width-percent:0;mso-height-percent:0;mso-wrap-distance-left:9pt;mso-wrap-distance-top:0;mso-wrap-distance-right:9pt;mso-wrap-distance-bottom:0;mso-position-horizontal:absolute;mso-position-horizontal-relative:margin;mso-position-vertical:absolute;mso-position-vertical-relative:text;mso-width-percent:0;mso-height-percent:0;mso-width-relative:margin;mso-height-relative:margin;v-text-anchor:top" o:gfxdata="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" filled="f" stroked="f">
                 <v:textbox>
                   <w:txbxContent>
                     <w:p>
@@ -4322,7 +7503,7 @@
           <w:lang w:eastAsia="fr-CH"/>
         </w:rPr>
         <w:drawing>
-          <wp:inline distT="0" distB="0" distL="0" distR="0" wp14:anchorId="33A41D11" wp14:editId="39FBF4DC">
+          <wp:inline distT="0" distB="0" distL="0" distR="0" wp14:anchorId="33A41D11" wp14:editId="72B18100">
             <wp:extent cx="5760720" cy="4398010"/>
             <wp:effectExtent l="0" t="0" r="0" b="2540"/>
             <wp:docPr id="16" name="Image 16"/>
@@ -4337,7 +7518,7 @@
                     <pic:cNvPicPr/>
                   </pic:nvPicPr>
                   <pic:blipFill>
-                    <a:blip r:embed="rId17">
+                    <a:blip r:embed="rId19">
                       <a:extLst>
                         <a:ext uri="{28A0092B-C50C-407E-A947-70E740481C1C}">
                           <a14:useLocalDpi xmlns:a14="http://schemas.microsoft.com/office/drawing/2010/main" val="0"/>
@@ -4426,10 +7607,12 @@
       <w:pPr>
         <w:pStyle w:val="Titre3"/>
       </w:pPr>
+      <w:bookmarkStart w:id="30" w:name="_Toc8578632"/>
       <w:r>
         <w:lastRenderedPageBreak/>
         <w:t>Page « Avis »</w:t>
       </w:r>
+      <w:bookmarkEnd w:id="30"/>
     </w:p>
     <w:p>
       <w:pPr>
@@ -4443,7 +7626,7 @@
         <mc:AlternateContent>
           <mc:Choice Requires="wps">
             <w:drawing>
-              <wp:anchor distT="0" distB="0" distL="114300" distR="114300" simplePos="0" relativeHeight="251686912" behindDoc="0" locked="0" layoutInCell="1" allowOverlap="1" wp14:anchorId="11ED740A" wp14:editId="5D896E7C">
+              <wp:anchor distT="0" distB="0" distL="114300" distR="114300" simplePos="0" relativeHeight="251685888" behindDoc="0" locked="0" layoutInCell="1" allowOverlap="1" wp14:anchorId="11ED740A" wp14:editId="1EAED45D">
                 <wp:simplePos x="0" y="0"/>
                 <wp:positionH relativeFrom="margin">
                   <wp:posOffset>1409700</wp:posOffset>
@@ -4553,8 +7736,7 @@
           </mc:Choice>
           <mc:Fallback>
             <w:pict>
-              <v:shape w14:anchorId="6F30A0E7" id="Zone de texte 20" o:spid="_x0000_s1040" type="#_x0000_t202" style="position:absolute;left:0;text-align:left;margin-left:111pt;margin-top:147.05pt;width:36.75pt;height:36pt;z-index:251686912;visibility:visible;mso-wrap-style:square;mso-width-percent:0;mso-height-percent:0;mso-wrap-distance-left:9pt;mso-wrap-distance-top:0;mso-wrap-distance-right:9pt;mso-wrap-distance-bottom:0;mso-position-horizontal:absolute;mso-position-horizontal-relative:margin;mso-position-vertical:absolute;mso-position-vertical-relative:text;mso-width-percent:0;mso-height-percent:0;mso-width-relative:margin;mso-height-relative:margin;v-text-anchor:top" o:gfxdata="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" filled="f" stroked="f">
-                <v:fill o:detectmouseclick="t"/>
+              <v:shape w14:anchorId="11ED740A" id="Zone de texte 20" o:spid="_x0000_s1038" type="#_x0000_t202" style="position:absolute;left:0;text-align:left;margin-left:111pt;margin-top:147.05pt;width:36.75pt;height:36pt;z-index:251685888;visibility:visible;mso-wrap-style:square;mso-width-percent:0;mso-height-percent:0;mso-wrap-distance-left:9pt;mso-wrap-distance-top:0;mso-wrap-distance-right:9pt;mso-wrap-distance-bottom:0;mso-position-horizontal:absolute;mso-position-horizontal-relative:margin;mso-position-vertical:absolute;mso-position-vertical-relative:text;mso-width-percent:0;mso-height-percent:0;mso-width-relative:margin;mso-height-relative:margin;v-text-anchor:top" o:gfxdata="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" filled="f" stroked="f">
                 <v:textbox>
                   <w:txbxContent>
                     <w:p>
@@ -4627,7 +7809,7 @@
           <w:lang w:eastAsia="fr-CH"/>
         </w:rPr>
         <w:drawing>
-          <wp:inline distT="0" distB="0" distL="0" distR="0" wp14:anchorId="7C60767E" wp14:editId="1BAEABBF">
+          <wp:inline distT="0" distB="0" distL="0" distR="0" wp14:anchorId="7C60767E" wp14:editId="3415B4E6">
             <wp:extent cx="5760720" cy="4398010"/>
             <wp:effectExtent l="0" t="0" r="0" b="2540"/>
             <wp:docPr id="19" name="Image 19"/>
@@ -4642,7 +7824,7 @@
                     <pic:cNvPicPr/>
                   </pic:nvPicPr>
                   <pic:blipFill>
-                    <a:blip r:embed="rId18">
+                    <a:blip r:embed="rId20">
                       <a:extLst>
                         <a:ext uri="{28A0092B-C50C-407E-A947-70E740481C1C}">
                           <a14:useLocalDpi xmlns:a14="http://schemas.microsoft.com/office/drawing/2010/main" val="0"/>
@@ -4719,10 +7901,12 @@
       <w:pPr>
         <w:pStyle w:val="Titre3"/>
       </w:pPr>
+      <w:bookmarkStart w:id="31" w:name="_Toc8578633"/>
       <w:r>
         <w:lastRenderedPageBreak/>
         <w:t>Page de connexion</w:t>
       </w:r>
+      <w:bookmarkEnd w:id="31"/>
     </w:p>
     <w:p>
       <w:pPr>
@@ -4736,7 +7920,7 @@
         <mc:AlternateContent>
           <mc:Choice Requires="wps">
             <w:drawing>
-              <wp:anchor distT="0" distB="0" distL="114300" distR="114300" simplePos="0" relativeHeight="251688960" behindDoc="0" locked="0" layoutInCell="1" allowOverlap="1" wp14:anchorId="16FF8E7D" wp14:editId="650A0B8D">
+              <wp:anchor distT="0" distB="0" distL="114300" distR="114300" simplePos="0" relativeHeight="251687936" behindDoc="0" locked="0" layoutInCell="1" allowOverlap="1" wp14:anchorId="16FF8E7D" wp14:editId="3FC9AF7A">
                 <wp:simplePos x="0" y="0"/>
                 <wp:positionH relativeFrom="margin">
                   <wp:posOffset>3643630</wp:posOffset>
@@ -4846,8 +8030,7 @@
           </mc:Choice>
           <mc:Fallback>
             <w:pict>
-              <v:shape w14:anchorId="024BB383" id="Zone de texte 22" o:spid="_x0000_s1041" type="#_x0000_t202" style="position:absolute;left:0;text-align:left;margin-left:286.9pt;margin-top:167.6pt;width:36.75pt;height:36pt;z-index:251688960;visibility:visible;mso-wrap-style:square;mso-width-percent:0;mso-height-percent:0;mso-wrap-distance-left:9pt;mso-wrap-distance-top:0;mso-wrap-distance-right:9pt;mso-wrap-distance-bottom:0;mso-position-horizontal:absolute;mso-position-horizontal-relative:margin;mso-position-vertical:absolute;mso-position-vertical-relative:text;mso-width-percent:0;mso-height-percent:0;mso-width-relative:margin;mso-height-relative:margin;v-text-anchor:top" o:gfxdata="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" filled="f" stroked="f">
-                <v:fill o:detectmouseclick="t"/>
+              <v:shape w14:anchorId="16FF8E7D" id="Zone de texte 22" o:spid="_x0000_s1039" type="#_x0000_t202" style="position:absolute;left:0;text-align:left;margin-left:286.9pt;margin-top:167.6pt;width:36.75pt;height:36pt;z-index:251687936;visibility:visible;mso-wrap-style:square;mso-width-percent:0;mso-height-percent:0;mso-wrap-distance-left:9pt;mso-wrap-distance-top:0;mso-wrap-distance-right:9pt;mso-wrap-distance-bottom:0;mso-position-horizontal:absolute;mso-position-horizontal-relative:margin;mso-position-vertical:absolute;mso-position-vertical-relative:text;mso-width-percent:0;mso-height-percent:0;mso-width-relative:margin;mso-height-relative:margin;v-text-anchor:top" o:gfxdata="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" filled="f" stroked="f">
                 <v:textbox>
                   <w:txbxContent>
                     <w:p>
@@ -4920,7 +8103,7 @@
           <w:lang w:eastAsia="fr-CH"/>
         </w:rPr>
         <w:drawing>
-          <wp:inline distT="0" distB="0" distL="0" distR="0" wp14:anchorId="4D6A1EA0" wp14:editId="7B25CA5F">
+          <wp:inline distT="0" distB="0" distL="0" distR="0" wp14:anchorId="4D6A1EA0" wp14:editId="375D9F95">
             <wp:extent cx="5760720" cy="4398010"/>
             <wp:effectExtent l="0" t="0" r="0" b="2540"/>
             <wp:docPr id="21" name="Image 21"/>
@@ -4935,7 +8118,7 @@
                     <pic:cNvPicPr/>
                   </pic:nvPicPr>
                   <pic:blipFill>
-                    <a:blip r:embed="rId19">
+                    <a:blip r:embed="rId21">
                       <a:extLst>
                         <a:ext uri="{28A0092B-C50C-407E-A947-70E740481C1C}">
                           <a14:useLocalDpi xmlns:a14="http://schemas.microsoft.com/office/drawing/2010/main" val="0"/>
@@ -5003,10 +8186,12 @@
       <w:pPr>
         <w:pStyle w:val="Titre3"/>
       </w:pPr>
+      <w:bookmarkStart w:id="32" w:name="_Toc8578634"/>
       <w:r>
         <w:lastRenderedPageBreak/>
         <w:t>Page « Calendrier »</w:t>
       </w:r>
+      <w:bookmarkEnd w:id="32"/>
     </w:p>
     <w:p>
       <w:pPr>
@@ -5020,7 +8205,7 @@
         <mc:AlternateContent>
           <mc:Choice Requires="wps">
             <w:drawing>
-              <wp:anchor distT="0" distB="0" distL="114300" distR="114300" simplePos="0" relativeHeight="251691008" behindDoc="0" locked="0" layoutInCell="1" allowOverlap="1" wp14:anchorId="73D18E14" wp14:editId="494480F0">
+              <wp:anchor distT="0" distB="0" distL="114300" distR="114300" simplePos="0" relativeHeight="251689984" behindDoc="0" locked="0" layoutInCell="1" allowOverlap="1" wp14:anchorId="73D18E14" wp14:editId="1DBFDCD1">
                 <wp:simplePos x="0" y="0"/>
                 <wp:positionH relativeFrom="margin">
                   <wp:posOffset>2000250</wp:posOffset>
@@ -5130,8 +8315,7 @@
           </mc:Choice>
           <mc:Fallback>
             <w:pict>
-              <v:shape w14:anchorId="71492F90" id="Zone de texte 24" o:spid="_x0000_s1042" type="#_x0000_t202" style="position:absolute;left:0;text-align:left;margin-left:157.5pt;margin-top:141.95pt;width:36.75pt;height:36pt;z-index:251691008;visibility:visible;mso-wrap-style:square;mso-width-percent:0;mso-height-percent:0;mso-wrap-distance-left:9pt;mso-wrap-distance-top:0;mso-wrap-distance-right:9pt;mso-wrap-distance-bottom:0;mso-position-horizontal:absolute;mso-position-horizontal-relative:margin;mso-position-vertical:absolute;mso-position-vertical-relative:text;mso-width-percent:0;mso-height-percent:0;mso-width-relative:margin;mso-height-relative:margin;v-text-anchor:top" o:gfxdata="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" filled="f" stroked="f">
-                <v:fill o:detectmouseclick="t"/>
+              <v:shape w14:anchorId="73D18E14" id="Zone de texte 24" o:spid="_x0000_s1040" type="#_x0000_t202" style="position:absolute;left:0;text-align:left;margin-left:157.5pt;margin-top:141.95pt;width:36.75pt;height:36pt;z-index:251689984;visibility:visible;mso-wrap-style:square;mso-width-percent:0;mso-height-percent:0;mso-wrap-distance-left:9pt;mso-wrap-distance-top:0;mso-wrap-distance-right:9pt;mso-wrap-distance-bottom:0;mso-position-horizontal:absolute;mso-position-horizontal-relative:margin;mso-position-vertical:absolute;mso-position-vertical-relative:text;mso-width-percent:0;mso-height-percent:0;mso-width-relative:margin;mso-height-relative:margin;v-text-anchor:top" o:gfxdata="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" filled="f" stroked="f">
                 <v:textbox>
                   <w:txbxContent>
                     <w:p>
@@ -5204,7 +8388,7 @@
           <w:lang w:eastAsia="fr-CH"/>
         </w:rPr>
         <w:drawing>
-          <wp:inline distT="0" distB="0" distL="0" distR="0" wp14:anchorId="641351C6" wp14:editId="543509EC">
+          <wp:inline distT="0" distB="0" distL="0" distR="0" wp14:anchorId="641351C6" wp14:editId="6486EE8D">
             <wp:extent cx="5760720" cy="4398010"/>
             <wp:effectExtent l="0" t="0" r="0" b="2540"/>
             <wp:docPr id="23" name="Image 23"/>
@@ -5219,7 +8403,7 @@
                     <pic:cNvPicPr/>
                   </pic:nvPicPr>
                   <pic:blipFill>
-                    <a:blip r:embed="rId20">
+                    <a:blip r:embed="rId22">
                       <a:extLst>
                         <a:ext uri="{28A0092B-C50C-407E-A947-70E740481C1C}">
                           <a14:useLocalDpi xmlns:a14="http://schemas.microsoft.com/office/drawing/2010/main" val="0"/>
@@ -5287,10 +8471,12 @@
       <w:pPr>
         <w:pStyle w:val="Titre3"/>
       </w:pPr>
+      <w:bookmarkStart w:id="33" w:name="_Toc8578635"/>
       <w:r>
         <w:lastRenderedPageBreak/>
         <w:t>Page « Demande »</w:t>
       </w:r>
+      <w:bookmarkEnd w:id="33"/>
     </w:p>
     <w:p>
       <w:pPr>
@@ -5304,7 +8490,7 @@
         <mc:AlternateContent>
           <mc:Choice Requires="wps">
             <w:drawing>
-              <wp:anchor distT="0" distB="0" distL="114300" distR="114300" simplePos="0" relativeHeight="251695104" behindDoc="0" locked="0" layoutInCell="1" allowOverlap="1" wp14:anchorId="11CA7948" wp14:editId="1F9B6AC4">
+              <wp:anchor distT="0" distB="0" distL="114300" distR="114300" simplePos="0" relativeHeight="251694080" behindDoc="0" locked="0" layoutInCell="1" allowOverlap="1" wp14:anchorId="11CA7948" wp14:editId="277A9302">
                 <wp:simplePos x="0" y="0"/>
                 <wp:positionH relativeFrom="margin">
                   <wp:posOffset>4939030</wp:posOffset>
@@ -5414,8 +8600,7 @@
           </mc:Choice>
           <mc:Fallback>
             <w:pict>
-              <v:shape w14:anchorId="764AF450" id="Zone de texte 28" o:spid="_x0000_s1043" type="#_x0000_t202" style="position:absolute;left:0;text-align:left;margin-left:388.9pt;margin-top:125.6pt;width:36.75pt;height:36pt;z-index:251695104;visibility:visible;mso-wrap-style:square;mso-width-percent:0;mso-height-percent:0;mso-wrap-distance-left:9pt;mso-wrap-distance-top:0;mso-wrap-distance-right:9pt;mso-wrap-distance-bottom:0;mso-position-horizontal:absolute;mso-position-horizontal-relative:margin;mso-position-vertical:absolute;mso-position-vertical-relative:text;mso-width-percent:0;mso-height-percent:0;mso-width-relative:margin;mso-height-relative:margin;v-text-anchor:top" o:gfxdata="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" filled="f" stroked="f">
-                <v:fill o:detectmouseclick="t"/>
+              <v:shape w14:anchorId="11CA7948" id="Zone de texte 28" o:spid="_x0000_s1041" type="#_x0000_t202" style="position:absolute;left:0;text-align:left;margin-left:388.9pt;margin-top:125.6pt;width:36.75pt;height:36pt;z-index:251694080;visibility:visible;mso-wrap-style:square;mso-width-percent:0;mso-height-percent:0;mso-wrap-distance-left:9pt;mso-wrap-distance-top:0;mso-wrap-distance-right:9pt;mso-wrap-distance-bottom:0;mso-position-horizontal:absolute;mso-position-horizontal-relative:margin;mso-position-vertical:absolute;mso-position-vertical-relative:text;mso-width-percent:0;mso-height-percent:0;mso-width-relative:margin;mso-height-relative:margin;v-text-anchor:top" o:gfxdata="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" filled="f" stroked="f">
                 <v:textbox>
                   <w:txbxContent>
                     <w:p>
@@ -5488,7 +8673,7 @@
           <w:lang w:eastAsia="fr-CH"/>
         </w:rPr>
         <w:drawing>
-          <wp:inline distT="0" distB="0" distL="0" distR="0" wp14:anchorId="285BB01B" wp14:editId="607FB98C">
+          <wp:inline distT="0" distB="0" distL="0" distR="0" wp14:anchorId="285BB01B" wp14:editId="246669E7">
             <wp:extent cx="5760720" cy="4398010"/>
             <wp:effectExtent l="0" t="0" r="0" b="2540"/>
             <wp:docPr id="26" name="Image 26"/>
@@ -5503,7 +8688,7 @@
                     <pic:cNvPicPr/>
                   </pic:nvPicPr>
                   <pic:blipFill>
-                    <a:blip r:embed="rId21">
+                    <a:blip r:embed="rId23">
                       <a:extLst>
                         <a:ext uri="{28A0092B-C50C-407E-A947-70E740481C1C}">
                           <a14:useLocalDpi xmlns:a14="http://schemas.microsoft.com/office/drawing/2010/main" val="0"/>
@@ -5590,43 +8775,51 @@
       <w:pPr>
         <w:pStyle w:val="Titre2"/>
       </w:pPr>
+      <w:bookmarkStart w:id="34" w:name="_Toc8578636"/>
       <w:r>
         <w:t>Cas d’utilisation</w:t>
       </w:r>
+      <w:bookmarkEnd w:id="34"/>
     </w:p>
     <w:p>
       <w:pPr>
         <w:pStyle w:val="Titre3"/>
       </w:pPr>
+      <w:bookmarkStart w:id="35" w:name="_Toc8578637"/>
       <w:r>
         <w:t>Diagramme des cas d’utilisation</w:t>
       </w:r>
+      <w:bookmarkEnd w:id="35"/>
     </w:p>
     <w:p>
       <w:pPr>
         <w:pStyle w:val="Titre3"/>
       </w:pPr>
+      <w:bookmarkStart w:id="36" w:name="_Toc8578638"/>
       <w:r>
         <w:t>Utilisateur</w:t>
       </w:r>
+      <w:bookmarkEnd w:id="36"/>
     </w:p>
     <w:p>
       <w:pPr>
         <w:pStyle w:val="Titre1"/>
       </w:pPr>
+      <w:bookmarkStart w:id="37" w:name="_Toc8578639"/>
       <w:r>
         <w:t>Analyse organique</w:t>
       </w:r>
+      <w:bookmarkEnd w:id="37"/>
     </w:p>
     <w:p/>
     <w:p/>
     <w:sectPr>
-      <w:headerReference w:type="even" r:id="rId22"/>
-      <w:headerReference w:type="default" r:id="rId23"/>
-      <w:footerReference w:type="even" r:id="rId24"/>
-      <w:footerReference w:type="default" r:id="rId25"/>
-      <w:headerReference w:type="first" r:id="rId26"/>
-      <w:footerReference w:type="first" r:id="rId27"/>
+      <w:headerReference w:type="even" r:id="rId24"/>
+      <w:headerReference w:type="default" r:id="rId25"/>
+      <w:footerReference w:type="even" r:id="rId26"/>
+      <w:footerReference w:type="default" r:id="rId27"/>
+      <w:headerReference w:type="first" r:id="rId28"/>
+      <w:footerReference w:type="first" r:id="rId29"/>
       <w:pgSz w:w="11906" w:h="16838"/>
       <w:pgMar w:top="1417" w:right="1417" w:bottom="1417" w:left="1417" w:header="708" w:footer="708" w:gutter="0"/>
       <w:pgNumType w:start="0"/>
@@ -5639,8 +8832,32 @@
 </file>
 
 <file path=word/comments.xml><?xml version="1.0" encoding="utf-8"?>
-<w:comments xmlns:wpc="http://schemas.microsoft.com/office/word/2010/wordprocessingCanvas" xmlns:cx="http://schemas.microsoft.com/office/drawing/2014/chartex" xmlns:mc="http://schemas.openxmlformats.org/markup-compatibility/2006" xmlns:o="urn:schemas-microsoft-com:office:office" xmlns:r="http://schemas.openxmlformats.org/officeDocument/2006/relationships" xmlns:m="http://schemas.openxmlformats.org/officeDocument/2006/math" xmlns:v="urn:schemas-microsoft-com:vml" xmlns:wp14="http://schemas.microsoft.com/office/word/2010/wordprocessingDrawing" xmlns:wp="http://schemas.openxmlformats.org/drawingml/2006/wordprocessingDrawing" xmlns:w10="urn:schemas-microsoft-com:office:word" xmlns:w="http://schemas.openxmlformats.org/wordprocessingml/2006/main" xmlns:w14="http://schemas.microsoft.com/office/word/2010/wordml" xmlns:w15="http://schemas.microsoft.com/office/word/2012/wordml" xmlns:w16se="http://schemas.microsoft.com/office/word/2015/wordml/symex" xmlns:wpg="http://schemas.microsoft.com/office/word/2010/wordprocessingGroup" xmlns:wpi="http://schemas.microsoft.com/office/word/2010/wordprocessingInk" xmlns:wne="http://schemas.microsoft.com/office/word/2006/wordml" xmlns:wps="http://schemas.microsoft.com/office/word/2010/wordprocessingShape" mc:Ignorable="w14 w15 w16se wp14">
-  <w:comment w:id="1" w:author="ADMINC306" w:date="2019-05-09T16:20:00Z" w:initials="A">
+<w:comments xmlns:wpc="http://schemas.microsoft.com/office/word/2010/wordprocessingCanvas" xmlns:cx="http://schemas.microsoft.com/office/drawing/2014/chartex" xmlns:cx1="http://schemas.microsoft.com/office/drawing/2015/9/8/chartex" xmlns:cx2="http://schemas.microsoft.com/office/drawing/2015/10/21/chartex" xmlns:cx3="http://schemas.microsoft.com/office/drawing/2016/5/9/chartex" xmlns:cx4="http://schemas.microsoft.com/office/drawing/2016/5/10/chartex" xmlns:cx5="http://schemas.microsoft.com/office/drawing/2016/5/11/chartex" xmlns:cx6="http://schemas.microsoft.com/office/drawing/2016/5/12/chartex" xmlns:cx7="http://schemas.microsoft.com/office/drawing/2016/5/13/chartex" xmlns:cx8="http://schemas.microsoft.com/office/drawing/2016/5/14/chartex" xmlns:mc="http://schemas.openxmlformats.org/markup-compatibility/2006" xmlns:aink="http://schemas.microsoft.com/office/drawing/2016/ink" xmlns:am3d="http://schemas.microsoft.com/office/drawing/2017/model3d" xmlns:o="urn:schemas-microsoft-com:office:office" xmlns:r="http://schemas.openxmlformats.org/officeDocument/2006/relationships" xmlns:m="http://schemas.openxmlformats.org/officeDocument/2006/math" xmlns:v="urn:schemas-microsoft-com:vml" xmlns:wp14="http://schemas.microsoft.com/office/word/2010/wordprocessingDrawing" xmlns:wp="http://schemas.openxmlformats.org/drawingml/2006/wordprocessingDrawing" xmlns:w10="urn:schemas-microsoft-com:office:word" xmlns:w="http://schemas.openxmlformats.org/wordprocessingml/2006/main" xmlns:w14="http://schemas.microsoft.com/office/word/2010/wordml" xmlns:w15="http://schemas.microsoft.com/office/word/2012/wordml" xmlns:w16cid="http://schemas.microsoft.com/office/word/2016/wordml/cid" xmlns:w16se="http://schemas.microsoft.com/office/word/2015/wordml/symex" xmlns:wpg="http://schemas.microsoft.com/office/word/2010/wordprocessingGroup" xmlns:wpi="http://schemas.microsoft.com/office/word/2010/wordprocessingInk" xmlns:wne="http://schemas.microsoft.com/office/word/2006/wordml" xmlns:wps="http://schemas.microsoft.com/office/word/2010/wordprocessingShape" mc:Ignorable="w14 w15 w16se w16cid wp14">
+  <w:comment w:id="25" w:author="JO-PC" w:date="2019-05-12T18:39:00Z" w:initials="J">
+    <w:p>
+      <w:pPr>
+        <w:pStyle w:val="Commentaire"/>
+      </w:pPr>
+      <w:r>
+        <w:rPr>
+          <w:rStyle w:val="Marquedecommentaire"/>
+        </w:rPr>
+        <w:annotationRef/>
+      </w:r>
+      <w:r>
+        <w:t xml:space="preserve">Modifier les </w:t>
+      </w:r>
+      <w:proofErr w:type="spellStart"/>
+      <w:r>
+        <w:t>mockups</w:t>
+      </w:r>
+      <w:proofErr w:type="spellEnd"/>
+      <w:r>
+        <w:t xml:space="preserve"> et continuer l’analyse fonctionnelle </w:t>
+      </w:r>
+    </w:p>
+  </w:comment>
+  <w:comment w:id="27" w:author="ADMINC306" w:date="2019-05-09T16:20:00Z" w:initials="A">
     <w:p>
       <w:pPr>
         <w:pStyle w:val="Commentaire"/>
@@ -5665,13 +8882,21 @@
 </file>
 
 <file path=word/commentsExtended.xml><?xml version="1.0" encoding="utf-8"?>
-<w15:commentsEx xmlns:wpc="http://schemas.microsoft.com/office/word/2010/wordprocessingCanvas" xmlns:cx="http://schemas.microsoft.com/office/drawing/2014/chartex" xmlns:mc="http://schemas.openxmlformats.org/markup-compatibility/2006" xmlns:o="urn:schemas-microsoft-com:office:office" xmlns:r="http://schemas.openxmlformats.org/officeDocument/2006/relationships" xmlns:m="http://schemas.openxmlformats.org/officeDocument/2006/math" xmlns:v="urn:schemas-microsoft-com:vml" xmlns:wp14="http://schemas.microsoft.com/office/word/2010/wordprocessingDrawing" xmlns:wp="http://schemas.openxmlformats.org/drawingml/2006/wordprocessingDrawing" xmlns:w10="urn:schemas-microsoft-com:office:word" xmlns:w="http://schemas.openxmlformats.org/wordprocessingml/2006/main" xmlns:w14="http://schemas.microsoft.com/office/word/2010/wordml" xmlns:w15="http://schemas.microsoft.com/office/word/2012/wordml" xmlns:w16se="http://schemas.microsoft.com/office/word/2015/wordml/symex" xmlns:wpg="http://schemas.microsoft.com/office/word/2010/wordprocessingGroup" xmlns:wpi="http://schemas.microsoft.com/office/word/2010/wordprocessingInk" xmlns:wne="http://schemas.microsoft.com/office/word/2006/wordml" xmlns:wps="http://schemas.microsoft.com/office/word/2010/wordprocessingShape" mc:Ignorable="w14 w15 w16se wp14">
+<w15:commentsEx xmlns:wpc="http://schemas.microsoft.com/office/word/2010/wordprocessingCanvas" xmlns:cx="http://schemas.microsoft.com/office/drawing/2014/chartex" xmlns:cx1="http://schemas.microsoft.com/office/drawing/2015/9/8/chartex" xmlns:cx2="http://schemas.microsoft.com/office/drawing/2015/10/21/chartex" xmlns:cx3="http://schemas.microsoft.com/office/drawing/2016/5/9/chartex" xmlns:cx4="http://schemas.microsoft.com/office/drawing/2016/5/10/chartex" xmlns:cx5="http://schemas.microsoft.com/office/drawing/2016/5/11/chartex" xmlns:cx6="http://schemas.microsoft.com/office/drawing/2016/5/12/chartex" xmlns:cx7="http://schemas.microsoft.com/office/drawing/2016/5/13/chartex" xmlns:cx8="http://schemas.microsoft.com/office/drawing/2016/5/14/chartex" xmlns:mc="http://schemas.openxmlformats.org/markup-compatibility/2006" xmlns:aink="http://schemas.microsoft.com/office/drawing/2016/ink" xmlns:am3d="http://schemas.microsoft.com/office/drawing/2017/model3d" xmlns:o="urn:schemas-microsoft-com:office:office" xmlns:r="http://schemas.openxmlformats.org/officeDocument/2006/relationships" xmlns:m="http://schemas.openxmlformats.org/officeDocument/2006/math" xmlns:v="urn:schemas-microsoft-com:vml" xmlns:wp14="http://schemas.microsoft.com/office/word/2010/wordprocessingDrawing" xmlns:wp="http://schemas.openxmlformats.org/drawingml/2006/wordprocessingDrawing" xmlns:w10="urn:schemas-microsoft-com:office:word" xmlns:w="http://schemas.openxmlformats.org/wordprocessingml/2006/main" xmlns:w14="http://schemas.microsoft.com/office/word/2010/wordml" xmlns:w15="http://schemas.microsoft.com/office/word/2012/wordml" xmlns:w16cid="http://schemas.microsoft.com/office/word/2016/wordml/cid" xmlns:w16se="http://schemas.microsoft.com/office/word/2015/wordml/symex" xmlns:wpg="http://schemas.microsoft.com/office/word/2010/wordprocessingGroup" xmlns:wpi="http://schemas.microsoft.com/office/word/2010/wordprocessingInk" xmlns:wne="http://schemas.microsoft.com/office/word/2006/wordml" xmlns:wps="http://schemas.microsoft.com/office/word/2010/wordprocessingShape" mc:Ignorable="w14 w15 w16se w16cid wp14">
+  <w15:commentEx w15:paraId="6DB65DD5" w15:done="0"/>
   <w15:commentEx w15:paraId="67D6C4AE" w15:done="0"/>
 </w15:commentsEx>
 </file>
 
+<file path=word/commentsIds.xml><?xml version="1.0" encoding="utf-8"?>
+<w16cid:commentsIds xmlns:wpc="http://schemas.microsoft.com/office/word/2010/wordprocessingCanvas" xmlns:cx="http://schemas.microsoft.com/office/drawing/2014/chartex" xmlns:cx1="http://schemas.microsoft.com/office/drawing/2015/9/8/chartex" xmlns:cx2="http://schemas.microsoft.com/office/drawing/2015/10/21/chartex" xmlns:cx3="http://schemas.microsoft.com/office/drawing/2016/5/9/chartex" xmlns:cx4="http://schemas.microsoft.com/office/drawing/2016/5/10/chartex" xmlns:cx5="http://schemas.microsoft.com/office/drawing/2016/5/11/chartex" xmlns:cx6="http://schemas.microsoft.com/office/drawing/2016/5/12/chartex" xmlns:cx7="http://schemas.microsoft.com/office/drawing/2016/5/13/chartex" xmlns:cx8="http://schemas.microsoft.com/office/drawing/2016/5/14/chartex" xmlns:mc="http://schemas.openxmlformats.org/markup-compatibility/2006" xmlns:aink="http://schemas.microsoft.com/office/drawing/2016/ink" xmlns:am3d="http://schemas.microsoft.com/office/drawing/2017/model3d" xmlns:o="urn:schemas-microsoft-com:office:office" xmlns:r="http://schemas.openxmlformats.org/officeDocument/2006/relationships" xmlns:m="http://schemas.openxmlformats.org/officeDocument/2006/math" xmlns:v="urn:schemas-microsoft-com:vml" xmlns:wp14="http://schemas.microsoft.com/office/word/2010/wordprocessingDrawing" xmlns:wp="http://schemas.openxmlformats.org/drawingml/2006/wordprocessingDrawing" xmlns:w10="urn:schemas-microsoft-com:office:word" xmlns:w="http://schemas.openxmlformats.org/wordprocessingml/2006/main" xmlns:w14="http://schemas.microsoft.com/office/word/2010/wordml" xmlns:w15="http://schemas.microsoft.com/office/word/2012/wordml" xmlns:w16cid="http://schemas.microsoft.com/office/word/2016/wordml/cid" xmlns:w16se="http://schemas.microsoft.com/office/word/2015/wordml/symex" xmlns:wpg="http://schemas.microsoft.com/office/word/2010/wordprocessingGroup" xmlns:wpi="http://schemas.microsoft.com/office/word/2010/wordprocessingInk" xmlns:wne="http://schemas.microsoft.com/office/word/2006/wordml" xmlns:wps="http://schemas.microsoft.com/office/word/2010/wordprocessingShape" mc:Ignorable="w14 w15 w16se w16cid wp14">
+  <w16cid:commentId w16cid:paraId="6DB65DD5" w16cid:durableId="2082E6EA"/>
+  <w16cid:commentId w16cid:paraId="67D6C4AE" w16cid:durableId="2082DB21"/>
+</w16cid:commentsIds>
+</file>
+
 <file path=word/endnotes.xml><?xml version="1.0" encoding="utf-8"?>
-<w:endnotes xmlns:wpc="http://schemas.microsoft.com/office/word/2010/wordprocessingCanvas" xmlns:cx="http://schemas.microsoft.com/office/drawing/2014/chartex" xmlns:mc="http://schemas.openxmlformats.org/markup-compatibility/2006" xmlns:o="urn:schemas-microsoft-com:office:office" xmlns:r="http://schemas.openxmlformats.org/officeDocument/2006/relationships" xmlns:m="http://schemas.openxmlformats.org/officeDocument/2006/math" xmlns:v="urn:schemas-microsoft-com:vml" xmlns:wp14="http://schemas.microsoft.com/office/word/2010/wordprocessingDrawing" xmlns:wp="http://schemas.openxmlformats.org/drawingml/2006/wordprocessingDrawing" xmlns:w10="urn:schemas-microsoft-com:office:word" xmlns:w="http://schemas.openxmlformats.org/wordprocessingml/2006/main" xmlns:w14="http://schemas.microsoft.com/office/word/2010/wordml" xmlns:w15="http://schemas.microsoft.com/office/word/2012/wordml" xmlns:w16se="http://schemas.microsoft.com/office/word/2015/wordml/symex" xmlns:wpg="http://schemas.microsoft.com/office/word/2010/wordprocessingGroup" xmlns:wpi="http://schemas.microsoft.com/office/word/2010/wordprocessingInk" xmlns:wne="http://schemas.microsoft.com/office/word/2006/wordml" xmlns:wps="http://schemas.microsoft.com/office/word/2010/wordprocessingShape" mc:Ignorable="w14 w15 w16se wp14">
+<w:endnotes xmlns:wpc="http://schemas.microsoft.com/office/word/2010/wordprocessingCanvas" xmlns:cx="http://schemas.microsoft.com/office/drawing/2014/chartex" xmlns:cx1="http://schemas.microsoft.com/office/drawing/2015/9/8/chartex" xmlns:cx2="http://schemas.microsoft.com/office/drawing/2015/10/21/chartex" xmlns:cx3="http://schemas.microsoft.com/office/drawing/2016/5/9/chartex" xmlns:cx4="http://schemas.microsoft.com/office/drawing/2016/5/10/chartex" xmlns:cx5="http://schemas.microsoft.com/office/drawing/2016/5/11/chartex" xmlns:cx6="http://schemas.microsoft.com/office/drawing/2016/5/12/chartex" xmlns:cx7="http://schemas.microsoft.com/office/drawing/2016/5/13/chartex" xmlns:cx8="http://schemas.microsoft.com/office/drawing/2016/5/14/chartex" xmlns:mc="http://schemas.openxmlformats.org/markup-compatibility/2006" xmlns:aink="http://schemas.microsoft.com/office/drawing/2016/ink" xmlns:am3d="http://schemas.microsoft.com/office/drawing/2017/model3d" xmlns:o="urn:schemas-microsoft-com:office:office" xmlns:r="http://schemas.openxmlformats.org/officeDocument/2006/relationships" xmlns:m="http://schemas.openxmlformats.org/officeDocument/2006/math" xmlns:v="urn:schemas-microsoft-com:vml" xmlns:wp14="http://schemas.microsoft.com/office/word/2010/wordprocessingDrawing" xmlns:wp="http://schemas.openxmlformats.org/drawingml/2006/wordprocessingDrawing" xmlns:w10="urn:schemas-microsoft-com:office:word" xmlns:w="http://schemas.openxmlformats.org/wordprocessingml/2006/main" xmlns:w14="http://schemas.microsoft.com/office/word/2010/wordml" xmlns:w15="http://schemas.microsoft.com/office/word/2012/wordml" xmlns:w16cid="http://schemas.microsoft.com/office/word/2016/wordml/cid" xmlns:w16se="http://schemas.microsoft.com/office/word/2015/wordml/symex" xmlns:wpg="http://schemas.microsoft.com/office/word/2010/wordprocessingGroup" xmlns:wpi="http://schemas.microsoft.com/office/word/2010/wordprocessingInk" xmlns:wne="http://schemas.microsoft.com/office/word/2006/wordml" xmlns:wps="http://schemas.microsoft.com/office/word/2010/wordprocessingShape" mc:Ignorable="w14 w15 w16se w16cid wp14">
   <w:endnote w:type="separator" w:id="-1">
     <w:p>
       <w:pPr>
@@ -5696,7 +8921,7 @@
 </file>
 
 <file path=word/footer1.xml><?xml version="1.0" encoding="utf-8"?>
-<w:ftr xmlns:wpc="http://schemas.microsoft.com/office/word/2010/wordprocessingCanvas" xmlns:cx="http://schemas.microsoft.com/office/drawing/2014/chartex" xmlns:mc="http://schemas.openxmlformats.org/markup-compatibility/2006" xmlns:o="urn:schemas-microsoft-com:office:office" xmlns:r="http://schemas.openxmlformats.org/officeDocument/2006/relationships" xmlns:m="http://schemas.openxmlformats.org/officeDocument/2006/math" xmlns:v="urn:schemas-microsoft-com:vml" xmlns:wp14="http://schemas.microsoft.com/office/word/2010/wordprocessingDrawing" xmlns:wp="http://schemas.openxmlformats.org/drawingml/2006/wordprocessingDrawing" xmlns:w10="urn:schemas-microsoft-com:office:word" xmlns:w="http://schemas.openxmlformats.org/wordprocessingml/2006/main" xmlns:w14="http://schemas.microsoft.com/office/word/2010/wordml" xmlns:w15="http://schemas.microsoft.com/office/word/2012/wordml" xmlns:w16se="http://schemas.microsoft.com/office/word/2015/wordml/symex" xmlns:wpg="http://schemas.microsoft.com/office/word/2010/wordprocessingGroup" xmlns:wpi="http://schemas.microsoft.com/office/word/2010/wordprocessingInk" xmlns:wne="http://schemas.microsoft.com/office/word/2006/wordml" xmlns:wps="http://schemas.microsoft.com/office/word/2010/wordprocessingShape" mc:Ignorable="w14 w15 w16se wp14">
+<w:ftr xmlns:wpc="http://schemas.microsoft.com/office/word/2010/wordprocessingCanvas" xmlns:cx="http://schemas.microsoft.com/office/drawing/2014/chartex" xmlns:cx1="http://schemas.microsoft.com/office/drawing/2015/9/8/chartex" xmlns:cx2="http://schemas.microsoft.com/office/drawing/2015/10/21/chartex" xmlns:cx3="http://schemas.microsoft.com/office/drawing/2016/5/9/chartex" xmlns:cx4="http://schemas.microsoft.com/office/drawing/2016/5/10/chartex" xmlns:cx5="http://schemas.microsoft.com/office/drawing/2016/5/11/chartex" xmlns:cx6="http://schemas.microsoft.com/office/drawing/2016/5/12/chartex" xmlns:cx7="http://schemas.microsoft.com/office/drawing/2016/5/13/chartex" xmlns:cx8="http://schemas.microsoft.com/office/drawing/2016/5/14/chartex" xmlns:mc="http://schemas.openxmlformats.org/markup-compatibility/2006" xmlns:aink="http://schemas.microsoft.com/office/drawing/2016/ink" xmlns:am3d="http://schemas.microsoft.com/office/drawing/2017/model3d" xmlns:o="urn:schemas-microsoft-com:office:office" xmlns:r="http://schemas.openxmlformats.org/officeDocument/2006/relationships" xmlns:m="http://schemas.openxmlformats.org/officeDocument/2006/math" xmlns:v="urn:schemas-microsoft-com:vml" xmlns:wp14="http://schemas.microsoft.com/office/word/2010/wordprocessingDrawing" xmlns:wp="http://schemas.openxmlformats.org/drawingml/2006/wordprocessingDrawing" xmlns:w10="urn:schemas-microsoft-com:office:word" xmlns:w="http://schemas.openxmlformats.org/wordprocessingml/2006/main" xmlns:w14="http://schemas.microsoft.com/office/word/2010/wordml" xmlns:w15="http://schemas.microsoft.com/office/word/2012/wordml" xmlns:w16cid="http://schemas.microsoft.com/office/word/2016/wordml/cid" xmlns:w16se="http://schemas.microsoft.com/office/word/2015/wordml/symex" xmlns:wpg="http://schemas.microsoft.com/office/word/2010/wordprocessingGroup" xmlns:wpi="http://schemas.microsoft.com/office/word/2010/wordprocessingInk" xmlns:wne="http://schemas.microsoft.com/office/word/2006/wordml" xmlns:wps="http://schemas.microsoft.com/office/word/2010/wordprocessingShape" mc:Ignorable="w14 w15 w16se w16cid wp14">
   <w:p>
     <w:pPr>
       <w:pStyle w:val="Pieddepage"/>
@@ -5706,7 +8931,7 @@
 </file>
 
 <file path=word/footer2.xml><?xml version="1.0" encoding="utf-8"?>
-<w:ftr xmlns:wpc="http://schemas.microsoft.com/office/word/2010/wordprocessingCanvas" xmlns:cx="http://schemas.microsoft.com/office/drawing/2014/chartex" xmlns:mc="http://schemas.openxmlformats.org/markup-compatibility/2006" xmlns:o="urn:schemas-microsoft-com:office:office" xmlns:r="http://schemas.openxmlformats.org/officeDocument/2006/relationships" xmlns:m="http://schemas.openxmlformats.org/officeDocument/2006/math" xmlns:v="urn:schemas-microsoft-com:vml" xmlns:wp14="http://schemas.microsoft.com/office/word/2010/wordprocessingDrawing" xmlns:wp="http://schemas.openxmlformats.org/drawingml/2006/wordprocessingDrawing" xmlns:w10="urn:schemas-microsoft-com:office:word" xmlns:w="http://schemas.openxmlformats.org/wordprocessingml/2006/main" xmlns:w14="http://schemas.microsoft.com/office/word/2010/wordml" xmlns:w15="http://schemas.microsoft.com/office/word/2012/wordml" xmlns:w16se="http://schemas.microsoft.com/office/word/2015/wordml/symex" xmlns:wpg="http://schemas.microsoft.com/office/word/2010/wordprocessingGroup" xmlns:wpi="http://schemas.microsoft.com/office/word/2010/wordprocessingInk" xmlns:wne="http://schemas.microsoft.com/office/word/2006/wordml" xmlns:wps="http://schemas.microsoft.com/office/word/2010/wordprocessingShape" mc:Ignorable="w14 w15 w16se wp14">
+<w:ftr xmlns:wpc="http://schemas.microsoft.com/office/word/2010/wordprocessingCanvas" xmlns:cx="http://schemas.microsoft.com/office/drawing/2014/chartex" xmlns:cx1="http://schemas.microsoft.com/office/drawing/2015/9/8/chartex" xmlns:cx2="http://schemas.microsoft.com/office/drawing/2015/10/21/chartex" xmlns:cx3="http://schemas.microsoft.com/office/drawing/2016/5/9/chartex" xmlns:cx4="http://schemas.microsoft.com/office/drawing/2016/5/10/chartex" xmlns:cx5="http://schemas.microsoft.com/office/drawing/2016/5/11/chartex" xmlns:cx6="http://schemas.microsoft.com/office/drawing/2016/5/12/chartex" xmlns:cx7="http://schemas.microsoft.com/office/drawing/2016/5/13/chartex" xmlns:cx8="http://schemas.microsoft.com/office/drawing/2016/5/14/chartex" xmlns:mc="http://schemas.openxmlformats.org/markup-compatibility/2006" xmlns:aink="http://schemas.microsoft.com/office/drawing/2016/ink" xmlns:am3d="http://schemas.microsoft.com/office/drawing/2017/model3d" xmlns:o="urn:schemas-microsoft-com:office:office" xmlns:r="http://schemas.openxmlformats.org/officeDocument/2006/relationships" xmlns:m="http://schemas.openxmlformats.org/officeDocument/2006/math" xmlns:v="urn:schemas-microsoft-com:vml" xmlns:wp14="http://schemas.microsoft.com/office/word/2010/wordprocessingDrawing" xmlns:wp="http://schemas.openxmlformats.org/drawingml/2006/wordprocessingDrawing" xmlns:w10="urn:schemas-microsoft-com:office:word" xmlns:w="http://schemas.openxmlformats.org/wordprocessingml/2006/main" xmlns:w14="http://schemas.microsoft.com/office/word/2010/wordml" xmlns:w15="http://schemas.microsoft.com/office/word/2012/wordml" xmlns:w16cid="http://schemas.microsoft.com/office/word/2016/wordml/cid" xmlns:w16se="http://schemas.microsoft.com/office/word/2015/wordml/symex" xmlns:wpg="http://schemas.microsoft.com/office/word/2010/wordprocessingGroup" xmlns:wpi="http://schemas.microsoft.com/office/word/2010/wordprocessingInk" xmlns:wne="http://schemas.microsoft.com/office/word/2006/wordml" xmlns:wps="http://schemas.microsoft.com/office/word/2010/wordprocessingShape" mc:Ignorable="w14 w15 w16se w16cid wp14">
   <w:p>
     <w:pPr>
       <w:pStyle w:val="Pieddepage"/>
@@ -5821,7 +9046,7 @@
 </file>
 
 <file path=word/footer3.xml><?xml version="1.0" encoding="utf-8"?>
-<w:ftr xmlns:wpc="http://schemas.microsoft.com/office/word/2010/wordprocessingCanvas" xmlns:cx="http://schemas.microsoft.com/office/drawing/2014/chartex" xmlns:mc="http://schemas.openxmlformats.org/markup-compatibility/2006" xmlns:o="urn:schemas-microsoft-com:office:office" xmlns:r="http://schemas.openxmlformats.org/officeDocument/2006/relationships" xmlns:m="http://schemas.openxmlformats.org/officeDocument/2006/math" xmlns:v="urn:schemas-microsoft-com:vml" xmlns:wp14="http://schemas.microsoft.com/office/word/2010/wordprocessingDrawing" xmlns:wp="http://schemas.openxmlformats.org/drawingml/2006/wordprocessingDrawing" xmlns:w10="urn:schemas-microsoft-com:office:word" xmlns:w="http://schemas.openxmlformats.org/wordprocessingml/2006/main" xmlns:w14="http://schemas.microsoft.com/office/word/2010/wordml" xmlns:w15="http://schemas.microsoft.com/office/word/2012/wordml" xmlns:w16se="http://schemas.microsoft.com/office/word/2015/wordml/symex" xmlns:wpg="http://schemas.microsoft.com/office/word/2010/wordprocessingGroup" xmlns:wpi="http://schemas.microsoft.com/office/word/2010/wordprocessingInk" xmlns:wne="http://schemas.microsoft.com/office/word/2006/wordml" xmlns:wps="http://schemas.microsoft.com/office/word/2010/wordprocessingShape" mc:Ignorable="w14 w15 w16se wp14">
+<w:ftr xmlns:wpc="http://schemas.microsoft.com/office/word/2010/wordprocessingCanvas" xmlns:cx="http://schemas.microsoft.com/office/drawing/2014/chartex" xmlns:cx1="http://schemas.microsoft.com/office/drawing/2015/9/8/chartex" xmlns:cx2="http://schemas.microsoft.com/office/drawing/2015/10/21/chartex" xmlns:cx3="http://schemas.microsoft.com/office/drawing/2016/5/9/chartex" xmlns:cx4="http://schemas.microsoft.com/office/drawing/2016/5/10/chartex" xmlns:cx5="http://schemas.microsoft.com/office/drawing/2016/5/11/chartex" xmlns:cx6="http://schemas.microsoft.com/office/drawing/2016/5/12/chartex" xmlns:cx7="http://schemas.microsoft.com/office/drawing/2016/5/13/chartex" xmlns:cx8="http://schemas.microsoft.com/office/drawing/2016/5/14/chartex" xmlns:mc="http://schemas.openxmlformats.org/markup-compatibility/2006" xmlns:aink="http://schemas.microsoft.com/office/drawing/2016/ink" xmlns:am3d="http://schemas.microsoft.com/office/drawing/2017/model3d" xmlns:o="urn:schemas-microsoft-com:office:office" xmlns:r="http://schemas.openxmlformats.org/officeDocument/2006/relationships" xmlns:m="http://schemas.openxmlformats.org/officeDocument/2006/math" xmlns:v="urn:schemas-microsoft-com:vml" xmlns:wp14="http://schemas.microsoft.com/office/word/2010/wordprocessingDrawing" xmlns:wp="http://schemas.openxmlformats.org/drawingml/2006/wordprocessingDrawing" xmlns:w10="urn:schemas-microsoft-com:office:word" xmlns:w="http://schemas.openxmlformats.org/wordprocessingml/2006/main" xmlns:w14="http://schemas.microsoft.com/office/word/2010/wordml" xmlns:w15="http://schemas.microsoft.com/office/word/2012/wordml" xmlns:w16cid="http://schemas.microsoft.com/office/word/2016/wordml/cid" xmlns:w16se="http://schemas.microsoft.com/office/word/2015/wordml/symex" xmlns:wpg="http://schemas.microsoft.com/office/word/2010/wordprocessingGroup" xmlns:wpi="http://schemas.microsoft.com/office/word/2010/wordprocessingInk" xmlns:wne="http://schemas.microsoft.com/office/word/2006/wordml" xmlns:wps="http://schemas.microsoft.com/office/word/2010/wordprocessingShape" mc:Ignorable="w14 w15 w16se w16cid wp14">
   <w:p>
     <w:pPr>
       <w:pStyle w:val="Pieddepage"/>
@@ -5831,7 +9056,7 @@
 </file>
 
 <file path=word/footnotes.xml><?xml version="1.0" encoding="utf-8"?>
-<w:footnotes xmlns:wpc="http://schemas.microsoft.com/office/word/2010/wordprocessingCanvas" xmlns:cx="http://schemas.microsoft.com/office/drawing/2014/chartex" xmlns:mc="http://schemas.openxmlformats.org/markup-compatibility/2006" xmlns:o="urn:schemas-microsoft-com:office:office" xmlns:r="http://schemas.openxmlformats.org/officeDocument/2006/relationships" xmlns:m="http://schemas.openxmlformats.org/officeDocument/2006/math" xmlns:v="urn:schemas-microsoft-com:vml" xmlns:wp14="http://schemas.microsoft.com/office/word/2010/wordprocessingDrawing" xmlns:wp="http://schemas.openxmlformats.org/drawingml/2006/wordprocessingDrawing" xmlns:w10="urn:schemas-microsoft-com:office:word" xmlns:w="http://schemas.openxmlformats.org/wordprocessingml/2006/main" xmlns:w14="http://schemas.microsoft.com/office/word/2010/wordml" xmlns:w15="http://schemas.microsoft.com/office/word/2012/wordml" xmlns:w16se="http://schemas.microsoft.com/office/word/2015/wordml/symex" xmlns:wpg="http://schemas.microsoft.com/office/word/2010/wordprocessingGroup" xmlns:wpi="http://schemas.microsoft.com/office/word/2010/wordprocessingInk" xmlns:wne="http://schemas.microsoft.com/office/word/2006/wordml" xmlns:wps="http://schemas.microsoft.com/office/word/2010/wordprocessingShape" mc:Ignorable="w14 w15 w16se wp14">
+<w:footnotes xmlns:wpc="http://schemas.microsoft.com/office/word/2010/wordprocessingCanvas" xmlns:cx="http://schemas.microsoft.com/office/drawing/2014/chartex" xmlns:cx1="http://schemas.microsoft.com/office/drawing/2015/9/8/chartex" xmlns:cx2="http://schemas.microsoft.com/office/drawing/2015/10/21/chartex" xmlns:cx3="http://schemas.microsoft.com/office/drawing/2016/5/9/chartex" xmlns:cx4="http://schemas.microsoft.com/office/drawing/2016/5/10/chartex" xmlns:cx5="http://schemas.microsoft.com/office/drawing/2016/5/11/chartex" xmlns:cx6="http://schemas.microsoft.com/office/drawing/2016/5/12/chartex" xmlns:cx7="http://schemas.microsoft.com/office/drawing/2016/5/13/chartex" xmlns:cx8="http://schemas.microsoft.com/office/drawing/2016/5/14/chartex" xmlns:mc="http://schemas.openxmlformats.org/markup-compatibility/2006" xmlns:aink="http://schemas.microsoft.com/office/drawing/2016/ink" xmlns:am3d="http://schemas.microsoft.com/office/drawing/2017/model3d" xmlns:o="urn:schemas-microsoft-com:office:office" xmlns:r="http://schemas.openxmlformats.org/officeDocument/2006/relationships" xmlns:m="http://schemas.openxmlformats.org/officeDocument/2006/math" xmlns:v="urn:schemas-microsoft-com:vml" xmlns:wp14="http://schemas.microsoft.com/office/word/2010/wordprocessingDrawing" xmlns:wp="http://schemas.openxmlformats.org/drawingml/2006/wordprocessingDrawing" xmlns:w10="urn:schemas-microsoft-com:office:word" xmlns:w="http://schemas.openxmlformats.org/wordprocessingml/2006/main" xmlns:w14="http://schemas.microsoft.com/office/word/2010/wordml" xmlns:w15="http://schemas.microsoft.com/office/word/2012/wordml" xmlns:w16cid="http://schemas.microsoft.com/office/word/2016/wordml/cid" xmlns:w16se="http://schemas.microsoft.com/office/word/2015/wordml/symex" xmlns:wpg="http://schemas.microsoft.com/office/word/2010/wordprocessingGroup" xmlns:wpi="http://schemas.microsoft.com/office/word/2010/wordprocessingInk" xmlns:wne="http://schemas.microsoft.com/office/word/2006/wordml" xmlns:wps="http://schemas.microsoft.com/office/word/2010/wordprocessingShape" mc:Ignorable="w14 w15 w16se w16cid wp14">
   <w:footnote w:type="separator" w:id="-1">
     <w:p>
       <w:pPr>
@@ -5856,7 +9081,7 @@
 </file>
 
 <file path=word/header1.xml><?xml version="1.0" encoding="utf-8"?>
-<w:hdr xmlns:wpc="http://schemas.microsoft.com/office/word/2010/wordprocessingCanvas" xmlns:cx="http://schemas.microsoft.com/office/drawing/2014/chartex" xmlns:mc="http://schemas.openxmlformats.org/markup-compatibility/2006" xmlns:o="urn:schemas-microsoft-com:office:office" xmlns:r="http://schemas.openxmlformats.org/officeDocument/2006/relationships" xmlns:m="http://schemas.openxmlformats.org/officeDocument/2006/math" xmlns:v="urn:schemas-microsoft-com:vml" xmlns:wp14="http://schemas.microsoft.com/office/word/2010/wordprocessingDrawing" xmlns:wp="http://schemas.openxmlformats.org/drawingml/2006/wordprocessingDrawing" xmlns:w10="urn:schemas-microsoft-com:office:word" xmlns:w="http://schemas.openxmlformats.org/wordprocessingml/2006/main" xmlns:w14="http://schemas.microsoft.com/office/word/2010/wordml" xmlns:w15="http://schemas.microsoft.com/office/word/2012/wordml" xmlns:w16se="http://schemas.microsoft.com/office/word/2015/wordml/symex" xmlns:wpg="http://schemas.microsoft.com/office/word/2010/wordprocessingGroup" xmlns:wpi="http://schemas.microsoft.com/office/word/2010/wordprocessingInk" xmlns:wne="http://schemas.microsoft.com/office/word/2006/wordml" xmlns:wps="http://schemas.microsoft.com/office/word/2010/wordprocessingShape" mc:Ignorable="w14 w15 w16se wp14">
+<w:hdr xmlns:wpc="http://schemas.microsoft.com/office/word/2010/wordprocessingCanvas" xmlns:cx="http://schemas.microsoft.com/office/drawing/2014/chartex" xmlns:cx1="http://schemas.microsoft.com/office/drawing/2015/9/8/chartex" xmlns:cx2="http://schemas.microsoft.com/office/drawing/2015/10/21/chartex" xmlns:cx3="http://schemas.microsoft.com/office/drawing/2016/5/9/chartex" xmlns:cx4="http://schemas.microsoft.com/office/drawing/2016/5/10/chartex" xmlns:cx5="http://schemas.microsoft.com/office/drawing/2016/5/11/chartex" xmlns:cx6="http://schemas.microsoft.com/office/drawing/2016/5/12/chartex" xmlns:cx7="http://schemas.microsoft.com/office/drawing/2016/5/13/chartex" xmlns:cx8="http://schemas.microsoft.com/office/drawing/2016/5/14/chartex" xmlns:mc="http://schemas.openxmlformats.org/markup-compatibility/2006" xmlns:aink="http://schemas.microsoft.com/office/drawing/2016/ink" xmlns:am3d="http://schemas.microsoft.com/office/drawing/2017/model3d" xmlns:o="urn:schemas-microsoft-com:office:office" xmlns:r="http://schemas.openxmlformats.org/officeDocument/2006/relationships" xmlns:m="http://schemas.openxmlformats.org/officeDocument/2006/math" xmlns:v="urn:schemas-microsoft-com:vml" xmlns:wp14="http://schemas.microsoft.com/office/word/2010/wordprocessingDrawing" xmlns:wp="http://schemas.openxmlformats.org/drawingml/2006/wordprocessingDrawing" xmlns:w10="urn:schemas-microsoft-com:office:word" xmlns:w="http://schemas.openxmlformats.org/wordprocessingml/2006/main" xmlns:w14="http://schemas.microsoft.com/office/word/2010/wordml" xmlns:w15="http://schemas.microsoft.com/office/word/2012/wordml" xmlns:w16cid="http://schemas.microsoft.com/office/word/2016/wordml/cid" xmlns:w16se="http://schemas.microsoft.com/office/word/2015/wordml/symex" xmlns:wpg="http://schemas.microsoft.com/office/word/2010/wordprocessingGroup" xmlns:wpi="http://schemas.microsoft.com/office/word/2010/wordprocessingInk" xmlns:wne="http://schemas.microsoft.com/office/word/2006/wordml" xmlns:wps="http://schemas.microsoft.com/office/word/2010/wordprocessingShape" mc:Ignorable="w14 w15 w16se w16cid wp14">
   <w:p>
     <w:pPr>
       <w:pStyle w:val="En-tte"/>
@@ -5866,7 +9091,7 @@
 </file>
 
 <file path=word/header2.xml><?xml version="1.0" encoding="utf-8"?>
-<w:hdr xmlns:wpc="http://schemas.microsoft.com/office/word/2010/wordprocessingCanvas" xmlns:cx="http://schemas.microsoft.com/office/drawing/2014/chartex" xmlns:mc="http://schemas.openxmlformats.org/markup-compatibility/2006" xmlns:o="urn:schemas-microsoft-com:office:office" xmlns:r="http://schemas.openxmlformats.org/officeDocument/2006/relationships" xmlns:m="http://schemas.openxmlformats.org/officeDocument/2006/math" xmlns:v="urn:schemas-microsoft-com:vml" xmlns:wp14="http://schemas.microsoft.com/office/word/2010/wordprocessingDrawing" xmlns:wp="http://schemas.openxmlformats.org/drawingml/2006/wordprocessingDrawing" xmlns:w10="urn:schemas-microsoft-com:office:word" xmlns:w="http://schemas.openxmlformats.org/wordprocessingml/2006/main" xmlns:w14="http://schemas.microsoft.com/office/word/2010/wordml" xmlns:w15="http://schemas.microsoft.com/office/word/2012/wordml" xmlns:w16se="http://schemas.microsoft.com/office/word/2015/wordml/symex" xmlns:wpg="http://schemas.microsoft.com/office/word/2010/wordprocessingGroup" xmlns:wpi="http://schemas.microsoft.com/office/word/2010/wordprocessingInk" xmlns:wne="http://schemas.microsoft.com/office/word/2006/wordml" xmlns:wps="http://schemas.microsoft.com/office/word/2010/wordprocessingShape" mc:Ignorable="w14 w15 w16se wp14">
+<w:hdr xmlns:wpc="http://schemas.microsoft.com/office/word/2010/wordprocessingCanvas" xmlns:cx="http://schemas.microsoft.com/office/drawing/2014/chartex" xmlns:cx1="http://schemas.microsoft.com/office/drawing/2015/9/8/chartex" xmlns:cx2="http://schemas.microsoft.com/office/drawing/2015/10/21/chartex" xmlns:cx3="http://schemas.microsoft.com/office/drawing/2016/5/9/chartex" xmlns:cx4="http://schemas.microsoft.com/office/drawing/2016/5/10/chartex" xmlns:cx5="http://schemas.microsoft.com/office/drawing/2016/5/11/chartex" xmlns:cx6="http://schemas.microsoft.com/office/drawing/2016/5/12/chartex" xmlns:cx7="http://schemas.microsoft.com/office/drawing/2016/5/13/chartex" xmlns:cx8="http://schemas.microsoft.com/office/drawing/2016/5/14/chartex" xmlns:mc="http://schemas.openxmlformats.org/markup-compatibility/2006" xmlns:aink="http://schemas.microsoft.com/office/drawing/2016/ink" xmlns:am3d="http://schemas.microsoft.com/office/drawing/2017/model3d" xmlns:o="urn:schemas-microsoft-com:office:office" xmlns:r="http://schemas.openxmlformats.org/officeDocument/2006/relationships" xmlns:m="http://schemas.openxmlformats.org/officeDocument/2006/math" xmlns:v="urn:schemas-microsoft-com:vml" xmlns:wp14="http://schemas.microsoft.com/office/word/2010/wordprocessingDrawing" xmlns:wp="http://schemas.openxmlformats.org/drawingml/2006/wordprocessingDrawing" xmlns:w10="urn:schemas-microsoft-com:office:word" xmlns:w="http://schemas.openxmlformats.org/wordprocessingml/2006/main" xmlns:w14="http://schemas.microsoft.com/office/word/2010/wordml" xmlns:w15="http://schemas.microsoft.com/office/word/2012/wordml" xmlns:w16cid="http://schemas.microsoft.com/office/word/2016/wordml/cid" xmlns:w16se="http://schemas.microsoft.com/office/word/2015/wordml/symex" xmlns:wpg="http://schemas.microsoft.com/office/word/2010/wordprocessingGroup" xmlns:wpi="http://schemas.microsoft.com/office/word/2010/wordprocessingInk" xmlns:wne="http://schemas.microsoft.com/office/word/2006/wordml" xmlns:wps="http://schemas.microsoft.com/office/word/2010/wordprocessingShape" mc:Ignorable="w14 w15 w16se w16cid wp14">
   <w:p>
     <w:pPr>
       <w:pStyle w:val="En-tte"/>
@@ -5894,7 +9119,7 @@
       <w:rPr>
         <w:noProof/>
       </w:rPr>
-      <w:t>09.05.2019</w:t>
+      <w:t>12.05.2019</w:t>
     </w:r>
     <w:r>
       <w:fldChar w:fldCharType="end"/>
@@ -5904,7 +9129,7 @@
 </file>
 
 <file path=word/header3.xml><?xml version="1.0" encoding="utf-8"?>
-<w:hdr xmlns:wpc="http://schemas.microsoft.com/office/word/2010/wordprocessingCanvas" xmlns:cx="http://schemas.microsoft.com/office/drawing/2014/chartex" xmlns:mc="http://schemas.openxmlformats.org/markup-compatibility/2006" xmlns:o="urn:schemas-microsoft-com:office:office" xmlns:r="http://schemas.openxmlformats.org/officeDocument/2006/relationships" xmlns:m="http://schemas.openxmlformats.org/officeDocument/2006/math" xmlns:v="urn:schemas-microsoft-com:vml" xmlns:wp14="http://schemas.microsoft.com/office/word/2010/wordprocessingDrawing" xmlns:wp="http://schemas.openxmlformats.org/drawingml/2006/wordprocessingDrawing" xmlns:w10="urn:schemas-microsoft-com:office:word" xmlns:w="http://schemas.openxmlformats.org/wordprocessingml/2006/main" xmlns:w14="http://schemas.microsoft.com/office/word/2010/wordml" xmlns:w15="http://schemas.microsoft.com/office/word/2012/wordml" xmlns:w16se="http://schemas.microsoft.com/office/word/2015/wordml/symex" xmlns:wpg="http://schemas.microsoft.com/office/word/2010/wordprocessingGroup" xmlns:wpi="http://schemas.microsoft.com/office/word/2010/wordprocessingInk" xmlns:wne="http://schemas.microsoft.com/office/word/2006/wordml" xmlns:wps="http://schemas.microsoft.com/office/word/2010/wordprocessingShape" mc:Ignorable="w14 w15 w16se wp14">
+<w:hdr xmlns:wpc="http://schemas.microsoft.com/office/word/2010/wordprocessingCanvas" xmlns:cx="http://schemas.microsoft.com/office/drawing/2014/chartex" xmlns:cx1="http://schemas.microsoft.com/office/drawing/2015/9/8/chartex" xmlns:cx2="http://schemas.microsoft.com/office/drawing/2015/10/21/chartex" xmlns:cx3="http://schemas.microsoft.com/office/drawing/2016/5/9/chartex" xmlns:cx4="http://schemas.microsoft.com/office/drawing/2016/5/10/chartex" xmlns:cx5="http://schemas.microsoft.com/office/drawing/2016/5/11/chartex" xmlns:cx6="http://schemas.microsoft.com/office/drawing/2016/5/12/chartex" xmlns:cx7="http://schemas.microsoft.com/office/drawing/2016/5/13/chartex" xmlns:cx8="http://schemas.microsoft.com/office/drawing/2016/5/14/chartex" xmlns:mc="http://schemas.openxmlformats.org/markup-compatibility/2006" xmlns:aink="http://schemas.microsoft.com/office/drawing/2016/ink" xmlns:am3d="http://schemas.microsoft.com/office/drawing/2017/model3d" xmlns:o="urn:schemas-microsoft-com:office:office" xmlns:r="http://schemas.openxmlformats.org/officeDocument/2006/relationships" xmlns:m="http://schemas.openxmlformats.org/officeDocument/2006/math" xmlns:v="urn:schemas-microsoft-com:vml" xmlns:wp14="http://schemas.microsoft.com/office/word/2010/wordprocessingDrawing" xmlns:wp="http://schemas.openxmlformats.org/drawingml/2006/wordprocessingDrawing" xmlns:w10="urn:schemas-microsoft-com:office:word" xmlns:w="http://schemas.openxmlformats.org/wordprocessingml/2006/main" xmlns:w14="http://schemas.microsoft.com/office/word/2010/wordml" xmlns:w15="http://schemas.microsoft.com/office/word/2012/wordml" xmlns:w16cid="http://schemas.microsoft.com/office/word/2016/wordml/cid" xmlns:w16se="http://schemas.microsoft.com/office/word/2015/wordml/symex" xmlns:wpg="http://schemas.microsoft.com/office/word/2010/wordprocessingGroup" xmlns:wpi="http://schemas.microsoft.com/office/word/2010/wordprocessingInk" xmlns:wne="http://schemas.microsoft.com/office/word/2006/wordml" xmlns:wps="http://schemas.microsoft.com/office/word/2010/wordprocessingShape" mc:Ignorable="w14 w15 w16se w16cid wp14">
   <w:p>
     <w:pPr>
       <w:pStyle w:val="En-tte"/>
@@ -5914,7 +9139,7 @@
 </file>
 
 <file path=word/numbering.xml><?xml version="1.0" encoding="utf-8"?>
-<w:numbering xmlns:wpc="http://schemas.microsoft.com/office/word/2010/wordprocessingCanvas" xmlns:cx="http://schemas.microsoft.com/office/drawing/2014/chartex" xmlns:mc="http://schemas.openxmlformats.org/markup-compatibility/2006" xmlns:o="urn:schemas-microsoft-com:office:office" xmlns:r="http://schemas.openxmlformats.org/officeDocument/2006/relationships" xmlns:m="http://schemas.openxmlformats.org/officeDocument/2006/math" xmlns:v="urn:schemas-microsoft-com:vml" xmlns:wp14="http://schemas.microsoft.com/office/word/2010/wordprocessingDrawing" xmlns:wp="http://schemas.openxmlformats.org/drawingml/2006/wordprocessingDrawing" xmlns:w10="urn:schemas-microsoft-com:office:word" xmlns:w="http://schemas.openxmlformats.org/wordprocessingml/2006/main" xmlns:w14="http://schemas.microsoft.com/office/word/2010/wordml" xmlns:w15="http://schemas.microsoft.com/office/word/2012/wordml" xmlns:w16se="http://schemas.microsoft.com/office/word/2015/wordml/symex" xmlns:wpg="http://schemas.microsoft.com/office/word/2010/wordprocessingGroup" xmlns:wpi="http://schemas.microsoft.com/office/word/2010/wordprocessingInk" xmlns:wne="http://schemas.microsoft.com/office/word/2006/wordml" xmlns:wps="http://schemas.microsoft.com/office/word/2010/wordprocessingShape" mc:Ignorable="w14 w15 w16se wp14">
+<w:numbering xmlns:wpc="http://schemas.microsoft.com/office/word/2010/wordprocessingCanvas" xmlns:cx="http://schemas.microsoft.com/office/drawing/2014/chartex" xmlns:cx1="http://schemas.microsoft.com/office/drawing/2015/9/8/chartex" xmlns:cx2="http://schemas.microsoft.com/office/drawing/2015/10/21/chartex" xmlns:cx3="http://schemas.microsoft.com/office/drawing/2016/5/9/chartex" xmlns:cx4="http://schemas.microsoft.com/office/drawing/2016/5/10/chartex" xmlns:cx5="http://schemas.microsoft.com/office/drawing/2016/5/11/chartex" xmlns:cx6="http://schemas.microsoft.com/office/drawing/2016/5/12/chartex" xmlns:cx7="http://schemas.microsoft.com/office/drawing/2016/5/13/chartex" xmlns:cx8="http://schemas.microsoft.com/office/drawing/2016/5/14/chartex" xmlns:mc="http://schemas.openxmlformats.org/markup-compatibility/2006" xmlns:aink="http://schemas.microsoft.com/office/drawing/2016/ink" xmlns:am3d="http://schemas.microsoft.com/office/drawing/2017/model3d" xmlns:o="urn:schemas-microsoft-com:office:office" xmlns:r="http://schemas.openxmlformats.org/officeDocument/2006/relationships" xmlns:m="http://schemas.openxmlformats.org/officeDocument/2006/math" xmlns:v="urn:schemas-microsoft-com:vml" xmlns:wp14="http://schemas.microsoft.com/office/word/2010/wordprocessingDrawing" xmlns:wp="http://schemas.openxmlformats.org/drawingml/2006/wordprocessingDrawing" xmlns:w10="urn:schemas-microsoft-com:office:word" xmlns:w="http://schemas.openxmlformats.org/wordprocessingml/2006/main" xmlns:w14="http://schemas.microsoft.com/office/word/2010/wordml" xmlns:w15="http://schemas.microsoft.com/office/word/2012/wordml" xmlns:w16cid="http://schemas.microsoft.com/office/word/2016/wordml/cid" xmlns:w16se="http://schemas.microsoft.com/office/word/2015/wordml/symex" xmlns:wpg="http://schemas.microsoft.com/office/word/2010/wordprocessingGroup" xmlns:wpi="http://schemas.microsoft.com/office/word/2010/wordprocessingInk" xmlns:wne="http://schemas.microsoft.com/office/word/2006/wordml" xmlns:wps="http://schemas.microsoft.com/office/word/2010/wordprocessingShape" mc:Ignorable="w14 w15 w16se w16cid wp14">
   <w:abstractNum w:abstractNumId="0" w15:restartNumberingAfterBreak="0">
     <w:nsid w:val="02AF1DF4"/>
     <w:multiLevelType w:val="hybridMultilevel"/>
@@ -7803,6 +11028,119 @@
     </w:lvl>
   </w:abstractNum>
   <w:abstractNum w:abstractNumId="18" w15:restartNumberingAfterBreak="0">
+    <w:nsid w:val="73C236B2"/>
+    <w:multiLevelType w:val="hybridMultilevel"/>
+    <w:tmpl w:val="047A0B02"/>
+    <w:lvl w:ilvl="0" w:tplc="100C0001">
+      <w:start w:val="1"/>
+      <w:numFmt w:val="bullet"/>
+      <w:lvlText w:val=""/>
+      <w:lvlJc w:val="left"/>
+      <w:pPr>
+        <w:ind w:left="720" w:hanging="360"/>
+      </w:pPr>
+      <w:rPr>
+        <w:rFonts w:ascii="Symbol" w:hAnsi="Symbol" w:hint="default"/>
+      </w:rPr>
+    </w:lvl>
+    <w:lvl w:ilvl="1" w:tplc="100C0003" w:tentative="1">
+      <w:start w:val="1"/>
+      <w:numFmt w:val="bullet"/>
+      <w:lvlText w:val="o"/>
+      <w:lvlJc w:val="left"/>
+      <w:pPr>
+        <w:ind w:left="1440" w:hanging="360"/>
+      </w:pPr>
+      <w:rPr>
+        <w:rFonts w:ascii="Courier New" w:hAnsi="Courier New" w:cs="Courier New" w:hint="default"/>
+      </w:rPr>
+    </w:lvl>
+    <w:lvl w:ilvl="2" w:tplc="100C0005" w:tentative="1">
+      <w:start w:val="1"/>
+      <w:numFmt w:val="bullet"/>
+      <w:lvlText w:val=""/>
+      <w:lvlJc w:val="left"/>
+      <w:pPr>
+        <w:ind w:left="2160" w:hanging="360"/>
+      </w:pPr>
+      <w:rPr>
+        <w:rFonts w:ascii="Wingdings" w:hAnsi="Wingdings" w:hint="default"/>
+      </w:rPr>
+    </w:lvl>
+    <w:lvl w:ilvl="3" w:tplc="100C0001" w:tentative="1">
+      <w:start w:val="1"/>
+      <w:numFmt w:val="bullet"/>
+      <w:lvlText w:val=""/>
+      <w:lvlJc w:val="left"/>
+      <w:pPr>
+        <w:ind w:left="2880" w:hanging="360"/>
+      </w:pPr>
+      <w:rPr>
+        <w:rFonts w:ascii="Symbol" w:hAnsi="Symbol" w:hint="default"/>
+      </w:rPr>
+    </w:lvl>
+    <w:lvl w:ilvl="4" w:tplc="100C0003" w:tentative="1">
+      <w:start w:val="1"/>
+      <w:numFmt w:val="bullet"/>
+      <w:lvlText w:val="o"/>
+      <w:lvlJc w:val="left"/>
+      <w:pPr>
+        <w:ind w:left="3600" w:hanging="360"/>
+      </w:pPr>
+      <w:rPr>
+        <w:rFonts w:ascii="Courier New" w:hAnsi="Courier New" w:cs="Courier New" w:hint="default"/>
+      </w:rPr>
+    </w:lvl>
+    <w:lvl w:ilvl="5" w:tplc="100C0005" w:tentative="1">
+      <w:start w:val="1"/>
+      <w:numFmt w:val="bullet"/>
+      <w:lvlText w:val=""/>
+      <w:lvlJc w:val="left"/>
+      <w:pPr>
+        <w:ind w:left="4320" w:hanging="360"/>
+      </w:pPr>
+      <w:rPr>
+        <w:rFonts w:ascii="Wingdings" w:hAnsi="Wingdings" w:hint="default"/>
+      </w:rPr>
+    </w:lvl>
+    <w:lvl w:ilvl="6" w:tplc="100C0001" w:tentative="1">
+      <w:start w:val="1"/>
+      <w:numFmt w:val="bullet"/>
+      <w:lvlText w:val=""/>
+      <w:lvlJc w:val="left"/>
+      <w:pPr>
+        <w:ind w:left="5040" w:hanging="360"/>
+      </w:pPr>
+      <w:rPr>
+        <w:rFonts w:ascii="Symbol" w:hAnsi="Symbol" w:hint="default"/>
+      </w:rPr>
+    </w:lvl>
+    <w:lvl w:ilvl="7" w:tplc="100C0003" w:tentative="1">
+      <w:start w:val="1"/>
+      <w:numFmt w:val="bullet"/>
+      <w:lvlText w:val="o"/>
+      <w:lvlJc w:val="left"/>
+      <w:pPr>
+        <w:ind w:left="5760" w:hanging="360"/>
+      </w:pPr>
+      <w:rPr>
+        <w:rFonts w:ascii="Courier New" w:hAnsi="Courier New" w:cs="Courier New" w:hint="default"/>
+      </w:rPr>
+    </w:lvl>
+    <w:lvl w:ilvl="8" w:tplc="100C0005" w:tentative="1">
+      <w:start w:val="1"/>
+      <w:numFmt w:val="bullet"/>
+      <w:lvlText w:val=""/>
+      <w:lvlJc w:val="left"/>
+      <w:pPr>
+        <w:ind w:left="6480" w:hanging="360"/>
+      </w:pPr>
+      <w:rPr>
+        <w:rFonts w:ascii="Wingdings" w:hAnsi="Wingdings" w:hint="default"/>
+      </w:rPr>
+    </w:lvl>
+  </w:abstractNum>
+  <w:abstractNum w:abstractNumId="19" w15:restartNumberingAfterBreak="0">
     <w:nsid w:val="79157A55"/>
     <w:multiLevelType w:val="hybridMultilevel"/>
     <w:tmpl w:val="8080497A"/>
@@ -7888,7 +11226,7 @@
       </w:pPr>
     </w:lvl>
   </w:abstractNum>
-  <w:abstractNum w:abstractNumId="19" w15:restartNumberingAfterBreak="0">
+  <w:abstractNum w:abstractNumId="20" w15:restartNumberingAfterBreak="0">
     <w:nsid w:val="7B596399"/>
     <w:multiLevelType w:val="hybridMultilevel"/>
     <w:tmpl w:val="AD7A99C0"/>
@@ -7977,7 +11315,7 @@
       </w:pPr>
     </w:lvl>
   </w:abstractNum>
-  <w:abstractNum w:abstractNumId="20" w15:restartNumberingAfterBreak="0">
+  <w:abstractNum w:abstractNumId="21" w15:restartNumberingAfterBreak="0">
     <w:nsid w:val="7C300408"/>
     <w:multiLevelType w:val="hybridMultilevel"/>
     <w:tmpl w:val="B3485434"/>
@@ -8063,7 +11401,7 @@
       </w:pPr>
     </w:lvl>
   </w:abstractNum>
-  <w:abstractNum w:abstractNumId="21" w15:restartNumberingAfterBreak="0">
+  <w:abstractNum w:abstractNumId="22" w15:restartNumberingAfterBreak="0">
     <w:nsid w:val="7D6E27A7"/>
     <w:multiLevelType w:val="multilevel"/>
     <w:tmpl w:val="90E41744"/>
@@ -8177,7 +11515,7 @@
     </w:lvl>
   </w:abstractNum>
   <w:num w:numId="1">
-    <w:abstractNumId w:val="21"/>
+    <w:abstractNumId w:val="22"/>
   </w:num>
   <w:num w:numId="2">
     <w:abstractNumId w:val="1"/>
@@ -8216,13 +11554,13 @@
     <w:abstractNumId w:val="2"/>
   </w:num>
   <w:num w:numId="14">
-    <w:abstractNumId w:val="20"/>
+    <w:abstractNumId w:val="21"/>
   </w:num>
   <w:num w:numId="15">
     <w:abstractNumId w:val="11"/>
   </w:num>
   <w:num w:numId="16">
-    <w:abstractNumId w:val="19"/>
+    <w:abstractNumId w:val="20"/>
   </w:num>
   <w:num w:numId="17">
     <w:abstractNumId w:val="14"/>
@@ -8234,7 +11572,7 @@
     <w:abstractNumId w:val="17"/>
   </w:num>
   <w:num w:numId="20">
-    <w:abstractNumId w:val="18"/>
+    <w:abstractNumId w:val="19"/>
   </w:num>
   <w:num w:numId="21">
     <w:abstractNumId w:val="10"/>
@@ -8242,11 +11580,17 @@
   <w:num w:numId="22">
     <w:abstractNumId w:val="5"/>
   </w:num>
+  <w:num w:numId="23">
+    <w:abstractNumId w:val="18"/>
+  </w:num>
 </w:numbering>
 </file>
 
 <file path=word/people.xml><?xml version="1.0" encoding="utf-8"?>
-<w15:people xmlns:wpc="http://schemas.microsoft.com/office/word/2010/wordprocessingCanvas" xmlns:cx="http://schemas.microsoft.com/office/drawing/2014/chartex" xmlns:mc="http://schemas.openxmlformats.org/markup-compatibility/2006" xmlns:o="urn:schemas-microsoft-com:office:office" xmlns:r="http://schemas.openxmlformats.org/officeDocument/2006/relationships" xmlns:m="http://schemas.openxmlformats.org/officeDocument/2006/math" xmlns:v="urn:schemas-microsoft-com:vml" xmlns:wp14="http://schemas.microsoft.com/office/word/2010/wordprocessingDrawing" xmlns:wp="http://schemas.openxmlformats.org/drawingml/2006/wordprocessingDrawing" xmlns:w10="urn:schemas-microsoft-com:office:word" xmlns:w="http://schemas.openxmlformats.org/wordprocessingml/2006/main" xmlns:w14="http://schemas.microsoft.com/office/word/2010/wordml" xmlns:w15="http://schemas.microsoft.com/office/word/2012/wordml" xmlns:w16se="http://schemas.microsoft.com/office/word/2015/wordml/symex" xmlns:wpg="http://schemas.microsoft.com/office/word/2010/wordprocessingGroup" xmlns:wpi="http://schemas.microsoft.com/office/word/2010/wordprocessingInk" xmlns:wne="http://schemas.microsoft.com/office/word/2006/wordml" xmlns:wps="http://schemas.microsoft.com/office/word/2010/wordprocessingShape" mc:Ignorable="w14 w15 w16se wp14">
+<w15:people xmlns:wpc="http://schemas.microsoft.com/office/word/2010/wordprocessingCanvas" xmlns:cx="http://schemas.microsoft.com/office/drawing/2014/chartex" xmlns:cx1="http://schemas.microsoft.com/office/drawing/2015/9/8/chartex" xmlns:cx2="http://schemas.microsoft.com/office/drawing/2015/10/21/chartex" xmlns:cx3="http://schemas.microsoft.com/office/drawing/2016/5/9/chartex" xmlns:cx4="http://schemas.microsoft.com/office/drawing/2016/5/10/chartex" xmlns:cx5="http://schemas.microsoft.com/office/drawing/2016/5/11/chartex" xmlns:cx6="http://schemas.microsoft.com/office/drawing/2016/5/12/chartex" xmlns:cx7="http://schemas.microsoft.com/office/drawing/2016/5/13/chartex" xmlns:cx8="http://schemas.microsoft.com/office/drawing/2016/5/14/chartex" xmlns:mc="http://schemas.openxmlformats.org/markup-compatibility/2006" xmlns:aink="http://schemas.microsoft.com/office/drawing/2016/ink" xmlns:am3d="http://schemas.microsoft.com/office/drawing/2017/model3d" xmlns:o="urn:schemas-microsoft-com:office:office" xmlns:r="http://schemas.openxmlformats.org/officeDocument/2006/relationships" xmlns:m="http://schemas.openxmlformats.org/officeDocument/2006/math" xmlns:v="urn:schemas-microsoft-com:vml" xmlns:wp14="http://schemas.microsoft.com/office/word/2010/wordprocessingDrawing" xmlns:wp="http://schemas.openxmlformats.org/drawingml/2006/wordprocessingDrawing" xmlns:w10="urn:schemas-microsoft-com:office:word" xmlns:w="http://schemas.openxmlformats.org/wordprocessingml/2006/main" xmlns:w14="http://schemas.microsoft.com/office/word/2010/wordml" xmlns:w15="http://schemas.microsoft.com/office/word/2012/wordml" xmlns:w16cid="http://schemas.microsoft.com/office/word/2016/wordml/cid" xmlns:w16se="http://schemas.microsoft.com/office/word/2015/wordml/symex" xmlns:wpg="http://schemas.microsoft.com/office/word/2010/wordprocessingGroup" xmlns:wpi="http://schemas.microsoft.com/office/word/2010/wordprocessingInk" xmlns:wne="http://schemas.microsoft.com/office/word/2006/wordml" xmlns:wps="http://schemas.microsoft.com/office/word/2010/wordprocessingShape" mc:Ignorable="w14 w15 w16se w16cid wp14">
+  <w15:person w15:author="JO-PC">
+    <w15:presenceInfo w15:providerId="None" w15:userId="JO-PC"/>
+  </w15:person>
   <w15:person w15:author="ADMINC306">
     <w15:presenceInfo w15:providerId="None" w15:userId="ADMINC306"/>
   </w15:person>
@@ -8254,7 +11598,7 @@
 </file>
 
 <file path=word/styles.xml><?xml version="1.0" encoding="utf-8"?>
-<w:styles xmlns:mc="http://schemas.openxmlformats.org/markup-compatibility/2006" xmlns:r="http://schemas.openxmlformats.org/officeDocument/2006/relationships" xmlns:w="http://schemas.openxmlformats.org/wordprocessingml/2006/main" xmlns:w14="http://schemas.microsoft.com/office/word/2010/wordml" xmlns:w15="http://schemas.microsoft.com/office/word/2012/wordml" xmlns:w16se="http://schemas.microsoft.com/office/word/2015/wordml/symex" mc:Ignorable="w14 w15 w16se">
+<w:styles xmlns:mc="http://schemas.openxmlformats.org/markup-compatibility/2006" xmlns:r="http://schemas.openxmlformats.org/officeDocument/2006/relationships" xmlns:w="http://schemas.openxmlformats.org/wordprocessingml/2006/main" xmlns:w14="http://schemas.microsoft.com/office/word/2010/wordml" xmlns:w15="http://schemas.microsoft.com/office/word/2012/wordml" xmlns:w16cid="http://schemas.microsoft.com/office/word/2016/wordml/cid" xmlns:w16se="http://schemas.microsoft.com/office/word/2015/wordml/symex" mc:Ignorable="w14 w15 w16se w16cid">
   <w:docDefaults>
     <w:rPrDefault>
       <w:rPr>
@@ -8270,7 +11614,7 @@
       </w:pPr>
     </w:pPrDefault>
   </w:docDefaults>
-  <w:latentStyles w:defLockedState="0" w:defUIPriority="99" w:defSemiHidden="0" w:defUnhideWhenUsed="0" w:defQFormat="0" w:count="371">
+  <w:latentStyles w:defLockedState="0" w:defUIPriority="99" w:defSemiHidden="0" w:defUnhideWhenUsed="0" w:defQFormat="0" w:count="376">
     <w:lsdException w:name="Normal" w:uiPriority="0" w:qFormat="1"/>
     <w:lsdException w:name="heading 1" w:uiPriority="9" w:qFormat="1"/>
     <w:lsdException w:name="heading 2" w:semiHidden="1" w:uiPriority="9" w:unhideWhenUsed="1" w:qFormat="1"/>
@@ -8376,7 +11720,6 @@
     <w:lsdException w:name="HTML Sample" w:semiHidden="1" w:unhideWhenUsed="1"/>
     <w:lsdException w:name="HTML Typewriter" w:semiHidden="1" w:unhideWhenUsed="1"/>
     <w:lsdException w:name="HTML Variable" w:semiHidden="1" w:unhideWhenUsed="1"/>
-    <w:lsdException w:name="Normal Table" w:semiHidden="1" w:unhideWhenUsed="1"/>
     <w:lsdException w:name="annotation subject" w:semiHidden="1" w:unhideWhenUsed="1"/>
     <w:lsdException w:name="No List" w:semiHidden="1" w:unhideWhenUsed="1"/>
     <w:lsdException w:name="Outline List 1" w:semiHidden="1" w:unhideWhenUsed="1"/>
@@ -8419,11 +11762,8 @@
     <w:lsdException w:name="Table Contemporary" w:semiHidden="1" w:unhideWhenUsed="1"/>
     <w:lsdException w:name="Table Elegant" w:semiHidden="1" w:unhideWhenUsed="1"/>
     <w:lsdException w:name="Table Professional" w:semiHidden="1" w:unhideWhenUsed="1"/>
-    <w:lsdException w:name="Table Subtle 1" w:semiHidden="1" w:unhideWhenUsed="1"/>
     <w:lsdException w:name="Table Subtle 2" w:semiHidden="1" w:unhideWhenUsed="1"/>
     <w:lsdException w:name="Table Web 1" w:semiHidden="1" w:unhideWhenUsed="1"/>
-    <w:lsdException w:name="Table Web 2" w:semiHidden="1" w:unhideWhenUsed="1"/>
-    <w:lsdException w:name="Table Web 3" w:semiHidden="1" w:unhideWhenUsed="1"/>
     <w:lsdException w:name="Balloon Text" w:semiHidden="1" w:unhideWhenUsed="1"/>
     <w:lsdException w:name="Table Grid" w:uiPriority="39"/>
     <w:lsdException w:name="Table Theme" w:semiHidden="1" w:unhideWhenUsed="1"/>
@@ -8642,15 +11982,23 @@
     <w:lsdException w:name="List Table 5 Dark Accent 6" w:uiPriority="50"/>
     <w:lsdException w:name="List Table 6 Colorful Accent 6" w:uiPriority="51"/>
     <w:lsdException w:name="List Table 7 Colorful Accent 6" w:uiPriority="52"/>
+    <w:lsdException w:name="Mention" w:semiHidden="1" w:unhideWhenUsed="1"/>
+    <w:lsdException w:name="Smart Hyperlink" w:semiHidden="1" w:unhideWhenUsed="1"/>
+    <w:lsdException w:name="Hashtag" w:semiHidden="1" w:unhideWhenUsed="1"/>
+    <w:lsdException w:name="Unresolved Mention" w:semiHidden="1" w:unhideWhenUsed="1"/>
+    <w:lsdException w:name="Smart Link" w:semiHidden="1" w:unhideWhenUsed="1"/>
   </w:latentStyles>
   <w:style w:type="paragraph" w:default="1" w:styleId="Normal">
     <w:name w:val="Normal"/>
     <w:qFormat/>
-    <w:rsid w:val="00B132CB"/>
+    <w:rsid w:val="007C71E3"/>
     <w:pPr>
       <w:spacing w:after="200"/>
       <w:jc w:val="both"/>
     </w:pPr>
+    <w:rPr>
+      <w:rFonts w:ascii="Arial" w:hAnsi="Arial"/>
+    </w:rPr>
   </w:style>
   <w:style w:type="paragraph" w:styleId="Titre1">
     <w:name w:val="heading 1"/>
@@ -8659,20 +12007,21 @@
     <w:link w:val="Titre1Car"/>
     <w:uiPriority w:val="9"/>
     <w:qFormat/>
-    <w:rsid w:val="00636A2B"/>
+    <w:rsid w:val="00564966"/>
     <w:pPr>
       <w:keepNext/>
       <w:keepLines/>
       <w:numPr>
         <w:numId w:val="2"/>
       </w:numPr>
-      <w:spacing w:before="240" w:after="0"/>
+      <w:spacing w:before="480" w:after="360"/>
       <w:outlineLvl w:val="0"/>
     </w:pPr>
     <w:rPr>
-      <w:rFonts w:asciiTheme="majorHAnsi" w:eastAsiaTheme="majorEastAsia" w:hAnsiTheme="majorHAnsi" w:cstheme="majorBidi"/>
-      <w:color w:val="2E74B5" w:themeColor="accent1" w:themeShade="BF"/>
-      <w:sz w:val="32"/>
+      <w:rFonts w:eastAsiaTheme="majorEastAsia" w:cstheme="majorBidi"/>
+      <w:b/>
+      <w:color w:val="002060"/>
+      <w:sz w:val="36"/>
       <w:szCs w:val="32"/>
     </w:rPr>
   </w:style>
@@ -8684,7 +12033,7 @@
     <w:uiPriority w:val="9"/>
     <w:unhideWhenUsed/>
     <w:qFormat/>
-    <w:rsid w:val="00636A2B"/>
+    <w:rsid w:val="005B14EB"/>
     <w:pPr>
       <w:keepNext/>
       <w:keepLines/>
@@ -8692,13 +12041,14 @@
         <w:ilvl w:val="1"/>
         <w:numId w:val="2"/>
       </w:numPr>
-      <w:spacing w:before="40" w:after="0"/>
+      <w:spacing w:before="240" w:after="240"/>
       <w:outlineLvl w:val="1"/>
     </w:pPr>
     <w:rPr>
-      <w:rFonts w:asciiTheme="majorHAnsi" w:eastAsiaTheme="majorEastAsia" w:hAnsiTheme="majorHAnsi" w:cstheme="majorBidi"/>
-      <w:color w:val="2E74B5" w:themeColor="accent1" w:themeShade="BF"/>
-      <w:sz w:val="26"/>
+      <w:rFonts w:eastAsiaTheme="majorEastAsia" w:cstheme="majorBidi"/>
+      <w:b/>
+      <w:color w:val="0070C0"/>
+      <w:sz w:val="28"/>
       <w:szCs w:val="26"/>
     </w:rPr>
   </w:style>
@@ -8710,7 +12060,7 @@
     <w:uiPriority w:val="9"/>
     <w:unhideWhenUsed/>
     <w:qFormat/>
-    <w:rsid w:val="00636A2B"/>
+    <w:rsid w:val="005B14EB"/>
     <w:pPr>
       <w:keepNext/>
       <w:keepLines/>
@@ -8718,12 +12068,13 @@
         <w:ilvl w:val="2"/>
         <w:numId w:val="2"/>
       </w:numPr>
-      <w:spacing w:before="40" w:after="0"/>
+      <w:spacing w:before="160" w:after="120"/>
       <w:outlineLvl w:val="2"/>
     </w:pPr>
     <w:rPr>
-      <w:rFonts w:asciiTheme="majorHAnsi" w:eastAsiaTheme="majorEastAsia" w:hAnsiTheme="majorHAnsi" w:cstheme="majorBidi"/>
-      <w:color w:val="1F4D78" w:themeColor="accent1" w:themeShade="7F"/>
+      <w:rFonts w:eastAsiaTheme="majorEastAsia" w:cstheme="majorBidi"/>
+      <w:b/>
+      <w:color w:val="0091C4"/>
       <w:sz w:val="24"/>
       <w:szCs w:val="24"/>
     </w:rPr>
@@ -8736,7 +12087,7 @@
     <w:uiPriority w:val="9"/>
     <w:unhideWhenUsed/>
     <w:qFormat/>
-    <w:rsid w:val="00636A2B"/>
+    <w:rsid w:val="005B14EB"/>
     <w:pPr>
       <w:keepNext/>
       <w:keepLines/>
@@ -8744,12 +12095,11 @@
         <w:ilvl w:val="3"/>
         <w:numId w:val="2"/>
       </w:numPr>
-      <w:spacing w:before="40" w:after="0"/>
+      <w:spacing w:before="160" w:after="120"/>
       <w:outlineLvl w:val="3"/>
     </w:pPr>
     <w:rPr>
       <w:rFonts w:asciiTheme="majorHAnsi" w:eastAsiaTheme="majorEastAsia" w:hAnsiTheme="majorHAnsi" w:cstheme="majorBidi"/>
-      <w:i/>
       <w:iCs/>
       <w:color w:val="2E74B5" w:themeColor="accent1" w:themeShade="BF"/>
     </w:rPr>
@@ -8919,11 +12269,12 @@
     <w:basedOn w:val="Policepardfaut"/>
     <w:link w:val="Titre1"/>
     <w:uiPriority w:val="9"/>
-    <w:rsid w:val="00636A2B"/>
+    <w:rsid w:val="00564966"/>
     <w:rPr>
-      <w:rFonts w:asciiTheme="majorHAnsi" w:eastAsiaTheme="majorEastAsia" w:hAnsiTheme="majorHAnsi" w:cstheme="majorBidi"/>
-      <w:color w:val="2E74B5" w:themeColor="accent1" w:themeShade="BF"/>
-      <w:sz w:val="32"/>
+      <w:rFonts w:ascii="Arial" w:eastAsiaTheme="majorEastAsia" w:hAnsi="Arial" w:cstheme="majorBidi"/>
+      <w:b/>
+      <w:color w:val="002060"/>
+      <w:sz w:val="36"/>
       <w:szCs w:val="32"/>
     </w:rPr>
   </w:style>
@@ -8932,11 +12283,12 @@
     <w:basedOn w:val="Policepardfaut"/>
     <w:link w:val="Titre2"/>
     <w:uiPriority w:val="9"/>
-    <w:rsid w:val="00636A2B"/>
+    <w:rsid w:val="005B14EB"/>
     <w:rPr>
-      <w:rFonts w:asciiTheme="majorHAnsi" w:eastAsiaTheme="majorEastAsia" w:hAnsiTheme="majorHAnsi" w:cstheme="majorBidi"/>
-      <w:color w:val="2E74B5" w:themeColor="accent1" w:themeShade="BF"/>
-      <w:sz w:val="26"/>
+      <w:rFonts w:ascii="Arial" w:eastAsiaTheme="majorEastAsia" w:hAnsi="Arial" w:cstheme="majorBidi"/>
+      <w:b/>
+      <w:color w:val="0070C0"/>
+      <w:sz w:val="28"/>
       <w:szCs w:val="26"/>
     </w:rPr>
   </w:style>
@@ -8945,10 +12297,11 @@
     <w:basedOn w:val="Policepardfaut"/>
     <w:link w:val="Titre3"/>
     <w:uiPriority w:val="9"/>
-    <w:rsid w:val="00636A2B"/>
+    <w:rsid w:val="005B14EB"/>
     <w:rPr>
-      <w:rFonts w:asciiTheme="majorHAnsi" w:eastAsiaTheme="majorEastAsia" w:hAnsiTheme="majorHAnsi" w:cstheme="majorBidi"/>
-      <w:color w:val="1F4D78" w:themeColor="accent1" w:themeShade="7F"/>
+      <w:rFonts w:ascii="Arial" w:eastAsiaTheme="majorEastAsia" w:hAnsi="Arial" w:cstheme="majorBidi"/>
+      <w:b/>
+      <w:color w:val="0091C4"/>
       <w:sz w:val="24"/>
       <w:szCs w:val="24"/>
     </w:rPr>
@@ -8958,10 +12311,9 @@
     <w:basedOn w:val="Policepardfaut"/>
     <w:link w:val="Titre4"/>
     <w:uiPriority w:val="9"/>
-    <w:rsid w:val="00636A2B"/>
+    <w:rsid w:val="005B14EB"/>
     <w:rPr>
       <w:rFonts w:asciiTheme="majorHAnsi" w:eastAsiaTheme="majorEastAsia" w:hAnsiTheme="majorHAnsi" w:cstheme="majorBidi"/>
-      <w:i/>
       <w:iCs/>
       <w:color w:val="2E74B5" w:themeColor="accent1" w:themeShade="BF"/>
     </w:rPr>
@@ -9242,6 +12594,204 @@
       <w:szCs w:val="18"/>
     </w:rPr>
   </w:style>
+  <w:style w:type="paragraph" w:styleId="TM1">
+    <w:name w:val="toc 1"/>
+    <w:basedOn w:val="Normal"/>
+    <w:next w:val="Normal"/>
+    <w:autoRedefine/>
+    <w:uiPriority w:val="39"/>
+    <w:unhideWhenUsed/>
+    <w:rsid w:val="007C71E3"/>
+    <w:pPr>
+      <w:spacing w:before="120" w:after="0"/>
+      <w:jc w:val="left"/>
+    </w:pPr>
+    <w:rPr>
+      <w:rFonts w:cstheme="minorHAnsi"/>
+      <w:b/>
+      <w:bCs/>
+      <w:i/>
+      <w:iCs/>
+      <w:sz w:val="24"/>
+      <w:szCs w:val="24"/>
+    </w:rPr>
+  </w:style>
+  <w:style w:type="paragraph" w:styleId="TM2">
+    <w:name w:val="toc 2"/>
+    <w:basedOn w:val="Normal"/>
+    <w:next w:val="Normal"/>
+    <w:autoRedefine/>
+    <w:uiPriority w:val="39"/>
+    <w:unhideWhenUsed/>
+    <w:rsid w:val="007C71E3"/>
+    <w:pPr>
+      <w:spacing w:before="120" w:after="0"/>
+      <w:ind w:left="220"/>
+      <w:jc w:val="left"/>
+    </w:pPr>
+    <w:rPr>
+      <w:rFonts w:cstheme="minorHAnsi"/>
+      <w:b/>
+      <w:bCs/>
+    </w:rPr>
+  </w:style>
+  <w:style w:type="paragraph" w:styleId="TM3">
+    <w:name w:val="toc 3"/>
+    <w:basedOn w:val="Normal"/>
+    <w:next w:val="Normal"/>
+    <w:autoRedefine/>
+    <w:uiPriority w:val="39"/>
+    <w:unhideWhenUsed/>
+    <w:rsid w:val="007C71E3"/>
+    <w:pPr>
+      <w:spacing w:after="0"/>
+      <w:ind w:left="440"/>
+      <w:jc w:val="left"/>
+    </w:pPr>
+    <w:rPr>
+      <w:rFonts w:cstheme="minorHAnsi"/>
+      <w:sz w:val="20"/>
+      <w:szCs w:val="20"/>
+    </w:rPr>
+  </w:style>
+  <w:style w:type="paragraph" w:styleId="TM4">
+    <w:name w:val="toc 4"/>
+    <w:basedOn w:val="Normal"/>
+    <w:next w:val="Normal"/>
+    <w:autoRedefine/>
+    <w:uiPriority w:val="39"/>
+    <w:unhideWhenUsed/>
+    <w:rsid w:val="007C71E3"/>
+    <w:pPr>
+      <w:spacing w:after="0"/>
+      <w:ind w:left="660"/>
+      <w:jc w:val="left"/>
+    </w:pPr>
+    <w:rPr>
+      <w:rFonts w:cstheme="minorHAnsi"/>
+      <w:sz w:val="20"/>
+      <w:szCs w:val="20"/>
+    </w:rPr>
+  </w:style>
+  <w:style w:type="paragraph" w:styleId="TM5">
+    <w:name w:val="toc 5"/>
+    <w:basedOn w:val="Normal"/>
+    <w:next w:val="Normal"/>
+    <w:autoRedefine/>
+    <w:uiPriority w:val="39"/>
+    <w:unhideWhenUsed/>
+    <w:rsid w:val="007C71E3"/>
+    <w:pPr>
+      <w:spacing w:after="0"/>
+      <w:ind w:left="880"/>
+      <w:jc w:val="left"/>
+    </w:pPr>
+    <w:rPr>
+      <w:rFonts w:cstheme="minorHAnsi"/>
+      <w:sz w:val="20"/>
+      <w:szCs w:val="20"/>
+    </w:rPr>
+  </w:style>
+  <w:style w:type="paragraph" w:styleId="TM6">
+    <w:name w:val="toc 6"/>
+    <w:basedOn w:val="Normal"/>
+    <w:next w:val="Normal"/>
+    <w:autoRedefine/>
+    <w:uiPriority w:val="39"/>
+    <w:unhideWhenUsed/>
+    <w:rsid w:val="007C71E3"/>
+    <w:pPr>
+      <w:spacing w:after="0"/>
+      <w:ind w:left="1100"/>
+      <w:jc w:val="left"/>
+    </w:pPr>
+    <w:rPr>
+      <w:rFonts w:cstheme="minorHAnsi"/>
+      <w:sz w:val="20"/>
+      <w:szCs w:val="20"/>
+    </w:rPr>
+  </w:style>
+  <w:style w:type="paragraph" w:styleId="TM7">
+    <w:name w:val="toc 7"/>
+    <w:basedOn w:val="Normal"/>
+    <w:next w:val="Normal"/>
+    <w:autoRedefine/>
+    <w:uiPriority w:val="39"/>
+    <w:unhideWhenUsed/>
+    <w:rsid w:val="007C71E3"/>
+    <w:pPr>
+      <w:spacing w:after="0"/>
+      <w:ind w:left="1320"/>
+      <w:jc w:val="left"/>
+    </w:pPr>
+    <w:rPr>
+      <w:rFonts w:cstheme="minorHAnsi"/>
+      <w:sz w:val="20"/>
+      <w:szCs w:val="20"/>
+    </w:rPr>
+  </w:style>
+  <w:style w:type="paragraph" w:styleId="TM8">
+    <w:name w:val="toc 8"/>
+    <w:basedOn w:val="Normal"/>
+    <w:next w:val="Normal"/>
+    <w:autoRedefine/>
+    <w:uiPriority w:val="39"/>
+    <w:unhideWhenUsed/>
+    <w:rsid w:val="007C71E3"/>
+    <w:pPr>
+      <w:spacing w:after="0"/>
+      <w:ind w:left="1540"/>
+      <w:jc w:val="left"/>
+    </w:pPr>
+    <w:rPr>
+      <w:rFonts w:cstheme="minorHAnsi"/>
+      <w:sz w:val="20"/>
+      <w:szCs w:val="20"/>
+    </w:rPr>
+  </w:style>
+  <w:style w:type="paragraph" w:styleId="TM9">
+    <w:name w:val="toc 9"/>
+    <w:basedOn w:val="Normal"/>
+    <w:next w:val="Normal"/>
+    <w:autoRedefine/>
+    <w:uiPriority w:val="39"/>
+    <w:unhideWhenUsed/>
+    <w:rsid w:val="007C71E3"/>
+    <w:pPr>
+      <w:spacing w:after="0"/>
+      <w:ind w:left="1760"/>
+      <w:jc w:val="left"/>
+    </w:pPr>
+    <w:rPr>
+      <w:rFonts w:cstheme="minorHAnsi"/>
+      <w:sz w:val="20"/>
+      <w:szCs w:val="20"/>
+    </w:rPr>
+  </w:style>
+  <w:style w:type="character" w:styleId="Mentionnonrsolue">
+    <w:name w:val="Unresolved Mention"/>
+    <w:basedOn w:val="Policepardfaut"/>
+    <w:uiPriority w:val="99"/>
+    <w:semiHidden/>
+    <w:unhideWhenUsed/>
+    <w:rsid w:val="00CA20CF"/>
+    <w:rPr>
+      <w:color w:val="605E5C"/>
+      <w:shd w:val="clear" w:color="auto" w:fill="E1DFDD"/>
+    </w:rPr>
+  </w:style>
+  <w:style w:type="character" w:styleId="Lienhypertextesuivivisit">
+    <w:name w:val="FollowedHyperlink"/>
+    <w:basedOn w:val="Policepardfaut"/>
+    <w:uiPriority w:val="99"/>
+    <w:semiHidden/>
+    <w:unhideWhenUsed/>
+    <w:rsid w:val="00CA20CF"/>
+    <w:rPr>
+      <w:color w:val="954F72" w:themeColor="followedHyperlink"/>
+      <w:u w:val="single"/>
+    </w:rPr>
+  </w:style>
 </w:styles>
 </file>
 
@@ -9511,7 +13061,7 @@
 </file>
 
 <file path=customXml/itemProps1.xml><?xml version="1.0" encoding="utf-8"?>
-<ds:datastoreItem xmlns:ds="http://schemas.openxmlformats.org/officeDocument/2006/customXml" ds:itemID="{6ABF7FC3-E953-4A5A-AA19-8AB11AA20FE8}">
+<ds:datastoreItem xmlns:ds="http://schemas.openxmlformats.org/officeDocument/2006/customXml" ds:itemID="{49DB9A2C-582D-4AAF-86EA-0DAD73D1A177}">
   <ds:schemaRefs>
     <ds:schemaRef ds:uri="http://schemas.openxmlformats.org/officeDocument/2006/bibliography"/>
   </ds:schemaRefs>

--- a/TPI/docs/Documentation/BJ_DocumentationTPI.docx
+++ b/TPI/docs/Documentation/BJ_DocumentationTPI.docx
@@ -1,11 +1,12 @@
 
 <file path=word/document.xml><?xml version="1.0" encoding="utf-8"?>
-<w:document xmlns:wpc="http://schemas.microsoft.com/office/word/2010/wordprocessingCanvas" xmlns:cx="http://schemas.microsoft.com/office/drawing/2014/chartex" xmlns:cx1="http://schemas.microsoft.com/office/drawing/2015/9/8/chartex" xmlns:cx2="http://schemas.microsoft.com/office/drawing/2015/10/21/chartex" xmlns:cx3="http://schemas.microsoft.com/office/drawing/2016/5/9/chartex" xmlns:cx4="http://schemas.microsoft.com/office/drawing/2016/5/10/chartex" xmlns:cx5="http://schemas.microsoft.com/office/drawing/2016/5/11/chartex" xmlns:cx6="http://schemas.microsoft.com/office/drawing/2016/5/12/chartex" xmlns:cx7="http://schemas.microsoft.com/office/drawing/2016/5/13/chartex" xmlns:cx8="http://schemas.microsoft.com/office/drawing/2016/5/14/chartex" xmlns:mc="http://schemas.openxmlformats.org/markup-compatibility/2006" xmlns:aink="http://schemas.microsoft.com/office/drawing/2016/ink" xmlns:am3d="http://schemas.microsoft.com/office/drawing/2017/model3d" xmlns:o="urn:schemas-microsoft-com:office:office" xmlns:r="http://schemas.openxmlformats.org/officeDocument/2006/relationships" xmlns:m="http://schemas.openxmlformats.org/officeDocument/2006/math" xmlns:v="urn:schemas-microsoft-com:vml" xmlns:wp14="http://schemas.microsoft.com/office/word/2010/wordprocessingDrawing" xmlns:wp="http://schemas.openxmlformats.org/drawingml/2006/wordprocessingDrawing" xmlns:w10="urn:schemas-microsoft-com:office:word" xmlns:w="http://schemas.openxmlformats.org/wordprocessingml/2006/main" xmlns:w14="http://schemas.microsoft.com/office/word/2010/wordml" xmlns:w15="http://schemas.microsoft.com/office/word/2012/wordml" xmlns:w16cid="http://schemas.microsoft.com/office/word/2016/wordml/cid" xmlns:w16se="http://schemas.microsoft.com/office/word/2015/wordml/symex" xmlns:wpg="http://schemas.microsoft.com/office/word/2010/wordprocessingGroup" xmlns:wpi="http://schemas.microsoft.com/office/word/2010/wordprocessingInk" xmlns:wne="http://schemas.microsoft.com/office/word/2006/wordml" xmlns:wps="http://schemas.microsoft.com/office/word/2010/wordprocessingShape" mc:Ignorable="w14 w15 w16se w16cid wp14">
+<w:document xmlns:wpc="http://schemas.microsoft.com/office/word/2010/wordprocessingCanvas" xmlns:cx="http://schemas.microsoft.com/office/drawing/2014/chartex" xmlns:mc="http://schemas.openxmlformats.org/markup-compatibility/2006" xmlns:o="urn:schemas-microsoft-com:office:office" xmlns:r="http://schemas.openxmlformats.org/officeDocument/2006/relationships" xmlns:m="http://schemas.openxmlformats.org/officeDocument/2006/math" xmlns:v="urn:schemas-microsoft-com:vml" xmlns:wp14="http://schemas.microsoft.com/office/word/2010/wordprocessingDrawing" xmlns:wp="http://schemas.openxmlformats.org/drawingml/2006/wordprocessingDrawing" xmlns:w10="urn:schemas-microsoft-com:office:word" xmlns:w="http://schemas.openxmlformats.org/wordprocessingml/2006/main" xmlns:w14="http://schemas.microsoft.com/office/word/2010/wordml" xmlns:w15="http://schemas.microsoft.com/office/word/2012/wordml" xmlns:w16se="http://schemas.microsoft.com/office/word/2015/wordml/symex" xmlns:wpg="http://schemas.microsoft.com/office/word/2010/wordprocessingGroup" xmlns:wpi="http://schemas.microsoft.com/office/word/2010/wordprocessingInk" xmlns:wne="http://schemas.microsoft.com/office/word/2006/wordml" xmlns:wps="http://schemas.microsoft.com/office/word/2010/wordprocessingShape" mc:Ignorable="w14 w15 w16se wp14">
   <w:body>
     <w:p>
       <w:r>
         <w:rPr>
           <w:noProof/>
+          <w:lang w:eastAsia="fr-CH"/>
         </w:rPr>
         <w:drawing>
           <wp:anchor distT="0" distB="0" distL="114300" distR="114300" simplePos="0" relativeHeight="251697152" behindDoc="0" locked="0" layoutInCell="1" allowOverlap="1" wp14:anchorId="499F4327" wp14:editId="55F9F8E8">
@@ -113,6 +114,7 @@
               <w:sz w:val="36"/>
               <w:szCs w:val="36"/>
               <w:u w:val="single"/>
+              <w:lang w:eastAsia="fr-CH"/>
             </w:rPr>
             <mc:AlternateContent>
               <mc:Choice Requires="wps">
@@ -378,7 +380,7 @@
                                       <w14:round/>
                                     </w14:textOutline>
                                   </w:rPr>
-                                  <w:t>12.05.2019</w:t>
+                                  <w:t>13.05.2019</w:t>
                                 </w:r>
                                 <w:r>
                                   <w:rPr>
@@ -681,7 +683,7 @@
                                 <w14:round/>
                               </w14:textOutline>
                             </w:rPr>
-                            <w:t>12.05.2019</w:t>
+                            <w:t>13.05.2019</w:t>
                           </w:r>
                           <w:r>
                             <w:rPr>
@@ -4010,13 +4012,8 @@
         <w:t>Inscrire</w:t>
       </w:r>
       <w:r>
-        <w:t xml:space="preserve"> </w:t>
-      </w:r>
-      <w:proofErr w:type="gramStart"/>
-      <w:r>
-        <w:t>différents rendez-vous planifié</w:t>
-      </w:r>
-      <w:proofErr w:type="gramEnd"/>
+        <w:t xml:space="preserve"> différents rendez-vous planifié</w:t>
+      </w:r>
       <w:r>
         <w:t xml:space="preserve"> dans un calendrier</w:t>
       </w:r>
@@ -4069,23 +4066,18 @@
         </w:numPr>
       </w:pPr>
       <w:r>
-        <w:t>Informer par mail le client de tout changement de statut</w:t>
-      </w:r>
-      <w:bookmarkStart w:id="4" w:name="_GoBack"/>
+        <w:t>Informer par mail le client de tout changement de statut d’une demande</w:t>
+      </w:r>
+    </w:p>
+    <w:p>
+      <w:pPr>
+        <w:pStyle w:val="Titre2"/>
+      </w:pPr>
+      <w:bookmarkStart w:id="4" w:name="_Toc8578611"/>
+      <w:r>
+        <w:t>Restrictions</w:t>
+      </w:r>
       <w:bookmarkEnd w:id="4"/>
-      <w:r>
-        <w:t xml:space="preserve"> d’une demande</w:t>
-      </w:r>
-    </w:p>
-    <w:p>
-      <w:pPr>
-        <w:pStyle w:val="Titre2"/>
-      </w:pPr>
-      <w:bookmarkStart w:id="5" w:name="_Toc8578611"/>
-      <w:r>
-        <w:t>Restrictions</w:t>
-      </w:r>
-      <w:bookmarkEnd w:id="5"/>
     </w:p>
     <w:p>
       <w:r>
@@ -4237,11 +4229,11 @@
       <w:pPr>
         <w:pStyle w:val="Titre2"/>
       </w:pPr>
-      <w:bookmarkStart w:id="6" w:name="_Toc8578612"/>
+      <w:bookmarkStart w:id="5" w:name="_Toc8578612"/>
       <w:r>
         <w:t>Environnement</w:t>
       </w:r>
-      <w:bookmarkEnd w:id="6"/>
+      <w:bookmarkEnd w:id="5"/>
     </w:p>
     <w:p>
       <w:pPr>
@@ -4343,11 +4335,11 @@
       <w:pPr>
         <w:pStyle w:val="Titre2"/>
       </w:pPr>
-      <w:bookmarkStart w:id="7" w:name="_Toc8578613"/>
+      <w:bookmarkStart w:id="6" w:name="_Toc8578613"/>
       <w:r>
         <w:t>Organisation</w:t>
       </w:r>
-      <w:bookmarkEnd w:id="7"/>
+      <w:bookmarkEnd w:id="6"/>
     </w:p>
     <w:p>
       <w:pPr>
@@ -4472,11 +4464,11 @@
       <w:pPr>
         <w:pStyle w:val="Titre2"/>
       </w:pPr>
-      <w:bookmarkStart w:id="8" w:name="_Toc8578614"/>
+      <w:bookmarkStart w:id="7" w:name="_Toc8578614"/>
       <w:r>
         <w:t>Livrable</w:t>
       </w:r>
-      <w:bookmarkEnd w:id="8"/>
+      <w:bookmarkEnd w:id="7"/>
     </w:p>
     <w:p>
       <w:r>
@@ -4582,33 +4574,33 @@
       <w:pPr>
         <w:pStyle w:val="Titre1"/>
       </w:pPr>
-      <w:bookmarkStart w:id="9" w:name="_Toc8578615"/>
+      <w:bookmarkStart w:id="8" w:name="_Toc8578615"/>
       <w:r>
         <w:t>Analyse fonctionnelle</w:t>
       </w:r>
+      <w:bookmarkEnd w:id="8"/>
+    </w:p>
+    <w:p>
+      <w:pPr>
+        <w:pStyle w:val="Titre2"/>
+      </w:pPr>
+      <w:bookmarkStart w:id="9" w:name="_Toc8578616"/>
+      <w:r>
+        <w:t>Fonctionnalités</w:t>
+      </w:r>
       <w:bookmarkEnd w:id="9"/>
     </w:p>
     <w:p>
       <w:pPr>
-        <w:pStyle w:val="Titre2"/>
-      </w:pPr>
-      <w:bookmarkStart w:id="10" w:name="_Toc8578616"/>
-      <w:r>
-        <w:t>Fonctionnalités</w:t>
-      </w:r>
+        <w:pStyle w:val="Titre3"/>
+      </w:pPr>
+      <w:bookmarkStart w:id="10" w:name="_Créer_une_demande"/>
+      <w:bookmarkStart w:id="11" w:name="_Toc8578617"/>
       <w:bookmarkEnd w:id="10"/>
-    </w:p>
-    <w:p>
-      <w:pPr>
-        <w:pStyle w:val="Titre3"/>
-      </w:pPr>
-      <w:bookmarkStart w:id="11" w:name="_Créer_une_demande"/>
-      <w:bookmarkStart w:id="12" w:name="_Toc8578617"/>
+      <w:r>
+        <w:t>Créer une demande de réparation informatique</w:t>
+      </w:r>
       <w:bookmarkEnd w:id="11"/>
-      <w:r>
-        <w:t>Créer une demande de réparation informatique</w:t>
-      </w:r>
-      <w:bookmarkEnd w:id="12"/>
     </w:p>
     <w:p>
       <w:r>
@@ -4682,13 +4674,13 @@
       <w:pPr>
         <w:pStyle w:val="Titre3"/>
       </w:pPr>
-      <w:bookmarkStart w:id="13" w:name="_Changer_le_statut"/>
-      <w:bookmarkStart w:id="14" w:name="_Toc8578618"/>
+      <w:bookmarkStart w:id="12" w:name="_Changer_le_statut"/>
+      <w:bookmarkStart w:id="13" w:name="_Toc8578618"/>
+      <w:bookmarkEnd w:id="12"/>
+      <w:r>
+        <w:t>Changer le statut d’une demande de réparation</w:t>
+      </w:r>
       <w:bookmarkEnd w:id="13"/>
-      <w:r>
-        <w:t>Changer le statut d’une demande de réparation</w:t>
-      </w:r>
-      <w:bookmarkEnd w:id="14"/>
     </w:p>
     <w:p>
       <w:r>
@@ -4747,56 +4739,56 @@
       <w:pPr>
         <w:pStyle w:val="Titre3"/>
       </w:pPr>
-      <w:bookmarkStart w:id="15" w:name="_Toc8578619"/>
+      <w:bookmarkStart w:id="14" w:name="_Toc8578619"/>
       <w:r>
         <w:t>Créer un avis sur le service effectué</w:t>
       </w:r>
+      <w:bookmarkEnd w:id="14"/>
+    </w:p>
+    <w:p>
+      <w:r>
+        <w:t>Cette fonctionnalité permet à un utilisateur non-connecté de créer un avis sur la potentiel réparation effectué qui serra afficher sur une page dédiée à cela.</w:t>
+      </w:r>
+    </w:p>
+    <w:p>
+      <w:pPr>
+        <w:pStyle w:val="Titre3"/>
+      </w:pPr>
+      <w:bookmarkStart w:id="15" w:name="_Toc8578620"/>
+      <w:r>
+        <w:t>Valider la publication d’un avis</w:t>
+      </w:r>
       <w:bookmarkEnd w:id="15"/>
     </w:p>
     <w:p>
       <w:r>
-        <w:t>Cette fonctionnalité permet à un utilisateur non-connecté de créer un avis sur la potentiel réparation effectué qui serra afficher sur une page dédiée à cela.</w:t>
+        <w:t>Cette fonctionnalité permet à un utilisateur connecté de valider ou refuser un avis précédemment créer par un utilisateur non-connecté.</w:t>
       </w:r>
     </w:p>
     <w:p>
       <w:pPr>
         <w:pStyle w:val="Titre3"/>
       </w:pPr>
-      <w:bookmarkStart w:id="16" w:name="_Toc8578620"/>
-      <w:r>
-        <w:t>Valider la publication d’un avis</w:t>
+      <w:bookmarkStart w:id="16" w:name="_Toc8578621"/>
+      <w:r>
+        <w:t>Enregistrer un rendez-vous</w:t>
       </w:r>
       <w:bookmarkEnd w:id="16"/>
     </w:p>
     <w:p>
       <w:r>
-        <w:t>Cette fonctionnalité permet à un utilisateur connecté de valider ou refuser un avis précédemment créer par un utilisateur non-connecté.</w:t>
+        <w:t>Cette fonctionnalité permet à un utilisateur connecté d’inscrire une demande de réparation de type ouverte dans un calendrier, il pourra choisir d’y inscrire un rendez-vous pour la récupération et la reddition d’un ordinateur.</w:t>
       </w:r>
     </w:p>
     <w:p>
       <w:pPr>
         <w:pStyle w:val="Titre3"/>
       </w:pPr>
-      <w:bookmarkStart w:id="17" w:name="_Toc8578621"/>
-      <w:r>
-        <w:t>Enregistrer un rendez-vous</w:t>
+      <w:bookmarkStart w:id="17" w:name="_Toc8578622"/>
+      <w:r>
+        <w:t>Modifier les informations personnelles</w:t>
       </w:r>
       <w:bookmarkEnd w:id="17"/>
-    </w:p>
-    <w:p>
-      <w:r>
-        <w:t>Cette fonctionnalité permet à un utilisateur connecté d’inscrire une demande de réparation de type ouverte dans un calendrier, il pourra choisir d’y inscrire un rendez-vous pour la récupération et la reddition d’un ordinateur.</w:t>
-      </w:r>
-    </w:p>
-    <w:p>
-      <w:pPr>
-        <w:pStyle w:val="Titre3"/>
-      </w:pPr>
-      <w:bookmarkStart w:id="18" w:name="_Toc8578622"/>
-      <w:r>
-        <w:t>Modifier les informations personnelles</w:t>
-      </w:r>
-      <w:bookmarkEnd w:id="18"/>
     </w:p>
     <w:p>
       <w:r>
@@ -4862,35 +4854,35 @@
       <w:pPr>
         <w:pStyle w:val="Titre3"/>
       </w:pPr>
-      <w:bookmarkStart w:id="19" w:name="_Toc8578623"/>
+      <w:bookmarkStart w:id="18" w:name="_Toc8578623"/>
       <w:r>
         <w:t>Consult</w:t>
       </w:r>
       <w:r>
         <w:t>er les réparations effectuées</w:t>
       </w:r>
+      <w:bookmarkEnd w:id="18"/>
+    </w:p>
+    <w:p>
+      <w:r>
+        <w:t xml:space="preserve">Cette fonctionnalité </w:t>
+      </w:r>
+      <w:r>
+        <w:t>permet à un utilisateur connecté de consulter la liste des réparations qu’il a effectué, elles seront listées par mois et par années.</w:t>
+      </w:r>
+    </w:p>
+    <w:p>
+      <w:pPr>
+        <w:pStyle w:val="Titre3"/>
+      </w:pPr>
+      <w:bookmarkStart w:id="19" w:name="_Toc8578624"/>
+      <w:r>
+        <w:t xml:space="preserve">Consulter les différentes pages </w:t>
+      </w:r>
+      <w:r>
+        <w:t>du site</w:t>
+      </w:r>
       <w:bookmarkEnd w:id="19"/>
-    </w:p>
-    <w:p>
-      <w:r>
-        <w:t xml:space="preserve">Cette fonctionnalité </w:t>
-      </w:r>
-      <w:r>
-        <w:t>permet à un utilisateur connecté de consulter la liste des réparations qu’il a effectué, elles seront listées par mois et par années.</w:t>
-      </w:r>
-    </w:p>
-    <w:p>
-      <w:pPr>
-        <w:pStyle w:val="Titre3"/>
-      </w:pPr>
-      <w:bookmarkStart w:id="20" w:name="_Toc8578624"/>
-      <w:r>
-        <w:t xml:space="preserve">Consulter les différentes pages </w:t>
-      </w:r>
-      <w:r>
-        <w:t>du site</w:t>
-      </w:r>
-      <w:bookmarkEnd w:id="20"/>
     </w:p>
     <w:p>
       <w:r>
@@ -4952,24 +4944,71 @@
       <w:pPr>
         <w:pStyle w:val="Titre3"/>
       </w:pPr>
-      <w:bookmarkStart w:id="21" w:name="_Toc8578625"/>
+      <w:bookmarkStart w:id="20" w:name="_Toc8578625"/>
       <w:r>
         <w:t>Envoyer un mail lors d’un changement de statut d’une demande</w:t>
       </w:r>
+      <w:bookmarkEnd w:id="20"/>
+    </w:p>
+    <w:p>
+      <w:r>
+        <w:t xml:space="preserve">Cette fonctionnalité permet à un utilisateur non-connecté </w:t>
+      </w:r>
+      <w:r>
+        <w:t>d’être avertis par mail</w:t>
+      </w:r>
+      <w:r>
+        <w:t xml:space="preserve"> de tout changement de statut de sa </w:t>
+      </w:r>
+      <w:r>
+        <w:t>demande (</w:t>
+      </w:r>
+      <w:r>
+        <w:t>Réf :</w:t>
+      </w:r>
+      <w:r>
+        <w:t xml:space="preserve"> </w:t>
+      </w:r>
+      <w:hyperlink w:anchor="_Changer_le_statut" w:history="1">
+        <w:r>
+          <w:rPr>
+            <w:rStyle w:val="Lienhypertexte"/>
+          </w:rPr>
+          <w:t>3.1.2 Changer le statut d’une demande de réparation</w:t>
+        </w:r>
+      </w:hyperlink>
+      <w:r>
+        <w:t>)</w:t>
+      </w:r>
+      <w:r>
+        <w:t>.</w:t>
+      </w:r>
+      <w:r>
+        <w:t xml:space="preserve"> </w:t>
+      </w:r>
+    </w:p>
+    <w:p>
+      <w:pPr>
+        <w:pStyle w:val="Titre3"/>
+      </w:pPr>
+      <w:bookmarkStart w:id="21" w:name="_Toc8578626"/>
+      <w:r>
+        <w:t>Envoyer un mail lors de la création d’une nouvelle demande</w:t>
+      </w:r>
       <w:bookmarkEnd w:id="21"/>
     </w:p>
     <w:p>
       <w:r>
-        <w:t xml:space="preserve">Cette fonctionnalité permet à un utilisateur non-connecté </w:t>
-      </w:r>
-      <w:r>
-        <w:t>d’être avertis par mail</w:t>
-      </w:r>
-      <w:r>
-        <w:t xml:space="preserve"> de tout changement de statut de sa </w:t>
-      </w:r>
-      <w:r>
-        <w:t>demande (</w:t>
+        <w:t>Cette fonctionnalité permet à un utilisateur connecté d’être avertis</w:t>
+      </w:r>
+      <w:r>
+        <w:t xml:space="preserve"> par mail</w:t>
+      </w:r>
+      <w:r>
+        <w:t xml:space="preserve"> de la création d’une nouvelle demande</w:t>
+      </w:r>
+      <w:r>
+        <w:t xml:space="preserve"> (</w:t>
       </w:r>
       <w:r>
         <w:t>Réf :</w:t>
@@ -4977,137 +5016,54 @@
       <w:r>
         <w:t xml:space="preserve"> </w:t>
       </w:r>
-      <w:hyperlink w:anchor="_Changer_le_statut" w:history="1">
+      <w:hyperlink w:anchor="_Créer_une_demande" w:history="1">
         <w:r>
           <w:rPr>
             <w:rStyle w:val="Lienhypertexte"/>
           </w:rPr>
-          <w:t>3.1.2</w:t>
-        </w:r>
-        <w:r>
-          <w:rPr>
-            <w:rStyle w:val="Lienhypertexte"/>
-          </w:rPr>
-          <w:t xml:space="preserve"> </w:t>
-        </w:r>
-        <w:r>
-          <w:rPr>
-            <w:rStyle w:val="Lienhypertexte"/>
-          </w:rPr>
-          <w:t>Ch</w:t>
-        </w:r>
-        <w:r>
-          <w:rPr>
-            <w:rStyle w:val="Lienhypertexte"/>
-          </w:rPr>
-          <w:t>a</w:t>
-        </w:r>
-        <w:r>
-          <w:rPr>
-            <w:rStyle w:val="Lienhypertexte"/>
-          </w:rPr>
-          <w:t>nger le statut d’une demande de réparation</w:t>
+          <w:t>3.1.1 Créer une demande de réparation informatique</w:t>
         </w:r>
       </w:hyperlink>
       <w:r>
-        <w:t>)</w:t>
-      </w:r>
-      <w:r>
-        <w:t>.</w:t>
-      </w:r>
+        <w:t>).</w:t>
+      </w:r>
+    </w:p>
+    <w:p>
+      <w:pPr>
+        <w:pStyle w:val="Titre3"/>
+      </w:pPr>
+      <w:bookmarkStart w:id="22" w:name="_Toc8578627"/>
+      <w:r>
+        <w:t>Se connecter à l’application</w:t>
+      </w:r>
+      <w:bookmarkEnd w:id="22"/>
       <w:r>
         <w:t xml:space="preserve"> </w:t>
       </w:r>
     </w:p>
     <w:p>
-      <w:pPr>
-        <w:pStyle w:val="Titre3"/>
-      </w:pPr>
-      <w:bookmarkStart w:id="22" w:name="_Toc8578626"/>
-      <w:r>
-        <w:t>Envoyer un mail lors de la création d’une nouvelle demande</w:t>
-      </w:r>
-      <w:bookmarkEnd w:id="22"/>
-    </w:p>
-    <w:p>
-      <w:r>
-        <w:t>Cette fonctionnalité permet à un utilisateur connecté d’être avertis</w:t>
-      </w:r>
-      <w:r>
-        <w:t xml:space="preserve"> par mail</w:t>
-      </w:r>
-      <w:r>
-        <w:t xml:space="preserve"> de la création d’une nouvelle demande</w:t>
-      </w:r>
-      <w:r>
-        <w:t xml:space="preserve"> (</w:t>
-      </w:r>
-      <w:r>
-        <w:t>Réf :</w:t>
-      </w:r>
-      <w:r>
-        <w:t xml:space="preserve"> </w:t>
-      </w:r>
-      <w:hyperlink w:anchor="_Créer_une_demande" w:history="1">
-        <w:r>
-          <w:rPr>
-            <w:rStyle w:val="Lienhypertexte"/>
-          </w:rPr>
-          <w:t>3.1.</w:t>
-        </w:r>
-        <w:r>
-          <w:rPr>
-            <w:rStyle w:val="Lienhypertexte"/>
-          </w:rPr>
-          <w:t xml:space="preserve">1 </w:t>
-        </w:r>
-        <w:r>
-          <w:rPr>
-            <w:rStyle w:val="Lienhypertexte"/>
-          </w:rPr>
-          <w:t>Créer une demande de réparation informatique</w:t>
-        </w:r>
-      </w:hyperlink>
-      <w:r>
-        <w:t>).</w:t>
-      </w:r>
-    </w:p>
-    <w:p>
-      <w:pPr>
-        <w:pStyle w:val="Titre3"/>
-      </w:pPr>
-      <w:bookmarkStart w:id="23" w:name="_Toc8578627"/>
-      <w:r>
-        <w:t>Se connecter à l’application</w:t>
+      <w:r>
+        <w:t xml:space="preserve">Cette fonctionnalité permet à un utilisateur qui possède un compte de pouvoir se connecter et avoir accès </w:t>
+      </w:r>
+      <w:r>
+        <w:t>aux différentes fonctionnalités</w:t>
+      </w:r>
+      <w:r>
+        <w:t xml:space="preserve"> d’administration.</w:t>
+      </w:r>
+    </w:p>
+    <w:p/>
+    <w:p>
+      <w:pPr>
+        <w:pStyle w:val="Titre2"/>
+      </w:pPr>
+      <w:bookmarkStart w:id="23" w:name="_Toc8578628"/>
+      <w:commentRangeStart w:id="24"/>
+      <w:r>
+        <w:t>Interfaces</w:t>
       </w:r>
       <w:bookmarkEnd w:id="23"/>
-      <w:r>
-        <w:t xml:space="preserve"> </w:t>
-      </w:r>
-    </w:p>
-    <w:p>
-      <w:r>
-        <w:t xml:space="preserve">Cette fonctionnalité permet à un utilisateur qui possède un compte de pouvoir se connecter et avoir accès </w:t>
-      </w:r>
-      <w:r>
-        <w:t>aux différentes fonctionnalités</w:t>
-      </w:r>
-      <w:r>
-        <w:t xml:space="preserve"> d’administration.</w:t>
-      </w:r>
-    </w:p>
-    <w:p/>
-    <w:p>
-      <w:pPr>
-        <w:pStyle w:val="Titre2"/>
-      </w:pPr>
-      <w:bookmarkStart w:id="24" w:name="_Toc8578628"/>
-      <w:commentRangeStart w:id="25"/>
-      <w:r>
-        <w:t>Interfaces</w:t>
-      </w:r>
-      <w:bookmarkEnd w:id="24"/>
-      <w:commentRangeEnd w:id="25"/>
+      <w:commentRangeEnd w:id="24"/>
       <w:r>
         <w:rPr>
           <w:rStyle w:val="Marquedecommentaire"/>
@@ -5115,18 +5071,18 @@
           <w:b w:val="0"/>
           <w:color w:val="auto"/>
         </w:rPr>
-        <w:commentReference w:id="25"/>
+        <w:commentReference w:id="24"/>
       </w:r>
     </w:p>
     <w:p>
       <w:pPr>
         <w:pStyle w:val="Titre3"/>
       </w:pPr>
-      <w:bookmarkStart w:id="26" w:name="_Toc8578629"/>
+      <w:bookmarkStart w:id="25" w:name="_Toc8578629"/>
       <w:r>
         <w:t>Barre de navigation</w:t>
       </w:r>
-      <w:bookmarkEnd w:id="26"/>
+      <w:bookmarkEnd w:id="25"/>
     </w:p>
     <w:p>
       <w:pPr>
@@ -5148,10 +5104,308 @@
         <mc:AlternateContent>
           <mc:Choice Requires="wps">
             <w:drawing>
-              <wp:anchor distT="0" distB="0" distL="114300" distR="114300" simplePos="0" relativeHeight="251681792" behindDoc="0" locked="0" layoutInCell="1" allowOverlap="1" wp14:anchorId="642CD94A" wp14:editId="6245DC06">
+              <wp:anchor distT="0" distB="0" distL="114300" distR="114300" simplePos="0" relativeHeight="251671552" behindDoc="0" locked="0" layoutInCell="1" allowOverlap="1" wp14:anchorId="2B089A54" wp14:editId="64656184">
                 <wp:simplePos x="0" y="0"/>
                 <wp:positionH relativeFrom="margin">
-                  <wp:posOffset>633730</wp:posOffset>
+                  <wp:posOffset>1462405</wp:posOffset>
+                </wp:positionH>
+                <wp:positionV relativeFrom="paragraph">
+                  <wp:posOffset>135890</wp:posOffset>
+                </wp:positionV>
+                <wp:extent cx="466725" cy="457200"/>
+                <wp:effectExtent l="0" t="0" r="0" b="0"/>
+                <wp:wrapNone/>
+                <wp:docPr id="4" name="Zone de texte 4"/>
+                <wp:cNvGraphicFramePr/>
+                <a:graphic xmlns:a="http://schemas.openxmlformats.org/drawingml/2006/main">
+                  <a:graphicData uri="http://schemas.microsoft.com/office/word/2010/wordprocessingShape">
+                    <wps:wsp>
+                      <wps:cNvSpPr txBox="1"/>
+                      <wps:spPr>
+                        <a:xfrm>
+                          <a:off x="0" y="0"/>
+                          <a:ext cx="466725" cy="457200"/>
+                        </a:xfrm>
+                        <a:prstGeom prst="rect">
+                          <a:avLst/>
+                        </a:prstGeom>
+                        <a:noFill/>
+                        <a:ln>
+                          <a:noFill/>
+                        </a:ln>
+                      </wps:spPr>
+                      <wps:txbx>
+                        <w:txbxContent>
+                          <w:p>
+                            <w:pPr>
+                              <w:jc w:val="center"/>
+                              <w:rPr>
+                                <w:color w:val="4472C4" w:themeColor="accent5"/>
+                                <w:sz w:val="48"/>
+                                <w:szCs w:val="72"/>
+                                <w14:shadow w14:blurRad="38100" w14:dist="19050" w14:dir="2700000" w14:sx="100000" w14:sy="100000" w14:kx="0" w14:ky="0" w14:algn="tl">
+                                  <w14:schemeClr w14:val="dk1">
+                                    <w14:alpha w14:val="60000"/>
+                                  </w14:schemeClr>
+                                </w14:shadow>
+                                <w14:textOutline w14:w="0" w14:cap="flat" w14:cmpd="sng" w14:algn="ctr">
+                                  <w14:noFill/>
+                                  <w14:prstDash w14:val="solid"/>
+                                  <w14:round/>
+                                </w14:textOutline>
+                              </w:rPr>
+                            </w:pPr>
+                            <w:r>
+                              <w:rPr>
+                                <w:color w:val="4472C4" w:themeColor="accent5"/>
+                                <w:sz w:val="36"/>
+                                <w:szCs w:val="72"/>
+                                <w14:shadow w14:blurRad="38100" w14:dist="19050" w14:dir="2700000" w14:sx="100000" w14:sy="100000" w14:kx="0" w14:ky="0" w14:algn="tl">
+                                  <w14:schemeClr w14:val="dk1">
+                                    <w14:alpha w14:val="60000"/>
+                                  </w14:schemeClr>
+                                </w14:shadow>
+                                <w14:textOutline w14:w="0" w14:cap="flat" w14:cmpd="sng" w14:algn="ctr">
+                                  <w14:noFill/>
+                                  <w14:prstDash w14:val="solid"/>
+                                  <w14:round/>
+                                </w14:textOutline>
+                              </w:rPr>
+                              <w:t>4</w:t>
+                            </w:r>
+                          </w:p>
+                        </w:txbxContent>
+                      </wps:txbx>
+                      <wps:bodyPr rot="0" spcFirstLastPara="0" vertOverflow="overflow" horzOverflow="overflow" vert="horz" wrap="square" lIns="91440" tIns="45720" rIns="91440" bIns="45720" numCol="1" spcCol="0" rtlCol="0" fromWordArt="0" anchor="t" anchorCtr="0" forceAA="0" compatLnSpc="1">
+                        <a:prstTxWarp prst="textNoShape">
+                          <a:avLst/>
+                        </a:prstTxWarp>
+                        <a:noAutofit/>
+                      </wps:bodyPr>
+                    </wps:wsp>
+                  </a:graphicData>
+                </a:graphic>
+                <wp14:sizeRelH relativeFrom="margin">
+                  <wp14:pctWidth>0</wp14:pctWidth>
+                </wp14:sizeRelH>
+                <wp14:sizeRelV relativeFrom="margin">
+                  <wp14:pctHeight>0</wp14:pctHeight>
+                </wp14:sizeRelV>
+              </wp:anchor>
+            </w:drawing>
+          </mc:Choice>
+          <mc:Fallback>
+            <w:pict>
+              <v:shape w14:anchorId="2B089A54" id="Zone de texte 4" o:spid="_x0000_s1027" type="#_x0000_t202" style="position:absolute;left:0;text-align:left;margin-left:115.15pt;margin-top:10.7pt;width:36.75pt;height:36pt;z-index:251671552;visibility:visible;mso-wrap-style:square;mso-width-percent:0;mso-height-percent:0;mso-wrap-distance-left:9pt;mso-wrap-distance-top:0;mso-wrap-distance-right:9pt;mso-wrap-distance-bottom:0;mso-position-horizontal:absolute;mso-position-horizontal-relative:margin;mso-position-vertical:absolute;mso-position-vertical-relative:text;mso-width-percent:0;mso-height-percent:0;mso-width-relative:margin;mso-height-relative:margin;v-text-anchor:top" o:gfxdata="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" filled="f" stroked="f">
+                <v:textbox>
+                  <w:txbxContent>
+                    <w:p>
+                      <w:pPr>
+                        <w:jc w:val="center"/>
+                        <w:rPr>
+                          <w:color w:val="4472C4" w:themeColor="accent5"/>
+                          <w:sz w:val="48"/>
+                          <w:szCs w:val="72"/>
+                          <w14:shadow w14:blurRad="38100" w14:dist="19050" w14:dir="2700000" w14:sx="100000" w14:sy="100000" w14:kx="0" w14:ky="0" w14:algn="tl">
+                            <w14:schemeClr w14:val="dk1">
+                              <w14:alpha w14:val="60000"/>
+                            </w14:schemeClr>
+                          </w14:shadow>
+                          <w14:textOutline w14:w="0" w14:cap="flat" w14:cmpd="sng" w14:algn="ctr">
+                            <w14:noFill/>
+                            <w14:prstDash w14:val="solid"/>
+                            <w14:round/>
+                          </w14:textOutline>
+                        </w:rPr>
+                      </w:pPr>
+                      <w:r>
+                        <w:rPr>
+                          <w:color w:val="4472C4" w:themeColor="accent5"/>
+                          <w:sz w:val="36"/>
+                          <w:szCs w:val="72"/>
+                          <w14:shadow w14:blurRad="38100" w14:dist="19050" w14:dir="2700000" w14:sx="100000" w14:sy="100000" w14:kx="0" w14:ky="0" w14:algn="tl">
+                            <w14:schemeClr w14:val="dk1">
+                              <w14:alpha w14:val="60000"/>
+                            </w14:schemeClr>
+                          </w14:shadow>
+                          <w14:textOutline w14:w="0" w14:cap="flat" w14:cmpd="sng" w14:algn="ctr">
+                            <w14:noFill/>
+                            <w14:prstDash w14:val="solid"/>
+                            <w14:round/>
+                          </w14:textOutline>
+                        </w:rPr>
+                        <w:t>4</w:t>
+                      </w:r>
+                    </w:p>
+                  </w:txbxContent>
+                </v:textbox>
+                <w10:wrap anchorx="margin"/>
+              </v:shape>
+            </w:pict>
+          </mc:Fallback>
+        </mc:AlternateContent>
+      </w:r>
+      <w:r>
+        <w:rPr>
+          <w:noProof/>
+          <w:lang w:eastAsia="fr-CH"/>
+        </w:rPr>
+        <mc:AlternateContent>
+          <mc:Choice Requires="wps">
+            <w:drawing>
+              <wp:anchor distT="0" distB="0" distL="114300" distR="114300" simplePos="0" relativeHeight="251669504" behindDoc="0" locked="0" layoutInCell="1" allowOverlap="1" wp14:anchorId="41B062A6" wp14:editId="14A31F55">
+                <wp:simplePos x="0" y="0"/>
+                <wp:positionH relativeFrom="margin">
+                  <wp:posOffset>1005205</wp:posOffset>
+                </wp:positionH>
+                <wp:positionV relativeFrom="paragraph">
+                  <wp:posOffset>126365</wp:posOffset>
+                </wp:positionV>
+                <wp:extent cx="466725" cy="457200"/>
+                <wp:effectExtent l="0" t="0" r="0" b="0"/>
+                <wp:wrapNone/>
+                <wp:docPr id="3" name="Zone de texte 3"/>
+                <wp:cNvGraphicFramePr/>
+                <a:graphic xmlns:a="http://schemas.openxmlformats.org/drawingml/2006/main">
+                  <a:graphicData uri="http://schemas.microsoft.com/office/word/2010/wordprocessingShape">
+                    <wps:wsp>
+                      <wps:cNvSpPr txBox="1"/>
+                      <wps:spPr>
+                        <a:xfrm>
+                          <a:off x="0" y="0"/>
+                          <a:ext cx="466725" cy="457200"/>
+                        </a:xfrm>
+                        <a:prstGeom prst="rect">
+                          <a:avLst/>
+                        </a:prstGeom>
+                        <a:noFill/>
+                        <a:ln>
+                          <a:noFill/>
+                        </a:ln>
+                      </wps:spPr>
+                      <wps:txbx>
+                        <w:txbxContent>
+                          <w:p>
+                            <w:pPr>
+                              <w:jc w:val="center"/>
+                              <w:rPr>
+                                <w:color w:val="4472C4" w:themeColor="accent5"/>
+                                <w:sz w:val="48"/>
+                                <w:szCs w:val="72"/>
+                                <w14:shadow w14:blurRad="38100" w14:dist="19050" w14:dir="2700000" w14:sx="100000" w14:sy="100000" w14:kx="0" w14:ky="0" w14:algn="tl">
+                                  <w14:schemeClr w14:val="dk1">
+                                    <w14:alpha w14:val="60000"/>
+                                  </w14:schemeClr>
+                                </w14:shadow>
+                                <w14:textOutline w14:w="0" w14:cap="flat" w14:cmpd="sng" w14:algn="ctr">
+                                  <w14:noFill/>
+                                  <w14:prstDash w14:val="solid"/>
+                                  <w14:round/>
+                                </w14:textOutline>
+                              </w:rPr>
+                            </w:pPr>
+                            <w:r>
+                              <w:rPr>
+                                <w:color w:val="4472C4" w:themeColor="accent5"/>
+                                <w:sz w:val="36"/>
+                                <w:szCs w:val="72"/>
+                                <w14:shadow w14:blurRad="38100" w14:dist="19050" w14:dir="2700000" w14:sx="100000" w14:sy="100000" w14:kx="0" w14:ky="0" w14:algn="tl">
+                                  <w14:schemeClr w14:val="dk1">
+                                    <w14:alpha w14:val="60000"/>
+                                  </w14:schemeClr>
+                                </w14:shadow>
+                                <w14:textOutline w14:w="0" w14:cap="flat" w14:cmpd="sng" w14:algn="ctr">
+                                  <w14:noFill/>
+                                  <w14:prstDash w14:val="solid"/>
+                                  <w14:round/>
+                                </w14:textOutline>
+                              </w:rPr>
+                              <w:t>3</w:t>
+                            </w:r>
+                          </w:p>
+                        </w:txbxContent>
+                      </wps:txbx>
+                      <wps:bodyPr rot="0" spcFirstLastPara="0" vertOverflow="overflow" horzOverflow="overflow" vert="horz" wrap="square" lIns="91440" tIns="45720" rIns="91440" bIns="45720" numCol="1" spcCol="0" rtlCol="0" fromWordArt="0" anchor="t" anchorCtr="0" forceAA="0" compatLnSpc="1">
+                        <a:prstTxWarp prst="textNoShape">
+                          <a:avLst/>
+                        </a:prstTxWarp>
+                        <a:noAutofit/>
+                      </wps:bodyPr>
+                    </wps:wsp>
+                  </a:graphicData>
+                </a:graphic>
+                <wp14:sizeRelH relativeFrom="margin">
+                  <wp14:pctWidth>0</wp14:pctWidth>
+                </wp14:sizeRelH>
+                <wp14:sizeRelV relativeFrom="margin">
+                  <wp14:pctHeight>0</wp14:pctHeight>
+                </wp14:sizeRelV>
+              </wp:anchor>
+            </w:drawing>
+          </mc:Choice>
+          <mc:Fallback>
+            <w:pict>
+              <v:shape w14:anchorId="41B062A6" id="Zone de texte 3" o:spid="_x0000_s1028" type="#_x0000_t202" style="position:absolute;left:0;text-align:left;margin-left:79.15pt;margin-top:9.95pt;width:36.75pt;height:36pt;z-index:251669504;visibility:visible;mso-wrap-style:square;mso-width-percent:0;mso-height-percent:0;mso-wrap-distance-left:9pt;mso-wrap-distance-top:0;mso-wrap-distance-right:9pt;mso-wrap-distance-bottom:0;mso-position-horizontal:absolute;mso-position-horizontal-relative:margin;mso-position-vertical:absolute;mso-position-vertical-relative:text;mso-width-percent:0;mso-height-percent:0;mso-width-relative:margin;mso-height-relative:margin;v-text-anchor:top" o:gfxdata="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" filled="f" stroked="f">
+                <v:textbox>
+                  <w:txbxContent>
+                    <w:p>
+                      <w:pPr>
+                        <w:jc w:val="center"/>
+                        <w:rPr>
+                          <w:color w:val="4472C4" w:themeColor="accent5"/>
+                          <w:sz w:val="48"/>
+                          <w:szCs w:val="72"/>
+                          <w14:shadow w14:blurRad="38100" w14:dist="19050" w14:dir="2700000" w14:sx="100000" w14:sy="100000" w14:kx="0" w14:ky="0" w14:algn="tl">
+                            <w14:schemeClr w14:val="dk1">
+                              <w14:alpha w14:val="60000"/>
+                            </w14:schemeClr>
+                          </w14:shadow>
+                          <w14:textOutline w14:w="0" w14:cap="flat" w14:cmpd="sng" w14:algn="ctr">
+                            <w14:noFill/>
+                            <w14:prstDash w14:val="solid"/>
+                            <w14:round/>
+                          </w14:textOutline>
+                        </w:rPr>
+                      </w:pPr>
+                      <w:r>
+                        <w:rPr>
+                          <w:color w:val="4472C4" w:themeColor="accent5"/>
+                          <w:sz w:val="36"/>
+                          <w:szCs w:val="72"/>
+                          <w14:shadow w14:blurRad="38100" w14:dist="19050" w14:dir="2700000" w14:sx="100000" w14:sy="100000" w14:kx="0" w14:ky="0" w14:algn="tl">
+                            <w14:schemeClr w14:val="dk1">
+                              <w14:alpha w14:val="60000"/>
+                            </w14:schemeClr>
+                          </w14:shadow>
+                          <w14:textOutline w14:w="0" w14:cap="flat" w14:cmpd="sng" w14:algn="ctr">
+                            <w14:noFill/>
+                            <w14:prstDash w14:val="solid"/>
+                            <w14:round/>
+                          </w14:textOutline>
+                        </w:rPr>
+                        <w:t>3</w:t>
+                      </w:r>
+                    </w:p>
+                  </w:txbxContent>
+                </v:textbox>
+                <w10:wrap anchorx="margin"/>
+              </v:shape>
+            </w:pict>
+          </mc:Fallback>
+        </mc:AlternateContent>
+      </w:r>
+      <w:r>
+        <w:rPr>
+          <w:noProof/>
+          <w:lang w:eastAsia="fr-CH"/>
+        </w:rPr>
+        <mc:AlternateContent>
+          <mc:Choice Requires="wps">
+            <w:drawing>
+              <wp:anchor distT="0" distB="0" distL="114300" distR="114300" simplePos="0" relativeHeight="251681792" behindDoc="0" locked="0" layoutInCell="1" allowOverlap="1" wp14:anchorId="642CD94A" wp14:editId="2D9F5D29">
+                <wp:simplePos x="0" y="0"/>
+                <wp:positionH relativeFrom="margin">
+                  <wp:posOffset>576580</wp:posOffset>
                 </wp:positionH>
                 <wp:positionV relativeFrom="paragraph">
                   <wp:posOffset>120015</wp:posOffset>
@@ -5240,7 +5494,7 @@
           </mc:Choice>
           <mc:Fallback>
             <w:pict>
-              <v:shape w14:anchorId="642CD94A" id="Zone de texte 13" o:spid="_x0000_s1027" type="#_x0000_t202" style="position:absolute;left:0;text-align:left;margin-left:49.9pt;margin-top:9.45pt;width:36.75pt;height:36pt;z-index:251681792;visibility:visible;mso-wrap-style:square;mso-width-percent:0;mso-height-percent:0;mso-wrap-distance-left:9pt;mso-wrap-distance-top:0;mso-wrap-distance-right:9pt;mso-wrap-distance-bottom:0;mso-position-horizontal:absolute;mso-position-horizontal-relative:margin;mso-position-vertical:absolute;mso-position-vertical-relative:text;mso-width-percent:0;mso-height-percent:0;mso-width-relative:margin;mso-height-relative:margin;v-text-anchor:top" o:gfxdata="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" filled="f" stroked="f">
+              <v:shape w14:anchorId="642CD94A" id="Zone de texte 13" o:spid="_x0000_s1029" type="#_x0000_t202" style="position:absolute;left:0;text-align:left;margin-left:45.4pt;margin-top:9.45pt;width:36.75pt;height:36pt;z-index:251681792;visibility:visible;mso-wrap-style:square;mso-width-percent:0;mso-height-percent:0;mso-wrap-distance-left:9pt;mso-wrap-distance-top:0;mso-wrap-distance-right:9pt;mso-wrap-distance-bottom:0;mso-position-horizontal:absolute;mso-position-horizontal-relative:margin;mso-position-vertical:absolute;mso-position-vertical-relative:text;mso-width-percent:0;mso-height-percent:0;mso-width-relative:margin;mso-height-relative:margin;v-text-anchor:top" o:gfxdata="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" filled="f" stroked="f">
                 <v:textbox>
                   <w:txbxContent>
                     <w:p>
@@ -5297,311 +5551,13 @@
         <mc:AlternateContent>
           <mc:Choice Requires="wps">
             <w:drawing>
-              <wp:anchor distT="0" distB="0" distL="114300" distR="114300" simplePos="0" relativeHeight="251671552" behindDoc="0" locked="0" layoutInCell="1" allowOverlap="1" wp14:anchorId="2B089A54" wp14:editId="2D16B370">
+              <wp:anchor distT="0" distB="0" distL="114300" distR="114300" simplePos="0" relativeHeight="251665408" behindDoc="0" locked="0" layoutInCell="1" allowOverlap="1" wp14:anchorId="78880026" wp14:editId="53E983F6">
                 <wp:simplePos x="0" y="0"/>
                 <wp:positionH relativeFrom="margin">
-                  <wp:posOffset>1481455</wp:posOffset>
+                  <wp:posOffset>57150</wp:posOffset>
                 </wp:positionH>
                 <wp:positionV relativeFrom="paragraph">
                   <wp:posOffset>126365</wp:posOffset>
-                </wp:positionV>
-                <wp:extent cx="466725" cy="457200"/>
-                <wp:effectExtent l="0" t="0" r="0" b="0"/>
-                <wp:wrapNone/>
-                <wp:docPr id="4" name="Zone de texte 4"/>
-                <wp:cNvGraphicFramePr/>
-                <a:graphic xmlns:a="http://schemas.openxmlformats.org/drawingml/2006/main">
-                  <a:graphicData uri="http://schemas.microsoft.com/office/word/2010/wordprocessingShape">
-                    <wps:wsp>
-                      <wps:cNvSpPr txBox="1"/>
-                      <wps:spPr>
-                        <a:xfrm>
-                          <a:off x="0" y="0"/>
-                          <a:ext cx="466725" cy="457200"/>
-                        </a:xfrm>
-                        <a:prstGeom prst="rect">
-                          <a:avLst/>
-                        </a:prstGeom>
-                        <a:noFill/>
-                        <a:ln>
-                          <a:noFill/>
-                        </a:ln>
-                      </wps:spPr>
-                      <wps:txbx>
-                        <w:txbxContent>
-                          <w:p>
-                            <w:pPr>
-                              <w:jc w:val="center"/>
-                              <w:rPr>
-                                <w:color w:val="4472C4" w:themeColor="accent5"/>
-                                <w:sz w:val="48"/>
-                                <w:szCs w:val="72"/>
-                                <w14:shadow w14:blurRad="38100" w14:dist="19050" w14:dir="2700000" w14:sx="100000" w14:sy="100000" w14:kx="0" w14:ky="0" w14:algn="tl">
-                                  <w14:schemeClr w14:val="dk1">
-                                    <w14:alpha w14:val="60000"/>
-                                  </w14:schemeClr>
-                                </w14:shadow>
-                                <w14:textOutline w14:w="0" w14:cap="flat" w14:cmpd="sng" w14:algn="ctr">
-                                  <w14:noFill/>
-                                  <w14:prstDash w14:val="solid"/>
-                                  <w14:round/>
-                                </w14:textOutline>
-                              </w:rPr>
-                            </w:pPr>
-                            <w:r>
-                              <w:rPr>
-                                <w:color w:val="4472C4" w:themeColor="accent5"/>
-                                <w:sz w:val="36"/>
-                                <w:szCs w:val="72"/>
-                                <w14:shadow w14:blurRad="38100" w14:dist="19050" w14:dir="2700000" w14:sx="100000" w14:sy="100000" w14:kx="0" w14:ky="0" w14:algn="tl">
-                                  <w14:schemeClr w14:val="dk1">
-                                    <w14:alpha w14:val="60000"/>
-                                  </w14:schemeClr>
-                                </w14:shadow>
-                                <w14:textOutline w14:w="0" w14:cap="flat" w14:cmpd="sng" w14:algn="ctr">
-                                  <w14:noFill/>
-                                  <w14:prstDash w14:val="solid"/>
-                                  <w14:round/>
-                                </w14:textOutline>
-                              </w:rPr>
-                              <w:t>4</w:t>
-                            </w:r>
-                          </w:p>
-                        </w:txbxContent>
-                      </wps:txbx>
-                      <wps:bodyPr rot="0" spcFirstLastPara="0" vertOverflow="overflow" horzOverflow="overflow" vert="horz" wrap="square" lIns="91440" tIns="45720" rIns="91440" bIns="45720" numCol="1" spcCol="0" rtlCol="0" fromWordArt="0" anchor="t" anchorCtr="0" forceAA="0" compatLnSpc="1">
-                        <a:prstTxWarp prst="textNoShape">
-                          <a:avLst/>
-                        </a:prstTxWarp>
-                        <a:noAutofit/>
-                      </wps:bodyPr>
-                    </wps:wsp>
-                  </a:graphicData>
-                </a:graphic>
-                <wp14:sizeRelH relativeFrom="margin">
-                  <wp14:pctWidth>0</wp14:pctWidth>
-                </wp14:sizeRelH>
-                <wp14:sizeRelV relativeFrom="margin">
-                  <wp14:pctHeight>0</wp14:pctHeight>
-                </wp14:sizeRelV>
-              </wp:anchor>
-            </w:drawing>
-          </mc:Choice>
-          <mc:Fallback>
-            <w:pict>
-              <v:shape w14:anchorId="2B089A54" id="Zone de texte 4" o:spid="_x0000_s1028" type="#_x0000_t202" style="position:absolute;left:0;text-align:left;margin-left:116.65pt;margin-top:9.95pt;width:36.75pt;height:36pt;z-index:251671552;visibility:visible;mso-wrap-style:square;mso-width-percent:0;mso-height-percent:0;mso-wrap-distance-left:9pt;mso-wrap-distance-top:0;mso-wrap-distance-right:9pt;mso-wrap-distance-bottom:0;mso-position-horizontal:absolute;mso-position-horizontal-relative:margin;mso-position-vertical:absolute;mso-position-vertical-relative:text;mso-width-percent:0;mso-height-percent:0;mso-width-relative:margin;mso-height-relative:margin;v-text-anchor:top" o:gfxdata="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" filled="f" stroked="f">
-                <v:textbox>
-                  <w:txbxContent>
-                    <w:p>
-                      <w:pPr>
-                        <w:jc w:val="center"/>
-                        <w:rPr>
-                          <w:color w:val="4472C4" w:themeColor="accent5"/>
-                          <w:sz w:val="48"/>
-                          <w:szCs w:val="72"/>
-                          <w14:shadow w14:blurRad="38100" w14:dist="19050" w14:dir="2700000" w14:sx="100000" w14:sy="100000" w14:kx="0" w14:ky="0" w14:algn="tl">
-                            <w14:schemeClr w14:val="dk1">
-                              <w14:alpha w14:val="60000"/>
-                            </w14:schemeClr>
-                          </w14:shadow>
-                          <w14:textOutline w14:w="0" w14:cap="flat" w14:cmpd="sng" w14:algn="ctr">
-                            <w14:noFill/>
-                            <w14:prstDash w14:val="solid"/>
-                            <w14:round/>
-                          </w14:textOutline>
-                        </w:rPr>
-                      </w:pPr>
-                      <w:r>
-                        <w:rPr>
-                          <w:color w:val="4472C4" w:themeColor="accent5"/>
-                          <w:sz w:val="36"/>
-                          <w:szCs w:val="72"/>
-                          <w14:shadow w14:blurRad="38100" w14:dist="19050" w14:dir="2700000" w14:sx="100000" w14:sy="100000" w14:kx="0" w14:ky="0" w14:algn="tl">
-                            <w14:schemeClr w14:val="dk1">
-                              <w14:alpha w14:val="60000"/>
-                            </w14:schemeClr>
-                          </w14:shadow>
-                          <w14:textOutline w14:w="0" w14:cap="flat" w14:cmpd="sng" w14:algn="ctr">
-                            <w14:noFill/>
-                            <w14:prstDash w14:val="solid"/>
-                            <w14:round/>
-                          </w14:textOutline>
-                        </w:rPr>
-                        <w:t>4</w:t>
-                      </w:r>
-                    </w:p>
-                  </w:txbxContent>
-                </v:textbox>
-                <w10:wrap anchorx="margin"/>
-              </v:shape>
-            </w:pict>
-          </mc:Fallback>
-        </mc:AlternateContent>
-      </w:r>
-      <w:r>
-        <w:rPr>
-          <w:noProof/>
-          <w:lang w:eastAsia="fr-CH"/>
-        </w:rPr>
-        <mc:AlternateContent>
-          <mc:Choice Requires="wps">
-            <w:drawing>
-              <wp:anchor distT="0" distB="0" distL="114300" distR="114300" simplePos="0" relativeHeight="251669504" behindDoc="0" locked="0" layoutInCell="1" allowOverlap="1" wp14:anchorId="41B062A6" wp14:editId="5AEEA0AF">
-                <wp:simplePos x="0" y="0"/>
-                <wp:positionH relativeFrom="margin">
-                  <wp:posOffset>1043305</wp:posOffset>
-                </wp:positionH>
-                <wp:positionV relativeFrom="paragraph">
-                  <wp:posOffset>135890</wp:posOffset>
-                </wp:positionV>
-                <wp:extent cx="466725" cy="457200"/>
-                <wp:effectExtent l="0" t="0" r="0" b="0"/>
-                <wp:wrapNone/>
-                <wp:docPr id="3" name="Zone de texte 3"/>
-                <wp:cNvGraphicFramePr/>
-                <a:graphic xmlns:a="http://schemas.openxmlformats.org/drawingml/2006/main">
-                  <a:graphicData uri="http://schemas.microsoft.com/office/word/2010/wordprocessingShape">
-                    <wps:wsp>
-                      <wps:cNvSpPr txBox="1"/>
-                      <wps:spPr>
-                        <a:xfrm>
-                          <a:off x="0" y="0"/>
-                          <a:ext cx="466725" cy="457200"/>
-                        </a:xfrm>
-                        <a:prstGeom prst="rect">
-                          <a:avLst/>
-                        </a:prstGeom>
-                        <a:noFill/>
-                        <a:ln>
-                          <a:noFill/>
-                        </a:ln>
-                      </wps:spPr>
-                      <wps:txbx>
-                        <w:txbxContent>
-                          <w:p>
-                            <w:pPr>
-                              <w:jc w:val="center"/>
-                              <w:rPr>
-                                <w:color w:val="4472C4" w:themeColor="accent5"/>
-                                <w:sz w:val="48"/>
-                                <w:szCs w:val="72"/>
-                                <w14:shadow w14:blurRad="38100" w14:dist="19050" w14:dir="2700000" w14:sx="100000" w14:sy="100000" w14:kx="0" w14:ky="0" w14:algn="tl">
-                                  <w14:schemeClr w14:val="dk1">
-                                    <w14:alpha w14:val="60000"/>
-                                  </w14:schemeClr>
-                                </w14:shadow>
-                                <w14:textOutline w14:w="0" w14:cap="flat" w14:cmpd="sng" w14:algn="ctr">
-                                  <w14:noFill/>
-                                  <w14:prstDash w14:val="solid"/>
-                                  <w14:round/>
-                                </w14:textOutline>
-                              </w:rPr>
-                            </w:pPr>
-                            <w:r>
-                              <w:rPr>
-                                <w:color w:val="4472C4" w:themeColor="accent5"/>
-                                <w:sz w:val="36"/>
-                                <w:szCs w:val="72"/>
-                                <w14:shadow w14:blurRad="38100" w14:dist="19050" w14:dir="2700000" w14:sx="100000" w14:sy="100000" w14:kx="0" w14:ky="0" w14:algn="tl">
-                                  <w14:schemeClr w14:val="dk1">
-                                    <w14:alpha w14:val="60000"/>
-                                  </w14:schemeClr>
-                                </w14:shadow>
-                                <w14:textOutline w14:w="0" w14:cap="flat" w14:cmpd="sng" w14:algn="ctr">
-                                  <w14:noFill/>
-                                  <w14:prstDash w14:val="solid"/>
-                                  <w14:round/>
-                                </w14:textOutline>
-                              </w:rPr>
-                              <w:t>3</w:t>
-                            </w:r>
-                          </w:p>
-                        </w:txbxContent>
-                      </wps:txbx>
-                      <wps:bodyPr rot="0" spcFirstLastPara="0" vertOverflow="overflow" horzOverflow="overflow" vert="horz" wrap="square" lIns="91440" tIns="45720" rIns="91440" bIns="45720" numCol="1" spcCol="0" rtlCol="0" fromWordArt="0" anchor="t" anchorCtr="0" forceAA="0" compatLnSpc="1">
-                        <a:prstTxWarp prst="textNoShape">
-                          <a:avLst/>
-                        </a:prstTxWarp>
-                        <a:noAutofit/>
-                      </wps:bodyPr>
-                    </wps:wsp>
-                  </a:graphicData>
-                </a:graphic>
-                <wp14:sizeRelH relativeFrom="margin">
-                  <wp14:pctWidth>0</wp14:pctWidth>
-                </wp14:sizeRelH>
-                <wp14:sizeRelV relativeFrom="margin">
-                  <wp14:pctHeight>0</wp14:pctHeight>
-                </wp14:sizeRelV>
-              </wp:anchor>
-            </w:drawing>
-          </mc:Choice>
-          <mc:Fallback>
-            <w:pict>
-              <v:shape w14:anchorId="41B062A6" id="Zone de texte 3" o:spid="_x0000_s1029" type="#_x0000_t202" style="position:absolute;left:0;text-align:left;margin-left:82.15pt;margin-top:10.7pt;width:36.75pt;height:36pt;z-index:251669504;visibility:visible;mso-wrap-style:square;mso-width-percent:0;mso-height-percent:0;mso-wrap-distance-left:9pt;mso-wrap-distance-top:0;mso-wrap-distance-right:9pt;mso-wrap-distance-bottom:0;mso-position-horizontal:absolute;mso-position-horizontal-relative:margin;mso-position-vertical:absolute;mso-position-vertical-relative:text;mso-width-percent:0;mso-height-percent:0;mso-width-relative:margin;mso-height-relative:margin;v-text-anchor:top" o:gfxdata="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" filled="f" stroked="f">
-                <v:textbox>
-                  <w:txbxContent>
-                    <w:p>
-                      <w:pPr>
-                        <w:jc w:val="center"/>
-                        <w:rPr>
-                          <w:color w:val="4472C4" w:themeColor="accent5"/>
-                          <w:sz w:val="48"/>
-                          <w:szCs w:val="72"/>
-                          <w14:shadow w14:blurRad="38100" w14:dist="19050" w14:dir="2700000" w14:sx="100000" w14:sy="100000" w14:kx="0" w14:ky="0" w14:algn="tl">
-                            <w14:schemeClr w14:val="dk1">
-                              <w14:alpha w14:val="60000"/>
-                            </w14:schemeClr>
-                          </w14:shadow>
-                          <w14:textOutline w14:w="0" w14:cap="flat" w14:cmpd="sng" w14:algn="ctr">
-                            <w14:noFill/>
-                            <w14:prstDash w14:val="solid"/>
-                            <w14:round/>
-                          </w14:textOutline>
-                        </w:rPr>
-                      </w:pPr>
-                      <w:r>
-                        <w:rPr>
-                          <w:color w:val="4472C4" w:themeColor="accent5"/>
-                          <w:sz w:val="36"/>
-                          <w:szCs w:val="72"/>
-                          <w14:shadow w14:blurRad="38100" w14:dist="19050" w14:dir="2700000" w14:sx="100000" w14:sy="100000" w14:kx="0" w14:ky="0" w14:algn="tl">
-                            <w14:schemeClr w14:val="dk1">
-                              <w14:alpha w14:val="60000"/>
-                            </w14:schemeClr>
-                          </w14:shadow>
-                          <w14:textOutline w14:w="0" w14:cap="flat" w14:cmpd="sng" w14:algn="ctr">
-                            <w14:noFill/>
-                            <w14:prstDash w14:val="solid"/>
-                            <w14:round/>
-                          </w14:textOutline>
-                        </w:rPr>
-                        <w:t>3</w:t>
-                      </w:r>
-                    </w:p>
-                  </w:txbxContent>
-                </v:textbox>
-                <w10:wrap anchorx="margin"/>
-              </v:shape>
-            </w:pict>
-          </mc:Fallback>
-        </mc:AlternateContent>
-      </w:r>
-      <w:r>
-        <w:rPr>
-          <w:noProof/>
-          <w:lang w:eastAsia="fr-CH"/>
-        </w:rPr>
-        <mc:AlternateContent>
-          <mc:Choice Requires="wps">
-            <w:drawing>
-              <wp:anchor distT="0" distB="0" distL="114300" distR="114300" simplePos="0" relativeHeight="251665408" behindDoc="0" locked="0" layoutInCell="1" allowOverlap="1" wp14:anchorId="78880026" wp14:editId="0F9740FB">
-                <wp:simplePos x="0" y="0"/>
-                <wp:positionH relativeFrom="margin">
-                  <wp:posOffset>95250</wp:posOffset>
-                </wp:positionH>
-                <wp:positionV relativeFrom="paragraph">
-                  <wp:posOffset>116840</wp:posOffset>
                 </wp:positionV>
                 <wp:extent cx="466725" cy="457200"/>
                 <wp:effectExtent l="0" t="0" r="0" b="0"/>
@@ -5705,7 +5661,7 @@
           </mc:Choice>
           <mc:Fallback>
             <w:pict>
-              <v:shape w14:anchorId="78880026" id="Zone de texte 1" o:spid="_x0000_s1030" type="#_x0000_t202" style="position:absolute;left:0;text-align:left;margin-left:7.5pt;margin-top:9.2pt;width:36.75pt;height:36pt;z-index:251665408;visibility:visible;mso-wrap-style:square;mso-width-percent:0;mso-height-percent:0;mso-wrap-distance-left:9pt;mso-wrap-distance-top:0;mso-wrap-distance-right:9pt;mso-wrap-distance-bottom:0;mso-position-horizontal:absolute;mso-position-horizontal-relative:margin;mso-position-vertical:absolute;mso-position-vertical-relative:text;mso-width-percent:0;mso-height-percent:0;mso-width-relative:margin;mso-height-relative:margin;v-text-anchor:top" o:gfxdata="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" filled="f" stroked="f">
+              <v:shape w14:anchorId="78880026" id="Zone de texte 1" o:spid="_x0000_s1030" type="#_x0000_t202" style="position:absolute;left:0;text-align:left;margin-left:4.5pt;margin-top:9.95pt;width:36.75pt;height:36pt;z-index:251665408;visibility:visible;mso-wrap-style:square;mso-width-percent:0;mso-height-percent:0;mso-wrap-distance-left:9pt;mso-wrap-distance-top:0;mso-wrap-distance-right:9pt;mso-wrap-distance-bottom:0;mso-position-horizontal:absolute;mso-position-horizontal-relative:margin;mso-position-vertical:absolute;mso-position-vertical-relative:text;mso-width-percent:0;mso-height-percent:0;mso-width-relative:margin;mso-height-relative:margin;v-text-anchor:top" o:gfxdata="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" filled="f" stroked="f">
                 <v:textbox>
                   <w:txbxContent>
                     <w:p>
@@ -5778,10 +5734,10 @@
           <w:lang w:eastAsia="fr-CH"/>
         </w:rPr>
         <w:drawing>
-          <wp:inline distT="0" distB="0" distL="0" distR="0" wp14:anchorId="40B897BC" wp14:editId="38A483C6">
-            <wp:extent cx="5753100" cy="228600"/>
-            <wp:effectExtent l="0" t="0" r="0" b="0"/>
-            <wp:docPr id="5" name="Image 5" descr="C:\Users\ADMINC306\AppData\Local\Microsoft\Windows\INetCache\Content.Word\MockupNavBar.png"/>
+          <wp:inline distT="0" distB="0" distL="0" distR="0" wp14:anchorId="40B897BC" wp14:editId="52667FC6">
+            <wp:extent cx="5753100" cy="224247"/>
+            <wp:effectExtent l="0" t="0" r="0" b="4445"/>
+            <wp:docPr id="5" name="Image 5"/>
             <wp:cNvGraphicFramePr>
               <a:graphicFrameLocks xmlns:a="http://schemas.openxmlformats.org/drawingml/2006/main" noChangeAspect="1"/>
             </wp:cNvGraphicFramePr>
@@ -5795,14 +5751,13 @@
                     </pic:cNvPicPr>
                   </pic:nvPicPr>
                   <pic:blipFill>
-                    <a:blip r:embed="rId16">
+                    <a:blip r:embed="rId15">
                       <a:extLst>
                         <a:ext uri="{28A0092B-C50C-407E-A947-70E740481C1C}">
                           <a14:useLocalDpi xmlns:a14="http://schemas.microsoft.com/office/drawing/2010/main" val="0"/>
                         </a:ext>
                       </a:extLst>
                     </a:blip>
-                    <a:srcRect/>
                     <a:stretch>
                       <a:fillRect/>
                     </a:stretch>
@@ -5810,7 +5765,7 @@
                   <pic:spPr bwMode="auto">
                     <a:xfrm>
                       <a:off x="0" y="0"/>
-                      <a:ext cx="5753100" cy="228600"/>
+                      <a:ext cx="5753100" cy="224247"/>
                     </a:xfrm>
                     <a:prstGeom prst="rect">
                       <a:avLst/>
@@ -5840,14 +5795,27 @@
       <w:r>
         <w:t xml:space="preserve">Fig.  </w:t>
       </w:r>
-      <w:fldSimple w:instr=" SEQ Fig._ \* ARABIC ">
-        <w:r>
-          <w:rPr>
-            <w:noProof/>
-          </w:rPr>
-          <w:t>1</w:t>
-        </w:r>
-      </w:fldSimple>
+      <w:r>
+        <w:fldChar w:fldCharType="begin"/>
+      </w:r>
+      <w:r>
+        <w:instrText xml:space="preserve"> SEQ Fig._ \* ARABIC </w:instrText>
+      </w:r>
+      <w:r>
+        <w:fldChar w:fldCharType="separate"/>
+      </w:r>
+      <w:r>
+        <w:rPr>
+          <w:noProof/>
+        </w:rPr>
+        <w:t>1</w:t>
+      </w:r>
+      <w:r>
+        <w:rPr>
+          <w:noProof/>
+        </w:rPr>
+        <w:fldChar w:fldCharType="end"/>
+      </w:r>
       <w:r>
         <w:t xml:space="preserve"> </w:t>
       </w:r>
@@ -5867,16 +5835,34 @@
         </w:numPr>
       </w:pPr>
       <w:r>
-        <w:t xml:space="preserve">Le lien « A propos » permet à l’utilisateur d’aller à la page d’information du réparateur (voir </w:t>
-      </w:r>
-      <w:r>
-        <w:t>Fig.  3 - Page "A propos"</w:t>
+        <w:t>Le lien « </w:t>
+      </w:r>
+      <w:r>
+        <w:t xml:space="preserve">Accueil </w:t>
+      </w:r>
+      <w:r>
+        <w:t xml:space="preserve">» permet à l’utilisateur d’aller à la page </w:t>
+      </w:r>
+      <w:r>
+        <w:t>d’accueil</w:t>
+      </w:r>
+      <w:r>
+        <w:t xml:space="preserve"> (voir </w:t>
+      </w:r>
+      <w:r>
+        <w:t xml:space="preserve">Fig.  3 </w:t>
+      </w:r>
+      <w:r>
+        <w:t>–</w:t>
+      </w:r>
+      <w:r>
+        <w:t xml:space="preserve"> Page</w:t>
+      </w:r>
+      <w:r>
+        <w:t xml:space="preserve"> d’accueil</w:t>
       </w:r>
       <w:r>
         <w:t>)</w:t>
-      </w:r>
-      <w:r>
-        <w:t>.</w:t>
       </w:r>
     </w:p>
     <w:p>
@@ -5888,10 +5874,19 @@
         </w:numPr>
       </w:pPr>
       <w:r>
-        <w:t xml:space="preserve">Le lien « Contact » permet à l’utilisateur sur la page de contact (voir </w:t>
-      </w:r>
-      <w:r>
-        <w:t>Fig.  4 - Page "Contact"</w:t>
+        <w:t xml:space="preserve">Le lien « Contact » permet à l’utilisateur </w:t>
+      </w:r>
+      <w:r>
+        <w:t xml:space="preserve">d’aller </w:t>
+      </w:r>
+      <w:r>
+        <w:t xml:space="preserve">sur la page de contact (voir </w:t>
+      </w:r>
+      <w:r>
+        <w:t>Fig.  4 - Page de c</w:t>
+      </w:r>
+      <w:r>
+        <w:t>ontact"</w:t>
       </w:r>
       <w:r>
         <w:t>)</w:t>
@@ -5912,7 +5907,10 @@
         <w:t xml:space="preserve">Le lien « Avis » permet à l’utilisateur d’aller sur la page d’avis (voir </w:t>
       </w:r>
       <w:r>
-        <w:t>Fig.  5 - Page "Avis"</w:t>
+        <w:t>Fig.  5 - Page d’</w:t>
+      </w:r>
+      <w:r>
+        <w:t>Avis</w:t>
       </w:r>
       <w:r>
         <w:t>)</w:t>
@@ -5955,13 +5953,13 @@
         <mc:AlternateContent>
           <mc:Choice Requires="wps">
             <w:drawing>
-              <wp:anchor distT="0" distB="0" distL="114300" distR="114300" simplePos="0" relativeHeight="251696128" behindDoc="0" locked="0" layoutInCell="1" allowOverlap="1" wp14:anchorId="57B08176" wp14:editId="1A600B50">
+              <wp:anchor distT="0" distB="0" distL="114300" distR="114300" simplePos="0" relativeHeight="251696128" behindDoc="0" locked="0" layoutInCell="1" allowOverlap="1" wp14:anchorId="57B08176" wp14:editId="0231D0FA">
                 <wp:simplePos x="0" y="0"/>
                 <wp:positionH relativeFrom="margin">
-                  <wp:posOffset>2795905</wp:posOffset>
+                  <wp:posOffset>2786380</wp:posOffset>
                 </wp:positionH>
                 <wp:positionV relativeFrom="paragraph">
-                  <wp:posOffset>88900</wp:posOffset>
+                  <wp:posOffset>184150</wp:posOffset>
                 </wp:positionV>
                 <wp:extent cx="466725" cy="457200"/>
                 <wp:effectExtent l="0" t="0" r="0" b="0"/>
@@ -6065,7 +6063,7 @@
           </mc:Choice>
           <mc:Fallback>
             <w:pict>
-              <v:shape w14:anchorId="57B08176" id="Zone de texte 2" o:spid="_x0000_s1031" type="#_x0000_t202" style="position:absolute;left:0;text-align:left;margin-left:220.15pt;margin-top:7pt;width:36.75pt;height:36pt;z-index:251696128;visibility:visible;mso-wrap-style:square;mso-width-percent:0;mso-height-percent:0;mso-wrap-distance-left:9pt;mso-wrap-distance-top:0;mso-wrap-distance-right:9pt;mso-wrap-distance-bottom:0;mso-position-horizontal:absolute;mso-position-horizontal-relative:margin;mso-position-vertical:absolute;mso-position-vertical-relative:text;mso-width-percent:0;mso-height-percent:0;mso-width-relative:margin;mso-height-relative:margin;v-text-anchor:top" o:gfxdata="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" filled="f" stroked="f">
+              <v:shape w14:anchorId="57B08176" id="Zone de texte 2" o:spid="_x0000_s1031" type="#_x0000_t202" style="position:absolute;left:0;text-align:left;margin-left:219.4pt;margin-top:14.5pt;width:36.75pt;height:36pt;z-index:251696128;visibility:visible;mso-wrap-style:square;mso-width-percent:0;mso-height-percent:0;mso-wrap-distance-left:9pt;mso-wrap-distance-top:0;mso-wrap-distance-right:9pt;mso-wrap-distance-bottom:0;mso-position-horizontal:absolute;mso-position-horizontal-relative:margin;mso-position-vertical:absolute;mso-position-vertical-relative:text;mso-width-percent:0;mso-height-percent:0;mso-width-relative:margin;mso-height-relative:margin;v-text-anchor:top" o:gfxdata="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" filled="f" stroked="f">
                 <v:textbox>
                   <w:txbxContent>
                     <w:p>
@@ -6140,13 +6138,13 @@
         <mc:AlternateContent>
           <mc:Choice Requires="wps">
             <w:drawing>
-              <wp:anchor distT="0" distB="0" distL="114300" distR="114300" simplePos="0" relativeHeight="251673600" behindDoc="0" locked="0" layoutInCell="1" allowOverlap="1" wp14:anchorId="5282198D" wp14:editId="719EC15E">
+              <wp:anchor distT="0" distB="0" distL="114300" distR="114300" simplePos="0" relativeHeight="251673600" behindDoc="0" locked="0" layoutInCell="1" allowOverlap="1" wp14:anchorId="5282198D" wp14:editId="278AA015">
                 <wp:simplePos x="0" y="0"/>
                 <wp:positionH relativeFrom="margin">
-                  <wp:posOffset>2028825</wp:posOffset>
+                  <wp:posOffset>2009775</wp:posOffset>
                 </wp:positionH>
                 <wp:positionV relativeFrom="paragraph">
-                  <wp:posOffset>91440</wp:posOffset>
+                  <wp:posOffset>177165</wp:posOffset>
                 </wp:positionV>
                 <wp:extent cx="466725" cy="457200"/>
                 <wp:effectExtent l="0" t="0" r="0" b="0"/>
@@ -6250,7 +6248,7 @@
           </mc:Choice>
           <mc:Fallback>
             <w:pict>
-              <v:shape w14:anchorId="5282198D" id="Zone de texte 9" o:spid="_x0000_s1032" type="#_x0000_t202" style="position:absolute;left:0;text-align:left;margin-left:159.75pt;margin-top:7.2pt;width:36.75pt;height:36pt;z-index:251673600;visibility:visible;mso-wrap-style:square;mso-width-percent:0;mso-height-percent:0;mso-wrap-distance-left:9pt;mso-wrap-distance-top:0;mso-wrap-distance-right:9pt;mso-wrap-distance-bottom:0;mso-position-horizontal:absolute;mso-position-horizontal-relative:margin;mso-position-vertical:absolute;mso-position-vertical-relative:text;mso-width-percent:0;mso-height-percent:0;mso-width-relative:margin;mso-height-relative:margin;v-text-anchor:top" o:gfxdata="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" filled="f" stroked="f">
+              <v:shape w14:anchorId="5282198D" id="Zone de texte 9" o:spid="_x0000_s1032" type="#_x0000_t202" style="position:absolute;left:0;text-align:left;margin-left:158.25pt;margin-top:13.95pt;width:36.75pt;height:36pt;z-index:251673600;visibility:visible;mso-wrap-style:square;mso-width-percent:0;mso-height-percent:0;mso-wrap-distance-left:9pt;mso-wrap-distance-top:0;mso-wrap-distance-right:9pt;mso-wrap-distance-bottom:0;mso-position-horizontal:absolute;mso-position-horizontal-relative:margin;mso-position-vertical:absolute;mso-position-vertical-relative:text;mso-width-percent:0;mso-height-percent:0;mso-width-relative:margin;mso-height-relative:margin;v-text-anchor:top" o:gfxdata="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" filled="f" stroked="f">
                 <v:textbox>
                   <w:txbxContent>
                     <w:p>
@@ -6333,162 +6331,13 @@
         <mc:AlternateContent>
           <mc:Choice Requires="wps">
             <w:drawing>
-              <wp:anchor distT="0" distB="0" distL="114300" distR="114300" simplePos="0" relativeHeight="251675648" behindDoc="0" locked="0" layoutInCell="1" allowOverlap="1" wp14:anchorId="0D109053" wp14:editId="726D3406">
+              <wp:anchor distT="0" distB="0" distL="114300" distR="114300" simplePos="0" relativeHeight="251676672" behindDoc="0" locked="0" layoutInCell="1" allowOverlap="1" wp14:anchorId="1D9E1893" wp14:editId="5AEFA9C2">
                 <wp:simplePos x="0" y="0"/>
                 <wp:positionH relativeFrom="margin">
-                  <wp:posOffset>2157730</wp:posOffset>
+                  <wp:posOffset>2195830</wp:posOffset>
                 </wp:positionH>
                 <wp:positionV relativeFrom="paragraph">
-                  <wp:posOffset>316865</wp:posOffset>
-                </wp:positionV>
-                <wp:extent cx="466725" cy="457200"/>
-                <wp:effectExtent l="0" t="0" r="0" b="0"/>
-                <wp:wrapNone/>
-                <wp:docPr id="8" name="Zone de texte 8"/>
-                <wp:cNvGraphicFramePr/>
-                <a:graphic xmlns:a="http://schemas.openxmlformats.org/drawingml/2006/main">
-                  <a:graphicData uri="http://schemas.microsoft.com/office/word/2010/wordprocessingShape">
-                    <wps:wsp>
-                      <wps:cNvSpPr txBox="1"/>
-                      <wps:spPr>
-                        <a:xfrm>
-                          <a:off x="0" y="0"/>
-                          <a:ext cx="466725" cy="457200"/>
-                        </a:xfrm>
-                        <a:prstGeom prst="rect">
-                          <a:avLst/>
-                        </a:prstGeom>
-                        <a:noFill/>
-                        <a:ln>
-                          <a:noFill/>
-                        </a:ln>
-                      </wps:spPr>
-                      <wps:txbx>
-                        <w:txbxContent>
-                          <w:p>
-                            <w:pPr>
-                              <w:jc w:val="center"/>
-                              <w:rPr>
-                                <w:color w:val="4472C4" w:themeColor="accent5"/>
-                                <w:sz w:val="36"/>
-                                <w:szCs w:val="72"/>
-                                <w14:shadow w14:blurRad="38100" w14:dist="19050" w14:dir="2700000" w14:sx="100000" w14:sy="100000" w14:kx="0" w14:ky="0" w14:algn="tl">
-                                  <w14:schemeClr w14:val="dk1">
-                                    <w14:alpha w14:val="60000"/>
-                                  </w14:schemeClr>
-                                </w14:shadow>
-                                <w14:textOutline w14:w="0" w14:cap="flat" w14:cmpd="sng" w14:algn="ctr">
-                                  <w14:noFill/>
-                                  <w14:prstDash w14:val="solid"/>
-                                  <w14:round/>
-                                </w14:textOutline>
-                              </w:rPr>
-                            </w:pPr>
-                            <w:r>
-                              <w:rPr>
-                                <w:color w:val="4472C4" w:themeColor="accent5"/>
-                                <w:sz w:val="36"/>
-                                <w:szCs w:val="72"/>
-                                <w14:shadow w14:blurRad="38100" w14:dist="19050" w14:dir="2700000" w14:sx="100000" w14:sy="100000" w14:kx="0" w14:ky="0" w14:algn="tl">
-                                  <w14:schemeClr w14:val="dk1">
-                                    <w14:alpha w14:val="60000"/>
-                                  </w14:schemeClr>
-                                </w14:shadow>
-                                <w14:textOutline w14:w="0" w14:cap="flat" w14:cmpd="sng" w14:algn="ctr">
-                                  <w14:noFill/>
-                                  <w14:prstDash w14:val="solid"/>
-                                  <w14:round/>
-                                </w14:textOutline>
-                              </w:rPr>
-                              <w:t>3</w:t>
-                            </w:r>
-                          </w:p>
-                        </w:txbxContent>
-                      </wps:txbx>
-                      <wps:bodyPr rot="0" spcFirstLastPara="0" vertOverflow="overflow" horzOverflow="overflow" vert="horz" wrap="square" lIns="91440" tIns="45720" rIns="91440" bIns="45720" numCol="1" spcCol="0" rtlCol="0" fromWordArt="0" anchor="t" anchorCtr="0" forceAA="0" compatLnSpc="1">
-                        <a:prstTxWarp prst="textNoShape">
-                          <a:avLst/>
-                        </a:prstTxWarp>
-                        <a:noAutofit/>
-                      </wps:bodyPr>
-                    </wps:wsp>
-                  </a:graphicData>
-                </a:graphic>
-                <wp14:sizeRelH relativeFrom="margin">
-                  <wp14:pctWidth>0</wp14:pctWidth>
-                </wp14:sizeRelH>
-                <wp14:sizeRelV relativeFrom="margin">
-                  <wp14:pctHeight>0</wp14:pctHeight>
-                </wp14:sizeRelV>
-              </wp:anchor>
-            </w:drawing>
-          </mc:Choice>
-          <mc:Fallback>
-            <w:pict>
-              <v:shape w14:anchorId="0D109053" id="Zone de texte 8" o:spid="_x0000_s1033" type="#_x0000_t202" style="position:absolute;left:0;text-align:left;margin-left:169.9pt;margin-top:24.95pt;width:36.75pt;height:36pt;z-index:251675648;visibility:visible;mso-wrap-style:square;mso-width-percent:0;mso-height-percent:0;mso-wrap-distance-left:9pt;mso-wrap-distance-top:0;mso-wrap-distance-right:9pt;mso-wrap-distance-bottom:0;mso-position-horizontal:absolute;mso-position-horizontal-relative:margin;mso-position-vertical:absolute;mso-position-vertical-relative:text;mso-width-percent:0;mso-height-percent:0;mso-width-relative:margin;mso-height-relative:margin;v-text-anchor:top" o:gfxdata="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" filled="f" stroked="f">
-                <v:textbox>
-                  <w:txbxContent>
-                    <w:p>
-                      <w:pPr>
-                        <w:jc w:val="center"/>
-                        <w:rPr>
-                          <w:color w:val="4472C4" w:themeColor="accent5"/>
-                          <w:sz w:val="36"/>
-                          <w:szCs w:val="72"/>
-                          <w14:shadow w14:blurRad="38100" w14:dist="19050" w14:dir="2700000" w14:sx="100000" w14:sy="100000" w14:kx="0" w14:ky="0" w14:algn="tl">
-                            <w14:schemeClr w14:val="dk1">
-                              <w14:alpha w14:val="60000"/>
-                            </w14:schemeClr>
-                          </w14:shadow>
-                          <w14:textOutline w14:w="0" w14:cap="flat" w14:cmpd="sng" w14:algn="ctr">
-                            <w14:noFill/>
-                            <w14:prstDash w14:val="solid"/>
-                            <w14:round/>
-                          </w14:textOutline>
-                        </w:rPr>
-                      </w:pPr>
-                      <w:r>
-                        <w:rPr>
-                          <w:color w:val="4472C4" w:themeColor="accent5"/>
-                          <w:sz w:val="36"/>
-                          <w:szCs w:val="72"/>
-                          <w14:shadow w14:blurRad="38100" w14:dist="19050" w14:dir="2700000" w14:sx="100000" w14:sy="100000" w14:kx="0" w14:ky="0" w14:algn="tl">
-                            <w14:schemeClr w14:val="dk1">
-                              <w14:alpha w14:val="60000"/>
-                            </w14:schemeClr>
-                          </w14:shadow>
-                          <w14:textOutline w14:w="0" w14:cap="flat" w14:cmpd="sng" w14:algn="ctr">
-                            <w14:noFill/>
-                            <w14:prstDash w14:val="solid"/>
-                            <w14:round/>
-                          </w14:textOutline>
-                        </w:rPr>
-                        <w:t>3</w:t>
-                      </w:r>
-                    </w:p>
-                  </w:txbxContent>
-                </v:textbox>
-                <w10:wrap anchorx="margin"/>
-              </v:shape>
-            </w:pict>
-          </mc:Fallback>
-        </mc:AlternateContent>
-      </w:r>
-      <w:r>
-        <w:rPr>
-          <w:noProof/>
-          <w:lang w:eastAsia="fr-CH"/>
-        </w:rPr>
-        <mc:AlternateContent>
-          <mc:Choice Requires="wps">
-            <w:drawing>
-              <wp:anchor distT="0" distB="0" distL="114300" distR="114300" simplePos="0" relativeHeight="251676672" behindDoc="0" locked="0" layoutInCell="1" allowOverlap="1" wp14:anchorId="1D9E1893" wp14:editId="6271B434">
-                <wp:simplePos x="0" y="0"/>
-                <wp:positionH relativeFrom="margin">
-                  <wp:posOffset>2157730</wp:posOffset>
-                </wp:positionH>
-                <wp:positionV relativeFrom="paragraph">
-                  <wp:posOffset>516890</wp:posOffset>
+                  <wp:posOffset>545465</wp:posOffset>
                 </wp:positionV>
                 <wp:extent cx="466725" cy="457200"/>
                 <wp:effectExtent l="0" t="0" r="0" b="0"/>
@@ -6592,7 +6441,7 @@
           </mc:Choice>
           <mc:Fallback>
             <w:pict>
-              <v:shape w14:anchorId="1D9E1893" id="Zone de texte 6" o:spid="_x0000_s1034" type="#_x0000_t202" style="position:absolute;left:0;text-align:left;margin-left:169.9pt;margin-top:40.7pt;width:36.75pt;height:36pt;z-index:251676672;visibility:visible;mso-wrap-style:square;mso-width-percent:0;mso-height-percent:0;mso-wrap-distance-left:9pt;mso-wrap-distance-top:0;mso-wrap-distance-right:9pt;mso-wrap-distance-bottom:0;mso-position-horizontal:absolute;mso-position-horizontal-relative:margin;mso-position-vertical:absolute;mso-position-vertical-relative:text;mso-width-percent:0;mso-height-percent:0;mso-width-relative:margin;mso-height-relative:margin;v-text-anchor:top" o:gfxdata="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" filled="f" stroked="f">
+              <v:shape w14:anchorId="1D9E1893" id="Zone de texte 6" o:spid="_x0000_s1033" type="#_x0000_t202" style="position:absolute;left:0;text-align:left;margin-left:172.9pt;margin-top:42.95pt;width:36.75pt;height:36pt;z-index:251676672;visibility:visible;mso-wrap-style:square;mso-width-percent:0;mso-height-percent:0;mso-wrap-distance-left:9pt;mso-wrap-distance-top:0;mso-wrap-distance-right:9pt;mso-wrap-distance-bottom:0;mso-position-horizontal:absolute;mso-position-horizontal-relative:margin;mso-position-vertical:absolute;mso-position-vertical-relative:text;mso-width-percent:0;mso-height-percent:0;mso-width-relative:margin;mso-height-relative:margin;v-text-anchor:top" o:gfxdata="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" filled="f" stroked="f">
                 <v:textbox>
                   <w:txbxContent>
                     <w:p>
@@ -6667,13 +6516,13 @@
         <mc:AlternateContent>
           <mc:Choice Requires="wps">
             <w:drawing>
-              <wp:anchor distT="0" distB="0" distL="114300" distR="114300" simplePos="0" relativeHeight="251678720" behindDoc="0" locked="0" layoutInCell="1" allowOverlap="1" wp14:anchorId="7EC838D7" wp14:editId="3F1B09A1">
+              <wp:anchor distT="0" distB="0" distL="114300" distR="114300" simplePos="0" relativeHeight="251678720" behindDoc="0" locked="0" layoutInCell="1" allowOverlap="1" wp14:anchorId="7EC838D7" wp14:editId="6451CFDA">
                 <wp:simplePos x="0" y="0"/>
                 <wp:positionH relativeFrom="margin">
-                  <wp:posOffset>2157730</wp:posOffset>
+                  <wp:posOffset>2195830</wp:posOffset>
                 </wp:positionH>
                 <wp:positionV relativeFrom="paragraph">
-                  <wp:posOffset>717550</wp:posOffset>
+                  <wp:posOffset>765175</wp:posOffset>
                 </wp:positionV>
                 <wp:extent cx="466725" cy="457200"/>
                 <wp:effectExtent l="0" t="0" r="0" b="0"/>
@@ -6777,7 +6626,7 @@
           </mc:Choice>
           <mc:Fallback>
             <w:pict>
-              <v:shape w14:anchorId="7EC838D7" id="Zone de texte 11" o:spid="_x0000_s1035" type="#_x0000_t202" style="position:absolute;left:0;text-align:left;margin-left:169.9pt;margin-top:56.5pt;width:36.75pt;height:36pt;z-index:251678720;visibility:visible;mso-wrap-style:square;mso-width-percent:0;mso-height-percent:0;mso-wrap-distance-left:9pt;mso-wrap-distance-top:0;mso-wrap-distance-right:9pt;mso-wrap-distance-bottom:0;mso-position-horizontal:absolute;mso-position-horizontal-relative:margin;mso-position-vertical:absolute;mso-position-vertical-relative:text;mso-width-percent:0;mso-height-percent:0;mso-width-relative:margin;mso-height-relative:margin;v-text-anchor:top" o:gfxdata="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" filled="f" stroked="f">
+              <v:shape w14:anchorId="7EC838D7" id="Zone de texte 11" o:spid="_x0000_s1034" type="#_x0000_t202" style="position:absolute;left:0;text-align:left;margin-left:172.9pt;margin-top:60.25pt;width:36.75pt;height:36pt;z-index:251678720;visibility:visible;mso-wrap-style:square;mso-width-percent:0;mso-height-percent:0;mso-wrap-distance-left:9pt;mso-wrap-distance-top:0;mso-wrap-distance-right:9pt;mso-wrap-distance-bottom:0;mso-position-horizontal:absolute;mso-position-horizontal-relative:margin;mso-position-vertical:absolute;mso-position-vertical-relative:text;mso-width-percent:0;mso-height-percent:0;mso-width-relative:margin;mso-height-relative:margin;v-text-anchor:top" o:gfxdata="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" filled="f" stroked="f">
                 <v:textbox>
                   <w:txbxContent>
                     <w:p>
@@ -6852,16 +6701,165 @@
         <mc:AlternateContent>
           <mc:Choice Requires="wps">
             <w:drawing>
-              <wp:anchor distT="0" distB="0" distL="114300" distR="114300" simplePos="0" relativeHeight="251674624" behindDoc="0" locked="0" layoutInCell="1" allowOverlap="1" wp14:anchorId="2CE03141" wp14:editId="0B4D3E0F">
+              <wp:anchor distT="0" distB="0" distL="114300" distR="114300" simplePos="0" relativeHeight="251675648" behindDoc="0" locked="0" layoutInCell="1" allowOverlap="1" wp14:anchorId="0D109053" wp14:editId="43B60EC3">
                 <wp:simplePos x="0" y="0"/>
                 <wp:positionH relativeFrom="margin">
-                  <wp:posOffset>2157730</wp:posOffset>
+                  <wp:posOffset>2195830</wp:posOffset>
                 </wp:positionH>
                 <wp:positionV relativeFrom="paragraph">
-                  <wp:posOffset>116840</wp:posOffset>
+                  <wp:posOffset>335915</wp:posOffset>
                 </wp:positionV>
                 <wp:extent cx="466725" cy="457200"/>
                 <wp:effectExtent l="0" t="0" r="0" b="0"/>
+                <wp:wrapNone/>
+                <wp:docPr id="8" name="Zone de texte 8"/>
+                <wp:cNvGraphicFramePr/>
+                <a:graphic xmlns:a="http://schemas.openxmlformats.org/drawingml/2006/main">
+                  <a:graphicData uri="http://schemas.microsoft.com/office/word/2010/wordprocessingShape">
+                    <wps:wsp>
+                      <wps:cNvSpPr txBox="1"/>
+                      <wps:spPr>
+                        <a:xfrm>
+                          <a:off x="0" y="0"/>
+                          <a:ext cx="466725" cy="457200"/>
+                        </a:xfrm>
+                        <a:prstGeom prst="rect">
+                          <a:avLst/>
+                        </a:prstGeom>
+                        <a:noFill/>
+                        <a:ln>
+                          <a:noFill/>
+                        </a:ln>
+                      </wps:spPr>
+                      <wps:txbx>
+                        <w:txbxContent>
+                          <w:p>
+                            <w:pPr>
+                              <w:jc w:val="center"/>
+                              <w:rPr>
+                                <w:color w:val="4472C4" w:themeColor="accent5"/>
+                                <w:sz w:val="36"/>
+                                <w:szCs w:val="72"/>
+                                <w14:shadow w14:blurRad="38100" w14:dist="19050" w14:dir="2700000" w14:sx="100000" w14:sy="100000" w14:kx="0" w14:ky="0" w14:algn="tl">
+                                  <w14:schemeClr w14:val="dk1">
+                                    <w14:alpha w14:val="60000"/>
+                                  </w14:schemeClr>
+                                </w14:shadow>
+                                <w14:textOutline w14:w="0" w14:cap="flat" w14:cmpd="sng" w14:algn="ctr">
+                                  <w14:noFill/>
+                                  <w14:prstDash w14:val="solid"/>
+                                  <w14:round/>
+                                </w14:textOutline>
+                              </w:rPr>
+                            </w:pPr>
+                            <w:r>
+                              <w:rPr>
+                                <w:color w:val="4472C4" w:themeColor="accent5"/>
+                                <w:sz w:val="36"/>
+                                <w:szCs w:val="72"/>
+                                <w14:shadow w14:blurRad="38100" w14:dist="19050" w14:dir="2700000" w14:sx="100000" w14:sy="100000" w14:kx="0" w14:ky="0" w14:algn="tl">
+                                  <w14:schemeClr w14:val="dk1">
+                                    <w14:alpha w14:val="60000"/>
+                                  </w14:schemeClr>
+                                </w14:shadow>
+                                <w14:textOutline w14:w="0" w14:cap="flat" w14:cmpd="sng" w14:algn="ctr">
+                                  <w14:noFill/>
+                                  <w14:prstDash w14:val="solid"/>
+                                  <w14:round/>
+                                </w14:textOutline>
+                              </w:rPr>
+                              <w:t>3</w:t>
+                            </w:r>
+                          </w:p>
+                        </w:txbxContent>
+                      </wps:txbx>
+                      <wps:bodyPr rot="0" spcFirstLastPara="0" vertOverflow="overflow" horzOverflow="overflow" vert="horz" wrap="square" lIns="91440" tIns="45720" rIns="91440" bIns="45720" numCol="1" spcCol="0" rtlCol="0" fromWordArt="0" anchor="t" anchorCtr="0" forceAA="0" compatLnSpc="1">
+                        <a:prstTxWarp prst="textNoShape">
+                          <a:avLst/>
+                        </a:prstTxWarp>
+                        <a:noAutofit/>
+                      </wps:bodyPr>
+                    </wps:wsp>
+                  </a:graphicData>
+                </a:graphic>
+                <wp14:sizeRelH relativeFrom="margin">
+                  <wp14:pctWidth>0</wp14:pctWidth>
+                </wp14:sizeRelH>
+                <wp14:sizeRelV relativeFrom="margin">
+                  <wp14:pctHeight>0</wp14:pctHeight>
+                </wp14:sizeRelV>
+              </wp:anchor>
+            </w:drawing>
+          </mc:Choice>
+          <mc:Fallback>
+            <w:pict>
+              <v:shape w14:anchorId="0D109053" id="Zone de texte 8" o:spid="_x0000_s1035" type="#_x0000_t202" style="position:absolute;left:0;text-align:left;margin-left:172.9pt;margin-top:26.45pt;width:36.75pt;height:36pt;z-index:251675648;visibility:visible;mso-wrap-style:square;mso-width-percent:0;mso-height-percent:0;mso-wrap-distance-left:9pt;mso-wrap-distance-top:0;mso-wrap-distance-right:9pt;mso-wrap-distance-bottom:0;mso-position-horizontal:absolute;mso-position-horizontal-relative:margin;mso-position-vertical:absolute;mso-position-vertical-relative:text;mso-width-percent:0;mso-height-percent:0;mso-width-relative:margin;mso-height-relative:margin;v-text-anchor:top" o:gfxdata="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" filled="f" stroked="f">
+                <v:textbox>
+                  <w:txbxContent>
+                    <w:p>
+                      <w:pPr>
+                        <w:jc w:val="center"/>
+                        <w:rPr>
+                          <w:color w:val="4472C4" w:themeColor="accent5"/>
+                          <w:sz w:val="36"/>
+                          <w:szCs w:val="72"/>
+                          <w14:shadow w14:blurRad="38100" w14:dist="19050" w14:dir="2700000" w14:sx="100000" w14:sy="100000" w14:kx="0" w14:ky="0" w14:algn="tl">
+                            <w14:schemeClr w14:val="dk1">
+                              <w14:alpha w14:val="60000"/>
+                            </w14:schemeClr>
+                          </w14:shadow>
+                          <w14:textOutline w14:w="0" w14:cap="flat" w14:cmpd="sng" w14:algn="ctr">
+                            <w14:noFill/>
+                            <w14:prstDash w14:val="solid"/>
+                            <w14:round/>
+                          </w14:textOutline>
+                        </w:rPr>
+                      </w:pPr>
+                      <w:r>
+                        <w:rPr>
+                          <w:color w:val="4472C4" w:themeColor="accent5"/>
+                          <w:sz w:val="36"/>
+                          <w:szCs w:val="72"/>
+                          <w14:shadow w14:blurRad="38100" w14:dist="19050" w14:dir="2700000" w14:sx="100000" w14:sy="100000" w14:kx="0" w14:ky="0" w14:algn="tl">
+                            <w14:schemeClr w14:val="dk1">
+                              <w14:alpha w14:val="60000"/>
+                            </w14:schemeClr>
+                          </w14:shadow>
+                          <w14:textOutline w14:w="0" w14:cap="flat" w14:cmpd="sng" w14:algn="ctr">
+                            <w14:noFill/>
+                            <w14:prstDash w14:val="solid"/>
+                            <w14:round/>
+                          </w14:textOutline>
+                        </w:rPr>
+                        <w:t>3</w:t>
+                      </w:r>
+                    </w:p>
+                  </w:txbxContent>
+                </v:textbox>
+                <w10:wrap anchorx="margin"/>
+              </v:shape>
+            </w:pict>
+          </mc:Fallback>
+        </mc:AlternateContent>
+      </w:r>
+      <w:r>
+        <w:rPr>
+          <w:noProof/>
+          <w:lang w:eastAsia="fr-CH"/>
+        </w:rPr>
+        <mc:AlternateContent>
+          <mc:Choice Requires="wps">
+            <w:drawing>
+              <wp:anchor distT="0" distB="0" distL="114300" distR="114300" simplePos="0" relativeHeight="251674624" behindDoc="0" locked="0" layoutInCell="1" allowOverlap="1" wp14:anchorId="2CE03141" wp14:editId="157E2ED5">
+                <wp:simplePos x="0" y="0"/>
+                <wp:positionH relativeFrom="margin">
+                  <wp:posOffset>2195830</wp:posOffset>
+                </wp:positionH>
+                <wp:positionV relativeFrom="paragraph">
+                  <wp:posOffset>134620</wp:posOffset>
+                </wp:positionV>
+                <wp:extent cx="466725" cy="447675"/>
+                <wp:effectExtent l="0" t="0" r="0" b="9525"/>
                 <wp:wrapNone/>
                 <wp:docPr id="7" name="Zone de texte 7"/>
                 <wp:cNvGraphicFramePr/>
@@ -6872,7 +6870,7 @@
                       <wps:spPr>
                         <a:xfrm>
                           <a:off x="0" y="0"/>
-                          <a:ext cx="466725" cy="457200"/>
+                          <a:ext cx="466725" cy="447675"/>
                         </a:xfrm>
                         <a:prstGeom prst="rect">
                           <a:avLst/>
@@ -6962,7 +6960,7 @@
           </mc:Choice>
           <mc:Fallback>
             <w:pict>
-              <v:shape w14:anchorId="2CE03141" id="Zone de texte 7" o:spid="_x0000_s1036" type="#_x0000_t202" style="position:absolute;left:0;text-align:left;margin-left:169.9pt;margin-top:9.2pt;width:36.75pt;height:36pt;z-index:251674624;visibility:visible;mso-wrap-style:square;mso-width-percent:0;mso-height-percent:0;mso-wrap-distance-left:9pt;mso-wrap-distance-top:0;mso-wrap-distance-right:9pt;mso-wrap-distance-bottom:0;mso-position-horizontal:absolute;mso-position-horizontal-relative:margin;mso-position-vertical:absolute;mso-position-vertical-relative:text;mso-width-percent:0;mso-height-percent:0;mso-width-relative:margin;mso-height-relative:margin;v-text-anchor:top" o:gfxdata="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" filled="f" stroked="f">
+              <v:shape w14:anchorId="2CE03141" id="Zone de texte 7" o:spid="_x0000_s1036" type="#_x0000_t202" style="position:absolute;left:0;text-align:left;margin-left:172.9pt;margin-top:10.6pt;width:36.75pt;height:35.25pt;z-index:251674624;visibility:visible;mso-wrap-style:square;mso-width-percent:0;mso-height-percent:0;mso-wrap-distance-left:9pt;mso-wrap-distance-top:0;mso-wrap-distance-right:9pt;mso-wrap-distance-bottom:0;mso-position-horizontal:absolute;mso-position-horizontal-relative:margin;mso-position-vertical:absolute;mso-position-vertical-relative:text;mso-width-percent:0;mso-height-percent:0;mso-width-relative:margin;mso-height-relative:margin;v-text-anchor:top" o:gfxdata="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" filled="f" stroked="f">
                 <v:textbox>
                   <w:txbxContent>
                     <w:p>
@@ -7035,9 +7033,9 @@
           <w:lang w:eastAsia="fr-CH"/>
         </w:rPr>
         <w:drawing>
-          <wp:inline distT="0" distB="0" distL="0" distR="0" wp14:anchorId="1869F06C" wp14:editId="2D526D63">
-            <wp:extent cx="5724525" cy="1046418"/>
-            <wp:effectExtent l="0" t="0" r="0" b="1905"/>
+          <wp:inline distT="0" distB="0" distL="0" distR="0" wp14:anchorId="1869F06C" wp14:editId="6FF5291A">
+            <wp:extent cx="5903038" cy="1079050"/>
+            <wp:effectExtent l="0" t="0" r="2540" b="6985"/>
             <wp:docPr id="10" name="Image 10"/>
             <wp:cNvGraphicFramePr>
               <a:graphicFrameLocks xmlns:a="http://schemas.openxmlformats.org/drawingml/2006/main" noChangeAspect="1"/>
@@ -7052,7 +7050,7 @@
                     </pic:cNvPicPr>
                   </pic:nvPicPr>
                   <pic:blipFill>
-                    <a:blip r:embed="rId17">
+                    <a:blip r:embed="rId16">
                       <a:extLst>
                         <a:ext uri="{28A0092B-C50C-407E-A947-70E740481C1C}">
                           <a14:useLocalDpi xmlns:a14="http://schemas.microsoft.com/office/drawing/2010/main" val="0"/>
@@ -7066,7 +7064,7 @@
                   <pic:spPr bwMode="auto">
                     <a:xfrm>
                       <a:off x="0" y="0"/>
-                      <a:ext cx="5903041" cy="1079050"/>
+                      <a:ext cx="5903038" cy="1079050"/>
                     </a:xfrm>
                     <a:prstGeom prst="rect">
                       <a:avLst/>
@@ -7082,13 +7080,13 @@
           </wp:inline>
         </w:drawing>
       </w:r>
-      <w:commentRangeStart w:id="27"/>
-      <w:commentRangeEnd w:id="27"/>
+      <w:commentRangeStart w:id="26"/>
+      <w:commentRangeEnd w:id="26"/>
       <w:r>
         <w:rPr>
           <w:rStyle w:val="Marquedecommentaire"/>
         </w:rPr>
-        <w:commentReference w:id="27"/>
+        <w:commentReference w:id="26"/>
       </w:r>
     </w:p>
     <w:p>
@@ -7099,14 +7097,27 @@
       <w:r>
         <w:t xml:space="preserve">Fig.  </w:t>
       </w:r>
-      <w:fldSimple w:instr=" SEQ Fig._ \* ARABIC ">
-        <w:r>
-          <w:rPr>
-            <w:noProof/>
-          </w:rPr>
-          <w:t>2</w:t>
-        </w:r>
-      </w:fldSimple>
+      <w:r>
+        <w:fldChar w:fldCharType="begin"/>
+      </w:r>
+      <w:r>
+        <w:instrText xml:space="preserve"> SEQ Fig._ \* ARABIC </w:instrText>
+      </w:r>
+      <w:r>
+        <w:fldChar w:fldCharType="separate"/>
+      </w:r>
+      <w:r>
+        <w:rPr>
+          <w:noProof/>
+        </w:rPr>
+        <w:t>2</w:t>
+      </w:r>
+      <w:r>
+        <w:rPr>
+          <w:noProof/>
+        </w:rPr>
+        <w:fldChar w:fldCharType="end"/>
+      </w:r>
       <w:r>
         <w:t xml:space="preserve"> </w:t>
       </w:r>
@@ -7207,18 +7218,33 @@
         </w:numPr>
       </w:pPr>
       <w:r>
-        <w:t>Le lien « Déconnexion »</w:t>
+        <w:t>Le lien « Déconnexion</w:t>
+      </w:r>
+      <w:r>
+        <w:t> »</w:t>
+      </w:r>
+      <w:r>
+        <w:t> </w:t>
+      </w:r>
+      <w:r>
+        <w:t xml:space="preserve">permet à l’utilisateur de se déconnecter du </w:t>
+      </w:r>
+      <w:r>
+        <w:t>site.</w:t>
       </w:r>
     </w:p>
     <w:p>
       <w:pPr>
         <w:pStyle w:val="Titre3"/>
       </w:pPr>
-      <w:bookmarkStart w:id="28" w:name="_Toc8578630"/>
-      <w:r>
-        <w:t>Page « A propos »</w:t>
-      </w:r>
-      <w:bookmarkEnd w:id="28"/>
+      <w:bookmarkStart w:id="27" w:name="_Toc8578630"/>
+      <w:r>
+        <w:t xml:space="preserve">Page </w:t>
+      </w:r>
+      <w:bookmarkEnd w:id="27"/>
+      <w:r>
+        <w:t>d’accueil</w:t>
+      </w:r>
     </w:p>
     <w:p>
       <w:pPr>
@@ -7230,9 +7256,9 @@
           <w:lang w:eastAsia="fr-CH"/>
         </w:rPr>
         <w:drawing>
-          <wp:inline distT="0" distB="0" distL="0" distR="0" wp14:anchorId="33B17233" wp14:editId="4E3B41AF">
-            <wp:extent cx="5760720" cy="4398010"/>
-            <wp:effectExtent l="0" t="0" r="0" b="2540"/>
+          <wp:inline distT="0" distB="0" distL="0" distR="0" wp14:anchorId="33B17233" wp14:editId="1925120A">
+            <wp:extent cx="5760720" cy="4397969"/>
+            <wp:effectExtent l="0" t="0" r="0" b="3175"/>
             <wp:docPr id="14" name="Image 14"/>
             <wp:cNvGraphicFramePr>
               <a:graphicFrameLocks xmlns:a="http://schemas.openxmlformats.org/drawingml/2006/main" noChangeAspect="1"/>
@@ -7245,7 +7271,7 @@
                     <pic:cNvPicPr/>
                   </pic:nvPicPr>
                   <pic:blipFill>
-                    <a:blip r:embed="rId18">
+                    <a:blip r:embed="rId17">
                       <a:extLst>
                         <a:ext uri="{28A0092B-C50C-407E-A947-70E740481C1C}">
                           <a14:useLocalDpi xmlns:a14="http://schemas.microsoft.com/office/drawing/2010/main" val="0"/>
@@ -7259,7 +7285,7 @@
                   <pic:spPr>
                     <a:xfrm>
                       <a:off x="0" y="0"/>
-                      <a:ext cx="5760720" cy="4398010"/>
+                      <a:ext cx="5760720" cy="4397969"/>
                     </a:xfrm>
                     <a:prstGeom prst="rect">
                       <a:avLst/>
@@ -7280,33 +7306,61 @@
       <w:r>
         <w:t xml:space="preserve">Fig.  </w:t>
       </w:r>
-      <w:fldSimple w:instr=" SEQ Fig._ \* ARABIC ">
-        <w:r>
-          <w:rPr>
-            <w:noProof/>
-          </w:rPr>
-          <w:t>3</w:t>
-        </w:r>
-      </w:fldSimple>
-      <w:r>
-        <w:t xml:space="preserve"> - Page "A propos"</w:t>
+      <w:r>
+        <w:fldChar w:fldCharType="begin"/>
+      </w:r>
+      <w:r>
+        <w:instrText xml:space="preserve"> SEQ Fig._ \* ARABIC </w:instrText>
+      </w:r>
+      <w:r>
+        <w:fldChar w:fldCharType="separate"/>
+      </w:r>
+      <w:r>
+        <w:rPr>
+          <w:noProof/>
+        </w:rPr>
+        <w:t>3</w:t>
+      </w:r>
+      <w:r>
+        <w:rPr>
+          <w:noProof/>
+        </w:rPr>
+        <w:fldChar w:fldCharType="end"/>
+      </w:r>
+      <w:r>
+        <w:t xml:space="preserve"> - Page </w:t>
+      </w:r>
+      <w:r>
+        <w:t>d’accueil</w:t>
       </w:r>
     </w:p>
     <w:p>
       <w:r>
         <w:lastRenderedPageBreak/>
-        <w:t>La page « A propos » est la page d’accueil du site, elle permet à l’utilisateur de consulter les informations personnelles du réparateur.</w:t>
+        <w:t xml:space="preserve">La page </w:t>
+      </w:r>
+      <w:r>
+        <w:t>d’accueil accueille l’utilisateur</w:t>
+      </w:r>
+      <w:r>
+        <w:t xml:space="preserve"> et lui permet</w:t>
+      </w:r>
+      <w:r>
+        <w:t xml:space="preserve"> de consulter les informations personnelles du réparateur.</w:t>
       </w:r>
     </w:p>
     <w:p>
       <w:pPr>
         <w:pStyle w:val="Titre3"/>
       </w:pPr>
-      <w:bookmarkStart w:id="29" w:name="_Toc8578631"/>
-      <w:r>
-        <w:t>Page « Contact »</w:t>
-      </w:r>
-      <w:bookmarkEnd w:id="29"/>
+      <w:bookmarkStart w:id="28" w:name="_Toc8578631"/>
+      <w:r>
+        <w:t xml:space="preserve">Page </w:t>
+      </w:r>
+      <w:bookmarkEnd w:id="28"/>
+      <w:r>
+        <w:t>de contact</w:t>
+      </w:r>
     </w:p>
     <w:p>
       <w:pPr>
@@ -7320,13 +7374,13 @@
         <mc:AlternateContent>
           <mc:Choice Requires="wps">
             <w:drawing>
-              <wp:anchor distT="0" distB="0" distL="114300" distR="114300" simplePos="0" relativeHeight="251683840" behindDoc="0" locked="0" layoutInCell="1" allowOverlap="1" wp14:anchorId="1E9E13C6" wp14:editId="5253C4CB">
+              <wp:anchor distT="0" distB="0" distL="114300" distR="114300" simplePos="0" relativeHeight="251683840" behindDoc="0" locked="0" layoutInCell="1" allowOverlap="1" wp14:anchorId="1E9E13C6" wp14:editId="41F43E5B">
                 <wp:simplePos x="0" y="0"/>
                 <wp:positionH relativeFrom="margin">
                   <wp:posOffset>1057275</wp:posOffset>
                 </wp:positionH>
                 <wp:positionV relativeFrom="paragraph">
-                  <wp:posOffset>3533775</wp:posOffset>
+                  <wp:posOffset>3543300</wp:posOffset>
                 </wp:positionV>
                 <wp:extent cx="466725" cy="457200"/>
                 <wp:effectExtent l="0" t="0" r="0" b="0"/>
@@ -7430,7 +7484,7 @@
           </mc:Choice>
           <mc:Fallback>
             <w:pict>
-              <v:shape w14:anchorId="1E9E13C6" id="Zone de texte 17" o:spid="_x0000_s1037" type="#_x0000_t202" style="position:absolute;left:0;text-align:left;margin-left:83.25pt;margin-top:278.25pt;width:36.75pt;height:36pt;z-index:251683840;visibility:visible;mso-wrap-style:square;mso-width-percent:0;mso-height-percent:0;mso-wrap-distance-left:9pt;mso-wrap-distance-top:0;mso-wrap-distance-right:9pt;mso-wrap-distance-bottom:0;mso-position-horizontal:absolute;mso-position-horizontal-relative:margin;mso-position-vertical:absolute;mso-position-vertical-relative:text;mso-width-percent:0;mso-height-percent:0;mso-width-relative:margin;mso-height-relative:margin;v-text-anchor:top" o:gfxdata="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" filled="f" stroked="f">
+              <v:shape w14:anchorId="1E9E13C6" id="Zone de texte 17" o:spid="_x0000_s1037" type="#_x0000_t202" style="position:absolute;left:0;text-align:left;margin-left:83.25pt;margin-top:279pt;width:36.75pt;height:36pt;z-index:251683840;visibility:visible;mso-wrap-style:square;mso-width-percent:0;mso-height-percent:0;mso-wrap-distance-left:9pt;mso-wrap-distance-top:0;mso-wrap-distance-right:9pt;mso-wrap-distance-bottom:0;mso-position-horizontal:absolute;mso-position-horizontal-relative:margin;mso-position-vertical:absolute;mso-position-vertical-relative:text;mso-width-percent:0;mso-height-percent:0;mso-width-relative:margin;mso-height-relative:margin;v-text-anchor:top" o:gfxdata="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" filled="f" stroked="f">
                 <v:textbox>
                   <w:txbxContent>
                     <w:p>
@@ -7503,9 +7557,9 @@
           <w:lang w:eastAsia="fr-CH"/>
         </w:rPr>
         <w:drawing>
-          <wp:inline distT="0" distB="0" distL="0" distR="0" wp14:anchorId="33A41D11" wp14:editId="72B18100">
-            <wp:extent cx="5760720" cy="4398010"/>
-            <wp:effectExtent l="0" t="0" r="0" b="2540"/>
+          <wp:inline distT="0" distB="0" distL="0" distR="0" wp14:anchorId="33A41D11" wp14:editId="6613D18B">
+            <wp:extent cx="5760720" cy="4397969"/>
+            <wp:effectExtent l="0" t="0" r="0" b="3175"/>
             <wp:docPr id="16" name="Image 16"/>
             <wp:cNvGraphicFramePr>
               <a:graphicFrameLocks xmlns:a="http://schemas.openxmlformats.org/drawingml/2006/main" noChangeAspect="1"/>
@@ -7518,7 +7572,7 @@
                     <pic:cNvPicPr/>
                   </pic:nvPicPr>
                   <pic:blipFill>
-                    <a:blip r:embed="rId19">
+                    <a:blip r:embed="rId18">
                       <a:extLst>
                         <a:ext uri="{28A0092B-C50C-407E-A947-70E740481C1C}">
                           <a14:useLocalDpi xmlns:a14="http://schemas.microsoft.com/office/drawing/2010/main" val="0"/>
@@ -7532,7 +7586,7 @@
                   <pic:spPr>
                     <a:xfrm>
                       <a:off x="0" y="0"/>
-                      <a:ext cx="5760720" cy="4398010"/>
+                      <a:ext cx="5760720" cy="4397969"/>
                     </a:xfrm>
                     <a:prstGeom prst="rect">
                       <a:avLst/>
@@ -7553,14 +7607,27 @@
       <w:r>
         <w:t xml:space="preserve">Fig.  </w:t>
       </w:r>
-      <w:fldSimple w:instr=" SEQ Fig._ \* ARABIC ">
-        <w:r>
-          <w:rPr>
-            <w:noProof/>
-          </w:rPr>
-          <w:t>4</w:t>
-        </w:r>
-      </w:fldSimple>
+      <w:r>
+        <w:fldChar w:fldCharType="begin"/>
+      </w:r>
+      <w:r>
+        <w:instrText xml:space="preserve"> SEQ Fig._ \* ARABIC </w:instrText>
+      </w:r>
+      <w:r>
+        <w:fldChar w:fldCharType="separate"/>
+      </w:r>
+      <w:r>
+        <w:rPr>
+          <w:noProof/>
+        </w:rPr>
+        <w:t>4</w:t>
+      </w:r>
+      <w:r>
+        <w:rPr>
+          <w:noProof/>
+        </w:rPr>
+        <w:fldChar w:fldCharType="end"/>
+      </w:r>
       <w:r>
         <w:t xml:space="preserve"> - Page "Contact"</w:t>
       </w:r>
@@ -7607,12 +7674,15 @@
       <w:pPr>
         <w:pStyle w:val="Titre3"/>
       </w:pPr>
-      <w:bookmarkStart w:id="30" w:name="_Toc8578632"/>
+      <w:bookmarkStart w:id="29" w:name="_Toc8578632"/>
       <w:r>
         <w:lastRenderedPageBreak/>
-        <w:t>Page « Avis »</w:t>
-      </w:r>
-      <w:bookmarkEnd w:id="30"/>
+        <w:t>Page d’a</w:t>
+      </w:r>
+      <w:r>
+        <w:t>vis</w:t>
+      </w:r>
+      <w:bookmarkEnd w:id="29"/>
     </w:p>
     <w:p>
       <w:pPr>
@@ -7626,13 +7696,13 @@
         <mc:AlternateContent>
           <mc:Choice Requires="wps">
             <w:drawing>
-              <wp:anchor distT="0" distB="0" distL="114300" distR="114300" simplePos="0" relativeHeight="251685888" behindDoc="0" locked="0" layoutInCell="1" allowOverlap="1" wp14:anchorId="11ED740A" wp14:editId="1EAED45D">
+              <wp:anchor distT="0" distB="0" distL="114300" distR="114300" simplePos="0" relativeHeight="251685888" behindDoc="0" locked="0" layoutInCell="1" allowOverlap="1" wp14:anchorId="11ED740A" wp14:editId="0A790FAA">
                 <wp:simplePos x="0" y="0"/>
                 <wp:positionH relativeFrom="margin">
                   <wp:posOffset>1409700</wp:posOffset>
                 </wp:positionH>
                 <wp:positionV relativeFrom="paragraph">
-                  <wp:posOffset>1867535</wp:posOffset>
+                  <wp:posOffset>1877060</wp:posOffset>
                 </wp:positionV>
                 <wp:extent cx="466725" cy="457200"/>
                 <wp:effectExtent l="0" t="0" r="0" b="0"/>
@@ -7736,7 +7806,7 @@
           </mc:Choice>
           <mc:Fallback>
             <w:pict>
-              <v:shape w14:anchorId="11ED740A" id="Zone de texte 20" o:spid="_x0000_s1038" type="#_x0000_t202" style="position:absolute;left:0;text-align:left;margin-left:111pt;margin-top:147.05pt;width:36.75pt;height:36pt;z-index:251685888;visibility:visible;mso-wrap-style:square;mso-width-percent:0;mso-height-percent:0;mso-wrap-distance-left:9pt;mso-wrap-distance-top:0;mso-wrap-distance-right:9pt;mso-wrap-distance-bottom:0;mso-position-horizontal:absolute;mso-position-horizontal-relative:margin;mso-position-vertical:absolute;mso-position-vertical-relative:text;mso-width-percent:0;mso-height-percent:0;mso-width-relative:margin;mso-height-relative:margin;v-text-anchor:top" o:gfxdata="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" filled="f" stroked="f">
+              <v:shape w14:anchorId="11ED740A" id="Zone de texte 20" o:spid="_x0000_s1038" type="#_x0000_t202" style="position:absolute;left:0;text-align:left;margin-left:111pt;margin-top:147.8pt;width:36.75pt;height:36pt;z-index:251685888;visibility:visible;mso-wrap-style:square;mso-width-percent:0;mso-height-percent:0;mso-wrap-distance-left:9pt;mso-wrap-distance-top:0;mso-wrap-distance-right:9pt;mso-wrap-distance-bottom:0;mso-position-horizontal:absolute;mso-position-horizontal-relative:margin;mso-position-vertical:absolute;mso-position-vertical-relative:text;mso-width-percent:0;mso-height-percent:0;mso-width-relative:margin;mso-height-relative:margin;v-text-anchor:top" o:gfxdata="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" filled="f" stroked="f">
                 <v:textbox>
                   <w:txbxContent>
                     <w:p>
@@ -7809,9 +7879,9 @@
           <w:lang w:eastAsia="fr-CH"/>
         </w:rPr>
         <w:drawing>
-          <wp:inline distT="0" distB="0" distL="0" distR="0" wp14:anchorId="7C60767E" wp14:editId="3415B4E6">
-            <wp:extent cx="5760720" cy="4398010"/>
-            <wp:effectExtent l="0" t="0" r="0" b="2540"/>
+          <wp:inline distT="0" distB="0" distL="0" distR="0" wp14:anchorId="7C60767E" wp14:editId="119A0DA0">
+            <wp:extent cx="5760720" cy="4397969"/>
+            <wp:effectExtent l="0" t="0" r="0" b="3175"/>
             <wp:docPr id="19" name="Image 19"/>
             <wp:cNvGraphicFramePr>
               <a:graphicFrameLocks xmlns:a="http://schemas.openxmlformats.org/drawingml/2006/main" noChangeAspect="1"/>
@@ -7824,7 +7894,7 @@
                     <pic:cNvPicPr/>
                   </pic:nvPicPr>
                   <pic:blipFill>
-                    <a:blip r:embed="rId20">
+                    <a:blip r:embed="rId19">
                       <a:extLst>
                         <a:ext uri="{28A0092B-C50C-407E-A947-70E740481C1C}">
                           <a14:useLocalDpi xmlns:a14="http://schemas.microsoft.com/office/drawing/2010/main" val="0"/>
@@ -7838,7 +7908,7 @@
                   <pic:spPr>
                     <a:xfrm>
                       <a:off x="0" y="0"/>
-                      <a:ext cx="5760720" cy="4398010"/>
+                      <a:ext cx="5760720" cy="4397969"/>
                     </a:xfrm>
                     <a:prstGeom prst="rect">
                       <a:avLst/>
@@ -7850,6 +7920,8 @@
           </wp:inline>
         </w:drawing>
       </w:r>
+      <w:bookmarkStart w:id="30" w:name="_GoBack"/>
+      <w:bookmarkEnd w:id="30"/>
     </w:p>
     <w:p>
       <w:pPr>
@@ -7859,16 +7931,29 @@
       <w:r>
         <w:t xml:space="preserve">Fig.  </w:t>
       </w:r>
-      <w:fldSimple w:instr=" SEQ Fig._ \* ARABIC ">
-        <w:r>
-          <w:rPr>
-            <w:noProof/>
-          </w:rPr>
-          <w:t>5</w:t>
-        </w:r>
-      </w:fldSimple>
-      <w:r>
-        <w:t xml:space="preserve"> - Page "Avis"</w:t>
+      <w:r>
+        <w:fldChar w:fldCharType="begin"/>
+      </w:r>
+      <w:r>
+        <w:instrText xml:space="preserve"> SEQ Fig._ \* ARABIC </w:instrText>
+      </w:r>
+      <w:r>
+        <w:fldChar w:fldCharType="separate"/>
+      </w:r>
+      <w:r>
+        <w:rPr>
+          <w:noProof/>
+        </w:rPr>
+        <w:t>5</w:t>
+      </w:r>
+      <w:r>
+        <w:rPr>
+          <w:noProof/>
+        </w:rPr>
+        <w:fldChar w:fldCharType="end"/>
+      </w:r>
+      <w:r>
+        <w:t xml:space="preserve"> - Page d’avis</w:t>
       </w:r>
     </w:p>
     <w:p>
@@ -8028,7 +8113,7 @@
               </wp:anchor>
             </w:drawing>
           </mc:Choice>
-          <mc:Fallback>
+          <mc:Fallback xmlns:w16cid="http://schemas.microsoft.com/office/word/2016/wordml/cid" xmlns:am3d="http://schemas.microsoft.com/office/drawing/2017/model3d" xmlns:aink="http://schemas.microsoft.com/office/drawing/2016/ink" xmlns:cx8="http://schemas.microsoft.com/office/drawing/2016/5/14/chartex" xmlns:cx7="http://schemas.microsoft.com/office/drawing/2016/5/13/chartex" xmlns:cx6="http://schemas.microsoft.com/office/drawing/2016/5/12/chartex" xmlns:cx5="http://schemas.microsoft.com/office/drawing/2016/5/11/chartex" xmlns:cx4="http://schemas.microsoft.com/office/drawing/2016/5/10/chartex" xmlns:cx3="http://schemas.microsoft.com/office/drawing/2016/5/9/chartex" xmlns:cx2="http://schemas.microsoft.com/office/drawing/2015/10/21/chartex" xmlns:cx1="http://schemas.microsoft.com/office/drawing/2015/9/8/chartex">
             <w:pict>
               <v:shape w14:anchorId="16FF8E7D" id="Zone de texte 22" o:spid="_x0000_s1039" type="#_x0000_t202" style="position:absolute;left:0;text-align:left;margin-left:286.9pt;margin-top:167.6pt;width:36.75pt;height:36pt;z-index:251687936;visibility:visible;mso-wrap-style:square;mso-width-percent:0;mso-height-percent:0;mso-wrap-distance-left:9pt;mso-wrap-distance-top:0;mso-wrap-distance-right:9pt;mso-wrap-distance-bottom:0;mso-position-horizontal:absolute;mso-position-horizontal-relative:margin;mso-position-vertical:absolute;mso-position-vertical-relative:text;mso-width-percent:0;mso-height-percent:0;mso-width-relative:margin;mso-height-relative:margin;v-text-anchor:top" o:gfxdata="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" filled="f" stroked="f">
                 <v:textbox>
@@ -8103,9 +8188,9 @@
           <w:lang w:eastAsia="fr-CH"/>
         </w:rPr>
         <w:drawing>
-          <wp:inline distT="0" distB="0" distL="0" distR="0" wp14:anchorId="4D6A1EA0" wp14:editId="375D9F95">
-            <wp:extent cx="5760720" cy="4398010"/>
-            <wp:effectExtent l="0" t="0" r="0" b="2540"/>
+          <wp:inline distT="0" distB="0" distL="0" distR="0" wp14:anchorId="4D6A1EA0" wp14:editId="74EDD27E">
+            <wp:extent cx="5760720" cy="4397969"/>
+            <wp:effectExtent l="0" t="0" r="0" b="3175"/>
             <wp:docPr id="21" name="Image 21"/>
             <wp:cNvGraphicFramePr>
               <a:graphicFrameLocks xmlns:a="http://schemas.openxmlformats.org/drawingml/2006/main" noChangeAspect="1"/>
@@ -8118,7 +8203,7 @@
                     <pic:cNvPicPr/>
                   </pic:nvPicPr>
                   <pic:blipFill>
-                    <a:blip r:embed="rId21">
+                    <a:blip r:embed="rId20">
                       <a:extLst>
                         <a:ext uri="{28A0092B-C50C-407E-A947-70E740481C1C}">
                           <a14:useLocalDpi xmlns:a14="http://schemas.microsoft.com/office/drawing/2010/main" val="0"/>
@@ -8132,7 +8217,7 @@
                   <pic:spPr>
                     <a:xfrm>
                       <a:off x="0" y="0"/>
-                      <a:ext cx="5760720" cy="4398010"/>
+                      <a:ext cx="5760720" cy="4397969"/>
                     </a:xfrm>
                     <a:prstGeom prst="rect">
                       <a:avLst/>
@@ -8153,14 +8238,27 @@
       <w:r>
         <w:t xml:space="preserve">Fig.  </w:t>
       </w:r>
-      <w:fldSimple w:instr=" SEQ Fig._ \* ARABIC ">
-        <w:r>
-          <w:rPr>
-            <w:noProof/>
-          </w:rPr>
-          <w:t>6</w:t>
-        </w:r>
-      </w:fldSimple>
+      <w:r>
+        <w:fldChar w:fldCharType="begin"/>
+      </w:r>
+      <w:r>
+        <w:instrText xml:space="preserve"> SEQ Fig._ \* ARABIC </w:instrText>
+      </w:r>
+      <w:r>
+        <w:fldChar w:fldCharType="separate"/>
+      </w:r>
+      <w:r>
+        <w:rPr>
+          <w:noProof/>
+        </w:rPr>
+        <w:t>6</w:t>
+      </w:r>
+      <w:r>
+        <w:rPr>
+          <w:noProof/>
+        </w:rPr>
+        <w:fldChar w:fldCharType="end"/>
+      </w:r>
       <w:r>
         <w:t xml:space="preserve"> - Page de connexion</w:t>
       </w:r>
@@ -8189,9 +8287,26 @@
       <w:bookmarkStart w:id="32" w:name="_Toc8578634"/>
       <w:r>
         <w:lastRenderedPageBreak/>
-        <w:t>Page « Calendrier »</w:t>
+        <w:t xml:space="preserve">Page </w:t>
+      </w:r>
+      <w:commentRangeStart w:id="33"/>
+      <w:r>
+        <w:t>c</w:t>
+      </w:r>
+      <w:r>
+        <w:t>alendrier</w:t>
       </w:r>
       <w:bookmarkEnd w:id="32"/>
+      <w:commentRangeEnd w:id="33"/>
+      <w:r>
+        <w:rPr>
+          <w:rStyle w:val="Marquedecommentaire"/>
+          <w:rFonts w:eastAsiaTheme="minorHAnsi" w:cstheme="minorBidi"/>
+          <w:b w:val="0"/>
+          <w:color w:val="auto"/>
+        </w:rPr>
+        <w:commentReference w:id="33"/>
+      </w:r>
     </w:p>
     <w:p>
       <w:pPr>
@@ -8313,7 +8428,7 @@
               </wp:anchor>
             </w:drawing>
           </mc:Choice>
-          <mc:Fallback>
+          <mc:Fallback xmlns:w16cid="http://schemas.microsoft.com/office/word/2016/wordml/cid" xmlns:am3d="http://schemas.microsoft.com/office/drawing/2017/model3d" xmlns:aink="http://schemas.microsoft.com/office/drawing/2016/ink" xmlns:cx8="http://schemas.microsoft.com/office/drawing/2016/5/14/chartex" xmlns:cx7="http://schemas.microsoft.com/office/drawing/2016/5/13/chartex" xmlns:cx6="http://schemas.microsoft.com/office/drawing/2016/5/12/chartex" xmlns:cx5="http://schemas.microsoft.com/office/drawing/2016/5/11/chartex" xmlns:cx4="http://schemas.microsoft.com/office/drawing/2016/5/10/chartex" xmlns:cx3="http://schemas.microsoft.com/office/drawing/2016/5/9/chartex" xmlns:cx2="http://schemas.microsoft.com/office/drawing/2015/10/21/chartex" xmlns:cx1="http://schemas.microsoft.com/office/drawing/2015/9/8/chartex">
             <w:pict>
               <v:shape w14:anchorId="73D18E14" id="Zone de texte 24" o:spid="_x0000_s1040" type="#_x0000_t202" style="position:absolute;left:0;text-align:left;margin-left:157.5pt;margin-top:141.95pt;width:36.75pt;height:36pt;z-index:251689984;visibility:visible;mso-wrap-style:square;mso-width-percent:0;mso-height-percent:0;mso-wrap-distance-left:9pt;mso-wrap-distance-top:0;mso-wrap-distance-right:9pt;mso-wrap-distance-bottom:0;mso-position-horizontal:absolute;mso-position-horizontal-relative:margin;mso-position-vertical:absolute;mso-position-vertical-relative:text;mso-width-percent:0;mso-height-percent:0;mso-width-relative:margin;mso-height-relative:margin;v-text-anchor:top" o:gfxdata="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" filled="f" stroked="f">
                 <v:textbox>
@@ -8403,7 +8518,7 @@
                     <pic:cNvPicPr/>
                   </pic:nvPicPr>
                   <pic:blipFill>
-                    <a:blip r:embed="rId22">
+                    <a:blip r:embed="rId21">
                       <a:extLst>
                         <a:ext uri="{28A0092B-C50C-407E-A947-70E740481C1C}">
                           <a14:useLocalDpi xmlns:a14="http://schemas.microsoft.com/office/drawing/2010/main" val="0"/>
@@ -8438,16 +8553,29 @@
       <w:r>
         <w:t xml:space="preserve">Fig.  </w:t>
       </w:r>
-      <w:fldSimple w:instr=" SEQ Fig._ \* ARABIC ">
-        <w:r>
-          <w:rPr>
-            <w:noProof/>
-          </w:rPr>
-          <w:t>7</w:t>
-        </w:r>
-      </w:fldSimple>
-      <w:r>
-        <w:t xml:space="preserve"> - Page "Calendrier"</w:t>
+      <w:r>
+        <w:fldChar w:fldCharType="begin"/>
+      </w:r>
+      <w:r>
+        <w:instrText xml:space="preserve"> SEQ Fig._ \* ARABIC </w:instrText>
+      </w:r>
+      <w:r>
+        <w:fldChar w:fldCharType="separate"/>
+      </w:r>
+      <w:r>
+        <w:rPr>
+          <w:noProof/>
+        </w:rPr>
+        <w:t>7</w:t>
+      </w:r>
+      <w:r>
+        <w:rPr>
+          <w:noProof/>
+        </w:rPr>
+        <w:fldChar w:fldCharType="end"/>
+      </w:r>
+      <w:r>
+        <w:t xml:space="preserve"> - Page calendrier</w:t>
       </w:r>
     </w:p>
     <w:p>
@@ -8471,12 +8599,12 @@
       <w:pPr>
         <w:pStyle w:val="Titre3"/>
       </w:pPr>
-      <w:bookmarkStart w:id="33" w:name="_Toc8578635"/>
+      <w:bookmarkStart w:id="34" w:name="_Toc8578635"/>
       <w:r>
         <w:lastRenderedPageBreak/>
         <w:t>Page « Demande »</w:t>
       </w:r>
-      <w:bookmarkEnd w:id="33"/>
+      <w:bookmarkEnd w:id="34"/>
     </w:p>
     <w:p>
       <w:pPr>
@@ -8598,7 +8726,7 @@
               </wp:anchor>
             </w:drawing>
           </mc:Choice>
-          <mc:Fallback>
+          <mc:Fallback xmlns:w16cid="http://schemas.microsoft.com/office/word/2016/wordml/cid" xmlns:am3d="http://schemas.microsoft.com/office/drawing/2017/model3d" xmlns:aink="http://schemas.microsoft.com/office/drawing/2016/ink" xmlns:cx8="http://schemas.microsoft.com/office/drawing/2016/5/14/chartex" xmlns:cx7="http://schemas.microsoft.com/office/drawing/2016/5/13/chartex" xmlns:cx6="http://schemas.microsoft.com/office/drawing/2016/5/12/chartex" xmlns:cx5="http://schemas.microsoft.com/office/drawing/2016/5/11/chartex" xmlns:cx4="http://schemas.microsoft.com/office/drawing/2016/5/10/chartex" xmlns:cx3="http://schemas.microsoft.com/office/drawing/2016/5/9/chartex" xmlns:cx2="http://schemas.microsoft.com/office/drawing/2015/10/21/chartex" xmlns:cx1="http://schemas.microsoft.com/office/drawing/2015/9/8/chartex">
             <w:pict>
               <v:shape w14:anchorId="11CA7948" id="Zone de texte 28" o:spid="_x0000_s1041" type="#_x0000_t202" style="position:absolute;left:0;text-align:left;margin-left:388.9pt;margin-top:125.6pt;width:36.75pt;height:36pt;z-index:251694080;visibility:visible;mso-wrap-style:square;mso-width-percent:0;mso-height-percent:0;mso-wrap-distance-left:9pt;mso-wrap-distance-top:0;mso-wrap-distance-right:9pt;mso-wrap-distance-bottom:0;mso-position-horizontal:absolute;mso-position-horizontal-relative:margin;mso-position-vertical:absolute;mso-position-vertical-relative:text;mso-width-percent:0;mso-height-percent:0;mso-width-relative:margin;mso-height-relative:margin;v-text-anchor:top" o:gfxdata="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" filled="f" stroked="f">
                 <v:textbox>
@@ -8688,7 +8816,7 @@
                     <pic:cNvPicPr/>
                   </pic:nvPicPr>
                   <pic:blipFill>
-                    <a:blip r:embed="rId23">
+                    <a:blip r:embed="rId22">
                       <a:extLst>
                         <a:ext uri="{28A0092B-C50C-407E-A947-70E740481C1C}">
                           <a14:useLocalDpi xmlns:a14="http://schemas.microsoft.com/office/drawing/2010/main" val="0"/>
@@ -8723,14 +8851,27 @@
       <w:r>
         <w:t xml:space="preserve">Fig.  </w:t>
       </w:r>
-      <w:fldSimple w:instr=" SEQ Fig._ \* ARABIC ">
-        <w:r>
-          <w:rPr>
-            <w:noProof/>
-          </w:rPr>
-          <w:t>8</w:t>
-        </w:r>
-      </w:fldSimple>
+      <w:r>
+        <w:fldChar w:fldCharType="begin"/>
+      </w:r>
+      <w:r>
+        <w:instrText xml:space="preserve"> SEQ Fig._ \* ARABIC </w:instrText>
+      </w:r>
+      <w:r>
+        <w:fldChar w:fldCharType="separate"/>
+      </w:r>
+      <w:r>
+        <w:rPr>
+          <w:noProof/>
+        </w:rPr>
+        <w:t>8</w:t>
+      </w:r>
+      <w:r>
+        <w:rPr>
+          <w:noProof/>
+        </w:rPr>
+        <w:fldChar w:fldCharType="end"/>
+      </w:r>
       <w:r>
         <w:t xml:space="preserve"> - Page "Demande"</w:t>
       </w:r>
@@ -8775,51 +8916,51 @@
       <w:pPr>
         <w:pStyle w:val="Titre2"/>
       </w:pPr>
-      <w:bookmarkStart w:id="34" w:name="_Toc8578636"/>
+      <w:bookmarkStart w:id="35" w:name="_Toc8578636"/>
       <w:r>
         <w:t>Cas d’utilisation</w:t>
       </w:r>
-      <w:bookmarkEnd w:id="34"/>
+      <w:bookmarkEnd w:id="35"/>
     </w:p>
     <w:p>
       <w:pPr>
         <w:pStyle w:val="Titre3"/>
       </w:pPr>
-      <w:bookmarkStart w:id="35" w:name="_Toc8578637"/>
+      <w:bookmarkStart w:id="36" w:name="_Toc8578637"/>
       <w:r>
         <w:t>Diagramme des cas d’utilisation</w:t>
       </w:r>
-      <w:bookmarkEnd w:id="35"/>
+      <w:bookmarkEnd w:id="36"/>
     </w:p>
     <w:p>
       <w:pPr>
         <w:pStyle w:val="Titre3"/>
       </w:pPr>
-      <w:bookmarkStart w:id="36" w:name="_Toc8578638"/>
+      <w:bookmarkStart w:id="37" w:name="_Toc8578638"/>
       <w:r>
         <w:t>Utilisateur</w:t>
       </w:r>
-      <w:bookmarkEnd w:id="36"/>
+      <w:bookmarkEnd w:id="37"/>
     </w:p>
     <w:p>
       <w:pPr>
         <w:pStyle w:val="Titre1"/>
       </w:pPr>
-      <w:bookmarkStart w:id="37" w:name="_Toc8578639"/>
+      <w:bookmarkStart w:id="38" w:name="_Toc8578639"/>
       <w:r>
         <w:t>Analyse organique</w:t>
       </w:r>
-      <w:bookmarkEnd w:id="37"/>
+      <w:bookmarkEnd w:id="38"/>
     </w:p>
     <w:p/>
     <w:p/>
     <w:sectPr>
-      <w:headerReference w:type="even" r:id="rId24"/>
-      <w:headerReference w:type="default" r:id="rId25"/>
-      <w:footerReference w:type="even" r:id="rId26"/>
-      <w:footerReference w:type="default" r:id="rId27"/>
-      <w:headerReference w:type="first" r:id="rId28"/>
-      <w:footerReference w:type="first" r:id="rId29"/>
+      <w:headerReference w:type="even" r:id="rId23"/>
+      <w:headerReference w:type="default" r:id="rId24"/>
+      <w:footerReference w:type="even" r:id="rId25"/>
+      <w:footerReference w:type="default" r:id="rId26"/>
+      <w:headerReference w:type="first" r:id="rId27"/>
+      <w:footerReference w:type="first" r:id="rId28"/>
       <w:pgSz w:w="11906" w:h="16838"/>
       <w:pgMar w:top="1417" w:right="1417" w:bottom="1417" w:left="1417" w:header="708" w:footer="708" w:gutter="0"/>
       <w:pgNumType w:start="0"/>
@@ -8832,8 +8973,8 @@
 </file>
 
 <file path=word/comments.xml><?xml version="1.0" encoding="utf-8"?>
-<w:comments xmlns:wpc="http://schemas.microsoft.com/office/word/2010/wordprocessingCanvas" xmlns:cx="http://schemas.microsoft.com/office/drawing/2014/chartex" xmlns:cx1="http://schemas.microsoft.com/office/drawing/2015/9/8/chartex" xmlns:cx2="http://schemas.microsoft.com/office/drawing/2015/10/21/chartex" xmlns:cx3="http://schemas.microsoft.com/office/drawing/2016/5/9/chartex" xmlns:cx4="http://schemas.microsoft.com/office/drawing/2016/5/10/chartex" xmlns:cx5="http://schemas.microsoft.com/office/drawing/2016/5/11/chartex" xmlns:cx6="http://schemas.microsoft.com/office/drawing/2016/5/12/chartex" xmlns:cx7="http://schemas.microsoft.com/office/drawing/2016/5/13/chartex" xmlns:cx8="http://schemas.microsoft.com/office/drawing/2016/5/14/chartex" xmlns:mc="http://schemas.openxmlformats.org/markup-compatibility/2006" xmlns:aink="http://schemas.microsoft.com/office/drawing/2016/ink" xmlns:am3d="http://schemas.microsoft.com/office/drawing/2017/model3d" xmlns:o="urn:schemas-microsoft-com:office:office" xmlns:r="http://schemas.openxmlformats.org/officeDocument/2006/relationships" xmlns:m="http://schemas.openxmlformats.org/officeDocument/2006/math" xmlns:v="urn:schemas-microsoft-com:vml" xmlns:wp14="http://schemas.microsoft.com/office/word/2010/wordprocessingDrawing" xmlns:wp="http://schemas.openxmlformats.org/drawingml/2006/wordprocessingDrawing" xmlns:w10="urn:schemas-microsoft-com:office:word" xmlns:w="http://schemas.openxmlformats.org/wordprocessingml/2006/main" xmlns:w14="http://schemas.microsoft.com/office/word/2010/wordml" xmlns:w15="http://schemas.microsoft.com/office/word/2012/wordml" xmlns:w16cid="http://schemas.microsoft.com/office/word/2016/wordml/cid" xmlns:w16se="http://schemas.microsoft.com/office/word/2015/wordml/symex" xmlns:wpg="http://schemas.microsoft.com/office/word/2010/wordprocessingGroup" xmlns:wpi="http://schemas.microsoft.com/office/word/2010/wordprocessingInk" xmlns:wne="http://schemas.microsoft.com/office/word/2006/wordml" xmlns:wps="http://schemas.microsoft.com/office/word/2010/wordprocessingShape" mc:Ignorable="w14 w15 w16se w16cid wp14">
-  <w:comment w:id="25" w:author="JO-PC" w:date="2019-05-12T18:39:00Z" w:initials="J">
+<w:comments xmlns:wpc="http://schemas.microsoft.com/office/word/2010/wordprocessingCanvas" xmlns:cx="http://schemas.microsoft.com/office/drawing/2014/chartex" xmlns:mc="http://schemas.openxmlformats.org/markup-compatibility/2006" xmlns:o="urn:schemas-microsoft-com:office:office" xmlns:r="http://schemas.openxmlformats.org/officeDocument/2006/relationships" xmlns:m="http://schemas.openxmlformats.org/officeDocument/2006/math" xmlns:v="urn:schemas-microsoft-com:vml" xmlns:wp14="http://schemas.microsoft.com/office/word/2010/wordprocessingDrawing" xmlns:wp="http://schemas.openxmlformats.org/drawingml/2006/wordprocessingDrawing" xmlns:w10="urn:schemas-microsoft-com:office:word" xmlns:w="http://schemas.openxmlformats.org/wordprocessingml/2006/main" xmlns:w14="http://schemas.microsoft.com/office/word/2010/wordml" xmlns:w15="http://schemas.microsoft.com/office/word/2012/wordml" xmlns:w16se="http://schemas.microsoft.com/office/word/2015/wordml/symex" xmlns:wpg="http://schemas.microsoft.com/office/word/2010/wordprocessingGroup" xmlns:wpi="http://schemas.microsoft.com/office/word/2010/wordprocessingInk" xmlns:wne="http://schemas.microsoft.com/office/word/2006/wordml" xmlns:wps="http://schemas.microsoft.com/office/word/2010/wordprocessingShape" mc:Ignorable="w14 w15 w16se wp14">
+  <w:comment w:id="24" w:author="JO-PC" w:date="2019-05-12T18:39:00Z" w:initials="J">
     <w:p>
       <w:pPr>
         <w:pStyle w:val="Commentaire"/>
@@ -8857,7 +8998,7 @@
       </w:r>
     </w:p>
   </w:comment>
-  <w:comment w:id="27" w:author="ADMINC306" w:date="2019-05-09T16:20:00Z" w:initials="A">
+  <w:comment w:id="26" w:author="ADMINC306" w:date="2019-05-09T16:20:00Z" w:initials="A">
     <w:p>
       <w:pPr>
         <w:pStyle w:val="Commentaire"/>
@@ -8876,15 +9017,32 @@
         <w:t> »connexion</w:t>
       </w:r>
       <w:proofErr w:type="gramEnd"/>
+    </w:p>
+  </w:comment>
+  <w:comment w:id="33" w:author="ADMINC306" w:date="2019-05-13T16:40:00Z" w:initials="A">
+    <w:p>
+      <w:pPr>
+        <w:pStyle w:val="Commentaire"/>
+      </w:pPr>
+      <w:r>
+        <w:rPr>
+          <w:rStyle w:val="Marquedecommentaire"/>
+        </w:rPr>
+        <w:annotationRef/>
+      </w:r>
+      <w:r>
+        <w:t>Je suis ici</w:t>
+      </w:r>
     </w:p>
   </w:comment>
 </w:comments>
 </file>
 
 <file path=word/commentsExtended.xml><?xml version="1.0" encoding="utf-8"?>
-<w15:commentsEx xmlns:wpc="http://schemas.microsoft.com/office/word/2010/wordprocessingCanvas" xmlns:cx="http://schemas.microsoft.com/office/drawing/2014/chartex" xmlns:cx1="http://schemas.microsoft.com/office/drawing/2015/9/8/chartex" xmlns:cx2="http://schemas.microsoft.com/office/drawing/2015/10/21/chartex" xmlns:cx3="http://schemas.microsoft.com/office/drawing/2016/5/9/chartex" xmlns:cx4="http://schemas.microsoft.com/office/drawing/2016/5/10/chartex" xmlns:cx5="http://schemas.microsoft.com/office/drawing/2016/5/11/chartex" xmlns:cx6="http://schemas.microsoft.com/office/drawing/2016/5/12/chartex" xmlns:cx7="http://schemas.microsoft.com/office/drawing/2016/5/13/chartex" xmlns:cx8="http://schemas.microsoft.com/office/drawing/2016/5/14/chartex" xmlns:mc="http://schemas.openxmlformats.org/markup-compatibility/2006" xmlns:aink="http://schemas.microsoft.com/office/drawing/2016/ink" xmlns:am3d="http://schemas.microsoft.com/office/drawing/2017/model3d" xmlns:o="urn:schemas-microsoft-com:office:office" xmlns:r="http://schemas.openxmlformats.org/officeDocument/2006/relationships" xmlns:m="http://schemas.openxmlformats.org/officeDocument/2006/math" xmlns:v="urn:schemas-microsoft-com:vml" xmlns:wp14="http://schemas.microsoft.com/office/word/2010/wordprocessingDrawing" xmlns:wp="http://schemas.openxmlformats.org/drawingml/2006/wordprocessingDrawing" xmlns:w10="urn:schemas-microsoft-com:office:word" xmlns:w="http://schemas.openxmlformats.org/wordprocessingml/2006/main" xmlns:w14="http://schemas.microsoft.com/office/word/2010/wordml" xmlns:w15="http://schemas.microsoft.com/office/word/2012/wordml" xmlns:w16cid="http://schemas.microsoft.com/office/word/2016/wordml/cid" xmlns:w16se="http://schemas.microsoft.com/office/word/2015/wordml/symex" xmlns:wpg="http://schemas.microsoft.com/office/word/2010/wordprocessingGroup" xmlns:wpi="http://schemas.microsoft.com/office/word/2010/wordprocessingInk" xmlns:wne="http://schemas.microsoft.com/office/word/2006/wordml" xmlns:wps="http://schemas.microsoft.com/office/word/2010/wordprocessingShape" mc:Ignorable="w14 w15 w16se w16cid wp14">
+<w15:commentsEx xmlns:wpc="http://schemas.microsoft.com/office/word/2010/wordprocessingCanvas" xmlns:cx="http://schemas.microsoft.com/office/drawing/2014/chartex" xmlns:mc="http://schemas.openxmlformats.org/markup-compatibility/2006" xmlns:o="urn:schemas-microsoft-com:office:office" xmlns:r="http://schemas.openxmlformats.org/officeDocument/2006/relationships" xmlns:m="http://schemas.openxmlformats.org/officeDocument/2006/math" xmlns:v="urn:schemas-microsoft-com:vml" xmlns:wp14="http://schemas.microsoft.com/office/word/2010/wordprocessingDrawing" xmlns:wp="http://schemas.openxmlformats.org/drawingml/2006/wordprocessingDrawing" xmlns:w10="urn:schemas-microsoft-com:office:word" xmlns:w="http://schemas.openxmlformats.org/wordprocessingml/2006/main" xmlns:w14="http://schemas.microsoft.com/office/word/2010/wordml" xmlns:w15="http://schemas.microsoft.com/office/word/2012/wordml" xmlns:w16se="http://schemas.microsoft.com/office/word/2015/wordml/symex" xmlns:wpg="http://schemas.microsoft.com/office/word/2010/wordprocessingGroup" xmlns:wpi="http://schemas.microsoft.com/office/word/2010/wordprocessingInk" xmlns:wne="http://schemas.microsoft.com/office/word/2006/wordml" xmlns:wps="http://schemas.microsoft.com/office/word/2010/wordprocessingShape" mc:Ignorable="w14 w15 w16se wp14">
   <w15:commentEx w15:paraId="6DB65DD5" w15:done="0"/>
   <w15:commentEx w15:paraId="67D6C4AE" w15:done="0"/>
+  <w15:commentEx w15:paraId="42F16F18" w15:done="0"/>
 </w15:commentsEx>
 </file>
 
@@ -8896,7 +9054,7 @@
 </file>
 
 <file path=word/endnotes.xml><?xml version="1.0" encoding="utf-8"?>
-<w:endnotes xmlns:wpc="http://schemas.microsoft.com/office/word/2010/wordprocessingCanvas" xmlns:cx="http://schemas.microsoft.com/office/drawing/2014/chartex" xmlns:cx1="http://schemas.microsoft.com/office/drawing/2015/9/8/chartex" xmlns:cx2="http://schemas.microsoft.com/office/drawing/2015/10/21/chartex" xmlns:cx3="http://schemas.microsoft.com/office/drawing/2016/5/9/chartex" xmlns:cx4="http://schemas.microsoft.com/office/drawing/2016/5/10/chartex" xmlns:cx5="http://schemas.microsoft.com/office/drawing/2016/5/11/chartex" xmlns:cx6="http://schemas.microsoft.com/office/drawing/2016/5/12/chartex" xmlns:cx7="http://schemas.microsoft.com/office/drawing/2016/5/13/chartex" xmlns:cx8="http://schemas.microsoft.com/office/drawing/2016/5/14/chartex" xmlns:mc="http://schemas.openxmlformats.org/markup-compatibility/2006" xmlns:aink="http://schemas.microsoft.com/office/drawing/2016/ink" xmlns:am3d="http://schemas.microsoft.com/office/drawing/2017/model3d" xmlns:o="urn:schemas-microsoft-com:office:office" xmlns:r="http://schemas.openxmlformats.org/officeDocument/2006/relationships" xmlns:m="http://schemas.openxmlformats.org/officeDocument/2006/math" xmlns:v="urn:schemas-microsoft-com:vml" xmlns:wp14="http://schemas.microsoft.com/office/word/2010/wordprocessingDrawing" xmlns:wp="http://schemas.openxmlformats.org/drawingml/2006/wordprocessingDrawing" xmlns:w10="urn:schemas-microsoft-com:office:word" xmlns:w="http://schemas.openxmlformats.org/wordprocessingml/2006/main" xmlns:w14="http://schemas.microsoft.com/office/word/2010/wordml" xmlns:w15="http://schemas.microsoft.com/office/word/2012/wordml" xmlns:w16cid="http://schemas.microsoft.com/office/word/2016/wordml/cid" xmlns:w16se="http://schemas.microsoft.com/office/word/2015/wordml/symex" xmlns:wpg="http://schemas.microsoft.com/office/word/2010/wordprocessingGroup" xmlns:wpi="http://schemas.microsoft.com/office/word/2010/wordprocessingInk" xmlns:wne="http://schemas.microsoft.com/office/word/2006/wordml" xmlns:wps="http://schemas.microsoft.com/office/word/2010/wordprocessingShape" mc:Ignorable="w14 w15 w16se w16cid wp14">
+<w:endnotes xmlns:wpc="http://schemas.microsoft.com/office/word/2010/wordprocessingCanvas" xmlns:cx="http://schemas.microsoft.com/office/drawing/2014/chartex" xmlns:mc="http://schemas.openxmlformats.org/markup-compatibility/2006" xmlns:o="urn:schemas-microsoft-com:office:office" xmlns:r="http://schemas.openxmlformats.org/officeDocument/2006/relationships" xmlns:m="http://schemas.openxmlformats.org/officeDocument/2006/math" xmlns:v="urn:schemas-microsoft-com:vml" xmlns:wp14="http://schemas.microsoft.com/office/word/2010/wordprocessingDrawing" xmlns:wp="http://schemas.openxmlformats.org/drawingml/2006/wordprocessingDrawing" xmlns:w10="urn:schemas-microsoft-com:office:word" xmlns:w="http://schemas.openxmlformats.org/wordprocessingml/2006/main" xmlns:w14="http://schemas.microsoft.com/office/word/2010/wordml" xmlns:w15="http://schemas.microsoft.com/office/word/2012/wordml" xmlns:w16se="http://schemas.microsoft.com/office/word/2015/wordml/symex" xmlns:wpg="http://schemas.microsoft.com/office/word/2010/wordprocessingGroup" xmlns:wpi="http://schemas.microsoft.com/office/word/2010/wordprocessingInk" xmlns:wne="http://schemas.microsoft.com/office/word/2006/wordml" xmlns:wps="http://schemas.microsoft.com/office/word/2010/wordprocessingShape" mc:Ignorable="w14 w15 w16se wp14">
   <w:endnote w:type="separator" w:id="-1">
     <w:p>
       <w:pPr>
@@ -8921,7 +9079,7 @@
 </file>
 
 <file path=word/footer1.xml><?xml version="1.0" encoding="utf-8"?>
-<w:ftr xmlns:wpc="http://schemas.microsoft.com/office/word/2010/wordprocessingCanvas" xmlns:cx="http://schemas.microsoft.com/office/drawing/2014/chartex" xmlns:cx1="http://schemas.microsoft.com/office/drawing/2015/9/8/chartex" xmlns:cx2="http://schemas.microsoft.com/office/drawing/2015/10/21/chartex" xmlns:cx3="http://schemas.microsoft.com/office/drawing/2016/5/9/chartex" xmlns:cx4="http://schemas.microsoft.com/office/drawing/2016/5/10/chartex" xmlns:cx5="http://schemas.microsoft.com/office/drawing/2016/5/11/chartex" xmlns:cx6="http://schemas.microsoft.com/office/drawing/2016/5/12/chartex" xmlns:cx7="http://schemas.microsoft.com/office/drawing/2016/5/13/chartex" xmlns:cx8="http://schemas.microsoft.com/office/drawing/2016/5/14/chartex" xmlns:mc="http://schemas.openxmlformats.org/markup-compatibility/2006" xmlns:aink="http://schemas.microsoft.com/office/drawing/2016/ink" xmlns:am3d="http://schemas.microsoft.com/office/drawing/2017/model3d" xmlns:o="urn:schemas-microsoft-com:office:office" xmlns:r="http://schemas.openxmlformats.org/officeDocument/2006/relationships" xmlns:m="http://schemas.openxmlformats.org/officeDocument/2006/math" xmlns:v="urn:schemas-microsoft-com:vml" xmlns:wp14="http://schemas.microsoft.com/office/word/2010/wordprocessingDrawing" xmlns:wp="http://schemas.openxmlformats.org/drawingml/2006/wordprocessingDrawing" xmlns:w10="urn:schemas-microsoft-com:office:word" xmlns:w="http://schemas.openxmlformats.org/wordprocessingml/2006/main" xmlns:w14="http://schemas.microsoft.com/office/word/2010/wordml" xmlns:w15="http://schemas.microsoft.com/office/word/2012/wordml" xmlns:w16cid="http://schemas.microsoft.com/office/word/2016/wordml/cid" xmlns:w16se="http://schemas.microsoft.com/office/word/2015/wordml/symex" xmlns:wpg="http://schemas.microsoft.com/office/word/2010/wordprocessingGroup" xmlns:wpi="http://schemas.microsoft.com/office/word/2010/wordprocessingInk" xmlns:wne="http://schemas.microsoft.com/office/word/2006/wordml" xmlns:wps="http://schemas.microsoft.com/office/word/2010/wordprocessingShape" mc:Ignorable="w14 w15 w16se w16cid wp14">
+<w:ftr xmlns:wpc="http://schemas.microsoft.com/office/word/2010/wordprocessingCanvas" xmlns:cx="http://schemas.microsoft.com/office/drawing/2014/chartex" xmlns:mc="http://schemas.openxmlformats.org/markup-compatibility/2006" xmlns:o="urn:schemas-microsoft-com:office:office" xmlns:r="http://schemas.openxmlformats.org/officeDocument/2006/relationships" xmlns:m="http://schemas.openxmlformats.org/officeDocument/2006/math" xmlns:v="urn:schemas-microsoft-com:vml" xmlns:wp14="http://schemas.microsoft.com/office/word/2010/wordprocessingDrawing" xmlns:wp="http://schemas.openxmlformats.org/drawingml/2006/wordprocessingDrawing" xmlns:w10="urn:schemas-microsoft-com:office:word" xmlns:w="http://schemas.openxmlformats.org/wordprocessingml/2006/main" xmlns:w14="http://schemas.microsoft.com/office/word/2010/wordml" xmlns:w15="http://schemas.microsoft.com/office/word/2012/wordml" xmlns:w16se="http://schemas.microsoft.com/office/word/2015/wordml/symex" xmlns:wpg="http://schemas.microsoft.com/office/word/2010/wordprocessingGroup" xmlns:wpi="http://schemas.microsoft.com/office/word/2010/wordprocessingInk" xmlns:wne="http://schemas.microsoft.com/office/word/2006/wordml" xmlns:wps="http://schemas.microsoft.com/office/word/2010/wordprocessingShape" mc:Ignorable="w14 w15 w16se wp14">
   <w:p>
     <w:pPr>
       <w:pStyle w:val="Pieddepage"/>
@@ -8931,7 +9089,7 @@
 </file>
 
 <file path=word/footer2.xml><?xml version="1.0" encoding="utf-8"?>
-<w:ftr xmlns:wpc="http://schemas.microsoft.com/office/word/2010/wordprocessingCanvas" xmlns:cx="http://schemas.microsoft.com/office/drawing/2014/chartex" xmlns:cx1="http://schemas.microsoft.com/office/drawing/2015/9/8/chartex" xmlns:cx2="http://schemas.microsoft.com/office/drawing/2015/10/21/chartex" xmlns:cx3="http://schemas.microsoft.com/office/drawing/2016/5/9/chartex" xmlns:cx4="http://schemas.microsoft.com/office/drawing/2016/5/10/chartex" xmlns:cx5="http://schemas.microsoft.com/office/drawing/2016/5/11/chartex" xmlns:cx6="http://schemas.microsoft.com/office/drawing/2016/5/12/chartex" xmlns:cx7="http://schemas.microsoft.com/office/drawing/2016/5/13/chartex" xmlns:cx8="http://schemas.microsoft.com/office/drawing/2016/5/14/chartex" xmlns:mc="http://schemas.openxmlformats.org/markup-compatibility/2006" xmlns:aink="http://schemas.microsoft.com/office/drawing/2016/ink" xmlns:am3d="http://schemas.microsoft.com/office/drawing/2017/model3d" xmlns:o="urn:schemas-microsoft-com:office:office" xmlns:r="http://schemas.openxmlformats.org/officeDocument/2006/relationships" xmlns:m="http://schemas.openxmlformats.org/officeDocument/2006/math" xmlns:v="urn:schemas-microsoft-com:vml" xmlns:wp14="http://schemas.microsoft.com/office/word/2010/wordprocessingDrawing" xmlns:wp="http://schemas.openxmlformats.org/drawingml/2006/wordprocessingDrawing" xmlns:w10="urn:schemas-microsoft-com:office:word" xmlns:w="http://schemas.openxmlformats.org/wordprocessingml/2006/main" xmlns:w14="http://schemas.microsoft.com/office/word/2010/wordml" xmlns:w15="http://schemas.microsoft.com/office/word/2012/wordml" xmlns:w16cid="http://schemas.microsoft.com/office/word/2016/wordml/cid" xmlns:w16se="http://schemas.microsoft.com/office/word/2015/wordml/symex" xmlns:wpg="http://schemas.microsoft.com/office/word/2010/wordprocessingGroup" xmlns:wpi="http://schemas.microsoft.com/office/word/2010/wordprocessingInk" xmlns:wne="http://schemas.microsoft.com/office/word/2006/wordml" xmlns:wps="http://schemas.microsoft.com/office/word/2010/wordprocessingShape" mc:Ignorable="w14 w15 w16se w16cid wp14">
+<w:ftr xmlns:wpc="http://schemas.microsoft.com/office/word/2010/wordprocessingCanvas" xmlns:cx="http://schemas.microsoft.com/office/drawing/2014/chartex" xmlns:mc="http://schemas.openxmlformats.org/markup-compatibility/2006" xmlns:o="urn:schemas-microsoft-com:office:office" xmlns:r="http://schemas.openxmlformats.org/officeDocument/2006/relationships" xmlns:m="http://schemas.openxmlformats.org/officeDocument/2006/math" xmlns:v="urn:schemas-microsoft-com:vml" xmlns:wp14="http://schemas.microsoft.com/office/word/2010/wordprocessingDrawing" xmlns:wp="http://schemas.openxmlformats.org/drawingml/2006/wordprocessingDrawing" xmlns:w10="urn:schemas-microsoft-com:office:word" xmlns:w="http://schemas.openxmlformats.org/wordprocessingml/2006/main" xmlns:w14="http://schemas.microsoft.com/office/word/2010/wordml" xmlns:w15="http://schemas.microsoft.com/office/word/2012/wordml" xmlns:w16se="http://schemas.microsoft.com/office/word/2015/wordml/symex" xmlns:wpg="http://schemas.microsoft.com/office/word/2010/wordprocessingGroup" xmlns:wpi="http://schemas.microsoft.com/office/word/2010/wordprocessingInk" xmlns:wne="http://schemas.microsoft.com/office/word/2006/wordml" xmlns:wps="http://schemas.microsoft.com/office/word/2010/wordprocessingShape" mc:Ignorable="w14 w15 w16se wp14">
   <w:p>
     <w:pPr>
       <w:pStyle w:val="Pieddepage"/>
@@ -8976,7 +9134,7 @@
         <w:noProof/>
         <w:lang w:val="fr-FR"/>
       </w:rPr>
-      <w:t>11</w:t>
+      <w:t>9</w:t>
     </w:r>
     <w:r>
       <w:rPr>
@@ -9046,7 +9204,7 @@
 </file>
 
 <file path=word/footer3.xml><?xml version="1.0" encoding="utf-8"?>
-<w:ftr xmlns:wpc="http://schemas.microsoft.com/office/word/2010/wordprocessingCanvas" xmlns:cx="http://schemas.microsoft.com/office/drawing/2014/chartex" xmlns:cx1="http://schemas.microsoft.com/office/drawing/2015/9/8/chartex" xmlns:cx2="http://schemas.microsoft.com/office/drawing/2015/10/21/chartex" xmlns:cx3="http://schemas.microsoft.com/office/drawing/2016/5/9/chartex" xmlns:cx4="http://schemas.microsoft.com/office/drawing/2016/5/10/chartex" xmlns:cx5="http://schemas.microsoft.com/office/drawing/2016/5/11/chartex" xmlns:cx6="http://schemas.microsoft.com/office/drawing/2016/5/12/chartex" xmlns:cx7="http://schemas.microsoft.com/office/drawing/2016/5/13/chartex" xmlns:cx8="http://schemas.microsoft.com/office/drawing/2016/5/14/chartex" xmlns:mc="http://schemas.openxmlformats.org/markup-compatibility/2006" xmlns:aink="http://schemas.microsoft.com/office/drawing/2016/ink" xmlns:am3d="http://schemas.microsoft.com/office/drawing/2017/model3d" xmlns:o="urn:schemas-microsoft-com:office:office" xmlns:r="http://schemas.openxmlformats.org/officeDocument/2006/relationships" xmlns:m="http://schemas.openxmlformats.org/officeDocument/2006/math" xmlns:v="urn:schemas-microsoft-com:vml" xmlns:wp14="http://schemas.microsoft.com/office/word/2010/wordprocessingDrawing" xmlns:wp="http://schemas.openxmlformats.org/drawingml/2006/wordprocessingDrawing" xmlns:w10="urn:schemas-microsoft-com:office:word" xmlns:w="http://schemas.openxmlformats.org/wordprocessingml/2006/main" xmlns:w14="http://schemas.microsoft.com/office/word/2010/wordml" xmlns:w15="http://schemas.microsoft.com/office/word/2012/wordml" xmlns:w16cid="http://schemas.microsoft.com/office/word/2016/wordml/cid" xmlns:w16se="http://schemas.microsoft.com/office/word/2015/wordml/symex" xmlns:wpg="http://schemas.microsoft.com/office/word/2010/wordprocessingGroup" xmlns:wpi="http://schemas.microsoft.com/office/word/2010/wordprocessingInk" xmlns:wne="http://schemas.microsoft.com/office/word/2006/wordml" xmlns:wps="http://schemas.microsoft.com/office/word/2010/wordprocessingShape" mc:Ignorable="w14 w15 w16se w16cid wp14">
+<w:ftr xmlns:wpc="http://schemas.microsoft.com/office/word/2010/wordprocessingCanvas" xmlns:cx="http://schemas.microsoft.com/office/drawing/2014/chartex" xmlns:mc="http://schemas.openxmlformats.org/markup-compatibility/2006" xmlns:o="urn:schemas-microsoft-com:office:office" xmlns:r="http://schemas.openxmlformats.org/officeDocument/2006/relationships" xmlns:m="http://schemas.openxmlformats.org/officeDocument/2006/math" xmlns:v="urn:schemas-microsoft-com:vml" xmlns:wp14="http://schemas.microsoft.com/office/word/2010/wordprocessingDrawing" xmlns:wp="http://schemas.openxmlformats.org/drawingml/2006/wordprocessingDrawing" xmlns:w10="urn:schemas-microsoft-com:office:word" xmlns:w="http://schemas.openxmlformats.org/wordprocessingml/2006/main" xmlns:w14="http://schemas.microsoft.com/office/word/2010/wordml" xmlns:w15="http://schemas.microsoft.com/office/word/2012/wordml" xmlns:w16se="http://schemas.microsoft.com/office/word/2015/wordml/symex" xmlns:wpg="http://schemas.microsoft.com/office/word/2010/wordprocessingGroup" xmlns:wpi="http://schemas.microsoft.com/office/word/2010/wordprocessingInk" xmlns:wne="http://schemas.microsoft.com/office/word/2006/wordml" xmlns:wps="http://schemas.microsoft.com/office/word/2010/wordprocessingShape" mc:Ignorable="w14 w15 w16se wp14">
   <w:p>
     <w:pPr>
       <w:pStyle w:val="Pieddepage"/>
@@ -9056,7 +9214,7 @@
 </file>
 
 <file path=word/footnotes.xml><?xml version="1.0" encoding="utf-8"?>
-<w:footnotes xmlns:wpc="http://schemas.microsoft.com/office/word/2010/wordprocessingCanvas" xmlns:cx="http://schemas.microsoft.com/office/drawing/2014/chartex" xmlns:cx1="http://schemas.microsoft.com/office/drawing/2015/9/8/chartex" xmlns:cx2="http://schemas.microsoft.com/office/drawing/2015/10/21/chartex" xmlns:cx3="http://schemas.microsoft.com/office/drawing/2016/5/9/chartex" xmlns:cx4="http://schemas.microsoft.com/office/drawing/2016/5/10/chartex" xmlns:cx5="http://schemas.microsoft.com/office/drawing/2016/5/11/chartex" xmlns:cx6="http://schemas.microsoft.com/office/drawing/2016/5/12/chartex" xmlns:cx7="http://schemas.microsoft.com/office/drawing/2016/5/13/chartex" xmlns:cx8="http://schemas.microsoft.com/office/drawing/2016/5/14/chartex" xmlns:mc="http://schemas.openxmlformats.org/markup-compatibility/2006" xmlns:aink="http://schemas.microsoft.com/office/drawing/2016/ink" xmlns:am3d="http://schemas.microsoft.com/office/drawing/2017/model3d" xmlns:o="urn:schemas-microsoft-com:office:office" xmlns:r="http://schemas.openxmlformats.org/officeDocument/2006/relationships" xmlns:m="http://schemas.openxmlformats.org/officeDocument/2006/math" xmlns:v="urn:schemas-microsoft-com:vml" xmlns:wp14="http://schemas.microsoft.com/office/word/2010/wordprocessingDrawing" xmlns:wp="http://schemas.openxmlformats.org/drawingml/2006/wordprocessingDrawing" xmlns:w10="urn:schemas-microsoft-com:office:word" xmlns:w="http://schemas.openxmlformats.org/wordprocessingml/2006/main" xmlns:w14="http://schemas.microsoft.com/office/word/2010/wordml" xmlns:w15="http://schemas.microsoft.com/office/word/2012/wordml" xmlns:w16cid="http://schemas.microsoft.com/office/word/2016/wordml/cid" xmlns:w16se="http://schemas.microsoft.com/office/word/2015/wordml/symex" xmlns:wpg="http://schemas.microsoft.com/office/word/2010/wordprocessingGroup" xmlns:wpi="http://schemas.microsoft.com/office/word/2010/wordprocessingInk" xmlns:wne="http://schemas.microsoft.com/office/word/2006/wordml" xmlns:wps="http://schemas.microsoft.com/office/word/2010/wordprocessingShape" mc:Ignorable="w14 w15 w16se w16cid wp14">
+<w:footnotes xmlns:wpc="http://schemas.microsoft.com/office/word/2010/wordprocessingCanvas" xmlns:cx="http://schemas.microsoft.com/office/drawing/2014/chartex" xmlns:mc="http://schemas.openxmlformats.org/markup-compatibility/2006" xmlns:o="urn:schemas-microsoft-com:office:office" xmlns:r="http://schemas.openxmlformats.org/officeDocument/2006/relationships" xmlns:m="http://schemas.openxmlformats.org/officeDocument/2006/math" xmlns:v="urn:schemas-microsoft-com:vml" xmlns:wp14="http://schemas.microsoft.com/office/word/2010/wordprocessingDrawing" xmlns:wp="http://schemas.openxmlformats.org/drawingml/2006/wordprocessingDrawing" xmlns:w10="urn:schemas-microsoft-com:office:word" xmlns:w="http://schemas.openxmlformats.org/wordprocessingml/2006/main" xmlns:w14="http://schemas.microsoft.com/office/word/2010/wordml" xmlns:w15="http://schemas.microsoft.com/office/word/2012/wordml" xmlns:w16se="http://schemas.microsoft.com/office/word/2015/wordml/symex" xmlns:wpg="http://schemas.microsoft.com/office/word/2010/wordprocessingGroup" xmlns:wpi="http://schemas.microsoft.com/office/word/2010/wordprocessingInk" xmlns:wne="http://schemas.microsoft.com/office/word/2006/wordml" xmlns:wps="http://schemas.microsoft.com/office/word/2010/wordprocessingShape" mc:Ignorable="w14 w15 w16se wp14">
   <w:footnote w:type="separator" w:id="-1">
     <w:p>
       <w:pPr>
@@ -9081,7 +9239,7 @@
 </file>
 
 <file path=word/header1.xml><?xml version="1.0" encoding="utf-8"?>
-<w:hdr xmlns:wpc="http://schemas.microsoft.com/office/word/2010/wordprocessingCanvas" xmlns:cx="http://schemas.microsoft.com/office/drawing/2014/chartex" xmlns:cx1="http://schemas.microsoft.com/office/drawing/2015/9/8/chartex" xmlns:cx2="http://schemas.microsoft.com/office/drawing/2015/10/21/chartex" xmlns:cx3="http://schemas.microsoft.com/office/drawing/2016/5/9/chartex" xmlns:cx4="http://schemas.microsoft.com/office/drawing/2016/5/10/chartex" xmlns:cx5="http://schemas.microsoft.com/office/drawing/2016/5/11/chartex" xmlns:cx6="http://schemas.microsoft.com/office/drawing/2016/5/12/chartex" xmlns:cx7="http://schemas.microsoft.com/office/drawing/2016/5/13/chartex" xmlns:cx8="http://schemas.microsoft.com/office/drawing/2016/5/14/chartex" xmlns:mc="http://schemas.openxmlformats.org/markup-compatibility/2006" xmlns:aink="http://schemas.microsoft.com/office/drawing/2016/ink" xmlns:am3d="http://schemas.microsoft.com/office/drawing/2017/model3d" xmlns:o="urn:schemas-microsoft-com:office:office" xmlns:r="http://schemas.openxmlformats.org/officeDocument/2006/relationships" xmlns:m="http://schemas.openxmlformats.org/officeDocument/2006/math" xmlns:v="urn:schemas-microsoft-com:vml" xmlns:wp14="http://schemas.microsoft.com/office/word/2010/wordprocessingDrawing" xmlns:wp="http://schemas.openxmlformats.org/drawingml/2006/wordprocessingDrawing" xmlns:w10="urn:schemas-microsoft-com:office:word" xmlns:w="http://schemas.openxmlformats.org/wordprocessingml/2006/main" xmlns:w14="http://schemas.microsoft.com/office/word/2010/wordml" xmlns:w15="http://schemas.microsoft.com/office/word/2012/wordml" xmlns:w16cid="http://schemas.microsoft.com/office/word/2016/wordml/cid" xmlns:w16se="http://schemas.microsoft.com/office/word/2015/wordml/symex" xmlns:wpg="http://schemas.microsoft.com/office/word/2010/wordprocessingGroup" xmlns:wpi="http://schemas.microsoft.com/office/word/2010/wordprocessingInk" xmlns:wne="http://schemas.microsoft.com/office/word/2006/wordml" xmlns:wps="http://schemas.microsoft.com/office/word/2010/wordprocessingShape" mc:Ignorable="w14 w15 w16se w16cid wp14">
+<w:hdr xmlns:wpc="http://schemas.microsoft.com/office/word/2010/wordprocessingCanvas" xmlns:cx="http://schemas.microsoft.com/office/drawing/2014/chartex" xmlns:mc="http://schemas.openxmlformats.org/markup-compatibility/2006" xmlns:o="urn:schemas-microsoft-com:office:office" xmlns:r="http://schemas.openxmlformats.org/officeDocument/2006/relationships" xmlns:m="http://schemas.openxmlformats.org/officeDocument/2006/math" xmlns:v="urn:schemas-microsoft-com:vml" xmlns:wp14="http://schemas.microsoft.com/office/word/2010/wordprocessingDrawing" xmlns:wp="http://schemas.openxmlformats.org/drawingml/2006/wordprocessingDrawing" xmlns:w10="urn:schemas-microsoft-com:office:word" xmlns:w="http://schemas.openxmlformats.org/wordprocessingml/2006/main" xmlns:w14="http://schemas.microsoft.com/office/word/2010/wordml" xmlns:w15="http://schemas.microsoft.com/office/word/2012/wordml" xmlns:w16se="http://schemas.microsoft.com/office/word/2015/wordml/symex" xmlns:wpg="http://schemas.microsoft.com/office/word/2010/wordprocessingGroup" xmlns:wpi="http://schemas.microsoft.com/office/word/2010/wordprocessingInk" xmlns:wne="http://schemas.microsoft.com/office/word/2006/wordml" xmlns:wps="http://schemas.microsoft.com/office/word/2010/wordprocessingShape" mc:Ignorable="w14 w15 w16se wp14">
   <w:p>
     <w:pPr>
       <w:pStyle w:val="En-tte"/>
@@ -9091,7 +9249,7 @@
 </file>
 
 <file path=word/header2.xml><?xml version="1.0" encoding="utf-8"?>
-<w:hdr xmlns:wpc="http://schemas.microsoft.com/office/word/2010/wordprocessingCanvas" xmlns:cx="http://schemas.microsoft.com/office/drawing/2014/chartex" xmlns:cx1="http://schemas.microsoft.com/office/drawing/2015/9/8/chartex" xmlns:cx2="http://schemas.microsoft.com/office/drawing/2015/10/21/chartex" xmlns:cx3="http://schemas.microsoft.com/office/drawing/2016/5/9/chartex" xmlns:cx4="http://schemas.microsoft.com/office/drawing/2016/5/10/chartex" xmlns:cx5="http://schemas.microsoft.com/office/drawing/2016/5/11/chartex" xmlns:cx6="http://schemas.microsoft.com/office/drawing/2016/5/12/chartex" xmlns:cx7="http://schemas.microsoft.com/office/drawing/2016/5/13/chartex" xmlns:cx8="http://schemas.microsoft.com/office/drawing/2016/5/14/chartex" xmlns:mc="http://schemas.openxmlformats.org/markup-compatibility/2006" xmlns:aink="http://schemas.microsoft.com/office/drawing/2016/ink" xmlns:am3d="http://schemas.microsoft.com/office/drawing/2017/model3d" xmlns:o="urn:schemas-microsoft-com:office:office" xmlns:r="http://schemas.openxmlformats.org/officeDocument/2006/relationships" xmlns:m="http://schemas.openxmlformats.org/officeDocument/2006/math" xmlns:v="urn:schemas-microsoft-com:vml" xmlns:wp14="http://schemas.microsoft.com/office/word/2010/wordprocessingDrawing" xmlns:wp="http://schemas.openxmlformats.org/drawingml/2006/wordprocessingDrawing" xmlns:w10="urn:schemas-microsoft-com:office:word" xmlns:w="http://schemas.openxmlformats.org/wordprocessingml/2006/main" xmlns:w14="http://schemas.microsoft.com/office/word/2010/wordml" xmlns:w15="http://schemas.microsoft.com/office/word/2012/wordml" xmlns:w16cid="http://schemas.microsoft.com/office/word/2016/wordml/cid" xmlns:w16se="http://schemas.microsoft.com/office/word/2015/wordml/symex" xmlns:wpg="http://schemas.microsoft.com/office/word/2010/wordprocessingGroup" xmlns:wpi="http://schemas.microsoft.com/office/word/2010/wordprocessingInk" xmlns:wne="http://schemas.microsoft.com/office/word/2006/wordml" xmlns:wps="http://schemas.microsoft.com/office/word/2010/wordprocessingShape" mc:Ignorable="w14 w15 w16se w16cid wp14">
+<w:hdr xmlns:wpc="http://schemas.microsoft.com/office/word/2010/wordprocessingCanvas" xmlns:cx="http://schemas.microsoft.com/office/drawing/2014/chartex" xmlns:mc="http://schemas.openxmlformats.org/markup-compatibility/2006" xmlns:o="urn:schemas-microsoft-com:office:office" xmlns:r="http://schemas.openxmlformats.org/officeDocument/2006/relationships" xmlns:m="http://schemas.openxmlformats.org/officeDocument/2006/math" xmlns:v="urn:schemas-microsoft-com:vml" xmlns:wp14="http://schemas.microsoft.com/office/word/2010/wordprocessingDrawing" xmlns:wp="http://schemas.openxmlformats.org/drawingml/2006/wordprocessingDrawing" xmlns:w10="urn:schemas-microsoft-com:office:word" xmlns:w="http://schemas.openxmlformats.org/wordprocessingml/2006/main" xmlns:w14="http://schemas.microsoft.com/office/word/2010/wordml" xmlns:w15="http://schemas.microsoft.com/office/word/2012/wordml" xmlns:w16se="http://schemas.microsoft.com/office/word/2015/wordml/symex" xmlns:wpg="http://schemas.microsoft.com/office/word/2010/wordprocessingGroup" xmlns:wpi="http://schemas.microsoft.com/office/word/2010/wordprocessingInk" xmlns:wne="http://schemas.microsoft.com/office/word/2006/wordml" xmlns:wps="http://schemas.microsoft.com/office/word/2010/wordprocessingShape" mc:Ignorable="w14 w15 w16se wp14">
   <w:p>
     <w:pPr>
       <w:pStyle w:val="En-tte"/>
@@ -9119,7 +9277,7 @@
       <w:rPr>
         <w:noProof/>
       </w:rPr>
-      <w:t>12.05.2019</w:t>
+      <w:t>13.05.2019</w:t>
     </w:r>
     <w:r>
       <w:fldChar w:fldCharType="end"/>
@@ -9129,7 +9287,7 @@
 </file>
 
 <file path=word/header3.xml><?xml version="1.0" encoding="utf-8"?>
-<w:hdr xmlns:wpc="http://schemas.microsoft.com/office/word/2010/wordprocessingCanvas" xmlns:cx="http://schemas.microsoft.com/office/drawing/2014/chartex" xmlns:cx1="http://schemas.microsoft.com/office/drawing/2015/9/8/chartex" xmlns:cx2="http://schemas.microsoft.com/office/drawing/2015/10/21/chartex" xmlns:cx3="http://schemas.microsoft.com/office/drawing/2016/5/9/chartex" xmlns:cx4="http://schemas.microsoft.com/office/drawing/2016/5/10/chartex" xmlns:cx5="http://schemas.microsoft.com/office/drawing/2016/5/11/chartex" xmlns:cx6="http://schemas.microsoft.com/office/drawing/2016/5/12/chartex" xmlns:cx7="http://schemas.microsoft.com/office/drawing/2016/5/13/chartex" xmlns:cx8="http://schemas.microsoft.com/office/drawing/2016/5/14/chartex" xmlns:mc="http://schemas.openxmlformats.org/markup-compatibility/2006" xmlns:aink="http://schemas.microsoft.com/office/drawing/2016/ink" xmlns:am3d="http://schemas.microsoft.com/office/drawing/2017/model3d" xmlns:o="urn:schemas-microsoft-com:office:office" xmlns:r="http://schemas.openxmlformats.org/officeDocument/2006/relationships" xmlns:m="http://schemas.openxmlformats.org/officeDocument/2006/math" xmlns:v="urn:schemas-microsoft-com:vml" xmlns:wp14="http://schemas.microsoft.com/office/word/2010/wordprocessingDrawing" xmlns:wp="http://schemas.openxmlformats.org/drawingml/2006/wordprocessingDrawing" xmlns:w10="urn:schemas-microsoft-com:office:word" xmlns:w="http://schemas.openxmlformats.org/wordprocessingml/2006/main" xmlns:w14="http://schemas.microsoft.com/office/word/2010/wordml" xmlns:w15="http://schemas.microsoft.com/office/word/2012/wordml" xmlns:w16cid="http://schemas.microsoft.com/office/word/2016/wordml/cid" xmlns:w16se="http://schemas.microsoft.com/office/word/2015/wordml/symex" xmlns:wpg="http://schemas.microsoft.com/office/word/2010/wordprocessingGroup" xmlns:wpi="http://schemas.microsoft.com/office/word/2010/wordprocessingInk" xmlns:wne="http://schemas.microsoft.com/office/word/2006/wordml" xmlns:wps="http://schemas.microsoft.com/office/word/2010/wordprocessingShape" mc:Ignorable="w14 w15 w16se w16cid wp14">
+<w:hdr xmlns:wpc="http://schemas.microsoft.com/office/word/2010/wordprocessingCanvas" xmlns:cx="http://schemas.microsoft.com/office/drawing/2014/chartex" xmlns:mc="http://schemas.openxmlformats.org/markup-compatibility/2006" xmlns:o="urn:schemas-microsoft-com:office:office" xmlns:r="http://schemas.openxmlformats.org/officeDocument/2006/relationships" xmlns:m="http://schemas.openxmlformats.org/officeDocument/2006/math" xmlns:v="urn:schemas-microsoft-com:vml" xmlns:wp14="http://schemas.microsoft.com/office/word/2010/wordprocessingDrawing" xmlns:wp="http://schemas.openxmlformats.org/drawingml/2006/wordprocessingDrawing" xmlns:w10="urn:schemas-microsoft-com:office:word" xmlns:w="http://schemas.openxmlformats.org/wordprocessingml/2006/main" xmlns:w14="http://schemas.microsoft.com/office/word/2010/wordml" xmlns:w15="http://schemas.microsoft.com/office/word/2012/wordml" xmlns:w16se="http://schemas.microsoft.com/office/word/2015/wordml/symex" xmlns:wpg="http://schemas.microsoft.com/office/word/2010/wordprocessingGroup" xmlns:wpi="http://schemas.microsoft.com/office/word/2010/wordprocessingInk" xmlns:wne="http://schemas.microsoft.com/office/word/2006/wordml" xmlns:wps="http://schemas.microsoft.com/office/word/2010/wordprocessingShape" mc:Ignorable="w14 w15 w16se wp14">
   <w:p>
     <w:pPr>
       <w:pStyle w:val="En-tte"/>
@@ -9139,7 +9297,7 @@
 </file>
 
 <file path=word/numbering.xml><?xml version="1.0" encoding="utf-8"?>
-<w:numbering xmlns:wpc="http://schemas.microsoft.com/office/word/2010/wordprocessingCanvas" xmlns:cx="http://schemas.microsoft.com/office/drawing/2014/chartex" xmlns:cx1="http://schemas.microsoft.com/office/drawing/2015/9/8/chartex" xmlns:cx2="http://schemas.microsoft.com/office/drawing/2015/10/21/chartex" xmlns:cx3="http://schemas.microsoft.com/office/drawing/2016/5/9/chartex" xmlns:cx4="http://schemas.microsoft.com/office/drawing/2016/5/10/chartex" xmlns:cx5="http://schemas.microsoft.com/office/drawing/2016/5/11/chartex" xmlns:cx6="http://schemas.microsoft.com/office/drawing/2016/5/12/chartex" xmlns:cx7="http://schemas.microsoft.com/office/drawing/2016/5/13/chartex" xmlns:cx8="http://schemas.microsoft.com/office/drawing/2016/5/14/chartex" xmlns:mc="http://schemas.openxmlformats.org/markup-compatibility/2006" xmlns:aink="http://schemas.microsoft.com/office/drawing/2016/ink" xmlns:am3d="http://schemas.microsoft.com/office/drawing/2017/model3d" xmlns:o="urn:schemas-microsoft-com:office:office" xmlns:r="http://schemas.openxmlformats.org/officeDocument/2006/relationships" xmlns:m="http://schemas.openxmlformats.org/officeDocument/2006/math" xmlns:v="urn:schemas-microsoft-com:vml" xmlns:wp14="http://schemas.microsoft.com/office/word/2010/wordprocessingDrawing" xmlns:wp="http://schemas.openxmlformats.org/drawingml/2006/wordprocessingDrawing" xmlns:w10="urn:schemas-microsoft-com:office:word" xmlns:w="http://schemas.openxmlformats.org/wordprocessingml/2006/main" xmlns:w14="http://schemas.microsoft.com/office/word/2010/wordml" xmlns:w15="http://schemas.microsoft.com/office/word/2012/wordml" xmlns:w16cid="http://schemas.microsoft.com/office/word/2016/wordml/cid" xmlns:w16se="http://schemas.microsoft.com/office/word/2015/wordml/symex" xmlns:wpg="http://schemas.microsoft.com/office/word/2010/wordprocessingGroup" xmlns:wpi="http://schemas.microsoft.com/office/word/2010/wordprocessingInk" xmlns:wne="http://schemas.microsoft.com/office/word/2006/wordml" xmlns:wps="http://schemas.microsoft.com/office/word/2010/wordprocessingShape" mc:Ignorable="w14 w15 w16se w16cid wp14">
+<w:numbering xmlns:wpc="http://schemas.microsoft.com/office/word/2010/wordprocessingCanvas" xmlns:cx="http://schemas.microsoft.com/office/drawing/2014/chartex" xmlns:mc="http://schemas.openxmlformats.org/markup-compatibility/2006" xmlns:o="urn:schemas-microsoft-com:office:office" xmlns:r="http://schemas.openxmlformats.org/officeDocument/2006/relationships" xmlns:m="http://schemas.openxmlformats.org/officeDocument/2006/math" xmlns:v="urn:schemas-microsoft-com:vml" xmlns:wp14="http://schemas.microsoft.com/office/word/2010/wordprocessingDrawing" xmlns:wp="http://schemas.openxmlformats.org/drawingml/2006/wordprocessingDrawing" xmlns:w10="urn:schemas-microsoft-com:office:word" xmlns:w="http://schemas.openxmlformats.org/wordprocessingml/2006/main" xmlns:w14="http://schemas.microsoft.com/office/word/2010/wordml" xmlns:w15="http://schemas.microsoft.com/office/word/2012/wordml" xmlns:w16se="http://schemas.microsoft.com/office/word/2015/wordml/symex" xmlns:wpg="http://schemas.microsoft.com/office/word/2010/wordprocessingGroup" xmlns:wpi="http://schemas.microsoft.com/office/word/2010/wordprocessingInk" xmlns:wne="http://schemas.microsoft.com/office/word/2006/wordml" xmlns:wps="http://schemas.microsoft.com/office/word/2010/wordprocessingShape" mc:Ignorable="w14 w15 w16se wp14">
   <w:abstractNum w:abstractNumId="0" w15:restartNumberingAfterBreak="0">
     <w:nsid w:val="02AF1DF4"/>
     <w:multiLevelType w:val="hybridMultilevel"/>
@@ -11587,7 +11745,7 @@
 </file>
 
 <file path=word/people.xml><?xml version="1.0" encoding="utf-8"?>
-<w15:people xmlns:wpc="http://schemas.microsoft.com/office/word/2010/wordprocessingCanvas" xmlns:cx="http://schemas.microsoft.com/office/drawing/2014/chartex" xmlns:cx1="http://schemas.microsoft.com/office/drawing/2015/9/8/chartex" xmlns:cx2="http://schemas.microsoft.com/office/drawing/2015/10/21/chartex" xmlns:cx3="http://schemas.microsoft.com/office/drawing/2016/5/9/chartex" xmlns:cx4="http://schemas.microsoft.com/office/drawing/2016/5/10/chartex" xmlns:cx5="http://schemas.microsoft.com/office/drawing/2016/5/11/chartex" xmlns:cx6="http://schemas.microsoft.com/office/drawing/2016/5/12/chartex" xmlns:cx7="http://schemas.microsoft.com/office/drawing/2016/5/13/chartex" xmlns:cx8="http://schemas.microsoft.com/office/drawing/2016/5/14/chartex" xmlns:mc="http://schemas.openxmlformats.org/markup-compatibility/2006" xmlns:aink="http://schemas.microsoft.com/office/drawing/2016/ink" xmlns:am3d="http://schemas.microsoft.com/office/drawing/2017/model3d" xmlns:o="urn:schemas-microsoft-com:office:office" xmlns:r="http://schemas.openxmlformats.org/officeDocument/2006/relationships" xmlns:m="http://schemas.openxmlformats.org/officeDocument/2006/math" xmlns:v="urn:schemas-microsoft-com:vml" xmlns:wp14="http://schemas.microsoft.com/office/word/2010/wordprocessingDrawing" xmlns:wp="http://schemas.openxmlformats.org/drawingml/2006/wordprocessingDrawing" xmlns:w10="urn:schemas-microsoft-com:office:word" xmlns:w="http://schemas.openxmlformats.org/wordprocessingml/2006/main" xmlns:w14="http://schemas.microsoft.com/office/word/2010/wordml" xmlns:w15="http://schemas.microsoft.com/office/word/2012/wordml" xmlns:w16cid="http://schemas.microsoft.com/office/word/2016/wordml/cid" xmlns:w16se="http://schemas.microsoft.com/office/word/2015/wordml/symex" xmlns:wpg="http://schemas.microsoft.com/office/word/2010/wordprocessingGroup" xmlns:wpi="http://schemas.microsoft.com/office/word/2010/wordprocessingInk" xmlns:wne="http://schemas.microsoft.com/office/word/2006/wordml" xmlns:wps="http://schemas.microsoft.com/office/word/2010/wordprocessingShape" mc:Ignorable="w14 w15 w16se w16cid wp14">
+<w15:people xmlns:wpc="http://schemas.microsoft.com/office/word/2010/wordprocessingCanvas" xmlns:cx="http://schemas.microsoft.com/office/drawing/2014/chartex" xmlns:mc="http://schemas.openxmlformats.org/markup-compatibility/2006" xmlns:o="urn:schemas-microsoft-com:office:office" xmlns:r="http://schemas.openxmlformats.org/officeDocument/2006/relationships" xmlns:m="http://schemas.openxmlformats.org/officeDocument/2006/math" xmlns:v="urn:schemas-microsoft-com:vml" xmlns:wp14="http://schemas.microsoft.com/office/word/2010/wordprocessingDrawing" xmlns:wp="http://schemas.openxmlformats.org/drawingml/2006/wordprocessingDrawing" xmlns:w10="urn:schemas-microsoft-com:office:word" xmlns:w="http://schemas.openxmlformats.org/wordprocessingml/2006/main" xmlns:w14="http://schemas.microsoft.com/office/word/2010/wordml" xmlns:w15="http://schemas.microsoft.com/office/word/2012/wordml" xmlns:w16se="http://schemas.microsoft.com/office/word/2015/wordml/symex" xmlns:wpg="http://schemas.microsoft.com/office/word/2010/wordprocessingGroup" xmlns:wpi="http://schemas.microsoft.com/office/word/2010/wordprocessingInk" xmlns:wne="http://schemas.microsoft.com/office/word/2006/wordml" xmlns:wps="http://schemas.microsoft.com/office/word/2010/wordprocessingShape" mc:Ignorable="w14 w15 w16se wp14">
   <w15:person w15:author="JO-PC">
     <w15:presenceInfo w15:providerId="None" w15:userId="JO-PC"/>
   </w15:person>
@@ -11598,7 +11756,7 @@
 </file>
 
 <file path=word/styles.xml><?xml version="1.0" encoding="utf-8"?>
-<w:styles xmlns:mc="http://schemas.openxmlformats.org/markup-compatibility/2006" xmlns:r="http://schemas.openxmlformats.org/officeDocument/2006/relationships" xmlns:w="http://schemas.openxmlformats.org/wordprocessingml/2006/main" xmlns:w14="http://schemas.microsoft.com/office/word/2010/wordml" xmlns:w15="http://schemas.microsoft.com/office/word/2012/wordml" xmlns:w16cid="http://schemas.microsoft.com/office/word/2016/wordml/cid" xmlns:w16se="http://schemas.microsoft.com/office/word/2015/wordml/symex" mc:Ignorable="w14 w15 w16se w16cid">
+<w:styles xmlns:mc="http://schemas.openxmlformats.org/markup-compatibility/2006" xmlns:r="http://schemas.openxmlformats.org/officeDocument/2006/relationships" xmlns:w="http://schemas.openxmlformats.org/wordprocessingml/2006/main" xmlns:w14="http://schemas.microsoft.com/office/word/2010/wordml" xmlns:w15="http://schemas.microsoft.com/office/word/2012/wordml" xmlns:w16se="http://schemas.microsoft.com/office/word/2015/wordml/symex" mc:Ignorable="w14 w15 w16se">
   <w:docDefaults>
     <w:rPrDefault>
       <w:rPr>
@@ -11614,7 +11772,7 @@
       </w:pPr>
     </w:pPrDefault>
   </w:docDefaults>
-  <w:latentStyles w:defLockedState="0" w:defUIPriority="99" w:defSemiHidden="0" w:defUnhideWhenUsed="0" w:defQFormat="0" w:count="376">
+  <w:latentStyles w:defLockedState="0" w:defUIPriority="99" w:defSemiHidden="0" w:defUnhideWhenUsed="0" w:defQFormat="0" w:count="371">
     <w:lsdException w:name="Normal" w:uiPriority="0" w:qFormat="1"/>
     <w:lsdException w:name="heading 1" w:uiPriority="9" w:qFormat="1"/>
     <w:lsdException w:name="heading 2" w:semiHidden="1" w:uiPriority="9" w:unhideWhenUsed="1" w:qFormat="1"/>
@@ -11720,6 +11878,7 @@
     <w:lsdException w:name="HTML Sample" w:semiHidden="1" w:unhideWhenUsed="1"/>
     <w:lsdException w:name="HTML Typewriter" w:semiHidden="1" w:unhideWhenUsed="1"/>
     <w:lsdException w:name="HTML Variable" w:semiHidden="1" w:unhideWhenUsed="1"/>
+    <w:lsdException w:name="Normal Table" w:semiHidden="1" w:unhideWhenUsed="1"/>
     <w:lsdException w:name="annotation subject" w:semiHidden="1" w:unhideWhenUsed="1"/>
     <w:lsdException w:name="No List" w:semiHidden="1" w:unhideWhenUsed="1"/>
     <w:lsdException w:name="Outline List 1" w:semiHidden="1" w:unhideWhenUsed="1"/>
@@ -11762,8 +11921,11 @@
     <w:lsdException w:name="Table Contemporary" w:semiHidden="1" w:unhideWhenUsed="1"/>
     <w:lsdException w:name="Table Elegant" w:semiHidden="1" w:unhideWhenUsed="1"/>
     <w:lsdException w:name="Table Professional" w:semiHidden="1" w:unhideWhenUsed="1"/>
+    <w:lsdException w:name="Table Subtle 1" w:semiHidden="1" w:unhideWhenUsed="1"/>
     <w:lsdException w:name="Table Subtle 2" w:semiHidden="1" w:unhideWhenUsed="1"/>
     <w:lsdException w:name="Table Web 1" w:semiHidden="1" w:unhideWhenUsed="1"/>
+    <w:lsdException w:name="Table Web 2" w:semiHidden="1" w:unhideWhenUsed="1"/>
+    <w:lsdException w:name="Table Web 3" w:semiHidden="1" w:unhideWhenUsed="1"/>
     <w:lsdException w:name="Balloon Text" w:semiHidden="1" w:unhideWhenUsed="1"/>
     <w:lsdException w:name="Table Grid" w:uiPriority="39"/>
     <w:lsdException w:name="Table Theme" w:semiHidden="1" w:unhideWhenUsed="1"/>
@@ -11982,11 +12144,6 @@
     <w:lsdException w:name="List Table 5 Dark Accent 6" w:uiPriority="50"/>
     <w:lsdException w:name="List Table 6 Colorful Accent 6" w:uiPriority="51"/>
     <w:lsdException w:name="List Table 7 Colorful Accent 6" w:uiPriority="52"/>
-    <w:lsdException w:name="Mention" w:semiHidden="1" w:unhideWhenUsed="1"/>
-    <w:lsdException w:name="Smart Hyperlink" w:semiHidden="1" w:unhideWhenUsed="1"/>
-    <w:lsdException w:name="Hashtag" w:semiHidden="1" w:unhideWhenUsed="1"/>
-    <w:lsdException w:name="Unresolved Mention" w:semiHidden="1" w:unhideWhenUsed="1"/>
-    <w:lsdException w:name="Smart Link" w:semiHidden="1" w:unhideWhenUsed="1"/>
   </w:latentStyles>
   <w:style w:type="paragraph" w:default="1" w:styleId="Normal">
     <w:name w:val="Normal"/>
@@ -12768,7 +12925,7 @@
       <w:szCs w:val="20"/>
     </w:rPr>
   </w:style>
-  <w:style w:type="character" w:styleId="Mentionnonrsolue">
+  <w:style w:type="character" w:customStyle="1" w:styleId="UnresolvedMention">
     <w:name w:val="Unresolved Mention"/>
     <w:basedOn w:val="Policepardfaut"/>
     <w:uiPriority w:val="99"/>
@@ -13061,7 +13218,7 @@
 </file>
 
 <file path=customXml/itemProps1.xml><?xml version="1.0" encoding="utf-8"?>
-<ds:datastoreItem xmlns:ds="http://schemas.openxmlformats.org/officeDocument/2006/customXml" ds:itemID="{49DB9A2C-582D-4AAF-86EA-0DAD73D1A177}">
+<ds:datastoreItem xmlns:ds="http://schemas.openxmlformats.org/officeDocument/2006/customXml" ds:itemID="{635F1335-875E-4711-B76C-C018643B8211}">
   <ds:schemaRefs>
     <ds:schemaRef ds:uri="http://schemas.openxmlformats.org/officeDocument/2006/bibliography"/>
   </ds:schemaRefs>

--- a/TPI/docs/Documentation/BJ_DocumentationTPI.docx
+++ b/TPI/docs/Documentation/BJ_DocumentationTPI.docx
@@ -1,6 +1,6 @@
 
 <file path=word/document.xml><?xml version="1.0" encoding="utf-8"?>
-<w:document xmlns:wpc="http://schemas.microsoft.com/office/word/2010/wordprocessingCanvas" xmlns:cx="http://schemas.microsoft.com/office/drawing/2014/chartex" xmlns:mc="http://schemas.openxmlformats.org/markup-compatibility/2006" xmlns:o="urn:schemas-microsoft-com:office:office" xmlns:r="http://schemas.openxmlformats.org/officeDocument/2006/relationships" xmlns:m="http://schemas.openxmlformats.org/officeDocument/2006/math" xmlns:v="urn:schemas-microsoft-com:vml" xmlns:wp14="http://schemas.microsoft.com/office/word/2010/wordprocessingDrawing" xmlns:wp="http://schemas.openxmlformats.org/drawingml/2006/wordprocessingDrawing" xmlns:w10="urn:schemas-microsoft-com:office:word" xmlns:w="http://schemas.openxmlformats.org/wordprocessingml/2006/main" xmlns:w14="http://schemas.microsoft.com/office/word/2010/wordml" xmlns:w15="http://schemas.microsoft.com/office/word/2012/wordml" xmlns:w16se="http://schemas.microsoft.com/office/word/2015/wordml/symex" xmlns:wpg="http://schemas.microsoft.com/office/word/2010/wordprocessingGroup" xmlns:wpi="http://schemas.microsoft.com/office/word/2010/wordprocessingInk" xmlns:wne="http://schemas.microsoft.com/office/word/2006/wordml" xmlns:wps="http://schemas.microsoft.com/office/word/2010/wordprocessingShape" mc:Ignorable="w14 w15 w16se wp14">
+<w:document xmlns:wpc="http://schemas.microsoft.com/office/word/2010/wordprocessingCanvas" xmlns:cx="http://schemas.microsoft.com/office/drawing/2014/chartex" xmlns:cx1="http://schemas.microsoft.com/office/drawing/2015/9/8/chartex" xmlns:cx2="http://schemas.microsoft.com/office/drawing/2015/10/21/chartex" xmlns:cx3="http://schemas.microsoft.com/office/drawing/2016/5/9/chartex" xmlns:cx4="http://schemas.microsoft.com/office/drawing/2016/5/10/chartex" xmlns:cx5="http://schemas.microsoft.com/office/drawing/2016/5/11/chartex" xmlns:cx6="http://schemas.microsoft.com/office/drawing/2016/5/12/chartex" xmlns:cx7="http://schemas.microsoft.com/office/drawing/2016/5/13/chartex" xmlns:cx8="http://schemas.microsoft.com/office/drawing/2016/5/14/chartex" xmlns:mc="http://schemas.openxmlformats.org/markup-compatibility/2006" xmlns:aink="http://schemas.microsoft.com/office/drawing/2016/ink" xmlns:am3d="http://schemas.microsoft.com/office/drawing/2017/model3d" xmlns:o="urn:schemas-microsoft-com:office:office" xmlns:r="http://schemas.openxmlformats.org/officeDocument/2006/relationships" xmlns:m="http://schemas.openxmlformats.org/officeDocument/2006/math" xmlns:v="urn:schemas-microsoft-com:vml" xmlns:wp14="http://schemas.microsoft.com/office/word/2010/wordprocessingDrawing" xmlns:wp="http://schemas.openxmlformats.org/drawingml/2006/wordprocessingDrawing" xmlns:w10="urn:schemas-microsoft-com:office:word" xmlns:w="http://schemas.openxmlformats.org/wordprocessingml/2006/main" xmlns:w14="http://schemas.microsoft.com/office/word/2010/wordml" xmlns:w15="http://schemas.microsoft.com/office/word/2012/wordml" xmlns:w16cid="http://schemas.microsoft.com/office/word/2016/wordml/cid" xmlns:w16se="http://schemas.microsoft.com/office/word/2015/wordml/symex" xmlns:wpg="http://schemas.microsoft.com/office/word/2010/wordprocessingGroup" xmlns:wpi="http://schemas.microsoft.com/office/word/2010/wordprocessingInk" xmlns:wne="http://schemas.microsoft.com/office/word/2006/wordml" xmlns:wps="http://schemas.microsoft.com/office/word/2010/wordprocessingShape" mc:Ignorable="w14 w15 w16se w16cid wp14">
   <w:body>
     <w:p>
       <w:r>
@@ -380,7 +380,7 @@
                                       <w14:round/>
                                     </w14:textOutline>
                                   </w:rPr>
-                                  <w:t>13.05.2019</w:t>
+                                  <w:t>14.05.2019</w:t>
                                 </w:r>
                                 <w:r>
                                   <w:rPr>
@@ -683,7 +683,7 @@
                                 <w14:round/>
                               </w14:textOutline>
                             </w:rPr>
-                            <w:t>13.05.2019</w:t>
+                            <w:t>14.05.2019</w:t>
                           </w:r>
                           <w:r>
                             <w:rPr>
@@ -4708,30 +4708,6 @@
         </w:numPr>
       </w:pPr>
       <w:r>
-        <w:t>En cours</w:t>
-      </w:r>
-    </w:p>
-    <w:p>
-      <w:pPr>
-        <w:pStyle w:val="Paragraphedeliste"/>
-        <w:numPr>
-          <w:ilvl w:val="0"/>
-          <w:numId w:val="12"/>
-        </w:numPr>
-      </w:pPr>
-      <w:r>
-        <w:t>Ouverte</w:t>
-      </w:r>
-    </w:p>
-    <w:p>
-      <w:pPr>
-        <w:pStyle w:val="Paragraphedeliste"/>
-        <w:numPr>
-          <w:ilvl w:val="0"/>
-          <w:numId w:val="12"/>
-        </w:numPr>
-      </w:pPr>
-      <w:r>
         <w:t>Refusée</w:t>
       </w:r>
     </w:p>
@@ -4777,7 +4753,22 @@
     </w:p>
     <w:p>
       <w:r>
-        <w:t>Cette fonctionnalité permet à un utilisateur connecté d’inscrire une demande de réparation de type ouverte dans un calendrier, il pourra choisir d’y inscrire un rendez-vous pour la récupération et la reddition d’un ordinateur.</w:t>
+        <w:t xml:space="preserve">Cette fonctionnalité permet à un utilisateur connecté d’inscrire une demande de réparation de type ouverte dans un calendrier, il </w:t>
+      </w:r>
+      <w:r>
+        <w:t>peut</w:t>
+      </w:r>
+      <w:r>
+        <w:t xml:space="preserve"> choisir d’y inscrire un rendez-vous pour la récupération et</w:t>
+      </w:r>
+      <w:r>
+        <w:t>/ou</w:t>
+      </w:r>
+      <w:r>
+        <w:t xml:space="preserve"> la reddition d’un ordinateur.</w:t>
+      </w:r>
+      <w:r>
+        <w:t xml:space="preserve"> Une fois le rendez-vous enregistrer, le type de réparation passe à « En cours »</w:t>
       </w:r>
     </w:p>
     <w:p>
@@ -4846,16 +4837,16 @@
         </w:numPr>
       </w:pPr>
       <w:r>
+        <w:t>Description</w:t>
+      </w:r>
+    </w:p>
+    <w:p>
+      <w:pPr>
+        <w:pStyle w:val="Titre3"/>
+      </w:pPr>
+      <w:bookmarkStart w:id="18" w:name="_Toc8578623"/>
+      <w:r>
         <w:lastRenderedPageBreak/>
-        <w:t>Description</w:t>
-      </w:r>
-    </w:p>
-    <w:p>
-      <w:pPr>
-        <w:pStyle w:val="Titre3"/>
-      </w:pPr>
-      <w:bookmarkStart w:id="18" w:name="_Toc8578623"/>
-      <w:r>
         <w:t>Consult</w:t>
       </w:r>
       <w:r>
@@ -5751,7 +5742,7 @@
                     </pic:cNvPicPr>
                   </pic:nvPicPr>
                   <pic:blipFill>
-                    <a:blip r:embed="rId15">
+                    <a:blip r:embed="rId16">
                       <a:extLst>
                         <a:ext uri="{28A0092B-C50C-407E-A947-70E740481C1C}">
                           <a14:useLocalDpi xmlns:a14="http://schemas.microsoft.com/office/drawing/2010/main" val="0"/>
@@ -7050,7 +7041,7 @@
                     </pic:cNvPicPr>
                   </pic:nvPicPr>
                   <pic:blipFill>
-                    <a:blip r:embed="rId16">
+                    <a:blip r:embed="rId17">
                       <a:extLst>
                         <a:ext uri="{28A0092B-C50C-407E-A947-70E740481C1C}">
                           <a14:useLocalDpi xmlns:a14="http://schemas.microsoft.com/office/drawing/2010/main" val="0"/>
@@ -7132,12 +7123,23 @@
           <w:ilvl w:val="0"/>
           <w:numId w:val="16"/>
         </w:numPr>
-      </w:pPr>
-      <w:r>
-        <w:t xml:space="preserve">Le lien « Administration » permet à l’utilisateur d’ouvrir le menu déroulant </w:t>
-      </w:r>
-      <w:r>
-        <w:t xml:space="preserve">d’administration (voir </w:t>
+        <w:spacing w:line="264" w:lineRule="auto"/>
+        <w:ind w:left="714" w:hanging="357"/>
+      </w:pPr>
+      <w:r>
+        <w:t>Le lien</w:t>
+      </w:r>
+      <w:r>
+        <w:t xml:space="preserve"> </w:t>
+      </w:r>
+      <w:r>
+        <w:t xml:space="preserve">« Administration » permet à l’utilisateur d’ouvrir le menu déroulant </w:t>
+      </w:r>
+      <w:r>
+        <w:t>d’administration</w:t>
+      </w:r>
+      <w:r>
+        <w:t xml:space="preserve"> (voir </w:t>
       </w:r>
       <w:r>
         <w:t>Fig.  2</w:t>
@@ -7159,6 +7161,8 @@
           <w:ilvl w:val="0"/>
           <w:numId w:val="16"/>
         </w:numPr>
+        <w:spacing w:line="264" w:lineRule="auto"/>
+        <w:ind w:left="714" w:hanging="357"/>
       </w:pPr>
       <w:r>
         <w:t>Le lien « Calendrier » permet à l’utilisateur d</w:t>
@@ -7170,7 +7174,13 @@
         <w:t>la page</w:t>
       </w:r>
       <w:r>
-        <w:t xml:space="preserve"> de planification de rendez-vous (voir fig.).</w:t>
+        <w:t xml:space="preserve"> de planification de rendez-vous (voir </w:t>
+      </w:r>
+      <w:r>
+        <w:t>Fig.  7 - Page calendrier</w:t>
+      </w:r>
+      <w:r>
+        <w:t>)</w:t>
       </w:r>
     </w:p>
     <w:p>
@@ -7180,9 +7190,23 @@
           <w:ilvl w:val="0"/>
           <w:numId w:val="16"/>
         </w:numPr>
-      </w:pPr>
-      <w:r>
-        <w:t>Le lien « Demande » permet à l’utilisateur d’accéder à la page répertoriant toute les demandes (voir fig.).</w:t>
+        <w:spacing w:line="264" w:lineRule="auto"/>
+        <w:ind w:left="714" w:hanging="357"/>
+      </w:pPr>
+      <w:r>
+        <w:t xml:space="preserve">Le lien « Demande » permet à l’utilisateur d’accéder à la page répertoriant toute les demandes (voir </w:t>
+      </w:r>
+      <w:r>
+        <w:t xml:space="preserve">Fig.  8 </w:t>
+      </w:r>
+      <w:r>
+        <w:t>-</w:t>
+      </w:r>
+      <w:r>
+        <w:t xml:space="preserve"> Page d’administration des demandes</w:t>
+      </w:r>
+      <w:r>
+        <w:t>).</w:t>
       </w:r>
     </w:p>
     <w:p>
@@ -7192,9 +7216,17 @@
           <w:ilvl w:val="0"/>
           <w:numId w:val="16"/>
         </w:numPr>
-      </w:pPr>
-      <w:r>
-        <w:t>Le lien « Avis » permet à l’utilisateur d’accéder à la page listant les avis en attente de validation (voir fig.).</w:t>
+        <w:spacing w:line="264" w:lineRule="auto"/>
+        <w:ind w:left="714" w:hanging="357"/>
+      </w:pPr>
+      <w:r>
+        <w:t xml:space="preserve">Le lien « Avis » permet à l’utilisateur d’accéder à la page listant les avis en attente de validation (voir </w:t>
+      </w:r>
+      <w:r>
+        <w:t>Fig.  10 - Page d'administration des avis</w:t>
+      </w:r>
+      <w:r>
+        <w:t>).</w:t>
       </w:r>
     </w:p>
     <w:p>
@@ -7204,9 +7236,17 @@
           <w:ilvl w:val="0"/>
           <w:numId w:val="16"/>
         </w:numPr>
-      </w:pPr>
-      <w:r>
-        <w:t>Le lien « Statistique » permet à l’utilisateur d’accéder la page de statistique (voir fig.).</w:t>
+        <w:spacing w:line="264" w:lineRule="auto"/>
+        <w:ind w:left="714" w:hanging="357"/>
+      </w:pPr>
+      <w:r>
+        <w:t xml:space="preserve">Le lien « Statistique » permet à l’utilisateur d’accéder la page de statistique (voir </w:t>
+      </w:r>
+      <w:r>
+        <w:t>Fig.  11 - Page de statistique</w:t>
+      </w:r>
+      <w:r>
+        <w:t>).</w:t>
       </w:r>
     </w:p>
     <w:p>
@@ -7216,6 +7256,8 @@
           <w:ilvl w:val="0"/>
           <w:numId w:val="16"/>
         </w:numPr>
+        <w:spacing w:line="264" w:lineRule="auto"/>
+        <w:ind w:left="714" w:hanging="357"/>
       </w:pPr>
       <w:r>
         <w:t>Le lien « Déconnexion</w:t>
@@ -7242,8 +7284,19 @@
         <w:t xml:space="preserve">Page </w:t>
       </w:r>
       <w:bookmarkEnd w:id="27"/>
+      <w:commentRangeStart w:id="28"/>
       <w:r>
         <w:t>d’accueil</w:t>
+      </w:r>
+      <w:commentRangeEnd w:id="28"/>
+      <w:r>
+        <w:rPr>
+          <w:rStyle w:val="Marquedecommentaire"/>
+          <w:rFonts w:eastAsiaTheme="minorHAnsi" w:cstheme="minorBidi"/>
+          <w:b w:val="0"/>
+          <w:color w:val="auto"/>
+        </w:rPr>
+        <w:commentReference w:id="28"/>
       </w:r>
     </w:p>
     <w:p>
@@ -7256,8 +7309,8 @@
           <w:lang w:eastAsia="fr-CH"/>
         </w:rPr>
         <w:drawing>
-          <wp:inline distT="0" distB="0" distL="0" distR="0" wp14:anchorId="33B17233" wp14:editId="1925120A">
-            <wp:extent cx="5760720" cy="4397969"/>
+          <wp:inline distT="0" distB="0" distL="0" distR="0" wp14:anchorId="33B17233" wp14:editId="726A9299">
+            <wp:extent cx="5760719" cy="4397969"/>
             <wp:effectExtent l="0" t="0" r="0" b="3175"/>
             <wp:docPr id="14" name="Image 14"/>
             <wp:cNvGraphicFramePr>
@@ -7271,7 +7324,7 @@
                     <pic:cNvPicPr/>
                   </pic:nvPicPr>
                   <pic:blipFill>
-                    <a:blip r:embed="rId17">
+                    <a:blip r:embed="rId18">
                       <a:extLst>
                         <a:ext uri="{28A0092B-C50C-407E-A947-70E740481C1C}">
                           <a14:useLocalDpi xmlns:a14="http://schemas.microsoft.com/office/drawing/2010/main" val="0"/>
@@ -7285,7 +7338,7 @@
                   <pic:spPr>
                     <a:xfrm>
                       <a:off x="0" y="0"/>
-                      <a:ext cx="5760720" cy="4397969"/>
+                      <a:ext cx="5760719" cy="4397969"/>
                     </a:xfrm>
                     <a:prstGeom prst="rect">
                       <a:avLst/>
@@ -7353,11 +7406,11 @@
       <w:pPr>
         <w:pStyle w:val="Titre3"/>
       </w:pPr>
-      <w:bookmarkStart w:id="28" w:name="_Toc8578631"/>
+      <w:bookmarkStart w:id="29" w:name="_Toc8578631"/>
       <w:r>
         <w:t xml:space="preserve">Page </w:t>
       </w:r>
-      <w:bookmarkEnd w:id="28"/>
+      <w:bookmarkEnd w:id="29"/>
       <w:r>
         <w:t>de contact</w:t>
       </w:r>
@@ -7572,7 +7625,7 @@
                     <pic:cNvPicPr/>
                   </pic:nvPicPr>
                   <pic:blipFill>
-                    <a:blip r:embed="rId18">
+                    <a:blip r:embed="rId19">
                       <a:extLst>
                         <a:ext uri="{28A0092B-C50C-407E-A947-70E740481C1C}">
                           <a14:useLocalDpi xmlns:a14="http://schemas.microsoft.com/office/drawing/2010/main" val="0"/>
@@ -7629,7 +7682,13 @@
         <w:fldChar w:fldCharType="end"/>
       </w:r>
       <w:r>
-        <w:t xml:space="preserve"> - Page "Contact"</w:t>
+        <w:t xml:space="preserve"> - Page </w:t>
+      </w:r>
+      <w:r>
+        <w:t>de c</w:t>
+      </w:r>
+      <w:r>
+        <w:t>ontact</w:t>
       </w:r>
     </w:p>
     <w:p>
@@ -7674,7 +7733,7 @@
       <w:pPr>
         <w:pStyle w:val="Titre3"/>
       </w:pPr>
-      <w:bookmarkStart w:id="29" w:name="_Toc8578632"/>
+      <w:bookmarkStart w:id="30" w:name="_Toc8578632"/>
       <w:r>
         <w:lastRenderedPageBreak/>
         <w:t>Page d’a</w:t>
@@ -7682,7 +7741,7 @@
       <w:r>
         <w:t>vis</w:t>
       </w:r>
-      <w:bookmarkEnd w:id="29"/>
+      <w:bookmarkEnd w:id="30"/>
     </w:p>
     <w:p>
       <w:pPr>
@@ -7894,7 +7953,7 @@
                     <pic:cNvPicPr/>
                   </pic:nvPicPr>
                   <pic:blipFill>
-                    <a:blip r:embed="rId19">
+                    <a:blip r:embed="rId20">
                       <a:extLst>
                         <a:ext uri="{28A0092B-C50C-407E-A947-70E740481C1C}">
                           <a14:useLocalDpi xmlns:a14="http://schemas.microsoft.com/office/drawing/2010/main" val="0"/>
@@ -7920,8 +7979,6 @@
           </wp:inline>
         </w:drawing>
       </w:r>
-      <w:bookmarkStart w:id="30" w:name="_GoBack"/>
-      <w:bookmarkEnd w:id="30"/>
     </w:p>
     <w:p>
       <w:pPr>
@@ -8113,7 +8170,7 @@
               </wp:anchor>
             </w:drawing>
           </mc:Choice>
-          <mc:Fallback xmlns:w16cid="http://schemas.microsoft.com/office/word/2016/wordml/cid" xmlns:am3d="http://schemas.microsoft.com/office/drawing/2017/model3d" xmlns:aink="http://schemas.microsoft.com/office/drawing/2016/ink" xmlns:cx8="http://schemas.microsoft.com/office/drawing/2016/5/14/chartex" xmlns:cx7="http://schemas.microsoft.com/office/drawing/2016/5/13/chartex" xmlns:cx6="http://schemas.microsoft.com/office/drawing/2016/5/12/chartex" xmlns:cx5="http://schemas.microsoft.com/office/drawing/2016/5/11/chartex" xmlns:cx4="http://schemas.microsoft.com/office/drawing/2016/5/10/chartex" xmlns:cx3="http://schemas.microsoft.com/office/drawing/2016/5/9/chartex" xmlns:cx2="http://schemas.microsoft.com/office/drawing/2015/10/21/chartex" xmlns:cx1="http://schemas.microsoft.com/office/drawing/2015/9/8/chartex">
+          <mc:Fallback>
             <w:pict>
               <v:shape w14:anchorId="16FF8E7D" id="Zone de texte 22" o:spid="_x0000_s1039" type="#_x0000_t202" style="position:absolute;left:0;text-align:left;margin-left:286.9pt;margin-top:167.6pt;width:36.75pt;height:36pt;z-index:251687936;visibility:visible;mso-wrap-style:square;mso-width-percent:0;mso-height-percent:0;mso-wrap-distance-left:9pt;mso-wrap-distance-top:0;mso-wrap-distance-right:9pt;mso-wrap-distance-bottom:0;mso-position-horizontal:absolute;mso-position-horizontal-relative:margin;mso-position-vertical:absolute;mso-position-vertical-relative:text;mso-width-percent:0;mso-height-percent:0;mso-width-relative:margin;mso-height-relative:margin;v-text-anchor:top" o:gfxdata="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" filled="f" stroked="f">
                 <v:textbox>
@@ -8203,7 +8260,7 @@
                     <pic:cNvPicPr/>
                   </pic:nvPicPr>
                   <pic:blipFill>
-                    <a:blip r:embed="rId20">
+                    <a:blip r:embed="rId21">
                       <a:extLst>
                         <a:ext uri="{28A0092B-C50C-407E-A947-70E740481C1C}">
                           <a14:useLocalDpi xmlns:a14="http://schemas.microsoft.com/office/drawing/2010/main" val="0"/>
@@ -8320,13 +8377,902 @@
         <mc:AlternateContent>
           <mc:Choice Requires="wps">
             <w:drawing>
-              <wp:anchor distT="0" distB="0" distL="114300" distR="114300" simplePos="0" relativeHeight="251689984" behindDoc="0" locked="0" layoutInCell="1" allowOverlap="1" wp14:anchorId="73D18E14" wp14:editId="1DBFDCD1">
+              <wp:anchor distT="0" distB="0" distL="114300" distR="114300" simplePos="0" relativeHeight="251702272" behindDoc="0" locked="0" layoutInCell="1" allowOverlap="1" wp14:anchorId="5DE8D27F" wp14:editId="013CAC70">
                 <wp:simplePos x="0" y="0"/>
                 <wp:positionH relativeFrom="margin">
-                  <wp:posOffset>2000250</wp:posOffset>
+                  <wp:posOffset>4415155</wp:posOffset>
                 </wp:positionH>
                 <wp:positionV relativeFrom="paragraph">
-                  <wp:posOffset>1802765</wp:posOffset>
+                  <wp:posOffset>1149350</wp:posOffset>
+                </wp:positionV>
+                <wp:extent cx="466725" cy="457200"/>
+                <wp:effectExtent l="0" t="0" r="0" b="0"/>
+                <wp:wrapNone/>
+                <wp:docPr id="15" name="Zone de texte 15"/>
+                <wp:cNvGraphicFramePr/>
+                <a:graphic xmlns:a="http://schemas.openxmlformats.org/drawingml/2006/main">
+                  <a:graphicData uri="http://schemas.microsoft.com/office/word/2010/wordprocessingShape">
+                    <wps:wsp>
+                      <wps:cNvSpPr txBox="1"/>
+                      <wps:spPr>
+                        <a:xfrm>
+                          <a:off x="0" y="0"/>
+                          <a:ext cx="466725" cy="457200"/>
+                        </a:xfrm>
+                        <a:prstGeom prst="rect">
+                          <a:avLst/>
+                        </a:prstGeom>
+                        <a:noFill/>
+                        <a:ln>
+                          <a:noFill/>
+                        </a:ln>
+                      </wps:spPr>
+                      <wps:txbx>
+                        <w:txbxContent>
+                          <w:p>
+                            <w:pPr>
+                              <w:jc w:val="center"/>
+                              <w:rPr>
+                                <w:color w:val="000000" w:themeColor="text1"/>
+                                <w:sz w:val="48"/>
+                                <w:szCs w:val="72"/>
+                                <w14:shadow w14:blurRad="38100" w14:dist="19050" w14:dir="2700000" w14:sx="100000" w14:sy="100000" w14:kx="0" w14:ky="0" w14:algn="tl">
+                                  <w14:schemeClr w14:val="dk1">
+                                    <w14:alpha w14:val="60000"/>
+                                  </w14:schemeClr>
+                                </w14:shadow>
+                                <w14:textOutline w14:w="0" w14:cap="flat" w14:cmpd="sng" w14:algn="ctr">
+                                  <w14:noFill/>
+                                  <w14:prstDash w14:val="solid"/>
+                                  <w14:round/>
+                                </w14:textOutline>
+                              </w:rPr>
+                            </w:pPr>
+                            <w:r>
+                              <w:rPr>
+                                <w:color w:val="4472C4" w:themeColor="accent5"/>
+                                <w:sz w:val="36"/>
+                                <w:szCs w:val="72"/>
+                                <w14:shadow w14:blurRad="38100" w14:dist="19050" w14:dir="2700000" w14:sx="100000" w14:sy="100000" w14:kx="0" w14:ky="0" w14:algn="tl">
+                                  <w14:schemeClr w14:val="dk1">
+                                    <w14:alpha w14:val="60000"/>
+                                  </w14:schemeClr>
+                                </w14:shadow>
+                                <w14:textOutline w14:w="0" w14:cap="flat" w14:cmpd="sng" w14:algn="ctr">
+                                  <w14:noFill/>
+                                  <w14:prstDash w14:val="solid"/>
+                                  <w14:round/>
+                                </w14:textOutline>
+                              </w:rPr>
+                              <w:t>2</w:t>
+                            </w:r>
+                          </w:p>
+                        </w:txbxContent>
+                      </wps:txbx>
+                      <wps:bodyPr rot="0" spcFirstLastPara="0" vertOverflow="overflow" horzOverflow="overflow" vert="horz" wrap="square" lIns="91440" tIns="45720" rIns="91440" bIns="45720" numCol="1" spcCol="0" rtlCol="0" fromWordArt="0" anchor="t" anchorCtr="0" forceAA="0" compatLnSpc="1">
+                        <a:prstTxWarp prst="textNoShape">
+                          <a:avLst/>
+                        </a:prstTxWarp>
+                        <a:noAutofit/>
+                      </wps:bodyPr>
+                    </wps:wsp>
+                  </a:graphicData>
+                </a:graphic>
+                <wp14:sizeRelH relativeFrom="margin">
+                  <wp14:pctWidth>0</wp14:pctWidth>
+                </wp14:sizeRelH>
+                <wp14:sizeRelV relativeFrom="margin">
+                  <wp14:pctHeight>0</wp14:pctHeight>
+                </wp14:sizeRelV>
+              </wp:anchor>
+            </w:drawing>
+          </mc:Choice>
+          <mc:Fallback>
+            <w:pict>
+              <v:shape w14:anchorId="5DE8D27F" id="Zone de texte 15" o:spid="_x0000_s1040" type="#_x0000_t202" style="position:absolute;left:0;text-align:left;margin-left:347.65pt;margin-top:90.5pt;width:36.75pt;height:36pt;z-index:251702272;visibility:visible;mso-wrap-style:square;mso-width-percent:0;mso-height-percent:0;mso-wrap-distance-left:9pt;mso-wrap-distance-top:0;mso-wrap-distance-right:9pt;mso-wrap-distance-bottom:0;mso-position-horizontal:absolute;mso-position-horizontal-relative:margin;mso-position-vertical:absolute;mso-position-vertical-relative:text;mso-width-percent:0;mso-height-percent:0;mso-width-relative:margin;mso-height-relative:margin;v-text-anchor:top" o:gfxdata="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" filled="f" stroked="f">
+                <v:textbox>
+                  <w:txbxContent>
+                    <w:p>
+                      <w:pPr>
+                        <w:jc w:val="center"/>
+                        <w:rPr>
+                          <w:color w:val="000000" w:themeColor="text1"/>
+                          <w:sz w:val="48"/>
+                          <w:szCs w:val="72"/>
+                          <w14:shadow w14:blurRad="38100" w14:dist="19050" w14:dir="2700000" w14:sx="100000" w14:sy="100000" w14:kx="0" w14:ky="0" w14:algn="tl">
+                            <w14:schemeClr w14:val="dk1">
+                              <w14:alpha w14:val="60000"/>
+                            </w14:schemeClr>
+                          </w14:shadow>
+                          <w14:textOutline w14:w="0" w14:cap="flat" w14:cmpd="sng" w14:algn="ctr">
+                            <w14:noFill/>
+                            <w14:prstDash w14:val="solid"/>
+                            <w14:round/>
+                          </w14:textOutline>
+                        </w:rPr>
+                      </w:pPr>
+                      <w:r>
+                        <w:rPr>
+                          <w:color w:val="4472C4" w:themeColor="accent5"/>
+                          <w:sz w:val="36"/>
+                          <w:szCs w:val="72"/>
+                          <w14:shadow w14:blurRad="38100" w14:dist="19050" w14:dir="2700000" w14:sx="100000" w14:sy="100000" w14:kx="0" w14:ky="0" w14:algn="tl">
+                            <w14:schemeClr w14:val="dk1">
+                              <w14:alpha w14:val="60000"/>
+                            </w14:schemeClr>
+                          </w14:shadow>
+                          <w14:textOutline w14:w="0" w14:cap="flat" w14:cmpd="sng" w14:algn="ctr">
+                            <w14:noFill/>
+                            <w14:prstDash w14:val="solid"/>
+                            <w14:round/>
+                          </w14:textOutline>
+                        </w:rPr>
+                        <w:t>2</w:t>
+                      </w:r>
+                    </w:p>
+                  </w:txbxContent>
+                </v:textbox>
+                <w10:wrap anchorx="margin"/>
+              </v:shape>
+            </w:pict>
+          </mc:Fallback>
+        </mc:AlternateContent>
+      </w:r>
+      <w:r>
+        <w:rPr>
+          <w:noProof/>
+          <w:lang w:eastAsia="fr-CH"/>
+        </w:rPr>
+        <mc:AlternateContent>
+          <mc:Choice Requires="wps">
+            <w:drawing>
+              <wp:anchor distT="0" distB="0" distL="114300" distR="114300" simplePos="0" relativeHeight="251704320" behindDoc="0" locked="0" layoutInCell="1" allowOverlap="1" wp14:anchorId="6C634ED2" wp14:editId="3BBD518C">
+                <wp:simplePos x="0" y="0"/>
+                <wp:positionH relativeFrom="margin">
+                  <wp:posOffset>4415155</wp:posOffset>
+                </wp:positionH>
+                <wp:positionV relativeFrom="paragraph">
+                  <wp:posOffset>1444625</wp:posOffset>
+                </wp:positionV>
+                <wp:extent cx="466725" cy="457200"/>
+                <wp:effectExtent l="0" t="0" r="0" b="0"/>
+                <wp:wrapNone/>
+                <wp:docPr id="18" name="Zone de texte 18"/>
+                <wp:cNvGraphicFramePr/>
+                <a:graphic xmlns:a="http://schemas.openxmlformats.org/drawingml/2006/main">
+                  <a:graphicData uri="http://schemas.microsoft.com/office/word/2010/wordprocessingShape">
+                    <wps:wsp>
+                      <wps:cNvSpPr txBox="1"/>
+                      <wps:spPr>
+                        <a:xfrm>
+                          <a:off x="0" y="0"/>
+                          <a:ext cx="466725" cy="457200"/>
+                        </a:xfrm>
+                        <a:prstGeom prst="rect">
+                          <a:avLst/>
+                        </a:prstGeom>
+                        <a:noFill/>
+                        <a:ln>
+                          <a:noFill/>
+                        </a:ln>
+                      </wps:spPr>
+                      <wps:txbx>
+                        <w:txbxContent>
+                          <w:p>
+                            <w:pPr>
+                              <w:jc w:val="center"/>
+                              <w:rPr>
+                                <w:color w:val="000000" w:themeColor="text1"/>
+                                <w:sz w:val="48"/>
+                                <w:szCs w:val="72"/>
+                                <w14:shadow w14:blurRad="38100" w14:dist="19050" w14:dir="2700000" w14:sx="100000" w14:sy="100000" w14:kx="0" w14:ky="0" w14:algn="tl">
+                                  <w14:schemeClr w14:val="dk1">
+                                    <w14:alpha w14:val="60000"/>
+                                  </w14:schemeClr>
+                                </w14:shadow>
+                                <w14:textOutline w14:w="0" w14:cap="flat" w14:cmpd="sng" w14:algn="ctr">
+                                  <w14:noFill/>
+                                  <w14:prstDash w14:val="solid"/>
+                                  <w14:round/>
+                                </w14:textOutline>
+                              </w:rPr>
+                            </w:pPr>
+                            <w:r>
+                              <w:rPr>
+                                <w:color w:val="4472C4" w:themeColor="accent5"/>
+                                <w:sz w:val="36"/>
+                                <w:szCs w:val="72"/>
+                                <w14:shadow w14:blurRad="38100" w14:dist="19050" w14:dir="2700000" w14:sx="100000" w14:sy="100000" w14:kx="0" w14:ky="0" w14:algn="tl">
+                                  <w14:schemeClr w14:val="dk1">
+                                    <w14:alpha w14:val="60000"/>
+                                  </w14:schemeClr>
+                                </w14:shadow>
+                                <w14:textOutline w14:w="0" w14:cap="flat" w14:cmpd="sng" w14:algn="ctr">
+                                  <w14:noFill/>
+                                  <w14:prstDash w14:val="solid"/>
+                                  <w14:round/>
+                                </w14:textOutline>
+                              </w:rPr>
+                              <w:t>3</w:t>
+                            </w:r>
+                            <w:r>
+                              <w:rPr>
+                                <w:color w:val="000000" w:themeColor="text1"/>
+                                <w:sz w:val="48"/>
+                                <w:szCs w:val="72"/>
+                                <w14:shadow w14:blurRad="38100" w14:dist="19050" w14:dir="2700000" w14:sx="100000" w14:sy="100000" w14:kx="0" w14:ky="0" w14:algn="tl">
+                                  <w14:schemeClr w14:val="dk1">
+                                    <w14:alpha w14:val="60000"/>
+                                  </w14:schemeClr>
+                                </w14:shadow>
+                                <w14:textOutline w14:w="0" w14:cap="flat" w14:cmpd="sng" w14:algn="ctr">
+                                  <w14:noFill/>
+                                  <w14:prstDash w14:val="solid"/>
+                                  <w14:round/>
+                                </w14:textOutline>
+                              </w:rPr>
+                              <w:t>D</w:t>
+                            </w:r>
+                          </w:p>
+                        </w:txbxContent>
+                      </wps:txbx>
+                      <wps:bodyPr rot="0" spcFirstLastPara="0" vertOverflow="overflow" horzOverflow="overflow" vert="horz" wrap="square" lIns="91440" tIns="45720" rIns="91440" bIns="45720" numCol="1" spcCol="0" rtlCol="0" fromWordArt="0" anchor="t" anchorCtr="0" forceAA="0" compatLnSpc="1">
+                        <a:prstTxWarp prst="textNoShape">
+                          <a:avLst/>
+                        </a:prstTxWarp>
+                        <a:noAutofit/>
+                      </wps:bodyPr>
+                    </wps:wsp>
+                  </a:graphicData>
+                </a:graphic>
+                <wp14:sizeRelH relativeFrom="margin">
+                  <wp14:pctWidth>0</wp14:pctWidth>
+                </wp14:sizeRelH>
+                <wp14:sizeRelV relativeFrom="margin">
+                  <wp14:pctHeight>0</wp14:pctHeight>
+                </wp14:sizeRelV>
+              </wp:anchor>
+            </w:drawing>
+          </mc:Choice>
+          <mc:Fallback>
+            <w:pict>
+              <v:shape w14:anchorId="6C634ED2" id="Zone de texte 18" o:spid="_x0000_s1041" type="#_x0000_t202" style="position:absolute;left:0;text-align:left;margin-left:347.65pt;margin-top:113.75pt;width:36.75pt;height:36pt;z-index:251704320;visibility:visible;mso-wrap-style:square;mso-width-percent:0;mso-height-percent:0;mso-wrap-distance-left:9pt;mso-wrap-distance-top:0;mso-wrap-distance-right:9pt;mso-wrap-distance-bottom:0;mso-position-horizontal:absolute;mso-position-horizontal-relative:margin;mso-position-vertical:absolute;mso-position-vertical-relative:text;mso-width-percent:0;mso-height-percent:0;mso-width-relative:margin;mso-height-relative:margin;v-text-anchor:top" o:gfxdata="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" filled="f" stroked="f">
+                <v:textbox>
+                  <w:txbxContent>
+                    <w:p>
+                      <w:pPr>
+                        <w:jc w:val="center"/>
+                        <w:rPr>
+                          <w:color w:val="000000" w:themeColor="text1"/>
+                          <w:sz w:val="48"/>
+                          <w:szCs w:val="72"/>
+                          <w14:shadow w14:blurRad="38100" w14:dist="19050" w14:dir="2700000" w14:sx="100000" w14:sy="100000" w14:kx="0" w14:ky="0" w14:algn="tl">
+                            <w14:schemeClr w14:val="dk1">
+                              <w14:alpha w14:val="60000"/>
+                            </w14:schemeClr>
+                          </w14:shadow>
+                          <w14:textOutline w14:w="0" w14:cap="flat" w14:cmpd="sng" w14:algn="ctr">
+                            <w14:noFill/>
+                            <w14:prstDash w14:val="solid"/>
+                            <w14:round/>
+                          </w14:textOutline>
+                        </w:rPr>
+                      </w:pPr>
+                      <w:r>
+                        <w:rPr>
+                          <w:color w:val="4472C4" w:themeColor="accent5"/>
+                          <w:sz w:val="36"/>
+                          <w:szCs w:val="72"/>
+                          <w14:shadow w14:blurRad="38100" w14:dist="19050" w14:dir="2700000" w14:sx="100000" w14:sy="100000" w14:kx="0" w14:ky="0" w14:algn="tl">
+                            <w14:schemeClr w14:val="dk1">
+                              <w14:alpha w14:val="60000"/>
+                            </w14:schemeClr>
+                          </w14:shadow>
+                          <w14:textOutline w14:w="0" w14:cap="flat" w14:cmpd="sng" w14:algn="ctr">
+                            <w14:noFill/>
+                            <w14:prstDash w14:val="solid"/>
+                            <w14:round/>
+                          </w14:textOutline>
+                        </w:rPr>
+                        <w:t>3</w:t>
+                      </w:r>
+                      <w:r>
+                        <w:rPr>
+                          <w:color w:val="000000" w:themeColor="text1"/>
+                          <w:sz w:val="48"/>
+                          <w:szCs w:val="72"/>
+                          <w14:shadow w14:blurRad="38100" w14:dist="19050" w14:dir="2700000" w14:sx="100000" w14:sy="100000" w14:kx="0" w14:ky="0" w14:algn="tl">
+                            <w14:schemeClr w14:val="dk1">
+                              <w14:alpha w14:val="60000"/>
+                            </w14:schemeClr>
+                          </w14:shadow>
+                          <w14:textOutline w14:w="0" w14:cap="flat" w14:cmpd="sng" w14:algn="ctr">
+                            <w14:noFill/>
+                            <w14:prstDash w14:val="solid"/>
+                            <w14:round/>
+                          </w14:textOutline>
+                        </w:rPr>
+                        <w:t>D</w:t>
+                      </w:r>
+                    </w:p>
+                  </w:txbxContent>
+                </v:textbox>
+                <w10:wrap anchorx="margin"/>
+              </v:shape>
+            </w:pict>
+          </mc:Fallback>
+        </mc:AlternateContent>
+      </w:r>
+      <w:r>
+        <w:rPr>
+          <w:noProof/>
+          <w:lang w:eastAsia="fr-CH"/>
+        </w:rPr>
+        <mc:AlternateContent>
+          <mc:Choice Requires="wps">
+            <w:drawing>
+              <wp:anchor distT="0" distB="0" distL="114300" distR="114300" simplePos="0" relativeHeight="251706368" behindDoc="0" locked="0" layoutInCell="1" allowOverlap="1" wp14:anchorId="2FFA386F" wp14:editId="56A083D0">
+                <wp:simplePos x="0" y="0"/>
+                <wp:positionH relativeFrom="margin">
+                  <wp:posOffset>4424680</wp:posOffset>
+                </wp:positionH>
+                <wp:positionV relativeFrom="paragraph">
+                  <wp:posOffset>2006600</wp:posOffset>
+                </wp:positionV>
+                <wp:extent cx="466725" cy="457200"/>
+                <wp:effectExtent l="0" t="0" r="0" b="0"/>
+                <wp:wrapNone/>
+                <wp:docPr id="25" name="Zone de texte 25"/>
+                <wp:cNvGraphicFramePr/>
+                <a:graphic xmlns:a="http://schemas.openxmlformats.org/drawingml/2006/main">
+                  <a:graphicData uri="http://schemas.microsoft.com/office/word/2010/wordprocessingShape">
+                    <wps:wsp>
+                      <wps:cNvSpPr txBox="1"/>
+                      <wps:spPr>
+                        <a:xfrm>
+                          <a:off x="0" y="0"/>
+                          <a:ext cx="466725" cy="457200"/>
+                        </a:xfrm>
+                        <a:prstGeom prst="rect">
+                          <a:avLst/>
+                        </a:prstGeom>
+                        <a:noFill/>
+                        <a:ln>
+                          <a:noFill/>
+                        </a:ln>
+                      </wps:spPr>
+                      <wps:txbx>
+                        <w:txbxContent>
+                          <w:p>
+                            <w:pPr>
+                              <w:jc w:val="center"/>
+                              <w:rPr>
+                                <w:color w:val="000000" w:themeColor="text1"/>
+                                <w:sz w:val="48"/>
+                                <w:szCs w:val="72"/>
+                                <w14:shadow w14:blurRad="38100" w14:dist="19050" w14:dir="2700000" w14:sx="100000" w14:sy="100000" w14:kx="0" w14:ky="0" w14:algn="tl">
+                                  <w14:schemeClr w14:val="dk1">
+                                    <w14:alpha w14:val="60000"/>
+                                  </w14:schemeClr>
+                                </w14:shadow>
+                                <w14:textOutline w14:w="0" w14:cap="flat" w14:cmpd="sng" w14:algn="ctr">
+                                  <w14:noFill/>
+                                  <w14:prstDash w14:val="solid"/>
+                                  <w14:round/>
+                                </w14:textOutline>
+                              </w:rPr>
+                            </w:pPr>
+                            <w:r>
+                              <w:rPr>
+                                <w:color w:val="4472C4" w:themeColor="accent5"/>
+                                <w:sz w:val="36"/>
+                                <w:szCs w:val="72"/>
+                                <w14:shadow w14:blurRad="38100" w14:dist="19050" w14:dir="2700000" w14:sx="100000" w14:sy="100000" w14:kx="0" w14:ky="0" w14:algn="tl">
+                                  <w14:schemeClr w14:val="dk1">
+                                    <w14:alpha w14:val="60000"/>
+                                  </w14:schemeClr>
+                                </w14:shadow>
+                                <w14:textOutline w14:w="0" w14:cap="flat" w14:cmpd="sng" w14:algn="ctr">
+                                  <w14:noFill/>
+                                  <w14:prstDash w14:val="solid"/>
+                                  <w14:round/>
+                                </w14:textOutline>
+                              </w:rPr>
+                              <w:t>5</w:t>
+                            </w:r>
+                            <w:r>
+                              <w:rPr>
+                                <w:color w:val="000000" w:themeColor="text1"/>
+                                <w:sz w:val="48"/>
+                                <w:szCs w:val="72"/>
+                                <w14:shadow w14:blurRad="38100" w14:dist="19050" w14:dir="2700000" w14:sx="100000" w14:sy="100000" w14:kx="0" w14:ky="0" w14:algn="tl">
+                                  <w14:schemeClr w14:val="dk1">
+                                    <w14:alpha w14:val="60000"/>
+                                  </w14:schemeClr>
+                                </w14:shadow>
+                                <w14:textOutline w14:w="0" w14:cap="flat" w14:cmpd="sng" w14:algn="ctr">
+                                  <w14:noFill/>
+                                  <w14:prstDash w14:val="solid"/>
+                                  <w14:round/>
+                                </w14:textOutline>
+                              </w:rPr>
+                              <w:t>D</w:t>
+                            </w:r>
+                          </w:p>
+                        </w:txbxContent>
+                      </wps:txbx>
+                      <wps:bodyPr rot="0" spcFirstLastPara="0" vertOverflow="overflow" horzOverflow="overflow" vert="horz" wrap="square" lIns="91440" tIns="45720" rIns="91440" bIns="45720" numCol="1" spcCol="0" rtlCol="0" fromWordArt="0" anchor="t" anchorCtr="0" forceAA="0" compatLnSpc="1">
+                        <a:prstTxWarp prst="textNoShape">
+                          <a:avLst/>
+                        </a:prstTxWarp>
+                        <a:noAutofit/>
+                      </wps:bodyPr>
+                    </wps:wsp>
+                  </a:graphicData>
+                </a:graphic>
+                <wp14:sizeRelH relativeFrom="margin">
+                  <wp14:pctWidth>0</wp14:pctWidth>
+                </wp14:sizeRelH>
+                <wp14:sizeRelV relativeFrom="margin">
+                  <wp14:pctHeight>0</wp14:pctHeight>
+                </wp14:sizeRelV>
+              </wp:anchor>
+            </w:drawing>
+          </mc:Choice>
+          <mc:Fallback>
+            <w:pict>
+              <v:shape w14:anchorId="2FFA386F" id="Zone de texte 25" o:spid="_x0000_s1042" type="#_x0000_t202" style="position:absolute;left:0;text-align:left;margin-left:348.4pt;margin-top:158pt;width:36.75pt;height:36pt;z-index:251706368;visibility:visible;mso-wrap-style:square;mso-width-percent:0;mso-height-percent:0;mso-wrap-distance-left:9pt;mso-wrap-distance-top:0;mso-wrap-distance-right:9pt;mso-wrap-distance-bottom:0;mso-position-horizontal:absolute;mso-position-horizontal-relative:margin;mso-position-vertical:absolute;mso-position-vertical-relative:text;mso-width-percent:0;mso-height-percent:0;mso-width-relative:margin;mso-height-relative:margin;v-text-anchor:top" o:gfxdata="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" filled="f" stroked="f">
+                <v:textbox>
+                  <w:txbxContent>
+                    <w:p>
+                      <w:pPr>
+                        <w:jc w:val="center"/>
+                        <w:rPr>
+                          <w:color w:val="000000" w:themeColor="text1"/>
+                          <w:sz w:val="48"/>
+                          <w:szCs w:val="72"/>
+                          <w14:shadow w14:blurRad="38100" w14:dist="19050" w14:dir="2700000" w14:sx="100000" w14:sy="100000" w14:kx="0" w14:ky="0" w14:algn="tl">
+                            <w14:schemeClr w14:val="dk1">
+                              <w14:alpha w14:val="60000"/>
+                            </w14:schemeClr>
+                          </w14:shadow>
+                          <w14:textOutline w14:w="0" w14:cap="flat" w14:cmpd="sng" w14:algn="ctr">
+                            <w14:noFill/>
+                            <w14:prstDash w14:val="solid"/>
+                            <w14:round/>
+                          </w14:textOutline>
+                        </w:rPr>
+                      </w:pPr>
+                      <w:r>
+                        <w:rPr>
+                          <w:color w:val="4472C4" w:themeColor="accent5"/>
+                          <w:sz w:val="36"/>
+                          <w:szCs w:val="72"/>
+                          <w14:shadow w14:blurRad="38100" w14:dist="19050" w14:dir="2700000" w14:sx="100000" w14:sy="100000" w14:kx="0" w14:ky="0" w14:algn="tl">
+                            <w14:schemeClr w14:val="dk1">
+                              <w14:alpha w14:val="60000"/>
+                            </w14:schemeClr>
+                          </w14:shadow>
+                          <w14:textOutline w14:w="0" w14:cap="flat" w14:cmpd="sng" w14:algn="ctr">
+                            <w14:noFill/>
+                            <w14:prstDash w14:val="solid"/>
+                            <w14:round/>
+                          </w14:textOutline>
+                        </w:rPr>
+                        <w:t>5</w:t>
+                      </w:r>
+                      <w:r>
+                        <w:rPr>
+                          <w:color w:val="000000" w:themeColor="text1"/>
+                          <w:sz w:val="48"/>
+                          <w:szCs w:val="72"/>
+                          <w14:shadow w14:blurRad="38100" w14:dist="19050" w14:dir="2700000" w14:sx="100000" w14:sy="100000" w14:kx="0" w14:ky="0" w14:algn="tl">
+                            <w14:schemeClr w14:val="dk1">
+                              <w14:alpha w14:val="60000"/>
+                            </w14:schemeClr>
+                          </w14:shadow>
+                          <w14:textOutline w14:w="0" w14:cap="flat" w14:cmpd="sng" w14:algn="ctr">
+                            <w14:noFill/>
+                            <w14:prstDash w14:val="solid"/>
+                            <w14:round/>
+                          </w14:textOutline>
+                        </w:rPr>
+                        <w:t>D</w:t>
+                      </w:r>
+                    </w:p>
+                  </w:txbxContent>
+                </v:textbox>
+                <w10:wrap anchorx="margin"/>
+              </v:shape>
+            </w:pict>
+          </mc:Fallback>
+        </mc:AlternateContent>
+      </w:r>
+      <w:r>
+        <w:rPr>
+          <w:noProof/>
+          <w:lang w:eastAsia="fr-CH"/>
+        </w:rPr>
+        <mc:AlternateContent>
+          <mc:Choice Requires="wps">
+            <w:drawing>
+              <wp:anchor distT="0" distB="0" distL="114300" distR="114300" simplePos="0" relativeHeight="251710464" behindDoc="0" locked="0" layoutInCell="1" allowOverlap="1" wp14:anchorId="5AE94E5E" wp14:editId="77600A44">
+                <wp:simplePos x="0" y="0"/>
+                <wp:positionH relativeFrom="margin">
+                  <wp:posOffset>4424680</wp:posOffset>
+                </wp:positionH>
+                <wp:positionV relativeFrom="paragraph">
+                  <wp:posOffset>1758950</wp:posOffset>
+                </wp:positionV>
+                <wp:extent cx="466725" cy="457200"/>
+                <wp:effectExtent l="0" t="0" r="0" b="0"/>
+                <wp:wrapNone/>
+                <wp:docPr id="29" name="Zone de texte 29"/>
+                <wp:cNvGraphicFramePr/>
+                <a:graphic xmlns:a="http://schemas.openxmlformats.org/drawingml/2006/main">
+                  <a:graphicData uri="http://schemas.microsoft.com/office/word/2010/wordprocessingShape">
+                    <wps:wsp>
+                      <wps:cNvSpPr txBox="1"/>
+                      <wps:spPr>
+                        <a:xfrm>
+                          <a:off x="0" y="0"/>
+                          <a:ext cx="466725" cy="457200"/>
+                        </a:xfrm>
+                        <a:prstGeom prst="rect">
+                          <a:avLst/>
+                        </a:prstGeom>
+                        <a:noFill/>
+                        <a:ln>
+                          <a:noFill/>
+                        </a:ln>
+                      </wps:spPr>
+                      <wps:txbx>
+                        <w:txbxContent>
+                          <w:p>
+                            <w:pPr>
+                              <w:jc w:val="center"/>
+                              <w:rPr>
+                                <w:color w:val="000000" w:themeColor="text1"/>
+                                <w:sz w:val="48"/>
+                                <w:szCs w:val="72"/>
+                                <w14:shadow w14:blurRad="38100" w14:dist="19050" w14:dir="2700000" w14:sx="100000" w14:sy="100000" w14:kx="0" w14:ky="0" w14:algn="tl">
+                                  <w14:schemeClr w14:val="dk1">
+                                    <w14:alpha w14:val="60000"/>
+                                  </w14:schemeClr>
+                                </w14:shadow>
+                                <w14:textOutline w14:w="0" w14:cap="flat" w14:cmpd="sng" w14:algn="ctr">
+                                  <w14:noFill/>
+                                  <w14:prstDash w14:val="solid"/>
+                                  <w14:round/>
+                                </w14:textOutline>
+                              </w:rPr>
+                            </w:pPr>
+                            <w:r>
+                              <w:rPr>
+                                <w:color w:val="4472C4" w:themeColor="accent5"/>
+                                <w:sz w:val="36"/>
+                                <w:szCs w:val="72"/>
+                                <w14:shadow w14:blurRad="38100" w14:dist="19050" w14:dir="2700000" w14:sx="100000" w14:sy="100000" w14:kx="0" w14:ky="0" w14:algn="tl">
+                                  <w14:schemeClr w14:val="dk1">
+                                    <w14:alpha w14:val="60000"/>
+                                  </w14:schemeClr>
+                                </w14:shadow>
+                                <w14:textOutline w14:w="0" w14:cap="flat" w14:cmpd="sng" w14:algn="ctr">
+                                  <w14:noFill/>
+                                  <w14:prstDash w14:val="solid"/>
+                                  <w14:round/>
+                                </w14:textOutline>
+                              </w:rPr>
+                              <w:t>4</w:t>
+                            </w:r>
+                            <w:r>
+                              <w:rPr>
+                                <w:color w:val="000000" w:themeColor="text1"/>
+                                <w:sz w:val="48"/>
+                                <w:szCs w:val="72"/>
+                                <w14:shadow w14:blurRad="38100" w14:dist="19050" w14:dir="2700000" w14:sx="100000" w14:sy="100000" w14:kx="0" w14:ky="0" w14:algn="tl">
+                                  <w14:schemeClr w14:val="dk1">
+                                    <w14:alpha w14:val="60000"/>
+                                  </w14:schemeClr>
+                                </w14:shadow>
+                                <w14:textOutline w14:w="0" w14:cap="flat" w14:cmpd="sng" w14:algn="ctr">
+                                  <w14:noFill/>
+                                  <w14:prstDash w14:val="solid"/>
+                                  <w14:round/>
+                                </w14:textOutline>
+                              </w:rPr>
+                              <w:t>D</w:t>
+                            </w:r>
+                          </w:p>
+                        </w:txbxContent>
+                      </wps:txbx>
+                      <wps:bodyPr rot="0" spcFirstLastPara="0" vertOverflow="overflow" horzOverflow="overflow" vert="horz" wrap="square" lIns="91440" tIns="45720" rIns="91440" bIns="45720" numCol="1" spcCol="0" rtlCol="0" fromWordArt="0" anchor="t" anchorCtr="0" forceAA="0" compatLnSpc="1">
+                        <a:prstTxWarp prst="textNoShape">
+                          <a:avLst/>
+                        </a:prstTxWarp>
+                        <a:noAutofit/>
+                      </wps:bodyPr>
+                    </wps:wsp>
+                  </a:graphicData>
+                </a:graphic>
+                <wp14:sizeRelH relativeFrom="margin">
+                  <wp14:pctWidth>0</wp14:pctWidth>
+                </wp14:sizeRelH>
+                <wp14:sizeRelV relativeFrom="margin">
+                  <wp14:pctHeight>0</wp14:pctHeight>
+                </wp14:sizeRelV>
+              </wp:anchor>
+            </w:drawing>
+          </mc:Choice>
+          <mc:Fallback>
+            <w:pict>
+              <v:shape w14:anchorId="5AE94E5E" id="Zone de texte 29" o:spid="_x0000_s1043" type="#_x0000_t202" style="position:absolute;left:0;text-align:left;margin-left:348.4pt;margin-top:138.5pt;width:36.75pt;height:36pt;z-index:251710464;visibility:visible;mso-wrap-style:square;mso-width-percent:0;mso-height-percent:0;mso-wrap-distance-left:9pt;mso-wrap-distance-top:0;mso-wrap-distance-right:9pt;mso-wrap-distance-bottom:0;mso-position-horizontal:absolute;mso-position-horizontal-relative:margin;mso-position-vertical:absolute;mso-position-vertical-relative:text;mso-width-percent:0;mso-height-percent:0;mso-width-relative:margin;mso-height-relative:margin;v-text-anchor:top" o:gfxdata="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" filled="f" stroked="f">
+                <v:textbox>
+                  <w:txbxContent>
+                    <w:p>
+                      <w:pPr>
+                        <w:jc w:val="center"/>
+                        <w:rPr>
+                          <w:color w:val="000000" w:themeColor="text1"/>
+                          <w:sz w:val="48"/>
+                          <w:szCs w:val="72"/>
+                          <w14:shadow w14:blurRad="38100" w14:dist="19050" w14:dir="2700000" w14:sx="100000" w14:sy="100000" w14:kx="0" w14:ky="0" w14:algn="tl">
+                            <w14:schemeClr w14:val="dk1">
+                              <w14:alpha w14:val="60000"/>
+                            </w14:schemeClr>
+                          </w14:shadow>
+                          <w14:textOutline w14:w="0" w14:cap="flat" w14:cmpd="sng" w14:algn="ctr">
+                            <w14:noFill/>
+                            <w14:prstDash w14:val="solid"/>
+                            <w14:round/>
+                          </w14:textOutline>
+                        </w:rPr>
+                      </w:pPr>
+                      <w:r>
+                        <w:rPr>
+                          <w:color w:val="4472C4" w:themeColor="accent5"/>
+                          <w:sz w:val="36"/>
+                          <w:szCs w:val="72"/>
+                          <w14:shadow w14:blurRad="38100" w14:dist="19050" w14:dir="2700000" w14:sx="100000" w14:sy="100000" w14:kx="0" w14:ky="0" w14:algn="tl">
+                            <w14:schemeClr w14:val="dk1">
+                              <w14:alpha w14:val="60000"/>
+                            </w14:schemeClr>
+                          </w14:shadow>
+                          <w14:textOutline w14:w="0" w14:cap="flat" w14:cmpd="sng" w14:algn="ctr">
+                            <w14:noFill/>
+                            <w14:prstDash w14:val="solid"/>
+                            <w14:round/>
+                          </w14:textOutline>
+                        </w:rPr>
+                        <w:t>4</w:t>
+                      </w:r>
+                      <w:r>
+                        <w:rPr>
+                          <w:color w:val="000000" w:themeColor="text1"/>
+                          <w:sz w:val="48"/>
+                          <w:szCs w:val="72"/>
+                          <w14:shadow w14:blurRad="38100" w14:dist="19050" w14:dir="2700000" w14:sx="100000" w14:sy="100000" w14:kx="0" w14:ky="0" w14:algn="tl">
+                            <w14:schemeClr w14:val="dk1">
+                              <w14:alpha w14:val="60000"/>
+                            </w14:schemeClr>
+                          </w14:shadow>
+                          <w14:textOutline w14:w="0" w14:cap="flat" w14:cmpd="sng" w14:algn="ctr">
+                            <w14:noFill/>
+                            <w14:prstDash w14:val="solid"/>
+                            <w14:round/>
+                          </w14:textOutline>
+                        </w:rPr>
+                        <w:t>D</w:t>
+                      </w:r>
+                    </w:p>
+                  </w:txbxContent>
+                </v:textbox>
+                <w10:wrap anchorx="margin"/>
+              </v:shape>
+            </w:pict>
+          </mc:Fallback>
+        </mc:AlternateContent>
+      </w:r>
+      <w:r>
+        <w:rPr>
+          <w:noProof/>
+          <w:lang w:eastAsia="fr-CH"/>
+        </w:rPr>
+        <mc:AlternateContent>
+          <mc:Choice Requires="wps">
+            <w:drawing>
+              <wp:anchor distT="0" distB="0" distL="114300" distR="114300" simplePos="0" relativeHeight="251708416" behindDoc="0" locked="0" layoutInCell="1" allowOverlap="1" wp14:anchorId="46F50523" wp14:editId="563FB224">
+                <wp:simplePos x="0" y="0"/>
+                <wp:positionH relativeFrom="margin">
+                  <wp:posOffset>4046220</wp:posOffset>
+                </wp:positionH>
+                <wp:positionV relativeFrom="paragraph">
+                  <wp:posOffset>2778125</wp:posOffset>
+                </wp:positionV>
+                <wp:extent cx="466725" cy="457200"/>
+                <wp:effectExtent l="0" t="0" r="0" b="0"/>
+                <wp:wrapNone/>
+                <wp:docPr id="27" name="Zone de texte 27"/>
+                <wp:cNvGraphicFramePr/>
+                <a:graphic xmlns:a="http://schemas.openxmlformats.org/drawingml/2006/main">
+                  <a:graphicData uri="http://schemas.microsoft.com/office/word/2010/wordprocessingShape">
+                    <wps:wsp>
+                      <wps:cNvSpPr txBox="1"/>
+                      <wps:spPr>
+                        <a:xfrm>
+                          <a:off x="0" y="0"/>
+                          <a:ext cx="466725" cy="457200"/>
+                        </a:xfrm>
+                        <a:prstGeom prst="rect">
+                          <a:avLst/>
+                        </a:prstGeom>
+                        <a:noFill/>
+                        <a:ln>
+                          <a:noFill/>
+                        </a:ln>
+                      </wps:spPr>
+                      <wps:txbx>
+                        <w:txbxContent>
+                          <w:p>
+                            <w:pPr>
+                              <w:jc w:val="center"/>
+                              <w:rPr>
+                                <w:color w:val="000000" w:themeColor="text1"/>
+                                <w:sz w:val="48"/>
+                                <w:szCs w:val="72"/>
+                                <w14:shadow w14:blurRad="38100" w14:dist="19050" w14:dir="2700000" w14:sx="100000" w14:sy="100000" w14:kx="0" w14:ky="0" w14:algn="tl">
+                                  <w14:schemeClr w14:val="dk1">
+                                    <w14:alpha w14:val="60000"/>
+                                  </w14:schemeClr>
+                                </w14:shadow>
+                                <w14:textOutline w14:w="0" w14:cap="flat" w14:cmpd="sng" w14:algn="ctr">
+                                  <w14:noFill/>
+                                  <w14:prstDash w14:val="solid"/>
+                                  <w14:round/>
+                                </w14:textOutline>
+                              </w:rPr>
+                            </w:pPr>
+                            <w:r>
+                              <w:rPr>
+                                <w:color w:val="4472C4" w:themeColor="accent5"/>
+                                <w:sz w:val="36"/>
+                                <w:szCs w:val="72"/>
+                                <w14:shadow w14:blurRad="38100" w14:dist="19050" w14:dir="2700000" w14:sx="100000" w14:sy="100000" w14:kx="0" w14:ky="0" w14:algn="tl">
+                                  <w14:schemeClr w14:val="dk1">
+                                    <w14:alpha w14:val="60000"/>
+                                  </w14:schemeClr>
+                                </w14:shadow>
+                                <w14:textOutline w14:w="0" w14:cap="flat" w14:cmpd="sng" w14:algn="ctr">
+                                  <w14:noFill/>
+                                  <w14:prstDash w14:val="solid"/>
+                                  <w14:round/>
+                                </w14:textOutline>
+                              </w:rPr>
+                              <w:t>6</w:t>
+                            </w:r>
+                            <w:r>
+                              <w:rPr>
+                                <w:color w:val="000000" w:themeColor="text1"/>
+                                <w:sz w:val="48"/>
+                                <w:szCs w:val="72"/>
+                                <w14:shadow w14:blurRad="38100" w14:dist="19050" w14:dir="2700000" w14:sx="100000" w14:sy="100000" w14:kx="0" w14:ky="0" w14:algn="tl">
+                                  <w14:schemeClr w14:val="dk1">
+                                    <w14:alpha w14:val="60000"/>
+                                  </w14:schemeClr>
+                                </w14:shadow>
+                                <w14:textOutline w14:w="0" w14:cap="flat" w14:cmpd="sng" w14:algn="ctr">
+                                  <w14:noFill/>
+                                  <w14:prstDash w14:val="solid"/>
+                                  <w14:round/>
+                                </w14:textOutline>
+                              </w:rPr>
+                              <w:t>D</w:t>
+                            </w:r>
+                          </w:p>
+                        </w:txbxContent>
+                      </wps:txbx>
+                      <wps:bodyPr rot="0" spcFirstLastPara="0" vertOverflow="overflow" horzOverflow="overflow" vert="horz" wrap="square" lIns="91440" tIns="45720" rIns="91440" bIns="45720" numCol="1" spcCol="0" rtlCol="0" fromWordArt="0" anchor="t" anchorCtr="0" forceAA="0" compatLnSpc="1">
+                        <a:prstTxWarp prst="textNoShape">
+                          <a:avLst/>
+                        </a:prstTxWarp>
+                        <a:noAutofit/>
+                      </wps:bodyPr>
+                    </wps:wsp>
+                  </a:graphicData>
+                </a:graphic>
+                <wp14:sizeRelH relativeFrom="margin">
+                  <wp14:pctWidth>0</wp14:pctWidth>
+                </wp14:sizeRelH>
+                <wp14:sizeRelV relativeFrom="margin">
+                  <wp14:pctHeight>0</wp14:pctHeight>
+                </wp14:sizeRelV>
+              </wp:anchor>
+            </w:drawing>
+          </mc:Choice>
+          <mc:Fallback>
+            <w:pict>
+              <v:shape w14:anchorId="46F50523" id="Zone de texte 27" o:spid="_x0000_s1044" type="#_x0000_t202" style="position:absolute;left:0;text-align:left;margin-left:318.6pt;margin-top:218.75pt;width:36.75pt;height:36pt;z-index:251708416;visibility:visible;mso-wrap-style:square;mso-width-percent:0;mso-height-percent:0;mso-wrap-distance-left:9pt;mso-wrap-distance-top:0;mso-wrap-distance-right:9pt;mso-wrap-distance-bottom:0;mso-position-horizontal:absolute;mso-position-horizontal-relative:margin;mso-position-vertical:absolute;mso-position-vertical-relative:text;mso-width-percent:0;mso-height-percent:0;mso-width-relative:margin;mso-height-relative:margin;v-text-anchor:top" o:gfxdata="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" filled="f" stroked="f">
+                <v:textbox>
+                  <w:txbxContent>
+                    <w:p>
+                      <w:pPr>
+                        <w:jc w:val="center"/>
+                        <w:rPr>
+                          <w:color w:val="000000" w:themeColor="text1"/>
+                          <w:sz w:val="48"/>
+                          <w:szCs w:val="72"/>
+                          <w14:shadow w14:blurRad="38100" w14:dist="19050" w14:dir="2700000" w14:sx="100000" w14:sy="100000" w14:kx="0" w14:ky="0" w14:algn="tl">
+                            <w14:schemeClr w14:val="dk1">
+                              <w14:alpha w14:val="60000"/>
+                            </w14:schemeClr>
+                          </w14:shadow>
+                          <w14:textOutline w14:w="0" w14:cap="flat" w14:cmpd="sng" w14:algn="ctr">
+                            <w14:noFill/>
+                            <w14:prstDash w14:val="solid"/>
+                            <w14:round/>
+                          </w14:textOutline>
+                        </w:rPr>
+                      </w:pPr>
+                      <w:r>
+                        <w:rPr>
+                          <w:color w:val="4472C4" w:themeColor="accent5"/>
+                          <w:sz w:val="36"/>
+                          <w:szCs w:val="72"/>
+                          <w14:shadow w14:blurRad="38100" w14:dist="19050" w14:dir="2700000" w14:sx="100000" w14:sy="100000" w14:kx="0" w14:ky="0" w14:algn="tl">
+                            <w14:schemeClr w14:val="dk1">
+                              <w14:alpha w14:val="60000"/>
+                            </w14:schemeClr>
+                          </w14:shadow>
+                          <w14:textOutline w14:w="0" w14:cap="flat" w14:cmpd="sng" w14:algn="ctr">
+                            <w14:noFill/>
+                            <w14:prstDash w14:val="solid"/>
+                            <w14:round/>
+                          </w14:textOutline>
+                        </w:rPr>
+                        <w:t>6</w:t>
+                      </w:r>
+                      <w:r>
+                        <w:rPr>
+                          <w:color w:val="000000" w:themeColor="text1"/>
+                          <w:sz w:val="48"/>
+                          <w:szCs w:val="72"/>
+                          <w14:shadow w14:blurRad="38100" w14:dist="19050" w14:dir="2700000" w14:sx="100000" w14:sy="100000" w14:kx="0" w14:ky="0" w14:algn="tl">
+                            <w14:schemeClr w14:val="dk1">
+                              <w14:alpha w14:val="60000"/>
+                            </w14:schemeClr>
+                          </w14:shadow>
+                          <w14:textOutline w14:w="0" w14:cap="flat" w14:cmpd="sng" w14:algn="ctr">
+                            <w14:noFill/>
+                            <w14:prstDash w14:val="solid"/>
+                            <w14:round/>
+                          </w14:textOutline>
+                        </w:rPr>
+                        <w:t>D</w:t>
+                      </w:r>
+                    </w:p>
+                  </w:txbxContent>
+                </v:textbox>
+                <w10:wrap anchorx="margin"/>
+              </v:shape>
+            </w:pict>
+          </mc:Fallback>
+        </mc:AlternateContent>
+      </w:r>
+      <w:r>
+        <w:rPr>
+          <w:noProof/>
+          <w:lang w:eastAsia="fr-CH"/>
+        </w:rPr>
+        <mc:AlternateContent>
+          <mc:Choice Requires="wps">
+            <w:drawing>
+              <wp:anchor distT="0" distB="0" distL="114300" distR="114300" simplePos="0" relativeHeight="251689984" behindDoc="0" locked="0" layoutInCell="1" allowOverlap="1" wp14:anchorId="73D18E14" wp14:editId="50D7C7FF">
+                <wp:simplePos x="0" y="0"/>
+                <wp:positionH relativeFrom="margin">
+                  <wp:posOffset>1257300</wp:posOffset>
+                </wp:positionH>
+                <wp:positionV relativeFrom="paragraph">
+                  <wp:posOffset>2231390</wp:posOffset>
                 </wp:positionV>
                 <wp:extent cx="466725" cy="457200"/>
                 <wp:effectExtent l="0" t="0" r="0" b="0"/>
@@ -8428,9 +9374,9 @@
               </wp:anchor>
             </w:drawing>
           </mc:Choice>
-          <mc:Fallback xmlns:w16cid="http://schemas.microsoft.com/office/word/2016/wordml/cid" xmlns:am3d="http://schemas.microsoft.com/office/drawing/2017/model3d" xmlns:aink="http://schemas.microsoft.com/office/drawing/2016/ink" xmlns:cx8="http://schemas.microsoft.com/office/drawing/2016/5/14/chartex" xmlns:cx7="http://schemas.microsoft.com/office/drawing/2016/5/13/chartex" xmlns:cx6="http://schemas.microsoft.com/office/drawing/2016/5/12/chartex" xmlns:cx5="http://schemas.microsoft.com/office/drawing/2016/5/11/chartex" xmlns:cx4="http://schemas.microsoft.com/office/drawing/2016/5/10/chartex" xmlns:cx3="http://schemas.microsoft.com/office/drawing/2016/5/9/chartex" xmlns:cx2="http://schemas.microsoft.com/office/drawing/2015/10/21/chartex" xmlns:cx1="http://schemas.microsoft.com/office/drawing/2015/9/8/chartex">
+          <mc:Fallback>
             <w:pict>
-              <v:shape w14:anchorId="73D18E14" id="Zone de texte 24" o:spid="_x0000_s1040" type="#_x0000_t202" style="position:absolute;left:0;text-align:left;margin-left:157.5pt;margin-top:141.95pt;width:36.75pt;height:36pt;z-index:251689984;visibility:visible;mso-wrap-style:square;mso-width-percent:0;mso-height-percent:0;mso-wrap-distance-left:9pt;mso-wrap-distance-top:0;mso-wrap-distance-right:9pt;mso-wrap-distance-bottom:0;mso-position-horizontal:absolute;mso-position-horizontal-relative:margin;mso-position-vertical:absolute;mso-position-vertical-relative:text;mso-width-percent:0;mso-height-percent:0;mso-width-relative:margin;mso-height-relative:margin;v-text-anchor:top" o:gfxdata="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" filled="f" stroked="f">
+              <v:shape w14:anchorId="73D18E14" id="Zone de texte 24" o:spid="_x0000_s1045" type="#_x0000_t202" style="position:absolute;left:0;text-align:left;margin-left:99pt;margin-top:175.7pt;width:36.75pt;height:36pt;z-index:251689984;visibility:visible;mso-wrap-style:square;mso-width-percent:0;mso-height-percent:0;mso-wrap-distance-left:9pt;mso-wrap-distance-top:0;mso-wrap-distance-right:9pt;mso-wrap-distance-bottom:0;mso-position-horizontal:absolute;mso-position-horizontal-relative:margin;mso-position-vertical:absolute;mso-position-vertical-relative:text;mso-width-percent:0;mso-height-percent:0;mso-width-relative:margin;mso-height-relative:margin;v-text-anchor:top" o:gfxdata="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" filled="f" stroked="f">
                 <v:textbox>
                   <w:txbxContent>
                     <w:p>
@@ -8503,9 +9449,9 @@
           <w:lang w:eastAsia="fr-CH"/>
         </w:rPr>
         <w:drawing>
-          <wp:inline distT="0" distB="0" distL="0" distR="0" wp14:anchorId="641351C6" wp14:editId="6486EE8D">
-            <wp:extent cx="5760720" cy="4398010"/>
-            <wp:effectExtent l="0" t="0" r="0" b="2540"/>
+          <wp:inline distT="0" distB="0" distL="0" distR="0" wp14:anchorId="641351C6" wp14:editId="65561DE1">
+            <wp:extent cx="5760720" cy="4397969"/>
+            <wp:effectExtent l="0" t="0" r="0" b="3175"/>
             <wp:docPr id="23" name="Image 23"/>
             <wp:cNvGraphicFramePr>
               <a:graphicFrameLocks xmlns:a="http://schemas.openxmlformats.org/drawingml/2006/main" noChangeAspect="1"/>
@@ -8518,7 +9464,7 @@
                     <pic:cNvPicPr/>
                   </pic:nvPicPr>
                   <pic:blipFill>
-                    <a:blip r:embed="rId21">
+                    <a:blip r:embed="rId22">
                       <a:extLst>
                         <a:ext uri="{28A0092B-C50C-407E-A947-70E740481C1C}">
                           <a14:useLocalDpi xmlns:a14="http://schemas.microsoft.com/office/drawing/2010/main" val="0"/>
@@ -8532,7 +9478,7 @@
                   <pic:spPr>
                     <a:xfrm>
                       <a:off x="0" y="0"/>
-                      <a:ext cx="5760720" cy="4398010"/>
+                      <a:ext cx="5760720" cy="4397969"/>
                     </a:xfrm>
                     <a:prstGeom prst="rect">
                       <a:avLst/>
@@ -8592,19 +9538,105 @@
         </w:numPr>
       </w:pPr>
       <w:r>
-        <w:t>Une fois une date sélectionné le réparateur pourra y planifier un rendez-vous de récupération ou de réédition en rapport avec une demande ouverte.</w:t>
+        <w:t xml:space="preserve">Une fois </w:t>
+      </w:r>
+      <w:r>
+        <w:t>une date sélectionnée, le champ date (réf .2) est remplis avec la date choisit</w:t>
+      </w:r>
+    </w:p>
+    <w:p>
+      <w:pPr>
+        <w:pStyle w:val="Paragraphedeliste"/>
+        <w:numPr>
+          <w:ilvl w:val="0"/>
+          <w:numId w:val="21"/>
+        </w:numPr>
+      </w:pPr>
+      <w:r>
+        <w:t>Zone de texte non modifiable contenant la date choisis par le réparateur.</w:t>
+      </w:r>
+    </w:p>
+    <w:p>
+      <w:pPr>
+        <w:pStyle w:val="Paragraphedeliste"/>
+        <w:numPr>
+          <w:ilvl w:val="0"/>
+          <w:numId w:val="21"/>
+        </w:numPr>
+      </w:pPr>
+      <w:commentRangeStart w:id="34"/>
+      <w:r>
+        <w:t>Liste de choix</w:t>
+      </w:r>
+      <w:commentRangeEnd w:id="34"/>
+      <w:r>
+        <w:rPr>
+          <w:rStyle w:val="Marquedecommentaire"/>
+        </w:rPr>
+        <w:commentReference w:id="34"/>
+      </w:r>
+      <w:r>
+        <w:t xml:space="preserve"> pour l’heure du rendez-vous à planifier.</w:t>
+      </w:r>
+    </w:p>
+    <w:p>
+      <w:pPr>
+        <w:pStyle w:val="Paragraphedeliste"/>
+        <w:numPr>
+          <w:ilvl w:val="0"/>
+          <w:numId w:val="21"/>
+        </w:numPr>
+      </w:pPr>
+      <w:r>
+        <w:t>Liste de choix pour le type de rendez-vous (Récupération ou reddition)</w:t>
+      </w:r>
+    </w:p>
+    <w:p>
+      <w:pPr>
+        <w:pStyle w:val="Paragraphedeliste"/>
+        <w:numPr>
+          <w:ilvl w:val="0"/>
+          <w:numId w:val="21"/>
+        </w:numPr>
+      </w:pPr>
+      <w:r>
+        <w:t>Le bouton « Enregistrer » permet au réparateur d’enregistrer un rendez-vous une fois les informations bien sélectionné (réf .2 réf .6)</w:t>
+      </w:r>
+    </w:p>
+    <w:p>
+      <w:pPr>
+        <w:pStyle w:val="Paragraphedeliste"/>
+        <w:numPr>
+          <w:ilvl w:val="0"/>
+          <w:numId w:val="21"/>
+        </w:numPr>
+      </w:pPr>
+      <w:r>
+        <w:t xml:space="preserve">Liste de tableau correspondant aux demandes de type ouverte, le réparateur doit cliquer sur l’une d’entre </w:t>
+      </w:r>
+      <w:r>
+        <w:t xml:space="preserve">elle </w:t>
+      </w:r>
+      <w:r>
+        <w:t>pour la sélectionner</w:t>
+      </w:r>
+      <w:r>
+        <w:t>.</w:t>
       </w:r>
     </w:p>
     <w:p>
       <w:pPr>
         <w:pStyle w:val="Titre3"/>
       </w:pPr>
-      <w:bookmarkStart w:id="34" w:name="_Toc8578635"/>
+      <w:bookmarkStart w:id="35" w:name="_Toc8578635"/>
       <w:r>
         <w:lastRenderedPageBreak/>
-        <w:t>Page « Demande »</w:t>
-      </w:r>
-      <w:bookmarkEnd w:id="34"/>
+        <w:t xml:space="preserve">Page </w:t>
+      </w:r>
+      <w:bookmarkEnd w:id="35"/>
+      <w:r>
+        <w:t>d’administration des demandes</w:t>
+      </w:r>
     </w:p>
     <w:p>
       <w:pPr>
@@ -8618,13 +9650,13 @@
         <mc:AlternateContent>
           <mc:Choice Requires="wps">
             <w:drawing>
-              <wp:anchor distT="0" distB="0" distL="114300" distR="114300" simplePos="0" relativeHeight="251694080" behindDoc="0" locked="0" layoutInCell="1" allowOverlap="1" wp14:anchorId="11CA7948" wp14:editId="277A9302">
+              <wp:anchor distT="0" distB="0" distL="114300" distR="114300" simplePos="0" relativeHeight="251694080" behindDoc="0" locked="0" layoutInCell="1" allowOverlap="1" wp14:anchorId="11CA7948" wp14:editId="575C4667">
                 <wp:simplePos x="0" y="0"/>
                 <wp:positionH relativeFrom="margin">
-                  <wp:posOffset>4939030</wp:posOffset>
+                  <wp:posOffset>4929505</wp:posOffset>
                 </wp:positionH>
                 <wp:positionV relativeFrom="paragraph">
-                  <wp:posOffset>1595120</wp:posOffset>
+                  <wp:posOffset>1499870</wp:posOffset>
                 </wp:positionV>
                 <wp:extent cx="466725" cy="457200"/>
                 <wp:effectExtent l="0" t="0" r="0" b="0"/>
@@ -8726,9 +9758,9 @@
               </wp:anchor>
             </w:drawing>
           </mc:Choice>
-          <mc:Fallback xmlns:w16cid="http://schemas.microsoft.com/office/word/2016/wordml/cid" xmlns:am3d="http://schemas.microsoft.com/office/drawing/2017/model3d" xmlns:aink="http://schemas.microsoft.com/office/drawing/2016/ink" xmlns:cx8="http://schemas.microsoft.com/office/drawing/2016/5/14/chartex" xmlns:cx7="http://schemas.microsoft.com/office/drawing/2016/5/13/chartex" xmlns:cx6="http://schemas.microsoft.com/office/drawing/2016/5/12/chartex" xmlns:cx5="http://schemas.microsoft.com/office/drawing/2016/5/11/chartex" xmlns:cx4="http://schemas.microsoft.com/office/drawing/2016/5/10/chartex" xmlns:cx3="http://schemas.microsoft.com/office/drawing/2016/5/9/chartex" xmlns:cx2="http://schemas.microsoft.com/office/drawing/2015/10/21/chartex" xmlns:cx1="http://schemas.microsoft.com/office/drawing/2015/9/8/chartex">
+          <mc:Fallback>
             <w:pict>
-              <v:shape w14:anchorId="11CA7948" id="Zone de texte 28" o:spid="_x0000_s1041" type="#_x0000_t202" style="position:absolute;left:0;text-align:left;margin-left:388.9pt;margin-top:125.6pt;width:36.75pt;height:36pt;z-index:251694080;visibility:visible;mso-wrap-style:square;mso-width-percent:0;mso-height-percent:0;mso-wrap-distance-left:9pt;mso-wrap-distance-top:0;mso-wrap-distance-right:9pt;mso-wrap-distance-bottom:0;mso-position-horizontal:absolute;mso-position-horizontal-relative:margin;mso-position-vertical:absolute;mso-position-vertical-relative:text;mso-width-percent:0;mso-height-percent:0;mso-width-relative:margin;mso-height-relative:margin;v-text-anchor:top" o:gfxdata="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" filled="f" stroked="f">
+              <v:shape w14:anchorId="11CA7948" id="Zone de texte 28" o:spid="_x0000_s1046" type="#_x0000_t202" style="position:absolute;left:0;text-align:left;margin-left:388.15pt;margin-top:118.1pt;width:36.75pt;height:36pt;z-index:251694080;visibility:visible;mso-wrap-style:square;mso-width-percent:0;mso-height-percent:0;mso-wrap-distance-left:9pt;mso-wrap-distance-top:0;mso-wrap-distance-right:9pt;mso-wrap-distance-bottom:0;mso-position-horizontal:absolute;mso-position-horizontal-relative:margin;mso-position-vertical:absolute;mso-position-vertical-relative:text;mso-width-percent:0;mso-height-percent:0;mso-width-relative:margin;mso-height-relative:margin;v-text-anchor:top" o:gfxdata="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" filled="f" stroked="f">
                 <v:textbox>
                   <w:txbxContent>
                     <w:p>
@@ -8801,9 +9833,9 @@
           <w:lang w:eastAsia="fr-CH"/>
         </w:rPr>
         <w:drawing>
-          <wp:inline distT="0" distB="0" distL="0" distR="0" wp14:anchorId="285BB01B" wp14:editId="246669E7">
-            <wp:extent cx="5760720" cy="4398010"/>
-            <wp:effectExtent l="0" t="0" r="0" b="2540"/>
+          <wp:inline distT="0" distB="0" distL="0" distR="0" wp14:anchorId="285BB01B" wp14:editId="0DB89E31">
+            <wp:extent cx="5760720" cy="4397969"/>
+            <wp:effectExtent l="0" t="0" r="0" b="3175"/>
             <wp:docPr id="26" name="Image 26"/>
             <wp:cNvGraphicFramePr>
               <a:graphicFrameLocks xmlns:a="http://schemas.openxmlformats.org/drawingml/2006/main" noChangeAspect="1"/>
@@ -8816,7 +9848,350 @@
                     <pic:cNvPicPr/>
                   </pic:nvPicPr>
                   <pic:blipFill>
-                    <a:blip r:embed="rId22">
+                    <a:blip r:embed="rId23">
+                      <a:extLst>
+                        <a:ext uri="{28A0092B-C50C-407E-A947-70E740481C1C}">
+                          <a14:useLocalDpi xmlns:a14="http://schemas.microsoft.com/office/drawing/2010/main" val="0"/>
+                        </a:ext>
+                      </a:extLst>
+                    </a:blip>
+                    <a:stretch>
+                      <a:fillRect/>
+                    </a:stretch>
+                  </pic:blipFill>
+                  <pic:spPr>
+                    <a:xfrm>
+                      <a:off x="0" y="0"/>
+                      <a:ext cx="5760720" cy="4397969"/>
+                    </a:xfrm>
+                    <a:prstGeom prst="rect">
+                      <a:avLst/>
+                    </a:prstGeom>
+                  </pic:spPr>
+                </pic:pic>
+              </a:graphicData>
+            </a:graphic>
+          </wp:inline>
+        </w:drawing>
+      </w:r>
+    </w:p>
+    <w:p>
+      <w:pPr>
+        <w:pStyle w:val="Lgende"/>
+        <w:jc w:val="center"/>
+      </w:pPr>
+      <w:r>
+        <w:t xml:space="preserve">Fig.  </w:t>
+      </w:r>
+      <w:r>
+        <w:fldChar w:fldCharType="begin"/>
+      </w:r>
+      <w:r>
+        <w:instrText xml:space="preserve"> SEQ Fig._ \* ARABIC </w:instrText>
+      </w:r>
+      <w:r>
+        <w:fldChar w:fldCharType="separate"/>
+      </w:r>
+      <w:r>
+        <w:rPr>
+          <w:noProof/>
+        </w:rPr>
+        <w:t>8</w:t>
+      </w:r>
+      <w:r>
+        <w:rPr>
+          <w:noProof/>
+        </w:rPr>
+        <w:fldChar w:fldCharType="end"/>
+      </w:r>
+      <w:r>
+        <w:t xml:space="preserve"> </w:t>
+      </w:r>
+      <w:r>
+        <w:t>-</w:t>
+      </w:r>
+      <w:r>
+        <w:t xml:space="preserve"> </w:t>
+      </w:r>
+      <w:r>
+        <w:t>Page d’administration des demandes</w:t>
+      </w:r>
+    </w:p>
+    <w:p>
+      <w:r>
+        <w:t>La page</w:t>
+      </w:r>
+      <w:r>
+        <w:t xml:space="preserve"> d’administration des demandes</w:t>
+      </w:r>
+      <w:r>
+        <w:t xml:space="preserve"> permet </w:t>
+      </w:r>
+      <w:r>
+        <w:t>au réparateur</w:t>
+      </w:r>
+      <w:r>
+        <w:t xml:space="preserve"> de consulter </w:t>
+      </w:r>
+      <w:r>
+        <w:t xml:space="preserve">toute ses demandes et de </w:t>
+      </w:r>
+      <w:r>
+        <w:t xml:space="preserve">modifier </w:t>
+      </w:r>
+      <w:r>
+        <w:t>l</w:t>
+      </w:r>
+      <w:r>
+        <w:t>eur statut</w:t>
+      </w:r>
+      <w:r>
+        <w:t>.</w:t>
+      </w:r>
+    </w:p>
+    <w:p>
+      <w:pPr>
+        <w:pStyle w:val="Paragraphedeliste"/>
+        <w:numPr>
+          <w:ilvl w:val="0"/>
+          <w:numId w:val="22"/>
+        </w:numPr>
+      </w:pPr>
+      <w:r>
+        <w:t xml:space="preserve">Le bouton « Modifier » permet </w:t>
+      </w:r>
+      <w:r>
+        <w:t>au réparateur de choisir un nouveau statut pour la demande</w:t>
+      </w:r>
+      <w:r>
+        <w:t xml:space="preserve"> </w:t>
+      </w:r>
+      <w:r>
+        <w:t>(Traitée</w:t>
+      </w:r>
+      <w:r>
+        <w:t xml:space="preserve"> ou Refusée)</w:t>
+      </w:r>
+    </w:p>
+    <w:p>
+      <w:pPr>
+        <w:pStyle w:val="Titre3"/>
+      </w:pPr>
+      <w:r>
+        <w:lastRenderedPageBreak/>
+        <w:t>Page de modification des informations personnelles</w:t>
+      </w:r>
+    </w:p>
+    <w:p>
+      <w:pPr>
+        <w:keepNext/>
+      </w:pPr>
+      <w:r>
+        <w:rPr>
+          <w:noProof/>
+          <w:lang w:eastAsia="fr-CH"/>
+        </w:rPr>
+        <mc:AlternateContent>
+          <mc:Choice Requires="wps">
+            <w:drawing>
+              <wp:anchor distT="0" distB="0" distL="114300" distR="114300" simplePos="0" relativeHeight="251716608" behindDoc="0" locked="0" layoutInCell="1" allowOverlap="1" wp14:anchorId="71E15407" wp14:editId="0EB8094D">
+                <wp:simplePos x="0" y="0"/>
+                <wp:positionH relativeFrom="margin">
+                  <wp:posOffset>2343150</wp:posOffset>
+                </wp:positionH>
+                <wp:positionV relativeFrom="paragraph">
+                  <wp:posOffset>3612515</wp:posOffset>
+                </wp:positionV>
+                <wp:extent cx="466725" cy="457200"/>
+                <wp:effectExtent l="0" t="0" r="0" b="0"/>
+                <wp:wrapNone/>
+                <wp:docPr id="35" name="Zone de texte 35"/>
+                <wp:cNvGraphicFramePr/>
+                <a:graphic xmlns:a="http://schemas.openxmlformats.org/drawingml/2006/main">
+                  <a:graphicData uri="http://schemas.microsoft.com/office/word/2010/wordprocessingShape">
+                    <wps:wsp>
+                      <wps:cNvSpPr txBox="1"/>
+                      <wps:spPr>
+                        <a:xfrm>
+                          <a:off x="0" y="0"/>
+                          <a:ext cx="466725" cy="457200"/>
+                        </a:xfrm>
+                        <a:prstGeom prst="rect">
+                          <a:avLst/>
+                        </a:prstGeom>
+                        <a:noFill/>
+                        <a:ln>
+                          <a:noFill/>
+                        </a:ln>
+                      </wps:spPr>
+                      <wps:txbx>
+                        <w:txbxContent>
+                          <w:p>
+                            <w:pPr>
+                              <w:jc w:val="center"/>
+                              <w:rPr>
+                                <w:color w:val="000000" w:themeColor="text1"/>
+                                <w:sz w:val="48"/>
+                                <w:szCs w:val="72"/>
+                                <w14:shadow w14:blurRad="38100" w14:dist="19050" w14:dir="2700000" w14:sx="100000" w14:sy="100000" w14:kx="0" w14:ky="0" w14:algn="tl">
+                                  <w14:schemeClr w14:val="dk1">
+                                    <w14:alpha w14:val="60000"/>
+                                  </w14:schemeClr>
+                                </w14:shadow>
+                                <w14:textOutline w14:w="0" w14:cap="flat" w14:cmpd="sng" w14:algn="ctr">
+                                  <w14:noFill/>
+                                  <w14:prstDash w14:val="solid"/>
+                                  <w14:round/>
+                                </w14:textOutline>
+                              </w:rPr>
+                            </w:pPr>
+                            <w:r>
+                              <w:rPr>
+                                <w:color w:val="4472C4" w:themeColor="accent5"/>
+                                <w:sz w:val="36"/>
+                                <w:szCs w:val="72"/>
+                                <w14:shadow w14:blurRad="38100" w14:dist="19050" w14:dir="2700000" w14:sx="100000" w14:sy="100000" w14:kx="0" w14:ky="0" w14:algn="tl">
+                                  <w14:schemeClr w14:val="dk1">
+                                    <w14:alpha w14:val="60000"/>
+                                  </w14:schemeClr>
+                                </w14:shadow>
+                                <w14:textOutline w14:w="0" w14:cap="flat" w14:cmpd="sng" w14:algn="ctr">
+                                  <w14:noFill/>
+                                  <w14:prstDash w14:val="solid"/>
+                                  <w14:round/>
+                                </w14:textOutline>
+                              </w:rPr>
+                              <w:t>1</w:t>
+                            </w:r>
+                            <w:r>
+                              <w:rPr>
+                                <w:color w:val="000000" w:themeColor="text1"/>
+                                <w:sz w:val="48"/>
+                                <w:szCs w:val="72"/>
+                                <w14:shadow w14:blurRad="38100" w14:dist="19050" w14:dir="2700000" w14:sx="100000" w14:sy="100000" w14:kx="0" w14:ky="0" w14:algn="tl">
+                                  <w14:schemeClr w14:val="dk1">
+                                    <w14:alpha w14:val="60000"/>
+                                  </w14:schemeClr>
+                                </w14:shadow>
+                                <w14:textOutline w14:w="0" w14:cap="flat" w14:cmpd="sng" w14:algn="ctr">
+                                  <w14:noFill/>
+                                  <w14:prstDash w14:val="solid"/>
+                                  <w14:round/>
+                                </w14:textOutline>
+                              </w:rPr>
+                              <w:t>D</w:t>
+                            </w:r>
+                          </w:p>
+                        </w:txbxContent>
+                      </wps:txbx>
+                      <wps:bodyPr rot="0" spcFirstLastPara="0" vertOverflow="overflow" horzOverflow="overflow" vert="horz" wrap="square" lIns="91440" tIns="45720" rIns="91440" bIns="45720" numCol="1" spcCol="0" rtlCol="0" fromWordArt="0" anchor="t" anchorCtr="0" forceAA="0" compatLnSpc="1">
+                        <a:prstTxWarp prst="textNoShape">
+                          <a:avLst/>
+                        </a:prstTxWarp>
+                        <a:noAutofit/>
+                      </wps:bodyPr>
+                    </wps:wsp>
+                  </a:graphicData>
+                </a:graphic>
+                <wp14:sizeRelH relativeFrom="margin">
+                  <wp14:pctWidth>0</wp14:pctWidth>
+                </wp14:sizeRelH>
+                <wp14:sizeRelV relativeFrom="margin">
+                  <wp14:pctHeight>0</wp14:pctHeight>
+                </wp14:sizeRelV>
+              </wp:anchor>
+            </w:drawing>
+          </mc:Choice>
+          <mc:Fallback>
+            <w:pict>
+              <v:shape w14:anchorId="71E15407" id="Zone de texte 35" o:spid="_x0000_s1047" type="#_x0000_t202" style="position:absolute;left:0;text-align:left;margin-left:184.5pt;margin-top:284.45pt;width:36.75pt;height:36pt;z-index:251716608;visibility:visible;mso-wrap-style:square;mso-width-percent:0;mso-height-percent:0;mso-wrap-distance-left:9pt;mso-wrap-distance-top:0;mso-wrap-distance-right:9pt;mso-wrap-distance-bottom:0;mso-position-horizontal:absolute;mso-position-horizontal-relative:margin;mso-position-vertical:absolute;mso-position-vertical-relative:text;mso-width-percent:0;mso-height-percent:0;mso-width-relative:margin;mso-height-relative:margin;v-text-anchor:top" o:gfxdata="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" filled="f" stroked="f">
+                <v:textbox>
+                  <w:txbxContent>
+                    <w:p>
+                      <w:pPr>
+                        <w:jc w:val="center"/>
+                        <w:rPr>
+                          <w:color w:val="000000" w:themeColor="text1"/>
+                          <w:sz w:val="48"/>
+                          <w:szCs w:val="72"/>
+                          <w14:shadow w14:blurRad="38100" w14:dist="19050" w14:dir="2700000" w14:sx="100000" w14:sy="100000" w14:kx="0" w14:ky="0" w14:algn="tl">
+                            <w14:schemeClr w14:val="dk1">
+                              <w14:alpha w14:val="60000"/>
+                            </w14:schemeClr>
+                          </w14:shadow>
+                          <w14:textOutline w14:w="0" w14:cap="flat" w14:cmpd="sng" w14:algn="ctr">
+                            <w14:noFill/>
+                            <w14:prstDash w14:val="solid"/>
+                            <w14:round/>
+                          </w14:textOutline>
+                        </w:rPr>
+                      </w:pPr>
+                      <w:r>
+                        <w:rPr>
+                          <w:color w:val="4472C4" w:themeColor="accent5"/>
+                          <w:sz w:val="36"/>
+                          <w:szCs w:val="72"/>
+                          <w14:shadow w14:blurRad="38100" w14:dist="19050" w14:dir="2700000" w14:sx="100000" w14:sy="100000" w14:kx="0" w14:ky="0" w14:algn="tl">
+                            <w14:schemeClr w14:val="dk1">
+                              <w14:alpha w14:val="60000"/>
+                            </w14:schemeClr>
+                          </w14:shadow>
+                          <w14:textOutline w14:w="0" w14:cap="flat" w14:cmpd="sng" w14:algn="ctr">
+                            <w14:noFill/>
+                            <w14:prstDash w14:val="solid"/>
+                            <w14:round/>
+                          </w14:textOutline>
+                        </w:rPr>
+                        <w:t>1</w:t>
+                      </w:r>
+                      <w:r>
+                        <w:rPr>
+                          <w:color w:val="000000" w:themeColor="text1"/>
+                          <w:sz w:val="48"/>
+                          <w:szCs w:val="72"/>
+                          <w14:shadow w14:blurRad="38100" w14:dist="19050" w14:dir="2700000" w14:sx="100000" w14:sy="100000" w14:kx="0" w14:ky="0" w14:algn="tl">
+                            <w14:schemeClr w14:val="dk1">
+                              <w14:alpha w14:val="60000"/>
+                            </w14:schemeClr>
+                          </w14:shadow>
+                          <w14:textOutline w14:w="0" w14:cap="flat" w14:cmpd="sng" w14:algn="ctr">
+                            <w14:noFill/>
+                            <w14:prstDash w14:val="solid"/>
+                            <w14:round/>
+                          </w14:textOutline>
+                        </w:rPr>
+                        <w:t>D</w:t>
+                      </w:r>
+                    </w:p>
+                  </w:txbxContent>
+                </v:textbox>
+                <w10:wrap anchorx="margin"/>
+              </v:shape>
+            </w:pict>
+          </mc:Fallback>
+        </mc:AlternateContent>
+      </w:r>
+      <w:r>
+        <w:rPr>
+          <w:noProof/>
+        </w:rPr>
+        <w:drawing>
+          <wp:inline distT="0" distB="0" distL="0" distR="0" wp14:anchorId="20429417" wp14:editId="077878D2">
+            <wp:extent cx="5760720" cy="4398010"/>
+            <wp:effectExtent l="0" t="0" r="0" b="2540"/>
+            <wp:docPr id="34" name="Image 34"/>
+            <wp:cNvGraphicFramePr>
+              <a:graphicFrameLocks xmlns:a="http://schemas.openxmlformats.org/drawingml/2006/main" noChangeAspect="1"/>
+            </wp:cNvGraphicFramePr>
+            <a:graphic xmlns:a="http://schemas.openxmlformats.org/drawingml/2006/main">
+              <a:graphicData uri="http://schemas.openxmlformats.org/drawingml/2006/picture">
+                <pic:pic xmlns:pic="http://schemas.openxmlformats.org/drawingml/2006/picture">
+                  <pic:nvPicPr>
+                    <pic:cNvPr id="34" name="MockupAdminApropos.png"/>
+                    <pic:cNvPicPr/>
+                  </pic:nvPicPr>
+                  <pic:blipFill>
+                    <a:blip r:embed="rId24">
                       <a:extLst>
                         <a:ext uri="{28A0092B-C50C-407E-A947-70E740481C1C}">
                           <a14:useLocalDpi xmlns:a14="http://schemas.microsoft.com/office/drawing/2010/main" val="0"/>
@@ -8864,39 +10239,505 @@
         <w:rPr>
           <w:noProof/>
         </w:rPr>
-        <w:t>8</w:t>
+        <w:t>9</w:t>
+      </w:r>
+      <w:r>
+        <w:fldChar w:fldCharType="end"/>
+      </w:r>
+      <w:r>
+        <w:t xml:space="preserve"> - Page de modification des informations personnelles</w:t>
+      </w:r>
+    </w:p>
+    <w:p>
+      <w:r>
+        <w:t xml:space="preserve">La page de modification des informations personnelles permet au réparateur de modifier les informations de la page accueil du site (voir </w:t>
+      </w:r>
+      <w:r>
+        <w:t>Fig.  3 - Page d’accueil</w:t>
+      </w:r>
+      <w:r>
+        <w:t>)</w:t>
+      </w:r>
+      <w:r>
+        <w:t>.</w:t>
+      </w:r>
+    </w:p>
+    <w:p>
+      <w:pPr>
+        <w:pStyle w:val="Paragraphedeliste"/>
+        <w:numPr>
+          <w:ilvl w:val="0"/>
+          <w:numId w:val="25"/>
+        </w:numPr>
+      </w:pPr>
+      <w:r>
+        <w:t>Le bouton « Enregistrer » permet au réparateur de modifier ses informations personnelles pour la page d’accueil du site.</w:t>
+      </w:r>
+    </w:p>
+    <w:p/>
+    <w:p>
+      <w:pPr>
+        <w:pStyle w:val="Titre3"/>
+      </w:pPr>
+      <w:r>
+        <w:lastRenderedPageBreak/>
+        <w:t>Page d’administration des avis</w:t>
+      </w:r>
+    </w:p>
+    <w:p>
+      <w:pPr>
+        <w:keepNext/>
+      </w:pPr>
+      <w:r>
+        <w:rPr>
+          <w:noProof/>
+          <w:lang w:eastAsia="fr-CH"/>
+        </w:rPr>
+        <mc:AlternateContent>
+          <mc:Choice Requires="wps">
+            <w:drawing>
+              <wp:anchor distT="0" distB="0" distL="114300" distR="114300" simplePos="0" relativeHeight="251714560" behindDoc="0" locked="0" layoutInCell="1" allowOverlap="1" wp14:anchorId="01E7ECC7" wp14:editId="1F6246FA">
+                <wp:simplePos x="0" y="0"/>
+                <wp:positionH relativeFrom="margin">
+                  <wp:posOffset>5024755</wp:posOffset>
+                </wp:positionH>
+                <wp:positionV relativeFrom="paragraph">
+                  <wp:posOffset>1425575</wp:posOffset>
+                </wp:positionV>
+                <wp:extent cx="466725" cy="457200"/>
+                <wp:effectExtent l="0" t="0" r="0" b="0"/>
+                <wp:wrapNone/>
+                <wp:docPr id="32" name="Zone de texte 32"/>
+                <wp:cNvGraphicFramePr/>
+                <a:graphic xmlns:a="http://schemas.openxmlformats.org/drawingml/2006/main">
+                  <a:graphicData uri="http://schemas.microsoft.com/office/word/2010/wordprocessingShape">
+                    <wps:wsp>
+                      <wps:cNvSpPr txBox="1"/>
+                      <wps:spPr>
+                        <a:xfrm>
+                          <a:off x="0" y="0"/>
+                          <a:ext cx="466725" cy="457200"/>
+                        </a:xfrm>
+                        <a:prstGeom prst="rect">
+                          <a:avLst/>
+                        </a:prstGeom>
+                        <a:noFill/>
+                        <a:ln>
+                          <a:noFill/>
+                        </a:ln>
+                      </wps:spPr>
+                      <wps:txbx>
+                        <w:txbxContent>
+                          <w:p>
+                            <w:pPr>
+                              <w:jc w:val="center"/>
+                              <w:rPr>
+                                <w:color w:val="000000" w:themeColor="text1"/>
+                                <w:sz w:val="48"/>
+                                <w:szCs w:val="72"/>
+                                <w14:shadow w14:blurRad="38100" w14:dist="19050" w14:dir="2700000" w14:sx="100000" w14:sy="100000" w14:kx="0" w14:ky="0" w14:algn="tl">
+                                  <w14:schemeClr w14:val="dk1">
+                                    <w14:alpha w14:val="60000"/>
+                                  </w14:schemeClr>
+                                </w14:shadow>
+                                <w14:textOutline w14:w="0" w14:cap="flat" w14:cmpd="sng" w14:algn="ctr">
+                                  <w14:noFill/>
+                                  <w14:prstDash w14:val="solid"/>
+                                  <w14:round/>
+                                </w14:textOutline>
+                              </w:rPr>
+                            </w:pPr>
+                            <w:r>
+                              <w:rPr>
+                                <w:color w:val="4472C4" w:themeColor="accent5"/>
+                                <w:sz w:val="36"/>
+                                <w:szCs w:val="72"/>
+                                <w14:shadow w14:blurRad="38100" w14:dist="19050" w14:dir="2700000" w14:sx="100000" w14:sy="100000" w14:kx="0" w14:ky="0" w14:algn="tl">
+                                  <w14:schemeClr w14:val="dk1">
+                                    <w14:alpha w14:val="60000"/>
+                                  </w14:schemeClr>
+                                </w14:shadow>
+                                <w14:textOutline w14:w="0" w14:cap="flat" w14:cmpd="sng" w14:algn="ctr">
+                                  <w14:noFill/>
+                                  <w14:prstDash w14:val="solid"/>
+                                  <w14:round/>
+                                </w14:textOutline>
+                              </w:rPr>
+                              <w:t>2</w:t>
+                            </w:r>
+                            <w:r>
+                              <w:rPr>
+                                <w:color w:val="000000" w:themeColor="text1"/>
+                                <w:sz w:val="48"/>
+                                <w:szCs w:val="72"/>
+                                <w14:shadow w14:blurRad="38100" w14:dist="19050" w14:dir="2700000" w14:sx="100000" w14:sy="100000" w14:kx="0" w14:ky="0" w14:algn="tl">
+                                  <w14:schemeClr w14:val="dk1">
+                                    <w14:alpha w14:val="60000"/>
+                                  </w14:schemeClr>
+                                </w14:shadow>
+                                <w14:textOutline w14:w="0" w14:cap="flat" w14:cmpd="sng" w14:algn="ctr">
+                                  <w14:noFill/>
+                                  <w14:prstDash w14:val="solid"/>
+                                  <w14:round/>
+                                </w14:textOutline>
+                              </w:rPr>
+                              <w:t>D</w:t>
+                            </w:r>
+                          </w:p>
+                        </w:txbxContent>
+                      </wps:txbx>
+                      <wps:bodyPr rot="0" spcFirstLastPara="0" vertOverflow="overflow" horzOverflow="overflow" vert="horz" wrap="square" lIns="91440" tIns="45720" rIns="91440" bIns="45720" numCol="1" spcCol="0" rtlCol="0" fromWordArt="0" anchor="t" anchorCtr="0" forceAA="0" compatLnSpc="1">
+                        <a:prstTxWarp prst="textNoShape">
+                          <a:avLst/>
+                        </a:prstTxWarp>
+                        <a:noAutofit/>
+                      </wps:bodyPr>
+                    </wps:wsp>
+                  </a:graphicData>
+                </a:graphic>
+                <wp14:sizeRelH relativeFrom="margin">
+                  <wp14:pctWidth>0</wp14:pctWidth>
+                </wp14:sizeRelH>
+                <wp14:sizeRelV relativeFrom="margin">
+                  <wp14:pctHeight>0</wp14:pctHeight>
+                </wp14:sizeRelV>
+              </wp:anchor>
+            </w:drawing>
+          </mc:Choice>
+          <mc:Fallback>
+            <w:pict>
+              <v:shape w14:anchorId="01E7ECC7" id="Zone de texte 32" o:spid="_x0000_s1048" type="#_x0000_t202" style="position:absolute;left:0;text-align:left;margin-left:395.65pt;margin-top:112.25pt;width:36.75pt;height:36pt;z-index:251714560;visibility:visible;mso-wrap-style:square;mso-width-percent:0;mso-height-percent:0;mso-wrap-distance-left:9pt;mso-wrap-distance-top:0;mso-wrap-distance-right:9pt;mso-wrap-distance-bottom:0;mso-position-horizontal:absolute;mso-position-horizontal-relative:margin;mso-position-vertical:absolute;mso-position-vertical-relative:text;mso-width-percent:0;mso-height-percent:0;mso-width-relative:margin;mso-height-relative:margin;v-text-anchor:top" o:gfxdata="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" filled="f" stroked="f">
+                <v:textbox>
+                  <w:txbxContent>
+                    <w:p>
+                      <w:pPr>
+                        <w:jc w:val="center"/>
+                        <w:rPr>
+                          <w:color w:val="000000" w:themeColor="text1"/>
+                          <w:sz w:val="48"/>
+                          <w:szCs w:val="72"/>
+                          <w14:shadow w14:blurRad="38100" w14:dist="19050" w14:dir="2700000" w14:sx="100000" w14:sy="100000" w14:kx="0" w14:ky="0" w14:algn="tl">
+                            <w14:schemeClr w14:val="dk1">
+                              <w14:alpha w14:val="60000"/>
+                            </w14:schemeClr>
+                          </w14:shadow>
+                          <w14:textOutline w14:w="0" w14:cap="flat" w14:cmpd="sng" w14:algn="ctr">
+                            <w14:noFill/>
+                            <w14:prstDash w14:val="solid"/>
+                            <w14:round/>
+                          </w14:textOutline>
+                        </w:rPr>
+                      </w:pPr>
+                      <w:r>
+                        <w:rPr>
+                          <w:color w:val="4472C4" w:themeColor="accent5"/>
+                          <w:sz w:val="36"/>
+                          <w:szCs w:val="72"/>
+                          <w14:shadow w14:blurRad="38100" w14:dist="19050" w14:dir="2700000" w14:sx="100000" w14:sy="100000" w14:kx="0" w14:ky="0" w14:algn="tl">
+                            <w14:schemeClr w14:val="dk1">
+                              <w14:alpha w14:val="60000"/>
+                            </w14:schemeClr>
+                          </w14:shadow>
+                          <w14:textOutline w14:w="0" w14:cap="flat" w14:cmpd="sng" w14:algn="ctr">
+                            <w14:noFill/>
+                            <w14:prstDash w14:val="solid"/>
+                            <w14:round/>
+                          </w14:textOutline>
+                        </w:rPr>
+                        <w:t>2</w:t>
+                      </w:r>
+                      <w:r>
+                        <w:rPr>
+                          <w:color w:val="000000" w:themeColor="text1"/>
+                          <w:sz w:val="48"/>
+                          <w:szCs w:val="72"/>
+                          <w14:shadow w14:blurRad="38100" w14:dist="19050" w14:dir="2700000" w14:sx="100000" w14:sy="100000" w14:kx="0" w14:ky="0" w14:algn="tl">
+                            <w14:schemeClr w14:val="dk1">
+                              <w14:alpha w14:val="60000"/>
+                            </w14:schemeClr>
+                          </w14:shadow>
+                          <w14:textOutline w14:w="0" w14:cap="flat" w14:cmpd="sng" w14:algn="ctr">
+                            <w14:noFill/>
+                            <w14:prstDash w14:val="solid"/>
+                            <w14:round/>
+                          </w14:textOutline>
+                        </w:rPr>
+                        <w:t>D</w:t>
+                      </w:r>
+                    </w:p>
+                  </w:txbxContent>
+                </v:textbox>
+                <w10:wrap anchorx="margin"/>
+              </v:shape>
+            </w:pict>
+          </mc:Fallback>
+        </mc:AlternateContent>
+      </w:r>
+      <w:r>
+        <w:rPr>
+          <w:noProof/>
+          <w:lang w:eastAsia="fr-CH"/>
+        </w:rPr>
+        <mc:AlternateContent>
+          <mc:Choice Requires="wps">
+            <w:drawing>
+              <wp:anchor distT="0" distB="0" distL="114300" distR="114300" simplePos="0" relativeHeight="251712512" behindDoc="0" locked="0" layoutInCell="1" allowOverlap="1" wp14:anchorId="1FA63608" wp14:editId="1E843CD5">
+                <wp:simplePos x="0" y="0"/>
+                <wp:positionH relativeFrom="margin">
+                  <wp:posOffset>5029200</wp:posOffset>
+                </wp:positionH>
+                <wp:positionV relativeFrom="paragraph">
+                  <wp:posOffset>1149985</wp:posOffset>
+                </wp:positionV>
+                <wp:extent cx="466725" cy="457200"/>
+                <wp:effectExtent l="0" t="0" r="0" b="0"/>
+                <wp:wrapNone/>
+                <wp:docPr id="31" name="Zone de texte 31"/>
+                <wp:cNvGraphicFramePr/>
+                <a:graphic xmlns:a="http://schemas.openxmlformats.org/drawingml/2006/main">
+                  <a:graphicData uri="http://schemas.microsoft.com/office/word/2010/wordprocessingShape">
+                    <wps:wsp>
+                      <wps:cNvSpPr txBox="1"/>
+                      <wps:spPr>
+                        <a:xfrm>
+                          <a:off x="0" y="0"/>
+                          <a:ext cx="466725" cy="457200"/>
+                        </a:xfrm>
+                        <a:prstGeom prst="rect">
+                          <a:avLst/>
+                        </a:prstGeom>
+                        <a:noFill/>
+                        <a:ln>
+                          <a:noFill/>
+                        </a:ln>
+                      </wps:spPr>
+                      <wps:txbx>
+                        <w:txbxContent>
+                          <w:p>
+                            <w:pPr>
+                              <w:jc w:val="center"/>
+                              <w:rPr>
+                                <w:color w:val="000000" w:themeColor="text1"/>
+                                <w:sz w:val="48"/>
+                                <w:szCs w:val="72"/>
+                                <w14:shadow w14:blurRad="38100" w14:dist="19050" w14:dir="2700000" w14:sx="100000" w14:sy="100000" w14:kx="0" w14:ky="0" w14:algn="tl">
+                                  <w14:schemeClr w14:val="dk1">
+                                    <w14:alpha w14:val="60000"/>
+                                  </w14:schemeClr>
+                                </w14:shadow>
+                                <w14:textOutline w14:w="0" w14:cap="flat" w14:cmpd="sng" w14:algn="ctr">
+                                  <w14:noFill/>
+                                  <w14:prstDash w14:val="solid"/>
+                                  <w14:round/>
+                                </w14:textOutline>
+                              </w:rPr>
+                            </w:pPr>
+                            <w:r>
+                              <w:rPr>
+                                <w:color w:val="4472C4" w:themeColor="accent5"/>
+                                <w:sz w:val="36"/>
+                                <w:szCs w:val="72"/>
+                                <w14:shadow w14:blurRad="38100" w14:dist="19050" w14:dir="2700000" w14:sx="100000" w14:sy="100000" w14:kx="0" w14:ky="0" w14:algn="tl">
+                                  <w14:schemeClr w14:val="dk1">
+                                    <w14:alpha w14:val="60000"/>
+                                  </w14:schemeClr>
+                                </w14:shadow>
+                                <w14:textOutline w14:w="0" w14:cap="flat" w14:cmpd="sng" w14:algn="ctr">
+                                  <w14:noFill/>
+                                  <w14:prstDash w14:val="solid"/>
+                                  <w14:round/>
+                                </w14:textOutline>
+                              </w:rPr>
+                              <w:t>1</w:t>
+                            </w:r>
+                            <w:r>
+                              <w:rPr>
+                                <w:color w:val="000000" w:themeColor="text1"/>
+                                <w:sz w:val="48"/>
+                                <w:szCs w:val="72"/>
+                                <w14:shadow w14:blurRad="38100" w14:dist="19050" w14:dir="2700000" w14:sx="100000" w14:sy="100000" w14:kx="0" w14:ky="0" w14:algn="tl">
+                                  <w14:schemeClr w14:val="dk1">
+                                    <w14:alpha w14:val="60000"/>
+                                  </w14:schemeClr>
+                                </w14:shadow>
+                                <w14:textOutline w14:w="0" w14:cap="flat" w14:cmpd="sng" w14:algn="ctr">
+                                  <w14:noFill/>
+                                  <w14:prstDash w14:val="solid"/>
+                                  <w14:round/>
+                                </w14:textOutline>
+                              </w:rPr>
+                              <w:t>D</w:t>
+                            </w:r>
+                          </w:p>
+                        </w:txbxContent>
+                      </wps:txbx>
+                      <wps:bodyPr rot="0" spcFirstLastPara="0" vertOverflow="overflow" horzOverflow="overflow" vert="horz" wrap="square" lIns="91440" tIns="45720" rIns="91440" bIns="45720" numCol="1" spcCol="0" rtlCol="0" fromWordArt="0" anchor="t" anchorCtr="0" forceAA="0" compatLnSpc="1">
+                        <a:prstTxWarp prst="textNoShape">
+                          <a:avLst/>
+                        </a:prstTxWarp>
+                        <a:noAutofit/>
+                      </wps:bodyPr>
+                    </wps:wsp>
+                  </a:graphicData>
+                </a:graphic>
+                <wp14:sizeRelH relativeFrom="margin">
+                  <wp14:pctWidth>0</wp14:pctWidth>
+                </wp14:sizeRelH>
+                <wp14:sizeRelV relativeFrom="margin">
+                  <wp14:pctHeight>0</wp14:pctHeight>
+                </wp14:sizeRelV>
+              </wp:anchor>
+            </w:drawing>
+          </mc:Choice>
+          <mc:Fallback>
+            <w:pict>
+              <v:shape w14:anchorId="1FA63608" id="Zone de texte 31" o:spid="_x0000_s1049" type="#_x0000_t202" style="position:absolute;left:0;text-align:left;margin-left:396pt;margin-top:90.55pt;width:36.75pt;height:36pt;z-index:251712512;visibility:visible;mso-wrap-style:square;mso-width-percent:0;mso-height-percent:0;mso-wrap-distance-left:9pt;mso-wrap-distance-top:0;mso-wrap-distance-right:9pt;mso-wrap-distance-bottom:0;mso-position-horizontal:absolute;mso-position-horizontal-relative:margin;mso-position-vertical:absolute;mso-position-vertical-relative:text;mso-width-percent:0;mso-height-percent:0;mso-width-relative:margin;mso-height-relative:margin;v-text-anchor:top" o:gfxdata="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" filled="f" stroked="f">
+                <v:textbox>
+                  <w:txbxContent>
+                    <w:p>
+                      <w:pPr>
+                        <w:jc w:val="center"/>
+                        <w:rPr>
+                          <w:color w:val="000000" w:themeColor="text1"/>
+                          <w:sz w:val="48"/>
+                          <w:szCs w:val="72"/>
+                          <w14:shadow w14:blurRad="38100" w14:dist="19050" w14:dir="2700000" w14:sx="100000" w14:sy="100000" w14:kx="0" w14:ky="0" w14:algn="tl">
+                            <w14:schemeClr w14:val="dk1">
+                              <w14:alpha w14:val="60000"/>
+                            </w14:schemeClr>
+                          </w14:shadow>
+                          <w14:textOutline w14:w="0" w14:cap="flat" w14:cmpd="sng" w14:algn="ctr">
+                            <w14:noFill/>
+                            <w14:prstDash w14:val="solid"/>
+                            <w14:round/>
+                          </w14:textOutline>
+                        </w:rPr>
+                      </w:pPr>
+                      <w:r>
+                        <w:rPr>
+                          <w:color w:val="4472C4" w:themeColor="accent5"/>
+                          <w:sz w:val="36"/>
+                          <w:szCs w:val="72"/>
+                          <w14:shadow w14:blurRad="38100" w14:dist="19050" w14:dir="2700000" w14:sx="100000" w14:sy="100000" w14:kx="0" w14:ky="0" w14:algn="tl">
+                            <w14:schemeClr w14:val="dk1">
+                              <w14:alpha w14:val="60000"/>
+                            </w14:schemeClr>
+                          </w14:shadow>
+                          <w14:textOutline w14:w="0" w14:cap="flat" w14:cmpd="sng" w14:algn="ctr">
+                            <w14:noFill/>
+                            <w14:prstDash w14:val="solid"/>
+                            <w14:round/>
+                          </w14:textOutline>
+                        </w:rPr>
+                        <w:t>1</w:t>
+                      </w:r>
+                      <w:r>
+                        <w:rPr>
+                          <w:color w:val="000000" w:themeColor="text1"/>
+                          <w:sz w:val="48"/>
+                          <w:szCs w:val="72"/>
+                          <w14:shadow w14:blurRad="38100" w14:dist="19050" w14:dir="2700000" w14:sx="100000" w14:sy="100000" w14:kx="0" w14:ky="0" w14:algn="tl">
+                            <w14:schemeClr w14:val="dk1">
+                              <w14:alpha w14:val="60000"/>
+                            </w14:schemeClr>
+                          </w14:shadow>
+                          <w14:textOutline w14:w="0" w14:cap="flat" w14:cmpd="sng" w14:algn="ctr">
+                            <w14:noFill/>
+                            <w14:prstDash w14:val="solid"/>
+                            <w14:round/>
+                          </w14:textOutline>
+                        </w:rPr>
+                        <w:t>D</w:t>
+                      </w:r>
+                    </w:p>
+                  </w:txbxContent>
+                </v:textbox>
+                <w10:wrap anchorx="margin"/>
+              </v:shape>
+            </w:pict>
+          </mc:Fallback>
+        </mc:AlternateContent>
       </w:r>
       <w:r>
         <w:rPr>
           <w:noProof/>
         </w:rPr>
+        <w:drawing>
+          <wp:inline distT="0" distB="0" distL="0" distR="0" wp14:anchorId="1ADE0124" wp14:editId="6A6D79C9">
+            <wp:extent cx="5760720" cy="4398010"/>
+            <wp:effectExtent l="0" t="0" r="0" b="2540"/>
+            <wp:docPr id="30" name="Image 30"/>
+            <wp:cNvGraphicFramePr>
+              <a:graphicFrameLocks xmlns:a="http://schemas.openxmlformats.org/drawingml/2006/main" noChangeAspect="1"/>
+            </wp:cNvGraphicFramePr>
+            <a:graphic xmlns:a="http://schemas.openxmlformats.org/drawingml/2006/main">
+              <a:graphicData uri="http://schemas.openxmlformats.org/drawingml/2006/picture">
+                <pic:pic xmlns:pic="http://schemas.openxmlformats.org/drawingml/2006/picture">
+                  <pic:nvPicPr>
+                    <pic:cNvPr id="30" name="MockupAdminAvis.png"/>
+                    <pic:cNvPicPr/>
+                  </pic:nvPicPr>
+                  <pic:blipFill>
+                    <a:blip r:embed="rId25">
+                      <a:extLst>
+                        <a:ext uri="{28A0092B-C50C-407E-A947-70E740481C1C}">
+                          <a14:useLocalDpi xmlns:a14="http://schemas.microsoft.com/office/drawing/2010/main" val="0"/>
+                        </a:ext>
+                      </a:extLst>
+                    </a:blip>
+                    <a:stretch>
+                      <a:fillRect/>
+                    </a:stretch>
+                  </pic:blipFill>
+                  <pic:spPr>
+                    <a:xfrm>
+                      <a:off x="0" y="0"/>
+                      <a:ext cx="5760720" cy="4398010"/>
+                    </a:xfrm>
+                    <a:prstGeom prst="rect">
+                      <a:avLst/>
+                    </a:prstGeom>
+                  </pic:spPr>
+                </pic:pic>
+              </a:graphicData>
+            </a:graphic>
+          </wp:inline>
+        </w:drawing>
+      </w:r>
+    </w:p>
+    <w:p>
+      <w:pPr>
+        <w:pStyle w:val="Lgende"/>
+        <w:jc w:val="center"/>
+      </w:pPr>
+      <w:r>
+        <w:t xml:space="preserve">Fig.  </w:t>
+      </w:r>
+      <w:r>
+        <w:fldChar w:fldCharType="begin"/>
+      </w:r>
+      <w:r>
+        <w:instrText xml:space="preserve"> SEQ Fig._ \* ARABIC </w:instrText>
+      </w:r>
+      <w:r>
+        <w:fldChar w:fldCharType="separate"/>
+      </w:r>
+      <w:r>
+        <w:rPr>
+          <w:noProof/>
+        </w:rPr>
+        <w:t>10</w:t>
+      </w:r>
+      <w:r>
         <w:fldChar w:fldCharType="end"/>
       </w:r>
       <w:r>
-        <w:t xml:space="preserve"> - Page "Demande"</w:t>
-      </w:r>
-    </w:p>
-    <w:p>
-      <w:r>
-        <w:t xml:space="preserve">La page « Demande » permet </w:t>
-      </w:r>
-      <w:r>
-        <w:t>au réparateur</w:t>
-      </w:r>
-      <w:r>
-        <w:t xml:space="preserve"> de consulter et</w:t>
-      </w:r>
-      <w:r>
-        <w:t>/ou</w:t>
-      </w:r>
-      <w:r>
-        <w:t xml:space="preserve"> modifier </w:t>
-      </w:r>
-      <w:r>
-        <w:t>le statut d’</w:t>
-      </w:r>
-      <w:r>
-        <w:t>une demande de réparation.</w:t>
+        <w:t xml:space="preserve"> - Page d'administration des avis</w:t>
+      </w:r>
+    </w:p>
+    <w:p>
+      <w:r>
+        <w:t>La page d’administration des avis permet au réparateur de valider ou non un avis en attente de publication.</w:t>
       </w:r>
     </w:p>
     <w:p>
@@ -8904,11 +10745,135 @@
         <w:pStyle w:val="Paragraphedeliste"/>
         <w:numPr>
           <w:ilvl w:val="0"/>
-          <w:numId w:val="22"/>
+          <w:numId w:val="24"/>
         </w:numPr>
       </w:pPr>
       <w:r>
-        <w:t xml:space="preserve">Le bouton « Modifier » permet </w:t>
+        <w:t>Le bouton « Valider » permet au réparateur de valider l’avis</w:t>
+      </w:r>
+    </w:p>
+    <w:p>
+      <w:pPr>
+        <w:pStyle w:val="Paragraphedeliste"/>
+        <w:numPr>
+          <w:ilvl w:val="0"/>
+          <w:numId w:val="24"/>
+        </w:numPr>
+      </w:pPr>
+      <w:r>
+        <w:t>Le bouton « Refuser » permet au réparateur de refuser l’avis</w:t>
+      </w:r>
+    </w:p>
+    <w:p>
+      <w:pPr>
+        <w:pStyle w:val="Titre3"/>
+      </w:pPr>
+      <w:r>
+        <w:lastRenderedPageBreak/>
+        <w:t xml:space="preserve"> </w:t>
+      </w:r>
+      <w:r>
+        <w:t xml:space="preserve">Page de </w:t>
+      </w:r>
+      <w:commentRangeStart w:id="36"/>
+      <w:r>
+        <w:t>statistique</w:t>
+      </w:r>
+      <w:commentRangeEnd w:id="36"/>
+      <w:r>
+        <w:rPr>
+          <w:rStyle w:val="Marquedecommentaire"/>
+          <w:rFonts w:eastAsiaTheme="minorHAnsi" w:cstheme="minorBidi"/>
+          <w:b w:val="0"/>
+          <w:color w:val="auto"/>
+        </w:rPr>
+        <w:commentReference w:id="36"/>
+      </w:r>
+    </w:p>
+    <w:p>
+      <w:pPr>
+        <w:keepNext/>
+      </w:pPr>
+      <w:r>
+        <w:rPr>
+          <w:noProof/>
+        </w:rPr>
+        <w:drawing>
+          <wp:inline distT="0" distB="0" distL="0" distR="0" wp14:anchorId="43340B8F" wp14:editId="16E5E72C">
+            <wp:extent cx="5760720" cy="4398010"/>
+            <wp:effectExtent l="0" t="0" r="0" b="2540"/>
+            <wp:docPr id="33" name="Image 33"/>
+            <wp:cNvGraphicFramePr>
+              <a:graphicFrameLocks xmlns:a="http://schemas.openxmlformats.org/drawingml/2006/main" noChangeAspect="1"/>
+            </wp:cNvGraphicFramePr>
+            <a:graphic xmlns:a="http://schemas.openxmlformats.org/drawingml/2006/main">
+              <a:graphicData uri="http://schemas.openxmlformats.org/drawingml/2006/picture">
+                <pic:pic xmlns:pic="http://schemas.openxmlformats.org/drawingml/2006/picture">
+                  <pic:nvPicPr>
+                    <pic:cNvPr id="33" name="MockupAdminStatistique.png"/>
+                    <pic:cNvPicPr/>
+                  </pic:nvPicPr>
+                  <pic:blipFill>
+                    <a:blip r:embed="rId26">
+                      <a:extLst>
+                        <a:ext uri="{28A0092B-C50C-407E-A947-70E740481C1C}">
+                          <a14:useLocalDpi xmlns:a14="http://schemas.microsoft.com/office/drawing/2010/main" val="0"/>
+                        </a:ext>
+                      </a:extLst>
+                    </a:blip>
+                    <a:stretch>
+                      <a:fillRect/>
+                    </a:stretch>
+                  </pic:blipFill>
+                  <pic:spPr>
+                    <a:xfrm>
+                      <a:off x="0" y="0"/>
+                      <a:ext cx="5760720" cy="4398010"/>
+                    </a:xfrm>
+                    <a:prstGeom prst="rect">
+                      <a:avLst/>
+                    </a:prstGeom>
+                  </pic:spPr>
+                </pic:pic>
+              </a:graphicData>
+            </a:graphic>
+          </wp:inline>
+        </w:drawing>
+      </w:r>
+    </w:p>
+    <w:p>
+      <w:pPr>
+        <w:pStyle w:val="Lgende"/>
+        <w:jc w:val="center"/>
+      </w:pPr>
+      <w:r>
+        <w:t xml:space="preserve">Fig.  </w:t>
+      </w:r>
+      <w:r>
+        <w:fldChar w:fldCharType="begin"/>
+      </w:r>
+      <w:r>
+        <w:instrText xml:space="preserve"> SEQ Fig._ \* ARABIC </w:instrText>
+      </w:r>
+      <w:r>
+        <w:fldChar w:fldCharType="separate"/>
+      </w:r>
+      <w:r>
+        <w:rPr>
+          <w:noProof/>
+        </w:rPr>
+        <w:t>11</w:t>
+      </w:r>
+      <w:r>
+        <w:fldChar w:fldCharType="end"/>
+      </w:r>
+      <w:r>
+        <w:t xml:space="preserve"> - Page de statistique</w:t>
+      </w:r>
+    </w:p>
+    <w:p>
+      <w:r>
+        <w:t>La page statistique permet au réparateur de consulté le nombre de réparation faite par mois et par an.</w:t>
       </w:r>
     </w:p>
     <w:p/>
@@ -8916,51 +10881,1024 @@
       <w:pPr>
         <w:pStyle w:val="Titre2"/>
       </w:pPr>
-      <w:bookmarkStart w:id="35" w:name="_Toc8578636"/>
-      <w:r>
+      <w:bookmarkStart w:id="37" w:name="_Toc8578636"/>
+      <w:r>
+        <w:lastRenderedPageBreak/>
         <w:t>Cas d’utilisation</w:t>
       </w:r>
-      <w:bookmarkEnd w:id="35"/>
+      <w:bookmarkEnd w:id="37"/>
     </w:p>
     <w:p>
       <w:pPr>
         <w:pStyle w:val="Titre3"/>
       </w:pPr>
-      <w:bookmarkStart w:id="36" w:name="_Toc8578637"/>
+      <w:bookmarkStart w:id="38" w:name="_Toc8578637"/>
       <w:r>
         <w:t>Diagramme des cas d’utilisation</w:t>
       </w:r>
-      <w:bookmarkEnd w:id="36"/>
+      <w:bookmarkEnd w:id="38"/>
+    </w:p>
+    <w:p>
+      <w:pPr>
+        <w:keepNext/>
+        <w:jc w:val="center"/>
+      </w:pPr>
+      <w:r>
+        <w:rPr>
+          <w:noProof/>
+        </w:rPr>
+        <w:drawing>
+          <wp:inline distT="0" distB="0" distL="0" distR="0" wp14:anchorId="1A61CA55" wp14:editId="59BC4D50">
+            <wp:extent cx="4228465" cy="6567064"/>
+            <wp:effectExtent l="0" t="0" r="635" b="5715"/>
+            <wp:docPr id="36" name="Image 36"/>
+            <wp:cNvGraphicFramePr>
+              <a:graphicFrameLocks xmlns:a="http://schemas.openxmlformats.org/drawingml/2006/main" noChangeAspect="1"/>
+            </wp:cNvGraphicFramePr>
+            <a:graphic xmlns:a="http://schemas.openxmlformats.org/drawingml/2006/main">
+              <a:graphicData uri="http://schemas.openxmlformats.org/drawingml/2006/picture">
+                <pic:pic xmlns:pic="http://schemas.openxmlformats.org/drawingml/2006/picture">
+                  <pic:nvPicPr>
+                    <pic:cNvPr id="36" name="Diagramme_des_cas_d'utilisation.jpg"/>
+                    <pic:cNvPicPr/>
+                  </pic:nvPicPr>
+                  <pic:blipFill>
+                    <a:blip r:embed="rId27">
+                      <a:extLst>
+                        <a:ext uri="{28A0092B-C50C-407E-A947-70E740481C1C}">
+                          <a14:useLocalDpi xmlns:a14="http://schemas.microsoft.com/office/drawing/2010/main" val="0"/>
+                        </a:ext>
+                      </a:extLst>
+                    </a:blip>
+                    <a:stretch>
+                      <a:fillRect/>
+                    </a:stretch>
+                  </pic:blipFill>
+                  <pic:spPr>
+                    <a:xfrm>
+                      <a:off x="0" y="0"/>
+                      <a:ext cx="4253020" cy="6605199"/>
+                    </a:xfrm>
+                    <a:prstGeom prst="rect">
+                      <a:avLst/>
+                    </a:prstGeom>
+                  </pic:spPr>
+                </pic:pic>
+              </a:graphicData>
+            </a:graphic>
+          </wp:inline>
+        </w:drawing>
+      </w:r>
+    </w:p>
+    <w:p>
+      <w:pPr>
+        <w:pStyle w:val="Lgende"/>
+        <w:jc w:val="center"/>
+      </w:pPr>
+      <w:r>
+        <w:t xml:space="preserve">Fig.  </w:t>
+      </w:r>
+      <w:r>
+        <w:fldChar w:fldCharType="begin"/>
+      </w:r>
+      <w:r>
+        <w:instrText xml:space="preserve"> SEQ Fig._ \* ARABIC </w:instrText>
+      </w:r>
+      <w:r>
+        <w:fldChar w:fldCharType="separate"/>
+      </w:r>
+      <w:r>
+        <w:rPr>
+          <w:noProof/>
+        </w:rPr>
+        <w:t>12</w:t>
+      </w:r>
+      <w:r>
+        <w:fldChar w:fldCharType="end"/>
+      </w:r>
+      <w:r>
+        <w:t xml:space="preserve"> - Diagramme des cas d'utilisation</w:t>
+      </w:r>
+    </w:p>
+    <w:p>
+      <w:pPr>
+        <w:pStyle w:val="Titre1"/>
+      </w:pPr>
+      <w:bookmarkStart w:id="39" w:name="_Toc8578639"/>
+      <w:r>
+        <w:lastRenderedPageBreak/>
+        <w:t>Analyse organique</w:t>
+      </w:r>
+      <w:bookmarkEnd w:id="39"/>
+    </w:p>
+    <w:p>
+      <w:pPr>
+        <w:pStyle w:val="Titre2"/>
+      </w:pPr>
+      <w:r>
+        <w:t>Base de données</w:t>
+      </w:r>
     </w:p>
     <w:p>
       <w:pPr>
         <w:pStyle w:val="Titre3"/>
       </w:pPr>
-      <w:bookmarkStart w:id="37" w:name="_Toc8578638"/>
-      <w:r>
-        <w:t>Utilisateur</w:t>
-      </w:r>
-      <w:bookmarkEnd w:id="37"/>
-    </w:p>
-    <w:p>
-      <w:pPr>
-        <w:pStyle w:val="Titre1"/>
-      </w:pPr>
-      <w:bookmarkStart w:id="38" w:name="_Toc8578639"/>
-      <w:r>
-        <w:t>Analyse organique</w:t>
-      </w:r>
-      <w:bookmarkEnd w:id="38"/>
-    </w:p>
+      <w:r>
+        <w:t xml:space="preserve">Modèle </w:t>
+      </w:r>
+      <w:r>
+        <w:t xml:space="preserve">physique de </w:t>
+      </w:r>
+      <w:r>
+        <w:t>données</w:t>
+      </w:r>
+    </w:p>
+    <w:p>
+      <w:pPr>
+        <w:keepNext/>
+        <w:jc w:val="center"/>
+      </w:pPr>
+      <w:r>
+        <w:rPr>
+          <w:noProof/>
+        </w:rPr>
+        <w:drawing>
+          <wp:inline distT="0" distB="0" distL="0" distR="0" wp14:anchorId="63A2D38B" wp14:editId="6B1BDE9D">
+            <wp:extent cx="6115050" cy="3459416"/>
+            <wp:effectExtent l="0" t="0" r="0" b="8255"/>
+            <wp:docPr id="37" name="Image 37"/>
+            <wp:cNvGraphicFramePr>
+              <a:graphicFrameLocks xmlns:a="http://schemas.openxmlformats.org/drawingml/2006/main" noChangeAspect="1"/>
+            </wp:cNvGraphicFramePr>
+            <a:graphic xmlns:a="http://schemas.openxmlformats.org/drawingml/2006/main">
+              <a:graphicData uri="http://schemas.openxmlformats.org/drawingml/2006/picture">
+                <pic:pic xmlns:pic="http://schemas.openxmlformats.org/drawingml/2006/picture">
+                  <pic:nvPicPr>
+                    <pic:cNvPr id="37" name="Modèle_physique_données.PNG"/>
+                    <pic:cNvPicPr/>
+                  </pic:nvPicPr>
+                  <pic:blipFill>
+                    <a:blip r:embed="rId28">
+                      <a:extLst>
+                        <a:ext uri="{28A0092B-C50C-407E-A947-70E740481C1C}">
+                          <a14:useLocalDpi xmlns:a14="http://schemas.microsoft.com/office/drawing/2010/main" val="0"/>
+                        </a:ext>
+                      </a:extLst>
+                    </a:blip>
+                    <a:stretch>
+                      <a:fillRect/>
+                    </a:stretch>
+                  </pic:blipFill>
+                  <pic:spPr>
+                    <a:xfrm>
+                      <a:off x="0" y="0"/>
+                      <a:ext cx="6128916" cy="3467260"/>
+                    </a:xfrm>
+                    <a:prstGeom prst="rect">
+                      <a:avLst/>
+                    </a:prstGeom>
+                  </pic:spPr>
+                </pic:pic>
+              </a:graphicData>
+            </a:graphic>
+          </wp:inline>
+        </w:drawing>
+      </w:r>
+    </w:p>
+    <w:p>
+      <w:pPr>
+        <w:pStyle w:val="Lgende"/>
+        <w:jc w:val="center"/>
+      </w:pPr>
+      <w:r>
+        <w:t xml:space="preserve">Fig.  </w:t>
+      </w:r>
+      <w:r>
+        <w:fldChar w:fldCharType="begin"/>
+      </w:r>
+      <w:r>
+        <w:instrText xml:space="preserve"> SEQ Fig._ \* ARABIC </w:instrText>
+      </w:r>
+      <w:r>
+        <w:fldChar w:fldCharType="separate"/>
+      </w:r>
+      <w:r>
+        <w:rPr>
+          <w:noProof/>
+        </w:rPr>
+        <w:t>13</w:t>
+      </w:r>
+      <w:r>
+        <w:fldChar w:fldCharType="end"/>
+      </w:r>
+      <w:r>
+        <w:t xml:space="preserve"> - Modèle physique de données</w:t>
+      </w:r>
+    </w:p>
+    <w:p>
+      <w:pPr>
+        <w:pStyle w:val="Titre3"/>
+      </w:pPr>
+      <w:r>
+        <w:t>Détails des tables</w:t>
+      </w:r>
+    </w:p>
+    <w:tbl>
+      <w:tblPr>
+        <w:tblStyle w:val="Grilledutableau"/>
+        <w:tblW w:w="0" w:type="auto"/>
+        <w:jc w:val="center"/>
+        <w:tblLook w:val="04A0" w:firstRow="1" w:lastRow="0" w:firstColumn="1" w:lastColumn="0" w:noHBand="0" w:noVBand="1"/>
+      </w:tblPr>
+      <w:tblGrid>
+        <w:gridCol w:w="4531"/>
+        <w:gridCol w:w="4531"/>
+      </w:tblGrid>
+      <w:tr>
+        <w:trPr>
+          <w:jc w:val="center"/>
+        </w:trPr>
+        <w:tc>
+          <w:tcPr>
+            <w:tcW w:w="4531" w:type="dxa"/>
+            <w:shd w:val="clear" w:color="auto" w:fill="BFBFBF" w:themeFill="background1" w:themeFillShade="BF"/>
+            <w:vAlign w:val="center"/>
+          </w:tcPr>
+          <w:p>
+            <w:pPr>
+              <w:jc w:val="center"/>
+              <w:rPr>
+                <w:b/>
+              </w:rPr>
+            </w:pPr>
+            <w:r>
+              <w:rPr>
+                <w:b/>
+              </w:rPr>
+              <w:t>Abréviation utilisée</w:t>
+            </w:r>
+          </w:p>
+        </w:tc>
+        <w:tc>
+          <w:tcPr>
+            <w:tcW w:w="4531" w:type="dxa"/>
+            <w:shd w:val="clear" w:color="auto" w:fill="BFBFBF" w:themeFill="background1" w:themeFillShade="BF"/>
+            <w:vAlign w:val="center"/>
+          </w:tcPr>
+          <w:p>
+            <w:pPr>
+              <w:jc w:val="center"/>
+              <w:rPr>
+                <w:b/>
+              </w:rPr>
+            </w:pPr>
+            <w:r>
+              <w:rPr>
+                <w:b/>
+              </w:rPr>
+              <w:t>Signification</w:t>
+            </w:r>
+          </w:p>
+        </w:tc>
+      </w:tr>
+      <w:tr>
+        <w:trPr>
+          <w:jc w:val="center"/>
+        </w:trPr>
+        <w:tc>
+          <w:tcPr>
+            <w:tcW w:w="4531" w:type="dxa"/>
+            <w:vAlign w:val="center"/>
+          </w:tcPr>
+          <w:p>
+            <w:pPr>
+              <w:jc w:val="center"/>
+            </w:pPr>
+            <w:r>
+              <w:t>PK</w:t>
+            </w:r>
+          </w:p>
+        </w:tc>
+        <w:tc>
+          <w:tcPr>
+            <w:tcW w:w="4531" w:type="dxa"/>
+            <w:vAlign w:val="center"/>
+          </w:tcPr>
+          <w:p>
+            <w:pPr>
+              <w:jc w:val="center"/>
+            </w:pPr>
+            <w:r>
+              <w:t>Clé primaire</w:t>
+            </w:r>
+          </w:p>
+        </w:tc>
+      </w:tr>
+      <w:tr>
+        <w:trPr>
+          <w:jc w:val="center"/>
+        </w:trPr>
+        <w:tc>
+          <w:tcPr>
+            <w:tcW w:w="4531" w:type="dxa"/>
+            <w:vAlign w:val="center"/>
+          </w:tcPr>
+          <w:p>
+            <w:pPr>
+              <w:jc w:val="center"/>
+            </w:pPr>
+            <w:r>
+              <w:t>NN</w:t>
+            </w:r>
+          </w:p>
+        </w:tc>
+        <w:tc>
+          <w:tcPr>
+            <w:tcW w:w="4531" w:type="dxa"/>
+            <w:vAlign w:val="center"/>
+          </w:tcPr>
+          <w:p>
+            <w:pPr>
+              <w:jc w:val="center"/>
+            </w:pPr>
+            <w:r>
+              <w:t>Non Nul (Empêche la valeur NULL)</w:t>
+            </w:r>
+          </w:p>
+        </w:tc>
+      </w:tr>
+      <w:tr>
+        <w:trPr>
+          <w:jc w:val="center"/>
+        </w:trPr>
+        <w:tc>
+          <w:tcPr>
+            <w:tcW w:w="4531" w:type="dxa"/>
+            <w:vAlign w:val="center"/>
+          </w:tcPr>
+          <w:p>
+            <w:pPr>
+              <w:jc w:val="center"/>
+            </w:pPr>
+            <w:r>
+              <w:t>UQ</w:t>
+            </w:r>
+          </w:p>
+        </w:tc>
+        <w:tc>
+          <w:tcPr>
+            <w:tcW w:w="4531" w:type="dxa"/>
+            <w:vAlign w:val="center"/>
+          </w:tcPr>
+          <w:p>
+            <w:pPr>
+              <w:jc w:val="center"/>
+            </w:pPr>
+            <w:r>
+              <w:t>Unique (Empêche que la même valeur soit deux fois dans la table)</w:t>
+            </w:r>
+          </w:p>
+        </w:tc>
+      </w:tr>
+      <w:tr>
+        <w:trPr>
+          <w:jc w:val="center"/>
+        </w:trPr>
+        <w:tc>
+          <w:tcPr>
+            <w:tcW w:w="4531" w:type="dxa"/>
+            <w:vAlign w:val="center"/>
+          </w:tcPr>
+          <w:p>
+            <w:pPr>
+              <w:jc w:val="center"/>
+            </w:pPr>
+            <w:r>
+              <w:t>AI</w:t>
+            </w:r>
+          </w:p>
+        </w:tc>
+        <w:tc>
+          <w:tcPr>
+            <w:tcW w:w="4531" w:type="dxa"/>
+            <w:vAlign w:val="center"/>
+          </w:tcPr>
+          <w:p>
+            <w:pPr>
+              <w:jc w:val="center"/>
+            </w:pPr>
+            <w:r>
+              <w:t>Auto incrément</w:t>
+            </w:r>
+          </w:p>
+        </w:tc>
+      </w:tr>
+    </w:tbl>
     <w:p/>
-    <w:p/>
+    <w:p>
+      <w:pPr>
+        <w:pStyle w:val="Titre4"/>
+      </w:pPr>
+      <w:r>
+        <w:t>Table « clients »</w:t>
+      </w:r>
+    </w:p>
+    <w:p>
+      <w:pPr>
+        <w:keepNext/>
+        <w:jc w:val="center"/>
+      </w:pPr>
+      <w:r>
+        <w:rPr>
+          <w:noProof/>
+        </w:rPr>
+        <w:drawing>
+          <wp:inline distT="0" distB="0" distL="0" distR="0" wp14:anchorId="79E74785" wp14:editId="6B935381">
+            <wp:extent cx="5039428" cy="933580"/>
+            <wp:effectExtent l="0" t="0" r="8890" b="0"/>
+            <wp:docPr id="38" name="Image 38"/>
+            <wp:cNvGraphicFramePr>
+              <a:graphicFrameLocks xmlns:a="http://schemas.openxmlformats.org/drawingml/2006/main" noChangeAspect="1"/>
+            </wp:cNvGraphicFramePr>
+            <a:graphic xmlns:a="http://schemas.openxmlformats.org/drawingml/2006/main">
+              <a:graphicData uri="http://schemas.openxmlformats.org/drawingml/2006/picture">
+                <pic:pic xmlns:pic="http://schemas.openxmlformats.org/drawingml/2006/picture">
+                  <pic:nvPicPr>
+                    <pic:cNvPr id="38" name="Table_clients.PNG"/>
+                    <pic:cNvPicPr/>
+                  </pic:nvPicPr>
+                  <pic:blipFill>
+                    <a:blip r:embed="rId29">
+                      <a:extLst>
+                        <a:ext uri="{28A0092B-C50C-407E-A947-70E740481C1C}">
+                          <a14:useLocalDpi xmlns:a14="http://schemas.microsoft.com/office/drawing/2010/main" val="0"/>
+                        </a:ext>
+                      </a:extLst>
+                    </a:blip>
+                    <a:stretch>
+                      <a:fillRect/>
+                    </a:stretch>
+                  </pic:blipFill>
+                  <pic:spPr>
+                    <a:xfrm>
+                      <a:off x="0" y="0"/>
+                      <a:ext cx="5039428" cy="933580"/>
+                    </a:xfrm>
+                    <a:prstGeom prst="rect">
+                      <a:avLst/>
+                    </a:prstGeom>
+                  </pic:spPr>
+                </pic:pic>
+              </a:graphicData>
+            </a:graphic>
+          </wp:inline>
+        </w:drawing>
+      </w:r>
+    </w:p>
+    <w:p>
+      <w:pPr>
+        <w:pStyle w:val="Lgende"/>
+        <w:jc w:val="center"/>
+      </w:pPr>
+      <w:r>
+        <w:t xml:space="preserve">Fig.  </w:t>
+      </w:r>
+      <w:r>
+        <w:fldChar w:fldCharType="begin"/>
+      </w:r>
+      <w:r>
+        <w:instrText xml:space="preserve"> SEQ Fig._ \* ARABIC </w:instrText>
+      </w:r>
+      <w:r>
+        <w:fldChar w:fldCharType="separate"/>
+      </w:r>
+      <w:r>
+        <w:rPr>
+          <w:noProof/>
+        </w:rPr>
+        <w:t>14</w:t>
+      </w:r>
+      <w:r>
+        <w:fldChar w:fldCharType="end"/>
+      </w:r>
+      <w:r>
+        <w:t xml:space="preserve"> - Table </w:t>
+      </w:r>
+      <w:r>
+        <w:t>« </w:t>
+      </w:r>
+      <w:r>
+        <w:t>clients</w:t>
+      </w:r>
+      <w:r>
+        <w:rPr>
+          <w:noProof/>
+        </w:rPr>
+        <w:t> »</w:t>
+      </w:r>
+    </w:p>
+    <w:p>
+      <w:pPr>
+        <w:pStyle w:val="Titre4"/>
+      </w:pPr>
+      <w:r>
+        <w:lastRenderedPageBreak/>
+        <w:t>Table « avis »</w:t>
+      </w:r>
+    </w:p>
+    <w:p>
+      <w:pPr>
+        <w:keepNext/>
+        <w:jc w:val="left"/>
+      </w:pPr>
+      <w:r>
+        <w:rPr>
+          <w:noProof/>
+        </w:rPr>
+        <w:drawing>
+          <wp:inline distT="0" distB="0" distL="0" distR="0" wp14:anchorId="127BE1BE" wp14:editId="3C361C90">
+            <wp:extent cx="5039428" cy="933580"/>
+            <wp:effectExtent l="0" t="0" r="8890" b="0"/>
+            <wp:docPr id="39" name="Image 39"/>
+            <wp:cNvGraphicFramePr>
+              <a:graphicFrameLocks xmlns:a="http://schemas.openxmlformats.org/drawingml/2006/main" noChangeAspect="1"/>
+            </wp:cNvGraphicFramePr>
+            <a:graphic xmlns:a="http://schemas.openxmlformats.org/drawingml/2006/main">
+              <a:graphicData uri="http://schemas.openxmlformats.org/drawingml/2006/picture">
+                <pic:pic xmlns:pic="http://schemas.openxmlformats.org/drawingml/2006/picture">
+                  <pic:nvPicPr>
+                    <pic:cNvPr id="39" name="Table_avis.PNG"/>
+                    <pic:cNvPicPr/>
+                  </pic:nvPicPr>
+                  <pic:blipFill>
+                    <a:blip r:embed="rId30">
+                      <a:extLst>
+                        <a:ext uri="{28A0092B-C50C-407E-A947-70E740481C1C}">
+                          <a14:useLocalDpi xmlns:a14="http://schemas.microsoft.com/office/drawing/2010/main" val="0"/>
+                        </a:ext>
+                      </a:extLst>
+                    </a:blip>
+                    <a:stretch>
+                      <a:fillRect/>
+                    </a:stretch>
+                  </pic:blipFill>
+                  <pic:spPr>
+                    <a:xfrm>
+                      <a:off x="0" y="0"/>
+                      <a:ext cx="5039428" cy="933580"/>
+                    </a:xfrm>
+                    <a:prstGeom prst="rect">
+                      <a:avLst/>
+                    </a:prstGeom>
+                  </pic:spPr>
+                </pic:pic>
+              </a:graphicData>
+            </a:graphic>
+          </wp:inline>
+        </w:drawing>
+      </w:r>
+    </w:p>
+    <w:p>
+      <w:pPr>
+        <w:pStyle w:val="Lgende"/>
+        <w:jc w:val="center"/>
+      </w:pPr>
+      <w:r>
+        <w:t xml:space="preserve">Fig.  </w:t>
+      </w:r>
+      <w:r>
+        <w:fldChar w:fldCharType="begin"/>
+      </w:r>
+      <w:r>
+        <w:instrText xml:space="preserve"> SEQ Fig._ \* ARABIC </w:instrText>
+      </w:r>
+      <w:r>
+        <w:fldChar w:fldCharType="separate"/>
+      </w:r>
+      <w:r>
+        <w:rPr>
+          <w:noProof/>
+        </w:rPr>
+        <w:t>15</w:t>
+      </w:r>
+      <w:r>
+        <w:fldChar w:fldCharType="end"/>
+      </w:r>
+      <w:r>
+        <w:t xml:space="preserve"> - Table </w:t>
+      </w:r>
+      <w:r>
+        <w:t>« </w:t>
+      </w:r>
+      <w:r>
+        <w:t>avis</w:t>
+      </w:r>
+      <w:r>
+        <w:t> »</w:t>
+      </w:r>
+    </w:p>
+    <w:p>
+      <w:pPr>
+        <w:pStyle w:val="Titre4"/>
+      </w:pPr>
+      <w:r>
+        <w:t>Table « demandes »</w:t>
+      </w:r>
+    </w:p>
+    <w:p>
+      <w:pPr>
+        <w:keepNext/>
+        <w:jc w:val="left"/>
+      </w:pPr>
+      <w:r>
+        <w:rPr>
+          <w:noProof/>
+        </w:rPr>
+        <w:drawing>
+          <wp:inline distT="0" distB="0" distL="0" distR="0" wp14:anchorId="42655029" wp14:editId="70176104">
+            <wp:extent cx="5760720" cy="681194"/>
+            <wp:effectExtent l="0" t="0" r="0" b="5080"/>
+            <wp:docPr id="40" name="Image 40"/>
+            <wp:cNvGraphicFramePr>
+              <a:graphicFrameLocks xmlns:a="http://schemas.openxmlformats.org/drawingml/2006/main" noChangeAspect="1"/>
+            </wp:cNvGraphicFramePr>
+            <a:graphic xmlns:a="http://schemas.openxmlformats.org/drawingml/2006/main">
+              <a:graphicData uri="http://schemas.openxmlformats.org/drawingml/2006/picture">
+                <pic:pic xmlns:pic="http://schemas.openxmlformats.org/drawingml/2006/picture">
+                  <pic:nvPicPr>
+                    <pic:cNvPr id="40" name="Table_demandes.PNG"/>
+                    <pic:cNvPicPr/>
+                  </pic:nvPicPr>
+                  <pic:blipFill>
+                    <a:blip r:embed="rId31">
+                      <a:extLst>
+                        <a:ext uri="{28A0092B-C50C-407E-A947-70E740481C1C}">
+                          <a14:useLocalDpi xmlns:a14="http://schemas.microsoft.com/office/drawing/2010/main" val="0"/>
+                        </a:ext>
+                      </a:extLst>
+                    </a:blip>
+                    <a:stretch>
+                      <a:fillRect/>
+                    </a:stretch>
+                  </pic:blipFill>
+                  <pic:spPr>
+                    <a:xfrm>
+                      <a:off x="0" y="0"/>
+                      <a:ext cx="5760720" cy="681194"/>
+                    </a:xfrm>
+                    <a:prstGeom prst="rect">
+                      <a:avLst/>
+                    </a:prstGeom>
+                  </pic:spPr>
+                </pic:pic>
+              </a:graphicData>
+            </a:graphic>
+          </wp:inline>
+        </w:drawing>
+      </w:r>
+    </w:p>
+    <w:p>
+      <w:pPr>
+        <w:pStyle w:val="Lgende"/>
+        <w:jc w:val="center"/>
+      </w:pPr>
+      <w:r>
+        <w:t xml:space="preserve">Fig.  </w:t>
+      </w:r>
+      <w:r>
+        <w:fldChar w:fldCharType="begin"/>
+      </w:r>
+      <w:r>
+        <w:instrText xml:space="preserve"> SEQ Fig._ \* ARABIC </w:instrText>
+      </w:r>
+      <w:r>
+        <w:fldChar w:fldCharType="separate"/>
+      </w:r>
+      <w:r>
+        <w:rPr>
+          <w:noProof/>
+        </w:rPr>
+        <w:t>16</w:t>
+      </w:r>
+      <w:r>
+        <w:fldChar w:fldCharType="end"/>
+      </w:r>
+      <w:r>
+        <w:t xml:space="preserve"> - Table </w:t>
+      </w:r>
+      <w:r>
+        <w:t>« </w:t>
+      </w:r>
+      <w:r>
+        <w:t>demandes</w:t>
+      </w:r>
+      <w:r>
+        <w:t> »</w:t>
+      </w:r>
+    </w:p>
+    <w:p>
+      <w:pPr>
+        <w:pStyle w:val="Titre4"/>
+      </w:pPr>
+      <w:r>
+        <w:t>Table « reparateur »</w:t>
+      </w:r>
+    </w:p>
+    <w:p>
+      <w:pPr>
+        <w:keepNext/>
+        <w:jc w:val="left"/>
+      </w:pPr>
+      <w:r>
+        <w:rPr>
+          <w:noProof/>
+        </w:rPr>
+        <w:drawing>
+          <wp:inline distT="0" distB="0" distL="0" distR="0" wp14:anchorId="55B9977B" wp14:editId="14FC2D64">
+            <wp:extent cx="5058481" cy="628738"/>
+            <wp:effectExtent l="0" t="0" r="0" b="0"/>
+            <wp:docPr id="41" name="Image 41"/>
+            <wp:cNvGraphicFramePr>
+              <a:graphicFrameLocks xmlns:a="http://schemas.openxmlformats.org/drawingml/2006/main" noChangeAspect="1"/>
+            </wp:cNvGraphicFramePr>
+            <a:graphic xmlns:a="http://schemas.openxmlformats.org/drawingml/2006/main">
+              <a:graphicData uri="http://schemas.openxmlformats.org/drawingml/2006/picture">
+                <pic:pic xmlns:pic="http://schemas.openxmlformats.org/drawingml/2006/picture">
+                  <pic:nvPicPr>
+                    <pic:cNvPr id="41" name="Table_reparateur.PNG"/>
+                    <pic:cNvPicPr/>
+                  </pic:nvPicPr>
+                  <pic:blipFill>
+                    <a:blip r:embed="rId32">
+                      <a:extLst>
+                        <a:ext uri="{28A0092B-C50C-407E-A947-70E740481C1C}">
+                          <a14:useLocalDpi xmlns:a14="http://schemas.microsoft.com/office/drawing/2010/main" val="0"/>
+                        </a:ext>
+                      </a:extLst>
+                    </a:blip>
+                    <a:stretch>
+                      <a:fillRect/>
+                    </a:stretch>
+                  </pic:blipFill>
+                  <pic:spPr>
+                    <a:xfrm>
+                      <a:off x="0" y="0"/>
+                      <a:ext cx="5058481" cy="628738"/>
+                    </a:xfrm>
+                    <a:prstGeom prst="rect">
+                      <a:avLst/>
+                    </a:prstGeom>
+                  </pic:spPr>
+                </pic:pic>
+              </a:graphicData>
+            </a:graphic>
+          </wp:inline>
+        </w:drawing>
+      </w:r>
+    </w:p>
+    <w:p>
+      <w:pPr>
+        <w:pStyle w:val="Lgende"/>
+        <w:jc w:val="center"/>
+      </w:pPr>
+      <w:r>
+        <w:t xml:space="preserve">Fig.  </w:t>
+      </w:r>
+      <w:r>
+        <w:fldChar w:fldCharType="begin"/>
+      </w:r>
+      <w:r>
+        <w:instrText xml:space="preserve"> SEQ Fig._ \* ARABIC </w:instrText>
+      </w:r>
+      <w:r>
+        <w:fldChar w:fldCharType="separate"/>
+      </w:r>
+      <w:r>
+        <w:rPr>
+          <w:noProof/>
+        </w:rPr>
+        <w:t>17</w:t>
+      </w:r>
+      <w:r>
+        <w:fldChar w:fldCharType="end"/>
+      </w:r>
+      <w:r>
+        <w:t xml:space="preserve"> - Table « reparateur »</w:t>
+      </w:r>
+    </w:p>
+    <w:p>
+      <w:pPr>
+        <w:pStyle w:val="Titre4"/>
+      </w:pPr>
+      <w:r>
+        <w:t>Table « evenement »</w:t>
+      </w:r>
+    </w:p>
+    <w:p>
+      <w:pPr>
+        <w:keepNext/>
+      </w:pPr>
+      <w:r>
+        <w:rPr>
+          <w:noProof/>
+        </w:rPr>
+        <w:drawing>
+          <wp:inline distT="0" distB="0" distL="0" distR="0" wp14:anchorId="2C2A3C1F" wp14:editId="246847E9">
+            <wp:extent cx="5229955" cy="1086002"/>
+            <wp:effectExtent l="0" t="0" r="0" b="0"/>
+            <wp:docPr id="42" name="Image 42"/>
+            <wp:cNvGraphicFramePr>
+              <a:graphicFrameLocks xmlns:a="http://schemas.openxmlformats.org/drawingml/2006/main" noChangeAspect="1"/>
+            </wp:cNvGraphicFramePr>
+            <a:graphic xmlns:a="http://schemas.openxmlformats.org/drawingml/2006/main">
+              <a:graphicData uri="http://schemas.openxmlformats.org/drawingml/2006/picture">
+                <pic:pic xmlns:pic="http://schemas.openxmlformats.org/drawingml/2006/picture">
+                  <pic:nvPicPr>
+                    <pic:cNvPr id="42" name="Table_evenement.PNG"/>
+                    <pic:cNvPicPr/>
+                  </pic:nvPicPr>
+                  <pic:blipFill>
+                    <a:blip r:embed="rId33">
+                      <a:extLst>
+                        <a:ext uri="{28A0092B-C50C-407E-A947-70E740481C1C}">
+                          <a14:useLocalDpi xmlns:a14="http://schemas.microsoft.com/office/drawing/2010/main" val="0"/>
+                        </a:ext>
+                      </a:extLst>
+                    </a:blip>
+                    <a:stretch>
+                      <a:fillRect/>
+                    </a:stretch>
+                  </pic:blipFill>
+                  <pic:spPr>
+                    <a:xfrm>
+                      <a:off x="0" y="0"/>
+                      <a:ext cx="5229955" cy="1086002"/>
+                    </a:xfrm>
+                    <a:prstGeom prst="rect">
+                      <a:avLst/>
+                    </a:prstGeom>
+                  </pic:spPr>
+                </pic:pic>
+              </a:graphicData>
+            </a:graphic>
+          </wp:inline>
+        </w:drawing>
+      </w:r>
+    </w:p>
+    <w:p>
+      <w:pPr>
+        <w:pStyle w:val="Lgende"/>
+        <w:jc w:val="center"/>
+      </w:pPr>
+      <w:r>
+        <w:t xml:space="preserve">Fig.  </w:t>
+      </w:r>
+      <w:r>
+        <w:fldChar w:fldCharType="begin"/>
+      </w:r>
+      <w:r>
+        <w:instrText xml:space="preserve"> SEQ Fig._ \* ARABIC </w:instrText>
+      </w:r>
+      <w:r>
+        <w:fldChar w:fldCharType="separate"/>
+      </w:r>
+      <w:r>
+        <w:rPr>
+          <w:noProof/>
+        </w:rPr>
+        <w:t>18</w:t>
+      </w:r>
+      <w:r>
+        <w:fldChar w:fldCharType="end"/>
+      </w:r>
+      <w:r>
+        <w:t xml:space="preserve"> – « Table evenement »</w:t>
+      </w:r>
+    </w:p>
+    <w:p>
+      <w:pPr>
+        <w:pStyle w:val="Titre4"/>
+      </w:pPr>
+      <w:r>
+        <w:t>&gt;Table « infos_dynamiques »</w:t>
+      </w:r>
+    </w:p>
+    <w:p>
+      <w:pPr>
+        <w:keepNext/>
+      </w:pPr>
+      <w:r>
+        <w:rPr>
+          <w:noProof/>
+        </w:rPr>
+        <w:drawing>
+          <wp:inline distT="0" distB="0" distL="0" distR="0" wp14:anchorId="62ACB8D3" wp14:editId="362B77CC">
+            <wp:extent cx="5096586" cy="781159"/>
+            <wp:effectExtent l="0" t="0" r="8890" b="0"/>
+            <wp:docPr id="43" name="Image 43"/>
+            <wp:cNvGraphicFramePr>
+              <a:graphicFrameLocks xmlns:a="http://schemas.openxmlformats.org/drawingml/2006/main" noChangeAspect="1"/>
+            </wp:cNvGraphicFramePr>
+            <a:graphic xmlns:a="http://schemas.openxmlformats.org/drawingml/2006/main">
+              <a:graphicData uri="http://schemas.openxmlformats.org/drawingml/2006/picture">
+                <pic:pic xmlns:pic="http://schemas.openxmlformats.org/drawingml/2006/picture">
+                  <pic:nvPicPr>
+                    <pic:cNvPr id="43" name="Table_infos_dynamiques.PNG"/>
+                    <pic:cNvPicPr/>
+                  </pic:nvPicPr>
+                  <pic:blipFill>
+                    <a:blip r:embed="rId34">
+                      <a:extLst>
+                        <a:ext uri="{28A0092B-C50C-407E-A947-70E740481C1C}">
+                          <a14:useLocalDpi xmlns:a14="http://schemas.microsoft.com/office/drawing/2010/main" val="0"/>
+                        </a:ext>
+                      </a:extLst>
+                    </a:blip>
+                    <a:stretch>
+                      <a:fillRect/>
+                    </a:stretch>
+                  </pic:blipFill>
+                  <pic:spPr>
+                    <a:xfrm>
+                      <a:off x="0" y="0"/>
+                      <a:ext cx="5096586" cy="781159"/>
+                    </a:xfrm>
+                    <a:prstGeom prst="rect">
+                      <a:avLst/>
+                    </a:prstGeom>
+                  </pic:spPr>
+                </pic:pic>
+              </a:graphicData>
+            </a:graphic>
+          </wp:inline>
+        </w:drawing>
+      </w:r>
+    </w:p>
+    <w:p>
+      <w:pPr>
+        <w:pStyle w:val="Lgende"/>
+      </w:pPr>
+      <w:r>
+        <w:t xml:space="preserve">Fig.  </w:t>
+      </w:r>
+      <w:r>
+        <w:fldChar w:fldCharType="begin"/>
+      </w:r>
+      <w:r>
+        <w:instrText xml:space="preserve"> SEQ Fig._ \* ARABIC </w:instrText>
+      </w:r>
+      <w:r>
+        <w:fldChar w:fldCharType="separate"/>
+      </w:r>
+      <w:r>
+        <w:rPr>
+          <w:noProof/>
+        </w:rPr>
+        <w:t>19</w:t>
+      </w:r>
+      <w:r>
+        <w:fldChar w:fldCharType="end"/>
+      </w:r>
+      <w:r>
+        <w:t xml:space="preserve"> - Table « infos_dynamiques »</w:t>
+      </w:r>
+    </w:p>
+    <w:p>
+      <w:pPr>
+        <w:pStyle w:val="Titre2"/>
+      </w:pPr>
+      <w:r>
+        <w:t>Architecture du code</w:t>
+      </w:r>
+    </w:p>
+    <w:p>
+      <w:pPr>
+        <w:pStyle w:val="Titre3"/>
+      </w:pPr>
+      <w:r>
+        <w:t>Arborescence de fichier</w:t>
+      </w:r>
+    </w:p>
+    <w:p>
+      <w:pPr>
+        <w:pStyle w:val="Titre3"/>
+      </w:pPr>
+      <w:r>
+        <w:t>Classe</w:t>
+      </w:r>
+      <w:r>
+        <w:t xml:space="preserve"> POO</w:t>
+      </w:r>
+      <w:bookmarkStart w:id="40" w:name="_GoBack"/>
+      <w:bookmarkEnd w:id="40"/>
+    </w:p>
     <w:sectPr>
-      <w:headerReference w:type="even" r:id="rId23"/>
-      <w:headerReference w:type="default" r:id="rId24"/>
-      <w:footerReference w:type="even" r:id="rId25"/>
-      <w:footerReference w:type="default" r:id="rId26"/>
-      <w:headerReference w:type="first" r:id="rId27"/>
-      <w:footerReference w:type="first" r:id="rId28"/>
+      <w:headerReference w:type="even" r:id="rId35"/>
+      <w:headerReference w:type="default" r:id="rId36"/>
+      <w:footerReference w:type="even" r:id="rId37"/>
+      <w:footerReference w:type="default" r:id="rId38"/>
+      <w:headerReference w:type="first" r:id="rId39"/>
+      <w:footerReference w:type="first" r:id="rId40"/>
       <w:pgSz w:w="11906" w:h="16838"/>
       <w:pgMar w:top="1417" w:right="1417" w:bottom="1417" w:left="1417" w:header="708" w:footer="708" w:gutter="0"/>
       <w:pgNumType w:start="0"/>
@@ -8973,7 +11911,7 @@
 </file>
 
 <file path=word/comments.xml><?xml version="1.0" encoding="utf-8"?>
-<w:comments xmlns:wpc="http://schemas.microsoft.com/office/word/2010/wordprocessingCanvas" xmlns:cx="http://schemas.microsoft.com/office/drawing/2014/chartex" xmlns:mc="http://schemas.openxmlformats.org/markup-compatibility/2006" xmlns:o="urn:schemas-microsoft-com:office:office" xmlns:r="http://schemas.openxmlformats.org/officeDocument/2006/relationships" xmlns:m="http://schemas.openxmlformats.org/officeDocument/2006/math" xmlns:v="urn:schemas-microsoft-com:vml" xmlns:wp14="http://schemas.microsoft.com/office/word/2010/wordprocessingDrawing" xmlns:wp="http://schemas.openxmlformats.org/drawingml/2006/wordprocessingDrawing" xmlns:w10="urn:schemas-microsoft-com:office:word" xmlns:w="http://schemas.openxmlformats.org/wordprocessingml/2006/main" xmlns:w14="http://schemas.microsoft.com/office/word/2010/wordml" xmlns:w15="http://schemas.microsoft.com/office/word/2012/wordml" xmlns:w16se="http://schemas.microsoft.com/office/word/2015/wordml/symex" xmlns:wpg="http://schemas.microsoft.com/office/word/2010/wordprocessingGroup" xmlns:wpi="http://schemas.microsoft.com/office/word/2010/wordprocessingInk" xmlns:wne="http://schemas.microsoft.com/office/word/2006/wordml" xmlns:wps="http://schemas.microsoft.com/office/word/2010/wordprocessingShape" mc:Ignorable="w14 w15 w16se wp14">
+<w:comments xmlns:wpc="http://schemas.microsoft.com/office/word/2010/wordprocessingCanvas" xmlns:cx="http://schemas.microsoft.com/office/drawing/2014/chartex" xmlns:cx1="http://schemas.microsoft.com/office/drawing/2015/9/8/chartex" xmlns:cx2="http://schemas.microsoft.com/office/drawing/2015/10/21/chartex" xmlns:cx3="http://schemas.microsoft.com/office/drawing/2016/5/9/chartex" xmlns:cx4="http://schemas.microsoft.com/office/drawing/2016/5/10/chartex" xmlns:cx5="http://schemas.microsoft.com/office/drawing/2016/5/11/chartex" xmlns:cx6="http://schemas.microsoft.com/office/drawing/2016/5/12/chartex" xmlns:cx7="http://schemas.microsoft.com/office/drawing/2016/5/13/chartex" xmlns:cx8="http://schemas.microsoft.com/office/drawing/2016/5/14/chartex" xmlns:mc="http://schemas.openxmlformats.org/markup-compatibility/2006" xmlns:aink="http://schemas.microsoft.com/office/drawing/2016/ink" xmlns:am3d="http://schemas.microsoft.com/office/drawing/2017/model3d" xmlns:o="urn:schemas-microsoft-com:office:office" xmlns:r="http://schemas.openxmlformats.org/officeDocument/2006/relationships" xmlns:m="http://schemas.openxmlformats.org/officeDocument/2006/math" xmlns:v="urn:schemas-microsoft-com:vml" xmlns:wp14="http://schemas.microsoft.com/office/word/2010/wordprocessingDrawing" xmlns:wp="http://schemas.openxmlformats.org/drawingml/2006/wordprocessingDrawing" xmlns:w10="urn:schemas-microsoft-com:office:word" xmlns:w="http://schemas.openxmlformats.org/wordprocessingml/2006/main" xmlns:w14="http://schemas.microsoft.com/office/word/2010/wordml" xmlns:w15="http://schemas.microsoft.com/office/word/2012/wordml" xmlns:w16cid="http://schemas.microsoft.com/office/word/2016/wordml/cid" xmlns:w16se="http://schemas.microsoft.com/office/word/2015/wordml/symex" xmlns:wpg="http://schemas.microsoft.com/office/word/2010/wordprocessingGroup" xmlns:wpi="http://schemas.microsoft.com/office/word/2010/wordprocessingInk" xmlns:wne="http://schemas.microsoft.com/office/word/2006/wordml" xmlns:wps="http://schemas.microsoft.com/office/word/2010/wordprocessingShape" mc:Ignorable="w14 w15 w16se w16cid wp14">
   <w:comment w:id="24" w:author="JO-PC" w:date="2019-05-12T18:39:00Z" w:initials="J">
     <w:p>
       <w:pPr>
@@ -9019,10 +11957,13 @@
       <w:proofErr w:type="gramEnd"/>
     </w:p>
   </w:comment>
-  <w:comment w:id="33" w:author="ADMINC306" w:date="2019-05-13T16:40:00Z" w:initials="A">
+  <w:comment w:id="28" w:author="JO-PC" w:date="2019-05-14T21:18:00Z" w:initials="J">
     <w:p>
       <w:pPr>
         <w:pStyle w:val="Commentaire"/>
+        <w:rPr>
+          <w:rStyle w:val="Marquedecommentaire"/>
+        </w:rPr>
       </w:pPr>
       <w:r>
         <w:rPr>
@@ -9031,7 +11972,137 @@
         <w:annotationRef/>
       </w:r>
       <w:r>
-        <w:t>Je suis ici</w:t>
+        <w:rPr>
+          <w:rStyle w:val="Marquedecommentaire"/>
+        </w:rPr>
+        <w:t xml:space="preserve">Ajout du bouton modifier directement sur ce </w:t>
+      </w:r>
+      <w:proofErr w:type="spellStart"/>
+      <w:r>
+        <w:rPr>
+          <w:rStyle w:val="Marquedecommentaire"/>
+        </w:rPr>
+        <w:t>mockup</w:t>
+      </w:r>
+      <w:proofErr w:type="spellEnd"/>
+      <w:r>
+        <w:rPr>
+          <w:rStyle w:val="Marquedecommentaire"/>
+        </w:rPr>
+        <w:t xml:space="preserve"> en signalant qu’uniquement le réparateur peut y accéder ou recréer un </w:t>
+      </w:r>
+      <w:proofErr w:type="spellStart"/>
+      <w:r>
+        <w:rPr>
+          <w:rStyle w:val="Marquedecommentaire"/>
+        </w:rPr>
+        <w:t>mockup</w:t>
+      </w:r>
+      <w:proofErr w:type="spellEnd"/>
+      <w:r>
+        <w:rPr>
+          <w:rStyle w:val="Marquedecommentaire"/>
+        </w:rPr>
+        <w:t> ?</w:t>
+      </w:r>
+    </w:p>
+    <w:p>
+      <w:pPr>
+        <w:pStyle w:val="Commentaire"/>
+        <w:rPr>
+          <w:sz w:val="16"/>
+          <w:szCs w:val="16"/>
+        </w:rPr>
+      </w:pPr>
+      <w:r>
+        <w:rPr>
+          <w:rStyle w:val="Marquedecommentaire"/>
+        </w:rPr>
+        <w:t>Pour aller ici =&gt;</w:t>
+      </w:r>
+      <w:r>
+        <w:rPr>
+          <w:rStyle w:val="Marquedecommentaire"/>
+        </w:rPr>
+        <w:t>Fig.  9 - Page de modification des informations personnelles</w:t>
+      </w:r>
+      <w:r>
+        <w:rPr>
+          <w:rStyle w:val="Marquedecommentaire"/>
+        </w:rPr>
+        <w:t> </w:t>
+      </w:r>
+    </w:p>
+  </w:comment>
+  <w:comment w:id="33" w:author="ADMINC306" w:date="2019-05-13T16:40:00Z" w:initials="A">
+    <w:p>
+      <w:pPr>
+        <w:pStyle w:val="Commentaire"/>
+      </w:pPr>
+      <w:r>
+        <w:rPr>
+          <w:rStyle w:val="Marquedecommentaire"/>
+        </w:rPr>
+        <w:annotationRef/>
+      </w:r>
+      <w:r>
+        <w:t xml:space="preserve">Page </w:t>
+      </w:r>
+      <w:r>
+        <w:t>assez</w:t>
+      </w:r>
+      <w:r>
+        <w:t xml:space="preserve"> clair ?</w:t>
+      </w:r>
+    </w:p>
+  </w:comment>
+  <w:comment w:id="34" w:author="JO-PC" w:date="2019-05-14T19:23:00Z" w:initials="J">
+    <w:p>
+      <w:pPr>
+        <w:pStyle w:val="Commentaire"/>
+      </w:pPr>
+      <w:r>
+        <w:rPr>
+          <w:rStyle w:val="Marquedecommentaire"/>
+        </w:rPr>
+        <w:annotationRef/>
+      </w:r>
+      <w:r>
+        <w:t>Utiliser les termes informatique ou traduit ?</w:t>
+      </w:r>
+      <w:r>
+        <w:br/>
+        <w:t xml:space="preserve">Liste de choix ou </w:t>
+      </w:r>
+      <w:proofErr w:type="spellStart"/>
+      <w:r>
+        <w:t>ComboBox</w:t>
+      </w:r>
+      <w:proofErr w:type="spellEnd"/>
+      <w:r>
+        <w:br/>
+        <w:t xml:space="preserve">Zone de texte ou input type </w:t>
+      </w:r>
+      <w:proofErr w:type="gramStart"/>
+      <w:r>
+        <w:t>texte?</w:t>
+      </w:r>
+      <w:proofErr w:type="gramEnd"/>
+    </w:p>
+  </w:comment>
+  <w:comment w:id="36" w:author="JO-PC" w:date="2019-05-14T20:16:00Z" w:initials="J">
+    <w:p>
+      <w:pPr>
+        <w:pStyle w:val="Commentaire"/>
+      </w:pPr>
+      <w:r>
+        <w:rPr>
+          <w:rStyle w:val="Marquedecommentaire"/>
+        </w:rPr>
+        <w:annotationRef/>
+      </w:r>
+      <w:r>
+        <w:t>Pas encore réalisé</w:t>
       </w:r>
     </w:p>
   </w:comment>
@@ -9039,10 +12110,13 @@
 </file>
 
 <file path=word/commentsExtended.xml><?xml version="1.0" encoding="utf-8"?>
-<w15:commentsEx xmlns:wpc="http://schemas.microsoft.com/office/word/2010/wordprocessingCanvas" xmlns:cx="http://schemas.microsoft.com/office/drawing/2014/chartex" xmlns:mc="http://schemas.openxmlformats.org/markup-compatibility/2006" xmlns:o="urn:schemas-microsoft-com:office:office" xmlns:r="http://schemas.openxmlformats.org/officeDocument/2006/relationships" xmlns:m="http://schemas.openxmlformats.org/officeDocument/2006/math" xmlns:v="urn:schemas-microsoft-com:vml" xmlns:wp14="http://schemas.microsoft.com/office/word/2010/wordprocessingDrawing" xmlns:wp="http://schemas.openxmlformats.org/drawingml/2006/wordprocessingDrawing" xmlns:w10="urn:schemas-microsoft-com:office:word" xmlns:w="http://schemas.openxmlformats.org/wordprocessingml/2006/main" xmlns:w14="http://schemas.microsoft.com/office/word/2010/wordml" xmlns:w15="http://schemas.microsoft.com/office/word/2012/wordml" xmlns:w16se="http://schemas.microsoft.com/office/word/2015/wordml/symex" xmlns:wpg="http://schemas.microsoft.com/office/word/2010/wordprocessingGroup" xmlns:wpi="http://schemas.microsoft.com/office/word/2010/wordprocessingInk" xmlns:wne="http://schemas.microsoft.com/office/word/2006/wordml" xmlns:wps="http://schemas.microsoft.com/office/word/2010/wordprocessingShape" mc:Ignorable="w14 w15 w16se wp14">
+<w15:commentsEx xmlns:wpc="http://schemas.microsoft.com/office/word/2010/wordprocessingCanvas" xmlns:cx="http://schemas.microsoft.com/office/drawing/2014/chartex" xmlns:cx1="http://schemas.microsoft.com/office/drawing/2015/9/8/chartex" xmlns:cx2="http://schemas.microsoft.com/office/drawing/2015/10/21/chartex" xmlns:cx3="http://schemas.microsoft.com/office/drawing/2016/5/9/chartex" xmlns:cx4="http://schemas.microsoft.com/office/drawing/2016/5/10/chartex" xmlns:cx5="http://schemas.microsoft.com/office/drawing/2016/5/11/chartex" xmlns:cx6="http://schemas.microsoft.com/office/drawing/2016/5/12/chartex" xmlns:cx7="http://schemas.microsoft.com/office/drawing/2016/5/13/chartex" xmlns:cx8="http://schemas.microsoft.com/office/drawing/2016/5/14/chartex" xmlns:mc="http://schemas.openxmlformats.org/markup-compatibility/2006" xmlns:aink="http://schemas.microsoft.com/office/drawing/2016/ink" xmlns:am3d="http://schemas.microsoft.com/office/drawing/2017/model3d" xmlns:o="urn:schemas-microsoft-com:office:office" xmlns:r="http://schemas.openxmlformats.org/officeDocument/2006/relationships" xmlns:m="http://schemas.openxmlformats.org/officeDocument/2006/math" xmlns:v="urn:schemas-microsoft-com:vml" xmlns:wp14="http://schemas.microsoft.com/office/word/2010/wordprocessingDrawing" xmlns:wp="http://schemas.openxmlformats.org/drawingml/2006/wordprocessingDrawing" xmlns:w10="urn:schemas-microsoft-com:office:word" xmlns:w="http://schemas.openxmlformats.org/wordprocessingml/2006/main" xmlns:w14="http://schemas.microsoft.com/office/word/2010/wordml" xmlns:w15="http://schemas.microsoft.com/office/word/2012/wordml" xmlns:w16cid="http://schemas.microsoft.com/office/word/2016/wordml/cid" xmlns:w16se="http://schemas.microsoft.com/office/word/2015/wordml/symex" xmlns:wpg="http://schemas.microsoft.com/office/word/2010/wordprocessingGroup" xmlns:wpi="http://schemas.microsoft.com/office/word/2010/wordprocessingInk" xmlns:wne="http://schemas.microsoft.com/office/word/2006/wordml" xmlns:wps="http://schemas.microsoft.com/office/word/2010/wordprocessingShape" mc:Ignorable="w14 w15 w16se w16cid wp14">
   <w15:commentEx w15:paraId="6DB65DD5" w15:done="0"/>
   <w15:commentEx w15:paraId="67D6C4AE" w15:done="0"/>
+  <w15:commentEx w15:paraId="3F182269" w15:done="0"/>
   <w15:commentEx w15:paraId="42F16F18" w15:done="0"/>
+  <w15:commentEx w15:paraId="068BC455" w15:done="0"/>
+  <w15:commentEx w15:paraId="0CE23FFB" w15:done="0"/>
 </w15:commentsEx>
 </file>
 
@@ -9050,11 +12124,15 @@
 <w16cid:commentsIds xmlns:wpc="http://schemas.microsoft.com/office/word/2010/wordprocessingCanvas" xmlns:cx="http://schemas.microsoft.com/office/drawing/2014/chartex" xmlns:cx1="http://schemas.microsoft.com/office/drawing/2015/9/8/chartex" xmlns:cx2="http://schemas.microsoft.com/office/drawing/2015/10/21/chartex" xmlns:cx3="http://schemas.microsoft.com/office/drawing/2016/5/9/chartex" xmlns:cx4="http://schemas.microsoft.com/office/drawing/2016/5/10/chartex" xmlns:cx5="http://schemas.microsoft.com/office/drawing/2016/5/11/chartex" xmlns:cx6="http://schemas.microsoft.com/office/drawing/2016/5/12/chartex" xmlns:cx7="http://schemas.microsoft.com/office/drawing/2016/5/13/chartex" xmlns:cx8="http://schemas.microsoft.com/office/drawing/2016/5/14/chartex" xmlns:mc="http://schemas.openxmlformats.org/markup-compatibility/2006" xmlns:aink="http://schemas.microsoft.com/office/drawing/2016/ink" xmlns:am3d="http://schemas.microsoft.com/office/drawing/2017/model3d" xmlns:o="urn:schemas-microsoft-com:office:office" xmlns:r="http://schemas.openxmlformats.org/officeDocument/2006/relationships" xmlns:m="http://schemas.openxmlformats.org/officeDocument/2006/math" xmlns:v="urn:schemas-microsoft-com:vml" xmlns:wp14="http://schemas.microsoft.com/office/word/2010/wordprocessingDrawing" xmlns:wp="http://schemas.openxmlformats.org/drawingml/2006/wordprocessingDrawing" xmlns:w10="urn:schemas-microsoft-com:office:word" xmlns:w="http://schemas.openxmlformats.org/wordprocessingml/2006/main" xmlns:w14="http://schemas.microsoft.com/office/word/2010/wordml" xmlns:w15="http://schemas.microsoft.com/office/word/2012/wordml" xmlns:w16cid="http://schemas.microsoft.com/office/word/2016/wordml/cid" xmlns:w16se="http://schemas.microsoft.com/office/word/2015/wordml/symex" xmlns:wpg="http://schemas.microsoft.com/office/word/2010/wordprocessingGroup" xmlns:wpi="http://schemas.microsoft.com/office/word/2010/wordprocessingInk" xmlns:wne="http://schemas.microsoft.com/office/word/2006/wordml" xmlns:wps="http://schemas.microsoft.com/office/word/2010/wordprocessingShape" mc:Ignorable="w14 w15 w16se w16cid wp14">
   <w16cid:commentId w16cid:paraId="6DB65DD5" w16cid:durableId="2082E6EA"/>
   <w16cid:commentId w16cid:paraId="67D6C4AE" w16cid:durableId="2082DB21"/>
+  <w16cid:commentId w16cid:paraId="3F182269" w16cid:durableId="2085AF1C"/>
+  <w16cid:commentId w16cid:paraId="42F16F18" w16cid:durableId="20858E56"/>
+  <w16cid:commentId w16cid:paraId="068BC455" w16cid:durableId="2085943B"/>
+  <w16cid:commentId w16cid:paraId="0CE23FFB" w16cid:durableId="2085A0A9"/>
 </w16cid:commentsIds>
 </file>
 
 <file path=word/endnotes.xml><?xml version="1.0" encoding="utf-8"?>
-<w:endnotes xmlns:wpc="http://schemas.microsoft.com/office/word/2010/wordprocessingCanvas" xmlns:cx="http://schemas.microsoft.com/office/drawing/2014/chartex" xmlns:mc="http://schemas.openxmlformats.org/markup-compatibility/2006" xmlns:o="urn:schemas-microsoft-com:office:office" xmlns:r="http://schemas.openxmlformats.org/officeDocument/2006/relationships" xmlns:m="http://schemas.openxmlformats.org/officeDocument/2006/math" xmlns:v="urn:schemas-microsoft-com:vml" xmlns:wp14="http://schemas.microsoft.com/office/word/2010/wordprocessingDrawing" xmlns:wp="http://schemas.openxmlformats.org/drawingml/2006/wordprocessingDrawing" xmlns:w10="urn:schemas-microsoft-com:office:word" xmlns:w="http://schemas.openxmlformats.org/wordprocessingml/2006/main" xmlns:w14="http://schemas.microsoft.com/office/word/2010/wordml" xmlns:w15="http://schemas.microsoft.com/office/word/2012/wordml" xmlns:w16se="http://schemas.microsoft.com/office/word/2015/wordml/symex" xmlns:wpg="http://schemas.microsoft.com/office/word/2010/wordprocessingGroup" xmlns:wpi="http://schemas.microsoft.com/office/word/2010/wordprocessingInk" xmlns:wne="http://schemas.microsoft.com/office/word/2006/wordml" xmlns:wps="http://schemas.microsoft.com/office/word/2010/wordprocessingShape" mc:Ignorable="w14 w15 w16se wp14">
+<w:endnotes xmlns:wpc="http://schemas.microsoft.com/office/word/2010/wordprocessingCanvas" xmlns:cx="http://schemas.microsoft.com/office/drawing/2014/chartex" xmlns:cx1="http://schemas.microsoft.com/office/drawing/2015/9/8/chartex" xmlns:cx2="http://schemas.microsoft.com/office/drawing/2015/10/21/chartex" xmlns:cx3="http://schemas.microsoft.com/office/drawing/2016/5/9/chartex" xmlns:cx4="http://schemas.microsoft.com/office/drawing/2016/5/10/chartex" xmlns:cx5="http://schemas.microsoft.com/office/drawing/2016/5/11/chartex" xmlns:cx6="http://schemas.microsoft.com/office/drawing/2016/5/12/chartex" xmlns:cx7="http://schemas.microsoft.com/office/drawing/2016/5/13/chartex" xmlns:cx8="http://schemas.microsoft.com/office/drawing/2016/5/14/chartex" xmlns:mc="http://schemas.openxmlformats.org/markup-compatibility/2006" xmlns:aink="http://schemas.microsoft.com/office/drawing/2016/ink" xmlns:am3d="http://schemas.microsoft.com/office/drawing/2017/model3d" xmlns:o="urn:schemas-microsoft-com:office:office" xmlns:r="http://schemas.openxmlformats.org/officeDocument/2006/relationships" xmlns:m="http://schemas.openxmlformats.org/officeDocument/2006/math" xmlns:v="urn:schemas-microsoft-com:vml" xmlns:wp14="http://schemas.microsoft.com/office/word/2010/wordprocessingDrawing" xmlns:wp="http://schemas.openxmlformats.org/drawingml/2006/wordprocessingDrawing" xmlns:w10="urn:schemas-microsoft-com:office:word" xmlns:w="http://schemas.openxmlformats.org/wordprocessingml/2006/main" xmlns:w14="http://schemas.microsoft.com/office/word/2010/wordml" xmlns:w15="http://schemas.microsoft.com/office/word/2012/wordml" xmlns:w16cid="http://schemas.microsoft.com/office/word/2016/wordml/cid" xmlns:w16se="http://schemas.microsoft.com/office/word/2015/wordml/symex" xmlns:wpg="http://schemas.microsoft.com/office/word/2010/wordprocessingGroup" xmlns:wpi="http://schemas.microsoft.com/office/word/2010/wordprocessingInk" xmlns:wne="http://schemas.microsoft.com/office/word/2006/wordml" xmlns:wps="http://schemas.microsoft.com/office/word/2010/wordprocessingShape" mc:Ignorable="w14 w15 w16se w16cid wp14">
   <w:endnote w:type="separator" w:id="-1">
     <w:p>
       <w:pPr>
@@ -9079,7 +12157,7 @@
 </file>
 
 <file path=word/footer1.xml><?xml version="1.0" encoding="utf-8"?>
-<w:ftr xmlns:wpc="http://schemas.microsoft.com/office/word/2010/wordprocessingCanvas" xmlns:cx="http://schemas.microsoft.com/office/drawing/2014/chartex" xmlns:mc="http://schemas.openxmlformats.org/markup-compatibility/2006" xmlns:o="urn:schemas-microsoft-com:office:office" xmlns:r="http://schemas.openxmlformats.org/officeDocument/2006/relationships" xmlns:m="http://schemas.openxmlformats.org/officeDocument/2006/math" xmlns:v="urn:schemas-microsoft-com:vml" xmlns:wp14="http://schemas.microsoft.com/office/word/2010/wordprocessingDrawing" xmlns:wp="http://schemas.openxmlformats.org/drawingml/2006/wordprocessingDrawing" xmlns:w10="urn:schemas-microsoft-com:office:word" xmlns:w="http://schemas.openxmlformats.org/wordprocessingml/2006/main" xmlns:w14="http://schemas.microsoft.com/office/word/2010/wordml" xmlns:w15="http://schemas.microsoft.com/office/word/2012/wordml" xmlns:w16se="http://schemas.microsoft.com/office/word/2015/wordml/symex" xmlns:wpg="http://schemas.microsoft.com/office/word/2010/wordprocessingGroup" xmlns:wpi="http://schemas.microsoft.com/office/word/2010/wordprocessingInk" xmlns:wne="http://schemas.microsoft.com/office/word/2006/wordml" xmlns:wps="http://schemas.microsoft.com/office/word/2010/wordprocessingShape" mc:Ignorable="w14 w15 w16se wp14">
+<w:ftr xmlns:wpc="http://schemas.microsoft.com/office/word/2010/wordprocessingCanvas" xmlns:cx="http://schemas.microsoft.com/office/drawing/2014/chartex" xmlns:cx1="http://schemas.microsoft.com/office/drawing/2015/9/8/chartex" xmlns:cx2="http://schemas.microsoft.com/office/drawing/2015/10/21/chartex" xmlns:cx3="http://schemas.microsoft.com/office/drawing/2016/5/9/chartex" xmlns:cx4="http://schemas.microsoft.com/office/drawing/2016/5/10/chartex" xmlns:cx5="http://schemas.microsoft.com/office/drawing/2016/5/11/chartex" xmlns:cx6="http://schemas.microsoft.com/office/drawing/2016/5/12/chartex" xmlns:cx7="http://schemas.microsoft.com/office/drawing/2016/5/13/chartex" xmlns:cx8="http://schemas.microsoft.com/office/drawing/2016/5/14/chartex" xmlns:mc="http://schemas.openxmlformats.org/markup-compatibility/2006" xmlns:aink="http://schemas.microsoft.com/office/drawing/2016/ink" xmlns:am3d="http://schemas.microsoft.com/office/drawing/2017/model3d" xmlns:o="urn:schemas-microsoft-com:office:office" xmlns:r="http://schemas.openxmlformats.org/officeDocument/2006/relationships" xmlns:m="http://schemas.openxmlformats.org/officeDocument/2006/math" xmlns:v="urn:schemas-microsoft-com:vml" xmlns:wp14="http://schemas.microsoft.com/office/word/2010/wordprocessingDrawing" xmlns:wp="http://schemas.openxmlformats.org/drawingml/2006/wordprocessingDrawing" xmlns:w10="urn:schemas-microsoft-com:office:word" xmlns:w="http://schemas.openxmlformats.org/wordprocessingml/2006/main" xmlns:w14="http://schemas.microsoft.com/office/word/2010/wordml" xmlns:w15="http://schemas.microsoft.com/office/word/2012/wordml" xmlns:w16cid="http://schemas.microsoft.com/office/word/2016/wordml/cid" xmlns:w16se="http://schemas.microsoft.com/office/word/2015/wordml/symex" xmlns:wpg="http://schemas.microsoft.com/office/word/2010/wordprocessingGroup" xmlns:wpi="http://schemas.microsoft.com/office/word/2010/wordprocessingInk" xmlns:wne="http://schemas.microsoft.com/office/word/2006/wordml" xmlns:wps="http://schemas.microsoft.com/office/word/2010/wordprocessingShape" mc:Ignorable="w14 w15 w16se w16cid wp14">
   <w:p>
     <w:pPr>
       <w:pStyle w:val="Pieddepage"/>
@@ -9089,7 +12167,7 @@
 </file>
 
 <file path=word/footer2.xml><?xml version="1.0" encoding="utf-8"?>
-<w:ftr xmlns:wpc="http://schemas.microsoft.com/office/word/2010/wordprocessingCanvas" xmlns:cx="http://schemas.microsoft.com/office/drawing/2014/chartex" xmlns:mc="http://schemas.openxmlformats.org/markup-compatibility/2006" xmlns:o="urn:schemas-microsoft-com:office:office" xmlns:r="http://schemas.openxmlformats.org/officeDocument/2006/relationships" xmlns:m="http://schemas.openxmlformats.org/officeDocument/2006/math" xmlns:v="urn:schemas-microsoft-com:vml" xmlns:wp14="http://schemas.microsoft.com/office/word/2010/wordprocessingDrawing" xmlns:wp="http://schemas.openxmlformats.org/drawingml/2006/wordprocessingDrawing" xmlns:w10="urn:schemas-microsoft-com:office:word" xmlns:w="http://schemas.openxmlformats.org/wordprocessingml/2006/main" xmlns:w14="http://schemas.microsoft.com/office/word/2010/wordml" xmlns:w15="http://schemas.microsoft.com/office/word/2012/wordml" xmlns:w16se="http://schemas.microsoft.com/office/word/2015/wordml/symex" xmlns:wpg="http://schemas.microsoft.com/office/word/2010/wordprocessingGroup" xmlns:wpi="http://schemas.microsoft.com/office/word/2010/wordprocessingInk" xmlns:wne="http://schemas.microsoft.com/office/word/2006/wordml" xmlns:wps="http://schemas.microsoft.com/office/word/2010/wordprocessingShape" mc:Ignorable="w14 w15 w16se wp14">
+<w:ftr xmlns:wpc="http://schemas.microsoft.com/office/word/2010/wordprocessingCanvas" xmlns:cx="http://schemas.microsoft.com/office/drawing/2014/chartex" xmlns:cx1="http://schemas.microsoft.com/office/drawing/2015/9/8/chartex" xmlns:cx2="http://schemas.microsoft.com/office/drawing/2015/10/21/chartex" xmlns:cx3="http://schemas.microsoft.com/office/drawing/2016/5/9/chartex" xmlns:cx4="http://schemas.microsoft.com/office/drawing/2016/5/10/chartex" xmlns:cx5="http://schemas.microsoft.com/office/drawing/2016/5/11/chartex" xmlns:cx6="http://schemas.microsoft.com/office/drawing/2016/5/12/chartex" xmlns:cx7="http://schemas.microsoft.com/office/drawing/2016/5/13/chartex" xmlns:cx8="http://schemas.microsoft.com/office/drawing/2016/5/14/chartex" xmlns:mc="http://schemas.openxmlformats.org/markup-compatibility/2006" xmlns:aink="http://schemas.microsoft.com/office/drawing/2016/ink" xmlns:am3d="http://schemas.microsoft.com/office/drawing/2017/model3d" xmlns:o="urn:schemas-microsoft-com:office:office" xmlns:r="http://schemas.openxmlformats.org/officeDocument/2006/relationships" xmlns:m="http://schemas.openxmlformats.org/officeDocument/2006/math" xmlns:v="urn:schemas-microsoft-com:vml" xmlns:wp14="http://schemas.microsoft.com/office/word/2010/wordprocessingDrawing" xmlns:wp="http://schemas.openxmlformats.org/drawingml/2006/wordprocessingDrawing" xmlns:w10="urn:schemas-microsoft-com:office:word" xmlns:w="http://schemas.openxmlformats.org/wordprocessingml/2006/main" xmlns:w14="http://schemas.microsoft.com/office/word/2010/wordml" xmlns:w15="http://schemas.microsoft.com/office/word/2012/wordml" xmlns:w16cid="http://schemas.microsoft.com/office/word/2016/wordml/cid" xmlns:w16se="http://schemas.microsoft.com/office/word/2015/wordml/symex" xmlns:wpg="http://schemas.microsoft.com/office/word/2010/wordprocessingGroup" xmlns:wpi="http://schemas.microsoft.com/office/word/2010/wordprocessingInk" xmlns:wne="http://schemas.microsoft.com/office/word/2006/wordml" xmlns:wps="http://schemas.microsoft.com/office/word/2010/wordprocessingShape" mc:Ignorable="w14 w15 w16se w16cid wp14">
   <w:p>
     <w:pPr>
       <w:pStyle w:val="Pieddepage"/>
@@ -9204,7 +12282,7 @@
 </file>
 
 <file path=word/footer3.xml><?xml version="1.0" encoding="utf-8"?>
-<w:ftr xmlns:wpc="http://schemas.microsoft.com/office/word/2010/wordprocessingCanvas" xmlns:cx="http://schemas.microsoft.com/office/drawing/2014/chartex" xmlns:mc="http://schemas.openxmlformats.org/markup-compatibility/2006" xmlns:o="urn:schemas-microsoft-com:office:office" xmlns:r="http://schemas.openxmlformats.org/officeDocument/2006/relationships" xmlns:m="http://schemas.openxmlformats.org/officeDocument/2006/math" xmlns:v="urn:schemas-microsoft-com:vml" xmlns:wp14="http://schemas.microsoft.com/office/word/2010/wordprocessingDrawing" xmlns:wp="http://schemas.openxmlformats.org/drawingml/2006/wordprocessingDrawing" xmlns:w10="urn:schemas-microsoft-com:office:word" xmlns:w="http://schemas.openxmlformats.org/wordprocessingml/2006/main" xmlns:w14="http://schemas.microsoft.com/office/word/2010/wordml" xmlns:w15="http://schemas.microsoft.com/office/word/2012/wordml" xmlns:w16se="http://schemas.microsoft.com/office/word/2015/wordml/symex" xmlns:wpg="http://schemas.microsoft.com/office/word/2010/wordprocessingGroup" xmlns:wpi="http://schemas.microsoft.com/office/word/2010/wordprocessingInk" xmlns:wne="http://schemas.microsoft.com/office/word/2006/wordml" xmlns:wps="http://schemas.microsoft.com/office/word/2010/wordprocessingShape" mc:Ignorable="w14 w15 w16se wp14">
+<w:ftr xmlns:wpc="http://schemas.microsoft.com/office/word/2010/wordprocessingCanvas" xmlns:cx="http://schemas.microsoft.com/office/drawing/2014/chartex" xmlns:cx1="http://schemas.microsoft.com/office/drawing/2015/9/8/chartex" xmlns:cx2="http://schemas.microsoft.com/office/drawing/2015/10/21/chartex" xmlns:cx3="http://schemas.microsoft.com/office/drawing/2016/5/9/chartex" xmlns:cx4="http://schemas.microsoft.com/office/drawing/2016/5/10/chartex" xmlns:cx5="http://schemas.microsoft.com/office/drawing/2016/5/11/chartex" xmlns:cx6="http://schemas.microsoft.com/office/drawing/2016/5/12/chartex" xmlns:cx7="http://schemas.microsoft.com/office/drawing/2016/5/13/chartex" xmlns:cx8="http://schemas.microsoft.com/office/drawing/2016/5/14/chartex" xmlns:mc="http://schemas.openxmlformats.org/markup-compatibility/2006" xmlns:aink="http://schemas.microsoft.com/office/drawing/2016/ink" xmlns:am3d="http://schemas.microsoft.com/office/drawing/2017/model3d" xmlns:o="urn:schemas-microsoft-com:office:office" xmlns:r="http://schemas.openxmlformats.org/officeDocument/2006/relationships" xmlns:m="http://schemas.openxmlformats.org/officeDocument/2006/math" xmlns:v="urn:schemas-microsoft-com:vml" xmlns:wp14="http://schemas.microsoft.com/office/word/2010/wordprocessingDrawing" xmlns:wp="http://schemas.openxmlformats.org/drawingml/2006/wordprocessingDrawing" xmlns:w10="urn:schemas-microsoft-com:office:word" xmlns:w="http://schemas.openxmlformats.org/wordprocessingml/2006/main" xmlns:w14="http://schemas.microsoft.com/office/word/2010/wordml" xmlns:w15="http://schemas.microsoft.com/office/word/2012/wordml" xmlns:w16cid="http://schemas.microsoft.com/office/word/2016/wordml/cid" xmlns:w16se="http://schemas.microsoft.com/office/word/2015/wordml/symex" xmlns:wpg="http://schemas.microsoft.com/office/word/2010/wordprocessingGroup" xmlns:wpi="http://schemas.microsoft.com/office/word/2010/wordprocessingInk" xmlns:wne="http://schemas.microsoft.com/office/word/2006/wordml" xmlns:wps="http://schemas.microsoft.com/office/word/2010/wordprocessingShape" mc:Ignorable="w14 w15 w16se w16cid wp14">
   <w:p>
     <w:pPr>
       <w:pStyle w:val="Pieddepage"/>
@@ -9214,7 +12292,7 @@
 </file>
 
 <file path=word/footnotes.xml><?xml version="1.0" encoding="utf-8"?>
-<w:footnotes xmlns:wpc="http://schemas.microsoft.com/office/word/2010/wordprocessingCanvas" xmlns:cx="http://schemas.microsoft.com/office/drawing/2014/chartex" xmlns:mc="http://schemas.openxmlformats.org/markup-compatibility/2006" xmlns:o="urn:schemas-microsoft-com:office:office" xmlns:r="http://schemas.openxmlformats.org/officeDocument/2006/relationships" xmlns:m="http://schemas.openxmlformats.org/officeDocument/2006/math" xmlns:v="urn:schemas-microsoft-com:vml" xmlns:wp14="http://schemas.microsoft.com/office/word/2010/wordprocessingDrawing" xmlns:wp="http://schemas.openxmlformats.org/drawingml/2006/wordprocessingDrawing" xmlns:w10="urn:schemas-microsoft-com:office:word" xmlns:w="http://schemas.openxmlformats.org/wordprocessingml/2006/main" xmlns:w14="http://schemas.microsoft.com/office/word/2010/wordml" xmlns:w15="http://schemas.microsoft.com/office/word/2012/wordml" xmlns:w16se="http://schemas.microsoft.com/office/word/2015/wordml/symex" xmlns:wpg="http://schemas.microsoft.com/office/word/2010/wordprocessingGroup" xmlns:wpi="http://schemas.microsoft.com/office/word/2010/wordprocessingInk" xmlns:wne="http://schemas.microsoft.com/office/word/2006/wordml" xmlns:wps="http://schemas.microsoft.com/office/word/2010/wordprocessingShape" mc:Ignorable="w14 w15 w16se wp14">
+<w:footnotes xmlns:wpc="http://schemas.microsoft.com/office/word/2010/wordprocessingCanvas" xmlns:cx="http://schemas.microsoft.com/office/drawing/2014/chartex" xmlns:cx1="http://schemas.microsoft.com/office/drawing/2015/9/8/chartex" xmlns:cx2="http://schemas.microsoft.com/office/drawing/2015/10/21/chartex" xmlns:cx3="http://schemas.microsoft.com/office/drawing/2016/5/9/chartex" xmlns:cx4="http://schemas.microsoft.com/office/drawing/2016/5/10/chartex" xmlns:cx5="http://schemas.microsoft.com/office/drawing/2016/5/11/chartex" xmlns:cx6="http://schemas.microsoft.com/office/drawing/2016/5/12/chartex" xmlns:cx7="http://schemas.microsoft.com/office/drawing/2016/5/13/chartex" xmlns:cx8="http://schemas.microsoft.com/office/drawing/2016/5/14/chartex" xmlns:mc="http://schemas.openxmlformats.org/markup-compatibility/2006" xmlns:aink="http://schemas.microsoft.com/office/drawing/2016/ink" xmlns:am3d="http://schemas.microsoft.com/office/drawing/2017/model3d" xmlns:o="urn:schemas-microsoft-com:office:office" xmlns:r="http://schemas.openxmlformats.org/officeDocument/2006/relationships" xmlns:m="http://schemas.openxmlformats.org/officeDocument/2006/math" xmlns:v="urn:schemas-microsoft-com:vml" xmlns:wp14="http://schemas.microsoft.com/office/word/2010/wordprocessingDrawing" xmlns:wp="http://schemas.openxmlformats.org/drawingml/2006/wordprocessingDrawing" xmlns:w10="urn:schemas-microsoft-com:office:word" xmlns:w="http://schemas.openxmlformats.org/wordprocessingml/2006/main" xmlns:w14="http://schemas.microsoft.com/office/word/2010/wordml" xmlns:w15="http://schemas.microsoft.com/office/word/2012/wordml" xmlns:w16cid="http://schemas.microsoft.com/office/word/2016/wordml/cid" xmlns:w16se="http://schemas.microsoft.com/office/word/2015/wordml/symex" xmlns:wpg="http://schemas.microsoft.com/office/word/2010/wordprocessingGroup" xmlns:wpi="http://schemas.microsoft.com/office/word/2010/wordprocessingInk" xmlns:wne="http://schemas.microsoft.com/office/word/2006/wordml" xmlns:wps="http://schemas.microsoft.com/office/word/2010/wordprocessingShape" mc:Ignorable="w14 w15 w16se w16cid wp14">
   <w:footnote w:type="separator" w:id="-1">
     <w:p>
       <w:pPr>
@@ -9239,7 +12317,7 @@
 </file>
 
 <file path=word/header1.xml><?xml version="1.0" encoding="utf-8"?>
-<w:hdr xmlns:wpc="http://schemas.microsoft.com/office/word/2010/wordprocessingCanvas" xmlns:cx="http://schemas.microsoft.com/office/drawing/2014/chartex" xmlns:mc="http://schemas.openxmlformats.org/markup-compatibility/2006" xmlns:o="urn:schemas-microsoft-com:office:office" xmlns:r="http://schemas.openxmlformats.org/officeDocument/2006/relationships" xmlns:m="http://schemas.openxmlformats.org/officeDocument/2006/math" xmlns:v="urn:schemas-microsoft-com:vml" xmlns:wp14="http://schemas.microsoft.com/office/word/2010/wordprocessingDrawing" xmlns:wp="http://schemas.openxmlformats.org/drawingml/2006/wordprocessingDrawing" xmlns:w10="urn:schemas-microsoft-com:office:word" xmlns:w="http://schemas.openxmlformats.org/wordprocessingml/2006/main" xmlns:w14="http://schemas.microsoft.com/office/word/2010/wordml" xmlns:w15="http://schemas.microsoft.com/office/word/2012/wordml" xmlns:w16se="http://schemas.microsoft.com/office/word/2015/wordml/symex" xmlns:wpg="http://schemas.microsoft.com/office/word/2010/wordprocessingGroup" xmlns:wpi="http://schemas.microsoft.com/office/word/2010/wordprocessingInk" xmlns:wne="http://schemas.microsoft.com/office/word/2006/wordml" xmlns:wps="http://schemas.microsoft.com/office/word/2010/wordprocessingShape" mc:Ignorable="w14 w15 w16se wp14">
+<w:hdr xmlns:wpc="http://schemas.microsoft.com/office/word/2010/wordprocessingCanvas" xmlns:cx="http://schemas.microsoft.com/office/drawing/2014/chartex" xmlns:cx1="http://schemas.microsoft.com/office/drawing/2015/9/8/chartex" xmlns:cx2="http://schemas.microsoft.com/office/drawing/2015/10/21/chartex" xmlns:cx3="http://schemas.microsoft.com/office/drawing/2016/5/9/chartex" xmlns:cx4="http://schemas.microsoft.com/office/drawing/2016/5/10/chartex" xmlns:cx5="http://schemas.microsoft.com/office/drawing/2016/5/11/chartex" xmlns:cx6="http://schemas.microsoft.com/office/drawing/2016/5/12/chartex" xmlns:cx7="http://schemas.microsoft.com/office/drawing/2016/5/13/chartex" xmlns:cx8="http://schemas.microsoft.com/office/drawing/2016/5/14/chartex" xmlns:mc="http://schemas.openxmlformats.org/markup-compatibility/2006" xmlns:aink="http://schemas.microsoft.com/office/drawing/2016/ink" xmlns:am3d="http://schemas.microsoft.com/office/drawing/2017/model3d" xmlns:o="urn:schemas-microsoft-com:office:office" xmlns:r="http://schemas.openxmlformats.org/officeDocument/2006/relationships" xmlns:m="http://schemas.openxmlformats.org/officeDocument/2006/math" xmlns:v="urn:schemas-microsoft-com:vml" xmlns:wp14="http://schemas.microsoft.com/office/word/2010/wordprocessingDrawing" xmlns:wp="http://schemas.openxmlformats.org/drawingml/2006/wordprocessingDrawing" xmlns:w10="urn:schemas-microsoft-com:office:word" xmlns:w="http://schemas.openxmlformats.org/wordprocessingml/2006/main" xmlns:w14="http://schemas.microsoft.com/office/word/2010/wordml" xmlns:w15="http://schemas.microsoft.com/office/word/2012/wordml" xmlns:w16cid="http://schemas.microsoft.com/office/word/2016/wordml/cid" xmlns:w16se="http://schemas.microsoft.com/office/word/2015/wordml/symex" xmlns:wpg="http://schemas.microsoft.com/office/word/2010/wordprocessingGroup" xmlns:wpi="http://schemas.microsoft.com/office/word/2010/wordprocessingInk" xmlns:wne="http://schemas.microsoft.com/office/word/2006/wordml" xmlns:wps="http://schemas.microsoft.com/office/word/2010/wordprocessingShape" mc:Ignorable="w14 w15 w16se w16cid wp14">
   <w:p>
     <w:pPr>
       <w:pStyle w:val="En-tte"/>
@@ -9249,7 +12327,7 @@
 </file>
 
 <file path=word/header2.xml><?xml version="1.0" encoding="utf-8"?>
-<w:hdr xmlns:wpc="http://schemas.microsoft.com/office/word/2010/wordprocessingCanvas" xmlns:cx="http://schemas.microsoft.com/office/drawing/2014/chartex" xmlns:mc="http://schemas.openxmlformats.org/markup-compatibility/2006" xmlns:o="urn:schemas-microsoft-com:office:office" xmlns:r="http://schemas.openxmlformats.org/officeDocument/2006/relationships" xmlns:m="http://schemas.openxmlformats.org/officeDocument/2006/math" xmlns:v="urn:schemas-microsoft-com:vml" xmlns:wp14="http://schemas.microsoft.com/office/word/2010/wordprocessingDrawing" xmlns:wp="http://schemas.openxmlformats.org/drawingml/2006/wordprocessingDrawing" xmlns:w10="urn:schemas-microsoft-com:office:word" xmlns:w="http://schemas.openxmlformats.org/wordprocessingml/2006/main" xmlns:w14="http://schemas.microsoft.com/office/word/2010/wordml" xmlns:w15="http://schemas.microsoft.com/office/word/2012/wordml" xmlns:w16se="http://schemas.microsoft.com/office/word/2015/wordml/symex" xmlns:wpg="http://schemas.microsoft.com/office/word/2010/wordprocessingGroup" xmlns:wpi="http://schemas.microsoft.com/office/word/2010/wordprocessingInk" xmlns:wne="http://schemas.microsoft.com/office/word/2006/wordml" xmlns:wps="http://schemas.microsoft.com/office/word/2010/wordprocessingShape" mc:Ignorable="w14 w15 w16se wp14">
+<w:hdr xmlns:wpc="http://schemas.microsoft.com/office/word/2010/wordprocessingCanvas" xmlns:cx="http://schemas.microsoft.com/office/drawing/2014/chartex" xmlns:cx1="http://schemas.microsoft.com/office/drawing/2015/9/8/chartex" xmlns:cx2="http://schemas.microsoft.com/office/drawing/2015/10/21/chartex" xmlns:cx3="http://schemas.microsoft.com/office/drawing/2016/5/9/chartex" xmlns:cx4="http://schemas.microsoft.com/office/drawing/2016/5/10/chartex" xmlns:cx5="http://schemas.microsoft.com/office/drawing/2016/5/11/chartex" xmlns:cx6="http://schemas.microsoft.com/office/drawing/2016/5/12/chartex" xmlns:cx7="http://schemas.microsoft.com/office/drawing/2016/5/13/chartex" xmlns:cx8="http://schemas.microsoft.com/office/drawing/2016/5/14/chartex" xmlns:mc="http://schemas.openxmlformats.org/markup-compatibility/2006" xmlns:aink="http://schemas.microsoft.com/office/drawing/2016/ink" xmlns:am3d="http://schemas.microsoft.com/office/drawing/2017/model3d" xmlns:o="urn:schemas-microsoft-com:office:office" xmlns:r="http://schemas.openxmlformats.org/officeDocument/2006/relationships" xmlns:m="http://schemas.openxmlformats.org/officeDocument/2006/math" xmlns:v="urn:schemas-microsoft-com:vml" xmlns:wp14="http://schemas.microsoft.com/office/word/2010/wordprocessingDrawing" xmlns:wp="http://schemas.openxmlformats.org/drawingml/2006/wordprocessingDrawing" xmlns:w10="urn:schemas-microsoft-com:office:word" xmlns:w="http://schemas.openxmlformats.org/wordprocessingml/2006/main" xmlns:w14="http://schemas.microsoft.com/office/word/2010/wordml" xmlns:w15="http://schemas.microsoft.com/office/word/2012/wordml" xmlns:w16cid="http://schemas.microsoft.com/office/word/2016/wordml/cid" xmlns:w16se="http://schemas.microsoft.com/office/word/2015/wordml/symex" xmlns:wpg="http://schemas.microsoft.com/office/word/2010/wordprocessingGroup" xmlns:wpi="http://schemas.microsoft.com/office/word/2010/wordprocessingInk" xmlns:wne="http://schemas.microsoft.com/office/word/2006/wordml" xmlns:wps="http://schemas.microsoft.com/office/word/2010/wordprocessingShape" mc:Ignorable="w14 w15 w16se w16cid wp14">
   <w:p>
     <w:pPr>
       <w:pStyle w:val="En-tte"/>
@@ -9277,7 +12355,7 @@
       <w:rPr>
         <w:noProof/>
       </w:rPr>
-      <w:t>13.05.2019</w:t>
+      <w:t>14.05.2019</w:t>
     </w:r>
     <w:r>
       <w:fldChar w:fldCharType="end"/>
@@ -9287,7 +12365,7 @@
 </file>
 
 <file path=word/header3.xml><?xml version="1.0" encoding="utf-8"?>
-<w:hdr xmlns:wpc="http://schemas.microsoft.com/office/word/2010/wordprocessingCanvas" xmlns:cx="http://schemas.microsoft.com/office/drawing/2014/chartex" xmlns:mc="http://schemas.openxmlformats.org/markup-compatibility/2006" xmlns:o="urn:schemas-microsoft-com:office:office" xmlns:r="http://schemas.openxmlformats.org/officeDocument/2006/relationships" xmlns:m="http://schemas.openxmlformats.org/officeDocument/2006/math" xmlns:v="urn:schemas-microsoft-com:vml" xmlns:wp14="http://schemas.microsoft.com/office/word/2010/wordprocessingDrawing" xmlns:wp="http://schemas.openxmlformats.org/drawingml/2006/wordprocessingDrawing" xmlns:w10="urn:schemas-microsoft-com:office:word" xmlns:w="http://schemas.openxmlformats.org/wordprocessingml/2006/main" xmlns:w14="http://schemas.microsoft.com/office/word/2010/wordml" xmlns:w15="http://schemas.microsoft.com/office/word/2012/wordml" xmlns:w16se="http://schemas.microsoft.com/office/word/2015/wordml/symex" xmlns:wpg="http://schemas.microsoft.com/office/word/2010/wordprocessingGroup" xmlns:wpi="http://schemas.microsoft.com/office/word/2010/wordprocessingInk" xmlns:wne="http://schemas.microsoft.com/office/word/2006/wordml" xmlns:wps="http://schemas.microsoft.com/office/word/2010/wordprocessingShape" mc:Ignorable="w14 w15 w16se wp14">
+<w:hdr xmlns:wpc="http://schemas.microsoft.com/office/word/2010/wordprocessingCanvas" xmlns:cx="http://schemas.microsoft.com/office/drawing/2014/chartex" xmlns:cx1="http://schemas.microsoft.com/office/drawing/2015/9/8/chartex" xmlns:cx2="http://schemas.microsoft.com/office/drawing/2015/10/21/chartex" xmlns:cx3="http://schemas.microsoft.com/office/drawing/2016/5/9/chartex" xmlns:cx4="http://schemas.microsoft.com/office/drawing/2016/5/10/chartex" xmlns:cx5="http://schemas.microsoft.com/office/drawing/2016/5/11/chartex" xmlns:cx6="http://schemas.microsoft.com/office/drawing/2016/5/12/chartex" xmlns:cx7="http://schemas.microsoft.com/office/drawing/2016/5/13/chartex" xmlns:cx8="http://schemas.microsoft.com/office/drawing/2016/5/14/chartex" xmlns:mc="http://schemas.openxmlformats.org/markup-compatibility/2006" xmlns:aink="http://schemas.microsoft.com/office/drawing/2016/ink" xmlns:am3d="http://schemas.microsoft.com/office/drawing/2017/model3d" xmlns:o="urn:schemas-microsoft-com:office:office" xmlns:r="http://schemas.openxmlformats.org/officeDocument/2006/relationships" xmlns:m="http://schemas.openxmlformats.org/officeDocument/2006/math" xmlns:v="urn:schemas-microsoft-com:vml" xmlns:wp14="http://schemas.microsoft.com/office/word/2010/wordprocessingDrawing" xmlns:wp="http://schemas.openxmlformats.org/drawingml/2006/wordprocessingDrawing" xmlns:w10="urn:schemas-microsoft-com:office:word" xmlns:w="http://schemas.openxmlformats.org/wordprocessingml/2006/main" xmlns:w14="http://schemas.microsoft.com/office/word/2010/wordml" xmlns:w15="http://schemas.microsoft.com/office/word/2012/wordml" xmlns:w16cid="http://schemas.microsoft.com/office/word/2016/wordml/cid" xmlns:w16se="http://schemas.microsoft.com/office/word/2015/wordml/symex" xmlns:wpg="http://schemas.microsoft.com/office/word/2010/wordprocessingGroup" xmlns:wpi="http://schemas.microsoft.com/office/word/2010/wordprocessingInk" xmlns:wne="http://schemas.microsoft.com/office/word/2006/wordml" xmlns:wps="http://schemas.microsoft.com/office/word/2010/wordprocessingShape" mc:Ignorable="w14 w15 w16se w16cid wp14">
   <w:p>
     <w:pPr>
       <w:pStyle w:val="En-tte"/>
@@ -9297,7 +12375,7 @@
 </file>
 
 <file path=word/numbering.xml><?xml version="1.0" encoding="utf-8"?>
-<w:numbering xmlns:wpc="http://schemas.microsoft.com/office/word/2010/wordprocessingCanvas" xmlns:cx="http://schemas.microsoft.com/office/drawing/2014/chartex" xmlns:mc="http://schemas.openxmlformats.org/markup-compatibility/2006" xmlns:o="urn:schemas-microsoft-com:office:office" xmlns:r="http://schemas.openxmlformats.org/officeDocument/2006/relationships" xmlns:m="http://schemas.openxmlformats.org/officeDocument/2006/math" xmlns:v="urn:schemas-microsoft-com:vml" xmlns:wp14="http://schemas.microsoft.com/office/word/2010/wordprocessingDrawing" xmlns:wp="http://schemas.openxmlformats.org/drawingml/2006/wordprocessingDrawing" xmlns:w10="urn:schemas-microsoft-com:office:word" xmlns:w="http://schemas.openxmlformats.org/wordprocessingml/2006/main" xmlns:w14="http://schemas.microsoft.com/office/word/2010/wordml" xmlns:w15="http://schemas.microsoft.com/office/word/2012/wordml" xmlns:w16se="http://schemas.microsoft.com/office/word/2015/wordml/symex" xmlns:wpg="http://schemas.microsoft.com/office/word/2010/wordprocessingGroup" xmlns:wpi="http://schemas.microsoft.com/office/word/2010/wordprocessingInk" xmlns:wne="http://schemas.microsoft.com/office/word/2006/wordml" xmlns:wps="http://schemas.microsoft.com/office/word/2010/wordprocessingShape" mc:Ignorable="w14 w15 w16se wp14">
+<w:numbering xmlns:wpc="http://schemas.microsoft.com/office/word/2010/wordprocessingCanvas" xmlns:cx="http://schemas.microsoft.com/office/drawing/2014/chartex" xmlns:cx1="http://schemas.microsoft.com/office/drawing/2015/9/8/chartex" xmlns:cx2="http://schemas.microsoft.com/office/drawing/2015/10/21/chartex" xmlns:cx3="http://schemas.microsoft.com/office/drawing/2016/5/9/chartex" xmlns:cx4="http://schemas.microsoft.com/office/drawing/2016/5/10/chartex" xmlns:cx5="http://schemas.microsoft.com/office/drawing/2016/5/11/chartex" xmlns:cx6="http://schemas.microsoft.com/office/drawing/2016/5/12/chartex" xmlns:cx7="http://schemas.microsoft.com/office/drawing/2016/5/13/chartex" xmlns:cx8="http://schemas.microsoft.com/office/drawing/2016/5/14/chartex" xmlns:mc="http://schemas.openxmlformats.org/markup-compatibility/2006" xmlns:aink="http://schemas.microsoft.com/office/drawing/2016/ink" xmlns:am3d="http://schemas.microsoft.com/office/drawing/2017/model3d" xmlns:o="urn:schemas-microsoft-com:office:office" xmlns:r="http://schemas.openxmlformats.org/officeDocument/2006/relationships" xmlns:m="http://schemas.openxmlformats.org/officeDocument/2006/math" xmlns:v="urn:schemas-microsoft-com:vml" xmlns:wp14="http://schemas.microsoft.com/office/word/2010/wordprocessingDrawing" xmlns:wp="http://schemas.openxmlformats.org/drawingml/2006/wordprocessingDrawing" xmlns:w10="urn:schemas-microsoft-com:office:word" xmlns:w="http://schemas.openxmlformats.org/wordprocessingml/2006/main" xmlns:w14="http://schemas.microsoft.com/office/word/2010/wordml" xmlns:w15="http://schemas.microsoft.com/office/word/2012/wordml" xmlns:w16cid="http://schemas.microsoft.com/office/word/2016/wordml/cid" xmlns:w16se="http://schemas.microsoft.com/office/word/2015/wordml/symex" xmlns:wpg="http://schemas.microsoft.com/office/word/2010/wordprocessingGroup" xmlns:wpi="http://schemas.microsoft.com/office/word/2010/wordprocessingInk" xmlns:wne="http://schemas.microsoft.com/office/word/2006/wordml" xmlns:wps="http://schemas.microsoft.com/office/word/2010/wordprocessingShape" mc:Ignorable="w14 w15 w16se w16cid wp14">
   <w:abstractNum w:abstractNumId="0" w15:restartNumberingAfterBreak="0">
     <w:nsid w:val="02AF1DF4"/>
     <w:multiLevelType w:val="hybridMultilevel"/>
@@ -9414,7 +12492,7 @@
   <w:abstractNum w:abstractNumId="1" w15:restartNumberingAfterBreak="0">
     <w:nsid w:val="03D93F46"/>
     <w:multiLevelType w:val="multilevel"/>
-    <w:tmpl w:val="9BA8F848"/>
+    <w:tmpl w:val="2F9844A2"/>
     <w:lvl w:ilvl="0">
       <w:start w:val="1"/>
       <w:numFmt w:val="decimal"/>
@@ -10874,6 +13952,92 @@
     </w:lvl>
   </w:abstractNum>
   <w:abstractNum w:abstractNumId="15" w15:restartNumberingAfterBreak="0">
+    <w:nsid w:val="4C8F5704"/>
+    <w:multiLevelType w:val="hybridMultilevel"/>
+    <w:tmpl w:val="84DA41DC"/>
+    <w:lvl w:ilvl="0" w:tplc="100C000F">
+      <w:start w:val="1"/>
+      <w:numFmt w:val="decimal"/>
+      <w:lvlText w:val="%1."/>
+      <w:lvlJc w:val="left"/>
+      <w:pPr>
+        <w:ind w:left="720" w:hanging="360"/>
+      </w:pPr>
+    </w:lvl>
+    <w:lvl w:ilvl="1" w:tplc="100C0019" w:tentative="1">
+      <w:start w:val="1"/>
+      <w:numFmt w:val="lowerLetter"/>
+      <w:lvlText w:val="%2."/>
+      <w:lvlJc w:val="left"/>
+      <w:pPr>
+        <w:ind w:left="1440" w:hanging="360"/>
+      </w:pPr>
+    </w:lvl>
+    <w:lvl w:ilvl="2" w:tplc="100C001B" w:tentative="1">
+      <w:start w:val="1"/>
+      <w:numFmt w:val="lowerRoman"/>
+      <w:lvlText w:val="%3."/>
+      <w:lvlJc w:val="right"/>
+      <w:pPr>
+        <w:ind w:left="2160" w:hanging="180"/>
+      </w:pPr>
+    </w:lvl>
+    <w:lvl w:ilvl="3" w:tplc="100C000F" w:tentative="1">
+      <w:start w:val="1"/>
+      <w:numFmt w:val="decimal"/>
+      <w:lvlText w:val="%4."/>
+      <w:lvlJc w:val="left"/>
+      <w:pPr>
+        <w:ind w:left="2880" w:hanging="360"/>
+      </w:pPr>
+    </w:lvl>
+    <w:lvl w:ilvl="4" w:tplc="100C0019" w:tentative="1">
+      <w:start w:val="1"/>
+      <w:numFmt w:val="lowerLetter"/>
+      <w:lvlText w:val="%5."/>
+      <w:lvlJc w:val="left"/>
+      <w:pPr>
+        <w:ind w:left="3600" w:hanging="360"/>
+      </w:pPr>
+    </w:lvl>
+    <w:lvl w:ilvl="5" w:tplc="100C001B" w:tentative="1">
+      <w:start w:val="1"/>
+      <w:numFmt w:val="lowerRoman"/>
+      <w:lvlText w:val="%6."/>
+      <w:lvlJc w:val="right"/>
+      <w:pPr>
+        <w:ind w:left="4320" w:hanging="180"/>
+      </w:pPr>
+    </w:lvl>
+    <w:lvl w:ilvl="6" w:tplc="100C000F" w:tentative="1">
+      <w:start w:val="1"/>
+      <w:numFmt w:val="decimal"/>
+      <w:lvlText w:val="%7."/>
+      <w:lvlJc w:val="left"/>
+      <w:pPr>
+        <w:ind w:left="5040" w:hanging="360"/>
+      </w:pPr>
+    </w:lvl>
+    <w:lvl w:ilvl="7" w:tplc="100C0019" w:tentative="1">
+      <w:start w:val="1"/>
+      <w:numFmt w:val="lowerLetter"/>
+      <w:lvlText w:val="%8."/>
+      <w:lvlJc w:val="left"/>
+      <w:pPr>
+        <w:ind w:left="5760" w:hanging="360"/>
+      </w:pPr>
+    </w:lvl>
+    <w:lvl w:ilvl="8" w:tplc="100C001B" w:tentative="1">
+      <w:start w:val="1"/>
+      <w:numFmt w:val="lowerRoman"/>
+      <w:lvlText w:val="%9."/>
+      <w:lvlJc w:val="right"/>
+      <w:pPr>
+        <w:ind w:left="6480" w:hanging="180"/>
+      </w:pPr>
+    </w:lvl>
+  </w:abstractNum>
+  <w:abstractNum w:abstractNumId="16" w15:restartNumberingAfterBreak="0">
     <w:nsid w:val="4DDF3099"/>
     <w:multiLevelType w:val="hybridMultilevel"/>
     <w:tmpl w:val="101687A2"/>
@@ -10986,7 +14150,7 @@
       </w:rPr>
     </w:lvl>
   </w:abstractNum>
-  <w:abstractNum w:abstractNumId="16" w15:restartNumberingAfterBreak="0">
+  <w:abstractNum w:abstractNumId="17" w15:restartNumberingAfterBreak="0">
     <w:nsid w:val="53A51F23"/>
     <w:multiLevelType w:val="hybridMultilevel"/>
     <w:tmpl w:val="8DBE4CE6"/>
@@ -11099,7 +14263,93 @@
       </w:rPr>
     </w:lvl>
   </w:abstractNum>
-  <w:abstractNum w:abstractNumId="17" w15:restartNumberingAfterBreak="0">
+  <w:abstractNum w:abstractNumId="18" w15:restartNumberingAfterBreak="0">
+    <w:nsid w:val="650533A0"/>
+    <w:multiLevelType w:val="hybridMultilevel"/>
+    <w:tmpl w:val="3808E678"/>
+    <w:lvl w:ilvl="0" w:tplc="100C000F">
+      <w:start w:val="1"/>
+      <w:numFmt w:val="decimal"/>
+      <w:lvlText w:val="%1."/>
+      <w:lvlJc w:val="left"/>
+      <w:pPr>
+        <w:ind w:left="720" w:hanging="360"/>
+      </w:pPr>
+    </w:lvl>
+    <w:lvl w:ilvl="1" w:tplc="100C0019" w:tentative="1">
+      <w:start w:val="1"/>
+      <w:numFmt w:val="lowerLetter"/>
+      <w:lvlText w:val="%2."/>
+      <w:lvlJc w:val="left"/>
+      <w:pPr>
+        <w:ind w:left="1440" w:hanging="360"/>
+      </w:pPr>
+    </w:lvl>
+    <w:lvl w:ilvl="2" w:tplc="100C001B" w:tentative="1">
+      <w:start w:val="1"/>
+      <w:numFmt w:val="lowerRoman"/>
+      <w:lvlText w:val="%3."/>
+      <w:lvlJc w:val="right"/>
+      <w:pPr>
+        <w:ind w:left="2160" w:hanging="180"/>
+      </w:pPr>
+    </w:lvl>
+    <w:lvl w:ilvl="3" w:tplc="100C000F" w:tentative="1">
+      <w:start w:val="1"/>
+      <w:numFmt w:val="decimal"/>
+      <w:lvlText w:val="%4."/>
+      <w:lvlJc w:val="left"/>
+      <w:pPr>
+        <w:ind w:left="2880" w:hanging="360"/>
+      </w:pPr>
+    </w:lvl>
+    <w:lvl w:ilvl="4" w:tplc="100C0019" w:tentative="1">
+      <w:start w:val="1"/>
+      <w:numFmt w:val="lowerLetter"/>
+      <w:lvlText w:val="%5."/>
+      <w:lvlJc w:val="left"/>
+      <w:pPr>
+        <w:ind w:left="3600" w:hanging="360"/>
+      </w:pPr>
+    </w:lvl>
+    <w:lvl w:ilvl="5" w:tplc="100C001B" w:tentative="1">
+      <w:start w:val="1"/>
+      <w:numFmt w:val="lowerRoman"/>
+      <w:lvlText w:val="%6."/>
+      <w:lvlJc w:val="right"/>
+      <w:pPr>
+        <w:ind w:left="4320" w:hanging="180"/>
+      </w:pPr>
+    </w:lvl>
+    <w:lvl w:ilvl="6" w:tplc="100C000F" w:tentative="1">
+      <w:start w:val="1"/>
+      <w:numFmt w:val="decimal"/>
+      <w:lvlText w:val="%7."/>
+      <w:lvlJc w:val="left"/>
+      <w:pPr>
+        <w:ind w:left="5040" w:hanging="360"/>
+      </w:pPr>
+    </w:lvl>
+    <w:lvl w:ilvl="7" w:tplc="100C0019" w:tentative="1">
+      <w:start w:val="1"/>
+      <w:numFmt w:val="lowerLetter"/>
+      <w:lvlText w:val="%8."/>
+      <w:lvlJc w:val="left"/>
+      <w:pPr>
+        <w:ind w:left="5760" w:hanging="360"/>
+      </w:pPr>
+    </w:lvl>
+    <w:lvl w:ilvl="8" w:tplc="100C001B" w:tentative="1">
+      <w:start w:val="1"/>
+      <w:numFmt w:val="lowerRoman"/>
+      <w:lvlText w:val="%9."/>
+      <w:lvlJc w:val="right"/>
+      <w:pPr>
+        <w:ind w:left="6480" w:hanging="180"/>
+      </w:pPr>
+    </w:lvl>
+  </w:abstractNum>
+  <w:abstractNum w:abstractNumId="19" w15:restartNumberingAfterBreak="0">
     <w:nsid w:val="69535D5A"/>
     <w:multiLevelType w:val="hybridMultilevel"/>
     <w:tmpl w:val="FA96EDF4"/>
@@ -11185,7 +14435,7 @@
       </w:pPr>
     </w:lvl>
   </w:abstractNum>
-  <w:abstractNum w:abstractNumId="18" w15:restartNumberingAfterBreak="0">
+  <w:abstractNum w:abstractNumId="20" w15:restartNumberingAfterBreak="0">
     <w:nsid w:val="73C236B2"/>
     <w:multiLevelType w:val="hybridMultilevel"/>
     <w:tmpl w:val="047A0B02"/>
@@ -11298,10 +14548,10 @@
       </w:rPr>
     </w:lvl>
   </w:abstractNum>
-  <w:abstractNum w:abstractNumId="19" w15:restartNumberingAfterBreak="0">
+  <w:abstractNum w:abstractNumId="21" w15:restartNumberingAfterBreak="0">
     <w:nsid w:val="79157A55"/>
     <w:multiLevelType w:val="hybridMultilevel"/>
-    <w:tmpl w:val="8080497A"/>
+    <w:tmpl w:val="3808E678"/>
     <w:lvl w:ilvl="0" w:tplc="100C000F">
       <w:start w:val="1"/>
       <w:numFmt w:val="decimal"/>
@@ -11384,7 +14634,7 @@
       </w:pPr>
     </w:lvl>
   </w:abstractNum>
-  <w:abstractNum w:abstractNumId="20" w15:restartNumberingAfterBreak="0">
+  <w:abstractNum w:abstractNumId="22" w15:restartNumberingAfterBreak="0">
     <w:nsid w:val="7B596399"/>
     <w:multiLevelType w:val="hybridMultilevel"/>
     <w:tmpl w:val="AD7A99C0"/>
@@ -11473,7 +14723,7 @@
       </w:pPr>
     </w:lvl>
   </w:abstractNum>
-  <w:abstractNum w:abstractNumId="21" w15:restartNumberingAfterBreak="0">
+  <w:abstractNum w:abstractNumId="23" w15:restartNumberingAfterBreak="0">
     <w:nsid w:val="7C300408"/>
     <w:multiLevelType w:val="hybridMultilevel"/>
     <w:tmpl w:val="B3485434"/>
@@ -11559,7 +14809,7 @@
       </w:pPr>
     </w:lvl>
   </w:abstractNum>
-  <w:abstractNum w:abstractNumId="22" w15:restartNumberingAfterBreak="0">
+  <w:abstractNum w:abstractNumId="24" w15:restartNumberingAfterBreak="0">
     <w:nsid w:val="7D6E27A7"/>
     <w:multiLevelType w:val="multilevel"/>
     <w:tmpl w:val="90E41744"/>
@@ -11673,7 +14923,7 @@
     </w:lvl>
   </w:abstractNum>
   <w:num w:numId="1">
-    <w:abstractNumId w:val="22"/>
+    <w:abstractNumId w:val="24"/>
   </w:num>
   <w:num w:numId="2">
     <w:abstractNumId w:val="1"/>
@@ -11685,7 +14935,7 @@
     <w:abstractNumId w:val="12"/>
   </w:num>
   <w:num w:numId="5">
-    <w:abstractNumId w:val="16"/>
+    <w:abstractNumId w:val="17"/>
   </w:num>
   <w:num w:numId="6">
     <w:abstractNumId w:val="9"/>
@@ -11697,7 +14947,7 @@
     <w:abstractNumId w:val="6"/>
   </w:num>
   <w:num w:numId="9">
-    <w:abstractNumId w:val="15"/>
+    <w:abstractNumId w:val="16"/>
   </w:num>
   <w:num w:numId="10">
     <w:abstractNumId w:val="8"/>
@@ -11712,13 +14962,13 @@
     <w:abstractNumId w:val="2"/>
   </w:num>
   <w:num w:numId="14">
-    <w:abstractNumId w:val="21"/>
+    <w:abstractNumId w:val="23"/>
   </w:num>
   <w:num w:numId="15">
     <w:abstractNumId w:val="11"/>
   </w:num>
   <w:num w:numId="16">
-    <w:abstractNumId w:val="20"/>
+    <w:abstractNumId w:val="22"/>
   </w:num>
   <w:num w:numId="17">
     <w:abstractNumId w:val="14"/>
@@ -11727,10 +14977,10 @@
     <w:abstractNumId w:val="13"/>
   </w:num>
   <w:num w:numId="19">
-    <w:abstractNumId w:val="17"/>
+    <w:abstractNumId w:val="19"/>
   </w:num>
   <w:num w:numId="20">
-    <w:abstractNumId w:val="19"/>
+    <w:abstractNumId w:val="21"/>
   </w:num>
   <w:num w:numId="21">
     <w:abstractNumId w:val="10"/>
@@ -11739,13 +14989,19 @@
     <w:abstractNumId w:val="5"/>
   </w:num>
   <w:num w:numId="23">
+    <w:abstractNumId w:val="20"/>
+  </w:num>
+  <w:num w:numId="24">
+    <w:abstractNumId w:val="15"/>
+  </w:num>
+  <w:num w:numId="25">
     <w:abstractNumId w:val="18"/>
   </w:num>
 </w:numbering>
 </file>
 
 <file path=word/people.xml><?xml version="1.0" encoding="utf-8"?>
-<w15:people xmlns:wpc="http://schemas.microsoft.com/office/word/2010/wordprocessingCanvas" xmlns:cx="http://schemas.microsoft.com/office/drawing/2014/chartex" xmlns:mc="http://schemas.openxmlformats.org/markup-compatibility/2006" xmlns:o="urn:schemas-microsoft-com:office:office" xmlns:r="http://schemas.openxmlformats.org/officeDocument/2006/relationships" xmlns:m="http://schemas.openxmlformats.org/officeDocument/2006/math" xmlns:v="urn:schemas-microsoft-com:vml" xmlns:wp14="http://schemas.microsoft.com/office/word/2010/wordprocessingDrawing" xmlns:wp="http://schemas.openxmlformats.org/drawingml/2006/wordprocessingDrawing" xmlns:w10="urn:schemas-microsoft-com:office:word" xmlns:w="http://schemas.openxmlformats.org/wordprocessingml/2006/main" xmlns:w14="http://schemas.microsoft.com/office/word/2010/wordml" xmlns:w15="http://schemas.microsoft.com/office/word/2012/wordml" xmlns:w16se="http://schemas.microsoft.com/office/word/2015/wordml/symex" xmlns:wpg="http://schemas.microsoft.com/office/word/2010/wordprocessingGroup" xmlns:wpi="http://schemas.microsoft.com/office/word/2010/wordprocessingInk" xmlns:wne="http://schemas.microsoft.com/office/word/2006/wordml" xmlns:wps="http://schemas.microsoft.com/office/word/2010/wordprocessingShape" mc:Ignorable="w14 w15 w16se wp14">
+<w15:people xmlns:wpc="http://schemas.microsoft.com/office/word/2010/wordprocessingCanvas" xmlns:cx="http://schemas.microsoft.com/office/drawing/2014/chartex" xmlns:cx1="http://schemas.microsoft.com/office/drawing/2015/9/8/chartex" xmlns:cx2="http://schemas.microsoft.com/office/drawing/2015/10/21/chartex" xmlns:cx3="http://schemas.microsoft.com/office/drawing/2016/5/9/chartex" xmlns:cx4="http://schemas.microsoft.com/office/drawing/2016/5/10/chartex" xmlns:cx5="http://schemas.microsoft.com/office/drawing/2016/5/11/chartex" xmlns:cx6="http://schemas.microsoft.com/office/drawing/2016/5/12/chartex" xmlns:cx7="http://schemas.microsoft.com/office/drawing/2016/5/13/chartex" xmlns:cx8="http://schemas.microsoft.com/office/drawing/2016/5/14/chartex" xmlns:mc="http://schemas.openxmlformats.org/markup-compatibility/2006" xmlns:aink="http://schemas.microsoft.com/office/drawing/2016/ink" xmlns:am3d="http://schemas.microsoft.com/office/drawing/2017/model3d" xmlns:o="urn:schemas-microsoft-com:office:office" xmlns:r="http://schemas.openxmlformats.org/officeDocument/2006/relationships" xmlns:m="http://schemas.openxmlformats.org/officeDocument/2006/math" xmlns:v="urn:schemas-microsoft-com:vml" xmlns:wp14="http://schemas.microsoft.com/office/word/2010/wordprocessingDrawing" xmlns:wp="http://schemas.openxmlformats.org/drawingml/2006/wordprocessingDrawing" xmlns:w10="urn:schemas-microsoft-com:office:word" xmlns:w="http://schemas.openxmlformats.org/wordprocessingml/2006/main" xmlns:w14="http://schemas.microsoft.com/office/word/2010/wordml" xmlns:w15="http://schemas.microsoft.com/office/word/2012/wordml" xmlns:w16cid="http://schemas.microsoft.com/office/word/2016/wordml/cid" xmlns:w16se="http://schemas.microsoft.com/office/word/2015/wordml/symex" xmlns:wpg="http://schemas.microsoft.com/office/word/2010/wordprocessingGroup" xmlns:wpi="http://schemas.microsoft.com/office/word/2010/wordprocessingInk" xmlns:wne="http://schemas.microsoft.com/office/word/2006/wordml" xmlns:wps="http://schemas.microsoft.com/office/word/2010/wordprocessingShape" mc:Ignorable="w14 w15 w16se w16cid wp14">
   <w15:person w15:author="JO-PC">
     <w15:presenceInfo w15:providerId="None" w15:userId="JO-PC"/>
   </w15:person>
@@ -11756,7 +15012,7 @@
 </file>
 
 <file path=word/styles.xml><?xml version="1.0" encoding="utf-8"?>
-<w:styles xmlns:mc="http://schemas.openxmlformats.org/markup-compatibility/2006" xmlns:r="http://schemas.openxmlformats.org/officeDocument/2006/relationships" xmlns:w="http://schemas.openxmlformats.org/wordprocessingml/2006/main" xmlns:w14="http://schemas.microsoft.com/office/word/2010/wordml" xmlns:w15="http://schemas.microsoft.com/office/word/2012/wordml" xmlns:w16se="http://schemas.microsoft.com/office/word/2015/wordml/symex" mc:Ignorable="w14 w15 w16se">
+<w:styles xmlns:mc="http://schemas.openxmlformats.org/markup-compatibility/2006" xmlns:r="http://schemas.openxmlformats.org/officeDocument/2006/relationships" xmlns:w="http://schemas.openxmlformats.org/wordprocessingml/2006/main" xmlns:w14="http://schemas.microsoft.com/office/word/2010/wordml" xmlns:w15="http://schemas.microsoft.com/office/word/2012/wordml" xmlns:w16cid="http://schemas.microsoft.com/office/word/2016/wordml/cid" xmlns:w16se="http://schemas.microsoft.com/office/word/2015/wordml/symex" mc:Ignorable="w14 w15 w16se w16cid">
   <w:docDefaults>
     <w:rPrDefault>
       <w:rPr>
@@ -11772,7 +15028,7 @@
       </w:pPr>
     </w:pPrDefault>
   </w:docDefaults>
-  <w:latentStyles w:defLockedState="0" w:defUIPriority="99" w:defSemiHidden="0" w:defUnhideWhenUsed="0" w:defQFormat="0" w:count="371">
+  <w:latentStyles w:defLockedState="0" w:defUIPriority="99" w:defSemiHidden="0" w:defUnhideWhenUsed="0" w:defQFormat="0" w:count="376">
     <w:lsdException w:name="Normal" w:uiPriority="0" w:qFormat="1"/>
     <w:lsdException w:name="heading 1" w:uiPriority="9" w:qFormat="1"/>
     <w:lsdException w:name="heading 2" w:semiHidden="1" w:uiPriority="9" w:unhideWhenUsed="1" w:qFormat="1"/>
@@ -11878,7 +15134,6 @@
     <w:lsdException w:name="HTML Sample" w:semiHidden="1" w:unhideWhenUsed="1"/>
     <w:lsdException w:name="HTML Typewriter" w:semiHidden="1" w:unhideWhenUsed="1"/>
     <w:lsdException w:name="HTML Variable" w:semiHidden="1" w:unhideWhenUsed="1"/>
-    <w:lsdException w:name="Normal Table" w:semiHidden="1" w:unhideWhenUsed="1"/>
     <w:lsdException w:name="annotation subject" w:semiHidden="1" w:unhideWhenUsed="1"/>
     <w:lsdException w:name="No List" w:semiHidden="1" w:unhideWhenUsed="1"/>
     <w:lsdException w:name="Outline List 1" w:semiHidden="1" w:unhideWhenUsed="1"/>
@@ -11921,11 +15176,8 @@
     <w:lsdException w:name="Table Contemporary" w:semiHidden="1" w:unhideWhenUsed="1"/>
     <w:lsdException w:name="Table Elegant" w:semiHidden="1" w:unhideWhenUsed="1"/>
     <w:lsdException w:name="Table Professional" w:semiHidden="1" w:unhideWhenUsed="1"/>
-    <w:lsdException w:name="Table Subtle 1" w:semiHidden="1" w:unhideWhenUsed="1"/>
     <w:lsdException w:name="Table Subtle 2" w:semiHidden="1" w:unhideWhenUsed="1"/>
     <w:lsdException w:name="Table Web 1" w:semiHidden="1" w:unhideWhenUsed="1"/>
-    <w:lsdException w:name="Table Web 2" w:semiHidden="1" w:unhideWhenUsed="1"/>
-    <w:lsdException w:name="Table Web 3" w:semiHidden="1" w:unhideWhenUsed="1"/>
     <w:lsdException w:name="Balloon Text" w:semiHidden="1" w:unhideWhenUsed="1"/>
     <w:lsdException w:name="Table Grid" w:uiPriority="39"/>
     <w:lsdException w:name="Table Theme" w:semiHidden="1" w:unhideWhenUsed="1"/>
@@ -12144,6 +15396,11 @@
     <w:lsdException w:name="List Table 5 Dark Accent 6" w:uiPriority="50"/>
     <w:lsdException w:name="List Table 6 Colorful Accent 6" w:uiPriority="51"/>
     <w:lsdException w:name="List Table 7 Colorful Accent 6" w:uiPriority="52"/>
+    <w:lsdException w:name="Mention" w:semiHidden="1" w:unhideWhenUsed="1"/>
+    <w:lsdException w:name="Smart Hyperlink" w:semiHidden="1" w:unhideWhenUsed="1"/>
+    <w:lsdException w:name="Hashtag" w:semiHidden="1" w:unhideWhenUsed="1"/>
+    <w:lsdException w:name="Unresolved Mention" w:semiHidden="1" w:unhideWhenUsed="1"/>
+    <w:lsdException w:name="Smart Link" w:semiHidden="1" w:unhideWhenUsed="1"/>
   </w:latentStyles>
   <w:style w:type="paragraph" w:default="1" w:styleId="Normal">
     <w:name w:val="Normal"/>
@@ -12397,7 +15654,6 @@
   <w:style w:type="character" w:default="1" w:styleId="Policepardfaut">
     <w:name w:val="Default Paragraph Font"/>
     <w:uiPriority w:val="1"/>
-    <w:semiHidden/>
     <w:unhideWhenUsed/>
   </w:style>
   <w:style w:type="table" w:default="1" w:styleId="TableauNormal">
@@ -12925,8 +16181,8 @@
       <w:szCs w:val="20"/>
     </w:rPr>
   </w:style>
-  <w:style w:type="character" w:customStyle="1" w:styleId="UnresolvedMention">
-    <w:name w:val="Unresolved Mention"/>
+  <w:style w:type="character" w:customStyle="1" w:styleId="Mentionnonrsolue1">
+    <w:name w:val="Mention non résolue1"/>
     <w:basedOn w:val="Policepardfaut"/>
     <w:uiPriority w:val="99"/>
     <w:semiHidden/>
@@ -12948,6 +16204,25 @@
       <w:color w:val="954F72" w:themeColor="followedHyperlink"/>
       <w:u w:val="single"/>
     </w:rPr>
+  </w:style>
+  <w:style w:type="table" w:styleId="Grilledutableau">
+    <w:name w:val="Table Grid"/>
+    <w:basedOn w:val="TableauNormal"/>
+    <w:uiPriority w:val="39"/>
+    <w:rsid w:val="00AE460B"/>
+    <w:pPr>
+      <w:spacing w:after="0" w:line="240" w:lineRule="auto"/>
+    </w:pPr>
+    <w:tblPr>
+      <w:tblBorders>
+        <w:top w:val="single" w:sz="4" w:space="0" w:color="auto"/>
+        <w:left w:val="single" w:sz="4" w:space="0" w:color="auto"/>
+        <w:bottom w:val="single" w:sz="4" w:space="0" w:color="auto"/>
+        <w:right w:val="single" w:sz="4" w:space="0" w:color="auto"/>
+        <w:insideH w:val="single" w:sz="4" w:space="0" w:color="auto"/>
+        <w:insideV w:val="single" w:sz="4" w:space="0" w:color="auto"/>
+      </w:tblBorders>
+    </w:tblPr>
   </w:style>
 </w:styles>
 </file>
@@ -13218,7 +16493,7 @@
 </file>
 
 <file path=customXml/itemProps1.xml><?xml version="1.0" encoding="utf-8"?>
-<ds:datastoreItem xmlns:ds="http://schemas.openxmlformats.org/officeDocument/2006/customXml" ds:itemID="{635F1335-875E-4711-B76C-C018643B8211}">
+<ds:datastoreItem xmlns:ds="http://schemas.openxmlformats.org/officeDocument/2006/customXml" ds:itemID="{CF444DD3-BFCE-4005-B8C5-A22BB8B071A1}">
   <ds:schemaRefs>
     <ds:schemaRef ds:uri="http://schemas.openxmlformats.org/officeDocument/2006/bibliography"/>
   </ds:schemaRefs>

--- a/TPI/docs/Documentation/BJ_DocumentationTPI.docx
+++ b/TPI/docs/Documentation/BJ_DocumentationTPI.docx
@@ -1,6 +1,6 @@
 
 <file path=word/document.xml><?xml version="1.0" encoding="utf-8"?>
-<w:document xmlns:wpc="http://schemas.microsoft.com/office/word/2010/wordprocessingCanvas" xmlns:cx="http://schemas.microsoft.com/office/drawing/2014/chartex" xmlns:cx1="http://schemas.microsoft.com/office/drawing/2015/9/8/chartex" xmlns:cx2="http://schemas.microsoft.com/office/drawing/2015/10/21/chartex" xmlns:cx3="http://schemas.microsoft.com/office/drawing/2016/5/9/chartex" xmlns:cx4="http://schemas.microsoft.com/office/drawing/2016/5/10/chartex" xmlns:cx5="http://schemas.microsoft.com/office/drawing/2016/5/11/chartex" xmlns:cx6="http://schemas.microsoft.com/office/drawing/2016/5/12/chartex" xmlns:cx7="http://schemas.microsoft.com/office/drawing/2016/5/13/chartex" xmlns:cx8="http://schemas.microsoft.com/office/drawing/2016/5/14/chartex" xmlns:mc="http://schemas.openxmlformats.org/markup-compatibility/2006" xmlns:aink="http://schemas.microsoft.com/office/drawing/2016/ink" xmlns:am3d="http://schemas.microsoft.com/office/drawing/2017/model3d" xmlns:o="urn:schemas-microsoft-com:office:office" xmlns:r="http://schemas.openxmlformats.org/officeDocument/2006/relationships" xmlns:m="http://schemas.openxmlformats.org/officeDocument/2006/math" xmlns:v="urn:schemas-microsoft-com:vml" xmlns:wp14="http://schemas.microsoft.com/office/word/2010/wordprocessingDrawing" xmlns:wp="http://schemas.openxmlformats.org/drawingml/2006/wordprocessingDrawing" xmlns:w10="urn:schemas-microsoft-com:office:word" xmlns:w="http://schemas.openxmlformats.org/wordprocessingml/2006/main" xmlns:w14="http://schemas.microsoft.com/office/word/2010/wordml" xmlns:w15="http://schemas.microsoft.com/office/word/2012/wordml" xmlns:w16cid="http://schemas.microsoft.com/office/word/2016/wordml/cid" xmlns:w16se="http://schemas.microsoft.com/office/word/2015/wordml/symex" xmlns:wpg="http://schemas.microsoft.com/office/word/2010/wordprocessingGroup" xmlns:wpi="http://schemas.microsoft.com/office/word/2010/wordprocessingInk" xmlns:wne="http://schemas.microsoft.com/office/word/2006/wordml" xmlns:wps="http://schemas.microsoft.com/office/word/2010/wordprocessingShape" mc:Ignorable="w14 w15 w16se w16cid wp14">
+<w:document xmlns:wpc="http://schemas.microsoft.com/office/word/2010/wordprocessingCanvas" xmlns:cx="http://schemas.microsoft.com/office/drawing/2014/chartex" xmlns:mc="http://schemas.openxmlformats.org/markup-compatibility/2006" xmlns:o="urn:schemas-microsoft-com:office:office" xmlns:r="http://schemas.openxmlformats.org/officeDocument/2006/relationships" xmlns:m="http://schemas.openxmlformats.org/officeDocument/2006/math" xmlns:v="urn:schemas-microsoft-com:vml" xmlns:wp14="http://schemas.microsoft.com/office/word/2010/wordprocessingDrawing" xmlns:wp="http://schemas.openxmlformats.org/drawingml/2006/wordprocessingDrawing" xmlns:w10="urn:schemas-microsoft-com:office:word" xmlns:w="http://schemas.openxmlformats.org/wordprocessingml/2006/main" xmlns:w14="http://schemas.microsoft.com/office/word/2010/wordml" xmlns:w15="http://schemas.microsoft.com/office/word/2012/wordml" xmlns:w16se="http://schemas.microsoft.com/office/word/2015/wordml/symex" xmlns:wpg="http://schemas.microsoft.com/office/word/2010/wordprocessingGroup" xmlns:wpi="http://schemas.microsoft.com/office/word/2010/wordprocessingInk" xmlns:wne="http://schemas.microsoft.com/office/word/2006/wordml" xmlns:wps="http://schemas.microsoft.com/office/word/2010/wordprocessingShape" mc:Ignorable="w14 w15 w16se wp14">
   <w:body>
     <w:p>
       <w:r>
@@ -380,7 +380,7 @@
                                       <w14:round/>
                                     </w14:textOutline>
                                   </w:rPr>
-                                  <w:t>14.05.2019</w:t>
+                                  <w:t>15.05.2019</w:t>
                                 </w:r>
                                 <w:r>
                                   <w:rPr>
@@ -683,7 +683,7 @@
                                 <w14:round/>
                               </w14:textOutline>
                             </w:rPr>
-                            <w:t>14.05.2019</w:t>
+                            <w:t>15.05.2019</w:t>
                           </w:r>
                           <w:r>
                             <w:rPr>
@@ -819,7 +819,7 @@
       <w:r>
         <w:fldChar w:fldCharType="separate"/>
       </w:r>
-      <w:hyperlink w:anchor="_Toc8578607" w:history="1">
+      <w:hyperlink w:anchor="_Toc8816565" w:history="1">
         <w:r>
           <w:rPr>
             <w:rStyle w:val="Lienhypertexte"/>
@@ -867,7 +867,7 @@
             <w:noProof/>
             <w:webHidden/>
           </w:rPr>
-          <w:instrText xml:space="preserve"> PAGEREF _Toc8578607 \h </w:instrText>
+          <w:instrText xml:space="preserve"> PAGEREF _Toc8816565 \h </w:instrText>
         </w:r>
         <w:r>
           <w:rPr>
@@ -887,7 +887,7 @@
             <w:noProof/>
             <w:webHidden/>
           </w:rPr>
-          <w:t>2</w:t>
+          <w:t>1</w:t>
         </w:r>
         <w:r>
           <w:rPr>
@@ -917,7 +917,7 @@
           <w:lang w:eastAsia="fr-CH"/>
         </w:rPr>
       </w:pPr>
-      <w:hyperlink w:anchor="_Toc8578608" w:history="1">
+      <w:hyperlink w:anchor="_Toc8816566" w:history="1">
         <w:r>
           <w:rPr>
             <w:rStyle w:val="Lienhypertexte"/>
@@ -965,7 +965,7 @@
             <w:noProof/>
             <w:webHidden/>
           </w:rPr>
-          <w:instrText xml:space="preserve"> PAGEREF _Toc8578608 \h </w:instrText>
+          <w:instrText xml:space="preserve"> PAGEREF _Toc8816566 \h </w:instrText>
         </w:r>
         <w:r>
           <w:rPr>
@@ -985,7 +985,7 @@
             <w:noProof/>
             <w:webHidden/>
           </w:rPr>
-          <w:t>2</w:t>
+          <w:t>1</w:t>
         </w:r>
         <w:r>
           <w:rPr>
@@ -1011,7 +1011,7 @@
           <w:lang w:eastAsia="fr-CH"/>
         </w:rPr>
       </w:pPr>
-      <w:hyperlink w:anchor="_Toc8578609" w:history="1">
+      <w:hyperlink w:anchor="_Toc8816567" w:history="1">
         <w:r>
           <w:rPr>
             <w:rStyle w:val="Lienhypertexte"/>
@@ -1055,7 +1055,7 @@
             <w:noProof/>
             <w:webHidden/>
           </w:rPr>
-          <w:instrText xml:space="preserve"> PAGEREF _Toc8578609 \h </w:instrText>
+          <w:instrText xml:space="preserve"> PAGEREF _Toc8816567 \h </w:instrText>
         </w:r>
         <w:r>
           <w:rPr>
@@ -1075,7 +1075,7 @@
             <w:noProof/>
             <w:webHidden/>
           </w:rPr>
-          <w:t>2</w:t>
+          <w:t>1</w:t>
         </w:r>
         <w:r>
           <w:rPr>
@@ -1101,7 +1101,7 @@
           <w:lang w:eastAsia="fr-CH"/>
         </w:rPr>
       </w:pPr>
-      <w:hyperlink w:anchor="_Toc8578610" w:history="1">
+      <w:hyperlink w:anchor="_Toc8816568" w:history="1">
         <w:r>
           <w:rPr>
             <w:rStyle w:val="Lienhypertexte"/>
@@ -1145,7 +1145,7 @@
             <w:noProof/>
             <w:webHidden/>
           </w:rPr>
-          <w:instrText xml:space="preserve"> PAGEREF _Toc8578610 \h </w:instrText>
+          <w:instrText xml:space="preserve"> PAGEREF _Toc8816568 \h </w:instrText>
         </w:r>
         <w:r>
           <w:rPr>
@@ -1165,7 +1165,7 @@
             <w:noProof/>
             <w:webHidden/>
           </w:rPr>
-          <w:t>2</w:t>
+          <w:t>1</w:t>
         </w:r>
         <w:r>
           <w:rPr>
@@ -1191,7 +1191,7 @@
           <w:lang w:eastAsia="fr-CH"/>
         </w:rPr>
       </w:pPr>
-      <w:hyperlink w:anchor="_Toc8578611" w:history="1">
+      <w:hyperlink w:anchor="_Toc8816569" w:history="1">
         <w:r>
           <w:rPr>
             <w:rStyle w:val="Lienhypertexte"/>
@@ -1235,7 +1235,7 @@
             <w:noProof/>
             <w:webHidden/>
           </w:rPr>
-          <w:instrText xml:space="preserve"> PAGEREF _Toc8578611 \h </w:instrText>
+          <w:instrText xml:space="preserve"> PAGEREF _Toc8816569 \h </w:instrText>
         </w:r>
         <w:r>
           <w:rPr>
@@ -1255,7 +1255,7 @@
             <w:noProof/>
             <w:webHidden/>
           </w:rPr>
-          <w:t>2</w:t>
+          <w:t>1</w:t>
         </w:r>
         <w:r>
           <w:rPr>
@@ -1281,7 +1281,7 @@
           <w:lang w:eastAsia="fr-CH"/>
         </w:rPr>
       </w:pPr>
-      <w:hyperlink w:anchor="_Toc8578612" w:history="1">
+      <w:hyperlink w:anchor="_Toc8816570" w:history="1">
         <w:r>
           <w:rPr>
             <w:rStyle w:val="Lienhypertexte"/>
@@ -1325,7 +1325,7 @@
             <w:noProof/>
             <w:webHidden/>
           </w:rPr>
-          <w:instrText xml:space="preserve"> PAGEREF _Toc8578612 \h </w:instrText>
+          <w:instrText xml:space="preserve"> PAGEREF _Toc8816570 \h </w:instrText>
         </w:r>
         <w:r>
           <w:rPr>
@@ -1345,7 +1345,7 @@
             <w:noProof/>
             <w:webHidden/>
           </w:rPr>
-          <w:t>3</w:t>
+          <w:t>1</w:t>
         </w:r>
         <w:r>
           <w:rPr>
@@ -1371,7 +1371,7 @@
           <w:lang w:eastAsia="fr-CH"/>
         </w:rPr>
       </w:pPr>
-      <w:hyperlink w:anchor="_Toc8578613" w:history="1">
+      <w:hyperlink w:anchor="_Toc8816571" w:history="1">
         <w:r>
           <w:rPr>
             <w:rStyle w:val="Lienhypertexte"/>
@@ -1415,7 +1415,7 @@
             <w:noProof/>
             <w:webHidden/>
           </w:rPr>
-          <w:instrText xml:space="preserve"> PAGEREF _Toc8578613 \h </w:instrText>
+          <w:instrText xml:space="preserve"> PAGEREF _Toc8816571 \h </w:instrText>
         </w:r>
         <w:r>
           <w:rPr>
@@ -1435,7 +1435,7 @@
             <w:noProof/>
             <w:webHidden/>
           </w:rPr>
-          <w:t>3</w:t>
+          <w:t>1</w:t>
         </w:r>
         <w:r>
           <w:rPr>
@@ -1461,7 +1461,7 @@
           <w:lang w:eastAsia="fr-CH"/>
         </w:rPr>
       </w:pPr>
-      <w:hyperlink w:anchor="_Toc8578614" w:history="1">
+      <w:hyperlink w:anchor="_Toc8816572" w:history="1">
         <w:r>
           <w:rPr>
             <w:rStyle w:val="Lienhypertexte"/>
@@ -1505,7 +1505,7 @@
             <w:noProof/>
             <w:webHidden/>
           </w:rPr>
-          <w:instrText xml:space="preserve"> PAGEREF _Toc8578614 \h </w:instrText>
+          <w:instrText xml:space="preserve"> PAGEREF _Toc8816572 \h </w:instrText>
         </w:r>
         <w:r>
           <w:rPr>
@@ -1525,7 +1525,7 @@
             <w:noProof/>
             <w:webHidden/>
           </w:rPr>
-          <w:t>3</w:t>
+          <w:t>1</w:t>
         </w:r>
         <w:r>
           <w:rPr>
@@ -1555,7 +1555,7 @@
           <w:lang w:eastAsia="fr-CH"/>
         </w:rPr>
       </w:pPr>
-      <w:hyperlink w:anchor="_Toc8578615" w:history="1">
+      <w:hyperlink w:anchor="_Toc8816573" w:history="1">
         <w:r>
           <w:rPr>
             <w:rStyle w:val="Lienhypertexte"/>
@@ -1603,7 +1603,7 @@
             <w:noProof/>
             <w:webHidden/>
           </w:rPr>
-          <w:instrText xml:space="preserve"> PAGEREF _Toc8578615 \h </w:instrText>
+          <w:instrText xml:space="preserve"> PAGEREF _Toc8816573 \h </w:instrText>
         </w:r>
         <w:r>
           <w:rPr>
@@ -1623,7 +1623,7 @@
             <w:noProof/>
             <w:webHidden/>
           </w:rPr>
-          <w:t>4</w:t>
+          <w:t>1</w:t>
         </w:r>
         <w:r>
           <w:rPr>
@@ -1649,7 +1649,7 @@
           <w:lang w:eastAsia="fr-CH"/>
         </w:rPr>
       </w:pPr>
-      <w:hyperlink w:anchor="_Toc8578616" w:history="1">
+      <w:hyperlink w:anchor="_Toc8816574" w:history="1">
         <w:r>
           <w:rPr>
             <w:rStyle w:val="Lienhypertexte"/>
@@ -1693,7 +1693,7 @@
             <w:noProof/>
             <w:webHidden/>
           </w:rPr>
-          <w:instrText xml:space="preserve"> PAGEREF _Toc8578616 \h </w:instrText>
+          <w:instrText xml:space="preserve"> PAGEREF _Toc8816574 \h </w:instrText>
         </w:r>
         <w:r>
           <w:rPr>
@@ -1713,7 +1713,7 @@
             <w:noProof/>
             <w:webHidden/>
           </w:rPr>
-          <w:t>4</w:t>
+          <w:t>1</w:t>
         </w:r>
         <w:r>
           <w:rPr>
@@ -1739,7 +1739,7 @@
           <w:lang w:eastAsia="fr-CH"/>
         </w:rPr>
       </w:pPr>
-      <w:hyperlink w:anchor="_Toc8578617" w:history="1">
+      <w:hyperlink w:anchor="_Toc8816575" w:history="1">
         <w:r>
           <w:rPr>
             <w:rStyle w:val="Lienhypertexte"/>
@@ -1783,7 +1783,7 @@
             <w:noProof/>
             <w:webHidden/>
           </w:rPr>
-          <w:instrText xml:space="preserve"> PAGEREF _Toc8578617 \h </w:instrText>
+          <w:instrText xml:space="preserve"> PAGEREF _Toc8816575 \h </w:instrText>
         </w:r>
         <w:r>
           <w:rPr>
@@ -1803,7 +1803,7 @@
             <w:noProof/>
             <w:webHidden/>
           </w:rPr>
-          <w:t>4</w:t>
+          <w:t>1</w:t>
         </w:r>
         <w:r>
           <w:rPr>
@@ -1829,7 +1829,7 @@
           <w:lang w:eastAsia="fr-CH"/>
         </w:rPr>
       </w:pPr>
-      <w:hyperlink w:anchor="_Toc8578618" w:history="1">
+      <w:hyperlink w:anchor="_Toc8816576" w:history="1">
         <w:r>
           <w:rPr>
             <w:rStyle w:val="Lienhypertexte"/>
@@ -1873,7 +1873,7 @@
             <w:noProof/>
             <w:webHidden/>
           </w:rPr>
-          <w:instrText xml:space="preserve"> PAGEREF _Toc8578618 \h </w:instrText>
+          <w:instrText xml:space="preserve"> PAGEREF _Toc8816576 \h </w:instrText>
         </w:r>
         <w:r>
           <w:rPr>
@@ -1893,7 +1893,7 @@
             <w:noProof/>
             <w:webHidden/>
           </w:rPr>
-          <w:t>4</w:t>
+          <w:t>1</w:t>
         </w:r>
         <w:r>
           <w:rPr>
@@ -1919,7 +1919,7 @@
           <w:lang w:eastAsia="fr-CH"/>
         </w:rPr>
       </w:pPr>
-      <w:hyperlink w:anchor="_Toc8578619" w:history="1">
+      <w:hyperlink w:anchor="_Toc8816577" w:history="1">
         <w:r>
           <w:rPr>
             <w:rStyle w:val="Lienhypertexte"/>
@@ -1963,7 +1963,7 @@
             <w:noProof/>
             <w:webHidden/>
           </w:rPr>
-          <w:instrText xml:space="preserve"> PAGEREF _Toc8578619 \h </w:instrText>
+          <w:instrText xml:space="preserve"> PAGEREF _Toc8816577 \h </w:instrText>
         </w:r>
         <w:r>
           <w:rPr>
@@ -1983,7 +1983,7 @@
             <w:noProof/>
             <w:webHidden/>
           </w:rPr>
-          <w:t>4</w:t>
+          <w:t>1</w:t>
         </w:r>
         <w:r>
           <w:rPr>
@@ -2009,7 +2009,7 @@
           <w:lang w:eastAsia="fr-CH"/>
         </w:rPr>
       </w:pPr>
-      <w:hyperlink w:anchor="_Toc8578620" w:history="1">
+      <w:hyperlink w:anchor="_Toc8816578" w:history="1">
         <w:r>
           <w:rPr>
             <w:rStyle w:val="Lienhypertexte"/>
@@ -2053,7 +2053,7 @@
             <w:noProof/>
             <w:webHidden/>
           </w:rPr>
-          <w:instrText xml:space="preserve"> PAGEREF _Toc8578620 \h </w:instrText>
+          <w:instrText xml:space="preserve"> PAGEREF _Toc8816578 \h </w:instrText>
         </w:r>
         <w:r>
           <w:rPr>
@@ -2073,7 +2073,7 @@
             <w:noProof/>
             <w:webHidden/>
           </w:rPr>
-          <w:t>4</w:t>
+          <w:t>1</w:t>
         </w:r>
         <w:r>
           <w:rPr>
@@ -2099,7 +2099,7 @@
           <w:lang w:eastAsia="fr-CH"/>
         </w:rPr>
       </w:pPr>
-      <w:hyperlink w:anchor="_Toc8578621" w:history="1">
+      <w:hyperlink w:anchor="_Toc8816579" w:history="1">
         <w:r>
           <w:rPr>
             <w:rStyle w:val="Lienhypertexte"/>
@@ -2143,7 +2143,7 @@
             <w:noProof/>
             <w:webHidden/>
           </w:rPr>
-          <w:instrText xml:space="preserve"> PAGEREF _Toc8578621 \h </w:instrText>
+          <w:instrText xml:space="preserve"> PAGEREF _Toc8816579 \h </w:instrText>
         </w:r>
         <w:r>
           <w:rPr>
@@ -2163,7 +2163,7 @@
             <w:noProof/>
             <w:webHidden/>
           </w:rPr>
-          <w:t>4</w:t>
+          <w:t>1</w:t>
         </w:r>
         <w:r>
           <w:rPr>
@@ -2189,7 +2189,7 @@
           <w:lang w:eastAsia="fr-CH"/>
         </w:rPr>
       </w:pPr>
-      <w:hyperlink w:anchor="_Toc8578622" w:history="1">
+      <w:hyperlink w:anchor="_Toc8816580" w:history="1">
         <w:r>
           <w:rPr>
             <w:rStyle w:val="Lienhypertexte"/>
@@ -2233,7 +2233,7 @@
             <w:noProof/>
             <w:webHidden/>
           </w:rPr>
-          <w:instrText xml:space="preserve"> PAGEREF _Toc8578622 \h </w:instrText>
+          <w:instrText xml:space="preserve"> PAGEREF _Toc8816580 \h </w:instrText>
         </w:r>
         <w:r>
           <w:rPr>
@@ -2253,7 +2253,7 @@
             <w:noProof/>
             <w:webHidden/>
           </w:rPr>
-          <w:t>4</w:t>
+          <w:t>1</w:t>
         </w:r>
         <w:r>
           <w:rPr>
@@ -2279,7 +2279,7 @@
           <w:lang w:eastAsia="fr-CH"/>
         </w:rPr>
       </w:pPr>
-      <w:hyperlink w:anchor="_Toc8578623" w:history="1">
+      <w:hyperlink w:anchor="_Toc8816581" w:history="1">
         <w:r>
           <w:rPr>
             <w:rStyle w:val="Lienhypertexte"/>
@@ -2323,7 +2323,7 @@
             <w:noProof/>
             <w:webHidden/>
           </w:rPr>
-          <w:instrText xml:space="preserve"> PAGEREF _Toc8578623 \h </w:instrText>
+          <w:instrText xml:space="preserve"> PAGEREF _Toc8816581 \h </w:instrText>
         </w:r>
         <w:r>
           <w:rPr>
@@ -2343,7 +2343,7 @@
             <w:noProof/>
             <w:webHidden/>
           </w:rPr>
-          <w:t>4</w:t>
+          <w:t>1</w:t>
         </w:r>
         <w:r>
           <w:rPr>
@@ -2369,7 +2369,7 @@
           <w:lang w:eastAsia="fr-CH"/>
         </w:rPr>
       </w:pPr>
-      <w:hyperlink w:anchor="_Toc8578624" w:history="1">
+      <w:hyperlink w:anchor="_Toc8816582" w:history="1">
         <w:r>
           <w:rPr>
             <w:rStyle w:val="Lienhypertexte"/>
@@ -2413,7 +2413,7 @@
             <w:noProof/>
             <w:webHidden/>
           </w:rPr>
-          <w:instrText xml:space="preserve"> PAGEREF _Toc8578624 \h </w:instrText>
+          <w:instrText xml:space="preserve"> PAGEREF _Toc8816582 \h </w:instrText>
         </w:r>
         <w:r>
           <w:rPr>
@@ -2433,7 +2433,7 @@
             <w:noProof/>
             <w:webHidden/>
           </w:rPr>
-          <w:t>4</w:t>
+          <w:t>1</w:t>
         </w:r>
         <w:r>
           <w:rPr>
@@ -2459,7 +2459,7 @@
           <w:lang w:eastAsia="fr-CH"/>
         </w:rPr>
       </w:pPr>
-      <w:hyperlink w:anchor="_Toc8578625" w:history="1">
+      <w:hyperlink w:anchor="_Toc8816583" w:history="1">
         <w:r>
           <w:rPr>
             <w:rStyle w:val="Lienhypertexte"/>
@@ -2503,7 +2503,7 @@
             <w:noProof/>
             <w:webHidden/>
           </w:rPr>
-          <w:instrText xml:space="preserve"> PAGEREF _Toc8578625 \h </w:instrText>
+          <w:instrText xml:space="preserve"> PAGEREF _Toc8816583 \h </w:instrText>
         </w:r>
         <w:r>
           <w:rPr>
@@ -2523,7 +2523,7 @@
             <w:noProof/>
             <w:webHidden/>
           </w:rPr>
-          <w:t>4</w:t>
+          <w:t>1</w:t>
         </w:r>
         <w:r>
           <w:rPr>
@@ -2549,7 +2549,7 @@
           <w:lang w:eastAsia="fr-CH"/>
         </w:rPr>
       </w:pPr>
-      <w:hyperlink w:anchor="_Toc8578626" w:history="1">
+      <w:hyperlink w:anchor="_Toc8816584" w:history="1">
         <w:r>
           <w:rPr>
             <w:rStyle w:val="Lienhypertexte"/>
@@ -2593,7 +2593,7 @@
             <w:noProof/>
             <w:webHidden/>
           </w:rPr>
-          <w:instrText xml:space="preserve"> PAGEREF _Toc8578626 \h </w:instrText>
+          <w:instrText xml:space="preserve"> PAGEREF _Toc8816584 \h </w:instrText>
         </w:r>
         <w:r>
           <w:rPr>
@@ -2613,7 +2613,7 @@
             <w:noProof/>
             <w:webHidden/>
           </w:rPr>
-          <w:t>4</w:t>
+          <w:t>1</w:t>
         </w:r>
         <w:r>
           <w:rPr>
@@ -2639,7 +2639,7 @@
           <w:lang w:eastAsia="fr-CH"/>
         </w:rPr>
       </w:pPr>
-      <w:hyperlink w:anchor="_Toc8578627" w:history="1">
+      <w:hyperlink w:anchor="_Toc8816585" w:history="1">
         <w:r>
           <w:rPr>
             <w:rStyle w:val="Lienhypertexte"/>
@@ -2683,7 +2683,7 @@
             <w:noProof/>
             <w:webHidden/>
           </w:rPr>
-          <w:instrText xml:space="preserve"> PAGEREF _Toc8578627 \h </w:instrText>
+          <w:instrText xml:space="preserve"> PAGEREF _Toc8816585 \h </w:instrText>
         </w:r>
         <w:r>
           <w:rPr>
@@ -2703,7 +2703,7 @@
             <w:noProof/>
             <w:webHidden/>
           </w:rPr>
-          <w:t>4</w:t>
+          <w:t>1</w:t>
         </w:r>
         <w:r>
           <w:rPr>
@@ -2729,7 +2729,7 @@
           <w:lang w:eastAsia="fr-CH"/>
         </w:rPr>
       </w:pPr>
-      <w:hyperlink w:anchor="_Toc8578628" w:history="1">
+      <w:hyperlink w:anchor="_Toc8816586" w:history="1">
         <w:r>
           <w:rPr>
             <w:rStyle w:val="Lienhypertexte"/>
@@ -2773,7 +2773,7 @@
             <w:noProof/>
             <w:webHidden/>
           </w:rPr>
-          <w:instrText xml:space="preserve"> PAGEREF _Toc8578628 \h </w:instrText>
+          <w:instrText xml:space="preserve"> PAGEREF _Toc8816586 \h </w:instrText>
         </w:r>
         <w:r>
           <w:rPr>
@@ -2793,7 +2793,7 @@
             <w:noProof/>
             <w:webHidden/>
           </w:rPr>
-          <w:t>6</w:t>
+          <w:t>1</w:t>
         </w:r>
         <w:r>
           <w:rPr>
@@ -2819,7 +2819,7 @@
           <w:lang w:eastAsia="fr-CH"/>
         </w:rPr>
       </w:pPr>
-      <w:hyperlink w:anchor="_Toc8578629" w:history="1">
+      <w:hyperlink w:anchor="_Toc8816587" w:history="1">
         <w:r>
           <w:rPr>
             <w:rStyle w:val="Lienhypertexte"/>
@@ -2863,7 +2863,7 @@
             <w:noProof/>
             <w:webHidden/>
           </w:rPr>
-          <w:instrText xml:space="preserve"> PAGEREF _Toc8578629 \h </w:instrText>
+          <w:instrText xml:space="preserve"> PAGEREF _Toc8816587 \h </w:instrText>
         </w:r>
         <w:r>
           <w:rPr>
@@ -2883,7 +2883,7 @@
             <w:noProof/>
             <w:webHidden/>
           </w:rPr>
-          <w:t>6</w:t>
+          <w:t>1</w:t>
         </w:r>
         <w:r>
           <w:rPr>
@@ -2909,7 +2909,7 @@
           <w:lang w:eastAsia="fr-CH"/>
         </w:rPr>
       </w:pPr>
-      <w:hyperlink w:anchor="_Toc8578630" w:history="1">
+      <w:hyperlink w:anchor="_Toc8816588" w:history="1">
         <w:r>
           <w:rPr>
             <w:rStyle w:val="Lienhypertexte"/>
@@ -2932,7 +2932,7 @@
             <w:rStyle w:val="Lienhypertexte"/>
             <w:noProof/>
           </w:rPr>
-          <w:t>Page « A propos »</w:t>
+          <w:t>Page d’accueil</w:t>
         </w:r>
         <w:r>
           <w:rPr>
@@ -2953,7 +2953,7 @@
             <w:noProof/>
             <w:webHidden/>
           </w:rPr>
-          <w:instrText xml:space="preserve"> PAGEREF _Toc8578630 \h </w:instrText>
+          <w:instrText xml:space="preserve"> PAGEREF _Toc8816588 \h </w:instrText>
         </w:r>
         <w:r>
           <w:rPr>
@@ -2973,7 +2973,7 @@
             <w:noProof/>
             <w:webHidden/>
           </w:rPr>
-          <w:t>7</w:t>
+          <w:t>1</w:t>
         </w:r>
         <w:r>
           <w:rPr>
@@ -2999,7 +2999,7 @@
           <w:lang w:eastAsia="fr-CH"/>
         </w:rPr>
       </w:pPr>
-      <w:hyperlink w:anchor="_Toc8578631" w:history="1">
+      <w:hyperlink w:anchor="_Toc8816589" w:history="1">
         <w:r>
           <w:rPr>
             <w:rStyle w:val="Lienhypertexte"/>
@@ -3022,7 +3022,7 @@
             <w:rStyle w:val="Lienhypertexte"/>
             <w:noProof/>
           </w:rPr>
-          <w:t>Page « Contact »</w:t>
+          <w:t>Page de contact</w:t>
         </w:r>
         <w:r>
           <w:rPr>
@@ -3043,7 +3043,7 @@
             <w:noProof/>
             <w:webHidden/>
           </w:rPr>
-          <w:instrText xml:space="preserve"> PAGEREF _Toc8578631 \h </w:instrText>
+          <w:instrText xml:space="preserve"> PAGEREF _Toc8816589 \h </w:instrText>
         </w:r>
         <w:r>
           <w:rPr>
@@ -3063,7 +3063,7 @@
             <w:noProof/>
             <w:webHidden/>
           </w:rPr>
-          <w:t>8</w:t>
+          <w:t>1</w:t>
         </w:r>
         <w:r>
           <w:rPr>
@@ -3089,7 +3089,7 @@
           <w:lang w:eastAsia="fr-CH"/>
         </w:rPr>
       </w:pPr>
-      <w:hyperlink w:anchor="_Toc8578632" w:history="1">
+      <w:hyperlink w:anchor="_Toc8816590" w:history="1">
         <w:r>
           <w:rPr>
             <w:rStyle w:val="Lienhypertexte"/>
@@ -3112,7 +3112,7 @@
             <w:rStyle w:val="Lienhypertexte"/>
             <w:noProof/>
           </w:rPr>
-          <w:t>Page « Avis »</w:t>
+          <w:t>Page d’avis</w:t>
         </w:r>
         <w:r>
           <w:rPr>
@@ -3133,7 +3133,7 @@
             <w:noProof/>
             <w:webHidden/>
           </w:rPr>
-          <w:instrText xml:space="preserve"> PAGEREF _Toc8578632 \h </w:instrText>
+          <w:instrText xml:space="preserve"> PAGEREF _Toc8816590 \h </w:instrText>
         </w:r>
         <w:r>
           <w:rPr>
@@ -3153,7 +3153,7 @@
             <w:noProof/>
             <w:webHidden/>
           </w:rPr>
-          <w:t>9</w:t>
+          <w:t>1</w:t>
         </w:r>
         <w:r>
           <w:rPr>
@@ -3179,7 +3179,7 @@
           <w:lang w:eastAsia="fr-CH"/>
         </w:rPr>
       </w:pPr>
-      <w:hyperlink w:anchor="_Toc8578633" w:history="1">
+      <w:hyperlink w:anchor="_Toc8816591" w:history="1">
         <w:r>
           <w:rPr>
             <w:rStyle w:val="Lienhypertexte"/>
@@ -3223,7 +3223,7 @@
             <w:noProof/>
             <w:webHidden/>
           </w:rPr>
-          <w:instrText xml:space="preserve"> PAGEREF _Toc8578633 \h </w:instrText>
+          <w:instrText xml:space="preserve"> PAGEREF _Toc8816591 \h </w:instrText>
         </w:r>
         <w:r>
           <w:rPr>
@@ -3243,7 +3243,7 @@
             <w:noProof/>
             <w:webHidden/>
           </w:rPr>
-          <w:t>10</w:t>
+          <w:t>1</w:t>
         </w:r>
         <w:r>
           <w:rPr>
@@ -3269,7 +3269,7 @@
           <w:lang w:eastAsia="fr-CH"/>
         </w:rPr>
       </w:pPr>
-      <w:hyperlink w:anchor="_Toc8578634" w:history="1">
+      <w:hyperlink w:anchor="_Toc8816592" w:history="1">
         <w:r>
           <w:rPr>
             <w:rStyle w:val="Lienhypertexte"/>
@@ -3292,7 +3292,7 @@
             <w:rStyle w:val="Lienhypertexte"/>
             <w:noProof/>
           </w:rPr>
-          <w:t>Page « Calendrier »</w:t>
+          <w:t>Page calendrier</w:t>
         </w:r>
         <w:r>
           <w:rPr>
@@ -3313,7 +3313,7 @@
             <w:noProof/>
             <w:webHidden/>
           </w:rPr>
-          <w:instrText xml:space="preserve"> PAGEREF _Toc8578634 \h </w:instrText>
+          <w:instrText xml:space="preserve"> PAGEREF _Toc8816592 \h </w:instrText>
         </w:r>
         <w:r>
           <w:rPr>
@@ -3333,7 +3333,7 @@
             <w:noProof/>
             <w:webHidden/>
           </w:rPr>
-          <w:t>11</w:t>
+          <w:t>1</w:t>
         </w:r>
         <w:r>
           <w:rPr>
@@ -3359,7 +3359,7 @@
           <w:lang w:eastAsia="fr-CH"/>
         </w:rPr>
       </w:pPr>
-      <w:hyperlink w:anchor="_Toc8578635" w:history="1">
+      <w:hyperlink w:anchor="_Toc8816593" w:history="1">
         <w:r>
           <w:rPr>
             <w:rStyle w:val="Lienhypertexte"/>
@@ -3382,7 +3382,7 @@
             <w:rStyle w:val="Lienhypertexte"/>
             <w:noProof/>
           </w:rPr>
-          <w:t>Page « Demande »</w:t>
+          <w:t>Page d’administration des demandes</w:t>
         </w:r>
         <w:r>
           <w:rPr>
@@ -3403,7 +3403,7 @@
             <w:noProof/>
             <w:webHidden/>
           </w:rPr>
-          <w:instrText xml:space="preserve"> PAGEREF _Toc8578635 \h </w:instrText>
+          <w:instrText xml:space="preserve"> PAGEREF _Toc8816593 \h </w:instrText>
         </w:r>
         <w:r>
           <w:rPr>
@@ -3423,7 +3423,277 @@
             <w:noProof/>
             <w:webHidden/>
           </w:rPr>
-          <w:t>12</w:t>
+          <w:t>1</w:t>
+        </w:r>
+        <w:r>
+          <w:rPr>
+            <w:noProof/>
+            <w:webHidden/>
+          </w:rPr>
+          <w:fldChar w:fldCharType="end"/>
+        </w:r>
+      </w:hyperlink>
+    </w:p>
+    <w:p>
+      <w:pPr>
+        <w:pStyle w:val="TM3"/>
+        <w:tabs>
+          <w:tab w:val="left" w:pos="1320"/>
+          <w:tab w:val="right" w:leader="underscore" w:pos="9062"/>
+        </w:tabs>
+        <w:rPr>
+          <w:rFonts w:asciiTheme="minorHAnsi" w:eastAsiaTheme="minorEastAsia" w:hAnsiTheme="minorHAnsi" w:cstheme="minorBidi"/>
+          <w:noProof/>
+          <w:sz w:val="22"/>
+          <w:szCs w:val="22"/>
+          <w:lang w:eastAsia="fr-CH"/>
+        </w:rPr>
+      </w:pPr>
+      <w:hyperlink w:anchor="_Toc8816594" w:history="1">
+        <w:r>
+          <w:rPr>
+            <w:rStyle w:val="Lienhypertexte"/>
+            <w:noProof/>
+          </w:rPr>
+          <w:t>3.2.8</w:t>
+        </w:r>
+        <w:r>
+          <w:rPr>
+            <w:rFonts w:asciiTheme="minorHAnsi" w:eastAsiaTheme="minorEastAsia" w:hAnsiTheme="minorHAnsi" w:cstheme="minorBidi"/>
+            <w:noProof/>
+            <w:sz w:val="22"/>
+            <w:szCs w:val="22"/>
+            <w:lang w:eastAsia="fr-CH"/>
+          </w:rPr>
+          <w:tab/>
+        </w:r>
+        <w:r>
+          <w:rPr>
+            <w:rStyle w:val="Lienhypertexte"/>
+            <w:noProof/>
+          </w:rPr>
+          <w:t>Page de modification des informations personnelles</w:t>
+        </w:r>
+        <w:r>
+          <w:rPr>
+            <w:noProof/>
+            <w:webHidden/>
+          </w:rPr>
+          <w:tab/>
+        </w:r>
+        <w:r>
+          <w:rPr>
+            <w:noProof/>
+            <w:webHidden/>
+          </w:rPr>
+          <w:fldChar w:fldCharType="begin"/>
+        </w:r>
+        <w:r>
+          <w:rPr>
+            <w:noProof/>
+            <w:webHidden/>
+          </w:rPr>
+          <w:instrText xml:space="preserve"> PAGEREF _Toc8816594 \h </w:instrText>
+        </w:r>
+        <w:r>
+          <w:rPr>
+            <w:noProof/>
+            <w:webHidden/>
+          </w:rPr>
+        </w:r>
+        <w:r>
+          <w:rPr>
+            <w:noProof/>
+            <w:webHidden/>
+          </w:rPr>
+          <w:fldChar w:fldCharType="separate"/>
+        </w:r>
+        <w:r>
+          <w:rPr>
+            <w:noProof/>
+            <w:webHidden/>
+          </w:rPr>
+          <w:t>1</w:t>
+        </w:r>
+        <w:r>
+          <w:rPr>
+            <w:noProof/>
+            <w:webHidden/>
+          </w:rPr>
+          <w:fldChar w:fldCharType="end"/>
+        </w:r>
+      </w:hyperlink>
+    </w:p>
+    <w:p>
+      <w:pPr>
+        <w:pStyle w:val="TM3"/>
+        <w:tabs>
+          <w:tab w:val="left" w:pos="1320"/>
+          <w:tab w:val="right" w:leader="underscore" w:pos="9062"/>
+        </w:tabs>
+        <w:rPr>
+          <w:rFonts w:asciiTheme="minorHAnsi" w:eastAsiaTheme="minorEastAsia" w:hAnsiTheme="minorHAnsi" w:cstheme="minorBidi"/>
+          <w:noProof/>
+          <w:sz w:val="22"/>
+          <w:szCs w:val="22"/>
+          <w:lang w:eastAsia="fr-CH"/>
+        </w:rPr>
+      </w:pPr>
+      <w:hyperlink w:anchor="_Toc8816595" w:history="1">
+        <w:r>
+          <w:rPr>
+            <w:rStyle w:val="Lienhypertexte"/>
+            <w:noProof/>
+          </w:rPr>
+          <w:t>3.2.9</w:t>
+        </w:r>
+        <w:r>
+          <w:rPr>
+            <w:rFonts w:asciiTheme="minorHAnsi" w:eastAsiaTheme="minorEastAsia" w:hAnsiTheme="minorHAnsi" w:cstheme="minorBidi"/>
+            <w:noProof/>
+            <w:sz w:val="22"/>
+            <w:szCs w:val="22"/>
+            <w:lang w:eastAsia="fr-CH"/>
+          </w:rPr>
+          <w:tab/>
+        </w:r>
+        <w:r>
+          <w:rPr>
+            <w:rStyle w:val="Lienhypertexte"/>
+            <w:noProof/>
+          </w:rPr>
+          <w:t>Page d’administration des avis</w:t>
+        </w:r>
+        <w:r>
+          <w:rPr>
+            <w:noProof/>
+            <w:webHidden/>
+          </w:rPr>
+          <w:tab/>
+        </w:r>
+        <w:r>
+          <w:rPr>
+            <w:noProof/>
+            <w:webHidden/>
+          </w:rPr>
+          <w:fldChar w:fldCharType="begin"/>
+        </w:r>
+        <w:r>
+          <w:rPr>
+            <w:noProof/>
+            <w:webHidden/>
+          </w:rPr>
+          <w:instrText xml:space="preserve"> PAGEREF _Toc8816595 \h </w:instrText>
+        </w:r>
+        <w:r>
+          <w:rPr>
+            <w:noProof/>
+            <w:webHidden/>
+          </w:rPr>
+        </w:r>
+        <w:r>
+          <w:rPr>
+            <w:noProof/>
+            <w:webHidden/>
+          </w:rPr>
+          <w:fldChar w:fldCharType="separate"/>
+        </w:r>
+        <w:r>
+          <w:rPr>
+            <w:noProof/>
+            <w:webHidden/>
+          </w:rPr>
+          <w:t>1</w:t>
+        </w:r>
+        <w:r>
+          <w:rPr>
+            <w:noProof/>
+            <w:webHidden/>
+          </w:rPr>
+          <w:fldChar w:fldCharType="end"/>
+        </w:r>
+      </w:hyperlink>
+    </w:p>
+    <w:p>
+      <w:pPr>
+        <w:pStyle w:val="TM3"/>
+        <w:tabs>
+          <w:tab w:val="left" w:pos="1320"/>
+          <w:tab w:val="right" w:leader="underscore" w:pos="9062"/>
+        </w:tabs>
+        <w:rPr>
+          <w:rFonts w:asciiTheme="minorHAnsi" w:eastAsiaTheme="minorEastAsia" w:hAnsiTheme="minorHAnsi" w:cstheme="minorBidi"/>
+          <w:noProof/>
+          <w:sz w:val="22"/>
+          <w:szCs w:val="22"/>
+          <w:lang w:eastAsia="fr-CH"/>
+        </w:rPr>
+      </w:pPr>
+      <w:hyperlink w:anchor="_Toc8816596" w:history="1">
+        <w:r>
+          <w:rPr>
+            <w:rStyle w:val="Lienhypertexte"/>
+            <w:noProof/>
+          </w:rPr>
+          <w:t>3.2.10</w:t>
+        </w:r>
+        <w:r>
+          <w:rPr>
+            <w:rFonts w:asciiTheme="minorHAnsi" w:eastAsiaTheme="minorEastAsia" w:hAnsiTheme="minorHAnsi" w:cstheme="minorBidi"/>
+            <w:noProof/>
+            <w:sz w:val="22"/>
+            <w:szCs w:val="22"/>
+            <w:lang w:eastAsia="fr-CH"/>
+          </w:rPr>
+          <w:tab/>
+        </w:r>
+        <w:r>
+          <w:rPr>
+            <w:rStyle w:val="Lienhypertexte"/>
+            <w:noProof/>
+          </w:rPr>
+          <w:t>Page de statistique</w:t>
+        </w:r>
+        <w:r>
+          <w:rPr>
+            <w:noProof/>
+            <w:webHidden/>
+          </w:rPr>
+          <w:tab/>
+        </w:r>
+        <w:r>
+          <w:rPr>
+            <w:noProof/>
+            <w:webHidden/>
+          </w:rPr>
+          <w:fldChar w:fldCharType="begin"/>
+        </w:r>
+        <w:r>
+          <w:rPr>
+            <w:noProof/>
+            <w:webHidden/>
+          </w:rPr>
+          <w:instrText xml:space="preserve"> PAGEREF _Toc8816596 \h </w:instrText>
+        </w:r>
+        <w:r>
+          <w:rPr>
+            <w:noProof/>
+            <w:webHidden/>
+          </w:rPr>
+        </w:r>
+        <w:r>
+          <w:rPr>
+            <w:noProof/>
+            <w:webHidden/>
+          </w:rPr>
+          <w:fldChar w:fldCharType="separate"/>
+        </w:r>
+        <w:r>
+          <w:rPr>
+            <w:noProof/>
+            <w:webHidden/>
+          </w:rPr>
+          <w:t>1</w:t>
         </w:r>
         <w:r>
           <w:rPr>
@@ -3449,7 +3719,7 @@
           <w:lang w:eastAsia="fr-CH"/>
         </w:rPr>
       </w:pPr>
-      <w:hyperlink w:anchor="_Toc8578636" w:history="1">
+      <w:hyperlink w:anchor="_Toc8816597" w:history="1">
         <w:r>
           <w:rPr>
             <w:rStyle w:val="Lienhypertexte"/>
@@ -3493,7 +3763,7 @@
             <w:noProof/>
             <w:webHidden/>
           </w:rPr>
-          <w:instrText xml:space="preserve"> PAGEREF _Toc8578636 \h </w:instrText>
+          <w:instrText xml:space="preserve"> PAGEREF _Toc8816597 \h </w:instrText>
         </w:r>
         <w:r>
           <w:rPr>
@@ -3513,7 +3783,7 @@
             <w:noProof/>
             <w:webHidden/>
           </w:rPr>
-          <w:t>12</w:t>
+          <w:t>1</w:t>
         </w:r>
         <w:r>
           <w:rPr>
@@ -3539,7 +3809,7 @@
           <w:lang w:eastAsia="fr-CH"/>
         </w:rPr>
       </w:pPr>
-      <w:hyperlink w:anchor="_Toc8578637" w:history="1">
+      <w:hyperlink w:anchor="_Toc8816598" w:history="1">
         <w:r>
           <w:rPr>
             <w:rStyle w:val="Lienhypertexte"/>
@@ -3583,7 +3853,7 @@
             <w:noProof/>
             <w:webHidden/>
           </w:rPr>
-          <w:instrText xml:space="preserve"> PAGEREF _Toc8578637 \h </w:instrText>
+          <w:instrText xml:space="preserve"> PAGEREF _Toc8816598 \h </w:instrText>
         </w:r>
         <w:r>
           <w:rPr>
@@ -3603,97 +3873,7 @@
             <w:noProof/>
             <w:webHidden/>
           </w:rPr>
-          <w:t>12</w:t>
-        </w:r>
-        <w:r>
-          <w:rPr>
-            <w:noProof/>
-            <w:webHidden/>
-          </w:rPr>
-          <w:fldChar w:fldCharType="end"/>
-        </w:r>
-      </w:hyperlink>
-    </w:p>
-    <w:p>
-      <w:pPr>
-        <w:pStyle w:val="TM3"/>
-        <w:tabs>
-          <w:tab w:val="left" w:pos="1320"/>
-          <w:tab w:val="right" w:leader="underscore" w:pos="9062"/>
-        </w:tabs>
-        <w:rPr>
-          <w:rFonts w:asciiTheme="minorHAnsi" w:eastAsiaTheme="minorEastAsia" w:hAnsiTheme="minorHAnsi" w:cstheme="minorBidi"/>
-          <w:noProof/>
-          <w:sz w:val="22"/>
-          <w:szCs w:val="22"/>
-          <w:lang w:eastAsia="fr-CH"/>
-        </w:rPr>
-      </w:pPr>
-      <w:hyperlink w:anchor="_Toc8578638" w:history="1">
-        <w:r>
-          <w:rPr>
-            <w:rStyle w:val="Lienhypertexte"/>
-            <w:noProof/>
-          </w:rPr>
-          <w:t>3.3.2</w:t>
-        </w:r>
-        <w:r>
-          <w:rPr>
-            <w:rFonts w:asciiTheme="minorHAnsi" w:eastAsiaTheme="minorEastAsia" w:hAnsiTheme="minorHAnsi" w:cstheme="minorBidi"/>
-            <w:noProof/>
-            <w:sz w:val="22"/>
-            <w:szCs w:val="22"/>
-            <w:lang w:eastAsia="fr-CH"/>
-          </w:rPr>
-          <w:tab/>
-        </w:r>
-        <w:r>
-          <w:rPr>
-            <w:rStyle w:val="Lienhypertexte"/>
-            <w:noProof/>
-          </w:rPr>
-          <w:t>Utilisateur</w:t>
-        </w:r>
-        <w:r>
-          <w:rPr>
-            <w:noProof/>
-            <w:webHidden/>
-          </w:rPr>
-          <w:tab/>
-        </w:r>
-        <w:r>
-          <w:rPr>
-            <w:noProof/>
-            <w:webHidden/>
-          </w:rPr>
-          <w:fldChar w:fldCharType="begin"/>
-        </w:r>
-        <w:r>
-          <w:rPr>
-            <w:noProof/>
-            <w:webHidden/>
-          </w:rPr>
-          <w:instrText xml:space="preserve"> PAGEREF _Toc8578638 \h </w:instrText>
-        </w:r>
-        <w:r>
-          <w:rPr>
-            <w:noProof/>
-            <w:webHidden/>
-          </w:rPr>
-        </w:r>
-        <w:r>
-          <w:rPr>
-            <w:noProof/>
-            <w:webHidden/>
-          </w:rPr>
-          <w:fldChar w:fldCharType="separate"/>
-        </w:r>
-        <w:r>
-          <w:rPr>
-            <w:noProof/>
-            <w:webHidden/>
-          </w:rPr>
-          <w:t>12</w:t>
+          <w:t>1</w:t>
         </w:r>
         <w:r>
           <w:rPr>
@@ -3723,7 +3903,7 @@
           <w:lang w:eastAsia="fr-CH"/>
         </w:rPr>
       </w:pPr>
-      <w:hyperlink w:anchor="_Toc8578639" w:history="1">
+      <w:hyperlink w:anchor="_Toc8816599" w:history="1">
         <w:r>
           <w:rPr>
             <w:rStyle w:val="Lienhypertexte"/>
@@ -3771,7 +3951,7 @@
             <w:noProof/>
             <w:webHidden/>
           </w:rPr>
-          <w:instrText xml:space="preserve"> PAGEREF _Toc8578639 \h </w:instrText>
+          <w:instrText xml:space="preserve"> PAGEREF _Toc8816599 \h </w:instrText>
         </w:r>
         <w:r>
           <w:rPr>
@@ -3791,7 +3971,7 @@
             <w:noProof/>
             <w:webHidden/>
           </w:rPr>
-          <w:t>12</w:t>
+          <w:t>1</w:t>
         </w:r>
         <w:r>
           <w:rPr>
@@ -3804,6 +3984,546 @@
     </w:p>
     <w:p>
       <w:pPr>
+        <w:pStyle w:val="TM2"/>
+        <w:tabs>
+          <w:tab w:val="left" w:pos="880"/>
+          <w:tab w:val="right" w:leader="underscore" w:pos="9062"/>
+        </w:tabs>
+        <w:rPr>
+          <w:rFonts w:asciiTheme="minorHAnsi" w:eastAsiaTheme="minorEastAsia" w:hAnsiTheme="minorHAnsi" w:cstheme="minorBidi"/>
+          <w:b w:val="0"/>
+          <w:bCs w:val="0"/>
+          <w:noProof/>
+          <w:lang w:eastAsia="fr-CH"/>
+        </w:rPr>
+      </w:pPr>
+      <w:hyperlink w:anchor="_Toc8816600" w:history="1">
+        <w:r>
+          <w:rPr>
+            <w:rStyle w:val="Lienhypertexte"/>
+            <w:noProof/>
+          </w:rPr>
+          <w:t>4.1</w:t>
+        </w:r>
+        <w:r>
+          <w:rPr>
+            <w:rFonts w:asciiTheme="minorHAnsi" w:eastAsiaTheme="minorEastAsia" w:hAnsiTheme="minorHAnsi" w:cstheme="minorBidi"/>
+            <w:b w:val="0"/>
+            <w:bCs w:val="0"/>
+            <w:noProof/>
+            <w:lang w:eastAsia="fr-CH"/>
+          </w:rPr>
+          <w:tab/>
+        </w:r>
+        <w:r>
+          <w:rPr>
+            <w:rStyle w:val="Lienhypertexte"/>
+            <w:noProof/>
+          </w:rPr>
+          <w:t>Base de données</w:t>
+        </w:r>
+        <w:r>
+          <w:rPr>
+            <w:noProof/>
+            <w:webHidden/>
+          </w:rPr>
+          <w:tab/>
+        </w:r>
+        <w:r>
+          <w:rPr>
+            <w:noProof/>
+            <w:webHidden/>
+          </w:rPr>
+          <w:fldChar w:fldCharType="begin"/>
+        </w:r>
+        <w:r>
+          <w:rPr>
+            <w:noProof/>
+            <w:webHidden/>
+          </w:rPr>
+          <w:instrText xml:space="preserve"> PAGEREF _Toc8816600 \h </w:instrText>
+        </w:r>
+        <w:r>
+          <w:rPr>
+            <w:noProof/>
+            <w:webHidden/>
+          </w:rPr>
+        </w:r>
+        <w:r>
+          <w:rPr>
+            <w:noProof/>
+            <w:webHidden/>
+          </w:rPr>
+          <w:fldChar w:fldCharType="separate"/>
+        </w:r>
+        <w:r>
+          <w:rPr>
+            <w:noProof/>
+            <w:webHidden/>
+          </w:rPr>
+          <w:t>1</w:t>
+        </w:r>
+        <w:r>
+          <w:rPr>
+            <w:noProof/>
+            <w:webHidden/>
+          </w:rPr>
+          <w:fldChar w:fldCharType="end"/>
+        </w:r>
+      </w:hyperlink>
+    </w:p>
+    <w:p>
+      <w:pPr>
+        <w:pStyle w:val="TM3"/>
+        <w:tabs>
+          <w:tab w:val="left" w:pos="1320"/>
+          <w:tab w:val="right" w:leader="underscore" w:pos="9062"/>
+        </w:tabs>
+        <w:rPr>
+          <w:rFonts w:asciiTheme="minorHAnsi" w:eastAsiaTheme="minorEastAsia" w:hAnsiTheme="minorHAnsi" w:cstheme="minorBidi"/>
+          <w:noProof/>
+          <w:sz w:val="22"/>
+          <w:szCs w:val="22"/>
+          <w:lang w:eastAsia="fr-CH"/>
+        </w:rPr>
+      </w:pPr>
+      <w:hyperlink w:anchor="_Toc8816601" w:history="1">
+        <w:r>
+          <w:rPr>
+            <w:rStyle w:val="Lienhypertexte"/>
+            <w:noProof/>
+          </w:rPr>
+          <w:t>4.1.1</w:t>
+        </w:r>
+        <w:r>
+          <w:rPr>
+            <w:rFonts w:asciiTheme="minorHAnsi" w:eastAsiaTheme="minorEastAsia" w:hAnsiTheme="minorHAnsi" w:cstheme="minorBidi"/>
+            <w:noProof/>
+            <w:sz w:val="22"/>
+            <w:szCs w:val="22"/>
+            <w:lang w:eastAsia="fr-CH"/>
+          </w:rPr>
+          <w:tab/>
+        </w:r>
+        <w:r>
+          <w:rPr>
+            <w:rStyle w:val="Lienhypertexte"/>
+            <w:noProof/>
+          </w:rPr>
+          <w:t>Modèle physique de données</w:t>
+        </w:r>
+        <w:r>
+          <w:rPr>
+            <w:noProof/>
+            <w:webHidden/>
+          </w:rPr>
+          <w:tab/>
+        </w:r>
+        <w:r>
+          <w:rPr>
+            <w:noProof/>
+            <w:webHidden/>
+          </w:rPr>
+          <w:fldChar w:fldCharType="begin"/>
+        </w:r>
+        <w:r>
+          <w:rPr>
+            <w:noProof/>
+            <w:webHidden/>
+          </w:rPr>
+          <w:instrText xml:space="preserve"> PAGEREF _Toc8816601 \h </w:instrText>
+        </w:r>
+        <w:r>
+          <w:rPr>
+            <w:noProof/>
+            <w:webHidden/>
+          </w:rPr>
+        </w:r>
+        <w:r>
+          <w:rPr>
+            <w:noProof/>
+            <w:webHidden/>
+          </w:rPr>
+          <w:fldChar w:fldCharType="separate"/>
+        </w:r>
+        <w:r>
+          <w:rPr>
+            <w:noProof/>
+            <w:webHidden/>
+          </w:rPr>
+          <w:t>1</w:t>
+        </w:r>
+        <w:r>
+          <w:rPr>
+            <w:noProof/>
+            <w:webHidden/>
+          </w:rPr>
+          <w:fldChar w:fldCharType="end"/>
+        </w:r>
+      </w:hyperlink>
+    </w:p>
+    <w:p>
+      <w:pPr>
+        <w:pStyle w:val="TM3"/>
+        <w:tabs>
+          <w:tab w:val="left" w:pos="1320"/>
+          <w:tab w:val="right" w:leader="underscore" w:pos="9062"/>
+        </w:tabs>
+        <w:rPr>
+          <w:rFonts w:asciiTheme="minorHAnsi" w:eastAsiaTheme="minorEastAsia" w:hAnsiTheme="minorHAnsi" w:cstheme="minorBidi"/>
+          <w:noProof/>
+          <w:sz w:val="22"/>
+          <w:szCs w:val="22"/>
+          <w:lang w:eastAsia="fr-CH"/>
+        </w:rPr>
+      </w:pPr>
+      <w:hyperlink w:anchor="_Toc8816602" w:history="1">
+        <w:r>
+          <w:rPr>
+            <w:rStyle w:val="Lienhypertexte"/>
+            <w:noProof/>
+          </w:rPr>
+          <w:t>4.1.2</w:t>
+        </w:r>
+        <w:r>
+          <w:rPr>
+            <w:rFonts w:asciiTheme="minorHAnsi" w:eastAsiaTheme="minorEastAsia" w:hAnsiTheme="minorHAnsi" w:cstheme="minorBidi"/>
+            <w:noProof/>
+            <w:sz w:val="22"/>
+            <w:szCs w:val="22"/>
+            <w:lang w:eastAsia="fr-CH"/>
+          </w:rPr>
+          <w:tab/>
+        </w:r>
+        <w:r>
+          <w:rPr>
+            <w:rStyle w:val="Lienhypertexte"/>
+            <w:noProof/>
+          </w:rPr>
+          <w:t>Détails des tables</w:t>
+        </w:r>
+        <w:r>
+          <w:rPr>
+            <w:noProof/>
+            <w:webHidden/>
+          </w:rPr>
+          <w:tab/>
+        </w:r>
+        <w:r>
+          <w:rPr>
+            <w:noProof/>
+            <w:webHidden/>
+          </w:rPr>
+          <w:fldChar w:fldCharType="begin"/>
+        </w:r>
+        <w:r>
+          <w:rPr>
+            <w:noProof/>
+            <w:webHidden/>
+          </w:rPr>
+          <w:instrText xml:space="preserve"> PAGEREF _Toc8816602 \h </w:instrText>
+        </w:r>
+        <w:r>
+          <w:rPr>
+            <w:noProof/>
+            <w:webHidden/>
+          </w:rPr>
+        </w:r>
+        <w:r>
+          <w:rPr>
+            <w:noProof/>
+            <w:webHidden/>
+          </w:rPr>
+          <w:fldChar w:fldCharType="separate"/>
+        </w:r>
+        <w:r>
+          <w:rPr>
+            <w:noProof/>
+            <w:webHidden/>
+          </w:rPr>
+          <w:t>1</w:t>
+        </w:r>
+        <w:r>
+          <w:rPr>
+            <w:noProof/>
+            <w:webHidden/>
+          </w:rPr>
+          <w:fldChar w:fldCharType="end"/>
+        </w:r>
+      </w:hyperlink>
+    </w:p>
+    <w:p>
+      <w:pPr>
+        <w:pStyle w:val="TM2"/>
+        <w:tabs>
+          <w:tab w:val="left" w:pos="880"/>
+          <w:tab w:val="right" w:leader="underscore" w:pos="9062"/>
+        </w:tabs>
+        <w:rPr>
+          <w:rFonts w:asciiTheme="minorHAnsi" w:eastAsiaTheme="minorEastAsia" w:hAnsiTheme="minorHAnsi" w:cstheme="minorBidi"/>
+          <w:b w:val="0"/>
+          <w:bCs w:val="0"/>
+          <w:noProof/>
+          <w:lang w:eastAsia="fr-CH"/>
+        </w:rPr>
+      </w:pPr>
+      <w:hyperlink w:anchor="_Toc8816603" w:history="1">
+        <w:r>
+          <w:rPr>
+            <w:rStyle w:val="Lienhypertexte"/>
+            <w:noProof/>
+          </w:rPr>
+          <w:t>4.2</w:t>
+        </w:r>
+        <w:r>
+          <w:rPr>
+            <w:rFonts w:asciiTheme="minorHAnsi" w:eastAsiaTheme="minorEastAsia" w:hAnsiTheme="minorHAnsi" w:cstheme="minorBidi"/>
+            <w:b w:val="0"/>
+            <w:bCs w:val="0"/>
+            <w:noProof/>
+            <w:lang w:eastAsia="fr-CH"/>
+          </w:rPr>
+          <w:tab/>
+        </w:r>
+        <w:r>
+          <w:rPr>
+            <w:rStyle w:val="Lienhypertexte"/>
+            <w:noProof/>
+          </w:rPr>
+          <w:t>Architecture du code</w:t>
+        </w:r>
+        <w:r>
+          <w:rPr>
+            <w:noProof/>
+            <w:webHidden/>
+          </w:rPr>
+          <w:tab/>
+        </w:r>
+        <w:r>
+          <w:rPr>
+            <w:noProof/>
+            <w:webHidden/>
+          </w:rPr>
+          <w:fldChar w:fldCharType="begin"/>
+        </w:r>
+        <w:r>
+          <w:rPr>
+            <w:noProof/>
+            <w:webHidden/>
+          </w:rPr>
+          <w:instrText xml:space="preserve"> PAGEREF _Toc8816603 \h </w:instrText>
+        </w:r>
+        <w:r>
+          <w:rPr>
+            <w:noProof/>
+            <w:webHidden/>
+          </w:rPr>
+        </w:r>
+        <w:r>
+          <w:rPr>
+            <w:noProof/>
+            <w:webHidden/>
+          </w:rPr>
+          <w:fldChar w:fldCharType="separate"/>
+        </w:r>
+        <w:r>
+          <w:rPr>
+            <w:noProof/>
+            <w:webHidden/>
+          </w:rPr>
+          <w:t>1</w:t>
+        </w:r>
+        <w:r>
+          <w:rPr>
+            <w:noProof/>
+            <w:webHidden/>
+          </w:rPr>
+          <w:fldChar w:fldCharType="end"/>
+        </w:r>
+      </w:hyperlink>
+    </w:p>
+    <w:p>
+      <w:pPr>
+        <w:pStyle w:val="TM3"/>
+        <w:tabs>
+          <w:tab w:val="left" w:pos="1320"/>
+          <w:tab w:val="right" w:leader="underscore" w:pos="9062"/>
+        </w:tabs>
+        <w:rPr>
+          <w:rFonts w:asciiTheme="minorHAnsi" w:eastAsiaTheme="minorEastAsia" w:hAnsiTheme="minorHAnsi" w:cstheme="minorBidi"/>
+          <w:noProof/>
+          <w:sz w:val="22"/>
+          <w:szCs w:val="22"/>
+          <w:lang w:eastAsia="fr-CH"/>
+        </w:rPr>
+      </w:pPr>
+      <w:hyperlink w:anchor="_Toc8816604" w:history="1">
+        <w:r>
+          <w:rPr>
+            <w:rStyle w:val="Lienhypertexte"/>
+            <w:noProof/>
+          </w:rPr>
+          <w:t>4.2.1</w:t>
+        </w:r>
+        <w:r>
+          <w:rPr>
+            <w:rFonts w:asciiTheme="minorHAnsi" w:eastAsiaTheme="minorEastAsia" w:hAnsiTheme="minorHAnsi" w:cstheme="minorBidi"/>
+            <w:noProof/>
+            <w:sz w:val="22"/>
+            <w:szCs w:val="22"/>
+            <w:lang w:eastAsia="fr-CH"/>
+          </w:rPr>
+          <w:tab/>
+        </w:r>
+        <w:r>
+          <w:rPr>
+            <w:rStyle w:val="Lienhypertexte"/>
+            <w:noProof/>
+          </w:rPr>
+          <w:t>Arborescence de fichier</w:t>
+        </w:r>
+        <w:r>
+          <w:rPr>
+            <w:noProof/>
+            <w:webHidden/>
+          </w:rPr>
+          <w:tab/>
+        </w:r>
+        <w:r>
+          <w:rPr>
+            <w:noProof/>
+            <w:webHidden/>
+          </w:rPr>
+          <w:fldChar w:fldCharType="begin"/>
+        </w:r>
+        <w:r>
+          <w:rPr>
+            <w:noProof/>
+            <w:webHidden/>
+          </w:rPr>
+          <w:instrText xml:space="preserve"> PAGEREF _Toc8816604 \h </w:instrText>
+        </w:r>
+        <w:r>
+          <w:rPr>
+            <w:noProof/>
+            <w:webHidden/>
+          </w:rPr>
+        </w:r>
+        <w:r>
+          <w:rPr>
+            <w:noProof/>
+            <w:webHidden/>
+          </w:rPr>
+          <w:fldChar w:fldCharType="separate"/>
+        </w:r>
+        <w:r>
+          <w:rPr>
+            <w:noProof/>
+            <w:webHidden/>
+          </w:rPr>
+          <w:t>1</w:t>
+        </w:r>
+        <w:r>
+          <w:rPr>
+            <w:noProof/>
+            <w:webHidden/>
+          </w:rPr>
+          <w:fldChar w:fldCharType="end"/>
+        </w:r>
+      </w:hyperlink>
+    </w:p>
+    <w:p>
+      <w:pPr>
+        <w:pStyle w:val="TM3"/>
+        <w:tabs>
+          <w:tab w:val="left" w:pos="1320"/>
+          <w:tab w:val="right" w:leader="underscore" w:pos="9062"/>
+        </w:tabs>
+        <w:rPr>
+          <w:rFonts w:asciiTheme="minorHAnsi" w:eastAsiaTheme="minorEastAsia" w:hAnsiTheme="minorHAnsi" w:cstheme="minorBidi"/>
+          <w:noProof/>
+          <w:sz w:val="22"/>
+          <w:szCs w:val="22"/>
+          <w:lang w:eastAsia="fr-CH"/>
+        </w:rPr>
+      </w:pPr>
+      <w:hyperlink w:anchor="_Toc8816605" w:history="1">
+        <w:r>
+          <w:rPr>
+            <w:rStyle w:val="Lienhypertexte"/>
+            <w:noProof/>
+          </w:rPr>
+          <w:t>4.2.2</w:t>
+        </w:r>
+        <w:r>
+          <w:rPr>
+            <w:rFonts w:asciiTheme="minorHAnsi" w:eastAsiaTheme="minorEastAsia" w:hAnsiTheme="minorHAnsi" w:cstheme="minorBidi"/>
+            <w:noProof/>
+            <w:sz w:val="22"/>
+            <w:szCs w:val="22"/>
+            <w:lang w:eastAsia="fr-CH"/>
+          </w:rPr>
+          <w:tab/>
+        </w:r>
+        <w:r>
+          <w:rPr>
+            <w:rStyle w:val="Lienhypertexte"/>
+            <w:noProof/>
+          </w:rPr>
+          <w:t>Classe POO</w:t>
+        </w:r>
+        <w:r>
+          <w:rPr>
+            <w:noProof/>
+            <w:webHidden/>
+          </w:rPr>
+          <w:tab/>
+        </w:r>
+        <w:r>
+          <w:rPr>
+            <w:noProof/>
+            <w:webHidden/>
+          </w:rPr>
+          <w:fldChar w:fldCharType="begin"/>
+        </w:r>
+        <w:r>
+          <w:rPr>
+            <w:noProof/>
+            <w:webHidden/>
+          </w:rPr>
+          <w:instrText xml:space="preserve"> PAGEREF _Toc8816605 \h </w:instrText>
+        </w:r>
+        <w:r>
+          <w:rPr>
+            <w:noProof/>
+            <w:webHidden/>
+          </w:rPr>
+        </w:r>
+        <w:r>
+          <w:rPr>
+            <w:noProof/>
+            <w:webHidden/>
+          </w:rPr>
+          <w:fldChar w:fldCharType="separate"/>
+        </w:r>
+        <w:r>
+          <w:rPr>
+            <w:noProof/>
+            <w:webHidden/>
+          </w:rPr>
+          <w:t>1</w:t>
+        </w:r>
+        <w:r>
+          <w:rPr>
+            <w:noProof/>
+            <w:webHidden/>
+          </w:rPr>
+          <w:fldChar w:fldCharType="end"/>
+        </w:r>
+      </w:hyperlink>
+    </w:p>
+    <w:p>
+      <w:pPr>
         <w:jc w:val="left"/>
       </w:pPr>
       <w:r>
@@ -3817,7 +4537,7 @@
       <w:pPr>
         <w:pStyle w:val="Titre1"/>
       </w:pPr>
-      <w:bookmarkStart w:id="0" w:name="_Toc8578607"/>
+      <w:bookmarkStart w:id="0" w:name="_Toc8816565"/>
       <w:r>
         <w:lastRenderedPageBreak/>
         <w:t>Introduction</w:t>
@@ -3889,7 +4609,7 @@
       <w:pPr>
         <w:pStyle w:val="Titre1"/>
       </w:pPr>
-      <w:bookmarkStart w:id="1" w:name="_Toc8578608"/>
+      <w:bookmarkStart w:id="1" w:name="_Toc8816566"/>
       <w:r>
         <w:t>Rappel du cahier des charges</w:t>
       </w:r>
@@ -3899,7 +4619,7 @@
       <w:pPr>
         <w:pStyle w:val="Titre2"/>
       </w:pPr>
-      <w:bookmarkStart w:id="2" w:name="_Toc8578609"/>
+      <w:bookmarkStart w:id="2" w:name="_Toc8816567"/>
       <w:r>
         <w:t>Objectifs</w:t>
       </w:r>
@@ -3929,7 +4649,7 @@
       <w:pPr>
         <w:pStyle w:val="Titre2"/>
       </w:pPr>
-      <w:bookmarkStart w:id="3" w:name="_Toc8578610"/>
+      <w:bookmarkStart w:id="3" w:name="_Toc8816568"/>
       <w:r>
         <w:t>Spécifications</w:t>
       </w:r>
@@ -4073,7 +4793,7 @@
       <w:pPr>
         <w:pStyle w:val="Titre2"/>
       </w:pPr>
-      <w:bookmarkStart w:id="4" w:name="_Toc8578611"/>
+      <w:bookmarkStart w:id="4" w:name="_Toc8816569"/>
       <w:r>
         <w:t>Restrictions</w:t>
       </w:r>
@@ -4229,7 +4949,7 @@
       <w:pPr>
         <w:pStyle w:val="Titre2"/>
       </w:pPr>
-      <w:bookmarkStart w:id="5" w:name="_Toc8578612"/>
+      <w:bookmarkStart w:id="5" w:name="_Toc8816570"/>
       <w:r>
         <w:t>Environnement</w:t>
       </w:r>
@@ -4335,7 +5055,7 @@
       <w:pPr>
         <w:pStyle w:val="Titre2"/>
       </w:pPr>
-      <w:bookmarkStart w:id="6" w:name="_Toc8578613"/>
+      <w:bookmarkStart w:id="6" w:name="_Toc8816571"/>
       <w:r>
         <w:t>Organisation</w:t>
       </w:r>
@@ -4464,7 +5184,7 @@
       <w:pPr>
         <w:pStyle w:val="Titre2"/>
       </w:pPr>
-      <w:bookmarkStart w:id="7" w:name="_Toc8578614"/>
+      <w:bookmarkStart w:id="7" w:name="_Toc8816572"/>
       <w:r>
         <w:t>Livrable</w:t>
       </w:r>
@@ -4574,7 +5294,7 @@
       <w:pPr>
         <w:pStyle w:val="Titre1"/>
       </w:pPr>
-      <w:bookmarkStart w:id="8" w:name="_Toc8578615"/>
+      <w:bookmarkStart w:id="8" w:name="_Toc8816573"/>
       <w:r>
         <w:t>Analyse fonctionnelle</w:t>
       </w:r>
@@ -4584,7 +5304,7 @@
       <w:pPr>
         <w:pStyle w:val="Titre2"/>
       </w:pPr>
-      <w:bookmarkStart w:id="9" w:name="_Toc8578616"/>
+      <w:bookmarkStart w:id="9" w:name="_Toc8816574"/>
       <w:r>
         <w:t>Fonctionnalités</w:t>
       </w:r>
@@ -4595,7 +5315,7 @@
         <w:pStyle w:val="Titre3"/>
       </w:pPr>
       <w:bookmarkStart w:id="10" w:name="_Créer_une_demande"/>
-      <w:bookmarkStart w:id="11" w:name="_Toc8578617"/>
+      <w:bookmarkStart w:id="11" w:name="_Toc8816575"/>
       <w:bookmarkEnd w:id="10"/>
       <w:r>
         <w:t>Créer une demande de réparation informatique</w:t>
@@ -4675,7 +5395,7 @@
         <w:pStyle w:val="Titre3"/>
       </w:pPr>
       <w:bookmarkStart w:id="12" w:name="_Changer_le_statut"/>
-      <w:bookmarkStart w:id="13" w:name="_Toc8578618"/>
+      <w:bookmarkStart w:id="13" w:name="_Toc8816576"/>
       <w:bookmarkEnd w:id="12"/>
       <w:r>
         <w:t>Changer le statut d’une demande de réparation</w:t>
@@ -4715,7 +5435,7 @@
       <w:pPr>
         <w:pStyle w:val="Titre3"/>
       </w:pPr>
-      <w:bookmarkStart w:id="14" w:name="_Toc8578619"/>
+      <w:bookmarkStart w:id="14" w:name="_Toc8816577"/>
       <w:r>
         <w:t>Créer un avis sur le service effectué</w:t>
       </w:r>
@@ -4730,7 +5450,7 @@
       <w:pPr>
         <w:pStyle w:val="Titre3"/>
       </w:pPr>
-      <w:bookmarkStart w:id="15" w:name="_Toc8578620"/>
+      <w:bookmarkStart w:id="15" w:name="_Toc8816578"/>
       <w:r>
         <w:t>Valider la publication d’un avis</w:t>
       </w:r>
@@ -4745,7 +5465,7 @@
       <w:pPr>
         <w:pStyle w:val="Titre3"/>
       </w:pPr>
-      <w:bookmarkStart w:id="16" w:name="_Toc8578621"/>
+      <w:bookmarkStart w:id="16" w:name="_Toc8816579"/>
       <w:r>
         <w:t>Enregistrer un rendez-vous</w:t>
       </w:r>
@@ -4775,7 +5495,7 @@
       <w:pPr>
         <w:pStyle w:val="Titre3"/>
       </w:pPr>
-      <w:bookmarkStart w:id="17" w:name="_Toc8578622"/>
+      <w:bookmarkStart w:id="17" w:name="_Toc8816580"/>
       <w:r>
         <w:t>Modifier les informations personnelles</w:t>
       </w:r>
@@ -4844,7 +5564,7 @@
       <w:pPr>
         <w:pStyle w:val="Titre3"/>
       </w:pPr>
-      <w:bookmarkStart w:id="18" w:name="_Toc8578623"/>
+      <w:bookmarkStart w:id="18" w:name="_Toc8816581"/>
       <w:r>
         <w:lastRenderedPageBreak/>
         <w:t>Consult</w:t>
@@ -4866,7 +5586,7 @@
       <w:pPr>
         <w:pStyle w:val="Titre3"/>
       </w:pPr>
-      <w:bookmarkStart w:id="19" w:name="_Toc8578624"/>
+      <w:bookmarkStart w:id="19" w:name="_Toc8816582"/>
       <w:r>
         <w:t xml:space="preserve">Consulter les différentes pages </w:t>
       </w:r>
@@ -4935,7 +5655,7 @@
       <w:pPr>
         <w:pStyle w:val="Titre3"/>
       </w:pPr>
-      <w:bookmarkStart w:id="20" w:name="_Toc8578625"/>
+      <w:bookmarkStart w:id="20" w:name="_Toc8816583"/>
       <w:r>
         <w:t>Envoyer un mail lors d’un changement de statut d’une demande</w:t>
       </w:r>
@@ -4982,7 +5702,7 @@
       <w:pPr>
         <w:pStyle w:val="Titre3"/>
       </w:pPr>
-      <w:bookmarkStart w:id="21" w:name="_Toc8578626"/>
+      <w:bookmarkStart w:id="21" w:name="_Toc8816584"/>
       <w:r>
         <w:t>Envoyer un mail lors de la création d’une nouvelle demande</w:t>
       </w:r>
@@ -5023,7 +5743,7 @@
       <w:pPr>
         <w:pStyle w:val="Titre3"/>
       </w:pPr>
-      <w:bookmarkStart w:id="22" w:name="_Toc8578627"/>
+      <w:bookmarkStart w:id="22" w:name="_Toc8816585"/>
       <w:r>
         <w:t>Se connecter à l’application</w:t>
       </w:r>
@@ -5048,12 +5768,11 @@
       <w:pPr>
         <w:pStyle w:val="Titre2"/>
       </w:pPr>
-      <w:bookmarkStart w:id="23" w:name="_Toc8578628"/>
+      <w:bookmarkStart w:id="23" w:name="_Toc8816586"/>
       <w:commentRangeStart w:id="24"/>
       <w:r>
         <w:t>Interfaces</w:t>
       </w:r>
-      <w:bookmarkEnd w:id="23"/>
       <w:commentRangeEnd w:id="24"/>
       <w:r>
         <w:rPr>
@@ -5064,12 +5783,13 @@
         </w:rPr>
         <w:commentReference w:id="24"/>
       </w:r>
+      <w:bookmarkEnd w:id="23"/>
     </w:p>
     <w:p>
       <w:pPr>
         <w:pStyle w:val="Titre3"/>
       </w:pPr>
-      <w:bookmarkStart w:id="25" w:name="_Toc8578629"/>
+      <w:bookmarkStart w:id="25" w:name="_Toc8816587"/>
       <w:r>
         <w:t>Barre de navigation</w:t>
       </w:r>
@@ -5742,7 +6462,7 @@
                     </pic:cNvPicPr>
                   </pic:nvPicPr>
                   <pic:blipFill>
-                    <a:blip r:embed="rId16">
+                    <a:blip r:embed="rId15">
                       <a:extLst>
                         <a:ext uri="{28A0092B-C50C-407E-A947-70E740481C1C}">
                           <a14:useLocalDpi xmlns:a14="http://schemas.microsoft.com/office/drawing/2010/main" val="0"/>
@@ -7041,7 +7761,7 @@
                     </pic:cNvPicPr>
                   </pic:nvPicPr>
                   <pic:blipFill>
-                    <a:blip r:embed="rId17">
+                    <a:blip r:embed="rId16">
                       <a:extLst>
                         <a:ext uri="{28A0092B-C50C-407E-A947-70E740481C1C}">
                           <a14:useLocalDpi xmlns:a14="http://schemas.microsoft.com/office/drawing/2010/main" val="0"/>
@@ -7279,11 +7999,10 @@
       <w:pPr>
         <w:pStyle w:val="Titre3"/>
       </w:pPr>
-      <w:bookmarkStart w:id="27" w:name="_Toc8578630"/>
+      <w:bookmarkStart w:id="27" w:name="_Toc8816588"/>
       <w:r>
         <w:t xml:space="preserve">Page </w:t>
       </w:r>
-      <w:bookmarkEnd w:id="27"/>
       <w:commentRangeStart w:id="28"/>
       <w:r>
         <w:t>d’accueil</w:t>
@@ -7298,6 +8017,7 @@
         </w:rPr>
         <w:commentReference w:id="28"/>
       </w:r>
+      <w:bookmarkEnd w:id="27"/>
     </w:p>
     <w:p>
       <w:pPr>
@@ -7324,7 +8044,7 @@
                     <pic:cNvPicPr/>
                   </pic:nvPicPr>
                   <pic:blipFill>
-                    <a:blip r:embed="rId18">
+                    <a:blip r:embed="rId17">
                       <a:extLst>
                         <a:ext uri="{28A0092B-C50C-407E-A947-70E740481C1C}">
                           <a14:useLocalDpi xmlns:a14="http://schemas.microsoft.com/office/drawing/2010/main" val="0"/>
@@ -7406,14 +8126,14 @@
       <w:pPr>
         <w:pStyle w:val="Titre3"/>
       </w:pPr>
-      <w:bookmarkStart w:id="29" w:name="_Toc8578631"/>
+      <w:bookmarkStart w:id="29" w:name="_Toc8816589"/>
       <w:r>
         <w:t xml:space="preserve">Page </w:t>
       </w:r>
+      <w:r>
+        <w:t>de contact</w:t>
+      </w:r>
       <w:bookmarkEnd w:id="29"/>
-      <w:r>
-        <w:t>de contact</w:t>
-      </w:r>
     </w:p>
     <w:p>
       <w:pPr>
@@ -7625,7 +8345,7 @@
                     <pic:cNvPicPr/>
                   </pic:nvPicPr>
                   <pic:blipFill>
-                    <a:blip r:embed="rId19">
+                    <a:blip r:embed="rId18">
                       <a:extLst>
                         <a:ext uri="{28A0092B-C50C-407E-A947-70E740481C1C}">
                           <a14:useLocalDpi xmlns:a14="http://schemas.microsoft.com/office/drawing/2010/main" val="0"/>
@@ -7733,7 +8453,7 @@
       <w:pPr>
         <w:pStyle w:val="Titre3"/>
       </w:pPr>
-      <w:bookmarkStart w:id="30" w:name="_Toc8578632"/>
+      <w:bookmarkStart w:id="30" w:name="_Toc8816590"/>
       <w:r>
         <w:lastRenderedPageBreak/>
         <w:t>Page d’a</w:t>
@@ -7953,7 +8673,7 @@
                     <pic:cNvPicPr/>
                   </pic:nvPicPr>
                   <pic:blipFill>
-                    <a:blip r:embed="rId20">
+                    <a:blip r:embed="rId19">
                       <a:extLst>
                         <a:ext uri="{28A0092B-C50C-407E-A947-70E740481C1C}">
                           <a14:useLocalDpi xmlns:a14="http://schemas.microsoft.com/office/drawing/2010/main" val="0"/>
@@ -8043,7 +8763,7 @@
       <w:pPr>
         <w:pStyle w:val="Titre3"/>
       </w:pPr>
-      <w:bookmarkStart w:id="31" w:name="_Toc8578633"/>
+      <w:bookmarkStart w:id="31" w:name="_Toc8816591"/>
       <w:r>
         <w:lastRenderedPageBreak/>
         <w:t>Page de connexion</w:t>
@@ -8260,7 +8980,7 @@
                     <pic:cNvPicPr/>
                   </pic:nvPicPr>
                   <pic:blipFill>
-                    <a:blip r:embed="rId21">
+                    <a:blip r:embed="rId20">
                       <a:extLst>
                         <a:ext uri="{28A0092B-C50C-407E-A947-70E740481C1C}">
                           <a14:useLocalDpi xmlns:a14="http://schemas.microsoft.com/office/drawing/2010/main" val="0"/>
@@ -8341,7 +9061,7 @@
       <w:pPr>
         <w:pStyle w:val="Titre3"/>
       </w:pPr>
-      <w:bookmarkStart w:id="32" w:name="_Toc8578634"/>
+      <w:bookmarkStart w:id="32" w:name="_Toc8816592"/>
       <w:r>
         <w:lastRenderedPageBreak/>
         <w:t xml:space="preserve">Page </w:t>
@@ -8353,7 +9073,6 @@
       <w:r>
         <w:t>alendrier</w:t>
       </w:r>
-      <w:bookmarkEnd w:id="32"/>
       <w:commentRangeEnd w:id="33"/>
       <w:r>
         <w:rPr>
@@ -8364,6 +9083,7 @@
         </w:rPr>
         <w:commentReference w:id="33"/>
       </w:r>
+      <w:bookmarkEnd w:id="32"/>
     </w:p>
     <w:p>
       <w:pPr>
@@ -9449,8 +10169,8 @@
           <w:lang w:eastAsia="fr-CH"/>
         </w:rPr>
         <w:drawing>
-          <wp:inline distT="0" distB="0" distL="0" distR="0" wp14:anchorId="641351C6" wp14:editId="65561DE1">
-            <wp:extent cx="5760720" cy="4397969"/>
+          <wp:inline distT="0" distB="0" distL="0" distR="0" wp14:anchorId="641351C6" wp14:editId="168D67CD">
+            <wp:extent cx="5760719" cy="4397969"/>
             <wp:effectExtent l="0" t="0" r="0" b="3175"/>
             <wp:docPr id="23" name="Image 23"/>
             <wp:cNvGraphicFramePr>
@@ -9464,7 +10184,7 @@
                     <pic:cNvPicPr/>
                   </pic:nvPicPr>
                   <pic:blipFill>
-                    <a:blip r:embed="rId22">
+                    <a:blip r:embed="rId21">
                       <a:extLst>
                         <a:ext uri="{28A0092B-C50C-407E-A947-70E740481C1C}">
                           <a14:useLocalDpi xmlns:a14="http://schemas.microsoft.com/office/drawing/2010/main" val="0"/>
@@ -9478,7 +10198,7 @@
                   <pic:spPr>
                     <a:xfrm>
                       <a:off x="0" y="0"/>
-                      <a:ext cx="5760720" cy="4397969"/>
+                      <a:ext cx="5760719" cy="4397969"/>
                     </a:xfrm>
                     <a:prstGeom prst="rect">
                       <a:avLst/>
@@ -9628,15 +10348,15 @@
       <w:pPr>
         <w:pStyle w:val="Titre3"/>
       </w:pPr>
-      <w:bookmarkStart w:id="35" w:name="_Toc8578635"/>
+      <w:bookmarkStart w:id="35" w:name="_Toc8816593"/>
       <w:r>
         <w:lastRenderedPageBreak/>
         <w:t xml:space="preserve">Page </w:t>
       </w:r>
+      <w:r>
+        <w:t>d’administration des demandes</w:t>
+      </w:r>
       <w:bookmarkEnd w:id="35"/>
-      <w:r>
-        <w:t>d’administration des demandes</w:t>
-      </w:r>
     </w:p>
     <w:p>
       <w:pPr>
@@ -9848,7 +10568,7 @@
                     <pic:cNvPicPr/>
                   </pic:nvPicPr>
                   <pic:blipFill>
-                    <a:blip r:embed="rId23">
+                    <a:blip r:embed="rId22">
                       <a:extLst>
                         <a:ext uri="{28A0092B-C50C-407E-A947-70E740481C1C}">
                           <a14:useLocalDpi xmlns:a14="http://schemas.microsoft.com/office/drawing/2010/main" val="0"/>
@@ -9977,10 +10697,12 @@
       <w:pPr>
         <w:pStyle w:val="Titre3"/>
       </w:pPr>
+      <w:bookmarkStart w:id="36" w:name="_Toc8816594"/>
       <w:r>
         <w:lastRenderedPageBreak/>
         <w:t>Page de modification des informations personnelles</w:t>
       </w:r>
+      <w:bookmarkEnd w:id="36"/>
     </w:p>
     <w:p>
       <w:pPr>
@@ -10174,6 +10896,7 @@
       <w:r>
         <w:rPr>
           <w:noProof/>
+          <w:lang w:eastAsia="fr-CH"/>
         </w:rPr>
         <w:drawing>
           <wp:inline distT="0" distB="0" distL="0" distR="0" wp14:anchorId="20429417" wp14:editId="077878D2">
@@ -10191,7 +10914,7 @@
                     <pic:cNvPicPr/>
                   </pic:nvPicPr>
                   <pic:blipFill>
-                    <a:blip r:embed="rId24">
+                    <a:blip r:embed="rId23">
                       <a:extLst>
                         <a:ext uri="{28A0092B-C50C-407E-A947-70E740481C1C}">
                           <a14:useLocalDpi xmlns:a14="http://schemas.microsoft.com/office/drawing/2010/main" val="0"/>
@@ -10242,6 +10965,9 @@
         <w:t>9</w:t>
       </w:r>
       <w:r>
+        <w:rPr>
+          <w:noProof/>
+        </w:rPr>
         <w:fldChar w:fldCharType="end"/>
       </w:r>
       <w:r>
@@ -10279,10 +11005,12 @@
       <w:pPr>
         <w:pStyle w:val="Titre3"/>
       </w:pPr>
+      <w:bookmarkStart w:id="37" w:name="_Toc8816595"/>
       <w:r>
         <w:lastRenderedPageBreak/>
         <w:t>Page d’administration des avis</w:t>
       </w:r>
+      <w:bookmarkEnd w:id="37"/>
     </w:p>
     <w:p>
       <w:pPr>
@@ -10661,6 +11389,7 @@
       <w:r>
         <w:rPr>
           <w:noProof/>
+          <w:lang w:eastAsia="fr-CH"/>
         </w:rPr>
         <w:drawing>
           <wp:inline distT="0" distB="0" distL="0" distR="0" wp14:anchorId="1ADE0124" wp14:editId="6A6D79C9">
@@ -10678,7 +11407,7 @@
                     <pic:cNvPicPr/>
                   </pic:nvPicPr>
                   <pic:blipFill>
-                    <a:blip r:embed="rId25">
+                    <a:blip r:embed="rId24">
                       <a:extLst>
                         <a:ext uri="{28A0092B-C50C-407E-A947-70E740481C1C}">
                           <a14:useLocalDpi xmlns:a14="http://schemas.microsoft.com/office/drawing/2010/main" val="0"/>
@@ -10729,6 +11458,9 @@
         <w:t>10</w:t>
       </w:r>
       <w:r>
+        <w:rPr>
+          <w:noProof/>
+        </w:rPr>
         <w:fldChar w:fldCharType="end"/>
       </w:r>
       <w:r>
@@ -10772,14 +11504,15 @@
         <w:lastRenderedPageBreak/>
         <w:t xml:space="preserve"> </w:t>
       </w:r>
+      <w:bookmarkStart w:id="38" w:name="_Toc8816596"/>
       <w:r>
         <w:t xml:space="preserve">Page de </w:t>
       </w:r>
-      <w:commentRangeStart w:id="36"/>
+      <w:commentRangeStart w:id="39"/>
       <w:r>
         <w:t>statistique</w:t>
       </w:r>
-      <w:commentRangeEnd w:id="36"/>
+      <w:commentRangeEnd w:id="39"/>
       <w:r>
         <w:rPr>
           <w:rStyle w:val="Marquedecommentaire"/>
@@ -10787,8 +11520,9 @@
           <w:b w:val="0"/>
           <w:color w:val="auto"/>
         </w:rPr>
-        <w:commentReference w:id="36"/>
-      </w:r>
+        <w:commentReference w:id="39"/>
+      </w:r>
+      <w:bookmarkEnd w:id="38"/>
     </w:p>
     <w:p>
       <w:pPr>
@@ -10797,11 +11531,382 @@
       <w:r>
         <w:rPr>
           <w:noProof/>
+          <w:lang w:eastAsia="fr-CH"/>
+        </w:rPr>
+        <mc:AlternateContent>
+          <mc:Choice Requires="wps">
+            <w:drawing>
+              <wp:anchor distT="0" distB="0" distL="114300" distR="114300" simplePos="0" relativeHeight="251718656" behindDoc="0" locked="0" layoutInCell="1" allowOverlap="1" wp14:anchorId="4B308DEB" wp14:editId="7404B4DA">
+                <wp:simplePos x="0" y="0"/>
+                <wp:positionH relativeFrom="margin">
+                  <wp:posOffset>1533525</wp:posOffset>
+                </wp:positionH>
+                <wp:positionV relativeFrom="paragraph">
+                  <wp:posOffset>1189990</wp:posOffset>
+                </wp:positionV>
+                <wp:extent cx="466725" cy="457200"/>
+                <wp:effectExtent l="0" t="0" r="0" b="0"/>
+                <wp:wrapNone/>
+                <wp:docPr id="44" name="Zone de texte 44"/>
+                <wp:cNvGraphicFramePr/>
+                <a:graphic xmlns:a="http://schemas.openxmlformats.org/drawingml/2006/main">
+                  <a:graphicData uri="http://schemas.microsoft.com/office/word/2010/wordprocessingShape">
+                    <wps:wsp>
+                      <wps:cNvSpPr txBox="1"/>
+                      <wps:spPr>
+                        <a:xfrm>
+                          <a:off x="0" y="0"/>
+                          <a:ext cx="466725" cy="457200"/>
+                        </a:xfrm>
+                        <a:prstGeom prst="rect">
+                          <a:avLst/>
+                        </a:prstGeom>
+                        <a:noFill/>
+                        <a:ln>
+                          <a:noFill/>
+                        </a:ln>
+                      </wps:spPr>
+                      <wps:txbx>
+                        <w:txbxContent>
+                          <w:p>
+                            <w:pPr>
+                              <w:jc w:val="center"/>
+                              <w:rPr>
+                                <w:color w:val="000000" w:themeColor="text1"/>
+                                <w:sz w:val="48"/>
+                                <w:szCs w:val="72"/>
+                                <w14:shadow w14:blurRad="38100" w14:dist="19050" w14:dir="2700000" w14:sx="100000" w14:sy="100000" w14:kx="0" w14:ky="0" w14:algn="tl">
+                                  <w14:schemeClr w14:val="dk1">
+                                    <w14:alpha w14:val="60000"/>
+                                  </w14:schemeClr>
+                                </w14:shadow>
+                                <w14:textOutline w14:w="0" w14:cap="flat" w14:cmpd="sng" w14:algn="ctr">
+                                  <w14:noFill/>
+                                  <w14:prstDash w14:val="solid"/>
+                                  <w14:round/>
+                                </w14:textOutline>
+                              </w:rPr>
+                            </w:pPr>
+                            <w:r>
+                              <w:rPr>
+                                <w:color w:val="4472C4" w:themeColor="accent5"/>
+                                <w:sz w:val="36"/>
+                                <w:szCs w:val="72"/>
+                                <w14:shadow w14:blurRad="38100" w14:dist="19050" w14:dir="2700000" w14:sx="100000" w14:sy="100000" w14:kx="0" w14:ky="0" w14:algn="tl">
+                                  <w14:schemeClr w14:val="dk1">
+                                    <w14:alpha w14:val="60000"/>
+                                  </w14:schemeClr>
+                                </w14:shadow>
+                                <w14:textOutline w14:w="0" w14:cap="flat" w14:cmpd="sng" w14:algn="ctr">
+                                  <w14:noFill/>
+                                  <w14:prstDash w14:val="solid"/>
+                                  <w14:round/>
+                                </w14:textOutline>
+                              </w:rPr>
+                              <w:t>1</w:t>
+                            </w:r>
+                            <w:r>
+                              <w:rPr>
+                                <w:color w:val="000000" w:themeColor="text1"/>
+                                <w:sz w:val="48"/>
+                                <w:szCs w:val="72"/>
+                                <w14:shadow w14:blurRad="38100" w14:dist="19050" w14:dir="2700000" w14:sx="100000" w14:sy="100000" w14:kx="0" w14:ky="0" w14:algn="tl">
+                                  <w14:schemeClr w14:val="dk1">
+                                    <w14:alpha w14:val="60000"/>
+                                  </w14:schemeClr>
+                                </w14:shadow>
+                                <w14:textOutline w14:w="0" w14:cap="flat" w14:cmpd="sng" w14:algn="ctr">
+                                  <w14:noFill/>
+                                  <w14:prstDash w14:val="solid"/>
+                                  <w14:round/>
+                                </w14:textOutline>
+                              </w:rPr>
+                              <w:t>D</w:t>
+                            </w:r>
+                          </w:p>
+                        </w:txbxContent>
+                      </wps:txbx>
+                      <wps:bodyPr rot="0" spcFirstLastPara="0" vertOverflow="overflow" horzOverflow="overflow" vert="horz" wrap="square" lIns="91440" tIns="45720" rIns="91440" bIns="45720" numCol="1" spcCol="0" rtlCol="0" fromWordArt="0" anchor="t" anchorCtr="0" forceAA="0" compatLnSpc="1">
+                        <a:prstTxWarp prst="textNoShape">
+                          <a:avLst/>
+                        </a:prstTxWarp>
+                        <a:noAutofit/>
+                      </wps:bodyPr>
+                    </wps:wsp>
+                  </a:graphicData>
+                </a:graphic>
+                <wp14:sizeRelH relativeFrom="margin">
+                  <wp14:pctWidth>0</wp14:pctWidth>
+                </wp14:sizeRelH>
+                <wp14:sizeRelV relativeFrom="margin">
+                  <wp14:pctHeight>0</wp14:pctHeight>
+                </wp14:sizeRelV>
+              </wp:anchor>
+            </w:drawing>
+          </mc:Choice>
+          <mc:Fallback>
+            <w:pict>
+              <v:shape w14:anchorId="4B308DEB" id="Zone de texte 44" o:spid="_x0000_s1050" type="#_x0000_t202" style="position:absolute;left:0;text-align:left;margin-left:120.75pt;margin-top:93.7pt;width:36.75pt;height:36pt;z-index:251718656;visibility:visible;mso-wrap-style:square;mso-width-percent:0;mso-height-percent:0;mso-wrap-distance-left:9pt;mso-wrap-distance-top:0;mso-wrap-distance-right:9pt;mso-wrap-distance-bottom:0;mso-position-horizontal:absolute;mso-position-horizontal-relative:margin;mso-position-vertical:absolute;mso-position-vertical-relative:text;mso-width-percent:0;mso-height-percent:0;mso-width-relative:margin;mso-height-relative:margin;v-text-anchor:top" o:gfxdata="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" filled="f" stroked="f">
+                <v:textbox>
+                  <w:txbxContent>
+                    <w:p>
+                      <w:pPr>
+                        <w:jc w:val="center"/>
+                        <w:rPr>
+                          <w:color w:val="000000" w:themeColor="text1"/>
+                          <w:sz w:val="48"/>
+                          <w:szCs w:val="72"/>
+                          <w14:shadow w14:blurRad="38100" w14:dist="19050" w14:dir="2700000" w14:sx="100000" w14:sy="100000" w14:kx="0" w14:ky="0" w14:algn="tl">
+                            <w14:schemeClr w14:val="dk1">
+                              <w14:alpha w14:val="60000"/>
+                            </w14:schemeClr>
+                          </w14:shadow>
+                          <w14:textOutline w14:w="0" w14:cap="flat" w14:cmpd="sng" w14:algn="ctr">
+                            <w14:noFill/>
+                            <w14:prstDash w14:val="solid"/>
+                            <w14:round/>
+                          </w14:textOutline>
+                        </w:rPr>
+                      </w:pPr>
+                      <w:r>
+                        <w:rPr>
+                          <w:color w:val="4472C4" w:themeColor="accent5"/>
+                          <w:sz w:val="36"/>
+                          <w:szCs w:val="72"/>
+                          <w14:shadow w14:blurRad="38100" w14:dist="19050" w14:dir="2700000" w14:sx="100000" w14:sy="100000" w14:kx="0" w14:ky="0" w14:algn="tl">
+                            <w14:schemeClr w14:val="dk1">
+                              <w14:alpha w14:val="60000"/>
+                            </w14:schemeClr>
+                          </w14:shadow>
+                          <w14:textOutline w14:w="0" w14:cap="flat" w14:cmpd="sng" w14:algn="ctr">
+                            <w14:noFill/>
+                            <w14:prstDash w14:val="solid"/>
+                            <w14:round/>
+                          </w14:textOutline>
+                        </w:rPr>
+                        <w:t>1</w:t>
+                      </w:r>
+                      <w:r>
+                        <w:rPr>
+                          <w:color w:val="000000" w:themeColor="text1"/>
+                          <w:sz w:val="48"/>
+                          <w:szCs w:val="72"/>
+                          <w14:shadow w14:blurRad="38100" w14:dist="19050" w14:dir="2700000" w14:sx="100000" w14:sy="100000" w14:kx="0" w14:ky="0" w14:algn="tl">
+                            <w14:schemeClr w14:val="dk1">
+                              <w14:alpha w14:val="60000"/>
+                            </w14:schemeClr>
+                          </w14:shadow>
+                          <w14:textOutline w14:w="0" w14:cap="flat" w14:cmpd="sng" w14:algn="ctr">
+                            <w14:noFill/>
+                            <w14:prstDash w14:val="solid"/>
+                            <w14:round/>
+                          </w14:textOutline>
+                        </w:rPr>
+                        <w:t>D</w:t>
+                      </w:r>
+                    </w:p>
+                  </w:txbxContent>
+                </v:textbox>
+                <w10:wrap anchorx="margin"/>
+              </v:shape>
+            </w:pict>
+          </mc:Fallback>
+        </mc:AlternateContent>
+      </w:r>
+      <w:r>
+        <w:rPr>
+          <w:noProof/>
+          <w:lang w:eastAsia="fr-CH"/>
+        </w:rPr>
+        <mc:AlternateContent>
+          <mc:Choice Requires="wps">
+            <w:drawing>
+              <wp:anchor distT="0" distB="0" distL="114300" distR="114300" simplePos="0" relativeHeight="251720704" behindDoc="0" locked="0" layoutInCell="1" allowOverlap="1" wp14:anchorId="5C35D2AD" wp14:editId="382A4F95">
+                <wp:simplePos x="0" y="0"/>
+                <wp:positionH relativeFrom="margin">
+                  <wp:posOffset>1538605</wp:posOffset>
+                </wp:positionH>
+                <wp:positionV relativeFrom="paragraph">
+                  <wp:posOffset>1387475</wp:posOffset>
+                </wp:positionV>
+                <wp:extent cx="466725" cy="457200"/>
+                <wp:effectExtent l="0" t="0" r="0" b="0"/>
+                <wp:wrapNone/>
+                <wp:docPr id="45" name="Zone de texte 45"/>
+                <wp:cNvGraphicFramePr/>
+                <a:graphic xmlns:a="http://schemas.openxmlformats.org/drawingml/2006/main">
+                  <a:graphicData uri="http://schemas.microsoft.com/office/word/2010/wordprocessingShape">
+                    <wps:wsp>
+                      <wps:cNvSpPr txBox="1"/>
+                      <wps:spPr>
+                        <a:xfrm>
+                          <a:off x="0" y="0"/>
+                          <a:ext cx="466725" cy="457200"/>
+                        </a:xfrm>
+                        <a:prstGeom prst="rect">
+                          <a:avLst/>
+                        </a:prstGeom>
+                        <a:noFill/>
+                        <a:ln>
+                          <a:noFill/>
+                        </a:ln>
+                      </wps:spPr>
+                      <wps:txbx>
+                        <w:txbxContent>
+                          <w:p>
+                            <w:pPr>
+                              <w:jc w:val="center"/>
+                              <w:rPr>
+                                <w:color w:val="000000" w:themeColor="text1"/>
+                                <w:sz w:val="48"/>
+                                <w:szCs w:val="72"/>
+                                <w14:shadow w14:blurRad="38100" w14:dist="19050" w14:dir="2700000" w14:sx="100000" w14:sy="100000" w14:kx="0" w14:ky="0" w14:algn="tl">
+                                  <w14:schemeClr w14:val="dk1">
+                                    <w14:alpha w14:val="60000"/>
+                                  </w14:schemeClr>
+                                </w14:shadow>
+                                <w14:textOutline w14:w="0" w14:cap="flat" w14:cmpd="sng" w14:algn="ctr">
+                                  <w14:noFill/>
+                                  <w14:prstDash w14:val="solid"/>
+                                  <w14:round/>
+                                </w14:textOutline>
+                              </w:rPr>
+                            </w:pPr>
+                            <w:r>
+                              <w:rPr>
+                                <w:color w:val="4472C4" w:themeColor="accent5"/>
+                                <w:sz w:val="36"/>
+                                <w:szCs w:val="72"/>
+                                <w14:shadow w14:blurRad="38100" w14:dist="19050" w14:dir="2700000" w14:sx="100000" w14:sy="100000" w14:kx="0" w14:ky="0" w14:algn="tl">
+                                  <w14:schemeClr w14:val="dk1">
+                                    <w14:alpha w14:val="60000"/>
+                                  </w14:schemeClr>
+                                </w14:shadow>
+                                <w14:textOutline w14:w="0" w14:cap="flat" w14:cmpd="sng" w14:algn="ctr">
+                                  <w14:noFill/>
+                                  <w14:prstDash w14:val="solid"/>
+                                  <w14:round/>
+                                </w14:textOutline>
+                              </w:rPr>
+                              <w:t>2</w:t>
+                            </w:r>
+                            <w:r>
+                              <w:rPr>
+                                <w:color w:val="000000" w:themeColor="text1"/>
+                                <w:sz w:val="48"/>
+                                <w:szCs w:val="72"/>
+                                <w14:shadow w14:blurRad="38100" w14:dist="19050" w14:dir="2700000" w14:sx="100000" w14:sy="100000" w14:kx="0" w14:ky="0" w14:algn="tl">
+                                  <w14:schemeClr w14:val="dk1">
+                                    <w14:alpha w14:val="60000"/>
+                                  </w14:schemeClr>
+                                </w14:shadow>
+                                <w14:textOutline w14:w="0" w14:cap="flat" w14:cmpd="sng" w14:algn="ctr">
+                                  <w14:noFill/>
+                                  <w14:prstDash w14:val="solid"/>
+                                  <w14:round/>
+                                </w14:textOutline>
+                              </w:rPr>
+                              <w:t>D</w:t>
+                            </w:r>
+                          </w:p>
+                        </w:txbxContent>
+                      </wps:txbx>
+                      <wps:bodyPr rot="0" spcFirstLastPara="0" vertOverflow="overflow" horzOverflow="overflow" vert="horz" wrap="square" lIns="91440" tIns="45720" rIns="91440" bIns="45720" numCol="1" spcCol="0" rtlCol="0" fromWordArt="0" anchor="t" anchorCtr="0" forceAA="0" compatLnSpc="1">
+                        <a:prstTxWarp prst="textNoShape">
+                          <a:avLst/>
+                        </a:prstTxWarp>
+                        <a:noAutofit/>
+                      </wps:bodyPr>
+                    </wps:wsp>
+                  </a:graphicData>
+                </a:graphic>
+                <wp14:sizeRelH relativeFrom="margin">
+                  <wp14:pctWidth>0</wp14:pctWidth>
+                </wp14:sizeRelH>
+                <wp14:sizeRelV relativeFrom="margin">
+                  <wp14:pctHeight>0</wp14:pctHeight>
+                </wp14:sizeRelV>
+              </wp:anchor>
+            </w:drawing>
+          </mc:Choice>
+          <mc:Fallback>
+            <w:pict>
+              <v:shape w14:anchorId="5C35D2AD" id="Zone de texte 45" o:spid="_x0000_s1051" type="#_x0000_t202" style="position:absolute;left:0;text-align:left;margin-left:121.15pt;margin-top:109.25pt;width:36.75pt;height:36pt;z-index:251720704;visibility:visible;mso-wrap-style:square;mso-width-percent:0;mso-height-percent:0;mso-wrap-distance-left:9pt;mso-wrap-distance-top:0;mso-wrap-distance-right:9pt;mso-wrap-distance-bottom:0;mso-position-horizontal:absolute;mso-position-horizontal-relative:margin;mso-position-vertical:absolute;mso-position-vertical-relative:text;mso-width-percent:0;mso-height-percent:0;mso-width-relative:margin;mso-height-relative:margin;v-text-anchor:top" o:gfxdata="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" filled="f" stroked="f">
+                <v:textbox>
+                  <w:txbxContent>
+                    <w:p>
+                      <w:pPr>
+                        <w:jc w:val="center"/>
+                        <w:rPr>
+                          <w:color w:val="000000" w:themeColor="text1"/>
+                          <w:sz w:val="48"/>
+                          <w:szCs w:val="72"/>
+                          <w14:shadow w14:blurRad="38100" w14:dist="19050" w14:dir="2700000" w14:sx="100000" w14:sy="100000" w14:kx="0" w14:ky="0" w14:algn="tl">
+                            <w14:schemeClr w14:val="dk1">
+                              <w14:alpha w14:val="60000"/>
+                            </w14:schemeClr>
+                          </w14:shadow>
+                          <w14:textOutline w14:w="0" w14:cap="flat" w14:cmpd="sng" w14:algn="ctr">
+                            <w14:noFill/>
+                            <w14:prstDash w14:val="solid"/>
+                            <w14:round/>
+                          </w14:textOutline>
+                        </w:rPr>
+                      </w:pPr>
+                      <w:r>
+                        <w:rPr>
+                          <w:color w:val="4472C4" w:themeColor="accent5"/>
+                          <w:sz w:val="36"/>
+                          <w:szCs w:val="72"/>
+                          <w14:shadow w14:blurRad="38100" w14:dist="19050" w14:dir="2700000" w14:sx="100000" w14:sy="100000" w14:kx="0" w14:ky="0" w14:algn="tl">
+                            <w14:schemeClr w14:val="dk1">
+                              <w14:alpha w14:val="60000"/>
+                            </w14:schemeClr>
+                          </w14:shadow>
+                          <w14:textOutline w14:w="0" w14:cap="flat" w14:cmpd="sng" w14:algn="ctr">
+                            <w14:noFill/>
+                            <w14:prstDash w14:val="solid"/>
+                            <w14:round/>
+                          </w14:textOutline>
+                        </w:rPr>
+                        <w:t>2</w:t>
+                      </w:r>
+                      <w:r>
+                        <w:rPr>
+                          <w:color w:val="000000" w:themeColor="text1"/>
+                          <w:sz w:val="48"/>
+                          <w:szCs w:val="72"/>
+                          <w14:shadow w14:blurRad="38100" w14:dist="19050" w14:dir="2700000" w14:sx="100000" w14:sy="100000" w14:kx="0" w14:ky="0" w14:algn="tl">
+                            <w14:schemeClr w14:val="dk1">
+                              <w14:alpha w14:val="60000"/>
+                            </w14:schemeClr>
+                          </w14:shadow>
+                          <w14:textOutline w14:w="0" w14:cap="flat" w14:cmpd="sng" w14:algn="ctr">
+                            <w14:noFill/>
+                            <w14:prstDash w14:val="solid"/>
+                            <w14:round/>
+                          </w14:textOutline>
+                        </w:rPr>
+                        <w:t>D</w:t>
+                      </w:r>
+                    </w:p>
+                  </w:txbxContent>
+                </v:textbox>
+                <w10:wrap anchorx="margin"/>
+              </v:shape>
+            </w:pict>
+          </mc:Fallback>
+        </mc:AlternateContent>
+      </w:r>
+      <w:r>
+        <w:rPr>
+          <w:noProof/>
+          <w:lang w:eastAsia="fr-CH"/>
         </w:rPr>
         <w:drawing>
-          <wp:inline distT="0" distB="0" distL="0" distR="0" wp14:anchorId="43340B8F" wp14:editId="16E5E72C">
-            <wp:extent cx="5760720" cy="4398010"/>
-            <wp:effectExtent l="0" t="0" r="0" b="2540"/>
+          <wp:inline distT="0" distB="0" distL="0" distR="0" wp14:anchorId="43340B8F" wp14:editId="5CEC15AA">
+            <wp:extent cx="5760720" cy="4397969"/>
+            <wp:effectExtent l="0" t="0" r="0" b="3175"/>
             <wp:docPr id="33" name="Image 33"/>
             <wp:cNvGraphicFramePr>
               <a:graphicFrameLocks xmlns:a="http://schemas.openxmlformats.org/drawingml/2006/main" noChangeAspect="1"/>
@@ -10814,7 +11919,7 @@
                     <pic:cNvPicPr/>
                   </pic:nvPicPr>
                   <pic:blipFill>
-                    <a:blip r:embed="rId26">
+                    <a:blip r:embed="rId25">
                       <a:extLst>
                         <a:ext uri="{28A0092B-C50C-407E-A947-70E740481C1C}">
                           <a14:useLocalDpi xmlns:a14="http://schemas.microsoft.com/office/drawing/2010/main" val="0"/>
@@ -10828,7 +11933,7 @@
                   <pic:spPr>
                     <a:xfrm>
                       <a:off x="0" y="0"/>
-                      <a:ext cx="5760720" cy="4398010"/>
+                      <a:ext cx="5760720" cy="4397969"/>
                     </a:xfrm>
                     <a:prstGeom prst="rect">
                       <a:avLst/>
@@ -10865,6 +11970,9 @@
         <w:t>11</w:t>
       </w:r>
       <w:r>
+        <w:rPr>
+          <w:noProof/>
+        </w:rPr>
         <w:fldChar w:fldCharType="end"/>
       </w:r>
       <w:r>
@@ -10872,8 +11980,51 @@
       </w:r>
     </w:p>
     <w:p>
-      <w:r>
-        <w:t>La page statistique permet au réparateur de consulté le nombre de réparation faite par mois et par an.</w:t>
+      <w:pPr>
+        <w:rPr>
+          <w:noProof/>
+          <w:lang w:eastAsia="fr-CH"/>
+        </w:rPr>
+      </w:pPr>
+      <w:r>
+        <w:t xml:space="preserve">La page statistique permet au réparateur de consulté le nombre de réparation faite par mois </w:t>
+      </w:r>
+      <w:r>
+        <w:t>durant une année sélectionnée</w:t>
+      </w:r>
+      <w:r>
+        <w:t>.</w:t>
+      </w:r>
+      <w:r>
+        <w:rPr>
+          <w:noProof/>
+          <w:lang w:eastAsia="fr-CH"/>
+        </w:rPr>
+        <w:t xml:space="preserve"> </w:t>
+      </w:r>
+    </w:p>
+    <w:p>
+      <w:pPr>
+        <w:pStyle w:val="Paragraphedeliste"/>
+        <w:numPr>
+          <w:ilvl w:val="0"/>
+          <w:numId w:val="26"/>
+        </w:numPr>
+      </w:pPr>
+      <w:r>
+        <w:t>Le numérique « Up Down » permet au réparateur de sélectionné l’année à laquelle il veut consulter le nombre de réparation</w:t>
+      </w:r>
+    </w:p>
+    <w:p>
+      <w:pPr>
+        <w:pStyle w:val="Paragraphedeliste"/>
+        <w:numPr>
+          <w:ilvl w:val="0"/>
+          <w:numId w:val="26"/>
+        </w:numPr>
+      </w:pPr>
+      <w:r>
+        <w:t>Le bouton « Rechercher » permet au réparateur d’afficher le nombre de réparation par mois de l’année précédemment sélectionné</w:t>
       </w:r>
     </w:p>
     <w:p/>
@@ -10881,22 +12032,22 @@
       <w:pPr>
         <w:pStyle w:val="Titre2"/>
       </w:pPr>
-      <w:bookmarkStart w:id="37" w:name="_Toc8578636"/>
+      <w:bookmarkStart w:id="40" w:name="_Toc8816597"/>
       <w:r>
         <w:lastRenderedPageBreak/>
         <w:t>Cas d’utilisation</w:t>
       </w:r>
-      <w:bookmarkEnd w:id="37"/>
+      <w:bookmarkEnd w:id="40"/>
     </w:p>
     <w:p>
       <w:pPr>
         <w:pStyle w:val="Titre3"/>
       </w:pPr>
-      <w:bookmarkStart w:id="38" w:name="_Toc8578637"/>
+      <w:bookmarkStart w:id="41" w:name="_Toc8816598"/>
       <w:r>
         <w:t>Diagramme des cas d’utilisation</w:t>
       </w:r>
-      <w:bookmarkEnd w:id="38"/>
+      <w:bookmarkEnd w:id="41"/>
     </w:p>
     <w:p>
       <w:pPr>
@@ -10906,6 +12057,7 @@
       <w:r>
         <w:rPr>
           <w:noProof/>
+          <w:lang w:eastAsia="fr-CH"/>
         </w:rPr>
         <w:drawing>
           <wp:inline distT="0" distB="0" distL="0" distR="0" wp14:anchorId="1A61CA55" wp14:editId="59BC4D50">
@@ -10923,7 +12075,7 @@
                     <pic:cNvPicPr/>
                   </pic:nvPicPr>
                   <pic:blipFill>
-                    <a:blip r:embed="rId27">
+                    <a:blip r:embed="rId26">
                       <a:extLst>
                         <a:ext uri="{28A0092B-C50C-407E-A947-70E740481C1C}">
                           <a14:useLocalDpi xmlns:a14="http://schemas.microsoft.com/office/drawing/2010/main" val="0"/>
@@ -10974,6 +12126,9 @@
         <w:t>12</w:t>
       </w:r>
       <w:r>
+        <w:rPr>
+          <w:noProof/>
+        </w:rPr>
         <w:fldChar w:fldCharType="end"/>
       </w:r>
       <w:r>
@@ -10984,34 +12139,52 @@
       <w:pPr>
         <w:pStyle w:val="Titre1"/>
       </w:pPr>
-      <w:bookmarkStart w:id="39" w:name="_Toc8578639"/>
+      <w:bookmarkStart w:id="42" w:name="_Toc8816599"/>
       <w:r>
         <w:lastRenderedPageBreak/>
         <w:t>Analyse organique</w:t>
       </w:r>
-      <w:bookmarkEnd w:id="39"/>
+      <w:bookmarkEnd w:id="42"/>
     </w:p>
     <w:p>
       <w:pPr>
         <w:pStyle w:val="Titre2"/>
       </w:pPr>
+      <w:bookmarkStart w:id="43" w:name="_Toc8816600"/>
       <w:r>
         <w:t>Base de données</w:t>
       </w:r>
+      <w:bookmarkEnd w:id="43"/>
     </w:p>
     <w:p>
       <w:pPr>
         <w:pStyle w:val="Titre3"/>
       </w:pPr>
+      <w:bookmarkStart w:id="44" w:name="_Toc8816601"/>
       <w:r>
         <w:t xml:space="preserve">Modèle </w:t>
       </w:r>
-      <w:r>
-        <w:t xml:space="preserve">physique de </w:t>
+      <w:commentRangeStart w:id="45"/>
+      <w:r>
+        <w:t>physique</w:t>
+      </w:r>
+      <w:commentRangeEnd w:id="45"/>
+      <w:r>
+        <w:rPr>
+          <w:rStyle w:val="Marquedecommentaire"/>
+          <w:rFonts w:eastAsiaTheme="minorHAnsi" w:cstheme="minorBidi"/>
+          <w:b w:val="0"/>
+          <w:color w:val="auto"/>
+        </w:rPr>
+        <w:commentReference w:id="45"/>
+      </w:r>
+      <w:r>
+        <w:t xml:space="preserve"> de </w:t>
       </w:r>
       <w:r>
         <w:t>données</w:t>
       </w:r>
+      <w:bookmarkEnd w:id="44"/>
     </w:p>
     <w:p>
       <w:pPr>
@@ -11021,6 +12194,7 @@
       <w:r>
         <w:rPr>
           <w:noProof/>
+          <w:lang w:eastAsia="fr-CH"/>
         </w:rPr>
         <w:drawing>
           <wp:inline distT="0" distB="0" distL="0" distR="0" wp14:anchorId="63A2D38B" wp14:editId="6B1BDE9D">
@@ -11038,7 +12212,7 @@
                     <pic:cNvPicPr/>
                   </pic:nvPicPr>
                   <pic:blipFill>
-                    <a:blip r:embed="rId28">
+                    <a:blip r:embed="rId27">
                       <a:extLst>
                         <a:ext uri="{28A0092B-C50C-407E-A947-70E740481C1C}">
                           <a14:useLocalDpi xmlns:a14="http://schemas.microsoft.com/office/drawing/2010/main" val="0"/>
@@ -11089,19 +12263,28 @@
         <w:t>13</w:t>
       </w:r>
       <w:r>
+        <w:rPr>
+          <w:noProof/>
+        </w:rPr>
         <w:fldChar w:fldCharType="end"/>
       </w:r>
       <w:r>
         <w:t xml:space="preserve"> - Modèle physique de données</w:t>
       </w:r>
-    </w:p>
+      <w:r>
+        <w:t xml:space="preserve"> initial</w:t>
+      </w:r>
+    </w:p>
+    <w:p/>
     <w:p>
       <w:pPr>
         <w:pStyle w:val="Titre3"/>
       </w:pPr>
+      <w:bookmarkStart w:id="46" w:name="_Toc8816602"/>
       <w:r>
         <w:t>Détails des tables</w:t>
       </w:r>
+      <w:bookmarkEnd w:id="46"/>
     </w:p>
     <w:tbl>
       <w:tblPr>
@@ -11300,17 +12483,19 @@
         <w:pStyle w:val="Titre4"/>
       </w:pPr>
       <w:r>
+        <w:lastRenderedPageBreak/>
         <w:t>Table « clients »</w:t>
       </w:r>
     </w:p>
     <w:p>
       <w:pPr>
         <w:keepNext/>
-        <w:jc w:val="center"/>
+        <w:jc w:val="left"/>
       </w:pPr>
       <w:r>
         <w:rPr>
           <w:noProof/>
+          <w:lang w:eastAsia="fr-CH"/>
         </w:rPr>
         <w:drawing>
           <wp:inline distT="0" distB="0" distL="0" distR="0" wp14:anchorId="79E74785" wp14:editId="6B935381">
@@ -11325,6 +12510,112 @@
                 <pic:pic xmlns:pic="http://schemas.openxmlformats.org/drawingml/2006/picture">
                   <pic:nvPicPr>
                     <pic:cNvPr id="38" name="Table_clients.PNG"/>
+                    <pic:cNvPicPr/>
+                  </pic:nvPicPr>
+                  <pic:blipFill>
+                    <a:blip r:embed="rId28">
+                      <a:extLst>
+                        <a:ext uri="{28A0092B-C50C-407E-A947-70E740481C1C}">
+                          <a14:useLocalDpi xmlns:a14="http://schemas.microsoft.com/office/drawing/2010/main" val="0"/>
+                        </a:ext>
+                      </a:extLst>
+                    </a:blip>
+                    <a:stretch>
+                      <a:fillRect/>
+                    </a:stretch>
+                  </pic:blipFill>
+                  <pic:spPr>
+                    <a:xfrm>
+                      <a:off x="0" y="0"/>
+                      <a:ext cx="5039428" cy="933580"/>
+                    </a:xfrm>
+                    <a:prstGeom prst="rect">
+                      <a:avLst/>
+                    </a:prstGeom>
+                  </pic:spPr>
+                </pic:pic>
+              </a:graphicData>
+            </a:graphic>
+          </wp:inline>
+        </w:drawing>
+      </w:r>
+    </w:p>
+    <w:p>
+      <w:pPr>
+        <w:pStyle w:val="Lgende"/>
+        <w:jc w:val="center"/>
+      </w:pPr>
+      <w:r>
+        <w:t xml:space="preserve">Fig.  </w:t>
+      </w:r>
+      <w:r>
+        <w:fldChar w:fldCharType="begin"/>
+      </w:r>
+      <w:r>
+        <w:instrText xml:space="preserve"> SEQ Fig._ \* ARABIC </w:instrText>
+      </w:r>
+      <w:r>
+        <w:fldChar w:fldCharType="separate"/>
+      </w:r>
+      <w:r>
+        <w:rPr>
+          <w:noProof/>
+        </w:rPr>
+        <w:t>14</w:t>
+      </w:r>
+      <w:r>
+        <w:rPr>
+          <w:noProof/>
+        </w:rPr>
+        <w:fldChar w:fldCharType="end"/>
+      </w:r>
+      <w:r>
+        <w:t xml:space="preserve"> - Table </w:t>
+      </w:r>
+      <w:r>
+        <w:t>« </w:t>
+      </w:r>
+      <w:r>
+        <w:t>clients</w:t>
+      </w:r>
+      <w:r>
+        <w:rPr>
+          <w:noProof/>
+        </w:rPr>
+        <w:t> »</w:t>
+      </w:r>
+    </w:p>
+    <w:p>
+      <w:pPr>
+        <w:pStyle w:val="Titre4"/>
+      </w:pPr>
+      <w:r>
+        <w:t>Table « avis »</w:t>
+      </w:r>
+    </w:p>
+    <w:p>
+      <w:pPr>
+        <w:keepNext/>
+        <w:jc w:val="left"/>
+      </w:pPr>
+      <w:r>
+        <w:rPr>
+          <w:noProof/>
+          <w:lang w:eastAsia="fr-CH"/>
+        </w:rPr>
+        <w:drawing>
+          <wp:inline distT="0" distB="0" distL="0" distR="0" wp14:anchorId="127BE1BE" wp14:editId="3C361C90">
+            <wp:extent cx="5039428" cy="933580"/>
+            <wp:effectExtent l="0" t="0" r="8890" b="0"/>
+            <wp:docPr id="39" name="Image 39"/>
+            <wp:cNvGraphicFramePr>
+              <a:graphicFrameLocks xmlns:a="http://schemas.openxmlformats.org/drawingml/2006/main" noChangeAspect="1"/>
+            </wp:cNvGraphicFramePr>
+            <a:graphic xmlns:a="http://schemas.openxmlformats.org/drawingml/2006/main">
+              <a:graphicData uri="http://schemas.openxmlformats.org/drawingml/2006/picture">
+                <pic:pic xmlns:pic="http://schemas.openxmlformats.org/drawingml/2006/picture">
+                  <pic:nvPicPr>
+                    <pic:cNvPr id="39" name="Table_avis.PNG"/>
                     <pic:cNvPicPr/>
                   </pic:nvPicPr>
                   <pic:blipFill>
@@ -11376,9 +12667,12 @@
         <w:rPr>
           <w:noProof/>
         </w:rPr>
-        <w:t>14</w:t>
-      </w:r>
-      <w:r>
+        <w:t>15</w:t>
+      </w:r>
+      <w:r>
+        <w:rPr>
+          <w:noProof/>
+        </w:rPr>
         <w:fldChar w:fldCharType="end"/>
       </w:r>
       <w:r>
@@ -11388,12 +12682,9 @@
         <w:t>« </w:t>
       </w:r>
       <w:r>
-        <w:t>clients</w:t>
-      </w:r>
-      <w:r>
-        <w:rPr>
-          <w:noProof/>
-        </w:rPr>
+        <w:t>avis</w:t>
+      </w:r>
+      <w:r>
         <w:t> »</w:t>
       </w:r>
     </w:p>
@@ -11402,8 +12693,7 @@
         <w:pStyle w:val="Titre4"/>
       </w:pPr>
       <w:r>
-        <w:lastRenderedPageBreak/>
-        <w:t>Table « avis »</w:t>
+        <w:t>Table « demandes »</w:t>
       </w:r>
     </w:p>
     <w:p>
@@ -11414,105 +12704,7 @@
       <w:r>
         <w:rPr>
           <w:noProof/>
-        </w:rPr>
-        <w:drawing>
-          <wp:inline distT="0" distB="0" distL="0" distR="0" wp14:anchorId="127BE1BE" wp14:editId="3C361C90">
-            <wp:extent cx="5039428" cy="933580"/>
-            <wp:effectExtent l="0" t="0" r="8890" b="0"/>
-            <wp:docPr id="39" name="Image 39"/>
-            <wp:cNvGraphicFramePr>
-              <a:graphicFrameLocks xmlns:a="http://schemas.openxmlformats.org/drawingml/2006/main" noChangeAspect="1"/>
-            </wp:cNvGraphicFramePr>
-            <a:graphic xmlns:a="http://schemas.openxmlformats.org/drawingml/2006/main">
-              <a:graphicData uri="http://schemas.openxmlformats.org/drawingml/2006/picture">
-                <pic:pic xmlns:pic="http://schemas.openxmlformats.org/drawingml/2006/picture">
-                  <pic:nvPicPr>
-                    <pic:cNvPr id="39" name="Table_avis.PNG"/>
-                    <pic:cNvPicPr/>
-                  </pic:nvPicPr>
-                  <pic:blipFill>
-                    <a:blip r:embed="rId30">
-                      <a:extLst>
-                        <a:ext uri="{28A0092B-C50C-407E-A947-70E740481C1C}">
-                          <a14:useLocalDpi xmlns:a14="http://schemas.microsoft.com/office/drawing/2010/main" val="0"/>
-                        </a:ext>
-                      </a:extLst>
-                    </a:blip>
-                    <a:stretch>
-                      <a:fillRect/>
-                    </a:stretch>
-                  </pic:blipFill>
-                  <pic:spPr>
-                    <a:xfrm>
-                      <a:off x="0" y="0"/>
-                      <a:ext cx="5039428" cy="933580"/>
-                    </a:xfrm>
-                    <a:prstGeom prst="rect">
-                      <a:avLst/>
-                    </a:prstGeom>
-                  </pic:spPr>
-                </pic:pic>
-              </a:graphicData>
-            </a:graphic>
-          </wp:inline>
-        </w:drawing>
-      </w:r>
-    </w:p>
-    <w:p>
-      <w:pPr>
-        <w:pStyle w:val="Lgende"/>
-        <w:jc w:val="center"/>
-      </w:pPr>
-      <w:r>
-        <w:t xml:space="preserve">Fig.  </w:t>
-      </w:r>
-      <w:r>
-        <w:fldChar w:fldCharType="begin"/>
-      </w:r>
-      <w:r>
-        <w:instrText xml:space="preserve"> SEQ Fig._ \* ARABIC </w:instrText>
-      </w:r>
-      <w:r>
-        <w:fldChar w:fldCharType="separate"/>
-      </w:r>
-      <w:r>
-        <w:rPr>
-          <w:noProof/>
-        </w:rPr>
-        <w:t>15</w:t>
-      </w:r>
-      <w:r>
-        <w:fldChar w:fldCharType="end"/>
-      </w:r>
-      <w:r>
-        <w:t xml:space="preserve"> - Table </w:t>
-      </w:r>
-      <w:r>
-        <w:t>« </w:t>
-      </w:r>
-      <w:r>
-        <w:t>avis</w:t>
-      </w:r>
-      <w:r>
-        <w:t> »</w:t>
-      </w:r>
-    </w:p>
-    <w:p>
-      <w:pPr>
-        <w:pStyle w:val="Titre4"/>
-      </w:pPr>
-      <w:r>
-        <w:t>Table « demandes »</w:t>
-      </w:r>
-    </w:p>
-    <w:p>
-      <w:pPr>
-        <w:keepNext/>
-        <w:jc w:val="left"/>
-      </w:pPr>
-      <w:r>
-        <w:rPr>
-          <w:noProof/>
+          <w:lang w:eastAsia="fr-CH"/>
         </w:rPr>
         <w:drawing>
           <wp:inline distT="0" distB="0" distL="0" distR="0" wp14:anchorId="42655029" wp14:editId="70176104">
@@ -11530,7 +12722,7 @@
                     <pic:cNvPicPr/>
                   </pic:nvPicPr>
                   <pic:blipFill>
-                    <a:blip r:embed="rId31">
+                    <a:blip r:embed="rId30">
                       <a:extLst>
                         <a:ext uri="{28A0092B-C50C-407E-A947-70E740481C1C}">
                           <a14:useLocalDpi xmlns:a14="http://schemas.microsoft.com/office/drawing/2010/main" val="0"/>
@@ -11581,6 +12773,9 @@
         <w:t>16</w:t>
       </w:r>
       <w:r>
+        <w:rPr>
+          <w:noProof/>
+        </w:rPr>
         <w:fldChar w:fldCharType="end"/>
       </w:r>
       <w:r>
@@ -11612,6 +12807,7 @@
       <w:r>
         <w:rPr>
           <w:noProof/>
+          <w:lang w:eastAsia="fr-CH"/>
         </w:rPr>
         <w:drawing>
           <wp:inline distT="0" distB="0" distL="0" distR="0" wp14:anchorId="55B9977B" wp14:editId="14FC2D64">
@@ -11629,7 +12825,7 @@
                     <pic:cNvPicPr/>
                   </pic:nvPicPr>
                   <pic:blipFill>
-                    <a:blip r:embed="rId32">
+                    <a:blip r:embed="rId31">
                       <a:extLst>
                         <a:ext uri="{28A0092B-C50C-407E-A947-70E740481C1C}">
                           <a14:useLocalDpi xmlns:a14="http://schemas.microsoft.com/office/drawing/2010/main" val="0"/>
@@ -11680,6 +12876,9 @@
         <w:t>17</w:t>
       </w:r>
       <w:r>
+        <w:rPr>
+          <w:noProof/>
+        </w:rPr>
         <w:fldChar w:fldCharType="end"/>
       </w:r>
       <w:r>
@@ -11701,6 +12900,7 @@
       <w:r>
         <w:rPr>
           <w:noProof/>
+          <w:lang w:eastAsia="fr-CH"/>
         </w:rPr>
         <w:drawing>
           <wp:inline distT="0" distB="0" distL="0" distR="0" wp14:anchorId="2C2A3C1F" wp14:editId="246847E9">
@@ -11718,7 +12918,7 @@
                     <pic:cNvPicPr/>
                   </pic:nvPicPr>
                   <pic:blipFill>
-                    <a:blip r:embed="rId33">
+                    <a:blip r:embed="rId32">
                       <a:extLst>
                         <a:ext uri="{28A0092B-C50C-407E-A947-70E740481C1C}">
                           <a14:useLocalDpi xmlns:a14="http://schemas.microsoft.com/office/drawing/2010/main" val="0"/>
@@ -11769,10 +12969,16 @@
         <w:t>18</w:t>
       </w:r>
       <w:r>
+        <w:rPr>
+          <w:noProof/>
+        </w:rPr>
         <w:fldChar w:fldCharType="end"/>
       </w:r>
       <w:r>
-        <w:t xml:space="preserve"> – « Table evenement »</w:t>
+        <w:t xml:space="preserve"> -</w:t>
+      </w:r>
+      <w:r>
+        <w:t xml:space="preserve"> « Table evenement »</w:t>
       </w:r>
     </w:p>
     <w:p>
@@ -11780,7 +12986,7 @@
         <w:pStyle w:val="Titre4"/>
       </w:pPr>
       <w:r>
-        <w:t>&gt;Table « infos_dynamiques »</w:t>
+        <w:t>Table « infos_dynamiques »</w:t>
       </w:r>
     </w:p>
     <w:p>
@@ -11790,6 +12996,7 @@
       <w:r>
         <w:rPr>
           <w:noProof/>
+          <w:lang w:eastAsia="fr-CH"/>
         </w:rPr>
         <w:drawing>
           <wp:inline distT="0" distB="0" distL="0" distR="0" wp14:anchorId="62ACB8D3" wp14:editId="362B77CC">
@@ -11807,7 +13014,7 @@
                     <pic:cNvPicPr/>
                   </pic:nvPicPr>
                   <pic:blipFill>
-                    <a:blip r:embed="rId34">
+                    <a:blip r:embed="rId33">
                       <a:extLst>
                         <a:ext uri="{28A0092B-C50C-407E-A947-70E740481C1C}">
                           <a14:useLocalDpi xmlns:a14="http://schemas.microsoft.com/office/drawing/2010/main" val="0"/>
@@ -11857,6 +13064,9 @@
         <w:t>19</w:t>
       </w:r>
       <w:r>
+        <w:rPr>
+          <w:noProof/>
+        </w:rPr>
         <w:fldChar w:fldCharType="end"/>
       </w:r>
       <w:r>
@@ -11867,38 +13077,4570 @@
       <w:pPr>
         <w:pStyle w:val="Titre2"/>
       </w:pPr>
-      <w:r>
+      <w:bookmarkStart w:id="47" w:name="_Toc8816603"/>
+      <w:r>
+        <w:lastRenderedPageBreak/>
         <w:t>Architecture du code</w:t>
       </w:r>
+      <w:bookmarkEnd w:id="47"/>
     </w:p>
     <w:p>
       <w:pPr>
         <w:pStyle w:val="Titre3"/>
       </w:pPr>
+      <w:bookmarkStart w:id="48" w:name="_Toc8816604"/>
       <w:r>
         <w:t>Arborescence de fichier</w:t>
       </w:r>
+      <w:bookmarkEnd w:id="48"/>
     </w:p>
     <w:p>
       <w:pPr>
         <w:pStyle w:val="Titre3"/>
       </w:pPr>
+      <w:bookmarkStart w:id="49" w:name="_Toc8816605"/>
       <w:r>
         <w:t>Classe</w:t>
       </w:r>
       <w:r>
         <w:t xml:space="preserve"> POO</w:t>
       </w:r>
-      <w:bookmarkStart w:id="40" w:name="_GoBack"/>
-      <w:bookmarkEnd w:id="40"/>
+      <w:bookmarkEnd w:id="49"/>
+    </w:p>
+    <w:p>
+      <w:r>
+        <w:t>Dans le cadre de mon développement, j’ai décidé de créer des classes avec les tables dont j’avais besoin de ressortir des informations</w:t>
+      </w:r>
+      <w:r>
+        <w:t>, c’est une sorte de conteneur</w:t>
+      </w:r>
+      <w:r>
+        <w:t>. Cela permet à mon code de ne pas être trop dépendant de la base de donnée lors de la récupération de mes informations SQL.</w:t>
+      </w:r>
+    </w:p>
+    <w:p>
+      <w:r>
+        <w:t xml:space="preserve">J’ai également utiliser des manager (classe statique) qui me permettent de structurer </w:t>
+      </w:r>
+      <w:r>
+        <w:t>mes fonctions</w:t>
+      </w:r>
+      <w:r>
+        <w:t xml:space="preserve"> et de le rendre mieux réutilisable. Une fonction permettant la connexion de l’utilisateur se trouvera dans le manager « UserManager » par exemple.</w:t>
+      </w:r>
+    </w:p>
+    <w:p>
+      <w:pPr>
+        <w:pStyle w:val="Lgende"/>
+        <w:jc w:val="center"/>
+      </w:pPr>
+      <w:r>
+        <w:rPr>
+          <w:noProof/>
+          <w:lang w:eastAsia="fr-CH"/>
+        </w:rPr>
+        <w:drawing>
+          <wp:inline distT="0" distB="0" distL="0" distR="0" wp14:anchorId="79B926C7" wp14:editId="75C7064E">
+            <wp:extent cx="5752497" cy="5583555"/>
+            <wp:effectExtent l="0" t="0" r="635" b="0"/>
+            <wp:docPr id="46" name="Image 46"/>
+            <wp:cNvGraphicFramePr>
+              <a:graphicFrameLocks xmlns:a="http://schemas.openxmlformats.org/drawingml/2006/main" noChangeAspect="1"/>
+            </wp:cNvGraphicFramePr>
+            <a:graphic xmlns:a="http://schemas.openxmlformats.org/drawingml/2006/main">
+              <a:graphicData uri="http://schemas.openxmlformats.org/drawingml/2006/picture">
+                <pic:pic xmlns:pic="http://schemas.openxmlformats.org/drawingml/2006/picture">
+                  <pic:nvPicPr>
+                    <pic:cNvPr id="46" name="diagramme_POO.jpg"/>
+                    <pic:cNvPicPr/>
+                  </pic:nvPicPr>
+                  <pic:blipFill>
+                    <a:blip r:embed="rId34">
+                      <a:extLst>
+                        <a:ext uri="{28A0092B-C50C-407E-A947-70E740481C1C}">
+                          <a14:useLocalDpi xmlns:a14="http://schemas.microsoft.com/office/drawing/2010/main" val="0"/>
+                        </a:ext>
+                      </a:extLst>
+                    </a:blip>
+                    <a:stretch>
+                      <a:fillRect/>
+                    </a:stretch>
+                  </pic:blipFill>
+                  <pic:spPr>
+                    <a:xfrm>
+                      <a:off x="0" y="0"/>
+                      <a:ext cx="5752497" cy="5583555"/>
+                    </a:xfrm>
+                    <a:prstGeom prst="rect">
+                      <a:avLst/>
+                    </a:prstGeom>
+                  </pic:spPr>
+                </pic:pic>
+              </a:graphicData>
+            </a:graphic>
+          </wp:inline>
+        </w:drawing>
+      </w:r>
+      <w:r>
+        <w:t xml:space="preserve"> </w:t>
+      </w:r>
+      <w:r>
+        <w:br/>
+      </w:r>
+      <w:r>
+        <w:br/>
+      </w:r>
+      <w:r>
+        <w:t xml:space="preserve">Fig.  </w:t>
+      </w:r>
+      <w:r>
+        <w:fldChar w:fldCharType="begin"/>
+      </w:r>
+      <w:r>
+        <w:instrText xml:space="preserve"> SEQ Fig._ \* ARABIC </w:instrText>
+      </w:r>
+      <w:r>
+        <w:fldChar w:fldCharType="separate"/>
+      </w:r>
+      <w:r>
+        <w:rPr>
+          <w:noProof/>
+        </w:rPr>
+        <w:t>20</w:t>
+      </w:r>
+      <w:r>
+        <w:rPr>
+          <w:noProof/>
+        </w:rPr>
+        <w:fldChar w:fldCharType="end"/>
+      </w:r>
+      <w:r>
+        <w:t xml:space="preserve"> – Digramme du fonctionnement de l’interaction avec la base de données</w:t>
+      </w:r>
+    </w:p>
+    <w:p>
+      <w:pPr>
+        <w:pStyle w:val="Titre3"/>
+      </w:pPr>
+      <w:r>
+        <w:lastRenderedPageBreak/>
+        <w:t>Classes utilisées</w:t>
+      </w:r>
+    </w:p>
+    <w:p>
+      <w:pPr>
+        <w:pStyle w:val="Titre4"/>
+      </w:pPr>
+      <w:r>
+        <w:t>Classe About</w:t>
+      </w:r>
+    </w:p>
+    <w:p>
+      <w:r>
+        <w:t>Cette classe permet de stocker les informations de la table « infos_dynamiques »</w:t>
+      </w:r>
+      <w:r>
+        <w:t>.</w:t>
+      </w:r>
+    </w:p>
+    <w:tbl>
+      <w:tblPr>
+        <w:tblStyle w:val="Grilledutableau"/>
+        <w:tblW w:w="0" w:type="auto"/>
+        <w:tblLook w:val="04A0" w:firstRow="1" w:lastRow="0" w:firstColumn="1" w:lastColumn="0" w:noHBand="0" w:noVBand="1"/>
+      </w:tblPr>
+      <w:tblGrid>
+        <w:gridCol w:w="3020"/>
+        <w:gridCol w:w="3021"/>
+        <w:gridCol w:w="3021"/>
+      </w:tblGrid>
+      <w:tr>
+        <w:trPr>
+          <w:trHeight w:val="706"/>
+        </w:trPr>
+        <w:tc>
+          <w:tcPr>
+            <w:tcW w:w="9062" w:type="dxa"/>
+            <w:gridSpan w:val="3"/>
+            <w:shd w:val="clear" w:color="auto" w:fill="BFBFBF" w:themeFill="background1" w:themeFillShade="BF"/>
+            <w:vAlign w:val="center"/>
+          </w:tcPr>
+          <w:p>
+            <w:pPr>
+              <w:jc w:val="center"/>
+              <w:rPr>
+                <w:b/>
+              </w:rPr>
+            </w:pPr>
+            <w:r>
+              <w:rPr>
+                <w:b/>
+                <w:sz w:val="28"/>
+              </w:rPr>
+              <w:t>Class About</w:t>
+            </w:r>
+          </w:p>
+        </w:tc>
+      </w:tr>
+      <w:tr>
+        <w:trPr>
+          <w:trHeight w:val="706"/>
+        </w:trPr>
+        <w:tc>
+          <w:tcPr>
+            <w:tcW w:w="3020" w:type="dxa"/>
+            <w:shd w:val="clear" w:color="auto" w:fill="BFBFBF" w:themeFill="background1" w:themeFillShade="BF"/>
+            <w:vAlign w:val="center"/>
+          </w:tcPr>
+          <w:p>
+            <w:pPr>
+              <w:jc w:val="left"/>
+              <w:rPr>
+                <w:b/>
+              </w:rPr>
+            </w:pPr>
+            <w:r>
+              <w:rPr>
+                <w:b/>
+              </w:rPr>
+              <w:t>Variable</w:t>
+            </w:r>
+          </w:p>
+        </w:tc>
+        <w:tc>
+          <w:tcPr>
+            <w:tcW w:w="3021" w:type="dxa"/>
+            <w:shd w:val="clear" w:color="auto" w:fill="BFBFBF" w:themeFill="background1" w:themeFillShade="BF"/>
+            <w:vAlign w:val="center"/>
+          </w:tcPr>
+          <w:p>
+            <w:pPr>
+              <w:jc w:val="left"/>
+              <w:rPr>
+                <w:b/>
+              </w:rPr>
+            </w:pPr>
+            <w:r>
+              <w:rPr>
+                <w:b/>
+              </w:rPr>
+              <w:t>Type</w:t>
+            </w:r>
+          </w:p>
+        </w:tc>
+        <w:tc>
+          <w:tcPr>
+            <w:tcW w:w="3021" w:type="dxa"/>
+            <w:shd w:val="clear" w:color="auto" w:fill="BFBFBF" w:themeFill="background1" w:themeFillShade="BF"/>
+            <w:vAlign w:val="center"/>
+          </w:tcPr>
+          <w:p>
+            <w:pPr>
+              <w:jc w:val="left"/>
+              <w:rPr>
+                <w:b/>
+              </w:rPr>
+            </w:pPr>
+            <w:r>
+              <w:rPr>
+                <w:b/>
+              </w:rPr>
+              <w:t>Description</w:t>
+            </w:r>
+          </w:p>
+        </w:tc>
+      </w:tr>
+      <w:tr>
+        <w:trPr>
+          <w:trHeight w:val="706"/>
+        </w:trPr>
+        <w:tc>
+          <w:tcPr>
+            <w:tcW w:w="3020" w:type="dxa"/>
+            <w:vAlign w:val="center"/>
+          </w:tcPr>
+          <w:p>
+            <w:pPr>
+              <w:jc w:val="left"/>
+            </w:pPr>
+            <w:r>
+              <w:t>id_about</w:t>
+            </w:r>
+          </w:p>
+        </w:tc>
+        <w:tc>
+          <w:tcPr>
+            <w:tcW w:w="3021" w:type="dxa"/>
+            <w:vAlign w:val="center"/>
+          </w:tcPr>
+          <w:p>
+            <w:pPr>
+              <w:jc w:val="left"/>
+            </w:pPr>
+            <w:r>
+              <w:t>int</w:t>
+            </w:r>
+          </w:p>
+        </w:tc>
+        <w:tc>
+          <w:tcPr>
+            <w:tcW w:w="3021" w:type="dxa"/>
+            <w:vAlign w:val="center"/>
+          </w:tcPr>
+          <w:p>
+            <w:pPr>
+              <w:jc w:val="left"/>
+            </w:pPr>
+            <w:r>
+              <w:t>L’</w:t>
+            </w:r>
+            <w:r>
+              <w:t>identifiant des informations dynamiques</w:t>
+            </w:r>
+          </w:p>
+        </w:tc>
+      </w:tr>
+      <w:tr>
+        <w:trPr>
+          <w:trHeight w:val="706"/>
+        </w:trPr>
+        <w:tc>
+          <w:tcPr>
+            <w:tcW w:w="3020" w:type="dxa"/>
+            <w:vAlign w:val="center"/>
+          </w:tcPr>
+          <w:p>
+            <w:pPr>
+              <w:jc w:val="left"/>
+            </w:pPr>
+            <w:r>
+              <w:t>phoneNumber</w:t>
+            </w:r>
+          </w:p>
+        </w:tc>
+        <w:tc>
+          <w:tcPr>
+            <w:tcW w:w="3021" w:type="dxa"/>
+            <w:vAlign w:val="center"/>
+          </w:tcPr>
+          <w:p>
+            <w:pPr>
+              <w:jc w:val="left"/>
+            </w:pPr>
+            <w:r>
+              <w:t>string</w:t>
+            </w:r>
+          </w:p>
+        </w:tc>
+        <w:tc>
+          <w:tcPr>
+            <w:tcW w:w="3021" w:type="dxa"/>
+            <w:vAlign w:val="center"/>
+          </w:tcPr>
+          <w:p>
+            <w:pPr>
+              <w:jc w:val="left"/>
+            </w:pPr>
+            <w:r>
+              <w:t>Le numéro de téléphone du réparateur</w:t>
+            </w:r>
+          </w:p>
+        </w:tc>
+      </w:tr>
+      <w:tr>
+        <w:trPr>
+          <w:trHeight w:val="706"/>
+        </w:trPr>
+        <w:tc>
+          <w:tcPr>
+            <w:tcW w:w="3020" w:type="dxa"/>
+            <w:vAlign w:val="center"/>
+          </w:tcPr>
+          <w:p>
+            <w:pPr>
+              <w:jc w:val="left"/>
+            </w:pPr>
+            <w:r>
+              <w:t>email</w:t>
+            </w:r>
+          </w:p>
+        </w:tc>
+        <w:tc>
+          <w:tcPr>
+            <w:tcW w:w="3021" w:type="dxa"/>
+            <w:vAlign w:val="center"/>
+          </w:tcPr>
+          <w:p>
+            <w:pPr>
+              <w:jc w:val="left"/>
+            </w:pPr>
+            <w:r>
+              <w:t>string</w:t>
+            </w:r>
+          </w:p>
+        </w:tc>
+        <w:tc>
+          <w:tcPr>
+            <w:tcW w:w="3021" w:type="dxa"/>
+            <w:vAlign w:val="center"/>
+          </w:tcPr>
+          <w:p>
+            <w:pPr>
+              <w:jc w:val="left"/>
+            </w:pPr>
+            <w:r>
+              <w:t>L'email du réparateur</w:t>
+            </w:r>
+          </w:p>
+        </w:tc>
+      </w:tr>
+      <w:tr>
+        <w:trPr>
+          <w:trHeight w:val="706"/>
+        </w:trPr>
+        <w:tc>
+          <w:tcPr>
+            <w:tcW w:w="3020" w:type="dxa"/>
+            <w:vAlign w:val="center"/>
+          </w:tcPr>
+          <w:p>
+            <w:pPr>
+              <w:jc w:val="left"/>
+            </w:pPr>
+            <w:r>
+              <w:t>price</w:t>
+            </w:r>
+          </w:p>
+        </w:tc>
+        <w:tc>
+          <w:tcPr>
+            <w:tcW w:w="3021" w:type="dxa"/>
+            <w:vAlign w:val="center"/>
+          </w:tcPr>
+          <w:p>
+            <w:pPr>
+              <w:jc w:val="left"/>
+            </w:pPr>
+            <w:r>
+              <w:t>string</w:t>
+            </w:r>
+          </w:p>
+        </w:tc>
+        <w:tc>
+          <w:tcPr>
+            <w:tcW w:w="3021" w:type="dxa"/>
+            <w:vAlign w:val="center"/>
+          </w:tcPr>
+          <w:p>
+            <w:pPr>
+              <w:jc w:val="left"/>
+            </w:pPr>
+            <w:r>
+              <w:t>Le prix du potentiel service</w:t>
+            </w:r>
+          </w:p>
+        </w:tc>
+      </w:tr>
+      <w:tr>
+        <w:trPr>
+          <w:trHeight w:val="706"/>
+        </w:trPr>
+        <w:tc>
+          <w:tcPr>
+            <w:tcW w:w="3020" w:type="dxa"/>
+            <w:vAlign w:val="center"/>
+          </w:tcPr>
+          <w:p>
+            <w:pPr>
+              <w:jc w:val="left"/>
+            </w:pPr>
+            <w:r>
+              <w:t>description</w:t>
+            </w:r>
+          </w:p>
+        </w:tc>
+        <w:tc>
+          <w:tcPr>
+            <w:tcW w:w="3021" w:type="dxa"/>
+            <w:vAlign w:val="center"/>
+          </w:tcPr>
+          <w:p>
+            <w:pPr>
+              <w:jc w:val="left"/>
+            </w:pPr>
+            <w:r>
+              <w:t>string</w:t>
+            </w:r>
+          </w:p>
+        </w:tc>
+        <w:tc>
+          <w:tcPr>
+            <w:tcW w:w="3021" w:type="dxa"/>
+            <w:vAlign w:val="center"/>
+          </w:tcPr>
+          <w:p>
+            <w:pPr>
+              <w:jc w:val="left"/>
+            </w:pPr>
+            <w:r>
+              <w:t>La description du réparateur et de ses services</w:t>
+            </w:r>
+          </w:p>
+        </w:tc>
+      </w:tr>
+    </w:tbl>
+    <w:p/>
+    <w:p>
+      <w:pPr>
+        <w:rPr>
+          <w:u w:val="single"/>
+        </w:rPr>
+      </w:pPr>
+      <w:r>
+        <w:rPr>
+          <w:u w:val="single"/>
+        </w:rPr>
+        <w:t>Exemple d’utilisation</w:t>
+      </w:r>
+      <w:r>
+        <w:rPr>
+          <w:u w:val="single"/>
+        </w:rPr>
+        <w:t xml:space="preserve"> 1</w:t>
+      </w:r>
+    </w:p>
+    <w:p>
+      <w:pPr>
+        <w:pBdr>
+          <w:top w:val="single" w:sz="4" w:space="1" w:color="auto"/>
+          <w:left w:val="single" w:sz="4" w:space="4" w:color="auto"/>
+          <w:bottom w:val="single" w:sz="4" w:space="1" w:color="auto"/>
+          <w:right w:val="single" w:sz="4" w:space="4" w:color="auto"/>
+        </w:pBdr>
+        <w:shd w:val="clear" w:color="auto" w:fill="FFFFFF"/>
+        <w:tabs>
+          <w:tab w:val="left" w:pos="916"/>
+          <w:tab w:val="left" w:pos="1832"/>
+          <w:tab w:val="left" w:pos="2748"/>
+          <w:tab w:val="left" w:pos="3664"/>
+          <w:tab w:val="left" w:pos="4580"/>
+          <w:tab w:val="left" w:pos="5496"/>
+          <w:tab w:val="left" w:pos="6412"/>
+          <w:tab w:val="left" w:pos="7328"/>
+          <w:tab w:val="left" w:pos="8244"/>
+          <w:tab w:val="left" w:pos="9160"/>
+          <w:tab w:val="left" w:pos="10076"/>
+          <w:tab w:val="left" w:pos="10992"/>
+          <w:tab w:val="left" w:pos="11908"/>
+          <w:tab w:val="left" w:pos="12824"/>
+          <w:tab w:val="left" w:pos="13740"/>
+          <w:tab w:val="left" w:pos="14656"/>
+        </w:tabs>
+        <w:spacing w:after="0" w:line="240" w:lineRule="auto"/>
+        <w:jc w:val="left"/>
+        <w:rPr>
+          <w:rFonts w:ascii="Courier New" w:eastAsia="Times New Roman" w:hAnsi="Courier New" w:cs="Courier New"/>
+          <w:color w:val="000000"/>
+          <w:sz w:val="20"/>
+          <w:szCs w:val="20"/>
+          <w:lang w:eastAsia="fr-CH"/>
+        </w:rPr>
+      </w:pPr>
+      <w:r>
+        <w:rPr>
+          <w:rFonts w:ascii="Courier New" w:eastAsia="Times New Roman" w:hAnsi="Courier New" w:cs="Courier New"/>
+          <w:b/>
+          <w:bCs/>
+          <w:color w:val="800080"/>
+          <w:sz w:val="20"/>
+          <w:szCs w:val="20"/>
+          <w:lang w:eastAsia="fr-CH"/>
+        </w:rPr>
+        <w:t>$a</w:t>
+      </w:r>
+      <w:r>
+        <w:rPr>
+          <w:rFonts w:ascii="Courier New" w:eastAsia="Times New Roman" w:hAnsi="Courier New" w:cs="Courier New"/>
+          <w:color w:val="000000"/>
+          <w:sz w:val="20"/>
+          <w:szCs w:val="20"/>
+          <w:lang w:eastAsia="fr-CH"/>
+        </w:rPr>
+        <w:t xml:space="preserve"> </w:t>
+      </w:r>
+      <w:r>
+        <w:rPr>
+          <w:rFonts w:ascii="Courier New" w:eastAsia="Times New Roman" w:hAnsi="Courier New" w:cs="Courier New"/>
+          <w:color w:val="0000FF"/>
+          <w:sz w:val="20"/>
+          <w:szCs w:val="20"/>
+          <w:lang w:eastAsia="fr-CH"/>
+        </w:rPr>
+        <w:t>=</w:t>
+      </w:r>
+      <w:r>
+        <w:rPr>
+          <w:rFonts w:ascii="Courier New" w:eastAsia="Times New Roman" w:hAnsi="Courier New" w:cs="Courier New"/>
+          <w:color w:val="000000"/>
+          <w:sz w:val="20"/>
+          <w:szCs w:val="20"/>
+          <w:lang w:eastAsia="fr-CH"/>
+        </w:rPr>
+        <w:t xml:space="preserve"> </w:t>
+      </w:r>
+      <w:r>
+        <w:rPr>
+          <w:rFonts w:ascii="Courier New" w:eastAsia="Times New Roman" w:hAnsi="Courier New" w:cs="Courier New"/>
+          <w:b/>
+          <w:bCs/>
+          <w:color w:val="0000FF"/>
+          <w:sz w:val="20"/>
+          <w:szCs w:val="20"/>
+          <w:lang w:eastAsia="fr-CH"/>
+        </w:rPr>
+        <w:t>new</w:t>
+      </w:r>
+      <w:r>
+        <w:rPr>
+          <w:rFonts w:ascii="Courier New" w:eastAsia="Times New Roman" w:hAnsi="Courier New" w:cs="Courier New"/>
+          <w:color w:val="000000"/>
+          <w:sz w:val="20"/>
+          <w:szCs w:val="20"/>
+          <w:lang w:eastAsia="fr-CH"/>
+        </w:rPr>
+        <w:t xml:space="preserve"> About</w:t>
+      </w:r>
+      <w:r>
+        <w:rPr>
+          <w:rFonts w:ascii="Courier New" w:eastAsia="Times New Roman" w:hAnsi="Courier New" w:cs="Courier New"/>
+          <w:color w:val="0000FF"/>
+          <w:sz w:val="20"/>
+          <w:szCs w:val="20"/>
+          <w:lang w:eastAsia="fr-CH"/>
+        </w:rPr>
+        <w:t>();</w:t>
+      </w:r>
+    </w:p>
+    <w:p>
+      <w:pPr>
+        <w:pBdr>
+          <w:top w:val="single" w:sz="4" w:space="1" w:color="auto"/>
+          <w:left w:val="single" w:sz="4" w:space="4" w:color="auto"/>
+          <w:bottom w:val="single" w:sz="4" w:space="1" w:color="auto"/>
+          <w:right w:val="single" w:sz="4" w:space="4" w:color="auto"/>
+        </w:pBdr>
+        <w:shd w:val="clear" w:color="auto" w:fill="FFFFFF"/>
+        <w:tabs>
+          <w:tab w:val="left" w:pos="916"/>
+          <w:tab w:val="left" w:pos="1832"/>
+          <w:tab w:val="left" w:pos="2748"/>
+          <w:tab w:val="left" w:pos="3664"/>
+          <w:tab w:val="left" w:pos="4580"/>
+          <w:tab w:val="left" w:pos="5496"/>
+          <w:tab w:val="left" w:pos="6412"/>
+          <w:tab w:val="left" w:pos="7328"/>
+          <w:tab w:val="left" w:pos="8244"/>
+          <w:tab w:val="left" w:pos="9160"/>
+          <w:tab w:val="left" w:pos="10076"/>
+          <w:tab w:val="left" w:pos="10992"/>
+          <w:tab w:val="left" w:pos="11908"/>
+          <w:tab w:val="left" w:pos="12824"/>
+          <w:tab w:val="left" w:pos="13740"/>
+          <w:tab w:val="left" w:pos="14656"/>
+        </w:tabs>
+        <w:spacing w:after="0" w:line="240" w:lineRule="auto"/>
+        <w:jc w:val="left"/>
+        <w:rPr>
+          <w:rFonts w:ascii="Courier New" w:eastAsia="Times New Roman" w:hAnsi="Courier New" w:cs="Courier New"/>
+          <w:color w:val="000000"/>
+          <w:sz w:val="20"/>
+          <w:szCs w:val="20"/>
+          <w:lang w:eastAsia="fr-CH"/>
+        </w:rPr>
+      </w:pPr>
+      <w:r>
+        <w:rPr>
+          <w:rFonts w:ascii="Courier New" w:eastAsia="Times New Roman" w:hAnsi="Courier New" w:cs="Courier New"/>
+          <w:b/>
+          <w:bCs/>
+          <w:color w:val="800080"/>
+          <w:sz w:val="20"/>
+          <w:szCs w:val="20"/>
+          <w:lang w:eastAsia="fr-CH"/>
+        </w:rPr>
+        <w:t>$a</w:t>
+      </w:r>
+      <w:r>
+        <w:rPr>
+          <w:rFonts w:ascii="Courier New" w:eastAsia="Times New Roman" w:hAnsi="Courier New" w:cs="Courier New"/>
+          <w:color w:val="0000FF"/>
+          <w:sz w:val="20"/>
+          <w:szCs w:val="20"/>
+          <w:lang w:eastAsia="fr-CH"/>
+        </w:rPr>
+        <w:t>-&gt;</w:t>
+      </w:r>
+      <w:r>
+        <w:rPr>
+          <w:rFonts w:ascii="Courier New" w:eastAsia="Times New Roman" w:hAnsi="Courier New" w:cs="Courier New"/>
+          <w:b/>
+          <w:bCs/>
+          <w:color w:val="800080"/>
+          <w:sz w:val="20"/>
+          <w:szCs w:val="20"/>
+          <w:lang w:eastAsia="fr-CH"/>
+        </w:rPr>
+        <w:t>id_about</w:t>
+      </w:r>
+      <w:r>
+        <w:rPr>
+          <w:rFonts w:ascii="Courier New" w:eastAsia="Times New Roman" w:hAnsi="Courier New" w:cs="Courier New"/>
+          <w:color w:val="000000"/>
+          <w:sz w:val="20"/>
+          <w:szCs w:val="20"/>
+          <w:lang w:eastAsia="fr-CH"/>
+        </w:rPr>
+        <w:t xml:space="preserve"> </w:t>
+      </w:r>
+      <w:r>
+        <w:rPr>
+          <w:rFonts w:ascii="Courier New" w:eastAsia="Times New Roman" w:hAnsi="Courier New" w:cs="Courier New"/>
+          <w:color w:val="0000FF"/>
+          <w:sz w:val="20"/>
+          <w:szCs w:val="20"/>
+          <w:lang w:eastAsia="fr-CH"/>
+        </w:rPr>
+        <w:t>=</w:t>
+      </w:r>
+      <w:r>
+        <w:rPr>
+          <w:rFonts w:ascii="Courier New" w:eastAsia="Times New Roman" w:hAnsi="Courier New" w:cs="Courier New"/>
+          <w:color w:val="000000"/>
+          <w:sz w:val="20"/>
+          <w:szCs w:val="20"/>
+          <w:lang w:eastAsia="fr-CH"/>
+        </w:rPr>
+        <w:t xml:space="preserve"> </w:t>
+      </w:r>
+      <w:r>
+        <w:rPr>
+          <w:rFonts w:ascii="Courier New" w:eastAsia="Times New Roman" w:hAnsi="Courier New" w:cs="Courier New"/>
+          <w:color w:val="800000"/>
+          <w:sz w:val="20"/>
+          <w:szCs w:val="20"/>
+          <w:lang w:eastAsia="fr-CH"/>
+        </w:rPr>
+        <w:t>1</w:t>
+      </w:r>
+    </w:p>
+    <w:p>
+      <w:pPr>
+        <w:pBdr>
+          <w:top w:val="single" w:sz="4" w:space="1" w:color="auto"/>
+          <w:left w:val="single" w:sz="4" w:space="4" w:color="auto"/>
+          <w:bottom w:val="single" w:sz="4" w:space="1" w:color="auto"/>
+          <w:right w:val="single" w:sz="4" w:space="4" w:color="auto"/>
+        </w:pBdr>
+        <w:shd w:val="clear" w:color="auto" w:fill="FFFFFF"/>
+        <w:tabs>
+          <w:tab w:val="left" w:pos="916"/>
+          <w:tab w:val="left" w:pos="1832"/>
+          <w:tab w:val="left" w:pos="2748"/>
+          <w:tab w:val="left" w:pos="3664"/>
+          <w:tab w:val="left" w:pos="4580"/>
+          <w:tab w:val="left" w:pos="5496"/>
+          <w:tab w:val="left" w:pos="6412"/>
+          <w:tab w:val="left" w:pos="7328"/>
+          <w:tab w:val="left" w:pos="8244"/>
+          <w:tab w:val="left" w:pos="9160"/>
+          <w:tab w:val="left" w:pos="10076"/>
+          <w:tab w:val="left" w:pos="10992"/>
+          <w:tab w:val="left" w:pos="11908"/>
+          <w:tab w:val="left" w:pos="12824"/>
+          <w:tab w:val="left" w:pos="13740"/>
+          <w:tab w:val="left" w:pos="14656"/>
+        </w:tabs>
+        <w:spacing w:after="0" w:line="240" w:lineRule="auto"/>
+        <w:jc w:val="left"/>
+        <w:rPr>
+          <w:rFonts w:ascii="Courier New" w:eastAsia="Times New Roman" w:hAnsi="Courier New" w:cs="Courier New"/>
+          <w:color w:val="000000"/>
+          <w:sz w:val="20"/>
+          <w:szCs w:val="20"/>
+          <w:lang w:eastAsia="fr-CH"/>
+        </w:rPr>
+      </w:pPr>
+      <w:r>
+        <w:rPr>
+          <w:rFonts w:ascii="Courier New" w:eastAsia="Times New Roman" w:hAnsi="Courier New" w:cs="Courier New"/>
+          <w:b/>
+          <w:bCs/>
+          <w:color w:val="800080"/>
+          <w:sz w:val="20"/>
+          <w:szCs w:val="20"/>
+          <w:lang w:eastAsia="fr-CH"/>
+        </w:rPr>
+        <w:t>$a</w:t>
+      </w:r>
+      <w:r>
+        <w:rPr>
+          <w:rFonts w:ascii="Courier New" w:eastAsia="Times New Roman" w:hAnsi="Courier New" w:cs="Courier New"/>
+          <w:color w:val="0000FF"/>
+          <w:sz w:val="20"/>
+          <w:szCs w:val="20"/>
+          <w:lang w:eastAsia="fr-CH"/>
+        </w:rPr>
+        <w:t>-&gt;</w:t>
+      </w:r>
+      <w:r>
+        <w:rPr>
+          <w:rFonts w:ascii="Courier New" w:eastAsia="Times New Roman" w:hAnsi="Courier New" w:cs="Courier New"/>
+          <w:b/>
+          <w:bCs/>
+          <w:color w:val="800080"/>
+          <w:sz w:val="20"/>
+          <w:szCs w:val="20"/>
+          <w:lang w:eastAsia="fr-CH"/>
+        </w:rPr>
+        <w:t>phoneNumber</w:t>
+      </w:r>
+      <w:r>
+        <w:rPr>
+          <w:rFonts w:ascii="Courier New" w:eastAsia="Times New Roman" w:hAnsi="Courier New" w:cs="Courier New"/>
+          <w:color w:val="000000"/>
+          <w:sz w:val="20"/>
+          <w:szCs w:val="20"/>
+          <w:lang w:eastAsia="fr-CH"/>
+        </w:rPr>
+        <w:t xml:space="preserve"> </w:t>
+      </w:r>
+      <w:r>
+        <w:rPr>
+          <w:rFonts w:ascii="Courier New" w:eastAsia="Times New Roman" w:hAnsi="Courier New" w:cs="Courier New"/>
+          <w:color w:val="0000FF"/>
+          <w:sz w:val="20"/>
+          <w:szCs w:val="20"/>
+          <w:lang w:eastAsia="fr-CH"/>
+        </w:rPr>
+        <w:t>=</w:t>
+      </w:r>
+      <w:r>
+        <w:rPr>
+          <w:rFonts w:ascii="Courier New" w:eastAsia="Times New Roman" w:hAnsi="Courier New" w:cs="Courier New"/>
+          <w:color w:val="000000"/>
+          <w:sz w:val="20"/>
+          <w:szCs w:val="20"/>
+          <w:lang w:eastAsia="fr-CH"/>
+        </w:rPr>
+        <w:t xml:space="preserve"> </w:t>
+      </w:r>
+      <w:r>
+        <w:rPr>
+          <w:rFonts w:ascii="Courier New" w:eastAsia="Times New Roman" w:hAnsi="Courier New" w:cs="Courier New"/>
+          <w:color w:val="0000E6"/>
+          <w:sz w:val="20"/>
+          <w:szCs w:val="20"/>
+          <w:lang w:eastAsia="fr-CH"/>
+        </w:rPr>
+        <w:t>"077 421 34 20"</w:t>
+      </w:r>
+      <w:r>
+        <w:rPr>
+          <w:rFonts w:ascii="Courier New" w:eastAsia="Times New Roman" w:hAnsi="Courier New" w:cs="Courier New"/>
+          <w:color w:val="0000FF"/>
+          <w:sz w:val="20"/>
+          <w:szCs w:val="20"/>
+          <w:lang w:eastAsia="fr-CH"/>
+        </w:rPr>
+        <w:t>;</w:t>
+      </w:r>
+    </w:p>
+    <w:p>
+      <w:pPr>
+        <w:pBdr>
+          <w:top w:val="single" w:sz="4" w:space="1" w:color="auto"/>
+          <w:left w:val="single" w:sz="4" w:space="4" w:color="auto"/>
+          <w:bottom w:val="single" w:sz="4" w:space="1" w:color="auto"/>
+          <w:right w:val="single" w:sz="4" w:space="4" w:color="auto"/>
+        </w:pBdr>
+        <w:shd w:val="clear" w:color="auto" w:fill="FFFFFF"/>
+        <w:tabs>
+          <w:tab w:val="left" w:pos="916"/>
+          <w:tab w:val="left" w:pos="1832"/>
+          <w:tab w:val="left" w:pos="2748"/>
+          <w:tab w:val="left" w:pos="3664"/>
+          <w:tab w:val="left" w:pos="4580"/>
+          <w:tab w:val="left" w:pos="5496"/>
+          <w:tab w:val="left" w:pos="6412"/>
+          <w:tab w:val="left" w:pos="7328"/>
+          <w:tab w:val="left" w:pos="8244"/>
+          <w:tab w:val="left" w:pos="9160"/>
+          <w:tab w:val="left" w:pos="10076"/>
+          <w:tab w:val="left" w:pos="10992"/>
+          <w:tab w:val="left" w:pos="11908"/>
+          <w:tab w:val="left" w:pos="12824"/>
+          <w:tab w:val="left" w:pos="13740"/>
+          <w:tab w:val="left" w:pos="14656"/>
+        </w:tabs>
+        <w:spacing w:after="0" w:line="240" w:lineRule="auto"/>
+        <w:jc w:val="left"/>
+        <w:rPr>
+          <w:rFonts w:ascii="Courier New" w:eastAsia="Times New Roman" w:hAnsi="Courier New" w:cs="Courier New"/>
+          <w:color w:val="000000"/>
+          <w:sz w:val="20"/>
+          <w:szCs w:val="20"/>
+          <w:lang w:eastAsia="fr-CH"/>
+        </w:rPr>
+      </w:pPr>
+      <w:r>
+        <w:rPr>
+          <w:rFonts w:ascii="Courier New" w:eastAsia="Times New Roman" w:hAnsi="Courier New" w:cs="Courier New"/>
+          <w:b/>
+          <w:bCs/>
+          <w:color w:val="800080"/>
+          <w:sz w:val="20"/>
+          <w:szCs w:val="20"/>
+          <w:lang w:eastAsia="fr-CH"/>
+        </w:rPr>
+        <w:t>$a</w:t>
+      </w:r>
+      <w:r>
+        <w:rPr>
+          <w:rFonts w:ascii="Courier New" w:eastAsia="Times New Roman" w:hAnsi="Courier New" w:cs="Courier New"/>
+          <w:color w:val="0000FF"/>
+          <w:sz w:val="20"/>
+          <w:szCs w:val="20"/>
+          <w:lang w:eastAsia="fr-CH"/>
+        </w:rPr>
+        <w:t>-&gt;</w:t>
+      </w:r>
+      <w:r>
+        <w:rPr>
+          <w:rFonts w:ascii="Courier New" w:eastAsia="Times New Roman" w:hAnsi="Courier New" w:cs="Courier New"/>
+          <w:b/>
+          <w:bCs/>
+          <w:color w:val="800080"/>
+          <w:sz w:val="20"/>
+          <w:szCs w:val="20"/>
+          <w:lang w:eastAsia="fr-CH"/>
+        </w:rPr>
+        <w:t>email</w:t>
+      </w:r>
+      <w:r>
+        <w:rPr>
+          <w:rFonts w:ascii="Courier New" w:eastAsia="Times New Roman" w:hAnsi="Courier New" w:cs="Courier New"/>
+          <w:color w:val="000000"/>
+          <w:sz w:val="20"/>
+          <w:szCs w:val="20"/>
+          <w:lang w:eastAsia="fr-CH"/>
+        </w:rPr>
+        <w:t xml:space="preserve"> </w:t>
+      </w:r>
+      <w:r>
+        <w:rPr>
+          <w:rFonts w:ascii="Courier New" w:eastAsia="Times New Roman" w:hAnsi="Courier New" w:cs="Courier New"/>
+          <w:color w:val="0000FF"/>
+          <w:sz w:val="20"/>
+          <w:szCs w:val="20"/>
+          <w:lang w:eastAsia="fr-CH"/>
+        </w:rPr>
+        <w:t>=</w:t>
+      </w:r>
+      <w:r>
+        <w:rPr>
+          <w:rFonts w:ascii="Courier New" w:eastAsia="Times New Roman" w:hAnsi="Courier New" w:cs="Courier New"/>
+          <w:color w:val="000000"/>
+          <w:sz w:val="20"/>
+          <w:szCs w:val="20"/>
+          <w:lang w:eastAsia="fr-CH"/>
+        </w:rPr>
+        <w:t xml:space="preserve"> </w:t>
+      </w:r>
+      <w:r>
+        <w:rPr>
+          <w:rFonts w:ascii="Courier New" w:eastAsia="Times New Roman" w:hAnsi="Courier New" w:cs="Courier New"/>
+          <w:color w:val="0000E6"/>
+          <w:sz w:val="20"/>
+          <w:szCs w:val="20"/>
+          <w:lang w:eastAsia="fr-CH"/>
+        </w:rPr>
+        <w:t>"sos@infobobo.ch"</w:t>
+      </w:r>
+      <w:r>
+        <w:rPr>
+          <w:rFonts w:ascii="Courier New" w:eastAsia="Times New Roman" w:hAnsi="Courier New" w:cs="Courier New"/>
+          <w:color w:val="0000FF"/>
+          <w:sz w:val="20"/>
+          <w:szCs w:val="20"/>
+          <w:lang w:eastAsia="fr-CH"/>
+        </w:rPr>
+        <w:t>;</w:t>
+      </w:r>
+    </w:p>
+    <w:p>
+      <w:pPr>
+        <w:pBdr>
+          <w:top w:val="single" w:sz="4" w:space="1" w:color="auto"/>
+          <w:left w:val="single" w:sz="4" w:space="4" w:color="auto"/>
+          <w:bottom w:val="single" w:sz="4" w:space="1" w:color="auto"/>
+          <w:right w:val="single" w:sz="4" w:space="4" w:color="auto"/>
+        </w:pBdr>
+        <w:shd w:val="clear" w:color="auto" w:fill="FFFFFF"/>
+        <w:tabs>
+          <w:tab w:val="left" w:pos="916"/>
+          <w:tab w:val="left" w:pos="1832"/>
+          <w:tab w:val="left" w:pos="2748"/>
+          <w:tab w:val="left" w:pos="3664"/>
+          <w:tab w:val="left" w:pos="4580"/>
+          <w:tab w:val="left" w:pos="5496"/>
+          <w:tab w:val="left" w:pos="6412"/>
+          <w:tab w:val="left" w:pos="7328"/>
+          <w:tab w:val="left" w:pos="8244"/>
+          <w:tab w:val="left" w:pos="9160"/>
+          <w:tab w:val="left" w:pos="10076"/>
+          <w:tab w:val="left" w:pos="10992"/>
+          <w:tab w:val="left" w:pos="11908"/>
+          <w:tab w:val="left" w:pos="12824"/>
+          <w:tab w:val="left" w:pos="13740"/>
+          <w:tab w:val="left" w:pos="14656"/>
+        </w:tabs>
+        <w:spacing w:after="0" w:line="240" w:lineRule="auto"/>
+        <w:jc w:val="left"/>
+        <w:rPr>
+          <w:rFonts w:ascii="Courier New" w:eastAsia="Times New Roman" w:hAnsi="Courier New" w:cs="Courier New"/>
+          <w:color w:val="000000"/>
+          <w:sz w:val="20"/>
+          <w:szCs w:val="20"/>
+          <w:lang w:eastAsia="fr-CH"/>
+        </w:rPr>
+      </w:pPr>
+      <w:r>
+        <w:rPr>
+          <w:rFonts w:ascii="Courier New" w:eastAsia="Times New Roman" w:hAnsi="Courier New" w:cs="Courier New"/>
+          <w:b/>
+          <w:bCs/>
+          <w:color w:val="800080"/>
+          <w:sz w:val="20"/>
+          <w:szCs w:val="20"/>
+          <w:lang w:eastAsia="fr-CH"/>
+        </w:rPr>
+        <w:t>$a</w:t>
+      </w:r>
+      <w:r>
+        <w:rPr>
+          <w:rFonts w:ascii="Courier New" w:eastAsia="Times New Roman" w:hAnsi="Courier New" w:cs="Courier New"/>
+          <w:color w:val="0000FF"/>
+          <w:sz w:val="20"/>
+          <w:szCs w:val="20"/>
+          <w:lang w:eastAsia="fr-CH"/>
+        </w:rPr>
+        <w:t>-&gt;</w:t>
+      </w:r>
+      <w:r>
+        <w:rPr>
+          <w:rFonts w:ascii="Courier New" w:eastAsia="Times New Roman" w:hAnsi="Courier New" w:cs="Courier New"/>
+          <w:b/>
+          <w:bCs/>
+          <w:color w:val="800080"/>
+          <w:sz w:val="20"/>
+          <w:szCs w:val="20"/>
+          <w:lang w:eastAsia="fr-CH"/>
+        </w:rPr>
+        <w:t>price</w:t>
+      </w:r>
+      <w:r>
+        <w:rPr>
+          <w:rFonts w:ascii="Courier New" w:eastAsia="Times New Roman" w:hAnsi="Courier New" w:cs="Courier New"/>
+          <w:color w:val="000000"/>
+          <w:sz w:val="20"/>
+          <w:szCs w:val="20"/>
+          <w:lang w:eastAsia="fr-CH"/>
+        </w:rPr>
+        <w:t xml:space="preserve"> </w:t>
+      </w:r>
+      <w:r>
+        <w:rPr>
+          <w:rFonts w:ascii="Courier New" w:eastAsia="Times New Roman" w:hAnsi="Courier New" w:cs="Courier New"/>
+          <w:color w:val="0000FF"/>
+          <w:sz w:val="20"/>
+          <w:szCs w:val="20"/>
+          <w:lang w:eastAsia="fr-CH"/>
+        </w:rPr>
+        <w:t>=</w:t>
+      </w:r>
+      <w:r>
+        <w:rPr>
+          <w:rFonts w:ascii="Courier New" w:eastAsia="Times New Roman" w:hAnsi="Courier New" w:cs="Courier New"/>
+          <w:color w:val="000000"/>
+          <w:sz w:val="20"/>
+          <w:szCs w:val="20"/>
+          <w:lang w:eastAsia="fr-CH"/>
+        </w:rPr>
+        <w:t xml:space="preserve"> </w:t>
+      </w:r>
+      <w:r>
+        <w:rPr>
+          <w:rFonts w:ascii="Courier New" w:eastAsia="Times New Roman" w:hAnsi="Courier New" w:cs="Courier New"/>
+          <w:color w:val="0000E6"/>
+          <w:sz w:val="20"/>
+          <w:szCs w:val="20"/>
+          <w:lang w:eastAsia="fr-CH"/>
+        </w:rPr>
+        <w:t>"50 - 100 CHF"</w:t>
+      </w:r>
+      <w:r>
+        <w:rPr>
+          <w:rFonts w:ascii="Courier New" w:eastAsia="Times New Roman" w:hAnsi="Courier New" w:cs="Courier New"/>
+          <w:color w:val="0000FF"/>
+          <w:sz w:val="20"/>
+          <w:szCs w:val="20"/>
+          <w:lang w:eastAsia="fr-CH"/>
+        </w:rPr>
+        <w:t>;</w:t>
+      </w:r>
+    </w:p>
+    <w:p>
+      <w:pPr>
+        <w:pBdr>
+          <w:top w:val="single" w:sz="4" w:space="1" w:color="auto"/>
+          <w:left w:val="single" w:sz="4" w:space="4" w:color="auto"/>
+          <w:bottom w:val="single" w:sz="4" w:space="1" w:color="auto"/>
+          <w:right w:val="single" w:sz="4" w:space="4" w:color="auto"/>
+        </w:pBdr>
+        <w:shd w:val="clear" w:color="auto" w:fill="FFFFFF"/>
+        <w:tabs>
+          <w:tab w:val="left" w:pos="916"/>
+          <w:tab w:val="left" w:pos="1832"/>
+          <w:tab w:val="left" w:pos="2748"/>
+          <w:tab w:val="left" w:pos="3664"/>
+          <w:tab w:val="left" w:pos="4580"/>
+          <w:tab w:val="left" w:pos="5496"/>
+          <w:tab w:val="left" w:pos="6412"/>
+          <w:tab w:val="left" w:pos="7328"/>
+          <w:tab w:val="left" w:pos="8244"/>
+          <w:tab w:val="left" w:pos="9160"/>
+          <w:tab w:val="left" w:pos="10076"/>
+          <w:tab w:val="left" w:pos="10992"/>
+          <w:tab w:val="left" w:pos="11908"/>
+          <w:tab w:val="left" w:pos="12824"/>
+          <w:tab w:val="left" w:pos="13740"/>
+          <w:tab w:val="left" w:pos="14656"/>
+        </w:tabs>
+        <w:spacing w:after="0" w:line="240" w:lineRule="auto"/>
+        <w:jc w:val="left"/>
+        <w:rPr>
+          <w:rFonts w:ascii="Courier New" w:eastAsia="Times New Roman" w:hAnsi="Courier New" w:cs="Courier New"/>
+          <w:color w:val="000000"/>
+          <w:sz w:val="20"/>
+          <w:szCs w:val="20"/>
+          <w:lang w:eastAsia="fr-CH"/>
+        </w:rPr>
+      </w:pPr>
+      <w:r>
+        <w:rPr>
+          <w:rFonts w:ascii="Courier New" w:eastAsia="Times New Roman" w:hAnsi="Courier New" w:cs="Courier New"/>
+          <w:b/>
+          <w:bCs/>
+          <w:color w:val="800080"/>
+          <w:sz w:val="20"/>
+          <w:szCs w:val="20"/>
+          <w:lang w:eastAsia="fr-CH"/>
+        </w:rPr>
+        <w:t>$a</w:t>
+      </w:r>
+      <w:r>
+        <w:rPr>
+          <w:rFonts w:ascii="Courier New" w:eastAsia="Times New Roman" w:hAnsi="Courier New" w:cs="Courier New"/>
+          <w:color w:val="0000FF"/>
+          <w:sz w:val="20"/>
+          <w:szCs w:val="20"/>
+          <w:lang w:eastAsia="fr-CH"/>
+        </w:rPr>
+        <w:t>-&gt;</w:t>
+      </w:r>
+      <w:r>
+        <w:rPr>
+          <w:rFonts w:ascii="Courier New" w:eastAsia="Times New Roman" w:hAnsi="Courier New" w:cs="Courier New"/>
+          <w:b/>
+          <w:bCs/>
+          <w:color w:val="800080"/>
+          <w:sz w:val="20"/>
+          <w:szCs w:val="20"/>
+          <w:lang w:eastAsia="fr-CH"/>
+        </w:rPr>
+        <w:t>description</w:t>
+      </w:r>
+      <w:r>
+        <w:rPr>
+          <w:rFonts w:ascii="Courier New" w:eastAsia="Times New Roman" w:hAnsi="Courier New" w:cs="Courier New"/>
+          <w:color w:val="000000"/>
+          <w:sz w:val="20"/>
+          <w:szCs w:val="20"/>
+          <w:lang w:eastAsia="fr-CH"/>
+        </w:rPr>
+        <w:t xml:space="preserve"> </w:t>
+      </w:r>
+      <w:r>
+        <w:rPr>
+          <w:rFonts w:ascii="Courier New" w:eastAsia="Times New Roman" w:hAnsi="Courier New" w:cs="Courier New"/>
+          <w:color w:val="0000FF"/>
+          <w:sz w:val="20"/>
+          <w:szCs w:val="20"/>
+          <w:lang w:eastAsia="fr-CH"/>
+        </w:rPr>
+        <w:t>=</w:t>
+      </w:r>
+      <w:r>
+        <w:rPr>
+          <w:rFonts w:ascii="Courier New" w:eastAsia="Times New Roman" w:hAnsi="Courier New" w:cs="Courier New"/>
+          <w:color w:val="000000"/>
+          <w:sz w:val="20"/>
+          <w:szCs w:val="20"/>
+          <w:lang w:eastAsia="fr-CH"/>
+        </w:rPr>
+        <w:t xml:space="preserve"> </w:t>
+      </w:r>
+      <w:r>
+        <w:rPr>
+          <w:rFonts w:ascii="Courier New" w:eastAsia="Times New Roman" w:hAnsi="Courier New" w:cs="Courier New"/>
+          <w:color w:val="0000E6"/>
+          <w:sz w:val="20"/>
+          <w:szCs w:val="20"/>
+          <w:lang w:eastAsia="fr-CH"/>
+        </w:rPr>
+        <w:t>"Bonjour, je m'appelle Thierry Borel-Jaquet et je suis la solut.."</w:t>
+      </w:r>
+      <w:r>
+        <w:rPr>
+          <w:rFonts w:ascii="Courier New" w:eastAsia="Times New Roman" w:hAnsi="Courier New" w:cs="Courier New"/>
+          <w:color w:val="0000FF"/>
+          <w:sz w:val="20"/>
+          <w:szCs w:val="20"/>
+          <w:lang w:eastAsia="fr-CH"/>
+        </w:rPr>
+        <w:t>;</w:t>
+      </w:r>
+    </w:p>
+    <w:p>
+      <w:pPr>
+        <w:shd w:val="clear" w:color="auto" w:fill="FFFFFF"/>
+        <w:tabs>
+          <w:tab w:val="left" w:pos="916"/>
+          <w:tab w:val="left" w:pos="1832"/>
+          <w:tab w:val="left" w:pos="2748"/>
+          <w:tab w:val="left" w:pos="3664"/>
+          <w:tab w:val="left" w:pos="4580"/>
+          <w:tab w:val="left" w:pos="5496"/>
+          <w:tab w:val="left" w:pos="6412"/>
+          <w:tab w:val="left" w:pos="7328"/>
+          <w:tab w:val="left" w:pos="8244"/>
+          <w:tab w:val="left" w:pos="9160"/>
+          <w:tab w:val="left" w:pos="10076"/>
+          <w:tab w:val="left" w:pos="10992"/>
+          <w:tab w:val="left" w:pos="11908"/>
+          <w:tab w:val="left" w:pos="12824"/>
+          <w:tab w:val="left" w:pos="13740"/>
+          <w:tab w:val="left" w:pos="14656"/>
+        </w:tabs>
+        <w:spacing w:after="0" w:line="240" w:lineRule="auto"/>
+        <w:jc w:val="left"/>
+        <w:rPr>
+          <w:rFonts w:ascii="Courier New" w:eastAsia="Times New Roman" w:hAnsi="Courier New" w:cs="Courier New"/>
+          <w:color w:val="000000"/>
+          <w:sz w:val="20"/>
+          <w:szCs w:val="20"/>
+          <w:lang w:eastAsia="fr-CH"/>
+        </w:rPr>
+      </w:pPr>
+    </w:p>
+    <w:p>
+      <w:pPr>
+        <w:rPr>
+          <w:u w:val="single"/>
+        </w:rPr>
+      </w:pPr>
+      <w:r>
+        <w:rPr>
+          <w:u w:val="single"/>
+        </w:rPr>
+        <w:t>Exemple d’utilisation</w:t>
+      </w:r>
+      <w:r>
+        <w:rPr>
+          <w:u w:val="single"/>
+        </w:rPr>
+        <w:t xml:space="preserve"> 2</w:t>
+      </w:r>
+    </w:p>
+    <w:p>
+      <w:pPr>
+        <w:pStyle w:val="PrformatHTML"/>
+        <w:pBdr>
+          <w:top w:val="single" w:sz="4" w:space="1" w:color="auto"/>
+          <w:left w:val="single" w:sz="4" w:space="4" w:color="auto"/>
+          <w:bottom w:val="single" w:sz="4" w:space="1" w:color="auto"/>
+          <w:right w:val="single" w:sz="4" w:space="4" w:color="auto"/>
+        </w:pBdr>
+        <w:shd w:val="clear" w:color="auto" w:fill="FFFFFF"/>
+        <w:rPr>
+          <w:color w:val="000000"/>
+        </w:rPr>
+      </w:pPr>
+      <w:r>
+        <w:rPr>
+          <w:b/>
+          <w:bCs/>
+          <w:color w:val="800080"/>
+        </w:rPr>
+        <w:t>$a</w:t>
+      </w:r>
+      <w:r>
+        <w:rPr>
+          <w:color w:val="000000"/>
+        </w:rPr>
+        <w:t xml:space="preserve"> </w:t>
+      </w:r>
+      <w:r>
+        <w:rPr>
+          <w:color w:val="0000FF"/>
+        </w:rPr>
+        <w:t>=</w:t>
+      </w:r>
+      <w:r>
+        <w:rPr>
+          <w:color w:val="000000"/>
+        </w:rPr>
+        <w:t xml:space="preserve"> </w:t>
+      </w:r>
+      <w:r>
+        <w:rPr>
+          <w:b/>
+          <w:bCs/>
+          <w:color w:val="0000FF"/>
+        </w:rPr>
+        <w:t>new</w:t>
+      </w:r>
+      <w:r>
+        <w:rPr>
+          <w:color w:val="000000"/>
+        </w:rPr>
+        <w:t xml:space="preserve"> About</w:t>
+      </w:r>
+      <w:r>
+        <w:rPr>
+          <w:color w:val="0000FF"/>
+        </w:rPr>
+        <w:t>(</w:t>
+      </w:r>
+      <w:r>
+        <w:rPr>
+          <w:color w:val="800000"/>
+        </w:rPr>
+        <w:t>1</w:t>
+      </w:r>
+      <w:r>
+        <w:rPr>
+          <w:color w:val="0000FF"/>
+        </w:rPr>
+        <w:t>,</w:t>
+      </w:r>
+      <w:r>
+        <w:rPr>
+          <w:color w:val="0000E6"/>
+        </w:rPr>
+        <w:t>"077 421 34 20"</w:t>
+      </w:r>
+      <w:r>
+        <w:rPr>
+          <w:color w:val="0000FF"/>
+        </w:rPr>
+        <w:t>,</w:t>
+      </w:r>
+      <w:r>
+        <w:rPr>
+          <w:color w:val="0000E6"/>
+        </w:rPr>
+        <w:t>"sos@infobobo.ch"</w:t>
+      </w:r>
+      <w:r>
+        <w:rPr>
+          <w:color w:val="0000FF"/>
+        </w:rPr>
+        <w:t>,</w:t>
+      </w:r>
+      <w:r>
+        <w:rPr>
+          <w:color w:val="0000E6"/>
+        </w:rPr>
+        <w:t>"50 - 100 CHF"</w:t>
+      </w:r>
+      <w:r>
+        <w:rPr>
+          <w:color w:val="0000FF"/>
+        </w:rPr>
+        <w:t>,</w:t>
+      </w:r>
+      <w:r>
+        <w:rPr>
+          <w:color w:val="0000E6"/>
+        </w:rPr>
+        <w:t>"Bonjour, je m'appelle Thierry Borel-Jaquet et je suis la solut.."</w:t>
+      </w:r>
+      <w:r>
+        <w:rPr>
+          <w:color w:val="0000FF"/>
+        </w:rPr>
+        <w:t>);</w:t>
+      </w:r>
+    </w:p>
+    <w:p>
+      <w:pPr>
+        <w:spacing w:after="160"/>
+        <w:jc w:val="left"/>
+        <w:rPr>
+          <w:rFonts w:ascii="Courier New" w:eastAsia="Times New Roman" w:hAnsi="Courier New" w:cs="Courier New"/>
+          <w:color w:val="000000"/>
+          <w:sz w:val="20"/>
+          <w:szCs w:val="20"/>
+          <w:lang w:eastAsia="fr-CH"/>
+        </w:rPr>
+      </w:pPr>
+      <w:r>
+        <w:rPr>
+          <w:color w:val="000000"/>
+        </w:rPr>
+        <w:br w:type="page"/>
+      </w:r>
+    </w:p>
+    <w:p>
+      <w:pPr>
+        <w:pStyle w:val="Titre4"/>
+      </w:pPr>
+      <w:r>
+        <w:lastRenderedPageBreak/>
+        <w:t>Classe Client</w:t>
+      </w:r>
+    </w:p>
+    <w:p>
+      <w:r>
+        <w:t>Cette classe permet de stocker les informations de la table « clients ».</w:t>
+      </w:r>
+    </w:p>
+    <w:tbl>
+      <w:tblPr>
+        <w:tblStyle w:val="Grilledutableau"/>
+        <w:tblW w:w="0" w:type="auto"/>
+        <w:tblLook w:val="04A0" w:firstRow="1" w:lastRow="0" w:firstColumn="1" w:lastColumn="0" w:noHBand="0" w:noVBand="1"/>
+      </w:tblPr>
+      <w:tblGrid>
+        <w:gridCol w:w="3020"/>
+        <w:gridCol w:w="3021"/>
+        <w:gridCol w:w="3021"/>
+      </w:tblGrid>
+      <w:tr>
+        <w:trPr>
+          <w:trHeight w:val="706"/>
+        </w:trPr>
+        <w:tc>
+          <w:tcPr>
+            <w:tcW w:w="9062" w:type="dxa"/>
+            <w:gridSpan w:val="3"/>
+            <w:shd w:val="clear" w:color="auto" w:fill="BFBFBF" w:themeFill="background1" w:themeFillShade="BF"/>
+            <w:vAlign w:val="center"/>
+          </w:tcPr>
+          <w:p>
+            <w:pPr>
+              <w:jc w:val="center"/>
+              <w:rPr>
+                <w:b/>
+              </w:rPr>
+            </w:pPr>
+            <w:r>
+              <w:rPr>
+                <w:b/>
+                <w:sz w:val="28"/>
+              </w:rPr>
+              <w:t xml:space="preserve">Class </w:t>
+            </w:r>
+            <w:r>
+              <w:rPr>
+                <w:b/>
+                <w:sz w:val="28"/>
+              </w:rPr>
+              <w:t>Client</w:t>
+            </w:r>
+          </w:p>
+        </w:tc>
+      </w:tr>
+      <w:tr>
+        <w:trPr>
+          <w:trHeight w:val="706"/>
+        </w:trPr>
+        <w:tc>
+          <w:tcPr>
+            <w:tcW w:w="3020" w:type="dxa"/>
+            <w:shd w:val="clear" w:color="auto" w:fill="BFBFBF" w:themeFill="background1" w:themeFillShade="BF"/>
+            <w:vAlign w:val="center"/>
+          </w:tcPr>
+          <w:p>
+            <w:pPr>
+              <w:jc w:val="left"/>
+              <w:rPr>
+                <w:b/>
+              </w:rPr>
+            </w:pPr>
+            <w:r>
+              <w:rPr>
+                <w:b/>
+              </w:rPr>
+              <w:t>Variable</w:t>
+            </w:r>
+          </w:p>
+        </w:tc>
+        <w:tc>
+          <w:tcPr>
+            <w:tcW w:w="3021" w:type="dxa"/>
+            <w:shd w:val="clear" w:color="auto" w:fill="BFBFBF" w:themeFill="background1" w:themeFillShade="BF"/>
+            <w:vAlign w:val="center"/>
+          </w:tcPr>
+          <w:p>
+            <w:pPr>
+              <w:jc w:val="left"/>
+              <w:rPr>
+                <w:b/>
+              </w:rPr>
+            </w:pPr>
+            <w:r>
+              <w:rPr>
+                <w:b/>
+              </w:rPr>
+              <w:t>Type</w:t>
+            </w:r>
+          </w:p>
+        </w:tc>
+        <w:tc>
+          <w:tcPr>
+            <w:tcW w:w="3021" w:type="dxa"/>
+            <w:shd w:val="clear" w:color="auto" w:fill="BFBFBF" w:themeFill="background1" w:themeFillShade="BF"/>
+            <w:vAlign w:val="center"/>
+          </w:tcPr>
+          <w:p>
+            <w:pPr>
+              <w:jc w:val="left"/>
+              <w:rPr>
+                <w:b/>
+              </w:rPr>
+            </w:pPr>
+            <w:r>
+              <w:rPr>
+                <w:b/>
+              </w:rPr>
+              <w:t>Description</w:t>
+            </w:r>
+          </w:p>
+        </w:tc>
+      </w:tr>
+      <w:tr>
+        <w:trPr>
+          <w:trHeight w:val="706"/>
+        </w:trPr>
+        <w:tc>
+          <w:tcPr>
+            <w:tcW w:w="3020" w:type="dxa"/>
+            <w:vAlign w:val="center"/>
+          </w:tcPr>
+          <w:p>
+            <w:pPr>
+              <w:jc w:val="left"/>
+            </w:pPr>
+            <w:r>
+              <w:t>id_client</w:t>
+            </w:r>
+          </w:p>
+        </w:tc>
+        <w:tc>
+          <w:tcPr>
+            <w:tcW w:w="3021" w:type="dxa"/>
+            <w:vAlign w:val="center"/>
+          </w:tcPr>
+          <w:p>
+            <w:pPr>
+              <w:jc w:val="left"/>
+            </w:pPr>
+            <w:r>
+              <w:t>int</w:t>
+            </w:r>
+          </w:p>
+        </w:tc>
+        <w:tc>
+          <w:tcPr>
+            <w:tcW w:w="3021" w:type="dxa"/>
+            <w:vAlign w:val="center"/>
+          </w:tcPr>
+          <w:p>
+            <w:pPr>
+              <w:jc w:val="left"/>
+            </w:pPr>
+            <w:r>
+              <w:t>L'identifiant du client</w:t>
+            </w:r>
+          </w:p>
+        </w:tc>
+      </w:tr>
+      <w:tr>
+        <w:trPr>
+          <w:trHeight w:val="706"/>
+        </w:trPr>
+        <w:tc>
+          <w:tcPr>
+            <w:tcW w:w="3020" w:type="dxa"/>
+            <w:vAlign w:val="center"/>
+          </w:tcPr>
+          <w:p>
+            <w:pPr>
+              <w:jc w:val="left"/>
+            </w:pPr>
+            <w:r>
+              <w:t>firstName</w:t>
+            </w:r>
+          </w:p>
+        </w:tc>
+        <w:tc>
+          <w:tcPr>
+            <w:tcW w:w="3021" w:type="dxa"/>
+            <w:vAlign w:val="center"/>
+          </w:tcPr>
+          <w:p>
+            <w:pPr>
+              <w:jc w:val="left"/>
+            </w:pPr>
+            <w:r>
+              <w:t>string</w:t>
+            </w:r>
+          </w:p>
+        </w:tc>
+        <w:tc>
+          <w:tcPr>
+            <w:tcW w:w="3021" w:type="dxa"/>
+            <w:vAlign w:val="center"/>
+          </w:tcPr>
+          <w:p>
+            <w:pPr>
+              <w:jc w:val="left"/>
+            </w:pPr>
+            <w:r>
+              <w:t>Le nom du client</w:t>
+            </w:r>
+          </w:p>
+        </w:tc>
+      </w:tr>
+      <w:tr>
+        <w:trPr>
+          <w:trHeight w:val="706"/>
+        </w:trPr>
+        <w:tc>
+          <w:tcPr>
+            <w:tcW w:w="3020" w:type="dxa"/>
+            <w:vAlign w:val="center"/>
+          </w:tcPr>
+          <w:p>
+            <w:pPr>
+              <w:jc w:val="left"/>
+            </w:pPr>
+            <w:r>
+              <w:t>secondName</w:t>
+            </w:r>
+          </w:p>
+        </w:tc>
+        <w:tc>
+          <w:tcPr>
+            <w:tcW w:w="3021" w:type="dxa"/>
+            <w:vAlign w:val="center"/>
+          </w:tcPr>
+          <w:p>
+            <w:pPr>
+              <w:jc w:val="left"/>
+            </w:pPr>
+            <w:r>
+              <w:t>string</w:t>
+            </w:r>
+          </w:p>
+        </w:tc>
+        <w:tc>
+          <w:tcPr>
+            <w:tcW w:w="3021" w:type="dxa"/>
+            <w:vAlign w:val="center"/>
+          </w:tcPr>
+          <w:p>
+            <w:pPr>
+              <w:jc w:val="left"/>
+            </w:pPr>
+            <w:r>
+              <w:t>Le prénom du client</w:t>
+            </w:r>
+          </w:p>
+        </w:tc>
+      </w:tr>
+      <w:tr>
+        <w:trPr>
+          <w:trHeight w:val="706"/>
+        </w:trPr>
+        <w:tc>
+          <w:tcPr>
+            <w:tcW w:w="3020" w:type="dxa"/>
+            <w:vAlign w:val="center"/>
+          </w:tcPr>
+          <w:p>
+            <w:pPr>
+              <w:jc w:val="left"/>
+            </w:pPr>
+            <w:r>
+              <w:t>email</w:t>
+            </w:r>
+          </w:p>
+        </w:tc>
+        <w:tc>
+          <w:tcPr>
+            <w:tcW w:w="3021" w:type="dxa"/>
+            <w:vAlign w:val="center"/>
+          </w:tcPr>
+          <w:p>
+            <w:pPr>
+              <w:jc w:val="left"/>
+            </w:pPr>
+            <w:r>
+              <w:t>string</w:t>
+            </w:r>
+          </w:p>
+        </w:tc>
+        <w:tc>
+          <w:tcPr>
+            <w:tcW w:w="3021" w:type="dxa"/>
+            <w:vAlign w:val="center"/>
+          </w:tcPr>
+          <w:p>
+            <w:pPr>
+              <w:jc w:val="left"/>
+            </w:pPr>
+            <w:r>
+              <w:t>L'email du client</w:t>
+            </w:r>
+          </w:p>
+        </w:tc>
+      </w:tr>
+      <w:tr>
+        <w:trPr>
+          <w:trHeight w:val="706"/>
+        </w:trPr>
+        <w:tc>
+          <w:tcPr>
+            <w:tcW w:w="3020" w:type="dxa"/>
+            <w:vAlign w:val="center"/>
+          </w:tcPr>
+          <w:p>
+            <w:pPr>
+              <w:jc w:val="left"/>
+            </w:pPr>
+            <w:r>
+              <w:t>phoneNumber</w:t>
+            </w:r>
+          </w:p>
+        </w:tc>
+        <w:tc>
+          <w:tcPr>
+            <w:tcW w:w="3021" w:type="dxa"/>
+            <w:vAlign w:val="center"/>
+          </w:tcPr>
+          <w:p>
+            <w:pPr>
+              <w:jc w:val="left"/>
+            </w:pPr>
+            <w:r>
+              <w:t>string</w:t>
+            </w:r>
+          </w:p>
+        </w:tc>
+        <w:tc>
+          <w:tcPr>
+            <w:tcW w:w="3021" w:type="dxa"/>
+            <w:vAlign w:val="center"/>
+          </w:tcPr>
+          <w:p>
+            <w:pPr>
+              <w:jc w:val="left"/>
+            </w:pPr>
+            <w:r>
+              <w:t>Le numéro de téléphone du client</w:t>
+            </w:r>
+          </w:p>
+        </w:tc>
+      </w:tr>
+    </w:tbl>
+    <w:p/>
+    <w:p>
+      <w:pPr>
+        <w:rPr>
+          <w:u w:val="single"/>
+        </w:rPr>
+      </w:pPr>
+      <w:r>
+        <w:rPr>
+          <w:u w:val="single"/>
+        </w:rPr>
+        <w:t>Exemple d’utilisation</w:t>
+      </w:r>
+      <w:r>
+        <w:rPr>
+          <w:u w:val="single"/>
+        </w:rPr>
+        <w:t xml:space="preserve"> 1</w:t>
+      </w:r>
+    </w:p>
+    <w:p>
+      <w:pPr>
+        <w:pStyle w:val="PrformatHTML"/>
+        <w:pBdr>
+          <w:top w:val="single" w:sz="4" w:space="1" w:color="auto"/>
+          <w:left w:val="single" w:sz="4" w:space="4" w:color="auto"/>
+          <w:bottom w:val="single" w:sz="4" w:space="1" w:color="auto"/>
+          <w:right w:val="single" w:sz="4" w:space="4" w:color="auto"/>
+        </w:pBdr>
+        <w:shd w:val="clear" w:color="auto" w:fill="FFFFFF"/>
+        <w:rPr>
+          <w:color w:val="000000"/>
+        </w:rPr>
+      </w:pPr>
+      <w:r>
+        <w:rPr>
+          <w:b/>
+          <w:bCs/>
+          <w:color w:val="800080"/>
+        </w:rPr>
+        <w:t>$c</w:t>
+      </w:r>
+      <w:r>
+        <w:rPr>
+          <w:color w:val="000000"/>
+        </w:rPr>
+        <w:t xml:space="preserve"> </w:t>
+      </w:r>
+      <w:r>
+        <w:rPr>
+          <w:color w:val="0000FF"/>
+        </w:rPr>
+        <w:t>=</w:t>
+      </w:r>
+      <w:r>
+        <w:rPr>
+          <w:color w:val="000000"/>
+        </w:rPr>
+        <w:t xml:space="preserve"> </w:t>
+      </w:r>
+      <w:r>
+        <w:rPr>
+          <w:b/>
+          <w:bCs/>
+          <w:color w:val="0000FF"/>
+        </w:rPr>
+        <w:t>new</w:t>
+      </w:r>
+      <w:r>
+        <w:rPr>
+          <w:color w:val="000000"/>
+        </w:rPr>
+        <w:t xml:space="preserve"> Client</w:t>
+      </w:r>
+      <w:r>
+        <w:rPr>
+          <w:color w:val="0000FF"/>
+        </w:rPr>
+        <w:t>();</w:t>
+      </w:r>
+    </w:p>
+    <w:p>
+      <w:pPr>
+        <w:pStyle w:val="PrformatHTML"/>
+        <w:pBdr>
+          <w:top w:val="single" w:sz="4" w:space="1" w:color="auto"/>
+          <w:left w:val="single" w:sz="4" w:space="4" w:color="auto"/>
+          <w:bottom w:val="single" w:sz="4" w:space="1" w:color="auto"/>
+          <w:right w:val="single" w:sz="4" w:space="4" w:color="auto"/>
+        </w:pBdr>
+        <w:shd w:val="clear" w:color="auto" w:fill="FFFFFF"/>
+        <w:rPr>
+          <w:color w:val="000000"/>
+        </w:rPr>
+      </w:pPr>
+      <w:r>
+        <w:rPr>
+          <w:b/>
+          <w:bCs/>
+          <w:color w:val="800080"/>
+        </w:rPr>
+        <w:t>$c</w:t>
+      </w:r>
+      <w:r>
+        <w:rPr>
+          <w:color w:val="0000FF"/>
+        </w:rPr>
+        <w:t>-&gt;</w:t>
+      </w:r>
+      <w:r>
+        <w:rPr>
+          <w:b/>
+          <w:bCs/>
+          <w:color w:val="800080"/>
+        </w:rPr>
+        <w:t>id_client</w:t>
+      </w:r>
+      <w:r>
+        <w:rPr>
+          <w:color w:val="000000"/>
+        </w:rPr>
+        <w:t xml:space="preserve"> </w:t>
+      </w:r>
+      <w:r>
+        <w:rPr>
+          <w:color w:val="0000FF"/>
+        </w:rPr>
+        <w:t>=</w:t>
+      </w:r>
+      <w:r>
+        <w:rPr>
+          <w:color w:val="000000"/>
+        </w:rPr>
+        <w:t xml:space="preserve"> </w:t>
+      </w:r>
+      <w:r>
+        <w:rPr>
+          <w:color w:val="800000"/>
+        </w:rPr>
+        <w:t>2</w:t>
+      </w:r>
+      <w:r>
+        <w:rPr>
+          <w:color w:val="0000FF"/>
+        </w:rPr>
+        <w:t>;</w:t>
+      </w:r>
+    </w:p>
+    <w:p>
+      <w:pPr>
+        <w:pStyle w:val="PrformatHTML"/>
+        <w:pBdr>
+          <w:top w:val="single" w:sz="4" w:space="1" w:color="auto"/>
+          <w:left w:val="single" w:sz="4" w:space="4" w:color="auto"/>
+          <w:bottom w:val="single" w:sz="4" w:space="1" w:color="auto"/>
+          <w:right w:val="single" w:sz="4" w:space="4" w:color="auto"/>
+        </w:pBdr>
+        <w:shd w:val="clear" w:color="auto" w:fill="FFFFFF"/>
+        <w:rPr>
+          <w:color w:val="000000"/>
+        </w:rPr>
+      </w:pPr>
+      <w:r>
+        <w:rPr>
+          <w:b/>
+          <w:bCs/>
+          <w:color w:val="800080"/>
+        </w:rPr>
+        <w:t>$c</w:t>
+      </w:r>
+      <w:r>
+        <w:rPr>
+          <w:color w:val="0000FF"/>
+        </w:rPr>
+        <w:t>-&gt;</w:t>
+      </w:r>
+      <w:r>
+        <w:rPr>
+          <w:b/>
+          <w:bCs/>
+          <w:color w:val="800080"/>
+        </w:rPr>
+        <w:t>firstName</w:t>
+      </w:r>
+      <w:r>
+        <w:rPr>
+          <w:color w:val="000000"/>
+        </w:rPr>
+        <w:t xml:space="preserve"> </w:t>
+      </w:r>
+      <w:r>
+        <w:rPr>
+          <w:color w:val="0000FF"/>
+        </w:rPr>
+        <w:t>=</w:t>
+      </w:r>
+      <w:r>
+        <w:rPr>
+          <w:color w:val="000000"/>
+        </w:rPr>
+        <w:t xml:space="preserve"> </w:t>
+      </w:r>
+      <w:r>
+        <w:rPr>
+          <w:color w:val="0000E6"/>
+        </w:rPr>
+        <w:t>"Coptère"</w:t>
+      </w:r>
+      <w:r>
+        <w:rPr>
+          <w:color w:val="0000FF"/>
+        </w:rPr>
+        <w:t>;</w:t>
+      </w:r>
+    </w:p>
+    <w:p>
+      <w:pPr>
+        <w:pStyle w:val="PrformatHTML"/>
+        <w:pBdr>
+          <w:top w:val="single" w:sz="4" w:space="1" w:color="auto"/>
+          <w:left w:val="single" w:sz="4" w:space="4" w:color="auto"/>
+          <w:bottom w:val="single" w:sz="4" w:space="1" w:color="auto"/>
+          <w:right w:val="single" w:sz="4" w:space="4" w:color="auto"/>
+        </w:pBdr>
+        <w:shd w:val="clear" w:color="auto" w:fill="FFFFFF"/>
+        <w:rPr>
+          <w:color w:val="000000"/>
+        </w:rPr>
+      </w:pPr>
+      <w:r>
+        <w:rPr>
+          <w:b/>
+          <w:bCs/>
+          <w:color w:val="800080"/>
+        </w:rPr>
+        <w:t>$c</w:t>
+      </w:r>
+      <w:r>
+        <w:rPr>
+          <w:color w:val="0000FF"/>
+        </w:rPr>
+        <w:t>-&gt;</w:t>
+      </w:r>
+      <w:r>
+        <w:rPr>
+          <w:b/>
+          <w:bCs/>
+          <w:color w:val="800080"/>
+        </w:rPr>
+        <w:t>secondName</w:t>
+      </w:r>
+      <w:r>
+        <w:rPr>
+          <w:color w:val="000000"/>
+        </w:rPr>
+        <w:t xml:space="preserve"> </w:t>
+      </w:r>
+      <w:r>
+        <w:rPr>
+          <w:color w:val="0000FF"/>
+        </w:rPr>
+        <w:t>=</w:t>
+      </w:r>
+      <w:r>
+        <w:rPr>
+          <w:color w:val="000000"/>
+        </w:rPr>
+        <w:t xml:space="preserve"> </w:t>
+      </w:r>
+      <w:r>
+        <w:rPr>
+          <w:color w:val="0000E6"/>
+        </w:rPr>
+        <w:t>"Ellie"</w:t>
+      </w:r>
+      <w:r>
+        <w:rPr>
+          <w:color w:val="0000FF"/>
+        </w:rPr>
+        <w:t>;</w:t>
+      </w:r>
+    </w:p>
+    <w:p>
+      <w:pPr>
+        <w:pStyle w:val="PrformatHTML"/>
+        <w:pBdr>
+          <w:top w:val="single" w:sz="4" w:space="1" w:color="auto"/>
+          <w:left w:val="single" w:sz="4" w:space="4" w:color="auto"/>
+          <w:bottom w:val="single" w:sz="4" w:space="1" w:color="auto"/>
+          <w:right w:val="single" w:sz="4" w:space="4" w:color="auto"/>
+        </w:pBdr>
+        <w:shd w:val="clear" w:color="auto" w:fill="FFFFFF"/>
+        <w:rPr>
+          <w:color w:val="000000"/>
+        </w:rPr>
+      </w:pPr>
+      <w:r>
+        <w:rPr>
+          <w:b/>
+          <w:bCs/>
+          <w:color w:val="800080"/>
+        </w:rPr>
+        <w:t>$c</w:t>
+      </w:r>
+      <w:r>
+        <w:rPr>
+          <w:color w:val="0000FF"/>
+        </w:rPr>
+        <w:t>-&gt;</w:t>
+      </w:r>
+      <w:r>
+        <w:rPr>
+          <w:b/>
+          <w:bCs/>
+          <w:color w:val="800080"/>
+        </w:rPr>
+        <w:t>email</w:t>
+      </w:r>
+      <w:r>
+        <w:rPr>
+          <w:color w:val="000000"/>
+        </w:rPr>
+        <w:t xml:space="preserve"> </w:t>
+      </w:r>
+      <w:r>
+        <w:rPr>
+          <w:color w:val="0000FF"/>
+        </w:rPr>
+        <w:t>=</w:t>
+      </w:r>
+      <w:r>
+        <w:rPr>
+          <w:color w:val="000000"/>
+        </w:rPr>
+        <w:t xml:space="preserve"> </w:t>
+      </w:r>
+      <w:r>
+        <w:rPr>
+          <w:color w:val="0000E6"/>
+        </w:rPr>
+        <w:t>"elli.coptere@gmail.com"</w:t>
+      </w:r>
+      <w:r>
+        <w:rPr>
+          <w:color w:val="0000FF"/>
+        </w:rPr>
+        <w:t>;</w:t>
+      </w:r>
+    </w:p>
+    <w:p>
+      <w:pPr>
+        <w:pStyle w:val="PrformatHTML"/>
+        <w:pBdr>
+          <w:top w:val="single" w:sz="4" w:space="1" w:color="auto"/>
+          <w:left w:val="single" w:sz="4" w:space="4" w:color="auto"/>
+          <w:bottom w:val="single" w:sz="4" w:space="1" w:color="auto"/>
+          <w:right w:val="single" w:sz="4" w:space="4" w:color="auto"/>
+        </w:pBdr>
+        <w:shd w:val="clear" w:color="auto" w:fill="FFFFFF"/>
+        <w:rPr>
+          <w:color w:val="000000"/>
+        </w:rPr>
+      </w:pPr>
+      <w:r>
+        <w:rPr>
+          <w:b/>
+          <w:bCs/>
+          <w:color w:val="800080"/>
+        </w:rPr>
+        <w:t>$c</w:t>
+      </w:r>
+      <w:r>
+        <w:rPr>
+          <w:color w:val="0000FF"/>
+        </w:rPr>
+        <w:t>-&gt;</w:t>
+      </w:r>
+      <w:r>
+        <w:rPr>
+          <w:b/>
+          <w:bCs/>
+          <w:color w:val="800080"/>
+        </w:rPr>
+        <w:t>phoneNumber</w:t>
+      </w:r>
+      <w:r>
+        <w:rPr>
+          <w:color w:val="000000"/>
+        </w:rPr>
+        <w:t xml:space="preserve"> </w:t>
+      </w:r>
+      <w:r>
+        <w:rPr>
+          <w:color w:val="0000FF"/>
+        </w:rPr>
+        <w:t>=</w:t>
+      </w:r>
+      <w:r>
+        <w:rPr>
+          <w:color w:val="000000"/>
+        </w:rPr>
+        <w:t xml:space="preserve"> </w:t>
+      </w:r>
+      <w:r>
+        <w:rPr>
+          <w:color w:val="0000E6"/>
+        </w:rPr>
+        <w:t>"077 421 34 20"</w:t>
+      </w:r>
+      <w:r>
+        <w:rPr>
+          <w:color w:val="0000FF"/>
+        </w:rPr>
+        <w:t>;</w:t>
+      </w:r>
+    </w:p>
+    <w:p>
+      <w:pPr>
+        <w:shd w:val="clear" w:color="auto" w:fill="FFFFFF"/>
+        <w:tabs>
+          <w:tab w:val="left" w:pos="916"/>
+          <w:tab w:val="left" w:pos="1832"/>
+          <w:tab w:val="left" w:pos="2748"/>
+          <w:tab w:val="left" w:pos="3664"/>
+          <w:tab w:val="left" w:pos="4580"/>
+          <w:tab w:val="left" w:pos="5496"/>
+          <w:tab w:val="left" w:pos="6412"/>
+          <w:tab w:val="left" w:pos="7328"/>
+          <w:tab w:val="left" w:pos="8244"/>
+          <w:tab w:val="left" w:pos="9160"/>
+          <w:tab w:val="left" w:pos="10076"/>
+          <w:tab w:val="left" w:pos="10992"/>
+          <w:tab w:val="left" w:pos="11908"/>
+          <w:tab w:val="left" w:pos="12824"/>
+          <w:tab w:val="left" w:pos="13740"/>
+          <w:tab w:val="left" w:pos="14656"/>
+        </w:tabs>
+        <w:spacing w:after="0" w:line="240" w:lineRule="auto"/>
+        <w:jc w:val="left"/>
+        <w:rPr>
+          <w:rFonts w:ascii="Courier New" w:eastAsia="Times New Roman" w:hAnsi="Courier New" w:cs="Courier New"/>
+          <w:color w:val="000000"/>
+          <w:sz w:val="20"/>
+          <w:szCs w:val="20"/>
+          <w:lang w:eastAsia="fr-CH"/>
+        </w:rPr>
+      </w:pPr>
+    </w:p>
+    <w:p>
+      <w:pPr>
+        <w:rPr>
+          <w:u w:val="single"/>
+        </w:rPr>
+      </w:pPr>
+      <w:r>
+        <w:rPr>
+          <w:u w:val="single"/>
+        </w:rPr>
+        <w:t>Exemple d’utilisation</w:t>
+      </w:r>
+      <w:r>
+        <w:rPr>
+          <w:u w:val="single"/>
+        </w:rPr>
+        <w:t xml:space="preserve"> 2</w:t>
+      </w:r>
+    </w:p>
+    <w:p>
+      <w:pPr>
+        <w:pStyle w:val="PrformatHTML"/>
+        <w:pBdr>
+          <w:top w:val="single" w:sz="4" w:space="1" w:color="auto"/>
+          <w:left w:val="single" w:sz="4" w:space="4" w:color="auto"/>
+          <w:bottom w:val="single" w:sz="4" w:space="1" w:color="auto"/>
+          <w:right w:val="single" w:sz="4" w:space="4" w:color="auto"/>
+        </w:pBdr>
+        <w:shd w:val="clear" w:color="auto" w:fill="FFFFFF"/>
+        <w:rPr>
+          <w:color w:val="000000"/>
+        </w:rPr>
+      </w:pPr>
+      <w:r>
+        <w:rPr>
+          <w:b/>
+          <w:bCs/>
+          <w:color w:val="800080"/>
+        </w:rPr>
+        <w:t>$c</w:t>
+      </w:r>
+      <w:r>
+        <w:rPr>
+          <w:color w:val="000000"/>
+        </w:rPr>
+        <w:t xml:space="preserve"> </w:t>
+      </w:r>
+      <w:r>
+        <w:rPr>
+          <w:color w:val="0000FF"/>
+        </w:rPr>
+        <w:t>=</w:t>
+      </w:r>
+      <w:r>
+        <w:rPr>
+          <w:color w:val="000000"/>
+        </w:rPr>
+        <w:t xml:space="preserve"> </w:t>
+      </w:r>
+      <w:r>
+        <w:rPr>
+          <w:b/>
+          <w:bCs/>
+          <w:color w:val="0000FF"/>
+        </w:rPr>
+        <w:t>new</w:t>
+      </w:r>
+      <w:r>
+        <w:rPr>
+          <w:color w:val="000000"/>
+        </w:rPr>
+        <w:t xml:space="preserve"> Client</w:t>
+      </w:r>
+      <w:r>
+        <w:rPr>
+          <w:color w:val="0000FF"/>
+        </w:rPr>
+        <w:t>(</w:t>
+      </w:r>
+      <w:r>
+        <w:rPr>
+          <w:color w:val="800000"/>
+        </w:rPr>
+        <w:t>2</w:t>
+      </w:r>
+      <w:r>
+        <w:rPr>
+          <w:color w:val="0000FF"/>
+        </w:rPr>
+        <w:t>,</w:t>
+      </w:r>
+      <w:r>
+        <w:rPr>
+          <w:color w:val="0000E6"/>
+        </w:rPr>
+        <w:t>"Coptère"</w:t>
+      </w:r>
+      <w:r>
+        <w:rPr>
+          <w:color w:val="0000FF"/>
+        </w:rPr>
+        <w:t>,</w:t>
+      </w:r>
+      <w:r>
+        <w:rPr>
+          <w:color w:val="0000E6"/>
+        </w:rPr>
+        <w:t>"Ellie"</w:t>
+      </w:r>
+      <w:r>
+        <w:rPr>
+          <w:color w:val="0000FF"/>
+        </w:rPr>
+        <w:t>,</w:t>
+      </w:r>
+      <w:r>
+        <w:rPr>
+          <w:color w:val="0000E6"/>
+        </w:rPr>
+        <w:t>"elli.coptere@gmail.com"</w:t>
+      </w:r>
+      <w:r>
+        <w:rPr>
+          <w:color w:val="0000FF"/>
+        </w:rPr>
+        <w:t>,</w:t>
+      </w:r>
+      <w:r>
+        <w:rPr>
+          <w:color w:val="0000E6"/>
+        </w:rPr>
+        <w:t>"077 421 34 20"</w:t>
+      </w:r>
+      <w:r>
+        <w:rPr>
+          <w:color w:val="0000FF"/>
+        </w:rPr>
+        <w:t>);</w:t>
+      </w:r>
+    </w:p>
+    <w:p>
+      <w:pPr>
+        <w:spacing w:after="160"/>
+        <w:jc w:val="left"/>
+      </w:pPr>
+      <w:r>
+        <w:br w:type="page"/>
+      </w:r>
+    </w:p>
+    <w:p>
+      <w:pPr>
+        <w:pStyle w:val="Titre4"/>
+      </w:pPr>
+      <w:r>
+        <w:lastRenderedPageBreak/>
+        <w:t>Classe Opinion</w:t>
+      </w:r>
+    </w:p>
+    <w:p>
+      <w:r>
+        <w:t>Cette classe permet de stocker les informations de la table « </w:t>
+      </w:r>
+      <w:r>
+        <w:t>avis</w:t>
+      </w:r>
+      <w:r>
+        <w:t> ».</w:t>
+      </w:r>
+    </w:p>
+    <w:tbl>
+      <w:tblPr>
+        <w:tblStyle w:val="Grilledutableau"/>
+        <w:tblW w:w="0" w:type="auto"/>
+        <w:tblLook w:val="04A0" w:firstRow="1" w:lastRow="0" w:firstColumn="1" w:lastColumn="0" w:noHBand="0" w:noVBand="1"/>
+      </w:tblPr>
+      <w:tblGrid>
+        <w:gridCol w:w="3020"/>
+        <w:gridCol w:w="3021"/>
+        <w:gridCol w:w="3021"/>
+      </w:tblGrid>
+      <w:tr>
+        <w:trPr>
+          <w:trHeight w:val="706"/>
+        </w:trPr>
+        <w:tc>
+          <w:tcPr>
+            <w:tcW w:w="9062" w:type="dxa"/>
+            <w:gridSpan w:val="3"/>
+            <w:shd w:val="clear" w:color="auto" w:fill="BFBFBF" w:themeFill="background1" w:themeFillShade="BF"/>
+            <w:vAlign w:val="center"/>
+          </w:tcPr>
+          <w:p>
+            <w:pPr>
+              <w:jc w:val="center"/>
+              <w:rPr>
+                <w:b/>
+              </w:rPr>
+            </w:pPr>
+            <w:r>
+              <w:rPr>
+                <w:b/>
+                <w:sz w:val="28"/>
+              </w:rPr>
+              <w:t xml:space="preserve">Class </w:t>
+            </w:r>
+            <w:r>
+              <w:rPr>
+                <w:b/>
+                <w:sz w:val="28"/>
+              </w:rPr>
+              <w:t>Opinion</w:t>
+            </w:r>
+          </w:p>
+        </w:tc>
+      </w:tr>
+      <w:tr>
+        <w:trPr>
+          <w:trHeight w:val="706"/>
+        </w:trPr>
+        <w:tc>
+          <w:tcPr>
+            <w:tcW w:w="3020" w:type="dxa"/>
+            <w:shd w:val="clear" w:color="auto" w:fill="BFBFBF" w:themeFill="background1" w:themeFillShade="BF"/>
+            <w:vAlign w:val="center"/>
+          </w:tcPr>
+          <w:p>
+            <w:pPr>
+              <w:jc w:val="left"/>
+              <w:rPr>
+                <w:b/>
+              </w:rPr>
+            </w:pPr>
+            <w:r>
+              <w:rPr>
+                <w:b/>
+              </w:rPr>
+              <w:t>Variable</w:t>
+            </w:r>
+          </w:p>
+        </w:tc>
+        <w:tc>
+          <w:tcPr>
+            <w:tcW w:w="3021" w:type="dxa"/>
+            <w:shd w:val="clear" w:color="auto" w:fill="BFBFBF" w:themeFill="background1" w:themeFillShade="BF"/>
+            <w:vAlign w:val="center"/>
+          </w:tcPr>
+          <w:p>
+            <w:pPr>
+              <w:jc w:val="left"/>
+              <w:rPr>
+                <w:b/>
+              </w:rPr>
+            </w:pPr>
+            <w:r>
+              <w:rPr>
+                <w:b/>
+              </w:rPr>
+              <w:t>Type</w:t>
+            </w:r>
+          </w:p>
+        </w:tc>
+        <w:tc>
+          <w:tcPr>
+            <w:tcW w:w="3021" w:type="dxa"/>
+            <w:shd w:val="clear" w:color="auto" w:fill="BFBFBF" w:themeFill="background1" w:themeFillShade="BF"/>
+            <w:vAlign w:val="center"/>
+          </w:tcPr>
+          <w:p>
+            <w:pPr>
+              <w:jc w:val="left"/>
+              <w:rPr>
+                <w:b/>
+              </w:rPr>
+            </w:pPr>
+            <w:r>
+              <w:rPr>
+                <w:b/>
+              </w:rPr>
+              <w:t>Description</w:t>
+            </w:r>
+          </w:p>
+        </w:tc>
+      </w:tr>
+      <w:tr>
+        <w:trPr>
+          <w:trHeight w:val="706"/>
+        </w:trPr>
+        <w:tc>
+          <w:tcPr>
+            <w:tcW w:w="3020" w:type="dxa"/>
+            <w:vAlign w:val="center"/>
+          </w:tcPr>
+          <w:p>
+            <w:pPr>
+              <w:jc w:val="left"/>
+            </w:pPr>
+            <w:r>
+              <w:t>id_opinion</w:t>
+            </w:r>
+          </w:p>
+        </w:tc>
+        <w:tc>
+          <w:tcPr>
+            <w:tcW w:w="3021" w:type="dxa"/>
+            <w:vAlign w:val="center"/>
+          </w:tcPr>
+          <w:p>
+            <w:pPr>
+              <w:jc w:val="left"/>
+            </w:pPr>
+            <w:r>
+              <w:t>int</w:t>
+            </w:r>
+          </w:p>
+        </w:tc>
+        <w:tc>
+          <w:tcPr>
+            <w:tcW w:w="3021" w:type="dxa"/>
+            <w:vAlign w:val="center"/>
+          </w:tcPr>
+          <w:p>
+            <w:pPr>
+              <w:jc w:val="left"/>
+            </w:pPr>
+            <w:r>
+              <w:t>L'identifiant de l’avis</w:t>
+            </w:r>
+          </w:p>
+        </w:tc>
+      </w:tr>
+      <w:tr>
+        <w:trPr>
+          <w:trHeight w:val="706"/>
+        </w:trPr>
+        <w:tc>
+          <w:tcPr>
+            <w:tcW w:w="3020" w:type="dxa"/>
+            <w:vAlign w:val="center"/>
+          </w:tcPr>
+          <w:p>
+            <w:pPr>
+              <w:jc w:val="left"/>
+            </w:pPr>
+            <w:r>
+              <w:t>date</w:t>
+            </w:r>
+          </w:p>
+        </w:tc>
+        <w:tc>
+          <w:tcPr>
+            <w:tcW w:w="3021" w:type="dxa"/>
+            <w:vAlign w:val="center"/>
+          </w:tcPr>
+          <w:p>
+            <w:pPr>
+              <w:jc w:val="left"/>
+            </w:pPr>
+            <w:r>
+              <w:t>string</w:t>
+            </w:r>
+          </w:p>
+        </w:tc>
+        <w:tc>
+          <w:tcPr>
+            <w:tcW w:w="3021" w:type="dxa"/>
+            <w:vAlign w:val="center"/>
+          </w:tcPr>
+          <w:p>
+            <w:pPr>
+              <w:jc w:val="left"/>
+            </w:pPr>
+            <w:r>
+              <w:t>La date de création de l’avis</w:t>
+            </w:r>
+          </w:p>
+        </w:tc>
+      </w:tr>
+      <w:tr>
+        <w:trPr>
+          <w:trHeight w:val="706"/>
+        </w:trPr>
+        <w:tc>
+          <w:tcPr>
+            <w:tcW w:w="3020" w:type="dxa"/>
+            <w:vAlign w:val="center"/>
+          </w:tcPr>
+          <w:p>
+            <w:pPr>
+              <w:jc w:val="left"/>
+            </w:pPr>
+            <w:r>
+              <w:t>comment</w:t>
+            </w:r>
+          </w:p>
+        </w:tc>
+        <w:tc>
+          <w:tcPr>
+            <w:tcW w:w="3021" w:type="dxa"/>
+            <w:vAlign w:val="center"/>
+          </w:tcPr>
+          <w:p>
+            <w:pPr>
+              <w:jc w:val="left"/>
+            </w:pPr>
+            <w:r>
+              <w:t>string</w:t>
+            </w:r>
+          </w:p>
+        </w:tc>
+        <w:tc>
+          <w:tcPr>
+            <w:tcW w:w="3021" w:type="dxa"/>
+            <w:vAlign w:val="center"/>
+          </w:tcPr>
+          <w:p>
+            <w:pPr>
+              <w:jc w:val="left"/>
+            </w:pPr>
+            <w:r>
+              <w:t>Le commentaire de l’avis</w:t>
+            </w:r>
+          </w:p>
+        </w:tc>
+      </w:tr>
+      <w:tr>
+        <w:trPr>
+          <w:trHeight w:val="706"/>
+        </w:trPr>
+        <w:tc>
+          <w:tcPr>
+            <w:tcW w:w="3020" w:type="dxa"/>
+            <w:vAlign w:val="center"/>
+          </w:tcPr>
+          <w:p>
+            <w:pPr>
+              <w:jc w:val="left"/>
+            </w:pPr>
+            <w:r>
+              <w:t>is_validate</w:t>
+            </w:r>
+          </w:p>
+        </w:tc>
+        <w:tc>
+          <w:tcPr>
+            <w:tcW w:w="3021" w:type="dxa"/>
+            <w:vAlign w:val="center"/>
+          </w:tcPr>
+          <w:p>
+            <w:pPr>
+              <w:jc w:val="left"/>
+            </w:pPr>
+            <w:r>
+              <w:t>bool</w:t>
+            </w:r>
+          </w:p>
+        </w:tc>
+        <w:tc>
+          <w:tcPr>
+            <w:tcW w:w="3021" w:type="dxa"/>
+            <w:vAlign w:val="center"/>
+          </w:tcPr>
+          <w:p>
+            <w:pPr>
+              <w:jc w:val="left"/>
+            </w:pPr>
+            <w:r>
+              <w:t>Si l’avis est validé ou non</w:t>
+            </w:r>
+          </w:p>
+        </w:tc>
+      </w:tr>
+      <w:tr>
+        <w:trPr>
+          <w:trHeight w:val="706"/>
+        </w:trPr>
+        <w:tc>
+          <w:tcPr>
+            <w:tcW w:w="3020" w:type="dxa"/>
+            <w:vAlign w:val="center"/>
+          </w:tcPr>
+          <w:p>
+            <w:pPr>
+              <w:jc w:val="left"/>
+            </w:pPr>
+            <w:r>
+              <w:t>i</w:t>
+            </w:r>
+            <w:r>
+              <w:t>d_repairer</w:t>
+            </w:r>
+          </w:p>
+        </w:tc>
+        <w:tc>
+          <w:tcPr>
+            <w:tcW w:w="3021" w:type="dxa"/>
+            <w:vAlign w:val="center"/>
+          </w:tcPr>
+          <w:p>
+            <w:pPr>
+              <w:jc w:val="left"/>
+            </w:pPr>
+            <w:r>
+              <w:t>int</w:t>
+            </w:r>
+          </w:p>
+        </w:tc>
+        <w:tc>
+          <w:tcPr>
+            <w:tcW w:w="3021" w:type="dxa"/>
+            <w:vAlign w:val="center"/>
+          </w:tcPr>
+          <w:p>
+            <w:pPr>
+              <w:jc w:val="left"/>
+            </w:pPr>
+            <w:r>
+              <w:t>L’identifiant du réparateur concerné</w:t>
+            </w:r>
+          </w:p>
+        </w:tc>
+      </w:tr>
+    </w:tbl>
+    <w:p/>
+    <w:p>
+      <w:pPr>
+        <w:rPr>
+          <w:u w:val="single"/>
+        </w:rPr>
+      </w:pPr>
+      <w:r>
+        <w:rPr>
+          <w:u w:val="single"/>
+        </w:rPr>
+        <w:t>Exemple d’utilisation</w:t>
+      </w:r>
+      <w:r>
+        <w:rPr>
+          <w:u w:val="single"/>
+        </w:rPr>
+        <w:t xml:space="preserve"> 1</w:t>
+      </w:r>
+    </w:p>
+    <w:p>
+      <w:pPr>
+        <w:pStyle w:val="PrformatHTML"/>
+        <w:pBdr>
+          <w:top w:val="single" w:sz="4" w:space="1" w:color="auto"/>
+          <w:left w:val="single" w:sz="4" w:space="4" w:color="auto"/>
+          <w:bottom w:val="single" w:sz="4" w:space="1" w:color="auto"/>
+          <w:right w:val="single" w:sz="4" w:space="4" w:color="auto"/>
+        </w:pBdr>
+        <w:shd w:val="clear" w:color="auto" w:fill="FFFFFF"/>
+        <w:rPr>
+          <w:color w:val="000000"/>
+        </w:rPr>
+      </w:pPr>
+      <w:r>
+        <w:rPr>
+          <w:b/>
+          <w:bCs/>
+          <w:color w:val="800080"/>
+        </w:rPr>
+        <w:t>$o</w:t>
+      </w:r>
+      <w:r>
+        <w:rPr>
+          <w:color w:val="000000"/>
+        </w:rPr>
+        <w:t xml:space="preserve"> </w:t>
+      </w:r>
+      <w:r>
+        <w:rPr>
+          <w:color w:val="0000FF"/>
+        </w:rPr>
+        <w:t>=</w:t>
+      </w:r>
+      <w:r>
+        <w:rPr>
+          <w:color w:val="000000"/>
+        </w:rPr>
+        <w:t xml:space="preserve"> </w:t>
+      </w:r>
+      <w:r>
+        <w:rPr>
+          <w:b/>
+          <w:bCs/>
+          <w:color w:val="0000FF"/>
+        </w:rPr>
+        <w:t>new</w:t>
+      </w:r>
+      <w:r>
+        <w:rPr>
+          <w:color w:val="000000"/>
+        </w:rPr>
+        <w:t xml:space="preserve"> Opinion</w:t>
+      </w:r>
+      <w:r>
+        <w:rPr>
+          <w:color w:val="0000FF"/>
+        </w:rPr>
+        <w:t>();</w:t>
+      </w:r>
+    </w:p>
+    <w:p>
+      <w:pPr>
+        <w:pStyle w:val="PrformatHTML"/>
+        <w:pBdr>
+          <w:top w:val="single" w:sz="4" w:space="1" w:color="auto"/>
+          <w:left w:val="single" w:sz="4" w:space="4" w:color="auto"/>
+          <w:bottom w:val="single" w:sz="4" w:space="1" w:color="auto"/>
+          <w:right w:val="single" w:sz="4" w:space="4" w:color="auto"/>
+        </w:pBdr>
+        <w:shd w:val="clear" w:color="auto" w:fill="FFFFFF"/>
+        <w:rPr>
+          <w:color w:val="000000"/>
+        </w:rPr>
+      </w:pPr>
+      <w:r>
+        <w:rPr>
+          <w:b/>
+          <w:bCs/>
+          <w:color w:val="800080"/>
+        </w:rPr>
+        <w:t>$o</w:t>
+      </w:r>
+      <w:r>
+        <w:rPr>
+          <w:color w:val="0000FF"/>
+        </w:rPr>
+        <w:t>-&gt;</w:t>
+      </w:r>
+      <w:r>
+        <w:rPr>
+          <w:b/>
+          <w:bCs/>
+          <w:color w:val="800080"/>
+        </w:rPr>
+        <w:t>id_opinion</w:t>
+      </w:r>
+      <w:r>
+        <w:rPr>
+          <w:color w:val="000000"/>
+        </w:rPr>
+        <w:t xml:space="preserve"> </w:t>
+      </w:r>
+      <w:r>
+        <w:rPr>
+          <w:color w:val="0000FF"/>
+        </w:rPr>
+        <w:t>=</w:t>
+      </w:r>
+      <w:r>
+        <w:rPr>
+          <w:color w:val="000000"/>
+        </w:rPr>
+        <w:t xml:space="preserve"> </w:t>
+      </w:r>
+      <w:r>
+        <w:rPr>
+          <w:color w:val="800000"/>
+        </w:rPr>
+        <w:t>2</w:t>
+      </w:r>
+      <w:r>
+        <w:rPr>
+          <w:color w:val="0000FF"/>
+        </w:rPr>
+        <w:t>;</w:t>
+      </w:r>
+    </w:p>
+    <w:p>
+      <w:pPr>
+        <w:pStyle w:val="PrformatHTML"/>
+        <w:pBdr>
+          <w:top w:val="single" w:sz="4" w:space="1" w:color="auto"/>
+          <w:left w:val="single" w:sz="4" w:space="4" w:color="auto"/>
+          <w:bottom w:val="single" w:sz="4" w:space="1" w:color="auto"/>
+          <w:right w:val="single" w:sz="4" w:space="4" w:color="auto"/>
+        </w:pBdr>
+        <w:shd w:val="clear" w:color="auto" w:fill="FFFFFF"/>
+        <w:rPr>
+          <w:color w:val="000000"/>
+        </w:rPr>
+      </w:pPr>
+      <w:r>
+        <w:rPr>
+          <w:b/>
+          <w:bCs/>
+          <w:color w:val="800080"/>
+        </w:rPr>
+        <w:t>$o</w:t>
+      </w:r>
+      <w:r>
+        <w:rPr>
+          <w:color w:val="0000FF"/>
+        </w:rPr>
+        <w:t>-&gt;</w:t>
+      </w:r>
+      <w:r>
+        <w:rPr>
+          <w:b/>
+          <w:bCs/>
+          <w:color w:val="800080"/>
+        </w:rPr>
+        <w:t>date</w:t>
+      </w:r>
+      <w:r>
+        <w:rPr>
+          <w:color w:val="000000"/>
+        </w:rPr>
+        <w:t xml:space="preserve"> </w:t>
+      </w:r>
+      <w:r>
+        <w:rPr>
+          <w:color w:val="0000FF"/>
+        </w:rPr>
+        <w:t>=</w:t>
+      </w:r>
+      <w:r>
+        <w:rPr>
+          <w:color w:val="000000"/>
+        </w:rPr>
+        <w:t xml:space="preserve"> </w:t>
+      </w:r>
+      <w:r>
+        <w:rPr>
+          <w:color w:val="0000E6"/>
+        </w:rPr>
+        <w:t>"27/03/19"</w:t>
+      </w:r>
+      <w:r>
+        <w:rPr>
+          <w:color w:val="0000FF"/>
+        </w:rPr>
+        <w:t>;</w:t>
+      </w:r>
+    </w:p>
+    <w:p>
+      <w:pPr>
+        <w:pStyle w:val="PrformatHTML"/>
+        <w:pBdr>
+          <w:top w:val="single" w:sz="4" w:space="1" w:color="auto"/>
+          <w:left w:val="single" w:sz="4" w:space="4" w:color="auto"/>
+          <w:bottom w:val="single" w:sz="4" w:space="1" w:color="auto"/>
+          <w:right w:val="single" w:sz="4" w:space="4" w:color="auto"/>
+        </w:pBdr>
+        <w:shd w:val="clear" w:color="auto" w:fill="FFFFFF"/>
+        <w:rPr>
+          <w:color w:val="000000"/>
+        </w:rPr>
+      </w:pPr>
+      <w:r>
+        <w:rPr>
+          <w:b/>
+          <w:bCs/>
+          <w:color w:val="800080"/>
+        </w:rPr>
+        <w:t>$o</w:t>
+      </w:r>
+      <w:r>
+        <w:rPr>
+          <w:color w:val="0000FF"/>
+        </w:rPr>
+        <w:t>-&gt;</w:t>
+      </w:r>
+      <w:r>
+        <w:rPr>
+          <w:b/>
+          <w:bCs/>
+          <w:color w:val="800080"/>
+        </w:rPr>
+        <w:t>comment</w:t>
+      </w:r>
+      <w:r>
+        <w:rPr>
+          <w:color w:val="000000"/>
+        </w:rPr>
+        <w:t xml:space="preserve"> </w:t>
+      </w:r>
+      <w:r>
+        <w:rPr>
+          <w:color w:val="0000FF"/>
+        </w:rPr>
+        <w:t>=</w:t>
+      </w:r>
+      <w:r>
+        <w:rPr>
+          <w:color w:val="000000"/>
+        </w:rPr>
+        <w:t xml:space="preserve"> </w:t>
+      </w:r>
+      <w:r>
+        <w:rPr>
+          <w:color w:val="0000E6"/>
+        </w:rPr>
+        <w:t>"Super réparation de Monsieur Borel-Jaquet, au top !"</w:t>
+      </w:r>
+      <w:r>
+        <w:rPr>
+          <w:color w:val="0000FF"/>
+        </w:rPr>
+        <w:t>;</w:t>
+      </w:r>
+    </w:p>
+    <w:p>
+      <w:pPr>
+        <w:pStyle w:val="PrformatHTML"/>
+        <w:pBdr>
+          <w:top w:val="single" w:sz="4" w:space="1" w:color="auto"/>
+          <w:left w:val="single" w:sz="4" w:space="4" w:color="auto"/>
+          <w:bottom w:val="single" w:sz="4" w:space="1" w:color="auto"/>
+          <w:right w:val="single" w:sz="4" w:space="4" w:color="auto"/>
+        </w:pBdr>
+        <w:shd w:val="clear" w:color="auto" w:fill="FFFFFF"/>
+        <w:rPr>
+          <w:color w:val="000000"/>
+        </w:rPr>
+      </w:pPr>
+      <w:r>
+        <w:rPr>
+          <w:b/>
+          <w:bCs/>
+          <w:color w:val="800080"/>
+        </w:rPr>
+        <w:t>$o</w:t>
+      </w:r>
+      <w:r>
+        <w:rPr>
+          <w:color w:val="0000FF"/>
+        </w:rPr>
+        <w:t>-&gt;</w:t>
+      </w:r>
+      <w:r>
+        <w:rPr>
+          <w:b/>
+          <w:bCs/>
+          <w:color w:val="800080"/>
+        </w:rPr>
+        <w:t>is_validate</w:t>
+      </w:r>
+      <w:r>
+        <w:rPr>
+          <w:color w:val="000000"/>
+        </w:rPr>
+        <w:t xml:space="preserve"> </w:t>
+      </w:r>
+      <w:r>
+        <w:rPr>
+          <w:color w:val="0000FF"/>
+        </w:rPr>
+        <w:t>=</w:t>
+      </w:r>
+      <w:r>
+        <w:rPr>
+          <w:color w:val="000000"/>
+        </w:rPr>
+        <w:t xml:space="preserve"> </w:t>
+      </w:r>
+      <w:r>
+        <w:rPr>
+          <w:color w:val="0F4D75"/>
+        </w:rPr>
+        <w:t>FALSE</w:t>
+      </w:r>
+      <w:r>
+        <w:rPr>
+          <w:color w:val="0000FF"/>
+        </w:rPr>
+        <w:t>;</w:t>
+      </w:r>
+    </w:p>
+    <w:p>
+      <w:pPr>
+        <w:pStyle w:val="PrformatHTML"/>
+        <w:pBdr>
+          <w:top w:val="single" w:sz="4" w:space="1" w:color="auto"/>
+          <w:left w:val="single" w:sz="4" w:space="4" w:color="auto"/>
+          <w:bottom w:val="single" w:sz="4" w:space="1" w:color="auto"/>
+          <w:right w:val="single" w:sz="4" w:space="4" w:color="auto"/>
+        </w:pBdr>
+        <w:shd w:val="clear" w:color="auto" w:fill="FFFFFF"/>
+        <w:rPr>
+          <w:color w:val="000000"/>
+        </w:rPr>
+      </w:pPr>
+      <w:r>
+        <w:rPr>
+          <w:b/>
+          <w:bCs/>
+          <w:color w:val="800080"/>
+        </w:rPr>
+        <w:t>$o</w:t>
+      </w:r>
+      <w:r>
+        <w:rPr>
+          <w:color w:val="0000FF"/>
+        </w:rPr>
+        <w:t>-&gt;</w:t>
+      </w:r>
+      <w:r>
+        <w:rPr>
+          <w:b/>
+          <w:bCs/>
+          <w:color w:val="800080"/>
+        </w:rPr>
+        <w:t>id_repairer</w:t>
+      </w:r>
+      <w:r>
+        <w:rPr>
+          <w:color w:val="000000"/>
+        </w:rPr>
+        <w:t xml:space="preserve"> </w:t>
+      </w:r>
+      <w:r>
+        <w:rPr>
+          <w:color w:val="0000FF"/>
+        </w:rPr>
+        <w:t>=</w:t>
+      </w:r>
+      <w:r>
+        <w:rPr>
+          <w:color w:val="000000"/>
+        </w:rPr>
+        <w:t xml:space="preserve"> </w:t>
+      </w:r>
+      <w:r>
+        <w:rPr>
+          <w:color w:val="800000"/>
+        </w:rPr>
+        <w:t>1</w:t>
+      </w:r>
+      <w:r>
+        <w:rPr>
+          <w:color w:val="0000FF"/>
+        </w:rPr>
+        <w:t>;</w:t>
+      </w:r>
+    </w:p>
+    <w:p>
+      <w:pPr>
+        <w:shd w:val="clear" w:color="auto" w:fill="FFFFFF"/>
+        <w:tabs>
+          <w:tab w:val="left" w:pos="916"/>
+          <w:tab w:val="left" w:pos="1832"/>
+          <w:tab w:val="left" w:pos="2748"/>
+          <w:tab w:val="left" w:pos="3664"/>
+          <w:tab w:val="left" w:pos="4580"/>
+          <w:tab w:val="left" w:pos="5496"/>
+          <w:tab w:val="left" w:pos="6412"/>
+          <w:tab w:val="left" w:pos="7328"/>
+          <w:tab w:val="left" w:pos="8244"/>
+          <w:tab w:val="left" w:pos="9160"/>
+          <w:tab w:val="left" w:pos="10076"/>
+          <w:tab w:val="left" w:pos="10992"/>
+          <w:tab w:val="left" w:pos="11908"/>
+          <w:tab w:val="left" w:pos="12824"/>
+          <w:tab w:val="left" w:pos="13740"/>
+          <w:tab w:val="left" w:pos="14656"/>
+        </w:tabs>
+        <w:spacing w:after="0" w:line="240" w:lineRule="auto"/>
+        <w:jc w:val="left"/>
+        <w:rPr>
+          <w:rFonts w:ascii="Courier New" w:eastAsia="Times New Roman" w:hAnsi="Courier New" w:cs="Courier New"/>
+          <w:color w:val="000000"/>
+          <w:sz w:val="20"/>
+          <w:szCs w:val="20"/>
+          <w:lang w:eastAsia="fr-CH"/>
+        </w:rPr>
+      </w:pPr>
+    </w:p>
+    <w:p>
+      <w:pPr>
+        <w:rPr>
+          <w:u w:val="single"/>
+        </w:rPr>
+      </w:pPr>
+      <w:r>
+        <w:rPr>
+          <w:u w:val="single"/>
+        </w:rPr>
+        <w:t>Exemple d’utilisation</w:t>
+      </w:r>
+      <w:r>
+        <w:rPr>
+          <w:u w:val="single"/>
+        </w:rPr>
+        <w:t xml:space="preserve"> 2</w:t>
+      </w:r>
+    </w:p>
+    <w:p>
+      <w:pPr>
+        <w:pStyle w:val="PrformatHTML"/>
+        <w:pBdr>
+          <w:top w:val="single" w:sz="4" w:space="1" w:color="auto"/>
+          <w:left w:val="single" w:sz="4" w:space="4" w:color="auto"/>
+          <w:bottom w:val="single" w:sz="4" w:space="1" w:color="auto"/>
+          <w:right w:val="single" w:sz="4" w:space="4" w:color="auto"/>
+        </w:pBdr>
+        <w:shd w:val="clear" w:color="auto" w:fill="FFFFFF"/>
+        <w:rPr>
+          <w:color w:val="000000"/>
+        </w:rPr>
+      </w:pPr>
+      <w:r>
+        <w:rPr>
+          <w:b/>
+          <w:bCs/>
+          <w:color w:val="800080"/>
+        </w:rPr>
+        <w:t>$o</w:t>
+      </w:r>
+      <w:r>
+        <w:rPr>
+          <w:color w:val="000000"/>
+        </w:rPr>
+        <w:t xml:space="preserve"> </w:t>
+      </w:r>
+      <w:r>
+        <w:rPr>
+          <w:color w:val="0000FF"/>
+        </w:rPr>
+        <w:t>=</w:t>
+      </w:r>
+      <w:r>
+        <w:rPr>
+          <w:color w:val="000000"/>
+        </w:rPr>
+        <w:t xml:space="preserve"> </w:t>
+      </w:r>
+      <w:r>
+        <w:rPr>
+          <w:b/>
+          <w:bCs/>
+          <w:color w:val="0000FF"/>
+        </w:rPr>
+        <w:t>new</w:t>
+      </w:r>
+      <w:r>
+        <w:rPr>
+          <w:color w:val="000000"/>
+        </w:rPr>
+        <w:t xml:space="preserve"> Opinion</w:t>
+      </w:r>
+      <w:r>
+        <w:rPr>
+          <w:color w:val="0000FF"/>
+        </w:rPr>
+        <w:t>(</w:t>
+      </w:r>
+      <w:r>
+        <w:rPr>
+          <w:color w:val="800000"/>
+        </w:rPr>
+        <w:t>2</w:t>
+      </w:r>
+      <w:r>
+        <w:rPr>
+          <w:color w:val="0000FF"/>
+        </w:rPr>
+        <w:t>,</w:t>
+      </w:r>
+      <w:r>
+        <w:rPr>
+          <w:color w:val="000000"/>
+        </w:rPr>
+        <w:t xml:space="preserve"> </w:t>
+      </w:r>
+      <w:r>
+        <w:rPr>
+          <w:color w:val="0000E6"/>
+        </w:rPr>
+        <w:t>"27/03/19"</w:t>
+      </w:r>
+      <w:r>
+        <w:rPr>
+          <w:color w:val="0000FF"/>
+        </w:rPr>
+        <w:t>,</w:t>
+      </w:r>
+      <w:r>
+        <w:rPr>
+          <w:color w:val="000000"/>
+        </w:rPr>
+        <w:t xml:space="preserve"> </w:t>
+      </w:r>
+      <w:r>
+        <w:rPr>
+          <w:color w:val="0000E6"/>
+        </w:rPr>
+        <w:t>"Super réparation de Monsieur Borel-Jaquet, au top !"</w:t>
+      </w:r>
+      <w:r>
+        <w:rPr>
+          <w:color w:val="0000FF"/>
+        </w:rPr>
+        <w:t>,</w:t>
+      </w:r>
+      <w:r>
+        <w:rPr>
+          <w:color w:val="0F4D75"/>
+        </w:rPr>
+        <w:t>FALSE</w:t>
+      </w:r>
+      <w:r>
+        <w:rPr>
+          <w:color w:val="0000FF"/>
+        </w:rPr>
+        <w:t>,</w:t>
+      </w:r>
+      <w:r>
+        <w:rPr>
+          <w:color w:val="800000"/>
+        </w:rPr>
+        <w:t>1</w:t>
+      </w:r>
+      <w:r>
+        <w:rPr>
+          <w:color w:val="0000FF"/>
+        </w:rPr>
+        <w:t>);</w:t>
+      </w:r>
+    </w:p>
+    <w:p/>
+    <w:p>
+      <w:pPr>
+        <w:spacing w:after="160"/>
+        <w:jc w:val="left"/>
+      </w:pPr>
+      <w:r>
+        <w:br w:type="page"/>
+      </w:r>
+    </w:p>
+    <w:p>
+      <w:pPr>
+        <w:pStyle w:val="Titre4"/>
+      </w:pPr>
+      <w:r>
+        <w:lastRenderedPageBreak/>
+        <w:t xml:space="preserve">Classe </w:t>
+      </w:r>
+      <w:r>
+        <w:t>Request</w:t>
+      </w:r>
+    </w:p>
+    <w:p>
+      <w:r>
+        <w:t>Cette classe permet de stocker les informations de la table « </w:t>
+      </w:r>
+      <w:r>
+        <w:t>demandes</w:t>
+      </w:r>
+      <w:r>
+        <w:t> ».</w:t>
+      </w:r>
+    </w:p>
+    <w:tbl>
+      <w:tblPr>
+        <w:tblStyle w:val="Grilledutableau"/>
+        <w:tblW w:w="0" w:type="auto"/>
+        <w:tblLook w:val="04A0" w:firstRow="1" w:lastRow="0" w:firstColumn="1" w:lastColumn="0" w:noHBand="0" w:noVBand="1"/>
+      </w:tblPr>
+      <w:tblGrid>
+        <w:gridCol w:w="3020"/>
+        <w:gridCol w:w="3021"/>
+        <w:gridCol w:w="3021"/>
+      </w:tblGrid>
+      <w:tr>
+        <w:trPr>
+          <w:trHeight w:val="706"/>
+        </w:trPr>
+        <w:tc>
+          <w:tcPr>
+            <w:tcW w:w="9062" w:type="dxa"/>
+            <w:gridSpan w:val="3"/>
+            <w:shd w:val="clear" w:color="auto" w:fill="BFBFBF" w:themeFill="background1" w:themeFillShade="BF"/>
+            <w:vAlign w:val="center"/>
+          </w:tcPr>
+          <w:p>
+            <w:pPr>
+              <w:jc w:val="center"/>
+              <w:rPr>
+                <w:b/>
+              </w:rPr>
+            </w:pPr>
+            <w:r>
+              <w:rPr>
+                <w:b/>
+                <w:sz w:val="28"/>
+              </w:rPr>
+              <w:t xml:space="preserve">Class </w:t>
+            </w:r>
+            <w:r>
+              <w:rPr>
+                <w:b/>
+                <w:sz w:val="28"/>
+              </w:rPr>
+              <w:t>Request</w:t>
+            </w:r>
+          </w:p>
+        </w:tc>
+      </w:tr>
+      <w:tr>
+        <w:trPr>
+          <w:trHeight w:val="706"/>
+        </w:trPr>
+        <w:tc>
+          <w:tcPr>
+            <w:tcW w:w="3020" w:type="dxa"/>
+            <w:shd w:val="clear" w:color="auto" w:fill="BFBFBF" w:themeFill="background1" w:themeFillShade="BF"/>
+            <w:vAlign w:val="center"/>
+          </w:tcPr>
+          <w:p>
+            <w:pPr>
+              <w:jc w:val="left"/>
+              <w:rPr>
+                <w:b/>
+              </w:rPr>
+            </w:pPr>
+            <w:r>
+              <w:rPr>
+                <w:b/>
+              </w:rPr>
+              <w:t>Variable</w:t>
+            </w:r>
+          </w:p>
+        </w:tc>
+        <w:tc>
+          <w:tcPr>
+            <w:tcW w:w="3021" w:type="dxa"/>
+            <w:shd w:val="clear" w:color="auto" w:fill="BFBFBF" w:themeFill="background1" w:themeFillShade="BF"/>
+            <w:vAlign w:val="center"/>
+          </w:tcPr>
+          <w:p>
+            <w:pPr>
+              <w:jc w:val="left"/>
+              <w:rPr>
+                <w:b/>
+              </w:rPr>
+            </w:pPr>
+            <w:r>
+              <w:rPr>
+                <w:b/>
+              </w:rPr>
+              <w:t>Type</w:t>
+            </w:r>
+          </w:p>
+        </w:tc>
+        <w:tc>
+          <w:tcPr>
+            <w:tcW w:w="3021" w:type="dxa"/>
+            <w:shd w:val="clear" w:color="auto" w:fill="BFBFBF" w:themeFill="background1" w:themeFillShade="BF"/>
+            <w:vAlign w:val="center"/>
+          </w:tcPr>
+          <w:p>
+            <w:pPr>
+              <w:jc w:val="left"/>
+              <w:rPr>
+                <w:b/>
+              </w:rPr>
+            </w:pPr>
+            <w:r>
+              <w:rPr>
+                <w:b/>
+              </w:rPr>
+              <w:t>Description</w:t>
+            </w:r>
+          </w:p>
+        </w:tc>
+      </w:tr>
+      <w:tr>
+        <w:trPr>
+          <w:trHeight w:val="706"/>
+        </w:trPr>
+        <w:tc>
+          <w:tcPr>
+            <w:tcW w:w="3020" w:type="dxa"/>
+            <w:vAlign w:val="center"/>
+          </w:tcPr>
+          <w:p>
+            <w:pPr>
+              <w:jc w:val="left"/>
+            </w:pPr>
+            <w:r>
+              <w:t>id_request</w:t>
+            </w:r>
+          </w:p>
+        </w:tc>
+        <w:tc>
+          <w:tcPr>
+            <w:tcW w:w="3021" w:type="dxa"/>
+            <w:vAlign w:val="center"/>
+          </w:tcPr>
+          <w:p>
+            <w:pPr>
+              <w:jc w:val="left"/>
+            </w:pPr>
+            <w:r>
+              <w:t>int</w:t>
+            </w:r>
+          </w:p>
+        </w:tc>
+        <w:tc>
+          <w:tcPr>
+            <w:tcW w:w="3021" w:type="dxa"/>
+            <w:vAlign w:val="center"/>
+          </w:tcPr>
+          <w:p>
+            <w:pPr>
+              <w:jc w:val="left"/>
+            </w:pPr>
+            <w:r>
+              <w:t>L’identifiant de la demande</w:t>
+            </w:r>
+          </w:p>
+        </w:tc>
+      </w:tr>
+      <w:tr>
+        <w:trPr>
+          <w:trHeight w:val="706"/>
+        </w:trPr>
+        <w:tc>
+          <w:tcPr>
+            <w:tcW w:w="3020" w:type="dxa"/>
+            <w:vAlign w:val="center"/>
+          </w:tcPr>
+          <w:p>
+            <w:pPr>
+              <w:jc w:val="left"/>
+            </w:pPr>
+            <w:r>
+              <w:t>id_client</w:t>
+            </w:r>
+          </w:p>
+        </w:tc>
+        <w:tc>
+          <w:tcPr>
+            <w:tcW w:w="3021" w:type="dxa"/>
+            <w:vAlign w:val="center"/>
+          </w:tcPr>
+          <w:p>
+            <w:pPr>
+              <w:jc w:val="left"/>
+            </w:pPr>
+            <w:r>
+              <w:t>int</w:t>
+            </w:r>
+          </w:p>
+        </w:tc>
+        <w:tc>
+          <w:tcPr>
+            <w:tcW w:w="3021" w:type="dxa"/>
+            <w:vAlign w:val="center"/>
+          </w:tcPr>
+          <w:p>
+            <w:pPr>
+              <w:jc w:val="left"/>
+            </w:pPr>
+            <w:r>
+              <w:t>L’identifiant du client ayant fait la demande</w:t>
+            </w:r>
+          </w:p>
+        </w:tc>
+      </w:tr>
+      <w:tr>
+        <w:trPr>
+          <w:trHeight w:val="706"/>
+        </w:trPr>
+        <w:tc>
+          <w:tcPr>
+            <w:tcW w:w="3020" w:type="dxa"/>
+            <w:vAlign w:val="center"/>
+          </w:tcPr>
+          <w:p>
+            <w:pPr>
+              <w:jc w:val="left"/>
+            </w:pPr>
+            <w:r>
+              <w:t>description</w:t>
+            </w:r>
+          </w:p>
+        </w:tc>
+        <w:tc>
+          <w:tcPr>
+            <w:tcW w:w="3021" w:type="dxa"/>
+            <w:vAlign w:val="center"/>
+          </w:tcPr>
+          <w:p>
+            <w:pPr>
+              <w:jc w:val="left"/>
+            </w:pPr>
+            <w:r>
+              <w:t>s</w:t>
+            </w:r>
+            <w:r>
+              <w:t>tring</w:t>
+            </w:r>
+          </w:p>
+        </w:tc>
+        <w:tc>
+          <w:tcPr>
+            <w:tcW w:w="3021" w:type="dxa"/>
+            <w:vAlign w:val="center"/>
+          </w:tcPr>
+          <w:p>
+            <w:pPr>
+              <w:jc w:val="left"/>
+            </w:pPr>
+            <w:r>
+              <w:t>Description du problème</w:t>
+            </w:r>
+          </w:p>
+        </w:tc>
+      </w:tr>
+      <w:tr>
+        <w:trPr>
+          <w:trHeight w:val="706"/>
+        </w:trPr>
+        <w:tc>
+          <w:tcPr>
+            <w:tcW w:w="3020" w:type="dxa"/>
+            <w:vAlign w:val="center"/>
+          </w:tcPr>
+          <w:p>
+            <w:pPr>
+              <w:jc w:val="left"/>
+            </w:pPr>
+            <w:r>
+              <w:t>status</w:t>
+            </w:r>
+          </w:p>
+        </w:tc>
+        <w:tc>
+          <w:tcPr>
+            <w:tcW w:w="3021" w:type="dxa"/>
+            <w:vAlign w:val="center"/>
+          </w:tcPr>
+          <w:p>
+            <w:pPr>
+              <w:jc w:val="left"/>
+            </w:pPr>
+            <w:r>
+              <w:t>string</w:t>
+            </w:r>
+          </w:p>
+        </w:tc>
+        <w:tc>
+          <w:tcPr>
+            <w:tcW w:w="3021" w:type="dxa"/>
+            <w:vAlign w:val="center"/>
+          </w:tcPr>
+          <w:p>
+            <w:pPr>
+              <w:jc w:val="left"/>
+            </w:pPr>
+            <w:r>
+              <w:t>Statut de la demande</w:t>
+            </w:r>
+          </w:p>
+        </w:tc>
+      </w:tr>
+    </w:tbl>
+    <w:p/>
+    <w:p>
+      <w:pPr>
+        <w:rPr>
+          <w:u w:val="single"/>
+        </w:rPr>
+      </w:pPr>
+      <w:r>
+        <w:rPr>
+          <w:u w:val="single"/>
+        </w:rPr>
+        <w:t>Exemple d’utilisation</w:t>
+      </w:r>
+      <w:r>
+        <w:rPr>
+          <w:u w:val="single"/>
+        </w:rPr>
+        <w:t xml:space="preserve"> 1</w:t>
+      </w:r>
+    </w:p>
+    <w:p>
+      <w:pPr>
+        <w:pStyle w:val="PrformatHTML"/>
+        <w:pBdr>
+          <w:top w:val="single" w:sz="4" w:space="1" w:color="auto"/>
+          <w:left w:val="single" w:sz="4" w:space="4" w:color="auto"/>
+          <w:bottom w:val="single" w:sz="4" w:space="1" w:color="auto"/>
+          <w:right w:val="single" w:sz="4" w:space="4" w:color="auto"/>
+        </w:pBdr>
+        <w:shd w:val="clear" w:color="auto" w:fill="FFFFFF"/>
+        <w:rPr>
+          <w:color w:val="000000"/>
+        </w:rPr>
+      </w:pPr>
+      <w:r>
+        <w:rPr>
+          <w:b/>
+          <w:bCs/>
+          <w:color w:val="800080"/>
+        </w:rPr>
+        <w:t>$r</w:t>
+      </w:r>
+      <w:r>
+        <w:rPr>
+          <w:color w:val="000000"/>
+        </w:rPr>
+        <w:t xml:space="preserve"> </w:t>
+      </w:r>
+      <w:r>
+        <w:rPr>
+          <w:color w:val="0000FF"/>
+        </w:rPr>
+        <w:t>=</w:t>
+      </w:r>
+      <w:r>
+        <w:rPr>
+          <w:color w:val="000000"/>
+        </w:rPr>
+        <w:t xml:space="preserve"> </w:t>
+      </w:r>
+      <w:r>
+        <w:rPr>
+          <w:b/>
+          <w:bCs/>
+          <w:color w:val="0000FF"/>
+        </w:rPr>
+        <w:t>new</w:t>
+      </w:r>
+      <w:r>
+        <w:rPr>
+          <w:color w:val="000000"/>
+        </w:rPr>
+        <w:t xml:space="preserve"> Request</w:t>
+      </w:r>
+      <w:r>
+        <w:rPr>
+          <w:color w:val="0000FF"/>
+        </w:rPr>
+        <w:t>();</w:t>
+      </w:r>
+    </w:p>
+    <w:p>
+      <w:pPr>
+        <w:pStyle w:val="PrformatHTML"/>
+        <w:pBdr>
+          <w:top w:val="single" w:sz="4" w:space="1" w:color="auto"/>
+          <w:left w:val="single" w:sz="4" w:space="4" w:color="auto"/>
+          <w:bottom w:val="single" w:sz="4" w:space="1" w:color="auto"/>
+          <w:right w:val="single" w:sz="4" w:space="4" w:color="auto"/>
+        </w:pBdr>
+        <w:shd w:val="clear" w:color="auto" w:fill="FFFFFF"/>
+        <w:rPr>
+          <w:color w:val="000000"/>
+        </w:rPr>
+      </w:pPr>
+      <w:r>
+        <w:rPr>
+          <w:b/>
+          <w:bCs/>
+          <w:color w:val="800080"/>
+        </w:rPr>
+        <w:t>$r</w:t>
+      </w:r>
+      <w:r>
+        <w:rPr>
+          <w:color w:val="0000FF"/>
+        </w:rPr>
+        <w:t>-&gt;</w:t>
+      </w:r>
+      <w:r>
+        <w:rPr>
+          <w:b/>
+          <w:bCs/>
+          <w:color w:val="800080"/>
+        </w:rPr>
+        <w:t>id_request</w:t>
+      </w:r>
+      <w:r>
+        <w:rPr>
+          <w:color w:val="000000"/>
+        </w:rPr>
+        <w:t xml:space="preserve"> </w:t>
+      </w:r>
+      <w:r>
+        <w:rPr>
+          <w:color w:val="0000FF"/>
+        </w:rPr>
+        <w:t>=</w:t>
+      </w:r>
+      <w:r>
+        <w:rPr>
+          <w:color w:val="000000"/>
+        </w:rPr>
+        <w:t xml:space="preserve"> </w:t>
+      </w:r>
+      <w:r>
+        <w:rPr>
+          <w:color w:val="800000"/>
+        </w:rPr>
+        <w:t>2</w:t>
+      </w:r>
+      <w:r>
+        <w:rPr>
+          <w:color w:val="0000FF"/>
+        </w:rPr>
+        <w:t>;</w:t>
+      </w:r>
+    </w:p>
+    <w:p>
+      <w:pPr>
+        <w:pStyle w:val="PrformatHTML"/>
+        <w:pBdr>
+          <w:top w:val="single" w:sz="4" w:space="1" w:color="auto"/>
+          <w:left w:val="single" w:sz="4" w:space="4" w:color="auto"/>
+          <w:bottom w:val="single" w:sz="4" w:space="1" w:color="auto"/>
+          <w:right w:val="single" w:sz="4" w:space="4" w:color="auto"/>
+        </w:pBdr>
+        <w:shd w:val="clear" w:color="auto" w:fill="FFFFFF"/>
+        <w:rPr>
+          <w:color w:val="000000"/>
+        </w:rPr>
+      </w:pPr>
+      <w:r>
+        <w:rPr>
+          <w:b/>
+          <w:bCs/>
+          <w:color w:val="800080"/>
+        </w:rPr>
+        <w:t>$r</w:t>
+      </w:r>
+      <w:r>
+        <w:rPr>
+          <w:color w:val="0000FF"/>
+        </w:rPr>
+        <w:t>-&gt;</w:t>
+      </w:r>
+      <w:r>
+        <w:rPr>
+          <w:b/>
+          <w:bCs/>
+          <w:color w:val="800080"/>
+        </w:rPr>
+        <w:t>id_client</w:t>
+      </w:r>
+      <w:r>
+        <w:rPr>
+          <w:color w:val="000000"/>
+        </w:rPr>
+        <w:t xml:space="preserve"> </w:t>
+      </w:r>
+      <w:r>
+        <w:rPr>
+          <w:color w:val="0000FF"/>
+        </w:rPr>
+        <w:t>=</w:t>
+      </w:r>
+      <w:r>
+        <w:rPr>
+          <w:color w:val="000000"/>
+        </w:rPr>
+        <w:t xml:space="preserve"> </w:t>
+      </w:r>
+      <w:r>
+        <w:rPr>
+          <w:color w:val="800000"/>
+        </w:rPr>
+        <w:t>4</w:t>
+      </w:r>
+      <w:r>
+        <w:rPr>
+          <w:color w:val="0000FF"/>
+        </w:rPr>
+        <w:t>;</w:t>
+      </w:r>
+    </w:p>
+    <w:p>
+      <w:pPr>
+        <w:pStyle w:val="PrformatHTML"/>
+        <w:pBdr>
+          <w:top w:val="single" w:sz="4" w:space="1" w:color="auto"/>
+          <w:left w:val="single" w:sz="4" w:space="4" w:color="auto"/>
+          <w:bottom w:val="single" w:sz="4" w:space="1" w:color="auto"/>
+          <w:right w:val="single" w:sz="4" w:space="4" w:color="auto"/>
+        </w:pBdr>
+        <w:shd w:val="clear" w:color="auto" w:fill="FFFFFF"/>
+        <w:rPr>
+          <w:color w:val="000000"/>
+        </w:rPr>
+      </w:pPr>
+      <w:r>
+        <w:rPr>
+          <w:b/>
+          <w:bCs/>
+          <w:color w:val="800080"/>
+        </w:rPr>
+        <w:t>$r</w:t>
+      </w:r>
+      <w:r>
+        <w:rPr>
+          <w:color w:val="0000FF"/>
+        </w:rPr>
+        <w:t>-&gt;</w:t>
+      </w:r>
+      <w:r>
+        <w:rPr>
+          <w:b/>
+          <w:bCs/>
+          <w:color w:val="800080"/>
+        </w:rPr>
+        <w:t>description</w:t>
+      </w:r>
+      <w:r>
+        <w:rPr>
+          <w:color w:val="000000"/>
+        </w:rPr>
+        <w:t xml:space="preserve"> </w:t>
+      </w:r>
+      <w:r>
+        <w:rPr>
+          <w:color w:val="0000FF"/>
+        </w:rPr>
+        <w:t>=</w:t>
+      </w:r>
+      <w:r>
+        <w:rPr>
+          <w:color w:val="000000"/>
+        </w:rPr>
+        <w:t xml:space="preserve"> </w:t>
+      </w:r>
+      <w:r>
+        <w:rPr>
+          <w:color w:val="0000E6"/>
+        </w:rPr>
+        <w:t>"Bonjour, mon ordinateur à fréquemment des écrans bleus, est-ce dans vos compétences ?"</w:t>
+      </w:r>
+      <w:r>
+        <w:rPr>
+          <w:color w:val="0000FF"/>
+        </w:rPr>
+        <w:t>;</w:t>
+      </w:r>
+    </w:p>
+    <w:p>
+      <w:pPr>
+        <w:pStyle w:val="PrformatHTML"/>
+        <w:pBdr>
+          <w:top w:val="single" w:sz="4" w:space="1" w:color="auto"/>
+          <w:left w:val="single" w:sz="4" w:space="4" w:color="auto"/>
+          <w:bottom w:val="single" w:sz="4" w:space="1" w:color="auto"/>
+          <w:right w:val="single" w:sz="4" w:space="4" w:color="auto"/>
+        </w:pBdr>
+        <w:shd w:val="clear" w:color="auto" w:fill="FFFFFF"/>
+        <w:rPr>
+          <w:color w:val="000000"/>
+        </w:rPr>
+      </w:pPr>
+      <w:r>
+        <w:rPr>
+          <w:b/>
+          <w:bCs/>
+          <w:color w:val="800080"/>
+        </w:rPr>
+        <w:t>$r</w:t>
+      </w:r>
+      <w:r>
+        <w:rPr>
+          <w:color w:val="0000FF"/>
+        </w:rPr>
+        <w:t>-&gt;</w:t>
+      </w:r>
+      <w:r>
+        <w:rPr>
+          <w:b/>
+          <w:bCs/>
+          <w:color w:val="800080"/>
+        </w:rPr>
+        <w:t>status</w:t>
+      </w:r>
+      <w:r>
+        <w:rPr>
+          <w:color w:val="000000"/>
+        </w:rPr>
+        <w:t xml:space="preserve"> </w:t>
+      </w:r>
+      <w:r>
+        <w:rPr>
+          <w:color w:val="0000FF"/>
+        </w:rPr>
+        <w:t>=</w:t>
+      </w:r>
+      <w:r>
+        <w:rPr>
+          <w:color w:val="000000"/>
+        </w:rPr>
+        <w:t xml:space="preserve"> </w:t>
+      </w:r>
+      <w:r>
+        <w:rPr>
+          <w:color w:val="0000E6"/>
+        </w:rPr>
+        <w:t>"OUVERTE"</w:t>
+      </w:r>
+      <w:r>
+        <w:rPr>
+          <w:color w:val="0000FF"/>
+        </w:rPr>
+        <w:t>;</w:t>
+      </w:r>
+    </w:p>
+    <w:p>
+      <w:pPr>
+        <w:shd w:val="clear" w:color="auto" w:fill="FFFFFF"/>
+        <w:tabs>
+          <w:tab w:val="left" w:pos="916"/>
+          <w:tab w:val="left" w:pos="1832"/>
+          <w:tab w:val="left" w:pos="2748"/>
+          <w:tab w:val="left" w:pos="3664"/>
+          <w:tab w:val="left" w:pos="4580"/>
+          <w:tab w:val="left" w:pos="5496"/>
+          <w:tab w:val="left" w:pos="6412"/>
+          <w:tab w:val="left" w:pos="7328"/>
+          <w:tab w:val="left" w:pos="8244"/>
+          <w:tab w:val="left" w:pos="9160"/>
+          <w:tab w:val="left" w:pos="10076"/>
+          <w:tab w:val="left" w:pos="10992"/>
+          <w:tab w:val="left" w:pos="11908"/>
+          <w:tab w:val="left" w:pos="12824"/>
+          <w:tab w:val="left" w:pos="13740"/>
+          <w:tab w:val="left" w:pos="14656"/>
+        </w:tabs>
+        <w:spacing w:after="0" w:line="240" w:lineRule="auto"/>
+        <w:jc w:val="left"/>
+        <w:rPr>
+          <w:rFonts w:ascii="Courier New" w:eastAsia="Times New Roman" w:hAnsi="Courier New" w:cs="Courier New"/>
+          <w:color w:val="000000"/>
+          <w:sz w:val="20"/>
+          <w:szCs w:val="20"/>
+          <w:lang w:eastAsia="fr-CH"/>
+        </w:rPr>
+      </w:pPr>
+    </w:p>
+    <w:p>
+      <w:pPr>
+        <w:rPr>
+          <w:u w:val="single"/>
+        </w:rPr>
+      </w:pPr>
+      <w:r>
+        <w:rPr>
+          <w:u w:val="single"/>
+        </w:rPr>
+        <w:t>Exemple d’utilisation</w:t>
+      </w:r>
+      <w:r>
+        <w:rPr>
+          <w:u w:val="single"/>
+        </w:rPr>
+        <w:t xml:space="preserve"> 2</w:t>
+      </w:r>
+    </w:p>
+    <w:p>
+      <w:pPr>
+        <w:pStyle w:val="PrformatHTML"/>
+        <w:pBdr>
+          <w:top w:val="single" w:sz="4" w:space="1" w:color="auto"/>
+          <w:left w:val="single" w:sz="4" w:space="4" w:color="auto"/>
+          <w:bottom w:val="single" w:sz="4" w:space="1" w:color="auto"/>
+          <w:right w:val="single" w:sz="4" w:space="4" w:color="auto"/>
+        </w:pBdr>
+        <w:shd w:val="clear" w:color="auto" w:fill="FFFFFF"/>
+        <w:rPr>
+          <w:color w:val="000000"/>
+        </w:rPr>
+      </w:pPr>
+      <w:r>
+        <w:rPr>
+          <w:b/>
+          <w:bCs/>
+          <w:color w:val="800080"/>
+        </w:rPr>
+        <w:t>$r</w:t>
+      </w:r>
+      <w:r>
+        <w:rPr>
+          <w:color w:val="000000"/>
+        </w:rPr>
+        <w:t xml:space="preserve"> </w:t>
+      </w:r>
+      <w:r>
+        <w:rPr>
+          <w:color w:val="0000FF"/>
+        </w:rPr>
+        <w:t>=</w:t>
+      </w:r>
+      <w:r>
+        <w:rPr>
+          <w:color w:val="000000"/>
+        </w:rPr>
+        <w:t xml:space="preserve"> </w:t>
+      </w:r>
+      <w:r>
+        <w:rPr>
+          <w:b/>
+          <w:bCs/>
+          <w:color w:val="0000FF"/>
+        </w:rPr>
+        <w:t>new</w:t>
+      </w:r>
+      <w:r>
+        <w:rPr>
+          <w:color w:val="000000"/>
+        </w:rPr>
+        <w:t xml:space="preserve"> Request</w:t>
+      </w:r>
+      <w:r>
+        <w:rPr>
+          <w:color w:val="0000FF"/>
+        </w:rPr>
+        <w:t>(</w:t>
+      </w:r>
+      <w:r>
+        <w:rPr>
+          <w:color w:val="800000"/>
+        </w:rPr>
+        <w:t>1</w:t>
+      </w:r>
+      <w:r>
+        <w:rPr>
+          <w:color w:val="0000FF"/>
+        </w:rPr>
+        <w:t>,</w:t>
+      </w:r>
+      <w:r>
+        <w:rPr>
+          <w:color w:val="000000"/>
+        </w:rPr>
+        <w:t xml:space="preserve"> </w:t>
+      </w:r>
+      <w:r>
+        <w:rPr>
+          <w:color w:val="800000"/>
+        </w:rPr>
+        <w:t>4</w:t>
+      </w:r>
+      <w:r>
+        <w:rPr>
+          <w:color w:val="0000FF"/>
+        </w:rPr>
+        <w:t>,</w:t>
+      </w:r>
+      <w:r>
+        <w:rPr>
+          <w:color w:val="000000"/>
+        </w:rPr>
+        <w:t xml:space="preserve"> </w:t>
+      </w:r>
+      <w:r>
+        <w:rPr>
+          <w:color w:val="0000E6"/>
+        </w:rPr>
+        <w:t>"Bonjour, mon ordinateur à..."</w:t>
+      </w:r>
+      <w:r>
+        <w:rPr>
+          <w:color w:val="0000FF"/>
+        </w:rPr>
+        <w:t>,</w:t>
+      </w:r>
+      <w:r>
+        <w:rPr>
+          <w:color w:val="0000E6"/>
+        </w:rPr>
+        <w:t>"OUVERTE"</w:t>
+      </w:r>
+      <w:r>
+        <w:rPr>
+          <w:color w:val="0000FF"/>
+        </w:rPr>
+        <w:t>);</w:t>
+      </w:r>
+    </w:p>
+    <w:p/>
+    <w:p>
+      <w:pPr>
+        <w:pStyle w:val="Titre4"/>
+      </w:pPr>
+      <w:r>
+        <w:t>AboutManager</w:t>
+      </w:r>
+    </w:p>
+    <w:p>
+      <w:r>
+        <w:t>Cette classe statique contient les fonctions en rapport avec les informations personnelles du réparateur, plus précisément de la table « infos_dynamiques »</w:t>
+      </w:r>
+    </w:p>
+    <w:tbl>
+      <w:tblPr>
+        <w:tblStyle w:val="Grilledutableau"/>
+        <w:tblW w:w="9182" w:type="dxa"/>
+        <w:tblLook w:val="04A0" w:firstRow="1" w:lastRow="0" w:firstColumn="1" w:lastColumn="0" w:noHBand="0" w:noVBand="1"/>
+      </w:tblPr>
+      <w:tblGrid>
+        <w:gridCol w:w="4591"/>
+        <w:gridCol w:w="4591"/>
+      </w:tblGrid>
+      <w:tr>
+        <w:trPr>
+          <w:trHeight w:val="841"/>
+        </w:trPr>
+        <w:tc>
+          <w:tcPr>
+            <w:tcW w:w="4591" w:type="dxa"/>
+            <w:shd w:val="clear" w:color="auto" w:fill="BFBFBF" w:themeFill="background1" w:themeFillShade="BF"/>
+            <w:vAlign w:val="center"/>
+          </w:tcPr>
+          <w:p>
+            <w:pPr>
+              <w:jc w:val="center"/>
+              <w:rPr>
+                <w:b/>
+              </w:rPr>
+            </w:pPr>
+            <w:r>
+              <w:rPr>
+                <w:b/>
+              </w:rPr>
+              <w:t>Nom de la fonction</w:t>
+            </w:r>
+          </w:p>
+        </w:tc>
+        <w:tc>
+          <w:tcPr>
+            <w:tcW w:w="4591" w:type="dxa"/>
+            <w:shd w:val="clear" w:color="auto" w:fill="BFBFBF" w:themeFill="background1" w:themeFillShade="BF"/>
+            <w:vAlign w:val="center"/>
+          </w:tcPr>
+          <w:p>
+            <w:pPr>
+              <w:jc w:val="center"/>
+              <w:rPr>
+                <w:b/>
+              </w:rPr>
+            </w:pPr>
+            <w:r>
+              <w:rPr>
+                <w:b/>
+              </w:rPr>
+              <w:t>Description</w:t>
+            </w:r>
+          </w:p>
+        </w:tc>
+      </w:tr>
+      <w:tr>
+        <w:trPr>
+          <w:trHeight w:val="841"/>
+        </w:trPr>
+        <w:tc>
+          <w:tcPr>
+            <w:tcW w:w="4591" w:type="dxa"/>
+            <w:shd w:val="clear" w:color="auto" w:fill="FFFFFF" w:themeFill="background1"/>
+            <w:vAlign w:val="center"/>
+          </w:tcPr>
+          <w:p>
+            <w:pPr>
+              <w:jc w:val="center"/>
+            </w:pPr>
+            <w:r>
+              <w:t>GetAboutInformation()</w:t>
+            </w:r>
+          </w:p>
+        </w:tc>
+        <w:tc>
+          <w:tcPr>
+            <w:tcW w:w="4591" w:type="dxa"/>
+            <w:shd w:val="clear" w:color="auto" w:fill="FFFFFF" w:themeFill="background1"/>
+            <w:vAlign w:val="center"/>
+          </w:tcPr>
+          <w:p>
+            <w:pPr>
+              <w:jc w:val="center"/>
+            </w:pPr>
+            <w:r>
+              <w:t>Retourne un objet About contenant les informations personnelles du réparateur</w:t>
+            </w:r>
+            <w:r>
+              <w:t>.</w:t>
+            </w:r>
+          </w:p>
+        </w:tc>
+      </w:tr>
+      <w:tr>
+        <w:trPr>
+          <w:trHeight w:val="841"/>
+        </w:trPr>
+        <w:tc>
+          <w:tcPr>
+            <w:tcW w:w="4591" w:type="dxa"/>
+            <w:shd w:val="clear" w:color="auto" w:fill="FFFFFF" w:themeFill="background1"/>
+            <w:vAlign w:val="center"/>
+          </w:tcPr>
+          <w:p>
+            <w:pPr>
+              <w:jc w:val="center"/>
+            </w:pPr>
+            <w:r>
+              <w:t>UpdateAboutInformation(</w:t>
+            </w:r>
+            <w:r>
+              <w:rPr>
+                <w:b/>
+              </w:rPr>
+              <w:t>$phoneNumber</w:t>
+            </w:r>
+            <w:r>
+              <w:t xml:space="preserve">, </w:t>
+            </w:r>
+            <w:r>
+              <w:rPr>
+                <w:b/>
+              </w:rPr>
+              <w:t>$email</w:t>
+            </w:r>
+            <w:r>
+              <w:t xml:space="preserve">, </w:t>
+            </w:r>
+            <w:r>
+              <w:rPr>
+                <w:b/>
+              </w:rPr>
+              <w:t>$price</w:t>
+            </w:r>
+            <w:r>
+              <w:t xml:space="preserve">, </w:t>
+            </w:r>
+            <w:r>
+              <w:rPr>
+                <w:b/>
+              </w:rPr>
+              <w:t>$description</w:t>
+            </w:r>
+            <w:r>
+              <w:t>)</w:t>
+            </w:r>
+          </w:p>
+        </w:tc>
+        <w:tc>
+          <w:tcPr>
+            <w:tcW w:w="4591" w:type="dxa"/>
+            <w:shd w:val="clear" w:color="auto" w:fill="FFFFFF" w:themeFill="background1"/>
+            <w:vAlign w:val="center"/>
+          </w:tcPr>
+          <w:p>
+            <w:pPr>
+              <w:jc w:val="center"/>
+            </w:pPr>
+            <w:r>
+              <w:t xml:space="preserve">Modifie les informations personnelles du réparateur </w:t>
+            </w:r>
+            <w:r>
+              <w:t xml:space="preserve">avec des nouvelles valeur </w:t>
+            </w:r>
+            <w:r>
+              <w:t>passé en paramètre</w:t>
+            </w:r>
+            <w:r>
+              <w:t>.</w:t>
+            </w:r>
+          </w:p>
+        </w:tc>
+      </w:tr>
+    </w:tbl>
+    <w:p>
+      <w:pPr>
+        <w:pStyle w:val="Titre4"/>
+      </w:pPr>
+      <w:r>
+        <w:lastRenderedPageBreak/>
+        <w:t>ClientManager</w:t>
+      </w:r>
+    </w:p>
+    <w:tbl>
+      <w:tblPr>
+        <w:tblStyle w:val="Grilledutableau"/>
+        <w:tblW w:w="9182" w:type="dxa"/>
+        <w:tblLook w:val="04A0" w:firstRow="1" w:lastRow="0" w:firstColumn="1" w:lastColumn="0" w:noHBand="0" w:noVBand="1"/>
+      </w:tblPr>
+      <w:tblGrid>
+        <w:gridCol w:w="4591"/>
+        <w:gridCol w:w="4591"/>
+      </w:tblGrid>
+      <w:tr>
+        <w:trPr>
+          <w:trHeight w:val="841"/>
+        </w:trPr>
+        <w:tc>
+          <w:tcPr>
+            <w:tcW w:w="4591" w:type="dxa"/>
+            <w:shd w:val="clear" w:color="auto" w:fill="BFBFBF" w:themeFill="background1" w:themeFillShade="BF"/>
+            <w:vAlign w:val="center"/>
+          </w:tcPr>
+          <w:p>
+            <w:pPr>
+              <w:jc w:val="center"/>
+              <w:rPr>
+                <w:b/>
+              </w:rPr>
+            </w:pPr>
+            <w:r>
+              <w:rPr>
+                <w:b/>
+              </w:rPr>
+              <w:t>Nom de la fonction</w:t>
+            </w:r>
+          </w:p>
+        </w:tc>
+        <w:tc>
+          <w:tcPr>
+            <w:tcW w:w="4591" w:type="dxa"/>
+            <w:shd w:val="clear" w:color="auto" w:fill="BFBFBF" w:themeFill="background1" w:themeFillShade="BF"/>
+            <w:vAlign w:val="center"/>
+          </w:tcPr>
+          <w:p>
+            <w:pPr>
+              <w:jc w:val="center"/>
+              <w:rPr>
+                <w:b/>
+              </w:rPr>
+            </w:pPr>
+            <w:r>
+              <w:rPr>
+                <w:b/>
+              </w:rPr>
+              <w:t>Description</w:t>
+            </w:r>
+          </w:p>
+        </w:tc>
+      </w:tr>
+      <w:tr>
+        <w:trPr>
+          <w:trHeight w:val="841"/>
+        </w:trPr>
+        <w:tc>
+          <w:tcPr>
+            <w:tcW w:w="4591" w:type="dxa"/>
+            <w:shd w:val="clear" w:color="auto" w:fill="FFFFFF" w:themeFill="background1"/>
+            <w:vAlign w:val="center"/>
+          </w:tcPr>
+          <w:p>
+            <w:pPr>
+              <w:jc w:val="center"/>
+            </w:pPr>
+            <w:r>
+              <w:t>AddClient(</w:t>
+            </w:r>
+            <w:r>
+              <w:rPr>
+                <w:b/>
+              </w:rPr>
+              <w:t>$firstName</w:t>
+            </w:r>
+            <w:r>
+              <w:t xml:space="preserve">, </w:t>
+            </w:r>
+            <w:r>
+              <w:rPr>
+                <w:b/>
+              </w:rPr>
+              <w:t>$secondName</w:t>
+            </w:r>
+            <w:r>
+              <w:t xml:space="preserve">, </w:t>
+            </w:r>
+            <w:r>
+              <w:rPr>
+                <w:b/>
+              </w:rPr>
+              <w:t>$email</w:t>
+            </w:r>
+            <w:r>
+              <w:t xml:space="preserve">, </w:t>
+            </w:r>
+            <w:r>
+              <w:rPr>
+                <w:b/>
+              </w:rPr>
+              <w:t>$phoneNumber</w:t>
+            </w:r>
+            <w:r>
+              <w:t>)</w:t>
+            </w:r>
+          </w:p>
+        </w:tc>
+        <w:tc>
+          <w:tcPr>
+            <w:tcW w:w="4591" w:type="dxa"/>
+            <w:shd w:val="clear" w:color="auto" w:fill="FFFFFF" w:themeFill="background1"/>
+            <w:vAlign w:val="center"/>
+          </w:tcPr>
+          <w:p>
+            <w:pPr>
+              <w:jc w:val="center"/>
+            </w:pPr>
+            <w:r>
+              <w:t>Enregistre les informations d’un client dans la base de données</w:t>
+            </w:r>
+          </w:p>
+        </w:tc>
+      </w:tr>
+    </w:tbl>
+    <w:p>
+      <w:bookmarkStart w:id="50" w:name="_GoBack"/>
+      <w:bookmarkEnd w:id="50"/>
     </w:p>
     <w:sectPr>
-      <w:headerReference w:type="even" r:id="rId35"/>
-      <w:headerReference w:type="default" r:id="rId36"/>
-      <w:footerReference w:type="even" r:id="rId37"/>
-      <w:footerReference w:type="default" r:id="rId38"/>
-      <w:headerReference w:type="first" r:id="rId39"/>
-      <w:footerReference w:type="first" r:id="rId40"/>
+      <w:headerReference w:type="default" r:id="rId35"/>
+      <w:footerReference w:type="default" r:id="rId36"/>
       <w:pgSz w:w="11906" w:h="16838"/>
       <w:pgMar w:top="1417" w:right="1417" w:bottom="1417" w:left="1417" w:header="708" w:footer="708" w:gutter="0"/>
       <w:pgNumType w:start="0"/>
@@ -11911,7 +17653,7 @@
 </file>
 
 <file path=word/comments.xml><?xml version="1.0" encoding="utf-8"?>
-<w:comments xmlns:wpc="http://schemas.microsoft.com/office/word/2010/wordprocessingCanvas" xmlns:cx="http://schemas.microsoft.com/office/drawing/2014/chartex" xmlns:cx1="http://schemas.microsoft.com/office/drawing/2015/9/8/chartex" xmlns:cx2="http://schemas.microsoft.com/office/drawing/2015/10/21/chartex" xmlns:cx3="http://schemas.microsoft.com/office/drawing/2016/5/9/chartex" xmlns:cx4="http://schemas.microsoft.com/office/drawing/2016/5/10/chartex" xmlns:cx5="http://schemas.microsoft.com/office/drawing/2016/5/11/chartex" xmlns:cx6="http://schemas.microsoft.com/office/drawing/2016/5/12/chartex" xmlns:cx7="http://schemas.microsoft.com/office/drawing/2016/5/13/chartex" xmlns:cx8="http://schemas.microsoft.com/office/drawing/2016/5/14/chartex" xmlns:mc="http://schemas.openxmlformats.org/markup-compatibility/2006" xmlns:aink="http://schemas.microsoft.com/office/drawing/2016/ink" xmlns:am3d="http://schemas.microsoft.com/office/drawing/2017/model3d" xmlns:o="urn:schemas-microsoft-com:office:office" xmlns:r="http://schemas.openxmlformats.org/officeDocument/2006/relationships" xmlns:m="http://schemas.openxmlformats.org/officeDocument/2006/math" xmlns:v="urn:schemas-microsoft-com:vml" xmlns:wp14="http://schemas.microsoft.com/office/word/2010/wordprocessingDrawing" xmlns:wp="http://schemas.openxmlformats.org/drawingml/2006/wordprocessingDrawing" xmlns:w10="urn:schemas-microsoft-com:office:word" xmlns:w="http://schemas.openxmlformats.org/wordprocessingml/2006/main" xmlns:w14="http://schemas.microsoft.com/office/word/2010/wordml" xmlns:w15="http://schemas.microsoft.com/office/word/2012/wordml" xmlns:w16cid="http://schemas.microsoft.com/office/word/2016/wordml/cid" xmlns:w16se="http://schemas.microsoft.com/office/word/2015/wordml/symex" xmlns:wpg="http://schemas.microsoft.com/office/word/2010/wordprocessingGroup" xmlns:wpi="http://schemas.microsoft.com/office/word/2010/wordprocessingInk" xmlns:wne="http://schemas.microsoft.com/office/word/2006/wordml" xmlns:wps="http://schemas.microsoft.com/office/word/2010/wordprocessingShape" mc:Ignorable="w14 w15 w16se w16cid wp14">
+<w:comments xmlns:wpc="http://schemas.microsoft.com/office/word/2010/wordprocessingCanvas" xmlns:cx="http://schemas.microsoft.com/office/drawing/2014/chartex" xmlns:mc="http://schemas.openxmlformats.org/markup-compatibility/2006" xmlns:o="urn:schemas-microsoft-com:office:office" xmlns:r="http://schemas.openxmlformats.org/officeDocument/2006/relationships" xmlns:m="http://schemas.openxmlformats.org/officeDocument/2006/math" xmlns:v="urn:schemas-microsoft-com:vml" xmlns:wp14="http://schemas.microsoft.com/office/word/2010/wordprocessingDrawing" xmlns:wp="http://schemas.openxmlformats.org/drawingml/2006/wordprocessingDrawing" xmlns:w10="urn:schemas-microsoft-com:office:word" xmlns:w="http://schemas.openxmlformats.org/wordprocessingml/2006/main" xmlns:w14="http://schemas.microsoft.com/office/word/2010/wordml" xmlns:w15="http://schemas.microsoft.com/office/word/2012/wordml" xmlns:w16se="http://schemas.microsoft.com/office/word/2015/wordml/symex" xmlns:wpg="http://schemas.microsoft.com/office/word/2010/wordprocessingGroup" xmlns:wpi="http://schemas.microsoft.com/office/word/2010/wordprocessingInk" xmlns:wne="http://schemas.microsoft.com/office/word/2006/wordml" xmlns:wps="http://schemas.microsoft.com/office/word/2010/wordprocessingShape" mc:Ignorable="w14 w15 w16se wp14">
   <w:comment w:id="24" w:author="JO-PC" w:date="2019-05-12T18:39:00Z" w:initials="J">
     <w:p>
       <w:pPr>
@@ -11924,15 +17666,7 @@
         <w:annotationRef/>
       </w:r>
       <w:r>
-        <w:t xml:space="preserve">Modifier les </w:t>
-      </w:r>
-      <w:proofErr w:type="spellStart"/>
-      <w:r>
-        <w:t>mockups</w:t>
-      </w:r>
-      <w:proofErr w:type="spellEnd"/>
-      <w:r>
-        <w:t xml:space="preserve"> et continuer l’analyse fonctionnelle </w:t>
+        <w:t xml:space="preserve">Modifier les mockups et continuer l’analyse fonctionnelle </w:t>
       </w:r>
     </w:p>
   </w:comment>
@@ -11948,13 +17682,8 @@
         <w:annotationRef/>
       </w:r>
       <w:r>
-        <w:t>D « é</w:t>
-      </w:r>
-      <w:proofErr w:type="gramStart"/>
-      <w:r>
-        <w:t> »connexion</w:t>
-      </w:r>
-      <w:proofErr w:type="gramEnd"/>
+        <w:t>D « é »connexion</w:t>
+      </w:r>
     </w:p>
   </w:comment>
   <w:comment w:id="28" w:author="JO-PC" w:date="2019-05-14T21:18:00Z" w:initials="J">
@@ -11975,35 +17704,7 @@
         <w:rPr>
           <w:rStyle w:val="Marquedecommentaire"/>
         </w:rPr>
-        <w:t xml:space="preserve">Ajout du bouton modifier directement sur ce </w:t>
-      </w:r>
-      <w:proofErr w:type="spellStart"/>
-      <w:r>
-        <w:rPr>
-          <w:rStyle w:val="Marquedecommentaire"/>
-        </w:rPr>
-        <w:t>mockup</w:t>
-      </w:r>
-      <w:proofErr w:type="spellEnd"/>
-      <w:r>
-        <w:rPr>
-          <w:rStyle w:val="Marquedecommentaire"/>
-        </w:rPr>
-        <w:t xml:space="preserve"> en signalant qu’uniquement le réparateur peut y accéder ou recréer un </w:t>
-      </w:r>
-      <w:proofErr w:type="spellStart"/>
-      <w:r>
-        <w:rPr>
-          <w:rStyle w:val="Marquedecommentaire"/>
-        </w:rPr>
-        <w:t>mockup</w:t>
-      </w:r>
-      <w:proofErr w:type="spellEnd"/>
-      <w:r>
-        <w:rPr>
-          <w:rStyle w:val="Marquedecommentaire"/>
-        </w:rPr>
-        <w:t> ?</w:t>
+        <w:t>Ajout du bouton modifier directement sur ce mockup en signalant qu’uniquement le réparateur peut y accéder ou recréer un mockup ?</w:t>
       </w:r>
     </w:p>
     <w:p>
@@ -12052,7 +17753,7 @@
         <w:t>assez</w:t>
       </w:r>
       <w:r>
-        <w:t xml:space="preserve"> clair ?</w:t>
+        <w:t xml:space="preserve"> clair ? Modification reste à venir à la suite d’une question (16.05.2019)</w:t>
       </w:r>
     </w:p>
   </w:comment>
@@ -12072,25 +17773,15 @@
       </w:r>
       <w:r>
         <w:br/>
-        <w:t xml:space="preserve">Liste de choix ou </w:t>
-      </w:r>
-      <w:proofErr w:type="spellStart"/>
-      <w:r>
-        <w:t>ComboBox</w:t>
-      </w:r>
-      <w:proofErr w:type="spellEnd"/>
+        <w:t>Liste de choix ou ComboBox</w:t>
+      </w:r>
       <w:r>
         <w:br/>
-        <w:t xml:space="preserve">Zone de texte ou input type </w:t>
-      </w:r>
-      <w:proofErr w:type="gramStart"/>
-      <w:r>
-        <w:t>texte?</w:t>
-      </w:r>
-      <w:proofErr w:type="gramEnd"/>
+        <w:t>Zone de texte ou input type texte?</w:t>
+      </w:r>
     </w:p>
   </w:comment>
-  <w:comment w:id="36" w:author="JO-PC" w:date="2019-05-14T20:16:00Z" w:initials="J">
+  <w:comment w:id="39" w:author="JO-PC" w:date="2019-05-14T20:16:00Z" w:initials="J">
     <w:p>
       <w:pPr>
         <w:pStyle w:val="Commentaire"/>
@@ -12103,6 +17794,22 @@
       </w:r>
       <w:r>
         <w:t>Pas encore réalisé</w:t>
+      </w:r>
+    </w:p>
+  </w:comment>
+  <w:comment w:id="45" w:author="ADMINC306" w:date="2019-05-15T13:49:00Z" w:initials="A">
+    <w:p>
+      <w:pPr>
+        <w:pStyle w:val="Commentaire"/>
+      </w:pPr>
+      <w:r>
+        <w:rPr>
+          <w:rStyle w:val="Marquedecommentaire"/>
+        </w:rPr>
+        <w:annotationRef/>
+      </w:r>
+      <w:r>
+        <w:t>Ajouter le modèle physique de données final avec les modifications</w:t>
       </w:r>
     </w:p>
   </w:comment>
@@ -12110,13 +17817,14 @@
 </file>
 
 <file path=word/commentsExtended.xml><?xml version="1.0" encoding="utf-8"?>
-<w15:commentsEx xmlns:wpc="http://schemas.microsoft.com/office/word/2010/wordprocessingCanvas" xmlns:cx="http://schemas.microsoft.com/office/drawing/2014/chartex" xmlns:cx1="http://schemas.microsoft.com/office/drawing/2015/9/8/chartex" xmlns:cx2="http://schemas.microsoft.com/office/drawing/2015/10/21/chartex" xmlns:cx3="http://schemas.microsoft.com/office/drawing/2016/5/9/chartex" xmlns:cx4="http://schemas.microsoft.com/office/drawing/2016/5/10/chartex" xmlns:cx5="http://schemas.microsoft.com/office/drawing/2016/5/11/chartex" xmlns:cx6="http://schemas.microsoft.com/office/drawing/2016/5/12/chartex" xmlns:cx7="http://schemas.microsoft.com/office/drawing/2016/5/13/chartex" xmlns:cx8="http://schemas.microsoft.com/office/drawing/2016/5/14/chartex" xmlns:mc="http://schemas.openxmlformats.org/markup-compatibility/2006" xmlns:aink="http://schemas.microsoft.com/office/drawing/2016/ink" xmlns:am3d="http://schemas.microsoft.com/office/drawing/2017/model3d" xmlns:o="urn:schemas-microsoft-com:office:office" xmlns:r="http://schemas.openxmlformats.org/officeDocument/2006/relationships" xmlns:m="http://schemas.openxmlformats.org/officeDocument/2006/math" xmlns:v="urn:schemas-microsoft-com:vml" xmlns:wp14="http://schemas.microsoft.com/office/word/2010/wordprocessingDrawing" xmlns:wp="http://schemas.openxmlformats.org/drawingml/2006/wordprocessingDrawing" xmlns:w10="urn:schemas-microsoft-com:office:word" xmlns:w="http://schemas.openxmlformats.org/wordprocessingml/2006/main" xmlns:w14="http://schemas.microsoft.com/office/word/2010/wordml" xmlns:w15="http://schemas.microsoft.com/office/word/2012/wordml" xmlns:w16cid="http://schemas.microsoft.com/office/word/2016/wordml/cid" xmlns:w16se="http://schemas.microsoft.com/office/word/2015/wordml/symex" xmlns:wpg="http://schemas.microsoft.com/office/word/2010/wordprocessingGroup" xmlns:wpi="http://schemas.microsoft.com/office/word/2010/wordprocessingInk" xmlns:wne="http://schemas.microsoft.com/office/word/2006/wordml" xmlns:wps="http://schemas.microsoft.com/office/word/2010/wordprocessingShape" mc:Ignorable="w14 w15 w16se w16cid wp14">
+<w15:commentsEx xmlns:wpc="http://schemas.microsoft.com/office/word/2010/wordprocessingCanvas" xmlns:cx="http://schemas.microsoft.com/office/drawing/2014/chartex" xmlns:mc="http://schemas.openxmlformats.org/markup-compatibility/2006" xmlns:o="urn:schemas-microsoft-com:office:office" xmlns:r="http://schemas.openxmlformats.org/officeDocument/2006/relationships" xmlns:m="http://schemas.openxmlformats.org/officeDocument/2006/math" xmlns:v="urn:schemas-microsoft-com:vml" xmlns:wp14="http://schemas.microsoft.com/office/word/2010/wordprocessingDrawing" xmlns:wp="http://schemas.openxmlformats.org/drawingml/2006/wordprocessingDrawing" xmlns:w10="urn:schemas-microsoft-com:office:word" xmlns:w="http://schemas.openxmlformats.org/wordprocessingml/2006/main" xmlns:w14="http://schemas.microsoft.com/office/word/2010/wordml" xmlns:w15="http://schemas.microsoft.com/office/word/2012/wordml" xmlns:w16se="http://schemas.microsoft.com/office/word/2015/wordml/symex" xmlns:wpg="http://schemas.microsoft.com/office/word/2010/wordprocessingGroup" xmlns:wpi="http://schemas.microsoft.com/office/word/2010/wordprocessingInk" xmlns:wne="http://schemas.microsoft.com/office/word/2006/wordml" xmlns:wps="http://schemas.microsoft.com/office/word/2010/wordprocessingShape" mc:Ignorable="w14 w15 w16se wp14">
   <w15:commentEx w15:paraId="6DB65DD5" w15:done="0"/>
   <w15:commentEx w15:paraId="67D6C4AE" w15:done="0"/>
   <w15:commentEx w15:paraId="3F182269" w15:done="0"/>
   <w15:commentEx w15:paraId="42F16F18" w15:done="0"/>
   <w15:commentEx w15:paraId="068BC455" w15:done="0"/>
   <w15:commentEx w15:paraId="0CE23FFB" w15:done="0"/>
+  <w15:commentEx w15:paraId="7DF13539" w15:done="0"/>
 </w15:commentsEx>
 </file>
 
@@ -12132,7 +17840,7 @@
 </file>
 
 <file path=word/endnotes.xml><?xml version="1.0" encoding="utf-8"?>
-<w:endnotes xmlns:wpc="http://schemas.microsoft.com/office/word/2010/wordprocessingCanvas" xmlns:cx="http://schemas.microsoft.com/office/drawing/2014/chartex" xmlns:cx1="http://schemas.microsoft.com/office/drawing/2015/9/8/chartex" xmlns:cx2="http://schemas.microsoft.com/office/drawing/2015/10/21/chartex" xmlns:cx3="http://schemas.microsoft.com/office/drawing/2016/5/9/chartex" xmlns:cx4="http://schemas.microsoft.com/office/drawing/2016/5/10/chartex" xmlns:cx5="http://schemas.microsoft.com/office/drawing/2016/5/11/chartex" xmlns:cx6="http://schemas.microsoft.com/office/drawing/2016/5/12/chartex" xmlns:cx7="http://schemas.microsoft.com/office/drawing/2016/5/13/chartex" xmlns:cx8="http://schemas.microsoft.com/office/drawing/2016/5/14/chartex" xmlns:mc="http://schemas.openxmlformats.org/markup-compatibility/2006" xmlns:aink="http://schemas.microsoft.com/office/drawing/2016/ink" xmlns:am3d="http://schemas.microsoft.com/office/drawing/2017/model3d" xmlns:o="urn:schemas-microsoft-com:office:office" xmlns:r="http://schemas.openxmlformats.org/officeDocument/2006/relationships" xmlns:m="http://schemas.openxmlformats.org/officeDocument/2006/math" xmlns:v="urn:schemas-microsoft-com:vml" xmlns:wp14="http://schemas.microsoft.com/office/word/2010/wordprocessingDrawing" xmlns:wp="http://schemas.openxmlformats.org/drawingml/2006/wordprocessingDrawing" xmlns:w10="urn:schemas-microsoft-com:office:word" xmlns:w="http://schemas.openxmlformats.org/wordprocessingml/2006/main" xmlns:w14="http://schemas.microsoft.com/office/word/2010/wordml" xmlns:w15="http://schemas.microsoft.com/office/word/2012/wordml" xmlns:w16cid="http://schemas.microsoft.com/office/word/2016/wordml/cid" xmlns:w16se="http://schemas.microsoft.com/office/word/2015/wordml/symex" xmlns:wpg="http://schemas.microsoft.com/office/word/2010/wordprocessingGroup" xmlns:wpi="http://schemas.microsoft.com/office/word/2010/wordprocessingInk" xmlns:wne="http://schemas.microsoft.com/office/word/2006/wordml" xmlns:wps="http://schemas.microsoft.com/office/word/2010/wordprocessingShape" mc:Ignorable="w14 w15 w16se w16cid wp14">
+<w:endnotes xmlns:wpc="http://schemas.microsoft.com/office/word/2010/wordprocessingCanvas" xmlns:cx="http://schemas.microsoft.com/office/drawing/2014/chartex" xmlns:mc="http://schemas.openxmlformats.org/markup-compatibility/2006" xmlns:o="urn:schemas-microsoft-com:office:office" xmlns:r="http://schemas.openxmlformats.org/officeDocument/2006/relationships" xmlns:m="http://schemas.openxmlformats.org/officeDocument/2006/math" xmlns:v="urn:schemas-microsoft-com:vml" xmlns:wp14="http://schemas.microsoft.com/office/word/2010/wordprocessingDrawing" xmlns:wp="http://schemas.openxmlformats.org/drawingml/2006/wordprocessingDrawing" xmlns:w10="urn:schemas-microsoft-com:office:word" xmlns:w="http://schemas.openxmlformats.org/wordprocessingml/2006/main" xmlns:w14="http://schemas.microsoft.com/office/word/2010/wordml" xmlns:w15="http://schemas.microsoft.com/office/word/2012/wordml" xmlns:w16se="http://schemas.microsoft.com/office/word/2015/wordml/symex" xmlns:wpg="http://schemas.microsoft.com/office/word/2010/wordprocessingGroup" xmlns:wpi="http://schemas.microsoft.com/office/word/2010/wordprocessingInk" xmlns:wne="http://schemas.microsoft.com/office/word/2006/wordml" xmlns:wps="http://schemas.microsoft.com/office/word/2010/wordprocessingShape" mc:Ignorable="w14 w15 w16se wp14">
   <w:endnote w:type="separator" w:id="-1">
     <w:p>
       <w:pPr>
@@ -12157,17 +17865,7 @@
 </file>
 
 <file path=word/footer1.xml><?xml version="1.0" encoding="utf-8"?>
-<w:ftr xmlns:wpc="http://schemas.microsoft.com/office/word/2010/wordprocessingCanvas" xmlns:cx="http://schemas.microsoft.com/office/drawing/2014/chartex" xmlns:cx1="http://schemas.microsoft.com/office/drawing/2015/9/8/chartex" xmlns:cx2="http://schemas.microsoft.com/office/drawing/2015/10/21/chartex" xmlns:cx3="http://schemas.microsoft.com/office/drawing/2016/5/9/chartex" xmlns:cx4="http://schemas.microsoft.com/office/drawing/2016/5/10/chartex" xmlns:cx5="http://schemas.microsoft.com/office/drawing/2016/5/11/chartex" xmlns:cx6="http://schemas.microsoft.com/office/drawing/2016/5/12/chartex" xmlns:cx7="http://schemas.microsoft.com/office/drawing/2016/5/13/chartex" xmlns:cx8="http://schemas.microsoft.com/office/drawing/2016/5/14/chartex" xmlns:mc="http://schemas.openxmlformats.org/markup-compatibility/2006" xmlns:aink="http://schemas.microsoft.com/office/drawing/2016/ink" xmlns:am3d="http://schemas.microsoft.com/office/drawing/2017/model3d" xmlns:o="urn:schemas-microsoft-com:office:office" xmlns:r="http://schemas.openxmlformats.org/officeDocument/2006/relationships" xmlns:m="http://schemas.openxmlformats.org/officeDocument/2006/math" xmlns:v="urn:schemas-microsoft-com:vml" xmlns:wp14="http://schemas.microsoft.com/office/word/2010/wordprocessingDrawing" xmlns:wp="http://schemas.openxmlformats.org/drawingml/2006/wordprocessingDrawing" xmlns:w10="urn:schemas-microsoft-com:office:word" xmlns:w="http://schemas.openxmlformats.org/wordprocessingml/2006/main" xmlns:w14="http://schemas.microsoft.com/office/word/2010/wordml" xmlns:w15="http://schemas.microsoft.com/office/word/2012/wordml" xmlns:w16cid="http://schemas.microsoft.com/office/word/2016/wordml/cid" xmlns:w16se="http://schemas.microsoft.com/office/word/2015/wordml/symex" xmlns:wpg="http://schemas.microsoft.com/office/word/2010/wordprocessingGroup" xmlns:wpi="http://schemas.microsoft.com/office/word/2010/wordprocessingInk" xmlns:wne="http://schemas.microsoft.com/office/word/2006/wordml" xmlns:wps="http://schemas.microsoft.com/office/word/2010/wordprocessingShape" mc:Ignorable="w14 w15 w16se w16cid wp14">
-  <w:p>
-    <w:pPr>
-      <w:pStyle w:val="Pieddepage"/>
-    </w:pPr>
-  </w:p>
-</w:ftr>
-</file>
-
-<file path=word/footer2.xml><?xml version="1.0" encoding="utf-8"?>
-<w:ftr xmlns:wpc="http://schemas.microsoft.com/office/word/2010/wordprocessingCanvas" xmlns:cx="http://schemas.microsoft.com/office/drawing/2014/chartex" xmlns:cx1="http://schemas.microsoft.com/office/drawing/2015/9/8/chartex" xmlns:cx2="http://schemas.microsoft.com/office/drawing/2015/10/21/chartex" xmlns:cx3="http://schemas.microsoft.com/office/drawing/2016/5/9/chartex" xmlns:cx4="http://schemas.microsoft.com/office/drawing/2016/5/10/chartex" xmlns:cx5="http://schemas.microsoft.com/office/drawing/2016/5/11/chartex" xmlns:cx6="http://schemas.microsoft.com/office/drawing/2016/5/12/chartex" xmlns:cx7="http://schemas.microsoft.com/office/drawing/2016/5/13/chartex" xmlns:cx8="http://schemas.microsoft.com/office/drawing/2016/5/14/chartex" xmlns:mc="http://schemas.openxmlformats.org/markup-compatibility/2006" xmlns:aink="http://schemas.microsoft.com/office/drawing/2016/ink" xmlns:am3d="http://schemas.microsoft.com/office/drawing/2017/model3d" xmlns:o="urn:schemas-microsoft-com:office:office" xmlns:r="http://schemas.openxmlformats.org/officeDocument/2006/relationships" xmlns:m="http://schemas.openxmlformats.org/officeDocument/2006/math" xmlns:v="urn:schemas-microsoft-com:vml" xmlns:wp14="http://schemas.microsoft.com/office/word/2010/wordprocessingDrawing" xmlns:wp="http://schemas.openxmlformats.org/drawingml/2006/wordprocessingDrawing" xmlns:w10="urn:schemas-microsoft-com:office:word" xmlns:w="http://schemas.openxmlformats.org/wordprocessingml/2006/main" xmlns:w14="http://schemas.microsoft.com/office/word/2010/wordml" xmlns:w15="http://schemas.microsoft.com/office/word/2012/wordml" xmlns:w16cid="http://schemas.microsoft.com/office/word/2016/wordml/cid" xmlns:w16se="http://schemas.microsoft.com/office/word/2015/wordml/symex" xmlns:wpg="http://schemas.microsoft.com/office/word/2010/wordprocessingGroup" xmlns:wpi="http://schemas.microsoft.com/office/word/2010/wordprocessingInk" xmlns:wne="http://schemas.microsoft.com/office/word/2006/wordml" xmlns:wps="http://schemas.microsoft.com/office/word/2010/wordprocessingShape" mc:Ignorable="w14 w15 w16se w16cid wp14">
+<w:ftr xmlns:wpc="http://schemas.microsoft.com/office/word/2010/wordprocessingCanvas" xmlns:cx="http://schemas.microsoft.com/office/drawing/2014/chartex" xmlns:mc="http://schemas.openxmlformats.org/markup-compatibility/2006" xmlns:o="urn:schemas-microsoft-com:office:office" xmlns:r="http://schemas.openxmlformats.org/officeDocument/2006/relationships" xmlns:m="http://schemas.openxmlformats.org/officeDocument/2006/math" xmlns:v="urn:schemas-microsoft-com:vml" xmlns:wp14="http://schemas.microsoft.com/office/word/2010/wordprocessingDrawing" xmlns:wp="http://schemas.openxmlformats.org/drawingml/2006/wordprocessingDrawing" xmlns:w10="urn:schemas-microsoft-com:office:word" xmlns:w="http://schemas.openxmlformats.org/wordprocessingml/2006/main" xmlns:w14="http://schemas.microsoft.com/office/word/2010/wordml" xmlns:w15="http://schemas.microsoft.com/office/word/2012/wordml" xmlns:w16se="http://schemas.microsoft.com/office/word/2015/wordml/symex" xmlns:wpg="http://schemas.microsoft.com/office/word/2010/wordprocessingGroup" xmlns:wpi="http://schemas.microsoft.com/office/word/2010/wordprocessingInk" xmlns:wne="http://schemas.microsoft.com/office/word/2006/wordml" xmlns:wps="http://schemas.microsoft.com/office/word/2010/wordprocessingShape" mc:Ignorable="w14 w15 w16se wp14">
   <w:p>
     <w:pPr>
       <w:pStyle w:val="Pieddepage"/>
@@ -12212,7 +17910,7 @@
         <w:noProof/>
         <w:lang w:val="fr-FR"/>
       </w:rPr>
-      <w:t>9</w:t>
+      <w:t>21</w:t>
     </w:r>
     <w:r>
       <w:rPr>
@@ -12255,7 +17953,7 @@
         <w:noProof/>
         <w:lang w:val="fr-FR"/>
       </w:rPr>
-      <w:t>11</w:t>
+      <w:t>23</w:t>
     </w:r>
     <w:r>
       <w:rPr>
@@ -12281,18 +17979,8 @@
 </w:ftr>
 </file>
 
-<file path=word/footer3.xml><?xml version="1.0" encoding="utf-8"?>
-<w:ftr xmlns:wpc="http://schemas.microsoft.com/office/word/2010/wordprocessingCanvas" xmlns:cx="http://schemas.microsoft.com/office/drawing/2014/chartex" xmlns:cx1="http://schemas.microsoft.com/office/drawing/2015/9/8/chartex" xmlns:cx2="http://schemas.microsoft.com/office/drawing/2015/10/21/chartex" xmlns:cx3="http://schemas.microsoft.com/office/drawing/2016/5/9/chartex" xmlns:cx4="http://schemas.microsoft.com/office/drawing/2016/5/10/chartex" xmlns:cx5="http://schemas.microsoft.com/office/drawing/2016/5/11/chartex" xmlns:cx6="http://schemas.microsoft.com/office/drawing/2016/5/12/chartex" xmlns:cx7="http://schemas.microsoft.com/office/drawing/2016/5/13/chartex" xmlns:cx8="http://schemas.microsoft.com/office/drawing/2016/5/14/chartex" xmlns:mc="http://schemas.openxmlformats.org/markup-compatibility/2006" xmlns:aink="http://schemas.microsoft.com/office/drawing/2016/ink" xmlns:am3d="http://schemas.microsoft.com/office/drawing/2017/model3d" xmlns:o="urn:schemas-microsoft-com:office:office" xmlns:r="http://schemas.openxmlformats.org/officeDocument/2006/relationships" xmlns:m="http://schemas.openxmlformats.org/officeDocument/2006/math" xmlns:v="urn:schemas-microsoft-com:vml" xmlns:wp14="http://schemas.microsoft.com/office/word/2010/wordprocessingDrawing" xmlns:wp="http://schemas.openxmlformats.org/drawingml/2006/wordprocessingDrawing" xmlns:w10="urn:schemas-microsoft-com:office:word" xmlns:w="http://schemas.openxmlformats.org/wordprocessingml/2006/main" xmlns:w14="http://schemas.microsoft.com/office/word/2010/wordml" xmlns:w15="http://schemas.microsoft.com/office/word/2012/wordml" xmlns:w16cid="http://schemas.microsoft.com/office/word/2016/wordml/cid" xmlns:w16se="http://schemas.microsoft.com/office/word/2015/wordml/symex" xmlns:wpg="http://schemas.microsoft.com/office/word/2010/wordprocessingGroup" xmlns:wpi="http://schemas.microsoft.com/office/word/2010/wordprocessingInk" xmlns:wne="http://schemas.microsoft.com/office/word/2006/wordml" xmlns:wps="http://schemas.microsoft.com/office/word/2010/wordprocessingShape" mc:Ignorable="w14 w15 w16se w16cid wp14">
-  <w:p>
-    <w:pPr>
-      <w:pStyle w:val="Pieddepage"/>
-    </w:pPr>
-  </w:p>
-</w:ftr>
-</file>
-
 <file path=word/footnotes.xml><?xml version="1.0" encoding="utf-8"?>
-<w:footnotes xmlns:wpc="http://schemas.microsoft.com/office/word/2010/wordprocessingCanvas" xmlns:cx="http://schemas.microsoft.com/office/drawing/2014/chartex" xmlns:cx1="http://schemas.microsoft.com/office/drawing/2015/9/8/chartex" xmlns:cx2="http://schemas.microsoft.com/office/drawing/2015/10/21/chartex" xmlns:cx3="http://schemas.microsoft.com/office/drawing/2016/5/9/chartex" xmlns:cx4="http://schemas.microsoft.com/office/drawing/2016/5/10/chartex" xmlns:cx5="http://schemas.microsoft.com/office/drawing/2016/5/11/chartex" xmlns:cx6="http://schemas.microsoft.com/office/drawing/2016/5/12/chartex" xmlns:cx7="http://schemas.microsoft.com/office/drawing/2016/5/13/chartex" xmlns:cx8="http://schemas.microsoft.com/office/drawing/2016/5/14/chartex" xmlns:mc="http://schemas.openxmlformats.org/markup-compatibility/2006" xmlns:aink="http://schemas.microsoft.com/office/drawing/2016/ink" xmlns:am3d="http://schemas.microsoft.com/office/drawing/2017/model3d" xmlns:o="urn:schemas-microsoft-com:office:office" xmlns:r="http://schemas.openxmlformats.org/officeDocument/2006/relationships" xmlns:m="http://schemas.openxmlformats.org/officeDocument/2006/math" xmlns:v="urn:schemas-microsoft-com:vml" xmlns:wp14="http://schemas.microsoft.com/office/word/2010/wordprocessingDrawing" xmlns:wp="http://schemas.openxmlformats.org/drawingml/2006/wordprocessingDrawing" xmlns:w10="urn:schemas-microsoft-com:office:word" xmlns:w="http://schemas.openxmlformats.org/wordprocessingml/2006/main" xmlns:w14="http://schemas.microsoft.com/office/word/2010/wordml" xmlns:w15="http://schemas.microsoft.com/office/word/2012/wordml" xmlns:w16cid="http://schemas.microsoft.com/office/word/2016/wordml/cid" xmlns:w16se="http://schemas.microsoft.com/office/word/2015/wordml/symex" xmlns:wpg="http://schemas.microsoft.com/office/word/2010/wordprocessingGroup" xmlns:wpi="http://schemas.microsoft.com/office/word/2010/wordprocessingInk" xmlns:wne="http://schemas.microsoft.com/office/word/2006/wordml" xmlns:wps="http://schemas.microsoft.com/office/word/2010/wordprocessingShape" mc:Ignorable="w14 w15 w16se w16cid wp14">
+<w:footnotes xmlns:wpc="http://schemas.microsoft.com/office/word/2010/wordprocessingCanvas" xmlns:cx="http://schemas.microsoft.com/office/drawing/2014/chartex" xmlns:mc="http://schemas.openxmlformats.org/markup-compatibility/2006" xmlns:o="urn:schemas-microsoft-com:office:office" xmlns:r="http://schemas.openxmlformats.org/officeDocument/2006/relationships" xmlns:m="http://schemas.openxmlformats.org/officeDocument/2006/math" xmlns:v="urn:schemas-microsoft-com:vml" xmlns:wp14="http://schemas.microsoft.com/office/word/2010/wordprocessingDrawing" xmlns:wp="http://schemas.openxmlformats.org/drawingml/2006/wordprocessingDrawing" xmlns:w10="urn:schemas-microsoft-com:office:word" xmlns:w="http://schemas.openxmlformats.org/wordprocessingml/2006/main" xmlns:w14="http://schemas.microsoft.com/office/word/2010/wordml" xmlns:w15="http://schemas.microsoft.com/office/word/2012/wordml" xmlns:w16se="http://schemas.microsoft.com/office/word/2015/wordml/symex" xmlns:wpg="http://schemas.microsoft.com/office/word/2010/wordprocessingGroup" xmlns:wpi="http://schemas.microsoft.com/office/word/2010/wordprocessingInk" xmlns:wne="http://schemas.microsoft.com/office/word/2006/wordml" xmlns:wps="http://schemas.microsoft.com/office/word/2010/wordprocessingShape" mc:Ignorable="w14 w15 w16se wp14">
   <w:footnote w:type="separator" w:id="-1">
     <w:p>
       <w:pPr>
@@ -12317,17 +18005,7 @@
 </file>
 
 <file path=word/header1.xml><?xml version="1.0" encoding="utf-8"?>
-<w:hdr xmlns:wpc="http://schemas.microsoft.com/office/word/2010/wordprocessingCanvas" xmlns:cx="http://schemas.microsoft.com/office/drawing/2014/chartex" xmlns:cx1="http://schemas.microsoft.com/office/drawing/2015/9/8/chartex" xmlns:cx2="http://schemas.microsoft.com/office/drawing/2015/10/21/chartex" xmlns:cx3="http://schemas.microsoft.com/office/drawing/2016/5/9/chartex" xmlns:cx4="http://schemas.microsoft.com/office/drawing/2016/5/10/chartex" xmlns:cx5="http://schemas.microsoft.com/office/drawing/2016/5/11/chartex" xmlns:cx6="http://schemas.microsoft.com/office/drawing/2016/5/12/chartex" xmlns:cx7="http://schemas.microsoft.com/office/drawing/2016/5/13/chartex" xmlns:cx8="http://schemas.microsoft.com/office/drawing/2016/5/14/chartex" xmlns:mc="http://schemas.openxmlformats.org/markup-compatibility/2006" xmlns:aink="http://schemas.microsoft.com/office/drawing/2016/ink" xmlns:am3d="http://schemas.microsoft.com/office/drawing/2017/model3d" xmlns:o="urn:schemas-microsoft-com:office:office" xmlns:r="http://schemas.openxmlformats.org/officeDocument/2006/relationships" xmlns:m="http://schemas.openxmlformats.org/officeDocument/2006/math" xmlns:v="urn:schemas-microsoft-com:vml" xmlns:wp14="http://schemas.microsoft.com/office/word/2010/wordprocessingDrawing" xmlns:wp="http://schemas.openxmlformats.org/drawingml/2006/wordprocessingDrawing" xmlns:w10="urn:schemas-microsoft-com:office:word" xmlns:w="http://schemas.openxmlformats.org/wordprocessingml/2006/main" xmlns:w14="http://schemas.microsoft.com/office/word/2010/wordml" xmlns:w15="http://schemas.microsoft.com/office/word/2012/wordml" xmlns:w16cid="http://schemas.microsoft.com/office/word/2016/wordml/cid" xmlns:w16se="http://schemas.microsoft.com/office/word/2015/wordml/symex" xmlns:wpg="http://schemas.microsoft.com/office/word/2010/wordprocessingGroup" xmlns:wpi="http://schemas.microsoft.com/office/word/2010/wordprocessingInk" xmlns:wne="http://schemas.microsoft.com/office/word/2006/wordml" xmlns:wps="http://schemas.microsoft.com/office/word/2010/wordprocessingShape" mc:Ignorable="w14 w15 w16se w16cid wp14">
-  <w:p>
-    <w:pPr>
-      <w:pStyle w:val="En-tte"/>
-    </w:pPr>
-  </w:p>
-</w:hdr>
-</file>
-
-<file path=word/header2.xml><?xml version="1.0" encoding="utf-8"?>
-<w:hdr xmlns:wpc="http://schemas.microsoft.com/office/word/2010/wordprocessingCanvas" xmlns:cx="http://schemas.microsoft.com/office/drawing/2014/chartex" xmlns:cx1="http://schemas.microsoft.com/office/drawing/2015/9/8/chartex" xmlns:cx2="http://schemas.microsoft.com/office/drawing/2015/10/21/chartex" xmlns:cx3="http://schemas.microsoft.com/office/drawing/2016/5/9/chartex" xmlns:cx4="http://schemas.microsoft.com/office/drawing/2016/5/10/chartex" xmlns:cx5="http://schemas.microsoft.com/office/drawing/2016/5/11/chartex" xmlns:cx6="http://schemas.microsoft.com/office/drawing/2016/5/12/chartex" xmlns:cx7="http://schemas.microsoft.com/office/drawing/2016/5/13/chartex" xmlns:cx8="http://schemas.microsoft.com/office/drawing/2016/5/14/chartex" xmlns:mc="http://schemas.openxmlformats.org/markup-compatibility/2006" xmlns:aink="http://schemas.microsoft.com/office/drawing/2016/ink" xmlns:am3d="http://schemas.microsoft.com/office/drawing/2017/model3d" xmlns:o="urn:schemas-microsoft-com:office:office" xmlns:r="http://schemas.openxmlformats.org/officeDocument/2006/relationships" xmlns:m="http://schemas.openxmlformats.org/officeDocument/2006/math" xmlns:v="urn:schemas-microsoft-com:vml" xmlns:wp14="http://schemas.microsoft.com/office/word/2010/wordprocessingDrawing" xmlns:wp="http://schemas.openxmlformats.org/drawingml/2006/wordprocessingDrawing" xmlns:w10="urn:schemas-microsoft-com:office:word" xmlns:w="http://schemas.openxmlformats.org/wordprocessingml/2006/main" xmlns:w14="http://schemas.microsoft.com/office/word/2010/wordml" xmlns:w15="http://schemas.microsoft.com/office/word/2012/wordml" xmlns:w16cid="http://schemas.microsoft.com/office/word/2016/wordml/cid" xmlns:w16se="http://schemas.microsoft.com/office/word/2015/wordml/symex" xmlns:wpg="http://schemas.microsoft.com/office/word/2010/wordprocessingGroup" xmlns:wpi="http://schemas.microsoft.com/office/word/2010/wordprocessingInk" xmlns:wne="http://schemas.microsoft.com/office/word/2006/wordml" xmlns:wps="http://schemas.microsoft.com/office/word/2010/wordprocessingShape" mc:Ignorable="w14 w15 w16se w16cid wp14">
+<w:hdr xmlns:wpc="http://schemas.microsoft.com/office/word/2010/wordprocessingCanvas" xmlns:cx="http://schemas.microsoft.com/office/drawing/2014/chartex" xmlns:mc="http://schemas.openxmlformats.org/markup-compatibility/2006" xmlns:o="urn:schemas-microsoft-com:office:office" xmlns:r="http://schemas.openxmlformats.org/officeDocument/2006/relationships" xmlns:m="http://schemas.openxmlformats.org/officeDocument/2006/math" xmlns:v="urn:schemas-microsoft-com:vml" xmlns:wp14="http://schemas.microsoft.com/office/word/2010/wordprocessingDrawing" xmlns:wp="http://schemas.openxmlformats.org/drawingml/2006/wordprocessingDrawing" xmlns:w10="urn:schemas-microsoft-com:office:word" xmlns:w="http://schemas.openxmlformats.org/wordprocessingml/2006/main" xmlns:w14="http://schemas.microsoft.com/office/word/2010/wordml" xmlns:w15="http://schemas.microsoft.com/office/word/2012/wordml" xmlns:w16se="http://schemas.microsoft.com/office/word/2015/wordml/symex" xmlns:wpg="http://schemas.microsoft.com/office/word/2010/wordprocessingGroup" xmlns:wpi="http://schemas.microsoft.com/office/word/2010/wordprocessingInk" xmlns:wne="http://schemas.microsoft.com/office/word/2006/wordml" xmlns:wps="http://schemas.microsoft.com/office/word/2010/wordprocessingShape" mc:Ignorable="w14 w15 w16se wp14">
   <w:p>
     <w:pPr>
       <w:pStyle w:val="En-tte"/>
@@ -12355,7 +18033,7 @@
       <w:rPr>
         <w:noProof/>
       </w:rPr>
-      <w:t>14.05.2019</w:t>
+      <w:t>15.05.2019</w:t>
     </w:r>
     <w:r>
       <w:fldChar w:fldCharType="end"/>
@@ -12364,18 +18042,8 @@
 </w:hdr>
 </file>
 
-<file path=word/header3.xml><?xml version="1.0" encoding="utf-8"?>
-<w:hdr xmlns:wpc="http://schemas.microsoft.com/office/word/2010/wordprocessingCanvas" xmlns:cx="http://schemas.microsoft.com/office/drawing/2014/chartex" xmlns:cx1="http://schemas.microsoft.com/office/drawing/2015/9/8/chartex" xmlns:cx2="http://schemas.microsoft.com/office/drawing/2015/10/21/chartex" xmlns:cx3="http://schemas.microsoft.com/office/drawing/2016/5/9/chartex" xmlns:cx4="http://schemas.microsoft.com/office/drawing/2016/5/10/chartex" xmlns:cx5="http://schemas.microsoft.com/office/drawing/2016/5/11/chartex" xmlns:cx6="http://schemas.microsoft.com/office/drawing/2016/5/12/chartex" xmlns:cx7="http://schemas.microsoft.com/office/drawing/2016/5/13/chartex" xmlns:cx8="http://schemas.microsoft.com/office/drawing/2016/5/14/chartex" xmlns:mc="http://schemas.openxmlformats.org/markup-compatibility/2006" xmlns:aink="http://schemas.microsoft.com/office/drawing/2016/ink" xmlns:am3d="http://schemas.microsoft.com/office/drawing/2017/model3d" xmlns:o="urn:schemas-microsoft-com:office:office" xmlns:r="http://schemas.openxmlformats.org/officeDocument/2006/relationships" xmlns:m="http://schemas.openxmlformats.org/officeDocument/2006/math" xmlns:v="urn:schemas-microsoft-com:vml" xmlns:wp14="http://schemas.microsoft.com/office/word/2010/wordprocessingDrawing" xmlns:wp="http://schemas.openxmlformats.org/drawingml/2006/wordprocessingDrawing" xmlns:w10="urn:schemas-microsoft-com:office:word" xmlns:w="http://schemas.openxmlformats.org/wordprocessingml/2006/main" xmlns:w14="http://schemas.microsoft.com/office/word/2010/wordml" xmlns:w15="http://schemas.microsoft.com/office/word/2012/wordml" xmlns:w16cid="http://schemas.microsoft.com/office/word/2016/wordml/cid" xmlns:w16se="http://schemas.microsoft.com/office/word/2015/wordml/symex" xmlns:wpg="http://schemas.microsoft.com/office/word/2010/wordprocessingGroup" xmlns:wpi="http://schemas.microsoft.com/office/word/2010/wordprocessingInk" xmlns:wne="http://schemas.microsoft.com/office/word/2006/wordml" xmlns:wps="http://schemas.microsoft.com/office/word/2010/wordprocessingShape" mc:Ignorable="w14 w15 w16se w16cid wp14">
-  <w:p>
-    <w:pPr>
-      <w:pStyle w:val="En-tte"/>
-    </w:pPr>
-  </w:p>
-</w:hdr>
-</file>
-
 <file path=word/numbering.xml><?xml version="1.0" encoding="utf-8"?>
-<w:numbering xmlns:wpc="http://schemas.microsoft.com/office/word/2010/wordprocessingCanvas" xmlns:cx="http://schemas.microsoft.com/office/drawing/2014/chartex" xmlns:cx1="http://schemas.microsoft.com/office/drawing/2015/9/8/chartex" xmlns:cx2="http://schemas.microsoft.com/office/drawing/2015/10/21/chartex" xmlns:cx3="http://schemas.microsoft.com/office/drawing/2016/5/9/chartex" xmlns:cx4="http://schemas.microsoft.com/office/drawing/2016/5/10/chartex" xmlns:cx5="http://schemas.microsoft.com/office/drawing/2016/5/11/chartex" xmlns:cx6="http://schemas.microsoft.com/office/drawing/2016/5/12/chartex" xmlns:cx7="http://schemas.microsoft.com/office/drawing/2016/5/13/chartex" xmlns:cx8="http://schemas.microsoft.com/office/drawing/2016/5/14/chartex" xmlns:mc="http://schemas.openxmlformats.org/markup-compatibility/2006" xmlns:aink="http://schemas.microsoft.com/office/drawing/2016/ink" xmlns:am3d="http://schemas.microsoft.com/office/drawing/2017/model3d" xmlns:o="urn:schemas-microsoft-com:office:office" xmlns:r="http://schemas.openxmlformats.org/officeDocument/2006/relationships" xmlns:m="http://schemas.openxmlformats.org/officeDocument/2006/math" xmlns:v="urn:schemas-microsoft-com:vml" xmlns:wp14="http://schemas.microsoft.com/office/word/2010/wordprocessingDrawing" xmlns:wp="http://schemas.openxmlformats.org/drawingml/2006/wordprocessingDrawing" xmlns:w10="urn:schemas-microsoft-com:office:word" xmlns:w="http://schemas.openxmlformats.org/wordprocessingml/2006/main" xmlns:w14="http://schemas.microsoft.com/office/word/2010/wordml" xmlns:w15="http://schemas.microsoft.com/office/word/2012/wordml" xmlns:w16cid="http://schemas.microsoft.com/office/word/2016/wordml/cid" xmlns:w16se="http://schemas.microsoft.com/office/word/2015/wordml/symex" xmlns:wpg="http://schemas.microsoft.com/office/word/2010/wordprocessingGroup" xmlns:wpi="http://schemas.microsoft.com/office/word/2010/wordprocessingInk" xmlns:wne="http://schemas.microsoft.com/office/word/2006/wordml" xmlns:wps="http://schemas.microsoft.com/office/word/2010/wordprocessingShape" mc:Ignorable="w14 w15 w16se w16cid wp14">
+<w:numbering xmlns:wpc="http://schemas.microsoft.com/office/word/2010/wordprocessingCanvas" xmlns:cx="http://schemas.microsoft.com/office/drawing/2014/chartex" xmlns:mc="http://schemas.openxmlformats.org/markup-compatibility/2006" xmlns:o="urn:schemas-microsoft-com:office:office" xmlns:r="http://schemas.openxmlformats.org/officeDocument/2006/relationships" xmlns:m="http://schemas.openxmlformats.org/officeDocument/2006/math" xmlns:v="urn:schemas-microsoft-com:vml" xmlns:wp14="http://schemas.microsoft.com/office/word/2010/wordprocessingDrawing" xmlns:wp="http://schemas.openxmlformats.org/drawingml/2006/wordprocessingDrawing" xmlns:w10="urn:schemas-microsoft-com:office:word" xmlns:w="http://schemas.openxmlformats.org/wordprocessingml/2006/main" xmlns:w14="http://schemas.microsoft.com/office/word/2010/wordml" xmlns:w15="http://schemas.microsoft.com/office/word/2012/wordml" xmlns:w16se="http://schemas.microsoft.com/office/word/2015/wordml/symex" xmlns:wpg="http://schemas.microsoft.com/office/word/2010/wordprocessingGroup" xmlns:wpi="http://schemas.microsoft.com/office/word/2010/wordprocessingInk" xmlns:wne="http://schemas.microsoft.com/office/word/2006/wordml" xmlns:wps="http://schemas.microsoft.com/office/word/2010/wordprocessingShape" mc:Ignorable="w14 w15 w16se wp14">
   <w:abstractNum w:abstractNumId="0" w15:restartNumberingAfterBreak="0">
     <w:nsid w:val="02AF1DF4"/>
     <w:multiLevelType w:val="hybridMultilevel"/>
@@ -14264,6 +19932,92 @@
     </w:lvl>
   </w:abstractNum>
   <w:abstractNum w:abstractNumId="18" w15:restartNumberingAfterBreak="0">
+    <w:nsid w:val="5718099D"/>
+    <w:multiLevelType w:val="hybridMultilevel"/>
+    <w:tmpl w:val="179ADA2C"/>
+    <w:lvl w:ilvl="0" w:tplc="100C000F">
+      <w:start w:val="1"/>
+      <w:numFmt w:val="decimal"/>
+      <w:lvlText w:val="%1."/>
+      <w:lvlJc w:val="left"/>
+      <w:pPr>
+        <w:ind w:left="720" w:hanging="360"/>
+      </w:pPr>
+    </w:lvl>
+    <w:lvl w:ilvl="1" w:tplc="100C0019" w:tentative="1">
+      <w:start w:val="1"/>
+      <w:numFmt w:val="lowerLetter"/>
+      <w:lvlText w:val="%2."/>
+      <w:lvlJc w:val="left"/>
+      <w:pPr>
+        <w:ind w:left="1440" w:hanging="360"/>
+      </w:pPr>
+    </w:lvl>
+    <w:lvl w:ilvl="2" w:tplc="100C001B" w:tentative="1">
+      <w:start w:val="1"/>
+      <w:numFmt w:val="lowerRoman"/>
+      <w:lvlText w:val="%3."/>
+      <w:lvlJc w:val="right"/>
+      <w:pPr>
+        <w:ind w:left="2160" w:hanging="180"/>
+      </w:pPr>
+    </w:lvl>
+    <w:lvl w:ilvl="3" w:tplc="100C000F" w:tentative="1">
+      <w:start w:val="1"/>
+      <w:numFmt w:val="decimal"/>
+      <w:lvlText w:val="%4."/>
+      <w:lvlJc w:val="left"/>
+      <w:pPr>
+        <w:ind w:left="2880" w:hanging="360"/>
+      </w:pPr>
+    </w:lvl>
+    <w:lvl w:ilvl="4" w:tplc="100C0019" w:tentative="1">
+      <w:start w:val="1"/>
+      <w:numFmt w:val="lowerLetter"/>
+      <w:lvlText w:val="%5."/>
+      <w:lvlJc w:val="left"/>
+      <w:pPr>
+        <w:ind w:left="3600" w:hanging="360"/>
+      </w:pPr>
+    </w:lvl>
+    <w:lvl w:ilvl="5" w:tplc="100C001B" w:tentative="1">
+      <w:start w:val="1"/>
+      <w:numFmt w:val="lowerRoman"/>
+      <w:lvlText w:val="%6."/>
+      <w:lvlJc w:val="right"/>
+      <w:pPr>
+        <w:ind w:left="4320" w:hanging="180"/>
+      </w:pPr>
+    </w:lvl>
+    <w:lvl w:ilvl="6" w:tplc="100C000F" w:tentative="1">
+      <w:start w:val="1"/>
+      <w:numFmt w:val="decimal"/>
+      <w:lvlText w:val="%7."/>
+      <w:lvlJc w:val="left"/>
+      <w:pPr>
+        <w:ind w:left="5040" w:hanging="360"/>
+      </w:pPr>
+    </w:lvl>
+    <w:lvl w:ilvl="7" w:tplc="100C0019" w:tentative="1">
+      <w:start w:val="1"/>
+      <w:numFmt w:val="lowerLetter"/>
+      <w:lvlText w:val="%8."/>
+      <w:lvlJc w:val="left"/>
+      <w:pPr>
+        <w:ind w:left="5760" w:hanging="360"/>
+      </w:pPr>
+    </w:lvl>
+    <w:lvl w:ilvl="8" w:tplc="100C001B" w:tentative="1">
+      <w:start w:val="1"/>
+      <w:numFmt w:val="lowerRoman"/>
+      <w:lvlText w:val="%9."/>
+      <w:lvlJc w:val="right"/>
+      <w:pPr>
+        <w:ind w:left="6480" w:hanging="180"/>
+      </w:pPr>
+    </w:lvl>
+  </w:abstractNum>
+  <w:abstractNum w:abstractNumId="19" w15:restartNumberingAfterBreak="0">
     <w:nsid w:val="650533A0"/>
     <w:multiLevelType w:val="hybridMultilevel"/>
     <w:tmpl w:val="3808E678"/>
@@ -14349,7 +20103,7 @@
       </w:pPr>
     </w:lvl>
   </w:abstractNum>
-  <w:abstractNum w:abstractNumId="19" w15:restartNumberingAfterBreak="0">
+  <w:abstractNum w:abstractNumId="20" w15:restartNumberingAfterBreak="0">
     <w:nsid w:val="69535D5A"/>
     <w:multiLevelType w:val="hybridMultilevel"/>
     <w:tmpl w:val="FA96EDF4"/>
@@ -14435,7 +20189,7 @@
       </w:pPr>
     </w:lvl>
   </w:abstractNum>
-  <w:abstractNum w:abstractNumId="20" w15:restartNumberingAfterBreak="0">
+  <w:abstractNum w:abstractNumId="21" w15:restartNumberingAfterBreak="0">
     <w:nsid w:val="73C236B2"/>
     <w:multiLevelType w:val="hybridMultilevel"/>
     <w:tmpl w:val="047A0B02"/>
@@ -14548,7 +20302,7 @@
       </w:rPr>
     </w:lvl>
   </w:abstractNum>
-  <w:abstractNum w:abstractNumId="21" w15:restartNumberingAfterBreak="0">
+  <w:abstractNum w:abstractNumId="22" w15:restartNumberingAfterBreak="0">
     <w:nsid w:val="79157A55"/>
     <w:multiLevelType w:val="hybridMultilevel"/>
     <w:tmpl w:val="3808E678"/>
@@ -14634,7 +20388,7 @@
       </w:pPr>
     </w:lvl>
   </w:abstractNum>
-  <w:abstractNum w:abstractNumId="22" w15:restartNumberingAfterBreak="0">
+  <w:abstractNum w:abstractNumId="23" w15:restartNumberingAfterBreak="0">
     <w:nsid w:val="7B596399"/>
     <w:multiLevelType w:val="hybridMultilevel"/>
     <w:tmpl w:val="AD7A99C0"/>
@@ -14723,7 +20477,7 @@
       </w:pPr>
     </w:lvl>
   </w:abstractNum>
-  <w:abstractNum w:abstractNumId="23" w15:restartNumberingAfterBreak="0">
+  <w:abstractNum w:abstractNumId="24" w15:restartNumberingAfterBreak="0">
     <w:nsid w:val="7C300408"/>
     <w:multiLevelType w:val="hybridMultilevel"/>
     <w:tmpl w:val="B3485434"/>
@@ -14809,7 +20563,7 @@
       </w:pPr>
     </w:lvl>
   </w:abstractNum>
-  <w:abstractNum w:abstractNumId="24" w15:restartNumberingAfterBreak="0">
+  <w:abstractNum w:abstractNumId="25" w15:restartNumberingAfterBreak="0">
     <w:nsid w:val="7D6E27A7"/>
     <w:multiLevelType w:val="multilevel"/>
     <w:tmpl w:val="90E41744"/>
@@ -14923,7 +20677,7 @@
     </w:lvl>
   </w:abstractNum>
   <w:num w:numId="1">
-    <w:abstractNumId w:val="24"/>
+    <w:abstractNumId w:val="25"/>
   </w:num>
   <w:num w:numId="2">
     <w:abstractNumId w:val="1"/>
@@ -14962,13 +20716,13 @@
     <w:abstractNumId w:val="2"/>
   </w:num>
   <w:num w:numId="14">
-    <w:abstractNumId w:val="23"/>
+    <w:abstractNumId w:val="24"/>
   </w:num>
   <w:num w:numId="15">
     <w:abstractNumId w:val="11"/>
   </w:num>
   <w:num w:numId="16">
-    <w:abstractNumId w:val="22"/>
+    <w:abstractNumId w:val="23"/>
   </w:num>
   <w:num w:numId="17">
     <w:abstractNumId w:val="14"/>
@@ -14977,10 +20731,10 @@
     <w:abstractNumId w:val="13"/>
   </w:num>
   <w:num w:numId="19">
-    <w:abstractNumId w:val="19"/>
+    <w:abstractNumId w:val="20"/>
   </w:num>
   <w:num w:numId="20">
-    <w:abstractNumId w:val="21"/>
+    <w:abstractNumId w:val="22"/>
   </w:num>
   <w:num w:numId="21">
     <w:abstractNumId w:val="10"/>
@@ -14989,19 +20743,22 @@
     <w:abstractNumId w:val="5"/>
   </w:num>
   <w:num w:numId="23">
-    <w:abstractNumId w:val="20"/>
+    <w:abstractNumId w:val="21"/>
   </w:num>
   <w:num w:numId="24">
     <w:abstractNumId w:val="15"/>
   </w:num>
   <w:num w:numId="25">
+    <w:abstractNumId w:val="19"/>
+  </w:num>
+  <w:num w:numId="26">
     <w:abstractNumId w:val="18"/>
   </w:num>
 </w:numbering>
 </file>
 
 <file path=word/people.xml><?xml version="1.0" encoding="utf-8"?>
-<w15:people xmlns:wpc="http://schemas.microsoft.com/office/word/2010/wordprocessingCanvas" xmlns:cx="http://schemas.microsoft.com/office/drawing/2014/chartex" xmlns:cx1="http://schemas.microsoft.com/office/drawing/2015/9/8/chartex" xmlns:cx2="http://schemas.microsoft.com/office/drawing/2015/10/21/chartex" xmlns:cx3="http://schemas.microsoft.com/office/drawing/2016/5/9/chartex" xmlns:cx4="http://schemas.microsoft.com/office/drawing/2016/5/10/chartex" xmlns:cx5="http://schemas.microsoft.com/office/drawing/2016/5/11/chartex" xmlns:cx6="http://schemas.microsoft.com/office/drawing/2016/5/12/chartex" xmlns:cx7="http://schemas.microsoft.com/office/drawing/2016/5/13/chartex" xmlns:cx8="http://schemas.microsoft.com/office/drawing/2016/5/14/chartex" xmlns:mc="http://schemas.openxmlformats.org/markup-compatibility/2006" xmlns:aink="http://schemas.microsoft.com/office/drawing/2016/ink" xmlns:am3d="http://schemas.microsoft.com/office/drawing/2017/model3d" xmlns:o="urn:schemas-microsoft-com:office:office" xmlns:r="http://schemas.openxmlformats.org/officeDocument/2006/relationships" xmlns:m="http://schemas.openxmlformats.org/officeDocument/2006/math" xmlns:v="urn:schemas-microsoft-com:vml" xmlns:wp14="http://schemas.microsoft.com/office/word/2010/wordprocessingDrawing" xmlns:wp="http://schemas.openxmlformats.org/drawingml/2006/wordprocessingDrawing" xmlns:w10="urn:schemas-microsoft-com:office:word" xmlns:w="http://schemas.openxmlformats.org/wordprocessingml/2006/main" xmlns:w14="http://schemas.microsoft.com/office/word/2010/wordml" xmlns:w15="http://schemas.microsoft.com/office/word/2012/wordml" xmlns:w16cid="http://schemas.microsoft.com/office/word/2016/wordml/cid" xmlns:w16se="http://schemas.microsoft.com/office/word/2015/wordml/symex" xmlns:wpg="http://schemas.microsoft.com/office/word/2010/wordprocessingGroup" xmlns:wpi="http://schemas.microsoft.com/office/word/2010/wordprocessingInk" xmlns:wne="http://schemas.microsoft.com/office/word/2006/wordml" xmlns:wps="http://schemas.microsoft.com/office/word/2010/wordprocessingShape" mc:Ignorable="w14 w15 w16se w16cid wp14">
+<w15:people xmlns:wpc="http://schemas.microsoft.com/office/word/2010/wordprocessingCanvas" xmlns:cx="http://schemas.microsoft.com/office/drawing/2014/chartex" xmlns:mc="http://schemas.openxmlformats.org/markup-compatibility/2006" xmlns:o="urn:schemas-microsoft-com:office:office" xmlns:r="http://schemas.openxmlformats.org/officeDocument/2006/relationships" xmlns:m="http://schemas.openxmlformats.org/officeDocument/2006/math" xmlns:v="urn:schemas-microsoft-com:vml" xmlns:wp14="http://schemas.microsoft.com/office/word/2010/wordprocessingDrawing" xmlns:wp="http://schemas.openxmlformats.org/drawingml/2006/wordprocessingDrawing" xmlns:w10="urn:schemas-microsoft-com:office:word" xmlns:w="http://schemas.openxmlformats.org/wordprocessingml/2006/main" xmlns:w14="http://schemas.microsoft.com/office/word/2010/wordml" xmlns:w15="http://schemas.microsoft.com/office/word/2012/wordml" xmlns:w16se="http://schemas.microsoft.com/office/word/2015/wordml/symex" xmlns:wpg="http://schemas.microsoft.com/office/word/2010/wordprocessingGroup" xmlns:wpi="http://schemas.microsoft.com/office/word/2010/wordprocessingInk" xmlns:wne="http://schemas.microsoft.com/office/word/2006/wordml" xmlns:wps="http://schemas.microsoft.com/office/word/2010/wordprocessingShape" mc:Ignorable="w14 w15 w16se wp14">
   <w15:person w15:author="JO-PC">
     <w15:presenceInfo w15:providerId="None" w15:userId="JO-PC"/>
   </w15:person>
@@ -15012,7 +20769,7 @@
 </file>
 
 <file path=word/styles.xml><?xml version="1.0" encoding="utf-8"?>
-<w:styles xmlns:mc="http://schemas.openxmlformats.org/markup-compatibility/2006" xmlns:r="http://schemas.openxmlformats.org/officeDocument/2006/relationships" xmlns:w="http://schemas.openxmlformats.org/wordprocessingml/2006/main" xmlns:w14="http://schemas.microsoft.com/office/word/2010/wordml" xmlns:w15="http://schemas.microsoft.com/office/word/2012/wordml" xmlns:w16cid="http://schemas.microsoft.com/office/word/2016/wordml/cid" xmlns:w16se="http://schemas.microsoft.com/office/word/2015/wordml/symex" mc:Ignorable="w14 w15 w16se w16cid">
+<w:styles xmlns:mc="http://schemas.openxmlformats.org/markup-compatibility/2006" xmlns:r="http://schemas.openxmlformats.org/officeDocument/2006/relationships" xmlns:w="http://schemas.openxmlformats.org/wordprocessingml/2006/main" xmlns:w14="http://schemas.microsoft.com/office/word/2010/wordml" xmlns:w15="http://schemas.microsoft.com/office/word/2012/wordml" xmlns:w16se="http://schemas.microsoft.com/office/word/2015/wordml/symex" mc:Ignorable="w14 w15 w16se">
   <w:docDefaults>
     <w:rPrDefault>
       <w:rPr>
@@ -15028,7 +20785,7 @@
       </w:pPr>
     </w:pPrDefault>
   </w:docDefaults>
-  <w:latentStyles w:defLockedState="0" w:defUIPriority="99" w:defSemiHidden="0" w:defUnhideWhenUsed="0" w:defQFormat="0" w:count="376">
+  <w:latentStyles w:defLockedState="0" w:defUIPriority="99" w:defSemiHidden="0" w:defUnhideWhenUsed="0" w:defQFormat="0" w:count="371">
     <w:lsdException w:name="Normal" w:uiPriority="0" w:qFormat="1"/>
     <w:lsdException w:name="heading 1" w:uiPriority="9" w:qFormat="1"/>
     <w:lsdException w:name="heading 2" w:semiHidden="1" w:uiPriority="9" w:unhideWhenUsed="1" w:qFormat="1"/>
@@ -15134,6 +20891,7 @@
     <w:lsdException w:name="HTML Sample" w:semiHidden="1" w:unhideWhenUsed="1"/>
     <w:lsdException w:name="HTML Typewriter" w:semiHidden="1" w:unhideWhenUsed="1"/>
     <w:lsdException w:name="HTML Variable" w:semiHidden="1" w:unhideWhenUsed="1"/>
+    <w:lsdException w:name="Normal Table" w:semiHidden="1" w:unhideWhenUsed="1"/>
     <w:lsdException w:name="annotation subject" w:semiHidden="1" w:unhideWhenUsed="1"/>
     <w:lsdException w:name="No List" w:semiHidden="1" w:unhideWhenUsed="1"/>
     <w:lsdException w:name="Outline List 1" w:semiHidden="1" w:unhideWhenUsed="1"/>
@@ -15176,8 +20934,11 @@
     <w:lsdException w:name="Table Contemporary" w:semiHidden="1" w:unhideWhenUsed="1"/>
     <w:lsdException w:name="Table Elegant" w:semiHidden="1" w:unhideWhenUsed="1"/>
     <w:lsdException w:name="Table Professional" w:semiHidden="1" w:unhideWhenUsed="1"/>
+    <w:lsdException w:name="Table Subtle 1" w:semiHidden="1" w:unhideWhenUsed="1"/>
     <w:lsdException w:name="Table Subtle 2" w:semiHidden="1" w:unhideWhenUsed="1"/>
     <w:lsdException w:name="Table Web 1" w:semiHidden="1" w:unhideWhenUsed="1"/>
+    <w:lsdException w:name="Table Web 2" w:semiHidden="1" w:unhideWhenUsed="1"/>
+    <w:lsdException w:name="Table Web 3" w:semiHidden="1" w:unhideWhenUsed="1"/>
     <w:lsdException w:name="Balloon Text" w:semiHidden="1" w:unhideWhenUsed="1"/>
     <w:lsdException w:name="Table Grid" w:uiPriority="39"/>
     <w:lsdException w:name="Table Theme" w:semiHidden="1" w:unhideWhenUsed="1"/>
@@ -15396,11 +21157,6 @@
     <w:lsdException w:name="List Table 5 Dark Accent 6" w:uiPriority="50"/>
     <w:lsdException w:name="List Table 6 Colorful Accent 6" w:uiPriority="51"/>
     <w:lsdException w:name="List Table 7 Colorful Accent 6" w:uiPriority="52"/>
-    <w:lsdException w:name="Mention" w:semiHidden="1" w:unhideWhenUsed="1"/>
-    <w:lsdException w:name="Smart Hyperlink" w:semiHidden="1" w:unhideWhenUsed="1"/>
-    <w:lsdException w:name="Hashtag" w:semiHidden="1" w:unhideWhenUsed="1"/>
-    <w:lsdException w:name="Unresolved Mention" w:semiHidden="1" w:unhideWhenUsed="1"/>
-    <w:lsdException w:name="Smart Link" w:semiHidden="1" w:unhideWhenUsed="1"/>
   </w:latentStyles>
   <w:style w:type="paragraph" w:default="1" w:styleId="Normal">
     <w:name w:val="Normal"/>
@@ -15654,6 +21410,7 @@
   <w:style w:type="character" w:default="1" w:styleId="Policepardfaut">
     <w:name w:val="Default Paragraph Font"/>
     <w:uiPriority w:val="1"/>
+    <w:semiHidden/>
     <w:unhideWhenUsed/>
   </w:style>
   <w:style w:type="table" w:default="1" w:styleId="TableauNormal">
@@ -16224,6 +21981,57 @@
       </w:tblBorders>
     </w:tblPr>
   </w:style>
+  <w:style w:type="paragraph" w:styleId="PrformatHTML">
+    <w:name w:val="HTML Preformatted"/>
+    <w:basedOn w:val="Normal"/>
+    <w:link w:val="PrformatHTMLCar"/>
+    <w:uiPriority w:val="99"/>
+    <w:semiHidden/>
+    <w:unhideWhenUsed/>
+    <w:rsid w:val="00D61021"/>
+    <w:pPr>
+      <w:tabs>
+        <w:tab w:val="left" w:pos="916"/>
+        <w:tab w:val="left" w:pos="1832"/>
+        <w:tab w:val="left" w:pos="2748"/>
+        <w:tab w:val="left" w:pos="3664"/>
+        <w:tab w:val="left" w:pos="4580"/>
+        <w:tab w:val="left" w:pos="5496"/>
+        <w:tab w:val="left" w:pos="6412"/>
+        <w:tab w:val="left" w:pos="7328"/>
+        <w:tab w:val="left" w:pos="8244"/>
+        <w:tab w:val="left" w:pos="9160"/>
+        <w:tab w:val="left" w:pos="10076"/>
+        <w:tab w:val="left" w:pos="10992"/>
+        <w:tab w:val="left" w:pos="11908"/>
+        <w:tab w:val="left" w:pos="12824"/>
+        <w:tab w:val="left" w:pos="13740"/>
+        <w:tab w:val="left" w:pos="14656"/>
+      </w:tabs>
+      <w:spacing w:after="0" w:line="240" w:lineRule="auto"/>
+      <w:jc w:val="left"/>
+    </w:pPr>
+    <w:rPr>
+      <w:rFonts w:ascii="Courier New" w:eastAsia="Times New Roman" w:hAnsi="Courier New" w:cs="Courier New"/>
+      <w:sz w:val="20"/>
+      <w:szCs w:val="20"/>
+      <w:lang w:eastAsia="fr-CH"/>
+    </w:rPr>
+  </w:style>
+  <w:style w:type="character" w:customStyle="1" w:styleId="PrformatHTMLCar">
+    <w:name w:val="Préformaté HTML Car"/>
+    <w:basedOn w:val="Policepardfaut"/>
+    <w:link w:val="PrformatHTML"/>
+    <w:uiPriority w:val="99"/>
+    <w:semiHidden/>
+    <w:rsid w:val="00D61021"/>
+    <w:rPr>
+      <w:rFonts w:ascii="Courier New" w:eastAsia="Times New Roman" w:hAnsi="Courier New" w:cs="Courier New"/>
+      <w:sz w:val="20"/>
+      <w:szCs w:val="20"/>
+      <w:lang w:eastAsia="fr-CH"/>
+    </w:rPr>
+  </w:style>
 </w:styles>
 </file>
 
@@ -16493,7 +22301,7 @@
 </file>
 
 <file path=customXml/itemProps1.xml><?xml version="1.0" encoding="utf-8"?>
-<ds:datastoreItem xmlns:ds="http://schemas.openxmlformats.org/officeDocument/2006/customXml" ds:itemID="{CF444DD3-BFCE-4005-B8C5-A22BB8B071A1}">
+<ds:datastoreItem xmlns:ds="http://schemas.openxmlformats.org/officeDocument/2006/customXml" ds:itemID="{65E12233-B297-44F8-A9F1-1D8A997A975C}">
   <ds:schemaRefs>
     <ds:schemaRef ds:uri="http://schemas.openxmlformats.org/officeDocument/2006/bibliography"/>
   </ds:schemaRefs>

--- a/TPI/docs/Documentation/BJ_DocumentationTPI.docx
+++ b/TPI/docs/Documentation/BJ_DocumentationTPI.docx
@@ -380,7 +380,7 @@
                                       <w14:round/>
                                     </w14:textOutline>
                                   </w:rPr>
-                                  <w:t>15.05.2019</w:t>
+                                  <w:t>16.05.2019</w:t>
                                 </w:r>
                                 <w:r>
                                   <w:rPr>
@@ -683,7 +683,7 @@
                                 <w14:round/>
                               </w14:textOutline>
                             </w:rPr>
-                            <w:t>15.05.2019</w:t>
+                            <w:t>16.05.2019</w:t>
                           </w:r>
                           <w:r>
                             <w:rPr>
@@ -13708,7 +13708,18 @@
           <w:szCs w:val="20"/>
           <w:lang w:eastAsia="fr-CH"/>
         </w:rPr>
-        <w:t xml:space="preserve"> About</w:t>
+        <w:t xml:space="preserve"> </w:t>
+      </w:r>
+      <w:proofErr w:type="gramStart"/>
+      <w:r>
+        <w:rPr>
+          <w:rFonts w:ascii="Courier New" w:eastAsia="Times New Roman" w:hAnsi="Courier New" w:cs="Courier New"/>
+          <w:color w:val="000000"/>
+          <w:sz w:val="20"/>
+          <w:szCs w:val="20"/>
+          <w:lang w:eastAsia="fr-CH"/>
+        </w:rPr>
+        <w:t>About</w:t>
       </w:r>
       <w:r>
         <w:rPr>
@@ -13718,7 +13729,18 @@
           <w:szCs w:val="20"/>
           <w:lang w:eastAsia="fr-CH"/>
         </w:rPr>
-        <w:t>();</w:t>
+        <w:t>(</w:t>
+      </w:r>
+      <w:proofErr w:type="gramEnd"/>
+      <w:r>
+        <w:rPr>
+          <w:rFonts w:ascii="Courier New" w:eastAsia="Times New Roman" w:hAnsi="Courier New" w:cs="Courier New"/>
+          <w:color w:val="0000FF"/>
+          <w:sz w:val="20"/>
+          <w:szCs w:val="20"/>
+          <w:lang w:eastAsia="fr-CH"/>
+        </w:rPr>
+        <w:t>);</w:t>
       </w:r>
     </w:p>
     <w:p>
@@ -13942,7 +13964,18 @@
           <w:szCs w:val="20"/>
           <w:lang w:eastAsia="fr-CH"/>
         </w:rPr>
-        <w:t>"077 421 34 20"</w:t>
+        <w:t>"077 421 34 20</w:t>
+      </w:r>
+      <w:proofErr w:type="gramStart"/>
+      <w:r>
+        <w:rPr>
+          <w:rFonts w:ascii="Courier New" w:eastAsia="Times New Roman" w:hAnsi="Courier New" w:cs="Courier New"/>
+          <w:color w:val="0000E6"/>
+          <w:sz w:val="20"/>
+          <w:szCs w:val="20"/>
+          <w:lang w:eastAsia="fr-CH"/>
+        </w:rPr>
+        <w:t>"</w:t>
       </w:r>
       <w:r>
         <w:rPr>
@@ -13954,6 +13987,7 @@
         </w:rPr>
         <w:t>;</w:t>
       </w:r>
+      <w:proofErr w:type="gramEnd"/>
     </w:p>
     <w:p>
       <w:pPr>
@@ -14064,7 +14098,18 @@
           <w:szCs w:val="20"/>
           <w:lang w:eastAsia="fr-CH"/>
         </w:rPr>
-        <w:t>"sos@infobobo.ch"</w:t>
+        <w:t>"sos@infobobo.ch</w:t>
+      </w:r>
+      <w:proofErr w:type="gramStart"/>
+      <w:r>
+        <w:rPr>
+          <w:rFonts w:ascii="Courier New" w:eastAsia="Times New Roman" w:hAnsi="Courier New" w:cs="Courier New"/>
+          <w:color w:val="0000E6"/>
+          <w:sz w:val="20"/>
+          <w:szCs w:val="20"/>
+          <w:lang w:eastAsia="fr-CH"/>
+        </w:rPr>
+        <w:t>"</w:t>
       </w:r>
       <w:r>
         <w:rPr>
@@ -14076,6 +14121,7 @@
         </w:rPr>
         <w:t>;</w:t>
       </w:r>
+      <w:proofErr w:type="gramEnd"/>
     </w:p>
     <w:p>
       <w:pPr>
@@ -14186,7 +14232,18 @@
           <w:szCs w:val="20"/>
           <w:lang w:eastAsia="fr-CH"/>
         </w:rPr>
-        <w:t>"50 - 100 CHF"</w:t>
+        <w:t>"50 - 100 CHF</w:t>
+      </w:r>
+      <w:proofErr w:type="gramStart"/>
+      <w:r>
+        <w:rPr>
+          <w:rFonts w:ascii="Courier New" w:eastAsia="Times New Roman" w:hAnsi="Courier New" w:cs="Courier New"/>
+          <w:color w:val="0000E6"/>
+          <w:sz w:val="20"/>
+          <w:szCs w:val="20"/>
+          <w:lang w:eastAsia="fr-CH"/>
+        </w:rPr>
+        <w:t>"</w:t>
       </w:r>
       <w:r>
         <w:rPr>
@@ -14198,6 +14255,7 @@
         </w:rPr>
         <w:t>;</w:t>
       </w:r>
+      <w:proofErr w:type="gramEnd"/>
     </w:p>
     <w:p>
       <w:pPr>
@@ -14308,7 +14366,29 @@
           <w:szCs w:val="20"/>
           <w:lang w:eastAsia="fr-CH"/>
         </w:rPr>
-        <w:t>"Bonjour, je m'appelle Thierry Borel-Jaquet et je suis la solut.."</w:t>
+        <w:t xml:space="preserve">"Bonjour, je m'appelle Thierry Borel-Jaquet et je suis la </w:t>
+      </w:r>
+      <w:proofErr w:type="gramStart"/>
+      <w:r>
+        <w:rPr>
+          <w:rFonts w:ascii="Courier New" w:eastAsia="Times New Roman" w:hAnsi="Courier New" w:cs="Courier New"/>
+          <w:color w:val="0000E6"/>
+          <w:sz w:val="20"/>
+          <w:szCs w:val="20"/>
+          <w:lang w:eastAsia="fr-CH"/>
+        </w:rPr>
+        <w:t>solut..</w:t>
+      </w:r>
+      <w:proofErr w:type="gramEnd"/>
+      <w:r>
+        <w:rPr>
+          <w:rFonts w:ascii="Courier New" w:eastAsia="Times New Roman" w:hAnsi="Courier New" w:cs="Courier New"/>
+          <w:color w:val="0000E6"/>
+          <w:sz w:val="20"/>
+          <w:szCs w:val="20"/>
+          <w:lang w:eastAsia="fr-CH"/>
+        </w:rPr>
+        <w:t>"</w:t>
       </w:r>
       <w:r>
         <w:rPr>
@@ -14424,7 +14504,14 @@
         <w:rPr>
           <w:color w:val="000000"/>
         </w:rPr>
-        <w:t xml:space="preserve"> About</w:t>
+        <w:t xml:space="preserve"> </w:t>
+      </w:r>
+      <w:proofErr w:type="gramStart"/>
+      <w:r>
+        <w:rPr>
+          <w:color w:val="000000"/>
+        </w:rPr>
+        <w:t>About</w:t>
       </w:r>
       <w:r>
         <w:rPr>
@@ -14432,6 +14519,7 @@
         </w:rPr>
         <w:t>(</w:t>
       </w:r>
+      <w:proofErr w:type="gramEnd"/>
       <w:r>
         <w:rPr>
           <w:color w:val="800000"/>
@@ -14948,13 +15036,27 @@
         <w:rPr>
           <w:color w:val="000000"/>
         </w:rPr>
-        <w:t xml:space="preserve"> Client</w:t>
+        <w:t xml:space="preserve"> </w:t>
+      </w:r>
+      <w:proofErr w:type="gramStart"/>
+      <w:r>
+        <w:rPr>
+          <w:color w:val="000000"/>
+        </w:rPr>
+        <w:t>Client</w:t>
       </w:r>
       <w:r>
         <w:rPr>
           <w:color w:val="0000FF"/>
         </w:rPr>
-        <w:t>();</w:t>
+        <w:t>(</w:t>
+      </w:r>
+      <w:proofErr w:type="gramEnd"/>
+      <w:r>
+        <w:rPr>
+          <w:color w:val="0000FF"/>
+        </w:rPr>
+        <w:t>);</w:t>
       </w:r>
     </w:p>
     <w:p>
@@ -15011,6 +15113,7 @@
         </w:rPr>
         <w:t xml:space="preserve"> </w:t>
       </w:r>
+      <w:proofErr w:type="gramStart"/>
       <w:r>
         <w:rPr>
           <w:color w:val="800000"/>
@@ -15023,6 +15126,7 @@
         </w:rPr>
         <w:t>;</w:t>
       </w:r>
+      <w:proofErr w:type="gramEnd"/>
     </w:p>
     <w:p>
       <w:pPr>
@@ -15082,7 +15186,14 @@
         <w:rPr>
           <w:color w:val="0000E6"/>
         </w:rPr>
-        <w:t>"Coptère"</w:t>
+        <w:t>"Coptère</w:t>
+      </w:r>
+      <w:proofErr w:type="gramStart"/>
+      <w:r>
+        <w:rPr>
+          <w:color w:val="0000E6"/>
+        </w:rPr>
+        <w:t>"</w:t>
       </w:r>
       <w:r>
         <w:rPr>
@@ -15090,6 +15201,7 @@
         </w:rPr>
         <w:t>;</w:t>
       </w:r>
+      <w:proofErr w:type="gramEnd"/>
     </w:p>
     <w:p>
       <w:pPr>
@@ -15149,7 +15261,14 @@
         <w:rPr>
           <w:color w:val="0000E6"/>
         </w:rPr>
-        <w:t>"Ellie"</w:t>
+        <w:t>"Ellie</w:t>
+      </w:r>
+      <w:proofErr w:type="gramStart"/>
+      <w:r>
+        <w:rPr>
+          <w:color w:val="0000E6"/>
+        </w:rPr>
+        <w:t>"</w:t>
       </w:r>
       <w:r>
         <w:rPr>
@@ -15157,6 +15276,7 @@
         </w:rPr>
         <w:t>;</w:t>
       </w:r>
+      <w:proofErr w:type="gramEnd"/>
     </w:p>
     <w:p>
       <w:pPr>
@@ -15216,7 +15336,14 @@
         <w:rPr>
           <w:color w:val="0000E6"/>
         </w:rPr>
-        <w:t>"elli.coptere@gmail.com"</w:t>
+        <w:t>"elli.coptere@gmail.com</w:t>
+      </w:r>
+      <w:proofErr w:type="gramStart"/>
+      <w:r>
+        <w:rPr>
+          <w:color w:val="0000E6"/>
+        </w:rPr>
+        <w:t>"</w:t>
       </w:r>
       <w:r>
         <w:rPr>
@@ -15224,6 +15351,7 @@
         </w:rPr>
         <w:t>;</w:t>
       </w:r>
+      <w:proofErr w:type="gramEnd"/>
     </w:p>
     <w:p>
       <w:pPr>
@@ -15283,7 +15411,14 @@
         <w:rPr>
           <w:color w:val="0000E6"/>
         </w:rPr>
-        <w:t>"077 421 34 20"</w:t>
+        <w:t>"077 421 34 20</w:t>
+      </w:r>
+      <w:proofErr w:type="gramStart"/>
+      <w:r>
+        <w:rPr>
+          <w:color w:val="0000E6"/>
+        </w:rPr>
+        <w:t>"</w:t>
       </w:r>
       <w:r>
         <w:rPr>
@@ -15291,6 +15426,7 @@
         </w:rPr>
         <w:t>;</w:t>
       </w:r>
+      <w:proofErr w:type="gramEnd"/>
     </w:p>
     <w:p>
       <w:pPr>
@@ -15457,12 +15593,14 @@
         </w:rPr>
         <w:t>"077 421 34 20"</w:t>
       </w:r>
+      <w:proofErr w:type="gramStart"/>
       <w:r>
         <w:rPr>
           <w:color w:val="0000FF"/>
         </w:rPr>
         <w:t>);</w:t>
       </w:r>
+      <w:proofErr w:type="gramEnd"/>
     </w:p>
     <w:p>
       <w:pPr>
@@ -15484,13 +15622,7 @@
     </w:p>
     <w:p>
       <w:r>
-        <w:t>Cette classe permet de stocker les informations de la table « </w:t>
-      </w:r>
-      <w:r>
-        <w:t>avis</w:t>
-      </w:r>
-      <w:r>
-        <w:t> ».</w:t>
+        <w:t>Cette classe permet de stocker les informations de la table « avis ».</w:t>
       </w:r>
     </w:p>
     <w:tbl>
@@ -15918,13 +16050,27 @@
         <w:rPr>
           <w:color w:val="000000"/>
         </w:rPr>
-        <w:t xml:space="preserve"> Opinion</w:t>
+        <w:t xml:space="preserve"> </w:t>
+      </w:r>
+      <w:proofErr w:type="gramStart"/>
+      <w:r>
+        <w:rPr>
+          <w:color w:val="000000"/>
+        </w:rPr>
+        <w:t>Opinion</w:t>
       </w:r>
       <w:r>
         <w:rPr>
           <w:color w:val="0000FF"/>
         </w:rPr>
-        <w:t>();</w:t>
+        <w:t>(</w:t>
+      </w:r>
+      <w:proofErr w:type="gramEnd"/>
+      <w:r>
+        <w:rPr>
+          <w:color w:val="0000FF"/>
+        </w:rPr>
+        <w:t>);</w:t>
       </w:r>
     </w:p>
     <w:p>
@@ -15981,6 +16127,7 @@
         </w:rPr>
         <w:t xml:space="preserve"> </w:t>
       </w:r>
+      <w:proofErr w:type="gramStart"/>
       <w:r>
         <w:rPr>
           <w:color w:val="800000"/>
@@ -15993,6 +16140,7 @@
         </w:rPr>
         <w:t>;</w:t>
       </w:r>
+      <w:proofErr w:type="gramEnd"/>
     </w:p>
     <w:p>
       <w:pPr>
@@ -16052,7 +16200,14 @@
         <w:rPr>
           <w:color w:val="0000E6"/>
         </w:rPr>
-        <w:t>"27/03/19"</w:t>
+        <w:t>"27/03/19</w:t>
+      </w:r>
+      <w:proofErr w:type="gramStart"/>
+      <w:r>
+        <w:rPr>
+          <w:color w:val="0000E6"/>
+        </w:rPr>
+        <w:t>"</w:t>
       </w:r>
       <w:r>
         <w:rPr>
@@ -16060,6 +16215,7 @@
         </w:rPr>
         <w:t>;</w:t>
       </w:r>
+      <w:proofErr w:type="gramEnd"/>
     </w:p>
     <w:p>
       <w:pPr>
@@ -16119,7 +16275,14 @@
         <w:rPr>
           <w:color w:val="0000E6"/>
         </w:rPr>
-        <w:t>"Super réparation de Monsieur Borel-Jaquet, au top !"</w:t>
+        <w:t>"Super réparation de Monsieur Borel-Jaquet, au top !</w:t>
+      </w:r>
+      <w:proofErr w:type="gramStart"/>
+      <w:r>
+        <w:rPr>
+          <w:color w:val="0000E6"/>
+        </w:rPr>
+        <w:t>"</w:t>
       </w:r>
       <w:r>
         <w:rPr>
@@ -16127,6 +16290,7 @@
         </w:rPr>
         <w:t>;</w:t>
       </w:r>
+      <w:proofErr w:type="gramEnd"/>
     </w:p>
     <w:p>
       <w:pPr>
@@ -16182,6 +16346,7 @@
         </w:rPr>
         <w:t xml:space="preserve"> </w:t>
       </w:r>
+      <w:proofErr w:type="gramStart"/>
       <w:r>
         <w:rPr>
           <w:color w:val="0F4D75"/>
@@ -16194,6 +16359,7 @@
         </w:rPr>
         <w:t>;</w:t>
       </w:r>
+      <w:proofErr w:type="gramEnd"/>
     </w:p>
     <w:p>
       <w:pPr>
@@ -16249,6 +16415,7 @@
         </w:rPr>
         <w:t xml:space="preserve"> </w:t>
       </w:r>
+      <w:proofErr w:type="gramStart"/>
       <w:r>
         <w:rPr>
           <w:color w:val="800000"/>
@@ -16261,6 +16428,7 @@
         </w:rPr>
         <w:t>;</w:t>
       </w:r>
+      <w:proofErr w:type="gramEnd"/>
     </w:p>
     <w:p>
       <w:pPr>
@@ -16365,7 +16533,14 @@
         <w:rPr>
           <w:color w:val="000000"/>
         </w:rPr>
-        <w:t xml:space="preserve"> Opinion</w:t>
+        <w:t xml:space="preserve"> </w:t>
+      </w:r>
+      <w:proofErr w:type="gramStart"/>
+      <w:r>
+        <w:rPr>
+          <w:color w:val="000000"/>
+        </w:rPr>
+        <w:t>Opinion</w:t>
       </w:r>
       <w:r>
         <w:rPr>
@@ -16373,6 +16548,7 @@
         </w:rPr>
         <w:t>(</w:t>
       </w:r>
+      <w:proofErr w:type="gramEnd"/>
       <w:r>
         <w:rPr>
           <w:color w:val="800000"/>
@@ -16462,10 +16638,7 @@
       </w:pPr>
       <w:r>
         <w:lastRenderedPageBreak/>
-        <w:t xml:space="preserve">Classe </w:t>
-      </w:r>
-      <w:r>
-        <w:t>Request</w:t>
+        <w:t>Classe Request</w:t>
       </w:r>
     </w:p>
     <w:p>
@@ -16857,13 +17030,27 @@
         <w:rPr>
           <w:color w:val="000000"/>
         </w:rPr>
-        <w:t xml:space="preserve"> Request</w:t>
+        <w:t xml:space="preserve"> </w:t>
+      </w:r>
+      <w:proofErr w:type="gramStart"/>
+      <w:r>
+        <w:rPr>
+          <w:color w:val="000000"/>
+        </w:rPr>
+        <w:t>Request</w:t>
       </w:r>
       <w:r>
         <w:rPr>
           <w:color w:val="0000FF"/>
         </w:rPr>
-        <w:t>();</w:t>
+        <w:t>(</w:t>
+      </w:r>
+      <w:proofErr w:type="gramEnd"/>
+      <w:r>
+        <w:rPr>
+          <w:color w:val="0000FF"/>
+        </w:rPr>
+        <w:t>);</w:t>
       </w:r>
     </w:p>
     <w:p>
@@ -16920,6 +17107,7 @@
         </w:rPr>
         <w:t xml:space="preserve"> </w:t>
       </w:r>
+      <w:proofErr w:type="gramStart"/>
       <w:r>
         <w:rPr>
           <w:color w:val="800000"/>
@@ -16932,6 +17120,7 @@
         </w:rPr>
         <w:t>;</w:t>
       </w:r>
+      <w:proofErr w:type="gramEnd"/>
     </w:p>
     <w:p>
       <w:pPr>
@@ -16987,6 +17176,7 @@
         </w:rPr>
         <w:t xml:space="preserve"> </w:t>
       </w:r>
+      <w:proofErr w:type="gramStart"/>
       <w:r>
         <w:rPr>
           <w:color w:val="800000"/>
@@ -16999,6 +17189,7 @@
         </w:rPr>
         <w:t>;</w:t>
       </w:r>
+      <w:proofErr w:type="gramEnd"/>
     </w:p>
     <w:p>
       <w:pPr>
@@ -17058,7 +17249,14 @@
         <w:rPr>
           <w:color w:val="0000E6"/>
         </w:rPr>
-        <w:t>"Bonjour, mon ordinateur à fréquemment des écrans bleus, est-ce dans vos compétences ?"</w:t>
+        <w:t>"Bonjour, mon ordinateur à fréquemment des écrans bleus, est-ce dans vos compétences ?</w:t>
+      </w:r>
+      <w:proofErr w:type="gramStart"/>
+      <w:r>
+        <w:rPr>
+          <w:color w:val="0000E6"/>
+        </w:rPr>
+        <w:t>"</w:t>
       </w:r>
       <w:r>
         <w:rPr>
@@ -17066,6 +17264,7 @@
         </w:rPr>
         <w:t>;</w:t>
       </w:r>
+      <w:proofErr w:type="gramEnd"/>
     </w:p>
     <w:p>
       <w:pPr>
@@ -17125,7 +17324,14 @@
         <w:rPr>
           <w:color w:val="0000E6"/>
         </w:rPr>
-        <w:t>"OUVERTE"</w:t>
+        <w:t>"OUVERTE</w:t>
+      </w:r>
+      <w:proofErr w:type="gramStart"/>
+      <w:r>
+        <w:rPr>
+          <w:color w:val="0000E6"/>
+        </w:rPr>
+        <w:t>"</w:t>
       </w:r>
       <w:r>
         <w:rPr>
@@ -17133,6 +17339,7 @@
         </w:rPr>
         <w:t>;</w:t>
       </w:r>
+      <w:proofErr w:type="gramEnd"/>
     </w:p>
     <w:p>
       <w:pPr>
@@ -17237,7 +17444,14 @@
         <w:rPr>
           <w:color w:val="000000"/>
         </w:rPr>
-        <w:t xml:space="preserve"> Request</w:t>
+        <w:t xml:space="preserve"> </w:t>
+      </w:r>
+      <w:proofErr w:type="gramStart"/>
+      <w:r>
+        <w:rPr>
+          <w:color w:val="000000"/>
+        </w:rPr>
+        <w:t>Request</w:t>
       </w:r>
       <w:r>
         <w:rPr>
@@ -17245,6 +17459,7 @@
         </w:rPr>
         <w:t>(</w:t>
       </w:r>
+      <w:proofErr w:type="gramEnd"/>
       <w:r>
         <w:rPr>
           <w:color w:val="800000"/>
@@ -17317,7 +17532,10 @@
     </w:p>
     <w:p>
       <w:r>
-        <w:t>Cette classe statique contient les fonctions en rapport avec les informations personnelles du réparateur, plus précisément de la table « infos_dynamiques »</w:t>
+        <w:t>La classe « AboutManager »</w:t>
+      </w:r>
+      <w:r>
+        <w:t xml:space="preserve"> contient les fonctions en rapport avec les informations personnelles du réparateur, plus précisément de la table « infos_dynamiques »</w:t>
       </w:r>
     </w:p>
     <w:tbl>
@@ -17484,7 +17702,10 @@
               <w:t xml:space="preserve">Modifie les informations personnelles du réparateur </w:t>
             </w:r>
             <w:r>
-              <w:t xml:space="preserve">avec des nouvelles valeur </w:t>
+              <w:t>avec de</w:t>
+            </w:r>
+            <w:r>
+              <w:t xml:space="preserve"> nouvelles valeur </w:t>
             </w:r>
             <w:r>
               <w:t>passé en paramètre</w:t>
@@ -17501,8 +17722,24 @@
         <w:pStyle w:val="Titre4"/>
       </w:pPr>
       <w:r>
-        <w:lastRenderedPageBreak/>
         <w:t>ClientManager</w:t>
+      </w:r>
+    </w:p>
+    <w:p>
+      <w:r>
+        <w:t>La classe « ClientManager »</w:t>
+      </w:r>
+      <w:r>
+        <w:t xml:space="preserve"> contient les fonctions en rapport avec les clients</w:t>
+      </w:r>
+      <w:r>
+        <w:t xml:space="preserve"> et leurs informations</w:t>
+      </w:r>
+      <w:r>
+        <w:t>, plus précisément de la table « clients »</w:t>
+      </w:r>
+      <w:r>
+        <w:t>.</w:t>
       </w:r>
     </w:p>
     <w:tbl>
@@ -17536,6 +17773,7 @@
               <w:rPr>
                 <w:b/>
               </w:rPr>
+              <w:lastRenderedPageBreak/>
               <w:t>Nom de la fonction</w:t>
             </w:r>
           </w:p>
@@ -17635,9 +17873,433 @@
       </w:tr>
     </w:tbl>
     <w:p>
+      <w:pPr>
+        <w:pStyle w:val="Titre4"/>
+      </w:pPr>
+      <w:r>
+        <w:t>EventManager</w:t>
+      </w:r>
+    </w:p>
+    <w:p>
+      <w:r>
+        <w:t xml:space="preserve">La classe EventManager </w:t>
+      </w:r>
+      <w:r>
+        <w:t>contient les fonctions en rapport avec les événements créés par le réparateur, plus précisément de la table « evenement »</w:t>
+      </w:r>
+      <w:r>
+        <w:t>.</w:t>
+      </w:r>
+    </w:p>
+    <w:tbl>
+      <w:tblPr>
+        <w:tblStyle w:val="Grilledutableau"/>
+        <w:tblW w:w="9182" w:type="dxa"/>
+        <w:tblLook w:val="04A0" w:firstRow="1" w:lastRow="0" w:firstColumn="1" w:lastColumn="0" w:noHBand="0" w:noVBand="1"/>
+      </w:tblPr>
+      <w:tblGrid>
+        <w:gridCol w:w="4591"/>
+        <w:gridCol w:w="4591"/>
+      </w:tblGrid>
+      <w:tr>
+        <w:trPr>
+          <w:trHeight w:val="841"/>
+        </w:trPr>
+        <w:tc>
+          <w:tcPr>
+            <w:tcW w:w="4591" w:type="dxa"/>
+            <w:shd w:val="clear" w:color="auto" w:fill="BFBFBF" w:themeFill="background1" w:themeFillShade="BF"/>
+            <w:vAlign w:val="center"/>
+          </w:tcPr>
+          <w:p>
+            <w:pPr>
+              <w:jc w:val="center"/>
+              <w:rPr>
+                <w:b/>
+              </w:rPr>
+            </w:pPr>
+            <w:r>
+              <w:rPr>
+                <w:b/>
+              </w:rPr>
+              <w:t>Nom de la fonction</w:t>
+            </w:r>
+          </w:p>
+        </w:tc>
+        <w:tc>
+          <w:tcPr>
+            <w:tcW w:w="4591" w:type="dxa"/>
+            <w:shd w:val="clear" w:color="auto" w:fill="BFBFBF" w:themeFill="background1" w:themeFillShade="BF"/>
+            <w:vAlign w:val="center"/>
+          </w:tcPr>
+          <w:p>
+            <w:pPr>
+              <w:jc w:val="center"/>
+              <w:rPr>
+                <w:b/>
+              </w:rPr>
+            </w:pPr>
+            <w:r>
+              <w:rPr>
+                <w:b/>
+              </w:rPr>
+              <w:t>Description</w:t>
+            </w:r>
+          </w:p>
+        </w:tc>
+      </w:tr>
+      <w:tr>
+        <w:trPr>
+          <w:trHeight w:val="841"/>
+        </w:trPr>
+        <w:tc>
+          <w:tcPr>
+            <w:tcW w:w="4591" w:type="dxa"/>
+            <w:shd w:val="clear" w:color="auto" w:fill="FFFFFF" w:themeFill="background1"/>
+            <w:vAlign w:val="center"/>
+          </w:tcPr>
+          <w:p>
+            <w:pPr>
+              <w:jc w:val="center"/>
+            </w:pPr>
+            <w:r>
+              <w:t>AddEvent(</w:t>
+            </w:r>
+            <w:r>
+              <w:rPr>
+                <w:b/>
+              </w:rPr>
+              <w:t>$id_request</w:t>
+            </w:r>
+            <w:r>
+              <w:t>,</w:t>
+            </w:r>
+            <w:r>
+              <w:rPr>
+                <w:b/>
+              </w:rPr>
+              <w:t xml:space="preserve"> $dateEvent</w:t>
+            </w:r>
+            <w:r>
+              <w:t>,</w:t>
+            </w:r>
+            <w:r>
+              <w:rPr>
+                <w:b/>
+              </w:rPr>
+              <w:t xml:space="preserve"> $typeEvent</w:t>
+            </w:r>
+            <w:r>
+              <w:t>,</w:t>
+            </w:r>
+            <w:r>
+              <w:rPr>
+                <w:b/>
+              </w:rPr>
+              <w:t xml:space="preserve"> $hourEvent</w:t>
+            </w:r>
+            <w:r>
+              <w:t>)</w:t>
+            </w:r>
+          </w:p>
+        </w:tc>
+        <w:tc>
+          <w:tcPr>
+            <w:tcW w:w="4591" w:type="dxa"/>
+            <w:shd w:val="clear" w:color="auto" w:fill="FFFFFF" w:themeFill="background1"/>
+            <w:vAlign w:val="center"/>
+          </w:tcPr>
+          <w:p>
+            <w:pPr>
+              <w:jc w:val="center"/>
+            </w:pPr>
+            <w:r>
+              <w:t>Enregistre un événement et modifie le statut d'une demande dans la base de données.</w:t>
+            </w:r>
+          </w:p>
+        </w:tc>
+      </w:tr>
+      <w:tr>
+        <w:trPr>
+          <w:trHeight w:val="841"/>
+        </w:trPr>
+        <w:tc>
+          <w:tcPr>
+            <w:tcW w:w="4591" w:type="dxa"/>
+            <w:shd w:val="clear" w:color="auto" w:fill="FFFFFF" w:themeFill="background1"/>
+            <w:vAlign w:val="center"/>
+          </w:tcPr>
+          <w:p>
+            <w:pPr>
+              <w:jc w:val="center"/>
+            </w:pPr>
+            <w:r>
+              <w:t>GetAllEventFormatJSON()</w:t>
+            </w:r>
+          </w:p>
+        </w:tc>
+        <w:tc>
+          <w:tcPr>
+            <w:tcW w:w="4591" w:type="dxa"/>
+            <w:shd w:val="clear" w:color="auto" w:fill="FFFFFF" w:themeFill="background1"/>
+            <w:vAlign w:val="center"/>
+          </w:tcPr>
+          <w:p>
+            <w:pPr>
+              <w:jc w:val="center"/>
+            </w:pPr>
+            <w:r>
+              <w:t>Récupère tous les événements en format JSON destiné au calendrier JavaScript</w:t>
+            </w:r>
+            <w:r>
+              <w:t xml:space="preserve"> FullCalendar</w:t>
+            </w:r>
+          </w:p>
+        </w:tc>
+      </w:tr>
+    </w:tbl>
+    <w:p>
+      <w:pPr>
+        <w:pStyle w:val="Titre4"/>
+      </w:pPr>
+      <w:r>
+        <w:t>MailerManager</w:t>
+      </w:r>
       <w:bookmarkStart w:id="50" w:name="_GoBack"/>
       <w:bookmarkEnd w:id="50"/>
     </w:p>
+    <w:p>
+      <w:r>
+        <w:t>La classe MailerManager contient les fonctions permettant d’envoyer un mail en utilisant la librairie Swift Mailer.</w:t>
+      </w:r>
+    </w:p>
+    <w:tbl>
+      <w:tblPr>
+        <w:tblStyle w:val="Grilledutableau"/>
+        <w:tblW w:w="9182" w:type="dxa"/>
+        <w:tblLook w:val="04A0" w:firstRow="1" w:lastRow="0" w:firstColumn="1" w:lastColumn="0" w:noHBand="0" w:noVBand="1"/>
+      </w:tblPr>
+      <w:tblGrid>
+        <w:gridCol w:w="4591"/>
+        <w:gridCol w:w="4591"/>
+      </w:tblGrid>
+      <w:tr>
+        <w:trPr>
+          <w:trHeight w:val="841"/>
+        </w:trPr>
+        <w:tc>
+          <w:tcPr>
+            <w:tcW w:w="4591" w:type="dxa"/>
+            <w:shd w:val="clear" w:color="auto" w:fill="BFBFBF" w:themeFill="background1" w:themeFillShade="BF"/>
+            <w:vAlign w:val="center"/>
+          </w:tcPr>
+          <w:p>
+            <w:pPr>
+              <w:jc w:val="center"/>
+              <w:rPr>
+                <w:b/>
+              </w:rPr>
+            </w:pPr>
+            <w:r>
+              <w:rPr>
+                <w:b/>
+              </w:rPr>
+              <w:t>Nom de la fonction</w:t>
+            </w:r>
+          </w:p>
+        </w:tc>
+        <w:tc>
+          <w:tcPr>
+            <w:tcW w:w="4591" w:type="dxa"/>
+            <w:shd w:val="clear" w:color="auto" w:fill="BFBFBF" w:themeFill="background1" w:themeFillShade="BF"/>
+            <w:vAlign w:val="center"/>
+          </w:tcPr>
+          <w:p>
+            <w:pPr>
+              <w:jc w:val="center"/>
+              <w:rPr>
+                <w:b/>
+              </w:rPr>
+            </w:pPr>
+            <w:r>
+              <w:rPr>
+                <w:b/>
+              </w:rPr>
+              <w:t>Description</w:t>
+            </w:r>
+          </w:p>
+        </w:tc>
+      </w:tr>
+      <w:tr>
+        <w:trPr>
+          <w:trHeight w:val="841"/>
+        </w:trPr>
+        <w:tc>
+          <w:tcPr>
+            <w:tcW w:w="4591" w:type="dxa"/>
+            <w:shd w:val="clear" w:color="auto" w:fill="FFFFFF" w:themeFill="background1"/>
+            <w:vAlign w:val="center"/>
+          </w:tcPr>
+          <w:p>
+            <w:pPr>
+              <w:jc w:val="center"/>
+            </w:pPr>
+            <w:r>
+              <w:t>SendMail</w:t>
+            </w:r>
+            <w:r>
+              <w:rPr>
+                <w:b/>
+              </w:rPr>
+              <w:t>($desinataire</w:t>
+            </w:r>
+            <w:r>
+              <w:t xml:space="preserve">, </w:t>
+            </w:r>
+            <w:r>
+              <w:rPr>
+                <w:b/>
+              </w:rPr>
+              <w:t>$subject</w:t>
+            </w:r>
+            <w:r>
+              <w:t xml:space="preserve">, </w:t>
+            </w:r>
+            <w:r>
+              <w:rPr>
+                <w:b/>
+              </w:rPr>
+              <w:t>$textMessage</w:t>
+            </w:r>
+            <w:r>
+              <w:t>)</w:t>
+            </w:r>
+          </w:p>
+        </w:tc>
+        <w:tc>
+          <w:tcPr>
+            <w:tcW w:w="4591" w:type="dxa"/>
+            <w:shd w:val="clear" w:color="auto" w:fill="FFFFFF" w:themeFill="background1"/>
+            <w:vAlign w:val="center"/>
+          </w:tcPr>
+          <w:p>
+            <w:pPr>
+              <w:jc w:val="center"/>
+            </w:pPr>
+            <w:r>
+              <w:t>Enregistre un événement et modifie le statut d'une demande dans la base de données.</w:t>
+            </w:r>
+          </w:p>
+        </w:tc>
+      </w:tr>
+    </w:tbl>
+    <w:p>
+      <w:pPr>
+        <w:pStyle w:val="Titre4"/>
+      </w:pPr>
+      <w:r>
+        <w:t>OpinionManager</w:t>
+      </w:r>
+    </w:p>
+    <w:p>
+      <w:r>
+        <w:t>La classe OpinionManager contient les fonctions en rapport avec les avis créés par les clients, plus précisément de la table « avis »</w:t>
+      </w:r>
+    </w:p>
+    <w:tbl>
+      <w:tblPr>
+        <w:tblStyle w:val="Grilledutableau"/>
+        <w:tblW w:w="9182" w:type="dxa"/>
+        <w:tblLook w:val="04A0" w:firstRow="1" w:lastRow="0" w:firstColumn="1" w:lastColumn="0" w:noHBand="0" w:noVBand="1"/>
+      </w:tblPr>
+      <w:tblGrid>
+        <w:gridCol w:w="4591"/>
+        <w:gridCol w:w="4591"/>
+      </w:tblGrid>
+      <w:tr>
+        <w:trPr>
+          <w:trHeight w:val="841"/>
+        </w:trPr>
+        <w:tc>
+          <w:tcPr>
+            <w:tcW w:w="4591" w:type="dxa"/>
+            <w:shd w:val="clear" w:color="auto" w:fill="BFBFBF" w:themeFill="background1" w:themeFillShade="BF"/>
+            <w:vAlign w:val="center"/>
+          </w:tcPr>
+          <w:p>
+            <w:pPr>
+              <w:jc w:val="center"/>
+              <w:rPr>
+                <w:b/>
+              </w:rPr>
+            </w:pPr>
+            <w:r>
+              <w:rPr>
+                <w:b/>
+              </w:rPr>
+              <w:t>Nom de la fonction</w:t>
+            </w:r>
+          </w:p>
+        </w:tc>
+        <w:tc>
+          <w:tcPr>
+            <w:tcW w:w="4591" w:type="dxa"/>
+            <w:shd w:val="clear" w:color="auto" w:fill="BFBFBF" w:themeFill="background1" w:themeFillShade="BF"/>
+            <w:vAlign w:val="center"/>
+          </w:tcPr>
+          <w:p>
+            <w:pPr>
+              <w:jc w:val="center"/>
+              <w:rPr>
+                <w:b/>
+              </w:rPr>
+            </w:pPr>
+            <w:r>
+              <w:rPr>
+                <w:b/>
+              </w:rPr>
+              <w:t>Description</w:t>
+            </w:r>
+          </w:p>
+        </w:tc>
+      </w:tr>
+      <w:tr>
+        <w:trPr>
+          <w:trHeight w:val="841"/>
+        </w:trPr>
+        <w:tc>
+          <w:tcPr>
+            <w:tcW w:w="4591" w:type="dxa"/>
+            <w:shd w:val="clear" w:color="auto" w:fill="FFFFFF" w:themeFill="background1"/>
+            <w:vAlign w:val="center"/>
+          </w:tcPr>
+          <w:p>
+            <w:pPr>
+              <w:jc w:val="center"/>
+            </w:pPr>
+            <w:r>
+              <w:t>SendMail($desinataire, $subject, $textMessage)</w:t>
+            </w:r>
+          </w:p>
+        </w:tc>
+        <w:tc>
+          <w:tcPr>
+            <w:tcW w:w="4591" w:type="dxa"/>
+            <w:shd w:val="clear" w:color="auto" w:fill="FFFFFF" w:themeFill="background1"/>
+            <w:vAlign w:val="center"/>
+          </w:tcPr>
+          <w:p>
+            <w:pPr>
+              <w:jc w:val="center"/>
+            </w:pPr>
+            <w:r>
+              <w:t>Enregistre un événement et modifie le statut d'une demande dans la base de données.</w:t>
+            </w:r>
+          </w:p>
+        </w:tc>
+      </w:tr>
+    </w:tbl>
+    <w:p/>
     <w:sectPr>
       <w:headerReference w:type="default" r:id="rId35"/>
       <w:footerReference w:type="default" r:id="rId36"/>
@@ -17682,8 +18344,13 @@
         <w:annotationRef/>
       </w:r>
       <w:r>
-        <w:t>D « é »connexion</w:t>
-      </w:r>
+        <w:t>D « é</w:t>
+      </w:r>
+      <w:proofErr w:type="gramStart"/>
+      <w:r>
+        <w:t> »connexion</w:t>
+      </w:r>
+      <w:proofErr w:type="gramEnd"/>
     </w:p>
   </w:comment>
   <w:comment w:id="28" w:author="JO-PC" w:date="2019-05-14T21:18:00Z" w:initials="J">
@@ -17910,7 +18577,7 @@
         <w:noProof/>
         <w:lang w:val="fr-FR"/>
       </w:rPr>
-      <w:t>21</w:t>
+      <w:t>23</w:t>
     </w:r>
     <w:r>
       <w:rPr>
@@ -18033,7 +18700,7 @@
       <w:rPr>
         <w:noProof/>
       </w:rPr>
-      <w:t>15.05.2019</w:t>
+      <w:t>16.05.2019</w:t>
     </w:r>
     <w:r>
       <w:fldChar w:fldCharType="end"/>
@@ -22301,7 +22968,7 @@
 </file>
 
 <file path=customXml/itemProps1.xml><?xml version="1.0" encoding="utf-8"?>
-<ds:datastoreItem xmlns:ds="http://schemas.openxmlformats.org/officeDocument/2006/customXml" ds:itemID="{65E12233-B297-44F8-A9F1-1D8A997A975C}">
+<ds:datastoreItem xmlns:ds="http://schemas.openxmlformats.org/officeDocument/2006/customXml" ds:itemID="{60ED3F76-A6D3-4946-A9CF-292B13D61326}">
   <ds:schemaRefs>
     <ds:schemaRef ds:uri="http://schemas.openxmlformats.org/officeDocument/2006/bibliography"/>
   </ds:schemaRefs>

--- a/TPI/docs/Documentation/BJ_DocumentationTPI.docx
+++ b/TPI/docs/Documentation/BJ_DocumentationTPI.docx
@@ -1,6 +1,6 @@
 
 <file path=word/document.xml><?xml version="1.0" encoding="utf-8"?>
-<w:document xmlns:wpc="http://schemas.microsoft.com/office/word/2010/wordprocessingCanvas" xmlns:cx="http://schemas.microsoft.com/office/drawing/2014/chartex" xmlns:mc="http://schemas.openxmlformats.org/markup-compatibility/2006" xmlns:o="urn:schemas-microsoft-com:office:office" xmlns:r="http://schemas.openxmlformats.org/officeDocument/2006/relationships" xmlns:m="http://schemas.openxmlformats.org/officeDocument/2006/math" xmlns:v="urn:schemas-microsoft-com:vml" xmlns:wp14="http://schemas.microsoft.com/office/word/2010/wordprocessingDrawing" xmlns:wp="http://schemas.openxmlformats.org/drawingml/2006/wordprocessingDrawing" xmlns:w10="urn:schemas-microsoft-com:office:word" xmlns:w="http://schemas.openxmlformats.org/wordprocessingml/2006/main" xmlns:w14="http://schemas.microsoft.com/office/word/2010/wordml" xmlns:w15="http://schemas.microsoft.com/office/word/2012/wordml" xmlns:w16se="http://schemas.microsoft.com/office/word/2015/wordml/symex" xmlns:wpg="http://schemas.microsoft.com/office/word/2010/wordprocessingGroup" xmlns:wpi="http://schemas.microsoft.com/office/word/2010/wordprocessingInk" xmlns:wne="http://schemas.microsoft.com/office/word/2006/wordml" xmlns:wps="http://schemas.microsoft.com/office/word/2010/wordprocessingShape" mc:Ignorable="w14 w15 w16se wp14">
+<w:document xmlns:wpc="http://schemas.microsoft.com/office/word/2010/wordprocessingCanvas" xmlns:cx="http://schemas.microsoft.com/office/drawing/2014/chartex" xmlns:cx1="http://schemas.microsoft.com/office/drawing/2015/9/8/chartex" xmlns:cx2="http://schemas.microsoft.com/office/drawing/2015/10/21/chartex" xmlns:cx3="http://schemas.microsoft.com/office/drawing/2016/5/9/chartex" xmlns:cx4="http://schemas.microsoft.com/office/drawing/2016/5/10/chartex" xmlns:cx5="http://schemas.microsoft.com/office/drawing/2016/5/11/chartex" xmlns:cx6="http://schemas.microsoft.com/office/drawing/2016/5/12/chartex" xmlns:cx7="http://schemas.microsoft.com/office/drawing/2016/5/13/chartex" xmlns:cx8="http://schemas.microsoft.com/office/drawing/2016/5/14/chartex" xmlns:mc="http://schemas.openxmlformats.org/markup-compatibility/2006" xmlns:aink="http://schemas.microsoft.com/office/drawing/2016/ink" xmlns:am3d="http://schemas.microsoft.com/office/drawing/2017/model3d" xmlns:o="urn:schemas-microsoft-com:office:office" xmlns:r="http://schemas.openxmlformats.org/officeDocument/2006/relationships" xmlns:m="http://schemas.openxmlformats.org/officeDocument/2006/math" xmlns:v="urn:schemas-microsoft-com:vml" xmlns:wp14="http://schemas.microsoft.com/office/word/2010/wordprocessingDrawing" xmlns:wp="http://schemas.openxmlformats.org/drawingml/2006/wordprocessingDrawing" xmlns:w10="urn:schemas-microsoft-com:office:word" xmlns:w="http://schemas.openxmlformats.org/wordprocessingml/2006/main" xmlns:w14="http://schemas.microsoft.com/office/word/2010/wordml" xmlns:w15="http://schemas.microsoft.com/office/word/2012/wordml" xmlns:w16cid="http://schemas.microsoft.com/office/word/2016/wordml/cid" xmlns:w16se="http://schemas.microsoft.com/office/word/2015/wordml/symex" xmlns:wpg="http://schemas.microsoft.com/office/word/2010/wordprocessingGroup" xmlns:wpi="http://schemas.microsoft.com/office/word/2010/wordprocessingInk" xmlns:wne="http://schemas.microsoft.com/office/word/2006/wordml" xmlns:wps="http://schemas.microsoft.com/office/word/2010/wordprocessingShape" mc:Ignorable="w14 w15 w16se w16cid wp14">
   <w:body>
     <w:p>
       <w:r>
@@ -887,7 +887,7 @@
             <w:noProof/>
             <w:webHidden/>
           </w:rPr>
-          <w:t>1</w:t>
+          <w:t>2</w:t>
         </w:r>
         <w:r>
           <w:rPr>
@@ -985,7 +985,7 @@
             <w:noProof/>
             <w:webHidden/>
           </w:rPr>
-          <w:t>1</w:t>
+          <w:t>2</w:t>
         </w:r>
         <w:r>
           <w:rPr>
@@ -1075,7 +1075,7 @@
             <w:noProof/>
             <w:webHidden/>
           </w:rPr>
-          <w:t>1</w:t>
+          <w:t>2</w:t>
         </w:r>
         <w:r>
           <w:rPr>
@@ -1165,7 +1165,7 @@
             <w:noProof/>
             <w:webHidden/>
           </w:rPr>
-          <w:t>1</w:t>
+          <w:t>2</w:t>
         </w:r>
         <w:r>
           <w:rPr>
@@ -1255,7 +1255,7 @@
             <w:noProof/>
             <w:webHidden/>
           </w:rPr>
-          <w:t>1</w:t>
+          <w:t>2</w:t>
         </w:r>
         <w:r>
           <w:rPr>
@@ -1345,7 +1345,7 @@
             <w:noProof/>
             <w:webHidden/>
           </w:rPr>
-          <w:t>1</w:t>
+          <w:t>3</w:t>
         </w:r>
         <w:r>
           <w:rPr>
@@ -1435,7 +1435,7 @@
             <w:noProof/>
             <w:webHidden/>
           </w:rPr>
-          <w:t>1</w:t>
+          <w:t>3</w:t>
         </w:r>
         <w:r>
           <w:rPr>
@@ -1525,7 +1525,7 @@
             <w:noProof/>
             <w:webHidden/>
           </w:rPr>
-          <w:t>1</w:t>
+          <w:t>3</w:t>
         </w:r>
         <w:r>
           <w:rPr>
@@ -1623,7 +1623,7 @@
             <w:noProof/>
             <w:webHidden/>
           </w:rPr>
-          <w:t>1</w:t>
+          <w:t>4</w:t>
         </w:r>
         <w:r>
           <w:rPr>
@@ -1713,7 +1713,7 @@
             <w:noProof/>
             <w:webHidden/>
           </w:rPr>
-          <w:t>1</w:t>
+          <w:t>4</w:t>
         </w:r>
         <w:r>
           <w:rPr>
@@ -1803,7 +1803,7 @@
             <w:noProof/>
             <w:webHidden/>
           </w:rPr>
-          <w:t>1</w:t>
+          <w:t>4</w:t>
         </w:r>
         <w:r>
           <w:rPr>
@@ -1893,7 +1893,7 @@
             <w:noProof/>
             <w:webHidden/>
           </w:rPr>
-          <w:t>1</w:t>
+          <w:t>4</w:t>
         </w:r>
         <w:r>
           <w:rPr>
@@ -1983,7 +1983,7 @@
             <w:noProof/>
             <w:webHidden/>
           </w:rPr>
-          <w:t>1</w:t>
+          <w:t>4</w:t>
         </w:r>
         <w:r>
           <w:rPr>
@@ -2073,7 +2073,7 @@
             <w:noProof/>
             <w:webHidden/>
           </w:rPr>
-          <w:t>1</w:t>
+          <w:t>4</w:t>
         </w:r>
         <w:r>
           <w:rPr>
@@ -2163,7 +2163,7 @@
             <w:noProof/>
             <w:webHidden/>
           </w:rPr>
-          <w:t>1</w:t>
+          <w:t>4</w:t>
         </w:r>
         <w:r>
           <w:rPr>
@@ -2253,7 +2253,7 @@
             <w:noProof/>
             <w:webHidden/>
           </w:rPr>
-          <w:t>1</w:t>
+          <w:t>4</w:t>
         </w:r>
         <w:r>
           <w:rPr>
@@ -2343,7 +2343,7 @@
             <w:noProof/>
             <w:webHidden/>
           </w:rPr>
-          <w:t>1</w:t>
+          <w:t>5</w:t>
         </w:r>
         <w:r>
           <w:rPr>
@@ -2433,7 +2433,7 @@
             <w:noProof/>
             <w:webHidden/>
           </w:rPr>
-          <w:t>1</w:t>
+          <w:t>5</w:t>
         </w:r>
         <w:r>
           <w:rPr>
@@ -2523,7 +2523,7 @@
             <w:noProof/>
             <w:webHidden/>
           </w:rPr>
-          <w:t>1</w:t>
+          <w:t>5</w:t>
         </w:r>
         <w:r>
           <w:rPr>
@@ -2613,7 +2613,7 @@
             <w:noProof/>
             <w:webHidden/>
           </w:rPr>
-          <w:t>1</w:t>
+          <w:t>5</w:t>
         </w:r>
         <w:r>
           <w:rPr>
@@ -2703,7 +2703,7 @@
             <w:noProof/>
             <w:webHidden/>
           </w:rPr>
-          <w:t>1</w:t>
+          <w:t>5</w:t>
         </w:r>
         <w:r>
           <w:rPr>
@@ -2793,7 +2793,7 @@
             <w:noProof/>
             <w:webHidden/>
           </w:rPr>
-          <w:t>1</w:t>
+          <w:t>5</w:t>
         </w:r>
         <w:r>
           <w:rPr>
@@ -2883,7 +2883,7 @@
             <w:noProof/>
             <w:webHidden/>
           </w:rPr>
-          <w:t>1</w:t>
+          <w:t>5</w:t>
         </w:r>
         <w:r>
           <w:rPr>
@@ -2973,7 +2973,7 @@
             <w:noProof/>
             <w:webHidden/>
           </w:rPr>
-          <w:t>1</w:t>
+          <w:t>6</w:t>
         </w:r>
         <w:r>
           <w:rPr>
@@ -3063,7 +3063,7 @@
             <w:noProof/>
             <w:webHidden/>
           </w:rPr>
-          <w:t>1</w:t>
+          <w:t>7</w:t>
         </w:r>
         <w:r>
           <w:rPr>
@@ -3153,7 +3153,7 @@
             <w:noProof/>
             <w:webHidden/>
           </w:rPr>
-          <w:t>1</w:t>
+          <w:t>8</w:t>
         </w:r>
         <w:r>
           <w:rPr>
@@ -3243,7 +3243,7 @@
             <w:noProof/>
             <w:webHidden/>
           </w:rPr>
-          <w:t>1</w:t>
+          <w:t>9</w:t>
         </w:r>
         <w:r>
           <w:rPr>
@@ -3333,7 +3333,7 @@
             <w:noProof/>
             <w:webHidden/>
           </w:rPr>
-          <w:t>1</w:t>
+          <w:t>10</w:t>
         </w:r>
         <w:r>
           <w:rPr>
@@ -3423,7 +3423,7 @@
             <w:noProof/>
             <w:webHidden/>
           </w:rPr>
-          <w:t>1</w:t>
+          <w:t>11</w:t>
         </w:r>
         <w:r>
           <w:rPr>
@@ -3513,7 +3513,7 @@
             <w:noProof/>
             <w:webHidden/>
           </w:rPr>
-          <w:t>1</w:t>
+          <w:t>12</w:t>
         </w:r>
         <w:r>
           <w:rPr>
@@ -3603,7 +3603,7 @@
             <w:noProof/>
             <w:webHidden/>
           </w:rPr>
-          <w:t>1</w:t>
+          <w:t>13</w:t>
         </w:r>
         <w:r>
           <w:rPr>
@@ -3693,7 +3693,7 @@
             <w:noProof/>
             <w:webHidden/>
           </w:rPr>
-          <w:t>1</w:t>
+          <w:t>14</w:t>
         </w:r>
         <w:r>
           <w:rPr>
@@ -3783,7 +3783,7 @@
             <w:noProof/>
             <w:webHidden/>
           </w:rPr>
-          <w:t>1</w:t>
+          <w:t>15</w:t>
         </w:r>
         <w:r>
           <w:rPr>
@@ -3873,7 +3873,7 @@
             <w:noProof/>
             <w:webHidden/>
           </w:rPr>
-          <w:t>1</w:t>
+          <w:t>15</w:t>
         </w:r>
         <w:r>
           <w:rPr>
@@ -3971,7 +3971,7 @@
             <w:noProof/>
             <w:webHidden/>
           </w:rPr>
-          <w:t>1</w:t>
+          <w:t>16</w:t>
         </w:r>
         <w:r>
           <w:rPr>
@@ -4061,7 +4061,7 @@
             <w:noProof/>
             <w:webHidden/>
           </w:rPr>
-          <w:t>1</w:t>
+          <w:t>16</w:t>
         </w:r>
         <w:r>
           <w:rPr>
@@ -4151,7 +4151,7 @@
             <w:noProof/>
             <w:webHidden/>
           </w:rPr>
-          <w:t>1</w:t>
+          <w:t>16</w:t>
         </w:r>
         <w:r>
           <w:rPr>
@@ -4241,7 +4241,7 @@
             <w:noProof/>
             <w:webHidden/>
           </w:rPr>
-          <w:t>1</w:t>
+          <w:t>16</w:t>
         </w:r>
         <w:r>
           <w:rPr>
@@ -4331,7 +4331,7 @@
             <w:noProof/>
             <w:webHidden/>
           </w:rPr>
-          <w:t>1</w:t>
+          <w:t>18</w:t>
         </w:r>
         <w:r>
           <w:rPr>
@@ -4421,7 +4421,7 @@
             <w:noProof/>
             <w:webHidden/>
           </w:rPr>
-          <w:t>1</w:t>
+          <w:t>18</w:t>
         </w:r>
         <w:r>
           <w:rPr>
@@ -4511,7 +4511,7 @@
             <w:noProof/>
             <w:webHidden/>
           </w:rPr>
-          <w:t>1</w:t>
+          <w:t>18</w:t>
         </w:r>
         <w:r>
           <w:rPr>
@@ -4976,7 +4976,39 @@
         </w:numPr>
       </w:pPr>
       <w:r>
-        <w:t>Serveur Web et SGBD à choix (EasyPHP, Wamp, Laragon, Adminr, phpMyAdmin, autre)</w:t>
+        <w:t>Serveur Web et SGBD à choix (</w:t>
+      </w:r>
+      <w:proofErr w:type="spellStart"/>
+      <w:r>
+        <w:t>EasyPHP</w:t>
+      </w:r>
+      <w:proofErr w:type="spellEnd"/>
+      <w:r>
+        <w:t xml:space="preserve">, </w:t>
+      </w:r>
+      <w:proofErr w:type="spellStart"/>
+      <w:r>
+        <w:t>Wamp</w:t>
+      </w:r>
+      <w:proofErr w:type="spellEnd"/>
+      <w:r>
+        <w:t xml:space="preserve">, </w:t>
+      </w:r>
+      <w:proofErr w:type="spellStart"/>
+      <w:r>
+        <w:t>Laragon</w:t>
+      </w:r>
+      <w:proofErr w:type="spellEnd"/>
+      <w:r>
+        <w:t xml:space="preserve">, </w:t>
+      </w:r>
+      <w:proofErr w:type="spellStart"/>
+      <w:r>
+        <w:t>Adminr</w:t>
+      </w:r>
+      <w:proofErr w:type="spellEnd"/>
+      <w:r>
+        <w:t>, phpMyAdmin, autre)</w:t>
       </w:r>
     </w:p>
     <w:p>
@@ -4988,7 +5020,15 @@
         </w:numPr>
       </w:pPr>
       <w:r>
-        <w:t>IDE à choix (NetBeans, Visual Studio Code, PHPStorm, autre)</w:t>
+        <w:t xml:space="preserve">IDE à choix (NetBeans, Visual Studio Code, </w:t>
+      </w:r>
+      <w:proofErr w:type="spellStart"/>
+      <w:r>
+        <w:t>PHPStorm</w:t>
+      </w:r>
+      <w:proofErr w:type="spellEnd"/>
+      <w:r>
+        <w:t>, autre)</w:t>
       </w:r>
     </w:p>
     <w:p>
@@ -5000,7 +5040,15 @@
         </w:numPr>
       </w:pPr>
       <w:r>
-        <w:t>Logiciel de création de schémas (Visio, Gliffy, autre)</w:t>
+        <w:t xml:space="preserve">Logiciel de création de schémas (Visio, </w:t>
+      </w:r>
+      <w:proofErr w:type="spellStart"/>
+      <w:r>
+        <w:t>Gliffy</w:t>
+      </w:r>
+      <w:proofErr w:type="spellEnd"/>
+      <w:r>
+        <w:t>, autre)</w:t>
       </w:r>
     </w:p>
     <w:p>
@@ -5012,7 +5060,31 @@
         </w:numPr>
       </w:pPr>
       <w:r>
-        <w:t>Outil de versionnage de code (Git, avec dépôt distant sur Github / Bitbucket / GitLab)</w:t>
+        <w:t xml:space="preserve">Outil de versionnage de code (Git, avec dépôt distant sur </w:t>
+      </w:r>
+      <w:proofErr w:type="spellStart"/>
+      <w:r>
+        <w:t>Github</w:t>
+      </w:r>
+      <w:proofErr w:type="spellEnd"/>
+      <w:r>
+        <w:t xml:space="preserve"> / </w:t>
+      </w:r>
+      <w:proofErr w:type="spellStart"/>
+      <w:r>
+        <w:t>Bitbucket</w:t>
+      </w:r>
+      <w:proofErr w:type="spellEnd"/>
+      <w:r>
+        <w:t xml:space="preserve"> / </w:t>
+      </w:r>
+      <w:proofErr w:type="spellStart"/>
+      <w:r>
+        <w:t>GitLab</w:t>
+      </w:r>
+      <w:proofErr w:type="spellEnd"/>
+      <w:r>
+        <w:t>)</w:t>
       </w:r>
     </w:p>
     <w:p>
@@ -5048,7 +5120,15 @@
         </w:numPr>
       </w:pPr>
       <w:r>
-        <w:t>Outil bureautique à choix pour les documents (Google Docs, MSOffice, OpenOffice)</w:t>
+        <w:t xml:space="preserve">Outil bureautique à choix pour les documents (Google Docs, </w:t>
+      </w:r>
+      <w:proofErr w:type="spellStart"/>
+      <w:r>
+        <w:t>MSOffice</w:t>
+      </w:r>
+      <w:proofErr w:type="spellEnd"/>
+      <w:r>
+        <w:t>, OpenOffice)</w:t>
       </w:r>
     </w:p>
     <w:p>
@@ -5149,7 +5229,15 @@
         </w:numPr>
       </w:pPr>
       <w:r>
-        <w:t xml:space="preserve">Carol Quarroz, </w:t>
+        <w:t xml:space="preserve">Carol </w:t>
+      </w:r>
+      <w:proofErr w:type="spellStart"/>
+      <w:r>
+        <w:t>Quarroz</w:t>
+      </w:r>
+      <w:proofErr w:type="spellEnd"/>
+      <w:r>
+        <w:t xml:space="preserve">, </w:t>
       </w:r>
       <w:hyperlink r:id="rId11" w:history="1">
         <w:r>
@@ -5169,7 +5257,15 @@
         </w:numPr>
       </w:pPr>
       <w:r>
-        <w:t xml:space="preserve">Nicolas Terrond, </w:t>
+        <w:t xml:space="preserve">Nicolas </w:t>
+      </w:r>
+      <w:proofErr w:type="spellStart"/>
+      <w:r>
+        <w:t>Terrond</w:t>
+      </w:r>
+      <w:proofErr w:type="spellEnd"/>
+      <w:r>
+        <w:t xml:space="preserve">, </w:t>
       </w:r>
       <w:hyperlink r:id="rId12" w:history="1">
         <w:r>
@@ -5274,7 +5370,15 @@
         </w:numPr>
       </w:pPr>
       <w:r>
-        <w:t>Un readme explicitant l’installation du projet en local</w:t>
+        <w:t xml:space="preserve">Un </w:t>
+      </w:r>
+      <w:proofErr w:type="spellStart"/>
+      <w:r>
+        <w:t>readme</w:t>
+      </w:r>
+      <w:proofErr w:type="spellEnd"/>
+      <w:r>
+        <w:t xml:space="preserve"> explicitant l’installation du projet en local</w:t>
       </w:r>
     </w:p>
     <w:p>
@@ -5769,31 +5873,20 @@
         <w:pStyle w:val="Titre2"/>
       </w:pPr>
       <w:bookmarkStart w:id="23" w:name="_Toc8816586"/>
-      <w:commentRangeStart w:id="24"/>
       <w:r>
         <w:t>Interfaces</w:t>
       </w:r>
-      <w:commentRangeEnd w:id="24"/>
-      <w:r>
-        <w:rPr>
-          <w:rStyle w:val="Marquedecommentaire"/>
-          <w:rFonts w:eastAsiaTheme="minorHAnsi" w:cstheme="minorBidi"/>
-          <w:b w:val="0"/>
-          <w:color w:val="auto"/>
-        </w:rPr>
-        <w:commentReference w:id="24"/>
-      </w:r>
       <w:bookmarkEnd w:id="23"/>
     </w:p>
     <w:p>
       <w:pPr>
         <w:pStyle w:val="Titre3"/>
       </w:pPr>
-      <w:bookmarkStart w:id="25" w:name="_Toc8816587"/>
+      <w:bookmarkStart w:id="24" w:name="_Toc8816587"/>
       <w:r>
         <w:t>Barre de navigation</w:t>
       </w:r>
-      <w:bookmarkEnd w:id="25"/>
+      <w:bookmarkEnd w:id="24"/>
     </w:p>
     <w:p>
       <w:pPr>
@@ -6462,7 +6555,7 @@
                     </pic:cNvPicPr>
                   </pic:nvPicPr>
                   <pic:blipFill>
-                    <a:blip r:embed="rId15">
+                    <a:blip r:embed="rId13">
                       <a:extLst>
                         <a:ext uri="{28A0092B-C50C-407E-A947-70E740481C1C}">
                           <a14:useLocalDpi xmlns:a14="http://schemas.microsoft.com/office/drawing/2010/main" val="0"/>
@@ -7761,7 +7854,7 @@
                     </pic:cNvPicPr>
                   </pic:nvPicPr>
                   <pic:blipFill>
-                    <a:blip r:embed="rId16">
+                    <a:blip r:embed="rId14">
                       <a:extLst>
                         <a:ext uri="{28A0092B-C50C-407E-A947-70E740481C1C}">
                           <a14:useLocalDpi xmlns:a14="http://schemas.microsoft.com/office/drawing/2010/main" val="0"/>
@@ -7791,14 +7884,6 @@
           </wp:inline>
         </w:drawing>
       </w:r>
-      <w:commentRangeStart w:id="26"/>
-      <w:commentRangeEnd w:id="26"/>
-      <w:r>
-        <w:rPr>
-          <w:rStyle w:val="Marquedecommentaire"/>
-        </w:rPr>
-        <w:commentReference w:id="26"/>
-      </w:r>
     </w:p>
     <w:p>
       <w:pPr>
@@ -7960,10 +8045,19 @@
         <w:ind w:left="714" w:hanging="357"/>
       </w:pPr>
       <w:r>
-        <w:t xml:space="preserve">Le lien « Statistique » permet à l’utilisateur d’accéder la page de statistique (voir </w:t>
+        <w:t>Le lien « Statistique » permet à l’utilisateur d’accéder la page de statistique</w:t>
+      </w:r>
+      <w:r>
+        <w:t>s</w:t>
+      </w:r>
+      <w:r>
+        <w:t xml:space="preserve"> (voir </w:t>
       </w:r>
       <w:r>
         <w:t>Fig.  11 - Page de statistique</w:t>
+      </w:r>
+      <w:r>
+        <w:t>s</w:t>
       </w:r>
       <w:r>
         <w:t>).</w:t>
@@ -7999,15 +8093,15 @@
       <w:pPr>
         <w:pStyle w:val="Titre3"/>
       </w:pPr>
-      <w:bookmarkStart w:id="27" w:name="_Toc8816588"/>
+      <w:bookmarkStart w:id="25" w:name="_Toc8816588"/>
       <w:r>
         <w:t xml:space="preserve">Page </w:t>
       </w:r>
-      <w:commentRangeStart w:id="28"/>
+      <w:commentRangeStart w:id="26"/>
       <w:r>
         <w:t>d’accueil</w:t>
       </w:r>
-      <w:commentRangeEnd w:id="28"/>
+      <w:commentRangeEnd w:id="26"/>
       <w:r>
         <w:rPr>
           <w:rStyle w:val="Marquedecommentaire"/>
@@ -8015,9 +8109,9 @@
           <w:b w:val="0"/>
           <w:color w:val="auto"/>
         </w:rPr>
-        <w:commentReference w:id="28"/>
-      </w:r>
-      <w:bookmarkEnd w:id="27"/>
+        <w:commentReference w:id="26"/>
+      </w:r>
+      <w:bookmarkEnd w:id="25"/>
     </w:p>
     <w:p>
       <w:pPr>
@@ -8044,7 +8138,7 @@
                     <pic:cNvPicPr/>
                   </pic:nvPicPr>
                   <pic:blipFill>
-                    <a:blip r:embed="rId17">
+                    <a:blip r:embed="rId18">
                       <a:extLst>
                         <a:ext uri="{28A0092B-C50C-407E-A947-70E740481C1C}">
                           <a14:useLocalDpi xmlns:a14="http://schemas.microsoft.com/office/drawing/2010/main" val="0"/>
@@ -8126,14 +8220,14 @@
       <w:pPr>
         <w:pStyle w:val="Titre3"/>
       </w:pPr>
-      <w:bookmarkStart w:id="29" w:name="_Toc8816589"/>
+      <w:bookmarkStart w:id="27" w:name="_Toc8816589"/>
       <w:r>
         <w:t xml:space="preserve">Page </w:t>
       </w:r>
       <w:r>
         <w:t>de contact</w:t>
       </w:r>
-      <w:bookmarkEnd w:id="29"/>
+      <w:bookmarkEnd w:id="27"/>
     </w:p>
     <w:p>
       <w:pPr>
@@ -8345,7 +8439,7 @@
                     <pic:cNvPicPr/>
                   </pic:nvPicPr>
                   <pic:blipFill>
-                    <a:blip r:embed="rId18">
+                    <a:blip r:embed="rId19">
                       <a:extLst>
                         <a:ext uri="{28A0092B-C50C-407E-A947-70E740481C1C}">
                           <a14:useLocalDpi xmlns:a14="http://schemas.microsoft.com/office/drawing/2010/main" val="0"/>
@@ -8453,7 +8547,7 @@
       <w:pPr>
         <w:pStyle w:val="Titre3"/>
       </w:pPr>
-      <w:bookmarkStart w:id="30" w:name="_Toc8816590"/>
+      <w:bookmarkStart w:id="28" w:name="_Toc8816590"/>
       <w:r>
         <w:lastRenderedPageBreak/>
         <w:t>Page d’a</w:t>
@@ -8461,7 +8555,7 @@
       <w:r>
         <w:t>vis</w:t>
       </w:r>
-      <w:bookmarkEnd w:id="30"/>
+      <w:bookmarkEnd w:id="28"/>
     </w:p>
     <w:p>
       <w:pPr>
@@ -8673,7 +8767,7 @@
                     <pic:cNvPicPr/>
                   </pic:nvPicPr>
                   <pic:blipFill>
-                    <a:blip r:embed="rId19">
+                    <a:blip r:embed="rId20">
                       <a:extLst>
                         <a:ext uri="{28A0092B-C50C-407E-A947-70E740481C1C}">
                           <a14:useLocalDpi xmlns:a14="http://schemas.microsoft.com/office/drawing/2010/main" val="0"/>
@@ -8763,12 +8857,12 @@
       <w:pPr>
         <w:pStyle w:val="Titre3"/>
       </w:pPr>
-      <w:bookmarkStart w:id="31" w:name="_Toc8816591"/>
+      <w:bookmarkStart w:id="29" w:name="_Toc8816591"/>
       <w:r>
         <w:lastRenderedPageBreak/>
         <w:t>Page de connexion</w:t>
       </w:r>
-      <w:bookmarkEnd w:id="31"/>
+      <w:bookmarkEnd w:id="29"/>
     </w:p>
     <w:p>
       <w:pPr>
@@ -8980,7 +9074,7 @@
                     <pic:cNvPicPr/>
                   </pic:nvPicPr>
                   <pic:blipFill>
-                    <a:blip r:embed="rId20">
+                    <a:blip r:embed="rId21">
                       <a:extLst>
                         <a:ext uri="{28A0092B-C50C-407E-A947-70E740481C1C}">
                           <a14:useLocalDpi xmlns:a14="http://schemas.microsoft.com/office/drawing/2010/main" val="0"/>
@@ -9061,19 +9155,19 @@
       <w:pPr>
         <w:pStyle w:val="Titre3"/>
       </w:pPr>
-      <w:bookmarkStart w:id="32" w:name="_Toc8816592"/>
+      <w:bookmarkStart w:id="30" w:name="_Toc8816592"/>
       <w:r>
         <w:lastRenderedPageBreak/>
         <w:t xml:space="preserve">Page </w:t>
       </w:r>
-      <w:commentRangeStart w:id="33"/>
+      <w:commentRangeStart w:id="31"/>
       <w:r>
         <w:t>c</w:t>
       </w:r>
       <w:r>
         <w:t>alendrier</w:t>
       </w:r>
-      <w:commentRangeEnd w:id="33"/>
+      <w:commentRangeEnd w:id="31"/>
       <w:r>
         <w:rPr>
           <w:rStyle w:val="Marquedecommentaire"/>
@@ -9081,9 +9175,9 @@
           <w:b w:val="0"/>
           <w:color w:val="auto"/>
         </w:rPr>
-        <w:commentReference w:id="33"/>
-      </w:r>
-      <w:bookmarkEnd w:id="32"/>
+        <w:commentReference w:id="31"/>
+      </w:r>
+      <w:bookmarkEnd w:id="30"/>
     </w:p>
     <w:p>
       <w:pPr>
@@ -10184,7 +10278,7 @@
                     <pic:cNvPicPr/>
                   </pic:nvPicPr>
                   <pic:blipFill>
-                    <a:blip r:embed="rId21">
+                    <a:blip r:embed="rId22">
                       <a:extLst>
                         <a:ext uri="{28A0092B-C50C-407E-A947-70E740481C1C}">
                           <a14:useLocalDpi xmlns:a14="http://schemas.microsoft.com/office/drawing/2010/main" val="0"/>
@@ -10284,16 +10378,16 @@
           <w:numId w:val="21"/>
         </w:numPr>
       </w:pPr>
-      <w:commentRangeStart w:id="34"/>
+      <w:commentRangeStart w:id="32"/>
       <w:r>
         <w:t>Liste de choix</w:t>
       </w:r>
-      <w:commentRangeEnd w:id="34"/>
+      <w:commentRangeEnd w:id="32"/>
       <w:r>
         <w:rPr>
           <w:rStyle w:val="Marquedecommentaire"/>
         </w:rPr>
-        <w:commentReference w:id="34"/>
+        <w:commentReference w:id="32"/>
       </w:r>
       <w:r>
         <w:t xml:space="preserve"> pour l’heure du rendez-vous à planifier.</w:t>
@@ -10348,7 +10442,7 @@
       <w:pPr>
         <w:pStyle w:val="Titre3"/>
       </w:pPr>
-      <w:bookmarkStart w:id="35" w:name="_Toc8816593"/>
+      <w:bookmarkStart w:id="33" w:name="_Toc8816593"/>
       <w:r>
         <w:lastRenderedPageBreak/>
         <w:t xml:space="preserve">Page </w:t>
@@ -10356,7 +10450,7 @@
       <w:r>
         <w:t>d’administration des demandes</w:t>
       </w:r>
-      <w:bookmarkEnd w:id="35"/>
+      <w:bookmarkEnd w:id="33"/>
     </w:p>
     <w:p>
       <w:pPr>
@@ -10568,7 +10662,7 @@
                     <pic:cNvPicPr/>
                   </pic:nvPicPr>
                   <pic:blipFill>
-                    <a:blip r:embed="rId22">
+                    <a:blip r:embed="rId23">
                       <a:extLst>
                         <a:ext uri="{28A0092B-C50C-407E-A947-70E740481C1C}">
                           <a14:useLocalDpi xmlns:a14="http://schemas.microsoft.com/office/drawing/2010/main" val="0"/>
@@ -10697,12 +10791,12 @@
       <w:pPr>
         <w:pStyle w:val="Titre3"/>
       </w:pPr>
-      <w:bookmarkStart w:id="36" w:name="_Toc8816594"/>
+      <w:bookmarkStart w:id="34" w:name="_Toc8816594"/>
       <w:r>
         <w:lastRenderedPageBreak/>
         <w:t>Page de modification des informations personnelles</w:t>
       </w:r>
-      <w:bookmarkEnd w:id="36"/>
+      <w:bookmarkEnd w:id="34"/>
     </w:p>
     <w:p>
       <w:pPr>
@@ -10914,7 +11008,7 @@
                     <pic:cNvPicPr/>
                   </pic:nvPicPr>
                   <pic:blipFill>
-                    <a:blip r:embed="rId23">
+                    <a:blip r:embed="rId24">
                       <a:extLst>
                         <a:ext uri="{28A0092B-C50C-407E-A947-70E740481C1C}">
                           <a14:useLocalDpi xmlns:a14="http://schemas.microsoft.com/office/drawing/2010/main" val="0"/>
@@ -11005,12 +11099,12 @@
       <w:pPr>
         <w:pStyle w:val="Titre3"/>
       </w:pPr>
-      <w:bookmarkStart w:id="37" w:name="_Toc8816595"/>
+      <w:bookmarkStart w:id="35" w:name="_Toc8816595"/>
       <w:r>
         <w:lastRenderedPageBreak/>
         <w:t>Page d’administration des avis</w:t>
       </w:r>
-      <w:bookmarkEnd w:id="37"/>
+      <w:bookmarkEnd w:id="35"/>
     </w:p>
     <w:p>
       <w:pPr>
@@ -11407,7 +11501,7 @@
                     <pic:cNvPicPr/>
                   </pic:nvPicPr>
                   <pic:blipFill>
-                    <a:blip r:embed="rId24">
+                    <a:blip r:embed="rId25">
                       <a:extLst>
                         <a:ext uri="{28A0092B-C50C-407E-A947-70E740481C1C}">
                           <a14:useLocalDpi xmlns:a14="http://schemas.microsoft.com/office/drawing/2010/main" val="0"/>
@@ -11504,25 +11598,14 @@
         <w:lastRenderedPageBreak/>
         <w:t xml:space="preserve"> </w:t>
       </w:r>
-      <w:bookmarkStart w:id="38" w:name="_Toc8816596"/>
-      <w:r>
-        <w:t xml:space="preserve">Page de </w:t>
-      </w:r>
-      <w:commentRangeStart w:id="39"/>
-      <w:r>
-        <w:t>statistique</w:t>
-      </w:r>
-      <w:commentRangeEnd w:id="39"/>
-      <w:r>
-        <w:rPr>
-          <w:rStyle w:val="Marquedecommentaire"/>
-          <w:rFonts w:eastAsiaTheme="minorHAnsi" w:cstheme="minorBidi"/>
-          <w:b w:val="0"/>
-          <w:color w:val="auto"/>
-        </w:rPr>
-        <w:commentReference w:id="39"/>
-      </w:r>
-      <w:bookmarkEnd w:id="38"/>
+      <w:bookmarkStart w:id="36" w:name="_Toc8816596"/>
+      <w:r>
+        <w:t>Page de statistique</w:t>
+      </w:r>
+      <w:bookmarkEnd w:id="36"/>
+      <w:r>
+        <w:t>s</w:t>
+      </w:r>
     </w:p>
     <w:p>
       <w:pPr>
@@ -11919,7 +12002,7 @@
                     <pic:cNvPicPr/>
                   </pic:nvPicPr>
                   <pic:blipFill>
-                    <a:blip r:embed="rId25">
+                    <a:blip r:embed="rId26">
                       <a:extLst>
                         <a:ext uri="{28A0092B-C50C-407E-A947-70E740481C1C}">
                           <a14:useLocalDpi xmlns:a14="http://schemas.microsoft.com/office/drawing/2010/main" val="0"/>
@@ -11978,6 +12061,9 @@
       <w:r>
         <w:t xml:space="preserve"> - Page de statistique</w:t>
       </w:r>
+      <w:r>
+        <w:t>s</w:t>
+      </w:r>
     </w:p>
     <w:p>
       <w:pPr>
@@ -11987,7 +12073,19 @@
         </w:rPr>
       </w:pPr>
       <w:r>
-        <w:t xml:space="preserve">La page statistique permet au réparateur de consulté le nombre de réparation faite par mois </w:t>
+        <w:t xml:space="preserve">La page </w:t>
+      </w:r>
+      <w:r>
+        <w:t xml:space="preserve">de </w:t>
+      </w:r>
+      <w:r>
+        <w:t>statistique</w:t>
+      </w:r>
+      <w:r>
+        <w:t>s</w:t>
+      </w:r>
+      <w:r>
+        <w:t xml:space="preserve"> permet au réparateur de consulté le nombre de réparation faite par mois </w:t>
       </w:r>
       <w:r>
         <w:t>durant une année sélectionnée</w:t>
@@ -12032,22 +12130,39 @@
       <w:pPr>
         <w:pStyle w:val="Titre2"/>
       </w:pPr>
-      <w:bookmarkStart w:id="40" w:name="_Toc8816597"/>
+      <w:bookmarkStart w:id="37" w:name="_Toc8816597"/>
       <w:r>
         <w:lastRenderedPageBreak/>
         <w:t>Cas d’utilisation</w:t>
       </w:r>
-      <w:bookmarkEnd w:id="40"/>
+      <w:bookmarkEnd w:id="37"/>
     </w:p>
     <w:p>
       <w:pPr>
         <w:pStyle w:val="Titre3"/>
       </w:pPr>
-      <w:bookmarkStart w:id="41" w:name="_Toc8816598"/>
-      <w:r>
-        <w:t>Diagramme des cas d’utilisation</w:t>
-      </w:r>
-      <w:bookmarkEnd w:id="41"/>
+      <w:bookmarkStart w:id="38" w:name="_Toc8816598"/>
+      <w:r>
+        <w:t xml:space="preserve">Diagramme </w:t>
+      </w:r>
+      <w:commentRangeStart w:id="39"/>
+      <w:r>
+        <w:t>des</w:t>
+      </w:r>
+      <w:commentRangeEnd w:id="39"/>
+      <w:r>
+        <w:rPr>
+          <w:rStyle w:val="Marquedecommentaire"/>
+          <w:rFonts w:eastAsiaTheme="minorHAnsi" w:cstheme="minorBidi"/>
+          <w:b w:val="0"/>
+          <w:color w:val="auto"/>
+        </w:rPr>
+        <w:commentReference w:id="39"/>
+      </w:r>
+      <w:r>
+        <w:t xml:space="preserve"> cas d’utilisation</w:t>
+      </w:r>
+      <w:bookmarkEnd w:id="38"/>
     </w:p>
     <w:p>
       <w:pPr>
@@ -12075,7 +12190,7 @@
                     <pic:cNvPicPr/>
                   </pic:nvPicPr>
                   <pic:blipFill>
-                    <a:blip r:embed="rId26">
+                    <a:blip r:embed="rId27">
                       <a:extLst>
                         <a:ext uri="{28A0092B-C50C-407E-A947-70E740481C1C}">
                           <a14:useLocalDpi xmlns:a14="http://schemas.microsoft.com/office/drawing/2010/main" val="0"/>
@@ -12139,36 +12254,36 @@
       <w:pPr>
         <w:pStyle w:val="Titre1"/>
       </w:pPr>
-      <w:bookmarkStart w:id="42" w:name="_Toc8816599"/>
+      <w:bookmarkStart w:id="40" w:name="_Toc8816599"/>
       <w:r>
         <w:lastRenderedPageBreak/>
         <w:t>Analyse organique</w:t>
       </w:r>
-      <w:bookmarkEnd w:id="42"/>
+      <w:bookmarkEnd w:id="40"/>
     </w:p>
     <w:p>
       <w:pPr>
         <w:pStyle w:val="Titre2"/>
       </w:pPr>
-      <w:bookmarkStart w:id="43" w:name="_Toc8816600"/>
+      <w:bookmarkStart w:id="41" w:name="_Toc8816600"/>
       <w:r>
         <w:t>Base de données</w:t>
       </w:r>
-      <w:bookmarkEnd w:id="43"/>
+      <w:bookmarkEnd w:id="41"/>
     </w:p>
     <w:p>
       <w:pPr>
         <w:pStyle w:val="Titre3"/>
       </w:pPr>
-      <w:bookmarkStart w:id="44" w:name="_Toc8816601"/>
+      <w:bookmarkStart w:id="42" w:name="_Toc8816601"/>
       <w:r>
         <w:t xml:space="preserve">Modèle </w:t>
       </w:r>
-      <w:commentRangeStart w:id="45"/>
+      <w:commentRangeStart w:id="43"/>
       <w:r>
         <w:t>physique</w:t>
       </w:r>
-      <w:commentRangeEnd w:id="45"/>
+      <w:commentRangeEnd w:id="43"/>
       <w:r>
         <w:rPr>
           <w:rStyle w:val="Marquedecommentaire"/>
@@ -12176,7 +12291,7 @@
           <w:b w:val="0"/>
           <w:color w:val="auto"/>
         </w:rPr>
-        <w:commentReference w:id="45"/>
+        <w:commentReference w:id="43"/>
       </w:r>
       <w:r>
         <w:t xml:space="preserve"> de </w:t>
@@ -12184,7 +12299,7 @@
       <w:r>
         <w:t>données</w:t>
       </w:r>
-      <w:bookmarkEnd w:id="44"/>
+      <w:bookmarkEnd w:id="42"/>
     </w:p>
     <w:p>
       <w:pPr>
@@ -12212,7 +12327,7 @@
                     <pic:cNvPicPr/>
                   </pic:nvPicPr>
                   <pic:blipFill>
-                    <a:blip r:embed="rId27">
+                    <a:blip r:embed="rId28">
                       <a:extLst>
                         <a:ext uri="{28A0092B-C50C-407E-A947-70E740481C1C}">
                           <a14:useLocalDpi xmlns:a14="http://schemas.microsoft.com/office/drawing/2010/main" val="0"/>
@@ -12280,11 +12395,11 @@
       <w:pPr>
         <w:pStyle w:val="Titre3"/>
       </w:pPr>
-      <w:bookmarkStart w:id="46" w:name="_Toc8816602"/>
+      <w:bookmarkStart w:id="44" w:name="_Toc8816602"/>
       <w:r>
         <w:t>Détails des tables</w:t>
       </w:r>
-      <w:bookmarkEnd w:id="46"/>
+      <w:bookmarkEnd w:id="44"/>
     </w:p>
     <w:tbl>
       <w:tblPr>
@@ -12513,112 +12628,6 @@
                     <pic:cNvPicPr/>
                   </pic:nvPicPr>
                   <pic:blipFill>
-                    <a:blip r:embed="rId28">
-                      <a:extLst>
-                        <a:ext uri="{28A0092B-C50C-407E-A947-70E740481C1C}">
-                          <a14:useLocalDpi xmlns:a14="http://schemas.microsoft.com/office/drawing/2010/main" val="0"/>
-                        </a:ext>
-                      </a:extLst>
-                    </a:blip>
-                    <a:stretch>
-                      <a:fillRect/>
-                    </a:stretch>
-                  </pic:blipFill>
-                  <pic:spPr>
-                    <a:xfrm>
-                      <a:off x="0" y="0"/>
-                      <a:ext cx="5039428" cy="933580"/>
-                    </a:xfrm>
-                    <a:prstGeom prst="rect">
-                      <a:avLst/>
-                    </a:prstGeom>
-                  </pic:spPr>
-                </pic:pic>
-              </a:graphicData>
-            </a:graphic>
-          </wp:inline>
-        </w:drawing>
-      </w:r>
-    </w:p>
-    <w:p>
-      <w:pPr>
-        <w:pStyle w:val="Lgende"/>
-        <w:jc w:val="center"/>
-      </w:pPr>
-      <w:r>
-        <w:t xml:space="preserve">Fig.  </w:t>
-      </w:r>
-      <w:r>
-        <w:fldChar w:fldCharType="begin"/>
-      </w:r>
-      <w:r>
-        <w:instrText xml:space="preserve"> SEQ Fig._ \* ARABIC </w:instrText>
-      </w:r>
-      <w:r>
-        <w:fldChar w:fldCharType="separate"/>
-      </w:r>
-      <w:r>
-        <w:rPr>
-          <w:noProof/>
-        </w:rPr>
-        <w:t>14</w:t>
-      </w:r>
-      <w:r>
-        <w:rPr>
-          <w:noProof/>
-        </w:rPr>
-        <w:fldChar w:fldCharType="end"/>
-      </w:r>
-      <w:r>
-        <w:t xml:space="preserve"> - Table </w:t>
-      </w:r>
-      <w:r>
-        <w:t>« </w:t>
-      </w:r>
-      <w:r>
-        <w:t>clients</w:t>
-      </w:r>
-      <w:r>
-        <w:rPr>
-          <w:noProof/>
-        </w:rPr>
-        <w:t> »</w:t>
-      </w:r>
-    </w:p>
-    <w:p>
-      <w:pPr>
-        <w:pStyle w:val="Titre4"/>
-      </w:pPr>
-      <w:r>
-        <w:t>Table « avis »</w:t>
-      </w:r>
-    </w:p>
-    <w:p>
-      <w:pPr>
-        <w:keepNext/>
-        <w:jc w:val="left"/>
-      </w:pPr>
-      <w:r>
-        <w:rPr>
-          <w:noProof/>
-          <w:lang w:eastAsia="fr-CH"/>
-        </w:rPr>
-        <w:drawing>
-          <wp:inline distT="0" distB="0" distL="0" distR="0" wp14:anchorId="127BE1BE" wp14:editId="3C361C90">
-            <wp:extent cx="5039428" cy="933580"/>
-            <wp:effectExtent l="0" t="0" r="8890" b="0"/>
-            <wp:docPr id="39" name="Image 39"/>
-            <wp:cNvGraphicFramePr>
-              <a:graphicFrameLocks xmlns:a="http://schemas.openxmlformats.org/drawingml/2006/main" noChangeAspect="1"/>
-            </wp:cNvGraphicFramePr>
-            <a:graphic xmlns:a="http://schemas.openxmlformats.org/drawingml/2006/main">
-              <a:graphicData uri="http://schemas.openxmlformats.org/drawingml/2006/picture">
-                <pic:pic xmlns:pic="http://schemas.openxmlformats.org/drawingml/2006/picture">
-                  <pic:nvPicPr>
-                    <pic:cNvPr id="39" name="Table_avis.PNG"/>
-                    <pic:cNvPicPr/>
-                  </pic:nvPicPr>
-                  <pic:blipFill>
                     <a:blip r:embed="rId29">
                       <a:extLst>
                         <a:ext uri="{28A0092B-C50C-407E-A947-70E740481C1C}">
@@ -12667,6 +12676,112 @@
         <w:rPr>
           <w:noProof/>
         </w:rPr>
+        <w:t>14</w:t>
+      </w:r>
+      <w:r>
+        <w:rPr>
+          <w:noProof/>
+        </w:rPr>
+        <w:fldChar w:fldCharType="end"/>
+      </w:r>
+      <w:r>
+        <w:t xml:space="preserve"> - Table </w:t>
+      </w:r>
+      <w:r>
+        <w:t>« </w:t>
+      </w:r>
+      <w:r>
+        <w:t>clients</w:t>
+      </w:r>
+      <w:r>
+        <w:rPr>
+          <w:noProof/>
+        </w:rPr>
+        <w:t> »</w:t>
+      </w:r>
+    </w:p>
+    <w:p>
+      <w:pPr>
+        <w:pStyle w:val="Titre4"/>
+      </w:pPr>
+      <w:r>
+        <w:t>Table « avis »</w:t>
+      </w:r>
+    </w:p>
+    <w:p>
+      <w:pPr>
+        <w:keepNext/>
+        <w:jc w:val="left"/>
+      </w:pPr>
+      <w:r>
+        <w:rPr>
+          <w:noProof/>
+          <w:lang w:eastAsia="fr-CH"/>
+        </w:rPr>
+        <w:drawing>
+          <wp:inline distT="0" distB="0" distL="0" distR="0" wp14:anchorId="127BE1BE" wp14:editId="3C361C90">
+            <wp:extent cx="5039428" cy="933580"/>
+            <wp:effectExtent l="0" t="0" r="8890" b="0"/>
+            <wp:docPr id="39" name="Image 39"/>
+            <wp:cNvGraphicFramePr>
+              <a:graphicFrameLocks xmlns:a="http://schemas.openxmlformats.org/drawingml/2006/main" noChangeAspect="1"/>
+            </wp:cNvGraphicFramePr>
+            <a:graphic xmlns:a="http://schemas.openxmlformats.org/drawingml/2006/main">
+              <a:graphicData uri="http://schemas.openxmlformats.org/drawingml/2006/picture">
+                <pic:pic xmlns:pic="http://schemas.openxmlformats.org/drawingml/2006/picture">
+                  <pic:nvPicPr>
+                    <pic:cNvPr id="39" name="Table_avis.PNG"/>
+                    <pic:cNvPicPr/>
+                  </pic:nvPicPr>
+                  <pic:blipFill>
+                    <a:blip r:embed="rId30">
+                      <a:extLst>
+                        <a:ext uri="{28A0092B-C50C-407E-A947-70E740481C1C}">
+                          <a14:useLocalDpi xmlns:a14="http://schemas.microsoft.com/office/drawing/2010/main" val="0"/>
+                        </a:ext>
+                      </a:extLst>
+                    </a:blip>
+                    <a:stretch>
+                      <a:fillRect/>
+                    </a:stretch>
+                  </pic:blipFill>
+                  <pic:spPr>
+                    <a:xfrm>
+                      <a:off x="0" y="0"/>
+                      <a:ext cx="5039428" cy="933580"/>
+                    </a:xfrm>
+                    <a:prstGeom prst="rect">
+                      <a:avLst/>
+                    </a:prstGeom>
+                  </pic:spPr>
+                </pic:pic>
+              </a:graphicData>
+            </a:graphic>
+          </wp:inline>
+        </w:drawing>
+      </w:r>
+    </w:p>
+    <w:p>
+      <w:pPr>
+        <w:pStyle w:val="Lgende"/>
+        <w:jc w:val="center"/>
+      </w:pPr>
+      <w:r>
+        <w:t xml:space="preserve">Fig.  </w:t>
+      </w:r>
+      <w:r>
+        <w:fldChar w:fldCharType="begin"/>
+      </w:r>
+      <w:r>
+        <w:instrText xml:space="preserve"> SEQ Fig._ \* ARABIC </w:instrText>
+      </w:r>
+      <w:r>
+        <w:fldChar w:fldCharType="separate"/>
+      </w:r>
+      <w:r>
+        <w:rPr>
+          <w:noProof/>
+        </w:rPr>
         <w:t>15</w:t>
       </w:r>
       <w:r>
@@ -12722,7 +12837,7 @@
                     <pic:cNvPicPr/>
                   </pic:nvPicPr>
                   <pic:blipFill>
-                    <a:blip r:embed="rId30">
+                    <a:blip r:embed="rId31">
                       <a:extLst>
                         <a:ext uri="{28A0092B-C50C-407E-A947-70E740481C1C}">
                           <a14:useLocalDpi xmlns:a14="http://schemas.microsoft.com/office/drawing/2010/main" val="0"/>
@@ -12825,7 +12940,7 @@
                     <pic:cNvPicPr/>
                   </pic:nvPicPr>
                   <pic:blipFill>
-                    <a:blip r:embed="rId31">
+                    <a:blip r:embed="rId32">
                       <a:extLst>
                         <a:ext uri="{28A0092B-C50C-407E-A947-70E740481C1C}">
                           <a14:useLocalDpi xmlns:a14="http://schemas.microsoft.com/office/drawing/2010/main" val="0"/>
@@ -12918,7 +13033,7 @@
                     <pic:cNvPicPr/>
                   </pic:nvPicPr>
                   <pic:blipFill>
-                    <a:blip r:embed="rId32">
+                    <a:blip r:embed="rId33">
                       <a:extLst>
                         <a:ext uri="{28A0092B-C50C-407E-A947-70E740481C1C}">
                           <a14:useLocalDpi xmlns:a14="http://schemas.microsoft.com/office/drawing/2010/main" val="0"/>
@@ -13014,7 +13129,7 @@
                     <pic:cNvPicPr/>
                   </pic:nvPicPr>
                   <pic:blipFill>
-                    <a:blip r:embed="rId33">
+                    <a:blip r:embed="rId34">
                       <a:extLst>
                         <a:ext uri="{28A0092B-C50C-407E-A947-70E740481C1C}">
                           <a14:useLocalDpi xmlns:a14="http://schemas.microsoft.com/office/drawing/2010/main" val="0"/>
@@ -13077,35 +13192,35 @@
       <w:pPr>
         <w:pStyle w:val="Titre2"/>
       </w:pPr>
-      <w:bookmarkStart w:id="47" w:name="_Toc8816603"/>
+      <w:bookmarkStart w:id="45" w:name="_Toc8816603"/>
       <w:r>
         <w:lastRenderedPageBreak/>
         <w:t>Architecture du code</w:t>
       </w:r>
+      <w:bookmarkEnd w:id="45"/>
+    </w:p>
+    <w:p>
+      <w:pPr>
+        <w:pStyle w:val="Titre3"/>
+      </w:pPr>
+      <w:bookmarkStart w:id="46" w:name="_Toc8816604"/>
+      <w:r>
+        <w:t>Arborescence de fichier</w:t>
+      </w:r>
+      <w:bookmarkEnd w:id="46"/>
+    </w:p>
+    <w:p>
+      <w:pPr>
+        <w:pStyle w:val="Titre3"/>
+      </w:pPr>
+      <w:bookmarkStart w:id="47" w:name="_Toc8816605"/>
+      <w:r>
+        <w:t>Classe</w:t>
+      </w:r>
+      <w:r>
+        <w:t xml:space="preserve"> POO</w:t>
+      </w:r>
       <w:bookmarkEnd w:id="47"/>
-    </w:p>
-    <w:p>
-      <w:pPr>
-        <w:pStyle w:val="Titre3"/>
-      </w:pPr>
-      <w:bookmarkStart w:id="48" w:name="_Toc8816604"/>
-      <w:r>
-        <w:t>Arborescence de fichier</w:t>
-      </w:r>
-      <w:bookmarkEnd w:id="48"/>
-    </w:p>
-    <w:p>
-      <w:pPr>
-        <w:pStyle w:val="Titre3"/>
-      </w:pPr>
-      <w:bookmarkStart w:id="49" w:name="_Toc8816605"/>
-      <w:r>
-        <w:t>Classe</w:t>
-      </w:r>
-      <w:r>
-        <w:t xml:space="preserve"> POO</w:t>
-      </w:r>
-      <w:bookmarkEnd w:id="49"/>
     </w:p>
     <w:p>
       <w:r>
@@ -13155,7 +13270,7 @@
                     <pic:cNvPicPr/>
                   </pic:nvPicPr>
                   <pic:blipFill>
-                    <a:blip r:embed="rId34">
+                    <a:blip r:embed="rId35">
                       <a:extLst>
                         <a:ext uri="{28A0092B-C50C-407E-A947-70E740481C1C}">
                           <a14:useLocalDpi xmlns:a14="http://schemas.microsoft.com/office/drawing/2010/main" val="0"/>
@@ -13363,9 +13478,11 @@
             <w:pPr>
               <w:jc w:val="left"/>
             </w:pPr>
+            <w:proofErr w:type="spellStart"/>
             <w:r>
               <w:t>id_about</w:t>
             </w:r>
+            <w:proofErr w:type="spellEnd"/>
           </w:p>
         </w:tc>
         <w:tc>
@@ -13377,9 +13494,11 @@
             <w:pPr>
               <w:jc w:val="left"/>
             </w:pPr>
+            <w:proofErr w:type="spellStart"/>
             <w:r>
               <w:t>int</w:t>
             </w:r>
+            <w:proofErr w:type="spellEnd"/>
           </w:p>
         </w:tc>
         <w:tc>
@@ -13802,6 +13921,7 @@
         </w:rPr>
         <w:t>-&gt;</w:t>
       </w:r>
+      <w:proofErr w:type="spellStart"/>
       <w:r>
         <w:rPr>
           <w:rFonts w:ascii="Courier New" w:eastAsia="Times New Roman" w:hAnsi="Courier New" w:cs="Courier New"/>
@@ -13814,6 +13934,7 @@
         </w:rPr>
         <w:t>id_about</w:t>
       </w:r>
+      <w:proofErr w:type="spellEnd"/>
       <w:r>
         <w:rPr>
           <w:rFonts w:ascii="Courier New" w:eastAsia="Times New Roman" w:hAnsi="Courier New" w:cs="Courier New"/>
@@ -14560,7 +14681,14 @@
         <w:rPr>
           <w:color w:val="0000E6"/>
         </w:rPr>
-        <w:t>"50 - 100 CHF"</w:t>
+        <w:t xml:space="preserve">"50 - 100 </w:t>
+      </w:r>
+      <w:proofErr w:type="spellStart"/>
+      <w:r>
+        <w:rPr>
+          <w:color w:val="0000E6"/>
+        </w:rPr>
+        <w:t>CHF"</w:t>
       </w:r>
       <w:r>
         <w:rPr>
@@ -14572,7 +14700,14 @@
         <w:rPr>
           <w:color w:val="0000E6"/>
         </w:rPr>
-        <w:t>"Bonjour, je m'appelle Thierry Borel-Jaquet et je suis la solut.."</w:t>
+        <w:t>"Bonjour</w:t>
+      </w:r>
+      <w:proofErr w:type="spellEnd"/>
+      <w:r>
+        <w:rPr>
+          <w:color w:val="0000E6"/>
+        </w:rPr>
+        <w:t>, je m'appelle Thierry Borel-Jaquet et je suis la solut.."</w:t>
       </w:r>
       <w:r>
         <w:rPr>
@@ -14741,9 +14876,11 @@
             <w:pPr>
               <w:jc w:val="left"/>
             </w:pPr>
+            <w:proofErr w:type="spellStart"/>
             <w:r>
               <w:t>id_client</w:t>
             </w:r>
+            <w:proofErr w:type="spellEnd"/>
           </w:p>
         </w:tc>
         <w:tc>
@@ -14755,9 +14892,11 @@
             <w:pPr>
               <w:jc w:val="left"/>
             </w:pPr>
+            <w:proofErr w:type="spellStart"/>
             <w:r>
               <w:t>int</w:t>
             </w:r>
+            <w:proofErr w:type="spellEnd"/>
           </w:p>
         </w:tc>
         <w:tc>
@@ -15087,6 +15226,7 @@
         </w:rPr>
         <w:t>-&gt;</w:t>
       </w:r>
+      <w:proofErr w:type="spellStart"/>
       <w:r>
         <w:rPr>
           <w:b/>
@@ -15095,6 +15235,7 @@
         </w:rPr>
         <w:t>id_client</w:t>
       </w:r>
+      <w:proofErr w:type="spellEnd"/>
       <w:r>
         <w:rPr>
           <w:color w:val="000000"/>
@@ -15186,8 +15327,16 @@
         <w:rPr>
           <w:color w:val="0000E6"/>
         </w:rPr>
-        <w:t>"Coptère</w:t>
-      </w:r>
+        <w:t>"</w:t>
+      </w:r>
+      <w:proofErr w:type="spellStart"/>
+      <w:r>
+        <w:rPr>
+          <w:color w:val="0000E6"/>
+        </w:rPr>
+        <w:t>Coptère</w:t>
+      </w:r>
+      <w:proofErr w:type="spellEnd"/>
       <w:proofErr w:type="gramStart"/>
       <w:r>
         <w:rPr>
@@ -15531,7 +15680,14 @@
         <w:rPr>
           <w:color w:val="000000"/>
         </w:rPr>
-        <w:t xml:space="preserve"> Client</w:t>
+        <w:t xml:space="preserve"> </w:t>
+      </w:r>
+      <w:proofErr w:type="gramStart"/>
+      <w:r>
+        <w:rPr>
+          <w:color w:val="000000"/>
+        </w:rPr>
+        <w:t>Client</w:t>
       </w:r>
       <w:r>
         <w:rPr>
@@ -15539,6 +15695,7 @@
         </w:rPr>
         <w:t>(</w:t>
       </w:r>
+      <w:proofErr w:type="gramEnd"/>
       <w:r>
         <w:rPr>
           <w:color w:val="800000"/>
@@ -15593,14 +15750,12 @@
         </w:rPr>
         <w:t>"077 421 34 20"</w:t>
       </w:r>
-      <w:proofErr w:type="gramStart"/>
       <w:r>
         <w:rPr>
           <w:color w:val="0000FF"/>
         </w:rPr>
         <w:t>);</w:t>
       </w:r>
-      <w:proofErr w:type="gramEnd"/>
     </w:p>
     <w:p>
       <w:pPr>
@@ -15766,9 +15921,11 @@
             <w:pPr>
               <w:jc w:val="left"/>
             </w:pPr>
+            <w:proofErr w:type="spellStart"/>
             <w:r>
               <w:t>int</w:t>
             </w:r>
+            <w:proofErr w:type="spellEnd"/>
           </w:p>
         </w:tc>
         <w:tc>
@@ -15893,9 +16050,11 @@
             <w:pPr>
               <w:jc w:val="left"/>
             </w:pPr>
+            <w:proofErr w:type="spellStart"/>
             <w:r>
               <w:t>is_validate</w:t>
             </w:r>
+            <w:proofErr w:type="spellEnd"/>
           </w:p>
         </w:tc>
         <w:tc>
@@ -15907,9 +16066,11 @@
             <w:pPr>
               <w:jc w:val="left"/>
             </w:pPr>
+            <w:proofErr w:type="spellStart"/>
             <w:r>
               <w:t>bool</w:t>
             </w:r>
+            <w:proofErr w:type="spellEnd"/>
           </w:p>
         </w:tc>
         <w:tc>
@@ -15940,12 +16101,14 @@
             <w:pPr>
               <w:jc w:val="left"/>
             </w:pPr>
+            <w:proofErr w:type="spellStart"/>
             <w:r>
               <w:t>i</w:t>
             </w:r>
             <w:r>
               <w:t>d_repairer</w:t>
             </w:r>
+            <w:proofErr w:type="spellEnd"/>
           </w:p>
         </w:tc>
         <w:tc>
@@ -15957,9 +16120,11 @@
             <w:pPr>
               <w:jc w:val="left"/>
             </w:pPr>
+            <w:proofErr w:type="spellStart"/>
             <w:r>
               <w:t>int</w:t>
             </w:r>
+            <w:proofErr w:type="spellEnd"/>
           </w:p>
         </w:tc>
         <w:tc>
@@ -16320,6 +16485,7 @@
         </w:rPr>
         <w:t>-&gt;</w:t>
       </w:r>
+      <w:proofErr w:type="spellStart"/>
       <w:r>
         <w:rPr>
           <w:b/>
@@ -16328,6 +16494,7 @@
         </w:rPr>
         <w:t>is_validate</w:t>
       </w:r>
+      <w:proofErr w:type="spellEnd"/>
       <w:r>
         <w:rPr>
           <w:color w:val="000000"/>
@@ -16389,6 +16556,7 @@
         </w:rPr>
         <w:t>-&gt;</w:t>
       </w:r>
+      <w:proofErr w:type="spellStart"/>
       <w:r>
         <w:rPr>
           <w:b/>
@@ -16397,6 +16565,7 @@
         </w:rPr>
         <w:t>id_repairer</w:t>
       </w:r>
+      <w:proofErr w:type="spellEnd"/>
       <w:r>
         <w:rPr>
           <w:color w:val="000000"/>
@@ -16638,8 +16807,13 @@
       </w:pPr>
       <w:r>
         <w:lastRenderedPageBreak/>
-        <w:t>Classe Request</w:t>
-      </w:r>
+        <w:t xml:space="preserve">Classe </w:t>
+      </w:r>
+      <w:proofErr w:type="spellStart"/>
+      <w:r>
+        <w:t>Request</w:t>
+      </w:r>
+      <w:proofErr w:type="spellEnd"/>
     </w:p>
     <w:p>
       <w:r>
@@ -16688,6 +16862,7 @@
               </w:rPr>
               <w:t xml:space="preserve">Class </w:t>
             </w:r>
+            <w:proofErr w:type="spellStart"/>
             <w:r>
               <w:rPr>
                 <w:b/>
@@ -16695,6 +16870,7 @@
               </w:rPr>
               <w:t>Request</w:t>
             </w:r>
+            <w:proofErr w:type="spellEnd"/>
           </w:p>
         </w:tc>
       </w:tr>
@@ -16793,9 +16969,11 @@
             <w:pPr>
               <w:jc w:val="left"/>
             </w:pPr>
+            <w:proofErr w:type="spellStart"/>
             <w:r>
               <w:t>int</w:t>
             </w:r>
+            <w:proofErr w:type="spellEnd"/>
           </w:p>
         </w:tc>
         <w:tc>
@@ -16826,9 +17004,11 @@
             <w:pPr>
               <w:jc w:val="left"/>
             </w:pPr>
+            <w:proofErr w:type="spellStart"/>
             <w:r>
               <w:t>id_client</w:t>
             </w:r>
+            <w:proofErr w:type="spellEnd"/>
           </w:p>
         </w:tc>
         <w:tc>
@@ -16840,9 +17020,11 @@
             <w:pPr>
               <w:jc w:val="left"/>
             </w:pPr>
+            <w:proofErr w:type="spellStart"/>
             <w:r>
               <w:t>int</w:t>
             </w:r>
+            <w:proofErr w:type="spellEnd"/>
           </w:p>
         </w:tc>
         <w:tc>
@@ -17032,6 +17214,7 @@
         </w:rPr>
         <w:t xml:space="preserve"> </w:t>
       </w:r>
+      <w:proofErr w:type="spellStart"/>
       <w:proofErr w:type="gramStart"/>
       <w:r>
         <w:rPr>
@@ -17039,6 +17222,7 @@
         </w:rPr>
         <w:t>Request</w:t>
       </w:r>
+      <w:proofErr w:type="spellEnd"/>
       <w:r>
         <w:rPr>
           <w:color w:val="0000FF"/>
@@ -17150,6 +17334,7 @@
         </w:rPr>
         <w:t>-&gt;</w:t>
       </w:r>
+      <w:proofErr w:type="spellStart"/>
       <w:r>
         <w:rPr>
           <w:b/>
@@ -17158,6 +17343,7 @@
         </w:rPr>
         <w:t>id_client</w:t>
       </w:r>
+      <w:proofErr w:type="spellEnd"/>
       <w:r>
         <w:rPr>
           <w:color w:val="000000"/>
@@ -17446,6 +17632,7 @@
         </w:rPr>
         <w:t xml:space="preserve"> </w:t>
       </w:r>
+      <w:proofErr w:type="spellStart"/>
       <w:proofErr w:type="gramStart"/>
       <w:r>
         <w:rPr>
@@ -17453,6 +17640,7 @@
         </w:rPr>
         <w:t>Request</w:t>
       </w:r>
+      <w:proofErr w:type="spellEnd"/>
       <w:r>
         <w:rPr>
           <w:color w:val="0000FF"/>
@@ -17720,8 +17908,33 @@
     <w:p>
       <w:pPr>
         <w:pStyle w:val="Titre4"/>
-      </w:pPr>
-      <w:r>
+        <w:numPr>
+          <w:ilvl w:val="0"/>
+          <w:numId w:val="0"/>
+        </w:numPr>
+        <w:ind w:left="864" w:hanging="864"/>
+      </w:pPr>
+    </w:p>
+    <w:p>
+      <w:pPr>
+        <w:spacing w:after="160"/>
+        <w:jc w:val="left"/>
+        <w:rPr>
+          <w:rFonts w:asciiTheme="majorHAnsi" w:eastAsiaTheme="majorEastAsia" w:hAnsiTheme="majorHAnsi" w:cstheme="majorBidi"/>
+          <w:iCs/>
+          <w:color w:val="2E74B5" w:themeColor="accent1" w:themeShade="BF"/>
+        </w:rPr>
+      </w:pPr>
+      <w:r>
+        <w:br w:type="page"/>
+      </w:r>
+    </w:p>
+    <w:p>
+      <w:pPr>
+        <w:pStyle w:val="Titre4"/>
+      </w:pPr>
+      <w:r>
+        <w:lastRenderedPageBreak/>
         <w:t>ClientManager</w:t>
       </w:r>
     </w:p>
@@ -17773,7 +17986,6 @@
               <w:rPr>
                 <w:b/>
               </w:rPr>
-              <w:lastRenderedPageBreak/>
               <w:t>Nom de la fonction</w:t>
             </w:r>
           </w:p>
@@ -17867,6 +18079,9 @@
             </w:pPr>
             <w:r>
               <w:t>Enregistre les informations d’un client dans la base de données</w:t>
+            </w:r>
+            <w:r>
+              <w:t>.</w:t>
             </w:r>
           </w:p>
         </w:tc>
@@ -18054,6 +18269,9 @@
             <w:r>
               <w:t xml:space="preserve"> FullCalendar</w:t>
             </w:r>
+            <w:r>
+              <w:t>.</w:t>
+            </w:r>
           </w:p>
         </w:tc>
       </w:tr>
@@ -18065,8 +18283,6 @@
       <w:r>
         <w:t>MailerManager</w:t>
       </w:r>
-      <w:bookmarkStart w:id="50" w:name="_GoBack"/>
-      <w:bookmarkEnd w:id="50"/>
     </w:p>
     <w:p>
       <w:r>
@@ -18187,7 +18403,13 @@
               <w:jc w:val="center"/>
             </w:pPr>
             <w:r>
-              <w:t>Enregistre un événement et modifie le statut d'une demande dans la base de données.</w:t>
+              <w:t xml:space="preserve">Envoie un mail </w:t>
+            </w:r>
+            <w:r>
+              <w:t xml:space="preserve">en utilisant </w:t>
+            </w:r>
+            <w:r>
+              <w:t>la librairie Swift Mailer.</w:t>
             </w:r>
           </w:p>
         </w:tc>
@@ -18195,9 +18417,24 @@
     </w:tbl>
     <w:p>
       <w:pPr>
+        <w:spacing w:after="160"/>
+        <w:jc w:val="left"/>
+        <w:rPr>
+          <w:rFonts w:asciiTheme="majorHAnsi" w:eastAsiaTheme="majorEastAsia" w:hAnsiTheme="majorHAnsi" w:cstheme="majorBidi"/>
+          <w:iCs/>
+          <w:color w:val="2E74B5" w:themeColor="accent1" w:themeShade="BF"/>
+        </w:rPr>
+      </w:pPr>
+      <w:r>
+        <w:br w:type="page"/>
+      </w:r>
+    </w:p>
+    <w:p>
+      <w:pPr>
         <w:pStyle w:val="Titre4"/>
       </w:pPr>
       <w:r>
+        <w:lastRenderedPageBreak/>
         <w:t>OpinionManager</w:t>
       </w:r>
     </w:p>
@@ -18278,7 +18515,16 @@
               <w:jc w:val="center"/>
             </w:pPr>
             <w:r>
-              <w:t>SendMail($desinataire, $subject, $textMessage)</w:t>
+              <w:t>AddOpinion(</w:t>
+            </w:r>
+            <w:r>
+              <w:rPr>
+                <w:b/>
+              </w:rPr>
+              <w:t>$comment</w:t>
+            </w:r>
+            <w:r>
+              <w:t>)</w:t>
             </w:r>
           </w:p>
         </w:tc>
@@ -18293,7 +18539,1948 @@
               <w:jc w:val="center"/>
             </w:pPr>
             <w:r>
-              <w:t>Enregistre un événement et modifie le statut d'une demande dans la base de données.</w:t>
+              <w:t>Enregistre un avis non validé dans la base de données.</w:t>
+            </w:r>
+          </w:p>
+        </w:tc>
+      </w:tr>
+      <w:tr>
+        <w:trPr>
+          <w:trHeight w:val="841"/>
+        </w:trPr>
+        <w:tc>
+          <w:tcPr>
+            <w:tcW w:w="4591" w:type="dxa"/>
+            <w:shd w:val="clear" w:color="auto" w:fill="FFFFFF" w:themeFill="background1"/>
+            <w:vAlign w:val="center"/>
+          </w:tcPr>
+          <w:p>
+            <w:pPr>
+              <w:jc w:val="center"/>
+            </w:pPr>
+            <w:r>
+              <w:t>GetOpinionValidate()</w:t>
+            </w:r>
+          </w:p>
+        </w:tc>
+        <w:tc>
+          <w:tcPr>
+            <w:tcW w:w="4591" w:type="dxa"/>
+            <w:shd w:val="clear" w:color="auto" w:fill="FFFFFF" w:themeFill="background1"/>
+            <w:vAlign w:val="center"/>
+          </w:tcPr>
+          <w:p>
+            <w:pPr>
+              <w:jc w:val="center"/>
+            </w:pPr>
+            <w:r>
+              <w:t>Récupère tous les avis validés de la base de données.</w:t>
+            </w:r>
+          </w:p>
+        </w:tc>
+      </w:tr>
+      <w:tr>
+        <w:trPr>
+          <w:trHeight w:val="841"/>
+        </w:trPr>
+        <w:tc>
+          <w:tcPr>
+            <w:tcW w:w="4591" w:type="dxa"/>
+            <w:shd w:val="clear" w:color="auto" w:fill="FFFFFF" w:themeFill="background1"/>
+            <w:vAlign w:val="center"/>
+          </w:tcPr>
+          <w:p>
+            <w:pPr>
+              <w:jc w:val="center"/>
+            </w:pPr>
+            <w:r>
+              <w:t>GetOpinionNotValidate()</w:t>
+            </w:r>
+          </w:p>
+        </w:tc>
+        <w:tc>
+          <w:tcPr>
+            <w:tcW w:w="4591" w:type="dxa"/>
+            <w:shd w:val="clear" w:color="auto" w:fill="FFFFFF" w:themeFill="background1"/>
+            <w:vAlign w:val="center"/>
+          </w:tcPr>
+          <w:p>
+            <w:pPr>
+              <w:jc w:val="center"/>
+            </w:pPr>
+            <w:r>
+              <w:t>Récupère tous les avis non validés de la base de données</w:t>
+            </w:r>
+          </w:p>
+        </w:tc>
+      </w:tr>
+      <w:tr>
+        <w:trPr>
+          <w:trHeight w:val="841"/>
+        </w:trPr>
+        <w:tc>
+          <w:tcPr>
+            <w:tcW w:w="4591" w:type="dxa"/>
+            <w:shd w:val="clear" w:color="auto" w:fill="FFFFFF" w:themeFill="background1"/>
+            <w:vAlign w:val="center"/>
+          </w:tcPr>
+          <w:p>
+            <w:pPr>
+              <w:jc w:val="center"/>
+            </w:pPr>
+            <w:r>
+              <w:t>ValidateOpinionById(</w:t>
+            </w:r>
+            <w:r>
+              <w:rPr>
+                <w:b/>
+              </w:rPr>
+              <w:t>$id_opinion</w:t>
+            </w:r>
+            <w:r>
+              <w:t>)</w:t>
+            </w:r>
+          </w:p>
+        </w:tc>
+        <w:tc>
+          <w:tcPr>
+            <w:tcW w:w="4591" w:type="dxa"/>
+            <w:shd w:val="clear" w:color="auto" w:fill="FFFFFF" w:themeFill="background1"/>
+            <w:vAlign w:val="center"/>
+          </w:tcPr>
+          <w:p>
+            <w:pPr>
+              <w:jc w:val="center"/>
+            </w:pPr>
+            <w:r>
+              <w:t>Valide un avis dans la base de données en utilisant son identifiant.</w:t>
+            </w:r>
+          </w:p>
+        </w:tc>
+      </w:tr>
+      <w:tr>
+        <w:trPr>
+          <w:trHeight w:val="841"/>
+        </w:trPr>
+        <w:tc>
+          <w:tcPr>
+            <w:tcW w:w="4591" w:type="dxa"/>
+            <w:shd w:val="clear" w:color="auto" w:fill="FFFFFF" w:themeFill="background1"/>
+            <w:vAlign w:val="center"/>
+          </w:tcPr>
+          <w:p>
+            <w:pPr>
+              <w:jc w:val="center"/>
+            </w:pPr>
+            <w:r>
+              <w:t>DeleteOpinionById(</w:t>
+            </w:r>
+            <w:r>
+              <w:rPr>
+                <w:b/>
+              </w:rPr>
+              <w:t>$id_opinion</w:t>
+            </w:r>
+            <w:r>
+              <w:t>)</w:t>
+            </w:r>
+          </w:p>
+        </w:tc>
+        <w:tc>
+          <w:tcPr>
+            <w:tcW w:w="4591" w:type="dxa"/>
+            <w:shd w:val="clear" w:color="auto" w:fill="FFFFFF" w:themeFill="background1"/>
+            <w:vAlign w:val="center"/>
+          </w:tcPr>
+          <w:p>
+            <w:pPr>
+              <w:jc w:val="center"/>
+            </w:pPr>
+            <w:r>
+              <w:t>Supprime un avis dans la base de données en utilisant son identifiant.</w:t>
+            </w:r>
+          </w:p>
+        </w:tc>
+      </w:tr>
+    </w:tbl>
+    <w:p>
+      <w:pPr>
+        <w:pStyle w:val="Titre4"/>
+      </w:pPr>
+      <w:r>
+        <w:t>RequestManager</w:t>
+      </w:r>
+    </w:p>
+    <w:p>
+      <w:r>
+        <w:t>La classe RequestManager contient les fonctions en rapport avec les demandes de réparations créé par les clients, plus précisément de la table « demandes ».</w:t>
+      </w:r>
+    </w:p>
+    <w:tbl>
+      <w:tblPr>
+        <w:tblStyle w:val="Grilledutableau"/>
+        <w:tblW w:w="9182" w:type="dxa"/>
+        <w:tblLook w:val="04A0" w:firstRow="1" w:lastRow="0" w:firstColumn="1" w:lastColumn="0" w:noHBand="0" w:noVBand="1"/>
+      </w:tblPr>
+      <w:tblGrid>
+        <w:gridCol w:w="5438"/>
+        <w:gridCol w:w="3744"/>
+      </w:tblGrid>
+      <w:tr>
+        <w:trPr>
+          <w:trHeight w:val="841"/>
+        </w:trPr>
+        <w:tc>
+          <w:tcPr>
+            <w:tcW w:w="4591" w:type="dxa"/>
+            <w:shd w:val="clear" w:color="auto" w:fill="BFBFBF" w:themeFill="background1" w:themeFillShade="BF"/>
+            <w:vAlign w:val="center"/>
+          </w:tcPr>
+          <w:p>
+            <w:pPr>
+              <w:jc w:val="center"/>
+              <w:rPr>
+                <w:b/>
+              </w:rPr>
+            </w:pPr>
+            <w:r>
+              <w:rPr>
+                <w:b/>
+              </w:rPr>
+              <w:t>Nom de la fonction</w:t>
+            </w:r>
+          </w:p>
+        </w:tc>
+        <w:tc>
+          <w:tcPr>
+            <w:tcW w:w="4591" w:type="dxa"/>
+            <w:shd w:val="clear" w:color="auto" w:fill="BFBFBF" w:themeFill="background1" w:themeFillShade="BF"/>
+            <w:vAlign w:val="center"/>
+          </w:tcPr>
+          <w:p>
+            <w:pPr>
+              <w:jc w:val="center"/>
+              <w:rPr>
+                <w:b/>
+              </w:rPr>
+            </w:pPr>
+            <w:r>
+              <w:rPr>
+                <w:b/>
+              </w:rPr>
+              <w:t>Description</w:t>
+            </w:r>
+          </w:p>
+        </w:tc>
+      </w:tr>
+      <w:tr>
+        <w:trPr>
+          <w:trHeight w:val="841"/>
+        </w:trPr>
+        <w:tc>
+          <w:tcPr>
+            <w:tcW w:w="4591" w:type="dxa"/>
+            <w:shd w:val="clear" w:color="auto" w:fill="FFFFFF" w:themeFill="background1"/>
+            <w:vAlign w:val="center"/>
+          </w:tcPr>
+          <w:p>
+            <w:pPr>
+              <w:jc w:val="center"/>
+            </w:pPr>
+            <w:r>
+              <w:t>AddRequest(</w:t>
+            </w:r>
+            <w:r>
+              <w:rPr>
+                <w:b/>
+              </w:rPr>
+              <w:t>$firstName</w:t>
+            </w:r>
+            <w:r>
+              <w:t xml:space="preserve">, </w:t>
+            </w:r>
+            <w:r>
+              <w:rPr>
+                <w:b/>
+              </w:rPr>
+              <w:t>$secondName</w:t>
+            </w:r>
+            <w:r>
+              <w:t xml:space="preserve">, </w:t>
+            </w:r>
+            <w:r>
+              <w:rPr>
+                <w:b/>
+              </w:rPr>
+              <w:t>$email</w:t>
+            </w:r>
+            <w:r>
+              <w:t xml:space="preserve">, </w:t>
+            </w:r>
+            <w:r>
+              <w:rPr>
+                <w:b/>
+              </w:rPr>
+              <w:t>$phoneNumber</w:t>
+            </w:r>
+            <w:r>
+              <w:t xml:space="preserve">, </w:t>
+            </w:r>
+            <w:r>
+              <w:rPr>
+                <w:b/>
+              </w:rPr>
+              <w:t>$description</w:t>
+            </w:r>
+            <w:r>
+              <w:t>)</w:t>
+            </w:r>
+          </w:p>
+        </w:tc>
+        <w:tc>
+          <w:tcPr>
+            <w:tcW w:w="4591" w:type="dxa"/>
+            <w:shd w:val="clear" w:color="auto" w:fill="FFFFFF" w:themeFill="background1"/>
+            <w:vAlign w:val="center"/>
+          </w:tcPr>
+          <w:p>
+            <w:pPr>
+              <w:jc w:val="center"/>
+            </w:pPr>
+            <w:r>
+              <w:t>Enregistre une demande de réparation et un client dans la base de données.</w:t>
+            </w:r>
+          </w:p>
+        </w:tc>
+      </w:tr>
+      <w:tr>
+        <w:trPr>
+          <w:trHeight w:val="841"/>
+        </w:trPr>
+        <w:tc>
+          <w:tcPr>
+            <w:tcW w:w="4591" w:type="dxa"/>
+            <w:shd w:val="clear" w:color="auto" w:fill="FFFFFF" w:themeFill="background1"/>
+            <w:vAlign w:val="center"/>
+          </w:tcPr>
+          <w:p>
+            <w:pPr>
+              <w:jc w:val="center"/>
+            </w:pPr>
+            <w:r>
+              <w:t>GetAllRequest()</w:t>
+            </w:r>
+          </w:p>
+        </w:tc>
+        <w:tc>
+          <w:tcPr>
+            <w:tcW w:w="4591" w:type="dxa"/>
+            <w:shd w:val="clear" w:color="auto" w:fill="FFFFFF" w:themeFill="background1"/>
+            <w:vAlign w:val="center"/>
+          </w:tcPr>
+          <w:p>
+            <w:pPr>
+              <w:jc w:val="center"/>
+            </w:pPr>
+            <w:r>
+              <w:t>Récupère toutes les demandes de réparation de la base de données</w:t>
+            </w:r>
+          </w:p>
+        </w:tc>
+      </w:tr>
+      <w:tr>
+        <w:trPr>
+          <w:trHeight w:val="841"/>
+        </w:trPr>
+        <w:tc>
+          <w:tcPr>
+            <w:tcW w:w="4591" w:type="dxa"/>
+            <w:shd w:val="clear" w:color="auto" w:fill="FFFFFF" w:themeFill="background1"/>
+            <w:vAlign w:val="center"/>
+          </w:tcPr>
+          <w:p>
+            <w:pPr>
+              <w:jc w:val="center"/>
+            </w:pPr>
+            <w:r>
+              <w:t>UpdateRequestStatusById(</w:t>
+            </w:r>
+            <w:r>
+              <w:rPr>
+                <w:b/>
+              </w:rPr>
+              <w:t>$id_request</w:t>
+            </w:r>
+            <w:r>
+              <w:t xml:space="preserve">, </w:t>
+            </w:r>
+            <w:r>
+              <w:rPr>
+                <w:b/>
+              </w:rPr>
+              <w:t>$status</w:t>
+            </w:r>
+            <w:r>
+              <w:t>)</w:t>
+            </w:r>
+          </w:p>
+        </w:tc>
+        <w:tc>
+          <w:tcPr>
+            <w:tcW w:w="4591" w:type="dxa"/>
+            <w:shd w:val="clear" w:color="auto" w:fill="FFFFFF" w:themeFill="background1"/>
+            <w:vAlign w:val="center"/>
+          </w:tcPr>
+          <w:p>
+            <w:pPr>
+              <w:jc w:val="center"/>
+            </w:pPr>
+            <w:r>
+              <w:t>Modifie le statut d'une demande de réparation.</w:t>
+            </w:r>
+          </w:p>
+        </w:tc>
+      </w:tr>
+      <w:tr>
+        <w:trPr>
+          <w:trHeight w:val="841"/>
+        </w:trPr>
+        <w:tc>
+          <w:tcPr>
+            <w:tcW w:w="4591" w:type="dxa"/>
+            <w:shd w:val="clear" w:color="auto" w:fill="FFFFFF" w:themeFill="background1"/>
+            <w:vAlign w:val="center"/>
+          </w:tcPr>
+          <w:p>
+            <w:pPr>
+              <w:jc w:val="center"/>
+            </w:pPr>
+            <w:r>
+              <w:t>GetOpenRequest()</w:t>
+            </w:r>
+          </w:p>
+        </w:tc>
+        <w:tc>
+          <w:tcPr>
+            <w:tcW w:w="4591" w:type="dxa"/>
+            <w:shd w:val="clear" w:color="auto" w:fill="FFFFFF" w:themeFill="background1"/>
+            <w:vAlign w:val="center"/>
+          </w:tcPr>
+          <w:p>
+            <w:pPr>
+              <w:jc w:val="center"/>
+            </w:pPr>
+            <w:r>
+              <w:t>Récupère toutes les demandes de réparation de statut "ouverte" de la base de données.</w:t>
+            </w:r>
+          </w:p>
+        </w:tc>
+      </w:tr>
+      <w:tr>
+        <w:trPr>
+          <w:trHeight w:val="841"/>
+        </w:trPr>
+        <w:tc>
+          <w:tcPr>
+            <w:tcW w:w="4591" w:type="dxa"/>
+            <w:shd w:val="clear" w:color="auto" w:fill="FFFFFF" w:themeFill="background1"/>
+            <w:vAlign w:val="center"/>
+          </w:tcPr>
+          <w:p>
+            <w:pPr>
+              <w:jc w:val="center"/>
+            </w:pPr>
+            <w:r>
+              <w:t>GetProcessedRequestOrderByMonthAndYear(</w:t>
+            </w:r>
+            <w:r>
+              <w:rPr>
+                <w:b/>
+              </w:rPr>
+              <w:t>$year</w:t>
+            </w:r>
+            <w:r>
+              <w:t>)</w:t>
+            </w:r>
+          </w:p>
+        </w:tc>
+        <w:tc>
+          <w:tcPr>
+            <w:tcW w:w="4591" w:type="dxa"/>
+            <w:shd w:val="clear" w:color="auto" w:fill="FFFFFF" w:themeFill="background1"/>
+            <w:vAlign w:val="center"/>
+          </w:tcPr>
+          <w:p>
+            <w:pPr>
+              <w:jc w:val="center"/>
+            </w:pPr>
+            <w:r>
+              <w:t>Récupère les demandes de statut "traitée" de la base de données triée par mois et par année.</w:t>
+            </w:r>
+          </w:p>
+        </w:tc>
+      </w:tr>
+    </w:tbl>
+    <w:p>
+      <w:pPr>
+        <w:pStyle w:val="Titre4"/>
+      </w:pPr>
+      <w:r>
+        <w:lastRenderedPageBreak/>
+        <w:t>StyleManager</w:t>
+      </w:r>
+    </w:p>
+    <w:p>
+      <w:r>
+        <w:t>La classe StyleManager contient les fonctions permettant de rendre le site plus esthétique et lisible.</w:t>
+      </w:r>
+    </w:p>
+    <w:tbl>
+      <w:tblPr>
+        <w:tblStyle w:val="Grilledutableau"/>
+        <w:tblW w:w="9182" w:type="dxa"/>
+        <w:tblLook w:val="04A0" w:firstRow="1" w:lastRow="0" w:firstColumn="1" w:lastColumn="0" w:noHBand="0" w:noVBand="1"/>
+      </w:tblPr>
+      <w:tblGrid>
+        <w:gridCol w:w="4591"/>
+        <w:gridCol w:w="4591"/>
+      </w:tblGrid>
+      <w:tr>
+        <w:trPr>
+          <w:trHeight w:val="841"/>
+        </w:trPr>
+        <w:tc>
+          <w:tcPr>
+            <w:tcW w:w="4591" w:type="dxa"/>
+            <w:shd w:val="clear" w:color="auto" w:fill="BFBFBF" w:themeFill="background1" w:themeFillShade="BF"/>
+            <w:vAlign w:val="center"/>
+          </w:tcPr>
+          <w:p>
+            <w:pPr>
+              <w:jc w:val="center"/>
+              <w:rPr>
+                <w:b/>
+              </w:rPr>
+            </w:pPr>
+            <w:r>
+              <w:rPr>
+                <w:b/>
+              </w:rPr>
+              <w:t>Nom de la fonction</w:t>
+            </w:r>
+          </w:p>
+        </w:tc>
+        <w:tc>
+          <w:tcPr>
+            <w:tcW w:w="4591" w:type="dxa"/>
+            <w:shd w:val="clear" w:color="auto" w:fill="BFBFBF" w:themeFill="background1" w:themeFillShade="BF"/>
+            <w:vAlign w:val="center"/>
+          </w:tcPr>
+          <w:p>
+            <w:pPr>
+              <w:jc w:val="center"/>
+              <w:rPr>
+                <w:b/>
+              </w:rPr>
+            </w:pPr>
+            <w:r>
+              <w:rPr>
+                <w:b/>
+              </w:rPr>
+              <w:t>Description</w:t>
+            </w:r>
+          </w:p>
+        </w:tc>
+      </w:tr>
+      <w:tr>
+        <w:trPr>
+          <w:trHeight w:val="841"/>
+        </w:trPr>
+        <w:tc>
+          <w:tcPr>
+            <w:tcW w:w="4591" w:type="dxa"/>
+            <w:shd w:val="clear" w:color="auto" w:fill="FFFFFF" w:themeFill="background1"/>
+            <w:vAlign w:val="center"/>
+          </w:tcPr>
+          <w:p>
+            <w:pPr>
+              <w:jc w:val="center"/>
+            </w:pPr>
+            <w:r>
+              <w:t>ColorStatus(</w:t>
+            </w:r>
+            <w:r>
+              <w:rPr>
+                <w:b/>
+              </w:rPr>
+              <w:t>$status</w:t>
+            </w:r>
+            <w:r>
+              <w:t>)</w:t>
+            </w:r>
+          </w:p>
+        </w:tc>
+        <w:tc>
+          <w:tcPr>
+            <w:tcW w:w="4591" w:type="dxa"/>
+            <w:shd w:val="clear" w:color="auto" w:fill="FFFFFF" w:themeFill="background1"/>
+            <w:vAlign w:val="center"/>
+          </w:tcPr>
+          <w:p>
+            <w:pPr>
+              <w:jc w:val="center"/>
+            </w:pPr>
+            <w:r>
+              <w:t>Retourne la bonne couleur pour un statut</w:t>
+            </w:r>
+            <w:r>
+              <w:t>.</w:t>
+            </w:r>
+          </w:p>
+        </w:tc>
+      </w:tr>
+      <w:tr>
+        <w:trPr>
+          <w:trHeight w:val="841"/>
+        </w:trPr>
+        <w:tc>
+          <w:tcPr>
+            <w:tcW w:w="4591" w:type="dxa"/>
+            <w:shd w:val="clear" w:color="auto" w:fill="FFFFFF" w:themeFill="background1"/>
+            <w:vAlign w:val="center"/>
+          </w:tcPr>
+          <w:p>
+            <w:pPr>
+              <w:jc w:val="center"/>
+            </w:pPr>
+            <w:r>
+              <w:t>SqlDateToWritten(</w:t>
+            </w:r>
+            <w:r>
+              <w:rPr>
+                <w:b/>
+              </w:rPr>
+              <w:t>$date</w:t>
+            </w:r>
+            <w:r>
+              <w:t>)</w:t>
+            </w:r>
+          </w:p>
+        </w:tc>
+        <w:tc>
+          <w:tcPr>
+            <w:tcW w:w="4591" w:type="dxa"/>
+            <w:shd w:val="clear" w:color="auto" w:fill="FFFFFF" w:themeFill="background1"/>
+            <w:vAlign w:val="center"/>
+          </w:tcPr>
+          <w:p>
+            <w:pPr>
+              <w:jc w:val="center"/>
+            </w:pPr>
+            <w:r>
+              <w:t>Retourne le bon format d'une date récupéré en base de données.</w:t>
+            </w:r>
+          </w:p>
+        </w:tc>
+      </w:tr>
+    </w:tbl>
+    <w:p>
+      <w:pPr>
+        <w:pStyle w:val="Titre4"/>
+      </w:pPr>
+      <w:r>
+        <w:t>UserManager</w:t>
+      </w:r>
+    </w:p>
+    <w:p>
+      <w:r>
+        <w:t>La classe UserManager contient une fonction permettant de connecter l’utilisateur au site web.</w:t>
+      </w:r>
+    </w:p>
+    <w:tbl>
+      <w:tblPr>
+        <w:tblStyle w:val="Grilledutableau"/>
+        <w:tblW w:w="9182" w:type="dxa"/>
+        <w:tblLook w:val="04A0" w:firstRow="1" w:lastRow="0" w:firstColumn="1" w:lastColumn="0" w:noHBand="0" w:noVBand="1"/>
+      </w:tblPr>
+      <w:tblGrid>
+        <w:gridCol w:w="4591"/>
+        <w:gridCol w:w="4591"/>
+      </w:tblGrid>
+      <w:tr>
+        <w:trPr>
+          <w:trHeight w:val="841"/>
+        </w:trPr>
+        <w:tc>
+          <w:tcPr>
+            <w:tcW w:w="4591" w:type="dxa"/>
+            <w:shd w:val="clear" w:color="auto" w:fill="BFBFBF" w:themeFill="background1" w:themeFillShade="BF"/>
+            <w:vAlign w:val="center"/>
+          </w:tcPr>
+          <w:p>
+            <w:pPr>
+              <w:jc w:val="center"/>
+              <w:rPr>
+                <w:b/>
+              </w:rPr>
+            </w:pPr>
+            <w:r>
+              <w:rPr>
+                <w:b/>
+              </w:rPr>
+              <w:t>Nom de la fonction</w:t>
+            </w:r>
+          </w:p>
+        </w:tc>
+        <w:tc>
+          <w:tcPr>
+            <w:tcW w:w="4591" w:type="dxa"/>
+            <w:shd w:val="clear" w:color="auto" w:fill="BFBFBF" w:themeFill="background1" w:themeFillShade="BF"/>
+            <w:vAlign w:val="center"/>
+          </w:tcPr>
+          <w:p>
+            <w:pPr>
+              <w:jc w:val="center"/>
+              <w:rPr>
+                <w:b/>
+              </w:rPr>
+            </w:pPr>
+            <w:r>
+              <w:rPr>
+                <w:b/>
+              </w:rPr>
+              <w:t>Description</w:t>
+            </w:r>
+          </w:p>
+        </w:tc>
+      </w:tr>
+      <w:tr>
+        <w:trPr>
+          <w:trHeight w:val="841"/>
+        </w:trPr>
+        <w:tc>
+          <w:tcPr>
+            <w:tcW w:w="4591" w:type="dxa"/>
+            <w:shd w:val="clear" w:color="auto" w:fill="FFFFFF" w:themeFill="background1"/>
+            <w:vAlign w:val="center"/>
+          </w:tcPr>
+          <w:p>
+            <w:pPr>
+              <w:jc w:val="center"/>
+            </w:pPr>
+            <w:r>
+              <w:t>Connection(</w:t>
+            </w:r>
+            <w:r>
+              <w:rPr>
+                <w:b/>
+              </w:rPr>
+              <w:t>$pseudo</w:t>
+            </w:r>
+            <w:r>
+              <w:t xml:space="preserve">, </w:t>
+            </w:r>
+            <w:r>
+              <w:rPr>
+                <w:b/>
+              </w:rPr>
+              <w:t>$pwd</w:t>
+            </w:r>
+            <w:r>
+              <w:t>)</w:t>
+            </w:r>
+          </w:p>
+        </w:tc>
+        <w:tc>
+          <w:tcPr>
+            <w:tcW w:w="4591" w:type="dxa"/>
+            <w:shd w:val="clear" w:color="auto" w:fill="FFFFFF" w:themeFill="background1"/>
+            <w:vAlign w:val="center"/>
+          </w:tcPr>
+          <w:p>
+            <w:pPr>
+              <w:jc w:val="center"/>
+            </w:pPr>
+            <w:r>
+              <w:t xml:space="preserve">Valide la connexion d'un réparateur au site </w:t>
+            </w:r>
+            <w:r>
+              <w:t>web.</w:t>
+            </w:r>
+          </w:p>
+        </w:tc>
+      </w:tr>
+    </w:tbl>
+    <w:p>
+      <w:pPr>
+        <w:sectPr>
+          <w:headerReference w:type="default" r:id="rId36"/>
+          <w:footerReference w:type="default" r:id="rId37"/>
+          <w:pgSz w:w="11906" w:h="16838"/>
+          <w:pgMar w:top="1417" w:right="1417" w:bottom="1417" w:left="1417" w:header="708" w:footer="708" w:gutter="0"/>
+          <w:pgNumType w:start="0"/>
+          <w:cols w:space="708"/>
+          <w:titlePg/>
+          <w:docGrid w:linePitch="360"/>
+        </w:sectPr>
+      </w:pPr>
+    </w:p>
+    <w:p>
+      <w:pPr>
+        <w:pStyle w:val="Titre1"/>
+      </w:pPr>
+      <w:r>
+        <w:lastRenderedPageBreak/>
+        <w:t>Tests</w:t>
+      </w:r>
+      <w:bookmarkStart w:id="48" w:name="_GoBack"/>
+      <w:bookmarkEnd w:id="48"/>
+    </w:p>
+    <w:p>
+      <w:pPr>
+        <w:pStyle w:val="Titre2"/>
+      </w:pPr>
+      <w:r>
+        <w:t xml:space="preserve">Utilisateur non-connecté </w:t>
+      </w:r>
+    </w:p>
+    <w:p>
+      <w:pPr>
+        <w:pStyle w:val="Titre3"/>
+      </w:pPr>
+      <w:r>
+        <w:t>Connexion et déconnexion</w:t>
+      </w:r>
+    </w:p>
+    <w:tbl>
+      <w:tblPr>
+        <w:tblStyle w:val="Grilledutableau"/>
+        <w:tblW w:w="10337" w:type="dxa"/>
+        <w:tblInd w:w="-628" w:type="dxa"/>
+        <w:tblLayout w:type="fixed"/>
+        <w:tblLook w:val="04A0" w:firstRow="1" w:lastRow="0" w:firstColumn="1" w:lastColumn="0" w:noHBand="0" w:noVBand="1"/>
+      </w:tblPr>
+      <w:tblGrid>
+        <w:gridCol w:w="916"/>
+        <w:gridCol w:w="2192"/>
+        <w:gridCol w:w="1910"/>
+        <w:gridCol w:w="2484"/>
+        <w:gridCol w:w="1276"/>
+        <w:gridCol w:w="1559"/>
+      </w:tblGrid>
+      <w:tr>
+        <w:trPr>
+          <w:trHeight w:val="895"/>
+        </w:trPr>
+        <w:tc>
+          <w:tcPr>
+            <w:tcW w:w="916" w:type="dxa"/>
+            <w:shd w:val="clear" w:color="auto" w:fill="BFBFBF" w:themeFill="background1" w:themeFillShade="BF"/>
+            <w:vAlign w:val="center"/>
+          </w:tcPr>
+          <w:p>
+            <w:pPr>
+              <w:jc w:val="center"/>
+              <w:rPr>
+                <w:b/>
+              </w:rPr>
+            </w:pPr>
+            <w:r>
+              <w:rPr>
+                <w:b/>
+              </w:rPr>
+              <w:t>N°</w:t>
+            </w:r>
+          </w:p>
+        </w:tc>
+        <w:tc>
+          <w:tcPr>
+            <w:tcW w:w="2192" w:type="dxa"/>
+            <w:shd w:val="clear" w:color="auto" w:fill="BFBFBF" w:themeFill="background1" w:themeFillShade="BF"/>
+            <w:vAlign w:val="center"/>
+          </w:tcPr>
+          <w:p>
+            <w:pPr>
+              <w:jc w:val="center"/>
+              <w:rPr>
+                <w:b/>
+              </w:rPr>
+            </w:pPr>
+            <w:r>
+              <w:rPr>
+                <w:b/>
+              </w:rPr>
+              <w:t>A tester</w:t>
+            </w:r>
+          </w:p>
+        </w:tc>
+        <w:tc>
+          <w:tcPr>
+            <w:tcW w:w="1910" w:type="dxa"/>
+            <w:shd w:val="clear" w:color="auto" w:fill="BFBFBF" w:themeFill="background1" w:themeFillShade="BF"/>
+            <w:vAlign w:val="center"/>
+          </w:tcPr>
+          <w:p>
+            <w:pPr>
+              <w:jc w:val="center"/>
+              <w:rPr>
+                <w:b/>
+              </w:rPr>
+            </w:pPr>
+            <w:r>
+              <w:rPr>
+                <w:b/>
+              </w:rPr>
+              <w:t>Comment ?</w:t>
+            </w:r>
+          </w:p>
+        </w:tc>
+        <w:tc>
+          <w:tcPr>
+            <w:tcW w:w="2484" w:type="dxa"/>
+            <w:shd w:val="clear" w:color="auto" w:fill="BFBFBF" w:themeFill="background1" w:themeFillShade="BF"/>
+            <w:vAlign w:val="center"/>
+          </w:tcPr>
+          <w:p>
+            <w:pPr>
+              <w:jc w:val="center"/>
+              <w:rPr>
+                <w:b/>
+              </w:rPr>
+            </w:pPr>
+            <w:r>
+              <w:rPr>
+                <w:b/>
+              </w:rPr>
+              <w:t>Résultat attendu ?</w:t>
+            </w:r>
+          </w:p>
+        </w:tc>
+        <w:tc>
+          <w:tcPr>
+            <w:tcW w:w="1276" w:type="dxa"/>
+            <w:shd w:val="clear" w:color="auto" w:fill="BFBFBF" w:themeFill="background1" w:themeFillShade="BF"/>
+            <w:vAlign w:val="center"/>
+          </w:tcPr>
+          <w:p>
+            <w:pPr>
+              <w:jc w:val="center"/>
+              <w:rPr>
+                <w:b/>
+              </w:rPr>
+            </w:pPr>
+            <w:r>
+              <w:rPr>
+                <w:b/>
+              </w:rPr>
+              <w:t>Résultat</w:t>
+            </w:r>
+          </w:p>
+        </w:tc>
+        <w:tc>
+          <w:tcPr>
+            <w:tcW w:w="1559" w:type="dxa"/>
+            <w:shd w:val="clear" w:color="auto" w:fill="BFBFBF" w:themeFill="background1" w:themeFillShade="BF"/>
+            <w:vAlign w:val="center"/>
+          </w:tcPr>
+          <w:p>
+            <w:pPr>
+              <w:jc w:val="center"/>
+              <w:rPr>
+                <w:b/>
+              </w:rPr>
+            </w:pPr>
+            <w:r>
+              <w:rPr>
+                <w:b/>
+              </w:rPr>
+              <w:t>Bug ?</w:t>
+            </w:r>
+          </w:p>
+        </w:tc>
+      </w:tr>
+      <w:tr>
+        <w:trPr>
+          <w:trHeight w:val="895"/>
+        </w:trPr>
+        <w:tc>
+          <w:tcPr>
+            <w:tcW w:w="916" w:type="dxa"/>
+            <w:shd w:val="clear" w:color="auto" w:fill="BFBFBF" w:themeFill="background1" w:themeFillShade="BF"/>
+            <w:vAlign w:val="center"/>
+          </w:tcPr>
+          <w:p>
+            <w:pPr>
+              <w:jc w:val="center"/>
+              <w:rPr>
+                <w:b/>
+              </w:rPr>
+            </w:pPr>
+            <w:r>
+              <w:rPr>
+                <w:b/>
+              </w:rPr>
+              <w:t>1</w:t>
+            </w:r>
+          </w:p>
+        </w:tc>
+        <w:tc>
+          <w:tcPr>
+            <w:tcW w:w="2192" w:type="dxa"/>
+            <w:shd w:val="clear" w:color="auto" w:fill="FFFFFF" w:themeFill="background1"/>
+            <w:vAlign w:val="center"/>
+          </w:tcPr>
+          <w:p>
+            <w:pPr>
+              <w:jc w:val="center"/>
+            </w:pPr>
+            <w:r>
+              <w:t>Connexion au site</w:t>
+            </w:r>
+          </w:p>
+        </w:tc>
+        <w:tc>
+          <w:tcPr>
+            <w:tcW w:w="1910" w:type="dxa"/>
+            <w:shd w:val="clear" w:color="auto" w:fill="FFFFFF" w:themeFill="background1"/>
+            <w:vAlign w:val="center"/>
+          </w:tcPr>
+          <w:p>
+            <w:pPr>
+              <w:jc w:val="center"/>
+            </w:pPr>
+            <w:r>
+              <w:t>Remplir le formulaire de connexion correctement.</w:t>
+            </w:r>
+          </w:p>
+        </w:tc>
+        <w:tc>
+          <w:tcPr>
+            <w:tcW w:w="2484" w:type="dxa"/>
+            <w:shd w:val="clear" w:color="auto" w:fill="FFFFFF" w:themeFill="background1"/>
+            <w:vAlign w:val="center"/>
+          </w:tcPr>
+          <w:p>
+            <w:pPr>
+              <w:jc w:val="center"/>
+            </w:pPr>
+            <w:r>
+              <w:t>L’utilisateur est redirigé vers la page d’accueil et le bouton d’administration et de déconnexion sont visible dans la barre de navigation.</w:t>
+            </w:r>
+          </w:p>
+        </w:tc>
+        <w:tc>
+          <w:tcPr>
+            <w:tcW w:w="1276" w:type="dxa"/>
+            <w:shd w:val="clear" w:color="auto" w:fill="FFFFFF" w:themeFill="background1"/>
+            <w:vAlign w:val="center"/>
+          </w:tcPr>
+          <w:p>
+            <w:pPr>
+              <w:jc w:val="center"/>
+            </w:pPr>
+            <w:r>
+              <w:t>Ok</w:t>
+            </w:r>
+          </w:p>
+        </w:tc>
+        <w:tc>
+          <w:tcPr>
+            <w:tcW w:w="1559" w:type="dxa"/>
+            <w:shd w:val="clear" w:color="auto" w:fill="FFFFFF" w:themeFill="background1"/>
+            <w:vAlign w:val="center"/>
+          </w:tcPr>
+          <w:p>
+            <w:pPr>
+              <w:jc w:val="center"/>
+            </w:pPr>
+            <w:r>
+              <w:rPr>
+                <w:rFonts w:ascii="Cambria Math" w:hAnsi="Cambria Math" w:cs="Cambria Math"/>
+              </w:rPr>
+              <w:t>∅</w:t>
+            </w:r>
+          </w:p>
+        </w:tc>
+      </w:tr>
+      <w:tr>
+        <w:trPr>
+          <w:trHeight w:val="895"/>
+        </w:trPr>
+        <w:tc>
+          <w:tcPr>
+            <w:tcW w:w="916" w:type="dxa"/>
+            <w:shd w:val="clear" w:color="auto" w:fill="BFBFBF" w:themeFill="background1" w:themeFillShade="BF"/>
+            <w:vAlign w:val="center"/>
+          </w:tcPr>
+          <w:p>
+            <w:pPr>
+              <w:jc w:val="center"/>
+              <w:rPr>
+                <w:b/>
+              </w:rPr>
+            </w:pPr>
+            <w:r>
+              <w:rPr>
+                <w:b/>
+              </w:rPr>
+              <w:t>2</w:t>
+            </w:r>
+          </w:p>
+        </w:tc>
+        <w:tc>
+          <w:tcPr>
+            <w:tcW w:w="2192" w:type="dxa"/>
+            <w:shd w:val="clear" w:color="auto" w:fill="FFFFFF" w:themeFill="background1"/>
+            <w:vAlign w:val="center"/>
+          </w:tcPr>
+          <w:p>
+            <w:pPr>
+              <w:jc w:val="center"/>
+            </w:pPr>
+            <w:r>
+              <w:t>Mauvais pseudo ou mot de passe</w:t>
+            </w:r>
+          </w:p>
+        </w:tc>
+        <w:tc>
+          <w:tcPr>
+            <w:tcW w:w="1910" w:type="dxa"/>
+            <w:shd w:val="clear" w:color="auto" w:fill="FFFFFF" w:themeFill="background1"/>
+            <w:vAlign w:val="center"/>
+          </w:tcPr>
+          <w:p>
+            <w:pPr>
+              <w:jc w:val="center"/>
+            </w:pPr>
+            <w:r>
+              <w:t>Remplir le formulaire de connexion avec les mauvaises informations.</w:t>
+            </w:r>
+          </w:p>
+        </w:tc>
+        <w:tc>
+          <w:tcPr>
+            <w:tcW w:w="2484" w:type="dxa"/>
+            <w:shd w:val="clear" w:color="auto" w:fill="FFFFFF" w:themeFill="background1"/>
+            <w:vAlign w:val="center"/>
+          </w:tcPr>
+          <w:p>
+            <w:pPr>
+              <w:jc w:val="center"/>
+            </w:pPr>
+            <w:r>
+              <w:t>Un message d’erreur « </w:t>
+            </w:r>
+            <w:r>
+              <w:t xml:space="preserve">Mot de passe ou pseudo </w:t>
+            </w:r>
+            <w:r>
+              <w:t>incorrect</w:t>
+            </w:r>
+            <w:r>
+              <w:t xml:space="preserve"> » est affiché.</w:t>
+            </w:r>
+          </w:p>
+        </w:tc>
+        <w:tc>
+          <w:tcPr>
+            <w:tcW w:w="1276" w:type="dxa"/>
+            <w:shd w:val="clear" w:color="auto" w:fill="FFFFFF" w:themeFill="background1"/>
+            <w:vAlign w:val="center"/>
+          </w:tcPr>
+          <w:p>
+            <w:pPr>
+              <w:jc w:val="center"/>
+            </w:pPr>
+            <w:r>
+              <w:t>Ok</w:t>
+            </w:r>
+          </w:p>
+        </w:tc>
+        <w:tc>
+          <w:tcPr>
+            <w:tcW w:w="1559" w:type="dxa"/>
+            <w:shd w:val="clear" w:color="auto" w:fill="FFFFFF" w:themeFill="background1"/>
+            <w:vAlign w:val="center"/>
+          </w:tcPr>
+          <w:p>
+            <w:pPr>
+              <w:jc w:val="center"/>
+            </w:pPr>
+            <w:r>
+              <w:rPr>
+                <w:rFonts w:ascii="Cambria Math" w:hAnsi="Cambria Math" w:cs="Cambria Math"/>
+              </w:rPr>
+              <w:t>∅</w:t>
+            </w:r>
+          </w:p>
+        </w:tc>
+      </w:tr>
+      <w:tr>
+        <w:trPr>
+          <w:trHeight w:val="895"/>
+        </w:trPr>
+        <w:tc>
+          <w:tcPr>
+            <w:tcW w:w="916" w:type="dxa"/>
+            <w:shd w:val="clear" w:color="auto" w:fill="BFBFBF" w:themeFill="background1" w:themeFillShade="BF"/>
+            <w:vAlign w:val="center"/>
+          </w:tcPr>
+          <w:p>
+            <w:pPr>
+              <w:jc w:val="center"/>
+              <w:rPr>
+                <w:b/>
+              </w:rPr>
+            </w:pPr>
+            <w:r>
+              <w:rPr>
+                <w:b/>
+              </w:rPr>
+              <w:t>3</w:t>
+            </w:r>
+          </w:p>
+        </w:tc>
+        <w:tc>
+          <w:tcPr>
+            <w:tcW w:w="2192" w:type="dxa"/>
+            <w:shd w:val="clear" w:color="auto" w:fill="FFFFFF" w:themeFill="background1"/>
+            <w:vAlign w:val="center"/>
+          </w:tcPr>
+          <w:p>
+            <w:pPr>
+              <w:jc w:val="center"/>
+            </w:pPr>
+            <w:r>
+              <w:t>Déconnexion</w:t>
+            </w:r>
+          </w:p>
+        </w:tc>
+        <w:tc>
+          <w:tcPr>
+            <w:tcW w:w="1910" w:type="dxa"/>
+            <w:shd w:val="clear" w:color="auto" w:fill="FFFFFF" w:themeFill="background1"/>
+            <w:vAlign w:val="center"/>
+          </w:tcPr>
+          <w:p>
+            <w:pPr>
+              <w:jc w:val="center"/>
+            </w:pPr>
+            <w:r>
+              <w:t>Cliquer sur le bouton « déconnexion » de la barre de navigation.</w:t>
+            </w:r>
+          </w:p>
+        </w:tc>
+        <w:tc>
+          <w:tcPr>
+            <w:tcW w:w="2484" w:type="dxa"/>
+            <w:shd w:val="clear" w:color="auto" w:fill="FFFFFF" w:themeFill="background1"/>
+            <w:vAlign w:val="center"/>
+          </w:tcPr>
+          <w:p>
+            <w:pPr>
+              <w:jc w:val="center"/>
+            </w:pPr>
+            <w:r>
+              <w:t>L’utilisateur est redirigé vers la page de connexion et le bouton de connexion est affiché dans la barre de navigation.</w:t>
+            </w:r>
+          </w:p>
+        </w:tc>
+        <w:tc>
+          <w:tcPr>
+            <w:tcW w:w="1276" w:type="dxa"/>
+            <w:shd w:val="clear" w:color="auto" w:fill="FFFFFF" w:themeFill="background1"/>
+            <w:vAlign w:val="center"/>
+          </w:tcPr>
+          <w:p>
+            <w:pPr>
+              <w:jc w:val="center"/>
+            </w:pPr>
+            <w:r>
+              <w:t>Ok</w:t>
+            </w:r>
+          </w:p>
+        </w:tc>
+        <w:tc>
+          <w:tcPr>
+            <w:tcW w:w="1559" w:type="dxa"/>
+            <w:shd w:val="clear" w:color="auto" w:fill="FFFFFF" w:themeFill="background1"/>
+            <w:vAlign w:val="center"/>
+          </w:tcPr>
+          <w:p>
+            <w:pPr>
+              <w:jc w:val="center"/>
+              <w:rPr>
+                <w:rFonts w:ascii="Cambria Math" w:hAnsi="Cambria Math" w:cs="Cambria Math"/>
+              </w:rPr>
+            </w:pPr>
+            <w:r>
+              <w:rPr>
+                <w:rFonts w:ascii="Cambria Math" w:hAnsi="Cambria Math" w:cs="Cambria Math"/>
+              </w:rPr>
+              <w:t>∅</w:t>
+            </w:r>
+          </w:p>
+        </w:tc>
+      </w:tr>
+    </w:tbl>
+    <w:p>
+      <w:pPr>
+        <w:pStyle w:val="Titre3"/>
+      </w:pPr>
+      <w:r>
+        <w:t xml:space="preserve">Création d’une demande de </w:t>
+      </w:r>
+      <w:commentRangeStart w:id="49"/>
+      <w:r>
+        <w:t>réparation</w:t>
+      </w:r>
+      <w:commentRangeEnd w:id="49"/>
+      <w:r>
+        <w:rPr>
+          <w:rStyle w:val="Marquedecommentaire"/>
+          <w:rFonts w:eastAsiaTheme="minorHAnsi" w:cstheme="minorBidi"/>
+          <w:b w:val="0"/>
+          <w:color w:val="auto"/>
+        </w:rPr>
+        <w:commentReference w:id="49"/>
+      </w:r>
+      <w:r>
+        <w:t xml:space="preserve"> informatique</w:t>
+      </w:r>
+    </w:p>
+    <w:p/>
+    <w:p/>
+    <w:p/>
+    <w:tbl>
+      <w:tblPr>
+        <w:tblStyle w:val="Grilledutableau"/>
+        <w:tblW w:w="14125" w:type="dxa"/>
+        <w:tblInd w:w="-658" w:type="dxa"/>
+        <w:tblLook w:val="04A0" w:firstRow="1" w:lastRow="0" w:firstColumn="1" w:lastColumn="0" w:noHBand="0" w:noVBand="1"/>
+      </w:tblPr>
+      <w:tblGrid>
+        <w:gridCol w:w="2017"/>
+        <w:gridCol w:w="2018"/>
+        <w:gridCol w:w="2018"/>
+        <w:gridCol w:w="2018"/>
+        <w:gridCol w:w="2018"/>
+        <w:gridCol w:w="2018"/>
+        <w:gridCol w:w="2018"/>
+      </w:tblGrid>
+      <w:tr>
+        <w:trPr>
+          <w:trHeight w:val="895"/>
+        </w:trPr>
+        <w:tc>
+          <w:tcPr>
+            <w:tcW w:w="2017" w:type="dxa"/>
+            <w:shd w:val="clear" w:color="auto" w:fill="BFBFBF" w:themeFill="background1" w:themeFillShade="BF"/>
+            <w:vAlign w:val="center"/>
+          </w:tcPr>
+          <w:p>
+            <w:pPr>
+              <w:jc w:val="center"/>
+              <w:rPr>
+                <w:b/>
+              </w:rPr>
+            </w:pPr>
+            <w:r>
+              <w:rPr>
+                <w:b/>
+              </w:rPr>
+              <w:t>N°</w:t>
+            </w:r>
+          </w:p>
+        </w:tc>
+        <w:tc>
+          <w:tcPr>
+            <w:tcW w:w="2018" w:type="dxa"/>
+            <w:shd w:val="clear" w:color="auto" w:fill="BFBFBF" w:themeFill="background1" w:themeFillShade="BF"/>
+            <w:vAlign w:val="center"/>
+          </w:tcPr>
+          <w:p>
+            <w:pPr>
+              <w:jc w:val="center"/>
+              <w:rPr>
+                <w:b/>
+              </w:rPr>
+            </w:pPr>
+            <w:r>
+              <w:rPr>
+                <w:b/>
+              </w:rPr>
+              <w:t>A tester</w:t>
+            </w:r>
+          </w:p>
+        </w:tc>
+        <w:tc>
+          <w:tcPr>
+            <w:tcW w:w="2018" w:type="dxa"/>
+            <w:shd w:val="clear" w:color="auto" w:fill="BFBFBF" w:themeFill="background1" w:themeFillShade="BF"/>
+            <w:vAlign w:val="center"/>
+          </w:tcPr>
+          <w:p>
+            <w:pPr>
+              <w:jc w:val="center"/>
+              <w:rPr>
+                <w:b/>
+              </w:rPr>
+            </w:pPr>
+            <w:r>
+              <w:rPr>
+                <w:b/>
+              </w:rPr>
+              <w:t>Comment ?</w:t>
+            </w:r>
+          </w:p>
+        </w:tc>
+        <w:tc>
+          <w:tcPr>
+            <w:tcW w:w="2018" w:type="dxa"/>
+            <w:shd w:val="clear" w:color="auto" w:fill="BFBFBF" w:themeFill="background1" w:themeFillShade="BF"/>
+            <w:vAlign w:val="center"/>
+          </w:tcPr>
+          <w:p>
+            <w:pPr>
+              <w:jc w:val="center"/>
+              <w:rPr>
+                <w:b/>
+              </w:rPr>
+            </w:pPr>
+            <w:r>
+              <w:rPr>
+                <w:b/>
+              </w:rPr>
+              <w:t>Résultat attendu ?</w:t>
+            </w:r>
+          </w:p>
+        </w:tc>
+        <w:tc>
+          <w:tcPr>
+            <w:tcW w:w="2018" w:type="dxa"/>
+            <w:shd w:val="clear" w:color="auto" w:fill="BFBFBF" w:themeFill="background1" w:themeFillShade="BF"/>
+            <w:vAlign w:val="center"/>
+          </w:tcPr>
+          <w:p>
+            <w:pPr>
+              <w:jc w:val="center"/>
+              <w:rPr>
+                <w:b/>
+              </w:rPr>
+            </w:pPr>
+            <w:r>
+              <w:rPr>
+                <w:b/>
+              </w:rPr>
+              <w:t>Résultat</w:t>
+            </w:r>
+          </w:p>
+        </w:tc>
+        <w:tc>
+          <w:tcPr>
+            <w:tcW w:w="2018" w:type="dxa"/>
+            <w:shd w:val="clear" w:color="auto" w:fill="BFBFBF" w:themeFill="background1" w:themeFillShade="BF"/>
+            <w:vAlign w:val="center"/>
+          </w:tcPr>
+          <w:p>
+            <w:pPr>
+              <w:jc w:val="center"/>
+              <w:rPr>
+                <w:b/>
+              </w:rPr>
+            </w:pPr>
+            <w:r>
+              <w:rPr>
+                <w:b/>
+              </w:rPr>
+              <w:t>Bug ?</w:t>
+            </w:r>
+          </w:p>
+        </w:tc>
+        <w:tc>
+          <w:tcPr>
+            <w:tcW w:w="2018" w:type="dxa"/>
+            <w:shd w:val="clear" w:color="auto" w:fill="BFBFBF" w:themeFill="background1" w:themeFillShade="BF"/>
+            <w:vAlign w:val="center"/>
+          </w:tcPr>
+          <w:p>
+            <w:pPr>
+              <w:jc w:val="center"/>
+              <w:rPr>
+                <w:b/>
+              </w:rPr>
+            </w:pPr>
+            <w:r>
+              <w:rPr>
+                <w:b/>
+              </w:rPr>
+              <w:t>Solution si problème ?</w:t>
+            </w:r>
+          </w:p>
+        </w:tc>
+      </w:tr>
+      <w:tr>
+        <w:trPr>
+          <w:trHeight w:val="895"/>
+        </w:trPr>
+        <w:tc>
+          <w:tcPr>
+            <w:tcW w:w="2017" w:type="dxa"/>
+            <w:shd w:val="clear" w:color="auto" w:fill="BFBFBF" w:themeFill="background1" w:themeFillShade="BF"/>
+            <w:vAlign w:val="center"/>
+          </w:tcPr>
+          <w:p>
+            <w:pPr>
+              <w:jc w:val="center"/>
+              <w:rPr>
+                <w:b/>
+              </w:rPr>
+            </w:pPr>
+            <w:r>
+              <w:rPr>
+                <w:b/>
+              </w:rPr>
+              <w:t>1</w:t>
+            </w:r>
+          </w:p>
+        </w:tc>
+        <w:tc>
+          <w:tcPr>
+            <w:tcW w:w="2018" w:type="dxa"/>
+            <w:shd w:val="clear" w:color="auto" w:fill="FFFFFF" w:themeFill="background1"/>
+            <w:vAlign w:val="center"/>
+          </w:tcPr>
+          <w:p>
+            <w:pPr>
+              <w:jc w:val="center"/>
+            </w:pPr>
+            <w:r>
+              <w:t>Envoyer une demande de réparation informatique au réparateur</w:t>
+            </w:r>
+          </w:p>
+        </w:tc>
+        <w:tc>
+          <w:tcPr>
+            <w:tcW w:w="2018" w:type="dxa"/>
+            <w:shd w:val="clear" w:color="auto" w:fill="FFFFFF" w:themeFill="background1"/>
+            <w:vAlign w:val="center"/>
+          </w:tcPr>
+          <w:p>
+            <w:pPr>
+              <w:jc w:val="center"/>
+            </w:pPr>
+            <w:r>
+              <w:t xml:space="preserve">Remplir le formulaire de </w:t>
+            </w:r>
+            <w:r>
+              <w:t>demande</w:t>
+            </w:r>
+            <w:r>
+              <w:t xml:space="preserve"> correctement.</w:t>
+            </w:r>
+          </w:p>
+        </w:tc>
+        <w:tc>
+          <w:tcPr>
+            <w:tcW w:w="2018" w:type="dxa"/>
+            <w:shd w:val="clear" w:color="auto" w:fill="FFFFFF" w:themeFill="background1"/>
+            <w:vAlign w:val="center"/>
+          </w:tcPr>
+          <w:p>
+            <w:pPr>
+              <w:jc w:val="center"/>
+            </w:pPr>
+            <w:r>
+              <w:t xml:space="preserve">Un message </w:t>
+            </w:r>
+            <w:r>
+              <w:t>de confirmation « </w:t>
+            </w:r>
+            <w:r>
+              <w:t>Votre demande a été envoyée au réparateur</w:t>
+            </w:r>
+            <w:r>
+              <w:t> » est affiché.</w:t>
+            </w:r>
+          </w:p>
+        </w:tc>
+        <w:tc>
+          <w:tcPr>
+            <w:tcW w:w="2018" w:type="dxa"/>
+            <w:shd w:val="clear" w:color="auto" w:fill="FFFFFF" w:themeFill="background1"/>
+            <w:vAlign w:val="center"/>
+          </w:tcPr>
+          <w:p>
+            <w:pPr>
+              <w:jc w:val="center"/>
+            </w:pPr>
+            <w:r>
+              <w:t>Ok</w:t>
+            </w:r>
+          </w:p>
+        </w:tc>
+        <w:tc>
+          <w:tcPr>
+            <w:tcW w:w="2018" w:type="dxa"/>
+            <w:shd w:val="clear" w:color="auto" w:fill="FFFFFF" w:themeFill="background1"/>
+            <w:vAlign w:val="center"/>
+          </w:tcPr>
+          <w:p>
+            <w:pPr>
+              <w:jc w:val="center"/>
+            </w:pPr>
+            <w:r>
+              <w:rPr>
+                <w:rFonts w:ascii="Cambria Math" w:hAnsi="Cambria Math" w:cs="Cambria Math"/>
+              </w:rPr>
+              <w:t>∅</w:t>
+            </w:r>
+          </w:p>
+        </w:tc>
+        <w:tc>
+          <w:tcPr>
+            <w:tcW w:w="2018" w:type="dxa"/>
+            <w:shd w:val="clear" w:color="auto" w:fill="FFFFFF" w:themeFill="background1"/>
+            <w:vAlign w:val="center"/>
+          </w:tcPr>
+          <w:p>
+            <w:pPr>
+              <w:jc w:val="center"/>
+            </w:pPr>
+            <w:r>
+              <w:rPr>
+                <w:rFonts w:ascii="Cambria Math" w:hAnsi="Cambria Math" w:cs="Cambria Math"/>
+              </w:rPr>
+              <w:t>∅</w:t>
+            </w:r>
+          </w:p>
+        </w:tc>
+      </w:tr>
+    </w:tbl>
+    <w:p>
+      <w:pPr>
+        <w:pStyle w:val="Titre3"/>
+      </w:pPr>
+      <w:r>
+        <w:lastRenderedPageBreak/>
+        <w:t xml:space="preserve">Création </w:t>
+      </w:r>
+      <w:commentRangeStart w:id="50"/>
+      <w:r>
+        <w:t>d’un</w:t>
+      </w:r>
+      <w:commentRangeEnd w:id="50"/>
+      <w:r>
+        <w:rPr>
+          <w:rStyle w:val="Marquedecommentaire"/>
+          <w:rFonts w:eastAsiaTheme="minorHAnsi" w:cstheme="minorBidi"/>
+          <w:b w:val="0"/>
+          <w:color w:val="auto"/>
+        </w:rPr>
+        <w:commentReference w:id="50"/>
+      </w:r>
+      <w:r>
+        <w:t xml:space="preserve"> avis</w:t>
+      </w:r>
+    </w:p>
+    <w:tbl>
+      <w:tblPr>
+        <w:tblStyle w:val="Grilledutableau"/>
+        <w:tblW w:w="14125" w:type="dxa"/>
+        <w:tblLook w:val="04A0" w:firstRow="1" w:lastRow="0" w:firstColumn="1" w:lastColumn="0" w:noHBand="0" w:noVBand="1"/>
+      </w:tblPr>
+      <w:tblGrid>
+        <w:gridCol w:w="2017"/>
+        <w:gridCol w:w="2018"/>
+        <w:gridCol w:w="2018"/>
+        <w:gridCol w:w="2018"/>
+        <w:gridCol w:w="2018"/>
+        <w:gridCol w:w="2018"/>
+        <w:gridCol w:w="2018"/>
+      </w:tblGrid>
+      <w:tr>
+        <w:trPr>
+          <w:trHeight w:val="895"/>
+        </w:trPr>
+        <w:tc>
+          <w:tcPr>
+            <w:tcW w:w="2017" w:type="dxa"/>
+            <w:shd w:val="clear" w:color="auto" w:fill="BFBFBF" w:themeFill="background1" w:themeFillShade="BF"/>
+            <w:vAlign w:val="center"/>
+          </w:tcPr>
+          <w:p>
+            <w:pPr>
+              <w:jc w:val="center"/>
+              <w:rPr>
+                <w:b/>
+              </w:rPr>
+            </w:pPr>
+            <w:r>
+              <w:rPr>
+                <w:b/>
+              </w:rPr>
+              <w:t>N°</w:t>
+            </w:r>
+          </w:p>
+        </w:tc>
+        <w:tc>
+          <w:tcPr>
+            <w:tcW w:w="2018" w:type="dxa"/>
+            <w:shd w:val="clear" w:color="auto" w:fill="BFBFBF" w:themeFill="background1" w:themeFillShade="BF"/>
+            <w:vAlign w:val="center"/>
+          </w:tcPr>
+          <w:p>
+            <w:pPr>
+              <w:jc w:val="center"/>
+              <w:rPr>
+                <w:b/>
+              </w:rPr>
+            </w:pPr>
+            <w:r>
+              <w:rPr>
+                <w:b/>
+              </w:rPr>
+              <w:t>A tester</w:t>
+            </w:r>
+          </w:p>
+        </w:tc>
+        <w:tc>
+          <w:tcPr>
+            <w:tcW w:w="2018" w:type="dxa"/>
+            <w:shd w:val="clear" w:color="auto" w:fill="BFBFBF" w:themeFill="background1" w:themeFillShade="BF"/>
+            <w:vAlign w:val="center"/>
+          </w:tcPr>
+          <w:p>
+            <w:pPr>
+              <w:jc w:val="center"/>
+              <w:rPr>
+                <w:b/>
+              </w:rPr>
+            </w:pPr>
+            <w:r>
+              <w:rPr>
+                <w:b/>
+              </w:rPr>
+              <w:t>Comment ?</w:t>
+            </w:r>
+          </w:p>
+        </w:tc>
+        <w:tc>
+          <w:tcPr>
+            <w:tcW w:w="2018" w:type="dxa"/>
+            <w:shd w:val="clear" w:color="auto" w:fill="BFBFBF" w:themeFill="background1" w:themeFillShade="BF"/>
+            <w:vAlign w:val="center"/>
+          </w:tcPr>
+          <w:p>
+            <w:pPr>
+              <w:jc w:val="center"/>
+              <w:rPr>
+                <w:b/>
+              </w:rPr>
+            </w:pPr>
+            <w:r>
+              <w:rPr>
+                <w:b/>
+              </w:rPr>
+              <w:t>Résultat attendu ?</w:t>
+            </w:r>
+          </w:p>
+        </w:tc>
+        <w:tc>
+          <w:tcPr>
+            <w:tcW w:w="2018" w:type="dxa"/>
+            <w:shd w:val="clear" w:color="auto" w:fill="BFBFBF" w:themeFill="background1" w:themeFillShade="BF"/>
+            <w:vAlign w:val="center"/>
+          </w:tcPr>
+          <w:p>
+            <w:pPr>
+              <w:jc w:val="center"/>
+              <w:rPr>
+                <w:b/>
+              </w:rPr>
+            </w:pPr>
+            <w:r>
+              <w:rPr>
+                <w:b/>
+              </w:rPr>
+              <w:t>Résultat</w:t>
+            </w:r>
+          </w:p>
+        </w:tc>
+        <w:tc>
+          <w:tcPr>
+            <w:tcW w:w="2018" w:type="dxa"/>
+            <w:shd w:val="clear" w:color="auto" w:fill="BFBFBF" w:themeFill="background1" w:themeFillShade="BF"/>
+            <w:vAlign w:val="center"/>
+          </w:tcPr>
+          <w:p>
+            <w:pPr>
+              <w:jc w:val="center"/>
+              <w:rPr>
+                <w:b/>
+              </w:rPr>
+            </w:pPr>
+            <w:r>
+              <w:rPr>
+                <w:b/>
+              </w:rPr>
+              <w:t>Bug ?</w:t>
+            </w:r>
+          </w:p>
+        </w:tc>
+        <w:tc>
+          <w:tcPr>
+            <w:tcW w:w="2018" w:type="dxa"/>
+            <w:shd w:val="clear" w:color="auto" w:fill="BFBFBF" w:themeFill="background1" w:themeFillShade="BF"/>
+            <w:vAlign w:val="center"/>
+          </w:tcPr>
+          <w:p>
+            <w:pPr>
+              <w:jc w:val="center"/>
+              <w:rPr>
+                <w:b/>
+              </w:rPr>
+            </w:pPr>
+            <w:r>
+              <w:rPr>
+                <w:b/>
+              </w:rPr>
+              <w:t>Solution si problème ?</w:t>
+            </w:r>
+          </w:p>
+        </w:tc>
+      </w:tr>
+      <w:tr>
+        <w:trPr>
+          <w:trHeight w:val="895"/>
+        </w:trPr>
+        <w:tc>
+          <w:tcPr>
+            <w:tcW w:w="2017" w:type="dxa"/>
+            <w:shd w:val="clear" w:color="auto" w:fill="BFBFBF" w:themeFill="background1" w:themeFillShade="BF"/>
+            <w:vAlign w:val="center"/>
+          </w:tcPr>
+          <w:p>
+            <w:pPr>
+              <w:jc w:val="center"/>
+              <w:rPr>
+                <w:b/>
+              </w:rPr>
+            </w:pPr>
+            <w:r>
+              <w:rPr>
+                <w:b/>
+              </w:rPr>
+              <w:t>1</w:t>
+            </w:r>
+          </w:p>
+        </w:tc>
+        <w:tc>
+          <w:tcPr>
+            <w:tcW w:w="2018" w:type="dxa"/>
+            <w:shd w:val="clear" w:color="auto" w:fill="FFFFFF" w:themeFill="background1"/>
+            <w:vAlign w:val="center"/>
+          </w:tcPr>
+          <w:p>
+            <w:pPr>
+              <w:jc w:val="center"/>
+            </w:pPr>
+            <w:r>
+              <w:t>Poster un avis sur la potentiel réparation du réparateur.</w:t>
+            </w:r>
+          </w:p>
+        </w:tc>
+        <w:tc>
+          <w:tcPr>
+            <w:tcW w:w="2018" w:type="dxa"/>
+            <w:shd w:val="clear" w:color="auto" w:fill="FFFFFF" w:themeFill="background1"/>
+            <w:vAlign w:val="center"/>
+          </w:tcPr>
+          <w:p>
+            <w:pPr>
+              <w:jc w:val="center"/>
+            </w:pPr>
+            <w:r>
+              <w:t>Remplir le formulaire d’avis correctement.</w:t>
+            </w:r>
+          </w:p>
+        </w:tc>
+        <w:tc>
+          <w:tcPr>
+            <w:tcW w:w="2018" w:type="dxa"/>
+            <w:shd w:val="clear" w:color="auto" w:fill="FFFFFF" w:themeFill="background1"/>
+            <w:vAlign w:val="center"/>
+          </w:tcPr>
+          <w:p>
+            <w:pPr>
+              <w:jc w:val="center"/>
+            </w:pPr>
+            <w:r>
+              <w:t>Un message de confirmation « </w:t>
+            </w:r>
+            <w:r>
+              <w:t xml:space="preserve">Votre avis est en attente de </w:t>
+            </w:r>
+            <w:r>
+              <w:t>validation</w:t>
+            </w:r>
+            <w:r>
+              <w:t xml:space="preserve"> »</w:t>
+            </w:r>
+            <w:r>
+              <w:t xml:space="preserve"> est affiché.</w:t>
+            </w:r>
+          </w:p>
+        </w:tc>
+        <w:tc>
+          <w:tcPr>
+            <w:tcW w:w="2018" w:type="dxa"/>
+            <w:shd w:val="clear" w:color="auto" w:fill="FFFFFF" w:themeFill="background1"/>
+            <w:vAlign w:val="center"/>
+          </w:tcPr>
+          <w:p>
+            <w:pPr>
+              <w:jc w:val="center"/>
+            </w:pPr>
+            <w:r>
+              <w:t>Ok</w:t>
+            </w:r>
+          </w:p>
+        </w:tc>
+        <w:tc>
+          <w:tcPr>
+            <w:tcW w:w="2018" w:type="dxa"/>
+            <w:shd w:val="clear" w:color="auto" w:fill="FFFFFF" w:themeFill="background1"/>
+            <w:vAlign w:val="center"/>
+          </w:tcPr>
+          <w:p>
+            <w:pPr>
+              <w:jc w:val="center"/>
+            </w:pPr>
+            <w:r>
+              <w:rPr>
+                <w:rFonts w:ascii="Cambria Math" w:hAnsi="Cambria Math" w:cs="Cambria Math"/>
+              </w:rPr>
+              <w:t>∅</w:t>
+            </w:r>
+          </w:p>
+        </w:tc>
+        <w:tc>
+          <w:tcPr>
+            <w:tcW w:w="2018" w:type="dxa"/>
+            <w:shd w:val="clear" w:color="auto" w:fill="FFFFFF" w:themeFill="background1"/>
+            <w:vAlign w:val="center"/>
+          </w:tcPr>
+          <w:p>
+            <w:pPr>
+              <w:jc w:val="center"/>
+            </w:pPr>
+            <w:r>
+              <w:rPr>
+                <w:rFonts w:ascii="Cambria Math" w:hAnsi="Cambria Math" w:cs="Cambria Math"/>
+              </w:rPr>
+              <w:t>∅</w:t>
             </w:r>
           </w:p>
         </w:tc>
@@ -18301,10 +20488,8 @@
     </w:tbl>
     <w:p/>
     <w:sectPr>
-      <w:headerReference w:type="default" r:id="rId35"/>
-      <w:footerReference w:type="default" r:id="rId36"/>
       <w:pgSz w:w="11906" w:h="16838"/>
-      <w:pgMar w:top="1417" w:right="1417" w:bottom="1417" w:left="1417" w:header="708" w:footer="708" w:gutter="0"/>
+      <w:pgMar w:top="1418" w:right="1418" w:bottom="1418" w:left="1418" w:header="709" w:footer="709" w:gutter="0"/>
       <w:pgNumType w:start="0"/>
       <w:cols w:space="708"/>
       <w:titlePg/>
@@ -18315,63 +20500,54 @@
 </file>
 
 <file path=word/comments.xml><?xml version="1.0" encoding="utf-8"?>
-<w:comments xmlns:wpc="http://schemas.microsoft.com/office/word/2010/wordprocessingCanvas" xmlns:cx="http://schemas.microsoft.com/office/drawing/2014/chartex" xmlns:mc="http://schemas.openxmlformats.org/markup-compatibility/2006" xmlns:o="urn:schemas-microsoft-com:office:office" xmlns:r="http://schemas.openxmlformats.org/officeDocument/2006/relationships" xmlns:m="http://schemas.openxmlformats.org/officeDocument/2006/math" xmlns:v="urn:schemas-microsoft-com:vml" xmlns:wp14="http://schemas.microsoft.com/office/word/2010/wordprocessingDrawing" xmlns:wp="http://schemas.openxmlformats.org/drawingml/2006/wordprocessingDrawing" xmlns:w10="urn:schemas-microsoft-com:office:word" xmlns:w="http://schemas.openxmlformats.org/wordprocessingml/2006/main" xmlns:w14="http://schemas.microsoft.com/office/word/2010/wordml" xmlns:w15="http://schemas.microsoft.com/office/word/2012/wordml" xmlns:w16se="http://schemas.microsoft.com/office/word/2015/wordml/symex" xmlns:wpg="http://schemas.microsoft.com/office/word/2010/wordprocessingGroup" xmlns:wpi="http://schemas.microsoft.com/office/word/2010/wordprocessingInk" xmlns:wne="http://schemas.microsoft.com/office/word/2006/wordml" xmlns:wps="http://schemas.microsoft.com/office/word/2010/wordprocessingShape" mc:Ignorable="w14 w15 w16se wp14">
-  <w:comment w:id="24" w:author="JO-PC" w:date="2019-05-12T18:39:00Z" w:initials="J">
+<w:comments xmlns:wpc="http://schemas.microsoft.com/office/word/2010/wordprocessingCanvas" xmlns:cx="http://schemas.microsoft.com/office/drawing/2014/chartex" xmlns:cx1="http://schemas.microsoft.com/office/drawing/2015/9/8/chartex" xmlns:cx2="http://schemas.microsoft.com/office/drawing/2015/10/21/chartex" xmlns:cx3="http://schemas.microsoft.com/office/drawing/2016/5/9/chartex" xmlns:cx4="http://schemas.microsoft.com/office/drawing/2016/5/10/chartex" xmlns:cx5="http://schemas.microsoft.com/office/drawing/2016/5/11/chartex" xmlns:cx6="http://schemas.microsoft.com/office/drawing/2016/5/12/chartex" xmlns:cx7="http://schemas.microsoft.com/office/drawing/2016/5/13/chartex" xmlns:cx8="http://schemas.microsoft.com/office/drawing/2016/5/14/chartex" xmlns:mc="http://schemas.openxmlformats.org/markup-compatibility/2006" xmlns:aink="http://schemas.microsoft.com/office/drawing/2016/ink" xmlns:am3d="http://schemas.microsoft.com/office/drawing/2017/model3d" xmlns:o="urn:schemas-microsoft-com:office:office" xmlns:r="http://schemas.openxmlformats.org/officeDocument/2006/relationships" xmlns:m="http://schemas.openxmlformats.org/officeDocument/2006/math" xmlns:v="urn:schemas-microsoft-com:vml" xmlns:wp14="http://schemas.microsoft.com/office/word/2010/wordprocessingDrawing" xmlns:wp="http://schemas.openxmlformats.org/drawingml/2006/wordprocessingDrawing" xmlns:w10="urn:schemas-microsoft-com:office:word" xmlns:w="http://schemas.openxmlformats.org/wordprocessingml/2006/main" xmlns:w14="http://schemas.microsoft.com/office/word/2010/wordml" xmlns:w15="http://schemas.microsoft.com/office/word/2012/wordml" xmlns:w16cid="http://schemas.microsoft.com/office/word/2016/wordml/cid" xmlns:w16se="http://schemas.microsoft.com/office/word/2015/wordml/symex" xmlns:wpg="http://schemas.microsoft.com/office/word/2010/wordprocessingGroup" xmlns:wpi="http://schemas.microsoft.com/office/word/2010/wordprocessingInk" xmlns:wne="http://schemas.microsoft.com/office/word/2006/wordml" xmlns:wps="http://schemas.microsoft.com/office/word/2010/wordprocessingShape" mc:Ignorable="w14 w15 w16se w16cid wp14">
+  <w:comment w:id="26" w:author="JO-PC" w:date="2019-05-14T21:18:00Z" w:initials="J">
     <w:p>
       <w:pPr>
         <w:pStyle w:val="Commentaire"/>
-      </w:pPr>
-      <w:r>
         <w:rPr>
           <w:rStyle w:val="Marquedecommentaire"/>
         </w:rPr>
+      </w:pPr>
+      <w:r>
+        <w:rPr>
+          <w:rStyle w:val="Marquedecommentaire"/>
+        </w:rPr>
         <w:annotationRef/>
       </w:r>
       <w:r>
-        <w:t xml:space="preserve">Modifier les mockups et continuer l’analyse fonctionnelle </w:t>
-      </w:r>
-    </w:p>
-  </w:comment>
-  <w:comment w:id="26" w:author="ADMINC306" w:date="2019-05-09T16:20:00Z" w:initials="A">
-    <w:p>
-      <w:pPr>
-        <w:pStyle w:val="Commentaire"/>
-      </w:pPr>
-      <w:r>
         <w:rPr>
           <w:rStyle w:val="Marquedecommentaire"/>
         </w:rPr>
-        <w:annotationRef/>
-      </w:r>
-      <w:r>
-        <w:t>D « é</w:t>
-      </w:r>
-      <w:proofErr w:type="gramStart"/>
-      <w:r>
-        <w:t> »connexion</w:t>
-      </w:r>
-      <w:proofErr w:type="gramEnd"/>
-    </w:p>
-  </w:comment>
-  <w:comment w:id="28" w:author="JO-PC" w:date="2019-05-14T21:18:00Z" w:initials="J">
-    <w:p>
-      <w:pPr>
-        <w:pStyle w:val="Commentaire"/>
+        <w:t xml:space="preserve">Ajout du bouton modifier directement sur ce </w:t>
+      </w:r>
+      <w:proofErr w:type="spellStart"/>
+      <w:r>
         <w:rPr>
           <w:rStyle w:val="Marquedecommentaire"/>
         </w:rPr>
-      </w:pPr>
+        <w:t>mockup</w:t>
+      </w:r>
+      <w:proofErr w:type="spellEnd"/>
       <w:r>
         <w:rPr>
           <w:rStyle w:val="Marquedecommentaire"/>
         </w:rPr>
-        <w:annotationRef/>
-      </w:r>
+        <w:t xml:space="preserve"> en signalant qu’uniquement le réparateur peut y accéder ou recréer un </w:t>
+      </w:r>
+      <w:proofErr w:type="spellStart"/>
       <w:r>
         <w:rPr>
           <w:rStyle w:val="Marquedecommentaire"/>
         </w:rPr>
-        <w:t>Ajout du bouton modifier directement sur ce mockup en signalant qu’uniquement le réparateur peut y accéder ou recréer un mockup ?</w:t>
+        <w:t>mockup</w:t>
+      </w:r>
+      <w:proofErr w:type="spellEnd"/>
+      <w:r>
+        <w:rPr>
+          <w:rStyle w:val="Marquedecommentaire"/>
+        </w:rPr>
+        <w:t> ?</w:t>
       </w:r>
     </w:p>
     <w:p>
@@ -18402,7 +20578,7 @@
       </w:r>
     </w:p>
   </w:comment>
-  <w:comment w:id="33" w:author="ADMINC306" w:date="2019-05-13T16:40:00Z" w:initials="A">
+  <w:comment w:id="31" w:author="ADMINC306" w:date="2019-05-13T16:40:00Z" w:initials="A">
     <w:p>
       <w:pPr>
         <w:pStyle w:val="Commentaire"/>
@@ -18424,7 +20600,7 @@
       </w:r>
     </w:p>
   </w:comment>
-  <w:comment w:id="34" w:author="JO-PC" w:date="2019-05-14T19:23:00Z" w:initials="J">
+  <w:comment w:id="32" w:author="JO-PC" w:date="2019-05-14T19:23:00Z" w:initials="J">
     <w:p>
       <w:pPr>
         <w:pStyle w:val="Commentaire"/>
@@ -18440,15 +20616,25 @@
       </w:r>
       <w:r>
         <w:br/>
-        <w:t>Liste de choix ou ComboBox</w:t>
-      </w:r>
+        <w:t xml:space="preserve">Liste de choix ou </w:t>
+      </w:r>
+      <w:proofErr w:type="spellStart"/>
+      <w:r>
+        <w:t>ComboBox</w:t>
+      </w:r>
+      <w:proofErr w:type="spellEnd"/>
       <w:r>
         <w:br/>
-        <w:t>Zone de texte ou input type texte?</w:t>
-      </w:r>
+        <w:t xml:space="preserve">Zone de texte ou input type </w:t>
+      </w:r>
+      <w:proofErr w:type="gramStart"/>
+      <w:r>
+        <w:t>texte?</w:t>
+      </w:r>
+      <w:proofErr w:type="gramEnd"/>
     </w:p>
   </w:comment>
-  <w:comment w:id="39" w:author="JO-PC" w:date="2019-05-14T20:16:00Z" w:initials="J">
+  <w:comment w:id="39" w:author="JO-PC" w:date="2019-05-16T19:10:00Z" w:initials="J">
     <w:p>
       <w:pPr>
         <w:pStyle w:val="Commentaire"/>
@@ -18460,11 +20646,11 @@
         <w:annotationRef/>
       </w:r>
       <w:r>
-        <w:t>Pas encore réalisé</w:t>
+        <w:t>Vraiment nécessaire ?</w:t>
       </w:r>
     </w:p>
   </w:comment>
-  <w:comment w:id="45" w:author="ADMINC306" w:date="2019-05-15T13:49:00Z" w:initials="A">
+  <w:comment w:id="43" w:author="ADMINC306" w:date="2019-05-15T13:49:00Z" w:initials="A">
     <w:p>
       <w:pPr>
         <w:pStyle w:val="Commentaire"/>
@@ -18477,6 +20663,41 @@
       </w:r>
       <w:r>
         <w:t>Ajouter le modèle physique de données final avec les modifications</w:t>
+      </w:r>
+    </w:p>
+  </w:comment>
+  <w:comment w:id="49" w:author="JO-PC" w:date="2019-05-16T19:53:00Z" w:initials="J">
+    <w:p>
+      <w:pPr>
+        <w:pStyle w:val="Commentaire"/>
+      </w:pPr>
+      <w:r>
+        <w:rPr>
+          <w:rStyle w:val="Marquedecommentaire"/>
+        </w:rPr>
+        <w:annotationRef/>
+      </w:r>
+      <w:r>
+        <w:rPr>
+          <w:rStyle w:val="Marquedecommentaire"/>
+        </w:rPr>
+        <w:t>Tester s’il y a un problème, mais comment peut-il y a voir un problème ?</w:t>
+      </w:r>
+    </w:p>
+  </w:comment>
+  <w:comment w:id="50" w:author="JO-PC" w:date="2019-05-16T19:56:00Z" w:initials="J">
+    <w:p>
+      <w:pPr>
+        <w:pStyle w:val="Commentaire"/>
+      </w:pPr>
+      <w:r>
+        <w:rPr>
+          <w:rStyle w:val="Marquedecommentaire"/>
+        </w:rPr>
+        <w:annotationRef/>
+      </w:r>
+      <w:r>
+        <w:t>Pareil</w:t>
       </w:r>
     </w:p>
   </w:comment>
@@ -18484,30 +20705,31 @@
 </file>
 
 <file path=word/commentsExtended.xml><?xml version="1.0" encoding="utf-8"?>
-<w15:commentsEx xmlns:wpc="http://schemas.microsoft.com/office/word/2010/wordprocessingCanvas" xmlns:cx="http://schemas.microsoft.com/office/drawing/2014/chartex" xmlns:mc="http://schemas.openxmlformats.org/markup-compatibility/2006" xmlns:o="urn:schemas-microsoft-com:office:office" xmlns:r="http://schemas.openxmlformats.org/officeDocument/2006/relationships" xmlns:m="http://schemas.openxmlformats.org/officeDocument/2006/math" xmlns:v="urn:schemas-microsoft-com:vml" xmlns:wp14="http://schemas.microsoft.com/office/word/2010/wordprocessingDrawing" xmlns:wp="http://schemas.openxmlformats.org/drawingml/2006/wordprocessingDrawing" xmlns:w10="urn:schemas-microsoft-com:office:word" xmlns:w="http://schemas.openxmlformats.org/wordprocessingml/2006/main" xmlns:w14="http://schemas.microsoft.com/office/word/2010/wordml" xmlns:w15="http://schemas.microsoft.com/office/word/2012/wordml" xmlns:w16se="http://schemas.microsoft.com/office/word/2015/wordml/symex" xmlns:wpg="http://schemas.microsoft.com/office/word/2010/wordprocessingGroup" xmlns:wpi="http://schemas.microsoft.com/office/word/2010/wordprocessingInk" xmlns:wne="http://schemas.microsoft.com/office/word/2006/wordml" xmlns:wps="http://schemas.microsoft.com/office/word/2010/wordprocessingShape" mc:Ignorable="w14 w15 w16se wp14">
-  <w15:commentEx w15:paraId="6DB65DD5" w15:done="0"/>
-  <w15:commentEx w15:paraId="67D6C4AE" w15:done="0"/>
+<w15:commentsEx xmlns:wpc="http://schemas.microsoft.com/office/word/2010/wordprocessingCanvas" xmlns:cx="http://schemas.microsoft.com/office/drawing/2014/chartex" xmlns:cx1="http://schemas.microsoft.com/office/drawing/2015/9/8/chartex" xmlns:cx2="http://schemas.microsoft.com/office/drawing/2015/10/21/chartex" xmlns:cx3="http://schemas.microsoft.com/office/drawing/2016/5/9/chartex" xmlns:cx4="http://schemas.microsoft.com/office/drawing/2016/5/10/chartex" xmlns:cx5="http://schemas.microsoft.com/office/drawing/2016/5/11/chartex" xmlns:cx6="http://schemas.microsoft.com/office/drawing/2016/5/12/chartex" xmlns:cx7="http://schemas.microsoft.com/office/drawing/2016/5/13/chartex" xmlns:cx8="http://schemas.microsoft.com/office/drawing/2016/5/14/chartex" xmlns:mc="http://schemas.openxmlformats.org/markup-compatibility/2006" xmlns:aink="http://schemas.microsoft.com/office/drawing/2016/ink" xmlns:am3d="http://schemas.microsoft.com/office/drawing/2017/model3d" xmlns:o="urn:schemas-microsoft-com:office:office" xmlns:r="http://schemas.openxmlformats.org/officeDocument/2006/relationships" xmlns:m="http://schemas.openxmlformats.org/officeDocument/2006/math" xmlns:v="urn:schemas-microsoft-com:vml" xmlns:wp14="http://schemas.microsoft.com/office/word/2010/wordprocessingDrawing" xmlns:wp="http://schemas.openxmlformats.org/drawingml/2006/wordprocessingDrawing" xmlns:w10="urn:schemas-microsoft-com:office:word" xmlns:w="http://schemas.openxmlformats.org/wordprocessingml/2006/main" xmlns:w14="http://schemas.microsoft.com/office/word/2010/wordml" xmlns:w15="http://schemas.microsoft.com/office/word/2012/wordml" xmlns:w16cid="http://schemas.microsoft.com/office/word/2016/wordml/cid" xmlns:w16se="http://schemas.microsoft.com/office/word/2015/wordml/symex" xmlns:wpg="http://schemas.microsoft.com/office/word/2010/wordprocessingGroup" xmlns:wpi="http://schemas.microsoft.com/office/word/2010/wordprocessingInk" xmlns:wne="http://schemas.microsoft.com/office/word/2006/wordml" xmlns:wps="http://schemas.microsoft.com/office/word/2010/wordprocessingShape" mc:Ignorable="w14 w15 w16se w16cid wp14">
   <w15:commentEx w15:paraId="3F182269" w15:done="0"/>
   <w15:commentEx w15:paraId="42F16F18" w15:done="0"/>
   <w15:commentEx w15:paraId="068BC455" w15:done="0"/>
-  <w15:commentEx w15:paraId="0CE23FFB" w15:done="0"/>
+  <w15:commentEx w15:paraId="46DB8270" w15:done="0"/>
   <w15:commentEx w15:paraId="7DF13539" w15:done="0"/>
+  <w15:commentEx w15:paraId="51EA1ECB" w15:done="0"/>
+  <w15:commentEx w15:paraId="6DCA8F64" w15:done="0"/>
 </w15:commentsEx>
 </file>
 
 <file path=word/commentsIds.xml><?xml version="1.0" encoding="utf-8"?>
 <w16cid:commentsIds xmlns:wpc="http://schemas.microsoft.com/office/word/2010/wordprocessingCanvas" xmlns:cx="http://schemas.microsoft.com/office/drawing/2014/chartex" xmlns:cx1="http://schemas.microsoft.com/office/drawing/2015/9/8/chartex" xmlns:cx2="http://schemas.microsoft.com/office/drawing/2015/10/21/chartex" xmlns:cx3="http://schemas.microsoft.com/office/drawing/2016/5/9/chartex" xmlns:cx4="http://schemas.microsoft.com/office/drawing/2016/5/10/chartex" xmlns:cx5="http://schemas.microsoft.com/office/drawing/2016/5/11/chartex" xmlns:cx6="http://schemas.microsoft.com/office/drawing/2016/5/12/chartex" xmlns:cx7="http://schemas.microsoft.com/office/drawing/2016/5/13/chartex" xmlns:cx8="http://schemas.microsoft.com/office/drawing/2016/5/14/chartex" xmlns:mc="http://schemas.openxmlformats.org/markup-compatibility/2006" xmlns:aink="http://schemas.microsoft.com/office/drawing/2016/ink" xmlns:am3d="http://schemas.microsoft.com/office/drawing/2017/model3d" xmlns:o="urn:schemas-microsoft-com:office:office" xmlns:r="http://schemas.openxmlformats.org/officeDocument/2006/relationships" xmlns:m="http://schemas.openxmlformats.org/officeDocument/2006/math" xmlns:v="urn:schemas-microsoft-com:vml" xmlns:wp14="http://schemas.microsoft.com/office/word/2010/wordprocessingDrawing" xmlns:wp="http://schemas.openxmlformats.org/drawingml/2006/wordprocessingDrawing" xmlns:w10="urn:schemas-microsoft-com:office:word" xmlns:w="http://schemas.openxmlformats.org/wordprocessingml/2006/main" xmlns:w14="http://schemas.microsoft.com/office/word/2010/wordml" xmlns:w15="http://schemas.microsoft.com/office/word/2012/wordml" xmlns:w16cid="http://schemas.microsoft.com/office/word/2016/wordml/cid" xmlns:w16se="http://schemas.microsoft.com/office/word/2015/wordml/symex" xmlns:wpg="http://schemas.microsoft.com/office/word/2010/wordprocessingGroup" xmlns:wpi="http://schemas.microsoft.com/office/word/2010/wordprocessingInk" xmlns:wne="http://schemas.microsoft.com/office/word/2006/wordml" xmlns:wps="http://schemas.microsoft.com/office/word/2010/wordprocessingShape" mc:Ignorable="w14 w15 w16se w16cid wp14">
-  <w16cid:commentId w16cid:paraId="6DB65DD5" w16cid:durableId="2082E6EA"/>
-  <w16cid:commentId w16cid:paraId="67D6C4AE" w16cid:durableId="2082DB21"/>
   <w16cid:commentId w16cid:paraId="3F182269" w16cid:durableId="2085AF1C"/>
   <w16cid:commentId w16cid:paraId="42F16F18" w16cid:durableId="20858E56"/>
   <w16cid:commentId w16cid:paraId="068BC455" w16cid:durableId="2085943B"/>
-  <w16cid:commentId w16cid:paraId="0CE23FFB" w16cid:durableId="2085A0A9"/>
+  <w16cid:commentId w16cid:paraId="46DB8270" w16cid:durableId="20883413"/>
+  <w16cid:commentId w16cid:paraId="7DF13539" w16cid:durableId="20882DA6"/>
+  <w16cid:commentId w16cid:paraId="51EA1ECB" w16cid:durableId="20883E3B"/>
+  <w16cid:commentId w16cid:paraId="6DCA8F64" w16cid:durableId="20883EF3"/>
 </w16cid:commentsIds>
 </file>
 
 <file path=word/endnotes.xml><?xml version="1.0" encoding="utf-8"?>
-<w:endnotes xmlns:wpc="http://schemas.microsoft.com/office/word/2010/wordprocessingCanvas" xmlns:cx="http://schemas.microsoft.com/office/drawing/2014/chartex" xmlns:mc="http://schemas.openxmlformats.org/markup-compatibility/2006" xmlns:o="urn:schemas-microsoft-com:office:office" xmlns:r="http://schemas.openxmlformats.org/officeDocument/2006/relationships" xmlns:m="http://schemas.openxmlformats.org/officeDocument/2006/math" xmlns:v="urn:schemas-microsoft-com:vml" xmlns:wp14="http://schemas.microsoft.com/office/word/2010/wordprocessingDrawing" xmlns:wp="http://schemas.openxmlformats.org/drawingml/2006/wordprocessingDrawing" xmlns:w10="urn:schemas-microsoft-com:office:word" xmlns:w="http://schemas.openxmlformats.org/wordprocessingml/2006/main" xmlns:w14="http://schemas.microsoft.com/office/word/2010/wordml" xmlns:w15="http://schemas.microsoft.com/office/word/2012/wordml" xmlns:w16se="http://schemas.microsoft.com/office/word/2015/wordml/symex" xmlns:wpg="http://schemas.microsoft.com/office/word/2010/wordprocessingGroup" xmlns:wpi="http://schemas.microsoft.com/office/word/2010/wordprocessingInk" xmlns:wne="http://schemas.microsoft.com/office/word/2006/wordml" xmlns:wps="http://schemas.microsoft.com/office/word/2010/wordprocessingShape" mc:Ignorable="w14 w15 w16se wp14">
+<w:endnotes xmlns:wpc="http://schemas.microsoft.com/office/word/2010/wordprocessingCanvas" xmlns:cx="http://schemas.microsoft.com/office/drawing/2014/chartex" xmlns:cx1="http://schemas.microsoft.com/office/drawing/2015/9/8/chartex" xmlns:cx2="http://schemas.microsoft.com/office/drawing/2015/10/21/chartex" xmlns:cx3="http://schemas.microsoft.com/office/drawing/2016/5/9/chartex" xmlns:cx4="http://schemas.microsoft.com/office/drawing/2016/5/10/chartex" xmlns:cx5="http://schemas.microsoft.com/office/drawing/2016/5/11/chartex" xmlns:cx6="http://schemas.microsoft.com/office/drawing/2016/5/12/chartex" xmlns:cx7="http://schemas.microsoft.com/office/drawing/2016/5/13/chartex" xmlns:cx8="http://schemas.microsoft.com/office/drawing/2016/5/14/chartex" xmlns:mc="http://schemas.openxmlformats.org/markup-compatibility/2006" xmlns:aink="http://schemas.microsoft.com/office/drawing/2016/ink" xmlns:am3d="http://schemas.microsoft.com/office/drawing/2017/model3d" xmlns:o="urn:schemas-microsoft-com:office:office" xmlns:r="http://schemas.openxmlformats.org/officeDocument/2006/relationships" xmlns:m="http://schemas.openxmlformats.org/officeDocument/2006/math" xmlns:v="urn:schemas-microsoft-com:vml" xmlns:wp14="http://schemas.microsoft.com/office/word/2010/wordprocessingDrawing" xmlns:wp="http://schemas.openxmlformats.org/drawingml/2006/wordprocessingDrawing" xmlns:w10="urn:schemas-microsoft-com:office:word" xmlns:w="http://schemas.openxmlformats.org/wordprocessingml/2006/main" xmlns:w14="http://schemas.microsoft.com/office/word/2010/wordml" xmlns:w15="http://schemas.microsoft.com/office/word/2012/wordml" xmlns:w16cid="http://schemas.microsoft.com/office/word/2016/wordml/cid" xmlns:w16se="http://schemas.microsoft.com/office/word/2015/wordml/symex" xmlns:wpg="http://schemas.microsoft.com/office/word/2010/wordprocessingGroup" xmlns:wpi="http://schemas.microsoft.com/office/word/2010/wordprocessingInk" xmlns:wne="http://schemas.microsoft.com/office/word/2006/wordml" xmlns:wps="http://schemas.microsoft.com/office/word/2010/wordprocessingShape" mc:Ignorable="w14 w15 w16se w16cid wp14">
   <w:endnote w:type="separator" w:id="-1">
     <w:p>
       <w:pPr>
@@ -18532,7 +20754,7 @@
 </file>
 
 <file path=word/footer1.xml><?xml version="1.0" encoding="utf-8"?>
-<w:ftr xmlns:wpc="http://schemas.microsoft.com/office/word/2010/wordprocessingCanvas" xmlns:cx="http://schemas.microsoft.com/office/drawing/2014/chartex" xmlns:mc="http://schemas.openxmlformats.org/markup-compatibility/2006" xmlns:o="urn:schemas-microsoft-com:office:office" xmlns:r="http://schemas.openxmlformats.org/officeDocument/2006/relationships" xmlns:m="http://schemas.openxmlformats.org/officeDocument/2006/math" xmlns:v="urn:schemas-microsoft-com:vml" xmlns:wp14="http://schemas.microsoft.com/office/word/2010/wordprocessingDrawing" xmlns:wp="http://schemas.openxmlformats.org/drawingml/2006/wordprocessingDrawing" xmlns:w10="urn:schemas-microsoft-com:office:word" xmlns:w="http://schemas.openxmlformats.org/wordprocessingml/2006/main" xmlns:w14="http://schemas.microsoft.com/office/word/2010/wordml" xmlns:w15="http://schemas.microsoft.com/office/word/2012/wordml" xmlns:w16se="http://schemas.microsoft.com/office/word/2015/wordml/symex" xmlns:wpg="http://schemas.microsoft.com/office/word/2010/wordprocessingGroup" xmlns:wpi="http://schemas.microsoft.com/office/word/2010/wordprocessingInk" xmlns:wne="http://schemas.microsoft.com/office/word/2006/wordml" xmlns:wps="http://schemas.microsoft.com/office/word/2010/wordprocessingShape" mc:Ignorable="w14 w15 w16se wp14">
+<w:ftr xmlns:wpc="http://schemas.microsoft.com/office/word/2010/wordprocessingCanvas" xmlns:cx="http://schemas.microsoft.com/office/drawing/2014/chartex" xmlns:cx1="http://schemas.microsoft.com/office/drawing/2015/9/8/chartex" xmlns:cx2="http://schemas.microsoft.com/office/drawing/2015/10/21/chartex" xmlns:cx3="http://schemas.microsoft.com/office/drawing/2016/5/9/chartex" xmlns:cx4="http://schemas.microsoft.com/office/drawing/2016/5/10/chartex" xmlns:cx5="http://schemas.microsoft.com/office/drawing/2016/5/11/chartex" xmlns:cx6="http://schemas.microsoft.com/office/drawing/2016/5/12/chartex" xmlns:cx7="http://schemas.microsoft.com/office/drawing/2016/5/13/chartex" xmlns:cx8="http://schemas.microsoft.com/office/drawing/2016/5/14/chartex" xmlns:mc="http://schemas.openxmlformats.org/markup-compatibility/2006" xmlns:aink="http://schemas.microsoft.com/office/drawing/2016/ink" xmlns:am3d="http://schemas.microsoft.com/office/drawing/2017/model3d" xmlns:o="urn:schemas-microsoft-com:office:office" xmlns:r="http://schemas.openxmlformats.org/officeDocument/2006/relationships" xmlns:m="http://schemas.openxmlformats.org/officeDocument/2006/math" xmlns:v="urn:schemas-microsoft-com:vml" xmlns:wp14="http://schemas.microsoft.com/office/word/2010/wordprocessingDrawing" xmlns:wp="http://schemas.openxmlformats.org/drawingml/2006/wordprocessingDrawing" xmlns:w10="urn:schemas-microsoft-com:office:word" xmlns:w="http://schemas.openxmlformats.org/wordprocessingml/2006/main" xmlns:w14="http://schemas.microsoft.com/office/word/2010/wordml" xmlns:w15="http://schemas.microsoft.com/office/word/2012/wordml" xmlns:w16cid="http://schemas.microsoft.com/office/word/2016/wordml/cid" xmlns:w16se="http://schemas.microsoft.com/office/word/2015/wordml/symex" xmlns:wpg="http://schemas.microsoft.com/office/word/2010/wordprocessingGroup" xmlns:wpi="http://schemas.microsoft.com/office/word/2010/wordprocessingInk" xmlns:wne="http://schemas.microsoft.com/office/word/2006/wordml" xmlns:wps="http://schemas.microsoft.com/office/word/2010/wordprocessingShape" mc:Ignorable="w14 w15 w16se w16cid wp14">
   <w:p>
     <w:pPr>
       <w:pStyle w:val="Pieddepage"/>
@@ -18647,7 +20869,7 @@
 </file>
 
 <file path=word/footnotes.xml><?xml version="1.0" encoding="utf-8"?>
-<w:footnotes xmlns:wpc="http://schemas.microsoft.com/office/word/2010/wordprocessingCanvas" xmlns:cx="http://schemas.microsoft.com/office/drawing/2014/chartex" xmlns:mc="http://schemas.openxmlformats.org/markup-compatibility/2006" xmlns:o="urn:schemas-microsoft-com:office:office" xmlns:r="http://schemas.openxmlformats.org/officeDocument/2006/relationships" xmlns:m="http://schemas.openxmlformats.org/officeDocument/2006/math" xmlns:v="urn:schemas-microsoft-com:vml" xmlns:wp14="http://schemas.microsoft.com/office/word/2010/wordprocessingDrawing" xmlns:wp="http://schemas.openxmlformats.org/drawingml/2006/wordprocessingDrawing" xmlns:w10="urn:schemas-microsoft-com:office:word" xmlns:w="http://schemas.openxmlformats.org/wordprocessingml/2006/main" xmlns:w14="http://schemas.microsoft.com/office/word/2010/wordml" xmlns:w15="http://schemas.microsoft.com/office/word/2012/wordml" xmlns:w16se="http://schemas.microsoft.com/office/word/2015/wordml/symex" xmlns:wpg="http://schemas.microsoft.com/office/word/2010/wordprocessingGroup" xmlns:wpi="http://schemas.microsoft.com/office/word/2010/wordprocessingInk" xmlns:wne="http://schemas.microsoft.com/office/word/2006/wordml" xmlns:wps="http://schemas.microsoft.com/office/word/2010/wordprocessingShape" mc:Ignorable="w14 w15 w16se wp14">
+<w:footnotes xmlns:wpc="http://schemas.microsoft.com/office/word/2010/wordprocessingCanvas" xmlns:cx="http://schemas.microsoft.com/office/drawing/2014/chartex" xmlns:cx1="http://schemas.microsoft.com/office/drawing/2015/9/8/chartex" xmlns:cx2="http://schemas.microsoft.com/office/drawing/2015/10/21/chartex" xmlns:cx3="http://schemas.microsoft.com/office/drawing/2016/5/9/chartex" xmlns:cx4="http://schemas.microsoft.com/office/drawing/2016/5/10/chartex" xmlns:cx5="http://schemas.microsoft.com/office/drawing/2016/5/11/chartex" xmlns:cx6="http://schemas.microsoft.com/office/drawing/2016/5/12/chartex" xmlns:cx7="http://schemas.microsoft.com/office/drawing/2016/5/13/chartex" xmlns:cx8="http://schemas.microsoft.com/office/drawing/2016/5/14/chartex" xmlns:mc="http://schemas.openxmlformats.org/markup-compatibility/2006" xmlns:aink="http://schemas.microsoft.com/office/drawing/2016/ink" xmlns:am3d="http://schemas.microsoft.com/office/drawing/2017/model3d" xmlns:o="urn:schemas-microsoft-com:office:office" xmlns:r="http://schemas.openxmlformats.org/officeDocument/2006/relationships" xmlns:m="http://schemas.openxmlformats.org/officeDocument/2006/math" xmlns:v="urn:schemas-microsoft-com:vml" xmlns:wp14="http://schemas.microsoft.com/office/word/2010/wordprocessingDrawing" xmlns:wp="http://schemas.openxmlformats.org/drawingml/2006/wordprocessingDrawing" xmlns:w10="urn:schemas-microsoft-com:office:word" xmlns:w="http://schemas.openxmlformats.org/wordprocessingml/2006/main" xmlns:w14="http://schemas.microsoft.com/office/word/2010/wordml" xmlns:w15="http://schemas.microsoft.com/office/word/2012/wordml" xmlns:w16cid="http://schemas.microsoft.com/office/word/2016/wordml/cid" xmlns:w16se="http://schemas.microsoft.com/office/word/2015/wordml/symex" xmlns:wpg="http://schemas.microsoft.com/office/word/2010/wordprocessingGroup" xmlns:wpi="http://schemas.microsoft.com/office/word/2010/wordprocessingInk" xmlns:wne="http://schemas.microsoft.com/office/word/2006/wordml" xmlns:wps="http://schemas.microsoft.com/office/word/2010/wordprocessingShape" mc:Ignorable="w14 w15 w16se w16cid wp14">
   <w:footnote w:type="separator" w:id="-1">
     <w:p>
       <w:pPr>
@@ -18672,7 +20894,7 @@
 </file>
 
 <file path=word/header1.xml><?xml version="1.0" encoding="utf-8"?>
-<w:hdr xmlns:wpc="http://schemas.microsoft.com/office/word/2010/wordprocessingCanvas" xmlns:cx="http://schemas.microsoft.com/office/drawing/2014/chartex" xmlns:mc="http://schemas.openxmlformats.org/markup-compatibility/2006" xmlns:o="urn:schemas-microsoft-com:office:office" xmlns:r="http://schemas.openxmlformats.org/officeDocument/2006/relationships" xmlns:m="http://schemas.openxmlformats.org/officeDocument/2006/math" xmlns:v="urn:schemas-microsoft-com:vml" xmlns:wp14="http://schemas.microsoft.com/office/word/2010/wordprocessingDrawing" xmlns:wp="http://schemas.openxmlformats.org/drawingml/2006/wordprocessingDrawing" xmlns:w10="urn:schemas-microsoft-com:office:word" xmlns:w="http://schemas.openxmlformats.org/wordprocessingml/2006/main" xmlns:w14="http://schemas.microsoft.com/office/word/2010/wordml" xmlns:w15="http://schemas.microsoft.com/office/word/2012/wordml" xmlns:w16se="http://schemas.microsoft.com/office/word/2015/wordml/symex" xmlns:wpg="http://schemas.microsoft.com/office/word/2010/wordprocessingGroup" xmlns:wpi="http://schemas.microsoft.com/office/word/2010/wordprocessingInk" xmlns:wne="http://schemas.microsoft.com/office/word/2006/wordml" xmlns:wps="http://schemas.microsoft.com/office/word/2010/wordprocessingShape" mc:Ignorable="w14 w15 w16se wp14">
+<w:hdr xmlns:wpc="http://schemas.microsoft.com/office/word/2010/wordprocessingCanvas" xmlns:cx="http://schemas.microsoft.com/office/drawing/2014/chartex" xmlns:cx1="http://schemas.microsoft.com/office/drawing/2015/9/8/chartex" xmlns:cx2="http://schemas.microsoft.com/office/drawing/2015/10/21/chartex" xmlns:cx3="http://schemas.microsoft.com/office/drawing/2016/5/9/chartex" xmlns:cx4="http://schemas.microsoft.com/office/drawing/2016/5/10/chartex" xmlns:cx5="http://schemas.microsoft.com/office/drawing/2016/5/11/chartex" xmlns:cx6="http://schemas.microsoft.com/office/drawing/2016/5/12/chartex" xmlns:cx7="http://schemas.microsoft.com/office/drawing/2016/5/13/chartex" xmlns:cx8="http://schemas.microsoft.com/office/drawing/2016/5/14/chartex" xmlns:mc="http://schemas.openxmlformats.org/markup-compatibility/2006" xmlns:aink="http://schemas.microsoft.com/office/drawing/2016/ink" xmlns:am3d="http://schemas.microsoft.com/office/drawing/2017/model3d" xmlns:o="urn:schemas-microsoft-com:office:office" xmlns:r="http://schemas.openxmlformats.org/officeDocument/2006/relationships" xmlns:m="http://schemas.openxmlformats.org/officeDocument/2006/math" xmlns:v="urn:schemas-microsoft-com:vml" xmlns:wp14="http://schemas.microsoft.com/office/word/2010/wordprocessingDrawing" xmlns:wp="http://schemas.openxmlformats.org/drawingml/2006/wordprocessingDrawing" xmlns:w10="urn:schemas-microsoft-com:office:word" xmlns:w="http://schemas.openxmlformats.org/wordprocessingml/2006/main" xmlns:w14="http://schemas.microsoft.com/office/word/2010/wordml" xmlns:w15="http://schemas.microsoft.com/office/word/2012/wordml" xmlns:w16cid="http://schemas.microsoft.com/office/word/2016/wordml/cid" xmlns:w16se="http://schemas.microsoft.com/office/word/2015/wordml/symex" xmlns:wpg="http://schemas.microsoft.com/office/word/2010/wordprocessingGroup" xmlns:wpi="http://schemas.microsoft.com/office/word/2010/wordprocessingInk" xmlns:wne="http://schemas.microsoft.com/office/word/2006/wordml" xmlns:wps="http://schemas.microsoft.com/office/word/2010/wordprocessingShape" mc:Ignorable="w14 w15 w16se w16cid wp14">
   <w:p>
     <w:pPr>
       <w:pStyle w:val="En-tte"/>
@@ -18710,7 +20932,7 @@
 </file>
 
 <file path=word/numbering.xml><?xml version="1.0" encoding="utf-8"?>
-<w:numbering xmlns:wpc="http://schemas.microsoft.com/office/word/2010/wordprocessingCanvas" xmlns:cx="http://schemas.microsoft.com/office/drawing/2014/chartex" xmlns:mc="http://schemas.openxmlformats.org/markup-compatibility/2006" xmlns:o="urn:schemas-microsoft-com:office:office" xmlns:r="http://schemas.openxmlformats.org/officeDocument/2006/relationships" xmlns:m="http://schemas.openxmlformats.org/officeDocument/2006/math" xmlns:v="urn:schemas-microsoft-com:vml" xmlns:wp14="http://schemas.microsoft.com/office/word/2010/wordprocessingDrawing" xmlns:wp="http://schemas.openxmlformats.org/drawingml/2006/wordprocessingDrawing" xmlns:w10="urn:schemas-microsoft-com:office:word" xmlns:w="http://schemas.openxmlformats.org/wordprocessingml/2006/main" xmlns:w14="http://schemas.microsoft.com/office/word/2010/wordml" xmlns:w15="http://schemas.microsoft.com/office/word/2012/wordml" xmlns:w16se="http://schemas.microsoft.com/office/word/2015/wordml/symex" xmlns:wpg="http://schemas.microsoft.com/office/word/2010/wordprocessingGroup" xmlns:wpi="http://schemas.microsoft.com/office/word/2010/wordprocessingInk" xmlns:wne="http://schemas.microsoft.com/office/word/2006/wordml" xmlns:wps="http://schemas.microsoft.com/office/word/2010/wordprocessingShape" mc:Ignorable="w14 w15 w16se wp14">
+<w:numbering xmlns:wpc="http://schemas.microsoft.com/office/word/2010/wordprocessingCanvas" xmlns:cx="http://schemas.microsoft.com/office/drawing/2014/chartex" xmlns:cx1="http://schemas.microsoft.com/office/drawing/2015/9/8/chartex" xmlns:cx2="http://schemas.microsoft.com/office/drawing/2015/10/21/chartex" xmlns:cx3="http://schemas.microsoft.com/office/drawing/2016/5/9/chartex" xmlns:cx4="http://schemas.microsoft.com/office/drawing/2016/5/10/chartex" xmlns:cx5="http://schemas.microsoft.com/office/drawing/2016/5/11/chartex" xmlns:cx6="http://schemas.microsoft.com/office/drawing/2016/5/12/chartex" xmlns:cx7="http://schemas.microsoft.com/office/drawing/2016/5/13/chartex" xmlns:cx8="http://schemas.microsoft.com/office/drawing/2016/5/14/chartex" xmlns:mc="http://schemas.openxmlformats.org/markup-compatibility/2006" xmlns:aink="http://schemas.microsoft.com/office/drawing/2016/ink" xmlns:am3d="http://schemas.microsoft.com/office/drawing/2017/model3d" xmlns:o="urn:schemas-microsoft-com:office:office" xmlns:r="http://schemas.openxmlformats.org/officeDocument/2006/relationships" xmlns:m="http://schemas.openxmlformats.org/officeDocument/2006/math" xmlns:v="urn:schemas-microsoft-com:vml" xmlns:wp14="http://schemas.microsoft.com/office/word/2010/wordprocessingDrawing" xmlns:wp="http://schemas.openxmlformats.org/drawingml/2006/wordprocessingDrawing" xmlns:w10="urn:schemas-microsoft-com:office:word" xmlns:w="http://schemas.openxmlformats.org/wordprocessingml/2006/main" xmlns:w14="http://schemas.microsoft.com/office/word/2010/wordml" xmlns:w15="http://schemas.microsoft.com/office/word/2012/wordml" xmlns:w16cid="http://schemas.microsoft.com/office/word/2016/wordml/cid" xmlns:w16se="http://schemas.microsoft.com/office/word/2015/wordml/symex" xmlns:wpg="http://schemas.microsoft.com/office/word/2010/wordprocessingGroup" xmlns:wpi="http://schemas.microsoft.com/office/word/2010/wordprocessingInk" xmlns:wne="http://schemas.microsoft.com/office/word/2006/wordml" xmlns:wps="http://schemas.microsoft.com/office/word/2010/wordprocessingShape" mc:Ignorable="w14 w15 w16se w16cid wp14">
   <w:abstractNum w:abstractNumId="0" w15:restartNumberingAfterBreak="0">
     <w:nsid w:val="02AF1DF4"/>
     <w:multiLevelType w:val="hybridMultilevel"/>
@@ -21425,7 +23647,7 @@
 </file>
 
 <file path=word/people.xml><?xml version="1.0" encoding="utf-8"?>
-<w15:people xmlns:wpc="http://schemas.microsoft.com/office/word/2010/wordprocessingCanvas" xmlns:cx="http://schemas.microsoft.com/office/drawing/2014/chartex" xmlns:mc="http://schemas.openxmlformats.org/markup-compatibility/2006" xmlns:o="urn:schemas-microsoft-com:office:office" xmlns:r="http://schemas.openxmlformats.org/officeDocument/2006/relationships" xmlns:m="http://schemas.openxmlformats.org/officeDocument/2006/math" xmlns:v="urn:schemas-microsoft-com:vml" xmlns:wp14="http://schemas.microsoft.com/office/word/2010/wordprocessingDrawing" xmlns:wp="http://schemas.openxmlformats.org/drawingml/2006/wordprocessingDrawing" xmlns:w10="urn:schemas-microsoft-com:office:word" xmlns:w="http://schemas.openxmlformats.org/wordprocessingml/2006/main" xmlns:w14="http://schemas.microsoft.com/office/word/2010/wordml" xmlns:w15="http://schemas.microsoft.com/office/word/2012/wordml" xmlns:w16se="http://schemas.microsoft.com/office/word/2015/wordml/symex" xmlns:wpg="http://schemas.microsoft.com/office/word/2010/wordprocessingGroup" xmlns:wpi="http://schemas.microsoft.com/office/word/2010/wordprocessingInk" xmlns:wne="http://schemas.microsoft.com/office/word/2006/wordml" xmlns:wps="http://schemas.microsoft.com/office/word/2010/wordprocessingShape" mc:Ignorable="w14 w15 w16se wp14">
+<w15:people xmlns:wpc="http://schemas.microsoft.com/office/word/2010/wordprocessingCanvas" xmlns:cx="http://schemas.microsoft.com/office/drawing/2014/chartex" xmlns:cx1="http://schemas.microsoft.com/office/drawing/2015/9/8/chartex" xmlns:cx2="http://schemas.microsoft.com/office/drawing/2015/10/21/chartex" xmlns:cx3="http://schemas.microsoft.com/office/drawing/2016/5/9/chartex" xmlns:cx4="http://schemas.microsoft.com/office/drawing/2016/5/10/chartex" xmlns:cx5="http://schemas.microsoft.com/office/drawing/2016/5/11/chartex" xmlns:cx6="http://schemas.microsoft.com/office/drawing/2016/5/12/chartex" xmlns:cx7="http://schemas.microsoft.com/office/drawing/2016/5/13/chartex" xmlns:cx8="http://schemas.microsoft.com/office/drawing/2016/5/14/chartex" xmlns:mc="http://schemas.openxmlformats.org/markup-compatibility/2006" xmlns:aink="http://schemas.microsoft.com/office/drawing/2016/ink" xmlns:am3d="http://schemas.microsoft.com/office/drawing/2017/model3d" xmlns:o="urn:schemas-microsoft-com:office:office" xmlns:r="http://schemas.openxmlformats.org/officeDocument/2006/relationships" xmlns:m="http://schemas.openxmlformats.org/officeDocument/2006/math" xmlns:v="urn:schemas-microsoft-com:vml" xmlns:wp14="http://schemas.microsoft.com/office/word/2010/wordprocessingDrawing" xmlns:wp="http://schemas.openxmlformats.org/drawingml/2006/wordprocessingDrawing" xmlns:w10="urn:schemas-microsoft-com:office:word" xmlns:w="http://schemas.openxmlformats.org/wordprocessingml/2006/main" xmlns:w14="http://schemas.microsoft.com/office/word/2010/wordml" xmlns:w15="http://schemas.microsoft.com/office/word/2012/wordml" xmlns:w16cid="http://schemas.microsoft.com/office/word/2016/wordml/cid" xmlns:w16se="http://schemas.microsoft.com/office/word/2015/wordml/symex" xmlns:wpg="http://schemas.microsoft.com/office/word/2010/wordprocessingGroup" xmlns:wpi="http://schemas.microsoft.com/office/word/2010/wordprocessingInk" xmlns:wne="http://schemas.microsoft.com/office/word/2006/wordml" xmlns:wps="http://schemas.microsoft.com/office/word/2010/wordprocessingShape" mc:Ignorable="w14 w15 w16se w16cid wp14">
   <w15:person w15:author="JO-PC">
     <w15:presenceInfo w15:providerId="None" w15:userId="JO-PC"/>
   </w15:person>
@@ -21436,7 +23658,7 @@
 </file>
 
 <file path=word/styles.xml><?xml version="1.0" encoding="utf-8"?>
-<w:styles xmlns:mc="http://schemas.openxmlformats.org/markup-compatibility/2006" xmlns:r="http://schemas.openxmlformats.org/officeDocument/2006/relationships" xmlns:w="http://schemas.openxmlformats.org/wordprocessingml/2006/main" xmlns:w14="http://schemas.microsoft.com/office/word/2010/wordml" xmlns:w15="http://schemas.microsoft.com/office/word/2012/wordml" xmlns:w16se="http://schemas.microsoft.com/office/word/2015/wordml/symex" mc:Ignorable="w14 w15 w16se">
+<w:styles xmlns:mc="http://schemas.openxmlformats.org/markup-compatibility/2006" xmlns:r="http://schemas.openxmlformats.org/officeDocument/2006/relationships" xmlns:w="http://schemas.openxmlformats.org/wordprocessingml/2006/main" xmlns:w14="http://schemas.microsoft.com/office/word/2010/wordml" xmlns:w15="http://schemas.microsoft.com/office/word/2012/wordml" xmlns:w16cid="http://schemas.microsoft.com/office/word/2016/wordml/cid" xmlns:w16se="http://schemas.microsoft.com/office/word/2015/wordml/symex" mc:Ignorable="w14 w15 w16se w16cid">
   <w:docDefaults>
     <w:rPrDefault>
       <w:rPr>
@@ -21452,7 +23674,7 @@
       </w:pPr>
     </w:pPrDefault>
   </w:docDefaults>
-  <w:latentStyles w:defLockedState="0" w:defUIPriority="99" w:defSemiHidden="0" w:defUnhideWhenUsed="0" w:defQFormat="0" w:count="371">
+  <w:latentStyles w:defLockedState="0" w:defUIPriority="99" w:defSemiHidden="0" w:defUnhideWhenUsed="0" w:defQFormat="0" w:count="376">
     <w:lsdException w:name="Normal" w:uiPriority="0" w:qFormat="1"/>
     <w:lsdException w:name="heading 1" w:uiPriority="9" w:qFormat="1"/>
     <w:lsdException w:name="heading 2" w:semiHidden="1" w:uiPriority="9" w:unhideWhenUsed="1" w:qFormat="1"/>
@@ -21558,7 +23780,6 @@
     <w:lsdException w:name="HTML Sample" w:semiHidden="1" w:unhideWhenUsed="1"/>
     <w:lsdException w:name="HTML Typewriter" w:semiHidden="1" w:unhideWhenUsed="1"/>
     <w:lsdException w:name="HTML Variable" w:semiHidden="1" w:unhideWhenUsed="1"/>
-    <w:lsdException w:name="Normal Table" w:semiHidden="1" w:unhideWhenUsed="1"/>
     <w:lsdException w:name="annotation subject" w:semiHidden="1" w:unhideWhenUsed="1"/>
     <w:lsdException w:name="No List" w:semiHidden="1" w:unhideWhenUsed="1"/>
     <w:lsdException w:name="Outline List 1" w:semiHidden="1" w:unhideWhenUsed="1"/>
@@ -21601,11 +23822,8 @@
     <w:lsdException w:name="Table Contemporary" w:semiHidden="1" w:unhideWhenUsed="1"/>
     <w:lsdException w:name="Table Elegant" w:semiHidden="1" w:unhideWhenUsed="1"/>
     <w:lsdException w:name="Table Professional" w:semiHidden="1" w:unhideWhenUsed="1"/>
-    <w:lsdException w:name="Table Subtle 1" w:semiHidden="1" w:unhideWhenUsed="1"/>
     <w:lsdException w:name="Table Subtle 2" w:semiHidden="1" w:unhideWhenUsed="1"/>
     <w:lsdException w:name="Table Web 1" w:semiHidden="1" w:unhideWhenUsed="1"/>
-    <w:lsdException w:name="Table Web 2" w:semiHidden="1" w:unhideWhenUsed="1"/>
-    <w:lsdException w:name="Table Web 3" w:semiHidden="1" w:unhideWhenUsed="1"/>
     <w:lsdException w:name="Balloon Text" w:semiHidden="1" w:unhideWhenUsed="1"/>
     <w:lsdException w:name="Table Grid" w:uiPriority="39"/>
     <w:lsdException w:name="Table Theme" w:semiHidden="1" w:unhideWhenUsed="1"/>
@@ -21824,6 +24042,11 @@
     <w:lsdException w:name="List Table 5 Dark Accent 6" w:uiPriority="50"/>
     <w:lsdException w:name="List Table 6 Colorful Accent 6" w:uiPriority="51"/>
     <w:lsdException w:name="List Table 7 Colorful Accent 6" w:uiPriority="52"/>
+    <w:lsdException w:name="Mention" w:semiHidden="1" w:unhideWhenUsed="1"/>
+    <w:lsdException w:name="Smart Hyperlink" w:semiHidden="1" w:unhideWhenUsed="1"/>
+    <w:lsdException w:name="Hashtag" w:semiHidden="1" w:unhideWhenUsed="1"/>
+    <w:lsdException w:name="Unresolved Mention" w:semiHidden="1" w:unhideWhenUsed="1"/>
+    <w:lsdException w:name="Smart Link" w:semiHidden="1" w:unhideWhenUsed="1"/>
   </w:latentStyles>
   <w:style w:type="paragraph" w:default="1" w:styleId="Normal">
     <w:name w:val="Normal"/>
@@ -22968,7 +25191,7 @@
 </file>
 
 <file path=customXml/itemProps1.xml><?xml version="1.0" encoding="utf-8"?>
-<ds:datastoreItem xmlns:ds="http://schemas.openxmlformats.org/officeDocument/2006/customXml" ds:itemID="{60ED3F76-A6D3-4946-A9CF-292B13D61326}">
+<ds:datastoreItem xmlns:ds="http://schemas.openxmlformats.org/officeDocument/2006/customXml" ds:itemID="{00CF6072-08CE-428C-95AC-639E02FB810E}">
   <ds:schemaRefs>
     <ds:schemaRef ds:uri="http://schemas.openxmlformats.org/officeDocument/2006/bibliography"/>
   </ds:schemaRefs>

--- a/TPI/docs/Documentation/BJ_DocumentationTPI.docx
+++ b/TPI/docs/Documentation/BJ_DocumentationTPI.docx
@@ -380,7 +380,7 @@
                                       <w14:round/>
                                     </w14:textOutline>
                                   </w:rPr>
-                                  <w:t>16.05.2019</w:t>
+                                  <w:t>18.05.2019</w:t>
                                 </w:r>
                                 <w:r>
                                   <w:rPr>
@@ -683,7 +683,7 @@
                                 <w14:round/>
                               </w14:textOutline>
                             </w:rPr>
-                            <w:t>16.05.2019</w:t>
+                            <w:t>18.05.2019</w:t>
                           </w:r>
                           <w:r>
                             <w:rPr>
@@ -2973,7 +2973,7 @@
             <w:noProof/>
             <w:webHidden/>
           </w:rPr>
-          <w:t>6</w:t>
+          <w:t>7</w:t>
         </w:r>
         <w:r>
           <w:rPr>
@@ -3063,7 +3063,7 @@
             <w:noProof/>
             <w:webHidden/>
           </w:rPr>
-          <w:t>7</w:t>
+          <w:t>8</w:t>
         </w:r>
         <w:r>
           <w:rPr>
@@ -3153,7 +3153,7 @@
             <w:noProof/>
             <w:webHidden/>
           </w:rPr>
-          <w:t>8</w:t>
+          <w:t>9</w:t>
         </w:r>
         <w:r>
           <w:rPr>
@@ -3243,7 +3243,7 @@
             <w:noProof/>
             <w:webHidden/>
           </w:rPr>
-          <w:t>9</w:t>
+          <w:t>10</w:t>
         </w:r>
         <w:r>
           <w:rPr>
@@ -3333,7 +3333,7 @@
             <w:noProof/>
             <w:webHidden/>
           </w:rPr>
-          <w:t>10</w:t>
+          <w:t>11</w:t>
         </w:r>
         <w:r>
           <w:rPr>
@@ -3423,7 +3423,7 @@
             <w:noProof/>
             <w:webHidden/>
           </w:rPr>
-          <w:t>11</w:t>
+          <w:t>12</w:t>
         </w:r>
         <w:r>
           <w:rPr>
@@ -3513,7 +3513,7 @@
             <w:noProof/>
             <w:webHidden/>
           </w:rPr>
-          <w:t>12</w:t>
+          <w:t>13</w:t>
         </w:r>
         <w:r>
           <w:rPr>
@@ -3603,7 +3603,7 @@
             <w:noProof/>
             <w:webHidden/>
           </w:rPr>
-          <w:t>13</w:t>
+          <w:t>14</w:t>
         </w:r>
         <w:r>
           <w:rPr>
@@ -3693,7 +3693,7 @@
             <w:noProof/>
             <w:webHidden/>
           </w:rPr>
-          <w:t>14</w:t>
+          <w:t>15</w:t>
         </w:r>
         <w:r>
           <w:rPr>
@@ -3783,7 +3783,7 @@
             <w:noProof/>
             <w:webHidden/>
           </w:rPr>
-          <w:t>15</w:t>
+          <w:t>16</w:t>
         </w:r>
         <w:r>
           <w:rPr>
@@ -3873,7 +3873,7 @@
             <w:noProof/>
             <w:webHidden/>
           </w:rPr>
-          <w:t>15</w:t>
+          <w:t>16</w:t>
         </w:r>
         <w:r>
           <w:rPr>
@@ -3971,7 +3971,7 @@
             <w:noProof/>
             <w:webHidden/>
           </w:rPr>
-          <w:t>16</w:t>
+          <w:t>17</w:t>
         </w:r>
         <w:r>
           <w:rPr>
@@ -4061,7 +4061,7 @@
             <w:noProof/>
             <w:webHidden/>
           </w:rPr>
-          <w:t>16</w:t>
+          <w:t>17</w:t>
         </w:r>
         <w:r>
           <w:rPr>
@@ -4151,7 +4151,7 @@
             <w:noProof/>
             <w:webHidden/>
           </w:rPr>
-          <w:t>16</w:t>
+          <w:t>17</w:t>
         </w:r>
         <w:r>
           <w:rPr>
@@ -4241,7 +4241,7 @@
             <w:noProof/>
             <w:webHidden/>
           </w:rPr>
-          <w:t>16</w:t>
+          <w:t>17</w:t>
         </w:r>
         <w:r>
           <w:rPr>
@@ -4331,7 +4331,7 @@
             <w:noProof/>
             <w:webHidden/>
           </w:rPr>
-          <w:t>18</w:t>
+          <w:t>19</w:t>
         </w:r>
         <w:r>
           <w:rPr>
@@ -4421,7 +4421,7 @@
             <w:noProof/>
             <w:webHidden/>
           </w:rPr>
-          <w:t>18</w:t>
+          <w:t>19</w:t>
         </w:r>
         <w:r>
           <w:rPr>
@@ -4511,7 +4511,7 @@
             <w:noProof/>
             <w:webHidden/>
           </w:rPr>
-          <w:t>18</w:t>
+          <w:t>19</w:t>
         </w:r>
         <w:r>
           <w:rPr>
@@ -6599,27 +6599,14 @@
       <w:r>
         <w:t xml:space="preserve">Fig.  </w:t>
       </w:r>
-      <w:r>
-        <w:fldChar w:fldCharType="begin"/>
-      </w:r>
-      <w:r>
-        <w:instrText xml:space="preserve"> SEQ Fig._ \* ARABIC </w:instrText>
-      </w:r>
-      <w:r>
-        <w:fldChar w:fldCharType="separate"/>
-      </w:r>
-      <w:r>
-        <w:rPr>
-          <w:noProof/>
-        </w:rPr>
-        <w:t>1</w:t>
-      </w:r>
-      <w:r>
-        <w:rPr>
-          <w:noProof/>
-        </w:rPr>
-        <w:fldChar w:fldCharType="end"/>
-      </w:r>
+      <w:fldSimple w:instr=" SEQ Fig._ \* ARABIC ">
+        <w:r>
+          <w:rPr>
+            <w:noProof/>
+          </w:rPr>
+          <w:t>1</w:t>
+        </w:r>
+      </w:fldSimple>
       <w:r>
         <w:t xml:space="preserve"> </w:t>
       </w:r>
@@ -7893,32 +7880,33 @@
       <w:r>
         <w:t xml:space="preserve">Fig.  </w:t>
       </w:r>
-      <w:r>
-        <w:fldChar w:fldCharType="begin"/>
-      </w:r>
-      <w:r>
-        <w:instrText xml:space="preserve"> SEQ Fig._ \* ARABIC </w:instrText>
-      </w:r>
-      <w:r>
-        <w:fldChar w:fldCharType="separate"/>
-      </w:r>
-      <w:r>
-        <w:rPr>
-          <w:noProof/>
-        </w:rPr>
-        <w:t>2</w:t>
-      </w:r>
-      <w:r>
-        <w:rPr>
-          <w:noProof/>
-        </w:rPr>
-        <w:fldChar w:fldCharType="end"/>
-      </w:r>
+      <w:fldSimple w:instr=" SEQ Fig._ \* ARABIC ">
+        <w:r>
+          <w:rPr>
+            <w:noProof/>
+          </w:rPr>
+          <w:t>2</w:t>
+        </w:r>
+      </w:fldSimple>
       <w:r>
         <w:t xml:space="preserve"> </w:t>
       </w:r>
-      <w:r>
-        <w:t>- Barre de navigation d'un utilisateur connecté</w:t>
+      <w:commentRangeStart w:id="25"/>
+      <w:r>
+        <w:t xml:space="preserve">- Barre de navigation </w:t>
+      </w:r>
+      <w:commentRangeEnd w:id="25"/>
+      <w:r>
+        <w:rPr>
+          <w:rStyle w:val="Marquedecommentaire"/>
+          <w:i w:val="0"/>
+          <w:iCs w:val="0"/>
+          <w:color w:val="auto"/>
+        </w:rPr>
+        <w:commentReference w:id="25"/>
+      </w:r>
+      <w:r>
+        <w:t>d'un utilisateur connecté</w:t>
       </w:r>
     </w:p>
     <w:p>
@@ -7995,8 +7983,6 @@
           <w:ilvl w:val="0"/>
           <w:numId w:val="16"/>
         </w:numPr>
-        <w:spacing w:line="264" w:lineRule="auto"/>
-        <w:ind w:left="714" w:hanging="357"/>
       </w:pPr>
       <w:r>
         <w:t xml:space="preserve">Le lien « Demande » permet à l’utilisateur d’accéder à la page répertoriant toute les demandes (voir </w:t>
@@ -8008,7 +7994,13 @@
         <w:t>-</w:t>
       </w:r>
       <w:r>
-        <w:t xml:space="preserve"> Page d’administration des demandes</w:t>
+        <w:t xml:space="preserve"> </w:t>
+      </w:r>
+      <w:r>
+        <w:t>Page d’administration des demandes de réparation informatiqu</w:t>
+      </w:r>
+      <w:r>
+        <w:t>e</w:t>
       </w:r>
       <w:r>
         <w:t>).</w:t>
@@ -8093,15 +8085,16 @@
       <w:pPr>
         <w:pStyle w:val="Titre3"/>
       </w:pPr>
-      <w:bookmarkStart w:id="25" w:name="_Toc8816588"/>
-      <w:r>
+      <w:bookmarkStart w:id="26" w:name="_Toc8816588"/>
+      <w:r>
+        <w:lastRenderedPageBreak/>
         <w:t xml:space="preserve">Page </w:t>
       </w:r>
-      <w:commentRangeStart w:id="26"/>
+      <w:commentRangeStart w:id="27"/>
       <w:r>
         <w:t>d’accueil</w:t>
       </w:r>
-      <w:commentRangeEnd w:id="26"/>
+      <w:commentRangeEnd w:id="27"/>
       <w:r>
         <w:rPr>
           <w:rStyle w:val="Marquedecommentaire"/>
@@ -8109,9 +8102,9 @@
           <w:b w:val="0"/>
           <w:color w:val="auto"/>
         </w:rPr>
-        <w:commentReference w:id="26"/>
-      </w:r>
-      <w:bookmarkEnd w:id="25"/>
+        <w:commentReference w:id="27"/>
+      </w:r>
+      <w:bookmarkEnd w:id="26"/>
     </w:p>
     <w:p>
       <w:pPr>
@@ -8173,27 +8166,14 @@
       <w:r>
         <w:t xml:space="preserve">Fig.  </w:t>
       </w:r>
-      <w:r>
-        <w:fldChar w:fldCharType="begin"/>
-      </w:r>
-      <w:r>
-        <w:instrText xml:space="preserve"> SEQ Fig._ \* ARABIC </w:instrText>
-      </w:r>
-      <w:r>
-        <w:fldChar w:fldCharType="separate"/>
-      </w:r>
-      <w:r>
-        <w:rPr>
-          <w:noProof/>
-        </w:rPr>
-        <w:t>3</w:t>
-      </w:r>
-      <w:r>
-        <w:rPr>
-          <w:noProof/>
-        </w:rPr>
-        <w:fldChar w:fldCharType="end"/>
-      </w:r>
+      <w:fldSimple w:instr=" SEQ Fig._ \* ARABIC ">
+        <w:r>
+          <w:rPr>
+            <w:noProof/>
+          </w:rPr>
+          <w:t>3</w:t>
+        </w:r>
+      </w:fldSimple>
       <w:r>
         <w:t xml:space="preserve"> - Page </w:t>
       </w:r>
@@ -8203,31 +8183,31 @@
     </w:p>
     <w:p>
       <w:r>
+        <w:t xml:space="preserve">La page </w:t>
+      </w:r>
+      <w:r>
+        <w:t>d’accueil accueille l’utilisateur</w:t>
+      </w:r>
+      <w:r>
+        <w:t xml:space="preserve"> et lui permet</w:t>
+      </w:r>
+      <w:r>
+        <w:t xml:space="preserve"> de consulter les informations personnelles du réparateur.</w:t>
+      </w:r>
+    </w:p>
+    <w:p>
+      <w:pPr>
+        <w:pStyle w:val="Titre3"/>
+      </w:pPr>
+      <w:bookmarkStart w:id="28" w:name="_Toc8816589"/>
+      <w:r>
         <w:lastRenderedPageBreak/>
-        <w:t xml:space="preserve">La page </w:t>
-      </w:r>
-      <w:r>
-        <w:t>d’accueil accueille l’utilisateur</w:t>
-      </w:r>
-      <w:r>
-        <w:t xml:space="preserve"> et lui permet</w:t>
-      </w:r>
-      <w:r>
-        <w:t xml:space="preserve"> de consulter les informations personnelles du réparateur.</w:t>
-      </w:r>
-    </w:p>
-    <w:p>
-      <w:pPr>
-        <w:pStyle w:val="Titre3"/>
-      </w:pPr>
-      <w:bookmarkStart w:id="27" w:name="_Toc8816589"/>
-      <w:r>
         <w:t xml:space="preserve">Page </w:t>
       </w:r>
       <w:r>
         <w:t>de contact</w:t>
       </w:r>
-      <w:bookmarkEnd w:id="27"/>
+      <w:bookmarkEnd w:id="28"/>
     </w:p>
     <w:p>
       <w:pPr>
@@ -8474,27 +8454,14 @@
       <w:r>
         <w:t xml:space="preserve">Fig.  </w:t>
       </w:r>
-      <w:r>
-        <w:fldChar w:fldCharType="begin"/>
-      </w:r>
-      <w:r>
-        <w:instrText xml:space="preserve"> SEQ Fig._ \* ARABIC </w:instrText>
-      </w:r>
-      <w:r>
-        <w:fldChar w:fldCharType="separate"/>
-      </w:r>
-      <w:r>
-        <w:rPr>
-          <w:noProof/>
-        </w:rPr>
-        <w:t>4</w:t>
-      </w:r>
-      <w:r>
-        <w:rPr>
-          <w:noProof/>
-        </w:rPr>
-        <w:fldChar w:fldCharType="end"/>
-      </w:r>
+      <w:fldSimple w:instr=" SEQ Fig._ \* ARABIC ">
+        <w:r>
+          <w:rPr>
+            <w:noProof/>
+          </w:rPr>
+          <w:t>4</w:t>
+        </w:r>
+      </w:fldSimple>
       <w:r>
         <w:t xml:space="preserve"> - Page </w:t>
       </w:r>
@@ -8547,7 +8514,7 @@
       <w:pPr>
         <w:pStyle w:val="Titre3"/>
       </w:pPr>
-      <w:bookmarkStart w:id="28" w:name="_Toc8816590"/>
+      <w:bookmarkStart w:id="29" w:name="_Toc8816590"/>
       <w:r>
         <w:lastRenderedPageBreak/>
         <w:t>Page d’a</w:t>
@@ -8555,7 +8522,7 @@
       <w:r>
         <w:t>vis</w:t>
       </w:r>
-      <w:bookmarkEnd w:id="28"/>
+      <w:bookmarkEnd w:id="29"/>
     </w:p>
     <w:p>
       <w:pPr>
@@ -8802,27 +8769,14 @@
       <w:r>
         <w:t xml:space="preserve">Fig.  </w:t>
       </w:r>
-      <w:r>
-        <w:fldChar w:fldCharType="begin"/>
-      </w:r>
-      <w:r>
-        <w:instrText xml:space="preserve"> SEQ Fig._ \* ARABIC </w:instrText>
-      </w:r>
-      <w:r>
-        <w:fldChar w:fldCharType="separate"/>
-      </w:r>
-      <w:r>
-        <w:rPr>
-          <w:noProof/>
-        </w:rPr>
-        <w:t>5</w:t>
-      </w:r>
-      <w:r>
-        <w:rPr>
-          <w:noProof/>
-        </w:rPr>
-        <w:fldChar w:fldCharType="end"/>
-      </w:r>
+      <w:fldSimple w:instr=" SEQ Fig._ \* ARABIC ">
+        <w:r>
+          <w:rPr>
+            <w:noProof/>
+          </w:rPr>
+          <w:t>5</w:t>
+        </w:r>
+      </w:fldSimple>
       <w:r>
         <w:t xml:space="preserve"> - Page d’avis</w:t>
       </w:r>
@@ -8857,12 +8811,12 @@
       <w:pPr>
         <w:pStyle w:val="Titre3"/>
       </w:pPr>
-      <w:bookmarkStart w:id="29" w:name="_Toc8816591"/>
+      <w:bookmarkStart w:id="30" w:name="_Toc8816591"/>
       <w:r>
         <w:lastRenderedPageBreak/>
         <w:t>Page de connexion</w:t>
       </w:r>
-      <w:bookmarkEnd w:id="29"/>
+      <w:bookmarkEnd w:id="30"/>
     </w:p>
     <w:p>
       <w:pPr>
@@ -9109,27 +9063,14 @@
       <w:r>
         <w:t xml:space="preserve">Fig.  </w:t>
       </w:r>
-      <w:r>
-        <w:fldChar w:fldCharType="begin"/>
-      </w:r>
-      <w:r>
-        <w:instrText xml:space="preserve"> SEQ Fig._ \* ARABIC </w:instrText>
-      </w:r>
-      <w:r>
-        <w:fldChar w:fldCharType="separate"/>
-      </w:r>
-      <w:r>
-        <w:rPr>
-          <w:noProof/>
-        </w:rPr>
-        <w:t>6</w:t>
-      </w:r>
-      <w:r>
-        <w:rPr>
-          <w:noProof/>
-        </w:rPr>
-        <w:fldChar w:fldCharType="end"/>
-      </w:r>
+      <w:fldSimple w:instr=" SEQ Fig._ \* ARABIC ">
+        <w:r>
+          <w:rPr>
+            <w:noProof/>
+          </w:rPr>
+          <w:t>6</w:t>
+        </w:r>
+      </w:fldSimple>
       <w:r>
         <w:t xml:space="preserve"> - Page de connexion</w:t>
       </w:r>
@@ -9155,19 +9096,19 @@
       <w:pPr>
         <w:pStyle w:val="Titre3"/>
       </w:pPr>
-      <w:bookmarkStart w:id="30" w:name="_Toc8816592"/>
+      <w:bookmarkStart w:id="31" w:name="_Toc8816592"/>
       <w:r>
         <w:lastRenderedPageBreak/>
         <w:t xml:space="preserve">Page </w:t>
       </w:r>
-      <w:commentRangeStart w:id="31"/>
+      <w:commentRangeStart w:id="32"/>
       <w:r>
         <w:t>c</w:t>
       </w:r>
       <w:r>
         <w:t>alendrier</w:t>
       </w:r>
-      <w:commentRangeEnd w:id="31"/>
+      <w:commentRangeEnd w:id="32"/>
       <w:r>
         <w:rPr>
           <w:rStyle w:val="Marquedecommentaire"/>
@@ -9175,9 +9116,9 @@
           <w:b w:val="0"/>
           <w:color w:val="auto"/>
         </w:rPr>
-        <w:commentReference w:id="31"/>
-      </w:r>
-      <w:bookmarkEnd w:id="30"/>
+        <w:commentReference w:id="32"/>
+      </w:r>
+      <w:bookmarkEnd w:id="31"/>
     </w:p>
     <w:p>
       <w:pPr>
@@ -10313,27 +10254,14 @@
       <w:r>
         <w:t xml:space="preserve">Fig.  </w:t>
       </w:r>
-      <w:r>
-        <w:fldChar w:fldCharType="begin"/>
-      </w:r>
-      <w:r>
-        <w:instrText xml:space="preserve"> SEQ Fig._ \* ARABIC </w:instrText>
-      </w:r>
-      <w:r>
-        <w:fldChar w:fldCharType="separate"/>
-      </w:r>
-      <w:r>
-        <w:rPr>
-          <w:noProof/>
-        </w:rPr>
-        <w:t>7</w:t>
-      </w:r>
-      <w:r>
-        <w:rPr>
-          <w:noProof/>
-        </w:rPr>
-        <w:fldChar w:fldCharType="end"/>
-      </w:r>
+      <w:fldSimple w:instr=" SEQ Fig._ \* ARABIC ">
+        <w:r>
+          <w:rPr>
+            <w:noProof/>
+          </w:rPr>
+          <w:t>7</w:t>
+        </w:r>
+      </w:fldSimple>
       <w:r>
         <w:t xml:space="preserve"> - Page calendrier</w:t>
       </w:r>
@@ -10378,16 +10306,16 @@
           <w:numId w:val="21"/>
         </w:numPr>
       </w:pPr>
-      <w:commentRangeStart w:id="32"/>
+      <w:commentRangeStart w:id="33"/>
       <w:r>
         <w:t>Liste de choix</w:t>
       </w:r>
-      <w:commentRangeEnd w:id="32"/>
+      <w:commentRangeEnd w:id="33"/>
       <w:r>
         <w:rPr>
           <w:rStyle w:val="Marquedecommentaire"/>
         </w:rPr>
-        <w:commentReference w:id="32"/>
+        <w:commentReference w:id="33"/>
       </w:r>
       <w:r>
         <w:t xml:space="preserve"> pour l’heure du rendez-vous à planifier.</w:t>
@@ -10442,15 +10370,18 @@
       <w:pPr>
         <w:pStyle w:val="Titre3"/>
       </w:pPr>
-      <w:bookmarkStart w:id="33" w:name="_Toc8816593"/>
+      <w:bookmarkStart w:id="34" w:name="_Toc8816593"/>
       <w:r>
         <w:lastRenderedPageBreak/>
         <w:t xml:space="preserve">Page </w:t>
       </w:r>
       <w:r>
-        <w:t>d’administration des demandes</w:t>
-      </w:r>
-      <w:bookmarkEnd w:id="33"/>
+        <w:t xml:space="preserve">d’administration </w:t>
+      </w:r>
+      <w:bookmarkEnd w:id="34"/>
+      <w:r>
+        <w:t>des demandes de réparation informatique</w:t>
+      </w:r>
     </w:p>
     <w:p>
       <w:pPr>
@@ -10697,27 +10628,14 @@
       <w:r>
         <w:t xml:space="preserve">Fig.  </w:t>
       </w:r>
-      <w:r>
-        <w:fldChar w:fldCharType="begin"/>
-      </w:r>
-      <w:r>
-        <w:instrText xml:space="preserve"> SEQ Fig._ \* ARABIC </w:instrText>
-      </w:r>
-      <w:r>
-        <w:fldChar w:fldCharType="separate"/>
-      </w:r>
-      <w:r>
-        <w:rPr>
-          <w:noProof/>
-        </w:rPr>
-        <w:t>8</w:t>
-      </w:r>
-      <w:r>
-        <w:rPr>
-          <w:noProof/>
-        </w:rPr>
-        <w:fldChar w:fldCharType="end"/>
-      </w:r>
+      <w:fldSimple w:instr=" SEQ Fig._ \* ARABIC ">
+        <w:r>
+          <w:rPr>
+            <w:noProof/>
+          </w:rPr>
+          <w:t>8</w:t>
+        </w:r>
+      </w:fldSimple>
       <w:r>
         <w:t xml:space="preserve"> </w:t>
       </w:r>
@@ -10728,7 +10646,11 @@
         <w:t xml:space="preserve"> </w:t>
       </w:r>
       <w:r>
-        <w:t>Page d’administration des demandes</w:t>
+        <w:t>3.2.7</w:t>
+      </w:r>
+      <w:r>
+        <w:tab/>
+        <w:t>Page d’administration des demandes de réparation informatique</w:t>
       </w:r>
     </w:p>
     <w:p>
@@ -10791,12 +10713,12 @@
       <w:pPr>
         <w:pStyle w:val="Titre3"/>
       </w:pPr>
-      <w:bookmarkStart w:id="34" w:name="_Toc8816594"/>
+      <w:bookmarkStart w:id="35" w:name="_Toc8816594"/>
       <w:r>
         <w:lastRenderedPageBreak/>
         <w:t>Page de modification des informations personnelles</w:t>
       </w:r>
-      <w:bookmarkEnd w:id="34"/>
+      <w:bookmarkEnd w:id="35"/>
     </w:p>
     <w:p>
       <w:pPr>
@@ -11043,27 +10965,14 @@
       <w:r>
         <w:t xml:space="preserve">Fig.  </w:t>
       </w:r>
-      <w:r>
-        <w:fldChar w:fldCharType="begin"/>
-      </w:r>
-      <w:r>
-        <w:instrText xml:space="preserve"> SEQ Fig._ \* ARABIC </w:instrText>
-      </w:r>
-      <w:r>
-        <w:fldChar w:fldCharType="separate"/>
-      </w:r>
-      <w:r>
-        <w:rPr>
-          <w:noProof/>
-        </w:rPr>
-        <w:t>9</w:t>
-      </w:r>
-      <w:r>
-        <w:rPr>
-          <w:noProof/>
-        </w:rPr>
-        <w:fldChar w:fldCharType="end"/>
-      </w:r>
+      <w:fldSimple w:instr=" SEQ Fig._ \* ARABIC ">
+        <w:r>
+          <w:rPr>
+            <w:noProof/>
+          </w:rPr>
+          <w:t>9</w:t>
+        </w:r>
+      </w:fldSimple>
       <w:r>
         <w:t xml:space="preserve"> - Page de modification des informations personnelles</w:t>
       </w:r>
@@ -11099,12 +11008,12 @@
       <w:pPr>
         <w:pStyle w:val="Titre3"/>
       </w:pPr>
-      <w:bookmarkStart w:id="35" w:name="_Toc8816595"/>
+      <w:bookmarkStart w:id="36" w:name="_Toc8816595"/>
       <w:r>
         <w:lastRenderedPageBreak/>
         <w:t>Page d’administration des avis</w:t>
       </w:r>
-      <w:bookmarkEnd w:id="35"/>
+      <w:bookmarkEnd w:id="36"/>
     </w:p>
     <w:p>
       <w:pPr>
@@ -11536,27 +11445,14 @@
       <w:r>
         <w:t xml:space="preserve">Fig.  </w:t>
       </w:r>
-      <w:r>
-        <w:fldChar w:fldCharType="begin"/>
-      </w:r>
-      <w:r>
-        <w:instrText xml:space="preserve"> SEQ Fig._ \* ARABIC </w:instrText>
-      </w:r>
-      <w:r>
-        <w:fldChar w:fldCharType="separate"/>
-      </w:r>
-      <w:r>
-        <w:rPr>
-          <w:noProof/>
-        </w:rPr>
-        <w:t>10</w:t>
-      </w:r>
-      <w:r>
-        <w:rPr>
-          <w:noProof/>
-        </w:rPr>
-        <w:fldChar w:fldCharType="end"/>
-      </w:r>
+      <w:fldSimple w:instr=" SEQ Fig._ \* ARABIC ">
+        <w:r>
+          <w:rPr>
+            <w:noProof/>
+          </w:rPr>
+          <w:t>10</w:t>
+        </w:r>
+      </w:fldSimple>
       <w:r>
         <w:t xml:space="preserve"> - Page d'administration des avis</w:t>
       </w:r>
@@ -11598,11 +11494,11 @@
         <w:lastRenderedPageBreak/>
         <w:t xml:space="preserve"> </w:t>
       </w:r>
-      <w:bookmarkStart w:id="36" w:name="_Toc8816596"/>
+      <w:bookmarkStart w:id="37" w:name="_Toc8816596"/>
       <w:r>
         <w:t>Page de statistique</w:t>
       </w:r>
-      <w:bookmarkEnd w:id="36"/>
+      <w:bookmarkEnd w:id="37"/>
       <w:r>
         <w:t>s</w:t>
       </w:r>
@@ -12037,27 +11933,14 @@
       <w:r>
         <w:t xml:space="preserve">Fig.  </w:t>
       </w:r>
-      <w:r>
-        <w:fldChar w:fldCharType="begin"/>
-      </w:r>
-      <w:r>
-        <w:instrText xml:space="preserve"> SEQ Fig._ \* ARABIC </w:instrText>
-      </w:r>
-      <w:r>
-        <w:fldChar w:fldCharType="separate"/>
-      </w:r>
-      <w:r>
-        <w:rPr>
-          <w:noProof/>
-        </w:rPr>
-        <w:t>11</w:t>
-      </w:r>
-      <w:r>
-        <w:rPr>
-          <w:noProof/>
-        </w:rPr>
-        <w:fldChar w:fldCharType="end"/>
-      </w:r>
+      <w:fldSimple w:instr=" SEQ Fig._ \* ARABIC ">
+        <w:r>
+          <w:rPr>
+            <w:noProof/>
+          </w:rPr>
+          <w:t>11</w:t>
+        </w:r>
+      </w:fldSimple>
       <w:r>
         <w:t xml:space="preserve"> - Page de statistique</w:t>
       </w:r>
@@ -12130,26 +12013,26 @@
       <w:pPr>
         <w:pStyle w:val="Titre2"/>
       </w:pPr>
-      <w:bookmarkStart w:id="37" w:name="_Toc8816597"/>
+      <w:bookmarkStart w:id="38" w:name="_Toc8816597"/>
       <w:r>
         <w:lastRenderedPageBreak/>
         <w:t>Cas d’utilisation</w:t>
       </w:r>
-      <w:bookmarkEnd w:id="37"/>
+      <w:bookmarkEnd w:id="38"/>
     </w:p>
     <w:p>
       <w:pPr>
         <w:pStyle w:val="Titre3"/>
       </w:pPr>
-      <w:bookmarkStart w:id="38" w:name="_Toc8816598"/>
+      <w:bookmarkStart w:id="39" w:name="_Toc8816598"/>
       <w:r>
         <w:t xml:space="preserve">Diagramme </w:t>
       </w:r>
-      <w:commentRangeStart w:id="39"/>
+      <w:commentRangeStart w:id="40"/>
       <w:r>
         <w:t>des</w:t>
       </w:r>
-      <w:commentRangeEnd w:id="39"/>
+      <w:commentRangeEnd w:id="40"/>
       <w:r>
         <w:rPr>
           <w:rStyle w:val="Marquedecommentaire"/>
@@ -12157,12 +12040,12 @@
           <w:b w:val="0"/>
           <w:color w:val="auto"/>
         </w:rPr>
-        <w:commentReference w:id="39"/>
+        <w:commentReference w:id="40"/>
       </w:r>
       <w:r>
         <w:t xml:space="preserve"> cas d’utilisation</w:t>
       </w:r>
-      <w:bookmarkEnd w:id="38"/>
+      <w:bookmarkEnd w:id="39"/>
     </w:p>
     <w:p>
       <w:pPr>
@@ -12225,27 +12108,14 @@
       <w:r>
         <w:t xml:space="preserve">Fig.  </w:t>
       </w:r>
-      <w:r>
-        <w:fldChar w:fldCharType="begin"/>
-      </w:r>
-      <w:r>
-        <w:instrText xml:space="preserve"> SEQ Fig._ \* ARABIC </w:instrText>
-      </w:r>
-      <w:r>
-        <w:fldChar w:fldCharType="separate"/>
-      </w:r>
-      <w:r>
-        <w:rPr>
-          <w:noProof/>
-        </w:rPr>
-        <w:t>12</w:t>
-      </w:r>
-      <w:r>
-        <w:rPr>
-          <w:noProof/>
-        </w:rPr>
-        <w:fldChar w:fldCharType="end"/>
-      </w:r>
+      <w:fldSimple w:instr=" SEQ Fig._ \* ARABIC ">
+        <w:r>
+          <w:rPr>
+            <w:noProof/>
+          </w:rPr>
+          <w:t>12</w:t>
+        </w:r>
+      </w:fldSimple>
       <w:r>
         <w:t xml:space="preserve"> - Diagramme des cas d'utilisation</w:t>
       </w:r>
@@ -12254,36 +12124,36 @@
       <w:pPr>
         <w:pStyle w:val="Titre1"/>
       </w:pPr>
-      <w:bookmarkStart w:id="40" w:name="_Toc8816599"/>
+      <w:bookmarkStart w:id="41" w:name="_Toc8816599"/>
       <w:r>
         <w:lastRenderedPageBreak/>
         <w:t>Analyse organique</w:t>
       </w:r>
-      <w:bookmarkEnd w:id="40"/>
+      <w:bookmarkEnd w:id="41"/>
     </w:p>
     <w:p>
       <w:pPr>
         <w:pStyle w:val="Titre2"/>
       </w:pPr>
-      <w:bookmarkStart w:id="41" w:name="_Toc8816600"/>
+      <w:bookmarkStart w:id="42" w:name="_Toc8816600"/>
       <w:r>
         <w:t>Base de données</w:t>
       </w:r>
-      <w:bookmarkEnd w:id="41"/>
+      <w:bookmarkEnd w:id="42"/>
     </w:p>
     <w:p>
       <w:pPr>
         <w:pStyle w:val="Titre3"/>
       </w:pPr>
-      <w:bookmarkStart w:id="42" w:name="_Toc8816601"/>
+      <w:bookmarkStart w:id="43" w:name="_Toc8816601"/>
       <w:r>
         <w:t xml:space="preserve">Modèle </w:t>
       </w:r>
-      <w:commentRangeStart w:id="43"/>
+      <w:commentRangeStart w:id="44"/>
       <w:r>
         <w:t>physique</w:t>
       </w:r>
-      <w:commentRangeEnd w:id="43"/>
+      <w:commentRangeEnd w:id="44"/>
       <w:r>
         <w:rPr>
           <w:rStyle w:val="Marquedecommentaire"/>
@@ -12291,7 +12161,7 @@
           <w:b w:val="0"/>
           <w:color w:val="auto"/>
         </w:rPr>
-        <w:commentReference w:id="43"/>
+        <w:commentReference w:id="44"/>
       </w:r>
       <w:r>
         <w:t xml:space="preserve"> de </w:t>
@@ -12299,7 +12169,7 @@
       <w:r>
         <w:t>données</w:t>
       </w:r>
-      <w:bookmarkEnd w:id="42"/>
+      <w:bookmarkEnd w:id="43"/>
     </w:p>
     <w:p>
       <w:pPr>
@@ -12362,27 +12232,14 @@
       <w:r>
         <w:t xml:space="preserve">Fig.  </w:t>
       </w:r>
-      <w:r>
-        <w:fldChar w:fldCharType="begin"/>
-      </w:r>
-      <w:r>
-        <w:instrText xml:space="preserve"> SEQ Fig._ \* ARABIC </w:instrText>
-      </w:r>
-      <w:r>
-        <w:fldChar w:fldCharType="separate"/>
-      </w:r>
-      <w:r>
-        <w:rPr>
-          <w:noProof/>
-        </w:rPr>
-        <w:t>13</w:t>
-      </w:r>
-      <w:r>
-        <w:rPr>
-          <w:noProof/>
-        </w:rPr>
-        <w:fldChar w:fldCharType="end"/>
-      </w:r>
+      <w:fldSimple w:instr=" SEQ Fig._ \* ARABIC ">
+        <w:r>
+          <w:rPr>
+            <w:noProof/>
+          </w:rPr>
+          <w:t>13</w:t>
+        </w:r>
+      </w:fldSimple>
       <w:r>
         <w:t xml:space="preserve"> - Modèle physique de données</w:t>
       </w:r>
@@ -12395,11 +12252,11 @@
       <w:pPr>
         <w:pStyle w:val="Titre3"/>
       </w:pPr>
-      <w:bookmarkStart w:id="44" w:name="_Toc8816602"/>
+      <w:bookmarkStart w:id="45" w:name="_Toc8816602"/>
       <w:r>
         <w:t>Détails des tables</w:t>
       </w:r>
-      <w:bookmarkEnd w:id="44"/>
+      <w:bookmarkEnd w:id="45"/>
     </w:p>
     <w:tbl>
       <w:tblPr>
@@ -12409,8 +12266,8 @@
         <w:tblLook w:val="04A0" w:firstRow="1" w:lastRow="0" w:firstColumn="1" w:lastColumn="0" w:noHBand="0" w:noVBand="1"/>
       </w:tblPr>
       <w:tblGrid>
-        <w:gridCol w:w="4531"/>
-        <w:gridCol w:w="4531"/>
+        <w:gridCol w:w="4530"/>
+        <w:gridCol w:w="4530"/>
       </w:tblGrid>
       <w:tr>
         <w:trPr>
@@ -12663,27 +12520,14 @@
       <w:r>
         <w:t xml:space="preserve">Fig.  </w:t>
       </w:r>
-      <w:r>
-        <w:fldChar w:fldCharType="begin"/>
-      </w:r>
-      <w:r>
-        <w:instrText xml:space="preserve"> SEQ Fig._ \* ARABIC </w:instrText>
-      </w:r>
-      <w:r>
-        <w:fldChar w:fldCharType="separate"/>
-      </w:r>
-      <w:r>
-        <w:rPr>
-          <w:noProof/>
-        </w:rPr>
-        <w:t>14</w:t>
-      </w:r>
-      <w:r>
-        <w:rPr>
-          <w:noProof/>
-        </w:rPr>
-        <w:fldChar w:fldCharType="end"/>
-      </w:r>
+      <w:fldSimple w:instr=" SEQ Fig._ \* ARABIC ">
+        <w:r>
+          <w:rPr>
+            <w:noProof/>
+          </w:rPr>
+          <w:t>14</w:t>
+        </w:r>
+      </w:fldSimple>
       <w:r>
         <w:t xml:space="preserve"> - Table </w:t>
       </w:r>
@@ -12769,27 +12613,14 @@
       <w:r>
         <w:t xml:space="preserve">Fig.  </w:t>
       </w:r>
-      <w:r>
-        <w:fldChar w:fldCharType="begin"/>
-      </w:r>
-      <w:r>
-        <w:instrText xml:space="preserve"> SEQ Fig._ \* ARABIC </w:instrText>
-      </w:r>
-      <w:r>
-        <w:fldChar w:fldCharType="separate"/>
-      </w:r>
-      <w:r>
-        <w:rPr>
-          <w:noProof/>
-        </w:rPr>
-        <w:t>15</w:t>
-      </w:r>
-      <w:r>
-        <w:rPr>
-          <w:noProof/>
-        </w:rPr>
-        <w:fldChar w:fldCharType="end"/>
-      </w:r>
+      <w:fldSimple w:instr=" SEQ Fig._ \* ARABIC ">
+        <w:r>
+          <w:rPr>
+            <w:noProof/>
+          </w:rPr>
+          <w:t>15</w:t>
+        </w:r>
+      </w:fldSimple>
       <w:r>
         <w:t xml:space="preserve"> - Table </w:t>
       </w:r>
@@ -12872,27 +12703,14 @@
       <w:r>
         <w:t xml:space="preserve">Fig.  </w:t>
       </w:r>
-      <w:r>
-        <w:fldChar w:fldCharType="begin"/>
-      </w:r>
-      <w:r>
-        <w:instrText xml:space="preserve"> SEQ Fig._ \* ARABIC </w:instrText>
-      </w:r>
-      <w:r>
-        <w:fldChar w:fldCharType="separate"/>
-      </w:r>
-      <w:r>
-        <w:rPr>
-          <w:noProof/>
-        </w:rPr>
-        <w:t>16</w:t>
-      </w:r>
-      <w:r>
-        <w:rPr>
-          <w:noProof/>
-        </w:rPr>
-        <w:fldChar w:fldCharType="end"/>
-      </w:r>
+      <w:fldSimple w:instr=" SEQ Fig._ \* ARABIC ">
+        <w:r>
+          <w:rPr>
+            <w:noProof/>
+          </w:rPr>
+          <w:t>16</w:t>
+        </w:r>
+      </w:fldSimple>
       <w:r>
         <w:t xml:space="preserve"> - Table </w:t>
       </w:r>
@@ -12975,27 +12793,14 @@
       <w:r>
         <w:t xml:space="preserve">Fig.  </w:t>
       </w:r>
-      <w:r>
-        <w:fldChar w:fldCharType="begin"/>
-      </w:r>
-      <w:r>
-        <w:instrText xml:space="preserve"> SEQ Fig._ \* ARABIC </w:instrText>
-      </w:r>
-      <w:r>
-        <w:fldChar w:fldCharType="separate"/>
-      </w:r>
-      <w:r>
-        <w:rPr>
-          <w:noProof/>
-        </w:rPr>
-        <w:t>17</w:t>
-      </w:r>
-      <w:r>
-        <w:rPr>
-          <w:noProof/>
-        </w:rPr>
-        <w:fldChar w:fldCharType="end"/>
-      </w:r>
+      <w:fldSimple w:instr=" SEQ Fig._ \* ARABIC ">
+        <w:r>
+          <w:rPr>
+            <w:noProof/>
+          </w:rPr>
+          <w:t>17</w:t>
+        </w:r>
+      </w:fldSimple>
       <w:r>
         <w:t xml:space="preserve"> - Table « reparateur »</w:t>
       </w:r>
@@ -13068,27 +12873,14 @@
       <w:r>
         <w:t xml:space="preserve">Fig.  </w:t>
       </w:r>
-      <w:r>
-        <w:fldChar w:fldCharType="begin"/>
-      </w:r>
-      <w:r>
-        <w:instrText xml:space="preserve"> SEQ Fig._ \* ARABIC </w:instrText>
-      </w:r>
-      <w:r>
-        <w:fldChar w:fldCharType="separate"/>
-      </w:r>
-      <w:r>
-        <w:rPr>
-          <w:noProof/>
-        </w:rPr>
-        <w:t>18</w:t>
-      </w:r>
-      <w:r>
-        <w:rPr>
-          <w:noProof/>
-        </w:rPr>
-        <w:fldChar w:fldCharType="end"/>
-      </w:r>
+      <w:fldSimple w:instr=" SEQ Fig._ \* ARABIC ">
+        <w:r>
+          <w:rPr>
+            <w:noProof/>
+          </w:rPr>
+          <w:t>18</w:t>
+        </w:r>
+      </w:fldSimple>
       <w:r>
         <w:t xml:space="preserve"> -</w:t>
       </w:r>
@@ -13163,27 +12955,14 @@
       <w:r>
         <w:t xml:space="preserve">Fig.  </w:t>
       </w:r>
-      <w:r>
-        <w:fldChar w:fldCharType="begin"/>
-      </w:r>
-      <w:r>
-        <w:instrText xml:space="preserve"> SEQ Fig._ \* ARABIC </w:instrText>
-      </w:r>
-      <w:r>
-        <w:fldChar w:fldCharType="separate"/>
-      </w:r>
-      <w:r>
-        <w:rPr>
-          <w:noProof/>
-        </w:rPr>
-        <w:t>19</w:t>
-      </w:r>
-      <w:r>
-        <w:rPr>
-          <w:noProof/>
-        </w:rPr>
-        <w:fldChar w:fldCharType="end"/>
-      </w:r>
+      <w:fldSimple w:instr=" SEQ Fig._ \* ARABIC ">
+        <w:r>
+          <w:rPr>
+            <w:noProof/>
+          </w:rPr>
+          <w:t>19</w:t>
+        </w:r>
+      </w:fldSimple>
       <w:r>
         <w:t xml:space="preserve"> - Table « infos_dynamiques »</w:t>
       </w:r>
@@ -13192,35 +12971,35 @@
       <w:pPr>
         <w:pStyle w:val="Titre2"/>
       </w:pPr>
-      <w:bookmarkStart w:id="45" w:name="_Toc8816603"/>
+      <w:bookmarkStart w:id="46" w:name="_Toc8816603"/>
       <w:r>
         <w:lastRenderedPageBreak/>
         <w:t>Architecture du code</w:t>
       </w:r>
-      <w:bookmarkEnd w:id="45"/>
+      <w:bookmarkEnd w:id="46"/>
     </w:p>
     <w:p>
       <w:pPr>
         <w:pStyle w:val="Titre3"/>
       </w:pPr>
-      <w:bookmarkStart w:id="46" w:name="_Toc8816604"/>
+      <w:bookmarkStart w:id="47" w:name="_Toc8816604"/>
       <w:r>
         <w:t>Arborescence de fichier</w:t>
       </w:r>
-      <w:bookmarkEnd w:id="46"/>
+      <w:bookmarkEnd w:id="47"/>
     </w:p>
     <w:p>
       <w:pPr>
         <w:pStyle w:val="Titre3"/>
       </w:pPr>
-      <w:bookmarkStart w:id="47" w:name="_Toc8816605"/>
+      <w:bookmarkStart w:id="48" w:name="_Toc8816605"/>
       <w:r>
         <w:t>Classe</w:t>
       </w:r>
       <w:r>
         <w:t xml:space="preserve"> POO</w:t>
       </w:r>
-      <w:bookmarkEnd w:id="47"/>
+      <w:bookmarkEnd w:id="48"/>
     </w:p>
     <w:p>
       <w:r>
@@ -13308,27 +13087,14 @@
       <w:r>
         <w:t xml:space="preserve">Fig.  </w:t>
       </w:r>
-      <w:r>
-        <w:fldChar w:fldCharType="begin"/>
-      </w:r>
-      <w:r>
-        <w:instrText xml:space="preserve"> SEQ Fig._ \* ARABIC </w:instrText>
-      </w:r>
-      <w:r>
-        <w:fldChar w:fldCharType="separate"/>
-      </w:r>
-      <w:r>
-        <w:rPr>
-          <w:noProof/>
-        </w:rPr>
-        <w:t>20</w:t>
-      </w:r>
-      <w:r>
-        <w:rPr>
-          <w:noProof/>
-        </w:rPr>
-        <w:fldChar w:fldCharType="end"/>
-      </w:r>
+      <w:fldSimple w:instr=" SEQ Fig._ \* ARABIC ">
+        <w:r>
+          <w:rPr>
+            <w:noProof/>
+          </w:rPr>
+          <w:t>20</w:t>
+        </w:r>
+      </w:fldSimple>
       <w:r>
         <w:t xml:space="preserve"> – Digramme du fonctionnement de l’interaction avec la base de données</w:t>
       </w:r>
@@ -13366,8 +13132,8 @@
       </w:tblPr>
       <w:tblGrid>
         <w:gridCol w:w="3020"/>
-        <w:gridCol w:w="3021"/>
-        <w:gridCol w:w="3021"/>
+        <w:gridCol w:w="3020"/>
+        <w:gridCol w:w="3020"/>
       </w:tblGrid>
       <w:tr>
         <w:trPr>
@@ -14757,8 +14523,8 @@
       </w:tblPr>
       <w:tblGrid>
         <w:gridCol w:w="3020"/>
-        <w:gridCol w:w="3021"/>
-        <w:gridCol w:w="3021"/>
+        <w:gridCol w:w="3020"/>
+        <w:gridCol w:w="3020"/>
       </w:tblGrid>
       <w:tr>
         <w:trPr>
@@ -15788,8 +15554,8 @@
       </w:tblPr>
       <w:tblGrid>
         <w:gridCol w:w="3020"/>
-        <w:gridCol w:w="3021"/>
-        <w:gridCol w:w="3021"/>
+        <w:gridCol w:w="3020"/>
+        <w:gridCol w:w="3020"/>
       </w:tblGrid>
       <w:tr>
         <w:trPr>
@@ -16834,8 +16600,8 @@
       </w:tblPr>
       <w:tblGrid>
         <w:gridCol w:w="3020"/>
-        <w:gridCol w:w="3021"/>
-        <w:gridCol w:w="3021"/>
+        <w:gridCol w:w="3020"/>
+        <w:gridCol w:w="3020"/>
       </w:tblGrid>
       <w:tr>
         <w:trPr>
@@ -19311,19 +19077,15 @@
         </w:tc>
       </w:tr>
     </w:tbl>
-    <w:p>
-      <w:pPr>
-        <w:sectPr>
-          <w:headerReference w:type="default" r:id="rId36"/>
-          <w:footerReference w:type="default" r:id="rId37"/>
-          <w:pgSz w:w="11906" w:h="16838"/>
-          <w:pgMar w:top="1417" w:right="1417" w:bottom="1417" w:left="1417" w:header="708" w:footer="708" w:gutter="0"/>
-          <w:pgNumType w:start="0"/>
-          <w:cols w:space="708"/>
-          <w:titlePg/>
-          <w:docGrid w:linePitch="360"/>
-        </w:sectPr>
-      </w:pPr>
+    <w:p/>
+    <w:p>
+      <w:pPr>
+        <w:spacing w:after="160"/>
+        <w:jc w:val="left"/>
+      </w:pPr>
+      <w:r>
+        <w:br w:type="page"/>
+      </w:r>
     </w:p>
     <w:p>
       <w:pPr>
@@ -19333,8 +19095,6 @@
         <w:lastRenderedPageBreak/>
         <w:t>Tests</w:t>
       </w:r>
-      <w:bookmarkStart w:id="48" w:name="_GoBack"/>
-      <w:bookmarkEnd w:id="48"/>
     </w:p>
     <w:p>
       <w:pPr>
@@ -19348,8 +19108,19 @@
       <w:pPr>
         <w:pStyle w:val="Titre3"/>
       </w:pPr>
+      <w:commentRangeStart w:id="49"/>
       <w:r>
         <w:t>Connexion et déconnexion</w:t>
+      </w:r>
+      <w:commentRangeEnd w:id="49"/>
+      <w:r>
+        <w:rPr>
+          <w:rStyle w:val="Marquedecommentaire"/>
+          <w:rFonts w:eastAsiaTheme="minorHAnsi" w:cstheme="minorBidi"/>
+          <w:b w:val="0"/>
+          <w:color w:val="auto"/>
+        </w:rPr>
+        <w:commentReference w:id="49"/>
       </w:r>
     </w:p>
     <w:tbl>
@@ -19527,52 +19298,61 @@
         <w:tc>
           <w:tcPr>
             <w:tcW w:w="2192" w:type="dxa"/>
-            <w:shd w:val="clear" w:color="auto" w:fill="FFFFFF" w:themeFill="background1"/>
-            <w:vAlign w:val="center"/>
-          </w:tcPr>
-          <w:p>
-            <w:pPr>
-              <w:jc w:val="center"/>
-            </w:pPr>
-            <w:r>
-              <w:t>Connexion au site</w:t>
+            <w:shd w:val="clear" w:color="auto" w:fill="auto"/>
+            <w:vAlign w:val="center"/>
+          </w:tcPr>
+          <w:p>
+            <w:pPr>
+              <w:jc w:val="center"/>
+            </w:pPr>
+            <w:r>
+              <w:t>Ac</w:t>
+            </w:r>
+            <w:r>
+              <w:t xml:space="preserve">cès à la page de </w:t>
+            </w:r>
+            <w:r>
+              <w:t>connexion</w:t>
             </w:r>
           </w:p>
         </w:tc>
         <w:tc>
           <w:tcPr>
             <w:tcW w:w="1910" w:type="dxa"/>
-            <w:shd w:val="clear" w:color="auto" w:fill="FFFFFF" w:themeFill="background1"/>
-            <w:vAlign w:val="center"/>
-          </w:tcPr>
-          <w:p>
-            <w:pPr>
-              <w:jc w:val="center"/>
-            </w:pPr>
-            <w:r>
-              <w:t>Remplir le formulaire de connexion correctement.</w:t>
+            <w:shd w:val="clear" w:color="auto" w:fill="auto"/>
+            <w:vAlign w:val="center"/>
+          </w:tcPr>
+          <w:p>
+            <w:pPr>
+              <w:jc w:val="center"/>
+            </w:pPr>
+            <w:r>
+              <w:t>Accé</w:t>
+            </w:r>
+            <w:r>
+              <w:t>der à la page sans être connecté</w:t>
             </w:r>
           </w:p>
         </w:tc>
         <w:tc>
           <w:tcPr>
             <w:tcW w:w="2484" w:type="dxa"/>
-            <w:shd w:val="clear" w:color="auto" w:fill="FFFFFF" w:themeFill="background1"/>
-            <w:vAlign w:val="center"/>
-          </w:tcPr>
-          <w:p>
-            <w:pPr>
-              <w:jc w:val="center"/>
-            </w:pPr>
-            <w:r>
-              <w:t>L’utilisateur est redirigé vers la page d’accueil et le bouton d’administration et de déconnexion sont visible dans la barre de navigation.</w:t>
+            <w:shd w:val="clear" w:color="auto" w:fill="auto"/>
+            <w:vAlign w:val="center"/>
+          </w:tcPr>
+          <w:p>
+            <w:pPr>
+              <w:jc w:val="center"/>
+            </w:pPr>
+            <w:r>
+              <w:t>L’utilisateur non-connecté à accès à la page de connexion</w:t>
             </w:r>
           </w:p>
         </w:tc>
         <w:tc>
           <w:tcPr>
             <w:tcW w:w="1276" w:type="dxa"/>
-            <w:shd w:val="clear" w:color="auto" w:fill="FFFFFF" w:themeFill="background1"/>
+            <w:shd w:val="clear" w:color="auto" w:fill="auto"/>
             <w:vAlign w:val="center"/>
           </w:tcPr>
           <w:p>
@@ -19587,7 +19367,7 @@
         <w:tc>
           <w:tcPr>
             <w:tcW w:w="1559" w:type="dxa"/>
-            <w:shd w:val="clear" w:color="auto" w:fill="FFFFFF" w:themeFill="background1"/>
+            <w:shd w:val="clear" w:color="auto" w:fill="auto"/>
             <w:vAlign w:val="center"/>
           </w:tcPr>
           <w:p>
@@ -19639,7 +19419,7 @@
               <w:jc w:val="center"/>
             </w:pPr>
             <w:r>
-              <w:t>Mauvais pseudo ou mot de passe</w:t>
+              <w:t>Connexion au site</w:t>
             </w:r>
           </w:p>
         </w:tc>
@@ -19654,7 +19434,7 @@
               <w:jc w:val="center"/>
             </w:pPr>
             <w:r>
-              <w:t>Remplir le formulaire de connexion avec les mauvaises informations.</w:t>
+              <w:t>Remplir le formulaire de connexion correctement.</w:t>
             </w:r>
           </w:p>
         </w:tc>
@@ -19669,16 +19449,7 @@
               <w:jc w:val="center"/>
             </w:pPr>
             <w:r>
-              <w:t>Un message d’erreur « </w:t>
-            </w:r>
-            <w:r>
-              <w:t xml:space="preserve">Mot de passe ou pseudo </w:t>
-            </w:r>
-            <w:r>
-              <w:t>incorrect</w:t>
-            </w:r>
-            <w:r>
-              <w:t xml:space="preserve"> » est affiché.</w:t>
+              <w:t>L’utilisateur est redirigé vers la page d’accueil et le bouton d’administration et de déconnexion sont affiché dans la barre de navigation.</w:t>
             </w:r>
           </w:p>
         </w:tc>
@@ -19752,7 +19523,7 @@
               <w:jc w:val="center"/>
             </w:pPr>
             <w:r>
-              <w:t>Déconnexion</w:t>
+              <w:t>Mauvais pseudo ou mot de passe</w:t>
             </w:r>
           </w:p>
         </w:tc>
@@ -19767,7 +19538,7 @@
               <w:jc w:val="center"/>
             </w:pPr>
             <w:r>
-              <w:t>Cliquer sur le bouton « déconnexion » de la barre de navigation.</w:t>
+              <w:t>Remplir le formulaire de connexion avec les mauvaises informations.</w:t>
             </w:r>
           </w:p>
         </w:tc>
@@ -19782,7 +19553,13 @@
               <w:jc w:val="center"/>
             </w:pPr>
             <w:r>
-              <w:t>L’utilisateur est redirigé vers la page de connexion et le bouton de connexion est affiché dans la barre de navigation.</w:t>
+              <w:t>Un message d’erreur « </w:t>
+            </w:r>
+            <w:r>
+              <w:t>Mot de passe ou pseudo incorrect</w:t>
+            </w:r>
+            <w:r>
+              <w:t xml:space="preserve"> » est affiché.</w:t>
             </w:r>
           </w:p>
         </w:tc>
@@ -19810,6 +19587,341 @@
           <w:p>
             <w:pPr>
               <w:jc w:val="center"/>
+            </w:pPr>
+            <w:r>
+              <w:rPr>
+                <w:rFonts w:ascii="Cambria Math" w:hAnsi="Cambria Math" w:cs="Cambria Math"/>
+              </w:rPr>
+              <w:t>∅</w:t>
+            </w:r>
+          </w:p>
+        </w:tc>
+      </w:tr>
+      <w:tr>
+        <w:trPr>
+          <w:trHeight w:val="895"/>
+        </w:trPr>
+        <w:tc>
+          <w:tcPr>
+            <w:tcW w:w="916" w:type="dxa"/>
+            <w:shd w:val="clear" w:color="auto" w:fill="BFBFBF" w:themeFill="background1" w:themeFillShade="BF"/>
+            <w:vAlign w:val="center"/>
+          </w:tcPr>
+          <w:p>
+            <w:pPr>
+              <w:jc w:val="center"/>
+              <w:rPr>
+                <w:b/>
+              </w:rPr>
+            </w:pPr>
+            <w:r>
+              <w:rPr>
+                <w:b/>
+              </w:rPr>
+              <w:t>4</w:t>
+            </w:r>
+          </w:p>
+        </w:tc>
+        <w:tc>
+          <w:tcPr>
+            <w:tcW w:w="2192" w:type="dxa"/>
+            <w:shd w:val="clear" w:color="auto" w:fill="FFFFFF" w:themeFill="background1"/>
+            <w:vAlign w:val="center"/>
+          </w:tcPr>
+          <w:p>
+            <w:pPr>
+              <w:jc w:val="center"/>
+            </w:pPr>
+            <w:r>
+              <w:t>Déconnexion</w:t>
+            </w:r>
+          </w:p>
+        </w:tc>
+        <w:tc>
+          <w:tcPr>
+            <w:tcW w:w="1910" w:type="dxa"/>
+            <w:shd w:val="clear" w:color="auto" w:fill="FFFFFF" w:themeFill="background1"/>
+            <w:vAlign w:val="center"/>
+          </w:tcPr>
+          <w:p>
+            <w:pPr>
+              <w:jc w:val="center"/>
+            </w:pPr>
+            <w:r>
+              <w:t>Cliquer sur le bouton « déconnexion » de la barre de navigation.</w:t>
+            </w:r>
+          </w:p>
+        </w:tc>
+        <w:tc>
+          <w:tcPr>
+            <w:tcW w:w="2484" w:type="dxa"/>
+            <w:shd w:val="clear" w:color="auto" w:fill="FFFFFF" w:themeFill="background1"/>
+            <w:vAlign w:val="center"/>
+          </w:tcPr>
+          <w:p>
+            <w:pPr>
+              <w:jc w:val="center"/>
+            </w:pPr>
+            <w:r>
+              <w:t>L’utilisateur est redirigé vers la page de connexion et le bouton de connexion est affiché dans la barre de navigation.</w:t>
+            </w:r>
+          </w:p>
+        </w:tc>
+        <w:tc>
+          <w:tcPr>
+            <w:tcW w:w="1276" w:type="dxa"/>
+            <w:shd w:val="clear" w:color="auto" w:fill="FFFFFF" w:themeFill="background1"/>
+            <w:vAlign w:val="center"/>
+          </w:tcPr>
+          <w:p>
+            <w:pPr>
+              <w:jc w:val="center"/>
+            </w:pPr>
+            <w:r>
+              <w:t>Ok</w:t>
+            </w:r>
+          </w:p>
+        </w:tc>
+        <w:tc>
+          <w:tcPr>
+            <w:tcW w:w="1559" w:type="dxa"/>
+            <w:shd w:val="clear" w:color="auto" w:fill="FFFFFF" w:themeFill="background1"/>
+            <w:vAlign w:val="center"/>
+          </w:tcPr>
+          <w:p>
+            <w:pPr>
+              <w:jc w:val="center"/>
+              <w:rPr>
+                <w:rFonts w:ascii="Cambria Math" w:hAnsi="Cambria Math" w:cs="Cambria Math"/>
+              </w:rPr>
+            </w:pPr>
+            <w:r>
+              <w:rPr>
+                <w:rFonts w:ascii="Cambria Math" w:hAnsi="Cambria Math" w:cs="Cambria Math"/>
+              </w:rPr>
+              <w:t>∅</w:t>
+            </w:r>
+          </w:p>
+        </w:tc>
+      </w:tr>
+      <w:tr>
+        <w:trPr>
+          <w:trHeight w:val="895"/>
+        </w:trPr>
+        <w:tc>
+          <w:tcPr>
+            <w:tcW w:w="916" w:type="dxa"/>
+            <w:shd w:val="clear" w:color="auto" w:fill="BFBFBF" w:themeFill="background1" w:themeFillShade="BF"/>
+            <w:vAlign w:val="center"/>
+          </w:tcPr>
+          <w:p>
+            <w:pPr>
+              <w:jc w:val="center"/>
+              <w:rPr>
+                <w:b/>
+              </w:rPr>
+            </w:pPr>
+            <w:r>
+              <w:rPr>
+                <w:b/>
+              </w:rPr>
+              <w:t>5</w:t>
+            </w:r>
+          </w:p>
+        </w:tc>
+        <w:tc>
+          <w:tcPr>
+            <w:tcW w:w="2192" w:type="dxa"/>
+            <w:shd w:val="clear" w:color="auto" w:fill="FFFFFF" w:themeFill="background1"/>
+            <w:vAlign w:val="center"/>
+          </w:tcPr>
+          <w:p>
+            <w:pPr>
+              <w:jc w:val="center"/>
+            </w:pPr>
+            <w:r>
+              <w:t xml:space="preserve">Pseudo </w:t>
+            </w:r>
+            <w:commentRangeStart w:id="50"/>
+            <w:r>
+              <w:t>Sticky</w:t>
+            </w:r>
+            <w:commentRangeEnd w:id="50"/>
+            <w:r>
+              <w:rPr>
+                <w:rStyle w:val="Marquedecommentaire"/>
+              </w:rPr>
+              <w:commentReference w:id="50"/>
+            </w:r>
+          </w:p>
+        </w:tc>
+        <w:tc>
+          <w:tcPr>
+            <w:tcW w:w="1910" w:type="dxa"/>
+            <w:shd w:val="clear" w:color="auto" w:fill="FFFFFF" w:themeFill="background1"/>
+            <w:vAlign w:val="center"/>
+          </w:tcPr>
+          <w:p>
+            <w:pPr>
+              <w:jc w:val="center"/>
+            </w:pPr>
+            <w:r>
+              <w:t>Si l’utilisateur rentre de mauvaise information de compte, le pseudo qu’on a saisi est réaffiché.</w:t>
+            </w:r>
+          </w:p>
+        </w:tc>
+        <w:tc>
+          <w:tcPr>
+            <w:tcW w:w="2484" w:type="dxa"/>
+            <w:shd w:val="clear" w:color="auto" w:fill="FFFFFF" w:themeFill="background1"/>
+            <w:vAlign w:val="center"/>
+          </w:tcPr>
+          <w:p>
+            <w:pPr>
+              <w:jc w:val="center"/>
+            </w:pPr>
+            <w:r>
+              <w:t xml:space="preserve">Le pseudo est bien réaffiché. </w:t>
+            </w:r>
+          </w:p>
+        </w:tc>
+        <w:tc>
+          <w:tcPr>
+            <w:tcW w:w="1276" w:type="dxa"/>
+            <w:shd w:val="clear" w:color="auto" w:fill="FFFFFF" w:themeFill="background1"/>
+            <w:vAlign w:val="center"/>
+          </w:tcPr>
+          <w:p>
+            <w:pPr>
+              <w:jc w:val="center"/>
+            </w:pPr>
+            <w:r>
+              <w:t>Ok</w:t>
+            </w:r>
+          </w:p>
+        </w:tc>
+        <w:tc>
+          <w:tcPr>
+            <w:tcW w:w="1559" w:type="dxa"/>
+            <w:shd w:val="clear" w:color="auto" w:fill="FFFFFF" w:themeFill="background1"/>
+            <w:vAlign w:val="center"/>
+          </w:tcPr>
+          <w:p>
+            <w:pPr>
+              <w:jc w:val="center"/>
+              <w:rPr>
+                <w:rFonts w:ascii="Cambria Math" w:hAnsi="Cambria Math" w:cs="Cambria Math"/>
+              </w:rPr>
+            </w:pPr>
+            <w:r>
+              <w:rPr>
+                <w:rFonts w:ascii="Cambria Math" w:hAnsi="Cambria Math" w:cs="Cambria Math"/>
+              </w:rPr>
+              <w:t>∅</w:t>
+            </w:r>
+          </w:p>
+        </w:tc>
+      </w:tr>
+      <w:tr>
+        <w:trPr>
+          <w:trHeight w:val="895"/>
+        </w:trPr>
+        <w:tc>
+          <w:tcPr>
+            <w:tcW w:w="916" w:type="dxa"/>
+            <w:shd w:val="clear" w:color="auto" w:fill="BFBFBF" w:themeFill="background1" w:themeFillShade="BF"/>
+            <w:vAlign w:val="center"/>
+          </w:tcPr>
+          <w:p>
+            <w:pPr>
+              <w:jc w:val="center"/>
+              <w:rPr>
+                <w:b/>
+              </w:rPr>
+            </w:pPr>
+            <w:r>
+              <w:rPr>
+                <w:b/>
+              </w:rPr>
+              <w:t>6</w:t>
+            </w:r>
+          </w:p>
+        </w:tc>
+        <w:tc>
+          <w:tcPr>
+            <w:tcW w:w="2192" w:type="dxa"/>
+            <w:shd w:val="clear" w:color="auto" w:fill="FFFFFF" w:themeFill="background1"/>
+            <w:vAlign w:val="center"/>
+          </w:tcPr>
+          <w:p>
+            <w:pPr>
+              <w:jc w:val="center"/>
+            </w:pPr>
+            <w:r>
+              <w:t>Si l’utilisateur ne remplit pas les champs obligatoires</w:t>
+            </w:r>
+          </w:p>
+        </w:tc>
+        <w:tc>
+          <w:tcPr>
+            <w:tcW w:w="1910" w:type="dxa"/>
+            <w:shd w:val="clear" w:color="auto" w:fill="FFFFFF" w:themeFill="background1"/>
+            <w:vAlign w:val="center"/>
+          </w:tcPr>
+          <w:p>
+            <w:pPr>
+              <w:jc w:val="center"/>
+            </w:pPr>
+            <w:r>
+              <w:t>Vérifier si les champs obligatoires sont remplis</w:t>
+            </w:r>
+          </w:p>
+        </w:tc>
+        <w:tc>
+          <w:tcPr>
+            <w:tcW w:w="2484" w:type="dxa"/>
+            <w:shd w:val="clear" w:color="auto" w:fill="FFFFFF" w:themeFill="background1"/>
+            <w:vAlign w:val="center"/>
+          </w:tcPr>
+          <w:p>
+            <w:pPr>
+              <w:jc w:val="center"/>
+            </w:pPr>
+            <w:r>
+              <w:t>Un message d’erreur « </w:t>
+            </w:r>
+            <w:r>
+              <w:t>Tous les champs n'ont pas été remplis</w:t>
+            </w:r>
+            <w:r>
+              <w:t> » est affiché</w:t>
+            </w:r>
+          </w:p>
+        </w:tc>
+        <w:tc>
+          <w:tcPr>
+            <w:tcW w:w="1276" w:type="dxa"/>
+            <w:shd w:val="clear" w:color="auto" w:fill="FFFFFF" w:themeFill="background1"/>
+            <w:vAlign w:val="center"/>
+          </w:tcPr>
+          <w:p>
+            <w:pPr>
+              <w:jc w:val="center"/>
+            </w:pPr>
+            <w:r>
+              <w:t>Ok</w:t>
+            </w:r>
+          </w:p>
+        </w:tc>
+        <w:tc>
+          <w:tcPr>
+            <w:tcW w:w="1559" w:type="dxa"/>
+            <w:shd w:val="clear" w:color="auto" w:fill="FFFFFF" w:themeFill="background1"/>
+            <w:vAlign w:val="center"/>
+          </w:tcPr>
+          <w:p>
+            <w:pPr>
+              <w:jc w:val="center"/>
               <w:rPr>
                 <w:rFonts w:ascii="Cambria Math" w:hAnsi="Cambria Math" w:cs="Cambria Math"/>
               </w:rPr>
@@ -19826,16 +19938,26 @@
     </w:tbl>
     <w:p>
       <w:pPr>
+        <w:spacing w:after="160"/>
+        <w:jc w:val="left"/>
+      </w:pPr>
+      <w:r>
+        <w:br w:type="page"/>
+      </w:r>
+    </w:p>
+    <w:p>
+      <w:pPr>
         <w:pStyle w:val="Titre3"/>
       </w:pPr>
       <w:r>
-        <w:t xml:space="preserve">Création d’une demande de </w:t>
-      </w:r>
-      <w:commentRangeStart w:id="49"/>
-      <w:r>
-        <w:t>réparation</w:t>
-      </w:r>
-      <w:commentRangeEnd w:id="49"/>
+        <w:lastRenderedPageBreak/>
+        <w:t>Page de c</w:t>
+      </w:r>
+      <w:commentRangeStart w:id="51"/>
+      <w:r>
+        <w:t>réation d’une demande de réparation informatique</w:t>
+      </w:r>
+      <w:commentRangeEnd w:id="51"/>
       <w:r>
         <w:rPr>
           <w:rStyle w:val="Marquedecommentaire"/>
@@ -19843,30 +19965,24 @@
           <w:b w:val="0"/>
           <w:color w:val="auto"/>
         </w:rPr>
-        <w:commentReference w:id="49"/>
-      </w:r>
-      <w:r>
-        <w:t xml:space="preserve"> informatique</w:t>
-      </w:r>
-    </w:p>
-    <w:p/>
-    <w:p/>
-    <w:p/>
+        <w:commentReference w:id="51"/>
+      </w:r>
+    </w:p>
     <w:tbl>
       <w:tblPr>
         <w:tblStyle w:val="Grilledutableau"/>
-        <w:tblW w:w="14125" w:type="dxa"/>
-        <w:tblInd w:w="-658" w:type="dxa"/>
+        <w:tblW w:w="10337" w:type="dxa"/>
+        <w:tblInd w:w="-628" w:type="dxa"/>
+        <w:tblLayout w:type="fixed"/>
         <w:tblLook w:val="04A0" w:firstRow="1" w:lastRow="0" w:firstColumn="1" w:lastColumn="0" w:noHBand="0" w:noVBand="1"/>
       </w:tblPr>
       <w:tblGrid>
-        <w:gridCol w:w="2017"/>
-        <w:gridCol w:w="2018"/>
-        <w:gridCol w:w="2018"/>
-        <w:gridCol w:w="2018"/>
-        <w:gridCol w:w="2018"/>
-        <w:gridCol w:w="2018"/>
-        <w:gridCol w:w="2018"/>
+        <w:gridCol w:w="916"/>
+        <w:gridCol w:w="2192"/>
+        <w:gridCol w:w="1910"/>
+        <w:gridCol w:w="2484"/>
+        <w:gridCol w:w="1276"/>
+        <w:gridCol w:w="1559"/>
       </w:tblGrid>
       <w:tr>
         <w:trPr>
@@ -19874,7 +19990,7 @@
         </w:trPr>
         <w:tc>
           <w:tcPr>
-            <w:tcW w:w="2017" w:type="dxa"/>
+            <w:tcW w:w="916" w:type="dxa"/>
             <w:shd w:val="clear" w:color="auto" w:fill="BFBFBF" w:themeFill="background1" w:themeFillShade="BF"/>
             <w:vAlign w:val="center"/>
           </w:tcPr>
@@ -19895,7 +20011,7 @@
         </w:tc>
         <w:tc>
           <w:tcPr>
-            <w:tcW w:w="2018" w:type="dxa"/>
+            <w:tcW w:w="2192" w:type="dxa"/>
             <w:shd w:val="clear" w:color="auto" w:fill="BFBFBF" w:themeFill="background1" w:themeFillShade="BF"/>
             <w:vAlign w:val="center"/>
           </w:tcPr>
@@ -19916,7 +20032,7 @@
         </w:tc>
         <w:tc>
           <w:tcPr>
-            <w:tcW w:w="2018" w:type="dxa"/>
+            <w:tcW w:w="1910" w:type="dxa"/>
             <w:shd w:val="clear" w:color="auto" w:fill="BFBFBF" w:themeFill="background1" w:themeFillShade="BF"/>
             <w:vAlign w:val="center"/>
           </w:tcPr>
@@ -19937,7 +20053,7 @@
         </w:tc>
         <w:tc>
           <w:tcPr>
-            <w:tcW w:w="2018" w:type="dxa"/>
+            <w:tcW w:w="2484" w:type="dxa"/>
             <w:shd w:val="clear" w:color="auto" w:fill="BFBFBF" w:themeFill="background1" w:themeFillShade="BF"/>
             <w:vAlign w:val="center"/>
           </w:tcPr>
@@ -19958,7 +20074,7 @@
         </w:tc>
         <w:tc>
           <w:tcPr>
-            <w:tcW w:w="2018" w:type="dxa"/>
+            <w:tcW w:w="1276" w:type="dxa"/>
             <w:shd w:val="clear" w:color="auto" w:fill="BFBFBF" w:themeFill="background1" w:themeFillShade="BF"/>
             <w:vAlign w:val="center"/>
           </w:tcPr>
@@ -19979,7 +20095,7 @@
         </w:tc>
         <w:tc>
           <w:tcPr>
-            <w:tcW w:w="2018" w:type="dxa"/>
+            <w:tcW w:w="1559" w:type="dxa"/>
             <w:shd w:val="clear" w:color="auto" w:fill="BFBFBF" w:themeFill="background1" w:themeFillShade="BF"/>
             <w:vAlign w:val="center"/>
           </w:tcPr>
@@ -19995,27 +20111,6 @@
                 <w:b/>
               </w:rPr>
               <w:t>Bug ?</w:t>
-            </w:r>
-          </w:p>
-        </w:tc>
-        <w:tc>
-          <w:tcPr>
-            <w:tcW w:w="2018" w:type="dxa"/>
-            <w:shd w:val="clear" w:color="auto" w:fill="BFBFBF" w:themeFill="background1" w:themeFillShade="BF"/>
-            <w:vAlign w:val="center"/>
-          </w:tcPr>
-          <w:p>
-            <w:pPr>
-              <w:jc w:val="center"/>
-              <w:rPr>
-                <w:b/>
-              </w:rPr>
-            </w:pPr>
-            <w:r>
-              <w:rPr>
-                <w:b/>
-              </w:rPr>
-              <w:t>Solution si problème ?</w:t>
             </w:r>
           </w:p>
         </w:tc>
@@ -20026,7 +20121,7 @@
         </w:trPr>
         <w:tc>
           <w:tcPr>
-            <w:tcW w:w="2017" w:type="dxa"/>
+            <w:tcW w:w="916" w:type="dxa"/>
             <w:shd w:val="clear" w:color="auto" w:fill="BFBFBF" w:themeFill="background1" w:themeFillShade="BF"/>
             <w:vAlign w:val="center"/>
           </w:tcPr>
@@ -20047,7 +20142,135 @@
         </w:tc>
         <w:tc>
           <w:tcPr>
-            <w:tcW w:w="2018" w:type="dxa"/>
+            <w:tcW w:w="2192" w:type="dxa"/>
+            <w:shd w:val="clear" w:color="auto" w:fill="auto"/>
+            <w:vAlign w:val="center"/>
+          </w:tcPr>
+          <w:p>
+            <w:pPr>
+              <w:jc w:val="center"/>
+            </w:pPr>
+            <w:r>
+              <w:t>Ac</w:t>
+            </w:r>
+            <w:r>
+              <w:t xml:space="preserve">cès à la page </w:t>
+            </w:r>
+            <w:r>
+              <w:t>de création d’une demande de réparation informatique</w:t>
+            </w:r>
+          </w:p>
+        </w:tc>
+        <w:tc>
+          <w:tcPr>
+            <w:tcW w:w="1910" w:type="dxa"/>
+            <w:shd w:val="clear" w:color="auto" w:fill="auto"/>
+            <w:vAlign w:val="center"/>
+          </w:tcPr>
+          <w:p>
+            <w:pPr>
+              <w:jc w:val="center"/>
+            </w:pPr>
+            <w:r>
+              <w:t>Accé</w:t>
+            </w:r>
+            <w:r>
+              <w:t>der à la page sans être connecté</w:t>
+            </w:r>
+          </w:p>
+        </w:tc>
+        <w:tc>
+          <w:tcPr>
+            <w:tcW w:w="2484" w:type="dxa"/>
+            <w:shd w:val="clear" w:color="auto" w:fill="auto"/>
+            <w:vAlign w:val="center"/>
+          </w:tcPr>
+          <w:p>
+            <w:pPr>
+              <w:jc w:val="center"/>
+            </w:pPr>
+            <w:r>
+              <w:t xml:space="preserve">L’utilisateur non-connecté à accès à la page </w:t>
+            </w:r>
+            <w:r>
+              <w:t>de c</w:t>
+            </w:r>
+            <w:commentRangeStart w:id="52"/>
+            <w:r>
+              <w:t>réation d’une demande de réparation informatique</w:t>
+            </w:r>
+            <w:commentRangeEnd w:id="52"/>
+            <w:r>
+              <w:rPr>
+                <w:rStyle w:val="Marquedecommentaire"/>
+                <w:b/>
+              </w:rPr>
+              <w:commentReference w:id="52"/>
+            </w:r>
+          </w:p>
+        </w:tc>
+        <w:tc>
+          <w:tcPr>
+            <w:tcW w:w="1276" w:type="dxa"/>
+            <w:shd w:val="clear" w:color="auto" w:fill="auto"/>
+            <w:vAlign w:val="center"/>
+          </w:tcPr>
+          <w:p>
+            <w:pPr>
+              <w:jc w:val="center"/>
+            </w:pPr>
+            <w:r>
+              <w:t>Ok</w:t>
+            </w:r>
+          </w:p>
+        </w:tc>
+        <w:tc>
+          <w:tcPr>
+            <w:tcW w:w="1559" w:type="dxa"/>
+            <w:shd w:val="clear" w:color="auto" w:fill="auto"/>
+            <w:vAlign w:val="center"/>
+          </w:tcPr>
+          <w:p>
+            <w:pPr>
+              <w:jc w:val="center"/>
+            </w:pPr>
+            <w:r>
+              <w:rPr>
+                <w:rFonts w:ascii="Cambria Math" w:hAnsi="Cambria Math" w:cs="Cambria Math"/>
+              </w:rPr>
+              <w:t>∅</w:t>
+            </w:r>
+          </w:p>
+        </w:tc>
+      </w:tr>
+      <w:tr>
+        <w:trPr>
+          <w:trHeight w:val="895"/>
+        </w:trPr>
+        <w:tc>
+          <w:tcPr>
+            <w:tcW w:w="916" w:type="dxa"/>
+            <w:shd w:val="clear" w:color="auto" w:fill="BFBFBF" w:themeFill="background1" w:themeFillShade="BF"/>
+            <w:vAlign w:val="center"/>
+          </w:tcPr>
+          <w:p>
+            <w:pPr>
+              <w:jc w:val="center"/>
+              <w:rPr>
+                <w:b/>
+              </w:rPr>
+            </w:pPr>
+            <w:r>
+              <w:rPr>
+                <w:b/>
+              </w:rPr>
+              <w:t>2</w:t>
+            </w:r>
+          </w:p>
+        </w:tc>
+        <w:tc>
+          <w:tcPr>
+            <w:tcW w:w="2192" w:type="dxa"/>
             <w:shd w:val="clear" w:color="auto" w:fill="FFFFFF" w:themeFill="background1"/>
             <w:vAlign w:val="center"/>
           </w:tcPr>
@@ -20056,13 +20279,19 @@
               <w:jc w:val="center"/>
             </w:pPr>
             <w:r>
-              <w:t>Envoyer une demande de réparation informatique au réparateur</w:t>
-            </w:r>
-          </w:p>
-        </w:tc>
-        <w:tc>
-          <w:tcPr>
-            <w:tcW w:w="2018" w:type="dxa"/>
+              <w:t>Envoyer une demande de réparation</w:t>
+            </w:r>
+            <w:r>
+              <w:t xml:space="preserve"> informatique</w:t>
+            </w:r>
+            <w:r>
+              <w:t xml:space="preserve"> au réparateur</w:t>
+            </w:r>
+          </w:p>
+        </w:tc>
+        <w:tc>
+          <w:tcPr>
+            <w:tcW w:w="1910" w:type="dxa"/>
             <w:shd w:val="clear" w:color="auto" w:fill="FFFFFF" w:themeFill="background1"/>
             <w:vAlign w:val="center"/>
           </w:tcPr>
@@ -20071,10 +20300,10 @@
               <w:jc w:val="center"/>
             </w:pPr>
             <w:r>
-              <w:t xml:space="preserve">Remplir le formulaire de </w:t>
-            </w:r>
-            <w:r>
-              <w:t>demande</w:t>
+              <w:t>Remplir le formulaire de demande de réparation</w:t>
+            </w:r>
+            <w:r>
+              <w:t xml:space="preserve"> informatique</w:t>
             </w:r>
             <w:r>
               <w:t xml:space="preserve"> correctement.</w:t>
@@ -20083,7 +20312,7 @@
         </w:tc>
         <w:tc>
           <w:tcPr>
-            <w:tcW w:w="2018" w:type="dxa"/>
+            <w:tcW w:w="2484" w:type="dxa"/>
             <w:shd w:val="clear" w:color="auto" w:fill="FFFFFF" w:themeFill="background1"/>
             <w:vAlign w:val="center"/>
           </w:tcPr>
@@ -20092,22 +20321,19 @@
               <w:jc w:val="center"/>
             </w:pPr>
             <w:r>
-              <w:t xml:space="preserve">Un message </w:t>
-            </w:r>
-            <w:r>
-              <w:t>de confirmation « </w:t>
-            </w:r>
-            <w:r>
-              <w:t>Votre demande a été envoyée au réparateur</w:t>
-            </w:r>
-            <w:r>
-              <w:t> » est affiché.</w:t>
-            </w:r>
-          </w:p>
-        </w:tc>
-        <w:tc>
-          <w:tcPr>
-            <w:tcW w:w="2018" w:type="dxa"/>
+              <w:t>Un message de confirmation « </w:t>
+            </w:r>
+            <w:r>
+              <w:t>Votre demande de réparation informatique a été envoyée au réparateur</w:t>
+            </w:r>
+            <w:r>
+              <w:t xml:space="preserve"> » est affiché.</w:t>
+            </w:r>
+          </w:p>
+        </w:tc>
+        <w:tc>
+          <w:tcPr>
+            <w:tcW w:w="1276" w:type="dxa"/>
             <w:shd w:val="clear" w:color="auto" w:fill="FFFFFF" w:themeFill="background1"/>
             <w:vAlign w:val="center"/>
           </w:tcPr>
@@ -20122,7 +20348,7 @@
         </w:tc>
         <w:tc>
           <w:tcPr>
-            <w:tcW w:w="2018" w:type="dxa"/>
+            <w:tcW w:w="1559" w:type="dxa"/>
             <w:shd w:val="clear" w:color="auto" w:fill="FFFFFF" w:themeFill="background1"/>
             <w:vAlign w:val="center"/>
           </w:tcPr>
@@ -20138,15 +20364,357 @@
             </w:r>
           </w:p>
         </w:tc>
-        <w:tc>
-          <w:tcPr>
-            <w:tcW w:w="2018" w:type="dxa"/>
+      </w:tr>
+      <w:tr>
+        <w:trPr>
+          <w:trHeight w:val="895"/>
+        </w:trPr>
+        <w:tc>
+          <w:tcPr>
+            <w:tcW w:w="916" w:type="dxa"/>
+            <w:shd w:val="clear" w:color="auto" w:fill="BFBFBF" w:themeFill="background1" w:themeFillShade="BF"/>
+            <w:vAlign w:val="center"/>
+          </w:tcPr>
+          <w:p>
+            <w:pPr>
+              <w:jc w:val="center"/>
+              <w:rPr>
+                <w:b/>
+              </w:rPr>
+            </w:pPr>
+            <w:r>
+              <w:rPr>
+                <w:b/>
+              </w:rPr>
+              <w:t>3</w:t>
+            </w:r>
+          </w:p>
+        </w:tc>
+        <w:tc>
+          <w:tcPr>
+            <w:tcW w:w="2192" w:type="dxa"/>
             <w:shd w:val="clear" w:color="auto" w:fill="FFFFFF" w:themeFill="background1"/>
             <w:vAlign w:val="center"/>
           </w:tcPr>
           <w:p>
             <w:pPr>
               <w:jc w:val="center"/>
+            </w:pPr>
+            <w:r>
+              <w:t xml:space="preserve">Envoyer un mail </w:t>
+            </w:r>
+            <w:r>
+              <w:t xml:space="preserve">au </w:t>
+            </w:r>
+            <w:r>
+              <w:t xml:space="preserve">réparateur </w:t>
+            </w:r>
+          </w:p>
+        </w:tc>
+        <w:tc>
+          <w:tcPr>
+            <w:tcW w:w="1910" w:type="dxa"/>
+            <w:shd w:val="clear" w:color="auto" w:fill="FFFFFF" w:themeFill="background1"/>
+            <w:vAlign w:val="center"/>
+          </w:tcPr>
+          <w:p>
+            <w:pPr>
+              <w:jc w:val="center"/>
+            </w:pPr>
+            <w:r>
+              <w:t>C</w:t>
+            </w:r>
+            <w:r>
+              <w:t>réation d’une demande de réparation informatique</w:t>
+            </w:r>
+          </w:p>
+        </w:tc>
+        <w:tc>
+          <w:tcPr>
+            <w:tcW w:w="2484" w:type="dxa"/>
+            <w:shd w:val="clear" w:color="auto" w:fill="FFFFFF" w:themeFill="background1"/>
+            <w:vAlign w:val="center"/>
+          </w:tcPr>
+          <w:p>
+            <w:pPr>
+              <w:jc w:val="center"/>
+            </w:pPr>
+            <w:r>
+              <w:t xml:space="preserve">Un mail est envoyé au </w:t>
+            </w:r>
+            <w:r>
+              <w:t>réparateur</w:t>
+            </w:r>
+            <w:r>
+              <w:t xml:space="preserve"> lui avertissant </w:t>
+            </w:r>
+            <w:r>
+              <w:t>d’une nouvelle demande de réparation informatique</w:t>
+            </w:r>
+          </w:p>
+        </w:tc>
+        <w:tc>
+          <w:tcPr>
+            <w:tcW w:w="1276" w:type="dxa"/>
+            <w:shd w:val="clear" w:color="auto" w:fill="FFFFFF" w:themeFill="background1"/>
+            <w:vAlign w:val="center"/>
+          </w:tcPr>
+          <w:p>
+            <w:pPr>
+              <w:jc w:val="center"/>
+              <w:rPr>
+                <w:b/>
+              </w:rPr>
+            </w:pPr>
+            <w:r>
+              <w:rPr>
+                <w:b/>
+              </w:rPr>
+              <w:t>NOT OK</w:t>
+            </w:r>
+          </w:p>
+        </w:tc>
+        <w:tc>
+          <w:tcPr>
+            <w:tcW w:w="1559" w:type="dxa"/>
+            <w:shd w:val="clear" w:color="auto" w:fill="FFFFFF" w:themeFill="background1"/>
+            <w:vAlign w:val="center"/>
+          </w:tcPr>
+          <w:p>
+            <w:pPr>
+              <w:jc w:val="center"/>
+              <w:rPr>
+                <w:rFonts w:ascii="Cambria Math" w:hAnsi="Cambria Math" w:cs="Cambria Math"/>
+              </w:rPr>
+            </w:pPr>
+            <w:r>
+              <w:rPr>
+                <w:rFonts w:cs="Arial"/>
+              </w:rPr>
+              <w:t>Le réseau de l’école bloque l’envoie de mail</w:t>
+            </w:r>
+          </w:p>
+        </w:tc>
+      </w:tr>
+      <w:tr>
+        <w:trPr>
+          <w:trHeight w:val="895"/>
+        </w:trPr>
+        <w:tc>
+          <w:tcPr>
+            <w:tcW w:w="916" w:type="dxa"/>
+            <w:shd w:val="clear" w:color="auto" w:fill="BFBFBF" w:themeFill="background1" w:themeFillShade="BF"/>
+            <w:vAlign w:val="center"/>
+          </w:tcPr>
+          <w:p>
+            <w:pPr>
+              <w:jc w:val="center"/>
+              <w:rPr>
+                <w:b/>
+              </w:rPr>
+            </w:pPr>
+            <w:r>
+              <w:rPr>
+                <w:b/>
+              </w:rPr>
+              <w:t>4</w:t>
+            </w:r>
+          </w:p>
+        </w:tc>
+        <w:tc>
+          <w:tcPr>
+            <w:tcW w:w="2192" w:type="dxa"/>
+            <w:shd w:val="clear" w:color="auto" w:fill="FFFFFF" w:themeFill="background1"/>
+            <w:vAlign w:val="center"/>
+          </w:tcPr>
+          <w:p>
+            <w:pPr>
+              <w:jc w:val="center"/>
+            </w:pPr>
+            <w:r>
+              <w:t>Si l’utilisateur ne remplit pas les champs obligatoires</w:t>
+            </w:r>
+          </w:p>
+        </w:tc>
+        <w:tc>
+          <w:tcPr>
+            <w:tcW w:w="1910" w:type="dxa"/>
+            <w:shd w:val="clear" w:color="auto" w:fill="FFFFFF" w:themeFill="background1"/>
+            <w:vAlign w:val="center"/>
+          </w:tcPr>
+          <w:p>
+            <w:pPr>
+              <w:jc w:val="center"/>
+            </w:pPr>
+            <w:r>
+              <w:t>Vérifier si les champs obligatoires sont remplis</w:t>
+            </w:r>
+          </w:p>
+        </w:tc>
+        <w:tc>
+          <w:tcPr>
+            <w:tcW w:w="2484" w:type="dxa"/>
+            <w:shd w:val="clear" w:color="auto" w:fill="FFFFFF" w:themeFill="background1"/>
+            <w:vAlign w:val="center"/>
+          </w:tcPr>
+          <w:p>
+            <w:pPr>
+              <w:jc w:val="center"/>
+            </w:pPr>
+            <w:r>
+              <w:t>Un message d’erreur « </w:t>
+            </w:r>
+            <w:r>
+              <w:t>Tous les champs n'ont pas été remplis</w:t>
+            </w:r>
+            <w:r>
+              <w:t> » est affiché</w:t>
+            </w:r>
+          </w:p>
+        </w:tc>
+        <w:tc>
+          <w:tcPr>
+            <w:tcW w:w="1276" w:type="dxa"/>
+            <w:shd w:val="clear" w:color="auto" w:fill="FFFFFF" w:themeFill="background1"/>
+            <w:vAlign w:val="center"/>
+          </w:tcPr>
+          <w:p>
+            <w:pPr>
+              <w:jc w:val="center"/>
+            </w:pPr>
+            <w:r>
+              <w:t>Ok</w:t>
+            </w:r>
+          </w:p>
+        </w:tc>
+        <w:tc>
+          <w:tcPr>
+            <w:tcW w:w="1559" w:type="dxa"/>
+            <w:shd w:val="clear" w:color="auto" w:fill="FFFFFF" w:themeFill="background1"/>
+            <w:vAlign w:val="center"/>
+          </w:tcPr>
+          <w:p>
+            <w:pPr>
+              <w:jc w:val="center"/>
+              <w:rPr>
+                <w:rFonts w:ascii="Cambria Math" w:hAnsi="Cambria Math" w:cs="Cambria Math"/>
+              </w:rPr>
+            </w:pPr>
+            <w:r>
+              <w:rPr>
+                <w:rFonts w:ascii="Cambria Math" w:hAnsi="Cambria Math" w:cs="Cambria Math"/>
+              </w:rPr>
+              <w:t>∅</w:t>
+            </w:r>
+          </w:p>
+        </w:tc>
+      </w:tr>
+      <w:tr>
+        <w:trPr>
+          <w:trHeight w:val="895"/>
+        </w:trPr>
+        <w:tc>
+          <w:tcPr>
+            <w:tcW w:w="916" w:type="dxa"/>
+            <w:shd w:val="clear" w:color="auto" w:fill="BFBFBF" w:themeFill="background1" w:themeFillShade="BF"/>
+            <w:vAlign w:val="center"/>
+          </w:tcPr>
+          <w:p>
+            <w:pPr>
+              <w:jc w:val="center"/>
+              <w:rPr>
+                <w:b/>
+              </w:rPr>
+            </w:pPr>
+            <w:r>
+              <w:rPr>
+                <w:b/>
+              </w:rPr>
+              <w:t>5</w:t>
+            </w:r>
+          </w:p>
+        </w:tc>
+        <w:tc>
+          <w:tcPr>
+            <w:tcW w:w="2192" w:type="dxa"/>
+            <w:shd w:val="clear" w:color="auto" w:fill="FFFFFF" w:themeFill="background1"/>
+            <w:vAlign w:val="center"/>
+          </w:tcPr>
+          <w:p>
+            <w:pPr>
+              <w:jc w:val="center"/>
+            </w:pPr>
+            <w:r>
+              <w:t>Formulaire Sticky</w:t>
+            </w:r>
+          </w:p>
+        </w:tc>
+        <w:tc>
+          <w:tcPr>
+            <w:tcW w:w="1910" w:type="dxa"/>
+            <w:shd w:val="clear" w:color="auto" w:fill="FFFFFF" w:themeFill="background1"/>
+            <w:vAlign w:val="center"/>
+          </w:tcPr>
+          <w:p>
+            <w:pPr>
+              <w:jc w:val="center"/>
+            </w:pPr>
+            <w:r>
+              <w:t xml:space="preserve">Si l’utilisateur rentre </w:t>
+            </w:r>
+            <w:r>
+              <w:t>oublie un champ, les autres informations saisies sont réaffichées</w:t>
+            </w:r>
+          </w:p>
+        </w:tc>
+        <w:tc>
+          <w:tcPr>
+            <w:tcW w:w="2484" w:type="dxa"/>
+            <w:shd w:val="clear" w:color="auto" w:fill="FFFFFF" w:themeFill="background1"/>
+            <w:vAlign w:val="center"/>
+          </w:tcPr>
+          <w:p>
+            <w:pPr>
+              <w:jc w:val="center"/>
+            </w:pPr>
+            <w:r>
+              <w:t xml:space="preserve">Les autres informations de la demande </w:t>
+            </w:r>
+            <w:r>
+              <w:t xml:space="preserve">de réparation informatique </w:t>
+            </w:r>
+            <w:r>
+              <w:t>sont bien affichées</w:t>
+            </w:r>
+          </w:p>
+        </w:tc>
+        <w:tc>
+          <w:tcPr>
+            <w:tcW w:w="1276" w:type="dxa"/>
+            <w:shd w:val="clear" w:color="auto" w:fill="FFFFFF" w:themeFill="background1"/>
+            <w:vAlign w:val="center"/>
+          </w:tcPr>
+          <w:p>
+            <w:pPr>
+              <w:jc w:val="center"/>
+            </w:pPr>
+            <w:r>
+              <w:t>Ok</w:t>
+            </w:r>
+          </w:p>
+        </w:tc>
+        <w:tc>
+          <w:tcPr>
+            <w:tcW w:w="1559" w:type="dxa"/>
+            <w:shd w:val="clear" w:color="auto" w:fill="FFFFFF" w:themeFill="background1"/>
+            <w:vAlign w:val="center"/>
+          </w:tcPr>
+          <w:p>
+            <w:pPr>
+              <w:jc w:val="center"/>
+              <w:rPr>
+                <w:rFonts w:ascii="Cambria Math" w:hAnsi="Cambria Math" w:cs="Cambria Math"/>
+              </w:rPr>
             </w:pPr>
             <w:r>
               <w:rPr>
@@ -20163,41 +20731,27 @@
         <w:pStyle w:val="Titre3"/>
       </w:pPr>
       <w:r>
-        <w:lastRenderedPageBreak/>
-        <w:t xml:space="preserve">Création </w:t>
-      </w:r>
-      <w:commentRangeStart w:id="50"/>
-      <w:r>
-        <w:t>d’un</w:t>
-      </w:r>
-      <w:commentRangeEnd w:id="50"/>
-      <w:r>
-        <w:rPr>
-          <w:rStyle w:val="Marquedecommentaire"/>
-          <w:rFonts w:eastAsiaTheme="minorHAnsi" w:cstheme="minorBidi"/>
-          <w:b w:val="0"/>
-          <w:color w:val="auto"/>
-        </w:rPr>
-        <w:commentReference w:id="50"/>
-      </w:r>
-      <w:r>
-        <w:t xml:space="preserve"> avis</w:t>
+        <w:t>Page de c</w:t>
+      </w:r>
+      <w:r>
+        <w:t>réation d’avis</w:t>
       </w:r>
     </w:p>
     <w:tbl>
       <w:tblPr>
         <w:tblStyle w:val="Grilledutableau"/>
-        <w:tblW w:w="14125" w:type="dxa"/>
+        <w:tblW w:w="10337" w:type="dxa"/>
+        <w:tblInd w:w="-628" w:type="dxa"/>
+        <w:tblLayout w:type="fixed"/>
         <w:tblLook w:val="04A0" w:firstRow="1" w:lastRow="0" w:firstColumn="1" w:lastColumn="0" w:noHBand="0" w:noVBand="1"/>
       </w:tblPr>
       <w:tblGrid>
-        <w:gridCol w:w="2017"/>
-        <w:gridCol w:w="2018"/>
-        <w:gridCol w:w="2018"/>
-        <w:gridCol w:w="2018"/>
-        <w:gridCol w:w="2018"/>
-        <w:gridCol w:w="2018"/>
-        <w:gridCol w:w="2018"/>
+        <w:gridCol w:w="916"/>
+        <w:gridCol w:w="2192"/>
+        <w:gridCol w:w="1910"/>
+        <w:gridCol w:w="2484"/>
+        <w:gridCol w:w="1276"/>
+        <w:gridCol w:w="1559"/>
       </w:tblGrid>
       <w:tr>
         <w:trPr>
@@ -20205,7 +20759,7 @@
         </w:trPr>
         <w:tc>
           <w:tcPr>
-            <w:tcW w:w="2017" w:type="dxa"/>
+            <w:tcW w:w="916" w:type="dxa"/>
             <w:shd w:val="clear" w:color="auto" w:fill="BFBFBF" w:themeFill="background1" w:themeFillShade="BF"/>
             <w:vAlign w:val="center"/>
           </w:tcPr>
@@ -20226,7 +20780,7 @@
         </w:tc>
         <w:tc>
           <w:tcPr>
-            <w:tcW w:w="2018" w:type="dxa"/>
+            <w:tcW w:w="2192" w:type="dxa"/>
             <w:shd w:val="clear" w:color="auto" w:fill="BFBFBF" w:themeFill="background1" w:themeFillShade="BF"/>
             <w:vAlign w:val="center"/>
           </w:tcPr>
@@ -20247,7 +20801,7 @@
         </w:tc>
         <w:tc>
           <w:tcPr>
-            <w:tcW w:w="2018" w:type="dxa"/>
+            <w:tcW w:w="1910" w:type="dxa"/>
             <w:shd w:val="clear" w:color="auto" w:fill="BFBFBF" w:themeFill="background1" w:themeFillShade="BF"/>
             <w:vAlign w:val="center"/>
           </w:tcPr>
@@ -20268,7 +20822,7 @@
         </w:tc>
         <w:tc>
           <w:tcPr>
-            <w:tcW w:w="2018" w:type="dxa"/>
+            <w:tcW w:w="2484" w:type="dxa"/>
             <w:shd w:val="clear" w:color="auto" w:fill="BFBFBF" w:themeFill="background1" w:themeFillShade="BF"/>
             <w:vAlign w:val="center"/>
           </w:tcPr>
@@ -20289,7 +20843,7 @@
         </w:tc>
         <w:tc>
           <w:tcPr>
-            <w:tcW w:w="2018" w:type="dxa"/>
+            <w:tcW w:w="1276" w:type="dxa"/>
             <w:shd w:val="clear" w:color="auto" w:fill="BFBFBF" w:themeFill="background1" w:themeFillShade="BF"/>
             <w:vAlign w:val="center"/>
           </w:tcPr>
@@ -20310,7 +20864,7 @@
         </w:tc>
         <w:tc>
           <w:tcPr>
-            <w:tcW w:w="2018" w:type="dxa"/>
+            <w:tcW w:w="1559" w:type="dxa"/>
             <w:shd w:val="clear" w:color="auto" w:fill="BFBFBF" w:themeFill="background1" w:themeFillShade="BF"/>
             <w:vAlign w:val="center"/>
           </w:tcPr>
@@ -20326,27 +20880,6 @@
                 <w:b/>
               </w:rPr>
               <w:t>Bug ?</w:t>
-            </w:r>
-          </w:p>
-        </w:tc>
-        <w:tc>
-          <w:tcPr>
-            <w:tcW w:w="2018" w:type="dxa"/>
-            <w:shd w:val="clear" w:color="auto" w:fill="BFBFBF" w:themeFill="background1" w:themeFillShade="BF"/>
-            <w:vAlign w:val="center"/>
-          </w:tcPr>
-          <w:p>
-            <w:pPr>
-              <w:jc w:val="center"/>
-              <w:rPr>
-                <w:b/>
-              </w:rPr>
-            </w:pPr>
-            <w:r>
-              <w:rPr>
-                <w:b/>
-              </w:rPr>
-              <w:t>Solution si problème ?</w:t>
             </w:r>
           </w:p>
         </w:tc>
@@ -20357,7 +20890,7 @@
         </w:trPr>
         <w:tc>
           <w:tcPr>
-            <w:tcW w:w="2017" w:type="dxa"/>
+            <w:tcW w:w="916" w:type="dxa"/>
             <w:shd w:val="clear" w:color="auto" w:fill="BFBFBF" w:themeFill="background1" w:themeFillShade="BF"/>
             <w:vAlign w:val="center"/>
           </w:tcPr>
@@ -20378,7 +20911,117 @@
         </w:tc>
         <w:tc>
           <w:tcPr>
-            <w:tcW w:w="2018" w:type="dxa"/>
+            <w:tcW w:w="2192" w:type="dxa"/>
+            <w:shd w:val="clear" w:color="auto" w:fill="auto"/>
+            <w:vAlign w:val="center"/>
+          </w:tcPr>
+          <w:p>
+            <w:pPr>
+              <w:jc w:val="center"/>
+            </w:pPr>
+            <w:r>
+              <w:t>Ac</w:t>
+            </w:r>
+            <w:r>
+              <w:t>cès à la page de création d’avis</w:t>
+            </w:r>
+          </w:p>
+        </w:tc>
+        <w:tc>
+          <w:tcPr>
+            <w:tcW w:w="1910" w:type="dxa"/>
+            <w:shd w:val="clear" w:color="auto" w:fill="auto"/>
+            <w:vAlign w:val="center"/>
+          </w:tcPr>
+          <w:p>
+            <w:pPr>
+              <w:jc w:val="center"/>
+            </w:pPr>
+            <w:r>
+              <w:t>Accé</w:t>
+            </w:r>
+            <w:r>
+              <w:t>der à la page sans être connecté</w:t>
+            </w:r>
+          </w:p>
+        </w:tc>
+        <w:tc>
+          <w:tcPr>
+            <w:tcW w:w="2484" w:type="dxa"/>
+            <w:shd w:val="clear" w:color="auto" w:fill="auto"/>
+            <w:vAlign w:val="center"/>
+          </w:tcPr>
+          <w:p>
+            <w:pPr>
+              <w:jc w:val="center"/>
+            </w:pPr>
+            <w:r>
+              <w:t>L’utilisateur non-connecté à accès à la page de création d’avis</w:t>
+            </w:r>
+          </w:p>
+        </w:tc>
+        <w:tc>
+          <w:tcPr>
+            <w:tcW w:w="1276" w:type="dxa"/>
+            <w:shd w:val="clear" w:color="auto" w:fill="auto"/>
+            <w:vAlign w:val="center"/>
+          </w:tcPr>
+          <w:p>
+            <w:pPr>
+              <w:jc w:val="center"/>
+            </w:pPr>
+            <w:r>
+              <w:t>Ok</w:t>
+            </w:r>
+          </w:p>
+        </w:tc>
+        <w:tc>
+          <w:tcPr>
+            <w:tcW w:w="1559" w:type="dxa"/>
+            <w:shd w:val="clear" w:color="auto" w:fill="auto"/>
+            <w:vAlign w:val="center"/>
+          </w:tcPr>
+          <w:p>
+            <w:pPr>
+              <w:jc w:val="center"/>
+            </w:pPr>
+            <w:r>
+              <w:rPr>
+                <w:rFonts w:ascii="Cambria Math" w:hAnsi="Cambria Math" w:cs="Cambria Math"/>
+              </w:rPr>
+              <w:t>∅</w:t>
+            </w:r>
+          </w:p>
+        </w:tc>
+      </w:tr>
+      <w:tr>
+        <w:trPr>
+          <w:trHeight w:val="895"/>
+        </w:trPr>
+        <w:tc>
+          <w:tcPr>
+            <w:tcW w:w="916" w:type="dxa"/>
+            <w:shd w:val="clear" w:color="auto" w:fill="BFBFBF" w:themeFill="background1" w:themeFillShade="BF"/>
+            <w:vAlign w:val="center"/>
+          </w:tcPr>
+          <w:p>
+            <w:pPr>
+              <w:jc w:val="center"/>
+              <w:rPr>
+                <w:b/>
+              </w:rPr>
+            </w:pPr>
+            <w:r>
+              <w:rPr>
+                <w:b/>
+              </w:rPr>
+              <w:t>2</w:t>
+            </w:r>
+          </w:p>
+        </w:tc>
+        <w:tc>
+          <w:tcPr>
+            <w:tcW w:w="2192" w:type="dxa"/>
             <w:shd w:val="clear" w:color="auto" w:fill="FFFFFF" w:themeFill="background1"/>
             <w:vAlign w:val="center"/>
           </w:tcPr>
@@ -20387,13 +21030,19 @@
               <w:jc w:val="center"/>
             </w:pPr>
             <w:r>
-              <w:t>Poster un avis sur la potentiel réparation du réparateur.</w:t>
-            </w:r>
-          </w:p>
-        </w:tc>
-        <w:tc>
-          <w:tcPr>
-            <w:tcW w:w="2018" w:type="dxa"/>
+              <w:t>Poster un avis sur la potentiel réparation</w:t>
+            </w:r>
+            <w:r>
+              <w:t xml:space="preserve"> informatique</w:t>
+            </w:r>
+            <w:r>
+              <w:t xml:space="preserve"> du réparateur.</w:t>
+            </w:r>
+          </w:p>
+        </w:tc>
+        <w:tc>
+          <w:tcPr>
+            <w:tcW w:w="1910" w:type="dxa"/>
             <w:shd w:val="clear" w:color="auto" w:fill="FFFFFF" w:themeFill="background1"/>
             <w:vAlign w:val="center"/>
           </w:tcPr>
@@ -20408,7 +21057,7 @@
         </w:tc>
         <w:tc>
           <w:tcPr>
-            <w:tcW w:w="2018" w:type="dxa"/>
+            <w:tcW w:w="2484" w:type="dxa"/>
             <w:shd w:val="clear" w:color="auto" w:fill="FFFFFF" w:themeFill="background1"/>
             <w:vAlign w:val="center"/>
           </w:tcPr>
@@ -20420,22 +21069,16 @@
               <w:t>Un message de confirmation « </w:t>
             </w:r>
             <w:r>
-              <w:t xml:space="preserve">Votre avis est en attente de </w:t>
-            </w:r>
-            <w:r>
-              <w:t>validation</w:t>
-            </w:r>
-            <w:r>
-              <w:t xml:space="preserve"> »</w:t>
-            </w:r>
-            <w:r>
-              <w:t xml:space="preserve"> est affiché.</w:t>
-            </w:r>
-          </w:p>
-        </w:tc>
-        <w:tc>
-          <w:tcPr>
-            <w:tcW w:w="2018" w:type="dxa"/>
+              <w:t>Votre avis est en attente de validation</w:t>
+            </w:r>
+            <w:r>
+              <w:t xml:space="preserve"> » est affiché.</w:t>
+            </w:r>
+          </w:p>
+        </w:tc>
+        <w:tc>
+          <w:tcPr>
+            <w:tcW w:w="1276" w:type="dxa"/>
             <w:shd w:val="clear" w:color="auto" w:fill="FFFFFF" w:themeFill="background1"/>
             <w:vAlign w:val="center"/>
           </w:tcPr>
@@ -20450,7 +21093,7 @@
         </w:tc>
         <w:tc>
           <w:tcPr>
-            <w:tcW w:w="2018" w:type="dxa"/>
+            <w:tcW w:w="1559" w:type="dxa"/>
             <w:shd w:val="clear" w:color="auto" w:fill="FFFFFF" w:themeFill="background1"/>
             <w:vAlign w:val="center"/>
           </w:tcPr>
@@ -20466,9 +21109,36 @@
             </w:r>
           </w:p>
         </w:tc>
-        <w:tc>
-          <w:tcPr>
-            <w:tcW w:w="2018" w:type="dxa"/>
+      </w:tr>
+      <w:tr>
+        <w:trPr>
+          <w:trHeight w:val="895"/>
+        </w:trPr>
+        <w:tc>
+          <w:tcPr>
+            <w:tcW w:w="916" w:type="dxa"/>
+            <w:shd w:val="clear" w:color="auto" w:fill="BFBFBF" w:themeFill="background1" w:themeFillShade="BF"/>
+            <w:vAlign w:val="center"/>
+          </w:tcPr>
+          <w:p>
+            <w:pPr>
+              <w:jc w:val="center"/>
+              <w:rPr>
+                <w:b/>
+              </w:rPr>
+            </w:pPr>
+            <w:r>
+              <w:rPr>
+                <w:b/>
+              </w:rPr>
+              <w:lastRenderedPageBreak/>
+              <w:t>3</w:t>
+            </w:r>
+          </w:p>
+        </w:tc>
+        <w:tc>
+          <w:tcPr>
+            <w:tcW w:w="2192" w:type="dxa"/>
             <w:shd w:val="clear" w:color="auto" w:fill="FFFFFF" w:themeFill="background1"/>
             <w:vAlign w:val="center"/>
           </w:tcPr>
@@ -20477,10 +21147,3712 @@
               <w:jc w:val="center"/>
             </w:pPr>
             <w:r>
+              <w:t>Affichage des avis validé</w:t>
+            </w:r>
+          </w:p>
+        </w:tc>
+        <w:tc>
+          <w:tcPr>
+            <w:tcW w:w="1910" w:type="dxa"/>
+            <w:shd w:val="clear" w:color="auto" w:fill="FFFFFF" w:themeFill="background1"/>
+            <w:vAlign w:val="center"/>
+          </w:tcPr>
+          <w:p>
+            <w:pPr>
+              <w:jc w:val="center"/>
+            </w:pPr>
+            <w:r>
+              <w:t>Validation de l’avis par le réparateur</w:t>
+            </w:r>
+          </w:p>
+        </w:tc>
+        <w:tc>
+          <w:tcPr>
+            <w:tcW w:w="2484" w:type="dxa"/>
+            <w:shd w:val="clear" w:color="auto" w:fill="FFFFFF" w:themeFill="background1"/>
+            <w:vAlign w:val="center"/>
+          </w:tcPr>
+          <w:p>
+            <w:pPr>
+              <w:jc w:val="center"/>
+            </w:pPr>
+            <w:r>
+              <w:t>Les avis validés sont affichés</w:t>
+            </w:r>
+          </w:p>
+        </w:tc>
+        <w:tc>
+          <w:tcPr>
+            <w:tcW w:w="1276" w:type="dxa"/>
+            <w:shd w:val="clear" w:color="auto" w:fill="FFFFFF" w:themeFill="background1"/>
+            <w:vAlign w:val="center"/>
+          </w:tcPr>
+          <w:p>
+            <w:pPr>
+              <w:jc w:val="center"/>
+            </w:pPr>
+            <w:r>
+              <w:t>Ok</w:t>
+            </w:r>
+          </w:p>
+        </w:tc>
+        <w:tc>
+          <w:tcPr>
+            <w:tcW w:w="1559" w:type="dxa"/>
+            <w:shd w:val="clear" w:color="auto" w:fill="FFFFFF" w:themeFill="background1"/>
+            <w:vAlign w:val="center"/>
+          </w:tcPr>
+          <w:p>
+            <w:pPr>
+              <w:jc w:val="center"/>
               <w:rPr>
                 <w:rFonts w:ascii="Cambria Math" w:hAnsi="Cambria Math" w:cs="Cambria Math"/>
               </w:rPr>
+            </w:pPr>
+            <w:r>
+              <w:rPr>
+                <w:rFonts w:ascii="Cambria Math" w:hAnsi="Cambria Math" w:cs="Cambria Math"/>
+              </w:rPr>
               <w:t>∅</w:t>
+            </w:r>
+          </w:p>
+        </w:tc>
+      </w:tr>
+      <w:tr>
+        <w:trPr>
+          <w:trHeight w:val="895"/>
+        </w:trPr>
+        <w:tc>
+          <w:tcPr>
+            <w:tcW w:w="916" w:type="dxa"/>
+            <w:shd w:val="clear" w:color="auto" w:fill="BFBFBF" w:themeFill="background1" w:themeFillShade="BF"/>
+            <w:vAlign w:val="center"/>
+          </w:tcPr>
+          <w:p>
+            <w:pPr>
+              <w:jc w:val="center"/>
+              <w:rPr>
+                <w:b/>
+              </w:rPr>
+            </w:pPr>
+            <w:r>
+              <w:rPr>
+                <w:b/>
+              </w:rPr>
+              <w:t>4</w:t>
+            </w:r>
+          </w:p>
+        </w:tc>
+        <w:tc>
+          <w:tcPr>
+            <w:tcW w:w="2192" w:type="dxa"/>
+            <w:shd w:val="clear" w:color="auto" w:fill="FFFFFF" w:themeFill="background1"/>
+            <w:vAlign w:val="center"/>
+          </w:tcPr>
+          <w:p>
+            <w:pPr>
+              <w:jc w:val="center"/>
+            </w:pPr>
+            <w:r>
+              <w:t>Si l’utilisateur ne remplit pas le champ obligatoire</w:t>
+            </w:r>
+          </w:p>
+        </w:tc>
+        <w:tc>
+          <w:tcPr>
+            <w:tcW w:w="1910" w:type="dxa"/>
+            <w:shd w:val="clear" w:color="auto" w:fill="FFFFFF" w:themeFill="background1"/>
+            <w:vAlign w:val="center"/>
+          </w:tcPr>
+          <w:p>
+            <w:pPr>
+              <w:jc w:val="center"/>
+            </w:pPr>
+            <w:r>
+              <w:t>Vérifier si le champ commentaire est remplis</w:t>
+            </w:r>
+          </w:p>
+        </w:tc>
+        <w:tc>
+          <w:tcPr>
+            <w:tcW w:w="2484" w:type="dxa"/>
+            <w:shd w:val="clear" w:color="auto" w:fill="FFFFFF" w:themeFill="background1"/>
+            <w:vAlign w:val="center"/>
+          </w:tcPr>
+          <w:p>
+            <w:pPr>
+              <w:jc w:val="center"/>
+            </w:pPr>
+            <w:r>
+              <w:t>Un message d</w:t>
+            </w:r>
+            <w:r>
+              <w:t xml:space="preserve">’erreur </w:t>
+            </w:r>
+            <w:r>
+              <w:t>« </w:t>
+            </w:r>
+            <w:r>
+              <w:t>Le champ commentaire n'a pas été rempli</w:t>
+            </w:r>
+            <w:r>
+              <w:t> » est affiché</w:t>
+            </w:r>
+          </w:p>
+        </w:tc>
+        <w:tc>
+          <w:tcPr>
+            <w:tcW w:w="1276" w:type="dxa"/>
+            <w:shd w:val="clear" w:color="auto" w:fill="FFFFFF" w:themeFill="background1"/>
+            <w:vAlign w:val="center"/>
+          </w:tcPr>
+          <w:p>
+            <w:pPr>
+              <w:jc w:val="center"/>
+            </w:pPr>
+            <w:r>
+              <w:t>Ok</w:t>
+            </w:r>
+          </w:p>
+        </w:tc>
+        <w:tc>
+          <w:tcPr>
+            <w:tcW w:w="1559" w:type="dxa"/>
+            <w:shd w:val="clear" w:color="auto" w:fill="FFFFFF" w:themeFill="background1"/>
+            <w:vAlign w:val="center"/>
+          </w:tcPr>
+          <w:p>
+            <w:pPr>
+              <w:jc w:val="center"/>
+              <w:rPr>
+                <w:rFonts w:ascii="Cambria Math" w:hAnsi="Cambria Math" w:cs="Cambria Math"/>
+              </w:rPr>
+            </w:pPr>
+            <w:r>
+              <w:rPr>
+                <w:rFonts w:ascii="Cambria Math" w:hAnsi="Cambria Math" w:cs="Cambria Math"/>
+              </w:rPr>
+              <w:t>∅</w:t>
+            </w:r>
+          </w:p>
+        </w:tc>
+      </w:tr>
+    </w:tbl>
+    <w:p>
+      <w:pPr>
+        <w:pStyle w:val="Titre3"/>
+      </w:pPr>
+      <w:r>
+        <w:t>Page d’affichage des informations personnel du réparateur</w:t>
+      </w:r>
+    </w:p>
+    <w:tbl>
+      <w:tblPr>
+        <w:tblStyle w:val="Grilledutableau"/>
+        <w:tblW w:w="10337" w:type="dxa"/>
+        <w:tblInd w:w="-628" w:type="dxa"/>
+        <w:tblLayout w:type="fixed"/>
+        <w:tblLook w:val="04A0" w:firstRow="1" w:lastRow="0" w:firstColumn="1" w:lastColumn="0" w:noHBand="0" w:noVBand="1"/>
+      </w:tblPr>
+      <w:tblGrid>
+        <w:gridCol w:w="916"/>
+        <w:gridCol w:w="2192"/>
+        <w:gridCol w:w="1910"/>
+        <w:gridCol w:w="2484"/>
+        <w:gridCol w:w="1276"/>
+        <w:gridCol w:w="1559"/>
+      </w:tblGrid>
+      <w:tr>
+        <w:trPr>
+          <w:trHeight w:val="895"/>
+        </w:trPr>
+        <w:tc>
+          <w:tcPr>
+            <w:tcW w:w="916" w:type="dxa"/>
+            <w:shd w:val="clear" w:color="auto" w:fill="BFBFBF" w:themeFill="background1" w:themeFillShade="BF"/>
+            <w:vAlign w:val="center"/>
+          </w:tcPr>
+          <w:p>
+            <w:pPr>
+              <w:jc w:val="center"/>
+              <w:rPr>
+                <w:b/>
+              </w:rPr>
+            </w:pPr>
+            <w:r>
+              <w:rPr>
+                <w:b/>
+              </w:rPr>
+              <w:t>N°</w:t>
+            </w:r>
+          </w:p>
+        </w:tc>
+        <w:tc>
+          <w:tcPr>
+            <w:tcW w:w="2192" w:type="dxa"/>
+            <w:shd w:val="clear" w:color="auto" w:fill="BFBFBF" w:themeFill="background1" w:themeFillShade="BF"/>
+            <w:vAlign w:val="center"/>
+          </w:tcPr>
+          <w:p>
+            <w:pPr>
+              <w:jc w:val="center"/>
+              <w:rPr>
+                <w:b/>
+              </w:rPr>
+            </w:pPr>
+            <w:r>
+              <w:rPr>
+                <w:b/>
+              </w:rPr>
+              <w:t>A tester</w:t>
+            </w:r>
+          </w:p>
+        </w:tc>
+        <w:tc>
+          <w:tcPr>
+            <w:tcW w:w="1910" w:type="dxa"/>
+            <w:shd w:val="clear" w:color="auto" w:fill="BFBFBF" w:themeFill="background1" w:themeFillShade="BF"/>
+            <w:vAlign w:val="center"/>
+          </w:tcPr>
+          <w:p>
+            <w:pPr>
+              <w:jc w:val="center"/>
+              <w:rPr>
+                <w:b/>
+              </w:rPr>
+            </w:pPr>
+            <w:r>
+              <w:rPr>
+                <w:b/>
+              </w:rPr>
+              <w:t>Comment ?</w:t>
+            </w:r>
+          </w:p>
+        </w:tc>
+        <w:tc>
+          <w:tcPr>
+            <w:tcW w:w="2484" w:type="dxa"/>
+            <w:shd w:val="clear" w:color="auto" w:fill="BFBFBF" w:themeFill="background1" w:themeFillShade="BF"/>
+            <w:vAlign w:val="center"/>
+          </w:tcPr>
+          <w:p>
+            <w:pPr>
+              <w:jc w:val="center"/>
+              <w:rPr>
+                <w:b/>
+              </w:rPr>
+            </w:pPr>
+            <w:r>
+              <w:rPr>
+                <w:b/>
+              </w:rPr>
+              <w:t>Résultat attendu ?</w:t>
+            </w:r>
+          </w:p>
+        </w:tc>
+        <w:tc>
+          <w:tcPr>
+            <w:tcW w:w="1276" w:type="dxa"/>
+            <w:shd w:val="clear" w:color="auto" w:fill="BFBFBF" w:themeFill="background1" w:themeFillShade="BF"/>
+            <w:vAlign w:val="center"/>
+          </w:tcPr>
+          <w:p>
+            <w:pPr>
+              <w:jc w:val="center"/>
+              <w:rPr>
+                <w:b/>
+              </w:rPr>
+            </w:pPr>
+            <w:r>
+              <w:rPr>
+                <w:b/>
+              </w:rPr>
+              <w:t>Résultat</w:t>
+            </w:r>
+          </w:p>
+        </w:tc>
+        <w:tc>
+          <w:tcPr>
+            <w:tcW w:w="1559" w:type="dxa"/>
+            <w:shd w:val="clear" w:color="auto" w:fill="BFBFBF" w:themeFill="background1" w:themeFillShade="BF"/>
+            <w:vAlign w:val="center"/>
+          </w:tcPr>
+          <w:p>
+            <w:pPr>
+              <w:jc w:val="center"/>
+              <w:rPr>
+                <w:b/>
+              </w:rPr>
+            </w:pPr>
+            <w:r>
+              <w:rPr>
+                <w:b/>
+              </w:rPr>
+              <w:t>Bug ?</w:t>
+            </w:r>
+          </w:p>
+        </w:tc>
+      </w:tr>
+      <w:tr>
+        <w:trPr>
+          <w:trHeight w:val="895"/>
+        </w:trPr>
+        <w:tc>
+          <w:tcPr>
+            <w:tcW w:w="916" w:type="dxa"/>
+            <w:shd w:val="clear" w:color="auto" w:fill="BFBFBF" w:themeFill="background1" w:themeFillShade="BF"/>
+            <w:vAlign w:val="center"/>
+          </w:tcPr>
+          <w:p>
+            <w:pPr>
+              <w:jc w:val="center"/>
+              <w:rPr>
+                <w:b/>
+              </w:rPr>
+            </w:pPr>
+            <w:r>
+              <w:rPr>
+                <w:b/>
+              </w:rPr>
+              <w:t>1</w:t>
+            </w:r>
+          </w:p>
+        </w:tc>
+        <w:tc>
+          <w:tcPr>
+            <w:tcW w:w="2192" w:type="dxa"/>
+            <w:shd w:val="clear" w:color="auto" w:fill="auto"/>
+            <w:vAlign w:val="center"/>
+          </w:tcPr>
+          <w:p>
+            <w:pPr>
+              <w:jc w:val="center"/>
+            </w:pPr>
+            <w:r>
+              <w:t>Ac</w:t>
+            </w:r>
+            <w:r>
+              <w:t xml:space="preserve">cès à la page </w:t>
+            </w:r>
+            <w:r>
+              <w:t>d’affichage des informations personnel du réparateur</w:t>
+            </w:r>
+          </w:p>
+        </w:tc>
+        <w:tc>
+          <w:tcPr>
+            <w:tcW w:w="1910" w:type="dxa"/>
+            <w:shd w:val="clear" w:color="auto" w:fill="auto"/>
+            <w:vAlign w:val="center"/>
+          </w:tcPr>
+          <w:p>
+            <w:pPr>
+              <w:jc w:val="center"/>
+            </w:pPr>
+            <w:r>
+              <w:t>Accé</w:t>
+            </w:r>
+            <w:r>
+              <w:t>der à la page sans être connecté</w:t>
+            </w:r>
+          </w:p>
+        </w:tc>
+        <w:tc>
+          <w:tcPr>
+            <w:tcW w:w="2484" w:type="dxa"/>
+            <w:shd w:val="clear" w:color="auto" w:fill="auto"/>
+            <w:vAlign w:val="center"/>
+          </w:tcPr>
+          <w:p>
+            <w:pPr>
+              <w:jc w:val="center"/>
+            </w:pPr>
+            <w:r>
+              <w:t>L’utilisateur non-connecté à accès à la page d’affichage des informations personnel du réparateur</w:t>
+            </w:r>
+          </w:p>
+        </w:tc>
+        <w:tc>
+          <w:tcPr>
+            <w:tcW w:w="1276" w:type="dxa"/>
+            <w:shd w:val="clear" w:color="auto" w:fill="auto"/>
+            <w:vAlign w:val="center"/>
+          </w:tcPr>
+          <w:p>
+            <w:pPr>
+              <w:jc w:val="center"/>
+            </w:pPr>
+            <w:r>
+              <w:t>Ok</w:t>
+            </w:r>
+          </w:p>
+        </w:tc>
+        <w:tc>
+          <w:tcPr>
+            <w:tcW w:w="1559" w:type="dxa"/>
+            <w:shd w:val="clear" w:color="auto" w:fill="auto"/>
+            <w:vAlign w:val="center"/>
+          </w:tcPr>
+          <w:p>
+            <w:pPr>
+              <w:jc w:val="center"/>
+            </w:pPr>
+            <w:r>
+              <w:rPr>
+                <w:rFonts w:ascii="Cambria Math" w:hAnsi="Cambria Math" w:cs="Cambria Math"/>
+              </w:rPr>
+              <w:t>∅</w:t>
+            </w:r>
+          </w:p>
+        </w:tc>
+      </w:tr>
+      <w:tr>
+        <w:trPr>
+          <w:trHeight w:val="895"/>
+        </w:trPr>
+        <w:tc>
+          <w:tcPr>
+            <w:tcW w:w="916" w:type="dxa"/>
+            <w:shd w:val="clear" w:color="auto" w:fill="BFBFBF" w:themeFill="background1" w:themeFillShade="BF"/>
+            <w:vAlign w:val="center"/>
+          </w:tcPr>
+          <w:p>
+            <w:pPr>
+              <w:jc w:val="center"/>
+              <w:rPr>
+                <w:b/>
+              </w:rPr>
+            </w:pPr>
+            <w:r>
+              <w:rPr>
+                <w:b/>
+              </w:rPr>
+              <w:t>2</w:t>
+            </w:r>
+          </w:p>
+        </w:tc>
+        <w:tc>
+          <w:tcPr>
+            <w:tcW w:w="2192" w:type="dxa"/>
+            <w:shd w:val="clear" w:color="auto" w:fill="auto"/>
+            <w:vAlign w:val="center"/>
+          </w:tcPr>
+          <w:p>
+            <w:pPr>
+              <w:jc w:val="center"/>
+            </w:pPr>
+            <w:r>
+              <w:t>Affichage des informations personnel du réparateur</w:t>
+            </w:r>
+          </w:p>
+        </w:tc>
+        <w:tc>
+          <w:tcPr>
+            <w:tcW w:w="1910" w:type="dxa"/>
+            <w:shd w:val="clear" w:color="auto" w:fill="auto"/>
+            <w:vAlign w:val="center"/>
+          </w:tcPr>
+          <w:p>
+            <w:pPr>
+              <w:jc w:val="center"/>
+            </w:pPr>
+            <w:r>
+              <w:t>Chargement de la page</w:t>
+            </w:r>
+          </w:p>
+        </w:tc>
+        <w:tc>
+          <w:tcPr>
+            <w:tcW w:w="2484" w:type="dxa"/>
+            <w:shd w:val="clear" w:color="auto" w:fill="auto"/>
+            <w:vAlign w:val="center"/>
+          </w:tcPr>
+          <w:p>
+            <w:pPr>
+              <w:jc w:val="center"/>
+            </w:pPr>
+            <w:r>
+              <w:t>Les informations personnelles actuel du réparateur son affiché</w:t>
+            </w:r>
+          </w:p>
+        </w:tc>
+        <w:tc>
+          <w:tcPr>
+            <w:tcW w:w="1276" w:type="dxa"/>
+            <w:shd w:val="clear" w:color="auto" w:fill="auto"/>
+            <w:vAlign w:val="center"/>
+          </w:tcPr>
+          <w:p>
+            <w:pPr>
+              <w:jc w:val="center"/>
+            </w:pPr>
+            <w:r>
+              <w:t>Ok</w:t>
+            </w:r>
+          </w:p>
+        </w:tc>
+        <w:tc>
+          <w:tcPr>
+            <w:tcW w:w="1559" w:type="dxa"/>
+            <w:shd w:val="clear" w:color="auto" w:fill="auto"/>
+            <w:vAlign w:val="center"/>
+          </w:tcPr>
+          <w:p>
+            <w:pPr>
+              <w:jc w:val="center"/>
+              <w:rPr>
+                <w:rFonts w:ascii="Cambria Math" w:hAnsi="Cambria Math" w:cs="Cambria Math"/>
+              </w:rPr>
+            </w:pPr>
+            <w:r>
+              <w:rPr>
+                <w:rFonts w:ascii="Cambria Math" w:hAnsi="Cambria Math" w:cs="Cambria Math"/>
+              </w:rPr>
+              <w:t>∅</w:t>
+            </w:r>
+          </w:p>
+        </w:tc>
+      </w:tr>
+    </w:tbl>
+    <w:p>
+      <w:pPr>
+        <w:pStyle w:val="Titre2"/>
+      </w:pPr>
+      <w:r>
+        <w:t>Utilisateur connecté</w:t>
+      </w:r>
+    </w:p>
+    <w:p>
+      <w:pPr>
+        <w:pStyle w:val="Titre3"/>
+      </w:pPr>
+      <w:r>
+        <w:t>Page de m</w:t>
+      </w:r>
+      <w:r>
+        <w:t>odification des informations personnels</w:t>
+      </w:r>
+      <w:r>
+        <w:t xml:space="preserve"> du réparateur</w:t>
+      </w:r>
+    </w:p>
+    <w:tbl>
+      <w:tblPr>
+        <w:tblStyle w:val="Grilledutableau"/>
+        <w:tblW w:w="10337" w:type="dxa"/>
+        <w:tblInd w:w="-628" w:type="dxa"/>
+        <w:tblLayout w:type="fixed"/>
+        <w:tblLook w:val="04A0" w:firstRow="1" w:lastRow="0" w:firstColumn="1" w:lastColumn="0" w:noHBand="0" w:noVBand="1"/>
+      </w:tblPr>
+      <w:tblGrid>
+        <w:gridCol w:w="916"/>
+        <w:gridCol w:w="2192"/>
+        <w:gridCol w:w="1910"/>
+        <w:gridCol w:w="2484"/>
+        <w:gridCol w:w="1276"/>
+        <w:gridCol w:w="1559"/>
+      </w:tblGrid>
+      <w:tr>
+        <w:trPr>
+          <w:trHeight w:val="895"/>
+        </w:trPr>
+        <w:tc>
+          <w:tcPr>
+            <w:tcW w:w="916" w:type="dxa"/>
+            <w:shd w:val="clear" w:color="auto" w:fill="BFBFBF" w:themeFill="background1" w:themeFillShade="BF"/>
+            <w:vAlign w:val="center"/>
+          </w:tcPr>
+          <w:p>
+            <w:pPr>
+              <w:jc w:val="center"/>
+              <w:rPr>
+                <w:b/>
+              </w:rPr>
+            </w:pPr>
+            <w:r>
+              <w:rPr>
+                <w:b/>
+              </w:rPr>
+              <w:t>N°</w:t>
+            </w:r>
+          </w:p>
+        </w:tc>
+        <w:tc>
+          <w:tcPr>
+            <w:tcW w:w="2192" w:type="dxa"/>
+            <w:shd w:val="clear" w:color="auto" w:fill="BFBFBF" w:themeFill="background1" w:themeFillShade="BF"/>
+            <w:vAlign w:val="center"/>
+          </w:tcPr>
+          <w:p>
+            <w:pPr>
+              <w:jc w:val="center"/>
+              <w:rPr>
+                <w:b/>
+              </w:rPr>
+            </w:pPr>
+            <w:r>
+              <w:rPr>
+                <w:b/>
+              </w:rPr>
+              <w:t>A tester</w:t>
+            </w:r>
+          </w:p>
+        </w:tc>
+        <w:tc>
+          <w:tcPr>
+            <w:tcW w:w="1910" w:type="dxa"/>
+            <w:shd w:val="clear" w:color="auto" w:fill="BFBFBF" w:themeFill="background1" w:themeFillShade="BF"/>
+            <w:vAlign w:val="center"/>
+          </w:tcPr>
+          <w:p>
+            <w:pPr>
+              <w:jc w:val="center"/>
+              <w:rPr>
+                <w:b/>
+              </w:rPr>
+            </w:pPr>
+            <w:r>
+              <w:rPr>
+                <w:b/>
+              </w:rPr>
+              <w:t>Comment ?</w:t>
+            </w:r>
+          </w:p>
+        </w:tc>
+        <w:tc>
+          <w:tcPr>
+            <w:tcW w:w="2484" w:type="dxa"/>
+            <w:shd w:val="clear" w:color="auto" w:fill="BFBFBF" w:themeFill="background1" w:themeFillShade="BF"/>
+            <w:vAlign w:val="center"/>
+          </w:tcPr>
+          <w:p>
+            <w:pPr>
+              <w:jc w:val="center"/>
+              <w:rPr>
+                <w:b/>
+              </w:rPr>
+            </w:pPr>
+            <w:r>
+              <w:rPr>
+                <w:b/>
+              </w:rPr>
+              <w:t>Résultat attendu ?</w:t>
+            </w:r>
+          </w:p>
+        </w:tc>
+        <w:tc>
+          <w:tcPr>
+            <w:tcW w:w="1276" w:type="dxa"/>
+            <w:shd w:val="clear" w:color="auto" w:fill="BFBFBF" w:themeFill="background1" w:themeFillShade="BF"/>
+            <w:vAlign w:val="center"/>
+          </w:tcPr>
+          <w:p>
+            <w:pPr>
+              <w:jc w:val="center"/>
+              <w:rPr>
+                <w:b/>
+              </w:rPr>
+            </w:pPr>
+            <w:r>
+              <w:rPr>
+                <w:b/>
+              </w:rPr>
+              <w:t>Résultat</w:t>
+            </w:r>
+          </w:p>
+        </w:tc>
+        <w:tc>
+          <w:tcPr>
+            <w:tcW w:w="1559" w:type="dxa"/>
+            <w:shd w:val="clear" w:color="auto" w:fill="BFBFBF" w:themeFill="background1" w:themeFillShade="BF"/>
+            <w:vAlign w:val="center"/>
+          </w:tcPr>
+          <w:p>
+            <w:pPr>
+              <w:jc w:val="center"/>
+              <w:rPr>
+                <w:b/>
+              </w:rPr>
+            </w:pPr>
+            <w:r>
+              <w:rPr>
+                <w:b/>
+              </w:rPr>
+              <w:t>Bug ?</w:t>
+            </w:r>
+          </w:p>
+        </w:tc>
+      </w:tr>
+      <w:tr>
+        <w:trPr>
+          <w:trHeight w:val="895"/>
+        </w:trPr>
+        <w:tc>
+          <w:tcPr>
+            <w:tcW w:w="916" w:type="dxa"/>
+            <w:shd w:val="clear" w:color="auto" w:fill="BFBFBF" w:themeFill="background1" w:themeFillShade="BF"/>
+            <w:vAlign w:val="center"/>
+          </w:tcPr>
+          <w:p>
+            <w:pPr>
+              <w:jc w:val="center"/>
+              <w:rPr>
+                <w:b/>
+              </w:rPr>
+            </w:pPr>
+            <w:r>
+              <w:rPr>
+                <w:b/>
+              </w:rPr>
+              <w:t>1</w:t>
+            </w:r>
+          </w:p>
+        </w:tc>
+        <w:tc>
+          <w:tcPr>
+            <w:tcW w:w="2192" w:type="dxa"/>
+            <w:shd w:val="clear" w:color="auto" w:fill="auto"/>
+            <w:vAlign w:val="center"/>
+          </w:tcPr>
+          <w:p>
+            <w:pPr>
+              <w:jc w:val="center"/>
+              <w:rPr>
+                <w:b/>
+              </w:rPr>
+            </w:pPr>
+            <w:r>
+              <w:t>Ac</w:t>
+            </w:r>
+            <w:r>
+              <w:t>cès à la page de modification des informations personnels</w:t>
+            </w:r>
+            <w:r>
+              <w:t xml:space="preserve"> </w:t>
+            </w:r>
+            <w:r>
+              <w:t>du réparateur</w:t>
+            </w:r>
+          </w:p>
+        </w:tc>
+        <w:tc>
+          <w:tcPr>
+            <w:tcW w:w="1910" w:type="dxa"/>
+            <w:shd w:val="clear" w:color="auto" w:fill="auto"/>
+            <w:vAlign w:val="center"/>
+          </w:tcPr>
+          <w:p>
+            <w:pPr>
+              <w:jc w:val="center"/>
+            </w:pPr>
+            <w:r>
+              <w:t>Accé</w:t>
+            </w:r>
+            <w:r>
+              <w:t>der à la page sans être connecté</w:t>
+            </w:r>
+          </w:p>
+        </w:tc>
+        <w:tc>
+          <w:tcPr>
+            <w:tcW w:w="2484" w:type="dxa"/>
+            <w:shd w:val="clear" w:color="auto" w:fill="auto"/>
+            <w:vAlign w:val="center"/>
+          </w:tcPr>
+          <w:p>
+            <w:pPr>
+              <w:jc w:val="center"/>
+            </w:pPr>
+            <w:r>
+              <w:t>Une redirection sur la page d’accueil doit avoir lieu</w:t>
+            </w:r>
+          </w:p>
+        </w:tc>
+        <w:tc>
+          <w:tcPr>
+            <w:tcW w:w="1276" w:type="dxa"/>
+            <w:shd w:val="clear" w:color="auto" w:fill="auto"/>
+            <w:vAlign w:val="center"/>
+          </w:tcPr>
+          <w:p>
+            <w:pPr>
+              <w:jc w:val="center"/>
+            </w:pPr>
+            <w:r>
+              <w:t>Ok</w:t>
+            </w:r>
+          </w:p>
+        </w:tc>
+        <w:tc>
+          <w:tcPr>
+            <w:tcW w:w="1559" w:type="dxa"/>
+            <w:shd w:val="clear" w:color="auto" w:fill="auto"/>
+            <w:vAlign w:val="center"/>
+          </w:tcPr>
+          <w:p>
+            <w:pPr>
+              <w:jc w:val="center"/>
+            </w:pPr>
+            <w:r>
+              <w:rPr>
+                <w:rFonts w:ascii="Cambria Math" w:hAnsi="Cambria Math" w:cs="Cambria Math"/>
+              </w:rPr>
+              <w:t>∅</w:t>
+            </w:r>
+          </w:p>
+        </w:tc>
+      </w:tr>
+      <w:tr>
+        <w:trPr>
+          <w:trHeight w:val="895"/>
+        </w:trPr>
+        <w:tc>
+          <w:tcPr>
+            <w:tcW w:w="916" w:type="dxa"/>
+            <w:shd w:val="clear" w:color="auto" w:fill="BFBFBF" w:themeFill="background1" w:themeFillShade="BF"/>
+            <w:vAlign w:val="center"/>
+          </w:tcPr>
+          <w:p>
+            <w:pPr>
+              <w:jc w:val="center"/>
+              <w:rPr>
+                <w:b/>
+              </w:rPr>
+            </w:pPr>
+            <w:r>
+              <w:rPr>
+                <w:b/>
+              </w:rPr>
+              <w:t>2</w:t>
+            </w:r>
+          </w:p>
+        </w:tc>
+        <w:tc>
+          <w:tcPr>
+            <w:tcW w:w="2192" w:type="dxa"/>
+            <w:shd w:val="clear" w:color="auto" w:fill="FFFFFF" w:themeFill="background1"/>
+            <w:vAlign w:val="center"/>
+          </w:tcPr>
+          <w:p>
+            <w:pPr>
+              <w:jc w:val="center"/>
+            </w:pPr>
+            <w:r>
+              <w:t>Accès au bouton « Modifier</w:t>
+            </w:r>
+            <w:r>
+              <w:t> »</w:t>
+            </w:r>
+            <w:r>
+              <w:t> </w:t>
+            </w:r>
+          </w:p>
+        </w:tc>
+        <w:tc>
+          <w:tcPr>
+            <w:tcW w:w="1910" w:type="dxa"/>
+            <w:shd w:val="clear" w:color="auto" w:fill="FFFFFF" w:themeFill="background1"/>
+            <w:vAlign w:val="center"/>
+          </w:tcPr>
+          <w:p>
+            <w:pPr>
+              <w:jc w:val="center"/>
+            </w:pPr>
+            <w:r>
+              <w:t>Se connecter à l’application</w:t>
+            </w:r>
+          </w:p>
+        </w:tc>
+        <w:tc>
+          <w:tcPr>
+            <w:tcW w:w="2484" w:type="dxa"/>
+            <w:shd w:val="clear" w:color="auto" w:fill="FFFFFF" w:themeFill="background1"/>
+            <w:vAlign w:val="center"/>
+          </w:tcPr>
+          <w:p>
+            <w:pPr>
+              <w:jc w:val="center"/>
+            </w:pPr>
+            <w:r>
+              <w:t xml:space="preserve">Le bouton « modifier est visible » sur la page des informations </w:t>
+            </w:r>
+            <w:r>
+              <w:t>personnels du</w:t>
+            </w:r>
+            <w:r>
+              <w:t xml:space="preserve"> réparateur et elle redirige vers la page de modification.</w:t>
+            </w:r>
+          </w:p>
+        </w:tc>
+        <w:tc>
+          <w:tcPr>
+            <w:tcW w:w="1276" w:type="dxa"/>
+            <w:shd w:val="clear" w:color="auto" w:fill="FFFFFF" w:themeFill="background1"/>
+            <w:vAlign w:val="center"/>
+          </w:tcPr>
+          <w:p>
+            <w:pPr>
+              <w:jc w:val="center"/>
+            </w:pPr>
+            <w:r>
+              <w:t>Ok</w:t>
+            </w:r>
+          </w:p>
+        </w:tc>
+        <w:tc>
+          <w:tcPr>
+            <w:tcW w:w="1559" w:type="dxa"/>
+            <w:shd w:val="clear" w:color="auto" w:fill="FFFFFF" w:themeFill="background1"/>
+            <w:vAlign w:val="center"/>
+          </w:tcPr>
+          <w:p>
+            <w:pPr>
+              <w:jc w:val="center"/>
+            </w:pPr>
+            <w:r>
+              <w:rPr>
+                <w:rFonts w:ascii="Cambria Math" w:hAnsi="Cambria Math" w:cs="Cambria Math"/>
+              </w:rPr>
+              <w:t>∅</w:t>
+            </w:r>
+          </w:p>
+        </w:tc>
+      </w:tr>
+      <w:tr>
+        <w:trPr>
+          <w:trHeight w:val="895"/>
+        </w:trPr>
+        <w:tc>
+          <w:tcPr>
+            <w:tcW w:w="916" w:type="dxa"/>
+            <w:shd w:val="clear" w:color="auto" w:fill="BFBFBF" w:themeFill="background1" w:themeFillShade="BF"/>
+            <w:vAlign w:val="center"/>
+          </w:tcPr>
+          <w:p>
+            <w:pPr>
+              <w:jc w:val="center"/>
+              <w:rPr>
+                <w:b/>
+              </w:rPr>
+            </w:pPr>
+            <w:r>
+              <w:rPr>
+                <w:b/>
+              </w:rPr>
+              <w:t>3</w:t>
+            </w:r>
+          </w:p>
+        </w:tc>
+        <w:tc>
+          <w:tcPr>
+            <w:tcW w:w="2192" w:type="dxa"/>
+            <w:shd w:val="clear" w:color="auto" w:fill="FFFFFF" w:themeFill="background1"/>
+            <w:vAlign w:val="center"/>
+          </w:tcPr>
+          <w:p>
+            <w:pPr>
+              <w:jc w:val="center"/>
+            </w:pPr>
+            <w:r>
+              <w:t>Affichage des informations personnel du réparateur</w:t>
+            </w:r>
+          </w:p>
+        </w:tc>
+        <w:tc>
+          <w:tcPr>
+            <w:tcW w:w="1910" w:type="dxa"/>
+            <w:shd w:val="clear" w:color="auto" w:fill="FFFFFF" w:themeFill="background1"/>
+            <w:vAlign w:val="center"/>
+          </w:tcPr>
+          <w:p>
+            <w:pPr>
+              <w:jc w:val="center"/>
+            </w:pPr>
+            <w:r>
+              <w:t>Chargement de la page</w:t>
+            </w:r>
+          </w:p>
+        </w:tc>
+        <w:tc>
+          <w:tcPr>
+            <w:tcW w:w="2484" w:type="dxa"/>
+            <w:shd w:val="clear" w:color="auto" w:fill="FFFFFF" w:themeFill="background1"/>
+            <w:vAlign w:val="center"/>
+          </w:tcPr>
+          <w:p>
+            <w:pPr>
+              <w:jc w:val="center"/>
+            </w:pPr>
+            <w:r>
+              <w:t>Les informations personnelles actuel du réparateur son affiché</w:t>
+            </w:r>
+          </w:p>
+        </w:tc>
+        <w:tc>
+          <w:tcPr>
+            <w:tcW w:w="1276" w:type="dxa"/>
+            <w:shd w:val="clear" w:color="auto" w:fill="FFFFFF" w:themeFill="background1"/>
+            <w:vAlign w:val="center"/>
+          </w:tcPr>
+          <w:p>
+            <w:pPr>
+              <w:jc w:val="center"/>
+            </w:pPr>
+            <w:r>
+              <w:t>Ok</w:t>
+            </w:r>
+          </w:p>
+        </w:tc>
+        <w:tc>
+          <w:tcPr>
+            <w:tcW w:w="1559" w:type="dxa"/>
+            <w:shd w:val="clear" w:color="auto" w:fill="FFFFFF" w:themeFill="background1"/>
+            <w:vAlign w:val="center"/>
+          </w:tcPr>
+          <w:p>
+            <w:pPr>
+              <w:jc w:val="center"/>
+              <w:rPr>
+                <w:rFonts w:ascii="Cambria Math" w:hAnsi="Cambria Math" w:cs="Cambria Math"/>
+              </w:rPr>
+            </w:pPr>
+            <w:r>
+              <w:rPr>
+                <w:rFonts w:ascii="Cambria Math" w:hAnsi="Cambria Math" w:cs="Cambria Math"/>
+              </w:rPr>
+              <w:t>∅</w:t>
+            </w:r>
+          </w:p>
+        </w:tc>
+      </w:tr>
+      <w:tr>
+        <w:trPr>
+          <w:trHeight w:val="895"/>
+        </w:trPr>
+        <w:tc>
+          <w:tcPr>
+            <w:tcW w:w="916" w:type="dxa"/>
+            <w:shd w:val="clear" w:color="auto" w:fill="BFBFBF" w:themeFill="background1" w:themeFillShade="BF"/>
+            <w:vAlign w:val="center"/>
+          </w:tcPr>
+          <w:p>
+            <w:pPr>
+              <w:jc w:val="center"/>
+              <w:rPr>
+                <w:b/>
+              </w:rPr>
+            </w:pPr>
+            <w:r>
+              <w:rPr>
+                <w:b/>
+              </w:rPr>
+              <w:lastRenderedPageBreak/>
+              <w:t>4</w:t>
+            </w:r>
+          </w:p>
+        </w:tc>
+        <w:tc>
+          <w:tcPr>
+            <w:tcW w:w="2192" w:type="dxa"/>
+            <w:shd w:val="clear" w:color="auto" w:fill="FFFFFF" w:themeFill="background1"/>
+            <w:vAlign w:val="center"/>
+          </w:tcPr>
+          <w:p>
+            <w:pPr>
+              <w:jc w:val="center"/>
+            </w:pPr>
+            <w:r>
+              <w:t>Modifier les informations personnelles du réparateur</w:t>
+            </w:r>
+            <w:r>
+              <w:t xml:space="preserve"> </w:t>
+            </w:r>
+            <w:r>
+              <w:t>du réparateur</w:t>
+            </w:r>
+          </w:p>
+        </w:tc>
+        <w:tc>
+          <w:tcPr>
+            <w:tcW w:w="1910" w:type="dxa"/>
+            <w:shd w:val="clear" w:color="auto" w:fill="FFFFFF" w:themeFill="background1"/>
+            <w:vAlign w:val="center"/>
+          </w:tcPr>
+          <w:p>
+            <w:pPr>
+              <w:jc w:val="center"/>
+            </w:pPr>
+            <w:r>
+              <w:t>Remplir correctement le formulaire</w:t>
+            </w:r>
+          </w:p>
+        </w:tc>
+        <w:tc>
+          <w:tcPr>
+            <w:tcW w:w="2484" w:type="dxa"/>
+            <w:shd w:val="clear" w:color="auto" w:fill="FFFFFF" w:themeFill="background1"/>
+            <w:vAlign w:val="center"/>
+          </w:tcPr>
+          <w:p>
+            <w:pPr>
+              <w:jc w:val="center"/>
+            </w:pPr>
+            <w:r>
+              <w:t>Un message de confirmation « </w:t>
+            </w:r>
+            <w:r>
+              <w:t>Informations bien modifiées</w:t>
+            </w:r>
+            <w:r>
+              <w:t> » est affiché</w:t>
+            </w:r>
+          </w:p>
+        </w:tc>
+        <w:tc>
+          <w:tcPr>
+            <w:tcW w:w="1276" w:type="dxa"/>
+            <w:shd w:val="clear" w:color="auto" w:fill="FFFFFF" w:themeFill="background1"/>
+            <w:vAlign w:val="center"/>
+          </w:tcPr>
+          <w:p>
+            <w:pPr>
+              <w:jc w:val="center"/>
+            </w:pPr>
+            <w:r>
+              <w:t>Ok</w:t>
+            </w:r>
+          </w:p>
+        </w:tc>
+        <w:tc>
+          <w:tcPr>
+            <w:tcW w:w="1559" w:type="dxa"/>
+            <w:shd w:val="clear" w:color="auto" w:fill="FFFFFF" w:themeFill="background1"/>
+            <w:vAlign w:val="center"/>
+          </w:tcPr>
+          <w:p>
+            <w:pPr>
+              <w:jc w:val="center"/>
+              <w:rPr>
+                <w:rFonts w:ascii="Cambria Math" w:hAnsi="Cambria Math" w:cs="Cambria Math"/>
+              </w:rPr>
+            </w:pPr>
+            <w:r>
+              <w:rPr>
+                <w:rFonts w:ascii="Cambria Math" w:hAnsi="Cambria Math" w:cs="Cambria Math"/>
+              </w:rPr>
+              <w:t>∅</w:t>
+            </w:r>
+          </w:p>
+        </w:tc>
+      </w:tr>
+      <w:tr>
+        <w:trPr>
+          <w:trHeight w:val="895"/>
+        </w:trPr>
+        <w:tc>
+          <w:tcPr>
+            <w:tcW w:w="916" w:type="dxa"/>
+            <w:shd w:val="clear" w:color="auto" w:fill="BFBFBF" w:themeFill="background1" w:themeFillShade="BF"/>
+            <w:vAlign w:val="center"/>
+          </w:tcPr>
+          <w:p>
+            <w:pPr>
+              <w:jc w:val="center"/>
+              <w:rPr>
+                <w:b/>
+              </w:rPr>
+            </w:pPr>
+            <w:r>
+              <w:rPr>
+                <w:b/>
+              </w:rPr>
+              <w:t>5</w:t>
+            </w:r>
+          </w:p>
+        </w:tc>
+        <w:tc>
+          <w:tcPr>
+            <w:tcW w:w="2192" w:type="dxa"/>
+            <w:shd w:val="clear" w:color="auto" w:fill="FFFFFF" w:themeFill="background1"/>
+            <w:vAlign w:val="center"/>
+          </w:tcPr>
+          <w:p>
+            <w:pPr>
+              <w:jc w:val="center"/>
+            </w:pPr>
+            <w:r>
+              <w:t>Si l’utilisateur ne remplit pas les champs obligatoires</w:t>
+            </w:r>
+          </w:p>
+        </w:tc>
+        <w:tc>
+          <w:tcPr>
+            <w:tcW w:w="1910" w:type="dxa"/>
+            <w:shd w:val="clear" w:color="auto" w:fill="FFFFFF" w:themeFill="background1"/>
+            <w:vAlign w:val="center"/>
+          </w:tcPr>
+          <w:p>
+            <w:pPr>
+              <w:jc w:val="center"/>
+            </w:pPr>
+            <w:r>
+              <w:t>Vérifier si les champs obligatoires sont remplis</w:t>
+            </w:r>
+          </w:p>
+        </w:tc>
+        <w:tc>
+          <w:tcPr>
+            <w:tcW w:w="2484" w:type="dxa"/>
+            <w:shd w:val="clear" w:color="auto" w:fill="FFFFFF" w:themeFill="background1"/>
+            <w:vAlign w:val="center"/>
+          </w:tcPr>
+          <w:p>
+            <w:pPr>
+              <w:jc w:val="center"/>
+            </w:pPr>
+            <w:r>
+              <w:t>Un message d’erreur « </w:t>
+            </w:r>
+            <w:r>
+              <w:t>Tous les champs n'ont pas été remplis</w:t>
+            </w:r>
+            <w:r>
+              <w:t> » est affiché</w:t>
+            </w:r>
+          </w:p>
+        </w:tc>
+        <w:tc>
+          <w:tcPr>
+            <w:tcW w:w="1276" w:type="dxa"/>
+            <w:shd w:val="clear" w:color="auto" w:fill="FFFFFF" w:themeFill="background1"/>
+            <w:vAlign w:val="center"/>
+          </w:tcPr>
+          <w:p>
+            <w:pPr>
+              <w:jc w:val="center"/>
+            </w:pPr>
+            <w:r>
+              <w:t>Ok</w:t>
+            </w:r>
+          </w:p>
+        </w:tc>
+        <w:tc>
+          <w:tcPr>
+            <w:tcW w:w="1559" w:type="dxa"/>
+            <w:shd w:val="clear" w:color="auto" w:fill="FFFFFF" w:themeFill="background1"/>
+            <w:vAlign w:val="center"/>
+          </w:tcPr>
+          <w:p>
+            <w:pPr>
+              <w:jc w:val="center"/>
+              <w:rPr>
+                <w:rFonts w:ascii="Cambria Math" w:hAnsi="Cambria Math" w:cs="Cambria Math"/>
+              </w:rPr>
+            </w:pPr>
+            <w:r>
+              <w:rPr>
+                <w:rFonts w:ascii="Cambria Math" w:hAnsi="Cambria Math" w:cs="Cambria Math"/>
+              </w:rPr>
+              <w:t>∅</w:t>
+            </w:r>
+          </w:p>
+        </w:tc>
+      </w:tr>
+    </w:tbl>
+    <w:p>
+      <w:pPr>
+        <w:pStyle w:val="Titre3"/>
+      </w:pPr>
+      <w:r>
+        <w:t>Page d’administration des demandes de réparation informatique</w:t>
+      </w:r>
+    </w:p>
+    <w:tbl>
+      <w:tblPr>
+        <w:tblStyle w:val="Grilledutableau"/>
+        <w:tblW w:w="10337" w:type="dxa"/>
+        <w:tblInd w:w="-628" w:type="dxa"/>
+        <w:tblLayout w:type="fixed"/>
+        <w:tblLook w:val="04A0" w:firstRow="1" w:lastRow="0" w:firstColumn="1" w:lastColumn="0" w:noHBand="0" w:noVBand="1"/>
+      </w:tblPr>
+      <w:tblGrid>
+        <w:gridCol w:w="916"/>
+        <w:gridCol w:w="2192"/>
+        <w:gridCol w:w="1910"/>
+        <w:gridCol w:w="2484"/>
+        <w:gridCol w:w="1276"/>
+        <w:gridCol w:w="1559"/>
+      </w:tblGrid>
+      <w:tr>
+        <w:trPr>
+          <w:trHeight w:val="895"/>
+        </w:trPr>
+        <w:tc>
+          <w:tcPr>
+            <w:tcW w:w="916" w:type="dxa"/>
+            <w:shd w:val="clear" w:color="auto" w:fill="BFBFBF" w:themeFill="background1" w:themeFillShade="BF"/>
+            <w:vAlign w:val="center"/>
+          </w:tcPr>
+          <w:p>
+            <w:pPr>
+              <w:jc w:val="center"/>
+              <w:rPr>
+                <w:b/>
+              </w:rPr>
+            </w:pPr>
+            <w:r>
+              <w:rPr>
+                <w:b/>
+              </w:rPr>
+              <w:t>N°</w:t>
+            </w:r>
+          </w:p>
+        </w:tc>
+        <w:tc>
+          <w:tcPr>
+            <w:tcW w:w="2192" w:type="dxa"/>
+            <w:shd w:val="clear" w:color="auto" w:fill="BFBFBF" w:themeFill="background1" w:themeFillShade="BF"/>
+            <w:vAlign w:val="center"/>
+          </w:tcPr>
+          <w:p>
+            <w:pPr>
+              <w:jc w:val="center"/>
+              <w:rPr>
+                <w:b/>
+              </w:rPr>
+            </w:pPr>
+            <w:r>
+              <w:rPr>
+                <w:b/>
+              </w:rPr>
+              <w:t>A tester</w:t>
+            </w:r>
+          </w:p>
+        </w:tc>
+        <w:tc>
+          <w:tcPr>
+            <w:tcW w:w="1910" w:type="dxa"/>
+            <w:shd w:val="clear" w:color="auto" w:fill="BFBFBF" w:themeFill="background1" w:themeFillShade="BF"/>
+            <w:vAlign w:val="center"/>
+          </w:tcPr>
+          <w:p>
+            <w:pPr>
+              <w:jc w:val="center"/>
+              <w:rPr>
+                <w:b/>
+              </w:rPr>
+            </w:pPr>
+            <w:r>
+              <w:rPr>
+                <w:b/>
+              </w:rPr>
+              <w:t>Comment ?</w:t>
+            </w:r>
+          </w:p>
+        </w:tc>
+        <w:tc>
+          <w:tcPr>
+            <w:tcW w:w="2484" w:type="dxa"/>
+            <w:shd w:val="clear" w:color="auto" w:fill="BFBFBF" w:themeFill="background1" w:themeFillShade="BF"/>
+            <w:vAlign w:val="center"/>
+          </w:tcPr>
+          <w:p>
+            <w:pPr>
+              <w:jc w:val="center"/>
+              <w:rPr>
+                <w:b/>
+              </w:rPr>
+            </w:pPr>
+            <w:r>
+              <w:rPr>
+                <w:b/>
+              </w:rPr>
+              <w:t>Résultat attendu ?</w:t>
+            </w:r>
+          </w:p>
+        </w:tc>
+        <w:tc>
+          <w:tcPr>
+            <w:tcW w:w="1276" w:type="dxa"/>
+            <w:shd w:val="clear" w:color="auto" w:fill="BFBFBF" w:themeFill="background1" w:themeFillShade="BF"/>
+            <w:vAlign w:val="center"/>
+          </w:tcPr>
+          <w:p>
+            <w:pPr>
+              <w:jc w:val="center"/>
+              <w:rPr>
+                <w:b/>
+              </w:rPr>
+            </w:pPr>
+            <w:r>
+              <w:rPr>
+                <w:b/>
+              </w:rPr>
+              <w:t>Résultat</w:t>
+            </w:r>
+          </w:p>
+        </w:tc>
+        <w:tc>
+          <w:tcPr>
+            <w:tcW w:w="1559" w:type="dxa"/>
+            <w:shd w:val="clear" w:color="auto" w:fill="BFBFBF" w:themeFill="background1" w:themeFillShade="BF"/>
+            <w:vAlign w:val="center"/>
+          </w:tcPr>
+          <w:p>
+            <w:pPr>
+              <w:jc w:val="center"/>
+              <w:rPr>
+                <w:b/>
+              </w:rPr>
+            </w:pPr>
+            <w:r>
+              <w:rPr>
+                <w:b/>
+              </w:rPr>
+              <w:t>Bug ?</w:t>
+            </w:r>
+          </w:p>
+        </w:tc>
+      </w:tr>
+      <w:tr>
+        <w:trPr>
+          <w:trHeight w:val="895"/>
+        </w:trPr>
+        <w:tc>
+          <w:tcPr>
+            <w:tcW w:w="916" w:type="dxa"/>
+            <w:shd w:val="clear" w:color="auto" w:fill="BFBFBF" w:themeFill="background1" w:themeFillShade="BF"/>
+            <w:vAlign w:val="center"/>
+          </w:tcPr>
+          <w:p>
+            <w:pPr>
+              <w:jc w:val="center"/>
+              <w:rPr>
+                <w:b/>
+              </w:rPr>
+            </w:pPr>
+            <w:r>
+              <w:rPr>
+                <w:b/>
+              </w:rPr>
+              <w:t>1</w:t>
+            </w:r>
+          </w:p>
+        </w:tc>
+        <w:tc>
+          <w:tcPr>
+            <w:tcW w:w="2192" w:type="dxa"/>
+            <w:shd w:val="clear" w:color="auto" w:fill="FFFFFF" w:themeFill="background1"/>
+            <w:vAlign w:val="center"/>
+          </w:tcPr>
+          <w:p>
+            <w:pPr>
+              <w:jc w:val="center"/>
+            </w:pPr>
+            <w:r>
+              <w:t>Accès à la page d’administration des demandes de réparation informatique</w:t>
+            </w:r>
+          </w:p>
+        </w:tc>
+        <w:tc>
+          <w:tcPr>
+            <w:tcW w:w="1910" w:type="dxa"/>
+            <w:shd w:val="clear" w:color="auto" w:fill="FFFFFF" w:themeFill="background1"/>
+            <w:vAlign w:val="center"/>
+          </w:tcPr>
+          <w:p>
+            <w:pPr>
+              <w:jc w:val="center"/>
+            </w:pPr>
+            <w:r>
+              <w:t>Accé</w:t>
+            </w:r>
+            <w:r>
+              <w:t>der à la page sans être connecté</w:t>
+            </w:r>
+          </w:p>
+        </w:tc>
+        <w:tc>
+          <w:tcPr>
+            <w:tcW w:w="2484" w:type="dxa"/>
+            <w:shd w:val="clear" w:color="auto" w:fill="FFFFFF" w:themeFill="background1"/>
+            <w:vAlign w:val="center"/>
+          </w:tcPr>
+          <w:p>
+            <w:pPr>
+              <w:jc w:val="center"/>
+            </w:pPr>
+            <w:r>
+              <w:t>Une redirection sur la page d’accueil doit avoir lieu</w:t>
+            </w:r>
+          </w:p>
+        </w:tc>
+        <w:tc>
+          <w:tcPr>
+            <w:tcW w:w="1276" w:type="dxa"/>
+            <w:shd w:val="clear" w:color="auto" w:fill="FFFFFF" w:themeFill="background1"/>
+            <w:vAlign w:val="center"/>
+          </w:tcPr>
+          <w:p>
+            <w:pPr>
+              <w:jc w:val="center"/>
+            </w:pPr>
+            <w:r>
+              <w:t>Ok</w:t>
+            </w:r>
+          </w:p>
+        </w:tc>
+        <w:tc>
+          <w:tcPr>
+            <w:tcW w:w="1559" w:type="dxa"/>
+            <w:shd w:val="clear" w:color="auto" w:fill="FFFFFF" w:themeFill="background1"/>
+            <w:vAlign w:val="center"/>
+          </w:tcPr>
+          <w:p>
+            <w:pPr>
+              <w:jc w:val="center"/>
+            </w:pPr>
+            <w:r>
+              <w:rPr>
+                <w:rFonts w:ascii="Cambria Math" w:hAnsi="Cambria Math" w:cs="Cambria Math"/>
+              </w:rPr>
+              <w:t>∅</w:t>
+            </w:r>
+          </w:p>
+        </w:tc>
+      </w:tr>
+      <w:tr>
+        <w:trPr>
+          <w:trHeight w:val="895"/>
+        </w:trPr>
+        <w:tc>
+          <w:tcPr>
+            <w:tcW w:w="916" w:type="dxa"/>
+            <w:shd w:val="clear" w:color="auto" w:fill="BFBFBF" w:themeFill="background1" w:themeFillShade="BF"/>
+            <w:vAlign w:val="center"/>
+          </w:tcPr>
+          <w:p>
+            <w:pPr>
+              <w:jc w:val="center"/>
+              <w:rPr>
+                <w:b/>
+              </w:rPr>
+            </w:pPr>
+            <w:r>
+              <w:rPr>
+                <w:b/>
+              </w:rPr>
+              <w:t>2</w:t>
+            </w:r>
+          </w:p>
+        </w:tc>
+        <w:tc>
+          <w:tcPr>
+            <w:tcW w:w="2192" w:type="dxa"/>
+            <w:shd w:val="clear" w:color="auto" w:fill="FFFFFF" w:themeFill="background1"/>
+            <w:vAlign w:val="center"/>
+          </w:tcPr>
+          <w:p>
+            <w:pPr>
+              <w:jc w:val="center"/>
+            </w:pPr>
+            <w:r>
+              <w:t>Affichage de toute les demandes de réparation informatique</w:t>
+            </w:r>
+          </w:p>
+        </w:tc>
+        <w:tc>
+          <w:tcPr>
+            <w:tcW w:w="1910" w:type="dxa"/>
+            <w:shd w:val="clear" w:color="auto" w:fill="FFFFFF" w:themeFill="background1"/>
+            <w:vAlign w:val="center"/>
+          </w:tcPr>
+          <w:p>
+            <w:pPr>
+              <w:jc w:val="center"/>
+            </w:pPr>
+            <w:r>
+              <w:t>Création d’une demande de réparation informatique sur la page de contact</w:t>
+            </w:r>
+          </w:p>
+        </w:tc>
+        <w:tc>
+          <w:tcPr>
+            <w:tcW w:w="2484" w:type="dxa"/>
+            <w:shd w:val="clear" w:color="auto" w:fill="FFFFFF" w:themeFill="background1"/>
+            <w:vAlign w:val="center"/>
+          </w:tcPr>
+          <w:p>
+            <w:pPr>
+              <w:jc w:val="center"/>
+            </w:pPr>
+            <w:r>
+              <w:t>Toute les demande de réparation informatique sont affiché</w:t>
+            </w:r>
+          </w:p>
+        </w:tc>
+        <w:tc>
+          <w:tcPr>
+            <w:tcW w:w="1276" w:type="dxa"/>
+            <w:shd w:val="clear" w:color="auto" w:fill="FFFFFF" w:themeFill="background1"/>
+            <w:vAlign w:val="center"/>
+          </w:tcPr>
+          <w:p>
+            <w:pPr>
+              <w:jc w:val="center"/>
+            </w:pPr>
+            <w:r>
+              <w:t>Ok</w:t>
+            </w:r>
+          </w:p>
+        </w:tc>
+        <w:tc>
+          <w:tcPr>
+            <w:tcW w:w="1559" w:type="dxa"/>
+            <w:shd w:val="clear" w:color="auto" w:fill="FFFFFF" w:themeFill="background1"/>
+            <w:vAlign w:val="center"/>
+          </w:tcPr>
+          <w:p>
+            <w:pPr>
+              <w:jc w:val="center"/>
+              <w:rPr>
+                <w:rFonts w:ascii="Cambria Math" w:hAnsi="Cambria Math" w:cs="Cambria Math"/>
+              </w:rPr>
+            </w:pPr>
+            <w:r>
+              <w:rPr>
+                <w:rFonts w:ascii="Cambria Math" w:hAnsi="Cambria Math" w:cs="Cambria Math"/>
+              </w:rPr>
+              <w:t>∅</w:t>
+            </w:r>
+          </w:p>
+        </w:tc>
+      </w:tr>
+      <w:tr>
+        <w:trPr>
+          <w:trHeight w:val="895"/>
+        </w:trPr>
+        <w:tc>
+          <w:tcPr>
+            <w:tcW w:w="916" w:type="dxa"/>
+            <w:shd w:val="clear" w:color="auto" w:fill="BFBFBF" w:themeFill="background1" w:themeFillShade="BF"/>
+            <w:vAlign w:val="center"/>
+          </w:tcPr>
+          <w:p>
+            <w:pPr>
+              <w:jc w:val="center"/>
+              <w:rPr>
+                <w:b/>
+              </w:rPr>
+            </w:pPr>
+            <w:r>
+              <w:rPr>
+                <w:b/>
+              </w:rPr>
+              <w:t>3</w:t>
+            </w:r>
+          </w:p>
+        </w:tc>
+        <w:tc>
+          <w:tcPr>
+            <w:tcW w:w="2192" w:type="dxa"/>
+            <w:shd w:val="clear" w:color="auto" w:fill="FFFFFF" w:themeFill="background1"/>
+            <w:vAlign w:val="center"/>
+          </w:tcPr>
+          <w:p>
+            <w:pPr>
+              <w:jc w:val="center"/>
+            </w:pPr>
+            <w:r>
+              <w:t>Modifi</w:t>
+            </w:r>
+            <w:r>
+              <w:t>er le statut d’une demande de réparation informatique</w:t>
+            </w:r>
+          </w:p>
+        </w:tc>
+        <w:tc>
+          <w:tcPr>
+            <w:tcW w:w="1910" w:type="dxa"/>
+            <w:shd w:val="clear" w:color="auto" w:fill="FFFFFF" w:themeFill="background1"/>
+            <w:vAlign w:val="center"/>
+          </w:tcPr>
+          <w:p>
+            <w:pPr>
+              <w:jc w:val="center"/>
+            </w:pPr>
+            <w:r>
+              <w:t>Cliquer sur le bouton « modifier »</w:t>
+            </w:r>
+          </w:p>
+        </w:tc>
+        <w:tc>
+          <w:tcPr>
+            <w:tcW w:w="2484" w:type="dxa"/>
+            <w:shd w:val="clear" w:color="auto" w:fill="FFFFFF" w:themeFill="background1"/>
+            <w:vAlign w:val="center"/>
+          </w:tcPr>
+          <w:p>
+            <w:pPr>
+              <w:jc w:val="center"/>
+            </w:pPr>
+            <w:r>
+              <w:t xml:space="preserve">Le statut choisis devient le nouveau statut de la demande informatique </w:t>
+            </w:r>
+            <w:r>
+              <w:t>et un message de confirmation « </w:t>
+            </w:r>
+            <w:r>
+              <w:t>Statut de la demande bien modifié</w:t>
+            </w:r>
+            <w:r>
+              <w:t> » est affiché</w:t>
+            </w:r>
+          </w:p>
+        </w:tc>
+        <w:tc>
+          <w:tcPr>
+            <w:tcW w:w="1276" w:type="dxa"/>
+            <w:shd w:val="clear" w:color="auto" w:fill="FFFFFF" w:themeFill="background1"/>
+            <w:vAlign w:val="center"/>
+          </w:tcPr>
+          <w:p>
+            <w:pPr>
+              <w:jc w:val="center"/>
+            </w:pPr>
+            <w:r>
+              <w:t>Ok</w:t>
+            </w:r>
+          </w:p>
+        </w:tc>
+        <w:tc>
+          <w:tcPr>
+            <w:tcW w:w="1559" w:type="dxa"/>
+            <w:shd w:val="clear" w:color="auto" w:fill="FFFFFF" w:themeFill="background1"/>
+            <w:vAlign w:val="center"/>
+          </w:tcPr>
+          <w:p>
+            <w:pPr>
+              <w:jc w:val="center"/>
+              <w:rPr>
+                <w:rFonts w:ascii="Cambria Math" w:hAnsi="Cambria Math" w:cs="Cambria Math"/>
+              </w:rPr>
+            </w:pPr>
+            <w:r>
+              <w:rPr>
+                <w:rFonts w:ascii="Cambria Math" w:hAnsi="Cambria Math" w:cs="Cambria Math"/>
+              </w:rPr>
+              <w:t>∅</w:t>
+            </w:r>
+          </w:p>
+        </w:tc>
+      </w:tr>
+      <w:tr>
+        <w:trPr>
+          <w:trHeight w:val="895"/>
+        </w:trPr>
+        <w:tc>
+          <w:tcPr>
+            <w:tcW w:w="916" w:type="dxa"/>
+            <w:shd w:val="clear" w:color="auto" w:fill="BFBFBF" w:themeFill="background1" w:themeFillShade="BF"/>
+            <w:vAlign w:val="center"/>
+          </w:tcPr>
+          <w:p>
+            <w:pPr>
+              <w:jc w:val="center"/>
+              <w:rPr>
+                <w:b/>
+              </w:rPr>
+            </w:pPr>
+            <w:r>
+              <w:rPr>
+                <w:b/>
+              </w:rPr>
+              <w:t>4</w:t>
+            </w:r>
+          </w:p>
+        </w:tc>
+        <w:tc>
+          <w:tcPr>
+            <w:tcW w:w="2192" w:type="dxa"/>
+            <w:shd w:val="clear" w:color="auto" w:fill="FFFFFF" w:themeFill="background1"/>
+            <w:vAlign w:val="center"/>
+          </w:tcPr>
+          <w:p>
+            <w:pPr>
+              <w:jc w:val="center"/>
+            </w:pPr>
+            <w:r>
+              <w:t>Envoyer un mail aux clients</w:t>
+            </w:r>
+          </w:p>
+        </w:tc>
+        <w:tc>
+          <w:tcPr>
+            <w:tcW w:w="1910" w:type="dxa"/>
+            <w:shd w:val="clear" w:color="auto" w:fill="FFFFFF" w:themeFill="background1"/>
+            <w:vAlign w:val="center"/>
+          </w:tcPr>
+          <w:p>
+            <w:pPr>
+              <w:jc w:val="center"/>
+            </w:pPr>
+            <w:r>
+              <w:t>Modifier le statut d’une demande de réparation informatique</w:t>
+            </w:r>
+          </w:p>
+        </w:tc>
+        <w:tc>
+          <w:tcPr>
+            <w:tcW w:w="2484" w:type="dxa"/>
+            <w:shd w:val="clear" w:color="auto" w:fill="FFFFFF" w:themeFill="background1"/>
+            <w:vAlign w:val="center"/>
+          </w:tcPr>
+          <w:p>
+            <w:pPr>
+              <w:jc w:val="center"/>
+            </w:pPr>
+            <w:r>
+              <w:t xml:space="preserve">Un mail est </w:t>
+            </w:r>
+            <w:r>
+              <w:t>envoyé</w:t>
+            </w:r>
+            <w:r>
+              <w:t xml:space="preserve"> au client lui avertissant du nouveau statut attribué à sa demande</w:t>
+            </w:r>
+          </w:p>
+        </w:tc>
+        <w:tc>
+          <w:tcPr>
+            <w:tcW w:w="1276" w:type="dxa"/>
+            <w:shd w:val="clear" w:color="auto" w:fill="FFFFFF" w:themeFill="background1"/>
+            <w:vAlign w:val="center"/>
+          </w:tcPr>
+          <w:p>
+            <w:pPr>
+              <w:jc w:val="center"/>
+              <w:rPr>
+                <w:b/>
+              </w:rPr>
+            </w:pPr>
+            <w:r>
+              <w:rPr>
+                <w:b/>
+              </w:rPr>
+              <w:t>NOT OK</w:t>
+            </w:r>
+          </w:p>
+        </w:tc>
+        <w:tc>
+          <w:tcPr>
+            <w:tcW w:w="1559" w:type="dxa"/>
+            <w:shd w:val="clear" w:color="auto" w:fill="FFFFFF" w:themeFill="background1"/>
+            <w:vAlign w:val="center"/>
+          </w:tcPr>
+          <w:p>
+            <w:pPr>
+              <w:jc w:val="center"/>
+              <w:rPr>
+                <w:rFonts w:cs="Arial"/>
+              </w:rPr>
+            </w:pPr>
+            <w:r>
+              <w:rPr>
+                <w:rFonts w:cs="Arial"/>
+              </w:rPr>
+              <w:t>Le réseau de l’école bloque l’envoie de mail</w:t>
+            </w:r>
+          </w:p>
+        </w:tc>
+      </w:tr>
+    </w:tbl>
+    <w:p>
+      <w:pPr>
+        <w:pStyle w:val="Titre3"/>
+      </w:pPr>
+      <w:r>
+        <w:t>Page d’administration des avis</w:t>
+      </w:r>
+    </w:p>
+    <w:tbl>
+      <w:tblPr>
+        <w:tblStyle w:val="Grilledutableau"/>
+        <w:tblW w:w="10337" w:type="dxa"/>
+        <w:tblInd w:w="-628" w:type="dxa"/>
+        <w:tblLayout w:type="fixed"/>
+        <w:tblLook w:val="04A0" w:firstRow="1" w:lastRow="0" w:firstColumn="1" w:lastColumn="0" w:noHBand="0" w:noVBand="1"/>
+      </w:tblPr>
+      <w:tblGrid>
+        <w:gridCol w:w="916"/>
+        <w:gridCol w:w="2192"/>
+        <w:gridCol w:w="1910"/>
+        <w:gridCol w:w="2484"/>
+        <w:gridCol w:w="1276"/>
+        <w:gridCol w:w="1559"/>
+      </w:tblGrid>
+      <w:tr>
+        <w:trPr>
+          <w:trHeight w:val="895"/>
+        </w:trPr>
+        <w:tc>
+          <w:tcPr>
+            <w:tcW w:w="916" w:type="dxa"/>
+            <w:shd w:val="clear" w:color="auto" w:fill="BFBFBF" w:themeFill="background1" w:themeFillShade="BF"/>
+            <w:vAlign w:val="center"/>
+          </w:tcPr>
+          <w:p>
+            <w:pPr>
+              <w:jc w:val="center"/>
+              <w:rPr>
+                <w:b/>
+              </w:rPr>
+            </w:pPr>
+            <w:r>
+              <w:rPr>
+                <w:b/>
+              </w:rPr>
+              <w:t>N°</w:t>
+            </w:r>
+          </w:p>
+        </w:tc>
+        <w:tc>
+          <w:tcPr>
+            <w:tcW w:w="2192" w:type="dxa"/>
+            <w:shd w:val="clear" w:color="auto" w:fill="BFBFBF" w:themeFill="background1" w:themeFillShade="BF"/>
+            <w:vAlign w:val="center"/>
+          </w:tcPr>
+          <w:p>
+            <w:pPr>
+              <w:jc w:val="center"/>
+              <w:rPr>
+                <w:b/>
+              </w:rPr>
+            </w:pPr>
+            <w:r>
+              <w:rPr>
+                <w:b/>
+              </w:rPr>
+              <w:t>A tester</w:t>
+            </w:r>
+          </w:p>
+        </w:tc>
+        <w:tc>
+          <w:tcPr>
+            <w:tcW w:w="1910" w:type="dxa"/>
+            <w:shd w:val="clear" w:color="auto" w:fill="BFBFBF" w:themeFill="background1" w:themeFillShade="BF"/>
+            <w:vAlign w:val="center"/>
+          </w:tcPr>
+          <w:p>
+            <w:pPr>
+              <w:jc w:val="center"/>
+              <w:rPr>
+                <w:b/>
+              </w:rPr>
+            </w:pPr>
+            <w:r>
+              <w:rPr>
+                <w:b/>
+              </w:rPr>
+              <w:t>Comment ?</w:t>
+            </w:r>
+          </w:p>
+        </w:tc>
+        <w:tc>
+          <w:tcPr>
+            <w:tcW w:w="2484" w:type="dxa"/>
+            <w:shd w:val="clear" w:color="auto" w:fill="BFBFBF" w:themeFill="background1" w:themeFillShade="BF"/>
+            <w:vAlign w:val="center"/>
+          </w:tcPr>
+          <w:p>
+            <w:pPr>
+              <w:jc w:val="center"/>
+              <w:rPr>
+                <w:b/>
+              </w:rPr>
+            </w:pPr>
+            <w:r>
+              <w:rPr>
+                <w:b/>
+              </w:rPr>
+              <w:t>Résultat attendu ?</w:t>
+            </w:r>
+          </w:p>
+        </w:tc>
+        <w:tc>
+          <w:tcPr>
+            <w:tcW w:w="1276" w:type="dxa"/>
+            <w:shd w:val="clear" w:color="auto" w:fill="BFBFBF" w:themeFill="background1" w:themeFillShade="BF"/>
+            <w:vAlign w:val="center"/>
+          </w:tcPr>
+          <w:p>
+            <w:pPr>
+              <w:jc w:val="center"/>
+              <w:rPr>
+                <w:b/>
+              </w:rPr>
+            </w:pPr>
+            <w:r>
+              <w:rPr>
+                <w:b/>
+              </w:rPr>
+              <w:t>Résultat</w:t>
+            </w:r>
+          </w:p>
+        </w:tc>
+        <w:tc>
+          <w:tcPr>
+            <w:tcW w:w="1559" w:type="dxa"/>
+            <w:shd w:val="clear" w:color="auto" w:fill="BFBFBF" w:themeFill="background1" w:themeFillShade="BF"/>
+            <w:vAlign w:val="center"/>
+          </w:tcPr>
+          <w:p>
+            <w:pPr>
+              <w:jc w:val="center"/>
+              <w:rPr>
+                <w:b/>
+              </w:rPr>
+            </w:pPr>
+            <w:r>
+              <w:rPr>
+                <w:b/>
+              </w:rPr>
+              <w:t>Bug ?</w:t>
+            </w:r>
+          </w:p>
+        </w:tc>
+      </w:tr>
+      <w:tr>
+        <w:trPr>
+          <w:trHeight w:val="895"/>
+        </w:trPr>
+        <w:tc>
+          <w:tcPr>
+            <w:tcW w:w="916" w:type="dxa"/>
+            <w:shd w:val="clear" w:color="auto" w:fill="BFBFBF" w:themeFill="background1" w:themeFillShade="BF"/>
+            <w:vAlign w:val="center"/>
+          </w:tcPr>
+          <w:p>
+            <w:pPr>
+              <w:jc w:val="center"/>
+              <w:rPr>
+                <w:b/>
+              </w:rPr>
+            </w:pPr>
+            <w:r>
+              <w:rPr>
+                <w:b/>
+              </w:rPr>
+              <w:t>1</w:t>
+            </w:r>
+          </w:p>
+        </w:tc>
+        <w:tc>
+          <w:tcPr>
+            <w:tcW w:w="2192" w:type="dxa"/>
+            <w:shd w:val="clear" w:color="auto" w:fill="auto"/>
+            <w:vAlign w:val="center"/>
+          </w:tcPr>
+          <w:p>
+            <w:pPr>
+              <w:jc w:val="center"/>
+            </w:pPr>
+            <w:r>
+              <w:t xml:space="preserve">Accès à la page d’administration des </w:t>
+            </w:r>
+            <w:r>
+              <w:t>avis</w:t>
+            </w:r>
+            <w:r>
+              <w:t xml:space="preserve"> </w:t>
+            </w:r>
+          </w:p>
+        </w:tc>
+        <w:tc>
+          <w:tcPr>
+            <w:tcW w:w="1910" w:type="dxa"/>
+            <w:shd w:val="clear" w:color="auto" w:fill="auto"/>
+            <w:vAlign w:val="center"/>
+          </w:tcPr>
+          <w:p>
+            <w:pPr>
+              <w:jc w:val="center"/>
+            </w:pPr>
+            <w:r>
+              <w:t>Accé</w:t>
+            </w:r>
+            <w:r>
+              <w:t>der à la page sans être connecté</w:t>
+            </w:r>
+          </w:p>
+        </w:tc>
+        <w:tc>
+          <w:tcPr>
+            <w:tcW w:w="2484" w:type="dxa"/>
+            <w:shd w:val="clear" w:color="auto" w:fill="auto"/>
+            <w:vAlign w:val="center"/>
+          </w:tcPr>
+          <w:p>
+            <w:pPr>
+              <w:jc w:val="center"/>
+            </w:pPr>
+            <w:r>
+              <w:t>Une redirection sur la page d’accueil doit avoir lieu</w:t>
+            </w:r>
+          </w:p>
+        </w:tc>
+        <w:tc>
+          <w:tcPr>
+            <w:tcW w:w="1276" w:type="dxa"/>
+            <w:shd w:val="clear" w:color="auto" w:fill="auto"/>
+            <w:vAlign w:val="center"/>
+          </w:tcPr>
+          <w:p>
+            <w:pPr>
+              <w:jc w:val="center"/>
+            </w:pPr>
+            <w:r>
+              <w:t>Ok</w:t>
+            </w:r>
+          </w:p>
+        </w:tc>
+        <w:tc>
+          <w:tcPr>
+            <w:tcW w:w="1559" w:type="dxa"/>
+            <w:shd w:val="clear" w:color="auto" w:fill="auto"/>
+            <w:vAlign w:val="center"/>
+          </w:tcPr>
+          <w:p>
+            <w:pPr>
+              <w:jc w:val="center"/>
+            </w:pPr>
+            <w:r>
+              <w:rPr>
+                <w:rFonts w:ascii="Cambria Math" w:hAnsi="Cambria Math" w:cs="Cambria Math"/>
+              </w:rPr>
+              <w:t>∅</w:t>
+            </w:r>
+          </w:p>
+        </w:tc>
+      </w:tr>
+      <w:tr>
+        <w:trPr>
+          <w:trHeight w:val="895"/>
+        </w:trPr>
+        <w:tc>
+          <w:tcPr>
+            <w:tcW w:w="916" w:type="dxa"/>
+            <w:shd w:val="clear" w:color="auto" w:fill="BFBFBF" w:themeFill="background1" w:themeFillShade="BF"/>
+            <w:vAlign w:val="center"/>
+          </w:tcPr>
+          <w:p>
+            <w:pPr>
+              <w:jc w:val="center"/>
+              <w:rPr>
+                <w:b/>
+              </w:rPr>
+            </w:pPr>
+            <w:r>
+              <w:rPr>
+                <w:b/>
+              </w:rPr>
+              <w:lastRenderedPageBreak/>
+              <w:t>2</w:t>
+            </w:r>
+          </w:p>
+        </w:tc>
+        <w:tc>
+          <w:tcPr>
+            <w:tcW w:w="2192" w:type="dxa"/>
+            <w:shd w:val="clear" w:color="auto" w:fill="FFFFFF" w:themeFill="background1"/>
+            <w:vAlign w:val="center"/>
+          </w:tcPr>
+          <w:p>
+            <w:pPr>
+              <w:jc w:val="center"/>
+            </w:pPr>
+            <w:r>
+              <w:t>Affichage des avis en attente de validation</w:t>
+            </w:r>
+          </w:p>
+        </w:tc>
+        <w:tc>
+          <w:tcPr>
+            <w:tcW w:w="1910" w:type="dxa"/>
+            <w:shd w:val="clear" w:color="auto" w:fill="FFFFFF" w:themeFill="background1"/>
+            <w:vAlign w:val="center"/>
+          </w:tcPr>
+          <w:p>
+            <w:pPr>
+              <w:jc w:val="center"/>
+            </w:pPr>
+            <w:r>
+              <w:t>Création d’un avis sur la page de création d’avis</w:t>
+            </w:r>
+            <w:r>
+              <w:t>.</w:t>
+            </w:r>
+          </w:p>
+        </w:tc>
+        <w:tc>
+          <w:tcPr>
+            <w:tcW w:w="2484" w:type="dxa"/>
+            <w:shd w:val="clear" w:color="auto" w:fill="FFFFFF" w:themeFill="background1"/>
+            <w:vAlign w:val="center"/>
+          </w:tcPr>
+          <w:p>
+            <w:pPr>
+              <w:jc w:val="center"/>
+            </w:pPr>
+            <w:r>
+              <w:t>Tous les avis en attente de validation sont affichés</w:t>
+            </w:r>
+            <w:r>
+              <w:t>.</w:t>
+            </w:r>
+          </w:p>
+        </w:tc>
+        <w:tc>
+          <w:tcPr>
+            <w:tcW w:w="1276" w:type="dxa"/>
+            <w:shd w:val="clear" w:color="auto" w:fill="FFFFFF" w:themeFill="background1"/>
+            <w:vAlign w:val="center"/>
+          </w:tcPr>
+          <w:p>
+            <w:pPr>
+              <w:jc w:val="center"/>
+            </w:pPr>
+            <w:r>
+              <w:t>Ok</w:t>
+            </w:r>
+          </w:p>
+        </w:tc>
+        <w:tc>
+          <w:tcPr>
+            <w:tcW w:w="1559" w:type="dxa"/>
+            <w:shd w:val="clear" w:color="auto" w:fill="FFFFFF" w:themeFill="background1"/>
+            <w:vAlign w:val="center"/>
+          </w:tcPr>
+          <w:p>
+            <w:pPr>
+              <w:jc w:val="center"/>
+            </w:pPr>
+            <w:r>
+              <w:rPr>
+                <w:rFonts w:ascii="Cambria Math" w:hAnsi="Cambria Math" w:cs="Cambria Math"/>
+              </w:rPr>
+              <w:t>∅</w:t>
+            </w:r>
+          </w:p>
+        </w:tc>
+      </w:tr>
+      <w:tr>
+        <w:trPr>
+          <w:trHeight w:val="895"/>
+        </w:trPr>
+        <w:tc>
+          <w:tcPr>
+            <w:tcW w:w="916" w:type="dxa"/>
+            <w:shd w:val="clear" w:color="auto" w:fill="BFBFBF" w:themeFill="background1" w:themeFillShade="BF"/>
+            <w:vAlign w:val="center"/>
+          </w:tcPr>
+          <w:p>
+            <w:pPr>
+              <w:jc w:val="center"/>
+              <w:rPr>
+                <w:b/>
+              </w:rPr>
+            </w:pPr>
+            <w:r>
+              <w:rPr>
+                <w:b/>
+              </w:rPr>
+              <w:t>3</w:t>
+            </w:r>
+          </w:p>
+        </w:tc>
+        <w:tc>
+          <w:tcPr>
+            <w:tcW w:w="2192" w:type="dxa"/>
+            <w:shd w:val="clear" w:color="auto" w:fill="FFFFFF" w:themeFill="background1"/>
+            <w:vAlign w:val="center"/>
+          </w:tcPr>
+          <w:p>
+            <w:pPr>
+              <w:jc w:val="center"/>
+            </w:pPr>
+            <w:r>
+              <w:t>Valider un avis</w:t>
+            </w:r>
+          </w:p>
+        </w:tc>
+        <w:tc>
+          <w:tcPr>
+            <w:tcW w:w="1910" w:type="dxa"/>
+            <w:shd w:val="clear" w:color="auto" w:fill="FFFFFF" w:themeFill="background1"/>
+            <w:vAlign w:val="center"/>
+          </w:tcPr>
+          <w:p>
+            <w:pPr>
+              <w:jc w:val="center"/>
+            </w:pPr>
+            <w:r>
+              <w:t>Cliquer sur le bouton « Valider »</w:t>
+            </w:r>
+          </w:p>
+        </w:tc>
+        <w:tc>
+          <w:tcPr>
+            <w:tcW w:w="2484" w:type="dxa"/>
+            <w:shd w:val="clear" w:color="auto" w:fill="FFFFFF" w:themeFill="background1"/>
+            <w:vAlign w:val="center"/>
+          </w:tcPr>
+          <w:p>
+            <w:pPr>
+              <w:jc w:val="center"/>
+            </w:pPr>
+            <w:r>
+              <w:t>L’avis est affiché sur la page de création d’avis et un message de confirmation « </w:t>
+            </w:r>
+            <w:r>
+              <w:t>Avis validé</w:t>
+            </w:r>
+            <w:r>
+              <w:t> » est affiché</w:t>
+            </w:r>
+          </w:p>
+        </w:tc>
+        <w:tc>
+          <w:tcPr>
+            <w:tcW w:w="1276" w:type="dxa"/>
+            <w:shd w:val="clear" w:color="auto" w:fill="FFFFFF" w:themeFill="background1"/>
+            <w:vAlign w:val="center"/>
+          </w:tcPr>
+          <w:p>
+            <w:pPr>
+              <w:jc w:val="center"/>
+            </w:pPr>
+            <w:r>
+              <w:t>Ok</w:t>
+            </w:r>
+          </w:p>
+        </w:tc>
+        <w:tc>
+          <w:tcPr>
+            <w:tcW w:w="1559" w:type="dxa"/>
+            <w:shd w:val="clear" w:color="auto" w:fill="FFFFFF" w:themeFill="background1"/>
+            <w:vAlign w:val="center"/>
+          </w:tcPr>
+          <w:p>
+            <w:pPr>
+              <w:jc w:val="center"/>
+              <w:rPr>
+                <w:rFonts w:ascii="Cambria Math" w:hAnsi="Cambria Math" w:cs="Cambria Math"/>
+              </w:rPr>
+            </w:pPr>
+            <w:r>
+              <w:rPr>
+                <w:rFonts w:ascii="Cambria Math" w:hAnsi="Cambria Math" w:cs="Cambria Math"/>
+              </w:rPr>
+              <w:t>∅</w:t>
+            </w:r>
+          </w:p>
+        </w:tc>
+      </w:tr>
+      <w:tr>
+        <w:trPr>
+          <w:trHeight w:val="895"/>
+        </w:trPr>
+        <w:tc>
+          <w:tcPr>
+            <w:tcW w:w="916" w:type="dxa"/>
+            <w:shd w:val="clear" w:color="auto" w:fill="BFBFBF" w:themeFill="background1" w:themeFillShade="BF"/>
+            <w:vAlign w:val="center"/>
+          </w:tcPr>
+          <w:p>
+            <w:pPr>
+              <w:jc w:val="center"/>
+              <w:rPr>
+                <w:b/>
+              </w:rPr>
+            </w:pPr>
+            <w:r>
+              <w:rPr>
+                <w:b/>
+              </w:rPr>
+              <w:t>4</w:t>
+            </w:r>
+          </w:p>
+        </w:tc>
+        <w:tc>
+          <w:tcPr>
+            <w:tcW w:w="2192" w:type="dxa"/>
+            <w:shd w:val="clear" w:color="auto" w:fill="FFFFFF" w:themeFill="background1"/>
+            <w:vAlign w:val="center"/>
+          </w:tcPr>
+          <w:p>
+            <w:pPr>
+              <w:jc w:val="center"/>
+            </w:pPr>
+            <w:r>
+              <w:t>Refuser un avis</w:t>
+            </w:r>
+          </w:p>
+        </w:tc>
+        <w:tc>
+          <w:tcPr>
+            <w:tcW w:w="1910" w:type="dxa"/>
+            <w:shd w:val="clear" w:color="auto" w:fill="FFFFFF" w:themeFill="background1"/>
+            <w:vAlign w:val="center"/>
+          </w:tcPr>
+          <w:p>
+            <w:pPr>
+              <w:jc w:val="center"/>
+            </w:pPr>
+            <w:r>
+              <w:t>Cliquer sur le bouton « Refuser »</w:t>
+            </w:r>
+          </w:p>
+        </w:tc>
+        <w:tc>
+          <w:tcPr>
+            <w:tcW w:w="2484" w:type="dxa"/>
+            <w:shd w:val="clear" w:color="auto" w:fill="FFFFFF" w:themeFill="background1"/>
+            <w:vAlign w:val="center"/>
+          </w:tcPr>
+          <w:p>
+            <w:pPr>
+              <w:jc w:val="center"/>
+            </w:pPr>
+            <w:r>
+              <w:t>L’avis est supprimé et un message de confirmation « </w:t>
+            </w:r>
+            <w:r>
+              <w:t>Avis refusé</w:t>
+            </w:r>
+            <w:r>
+              <w:t> » est affiché</w:t>
+            </w:r>
+          </w:p>
+        </w:tc>
+        <w:tc>
+          <w:tcPr>
+            <w:tcW w:w="1276" w:type="dxa"/>
+            <w:shd w:val="clear" w:color="auto" w:fill="FFFFFF" w:themeFill="background1"/>
+            <w:vAlign w:val="center"/>
+          </w:tcPr>
+          <w:p>
+            <w:pPr>
+              <w:jc w:val="center"/>
+            </w:pPr>
+            <w:r>
+              <w:t>Ok</w:t>
+            </w:r>
+          </w:p>
+        </w:tc>
+        <w:tc>
+          <w:tcPr>
+            <w:tcW w:w="1559" w:type="dxa"/>
+            <w:shd w:val="clear" w:color="auto" w:fill="FFFFFF" w:themeFill="background1"/>
+            <w:vAlign w:val="center"/>
+          </w:tcPr>
+          <w:p>
+            <w:pPr>
+              <w:jc w:val="center"/>
+              <w:rPr>
+                <w:rFonts w:ascii="Cambria Math" w:hAnsi="Cambria Math" w:cs="Cambria Math"/>
+              </w:rPr>
+            </w:pPr>
+            <w:r>
+              <w:rPr>
+                <w:rFonts w:ascii="Cambria Math" w:hAnsi="Cambria Math" w:cs="Cambria Math"/>
+              </w:rPr>
+              <w:t>∅</w:t>
+            </w:r>
+          </w:p>
+        </w:tc>
+      </w:tr>
+    </w:tbl>
+    <w:p>
+      <w:pPr>
+        <w:pStyle w:val="Titre3"/>
+      </w:pPr>
+      <w:r>
+        <w:t>Page de statistique</w:t>
+      </w:r>
+      <w:r>
+        <w:t>s</w:t>
+      </w:r>
+    </w:p>
+    <w:tbl>
+      <w:tblPr>
+        <w:tblStyle w:val="Grilledutableau"/>
+        <w:tblW w:w="10337" w:type="dxa"/>
+        <w:tblInd w:w="-628" w:type="dxa"/>
+        <w:tblLayout w:type="fixed"/>
+        <w:tblLook w:val="04A0" w:firstRow="1" w:lastRow="0" w:firstColumn="1" w:lastColumn="0" w:noHBand="0" w:noVBand="1"/>
+      </w:tblPr>
+      <w:tblGrid>
+        <w:gridCol w:w="916"/>
+        <w:gridCol w:w="2192"/>
+        <w:gridCol w:w="1910"/>
+        <w:gridCol w:w="2484"/>
+        <w:gridCol w:w="1276"/>
+        <w:gridCol w:w="1559"/>
+      </w:tblGrid>
+      <w:tr>
+        <w:trPr>
+          <w:trHeight w:val="895"/>
+        </w:trPr>
+        <w:tc>
+          <w:tcPr>
+            <w:tcW w:w="916" w:type="dxa"/>
+            <w:shd w:val="clear" w:color="auto" w:fill="BFBFBF" w:themeFill="background1" w:themeFillShade="BF"/>
+            <w:vAlign w:val="center"/>
+          </w:tcPr>
+          <w:p>
+            <w:pPr>
+              <w:jc w:val="center"/>
+              <w:rPr>
+                <w:b/>
+              </w:rPr>
+            </w:pPr>
+            <w:r>
+              <w:rPr>
+                <w:b/>
+              </w:rPr>
+              <w:t>N°</w:t>
+            </w:r>
+          </w:p>
+        </w:tc>
+        <w:tc>
+          <w:tcPr>
+            <w:tcW w:w="2192" w:type="dxa"/>
+            <w:shd w:val="clear" w:color="auto" w:fill="BFBFBF" w:themeFill="background1" w:themeFillShade="BF"/>
+            <w:vAlign w:val="center"/>
+          </w:tcPr>
+          <w:p>
+            <w:pPr>
+              <w:jc w:val="center"/>
+              <w:rPr>
+                <w:b/>
+              </w:rPr>
+            </w:pPr>
+            <w:r>
+              <w:rPr>
+                <w:b/>
+              </w:rPr>
+              <w:t>A tester</w:t>
+            </w:r>
+          </w:p>
+        </w:tc>
+        <w:tc>
+          <w:tcPr>
+            <w:tcW w:w="1910" w:type="dxa"/>
+            <w:shd w:val="clear" w:color="auto" w:fill="BFBFBF" w:themeFill="background1" w:themeFillShade="BF"/>
+            <w:vAlign w:val="center"/>
+          </w:tcPr>
+          <w:p>
+            <w:pPr>
+              <w:jc w:val="center"/>
+              <w:rPr>
+                <w:b/>
+              </w:rPr>
+            </w:pPr>
+            <w:r>
+              <w:rPr>
+                <w:b/>
+              </w:rPr>
+              <w:t>Comment ?</w:t>
+            </w:r>
+          </w:p>
+        </w:tc>
+        <w:tc>
+          <w:tcPr>
+            <w:tcW w:w="2484" w:type="dxa"/>
+            <w:shd w:val="clear" w:color="auto" w:fill="BFBFBF" w:themeFill="background1" w:themeFillShade="BF"/>
+            <w:vAlign w:val="center"/>
+          </w:tcPr>
+          <w:p>
+            <w:pPr>
+              <w:jc w:val="center"/>
+              <w:rPr>
+                <w:b/>
+              </w:rPr>
+            </w:pPr>
+            <w:r>
+              <w:rPr>
+                <w:b/>
+              </w:rPr>
+              <w:t>Résultat attendu ?</w:t>
+            </w:r>
+          </w:p>
+        </w:tc>
+        <w:tc>
+          <w:tcPr>
+            <w:tcW w:w="1276" w:type="dxa"/>
+            <w:shd w:val="clear" w:color="auto" w:fill="BFBFBF" w:themeFill="background1" w:themeFillShade="BF"/>
+            <w:vAlign w:val="center"/>
+          </w:tcPr>
+          <w:p>
+            <w:pPr>
+              <w:jc w:val="center"/>
+              <w:rPr>
+                <w:b/>
+              </w:rPr>
+            </w:pPr>
+            <w:r>
+              <w:rPr>
+                <w:b/>
+              </w:rPr>
+              <w:t>Résultat</w:t>
+            </w:r>
+          </w:p>
+        </w:tc>
+        <w:tc>
+          <w:tcPr>
+            <w:tcW w:w="1559" w:type="dxa"/>
+            <w:shd w:val="clear" w:color="auto" w:fill="BFBFBF" w:themeFill="background1" w:themeFillShade="BF"/>
+            <w:vAlign w:val="center"/>
+          </w:tcPr>
+          <w:p>
+            <w:pPr>
+              <w:jc w:val="center"/>
+              <w:rPr>
+                <w:b/>
+              </w:rPr>
+            </w:pPr>
+            <w:r>
+              <w:rPr>
+                <w:b/>
+              </w:rPr>
+              <w:t>Bug ?</w:t>
+            </w:r>
+          </w:p>
+        </w:tc>
+      </w:tr>
+      <w:tr>
+        <w:trPr>
+          <w:trHeight w:val="895"/>
+        </w:trPr>
+        <w:tc>
+          <w:tcPr>
+            <w:tcW w:w="916" w:type="dxa"/>
+            <w:shd w:val="clear" w:color="auto" w:fill="BFBFBF" w:themeFill="background1" w:themeFillShade="BF"/>
+            <w:vAlign w:val="center"/>
+          </w:tcPr>
+          <w:p>
+            <w:pPr>
+              <w:jc w:val="center"/>
+              <w:rPr>
+                <w:b/>
+              </w:rPr>
+            </w:pPr>
+            <w:r>
+              <w:rPr>
+                <w:b/>
+              </w:rPr>
+              <w:t>1</w:t>
+            </w:r>
+          </w:p>
+        </w:tc>
+        <w:tc>
+          <w:tcPr>
+            <w:tcW w:w="2192" w:type="dxa"/>
+            <w:shd w:val="clear" w:color="auto" w:fill="auto"/>
+            <w:vAlign w:val="center"/>
+          </w:tcPr>
+          <w:p>
+            <w:pPr>
+              <w:jc w:val="center"/>
+            </w:pPr>
+            <w:r>
+              <w:t xml:space="preserve">Accès à la page </w:t>
+            </w:r>
+            <w:r>
+              <w:t>de statistiques</w:t>
+            </w:r>
+          </w:p>
+        </w:tc>
+        <w:tc>
+          <w:tcPr>
+            <w:tcW w:w="1910" w:type="dxa"/>
+            <w:shd w:val="clear" w:color="auto" w:fill="auto"/>
+            <w:vAlign w:val="center"/>
+          </w:tcPr>
+          <w:p>
+            <w:pPr>
+              <w:jc w:val="center"/>
+            </w:pPr>
+            <w:r>
+              <w:t>Accé</w:t>
+            </w:r>
+            <w:r>
+              <w:t>der à la page sans être connecté</w:t>
+            </w:r>
+          </w:p>
+        </w:tc>
+        <w:tc>
+          <w:tcPr>
+            <w:tcW w:w="2484" w:type="dxa"/>
+            <w:shd w:val="clear" w:color="auto" w:fill="auto"/>
+            <w:vAlign w:val="center"/>
+          </w:tcPr>
+          <w:p>
+            <w:pPr>
+              <w:jc w:val="center"/>
+            </w:pPr>
+            <w:r>
+              <w:t>Une redirection sur la page d’accueil doit avoir lieu</w:t>
+            </w:r>
+          </w:p>
+        </w:tc>
+        <w:tc>
+          <w:tcPr>
+            <w:tcW w:w="1276" w:type="dxa"/>
+            <w:shd w:val="clear" w:color="auto" w:fill="auto"/>
+            <w:vAlign w:val="center"/>
+          </w:tcPr>
+          <w:p>
+            <w:pPr>
+              <w:jc w:val="center"/>
+            </w:pPr>
+            <w:r>
+              <w:t>Ok</w:t>
+            </w:r>
+          </w:p>
+        </w:tc>
+        <w:tc>
+          <w:tcPr>
+            <w:tcW w:w="1559" w:type="dxa"/>
+            <w:shd w:val="clear" w:color="auto" w:fill="auto"/>
+            <w:vAlign w:val="center"/>
+          </w:tcPr>
+          <w:p>
+            <w:pPr>
+              <w:jc w:val="center"/>
+            </w:pPr>
+            <w:r>
+              <w:rPr>
+                <w:rFonts w:ascii="Cambria Math" w:hAnsi="Cambria Math" w:cs="Cambria Math"/>
+              </w:rPr>
+              <w:t>∅</w:t>
+            </w:r>
+          </w:p>
+        </w:tc>
+      </w:tr>
+      <w:tr>
+        <w:trPr>
+          <w:trHeight w:val="895"/>
+        </w:trPr>
+        <w:tc>
+          <w:tcPr>
+            <w:tcW w:w="916" w:type="dxa"/>
+            <w:shd w:val="clear" w:color="auto" w:fill="BFBFBF" w:themeFill="background1" w:themeFillShade="BF"/>
+            <w:vAlign w:val="center"/>
+          </w:tcPr>
+          <w:p>
+            <w:pPr>
+              <w:jc w:val="center"/>
+              <w:rPr>
+                <w:b/>
+              </w:rPr>
+            </w:pPr>
+            <w:r>
+              <w:rPr>
+                <w:b/>
+              </w:rPr>
+              <w:t>2</w:t>
+            </w:r>
+          </w:p>
+        </w:tc>
+        <w:tc>
+          <w:tcPr>
+            <w:tcW w:w="2192" w:type="dxa"/>
+            <w:shd w:val="clear" w:color="auto" w:fill="FFFFFF" w:themeFill="background1"/>
+            <w:vAlign w:val="center"/>
+          </w:tcPr>
+          <w:p>
+            <w:pPr>
+              <w:jc w:val="center"/>
+            </w:pPr>
+            <w:r>
+              <w:t xml:space="preserve">Affichage du nombre de réparation </w:t>
+            </w:r>
+            <w:r>
+              <w:t>informatique</w:t>
+            </w:r>
+            <w:r>
+              <w:t xml:space="preserve"> effectué</w:t>
+            </w:r>
+            <w:r>
+              <w:t xml:space="preserve"> </w:t>
+            </w:r>
+            <w:r>
+              <w:t>par moi</w:t>
+            </w:r>
+            <w:r>
+              <w:t>s</w:t>
+            </w:r>
+            <w:r>
+              <w:t xml:space="preserve"> de l’année actuel </w:t>
+            </w:r>
+          </w:p>
+        </w:tc>
+        <w:tc>
+          <w:tcPr>
+            <w:tcW w:w="1910" w:type="dxa"/>
+            <w:shd w:val="clear" w:color="auto" w:fill="FFFFFF" w:themeFill="background1"/>
+            <w:vAlign w:val="center"/>
+          </w:tcPr>
+          <w:p>
+            <w:pPr>
+              <w:jc w:val="center"/>
+            </w:pPr>
+            <w:r>
+              <w:t>Chargement de la page</w:t>
+            </w:r>
+          </w:p>
+        </w:tc>
+        <w:tc>
+          <w:tcPr>
+            <w:tcW w:w="2484" w:type="dxa"/>
+            <w:shd w:val="clear" w:color="auto" w:fill="FFFFFF" w:themeFill="background1"/>
+            <w:vAlign w:val="center"/>
+          </w:tcPr>
+          <w:p>
+            <w:pPr>
+              <w:jc w:val="center"/>
+            </w:pPr>
+            <w:r>
+              <w:t>Le nombre de réparation</w:t>
+            </w:r>
+            <w:r>
+              <w:t xml:space="preserve"> informatique</w:t>
+            </w:r>
+            <w:r>
+              <w:t xml:space="preserve"> </w:t>
+            </w:r>
+            <w:r>
+              <w:t>effectué</w:t>
+            </w:r>
+            <w:r>
+              <w:t xml:space="preserve"> par mois de l’année actuel sont affiché</w:t>
+            </w:r>
+          </w:p>
+        </w:tc>
+        <w:tc>
+          <w:tcPr>
+            <w:tcW w:w="1276" w:type="dxa"/>
+            <w:shd w:val="clear" w:color="auto" w:fill="FFFFFF" w:themeFill="background1"/>
+            <w:vAlign w:val="center"/>
+          </w:tcPr>
+          <w:p>
+            <w:pPr>
+              <w:jc w:val="center"/>
+            </w:pPr>
+            <w:r>
+              <w:t>Ok</w:t>
+            </w:r>
+          </w:p>
+        </w:tc>
+        <w:tc>
+          <w:tcPr>
+            <w:tcW w:w="1559" w:type="dxa"/>
+            <w:shd w:val="clear" w:color="auto" w:fill="FFFFFF" w:themeFill="background1"/>
+            <w:vAlign w:val="center"/>
+          </w:tcPr>
+          <w:p>
+            <w:pPr>
+              <w:jc w:val="center"/>
+            </w:pPr>
+            <w:r>
+              <w:rPr>
+                <w:rFonts w:ascii="Cambria Math" w:hAnsi="Cambria Math" w:cs="Cambria Math"/>
+              </w:rPr>
+              <w:t>∅</w:t>
+            </w:r>
+          </w:p>
+        </w:tc>
+      </w:tr>
+      <w:tr>
+        <w:trPr>
+          <w:trHeight w:val="895"/>
+        </w:trPr>
+        <w:tc>
+          <w:tcPr>
+            <w:tcW w:w="916" w:type="dxa"/>
+            <w:shd w:val="clear" w:color="auto" w:fill="BFBFBF" w:themeFill="background1" w:themeFillShade="BF"/>
+            <w:vAlign w:val="center"/>
+          </w:tcPr>
+          <w:p>
+            <w:pPr>
+              <w:jc w:val="center"/>
+              <w:rPr>
+                <w:b/>
+              </w:rPr>
+            </w:pPr>
+            <w:r>
+              <w:rPr>
+                <w:b/>
+              </w:rPr>
+              <w:t>2</w:t>
+            </w:r>
+          </w:p>
+        </w:tc>
+        <w:tc>
+          <w:tcPr>
+            <w:tcW w:w="2192" w:type="dxa"/>
+            <w:shd w:val="clear" w:color="auto" w:fill="FFFFFF" w:themeFill="background1"/>
+            <w:vAlign w:val="center"/>
+          </w:tcPr>
+          <w:p>
+            <w:pPr>
+              <w:jc w:val="center"/>
+            </w:pPr>
+            <w:r>
+              <w:t>Affichage du nombre de réparation</w:t>
+            </w:r>
+            <w:r>
+              <w:t xml:space="preserve"> informatique</w:t>
+            </w:r>
+            <w:r>
+              <w:t xml:space="preserve"> </w:t>
+            </w:r>
+            <w:r>
+              <w:t xml:space="preserve">effectué </w:t>
+            </w:r>
+            <w:r>
+              <w:t>par moi</w:t>
+            </w:r>
+            <w:r>
+              <w:t>s</w:t>
+            </w:r>
+            <w:r>
+              <w:t xml:space="preserve"> d’une année sélectionnée</w:t>
+            </w:r>
+          </w:p>
+        </w:tc>
+        <w:tc>
+          <w:tcPr>
+            <w:tcW w:w="1910" w:type="dxa"/>
+            <w:shd w:val="clear" w:color="auto" w:fill="FFFFFF" w:themeFill="background1"/>
+            <w:vAlign w:val="center"/>
+          </w:tcPr>
+          <w:p>
+            <w:pPr>
+              <w:jc w:val="center"/>
+            </w:pPr>
+            <w:r>
+              <w:t>Sélectionner une année et cliquer sur le bouton « Rechercher »</w:t>
+            </w:r>
+          </w:p>
+        </w:tc>
+        <w:tc>
+          <w:tcPr>
+            <w:tcW w:w="2484" w:type="dxa"/>
+            <w:shd w:val="clear" w:color="auto" w:fill="FFFFFF" w:themeFill="background1"/>
+            <w:vAlign w:val="center"/>
+          </w:tcPr>
+          <w:p>
+            <w:pPr>
+              <w:jc w:val="center"/>
+            </w:pPr>
+            <w:r>
+              <w:t>Le nombre de réparation</w:t>
+            </w:r>
+            <w:r>
+              <w:t xml:space="preserve"> informatique</w:t>
+            </w:r>
+            <w:r>
+              <w:t xml:space="preserve"> </w:t>
+            </w:r>
+            <w:r>
+              <w:t>effectué</w:t>
+            </w:r>
+            <w:r>
+              <w:t xml:space="preserve"> par mois de l’année </w:t>
+            </w:r>
+            <w:r>
+              <w:t>sélectionné</w:t>
+            </w:r>
+            <w:r>
+              <w:t xml:space="preserve"> sont affiché</w:t>
+            </w:r>
+          </w:p>
+        </w:tc>
+        <w:tc>
+          <w:tcPr>
+            <w:tcW w:w="1276" w:type="dxa"/>
+            <w:shd w:val="clear" w:color="auto" w:fill="FFFFFF" w:themeFill="background1"/>
+            <w:vAlign w:val="center"/>
+          </w:tcPr>
+          <w:p>
+            <w:pPr>
+              <w:jc w:val="center"/>
+            </w:pPr>
+            <w:r>
+              <w:t>Ok</w:t>
+            </w:r>
+          </w:p>
+        </w:tc>
+        <w:tc>
+          <w:tcPr>
+            <w:tcW w:w="1559" w:type="dxa"/>
+            <w:shd w:val="clear" w:color="auto" w:fill="FFFFFF" w:themeFill="background1"/>
+            <w:vAlign w:val="center"/>
+          </w:tcPr>
+          <w:p>
+            <w:pPr>
+              <w:jc w:val="center"/>
+              <w:rPr>
+                <w:rFonts w:ascii="Cambria Math" w:hAnsi="Cambria Math" w:cs="Cambria Math"/>
+              </w:rPr>
+            </w:pPr>
+            <w:r>
+              <w:rPr>
+                <w:rFonts w:ascii="Cambria Math" w:hAnsi="Cambria Math" w:cs="Cambria Math"/>
+              </w:rPr>
+              <w:t>∅</w:t>
+            </w:r>
+          </w:p>
+        </w:tc>
+      </w:tr>
+    </w:tbl>
+    <w:p>
+      <w:pPr>
+        <w:pStyle w:val="Titre3"/>
+      </w:pPr>
+      <w:r>
+        <w:t>Page calendrier</w:t>
+      </w:r>
+    </w:p>
+    <w:tbl>
+      <w:tblPr>
+        <w:tblStyle w:val="Grilledutableau"/>
+        <w:tblW w:w="10337" w:type="dxa"/>
+        <w:tblInd w:w="-628" w:type="dxa"/>
+        <w:tblLayout w:type="fixed"/>
+        <w:tblLook w:val="04A0" w:firstRow="1" w:lastRow="0" w:firstColumn="1" w:lastColumn="0" w:noHBand="0" w:noVBand="1"/>
+      </w:tblPr>
+      <w:tblGrid>
+        <w:gridCol w:w="916"/>
+        <w:gridCol w:w="2192"/>
+        <w:gridCol w:w="1910"/>
+        <w:gridCol w:w="2484"/>
+        <w:gridCol w:w="1276"/>
+        <w:gridCol w:w="1559"/>
+      </w:tblGrid>
+      <w:tr>
+        <w:trPr>
+          <w:trHeight w:val="895"/>
+        </w:trPr>
+        <w:tc>
+          <w:tcPr>
+            <w:tcW w:w="916" w:type="dxa"/>
+            <w:shd w:val="clear" w:color="auto" w:fill="BFBFBF" w:themeFill="background1" w:themeFillShade="BF"/>
+            <w:vAlign w:val="center"/>
+          </w:tcPr>
+          <w:p>
+            <w:pPr>
+              <w:jc w:val="center"/>
+              <w:rPr>
+                <w:b/>
+              </w:rPr>
+            </w:pPr>
+            <w:r>
+              <w:rPr>
+                <w:b/>
+              </w:rPr>
+              <w:t>N°</w:t>
+            </w:r>
+          </w:p>
+        </w:tc>
+        <w:tc>
+          <w:tcPr>
+            <w:tcW w:w="2192" w:type="dxa"/>
+            <w:shd w:val="clear" w:color="auto" w:fill="BFBFBF" w:themeFill="background1" w:themeFillShade="BF"/>
+            <w:vAlign w:val="center"/>
+          </w:tcPr>
+          <w:p>
+            <w:pPr>
+              <w:jc w:val="center"/>
+              <w:rPr>
+                <w:b/>
+              </w:rPr>
+            </w:pPr>
+            <w:r>
+              <w:rPr>
+                <w:b/>
+              </w:rPr>
+              <w:t>A tester</w:t>
+            </w:r>
+          </w:p>
+        </w:tc>
+        <w:tc>
+          <w:tcPr>
+            <w:tcW w:w="1910" w:type="dxa"/>
+            <w:shd w:val="clear" w:color="auto" w:fill="BFBFBF" w:themeFill="background1" w:themeFillShade="BF"/>
+            <w:vAlign w:val="center"/>
+          </w:tcPr>
+          <w:p>
+            <w:pPr>
+              <w:jc w:val="center"/>
+              <w:rPr>
+                <w:b/>
+              </w:rPr>
+            </w:pPr>
+            <w:r>
+              <w:rPr>
+                <w:b/>
+              </w:rPr>
+              <w:t>Comment ?</w:t>
+            </w:r>
+          </w:p>
+        </w:tc>
+        <w:tc>
+          <w:tcPr>
+            <w:tcW w:w="2484" w:type="dxa"/>
+            <w:shd w:val="clear" w:color="auto" w:fill="BFBFBF" w:themeFill="background1" w:themeFillShade="BF"/>
+            <w:vAlign w:val="center"/>
+          </w:tcPr>
+          <w:p>
+            <w:pPr>
+              <w:jc w:val="center"/>
+              <w:rPr>
+                <w:b/>
+              </w:rPr>
+            </w:pPr>
+            <w:r>
+              <w:rPr>
+                <w:b/>
+              </w:rPr>
+              <w:t>Résultat attendu ?</w:t>
+            </w:r>
+          </w:p>
+        </w:tc>
+        <w:tc>
+          <w:tcPr>
+            <w:tcW w:w="1276" w:type="dxa"/>
+            <w:shd w:val="clear" w:color="auto" w:fill="BFBFBF" w:themeFill="background1" w:themeFillShade="BF"/>
+            <w:vAlign w:val="center"/>
+          </w:tcPr>
+          <w:p>
+            <w:pPr>
+              <w:jc w:val="center"/>
+              <w:rPr>
+                <w:b/>
+              </w:rPr>
+            </w:pPr>
+            <w:r>
+              <w:rPr>
+                <w:b/>
+              </w:rPr>
+              <w:t>Résultat</w:t>
+            </w:r>
+          </w:p>
+        </w:tc>
+        <w:tc>
+          <w:tcPr>
+            <w:tcW w:w="1559" w:type="dxa"/>
+            <w:shd w:val="clear" w:color="auto" w:fill="BFBFBF" w:themeFill="background1" w:themeFillShade="BF"/>
+            <w:vAlign w:val="center"/>
+          </w:tcPr>
+          <w:p>
+            <w:pPr>
+              <w:jc w:val="center"/>
+              <w:rPr>
+                <w:b/>
+              </w:rPr>
+            </w:pPr>
+            <w:r>
+              <w:rPr>
+                <w:b/>
+              </w:rPr>
+              <w:t>Bug ?</w:t>
+            </w:r>
+          </w:p>
+        </w:tc>
+      </w:tr>
+      <w:tr>
+        <w:trPr>
+          <w:trHeight w:val="895"/>
+        </w:trPr>
+        <w:tc>
+          <w:tcPr>
+            <w:tcW w:w="916" w:type="dxa"/>
+            <w:shd w:val="clear" w:color="auto" w:fill="BFBFBF" w:themeFill="background1" w:themeFillShade="BF"/>
+            <w:vAlign w:val="center"/>
+          </w:tcPr>
+          <w:p>
+            <w:pPr>
+              <w:jc w:val="center"/>
+              <w:rPr>
+                <w:b/>
+              </w:rPr>
+            </w:pPr>
+            <w:r>
+              <w:rPr>
+                <w:b/>
+              </w:rPr>
+              <w:t>1</w:t>
+            </w:r>
+          </w:p>
+        </w:tc>
+        <w:tc>
+          <w:tcPr>
+            <w:tcW w:w="2192" w:type="dxa"/>
+            <w:shd w:val="clear" w:color="auto" w:fill="auto"/>
+            <w:vAlign w:val="center"/>
+          </w:tcPr>
+          <w:p>
+            <w:pPr>
+              <w:jc w:val="center"/>
+              <w:rPr>
+                <w:b/>
+              </w:rPr>
+            </w:pPr>
+            <w:r>
+              <w:t xml:space="preserve">Accès à la page </w:t>
+            </w:r>
+            <w:r>
+              <w:t>calendrier</w:t>
+            </w:r>
+          </w:p>
+        </w:tc>
+        <w:tc>
+          <w:tcPr>
+            <w:tcW w:w="1910" w:type="dxa"/>
+            <w:shd w:val="clear" w:color="auto" w:fill="auto"/>
+            <w:vAlign w:val="center"/>
+          </w:tcPr>
+          <w:p>
+            <w:pPr>
+              <w:jc w:val="center"/>
+              <w:rPr>
+                <w:b/>
+              </w:rPr>
+            </w:pPr>
+            <w:r>
+              <w:t>Accé</w:t>
+            </w:r>
+            <w:r>
+              <w:t>der à la page sans être connecté</w:t>
+            </w:r>
+          </w:p>
+        </w:tc>
+        <w:tc>
+          <w:tcPr>
+            <w:tcW w:w="2484" w:type="dxa"/>
+            <w:shd w:val="clear" w:color="auto" w:fill="auto"/>
+            <w:vAlign w:val="center"/>
+          </w:tcPr>
+          <w:p>
+            <w:pPr>
+              <w:jc w:val="center"/>
+              <w:rPr>
+                <w:b/>
+              </w:rPr>
+            </w:pPr>
+            <w:r>
+              <w:t>Une redirection sur la page d’accueil doit avoir lieu</w:t>
+            </w:r>
+          </w:p>
+        </w:tc>
+        <w:tc>
+          <w:tcPr>
+            <w:tcW w:w="1276" w:type="dxa"/>
+            <w:shd w:val="clear" w:color="auto" w:fill="auto"/>
+            <w:vAlign w:val="center"/>
+          </w:tcPr>
+          <w:p>
+            <w:pPr>
+              <w:jc w:val="center"/>
+              <w:rPr>
+                <w:b/>
+              </w:rPr>
+            </w:pPr>
+            <w:r>
+              <w:t>Ok</w:t>
+            </w:r>
+          </w:p>
+        </w:tc>
+        <w:tc>
+          <w:tcPr>
+            <w:tcW w:w="1559" w:type="dxa"/>
+            <w:shd w:val="clear" w:color="auto" w:fill="auto"/>
+            <w:vAlign w:val="center"/>
+          </w:tcPr>
+          <w:p>
+            <w:pPr>
+              <w:jc w:val="center"/>
+              <w:rPr>
+                <w:b/>
+              </w:rPr>
+            </w:pPr>
+            <w:r>
+              <w:rPr>
+                <w:rFonts w:ascii="Cambria Math" w:hAnsi="Cambria Math" w:cs="Cambria Math"/>
+              </w:rPr>
+              <w:t>∅</w:t>
+            </w:r>
+          </w:p>
+        </w:tc>
+      </w:tr>
+    </w:tbl>
+    <w:p>
+      <w:r>
+        <w:br w:type="page"/>
+      </w:r>
+    </w:p>
+    <w:tbl>
+      <w:tblPr>
+        <w:tblStyle w:val="Grilledutableau"/>
+        <w:tblW w:w="10337" w:type="dxa"/>
+        <w:tblInd w:w="-628" w:type="dxa"/>
+        <w:tblLayout w:type="fixed"/>
+        <w:tblLook w:val="04A0" w:firstRow="1" w:lastRow="0" w:firstColumn="1" w:lastColumn="0" w:noHBand="0" w:noVBand="1"/>
+      </w:tblPr>
+      <w:tblGrid>
+        <w:gridCol w:w="916"/>
+        <w:gridCol w:w="2192"/>
+        <w:gridCol w:w="1910"/>
+        <w:gridCol w:w="2484"/>
+        <w:gridCol w:w="1276"/>
+        <w:gridCol w:w="1559"/>
+      </w:tblGrid>
+      <w:tr>
+        <w:trPr>
+          <w:trHeight w:val="895"/>
+        </w:trPr>
+        <w:tc>
+          <w:tcPr>
+            <w:tcW w:w="916" w:type="dxa"/>
+            <w:shd w:val="clear" w:color="auto" w:fill="BFBFBF" w:themeFill="background1" w:themeFillShade="BF"/>
+            <w:vAlign w:val="center"/>
+          </w:tcPr>
+          <w:p>
+            <w:pPr>
+              <w:jc w:val="center"/>
+              <w:rPr>
+                <w:b/>
+              </w:rPr>
+            </w:pPr>
+            <w:r>
+              <w:rPr>
+                <w:b/>
+              </w:rPr>
+              <w:lastRenderedPageBreak/>
+              <w:t>2</w:t>
+            </w:r>
+          </w:p>
+        </w:tc>
+        <w:tc>
+          <w:tcPr>
+            <w:tcW w:w="2192" w:type="dxa"/>
+            <w:shd w:val="clear" w:color="auto" w:fill="FFFFFF" w:themeFill="background1"/>
+            <w:vAlign w:val="center"/>
+          </w:tcPr>
+          <w:p>
+            <w:pPr>
+              <w:jc w:val="center"/>
+            </w:pPr>
+            <w:r>
+              <w:t xml:space="preserve">Affichage </w:t>
+            </w:r>
+            <w:r>
+              <w:t>des demandes de réparation informatique de statut ouverte</w:t>
+            </w:r>
+            <w:r>
+              <w:t xml:space="preserve"> </w:t>
+            </w:r>
+          </w:p>
+        </w:tc>
+        <w:tc>
+          <w:tcPr>
+            <w:tcW w:w="1910" w:type="dxa"/>
+            <w:shd w:val="clear" w:color="auto" w:fill="FFFFFF" w:themeFill="background1"/>
+            <w:vAlign w:val="center"/>
+          </w:tcPr>
+          <w:p>
+            <w:pPr>
+              <w:jc w:val="center"/>
+            </w:pPr>
+            <w:r>
+              <w:t>Chargement de la page</w:t>
+            </w:r>
+          </w:p>
+        </w:tc>
+        <w:tc>
+          <w:tcPr>
+            <w:tcW w:w="2484" w:type="dxa"/>
+            <w:shd w:val="clear" w:color="auto" w:fill="FFFFFF" w:themeFill="background1"/>
+            <w:vAlign w:val="center"/>
+          </w:tcPr>
+          <w:p>
+            <w:pPr>
+              <w:jc w:val="center"/>
+            </w:pPr>
+            <w:r>
+              <w:t>Les demandes de réparation informatique de statut ouverte sont affichées</w:t>
+            </w:r>
+          </w:p>
+        </w:tc>
+        <w:tc>
+          <w:tcPr>
+            <w:tcW w:w="1276" w:type="dxa"/>
+            <w:shd w:val="clear" w:color="auto" w:fill="FFFFFF" w:themeFill="background1"/>
+            <w:vAlign w:val="center"/>
+          </w:tcPr>
+          <w:p>
+            <w:pPr>
+              <w:jc w:val="center"/>
+            </w:pPr>
+            <w:r>
+              <w:t>-</w:t>
+            </w:r>
+          </w:p>
+        </w:tc>
+        <w:tc>
+          <w:tcPr>
+            <w:tcW w:w="1559" w:type="dxa"/>
+            <w:shd w:val="clear" w:color="auto" w:fill="FFFFFF" w:themeFill="background1"/>
+            <w:vAlign w:val="center"/>
+          </w:tcPr>
+          <w:p>
+            <w:pPr>
+              <w:jc w:val="center"/>
+            </w:pPr>
+            <w:r>
+              <w:rPr>
+                <w:rFonts w:ascii="Cambria Math" w:hAnsi="Cambria Math" w:cs="Cambria Math"/>
+              </w:rPr>
+              <w:t>-</w:t>
+            </w:r>
+          </w:p>
+        </w:tc>
+      </w:tr>
+      <w:tr>
+        <w:trPr>
+          <w:trHeight w:val="895"/>
+        </w:trPr>
+        <w:tc>
+          <w:tcPr>
+            <w:tcW w:w="916" w:type="dxa"/>
+            <w:shd w:val="clear" w:color="auto" w:fill="BFBFBF" w:themeFill="background1" w:themeFillShade="BF"/>
+            <w:vAlign w:val="center"/>
+          </w:tcPr>
+          <w:p>
+            <w:pPr>
+              <w:jc w:val="center"/>
+              <w:rPr>
+                <w:b/>
+              </w:rPr>
+            </w:pPr>
+            <w:r>
+              <w:rPr>
+                <w:b/>
+              </w:rPr>
+              <w:t>3</w:t>
+            </w:r>
+          </w:p>
+        </w:tc>
+        <w:tc>
+          <w:tcPr>
+            <w:tcW w:w="2192" w:type="dxa"/>
+            <w:shd w:val="clear" w:color="auto" w:fill="FFFFFF" w:themeFill="background1"/>
+            <w:vAlign w:val="center"/>
+          </w:tcPr>
+          <w:p>
+            <w:pPr>
+              <w:jc w:val="center"/>
+            </w:pPr>
+            <w:r>
+              <w:t>Affichage du calendrier avec les rendez-vous planifié</w:t>
+            </w:r>
+          </w:p>
+        </w:tc>
+        <w:tc>
+          <w:tcPr>
+            <w:tcW w:w="1910" w:type="dxa"/>
+            <w:shd w:val="clear" w:color="auto" w:fill="FFFFFF" w:themeFill="background1"/>
+            <w:vAlign w:val="center"/>
+          </w:tcPr>
+          <w:p>
+            <w:pPr>
+              <w:jc w:val="center"/>
+            </w:pPr>
+            <w:r>
+              <w:t>Chargement de la page</w:t>
+            </w:r>
+          </w:p>
+        </w:tc>
+        <w:tc>
+          <w:tcPr>
+            <w:tcW w:w="2484" w:type="dxa"/>
+            <w:shd w:val="clear" w:color="auto" w:fill="FFFFFF" w:themeFill="background1"/>
+            <w:vAlign w:val="center"/>
+          </w:tcPr>
+          <w:p>
+            <w:pPr>
+              <w:jc w:val="center"/>
+            </w:pPr>
+            <w:r>
+              <w:t>Les rendez-vous planifiés sont affichés dans le calendrier</w:t>
+            </w:r>
+          </w:p>
+        </w:tc>
+        <w:tc>
+          <w:tcPr>
+            <w:tcW w:w="1276" w:type="dxa"/>
+            <w:shd w:val="clear" w:color="auto" w:fill="FFFFFF" w:themeFill="background1"/>
+            <w:vAlign w:val="center"/>
+          </w:tcPr>
+          <w:p>
+            <w:pPr>
+              <w:jc w:val="center"/>
+            </w:pPr>
+            <w:r>
+              <w:t>-</w:t>
+            </w:r>
+          </w:p>
+        </w:tc>
+        <w:tc>
+          <w:tcPr>
+            <w:tcW w:w="1559" w:type="dxa"/>
+            <w:shd w:val="clear" w:color="auto" w:fill="FFFFFF" w:themeFill="background1"/>
+            <w:vAlign w:val="center"/>
+          </w:tcPr>
+          <w:p>
+            <w:pPr>
+              <w:jc w:val="center"/>
+              <w:rPr>
+                <w:rFonts w:ascii="Cambria Math" w:hAnsi="Cambria Math" w:cs="Cambria Math"/>
+              </w:rPr>
+            </w:pPr>
+            <w:r>
+              <w:rPr>
+                <w:rFonts w:ascii="Cambria Math" w:hAnsi="Cambria Math" w:cs="Cambria Math"/>
+              </w:rPr>
+              <w:t>-</w:t>
+            </w:r>
+          </w:p>
+        </w:tc>
+      </w:tr>
+      <w:tr>
+        <w:trPr>
+          <w:trHeight w:val="895"/>
+        </w:trPr>
+        <w:tc>
+          <w:tcPr>
+            <w:tcW w:w="916" w:type="dxa"/>
+            <w:shd w:val="clear" w:color="auto" w:fill="BFBFBF" w:themeFill="background1" w:themeFillShade="BF"/>
+            <w:vAlign w:val="center"/>
+          </w:tcPr>
+          <w:p>
+            <w:pPr>
+              <w:jc w:val="center"/>
+              <w:rPr>
+                <w:b/>
+              </w:rPr>
+            </w:pPr>
+            <w:r>
+              <w:rPr>
+                <w:b/>
+              </w:rPr>
+              <w:t>4</w:t>
+            </w:r>
+          </w:p>
+        </w:tc>
+        <w:tc>
+          <w:tcPr>
+            <w:tcW w:w="2192" w:type="dxa"/>
+            <w:shd w:val="clear" w:color="auto" w:fill="FFFFFF" w:themeFill="background1"/>
+            <w:vAlign w:val="center"/>
+          </w:tcPr>
+          <w:p>
+            <w:pPr>
+              <w:jc w:val="center"/>
+            </w:pPr>
+            <w:r>
+              <w:t>Planification d’un rendez-vous</w:t>
+            </w:r>
+          </w:p>
+        </w:tc>
+        <w:tc>
+          <w:tcPr>
+            <w:tcW w:w="1910" w:type="dxa"/>
+            <w:shd w:val="clear" w:color="auto" w:fill="FFFFFF" w:themeFill="background1"/>
+            <w:vAlign w:val="center"/>
+          </w:tcPr>
+          <w:p>
+            <w:pPr>
+              <w:jc w:val="center"/>
+            </w:pPr>
+            <w:r>
+              <w:t>Sélectionner une date de début et de fin dans le calendrier, une heure</w:t>
+            </w:r>
+            <w:r>
+              <w:t xml:space="preserve">, </w:t>
+            </w:r>
+            <w:r>
+              <w:t>une demande de réparation informatique et cliquer sur le bouton « Planifier »</w:t>
+            </w:r>
+          </w:p>
+        </w:tc>
+        <w:tc>
+          <w:tcPr>
+            <w:tcW w:w="2484" w:type="dxa"/>
+            <w:shd w:val="clear" w:color="auto" w:fill="FFFFFF" w:themeFill="background1"/>
+            <w:vAlign w:val="center"/>
+          </w:tcPr>
+          <w:p>
+            <w:pPr>
+              <w:jc w:val="center"/>
+            </w:pPr>
+            <w:r>
+              <w:t>Le nou</w:t>
+            </w:r>
+            <w:bookmarkStart w:id="53" w:name="_GoBack"/>
+            <w:bookmarkEnd w:id="53"/>
+            <w:r>
+              <w:t>veau rendez-vous s’affiche dans le calendrier</w:t>
+            </w:r>
+          </w:p>
+        </w:tc>
+        <w:tc>
+          <w:tcPr>
+            <w:tcW w:w="1276" w:type="dxa"/>
+            <w:shd w:val="clear" w:color="auto" w:fill="FFFFFF" w:themeFill="background1"/>
+            <w:vAlign w:val="center"/>
+          </w:tcPr>
+          <w:p>
+            <w:pPr>
+              <w:jc w:val="center"/>
+            </w:pPr>
+            <w:r>
+              <w:t>-</w:t>
+            </w:r>
+          </w:p>
+        </w:tc>
+        <w:tc>
+          <w:tcPr>
+            <w:tcW w:w="1559" w:type="dxa"/>
+            <w:shd w:val="clear" w:color="auto" w:fill="FFFFFF" w:themeFill="background1"/>
+            <w:vAlign w:val="center"/>
+          </w:tcPr>
+          <w:p>
+            <w:pPr>
+              <w:jc w:val="center"/>
+              <w:rPr>
+                <w:rFonts w:ascii="Cambria Math" w:hAnsi="Cambria Math" w:cs="Cambria Math"/>
+              </w:rPr>
+            </w:pPr>
+            <w:r>
+              <w:rPr>
+                <w:rFonts w:ascii="Cambria Math" w:hAnsi="Cambria Math" w:cs="Cambria Math"/>
+              </w:rPr>
+              <w:t>-</w:t>
             </w:r>
           </w:p>
         </w:tc>
@@ -20488,6 +24860,8 @@
     </w:tbl>
     <w:p/>
     <w:sectPr>
+      <w:headerReference w:type="default" r:id="rId36"/>
+      <w:footerReference w:type="default" r:id="rId37"/>
       <w:pgSz w:w="11906" w:h="16838"/>
       <w:pgMar w:top="1418" w:right="1418" w:bottom="1418" w:left="1418" w:header="709" w:footer="709" w:gutter="0"/>
       <w:pgNumType w:start="0"/>
@@ -20501,7 +24875,49 @@
 
 <file path=word/comments.xml><?xml version="1.0" encoding="utf-8"?>
 <w:comments xmlns:wpc="http://schemas.microsoft.com/office/word/2010/wordprocessingCanvas" xmlns:cx="http://schemas.microsoft.com/office/drawing/2014/chartex" xmlns:cx1="http://schemas.microsoft.com/office/drawing/2015/9/8/chartex" xmlns:cx2="http://schemas.microsoft.com/office/drawing/2015/10/21/chartex" xmlns:cx3="http://schemas.microsoft.com/office/drawing/2016/5/9/chartex" xmlns:cx4="http://schemas.microsoft.com/office/drawing/2016/5/10/chartex" xmlns:cx5="http://schemas.microsoft.com/office/drawing/2016/5/11/chartex" xmlns:cx6="http://schemas.microsoft.com/office/drawing/2016/5/12/chartex" xmlns:cx7="http://schemas.microsoft.com/office/drawing/2016/5/13/chartex" xmlns:cx8="http://schemas.microsoft.com/office/drawing/2016/5/14/chartex" xmlns:mc="http://schemas.openxmlformats.org/markup-compatibility/2006" xmlns:aink="http://schemas.microsoft.com/office/drawing/2016/ink" xmlns:am3d="http://schemas.microsoft.com/office/drawing/2017/model3d" xmlns:o="urn:schemas-microsoft-com:office:office" xmlns:r="http://schemas.openxmlformats.org/officeDocument/2006/relationships" xmlns:m="http://schemas.openxmlformats.org/officeDocument/2006/math" xmlns:v="urn:schemas-microsoft-com:vml" xmlns:wp14="http://schemas.microsoft.com/office/word/2010/wordprocessingDrawing" xmlns:wp="http://schemas.openxmlformats.org/drawingml/2006/wordprocessingDrawing" xmlns:w10="urn:schemas-microsoft-com:office:word" xmlns:w="http://schemas.openxmlformats.org/wordprocessingml/2006/main" xmlns:w14="http://schemas.microsoft.com/office/word/2010/wordml" xmlns:w15="http://schemas.microsoft.com/office/word/2012/wordml" xmlns:w16cid="http://schemas.microsoft.com/office/word/2016/wordml/cid" xmlns:w16se="http://schemas.microsoft.com/office/word/2015/wordml/symex" xmlns:wpg="http://schemas.microsoft.com/office/word/2010/wordprocessingGroup" xmlns:wpi="http://schemas.microsoft.com/office/word/2010/wordprocessingInk" xmlns:wne="http://schemas.microsoft.com/office/word/2006/wordml" xmlns:wps="http://schemas.microsoft.com/office/word/2010/wordprocessingShape" mc:Ignorable="w14 w15 w16se w16cid wp14">
-  <w:comment w:id="26" w:author="JO-PC" w:date="2019-05-14T21:18:00Z" w:initials="J">
+  <w:comment w:id="25" w:author="JO-PC" w:date="2019-05-17T23:55:00Z" w:initials="J">
+    <w:p>
+      <w:pPr>
+        <w:pStyle w:val="Commentaire"/>
+      </w:pPr>
+      <w:r>
+        <w:rPr>
+          <w:rStyle w:val="Marquedecommentaire"/>
+        </w:rPr>
+        <w:annotationRef/>
+      </w:r>
+      <w:r>
+        <w:t>La barre de navigation est-elle bonne ? (Formulation, compréhension)</w:t>
+      </w:r>
+    </w:p>
+    <w:p>
+      <w:pPr>
+        <w:pStyle w:val="Commentaire"/>
+        <w:rPr>
+          <w:b/>
+        </w:rPr>
+      </w:pPr>
+      <w:r>
+        <w:rPr>
+          <w:b/>
+        </w:rPr>
+        <w:t>Statistique à modifi</w:t>
+      </w:r>
+      <w:r>
+        <w:rPr>
+          <w:b/>
+        </w:rPr>
+        <w:t>er</w:t>
+      </w:r>
+      <w:r>
+        <w:rPr>
+          <w:b/>
+        </w:rPr>
+        <w:t xml:space="preserve"> avec « s » </w:t>
+      </w:r>
+    </w:p>
+  </w:comment>
+  <w:comment w:id="27" w:author="JO-PC" w:date="2019-05-14T21:18:00Z" w:initials="J">
     <w:p>
       <w:pPr>
         <w:pStyle w:val="Commentaire"/>
@@ -20578,7 +24994,7 @@
       </w:r>
     </w:p>
   </w:comment>
-  <w:comment w:id="31" w:author="ADMINC306" w:date="2019-05-13T16:40:00Z" w:initials="A">
+  <w:comment w:id="32" w:author="ADMINC306" w:date="2019-05-13T16:40:00Z" w:initials="A">
     <w:p>
       <w:pPr>
         <w:pStyle w:val="Commentaire"/>
@@ -20600,7 +25016,7 @@
       </w:r>
     </w:p>
   </w:comment>
-  <w:comment w:id="32" w:author="JO-PC" w:date="2019-05-14T19:23:00Z" w:initials="J">
+  <w:comment w:id="33" w:author="JO-PC" w:date="2019-05-14T19:23:00Z" w:initials="J">
     <w:p>
       <w:pPr>
         <w:pStyle w:val="Commentaire"/>
@@ -20634,7 +25050,7 @@
       <w:proofErr w:type="gramEnd"/>
     </w:p>
   </w:comment>
-  <w:comment w:id="39" w:author="JO-PC" w:date="2019-05-16T19:10:00Z" w:initials="J">
+  <w:comment w:id="40" w:author="JO-PC" w:date="2019-05-16T19:10:00Z" w:initials="J">
     <w:p>
       <w:pPr>
         <w:pStyle w:val="Commentaire"/>
@@ -20650,7 +25066,7 @@
       </w:r>
     </w:p>
   </w:comment>
-  <w:comment w:id="43" w:author="ADMINC306" w:date="2019-05-15T13:49:00Z" w:initials="A">
+  <w:comment w:id="44" w:author="ADMINC306" w:date="2019-05-15T13:49:00Z" w:initials="A">
     <w:p>
       <w:pPr>
         <w:pStyle w:val="Commentaire"/>
@@ -20666,7 +25082,7 @@
       </w:r>
     </w:p>
   </w:comment>
-  <w:comment w:id="49" w:author="JO-PC" w:date="2019-05-16T19:53:00Z" w:initials="J">
+  <w:comment w:id="49" w:author="JO-PC" w:date="2019-05-17T20:32:00Z" w:initials="J">
     <w:p>
       <w:pPr>
         <w:pStyle w:val="Commentaire"/>
@@ -20681,11 +25097,19 @@
         <w:rPr>
           <w:rStyle w:val="Marquedecommentaire"/>
         </w:rPr>
-        <w:t>Tester s’il y a un problème, mais comment peut-il y a voir un problème ?</w:t>
-      </w:r>
+        <w:annotationRef/>
+      </w:r>
+      <w:r>
+        <w:t>Utilisateur connecté ou non-connecté ?</w:t>
+      </w:r>
+    </w:p>
+    <w:p>
+      <w:pPr>
+        <w:pStyle w:val="Commentaire"/>
+      </w:pPr>
     </w:p>
   </w:comment>
-  <w:comment w:id="50" w:author="JO-PC" w:date="2019-05-16T19:56:00Z" w:initials="J">
+  <w:comment w:id="50" w:author="JO-PC" w:date="2019-05-17T23:08:00Z" w:initials="J">
     <w:p>
       <w:pPr>
         <w:pStyle w:val="Commentaire"/>
@@ -20697,7 +25121,53 @@
         <w:annotationRef/>
       </w:r>
       <w:r>
-        <w:t>Pareil</w:t>
+        <w:t xml:space="preserve">Expliquer ce qu’est Sticky ? (Sticky </w:t>
+      </w:r>
+      <w:proofErr w:type="spellStart"/>
+      <w:r>
+        <w:t>form</w:t>
+      </w:r>
+      <w:proofErr w:type="spellEnd"/>
+      <w:r>
+        <w:t>)</w:t>
+      </w:r>
+    </w:p>
+  </w:comment>
+  <w:comment w:id="51" w:author="JO-PC" w:date="2019-05-17T20:32:00Z" w:initials="J">
+    <w:p>
+      <w:pPr>
+        <w:pStyle w:val="Commentaire"/>
+      </w:pPr>
+      <w:r>
+        <w:rPr>
+          <w:rStyle w:val="Marquedecommentaire"/>
+        </w:rPr>
+        <w:annotationRef/>
+      </w:r>
+      <w:r>
+        <w:rPr>
+          <w:rStyle w:val="Marquedecommentaire"/>
+        </w:rPr>
+        <w:t>Comment tester s’il y a un problème avec l’insertion ?</w:t>
+      </w:r>
+    </w:p>
+  </w:comment>
+  <w:comment w:id="52" w:author="JO-PC" w:date="2019-05-17T20:32:00Z" w:initials="J">
+    <w:p>
+      <w:pPr>
+        <w:pStyle w:val="Commentaire"/>
+      </w:pPr>
+      <w:r>
+        <w:rPr>
+          <w:rStyle w:val="Marquedecommentaire"/>
+        </w:rPr>
+        <w:annotationRef/>
+      </w:r>
+      <w:r>
+        <w:rPr>
+          <w:rStyle w:val="Marquedecommentaire"/>
+        </w:rPr>
+        <w:t>Comment tester s’il y a un problème avec l’insertion ?</w:t>
       </w:r>
     </w:p>
   </w:comment>
@@ -20706,25 +25176,31 @@
 
 <file path=word/commentsExtended.xml><?xml version="1.0" encoding="utf-8"?>
 <w15:commentsEx xmlns:wpc="http://schemas.microsoft.com/office/word/2010/wordprocessingCanvas" xmlns:cx="http://schemas.microsoft.com/office/drawing/2014/chartex" xmlns:cx1="http://schemas.microsoft.com/office/drawing/2015/9/8/chartex" xmlns:cx2="http://schemas.microsoft.com/office/drawing/2015/10/21/chartex" xmlns:cx3="http://schemas.microsoft.com/office/drawing/2016/5/9/chartex" xmlns:cx4="http://schemas.microsoft.com/office/drawing/2016/5/10/chartex" xmlns:cx5="http://schemas.microsoft.com/office/drawing/2016/5/11/chartex" xmlns:cx6="http://schemas.microsoft.com/office/drawing/2016/5/12/chartex" xmlns:cx7="http://schemas.microsoft.com/office/drawing/2016/5/13/chartex" xmlns:cx8="http://schemas.microsoft.com/office/drawing/2016/5/14/chartex" xmlns:mc="http://schemas.openxmlformats.org/markup-compatibility/2006" xmlns:aink="http://schemas.microsoft.com/office/drawing/2016/ink" xmlns:am3d="http://schemas.microsoft.com/office/drawing/2017/model3d" xmlns:o="urn:schemas-microsoft-com:office:office" xmlns:r="http://schemas.openxmlformats.org/officeDocument/2006/relationships" xmlns:m="http://schemas.openxmlformats.org/officeDocument/2006/math" xmlns:v="urn:schemas-microsoft-com:vml" xmlns:wp14="http://schemas.microsoft.com/office/word/2010/wordprocessingDrawing" xmlns:wp="http://schemas.openxmlformats.org/drawingml/2006/wordprocessingDrawing" xmlns:w10="urn:schemas-microsoft-com:office:word" xmlns:w="http://schemas.openxmlformats.org/wordprocessingml/2006/main" xmlns:w14="http://schemas.microsoft.com/office/word/2010/wordml" xmlns:w15="http://schemas.microsoft.com/office/word/2012/wordml" xmlns:w16cid="http://schemas.microsoft.com/office/word/2016/wordml/cid" xmlns:w16se="http://schemas.microsoft.com/office/word/2015/wordml/symex" xmlns:wpg="http://schemas.microsoft.com/office/word/2010/wordprocessingGroup" xmlns:wpi="http://schemas.microsoft.com/office/word/2010/wordprocessingInk" xmlns:wne="http://schemas.microsoft.com/office/word/2006/wordml" xmlns:wps="http://schemas.microsoft.com/office/word/2010/wordprocessingShape" mc:Ignorable="w14 w15 w16se w16cid wp14">
+  <w15:commentEx w15:paraId="3F510159" w15:done="0"/>
   <w15:commentEx w15:paraId="3F182269" w15:done="0"/>
   <w15:commentEx w15:paraId="42F16F18" w15:done="0"/>
   <w15:commentEx w15:paraId="068BC455" w15:done="0"/>
   <w15:commentEx w15:paraId="46DB8270" w15:done="0"/>
   <w15:commentEx w15:paraId="7DF13539" w15:done="0"/>
-  <w15:commentEx w15:paraId="51EA1ECB" w15:done="0"/>
-  <w15:commentEx w15:paraId="6DCA8F64" w15:done="0"/>
+  <w15:commentEx w15:paraId="0D96E8A7" w15:done="0"/>
+  <w15:commentEx w15:paraId="0A6DB673" w15:done="0"/>
+  <w15:commentEx w15:paraId="1FFA1B69" w15:done="0"/>
+  <w15:commentEx w15:paraId="16ACEB14" w15:done="0"/>
 </w15:commentsEx>
 </file>
 
 <file path=word/commentsIds.xml><?xml version="1.0" encoding="utf-8"?>
 <w16cid:commentsIds xmlns:wpc="http://schemas.microsoft.com/office/word/2010/wordprocessingCanvas" xmlns:cx="http://schemas.microsoft.com/office/drawing/2014/chartex" xmlns:cx1="http://schemas.microsoft.com/office/drawing/2015/9/8/chartex" xmlns:cx2="http://schemas.microsoft.com/office/drawing/2015/10/21/chartex" xmlns:cx3="http://schemas.microsoft.com/office/drawing/2016/5/9/chartex" xmlns:cx4="http://schemas.microsoft.com/office/drawing/2016/5/10/chartex" xmlns:cx5="http://schemas.microsoft.com/office/drawing/2016/5/11/chartex" xmlns:cx6="http://schemas.microsoft.com/office/drawing/2016/5/12/chartex" xmlns:cx7="http://schemas.microsoft.com/office/drawing/2016/5/13/chartex" xmlns:cx8="http://schemas.microsoft.com/office/drawing/2016/5/14/chartex" xmlns:mc="http://schemas.openxmlformats.org/markup-compatibility/2006" xmlns:aink="http://schemas.microsoft.com/office/drawing/2016/ink" xmlns:am3d="http://schemas.microsoft.com/office/drawing/2017/model3d" xmlns:o="urn:schemas-microsoft-com:office:office" xmlns:r="http://schemas.openxmlformats.org/officeDocument/2006/relationships" xmlns:m="http://schemas.openxmlformats.org/officeDocument/2006/math" xmlns:v="urn:schemas-microsoft-com:vml" xmlns:wp14="http://schemas.microsoft.com/office/word/2010/wordprocessingDrawing" xmlns:wp="http://schemas.openxmlformats.org/drawingml/2006/wordprocessingDrawing" xmlns:w10="urn:schemas-microsoft-com:office:word" xmlns:w="http://schemas.openxmlformats.org/wordprocessingml/2006/main" xmlns:w14="http://schemas.microsoft.com/office/word/2010/wordml" xmlns:w15="http://schemas.microsoft.com/office/word/2012/wordml" xmlns:w16cid="http://schemas.microsoft.com/office/word/2016/wordml/cid" xmlns:w16se="http://schemas.microsoft.com/office/word/2015/wordml/symex" xmlns:wpg="http://schemas.microsoft.com/office/word/2010/wordprocessingGroup" xmlns:wpi="http://schemas.microsoft.com/office/word/2010/wordprocessingInk" xmlns:wne="http://schemas.microsoft.com/office/word/2006/wordml" xmlns:wps="http://schemas.microsoft.com/office/word/2010/wordprocessingShape" mc:Ignorable="w14 w15 w16se w16cid wp14">
+  <w16cid:commentId w16cid:paraId="3F510159" w16cid:durableId="2089C87E"/>
   <w16cid:commentId w16cid:paraId="3F182269" w16cid:durableId="2085AF1C"/>
   <w16cid:commentId w16cid:paraId="42F16F18" w16cid:durableId="20858E56"/>
   <w16cid:commentId w16cid:paraId="068BC455" w16cid:durableId="2085943B"/>
   <w16cid:commentId w16cid:paraId="46DB8270" w16cid:durableId="20883413"/>
   <w16cid:commentId w16cid:paraId="7DF13539" w16cid:durableId="20882DA6"/>
-  <w16cid:commentId w16cid:paraId="51EA1ECB" w16cid:durableId="20883E3B"/>
-  <w16cid:commentId w16cid:paraId="6DCA8F64" w16cid:durableId="20883EF3"/>
+  <w16cid:commentId w16cid:paraId="0D96E8A7" w16cid:durableId="208998D7"/>
+  <w16cid:commentId w16cid:paraId="0A6DB673" w16cid:durableId="2089BD68"/>
+  <w16cid:commentId w16cid:paraId="1FFA1B69" w16cid:durableId="208998E6"/>
+  <w16cid:commentId w16cid:paraId="16ACEB14" w16cid:durableId="2089D2E6"/>
 </w16cid:commentsIds>
 </file>
 
@@ -20904,7 +25380,7 @@
     </w:r>
     <w:r>
       <w:tab/>
-      <w:t>SOS Infobobo</w:t>
+      <w:t>Sos Infobobo</w:t>
     </w:r>
     <w:r>
       <w:tab/>
@@ -20922,7 +25398,7 @@
       <w:rPr>
         <w:noProof/>
       </w:rPr>
-      <w:t>16.05.2019</w:t>
+      <w:t>18.05.2019</w:t>
     </w:r>
     <w:r>
       <w:fldChar w:fldCharType="end"/>
@@ -23780,6 +28256,7 @@
     <w:lsdException w:name="HTML Sample" w:semiHidden="1" w:unhideWhenUsed="1"/>
     <w:lsdException w:name="HTML Typewriter" w:semiHidden="1" w:unhideWhenUsed="1"/>
     <w:lsdException w:name="HTML Variable" w:semiHidden="1" w:unhideWhenUsed="1"/>
+    <w:lsdException w:name="Normal Table" w:semiHidden="1" w:unhideWhenUsed="1"/>
     <w:lsdException w:name="annotation subject" w:semiHidden="1" w:unhideWhenUsed="1"/>
     <w:lsdException w:name="No List" w:semiHidden="1" w:unhideWhenUsed="1"/>
     <w:lsdException w:name="Outline List 1" w:semiHidden="1" w:unhideWhenUsed="1"/>
@@ -23822,8 +28299,11 @@
     <w:lsdException w:name="Table Contemporary" w:semiHidden="1" w:unhideWhenUsed="1"/>
     <w:lsdException w:name="Table Elegant" w:semiHidden="1" w:unhideWhenUsed="1"/>
     <w:lsdException w:name="Table Professional" w:semiHidden="1" w:unhideWhenUsed="1"/>
+    <w:lsdException w:name="Table Subtle 1" w:semiHidden="1" w:unhideWhenUsed="1"/>
     <w:lsdException w:name="Table Subtle 2" w:semiHidden="1" w:unhideWhenUsed="1"/>
     <w:lsdException w:name="Table Web 1" w:semiHidden="1" w:unhideWhenUsed="1"/>
+    <w:lsdException w:name="Table Web 2" w:semiHidden="1" w:unhideWhenUsed="1"/>
+    <w:lsdException w:name="Table Web 3" w:semiHidden="1" w:unhideWhenUsed="1"/>
     <w:lsdException w:name="Balloon Text" w:semiHidden="1" w:unhideWhenUsed="1"/>
     <w:lsdException w:name="Table Grid" w:uiPriority="39"/>
     <w:lsdException w:name="Table Theme" w:semiHidden="1" w:unhideWhenUsed="1"/>
@@ -25191,7 +29671,7 @@
 </file>
 
 <file path=customXml/itemProps1.xml><?xml version="1.0" encoding="utf-8"?>
-<ds:datastoreItem xmlns:ds="http://schemas.openxmlformats.org/officeDocument/2006/customXml" ds:itemID="{00CF6072-08CE-428C-95AC-639E02FB810E}">
+<ds:datastoreItem xmlns:ds="http://schemas.openxmlformats.org/officeDocument/2006/customXml" ds:itemID="{FE99D1A2-405A-4A25-A189-96AC3BA95A3A}">
   <ds:schemaRefs>
     <ds:schemaRef ds:uri="http://schemas.openxmlformats.org/officeDocument/2006/bibliography"/>
   </ds:schemaRefs>
